--- a/doc/Bericht/05_Technischer Bericht/06_Entwurf/Entwurf.docx
+++ b/doc/Bericht/05_Technischer Bericht/06_Entwurf/Entwurf.docx
@@ -4,7 +4,7 @@
   <w:body>
     <w:p>
       <w:pPr>
-        <w:pStyle w:val="berschrift1"/>
+        <w:pStyle w:val="Heading1"/>
       </w:pPr>
       <w:r>
         <w:t>Entwurf</w:t>
@@ -12,7 +12,7 @@
     </w:p>
     <w:p>
       <w:pPr>
-        <w:pStyle w:val="berschrift2"/>
+        <w:pStyle w:val="Heading2"/>
       </w:pPr>
       <w:bookmarkStart w:id="0" w:name="_Toc287347253"/>
       <w:r>
@@ -22,13 +22,12 @@
     </w:p>
     <w:tbl>
       <w:tblPr>
-        <w:tblStyle w:val="MittlereSchattierung1-Akzent1"/>
+        <w:tblStyle w:val="MediumShading1-Accent1"/>
         <w:tblW w:w="0" w:type="auto"/>
-        <w:tblInd w:w="108" w:type="dxa"/>
         <w:tblLook w:val="0420" w:firstRow="1" w:lastRow="0" w:firstColumn="0" w:lastColumn="0" w:noHBand="0" w:noVBand="1"/>
       </w:tblPr>
       <w:tblGrid>
-        <w:gridCol w:w="1138"/>
+        <w:gridCol w:w="1242"/>
         <w:gridCol w:w="993"/>
         <w:gridCol w:w="4674"/>
         <w:gridCol w:w="2303"/>
@@ -40,7 +39,7 @@
         </w:trPr>
         <w:tc>
           <w:tcPr>
-            <w:tcW w:w="1138" w:type="dxa"/>
+            <w:tcW w:w="1242" w:type="dxa"/>
           </w:tcPr>
           <w:p>
             <w:r>
@@ -85,25 +84,22 @@
         </w:trPr>
         <w:tc>
           <w:tcPr>
-            <w:tcW w:w="1138" w:type="dxa"/>
-          </w:tcPr>
-          <w:p>
-            <w:pPr>
-              <w:rPr>
-                <w:b/>
-              </w:rPr>
-            </w:pPr>
-            <w:r>
-              <w:t>8</w:t>
+            <w:tcW w:w="1242" w:type="dxa"/>
+          </w:tcPr>
+          <w:p>
+            <w:pPr>
+              <w:rPr>
+                <w:b/>
+              </w:rPr>
+            </w:pPr>
+            <w:r>
+              <w:t>08</w:t>
             </w:r>
             <w:r>
               <w:t>.</w:t>
             </w:r>
             <w:r>
-              <w:t>3</w:t>
-            </w:r>
-            <w:r>
-              <w:t>.2011</w:t>
+              <w:t>03.2012</w:t>
             </w:r>
           </w:p>
         </w:tc>
@@ -134,6 +130,68 @@
           <w:p>
             <w:r>
               <w:t>LE</w:t>
+            </w:r>
+          </w:p>
+        </w:tc>
+      </w:tr>
+      <w:tr>
+        <w:trPr>
+          <w:cnfStyle w:val="000000010000" w:firstRow="0" w:lastRow="0" w:firstColumn="0" w:lastColumn="0" w:oddVBand="0" w:evenVBand="0" w:oddHBand="0" w:evenHBand="1" w:firstRowFirstColumn="0" w:firstRowLastColumn="0" w:lastRowFirstColumn="0" w:lastRowLastColumn="0"/>
+        </w:trPr>
+        <w:tc>
+          <w:tcPr>
+            <w:tcW w:w="1242" w:type="dxa"/>
+          </w:tcPr>
+          <w:p>
+            <w:pPr>
+              <w:rPr>
+                <w:b/>
+              </w:rPr>
+            </w:pPr>
+            <w:r>
+              <w:t>09</w:t>
+            </w:r>
+            <w:r>
+              <w:t>.</w:t>
+            </w:r>
+            <w:r>
+              <w:t>03.2012</w:t>
+            </w:r>
+          </w:p>
+        </w:tc>
+        <w:tc>
+          <w:tcPr>
+            <w:tcW w:w="993" w:type="dxa"/>
+          </w:tcPr>
+          <w:p>
+            <w:r>
+              <w:t>1.1</w:t>
+            </w:r>
+          </w:p>
+        </w:tc>
+        <w:tc>
+          <w:tcPr>
+            <w:tcW w:w="4674" w:type="dxa"/>
+          </w:tcPr>
+          <w:p>
+            <w:r>
+              <w:t>Korrekturen</w:t>
+            </w:r>
+            <w:r>
+              <w:t xml:space="preserve"> und Review</w:t>
+            </w:r>
+            <w:r>
+              <w:t xml:space="preserve"> Frameworks</w:t>
+            </w:r>
+          </w:p>
+        </w:tc>
+        <w:tc>
+          <w:tcPr>
+            <w:tcW w:w="2303" w:type="dxa"/>
+          </w:tcPr>
+          <w:p>
+            <w:r>
+              <w:t>DT</w:t>
             </w:r>
           </w:p>
         </w:tc>
@@ -141,7 +199,7 @@
     </w:tbl>
     <w:p>
       <w:pPr>
-        <w:pStyle w:val="berschrift2"/>
+        <w:pStyle w:val="Heading2"/>
       </w:pPr>
       <w:r>
         <w:t>Design Entscheide</w:t>
@@ -149,83 +207,142 @@
     </w:p>
     <w:p>
       <w:pPr>
-        <w:pStyle w:val="berschrift3"/>
-      </w:pPr>
-      <w:r>
-        <w:t xml:space="preserve">Auswahl </w:t>
-      </w:r>
-      <w:proofErr w:type="spellStart"/>
-      <w:r>
-        <w:t>Kinect</w:t>
-      </w:r>
-      <w:proofErr w:type="spellEnd"/>
-      <w:r>
-        <w:t xml:space="preserve"> Framework</w:t>
+        <w:pStyle w:val="Heading3"/>
+      </w:pPr>
+      <w:r>
+        <w:t>Frameworks</w:t>
       </w:r>
     </w:p>
     <w:p>
       <w:r>
-        <w:t xml:space="preserve">Die Auswahl des </w:t>
-      </w:r>
-      <w:proofErr w:type="spellStart"/>
-      <w:r>
-        <w:t>Kinect</w:t>
-      </w:r>
-      <w:proofErr w:type="spellEnd"/>
-      <w:r>
-        <w:t xml:space="preserve"> Frameworks ist in einem Projekt, bei dem mit </w:t>
-      </w:r>
-      <w:proofErr w:type="spellStart"/>
-      <w:r>
-        <w:t>Kinect</w:t>
-      </w:r>
-      <w:proofErr w:type="spellEnd"/>
-      <w:r>
-        <w:t xml:space="preserve"> gearbeitet wird, sehr wichtig, da schliesslich das Projekt mit einem Framework betrieben werden muss. Zu den einzelnen Frameworks gehören auch spezifische Gerätetreiber, welche es verunmöglichen, parallel zwei verschiedene Frameworks einzusetzen.</w:t>
+        <w:t>Um eine Applikation mit</w:t>
       </w:r>
       <w:r>
         <w:t xml:space="preserve"> </w:t>
       </w:r>
       <w:r>
-        <w:t>Zur Entscheidung wurde schliesslich eine Nutzwertanalyse durchgeführt.</w:t>
+        <w:t xml:space="preserve">Microsoft </w:t>
+      </w:r>
+      <w:r>
+        <w:t>Kinect zu entwickeln</w:t>
+      </w:r>
+      <w:r>
+        <w:t>, stehen die f</w:t>
+      </w:r>
+      <w:r>
+        <w:t>olgende</w:t>
+      </w:r>
+      <w:r>
+        <w:t>n</w:t>
+      </w:r>
+      <w:r>
+        <w:t xml:space="preserve"> </w:t>
+      </w:r>
+      <w:r>
+        <w:t>drei</w:t>
+      </w:r>
+      <w:r>
+        <w:t xml:space="preserve"> Frameworks</w:t>
+      </w:r>
+      <w:r>
+        <w:t xml:space="preserve"> zur Verfügung:</w:t>
       </w:r>
     </w:p>
     <w:p>
       <w:pPr>
-        <w:pStyle w:val="berschrift3"/>
-      </w:pPr>
-      <w:r>
-        <w:t>Frameworks</w:t>
+        <w:pStyle w:val="ListParagraph"/>
+        <w:numPr>
+          <w:ilvl w:val="0"/>
+          <w:numId w:val="5"/>
+        </w:numPr>
+        <w:rPr>
+          <w:lang w:val="en-US"/>
+        </w:rPr>
+      </w:pPr>
+      <w:r>
+        <w:rPr>
+          <w:lang w:val="en-US"/>
+        </w:rPr>
+        <w:t>Kinect for Windows SDK</w:t>
       </w:r>
     </w:p>
     <w:p>
       <w:pPr>
-        <w:pStyle w:val="berschrift4"/>
+        <w:pStyle w:val="ListParagraph"/>
+        <w:numPr>
+          <w:ilvl w:val="0"/>
+          <w:numId w:val="5"/>
+        </w:numPr>
+        <w:rPr>
+          <w:lang w:val="en-US"/>
+        </w:rPr>
+      </w:pPr>
+      <w:r>
+        <w:rPr>
+          <w:lang w:val="en-US"/>
+        </w:rPr>
+        <w:t>OpenNI</w:t>
+      </w:r>
+    </w:p>
+    <w:p>
+      <w:pPr>
+        <w:pStyle w:val="ListParagraph"/>
+        <w:numPr>
+          <w:ilvl w:val="0"/>
+          <w:numId w:val="5"/>
+        </w:numPr>
+        <w:rPr>
+          <w:lang w:val="en-US"/>
+        </w:rPr>
+      </w:pPr>
+      <w:r>
+        <w:rPr>
+          <w:lang w:val="en-US"/>
+        </w:rPr>
+        <w:t>OpenKinect</w:t>
+      </w:r>
+    </w:p>
+    <w:p>
+      <w:r>
+        <w:t>Nachfolgend</w:t>
+      </w:r>
+      <w:r>
+        <w:t xml:space="preserve"> einige Anmerkungen</w:t>
+      </w:r>
+      <w:r>
+        <w:t xml:space="preserve"> </w:t>
+      </w:r>
+      <w:r>
+        <w:t>zu diesen</w:t>
+      </w:r>
+      <w:r>
+        <w:t xml:space="preserve"> Frameworks. </w:t>
+      </w:r>
+    </w:p>
+    <w:p>
+      <w:pPr>
+        <w:pStyle w:val="Heading4"/>
+        <w:rPr>
+          <w:lang w:val="en-US"/>
+        </w:rPr>
       </w:pPr>
       <w:bookmarkStart w:id="1" w:name="_Ref318982263"/>
       <w:r>
+        <w:rPr>
+          <w:lang w:val="en-US"/>
+        </w:rPr>
         <w:t xml:space="preserve">Framework 1: </w:t>
       </w:r>
       <w:bookmarkEnd w:id="1"/>
-      <w:proofErr w:type="spellStart"/>
-      <w:r>
-        <w:t>Kinect</w:t>
-      </w:r>
-      <w:proofErr w:type="spellEnd"/>
-      <w:r>
-        <w:t xml:space="preserve"> </w:t>
-      </w:r>
-      <w:proofErr w:type="spellStart"/>
-      <w:r>
-        <w:t>for</w:t>
-      </w:r>
-      <w:proofErr w:type="spellEnd"/>
-      <w:r>
-        <w:t xml:space="preserve"> Windows SDK</w:t>
-      </w:r>
       <w:r>
         <w:rPr>
-          <w:rStyle w:val="Funotenzeichen"/>
+          <w:lang w:val="en-US"/>
+        </w:rPr>
+        <w:t>Kinect for Windows SDK</w:t>
+      </w:r>
+      <w:r>
+        <w:rPr>
+          <w:rStyle w:val="FootnoteReference"/>
         </w:rPr>
         <w:footnoteReference w:id="1"/>
       </w:r>
@@ -234,27 +351,41 @@
       <w:r>
         <w:t xml:space="preserve">Das offizielle </w:t>
       </w:r>
-      <w:proofErr w:type="spellStart"/>
-      <w:r>
-        <w:t>Kinect</w:t>
-      </w:r>
-      <w:proofErr w:type="spellEnd"/>
+      <w:r>
+        <w:t xml:space="preserve">Kinect </w:t>
+      </w:r>
+      <w:r>
+        <w:t xml:space="preserve">Framework von Microsoft </w:t>
+      </w:r>
+      <w:r>
+        <w:t xml:space="preserve">für Windows </w:t>
+      </w:r>
+      <w:r>
+        <w:t>wurde kurz vor Beginn dieser Arbeit, im Februar 2012, in der Version 1.0 herausgegeben.</w:t>
+      </w:r>
       <w:r>
         <w:t xml:space="preserve"> </w:t>
       </w:r>
       <w:r>
-        <w:t>Framework von Microsoft wurde kurz vor Beginn dieser Arbeit, im Februar 2012, in der Version 1.0 herausgegeben.</w:t>
-      </w:r>
-      <w:r>
-        <w:t xml:space="preserve"> Dies ist relativ spät, beachtet man, dass andere Frameworks (</w:t>
-      </w:r>
-      <w:proofErr w:type="spellStart"/>
+        <w:t>Wenn man beachtet</w:t>
+      </w:r>
+      <w:r>
+        <w:t xml:space="preserve">, dass andere Frameworks </w:t>
+      </w:r>
+      <w:r>
+        <w:t>scho</w:t>
+      </w:r>
+      <w:r>
+        <w:t>n</w:t>
+      </w:r>
+      <w:r>
+        <w:t xml:space="preserve"> eher, als Beispiel </w:t>
+      </w:r>
       <w:r>
         <w:t>OpenNI</w:t>
       </w:r>
-      <w:proofErr w:type="spellEnd"/>
-      <w:r>
-        <w:t>) schon vor einem Jahr (</w:t>
+      <w:r>
+        <w:t xml:space="preserve"> </w:t>
       </w:r>
       <w:r>
         <w:t>Ende</w:t>
@@ -266,7 +397,28 @@
         <w:t>0</w:t>
       </w:r>
       <w:r>
-        <w:t>) veröffentlicht wurden. Entsprechend sind für dieses Framework viel weniger Beispiele und Bibliotheken im Internet zu finden, wobei dafür die Qualität der gefundenen Beispiele und Bibliotheken hoch ist.</w:t>
+        <w:t xml:space="preserve">, </w:t>
+      </w:r>
+      <w:r>
+        <w:t>veröffentlicht wurden</w:t>
+      </w:r>
+      <w:r>
+        <w:t>, ist dies relativ spät</w:t>
+      </w:r>
+      <w:r>
+        <w:t xml:space="preserve">. Entsprechend sind für dieses Framework viel weniger Beispiele und Bibliotheken im Internet zu finden, wobei dafür die Qualität </w:t>
+      </w:r>
+      <w:r>
+        <w:t>de</w:t>
+      </w:r>
+      <w:r>
+        <w:t>ren</w:t>
+      </w:r>
+      <w:r>
+        <w:t xml:space="preserve"> hoch ist</w:t>
+      </w:r>
+      <w:r>
+        <w:t>.</w:t>
       </w:r>
     </w:p>
     <w:p>
@@ -312,20 +464,15 @@
     </w:p>
     <w:p>
       <w:pPr>
-        <w:pStyle w:val="berschrift4"/>
+        <w:pStyle w:val="Heading4"/>
       </w:pPr>
       <w:bookmarkStart w:id="2" w:name="_Ref318986646"/>
       <w:r>
-        <w:t xml:space="preserve">Framework 2: </w:t>
-      </w:r>
-      <w:proofErr w:type="spellStart"/>
-      <w:r>
-        <w:t>OpenNI</w:t>
-      </w:r>
-      <w:proofErr w:type="spellEnd"/>
+        <w:t>Framework 2: OpenNI</w:t>
+      </w:r>
       <w:r>
         <w:rPr>
-          <w:rStyle w:val="Funotenzeichen"/>
+          <w:rStyle w:val="FootnoteReference"/>
         </w:rPr>
         <w:footnoteReference w:id="2"/>
       </w:r>
@@ -348,46 +495,43 @@
         <w:t xml:space="preserve"> im Deze</w:t>
       </w:r>
       <w:r>
-        <w:t xml:space="preserve">mber 2010 erstmals freigegeben und konzentriert sich, im Gegensatz zur Microsoft </w:t>
-      </w:r>
-      <w:proofErr w:type="spellStart"/>
-      <w:r>
-        <w:t>Kinect</w:t>
-      </w:r>
-      <w:proofErr w:type="spellEnd"/>
-      <w:r>
-        <w:t xml:space="preserve"> SDK, nicht nur auf </w:t>
-      </w:r>
-      <w:proofErr w:type="spellStart"/>
-      <w:r>
-        <w:t>Kinect</w:t>
-      </w:r>
-      <w:proofErr w:type="spellEnd"/>
-      <w:r>
-        <w:t xml:space="preserve"> als Eingabemöglichkeit, sondern allgemein auf Natural User Interfaces (NUI).</w:t>
+        <w:t>mber 2010 erstmals freigegeben und konzentriert sich, im Gegens</w:t>
+      </w:r>
+      <w:r>
+        <w:t>atz zum</w:t>
+      </w:r>
+      <w:r>
+        <w:t xml:space="preserve"> Microsoft Kinect SDK, nicht nur auf Kinect als Eingabemöglichkeit, sondern allgemein auf Natural User Interfaces (NUI).</w:t>
       </w:r>
     </w:p>
     <w:p>
       <w:r>
-        <w:t>Um weitere Geräte anzusprechen und gerätespezifische Funktionen zu implementieren, lässt sich in das Framework zusätzliche Middleware einsetzen. So wird mit NITE</w:t>
+        <w:t xml:space="preserve">Um weitere Geräte anzusprechen und gerätespezifische Funktionen zu implementieren, lässt sich </w:t>
+      </w:r>
+      <w:r>
+        <w:t>im</w:t>
+      </w:r>
+      <w:r>
+        <w:t xml:space="preserve"> Framework zusätzliche Middl</w:t>
+      </w:r>
+      <w:r>
+        <w:t>eware einsetzen. So wird mit Ni</w:t>
+      </w:r>
+      <w:r>
+        <w:t>TE</w:t>
       </w:r>
       <w:r>
         <w:rPr>
-          <w:rStyle w:val="Funotenzeichen"/>
+          <w:rStyle w:val="FootnoteReference"/>
         </w:rPr>
         <w:footnoteReference w:id="3"/>
       </w:r>
       <w:r>
-        <w:t xml:space="preserve"> von </w:t>
-      </w:r>
-      <w:proofErr w:type="spellStart"/>
-      <w:r>
-        <w:t>PrimeSense</w:t>
-      </w:r>
-      <w:proofErr w:type="spellEnd"/>
+        <w:t xml:space="preserve"> von PrimeSense</w:t>
+      </w:r>
       <w:r>
         <w:rPr>
-          <w:rStyle w:val="Funotenzeichen"/>
+          <w:rStyle w:val="FootnoteReference"/>
         </w:rPr>
         <w:footnoteReference w:id="4"/>
       </w:r>
@@ -397,64 +541,41 @@
     </w:p>
     <w:p>
       <w:pPr>
-        <w:pStyle w:val="berschrift4"/>
-      </w:pPr>
-      <w:r>
-        <w:t xml:space="preserve">Framework 3: </w:t>
-      </w:r>
-      <w:proofErr w:type="spellStart"/>
-      <w:r>
-        <w:t>OpenKinect</w:t>
-      </w:r>
-      <w:proofErr w:type="spellEnd"/>
+        <w:pStyle w:val="Heading4"/>
+      </w:pPr>
+      <w:r>
+        <w:t>Framework 3: OpenKinect</w:t>
+      </w:r>
       <w:r>
         <w:rPr>
-          <w:rStyle w:val="Funotenzeichen"/>
+          <w:rStyle w:val="FootnoteReference"/>
         </w:rPr>
         <w:footnoteReference w:id="5"/>
       </w:r>
       <w:r>
-        <w:t xml:space="preserve"> / </w:t>
-      </w:r>
-      <w:proofErr w:type="spellStart"/>
-      <w:r>
-        <w:t>libfreenect</w:t>
-      </w:r>
-      <w:proofErr w:type="spellEnd"/>
+        <w:t xml:space="preserve"> / libfreenect</w:t>
+      </w:r>
       <w:r>
         <w:rPr>
-          <w:rStyle w:val="Funotenzeichen"/>
+          <w:rStyle w:val="FootnoteReference"/>
         </w:rPr>
         <w:footnoteReference w:id="6"/>
       </w:r>
     </w:p>
     <w:p>
-      <w:proofErr w:type="spellStart"/>
-      <w:r>
-        <w:t>OpenKinect</w:t>
-      </w:r>
-      <w:proofErr w:type="spellEnd"/>
-      <w:r>
-        <w:t xml:space="preserve"> </w:t>
+      <w:r>
+        <w:t xml:space="preserve">OpenKinect </w:t>
       </w:r>
       <w:r>
         <w:t>ist eine Community, die den</w:t>
       </w:r>
       <w:r>
-        <w:t xml:space="preserve"> </w:t>
-      </w:r>
-      <w:proofErr w:type="spellStart"/>
-      <w:r>
-        <w:t>libreenect</w:t>
-      </w:r>
-      <w:proofErr w:type="spellEnd"/>
-      <w:r>
-        <w:t xml:space="preserve"> Treiber entwickelt. Leider gibt es dafür aber keine erweiterten Funktionen wie Gestenerkennung oder Skeleton Tracking.</w:t>
+        <w:t xml:space="preserve"> libreenect Treiber entwickelt. Leider gibt es dafür aber keine erweiterten Funktionen wie Gestenerkennung oder Skeleton Tracking.</w:t>
       </w:r>
     </w:p>
     <w:p>
       <w:pPr>
-        <w:pStyle w:val="berschrift3"/>
+        <w:pStyle w:val="Heading4"/>
       </w:pPr>
       <w:bookmarkStart w:id="3" w:name="_Ref318986946"/>
       <w:r>
@@ -462,90 +583,128 @@
         <w:t>Nutzwertanalyse</w:t>
       </w:r>
       <w:bookmarkEnd w:id="3"/>
+    </w:p>
+    <w:p>
+      <w:r>
+        <w:t>Um herauszufinden, welches dieser</w:t>
+      </w:r>
+      <w:r>
+        <w:t xml:space="preserve"> drei</w:t>
+      </w:r>
+      <w:r>
+        <w:t xml:space="preserve"> Framework </w:t>
+      </w:r>
+      <w:r>
+        <w:t>das</w:t>
+      </w:r>
+      <w:r>
+        <w:t xml:space="preserve"> passend</w:t>
+      </w:r>
+      <w:r>
+        <w:t>e für die Entwicklung der Video Wall Applikation ist, wurde eine Nutzwertanalyse durchgeführt.</w:t>
+      </w:r>
     </w:p>
     <w:tbl>
       <w:tblPr>
-        <w:tblStyle w:val="MittlereSchattierung1-Akzent1"/>
+        <w:tblStyle w:val="MediumShading1-Accent1"/>
         <w:tblW w:w="0" w:type="auto"/>
-        <w:tblLook w:val="04A0" w:firstRow="1" w:lastRow="0" w:firstColumn="1" w:lastColumn="0" w:noHBand="0" w:noVBand="1"/>
+        <w:tblInd w:w="108" w:type="dxa"/>
+        <w:tblLook w:val="0420" w:firstRow="1" w:lastRow="0" w:firstColumn="0" w:lastColumn="0" w:noHBand="0" w:noVBand="1"/>
       </w:tblPr>
       <w:tblGrid>
-        <w:gridCol w:w="2802"/>
-        <w:gridCol w:w="941"/>
-        <w:gridCol w:w="1255"/>
+        <w:gridCol w:w="2485"/>
+        <w:gridCol w:w="1213"/>
+        <w:gridCol w:w="1183"/>
+        <w:gridCol w:w="670"/>
+        <w:gridCol w:w="1129"/>
         <w:gridCol w:w="640"/>
-        <w:gridCol w:w="1174"/>
-        <w:gridCol w:w="640"/>
-        <w:gridCol w:w="1196"/>
-        <w:gridCol w:w="640"/>
+        <w:gridCol w:w="1187"/>
+        <w:gridCol w:w="673"/>
       </w:tblGrid>
       <w:tr>
         <w:trPr>
           <w:cnfStyle w:val="100000000000" w:firstRow="1" w:lastRow="0" w:firstColumn="0" w:lastColumn="0" w:oddVBand="0" w:evenVBand="0" w:oddHBand="0" w:evenHBand="0" w:firstRowFirstColumn="0" w:firstRowLastColumn="0" w:lastRowFirstColumn="0" w:lastRowLastColumn="0"/>
-          <w:trHeight w:val="450"/>
+          <w:trHeight w:val="59"/>
         </w:trPr>
         <w:tc>
           <w:tcPr>
-            <w:cnfStyle w:val="001000000000" w:firstRow="0" w:lastRow="0" w:firstColumn="1" w:lastColumn="0" w:oddVBand="0" w:evenVBand="0" w:oddHBand="0" w:evenHBand="0" w:firstRowFirstColumn="0" w:firstRowLastColumn="0" w:lastRowFirstColumn="0" w:lastRowLastColumn="0"/>
-            <w:tcW w:w="9288" w:type="dxa"/>
-            <w:gridSpan w:val="8"/>
-            <w:noWrap/>
-            <w:hideMark/>
-          </w:tcPr>
-          <w:p>
-            <w:r>
-              <w:t xml:space="preserve">Nutzwertanalyse: Auswahl </w:t>
-            </w:r>
-            <w:proofErr w:type="spellStart"/>
-            <w:r>
-              <w:t>Kinect</w:t>
-            </w:r>
-            <w:proofErr w:type="spellEnd"/>
-            <w:r>
-              <w:t xml:space="preserve"> Framework</w:t>
-            </w:r>
-          </w:p>
+            <w:tcW w:w="0" w:type="auto"/>
+            <w:gridSpan w:val="7"/>
+          </w:tcPr>
+          <w:p>
+            <w:pPr>
+              <w:rPr>
+                <w:b w:val="0"/>
+                <w:bCs w:val="0"/>
+              </w:rPr>
+            </w:pPr>
+            <w:r>
+              <w:t>Nutzwertanalyse: Auswahl Kinect Framework</w:t>
+            </w:r>
+          </w:p>
+        </w:tc>
+        <w:tc>
+          <w:tcPr>
+            <w:tcW w:w="0" w:type="auto"/>
+          </w:tcPr>
+          <w:p/>
         </w:tc>
       </w:tr>
       <w:tr>
         <w:trPr>
           <w:cnfStyle w:val="000000100000" w:firstRow="0" w:lastRow="0" w:firstColumn="0" w:lastColumn="0" w:oddVBand="0" w:evenVBand="0" w:oddHBand="1" w:evenHBand="0" w:firstRowFirstColumn="0" w:firstRowLastColumn="0" w:lastRowFirstColumn="0" w:lastRowLastColumn="0"/>
-          <w:trHeight w:val="300"/>
         </w:trPr>
         <w:tc>
           <w:tcPr>
-            <w:cnfStyle w:val="001000000000" w:firstRow="0" w:lastRow="0" w:firstColumn="1" w:lastColumn="0" w:oddVBand="0" w:evenVBand="0" w:oddHBand="0" w:evenHBand="0" w:firstRowFirstColumn="0" w:firstRowLastColumn="0" w:lastRowFirstColumn="0" w:lastRowLastColumn="0"/>
-            <w:tcW w:w="2802" w:type="dxa"/>
-            <w:noWrap/>
-            <w:hideMark/>
+            <w:tcW w:w="0" w:type="auto"/>
           </w:tcPr>
           <w:p/>
         </w:tc>
         <w:tc>
           <w:tcPr>
-            <w:tcW w:w="941" w:type="dxa"/>
-            <w:noWrap/>
-            <w:hideMark/>
-          </w:tcPr>
-          <w:p>
-            <w:pPr>
-              <w:cnfStyle w:val="000000100000" w:firstRow="0" w:lastRow="0" w:firstColumn="0" w:lastColumn="0" w:oddVBand="0" w:evenVBand="0" w:oddHBand="1" w:evenHBand="0" w:firstRowFirstColumn="0" w:firstRowLastColumn="0" w:lastRowFirstColumn="0" w:lastRowLastColumn="0"/>
+            <w:tcW w:w="0" w:type="auto"/>
+            <w:tcBorders>
+              <w:right w:val="single" w:sz="6" w:space="0" w:color="848491"/>
+            </w:tcBorders>
+          </w:tcPr>
+          <w:p>
+            <w:pPr>
+              <w:rPr>
+                <w:b/>
+              </w:rPr>
+            </w:pPr>
+          </w:p>
+        </w:tc>
+        <w:tc>
+          <w:tcPr>
+            <w:tcW w:w="0" w:type="auto"/>
+            <w:gridSpan w:val="2"/>
+            <w:tcBorders>
+              <w:left w:val="single" w:sz="6" w:space="0" w:color="848491"/>
+              <w:right w:val="single" w:sz="6" w:space="0" w:color="848491"/>
+            </w:tcBorders>
+          </w:tcPr>
+          <w:p>
+            <w:r>
               <w:rPr>
                 <w:b/>
                 <w:bCs/>
               </w:rPr>
-            </w:pPr>
-          </w:p>
-        </w:tc>
-        <w:tc>
-          <w:tcPr>
-            <w:tcW w:w="1895" w:type="dxa"/>
+              <w:t>Framework 1</w:t>
+            </w:r>
+          </w:p>
+        </w:tc>
+        <w:tc>
+          <w:tcPr>
+            <w:tcW w:w="0" w:type="auto"/>
             <w:gridSpan w:val="2"/>
-            <w:hideMark/>
-          </w:tcPr>
-          <w:p>
-            <w:pPr>
-              <w:cnfStyle w:val="000000100000" w:firstRow="0" w:lastRow="0" w:firstColumn="0" w:lastColumn="0" w:oddVBand="0" w:evenVBand="0" w:oddHBand="1" w:evenHBand="0" w:firstRowFirstColumn="0" w:firstRowLastColumn="0" w:lastRowFirstColumn="0" w:lastRowLastColumn="0"/>
+            <w:tcBorders>
+              <w:left w:val="single" w:sz="6" w:space="0" w:color="848491"/>
+              <w:right w:val="single" w:sz="6" w:space="0" w:color="848491"/>
+            </w:tcBorders>
+          </w:tcPr>
+          <w:p>
+            <w:pPr>
               <w:rPr>
                 <w:b/>
                 <w:bCs/>
@@ -556,42 +715,27 @@
                 <w:b/>
                 <w:bCs/>
               </w:rPr>
-              <w:t>Framework 1</w:t>
-            </w:r>
-          </w:p>
-        </w:tc>
-        <w:tc>
-          <w:tcPr>
-            <w:tcW w:w="1814" w:type="dxa"/>
+              <w:t>Framework</w:t>
+            </w:r>
+            <w:r>
+              <w:rPr>
+                <w:b/>
+                <w:bCs/>
+              </w:rPr>
+              <w:t xml:space="preserve"> 2</w:t>
+            </w:r>
+          </w:p>
+        </w:tc>
+        <w:tc>
+          <w:tcPr>
+            <w:tcW w:w="0" w:type="auto"/>
             <w:gridSpan w:val="2"/>
-            <w:hideMark/>
-          </w:tcPr>
-          <w:p>
-            <w:pPr>
-              <w:cnfStyle w:val="000000100000" w:firstRow="0" w:lastRow="0" w:firstColumn="0" w:lastColumn="0" w:oddVBand="0" w:evenVBand="0" w:oddHBand="1" w:evenHBand="0" w:firstRowFirstColumn="0" w:firstRowLastColumn="0" w:lastRowFirstColumn="0" w:lastRowLastColumn="0"/>
-              <w:rPr>
-                <w:b/>
-                <w:bCs/>
-              </w:rPr>
-            </w:pPr>
-            <w:r>
-              <w:rPr>
-                <w:b/>
-                <w:bCs/>
-              </w:rPr>
-              <w:t>Framework 2</w:t>
-            </w:r>
-          </w:p>
-        </w:tc>
-        <w:tc>
-          <w:tcPr>
-            <w:tcW w:w="1836" w:type="dxa"/>
-            <w:gridSpan w:val="2"/>
-            <w:hideMark/>
-          </w:tcPr>
-          <w:p>
-            <w:pPr>
-              <w:cnfStyle w:val="000000100000" w:firstRow="0" w:lastRow="0" w:firstColumn="0" w:lastColumn="0" w:oddVBand="0" w:evenVBand="0" w:oddHBand="1" w:evenHBand="0" w:firstRowFirstColumn="0" w:firstRowLastColumn="0" w:lastRowFirstColumn="0" w:lastRowLastColumn="0"/>
+            <w:tcBorders>
+              <w:left w:val="single" w:sz="6" w:space="0" w:color="848491"/>
+            </w:tcBorders>
+          </w:tcPr>
+          <w:p>
+            <w:pPr>
               <w:rPr>
                 <w:b/>
                 <w:bCs/>
@@ -610,179 +754,151 @@
       <w:tr>
         <w:trPr>
           <w:cnfStyle w:val="000000010000" w:firstRow="0" w:lastRow="0" w:firstColumn="0" w:lastColumn="0" w:oddVBand="0" w:evenVBand="0" w:oddHBand="0" w:evenHBand="1" w:firstRowFirstColumn="0" w:firstRowLastColumn="0" w:lastRowFirstColumn="0" w:lastRowLastColumn="0"/>
-          <w:trHeight w:val="300"/>
         </w:trPr>
         <w:tc>
           <w:tcPr>
-            <w:cnfStyle w:val="001000000000" w:firstRow="0" w:lastRow="0" w:firstColumn="1" w:lastColumn="0" w:oddVBand="0" w:evenVBand="0" w:oddHBand="0" w:evenHBand="0" w:firstRowFirstColumn="0" w:firstRowLastColumn="0" w:lastRowFirstColumn="0" w:lastRowLastColumn="0"/>
-            <w:tcW w:w="2802" w:type="dxa"/>
-            <w:noWrap/>
-            <w:hideMark/>
+            <w:tcW w:w="0" w:type="auto"/>
           </w:tcPr>
           <w:p/>
         </w:tc>
         <w:tc>
           <w:tcPr>
-            <w:tcW w:w="941" w:type="dxa"/>
-            <w:noWrap/>
-            <w:hideMark/>
-          </w:tcPr>
-          <w:p>
-            <w:pPr>
-              <w:cnfStyle w:val="000000010000" w:firstRow="0" w:lastRow="0" w:firstColumn="0" w:lastColumn="0" w:oddVBand="0" w:evenVBand="0" w:oddHBand="0" w:evenHBand="1" w:firstRowFirstColumn="0" w:firstRowLastColumn="0" w:lastRowFirstColumn="0" w:lastRowLastColumn="0"/>
+            <w:tcW w:w="0" w:type="auto"/>
+            <w:tcBorders>
+              <w:right w:val="single" w:sz="6" w:space="0" w:color="848491"/>
+            </w:tcBorders>
+          </w:tcPr>
+          <w:p>
+            <w:pPr>
+              <w:rPr>
+                <w:b/>
+              </w:rPr>
+            </w:pPr>
+          </w:p>
+        </w:tc>
+        <w:tc>
+          <w:tcPr>
+            <w:tcW w:w="0" w:type="auto"/>
+            <w:gridSpan w:val="2"/>
+            <w:tcBorders>
+              <w:left w:val="single" w:sz="6" w:space="0" w:color="848491"/>
+              <w:right w:val="single" w:sz="6" w:space="0" w:color="848491"/>
+            </w:tcBorders>
+          </w:tcPr>
+          <w:p>
+            <w:r>
               <w:rPr>
                 <w:b/>
                 <w:bCs/>
               </w:rPr>
-            </w:pPr>
-          </w:p>
-        </w:tc>
-        <w:tc>
-          <w:tcPr>
-            <w:tcW w:w="1895" w:type="dxa"/>
+              <w:t>Kinect for Windows SDK</w:t>
+            </w:r>
+          </w:p>
+        </w:tc>
+        <w:tc>
+          <w:tcPr>
+            <w:tcW w:w="0" w:type="auto"/>
             <w:gridSpan w:val="2"/>
-            <w:noWrap/>
-            <w:hideMark/>
-          </w:tcPr>
-          <w:p>
-            <w:pPr>
-              <w:cnfStyle w:val="000000010000" w:firstRow="0" w:lastRow="0" w:firstColumn="0" w:lastColumn="0" w:oddVBand="0" w:evenVBand="0" w:oddHBand="0" w:evenHBand="1" w:firstRowFirstColumn="0" w:firstRowLastColumn="0" w:lastRowFirstColumn="0" w:lastRowLastColumn="0"/>
+            <w:tcBorders>
+              <w:left w:val="single" w:sz="6" w:space="0" w:color="848491"/>
+              <w:right w:val="single" w:sz="6" w:space="0" w:color="848491"/>
+            </w:tcBorders>
+          </w:tcPr>
+          <w:p>
+            <w:pPr>
               <w:rPr>
                 <w:b/>
                 <w:bCs/>
               </w:rPr>
             </w:pPr>
-            <w:proofErr w:type="spellStart"/>
             <w:r>
               <w:rPr>
                 <w:b/>
                 <w:bCs/>
               </w:rPr>
-              <w:t>Kinect</w:t>
-            </w:r>
-            <w:proofErr w:type="spellEnd"/>
-            <w:r>
+              <w:t>OpenNI</w:t>
+            </w:r>
+          </w:p>
+        </w:tc>
+        <w:tc>
+          <w:tcPr>
+            <w:tcW w:w="0" w:type="auto"/>
+            <w:gridSpan w:val="2"/>
+            <w:tcBorders>
+              <w:left w:val="single" w:sz="6" w:space="0" w:color="848491"/>
+            </w:tcBorders>
+          </w:tcPr>
+          <w:p>
+            <w:pPr>
               <w:rPr>
                 <w:b/>
                 <w:bCs/>
               </w:rPr>
-              <w:t xml:space="preserve"> </w:t>
-            </w:r>
-            <w:proofErr w:type="spellStart"/>
+            </w:pPr>
             <w:r>
               <w:rPr>
                 <w:b/>
                 <w:bCs/>
               </w:rPr>
-              <w:t>for</w:t>
-            </w:r>
-            <w:proofErr w:type="spellEnd"/>
-            <w:r>
-              <w:rPr>
-                <w:b/>
-                <w:bCs/>
-              </w:rPr>
-              <w:t xml:space="preserve"> Windows SDK</w:t>
-            </w:r>
-          </w:p>
-        </w:tc>
-        <w:tc>
-          <w:tcPr>
-            <w:tcW w:w="1814" w:type="dxa"/>
-            <w:gridSpan w:val="2"/>
-            <w:noWrap/>
-            <w:hideMark/>
-          </w:tcPr>
-          <w:p>
-            <w:pPr>
-              <w:cnfStyle w:val="000000010000" w:firstRow="0" w:lastRow="0" w:firstColumn="0" w:lastColumn="0" w:oddVBand="0" w:evenVBand="0" w:oddHBand="0" w:evenHBand="1" w:firstRowFirstColumn="0" w:firstRowLastColumn="0" w:lastRowFirstColumn="0" w:lastRowLastColumn="0"/>
-              <w:rPr>
-                <w:b/>
-                <w:bCs/>
-              </w:rPr>
-            </w:pPr>
-            <w:proofErr w:type="spellStart"/>
-            <w:r>
-              <w:rPr>
-                <w:b/>
-                <w:bCs/>
-              </w:rPr>
-              <w:t>OpenNI</w:t>
-            </w:r>
-            <w:proofErr w:type="spellEnd"/>
-          </w:p>
-        </w:tc>
-        <w:tc>
-          <w:tcPr>
-            <w:tcW w:w="1836" w:type="dxa"/>
-            <w:gridSpan w:val="2"/>
-            <w:noWrap/>
-            <w:hideMark/>
-          </w:tcPr>
-          <w:p>
-            <w:pPr>
-              <w:cnfStyle w:val="000000010000" w:firstRow="0" w:lastRow="0" w:firstColumn="0" w:lastColumn="0" w:oddVBand="0" w:evenVBand="0" w:oddHBand="0" w:evenHBand="1" w:firstRowFirstColumn="0" w:firstRowLastColumn="0" w:lastRowFirstColumn="0" w:lastRowLastColumn="0"/>
-              <w:rPr>
-                <w:b/>
-                <w:bCs/>
-              </w:rPr>
-            </w:pPr>
-            <w:proofErr w:type="spellStart"/>
-            <w:r>
-              <w:rPr>
-                <w:b/>
-                <w:bCs/>
-              </w:rPr>
-              <w:t>OpenKinect</w:t>
-            </w:r>
-            <w:proofErr w:type="spellEnd"/>
-            <w:r>
-              <w:rPr>
-                <w:b/>
-                <w:bCs/>
-              </w:rPr>
-              <w:t xml:space="preserve"> / </w:t>
-            </w:r>
-            <w:proofErr w:type="spellStart"/>
-            <w:r>
-              <w:rPr>
-                <w:b/>
-                <w:bCs/>
-              </w:rPr>
-              <w:t>libfreenect</w:t>
-            </w:r>
-            <w:proofErr w:type="spellEnd"/>
+              <w:t>OpenKinect / libfreenect</w:t>
+            </w:r>
           </w:p>
         </w:tc>
       </w:tr>
       <w:tr>
         <w:trPr>
           <w:cnfStyle w:val="000000100000" w:firstRow="0" w:lastRow="0" w:firstColumn="0" w:lastColumn="0" w:oddVBand="0" w:evenVBand="0" w:oddHBand="1" w:evenHBand="0" w:firstRowFirstColumn="0" w:firstRowLastColumn="0" w:lastRowFirstColumn="0" w:lastRowLastColumn="0"/>
-          <w:trHeight w:val="300"/>
         </w:trPr>
         <w:tc>
           <w:tcPr>
-            <w:cnfStyle w:val="001000000000" w:firstRow="0" w:lastRow="0" w:firstColumn="1" w:lastColumn="0" w:oddVBand="0" w:evenVBand="0" w:oddHBand="0" w:evenHBand="0" w:firstRowFirstColumn="0" w:firstRowLastColumn="0" w:lastRowFirstColumn="0" w:lastRowLastColumn="0"/>
-            <w:tcW w:w="2802" w:type="dxa"/>
-            <w:noWrap/>
-            <w:hideMark/>
-          </w:tcPr>
-          <w:p>
-            <w:r>
+            <w:tcW w:w="0" w:type="auto"/>
+          </w:tcPr>
+          <w:p>
+            <w:pPr>
+              <w:rPr>
+                <w:b/>
+              </w:rPr>
+            </w:pPr>
+            <w:r>
+              <w:rPr>
+                <w:b/>
+              </w:rPr>
               <w:t>Kriterium</w:t>
             </w:r>
           </w:p>
         </w:tc>
         <w:tc>
           <w:tcPr>
-            <w:tcW w:w="941" w:type="dxa"/>
-            <w:noWrap/>
-            <w:hideMark/>
-          </w:tcPr>
-          <w:p>
-            <w:pPr>
-              <w:jc w:val="right"/>
-              <w:cnfStyle w:val="000000100000" w:firstRow="0" w:lastRow="0" w:firstColumn="0" w:lastColumn="0" w:oddVBand="0" w:evenVBand="0" w:oddHBand="1" w:evenHBand="0" w:firstRowFirstColumn="0" w:firstRowLastColumn="0" w:lastRowFirstColumn="0" w:lastRowLastColumn="0"/>
+            <w:tcW w:w="0" w:type="auto"/>
+            <w:tcBorders>
+              <w:right w:val="single" w:sz="6" w:space="0" w:color="848491"/>
+            </w:tcBorders>
+          </w:tcPr>
+          <w:p>
+            <w:pPr>
+              <w:jc w:val="right"/>
+              <w:rPr>
+                <w:b/>
+              </w:rPr>
+            </w:pPr>
+            <w:r>
+              <w:rPr>
+                <w:b/>
+              </w:rPr>
+              <w:t>Gewichtung</w:t>
+            </w:r>
+          </w:p>
+        </w:tc>
+        <w:tc>
+          <w:tcPr>
+            <w:tcW w:w="0" w:type="auto"/>
+            <w:tcBorders>
+              <w:left w:val="single" w:sz="6" w:space="0" w:color="848491"/>
+            </w:tcBorders>
+          </w:tcPr>
+          <w:p>
+            <w:pPr>
+              <w:jc w:val="right"/>
               <w:rPr>
                 <w:b/>
                 <w:bCs/>
@@ -793,20 +909,20 @@
                 <w:b/>
                 <w:bCs/>
               </w:rPr>
-              <w:t>Gewicht</w:t>
-            </w:r>
-          </w:p>
-        </w:tc>
-        <w:tc>
-          <w:tcPr>
-            <w:tcW w:w="1255" w:type="dxa"/>
-            <w:noWrap/>
-            <w:hideMark/>
-          </w:tcPr>
-          <w:p>
-            <w:pPr>
-              <w:jc w:val="right"/>
-              <w:cnfStyle w:val="000000100000" w:firstRow="0" w:lastRow="0" w:firstColumn="0" w:lastColumn="0" w:oddVBand="0" w:evenVBand="0" w:oddHBand="1" w:evenHBand="0" w:firstRowFirstColumn="0" w:firstRowLastColumn="0" w:lastRowFirstColumn="0" w:lastRowLastColumn="0"/>
+              <w:t>Bewertung</w:t>
+            </w:r>
+          </w:p>
+        </w:tc>
+        <w:tc>
+          <w:tcPr>
+            <w:tcW w:w="0" w:type="auto"/>
+            <w:tcBorders>
+              <w:right w:val="single" w:sz="6" w:space="0" w:color="848491"/>
+            </w:tcBorders>
+          </w:tcPr>
+          <w:p>
+            <w:pPr>
+              <w:jc w:val="right"/>
               <w:rPr>
                 <w:b/>
                 <w:bCs/>
@@ -817,20 +933,44 @@
                 <w:b/>
                 <w:bCs/>
               </w:rPr>
+              <w:t>Total</w:t>
+            </w:r>
+          </w:p>
+        </w:tc>
+        <w:tc>
+          <w:tcPr>
+            <w:tcW w:w="0" w:type="auto"/>
+            <w:tcBorders>
+              <w:left w:val="single" w:sz="6" w:space="0" w:color="848491"/>
+            </w:tcBorders>
+          </w:tcPr>
+          <w:p>
+            <w:pPr>
+              <w:jc w:val="right"/>
+              <w:rPr>
+                <w:b/>
+                <w:bCs/>
+              </w:rPr>
+            </w:pPr>
+            <w:r>
+              <w:rPr>
+                <w:b/>
+                <w:bCs/>
+              </w:rPr>
               <w:t>Bewertung</w:t>
             </w:r>
           </w:p>
         </w:tc>
         <w:tc>
           <w:tcPr>
-            <w:tcW w:w="640" w:type="dxa"/>
-            <w:noWrap/>
-            <w:hideMark/>
-          </w:tcPr>
-          <w:p>
-            <w:pPr>
-              <w:jc w:val="right"/>
-              <w:cnfStyle w:val="000000100000" w:firstRow="0" w:lastRow="0" w:firstColumn="0" w:lastColumn="0" w:oddVBand="0" w:evenVBand="0" w:oddHBand="1" w:evenHBand="0" w:firstRowFirstColumn="0" w:firstRowLastColumn="0" w:lastRowFirstColumn="0" w:lastRowLastColumn="0"/>
+            <w:tcW w:w="0" w:type="auto"/>
+            <w:tcBorders>
+              <w:right w:val="single" w:sz="6" w:space="0" w:color="848491"/>
+            </w:tcBorders>
+          </w:tcPr>
+          <w:p>
+            <w:pPr>
+              <w:jc w:val="right"/>
               <w:rPr>
                 <w:b/>
                 <w:bCs/>
@@ -847,14 +987,14 @@
         </w:tc>
         <w:tc>
           <w:tcPr>
-            <w:tcW w:w="1174" w:type="dxa"/>
-            <w:noWrap/>
-            <w:hideMark/>
-          </w:tcPr>
-          <w:p>
-            <w:pPr>
-              <w:jc w:val="right"/>
-              <w:cnfStyle w:val="000000100000" w:firstRow="0" w:lastRow="0" w:firstColumn="0" w:lastColumn="0" w:oddVBand="0" w:evenVBand="0" w:oddHBand="1" w:evenHBand="0" w:firstRowFirstColumn="0" w:firstRowLastColumn="0" w:lastRowFirstColumn="0" w:lastRowLastColumn="0"/>
+            <w:tcW w:w="0" w:type="auto"/>
+            <w:tcBorders>
+              <w:left w:val="single" w:sz="6" w:space="0" w:color="848491"/>
+            </w:tcBorders>
+          </w:tcPr>
+          <w:p>
+            <w:pPr>
+              <w:jc w:val="right"/>
               <w:rPr>
                 <w:b/>
                 <w:bCs/>
@@ -871,62 +1011,11 @@
         </w:tc>
         <w:tc>
           <w:tcPr>
-            <w:tcW w:w="640" w:type="dxa"/>
-            <w:noWrap/>
-            <w:hideMark/>
-          </w:tcPr>
-          <w:p>
-            <w:pPr>
-              <w:jc w:val="right"/>
-              <w:cnfStyle w:val="000000100000" w:firstRow="0" w:lastRow="0" w:firstColumn="0" w:lastColumn="0" w:oddVBand="0" w:evenVBand="0" w:oddHBand="1" w:evenHBand="0" w:firstRowFirstColumn="0" w:firstRowLastColumn="0" w:lastRowFirstColumn="0" w:lastRowLastColumn="0"/>
-              <w:rPr>
-                <w:b/>
-                <w:bCs/>
-              </w:rPr>
-            </w:pPr>
-            <w:r>
-              <w:rPr>
-                <w:b/>
-                <w:bCs/>
-              </w:rPr>
-              <w:t>Total</w:t>
-            </w:r>
-          </w:p>
-        </w:tc>
-        <w:tc>
-          <w:tcPr>
-            <w:tcW w:w="1196" w:type="dxa"/>
-            <w:noWrap/>
-            <w:hideMark/>
-          </w:tcPr>
-          <w:p>
-            <w:pPr>
-              <w:jc w:val="right"/>
-              <w:cnfStyle w:val="000000100000" w:firstRow="0" w:lastRow="0" w:firstColumn="0" w:lastColumn="0" w:oddVBand="0" w:evenVBand="0" w:oddHBand="1" w:evenHBand="0" w:firstRowFirstColumn="0" w:firstRowLastColumn="0" w:lastRowFirstColumn="0" w:lastRowLastColumn="0"/>
-              <w:rPr>
-                <w:b/>
-                <w:bCs/>
-              </w:rPr>
-            </w:pPr>
-            <w:r>
-              <w:rPr>
-                <w:b/>
-                <w:bCs/>
-              </w:rPr>
-              <w:t>Bewertung</w:t>
-            </w:r>
-          </w:p>
-        </w:tc>
-        <w:tc>
-          <w:tcPr>
-            <w:tcW w:w="640" w:type="dxa"/>
-            <w:noWrap/>
-            <w:hideMark/>
-          </w:tcPr>
-          <w:p>
-            <w:pPr>
-              <w:jc w:val="right"/>
-              <w:cnfStyle w:val="000000100000" w:firstRow="0" w:lastRow="0" w:firstColumn="0" w:lastColumn="0" w:oddVBand="0" w:evenVBand="0" w:oddHBand="1" w:evenHBand="0" w:firstRowFirstColumn="0" w:firstRowLastColumn="0" w:lastRowFirstColumn="0" w:lastRowLastColumn="0"/>
+            <w:tcW w:w="0" w:type="auto"/>
+          </w:tcPr>
+          <w:p>
+            <w:pPr>
+              <w:jc w:val="right"/>
               <w:rPr>
                 <w:b/>
                 <w:bCs/>
@@ -945,196 +1034,183 @@
       <w:tr>
         <w:trPr>
           <w:cnfStyle w:val="000000010000" w:firstRow="0" w:lastRow="0" w:firstColumn="0" w:lastColumn="0" w:oddVBand="0" w:evenVBand="0" w:oddHBand="0" w:evenHBand="1" w:firstRowFirstColumn="0" w:firstRowLastColumn="0" w:lastRowFirstColumn="0" w:lastRowLastColumn="0"/>
-          <w:trHeight w:val="300"/>
         </w:trPr>
         <w:tc>
           <w:tcPr>
-            <w:cnfStyle w:val="001000000000" w:firstRow="0" w:lastRow="0" w:firstColumn="1" w:lastColumn="0" w:oddVBand="0" w:evenVBand="0" w:oddHBand="0" w:evenHBand="0" w:firstRowFirstColumn="0" w:firstRowLastColumn="0" w:lastRowFirstColumn="0" w:lastRowLastColumn="0"/>
-            <w:tcW w:w="2802" w:type="dxa"/>
-            <w:noWrap/>
-          </w:tcPr>
-          <w:p>
-            <w:pPr>
-              <w:rPr>
-                <w:b w:val="0"/>
-                <w:bCs w:val="0"/>
-              </w:rPr>
-            </w:pPr>
-          </w:p>
-        </w:tc>
-        <w:tc>
-          <w:tcPr>
-            <w:tcW w:w="941" w:type="dxa"/>
-            <w:noWrap/>
-          </w:tcPr>
-          <w:p>
-            <w:pPr>
-              <w:jc w:val="right"/>
-              <w:cnfStyle w:val="000000010000" w:firstRow="0" w:lastRow="0" w:firstColumn="0" w:lastColumn="0" w:oddVBand="0" w:evenVBand="0" w:oddHBand="0" w:evenHBand="1" w:firstRowFirstColumn="0" w:firstRowLastColumn="0" w:lastRowFirstColumn="0" w:lastRowLastColumn="0"/>
-              <w:rPr>
-                <w:b/>
-                <w:bCs/>
-              </w:rPr>
-            </w:pPr>
-            <w:r>
-              <w:rPr>
-                <w:b/>
-                <w:bCs/>
-              </w:rPr>
-              <w:t>1 bis 5</w:t>
-            </w:r>
-          </w:p>
-        </w:tc>
-        <w:tc>
-          <w:tcPr>
-            <w:tcW w:w="1255" w:type="dxa"/>
-            <w:noWrap/>
-          </w:tcPr>
-          <w:p>
-            <w:pPr>
-              <w:jc w:val="right"/>
-              <w:cnfStyle w:val="000000010000" w:firstRow="0" w:lastRow="0" w:firstColumn="0" w:lastColumn="0" w:oddVBand="0" w:evenVBand="0" w:oddHBand="0" w:evenHBand="1" w:firstRowFirstColumn="0" w:firstRowLastColumn="0" w:lastRowFirstColumn="0" w:lastRowLastColumn="0"/>
-              <w:rPr>
-                <w:b/>
-                <w:bCs/>
-              </w:rPr>
-            </w:pPr>
-            <w:r>
-              <w:rPr>
-                <w:b/>
-                <w:bCs/>
-              </w:rPr>
-              <w:t>1 bis 5</w:t>
-            </w:r>
-          </w:p>
-        </w:tc>
-        <w:tc>
-          <w:tcPr>
-            <w:tcW w:w="640" w:type="dxa"/>
-            <w:noWrap/>
-          </w:tcPr>
-          <w:p>
-            <w:pPr>
-              <w:jc w:val="right"/>
-              <w:cnfStyle w:val="000000010000" w:firstRow="0" w:lastRow="0" w:firstColumn="0" w:lastColumn="0" w:oddVBand="0" w:evenVBand="0" w:oddHBand="0" w:evenHBand="1" w:firstRowFirstColumn="0" w:firstRowLastColumn="0" w:lastRowFirstColumn="0" w:lastRowLastColumn="0"/>
-              <w:rPr>
-                <w:b/>
-                <w:bCs/>
-              </w:rPr>
-            </w:pPr>
-          </w:p>
-        </w:tc>
-        <w:tc>
-          <w:tcPr>
-            <w:tcW w:w="1174" w:type="dxa"/>
-            <w:noWrap/>
-          </w:tcPr>
-          <w:p>
-            <w:pPr>
-              <w:jc w:val="right"/>
-              <w:cnfStyle w:val="000000010000" w:firstRow="0" w:lastRow="0" w:firstColumn="0" w:lastColumn="0" w:oddVBand="0" w:evenVBand="0" w:oddHBand="0" w:evenHBand="1" w:firstRowFirstColumn="0" w:firstRowLastColumn="0" w:lastRowFirstColumn="0" w:lastRowLastColumn="0"/>
-              <w:rPr>
-                <w:b/>
-                <w:bCs/>
-              </w:rPr>
-            </w:pPr>
-            <w:r>
-              <w:rPr>
-                <w:b/>
-                <w:bCs/>
-              </w:rPr>
-              <w:t>1 bis 5</w:t>
-            </w:r>
-          </w:p>
-        </w:tc>
-        <w:tc>
-          <w:tcPr>
-            <w:tcW w:w="640" w:type="dxa"/>
-            <w:noWrap/>
-          </w:tcPr>
-          <w:p>
-            <w:pPr>
-              <w:jc w:val="right"/>
-              <w:cnfStyle w:val="000000010000" w:firstRow="0" w:lastRow="0" w:firstColumn="0" w:lastColumn="0" w:oddVBand="0" w:evenVBand="0" w:oddHBand="0" w:evenHBand="1" w:firstRowFirstColumn="0" w:firstRowLastColumn="0" w:lastRowFirstColumn="0" w:lastRowLastColumn="0"/>
-              <w:rPr>
-                <w:b/>
-                <w:bCs/>
-              </w:rPr>
-            </w:pPr>
-          </w:p>
-        </w:tc>
-        <w:tc>
-          <w:tcPr>
-            <w:tcW w:w="1196" w:type="dxa"/>
-            <w:noWrap/>
-          </w:tcPr>
-          <w:p>
-            <w:pPr>
-              <w:jc w:val="right"/>
-              <w:cnfStyle w:val="000000010000" w:firstRow="0" w:lastRow="0" w:firstColumn="0" w:lastColumn="0" w:oddVBand="0" w:evenVBand="0" w:oddHBand="0" w:evenHBand="1" w:firstRowFirstColumn="0" w:firstRowLastColumn="0" w:lastRowFirstColumn="0" w:lastRowLastColumn="0"/>
-              <w:rPr>
-                <w:b/>
-                <w:bCs/>
-              </w:rPr>
-            </w:pPr>
-            <w:r>
-              <w:rPr>
-                <w:b/>
-                <w:bCs/>
-              </w:rPr>
-              <w:t>1 bis 5</w:t>
-            </w:r>
-          </w:p>
-        </w:tc>
-        <w:tc>
-          <w:tcPr>
-            <w:tcW w:w="640" w:type="dxa"/>
-            <w:noWrap/>
-          </w:tcPr>
-          <w:p>
-            <w:pPr>
-              <w:jc w:val="right"/>
-              <w:cnfStyle w:val="000000010000" w:firstRow="0" w:lastRow="0" w:firstColumn="0" w:lastColumn="0" w:oddVBand="0" w:evenVBand="0" w:oddHBand="0" w:evenHBand="1" w:firstRowFirstColumn="0" w:firstRowLastColumn="0" w:lastRowFirstColumn="0" w:lastRowLastColumn="0"/>
-              <w:rPr>
-                <w:b/>
-                <w:bCs/>
-              </w:rPr>
-            </w:pPr>
+            <w:tcW w:w="0" w:type="auto"/>
+          </w:tcPr>
+          <w:p>
+            <w:pPr>
+              <w:rPr>
+                <w:b/>
+              </w:rPr>
+            </w:pPr>
+            <w:r>
+              <w:rPr>
+                <w:b/>
+              </w:rPr>
+              <w:t>Cooperate Support, Weiterentwicklung, Community</w:t>
+            </w:r>
+          </w:p>
+        </w:tc>
+        <w:tc>
+          <w:tcPr>
+            <w:tcW w:w="0" w:type="auto"/>
+            <w:tcBorders>
+              <w:right w:val="single" w:sz="6" w:space="0" w:color="848491"/>
+            </w:tcBorders>
+          </w:tcPr>
+          <w:p>
+            <w:pPr>
+              <w:jc w:val="right"/>
+            </w:pPr>
+            <w:r>
+              <w:t>5</w:t>
+            </w:r>
+          </w:p>
+        </w:tc>
+        <w:tc>
+          <w:tcPr>
+            <w:tcW w:w="0" w:type="auto"/>
+            <w:tcBorders>
+              <w:left w:val="single" w:sz="6" w:space="0" w:color="848491"/>
+            </w:tcBorders>
+          </w:tcPr>
+          <w:p>
+            <w:pPr>
+              <w:jc w:val="right"/>
+            </w:pPr>
+            <w:r>
+              <w:t>5</w:t>
+            </w:r>
+          </w:p>
+        </w:tc>
+        <w:tc>
+          <w:tcPr>
+            <w:tcW w:w="0" w:type="auto"/>
+            <w:tcBorders>
+              <w:right w:val="single" w:sz="6" w:space="0" w:color="848491"/>
+            </w:tcBorders>
+          </w:tcPr>
+          <w:p>
+            <w:pPr>
+              <w:jc w:val="right"/>
+            </w:pPr>
+            <w:r>
+              <w:t>25</w:t>
+            </w:r>
+          </w:p>
+        </w:tc>
+        <w:tc>
+          <w:tcPr>
+            <w:tcW w:w="0" w:type="auto"/>
+            <w:tcBorders>
+              <w:left w:val="single" w:sz="6" w:space="0" w:color="848491"/>
+            </w:tcBorders>
+          </w:tcPr>
+          <w:p>
+            <w:pPr>
+              <w:jc w:val="right"/>
+            </w:pPr>
+            <w:r>
+              <w:t>3</w:t>
+            </w:r>
+          </w:p>
+        </w:tc>
+        <w:tc>
+          <w:tcPr>
+            <w:tcW w:w="0" w:type="auto"/>
+            <w:tcBorders>
+              <w:right w:val="single" w:sz="6" w:space="0" w:color="848491"/>
+            </w:tcBorders>
+          </w:tcPr>
+          <w:p>
+            <w:pPr>
+              <w:jc w:val="right"/>
+            </w:pPr>
+            <w:r>
+              <w:t>15</w:t>
+            </w:r>
+          </w:p>
+        </w:tc>
+        <w:tc>
+          <w:tcPr>
+            <w:tcW w:w="0" w:type="auto"/>
+            <w:tcBorders>
+              <w:left w:val="single" w:sz="6" w:space="0" w:color="848491"/>
+            </w:tcBorders>
+          </w:tcPr>
+          <w:p>
+            <w:pPr>
+              <w:jc w:val="right"/>
+            </w:pPr>
+            <w:r>
+              <w:t>3</w:t>
+            </w:r>
+          </w:p>
+        </w:tc>
+        <w:tc>
+          <w:tcPr>
+            <w:tcW w:w="0" w:type="auto"/>
+          </w:tcPr>
+          <w:p>
+            <w:pPr>
+              <w:jc w:val="right"/>
+            </w:pPr>
+            <w:r>
+              <w:t>15</w:t>
+            </w:r>
           </w:p>
         </w:tc>
       </w:tr>
       <w:tr>
         <w:trPr>
           <w:cnfStyle w:val="000000100000" w:firstRow="0" w:lastRow="0" w:firstColumn="0" w:lastColumn="0" w:oddVBand="0" w:evenVBand="0" w:oddHBand="1" w:evenHBand="0" w:firstRowFirstColumn="0" w:firstRowLastColumn="0" w:lastRowFirstColumn="0" w:lastRowLastColumn="0"/>
-          <w:trHeight w:val="900"/>
         </w:trPr>
         <w:tc>
           <w:tcPr>
-            <w:cnfStyle w:val="001000000000" w:firstRow="0" w:lastRow="0" w:firstColumn="1" w:lastColumn="0" w:oddVBand="0" w:evenVBand="0" w:oddHBand="0" w:evenHBand="0" w:firstRowFirstColumn="0" w:firstRowLastColumn="0" w:lastRowFirstColumn="0" w:lastRowLastColumn="0"/>
-            <w:tcW w:w="2802" w:type="dxa"/>
-            <w:hideMark/>
-          </w:tcPr>
-          <w:p>
-            <w:proofErr w:type="spellStart"/>
-            <w:r>
-              <w:t>Cooperate</w:t>
-            </w:r>
-            <w:proofErr w:type="spellEnd"/>
-            <w:r>
-              <w:t xml:space="preserve"> Support, Weiterentwicklung, Community</w:t>
-            </w:r>
-          </w:p>
-        </w:tc>
-        <w:tc>
-          <w:tcPr>
-            <w:tcW w:w="941" w:type="dxa"/>
-            <w:noWrap/>
-            <w:hideMark/>
-          </w:tcPr>
-          <w:p>
-            <w:pPr>
-              <w:jc w:val="right"/>
-              <w:cnfStyle w:val="000000100000" w:firstRow="0" w:lastRow="0" w:firstColumn="0" w:lastColumn="0" w:oddVBand="0" w:evenVBand="0" w:oddHBand="1" w:evenHBand="0" w:firstRowFirstColumn="0" w:firstRowLastColumn="0" w:lastRowFirstColumn="0" w:lastRowLastColumn="0"/>
+            <w:tcW w:w="0" w:type="auto"/>
+          </w:tcPr>
+          <w:p>
+            <w:pPr>
+              <w:rPr>
+                <w:b/>
+              </w:rPr>
+            </w:pPr>
+            <w:r>
+              <w:rPr>
+                <w:b/>
+              </w:rPr>
+              <w:t>Windows Integration und Installation</w:t>
+            </w:r>
+          </w:p>
+        </w:tc>
+        <w:tc>
+          <w:tcPr>
+            <w:tcW w:w="0" w:type="auto"/>
+            <w:tcBorders>
+              <w:right w:val="single" w:sz="6" w:space="0" w:color="848491"/>
+            </w:tcBorders>
+          </w:tcPr>
+          <w:p>
+            <w:pPr>
+              <w:jc w:val="right"/>
+            </w:pPr>
+            <w:r>
+              <w:t>3</w:t>
+            </w:r>
+          </w:p>
+        </w:tc>
+        <w:tc>
+          <w:tcPr>
+            <w:tcW w:w="0" w:type="auto"/>
+            <w:tcBorders>
+              <w:left w:val="single" w:sz="6" w:space="0" w:color="848491"/>
+            </w:tcBorders>
+          </w:tcPr>
+          <w:p>
+            <w:pPr>
+              <w:jc w:val="right"/>
             </w:pPr>
             <w:r>
               <w:t>5</w:t>
@@ -1143,46 +1219,30 @@
         </w:tc>
         <w:tc>
           <w:tcPr>
-            <w:tcW w:w="1255" w:type="dxa"/>
-            <w:noWrap/>
-            <w:hideMark/>
-          </w:tcPr>
-          <w:p>
-            <w:pPr>
-              <w:jc w:val="right"/>
-              <w:cnfStyle w:val="000000100000" w:firstRow="0" w:lastRow="0" w:firstColumn="0" w:lastColumn="0" w:oddVBand="0" w:evenVBand="0" w:oddHBand="1" w:evenHBand="0" w:firstRowFirstColumn="0" w:firstRowLastColumn="0" w:lastRowFirstColumn="0" w:lastRowLastColumn="0"/>
-            </w:pPr>
-            <w:r>
-              <w:t>5</w:t>
-            </w:r>
-          </w:p>
-        </w:tc>
-        <w:tc>
-          <w:tcPr>
-            <w:tcW w:w="640" w:type="dxa"/>
-            <w:noWrap/>
-            <w:hideMark/>
-          </w:tcPr>
-          <w:p>
-            <w:pPr>
-              <w:jc w:val="right"/>
-              <w:cnfStyle w:val="000000100000" w:firstRow="0" w:lastRow="0" w:firstColumn="0" w:lastColumn="0" w:oddVBand="0" w:evenVBand="0" w:oddHBand="1" w:evenHBand="0" w:firstRowFirstColumn="0" w:firstRowLastColumn="0" w:lastRowFirstColumn="0" w:lastRowLastColumn="0"/>
-            </w:pPr>
-            <w:r>
-              <w:t>25</w:t>
-            </w:r>
-          </w:p>
-        </w:tc>
-        <w:tc>
-          <w:tcPr>
-            <w:tcW w:w="1174" w:type="dxa"/>
-            <w:noWrap/>
-            <w:hideMark/>
-          </w:tcPr>
-          <w:p>
-            <w:pPr>
-              <w:jc w:val="right"/>
-              <w:cnfStyle w:val="000000100000" w:firstRow="0" w:lastRow="0" w:firstColumn="0" w:lastColumn="0" w:oddVBand="0" w:evenVBand="0" w:oddHBand="1" w:evenHBand="0" w:firstRowFirstColumn="0" w:firstRowLastColumn="0" w:lastRowFirstColumn="0" w:lastRowLastColumn="0"/>
+            <w:tcW w:w="0" w:type="auto"/>
+            <w:tcBorders>
+              <w:right w:val="single" w:sz="6" w:space="0" w:color="848491"/>
+            </w:tcBorders>
+          </w:tcPr>
+          <w:p>
+            <w:pPr>
+              <w:jc w:val="right"/>
+            </w:pPr>
+            <w:r>
+              <w:t>15</w:t>
+            </w:r>
+          </w:p>
+        </w:tc>
+        <w:tc>
+          <w:tcPr>
+            <w:tcW w:w="0" w:type="auto"/>
+            <w:tcBorders>
+              <w:left w:val="single" w:sz="6" w:space="0" w:color="848491"/>
+            </w:tcBorders>
+          </w:tcPr>
+          <w:p>
+            <w:pPr>
+              <w:jc w:val="right"/>
             </w:pPr>
             <w:r>
               <w:t>3</w:t>
@@ -1191,30 +1251,30 @@
         </w:tc>
         <w:tc>
           <w:tcPr>
-            <w:tcW w:w="640" w:type="dxa"/>
-            <w:noWrap/>
-            <w:hideMark/>
-          </w:tcPr>
-          <w:p>
-            <w:pPr>
-              <w:jc w:val="right"/>
-              <w:cnfStyle w:val="000000100000" w:firstRow="0" w:lastRow="0" w:firstColumn="0" w:lastColumn="0" w:oddVBand="0" w:evenVBand="0" w:oddHBand="1" w:evenHBand="0" w:firstRowFirstColumn="0" w:firstRowLastColumn="0" w:lastRowFirstColumn="0" w:lastRowLastColumn="0"/>
-            </w:pPr>
-            <w:r>
-              <w:t>15</w:t>
-            </w:r>
-          </w:p>
-        </w:tc>
-        <w:tc>
-          <w:tcPr>
-            <w:tcW w:w="1196" w:type="dxa"/>
-            <w:noWrap/>
-            <w:hideMark/>
-          </w:tcPr>
-          <w:p>
-            <w:pPr>
-              <w:jc w:val="right"/>
-              <w:cnfStyle w:val="000000100000" w:firstRow="0" w:lastRow="0" w:firstColumn="0" w:lastColumn="0" w:oddVBand="0" w:evenVBand="0" w:oddHBand="1" w:evenHBand="0" w:firstRowFirstColumn="0" w:firstRowLastColumn="0" w:lastRowFirstColumn="0" w:lastRowLastColumn="0"/>
+            <w:tcW w:w="0" w:type="auto"/>
+            <w:tcBorders>
+              <w:right w:val="single" w:sz="6" w:space="0" w:color="848491"/>
+            </w:tcBorders>
+          </w:tcPr>
+          <w:p>
+            <w:pPr>
+              <w:jc w:val="right"/>
+            </w:pPr>
+            <w:r>
+              <w:t>9</w:t>
+            </w:r>
+          </w:p>
+        </w:tc>
+        <w:tc>
+          <w:tcPr>
+            <w:tcW w:w="0" w:type="auto"/>
+            <w:tcBorders>
+              <w:left w:val="single" w:sz="6" w:space="0" w:color="848491"/>
+            </w:tcBorders>
+          </w:tcPr>
+          <w:p>
+            <w:pPr>
+              <w:jc w:val="right"/>
             </w:pPr>
             <w:r>
               <w:t>3</w:t>
@@ -1223,17 +1283,14 @@
         </w:tc>
         <w:tc>
           <w:tcPr>
-            <w:tcW w:w="640" w:type="dxa"/>
-            <w:noWrap/>
-            <w:hideMark/>
-          </w:tcPr>
-          <w:p>
-            <w:pPr>
-              <w:jc w:val="right"/>
-              <w:cnfStyle w:val="000000100000" w:firstRow="0" w:lastRow="0" w:firstColumn="0" w:lastColumn="0" w:oddVBand="0" w:evenVBand="0" w:oddHBand="1" w:evenHBand="0" w:firstRowFirstColumn="0" w:firstRowLastColumn="0" w:lastRowFirstColumn="0" w:lastRowLastColumn="0"/>
-            </w:pPr>
-            <w:r>
-              <w:t>15</w:t>
+            <w:tcW w:w="0" w:type="auto"/>
+          </w:tcPr>
+          <w:p>
+            <w:pPr>
+              <w:jc w:val="right"/>
+            </w:pPr>
+            <w:r>
+              <w:t>9</w:t>
             </w:r>
           </w:p>
         </w:tc>
@@ -1241,46 +1298,83 @@
       <w:tr>
         <w:trPr>
           <w:cnfStyle w:val="000000010000" w:firstRow="0" w:lastRow="0" w:firstColumn="0" w:lastColumn="0" w:oddVBand="0" w:evenVBand="0" w:oddHBand="0" w:evenHBand="1" w:firstRowFirstColumn="0" w:firstRowLastColumn="0" w:lastRowFirstColumn="0" w:lastRowLastColumn="0"/>
-          <w:trHeight w:val="600"/>
         </w:trPr>
         <w:tc>
           <w:tcPr>
-            <w:cnfStyle w:val="001000000000" w:firstRow="0" w:lastRow="0" w:firstColumn="1" w:lastColumn="0" w:oddVBand="0" w:evenVBand="0" w:oddHBand="0" w:evenHBand="0" w:firstRowFirstColumn="0" w:firstRowLastColumn="0" w:lastRowFirstColumn="0" w:lastRowLastColumn="0"/>
-            <w:tcW w:w="2802" w:type="dxa"/>
-            <w:hideMark/>
-          </w:tcPr>
-          <w:p>
-            <w:r>
-              <w:t>Windows Integration und Installation</w:t>
-            </w:r>
-          </w:p>
-        </w:tc>
-        <w:tc>
-          <w:tcPr>
-            <w:tcW w:w="941" w:type="dxa"/>
-            <w:noWrap/>
-            <w:hideMark/>
-          </w:tcPr>
-          <w:p>
-            <w:pPr>
-              <w:jc w:val="right"/>
-              <w:cnfStyle w:val="000000010000" w:firstRow="0" w:lastRow="0" w:firstColumn="0" w:lastColumn="0" w:oddVBand="0" w:evenVBand="0" w:oddHBand="0" w:evenHBand="1" w:firstRowFirstColumn="0" w:firstRowLastColumn="0" w:lastRowFirstColumn="0" w:lastRowLastColumn="0"/>
-            </w:pPr>
-            <w:r>
-              <w:t>3</w:t>
-            </w:r>
-          </w:p>
-        </w:tc>
-        <w:tc>
-          <w:tcPr>
-            <w:tcW w:w="1255" w:type="dxa"/>
-            <w:noWrap/>
-            <w:hideMark/>
-          </w:tcPr>
-          <w:p>
-            <w:pPr>
-              <w:jc w:val="right"/>
-              <w:cnfStyle w:val="000000010000" w:firstRow="0" w:lastRow="0" w:firstColumn="0" w:lastColumn="0" w:oddVBand="0" w:evenVBand="0" w:oddHBand="0" w:evenHBand="1" w:firstRowFirstColumn="0" w:firstRowLastColumn="0" w:lastRowFirstColumn="0" w:lastRowLastColumn="0"/>
+            <w:tcW w:w="0" w:type="auto"/>
+          </w:tcPr>
+          <w:p>
+            <w:pPr>
+              <w:rPr>
+                <w:b/>
+              </w:rPr>
+            </w:pPr>
+            <w:r>
+              <w:rPr>
+                <w:b/>
+              </w:rPr>
+              <w:t>Linux / Mac Kompatibilität</w:t>
+            </w:r>
+          </w:p>
+        </w:tc>
+        <w:tc>
+          <w:tcPr>
+            <w:tcW w:w="0" w:type="auto"/>
+            <w:tcBorders>
+              <w:right w:val="single" w:sz="6" w:space="0" w:color="848491"/>
+            </w:tcBorders>
+          </w:tcPr>
+          <w:p>
+            <w:pPr>
+              <w:jc w:val="right"/>
+            </w:pPr>
+            <w:r>
+              <w:t>1</w:t>
+            </w:r>
+          </w:p>
+        </w:tc>
+        <w:tc>
+          <w:tcPr>
+            <w:tcW w:w="0" w:type="auto"/>
+            <w:tcBorders>
+              <w:left w:val="single" w:sz="6" w:space="0" w:color="848491"/>
+            </w:tcBorders>
+          </w:tcPr>
+          <w:p>
+            <w:pPr>
+              <w:jc w:val="right"/>
+            </w:pPr>
+            <w:r>
+              <w:t>1</w:t>
+            </w:r>
+          </w:p>
+        </w:tc>
+        <w:tc>
+          <w:tcPr>
+            <w:tcW w:w="0" w:type="auto"/>
+            <w:tcBorders>
+              <w:right w:val="single" w:sz="6" w:space="0" w:color="848491"/>
+            </w:tcBorders>
+          </w:tcPr>
+          <w:p>
+            <w:pPr>
+              <w:jc w:val="right"/>
+            </w:pPr>
+            <w:r>
+              <w:t>1</w:t>
+            </w:r>
+          </w:p>
+        </w:tc>
+        <w:tc>
+          <w:tcPr>
+            <w:tcW w:w="0" w:type="auto"/>
+            <w:tcBorders>
+              <w:left w:val="single" w:sz="6" w:space="0" w:color="848491"/>
+            </w:tcBorders>
+          </w:tcPr>
+          <w:p>
+            <w:pPr>
+              <w:jc w:val="right"/>
             </w:pPr>
             <w:r>
               <w:t>5</w:t>
@@ -1289,81 +1383,46 @@
         </w:tc>
         <w:tc>
           <w:tcPr>
-            <w:tcW w:w="640" w:type="dxa"/>
-            <w:noWrap/>
-            <w:hideMark/>
-          </w:tcPr>
-          <w:p>
-            <w:pPr>
-              <w:jc w:val="right"/>
-              <w:cnfStyle w:val="000000010000" w:firstRow="0" w:lastRow="0" w:firstColumn="0" w:lastColumn="0" w:oddVBand="0" w:evenVBand="0" w:oddHBand="0" w:evenHBand="1" w:firstRowFirstColumn="0" w:firstRowLastColumn="0" w:lastRowFirstColumn="0" w:lastRowLastColumn="0"/>
-            </w:pPr>
-            <w:r>
-              <w:t>15</w:t>
-            </w:r>
-          </w:p>
-        </w:tc>
-        <w:tc>
-          <w:tcPr>
-            <w:tcW w:w="1174" w:type="dxa"/>
-            <w:noWrap/>
-            <w:hideMark/>
-          </w:tcPr>
-          <w:p>
-            <w:pPr>
-              <w:jc w:val="right"/>
-              <w:cnfStyle w:val="000000010000" w:firstRow="0" w:lastRow="0" w:firstColumn="0" w:lastColumn="0" w:oddVBand="0" w:evenVBand="0" w:oddHBand="0" w:evenHBand="1" w:firstRowFirstColumn="0" w:firstRowLastColumn="0" w:lastRowFirstColumn="0" w:lastRowLastColumn="0"/>
-            </w:pPr>
-            <w:r>
-              <w:t>3</w:t>
-            </w:r>
-          </w:p>
-        </w:tc>
-        <w:tc>
-          <w:tcPr>
-            <w:tcW w:w="640" w:type="dxa"/>
-            <w:noWrap/>
-            <w:hideMark/>
-          </w:tcPr>
-          <w:p>
-            <w:pPr>
-              <w:jc w:val="right"/>
-              <w:cnfStyle w:val="000000010000" w:firstRow="0" w:lastRow="0" w:firstColumn="0" w:lastColumn="0" w:oddVBand="0" w:evenVBand="0" w:oddHBand="0" w:evenHBand="1" w:firstRowFirstColumn="0" w:firstRowLastColumn="0" w:lastRowFirstColumn="0" w:lastRowLastColumn="0"/>
-            </w:pPr>
-            <w:r>
-              <w:t>9</w:t>
-            </w:r>
-          </w:p>
-        </w:tc>
-        <w:tc>
-          <w:tcPr>
-            <w:tcW w:w="1196" w:type="dxa"/>
-            <w:noWrap/>
-            <w:hideMark/>
-          </w:tcPr>
-          <w:p>
-            <w:pPr>
-              <w:jc w:val="right"/>
-              <w:cnfStyle w:val="000000010000" w:firstRow="0" w:lastRow="0" w:firstColumn="0" w:lastColumn="0" w:oddVBand="0" w:evenVBand="0" w:oddHBand="0" w:evenHBand="1" w:firstRowFirstColumn="0" w:firstRowLastColumn="0" w:lastRowFirstColumn="0" w:lastRowLastColumn="0"/>
-            </w:pPr>
-            <w:r>
-              <w:t>3</w:t>
-            </w:r>
-          </w:p>
-        </w:tc>
-        <w:tc>
-          <w:tcPr>
-            <w:tcW w:w="640" w:type="dxa"/>
-            <w:noWrap/>
-            <w:hideMark/>
-          </w:tcPr>
-          <w:p>
-            <w:pPr>
-              <w:jc w:val="right"/>
-              <w:cnfStyle w:val="000000010000" w:firstRow="0" w:lastRow="0" w:firstColumn="0" w:lastColumn="0" w:oddVBand="0" w:evenVBand="0" w:oddHBand="0" w:evenHBand="1" w:firstRowFirstColumn="0" w:firstRowLastColumn="0" w:lastRowFirstColumn="0" w:lastRowLastColumn="0"/>
-            </w:pPr>
-            <w:r>
-              <w:t>9</w:t>
+            <w:tcW w:w="0" w:type="auto"/>
+            <w:tcBorders>
+              <w:right w:val="single" w:sz="6" w:space="0" w:color="848491"/>
+            </w:tcBorders>
+          </w:tcPr>
+          <w:p>
+            <w:pPr>
+              <w:jc w:val="right"/>
+            </w:pPr>
+            <w:r>
+              <w:t>5</w:t>
+            </w:r>
+          </w:p>
+        </w:tc>
+        <w:tc>
+          <w:tcPr>
+            <w:tcW w:w="0" w:type="auto"/>
+            <w:tcBorders>
+              <w:left w:val="single" w:sz="6" w:space="0" w:color="848491"/>
+            </w:tcBorders>
+          </w:tcPr>
+          <w:p>
+            <w:pPr>
+              <w:jc w:val="right"/>
+            </w:pPr>
+            <w:r>
+              <w:t>5</w:t>
+            </w:r>
+          </w:p>
+        </w:tc>
+        <w:tc>
+          <w:tcPr>
+            <w:tcW w:w="0" w:type="auto"/>
+          </w:tcPr>
+          <w:p>
+            <w:pPr>
+              <w:jc w:val="right"/>
+            </w:pPr>
+            <w:r>
+              <w:t>5</w:t>
             </w:r>
           </w:p>
         </w:tc>
@@ -1371,30 +1430,117 @@
       <w:tr>
         <w:trPr>
           <w:cnfStyle w:val="000000100000" w:firstRow="0" w:lastRow="0" w:firstColumn="0" w:lastColumn="0" w:oddVBand="0" w:evenVBand="0" w:oddHBand="1" w:evenHBand="0" w:firstRowFirstColumn="0" w:firstRowLastColumn="0" w:lastRowFirstColumn="0" w:lastRowLastColumn="0"/>
-          <w:trHeight w:val="300"/>
         </w:trPr>
         <w:tc>
           <w:tcPr>
-            <w:cnfStyle w:val="001000000000" w:firstRow="0" w:lastRow="0" w:firstColumn="1" w:lastColumn="0" w:oddVBand="0" w:evenVBand="0" w:oddHBand="0" w:evenHBand="0" w:firstRowFirstColumn="0" w:firstRowLastColumn="0" w:lastRowFirstColumn="0" w:lastRowLastColumn="0"/>
-            <w:tcW w:w="2802" w:type="dxa"/>
-            <w:hideMark/>
-          </w:tcPr>
-          <w:p>
-            <w:r>
-              <w:t>Linux / Mac Kompatibilität</w:t>
-            </w:r>
-          </w:p>
-        </w:tc>
-        <w:tc>
-          <w:tcPr>
-            <w:tcW w:w="941" w:type="dxa"/>
-            <w:noWrap/>
-            <w:hideMark/>
-          </w:tcPr>
-          <w:p>
-            <w:pPr>
-              <w:jc w:val="right"/>
-              <w:cnfStyle w:val="000000100000" w:firstRow="0" w:lastRow="0" w:firstColumn="0" w:lastColumn="0" w:oddVBand="0" w:evenVBand="0" w:oddHBand="1" w:evenHBand="0" w:firstRowFirstColumn="0" w:firstRowLastColumn="0" w:lastRowFirstColumn="0" w:lastRowLastColumn="0"/>
+            <w:tcW w:w="0" w:type="auto"/>
+          </w:tcPr>
+          <w:p>
+            <w:pPr>
+              <w:rPr>
+                <w:b/>
+                <w:lang w:val="en-US"/>
+              </w:rPr>
+            </w:pPr>
+            <w:r>
+              <w:rPr>
+                <w:b/>
+                <w:lang w:val="en-US"/>
+              </w:rPr>
+              <w:t>C# / .NET Framework / Visual Studio Integration</w:t>
+            </w:r>
+          </w:p>
+        </w:tc>
+        <w:tc>
+          <w:tcPr>
+            <w:tcW w:w="0" w:type="auto"/>
+            <w:tcBorders>
+              <w:right w:val="single" w:sz="6" w:space="0" w:color="848491"/>
+            </w:tcBorders>
+          </w:tcPr>
+          <w:p>
+            <w:pPr>
+              <w:jc w:val="right"/>
+            </w:pPr>
+            <w:r>
+              <w:t>5</w:t>
+            </w:r>
+          </w:p>
+        </w:tc>
+        <w:tc>
+          <w:tcPr>
+            <w:tcW w:w="0" w:type="auto"/>
+            <w:tcBorders>
+              <w:left w:val="single" w:sz="6" w:space="0" w:color="848491"/>
+            </w:tcBorders>
+          </w:tcPr>
+          <w:p>
+            <w:pPr>
+              <w:jc w:val="right"/>
+            </w:pPr>
+            <w:r>
+              <w:t>5</w:t>
+            </w:r>
+          </w:p>
+        </w:tc>
+        <w:tc>
+          <w:tcPr>
+            <w:tcW w:w="0" w:type="auto"/>
+            <w:tcBorders>
+              <w:right w:val="single" w:sz="6" w:space="0" w:color="848491"/>
+            </w:tcBorders>
+          </w:tcPr>
+          <w:p>
+            <w:pPr>
+              <w:jc w:val="right"/>
+            </w:pPr>
+            <w:r>
+              <w:t>25</w:t>
+            </w:r>
+          </w:p>
+        </w:tc>
+        <w:tc>
+          <w:tcPr>
+            <w:tcW w:w="0" w:type="auto"/>
+            <w:tcBorders>
+              <w:left w:val="single" w:sz="6" w:space="0" w:color="848491"/>
+            </w:tcBorders>
+          </w:tcPr>
+          <w:p>
+            <w:pPr>
+              <w:jc w:val="right"/>
+            </w:pPr>
+            <w:r>
+              <w:t>3</w:t>
+            </w:r>
+          </w:p>
+        </w:tc>
+        <w:tc>
+          <w:tcPr>
+            <w:tcW w:w="0" w:type="auto"/>
+            <w:tcBorders>
+              <w:right w:val="single" w:sz="6" w:space="0" w:color="848491"/>
+            </w:tcBorders>
+          </w:tcPr>
+          <w:p>
+            <w:pPr>
+              <w:jc w:val="right"/>
+            </w:pPr>
+            <w:r>
+              <w:t>15</w:t>
+            </w:r>
+          </w:p>
+        </w:tc>
+        <w:tc>
+          <w:tcPr>
+            <w:tcW w:w="0" w:type="auto"/>
+            <w:tcBorders>
+              <w:left w:val="single" w:sz="6" w:space="0" w:color="848491"/>
+            </w:tcBorders>
+          </w:tcPr>
+          <w:p>
+            <w:pPr>
+              <w:jc w:val="right"/>
             </w:pPr>
             <w:r>
               <w:t>1</w:t>
@@ -1403,94 +1549,11 @@
         </w:tc>
         <w:tc>
           <w:tcPr>
-            <w:tcW w:w="1255" w:type="dxa"/>
-            <w:noWrap/>
-            <w:hideMark/>
-          </w:tcPr>
-          <w:p>
-            <w:pPr>
-              <w:jc w:val="right"/>
-              <w:cnfStyle w:val="000000100000" w:firstRow="0" w:lastRow="0" w:firstColumn="0" w:lastColumn="0" w:oddVBand="0" w:evenVBand="0" w:oddHBand="1" w:evenHBand="0" w:firstRowFirstColumn="0" w:firstRowLastColumn="0" w:lastRowFirstColumn="0" w:lastRowLastColumn="0"/>
-            </w:pPr>
-            <w:r>
-              <w:t>1</w:t>
-            </w:r>
-          </w:p>
-        </w:tc>
-        <w:tc>
-          <w:tcPr>
-            <w:tcW w:w="640" w:type="dxa"/>
-            <w:noWrap/>
-            <w:hideMark/>
-          </w:tcPr>
-          <w:p>
-            <w:pPr>
-              <w:jc w:val="right"/>
-              <w:cnfStyle w:val="000000100000" w:firstRow="0" w:lastRow="0" w:firstColumn="0" w:lastColumn="0" w:oddVBand="0" w:evenVBand="0" w:oddHBand="1" w:evenHBand="0" w:firstRowFirstColumn="0" w:firstRowLastColumn="0" w:lastRowFirstColumn="0" w:lastRowLastColumn="0"/>
-            </w:pPr>
-            <w:r>
-              <w:t>1</w:t>
-            </w:r>
-          </w:p>
-        </w:tc>
-        <w:tc>
-          <w:tcPr>
-            <w:tcW w:w="1174" w:type="dxa"/>
-            <w:noWrap/>
-            <w:hideMark/>
-          </w:tcPr>
-          <w:p>
-            <w:pPr>
-              <w:jc w:val="right"/>
-              <w:cnfStyle w:val="000000100000" w:firstRow="0" w:lastRow="0" w:firstColumn="0" w:lastColumn="0" w:oddVBand="0" w:evenVBand="0" w:oddHBand="1" w:evenHBand="0" w:firstRowFirstColumn="0" w:firstRowLastColumn="0" w:lastRowFirstColumn="0" w:lastRowLastColumn="0"/>
-            </w:pPr>
-            <w:r>
-              <w:t>5</w:t>
-            </w:r>
-          </w:p>
-        </w:tc>
-        <w:tc>
-          <w:tcPr>
-            <w:tcW w:w="640" w:type="dxa"/>
-            <w:noWrap/>
-            <w:hideMark/>
-          </w:tcPr>
-          <w:p>
-            <w:pPr>
-              <w:jc w:val="right"/>
-              <w:cnfStyle w:val="000000100000" w:firstRow="0" w:lastRow="0" w:firstColumn="0" w:lastColumn="0" w:oddVBand="0" w:evenVBand="0" w:oddHBand="1" w:evenHBand="0" w:firstRowFirstColumn="0" w:firstRowLastColumn="0" w:lastRowFirstColumn="0" w:lastRowLastColumn="0"/>
-            </w:pPr>
-            <w:r>
-              <w:t>5</w:t>
-            </w:r>
-          </w:p>
-        </w:tc>
-        <w:tc>
-          <w:tcPr>
-            <w:tcW w:w="1196" w:type="dxa"/>
-            <w:noWrap/>
-            <w:hideMark/>
-          </w:tcPr>
-          <w:p>
-            <w:pPr>
-              <w:jc w:val="right"/>
-              <w:cnfStyle w:val="000000100000" w:firstRow="0" w:lastRow="0" w:firstColumn="0" w:lastColumn="0" w:oddVBand="0" w:evenVBand="0" w:oddHBand="1" w:evenHBand="0" w:firstRowFirstColumn="0" w:firstRowLastColumn="0" w:lastRowFirstColumn="0" w:lastRowLastColumn="0"/>
-            </w:pPr>
-            <w:r>
-              <w:t>5</w:t>
-            </w:r>
-          </w:p>
-        </w:tc>
-        <w:tc>
-          <w:tcPr>
-            <w:tcW w:w="640" w:type="dxa"/>
-            <w:noWrap/>
-            <w:hideMark/>
-          </w:tcPr>
-          <w:p>
-            <w:pPr>
-              <w:jc w:val="right"/>
-              <w:cnfStyle w:val="000000100000" w:firstRow="0" w:lastRow="0" w:firstColumn="0" w:lastColumn="0" w:oddVBand="0" w:evenVBand="0" w:oddHBand="1" w:evenHBand="0" w:firstRowFirstColumn="0" w:firstRowLastColumn="0" w:lastRowFirstColumn="0" w:lastRowLastColumn="0"/>
+            <w:tcW w:w="0" w:type="auto"/>
+          </w:tcPr>
+          <w:p>
+            <w:pPr>
+              <w:jc w:val="right"/>
             </w:pPr>
             <w:r>
               <w:t>5</w:t>
@@ -1501,30 +1564,35 @@
       <w:tr>
         <w:trPr>
           <w:cnfStyle w:val="000000010000" w:firstRow="0" w:lastRow="0" w:firstColumn="0" w:lastColumn="0" w:oddVBand="0" w:evenVBand="0" w:oddHBand="0" w:evenHBand="1" w:firstRowFirstColumn="0" w:firstRowLastColumn="0" w:lastRowFirstColumn="0" w:lastRowLastColumn="0"/>
-          <w:trHeight w:val="600"/>
         </w:trPr>
         <w:tc>
           <w:tcPr>
-            <w:cnfStyle w:val="001000000000" w:firstRow="0" w:lastRow="0" w:firstColumn="1" w:lastColumn="0" w:oddVBand="0" w:evenVBand="0" w:oddHBand="0" w:evenHBand="0" w:firstRowFirstColumn="0" w:firstRowLastColumn="0" w:lastRowFirstColumn="0" w:lastRowLastColumn="0"/>
-            <w:tcW w:w="2802" w:type="dxa"/>
-            <w:hideMark/>
-          </w:tcPr>
-          <w:p>
-            <w:r>
-              <w:t>C# / .NET Framework / Visual Studio Integration</w:t>
-            </w:r>
-          </w:p>
-        </w:tc>
-        <w:tc>
-          <w:tcPr>
-            <w:tcW w:w="941" w:type="dxa"/>
-            <w:noWrap/>
-            <w:hideMark/>
-          </w:tcPr>
-          <w:p>
-            <w:pPr>
-              <w:jc w:val="right"/>
-              <w:cnfStyle w:val="000000010000" w:firstRow="0" w:lastRow="0" w:firstColumn="0" w:lastColumn="0" w:oddVBand="0" w:evenVBand="0" w:oddHBand="0" w:evenHBand="1" w:firstRowFirstColumn="0" w:firstRowLastColumn="0" w:lastRowFirstColumn="0" w:lastRowLastColumn="0"/>
+            <w:tcW w:w="0" w:type="auto"/>
+          </w:tcPr>
+          <w:p>
+            <w:pPr>
+              <w:rPr>
+                <w:b/>
+              </w:rPr>
+            </w:pPr>
+            <w:r>
+              <w:rPr>
+                <w:b/>
+              </w:rPr>
+              <w:t>Skeleton Tracking Qualität</w:t>
+            </w:r>
+          </w:p>
+        </w:tc>
+        <w:tc>
+          <w:tcPr>
+            <w:tcW w:w="0" w:type="auto"/>
+            <w:tcBorders>
+              <w:right w:val="single" w:sz="6" w:space="0" w:color="848491"/>
+            </w:tcBorders>
+          </w:tcPr>
+          <w:p>
+            <w:pPr>
+              <w:jc w:val="right"/>
             </w:pPr>
             <w:r>
               <w:t>5</w:t>
@@ -1533,14 +1601,14 @@
         </w:tc>
         <w:tc>
           <w:tcPr>
-            <w:tcW w:w="1255" w:type="dxa"/>
-            <w:noWrap/>
-            <w:hideMark/>
-          </w:tcPr>
-          <w:p>
-            <w:pPr>
-              <w:jc w:val="right"/>
-              <w:cnfStyle w:val="000000010000" w:firstRow="0" w:lastRow="0" w:firstColumn="0" w:lastColumn="0" w:oddVBand="0" w:evenVBand="0" w:oddHBand="0" w:evenHBand="1" w:firstRowFirstColumn="0" w:firstRowLastColumn="0" w:lastRowFirstColumn="0" w:lastRowLastColumn="0"/>
+            <w:tcW w:w="0" w:type="auto"/>
+            <w:tcBorders>
+              <w:left w:val="single" w:sz="6" w:space="0" w:color="848491"/>
+            </w:tcBorders>
+          </w:tcPr>
+          <w:p>
+            <w:pPr>
+              <w:jc w:val="right"/>
             </w:pPr>
             <w:r>
               <w:t>5</w:t>
@@ -1549,14 +1617,14 @@
         </w:tc>
         <w:tc>
           <w:tcPr>
-            <w:tcW w:w="640" w:type="dxa"/>
-            <w:noWrap/>
-            <w:hideMark/>
-          </w:tcPr>
-          <w:p>
-            <w:pPr>
-              <w:jc w:val="right"/>
-              <w:cnfStyle w:val="000000010000" w:firstRow="0" w:lastRow="0" w:firstColumn="0" w:lastColumn="0" w:oddVBand="0" w:evenVBand="0" w:oddHBand="0" w:evenHBand="1" w:firstRowFirstColumn="0" w:firstRowLastColumn="0" w:lastRowFirstColumn="0" w:lastRowLastColumn="0"/>
+            <w:tcW w:w="0" w:type="auto"/>
+            <w:tcBorders>
+              <w:right w:val="single" w:sz="6" w:space="0" w:color="848491"/>
+            </w:tcBorders>
+          </w:tcPr>
+          <w:p>
+            <w:pPr>
+              <w:jc w:val="right"/>
             </w:pPr>
             <w:r>
               <w:t>25</w:t>
@@ -1565,14 +1633,14 @@
         </w:tc>
         <w:tc>
           <w:tcPr>
-            <w:tcW w:w="1174" w:type="dxa"/>
-            <w:noWrap/>
-            <w:hideMark/>
-          </w:tcPr>
-          <w:p>
-            <w:pPr>
-              <w:jc w:val="right"/>
-              <w:cnfStyle w:val="000000010000" w:firstRow="0" w:lastRow="0" w:firstColumn="0" w:lastColumn="0" w:oddVBand="0" w:evenVBand="0" w:oddHBand="0" w:evenHBand="1" w:firstRowFirstColumn="0" w:firstRowLastColumn="0" w:lastRowFirstColumn="0" w:lastRowLastColumn="0"/>
+            <w:tcW w:w="0" w:type="auto"/>
+            <w:tcBorders>
+              <w:left w:val="single" w:sz="6" w:space="0" w:color="848491"/>
+            </w:tcBorders>
+          </w:tcPr>
+          <w:p>
+            <w:pPr>
+              <w:jc w:val="right"/>
             </w:pPr>
             <w:r>
               <w:t>3</w:t>
@@ -1581,14 +1649,14 @@
         </w:tc>
         <w:tc>
           <w:tcPr>
-            <w:tcW w:w="640" w:type="dxa"/>
-            <w:noWrap/>
-            <w:hideMark/>
-          </w:tcPr>
-          <w:p>
-            <w:pPr>
-              <w:jc w:val="right"/>
-              <w:cnfStyle w:val="000000010000" w:firstRow="0" w:lastRow="0" w:firstColumn="0" w:lastColumn="0" w:oddVBand="0" w:evenVBand="0" w:oddHBand="0" w:evenHBand="1" w:firstRowFirstColumn="0" w:firstRowLastColumn="0" w:lastRowFirstColumn="0" w:lastRowLastColumn="0"/>
+            <w:tcW w:w="0" w:type="auto"/>
+            <w:tcBorders>
+              <w:right w:val="single" w:sz="6" w:space="0" w:color="848491"/>
+            </w:tcBorders>
+          </w:tcPr>
+          <w:p>
+            <w:pPr>
+              <w:jc w:val="right"/>
             </w:pPr>
             <w:r>
               <w:t>15</w:t>
@@ -1597,14 +1665,14 @@
         </w:tc>
         <w:tc>
           <w:tcPr>
-            <w:tcW w:w="1196" w:type="dxa"/>
-            <w:noWrap/>
-            <w:hideMark/>
-          </w:tcPr>
-          <w:p>
-            <w:pPr>
-              <w:jc w:val="right"/>
-              <w:cnfStyle w:val="000000010000" w:firstRow="0" w:lastRow="0" w:firstColumn="0" w:lastColumn="0" w:oddVBand="0" w:evenVBand="0" w:oddHBand="0" w:evenHBand="1" w:firstRowFirstColumn="0" w:firstRowLastColumn="0" w:lastRowFirstColumn="0" w:lastRowLastColumn="0"/>
+            <w:tcW w:w="0" w:type="auto"/>
+            <w:tcBorders>
+              <w:left w:val="single" w:sz="6" w:space="0" w:color="848491"/>
+            </w:tcBorders>
+          </w:tcPr>
+          <w:p>
+            <w:pPr>
+              <w:jc w:val="right"/>
             </w:pPr>
             <w:r>
               <w:t>1</w:t>
@@ -1613,14 +1681,11 @@
         </w:tc>
         <w:tc>
           <w:tcPr>
-            <w:tcW w:w="640" w:type="dxa"/>
-            <w:noWrap/>
-            <w:hideMark/>
-          </w:tcPr>
-          <w:p>
-            <w:pPr>
-              <w:jc w:val="right"/>
-              <w:cnfStyle w:val="000000010000" w:firstRow="0" w:lastRow="0" w:firstColumn="0" w:lastColumn="0" w:oddVBand="0" w:evenVBand="0" w:oddHBand="0" w:evenHBand="1" w:firstRowFirstColumn="0" w:firstRowLastColumn="0" w:lastRowFirstColumn="0" w:lastRowLastColumn="0"/>
+            <w:tcW w:w="0" w:type="auto"/>
+          </w:tcPr>
+          <w:p>
+            <w:pPr>
+              <w:jc w:val="right"/>
             </w:pPr>
             <w:r>
               <w:t>5</w:t>
@@ -1631,30 +1696,83 @@
       <w:tr>
         <w:trPr>
           <w:cnfStyle w:val="000000100000" w:firstRow="0" w:lastRow="0" w:firstColumn="0" w:lastColumn="0" w:oddVBand="0" w:evenVBand="0" w:oddHBand="1" w:evenHBand="0" w:firstRowFirstColumn="0" w:firstRowLastColumn="0" w:lastRowFirstColumn="0" w:lastRowLastColumn="0"/>
-          <w:trHeight w:val="300"/>
         </w:trPr>
         <w:tc>
           <w:tcPr>
-            <w:cnfStyle w:val="001000000000" w:firstRow="0" w:lastRow="0" w:firstColumn="1" w:lastColumn="0" w:oddVBand="0" w:evenVBand="0" w:oddHBand="0" w:evenHBand="0" w:firstRowFirstColumn="0" w:firstRowLastColumn="0" w:lastRowFirstColumn="0" w:lastRowLastColumn="0"/>
-            <w:tcW w:w="2802" w:type="dxa"/>
-            <w:hideMark/>
-          </w:tcPr>
-          <w:p>
-            <w:r>
-              <w:t>Skeleton Tracking Qualität</w:t>
-            </w:r>
-          </w:p>
-        </w:tc>
-        <w:tc>
-          <w:tcPr>
-            <w:tcW w:w="941" w:type="dxa"/>
-            <w:noWrap/>
-            <w:hideMark/>
-          </w:tcPr>
-          <w:p>
-            <w:pPr>
-              <w:jc w:val="right"/>
-              <w:cnfStyle w:val="000000100000" w:firstRow="0" w:lastRow="0" w:firstColumn="0" w:lastColumn="0" w:oddVBand="0" w:evenVBand="0" w:oddHBand="1" w:evenHBand="0" w:firstRowFirstColumn="0" w:firstRowLastColumn="0" w:lastRowFirstColumn="0" w:lastRowLastColumn="0"/>
+            <w:tcW w:w="0" w:type="auto"/>
+          </w:tcPr>
+          <w:p>
+            <w:pPr>
+              <w:rPr>
+                <w:b/>
+              </w:rPr>
+            </w:pPr>
+            <w:r>
+              <w:rPr>
+                <w:b/>
+              </w:rPr>
+              <w:t>Libraries für Gestenerkennung</w:t>
+            </w:r>
+          </w:p>
+        </w:tc>
+        <w:tc>
+          <w:tcPr>
+            <w:tcW w:w="0" w:type="auto"/>
+            <w:tcBorders>
+              <w:right w:val="single" w:sz="6" w:space="0" w:color="848491"/>
+            </w:tcBorders>
+          </w:tcPr>
+          <w:p>
+            <w:pPr>
+              <w:jc w:val="right"/>
+            </w:pPr>
+            <w:r>
+              <w:t>3</w:t>
+            </w:r>
+          </w:p>
+        </w:tc>
+        <w:tc>
+          <w:tcPr>
+            <w:tcW w:w="0" w:type="auto"/>
+            <w:tcBorders>
+              <w:left w:val="single" w:sz="6" w:space="0" w:color="848491"/>
+            </w:tcBorders>
+          </w:tcPr>
+          <w:p>
+            <w:pPr>
+              <w:jc w:val="right"/>
+            </w:pPr>
+            <w:r>
+              <w:t>3</w:t>
+            </w:r>
+          </w:p>
+        </w:tc>
+        <w:tc>
+          <w:tcPr>
+            <w:tcW w:w="0" w:type="auto"/>
+            <w:tcBorders>
+              <w:right w:val="single" w:sz="6" w:space="0" w:color="848491"/>
+            </w:tcBorders>
+          </w:tcPr>
+          <w:p>
+            <w:pPr>
+              <w:jc w:val="right"/>
+            </w:pPr>
+            <w:r>
+              <w:t>9</w:t>
+            </w:r>
+          </w:p>
+        </w:tc>
+        <w:tc>
+          <w:tcPr>
+            <w:tcW w:w="0" w:type="auto"/>
+            <w:tcBorders>
+              <w:left w:val="single" w:sz="6" w:space="0" w:color="848491"/>
+            </w:tcBorders>
+          </w:tcPr>
+          <w:p>
+            <w:pPr>
+              <w:jc w:val="right"/>
             </w:pPr>
             <w:r>
               <w:t>5</w:t>
@@ -1663,97 +1781,46 @@
         </w:tc>
         <w:tc>
           <w:tcPr>
-            <w:tcW w:w="1255" w:type="dxa"/>
-            <w:noWrap/>
-            <w:hideMark/>
-          </w:tcPr>
-          <w:p>
-            <w:pPr>
-              <w:jc w:val="right"/>
-              <w:cnfStyle w:val="000000100000" w:firstRow="0" w:lastRow="0" w:firstColumn="0" w:lastColumn="0" w:oddVBand="0" w:evenVBand="0" w:oddHBand="1" w:evenHBand="0" w:firstRowFirstColumn="0" w:firstRowLastColumn="0" w:lastRowFirstColumn="0" w:lastRowLastColumn="0"/>
-            </w:pPr>
-            <w:r>
-              <w:t>5</w:t>
-            </w:r>
-          </w:p>
-        </w:tc>
-        <w:tc>
-          <w:tcPr>
-            <w:tcW w:w="640" w:type="dxa"/>
-            <w:noWrap/>
-            <w:hideMark/>
-          </w:tcPr>
-          <w:p>
-            <w:pPr>
-              <w:jc w:val="right"/>
-              <w:cnfStyle w:val="000000100000" w:firstRow="0" w:lastRow="0" w:firstColumn="0" w:lastColumn="0" w:oddVBand="0" w:evenVBand="0" w:oddHBand="1" w:evenHBand="0" w:firstRowFirstColumn="0" w:firstRowLastColumn="0" w:lastRowFirstColumn="0" w:lastRowLastColumn="0"/>
-            </w:pPr>
-            <w:r>
-              <w:t>25</w:t>
-            </w:r>
-          </w:p>
-        </w:tc>
-        <w:tc>
-          <w:tcPr>
-            <w:tcW w:w="1174" w:type="dxa"/>
-            <w:noWrap/>
-            <w:hideMark/>
-          </w:tcPr>
-          <w:p>
-            <w:pPr>
-              <w:jc w:val="right"/>
-              <w:cnfStyle w:val="000000100000" w:firstRow="0" w:lastRow="0" w:firstColumn="0" w:lastColumn="0" w:oddVBand="0" w:evenVBand="0" w:oddHBand="1" w:evenHBand="0" w:firstRowFirstColumn="0" w:firstRowLastColumn="0" w:lastRowFirstColumn="0" w:lastRowLastColumn="0"/>
+            <w:tcW w:w="0" w:type="auto"/>
+            <w:tcBorders>
+              <w:right w:val="single" w:sz="6" w:space="0" w:color="848491"/>
+            </w:tcBorders>
+          </w:tcPr>
+          <w:p>
+            <w:pPr>
+              <w:jc w:val="right"/>
+            </w:pPr>
+            <w:r>
+              <w:t>15</w:t>
+            </w:r>
+          </w:p>
+        </w:tc>
+        <w:tc>
+          <w:tcPr>
+            <w:tcW w:w="0" w:type="auto"/>
+            <w:tcBorders>
+              <w:left w:val="single" w:sz="6" w:space="0" w:color="848491"/>
+            </w:tcBorders>
+          </w:tcPr>
+          <w:p>
+            <w:pPr>
+              <w:jc w:val="right"/>
+            </w:pPr>
+            <w:r>
+              <w:t>1</w:t>
+            </w:r>
+          </w:p>
+        </w:tc>
+        <w:tc>
+          <w:tcPr>
+            <w:tcW w:w="0" w:type="auto"/>
+          </w:tcPr>
+          <w:p>
+            <w:pPr>
+              <w:jc w:val="right"/>
             </w:pPr>
             <w:r>
               <w:t>3</w:t>
-            </w:r>
-          </w:p>
-        </w:tc>
-        <w:tc>
-          <w:tcPr>
-            <w:tcW w:w="640" w:type="dxa"/>
-            <w:noWrap/>
-            <w:hideMark/>
-          </w:tcPr>
-          <w:p>
-            <w:pPr>
-              <w:jc w:val="right"/>
-              <w:cnfStyle w:val="000000100000" w:firstRow="0" w:lastRow="0" w:firstColumn="0" w:lastColumn="0" w:oddVBand="0" w:evenVBand="0" w:oddHBand="1" w:evenHBand="0" w:firstRowFirstColumn="0" w:firstRowLastColumn="0" w:lastRowFirstColumn="0" w:lastRowLastColumn="0"/>
-            </w:pPr>
-            <w:r>
-              <w:t>15</w:t>
-            </w:r>
-          </w:p>
-        </w:tc>
-        <w:tc>
-          <w:tcPr>
-            <w:tcW w:w="1196" w:type="dxa"/>
-            <w:noWrap/>
-            <w:hideMark/>
-          </w:tcPr>
-          <w:p>
-            <w:pPr>
-              <w:jc w:val="right"/>
-              <w:cnfStyle w:val="000000100000" w:firstRow="0" w:lastRow="0" w:firstColumn="0" w:lastColumn="0" w:oddVBand="0" w:evenVBand="0" w:oddHBand="1" w:evenHBand="0" w:firstRowFirstColumn="0" w:firstRowLastColumn="0" w:lastRowFirstColumn="0" w:lastRowLastColumn="0"/>
-            </w:pPr>
-            <w:r>
-              <w:t>1</w:t>
-            </w:r>
-          </w:p>
-        </w:tc>
-        <w:tc>
-          <w:tcPr>
-            <w:tcW w:w="640" w:type="dxa"/>
-            <w:noWrap/>
-            <w:hideMark/>
-          </w:tcPr>
-          <w:p>
-            <w:pPr>
-              <w:jc w:val="right"/>
-              <w:cnfStyle w:val="000000100000" w:firstRow="0" w:lastRow="0" w:firstColumn="0" w:lastColumn="0" w:oddVBand="0" w:evenVBand="0" w:oddHBand="1" w:evenHBand="0" w:firstRowFirstColumn="0" w:firstRowLastColumn="0" w:lastRowFirstColumn="0" w:lastRowLastColumn="0"/>
-            </w:pPr>
-            <w:r>
-              <w:t>5</w:t>
             </w:r>
           </w:p>
         </w:tc>
@@ -1761,30 +1828,51 @@
       <w:tr>
         <w:trPr>
           <w:cnfStyle w:val="000000010000" w:firstRow="0" w:lastRow="0" w:firstColumn="0" w:lastColumn="0" w:oddVBand="0" w:evenVBand="0" w:oddHBand="0" w:evenHBand="1" w:firstRowFirstColumn="0" w:firstRowLastColumn="0" w:lastRowFirstColumn="0" w:lastRowLastColumn="0"/>
-          <w:trHeight w:val="267"/>
         </w:trPr>
         <w:tc>
           <w:tcPr>
-            <w:cnfStyle w:val="001000000000" w:firstRow="0" w:lastRow="0" w:firstColumn="1" w:lastColumn="0" w:oddVBand="0" w:evenVBand="0" w:oddHBand="0" w:evenHBand="0" w:firstRowFirstColumn="0" w:firstRowLastColumn="0" w:lastRowFirstColumn="0" w:lastRowLastColumn="0"/>
-            <w:tcW w:w="2802" w:type="dxa"/>
-            <w:hideMark/>
-          </w:tcPr>
-          <w:p>
-            <w:r>
-              <w:t>Libraries für Gestenerkennung</w:t>
-            </w:r>
-          </w:p>
-        </w:tc>
-        <w:tc>
-          <w:tcPr>
-            <w:tcW w:w="941" w:type="dxa"/>
-            <w:noWrap/>
-            <w:hideMark/>
-          </w:tcPr>
-          <w:p>
-            <w:pPr>
-              <w:jc w:val="right"/>
-              <w:cnfStyle w:val="000000010000" w:firstRow="0" w:lastRow="0" w:firstColumn="0" w:lastColumn="0" w:oddVBand="0" w:evenVBand="0" w:oddHBand="0" w:evenHBand="1" w:firstRowFirstColumn="0" w:firstRowLastColumn="0" w:lastRowFirstColumn="0" w:lastRowLastColumn="0"/>
+            <w:tcW w:w="0" w:type="auto"/>
+          </w:tcPr>
+          <w:p>
+            <w:pPr>
+              <w:rPr>
+                <w:b/>
+              </w:rPr>
+            </w:pPr>
+            <w:r>
+              <w:rPr>
+                <w:b/>
+              </w:rPr>
+              <w:t>Record / Replay Funktionalität</w:t>
+            </w:r>
+          </w:p>
+        </w:tc>
+        <w:tc>
+          <w:tcPr>
+            <w:tcW w:w="0" w:type="auto"/>
+            <w:tcBorders>
+              <w:right w:val="single" w:sz="6" w:space="0" w:color="848491"/>
+            </w:tcBorders>
+          </w:tcPr>
+          <w:p>
+            <w:pPr>
+              <w:jc w:val="right"/>
+            </w:pPr>
+            <w:r>
+              <w:t>5</w:t>
+            </w:r>
+          </w:p>
+        </w:tc>
+        <w:tc>
+          <w:tcPr>
+            <w:tcW w:w="0" w:type="auto"/>
+            <w:tcBorders>
+              <w:left w:val="single" w:sz="6" w:space="0" w:color="848491"/>
+            </w:tcBorders>
+          </w:tcPr>
+          <w:p>
+            <w:pPr>
+              <w:jc w:val="right"/>
             </w:pPr>
             <w:r>
               <w:t>3</w:t>
@@ -1793,46 +1881,30 @@
         </w:tc>
         <w:tc>
           <w:tcPr>
-            <w:tcW w:w="1255" w:type="dxa"/>
-            <w:noWrap/>
-            <w:hideMark/>
-          </w:tcPr>
-          <w:p>
-            <w:pPr>
-              <w:jc w:val="right"/>
-              <w:cnfStyle w:val="000000010000" w:firstRow="0" w:lastRow="0" w:firstColumn="0" w:lastColumn="0" w:oddVBand="0" w:evenVBand="0" w:oddHBand="0" w:evenHBand="1" w:firstRowFirstColumn="0" w:firstRowLastColumn="0" w:lastRowFirstColumn="0" w:lastRowLastColumn="0"/>
-            </w:pPr>
-            <w:r>
-              <w:t>3</w:t>
-            </w:r>
-          </w:p>
-        </w:tc>
-        <w:tc>
-          <w:tcPr>
-            <w:tcW w:w="640" w:type="dxa"/>
-            <w:noWrap/>
-            <w:hideMark/>
-          </w:tcPr>
-          <w:p>
-            <w:pPr>
-              <w:jc w:val="right"/>
-              <w:cnfStyle w:val="000000010000" w:firstRow="0" w:lastRow="0" w:firstColumn="0" w:lastColumn="0" w:oddVBand="0" w:evenVBand="0" w:oddHBand="0" w:evenHBand="1" w:firstRowFirstColumn="0" w:firstRowLastColumn="0" w:lastRowFirstColumn="0" w:lastRowLastColumn="0"/>
-            </w:pPr>
-            <w:r>
-              <w:t>9</w:t>
-            </w:r>
-          </w:p>
-        </w:tc>
-        <w:tc>
-          <w:tcPr>
-            <w:tcW w:w="1174" w:type="dxa"/>
-            <w:noWrap/>
-            <w:hideMark/>
-          </w:tcPr>
-          <w:p>
-            <w:pPr>
-              <w:jc w:val="right"/>
-              <w:cnfStyle w:val="000000010000" w:firstRow="0" w:lastRow="0" w:firstColumn="0" w:lastColumn="0" w:oddVBand="0" w:evenVBand="0" w:oddHBand="0" w:evenHBand="1" w:firstRowFirstColumn="0" w:firstRowLastColumn="0" w:lastRowFirstColumn="0" w:lastRowLastColumn="0"/>
+            <w:tcW w:w="0" w:type="auto"/>
+            <w:tcBorders>
+              <w:right w:val="single" w:sz="6" w:space="0" w:color="848491"/>
+            </w:tcBorders>
+          </w:tcPr>
+          <w:p>
+            <w:pPr>
+              <w:jc w:val="right"/>
+            </w:pPr>
+            <w:r>
+              <w:t>15</w:t>
+            </w:r>
+          </w:p>
+        </w:tc>
+        <w:tc>
+          <w:tcPr>
+            <w:tcW w:w="0" w:type="auto"/>
+            <w:tcBorders>
+              <w:left w:val="single" w:sz="6" w:space="0" w:color="848491"/>
+            </w:tcBorders>
+          </w:tcPr>
+          <w:p>
+            <w:pPr>
+              <w:jc w:val="right"/>
             </w:pPr>
             <w:r>
               <w:t>5</w:t>
@@ -1841,30 +1913,30 @@
         </w:tc>
         <w:tc>
           <w:tcPr>
-            <w:tcW w:w="640" w:type="dxa"/>
-            <w:noWrap/>
-            <w:hideMark/>
-          </w:tcPr>
-          <w:p>
-            <w:pPr>
-              <w:jc w:val="right"/>
-              <w:cnfStyle w:val="000000010000" w:firstRow="0" w:lastRow="0" w:firstColumn="0" w:lastColumn="0" w:oddVBand="0" w:evenVBand="0" w:oddHBand="0" w:evenHBand="1" w:firstRowFirstColumn="0" w:firstRowLastColumn="0" w:lastRowFirstColumn="0" w:lastRowLastColumn="0"/>
-            </w:pPr>
-            <w:r>
-              <w:t>15</w:t>
-            </w:r>
-          </w:p>
-        </w:tc>
-        <w:tc>
-          <w:tcPr>
-            <w:tcW w:w="1196" w:type="dxa"/>
-            <w:noWrap/>
-            <w:hideMark/>
-          </w:tcPr>
-          <w:p>
-            <w:pPr>
-              <w:jc w:val="right"/>
-              <w:cnfStyle w:val="000000010000" w:firstRow="0" w:lastRow="0" w:firstColumn="0" w:lastColumn="0" w:oddVBand="0" w:evenVBand="0" w:oddHBand="0" w:evenHBand="1" w:firstRowFirstColumn="0" w:firstRowLastColumn="0" w:lastRowFirstColumn="0" w:lastRowLastColumn="0"/>
+            <w:tcW w:w="0" w:type="auto"/>
+            <w:tcBorders>
+              <w:right w:val="single" w:sz="6" w:space="0" w:color="848491"/>
+            </w:tcBorders>
+          </w:tcPr>
+          <w:p>
+            <w:pPr>
+              <w:jc w:val="right"/>
+            </w:pPr>
+            <w:r>
+              <w:t>25</w:t>
+            </w:r>
+          </w:p>
+        </w:tc>
+        <w:tc>
+          <w:tcPr>
+            <w:tcW w:w="0" w:type="auto"/>
+            <w:tcBorders>
+              <w:left w:val="single" w:sz="6" w:space="0" w:color="848491"/>
+            </w:tcBorders>
+          </w:tcPr>
+          <w:p>
+            <w:pPr>
+              <w:jc w:val="right"/>
             </w:pPr>
             <w:r>
               <w:t>1</w:t>
@@ -1873,17 +1945,14 @@
         </w:tc>
         <w:tc>
           <w:tcPr>
-            <w:tcW w:w="640" w:type="dxa"/>
-            <w:noWrap/>
-            <w:hideMark/>
-          </w:tcPr>
-          <w:p>
-            <w:pPr>
-              <w:jc w:val="right"/>
-              <w:cnfStyle w:val="000000010000" w:firstRow="0" w:lastRow="0" w:firstColumn="0" w:lastColumn="0" w:oddVBand="0" w:evenVBand="0" w:oddHBand="0" w:evenHBand="1" w:firstRowFirstColumn="0" w:firstRowLastColumn="0" w:lastRowFirstColumn="0" w:lastRowLastColumn="0"/>
-            </w:pPr>
-            <w:r>
-              <w:t>3</w:t>
+            <w:tcW w:w="0" w:type="auto"/>
+          </w:tcPr>
+          <w:p>
+            <w:pPr>
+              <w:jc w:val="right"/>
+            </w:pPr>
+            <w:r>
+              <w:t>5</w:t>
             </w:r>
           </w:p>
         </w:tc>
@@ -1891,35 +1960,35 @@
       <w:tr>
         <w:trPr>
           <w:cnfStyle w:val="000000100000" w:firstRow="0" w:lastRow="0" w:firstColumn="0" w:lastColumn="0" w:oddVBand="0" w:evenVBand="0" w:oddHBand="1" w:evenHBand="0" w:firstRowFirstColumn="0" w:firstRowLastColumn="0" w:lastRowFirstColumn="0" w:lastRowLastColumn="0"/>
-          <w:trHeight w:val="257"/>
         </w:trPr>
         <w:tc>
           <w:tcPr>
-            <w:cnfStyle w:val="001000000000" w:firstRow="0" w:lastRow="0" w:firstColumn="1" w:lastColumn="0" w:oddVBand="0" w:evenVBand="0" w:oddHBand="0" w:evenHBand="0" w:firstRowFirstColumn="0" w:firstRowLastColumn="0" w:lastRowFirstColumn="0" w:lastRowLastColumn="0"/>
-            <w:tcW w:w="2802" w:type="dxa"/>
-            <w:hideMark/>
-          </w:tcPr>
-          <w:p>
-            <w:proofErr w:type="spellStart"/>
-            <w:r>
-              <w:t>Record</w:t>
-            </w:r>
-            <w:proofErr w:type="spellEnd"/>
-            <w:r>
-              <w:t xml:space="preserve"> / Replay Funktionalität</w:t>
-            </w:r>
-          </w:p>
-        </w:tc>
-        <w:tc>
-          <w:tcPr>
-            <w:tcW w:w="941" w:type="dxa"/>
-            <w:noWrap/>
-            <w:hideMark/>
-          </w:tcPr>
-          <w:p>
-            <w:pPr>
-              <w:jc w:val="right"/>
-              <w:cnfStyle w:val="000000100000" w:firstRow="0" w:lastRow="0" w:firstColumn="0" w:lastColumn="0" w:oddVBand="0" w:evenVBand="0" w:oddHBand="1" w:evenHBand="0" w:firstRowFirstColumn="0" w:firstRowLastColumn="0" w:lastRowFirstColumn="0" w:lastRowLastColumn="0"/>
+            <w:tcW w:w="0" w:type="auto"/>
+          </w:tcPr>
+          <w:p>
+            <w:pPr>
+              <w:rPr>
+                <w:b/>
+              </w:rPr>
+            </w:pPr>
+            <w:r>
+              <w:rPr>
+                <w:b/>
+              </w:rPr>
+              <w:t>Dokumentation</w:t>
+            </w:r>
+          </w:p>
+        </w:tc>
+        <w:tc>
+          <w:tcPr>
+            <w:tcW w:w="0" w:type="auto"/>
+            <w:tcBorders>
+              <w:right w:val="single" w:sz="6" w:space="0" w:color="848491"/>
+            </w:tcBorders>
+          </w:tcPr>
+          <w:p>
+            <w:pPr>
+              <w:jc w:val="right"/>
             </w:pPr>
             <w:r>
               <w:t>5</w:t>
@@ -1928,14 +1997,46 @@
         </w:tc>
         <w:tc>
           <w:tcPr>
-            <w:tcW w:w="1255" w:type="dxa"/>
-            <w:noWrap/>
-            <w:hideMark/>
-          </w:tcPr>
-          <w:p>
-            <w:pPr>
-              <w:jc w:val="right"/>
-              <w:cnfStyle w:val="000000100000" w:firstRow="0" w:lastRow="0" w:firstColumn="0" w:lastColumn="0" w:oddVBand="0" w:evenVBand="0" w:oddHBand="1" w:evenHBand="0" w:firstRowFirstColumn="0" w:firstRowLastColumn="0" w:lastRowFirstColumn="0" w:lastRowLastColumn="0"/>
+            <w:tcW w:w="0" w:type="auto"/>
+            <w:tcBorders>
+              <w:left w:val="single" w:sz="6" w:space="0" w:color="848491"/>
+            </w:tcBorders>
+          </w:tcPr>
+          <w:p>
+            <w:pPr>
+              <w:jc w:val="right"/>
+            </w:pPr>
+            <w:r>
+              <w:t>5</w:t>
+            </w:r>
+          </w:p>
+        </w:tc>
+        <w:tc>
+          <w:tcPr>
+            <w:tcW w:w="0" w:type="auto"/>
+            <w:tcBorders>
+              <w:right w:val="single" w:sz="6" w:space="0" w:color="848491"/>
+            </w:tcBorders>
+          </w:tcPr>
+          <w:p>
+            <w:pPr>
+              <w:jc w:val="right"/>
+            </w:pPr>
+            <w:r>
+              <w:t>25</w:t>
+            </w:r>
+          </w:p>
+        </w:tc>
+        <w:tc>
+          <w:tcPr>
+            <w:tcW w:w="0" w:type="auto"/>
+            <w:tcBorders>
+              <w:left w:val="single" w:sz="6" w:space="0" w:color="848491"/>
+            </w:tcBorders>
+          </w:tcPr>
+          <w:p>
+            <w:pPr>
+              <w:jc w:val="right"/>
             </w:pPr>
             <w:r>
               <w:t>3</w:t>
@@ -1944,14 +2045,14 @@
         </w:tc>
         <w:tc>
           <w:tcPr>
-            <w:tcW w:w="640" w:type="dxa"/>
-            <w:noWrap/>
-            <w:hideMark/>
-          </w:tcPr>
-          <w:p>
-            <w:pPr>
-              <w:jc w:val="right"/>
-              <w:cnfStyle w:val="000000100000" w:firstRow="0" w:lastRow="0" w:firstColumn="0" w:lastColumn="0" w:oddVBand="0" w:evenVBand="0" w:oddHBand="1" w:evenHBand="0" w:firstRowFirstColumn="0" w:firstRowLastColumn="0" w:lastRowFirstColumn="0" w:lastRowLastColumn="0"/>
+            <w:tcW w:w="0" w:type="auto"/>
+            <w:tcBorders>
+              <w:right w:val="single" w:sz="6" w:space="0" w:color="848491"/>
+            </w:tcBorders>
+          </w:tcPr>
+          <w:p>
+            <w:pPr>
+              <w:jc w:val="right"/>
             </w:pPr>
             <w:r>
               <w:t>15</w:t>
@@ -1960,46 +2061,14 @@
         </w:tc>
         <w:tc>
           <w:tcPr>
-            <w:tcW w:w="1174" w:type="dxa"/>
-            <w:noWrap/>
-            <w:hideMark/>
-          </w:tcPr>
-          <w:p>
-            <w:pPr>
-              <w:jc w:val="right"/>
-              <w:cnfStyle w:val="000000100000" w:firstRow="0" w:lastRow="0" w:firstColumn="0" w:lastColumn="0" w:oddVBand="0" w:evenVBand="0" w:oddHBand="1" w:evenHBand="0" w:firstRowFirstColumn="0" w:firstRowLastColumn="0" w:lastRowFirstColumn="0" w:lastRowLastColumn="0"/>
-            </w:pPr>
-            <w:r>
-              <w:t>5</w:t>
-            </w:r>
-          </w:p>
-        </w:tc>
-        <w:tc>
-          <w:tcPr>
-            <w:tcW w:w="640" w:type="dxa"/>
-            <w:noWrap/>
-            <w:hideMark/>
-          </w:tcPr>
-          <w:p>
-            <w:pPr>
-              <w:jc w:val="right"/>
-              <w:cnfStyle w:val="000000100000" w:firstRow="0" w:lastRow="0" w:firstColumn="0" w:lastColumn="0" w:oddVBand="0" w:evenVBand="0" w:oddHBand="1" w:evenHBand="0" w:firstRowFirstColumn="0" w:firstRowLastColumn="0" w:lastRowFirstColumn="0" w:lastRowLastColumn="0"/>
-            </w:pPr>
-            <w:r>
-              <w:t>25</w:t>
-            </w:r>
-          </w:p>
-        </w:tc>
-        <w:tc>
-          <w:tcPr>
-            <w:tcW w:w="1196" w:type="dxa"/>
-            <w:noWrap/>
-            <w:hideMark/>
-          </w:tcPr>
-          <w:p>
-            <w:pPr>
-              <w:jc w:val="right"/>
-              <w:cnfStyle w:val="000000100000" w:firstRow="0" w:lastRow="0" w:firstColumn="0" w:lastColumn="0" w:oddVBand="0" w:evenVBand="0" w:oddHBand="1" w:evenHBand="0" w:firstRowFirstColumn="0" w:firstRowLastColumn="0" w:lastRowFirstColumn="0" w:lastRowLastColumn="0"/>
+            <w:tcW w:w="0" w:type="auto"/>
+            <w:tcBorders>
+              <w:left w:val="single" w:sz="6" w:space="0" w:color="848491"/>
+            </w:tcBorders>
+          </w:tcPr>
+          <w:p>
+            <w:pPr>
+              <w:jc w:val="right"/>
             </w:pPr>
             <w:r>
               <w:t>1</w:t>
@@ -2008,14 +2077,11 @@
         </w:tc>
         <w:tc>
           <w:tcPr>
-            <w:tcW w:w="640" w:type="dxa"/>
-            <w:noWrap/>
-            <w:hideMark/>
-          </w:tcPr>
-          <w:p>
-            <w:pPr>
-              <w:jc w:val="right"/>
-              <w:cnfStyle w:val="000000100000" w:firstRow="0" w:lastRow="0" w:firstColumn="0" w:lastColumn="0" w:oddVBand="0" w:evenVBand="0" w:oddHBand="1" w:evenHBand="0" w:firstRowFirstColumn="0" w:firstRowLastColumn="0" w:lastRowFirstColumn="0" w:lastRowLastColumn="0"/>
+            <w:tcW w:w="0" w:type="auto"/>
+          </w:tcPr>
+          <w:p>
+            <w:pPr>
+              <w:jc w:val="right"/>
             </w:pPr>
             <w:r>
               <w:t>5</w:t>
@@ -2026,30 +2092,83 @@
       <w:tr>
         <w:trPr>
           <w:cnfStyle w:val="000000010000" w:firstRow="0" w:lastRow="0" w:firstColumn="0" w:lastColumn="0" w:oddVBand="0" w:evenVBand="0" w:oddHBand="0" w:evenHBand="1" w:firstRowFirstColumn="0" w:firstRowLastColumn="0" w:lastRowFirstColumn="0" w:lastRowLastColumn="0"/>
-          <w:trHeight w:val="300"/>
         </w:trPr>
         <w:tc>
           <w:tcPr>
-            <w:cnfStyle w:val="001000000000" w:firstRow="0" w:lastRow="0" w:firstColumn="1" w:lastColumn="0" w:oddVBand="0" w:evenVBand="0" w:oddHBand="0" w:evenHBand="0" w:firstRowFirstColumn="0" w:firstRowLastColumn="0" w:lastRowFirstColumn="0" w:lastRowLastColumn="0"/>
-            <w:tcW w:w="2802" w:type="dxa"/>
-            <w:hideMark/>
-          </w:tcPr>
-          <w:p>
-            <w:r>
-              <w:t>Dokumentation</w:t>
-            </w:r>
-          </w:p>
-        </w:tc>
-        <w:tc>
-          <w:tcPr>
-            <w:tcW w:w="941" w:type="dxa"/>
-            <w:noWrap/>
-            <w:hideMark/>
-          </w:tcPr>
-          <w:p>
-            <w:pPr>
-              <w:jc w:val="right"/>
-              <w:cnfStyle w:val="000000010000" w:firstRow="0" w:lastRow="0" w:firstColumn="0" w:lastColumn="0" w:oddVBand="0" w:evenVBand="0" w:oddHBand="0" w:evenHBand="1" w:firstRowFirstColumn="0" w:firstRowLastColumn="0" w:lastRowFirstColumn="0" w:lastRowLastColumn="0"/>
+            <w:tcW w:w="0" w:type="auto"/>
+          </w:tcPr>
+          <w:p>
+            <w:pPr>
+              <w:rPr>
+                <w:b/>
+              </w:rPr>
+            </w:pPr>
+            <w:r>
+              <w:rPr>
+                <w:b/>
+              </w:rPr>
+              <w:t>Mit Framework realisierte Beispiele und Libraries (Quantität)</w:t>
+            </w:r>
+          </w:p>
+        </w:tc>
+        <w:tc>
+          <w:tcPr>
+            <w:tcW w:w="0" w:type="auto"/>
+            <w:tcBorders>
+              <w:right w:val="single" w:sz="6" w:space="0" w:color="848491"/>
+            </w:tcBorders>
+          </w:tcPr>
+          <w:p>
+            <w:pPr>
+              <w:jc w:val="right"/>
+            </w:pPr>
+            <w:r>
+              <w:t>3</w:t>
+            </w:r>
+          </w:p>
+        </w:tc>
+        <w:tc>
+          <w:tcPr>
+            <w:tcW w:w="0" w:type="auto"/>
+            <w:tcBorders>
+              <w:left w:val="single" w:sz="6" w:space="0" w:color="848491"/>
+            </w:tcBorders>
+          </w:tcPr>
+          <w:p>
+            <w:pPr>
+              <w:jc w:val="right"/>
+            </w:pPr>
+            <w:r>
+              <w:t>1</w:t>
+            </w:r>
+          </w:p>
+        </w:tc>
+        <w:tc>
+          <w:tcPr>
+            <w:tcW w:w="0" w:type="auto"/>
+            <w:tcBorders>
+              <w:right w:val="single" w:sz="6" w:space="0" w:color="848491"/>
+            </w:tcBorders>
+          </w:tcPr>
+          <w:p>
+            <w:pPr>
+              <w:jc w:val="right"/>
+            </w:pPr>
+            <w:r>
+              <w:t>3</w:t>
+            </w:r>
+          </w:p>
+        </w:tc>
+        <w:tc>
+          <w:tcPr>
+            <w:tcW w:w="0" w:type="auto"/>
+            <w:tcBorders>
+              <w:left w:val="single" w:sz="6" w:space="0" w:color="848491"/>
+            </w:tcBorders>
+          </w:tcPr>
+          <w:p>
+            <w:pPr>
+              <w:jc w:val="right"/>
             </w:pPr>
             <w:r>
               <w:t>5</w:t>
@@ -2058,14 +2177,30 @@
         </w:tc>
         <w:tc>
           <w:tcPr>
-            <w:tcW w:w="1255" w:type="dxa"/>
-            <w:noWrap/>
-            <w:hideMark/>
-          </w:tcPr>
-          <w:p>
-            <w:pPr>
-              <w:jc w:val="right"/>
-              <w:cnfStyle w:val="000000010000" w:firstRow="0" w:lastRow="0" w:firstColumn="0" w:lastColumn="0" w:oddVBand="0" w:evenVBand="0" w:oddHBand="0" w:evenHBand="1" w:firstRowFirstColumn="0" w:firstRowLastColumn="0" w:lastRowFirstColumn="0" w:lastRowLastColumn="0"/>
+            <w:tcW w:w="0" w:type="auto"/>
+            <w:tcBorders>
+              <w:right w:val="single" w:sz="6" w:space="0" w:color="848491"/>
+            </w:tcBorders>
+          </w:tcPr>
+          <w:p>
+            <w:pPr>
+              <w:jc w:val="right"/>
+            </w:pPr>
+            <w:r>
+              <w:t>15</w:t>
+            </w:r>
+          </w:p>
+        </w:tc>
+        <w:tc>
+          <w:tcPr>
+            <w:tcW w:w="0" w:type="auto"/>
+            <w:tcBorders>
+              <w:left w:val="single" w:sz="6" w:space="0" w:color="848491"/>
+            </w:tcBorders>
+          </w:tcPr>
+          <w:p>
+            <w:pPr>
+              <w:jc w:val="right"/>
             </w:pPr>
             <w:r>
               <w:t>5</w:t>
@@ -2074,81 +2209,14 @@
         </w:tc>
         <w:tc>
           <w:tcPr>
-            <w:tcW w:w="640" w:type="dxa"/>
-            <w:noWrap/>
-            <w:hideMark/>
-          </w:tcPr>
-          <w:p>
-            <w:pPr>
-              <w:jc w:val="right"/>
-              <w:cnfStyle w:val="000000010000" w:firstRow="0" w:lastRow="0" w:firstColumn="0" w:lastColumn="0" w:oddVBand="0" w:evenVBand="0" w:oddHBand="0" w:evenHBand="1" w:firstRowFirstColumn="0" w:firstRowLastColumn="0" w:lastRowFirstColumn="0" w:lastRowLastColumn="0"/>
-            </w:pPr>
-            <w:r>
-              <w:t>25</w:t>
-            </w:r>
-          </w:p>
-        </w:tc>
-        <w:tc>
-          <w:tcPr>
-            <w:tcW w:w="1174" w:type="dxa"/>
-            <w:noWrap/>
-            <w:hideMark/>
-          </w:tcPr>
-          <w:p>
-            <w:pPr>
-              <w:jc w:val="right"/>
-              <w:cnfStyle w:val="000000010000" w:firstRow="0" w:lastRow="0" w:firstColumn="0" w:lastColumn="0" w:oddVBand="0" w:evenVBand="0" w:oddHBand="0" w:evenHBand="1" w:firstRowFirstColumn="0" w:firstRowLastColumn="0" w:lastRowFirstColumn="0" w:lastRowLastColumn="0"/>
-            </w:pPr>
-            <w:r>
-              <w:t>3</w:t>
-            </w:r>
-          </w:p>
-        </w:tc>
-        <w:tc>
-          <w:tcPr>
-            <w:tcW w:w="640" w:type="dxa"/>
-            <w:noWrap/>
-            <w:hideMark/>
-          </w:tcPr>
-          <w:p>
-            <w:pPr>
-              <w:jc w:val="right"/>
-              <w:cnfStyle w:val="000000010000" w:firstRow="0" w:lastRow="0" w:firstColumn="0" w:lastColumn="0" w:oddVBand="0" w:evenVBand="0" w:oddHBand="0" w:evenHBand="1" w:firstRowFirstColumn="0" w:firstRowLastColumn="0" w:lastRowFirstColumn="0" w:lastRowLastColumn="0"/>
+            <w:tcW w:w="0" w:type="auto"/>
+          </w:tcPr>
+          <w:p>
+            <w:pPr>
+              <w:jc w:val="right"/>
             </w:pPr>
             <w:r>
               <w:t>15</w:t>
-            </w:r>
-          </w:p>
-        </w:tc>
-        <w:tc>
-          <w:tcPr>
-            <w:tcW w:w="1196" w:type="dxa"/>
-            <w:noWrap/>
-            <w:hideMark/>
-          </w:tcPr>
-          <w:p>
-            <w:pPr>
-              <w:jc w:val="right"/>
-              <w:cnfStyle w:val="000000010000" w:firstRow="0" w:lastRow="0" w:firstColumn="0" w:lastColumn="0" w:oddVBand="0" w:evenVBand="0" w:oddHBand="0" w:evenHBand="1" w:firstRowFirstColumn="0" w:firstRowLastColumn="0" w:lastRowFirstColumn="0" w:lastRowLastColumn="0"/>
-            </w:pPr>
-            <w:r>
-              <w:t>1</w:t>
-            </w:r>
-          </w:p>
-        </w:tc>
-        <w:tc>
-          <w:tcPr>
-            <w:tcW w:w="640" w:type="dxa"/>
-            <w:noWrap/>
-            <w:hideMark/>
-          </w:tcPr>
-          <w:p>
-            <w:pPr>
-              <w:jc w:val="right"/>
-              <w:cnfStyle w:val="000000010000" w:firstRow="0" w:lastRow="0" w:firstColumn="0" w:lastColumn="0" w:oddVBand="0" w:evenVBand="0" w:oddHBand="0" w:evenHBand="1" w:firstRowFirstColumn="0" w:firstRowLastColumn="0" w:lastRowFirstColumn="0" w:lastRowLastColumn="0"/>
-            </w:pPr>
-            <w:r>
-              <w:t>5</w:t>
             </w:r>
           </w:p>
         </w:tc>
@@ -2156,30 +2224,35 @@
       <w:tr>
         <w:trPr>
           <w:cnfStyle w:val="000000100000" w:firstRow="0" w:lastRow="0" w:firstColumn="0" w:lastColumn="0" w:oddVBand="0" w:evenVBand="0" w:oddHBand="1" w:evenHBand="0" w:firstRowFirstColumn="0" w:firstRowLastColumn="0" w:lastRowFirstColumn="0" w:lastRowLastColumn="0"/>
-          <w:trHeight w:val="804"/>
         </w:trPr>
         <w:tc>
           <w:tcPr>
-            <w:cnfStyle w:val="001000000000" w:firstRow="0" w:lastRow="0" w:firstColumn="1" w:lastColumn="0" w:oddVBand="0" w:evenVBand="0" w:oddHBand="0" w:evenHBand="0" w:firstRowFirstColumn="0" w:firstRowLastColumn="0" w:lastRowFirstColumn="0" w:lastRowLastColumn="0"/>
-            <w:tcW w:w="2802" w:type="dxa"/>
-            <w:hideMark/>
-          </w:tcPr>
-          <w:p>
-            <w:r>
-              <w:t>Mit Framework realisierte Beispiele und Libraries (Quantität)</w:t>
-            </w:r>
-          </w:p>
-        </w:tc>
-        <w:tc>
-          <w:tcPr>
-            <w:tcW w:w="941" w:type="dxa"/>
-            <w:noWrap/>
-            <w:hideMark/>
-          </w:tcPr>
-          <w:p>
-            <w:pPr>
-              <w:jc w:val="right"/>
-              <w:cnfStyle w:val="000000100000" w:firstRow="0" w:lastRow="0" w:firstColumn="0" w:lastColumn="0" w:oddVBand="0" w:evenVBand="0" w:oddHBand="1" w:evenHBand="0" w:firstRowFirstColumn="0" w:firstRowLastColumn="0" w:lastRowFirstColumn="0" w:lastRowLastColumn="0"/>
+            <w:tcW w:w="0" w:type="auto"/>
+          </w:tcPr>
+          <w:p>
+            <w:pPr>
+              <w:rPr>
+                <w:b/>
+              </w:rPr>
+            </w:pPr>
+            <w:r>
+              <w:rPr>
+                <w:b/>
+              </w:rPr>
+              <w:t>Mit Framework realisierte Beispiele und Libraries (Qualität)</w:t>
+            </w:r>
+          </w:p>
+        </w:tc>
+        <w:tc>
+          <w:tcPr>
+            <w:tcW w:w="0" w:type="auto"/>
+            <w:tcBorders>
+              <w:right w:val="single" w:sz="6" w:space="0" w:color="848491"/>
+            </w:tcBorders>
+          </w:tcPr>
+          <w:p>
+            <w:pPr>
+              <w:jc w:val="right"/>
             </w:pPr>
             <w:r>
               <w:t>3</w:t>
@@ -2188,14 +2261,46 @@
         </w:tc>
         <w:tc>
           <w:tcPr>
-            <w:tcW w:w="1255" w:type="dxa"/>
-            <w:noWrap/>
-            <w:hideMark/>
-          </w:tcPr>
-          <w:p>
-            <w:pPr>
-              <w:jc w:val="right"/>
-              <w:cnfStyle w:val="000000100000" w:firstRow="0" w:lastRow="0" w:firstColumn="0" w:lastColumn="0" w:oddVBand="0" w:evenVBand="0" w:oddHBand="1" w:evenHBand="0" w:firstRowFirstColumn="0" w:firstRowLastColumn="0" w:lastRowFirstColumn="0" w:lastRowLastColumn="0"/>
+            <w:tcW w:w="0" w:type="auto"/>
+            <w:tcBorders>
+              <w:left w:val="single" w:sz="6" w:space="0" w:color="848491"/>
+            </w:tcBorders>
+          </w:tcPr>
+          <w:p>
+            <w:pPr>
+              <w:jc w:val="right"/>
+            </w:pPr>
+            <w:r>
+              <w:t>5</w:t>
+            </w:r>
+          </w:p>
+        </w:tc>
+        <w:tc>
+          <w:tcPr>
+            <w:tcW w:w="0" w:type="auto"/>
+            <w:tcBorders>
+              <w:right w:val="single" w:sz="6" w:space="0" w:color="848491"/>
+            </w:tcBorders>
+          </w:tcPr>
+          <w:p>
+            <w:pPr>
+              <w:jc w:val="right"/>
+            </w:pPr>
+            <w:r>
+              <w:t>15</w:t>
+            </w:r>
+          </w:p>
+        </w:tc>
+        <w:tc>
+          <w:tcPr>
+            <w:tcW w:w="0" w:type="auto"/>
+            <w:tcBorders>
+              <w:left w:val="single" w:sz="6" w:space="0" w:color="848491"/>
+            </w:tcBorders>
+          </w:tcPr>
+          <w:p>
+            <w:pPr>
+              <w:jc w:val="right"/>
             </w:pPr>
             <w:r>
               <w:t>1</w:t>
@@ -2204,14 +2309,14 @@
         </w:tc>
         <w:tc>
           <w:tcPr>
-            <w:tcW w:w="640" w:type="dxa"/>
-            <w:noWrap/>
-            <w:hideMark/>
-          </w:tcPr>
-          <w:p>
-            <w:pPr>
-              <w:jc w:val="right"/>
-              <w:cnfStyle w:val="000000100000" w:firstRow="0" w:lastRow="0" w:firstColumn="0" w:lastColumn="0" w:oddVBand="0" w:evenVBand="0" w:oddHBand="1" w:evenHBand="0" w:firstRowFirstColumn="0" w:firstRowLastColumn="0" w:lastRowFirstColumn="0" w:lastRowLastColumn="0"/>
+            <w:tcW w:w="0" w:type="auto"/>
+            <w:tcBorders>
+              <w:right w:val="single" w:sz="6" w:space="0" w:color="848491"/>
+            </w:tcBorders>
+          </w:tcPr>
+          <w:p>
+            <w:pPr>
+              <w:jc w:val="right"/>
             </w:pPr>
             <w:r>
               <w:t>3</w:t>
@@ -2220,65 +2325,30 @@
         </w:tc>
         <w:tc>
           <w:tcPr>
-            <w:tcW w:w="1174" w:type="dxa"/>
-            <w:noWrap/>
-            <w:hideMark/>
-          </w:tcPr>
-          <w:p>
-            <w:pPr>
-              <w:jc w:val="right"/>
-              <w:cnfStyle w:val="000000100000" w:firstRow="0" w:lastRow="0" w:firstColumn="0" w:lastColumn="0" w:oddVBand="0" w:evenVBand="0" w:oddHBand="1" w:evenHBand="0" w:firstRowFirstColumn="0" w:firstRowLastColumn="0" w:lastRowFirstColumn="0" w:lastRowLastColumn="0"/>
-            </w:pPr>
-            <w:r>
-              <w:t>5</w:t>
-            </w:r>
-          </w:p>
-        </w:tc>
-        <w:tc>
-          <w:tcPr>
-            <w:tcW w:w="640" w:type="dxa"/>
-            <w:noWrap/>
-            <w:hideMark/>
-          </w:tcPr>
-          <w:p>
-            <w:pPr>
-              <w:jc w:val="right"/>
-              <w:cnfStyle w:val="000000100000" w:firstRow="0" w:lastRow="0" w:firstColumn="0" w:lastColumn="0" w:oddVBand="0" w:evenVBand="0" w:oddHBand="1" w:evenHBand="0" w:firstRowFirstColumn="0" w:firstRowLastColumn="0" w:lastRowFirstColumn="0" w:lastRowLastColumn="0"/>
-            </w:pPr>
-            <w:r>
-              <w:t>15</w:t>
-            </w:r>
-          </w:p>
-        </w:tc>
-        <w:tc>
-          <w:tcPr>
-            <w:tcW w:w="1196" w:type="dxa"/>
-            <w:noWrap/>
-            <w:hideMark/>
-          </w:tcPr>
-          <w:p>
-            <w:pPr>
-              <w:jc w:val="right"/>
-              <w:cnfStyle w:val="000000100000" w:firstRow="0" w:lastRow="0" w:firstColumn="0" w:lastColumn="0" w:oddVBand="0" w:evenVBand="0" w:oddHBand="1" w:evenHBand="0" w:firstRowFirstColumn="0" w:firstRowLastColumn="0" w:lastRowFirstColumn="0" w:lastRowLastColumn="0"/>
-            </w:pPr>
-            <w:r>
-              <w:t>5</w:t>
-            </w:r>
-          </w:p>
-        </w:tc>
-        <w:tc>
-          <w:tcPr>
-            <w:tcW w:w="640" w:type="dxa"/>
-            <w:noWrap/>
-            <w:hideMark/>
-          </w:tcPr>
-          <w:p>
-            <w:pPr>
-              <w:jc w:val="right"/>
-              <w:cnfStyle w:val="000000100000" w:firstRow="0" w:lastRow="0" w:firstColumn="0" w:lastColumn="0" w:oddVBand="0" w:evenVBand="0" w:oddHBand="1" w:evenHBand="0" w:firstRowFirstColumn="0" w:firstRowLastColumn="0" w:lastRowFirstColumn="0" w:lastRowLastColumn="0"/>
-            </w:pPr>
-            <w:r>
-              <w:t>15</w:t>
+            <w:tcW w:w="0" w:type="auto"/>
+            <w:tcBorders>
+              <w:left w:val="single" w:sz="6" w:space="0" w:color="848491"/>
+            </w:tcBorders>
+          </w:tcPr>
+          <w:p>
+            <w:pPr>
+              <w:jc w:val="right"/>
+            </w:pPr>
+            <w:r>
+              <w:t>1</w:t>
+            </w:r>
+          </w:p>
+        </w:tc>
+        <w:tc>
+          <w:tcPr>
+            <w:tcW w:w="0" w:type="auto"/>
+          </w:tcPr>
+          <w:p>
+            <w:pPr>
+              <w:jc w:val="right"/>
+            </w:pPr>
+            <w:r>
+              <w:t>3</w:t>
             </w:r>
           </w:p>
         </w:tc>
@@ -2286,129 +2356,173 @@
       <w:tr>
         <w:trPr>
           <w:cnfStyle w:val="000000010000" w:firstRow="0" w:lastRow="0" w:firstColumn="0" w:lastColumn="0" w:oddVBand="0" w:evenVBand="0" w:oddHBand="0" w:evenHBand="1" w:firstRowFirstColumn="0" w:firstRowLastColumn="0" w:lastRowFirstColumn="0" w:lastRowLastColumn="0"/>
-          <w:trHeight w:val="844"/>
         </w:trPr>
         <w:tc>
           <w:tcPr>
-            <w:cnfStyle w:val="001000000000" w:firstRow="0" w:lastRow="0" w:firstColumn="1" w:lastColumn="0" w:oddVBand="0" w:evenVBand="0" w:oddHBand="0" w:evenHBand="0" w:firstRowFirstColumn="0" w:firstRowLastColumn="0" w:lastRowFirstColumn="0" w:lastRowLastColumn="0"/>
-            <w:tcW w:w="2802" w:type="dxa"/>
-            <w:hideMark/>
-          </w:tcPr>
-          <w:p>
-            <w:r>
-              <w:t>Mit Framework realisierte Beispiele und Libraries (Qualität)</w:t>
-            </w:r>
-          </w:p>
-        </w:tc>
-        <w:tc>
-          <w:tcPr>
-            <w:tcW w:w="941" w:type="dxa"/>
-            <w:noWrap/>
-            <w:hideMark/>
-          </w:tcPr>
-          <w:p>
-            <w:pPr>
-              <w:jc w:val="right"/>
-              <w:cnfStyle w:val="000000010000" w:firstRow="0" w:lastRow="0" w:firstColumn="0" w:lastColumn="0" w:oddVBand="0" w:evenVBand="0" w:oddHBand="0" w:evenHBand="1" w:firstRowFirstColumn="0" w:firstRowLastColumn="0" w:lastRowFirstColumn="0" w:lastRowLastColumn="0"/>
-            </w:pPr>
-            <w:r>
-              <w:t>3</w:t>
-            </w:r>
-          </w:p>
-        </w:tc>
-        <w:tc>
-          <w:tcPr>
-            <w:tcW w:w="1255" w:type="dxa"/>
-            <w:noWrap/>
-            <w:hideMark/>
-          </w:tcPr>
-          <w:p>
-            <w:pPr>
-              <w:jc w:val="right"/>
-              <w:cnfStyle w:val="000000010000" w:firstRow="0" w:lastRow="0" w:firstColumn="0" w:lastColumn="0" w:oddVBand="0" w:evenVBand="0" w:oddHBand="0" w:evenHBand="1" w:firstRowFirstColumn="0" w:firstRowLastColumn="0" w:lastRowFirstColumn="0" w:lastRowLastColumn="0"/>
-            </w:pPr>
-            <w:r>
-              <w:t>5</w:t>
-            </w:r>
-          </w:p>
-        </w:tc>
-        <w:tc>
-          <w:tcPr>
-            <w:tcW w:w="640" w:type="dxa"/>
-            <w:noWrap/>
-            <w:hideMark/>
-          </w:tcPr>
-          <w:p>
-            <w:pPr>
-              <w:jc w:val="right"/>
-              <w:cnfStyle w:val="000000010000" w:firstRow="0" w:lastRow="0" w:firstColumn="0" w:lastColumn="0" w:oddVBand="0" w:evenVBand="0" w:oddHBand="0" w:evenHBand="1" w:firstRowFirstColumn="0" w:firstRowLastColumn="0" w:lastRowFirstColumn="0" w:lastRowLastColumn="0"/>
-            </w:pPr>
-            <w:r>
-              <w:t>15</w:t>
-            </w:r>
-          </w:p>
-        </w:tc>
-        <w:tc>
-          <w:tcPr>
-            <w:tcW w:w="1174" w:type="dxa"/>
-            <w:noWrap/>
-            <w:hideMark/>
-          </w:tcPr>
-          <w:p>
-            <w:pPr>
-              <w:jc w:val="right"/>
-              <w:cnfStyle w:val="000000010000" w:firstRow="0" w:lastRow="0" w:firstColumn="0" w:lastColumn="0" w:oddVBand="0" w:evenVBand="0" w:oddHBand="0" w:evenHBand="1" w:firstRowFirstColumn="0" w:firstRowLastColumn="0" w:lastRowFirstColumn="0" w:lastRowLastColumn="0"/>
-            </w:pPr>
-            <w:r>
-              <w:t>1</w:t>
-            </w:r>
-          </w:p>
-        </w:tc>
-        <w:tc>
-          <w:tcPr>
-            <w:tcW w:w="640" w:type="dxa"/>
-            <w:noWrap/>
-            <w:hideMark/>
-          </w:tcPr>
-          <w:p>
-            <w:pPr>
-              <w:jc w:val="right"/>
-              <w:cnfStyle w:val="000000010000" w:firstRow="0" w:lastRow="0" w:firstColumn="0" w:lastColumn="0" w:oddVBand="0" w:evenVBand="0" w:oddHBand="0" w:evenHBand="1" w:firstRowFirstColumn="0" w:firstRowLastColumn="0" w:lastRowFirstColumn="0" w:lastRowLastColumn="0"/>
-            </w:pPr>
-            <w:r>
-              <w:t>3</w:t>
-            </w:r>
-          </w:p>
-        </w:tc>
-        <w:tc>
-          <w:tcPr>
-            <w:tcW w:w="1196" w:type="dxa"/>
-            <w:noWrap/>
-            <w:hideMark/>
-          </w:tcPr>
-          <w:p>
-            <w:pPr>
-              <w:jc w:val="right"/>
-              <w:cnfStyle w:val="000000010000" w:firstRow="0" w:lastRow="0" w:firstColumn="0" w:lastColumn="0" w:oddVBand="0" w:evenVBand="0" w:oddHBand="0" w:evenHBand="1" w:firstRowFirstColumn="0" w:firstRowLastColumn="0" w:lastRowFirstColumn="0" w:lastRowLastColumn="0"/>
-            </w:pPr>
-            <w:r>
-              <w:t>1</w:t>
-            </w:r>
-          </w:p>
-        </w:tc>
-        <w:tc>
-          <w:tcPr>
-            <w:tcW w:w="640" w:type="dxa"/>
-            <w:noWrap/>
-            <w:hideMark/>
-          </w:tcPr>
-          <w:p>
-            <w:pPr>
-              <w:jc w:val="right"/>
-              <w:cnfStyle w:val="000000010000" w:firstRow="0" w:lastRow="0" w:firstColumn="0" w:lastColumn="0" w:oddVBand="0" w:evenVBand="0" w:oddHBand="0" w:evenHBand="1" w:firstRowFirstColumn="0" w:firstRowLastColumn="0" w:lastRowFirstColumn="0" w:lastRowLastColumn="0"/>
-            </w:pPr>
-            <w:r>
-              <w:t>3</w:t>
+            <w:tcW w:w="0" w:type="auto"/>
+          </w:tcPr>
+          <w:p>
+            <w:pPr>
+              <w:rPr>
+                <w:b/>
+              </w:rPr>
+            </w:pPr>
+            <w:r>
+              <w:rPr>
+                <w:b/>
+              </w:rPr>
+              <w:t>Total Punkte</w:t>
+            </w:r>
+          </w:p>
+        </w:tc>
+        <w:tc>
+          <w:tcPr>
+            <w:tcW w:w="0" w:type="auto"/>
+            <w:tcBorders>
+              <w:right w:val="single" w:sz="6" w:space="0" w:color="848491"/>
+            </w:tcBorders>
+          </w:tcPr>
+          <w:p>
+            <w:pPr>
+              <w:jc w:val="right"/>
+              <w:rPr>
+                <w:b/>
+              </w:rPr>
+            </w:pPr>
+            <w:r>
+              <w:rPr>
+                <w:b/>
+              </w:rPr>
+              <w:t xml:space="preserve"> </w:t>
+            </w:r>
+          </w:p>
+        </w:tc>
+        <w:tc>
+          <w:tcPr>
+            <w:tcW w:w="0" w:type="auto"/>
+            <w:tcBorders>
+              <w:left w:val="single" w:sz="6" w:space="0" w:color="848491"/>
+            </w:tcBorders>
+          </w:tcPr>
+          <w:p>
+            <w:pPr>
+              <w:jc w:val="right"/>
+              <w:rPr>
+                <w:b/>
+              </w:rPr>
+            </w:pPr>
+            <w:r>
+              <w:rPr>
+                <w:b/>
+              </w:rPr>
+              <w:t xml:space="preserve"> </w:t>
+            </w:r>
+          </w:p>
+        </w:tc>
+        <w:tc>
+          <w:tcPr>
+            <w:tcW w:w="0" w:type="auto"/>
+            <w:tcBorders>
+              <w:right w:val="single" w:sz="6" w:space="0" w:color="848491"/>
+            </w:tcBorders>
+          </w:tcPr>
+          <w:p>
+            <w:pPr>
+              <w:jc w:val="right"/>
+              <w:rPr>
+                <w:b/>
+              </w:rPr>
+            </w:pPr>
+            <w:r>
+              <w:rPr>
+                <w:b/>
+              </w:rPr>
+              <w:t>158</w:t>
+            </w:r>
+          </w:p>
+        </w:tc>
+        <w:tc>
+          <w:tcPr>
+            <w:tcW w:w="0" w:type="auto"/>
+            <w:tcBorders>
+              <w:left w:val="single" w:sz="6" w:space="0" w:color="848491"/>
+            </w:tcBorders>
+          </w:tcPr>
+          <w:p>
+            <w:pPr>
+              <w:jc w:val="right"/>
+              <w:rPr>
+                <w:b/>
+              </w:rPr>
+            </w:pPr>
+            <w:r>
+              <w:rPr>
+                <w:b/>
+              </w:rPr>
+              <w:t xml:space="preserve"> </w:t>
+            </w:r>
+          </w:p>
+        </w:tc>
+        <w:tc>
+          <w:tcPr>
+            <w:tcW w:w="0" w:type="auto"/>
+            <w:tcBorders>
+              <w:right w:val="single" w:sz="6" w:space="0" w:color="848491"/>
+            </w:tcBorders>
+          </w:tcPr>
+          <w:p>
+            <w:pPr>
+              <w:jc w:val="right"/>
+              <w:rPr>
+                <w:b/>
+              </w:rPr>
+            </w:pPr>
+            <w:r>
+              <w:rPr>
+                <w:b/>
+              </w:rPr>
+              <w:t>132</w:t>
+            </w:r>
+          </w:p>
+        </w:tc>
+        <w:tc>
+          <w:tcPr>
+            <w:tcW w:w="0" w:type="auto"/>
+            <w:tcBorders>
+              <w:left w:val="single" w:sz="6" w:space="0" w:color="848491"/>
+            </w:tcBorders>
+          </w:tcPr>
+          <w:p>
+            <w:pPr>
+              <w:jc w:val="right"/>
+              <w:rPr>
+                <w:b/>
+              </w:rPr>
+            </w:pPr>
+            <w:r>
+              <w:rPr>
+                <w:b/>
+              </w:rPr>
+              <w:t xml:space="preserve"> </w:t>
+            </w:r>
+          </w:p>
+        </w:tc>
+        <w:tc>
+          <w:tcPr>
+            <w:tcW w:w="0" w:type="auto"/>
+          </w:tcPr>
+          <w:p>
+            <w:pPr>
+              <w:jc w:val="right"/>
+              <w:rPr>
+                <w:b/>
+              </w:rPr>
+            </w:pPr>
+            <w:r>
+              <w:rPr>
+                <w:b/>
+              </w:rPr>
+              <w:t>70</w:t>
             </w:r>
           </w:p>
         </w:tc>
@@ -2416,185 +2530,173 @@
       <w:tr>
         <w:trPr>
           <w:cnfStyle w:val="000000100000" w:firstRow="0" w:lastRow="0" w:firstColumn="0" w:lastColumn="0" w:oddVBand="0" w:evenVBand="0" w:oddHBand="1" w:evenHBand="0" w:firstRowFirstColumn="0" w:firstRowLastColumn="0" w:lastRowFirstColumn="0" w:lastRowLastColumn="0"/>
-          <w:trHeight w:val="315"/>
         </w:trPr>
         <w:tc>
           <w:tcPr>
-            <w:cnfStyle w:val="001000000000" w:firstRow="0" w:lastRow="0" w:firstColumn="1" w:lastColumn="0" w:oddVBand="0" w:evenVBand="0" w:oddHBand="0" w:evenHBand="0" w:firstRowFirstColumn="0" w:firstRowLastColumn="0" w:lastRowFirstColumn="0" w:lastRowLastColumn="0"/>
-            <w:tcW w:w="2802" w:type="dxa"/>
-            <w:hideMark/>
-          </w:tcPr>
-          <w:p>
-            <w:r>
-              <w:t>Total Punkte</w:t>
-            </w:r>
-          </w:p>
-        </w:tc>
-        <w:tc>
-          <w:tcPr>
-            <w:tcW w:w="941" w:type="dxa"/>
-            <w:noWrap/>
-            <w:hideMark/>
-          </w:tcPr>
-          <w:p>
-            <w:pPr>
-              <w:jc w:val="right"/>
-              <w:cnfStyle w:val="000000100000" w:firstRow="0" w:lastRow="0" w:firstColumn="0" w:lastColumn="0" w:oddVBand="0" w:evenVBand="0" w:oddHBand="1" w:evenHBand="0" w:firstRowFirstColumn="0" w:firstRowLastColumn="0" w:lastRowFirstColumn="0" w:lastRowLastColumn="0"/>
-              <w:rPr>
-                <w:b/>
-                <w:bCs/>
-              </w:rPr>
-            </w:pPr>
-            <w:r>
-              <w:rPr>
-                <w:b/>
-                <w:bCs/>
-              </w:rPr>
-              <w:t> </w:t>
-            </w:r>
-          </w:p>
-        </w:tc>
-        <w:tc>
-          <w:tcPr>
-            <w:tcW w:w="1255" w:type="dxa"/>
-            <w:noWrap/>
-            <w:hideMark/>
-          </w:tcPr>
-          <w:p>
-            <w:pPr>
-              <w:jc w:val="right"/>
-              <w:cnfStyle w:val="000000100000" w:firstRow="0" w:lastRow="0" w:firstColumn="0" w:lastColumn="0" w:oddVBand="0" w:evenVBand="0" w:oddHBand="1" w:evenHBand="0" w:firstRowFirstColumn="0" w:firstRowLastColumn="0" w:lastRowFirstColumn="0" w:lastRowLastColumn="0"/>
-              <w:rPr>
-                <w:b/>
-                <w:bCs/>
-              </w:rPr>
-            </w:pPr>
-            <w:r>
-              <w:rPr>
-                <w:b/>
-                <w:bCs/>
-              </w:rPr>
-              <w:t> </w:t>
-            </w:r>
-          </w:p>
-        </w:tc>
-        <w:tc>
-          <w:tcPr>
-            <w:tcW w:w="640" w:type="dxa"/>
-            <w:noWrap/>
-            <w:hideMark/>
-          </w:tcPr>
-          <w:p>
-            <w:pPr>
-              <w:jc w:val="right"/>
-              <w:cnfStyle w:val="000000100000" w:firstRow="0" w:lastRow="0" w:firstColumn="0" w:lastColumn="0" w:oddVBand="0" w:evenVBand="0" w:oddHBand="1" w:evenHBand="0" w:firstRowFirstColumn="0" w:firstRowLastColumn="0" w:lastRowFirstColumn="0" w:lastRowLastColumn="0"/>
-              <w:rPr>
-                <w:b/>
-                <w:bCs/>
-              </w:rPr>
-            </w:pPr>
-            <w:r>
-              <w:rPr>
-                <w:b/>
-                <w:bCs/>
-              </w:rPr>
-              <w:t>158</w:t>
-            </w:r>
-          </w:p>
-        </w:tc>
-        <w:tc>
-          <w:tcPr>
-            <w:tcW w:w="1174" w:type="dxa"/>
-            <w:noWrap/>
-            <w:hideMark/>
-          </w:tcPr>
-          <w:p>
-            <w:pPr>
-              <w:jc w:val="right"/>
-              <w:cnfStyle w:val="000000100000" w:firstRow="0" w:lastRow="0" w:firstColumn="0" w:lastColumn="0" w:oddVBand="0" w:evenVBand="0" w:oddHBand="1" w:evenHBand="0" w:firstRowFirstColumn="0" w:firstRowLastColumn="0" w:lastRowFirstColumn="0" w:lastRowLastColumn="0"/>
-              <w:rPr>
-                <w:b/>
-                <w:bCs/>
-              </w:rPr>
-            </w:pPr>
-            <w:r>
-              <w:rPr>
-                <w:b/>
-                <w:bCs/>
-              </w:rPr>
-              <w:t> </w:t>
-            </w:r>
-          </w:p>
-        </w:tc>
-        <w:tc>
-          <w:tcPr>
-            <w:tcW w:w="640" w:type="dxa"/>
-            <w:noWrap/>
-            <w:hideMark/>
-          </w:tcPr>
-          <w:p>
-            <w:pPr>
-              <w:jc w:val="right"/>
-              <w:cnfStyle w:val="000000100000" w:firstRow="0" w:lastRow="0" w:firstColumn="0" w:lastColumn="0" w:oddVBand="0" w:evenVBand="0" w:oddHBand="1" w:evenHBand="0" w:firstRowFirstColumn="0" w:firstRowLastColumn="0" w:lastRowFirstColumn="0" w:lastRowLastColumn="0"/>
-              <w:rPr>
-                <w:b/>
-                <w:bCs/>
-              </w:rPr>
-            </w:pPr>
-            <w:r>
-              <w:rPr>
-                <w:b/>
-                <w:bCs/>
-              </w:rPr>
-              <w:t>132</w:t>
-            </w:r>
-          </w:p>
-        </w:tc>
-        <w:tc>
-          <w:tcPr>
-            <w:tcW w:w="1196" w:type="dxa"/>
-            <w:noWrap/>
-            <w:hideMark/>
-          </w:tcPr>
-          <w:p>
-            <w:pPr>
-              <w:jc w:val="right"/>
-              <w:cnfStyle w:val="000000100000" w:firstRow="0" w:lastRow="0" w:firstColumn="0" w:lastColumn="0" w:oddVBand="0" w:evenVBand="0" w:oddHBand="1" w:evenHBand="0" w:firstRowFirstColumn="0" w:firstRowLastColumn="0" w:lastRowFirstColumn="0" w:lastRowLastColumn="0"/>
-              <w:rPr>
-                <w:b/>
-                <w:bCs/>
-              </w:rPr>
-            </w:pPr>
-            <w:r>
-              <w:rPr>
-                <w:b/>
-                <w:bCs/>
-              </w:rPr>
-              <w:t> </w:t>
-            </w:r>
-          </w:p>
-        </w:tc>
-        <w:tc>
-          <w:tcPr>
-            <w:tcW w:w="640" w:type="dxa"/>
-            <w:noWrap/>
-            <w:hideMark/>
-          </w:tcPr>
-          <w:p>
-            <w:pPr>
-              <w:jc w:val="right"/>
-              <w:cnfStyle w:val="000000100000" w:firstRow="0" w:lastRow="0" w:firstColumn="0" w:lastColumn="0" w:oddVBand="0" w:evenVBand="0" w:oddHBand="1" w:evenHBand="0" w:firstRowFirstColumn="0" w:firstRowLastColumn="0" w:lastRowFirstColumn="0" w:lastRowLastColumn="0"/>
-              <w:rPr>
-                <w:b/>
-                <w:bCs/>
-              </w:rPr>
-            </w:pPr>
-            <w:r>
-              <w:rPr>
-                <w:b/>
-                <w:bCs/>
-              </w:rPr>
-              <w:t>70</w:t>
+            <w:tcW w:w="0" w:type="auto"/>
+          </w:tcPr>
+          <w:p>
+            <w:pPr>
+              <w:rPr>
+                <w:b/>
+              </w:rPr>
+            </w:pPr>
+            <w:r>
+              <w:rPr>
+                <w:b/>
+              </w:rPr>
+              <w:t>Rang</w:t>
+            </w:r>
+          </w:p>
+        </w:tc>
+        <w:tc>
+          <w:tcPr>
+            <w:tcW w:w="0" w:type="auto"/>
+            <w:tcBorders>
+              <w:right w:val="single" w:sz="6" w:space="0" w:color="848491"/>
+            </w:tcBorders>
+          </w:tcPr>
+          <w:p>
+            <w:pPr>
+              <w:jc w:val="right"/>
+              <w:rPr>
+                <w:b/>
+              </w:rPr>
+            </w:pPr>
+            <w:r>
+              <w:rPr>
+                <w:b/>
+              </w:rPr>
+              <w:t xml:space="preserve"> </w:t>
+            </w:r>
+          </w:p>
+        </w:tc>
+        <w:tc>
+          <w:tcPr>
+            <w:tcW w:w="0" w:type="auto"/>
+            <w:tcBorders>
+              <w:left w:val="single" w:sz="6" w:space="0" w:color="848491"/>
+            </w:tcBorders>
+          </w:tcPr>
+          <w:p>
+            <w:pPr>
+              <w:jc w:val="right"/>
+              <w:rPr>
+                <w:b/>
+              </w:rPr>
+            </w:pPr>
+            <w:r>
+              <w:rPr>
+                <w:b/>
+              </w:rPr>
+              <w:t xml:space="preserve"> </w:t>
+            </w:r>
+          </w:p>
+        </w:tc>
+        <w:tc>
+          <w:tcPr>
+            <w:tcW w:w="0" w:type="auto"/>
+            <w:tcBorders>
+              <w:right w:val="single" w:sz="6" w:space="0" w:color="848491"/>
+            </w:tcBorders>
+          </w:tcPr>
+          <w:p>
+            <w:pPr>
+              <w:jc w:val="right"/>
+              <w:rPr>
+                <w:b/>
+              </w:rPr>
+            </w:pPr>
+            <w:r>
+              <w:rPr>
+                <w:b/>
+              </w:rPr>
+              <w:t>1</w:t>
+            </w:r>
+          </w:p>
+        </w:tc>
+        <w:tc>
+          <w:tcPr>
+            <w:tcW w:w="0" w:type="auto"/>
+            <w:tcBorders>
+              <w:left w:val="single" w:sz="6" w:space="0" w:color="848491"/>
+            </w:tcBorders>
+          </w:tcPr>
+          <w:p>
+            <w:pPr>
+              <w:jc w:val="right"/>
+              <w:rPr>
+                <w:b/>
+              </w:rPr>
+            </w:pPr>
+            <w:r>
+              <w:rPr>
+                <w:b/>
+              </w:rPr>
+              <w:t xml:space="preserve"> </w:t>
+            </w:r>
+          </w:p>
+        </w:tc>
+        <w:tc>
+          <w:tcPr>
+            <w:tcW w:w="0" w:type="auto"/>
+            <w:tcBorders>
+              <w:right w:val="single" w:sz="6" w:space="0" w:color="848491"/>
+            </w:tcBorders>
+          </w:tcPr>
+          <w:p>
+            <w:pPr>
+              <w:jc w:val="right"/>
+              <w:rPr>
+                <w:b/>
+              </w:rPr>
+            </w:pPr>
+            <w:r>
+              <w:rPr>
+                <w:b/>
+              </w:rPr>
+              <w:t>2</w:t>
+            </w:r>
+          </w:p>
+        </w:tc>
+        <w:tc>
+          <w:tcPr>
+            <w:tcW w:w="0" w:type="auto"/>
+            <w:tcBorders>
+              <w:left w:val="single" w:sz="6" w:space="0" w:color="848491"/>
+            </w:tcBorders>
+          </w:tcPr>
+          <w:p>
+            <w:pPr>
+              <w:jc w:val="right"/>
+              <w:rPr>
+                <w:b/>
+              </w:rPr>
+            </w:pPr>
+            <w:r>
+              <w:rPr>
+                <w:b/>
+              </w:rPr>
+              <w:t xml:space="preserve"> </w:t>
+            </w:r>
+          </w:p>
+        </w:tc>
+        <w:tc>
+          <w:tcPr>
+            <w:tcW w:w="0" w:type="auto"/>
+          </w:tcPr>
+          <w:p>
+            <w:pPr>
+              <w:jc w:val="right"/>
+              <w:rPr>
+                <w:b/>
+              </w:rPr>
+            </w:pPr>
+            <w:r>
+              <w:rPr>
+                <w:b/>
+              </w:rPr>
+              <w:t>3</w:t>
             </w:r>
           </w:p>
         </w:tc>
@@ -2602,335 +2704,185 @@
       <w:tr>
         <w:trPr>
           <w:cnfStyle w:val="000000010000" w:firstRow="0" w:lastRow="0" w:firstColumn="0" w:lastColumn="0" w:oddVBand="0" w:evenVBand="0" w:oddHBand="0" w:evenHBand="1" w:firstRowFirstColumn="0" w:firstRowLastColumn="0" w:lastRowFirstColumn="0" w:lastRowLastColumn="0"/>
-          <w:trHeight w:val="330"/>
         </w:trPr>
         <w:tc>
           <w:tcPr>
-            <w:cnfStyle w:val="001000000000" w:firstRow="0" w:lastRow="0" w:firstColumn="1" w:lastColumn="0" w:oddVBand="0" w:evenVBand="0" w:oddHBand="0" w:evenHBand="0" w:firstRowFirstColumn="0" w:firstRowLastColumn="0" w:lastRowFirstColumn="0" w:lastRowLastColumn="0"/>
-            <w:tcW w:w="2802" w:type="dxa"/>
-            <w:noWrap/>
-            <w:hideMark/>
-          </w:tcPr>
-          <w:p>
-            <w:r>
-              <w:t>Rang</w:t>
-            </w:r>
-          </w:p>
-        </w:tc>
-        <w:tc>
-          <w:tcPr>
-            <w:tcW w:w="941" w:type="dxa"/>
-            <w:noWrap/>
-            <w:hideMark/>
-          </w:tcPr>
-          <w:p>
-            <w:pPr>
-              <w:jc w:val="right"/>
-              <w:cnfStyle w:val="000000010000" w:firstRow="0" w:lastRow="0" w:firstColumn="0" w:lastColumn="0" w:oddVBand="0" w:evenVBand="0" w:oddHBand="0" w:evenHBand="1" w:firstRowFirstColumn="0" w:firstRowLastColumn="0" w:lastRowFirstColumn="0" w:lastRowLastColumn="0"/>
+            <w:tcW w:w="0" w:type="auto"/>
+          </w:tcPr>
+          <w:p/>
+        </w:tc>
+        <w:tc>
+          <w:tcPr>
+            <w:tcW w:w="0" w:type="auto"/>
+          </w:tcPr>
+          <w:p/>
+        </w:tc>
+        <w:tc>
+          <w:tcPr>
+            <w:tcW w:w="0" w:type="auto"/>
+          </w:tcPr>
+          <w:p>
+            <w:pPr>
               <w:rPr>
                 <w:b/>
                 <w:bCs/>
               </w:rPr>
             </w:pPr>
-            <w:r>
+          </w:p>
+        </w:tc>
+        <w:tc>
+          <w:tcPr>
+            <w:tcW w:w="0" w:type="auto"/>
+          </w:tcPr>
+          <w:p>
+            <w:pPr>
               <w:rPr>
                 <w:b/>
                 <w:bCs/>
               </w:rPr>
-              <w:t> </w:t>
-            </w:r>
-          </w:p>
-        </w:tc>
-        <w:tc>
-          <w:tcPr>
-            <w:tcW w:w="1255" w:type="dxa"/>
-            <w:noWrap/>
-            <w:hideMark/>
-          </w:tcPr>
-          <w:p>
-            <w:pPr>
-              <w:jc w:val="right"/>
-              <w:cnfStyle w:val="000000010000" w:firstRow="0" w:lastRow="0" w:firstColumn="0" w:lastColumn="0" w:oddVBand="0" w:evenVBand="0" w:oddHBand="0" w:evenHBand="1" w:firstRowFirstColumn="0" w:firstRowLastColumn="0" w:lastRowFirstColumn="0" w:lastRowLastColumn="0"/>
+            </w:pPr>
+          </w:p>
+        </w:tc>
+        <w:tc>
+          <w:tcPr>
+            <w:tcW w:w="0" w:type="auto"/>
+          </w:tcPr>
+          <w:p>
+            <w:pPr>
               <w:rPr>
                 <w:b/>
                 <w:bCs/>
               </w:rPr>
             </w:pPr>
-            <w:r>
+          </w:p>
+        </w:tc>
+        <w:tc>
+          <w:tcPr>
+            <w:tcW w:w="0" w:type="auto"/>
+          </w:tcPr>
+          <w:p>
+            <w:pPr>
               <w:rPr>
                 <w:b/>
                 <w:bCs/>
               </w:rPr>
-              <w:t> </w:t>
-            </w:r>
-          </w:p>
-        </w:tc>
-        <w:tc>
-          <w:tcPr>
-            <w:tcW w:w="640" w:type="dxa"/>
-            <w:noWrap/>
-            <w:hideMark/>
-          </w:tcPr>
-          <w:p>
-            <w:pPr>
-              <w:jc w:val="right"/>
-              <w:cnfStyle w:val="000000010000" w:firstRow="0" w:lastRow="0" w:firstColumn="0" w:lastColumn="0" w:oddVBand="0" w:evenVBand="0" w:oddHBand="0" w:evenHBand="1" w:firstRowFirstColumn="0" w:firstRowLastColumn="0" w:lastRowFirstColumn="0" w:lastRowLastColumn="0"/>
+            </w:pPr>
+          </w:p>
+        </w:tc>
+        <w:tc>
+          <w:tcPr>
+            <w:tcW w:w="0" w:type="auto"/>
+          </w:tcPr>
+          <w:p>
+            <w:pPr>
               <w:rPr>
                 <w:b/>
                 <w:bCs/>
               </w:rPr>
             </w:pPr>
-            <w:r>
+          </w:p>
+        </w:tc>
+        <w:tc>
+          <w:tcPr>
+            <w:tcW w:w="0" w:type="auto"/>
+          </w:tcPr>
+          <w:p>
+            <w:pPr>
               <w:rPr>
                 <w:b/>
                 <w:bCs/>
               </w:rPr>
-              <w:t>1</w:t>
-            </w:r>
-          </w:p>
-        </w:tc>
-        <w:tc>
-          <w:tcPr>
-            <w:tcW w:w="1174" w:type="dxa"/>
-            <w:noWrap/>
-            <w:hideMark/>
-          </w:tcPr>
-          <w:p>
-            <w:pPr>
-              <w:jc w:val="right"/>
-              <w:cnfStyle w:val="000000010000" w:firstRow="0" w:lastRow="0" w:firstColumn="0" w:lastColumn="0" w:oddVBand="0" w:evenVBand="0" w:oddHBand="0" w:evenHBand="1" w:firstRowFirstColumn="0" w:firstRowLastColumn="0" w:lastRowFirstColumn="0" w:lastRowLastColumn="0"/>
-              <w:rPr>
-                <w:b/>
-                <w:bCs/>
-              </w:rPr>
-            </w:pPr>
-            <w:r>
-              <w:rPr>
-                <w:b/>
-                <w:bCs/>
-              </w:rPr>
-              <w:t> </w:t>
-            </w:r>
-          </w:p>
-        </w:tc>
-        <w:tc>
-          <w:tcPr>
-            <w:tcW w:w="640" w:type="dxa"/>
-            <w:noWrap/>
-            <w:hideMark/>
-          </w:tcPr>
-          <w:p>
-            <w:pPr>
-              <w:jc w:val="right"/>
-              <w:cnfStyle w:val="000000010000" w:firstRow="0" w:lastRow="0" w:firstColumn="0" w:lastColumn="0" w:oddVBand="0" w:evenVBand="0" w:oddHBand="0" w:evenHBand="1" w:firstRowFirstColumn="0" w:firstRowLastColumn="0" w:lastRowFirstColumn="0" w:lastRowLastColumn="0"/>
-              <w:rPr>
-                <w:b/>
-                <w:bCs/>
-              </w:rPr>
-            </w:pPr>
-            <w:r>
-              <w:rPr>
-                <w:b/>
-                <w:bCs/>
-              </w:rPr>
-              <w:t>2</w:t>
-            </w:r>
-          </w:p>
-        </w:tc>
-        <w:tc>
-          <w:tcPr>
-            <w:tcW w:w="1196" w:type="dxa"/>
-            <w:noWrap/>
-            <w:hideMark/>
-          </w:tcPr>
-          <w:p>
-            <w:pPr>
-              <w:jc w:val="right"/>
-              <w:cnfStyle w:val="000000010000" w:firstRow="0" w:lastRow="0" w:firstColumn="0" w:lastColumn="0" w:oddVBand="0" w:evenVBand="0" w:oddHBand="0" w:evenHBand="1" w:firstRowFirstColumn="0" w:firstRowLastColumn="0" w:lastRowFirstColumn="0" w:lastRowLastColumn="0"/>
-              <w:rPr>
-                <w:b/>
-                <w:bCs/>
-              </w:rPr>
-            </w:pPr>
-            <w:r>
-              <w:rPr>
-                <w:b/>
-                <w:bCs/>
-              </w:rPr>
-              <w:t> </w:t>
-            </w:r>
-          </w:p>
-        </w:tc>
-        <w:tc>
-          <w:tcPr>
-            <w:tcW w:w="640" w:type="dxa"/>
-            <w:noWrap/>
-            <w:hideMark/>
-          </w:tcPr>
-          <w:p>
-            <w:pPr>
-              <w:jc w:val="right"/>
-              <w:cnfStyle w:val="000000010000" w:firstRow="0" w:lastRow="0" w:firstColumn="0" w:lastColumn="0" w:oddVBand="0" w:evenVBand="0" w:oddHBand="0" w:evenHBand="1" w:firstRowFirstColumn="0" w:firstRowLastColumn="0" w:lastRowFirstColumn="0" w:lastRowLastColumn="0"/>
-              <w:rPr>
-                <w:b/>
-                <w:bCs/>
-              </w:rPr>
-            </w:pPr>
-            <w:r>
-              <w:rPr>
-                <w:b/>
-                <w:bCs/>
-              </w:rPr>
-              <w:t>3</w:t>
-            </w:r>
+            </w:pPr>
           </w:p>
         </w:tc>
       </w:tr>
       <w:tr>
         <w:trPr>
           <w:cnfStyle w:val="000000100000" w:firstRow="0" w:lastRow="0" w:firstColumn="0" w:lastColumn="0" w:oddVBand="0" w:evenVBand="0" w:oddHBand="1" w:evenHBand="0" w:firstRowFirstColumn="0" w:firstRowLastColumn="0" w:lastRowFirstColumn="0" w:lastRowLastColumn="0"/>
-          <w:trHeight w:val="315"/>
         </w:trPr>
         <w:tc>
           <w:tcPr>
-            <w:cnfStyle w:val="001000000000" w:firstRow="0" w:lastRow="0" w:firstColumn="1" w:lastColumn="0" w:oddVBand="0" w:evenVBand="0" w:oddHBand="0" w:evenHBand="0" w:firstRowFirstColumn="0" w:firstRowLastColumn="0" w:lastRowFirstColumn="0" w:lastRowLastColumn="0"/>
-            <w:tcW w:w="2802" w:type="dxa"/>
-            <w:noWrap/>
-            <w:hideMark/>
-          </w:tcPr>
-          <w:p/>
-        </w:tc>
-        <w:tc>
-          <w:tcPr>
-            <w:tcW w:w="941" w:type="dxa"/>
-            <w:noWrap/>
-            <w:hideMark/>
-          </w:tcPr>
-          <w:p>
-            <w:pPr>
-              <w:cnfStyle w:val="000000100000" w:firstRow="0" w:lastRow="0" w:firstColumn="0" w:lastColumn="0" w:oddVBand="0" w:evenVBand="0" w:oddHBand="1" w:evenHBand="0" w:firstRowFirstColumn="0" w:firstRowLastColumn="0" w:lastRowFirstColumn="0" w:lastRowLastColumn="0"/>
-            </w:pPr>
-          </w:p>
-        </w:tc>
-        <w:tc>
-          <w:tcPr>
-            <w:tcW w:w="1255" w:type="dxa"/>
-            <w:noWrap/>
-            <w:hideMark/>
-          </w:tcPr>
-          <w:p>
-            <w:pPr>
-              <w:cnfStyle w:val="000000100000" w:firstRow="0" w:lastRow="0" w:firstColumn="0" w:lastColumn="0" w:oddVBand="0" w:evenVBand="0" w:oddHBand="1" w:evenHBand="0" w:firstRowFirstColumn="0" w:firstRowLastColumn="0" w:lastRowFirstColumn="0" w:lastRowLastColumn="0"/>
-            </w:pPr>
-          </w:p>
-        </w:tc>
-        <w:tc>
-          <w:tcPr>
-            <w:tcW w:w="640" w:type="dxa"/>
-            <w:noWrap/>
-            <w:hideMark/>
-          </w:tcPr>
-          <w:p>
-            <w:pPr>
-              <w:cnfStyle w:val="000000100000" w:firstRow="0" w:lastRow="0" w:firstColumn="0" w:lastColumn="0" w:oddVBand="0" w:evenVBand="0" w:oddHBand="1" w:evenHBand="0" w:firstRowFirstColumn="0" w:firstRowLastColumn="0" w:lastRowFirstColumn="0" w:lastRowLastColumn="0"/>
-            </w:pPr>
-          </w:p>
-        </w:tc>
-        <w:tc>
-          <w:tcPr>
-            <w:tcW w:w="1174" w:type="dxa"/>
-            <w:noWrap/>
-            <w:hideMark/>
-          </w:tcPr>
-          <w:p>
-            <w:pPr>
-              <w:cnfStyle w:val="000000100000" w:firstRow="0" w:lastRow="0" w:firstColumn="0" w:lastColumn="0" w:oddVBand="0" w:evenVBand="0" w:oddHBand="1" w:evenHBand="0" w:firstRowFirstColumn="0" w:firstRowLastColumn="0" w:lastRowFirstColumn="0" w:lastRowLastColumn="0"/>
-            </w:pPr>
-          </w:p>
-        </w:tc>
-        <w:tc>
-          <w:tcPr>
-            <w:tcW w:w="640" w:type="dxa"/>
-            <w:noWrap/>
-            <w:hideMark/>
-          </w:tcPr>
-          <w:p>
-            <w:pPr>
-              <w:cnfStyle w:val="000000100000" w:firstRow="0" w:lastRow="0" w:firstColumn="0" w:lastColumn="0" w:oddVBand="0" w:evenVBand="0" w:oddHBand="1" w:evenHBand="0" w:firstRowFirstColumn="0" w:firstRowLastColumn="0" w:lastRowFirstColumn="0" w:lastRowLastColumn="0"/>
-            </w:pPr>
-          </w:p>
-        </w:tc>
-        <w:tc>
-          <w:tcPr>
-            <w:tcW w:w="1196" w:type="dxa"/>
-            <w:noWrap/>
-            <w:hideMark/>
-          </w:tcPr>
-          <w:p>
-            <w:pPr>
-              <w:cnfStyle w:val="000000100000" w:firstRow="0" w:lastRow="0" w:firstColumn="0" w:lastColumn="0" w:oddVBand="0" w:evenVBand="0" w:oddHBand="1" w:evenHBand="0" w:firstRowFirstColumn="0" w:firstRowLastColumn="0" w:lastRowFirstColumn="0" w:lastRowLastColumn="0"/>
-            </w:pPr>
-          </w:p>
-        </w:tc>
-        <w:tc>
-          <w:tcPr>
-            <w:tcW w:w="640" w:type="dxa"/>
-            <w:noWrap/>
-            <w:hideMark/>
-          </w:tcPr>
-          <w:p>
-            <w:pPr>
-              <w:cnfStyle w:val="000000100000" w:firstRow="0" w:lastRow="0" w:firstColumn="0" w:lastColumn="0" w:oddVBand="0" w:evenVBand="0" w:oddHBand="1" w:evenHBand="0" w:firstRowFirstColumn="0" w:firstRowLastColumn="0" w:lastRowFirstColumn="0" w:lastRowLastColumn="0"/>
-            </w:pPr>
-          </w:p>
-        </w:tc>
-      </w:tr>
-      <w:tr>
-        <w:trPr>
-          <w:cnfStyle w:val="000000010000" w:firstRow="0" w:lastRow="0" w:firstColumn="0" w:lastColumn="0" w:oddVBand="0" w:evenVBand="0" w:oddHBand="0" w:evenHBand="1" w:firstRowFirstColumn="0" w:firstRowLastColumn="0" w:lastRowFirstColumn="0" w:lastRowLastColumn="0"/>
-          <w:trHeight w:val="300"/>
-        </w:trPr>
-        <w:tc>
-          <w:tcPr>
-            <w:cnfStyle w:val="001000000000" w:firstRow="0" w:lastRow="0" w:firstColumn="1" w:lastColumn="0" w:oddVBand="0" w:evenVBand="0" w:oddHBand="0" w:evenHBand="0" w:firstRowFirstColumn="0" w:firstRowLastColumn="0" w:lastRowFirstColumn="0" w:lastRowLastColumn="0"/>
-            <w:tcW w:w="9288" w:type="dxa"/>
-            <w:gridSpan w:val="8"/>
-            <w:noWrap/>
-            <w:hideMark/>
+            <w:tcW w:w="0" w:type="auto"/>
+            <w:gridSpan w:val="7"/>
+          </w:tcPr>
+          <w:p>
+            <w:r>
+              <w:t>Bemerkung: Die Gewichtungs- / Bewertungsskala geht von 1 (am schlechtesten) bis 5 (am besten).</w:t>
+            </w:r>
+          </w:p>
+        </w:tc>
+        <w:tc>
+          <w:tcPr>
+            <w:tcW w:w="0" w:type="auto"/>
           </w:tcPr>
           <w:p>
             <w:pPr>
               <w:keepNext/>
-              <w:rPr>
-                <w:b w:val="0"/>
-              </w:rPr>
-            </w:pPr>
-            <w:r>
-              <w:rPr>
-                <w:b w:val="0"/>
-              </w:rPr>
-              <w:t>Bemerkung: Höhere Gewichtungen / Bewertungen sind besser.</w:t>
-            </w:r>
+            </w:pPr>
           </w:p>
         </w:tc>
       </w:tr>
     </w:tbl>
     <w:p>
       <w:pPr>
-        <w:pStyle w:val="Beschriftung"/>
-      </w:pPr>
-      <w:bookmarkStart w:id="4" w:name="_Ref318987508"/>
+        <w:pStyle w:val="Caption"/>
+      </w:pPr>
+      <w:bookmarkStart w:id="4" w:name="_Ref319067429"/>
       <w:r>
         <w:t xml:space="preserve">Tabelle </w:t>
       </w:r>
+      <w:fldSimple w:instr=" SEQ Tabelle \* ARABIC ">
+        <w:r>
+          <w:rPr>
+            <w:noProof/>
+          </w:rPr>
+          <w:t>1</w:t>
+        </w:r>
+      </w:fldSimple>
+      <w:r>
+        <w:rPr>
+          <w:noProof/>
+        </w:rPr>
+        <w:t xml:space="preserve"> - Nutzwertanalyse: Auswahl Kinect Framework</w:t>
+      </w:r>
+      <w:bookmarkEnd w:id="4"/>
+    </w:p>
+    <w:p>
+      <w:r>
+        <w:t>Aus</w:t>
+      </w:r>
+      <w:r>
+        <w:t xml:space="preserve"> der </w:t>
+      </w:r>
+      <w:r>
+        <w:t>A</w:t>
+      </w:r>
+      <w:r>
+        <w:t>nalyse</w:t>
+      </w:r>
+      <w:r>
+        <w:t xml:space="preserve"> (siehe </w:t>
+      </w:r>
       <w:r>
         <w:fldChar w:fldCharType="begin"/>
       </w:r>
       <w:r>
-        <w:instrText xml:space="preserve"> SEQ Tabelle \* ARABIC </w:instrText>
+        <w:instrText xml:space="preserve"> REF _Ref318987508 \h </w:instrText>
       </w:r>
       <w:r>
         <w:fldChar w:fldCharType="separate"/>
+      </w:r>
+      <w:r>
+        <w:fldChar w:fldCharType="begin"/>
+      </w:r>
+      <w:r>
+        <w:instrText xml:space="preserve"> REF _Ref319067429 \h </w:instrText>
+      </w:r>
+      <w:r>
+        <w:fldChar w:fldCharType="separate"/>
+      </w:r>
+      <w:r>
+        <w:t xml:space="preserve">Tabelle </w:t>
       </w:r>
       <w:r>
         <w:rPr>
@@ -2939,45 +2891,18 @@
         <w:t>1</w:t>
       </w:r>
       <w:r>
-        <w:fldChar w:fldCharType="end"/>
-      </w:r>
-      <w:r>
-        <w:t xml:space="preserve"> - Nutzwertanalyse</w:t>
-      </w:r>
-      <w:bookmarkEnd w:id="4"/>
-    </w:p>
-    <w:p>
-      <w:r>
-        <w:t>In der Nutzwertanalyse (siehe</w:t>
-      </w:r>
-      <w:r>
-        <w:t xml:space="preserve"> </w:t>
-      </w:r>
-      <w:r>
-        <w:fldChar w:fldCharType="begin"/>
-      </w:r>
-      <w:r>
-        <w:instrText xml:space="preserve"> REF _Ref318987508 \h </w:instrText>
-      </w:r>
-      <w:r>
-        <w:fldChar w:fldCharType="separate"/>
-      </w:r>
-      <w:r>
-        <w:t xml:space="preserve">Tabelle </w:t>
-      </w:r>
-      <w:r>
         <w:rPr>
           <w:noProof/>
         </w:rPr>
-        <w:t>1</w:t>
-      </w:r>
-      <w:r>
-        <w:t xml:space="preserve"> - Nutzwertanalyse</w:t>
+        <w:t xml:space="preserve"> - Nutzwertanalyse: Auswahl Kinect Framework</w:t>
       </w:r>
       <w:r>
         <w:fldChar w:fldCharType="end"/>
       </w:r>
       <w:r>
+        <w:fldChar w:fldCharType="end"/>
+      </w:r>
+      <w:r>
         <w:t xml:space="preserve">) geht </w:t>
       </w:r>
       <w:r>
@@ -2993,15 +2918,7 @@
         <w:fldChar w:fldCharType="separate"/>
       </w:r>
       <w:r>
-        <w:t xml:space="preserve">Framework 1: Microsoft </w:t>
-      </w:r>
-      <w:proofErr w:type="spellStart"/>
-      <w:r>
-        <w:t>Kinect</w:t>
-      </w:r>
-      <w:proofErr w:type="spellEnd"/>
-      <w:r>
-        <w:t xml:space="preserve"> SDK</w:t>
+        <w:t>Framework 1: Microsoft Kinect SDK</w:t>
       </w:r>
       <w:r>
         <w:fldChar w:fldCharType="end"/>
@@ -3022,13 +2939,8 @@
         <w:fldChar w:fldCharType="separate"/>
       </w:r>
       <w:r>
-        <w:t xml:space="preserve">Framework 2: </w:t>
-      </w:r>
-      <w:proofErr w:type="spellStart"/>
-      <w:r>
-        <w:t>OpenNI</w:t>
-      </w:r>
-      <w:proofErr w:type="spellEnd"/>
+        <w:t>Framework 2: OpenNI</w:t>
+      </w:r>
       <w:r>
         <w:fldChar w:fldCharType="end"/>
       </w:r>
@@ -3041,7 +2953,7 @@
     </w:p>
     <w:p>
       <w:pPr>
-        <w:pStyle w:val="berschrift3"/>
+        <w:pStyle w:val="Heading4"/>
       </w:pPr>
       <w:r>
         <w:t>Sensitivitätsanalyse</w:t>
@@ -3068,24 +2980,51 @@
         <w:t>Zwischen dem Framework 1 und 2 i</w:t>
       </w:r>
       <w:r>
-        <w:t>st der Abstand einiges kleiner.</w:t>
-      </w:r>
-      <w:r>
-        <w:t xml:space="preserve"> Da das Framework 1 von Microsoft über ein ausgeklügeltes vorhersehendes Skeleton Tracking System</w:t>
+        <w:t xml:space="preserve">st der </w:t>
+      </w:r>
+      <w:r>
+        <w:t>Bewertungsunterschied</w:t>
+      </w:r>
+      <w:r>
+        <w:t xml:space="preserve"> einiges kleiner.</w:t>
+      </w:r>
+      <w:r>
+        <w:t xml:space="preserve"> Da das Framework 1 von Microsoft </w:t>
+      </w:r>
+      <w:r>
+        <w:t xml:space="preserve">aber </w:t>
+      </w:r>
+      <w:r>
+        <w:t>über ein ausgeklügeltes</w:t>
+      </w:r>
+      <w:r>
+        <w:t>,</w:t>
+      </w:r>
+      <w:r>
+        <w:t xml:space="preserve"> vorhersehendes Skeleton Tracking System</w:t>
       </w:r>
       <w:r>
         <w:rPr>
-          <w:rStyle w:val="Funotenzeichen"/>
+          <w:rStyle w:val="FootnoteReference"/>
         </w:rPr>
         <w:footnoteReference w:id="7"/>
       </w:r>
       <w:r>
-        <w:t>, eine bessere Dokumentation besitzt, perfekte Windows, Visual Studio, C# und .NET Integration bietet, würde sich dieses Framework trotz Anpassungen an einzelnen Gewichtungen oder Bewertungen gegenüber dem Framework 2 durchsetzen. Demensprechend ist diese Nutzwertanalyse nicht sensitiv gegenüber Änderungen.</w:t>
+        <w:t xml:space="preserve"> verfügt</w:t>
+      </w:r>
+      <w:r>
+        <w:t>, ein</w:t>
+      </w:r>
+      <w:r>
+        <w:t>e bessere Dokumentation besitzt und</w:t>
+      </w:r>
+      <w:r>
+        <w:t xml:space="preserve"> perfekte Windows, Visual Studio, C# und .NET Integration bietet, würde sich dieses Framework trotz Anpassungen an einzelnen Gewichtungen oder Bewertungen gegenüber dem Framework 2 durchsetzen. Demensprechend ist diese Nutzwertanalyse nicht sensitiv gegenüber Änderungen.</w:t>
       </w:r>
     </w:p>
     <w:p>
       <w:pPr>
-        <w:pStyle w:val="berschrift3"/>
+        <w:pStyle w:val="Heading4"/>
       </w:pPr>
       <w:r>
         <w:t>Weiteres</w:t>
@@ -3093,29 +3032,92 @@
     </w:p>
     <w:p>
       <w:r>
+        <w:t xml:space="preserve">Bei der Nutzwertanalyse wurden zwar möglichst viele nummerisch bewertbare Kriterien untersucht, es fehlt aber noch </w:t>
+      </w:r>
+      <w:r>
+        <w:t>der</w:t>
+      </w:r>
+      <w:r>
+        <w:t xml:space="preserve"> persönlich</w:t>
+      </w:r>
+      <w:r>
+        <w:t>e</w:t>
+      </w:r>
+      <w:r>
+        <w:t xml:space="preserve"> </w:t>
+      </w:r>
+      <w:r>
+        <w:t>Eindruck</w:t>
+      </w:r>
+      <w:r>
+        <w:t xml:space="preserve">. </w:t>
+      </w:r>
+      <w:r>
+        <w:t>Für das Projekt Video Wall fällt die Entscheidung</w:t>
+      </w:r>
+      <w:r>
+        <w:t xml:space="preserve"> gefühlsmässig </w:t>
+      </w:r>
+      <w:r>
+        <w:t>auf</w:t>
+      </w:r>
+      <w:r>
+        <w:t xml:space="preserve"> das </w:t>
+      </w:r>
+      <w:r>
         <w:lastRenderedPageBreak/>
-        <w:t>Bei der Nutzwertanalyse wurden zwar möglichst viele nummerisch bewertbare Kriterien untersucht, es fehlt aber noch unser persönlich</w:t>
-      </w:r>
-      <w:r>
-        <w:t>er</w:t>
-      </w:r>
-      <w:r>
-        <w:t xml:space="preserve"> </w:t>
-      </w:r>
-      <w:r>
-        <w:t>Eindruck</w:t>
-      </w:r>
-      <w:r>
-        <w:t xml:space="preserve">. Wir würden uns gefühlsmässig klar für das Microsoft Framework entscheiden, und zwar deshalb, weil wir auch sonst überall Microsoft Technologien einsetzen und wir damit rechnen würden, dass andere Frameworks nicht </w:t>
+        <w:t xml:space="preserve">Microsoft Framework, </w:t>
+      </w:r>
+      <w:r>
+        <w:t>da auch die übrigen für die Arbeit eingesetzten Technologien von</w:t>
+      </w:r>
+      <w:r>
+        <w:t xml:space="preserve"> Microsoft </w:t>
+      </w:r>
+      <w:r>
+        <w:t>sind</w:t>
+      </w:r>
+      <w:r>
+        <w:t xml:space="preserve"> und damit </w:t>
+      </w:r>
+      <w:r>
+        <w:t>ge</w:t>
+      </w:r>
+      <w:r>
+        <w:t>rechne</w:t>
+      </w:r>
+      <w:r>
+        <w:t>t</w:t>
+      </w:r>
+      <w:r>
+        <w:t xml:space="preserve"> w</w:t>
+      </w:r>
+      <w:r>
+        <w:t>erden muss</w:t>
+      </w:r>
+      <w:r>
+        <w:t xml:space="preserve">, dass andere Frameworks nicht </w:t>
       </w:r>
       <w:r>
         <w:t>ohne Probleme</w:t>
       </w:r>
       <w:r>
-        <w:t xml:space="preserve"> mit den restlichen Microsoft Technologien zusammenarbeiten </w:t>
-      </w:r>
-      <w:r>
-        <w:t>könnte</w:t>
+        <w:t xml:space="preserve"> mit </w:t>
+      </w:r>
+      <w:r>
+        <w:t>den für das Projekt bereits festgesetzten</w:t>
+      </w:r>
+      <w:r>
+        <w:t xml:space="preserve"> Microsoft Technologien zusammenarbeiten </w:t>
+      </w:r>
+      <w:r>
+        <w:t>könn</w:t>
+      </w:r>
+      <w:r>
+        <w:t>e</w:t>
+      </w:r>
+      <w:r>
+        <w:t>n</w:t>
       </w:r>
       <w:r>
         <w:t>.</w:t>
@@ -3123,101 +3125,82 @@
     </w:p>
     <w:p>
       <w:r>
-        <w:t>Zusätzlich wurde in der Bachelorarbeit „</w:t>
-      </w:r>
-      <w:proofErr w:type="spellStart"/>
-      <w:r>
-        <w:t>Kinect</w:t>
-      </w:r>
-      <w:proofErr w:type="spellEnd"/>
-      <w:r>
-        <w:t xml:space="preserve"> Bodyscanner“</w:t>
+        <w:t>Weiter</w:t>
+      </w:r>
+      <w:bookmarkStart w:id="5" w:name="_GoBack"/>
+      <w:bookmarkEnd w:id="5"/>
+      <w:r>
+        <w:t xml:space="preserve"> </w:t>
+      </w:r>
+      <w:r>
+        <w:t>ist</w:t>
+      </w:r>
+      <w:r>
+        <w:t xml:space="preserve"> in der Bachelorarbeit „Kinect Bodyscanner“</w:t>
       </w:r>
       <w:r>
         <w:rPr>
-          <w:rStyle w:val="Funotenzeichen"/>
+          <w:rStyle w:val="FootnoteReference"/>
         </w:rPr>
         <w:footnoteReference w:id="8"/>
       </w:r>
       <w:r>
-        <w:t xml:space="preserve"> von Felix </w:t>
-      </w:r>
-      <w:proofErr w:type="spellStart"/>
-      <w:r>
-        <w:t>Egli</w:t>
-      </w:r>
-      <w:proofErr w:type="spellEnd"/>
-      <w:r>
-        <w:t xml:space="preserve"> und Michael </w:t>
-      </w:r>
-      <w:proofErr w:type="spellStart"/>
-      <w:r>
-        <w:t>Schnyder</w:t>
-      </w:r>
-      <w:proofErr w:type="spellEnd"/>
-      <w:r>
-        <w:t xml:space="preserve"> im Abschnitt </w:t>
-      </w:r>
-      <w:r>
-        <w:t xml:space="preserve">3.3.1 </w:t>
-      </w:r>
-      <w:proofErr w:type="spellStart"/>
-      <w:r>
-        <w:t>Kinect</w:t>
-      </w:r>
-      <w:proofErr w:type="spellEnd"/>
-      <w:r>
-        <w:t xml:space="preserve"> Framework</w:t>
-      </w:r>
-      <w:r>
-        <w:t xml:space="preserve"> auf Seite 30 beschrieben, dass </w:t>
-      </w:r>
-      <w:proofErr w:type="spellStart"/>
-      <w:r>
-        <w:t>OpenNI</w:t>
-      </w:r>
-      <w:proofErr w:type="spellEnd"/>
-      <w:r>
-        <w:t xml:space="preserve"> für ihre Arbeit nur eine temporäre Lösung sei. Sie würden sofort zum </w:t>
-      </w:r>
-      <w:proofErr w:type="spellStart"/>
-      <w:r>
-        <w:t>Kinect</w:t>
-      </w:r>
-      <w:proofErr w:type="spellEnd"/>
-      <w:r>
-        <w:t xml:space="preserve"> Framework von Microsoft wechseln, sobald dieses das Framework fertig entwickelt sei.</w:t>
-      </w:r>
-      <w:r>
-        <w:t xml:space="preserve"> Auch diese Aussage spricht sich klar für das </w:t>
+        <w:t xml:space="preserve"> von Felix Egli und Michael Schnyder im </w:t>
+      </w:r>
+      <w:r>
+        <w:t>K</w:t>
+      </w:r>
+      <w:r>
+        <w:t>apitel</w:t>
+      </w:r>
+      <w:r>
+        <w:t xml:space="preserve"> </w:t>
+      </w:r>
+      <w:r>
+        <w:t>3.3.1 Kinect Framework</w:t>
+      </w:r>
+      <w:r>
+        <w:t xml:space="preserve"> auf Seite 30 beschrieben, dass OpenNI für </w:t>
+      </w:r>
+      <w:r>
+        <w:t>die</w:t>
+      </w:r>
+      <w:r>
+        <w:t xml:space="preserve"> Ar</w:t>
+      </w:r>
+      <w:r>
+        <w:t>beit nur eine temporäre Lösung ist</w:t>
+      </w:r>
+      <w:r>
+        <w:t xml:space="preserve">. </w:t>
+      </w:r>
+      <w:r>
+        <w:t>Es ist geplant, auf das offizielle Framework von Microsoft zu wechseln</w:t>
+      </w:r>
+      <w:r>
+        <w:t xml:space="preserve">, sobald dieses </w:t>
+      </w:r>
+      <w:r>
+        <w:t>verfügbar sei</w:t>
+      </w:r>
+      <w:r>
+        <w:t>.</w:t>
+      </w:r>
+      <w:r>
+        <w:t xml:space="preserve"> Auch diese Aussage spricht klar für das </w:t>
       </w:r>
       <w:r>
         <w:t>„</w:t>
       </w:r>
-      <w:proofErr w:type="spellStart"/>
-      <w:r>
-        <w:t>Kinect</w:t>
-      </w:r>
-      <w:proofErr w:type="spellEnd"/>
-      <w:r>
-        <w:t xml:space="preserve"> </w:t>
-      </w:r>
-      <w:proofErr w:type="spellStart"/>
-      <w:r>
-        <w:t>for</w:t>
-      </w:r>
-      <w:proofErr w:type="spellEnd"/>
-      <w:r>
-        <w:t xml:space="preserve"> Windows SDK</w:t>
+      <w:r>
+        <w:t>Kinect for Windows SDK</w:t>
       </w:r>
       <w:r>
         <w:t>“</w:t>
       </w:r>
       <w:r>
-        <w:t xml:space="preserve"> aus.</w:t>
-      </w:r>
-      <w:bookmarkStart w:id="5" w:name="_GoBack"/>
-      <w:bookmarkEnd w:id="5"/>
+        <w:t>.</w:t>
+      </w:r>
     </w:p>
     <w:sectPr>
       <w:headerReference w:type="default" r:id="rId9"/>
@@ -3260,7 +3243,7 @@
 <w:ftr xmlns:wpc="http://schemas.microsoft.com/office/word/2010/wordprocessingCanvas" xmlns:mc="http://schemas.openxmlformats.org/markup-compatibility/2006" xmlns:o="urn:schemas-microsoft-com:office:office" xmlns:r="http://schemas.openxmlformats.org/officeDocument/2006/relationships" xmlns:m="http://schemas.openxmlformats.org/officeDocument/2006/math" xmlns:v="urn:schemas-microsoft-com:vml" xmlns:wp14="http://schemas.microsoft.com/office/word/2010/wordprocessingDrawing" xmlns:wp="http://schemas.openxmlformats.org/drawingml/2006/wordprocessingDrawing" xmlns:w10="urn:schemas-microsoft-com:office:word" xmlns:w="http://schemas.openxmlformats.org/wordprocessingml/2006/main" xmlns:w14="http://schemas.microsoft.com/office/word/2010/wordml" xmlns:wpg="http://schemas.microsoft.com/office/word/2010/wordprocessingGroup" xmlns:wpi="http://schemas.microsoft.com/office/word/2010/wordprocessingInk" xmlns:wne="http://schemas.microsoft.com/office/word/2006/wordml" xmlns:wps="http://schemas.microsoft.com/office/word/2010/wordprocessingShape" mc:Ignorable="w14 wp14">
   <w:p>
     <w:pPr>
-      <w:pStyle w:val="Fuzeile"/>
+      <w:pStyle w:val="Footer"/>
     </w:pPr>
     <w:r>
       <w:t>Video Wall</w:t>
@@ -3287,7 +3270,7 @@
       <w:rPr>
         <w:noProof/>
       </w:rPr>
-      <w:t>8. März 2012</w:t>
+      <w:t>9. März 2012</w:t>
     </w:r>
     <w:r>
       <w:fldChar w:fldCharType="end"/>
@@ -3339,31 +3322,16 @@
       </w:rPr>
       <w:t xml:space="preserve"> von </w:t>
     </w:r>
-    <w:r>
-      <w:fldChar w:fldCharType="begin"/>
-    </w:r>
-    <w:r>
-      <w:instrText>NUMPAGES  \* Arabic  \* MERGEFORMAT</w:instrText>
-    </w:r>
-    <w:r>
-      <w:fldChar w:fldCharType="separate"/>
-    </w:r>
-    <w:r>
-      <w:rPr>
-        <w:b/>
-        <w:noProof/>
-        <w:lang w:val="de-DE"/>
-      </w:rPr>
-      <w:t>3</w:t>
-    </w:r>
-    <w:r>
-      <w:rPr>
-        <w:b/>
-        <w:noProof/>
-        <w:lang w:val="de-DE"/>
-      </w:rPr>
-      <w:fldChar w:fldCharType="end"/>
-    </w:r>
+    <w:fldSimple w:instr="NUMPAGES  \* Arabic  \* MERGEFORMAT">
+      <w:r>
+        <w:rPr>
+          <w:b/>
+          <w:noProof/>
+          <w:lang w:val="de-DE"/>
+        </w:rPr>
+        <w:t>3</w:t>
+      </w:r>
+    </w:fldSimple>
   </w:p>
 </w:ftr>
 </file>
@@ -3393,11 +3361,11 @@
   <w:footnote w:id="1">
     <w:p>
       <w:pPr>
-        <w:pStyle w:val="Funotentext"/>
+        <w:pStyle w:val="FootnoteText"/>
       </w:pPr>
       <w:r>
         <w:rPr>
-          <w:rStyle w:val="Funotenzeichen"/>
+          <w:rStyle w:val="FootnoteReference"/>
         </w:rPr>
         <w:footnoteRef/>
       </w:r>
@@ -3418,11 +3386,11 @@
   <w:footnote w:id="2">
     <w:p>
       <w:pPr>
-        <w:pStyle w:val="Funotentext"/>
+        <w:pStyle w:val="FootnoteText"/>
       </w:pPr>
       <w:r>
         <w:rPr>
-          <w:rStyle w:val="Funotenzeichen"/>
+          <w:rStyle w:val="FootnoteReference"/>
         </w:rPr>
         <w:footnoteRef/>
       </w:r>
@@ -3443,11 +3411,11 @@
   <w:footnote w:id="3">
     <w:p>
       <w:pPr>
-        <w:pStyle w:val="Funotentext"/>
+        <w:pStyle w:val="FootnoteText"/>
       </w:pPr>
       <w:r>
         <w:rPr>
-          <w:rStyle w:val="Funotenzeichen"/>
+          <w:rStyle w:val="FootnoteReference"/>
         </w:rPr>
         <w:footnoteRef/>
       </w:r>
@@ -3460,7 +3428,21 @@
             <w:color w:val="0000FF"/>
             <w:u w:val="single"/>
           </w:rPr>
-          <w:t>http://www.primesense.com/Nite/</w:t>
+          <w:t>http://www.primesense.com/N</w:t>
+        </w:r>
+        <w:r>
+          <w:rPr>
+            <w:color w:val="0000FF"/>
+            <w:u w:val="single"/>
+          </w:rPr>
+          <w:t>i</w:t>
+        </w:r>
+        <w:r>
+          <w:rPr>
+            <w:color w:val="0000FF"/>
+            <w:u w:val="single"/>
+          </w:rPr>
+          <w:t>te/</w:t>
         </w:r>
       </w:hyperlink>
     </w:p>
@@ -3468,11 +3450,11 @@
   <w:footnote w:id="4">
     <w:p>
       <w:pPr>
-        <w:pStyle w:val="Funotentext"/>
+        <w:pStyle w:val="FootnoteText"/>
       </w:pPr>
       <w:r>
         <w:rPr>
-          <w:rStyle w:val="Funotenzeichen"/>
+          <w:rStyle w:val="FootnoteReference"/>
         </w:rPr>
         <w:footnoteRef/>
       </w:r>
@@ -3493,11 +3475,11 @@
   <w:footnote w:id="5">
     <w:p>
       <w:pPr>
-        <w:pStyle w:val="Funotentext"/>
+        <w:pStyle w:val="FootnoteText"/>
       </w:pPr>
       <w:r>
         <w:rPr>
-          <w:rStyle w:val="Funotenzeichen"/>
+          <w:rStyle w:val="FootnoteReference"/>
         </w:rPr>
         <w:footnoteRef/>
       </w:r>
@@ -3518,11 +3500,11 @@
   <w:footnote w:id="6">
     <w:p>
       <w:pPr>
-        <w:pStyle w:val="Funotentext"/>
+        <w:pStyle w:val="FootnoteText"/>
       </w:pPr>
       <w:r>
         <w:rPr>
-          <w:rStyle w:val="Funotenzeichen"/>
+          <w:rStyle w:val="FootnoteReference"/>
         </w:rPr>
         <w:footnoteRef/>
       </w:r>
@@ -3543,11 +3525,11 @@
   <w:footnote w:id="7">
     <w:p>
       <w:pPr>
-        <w:pStyle w:val="Funotentext"/>
+        <w:pStyle w:val="FootnoteText"/>
       </w:pPr>
       <w:r>
         <w:rPr>
-          <w:rStyle w:val="Funotenzeichen"/>
+          <w:rStyle w:val="FootnoteReference"/>
         </w:rPr>
         <w:footnoteRef/>
       </w:r>
@@ -3568,11 +3550,11 @@
   <w:footnote w:id="8">
     <w:p>
       <w:pPr>
-        <w:pStyle w:val="Funotentext"/>
+        <w:pStyle w:val="FootnoteText"/>
       </w:pPr>
       <w:r>
         <w:rPr>
-          <w:rStyle w:val="Funotenzeichen"/>
+          <w:rStyle w:val="FootnoteReference"/>
         </w:rPr>
         <w:footnoteRef/>
       </w:r>
@@ -3585,7 +3567,21 @@
             <w:color w:val="0000FF"/>
             <w:u w:val="single"/>
           </w:rPr>
-          <w:t>http://eprints3.hsr.ch/180/1/Hauptdokument.pdf</w:t>
+          <w:t>http://eprints3.hsr.ch/18</w:t>
+        </w:r>
+        <w:r>
+          <w:rPr>
+            <w:color w:val="0000FF"/>
+            <w:u w:val="single"/>
+          </w:rPr>
+          <w:t>0</w:t>
+        </w:r>
+        <w:r>
+          <w:rPr>
+            <w:color w:val="0000FF"/>
+            <w:u w:val="single"/>
+          </w:rPr>
+          <w:t>/1/Hauptdokument.pdf</w:t>
         </w:r>
       </w:hyperlink>
     </w:p>
@@ -3597,7 +3593,7 @@
 <w:hdr xmlns:wpc="http://schemas.microsoft.com/office/word/2010/wordprocessingCanvas" xmlns:mc="http://schemas.openxmlformats.org/markup-compatibility/2006" xmlns:o="urn:schemas-microsoft-com:office:office" xmlns:r="http://schemas.openxmlformats.org/officeDocument/2006/relationships" xmlns:m="http://schemas.openxmlformats.org/officeDocument/2006/math" xmlns:v="urn:schemas-microsoft-com:vml" xmlns:wp14="http://schemas.microsoft.com/office/word/2010/wordprocessingDrawing" xmlns:wp="http://schemas.openxmlformats.org/drawingml/2006/wordprocessingDrawing" xmlns:w10="urn:schemas-microsoft-com:office:word" xmlns:w="http://schemas.openxmlformats.org/wordprocessingml/2006/main" xmlns:w14="http://schemas.microsoft.com/office/word/2010/wordml" xmlns:wpg="http://schemas.microsoft.com/office/word/2010/wordprocessingGroup" xmlns:wpi="http://schemas.microsoft.com/office/word/2010/wordprocessingInk" xmlns:wne="http://schemas.microsoft.com/office/word/2006/wordml" xmlns:wps="http://schemas.microsoft.com/office/word/2010/wordprocessingShape" mc:Ignorable="w14 wp14">
   <w:p>
     <w:pPr>
-      <w:pStyle w:val="Kopfzeile"/>
+      <w:pStyle w:val="Header"/>
     </w:pPr>
     <w:r>
       <w:tab/>
@@ -3612,6 +3608,119 @@
 <file path=word/numbering.xml><?xml version="1.0" encoding="utf-8"?>
 <w:numbering xmlns:wpc="http://schemas.microsoft.com/office/word/2010/wordprocessingCanvas" xmlns:mc="http://schemas.openxmlformats.org/markup-compatibility/2006" xmlns:o="urn:schemas-microsoft-com:office:office" xmlns:r="http://schemas.openxmlformats.org/officeDocument/2006/relationships" xmlns:m="http://schemas.openxmlformats.org/officeDocument/2006/math" xmlns:v="urn:schemas-microsoft-com:vml" xmlns:wp14="http://schemas.microsoft.com/office/word/2010/wordprocessingDrawing" xmlns:wp="http://schemas.openxmlformats.org/drawingml/2006/wordprocessingDrawing" xmlns:w10="urn:schemas-microsoft-com:office:word" xmlns:w="http://schemas.openxmlformats.org/wordprocessingml/2006/main" xmlns:w14="http://schemas.microsoft.com/office/word/2010/wordml" xmlns:wpg="http://schemas.microsoft.com/office/word/2010/wordprocessingGroup" xmlns:wpi="http://schemas.microsoft.com/office/word/2010/wordprocessingInk" xmlns:wne="http://schemas.microsoft.com/office/word/2006/wordml" xmlns:wps="http://schemas.microsoft.com/office/word/2010/wordprocessingShape" mc:Ignorable="w14 wp14">
   <w:abstractNum w:abstractNumId="0">
+    <w:nsid w:val="09455CAF"/>
+    <w:multiLevelType w:val="hybridMultilevel"/>
+    <w:tmpl w:val="C658AD2C"/>
+    <w:lvl w:ilvl="0" w:tplc="08070001">
+      <w:start w:val="1"/>
+      <w:numFmt w:val="bullet"/>
+      <w:lvlText w:val=""/>
+      <w:lvlJc w:val="left"/>
+      <w:pPr>
+        <w:ind w:left="720" w:hanging="360"/>
+      </w:pPr>
+      <w:rPr>
+        <w:rFonts w:ascii="Symbol" w:hAnsi="Symbol" w:hint="default"/>
+      </w:rPr>
+    </w:lvl>
+    <w:lvl w:ilvl="1" w:tplc="08070003" w:tentative="1">
+      <w:start w:val="1"/>
+      <w:numFmt w:val="bullet"/>
+      <w:lvlText w:val="o"/>
+      <w:lvlJc w:val="left"/>
+      <w:pPr>
+        <w:ind w:left="1440" w:hanging="360"/>
+      </w:pPr>
+      <w:rPr>
+        <w:rFonts w:ascii="Courier New" w:hAnsi="Courier New" w:cs="Courier New" w:hint="default"/>
+      </w:rPr>
+    </w:lvl>
+    <w:lvl w:ilvl="2" w:tplc="08070005" w:tentative="1">
+      <w:start w:val="1"/>
+      <w:numFmt w:val="bullet"/>
+      <w:lvlText w:val=""/>
+      <w:lvlJc w:val="left"/>
+      <w:pPr>
+        <w:ind w:left="2160" w:hanging="360"/>
+      </w:pPr>
+      <w:rPr>
+        <w:rFonts w:ascii="Wingdings" w:hAnsi="Wingdings" w:hint="default"/>
+      </w:rPr>
+    </w:lvl>
+    <w:lvl w:ilvl="3" w:tplc="08070001" w:tentative="1">
+      <w:start w:val="1"/>
+      <w:numFmt w:val="bullet"/>
+      <w:lvlText w:val=""/>
+      <w:lvlJc w:val="left"/>
+      <w:pPr>
+        <w:ind w:left="2880" w:hanging="360"/>
+      </w:pPr>
+      <w:rPr>
+        <w:rFonts w:ascii="Symbol" w:hAnsi="Symbol" w:hint="default"/>
+      </w:rPr>
+    </w:lvl>
+    <w:lvl w:ilvl="4" w:tplc="08070003" w:tentative="1">
+      <w:start w:val="1"/>
+      <w:numFmt w:val="bullet"/>
+      <w:lvlText w:val="o"/>
+      <w:lvlJc w:val="left"/>
+      <w:pPr>
+        <w:ind w:left="3600" w:hanging="360"/>
+      </w:pPr>
+      <w:rPr>
+        <w:rFonts w:ascii="Courier New" w:hAnsi="Courier New" w:cs="Courier New" w:hint="default"/>
+      </w:rPr>
+    </w:lvl>
+    <w:lvl w:ilvl="5" w:tplc="08070005" w:tentative="1">
+      <w:start w:val="1"/>
+      <w:numFmt w:val="bullet"/>
+      <w:lvlText w:val=""/>
+      <w:lvlJc w:val="left"/>
+      <w:pPr>
+        <w:ind w:left="4320" w:hanging="360"/>
+      </w:pPr>
+      <w:rPr>
+        <w:rFonts w:ascii="Wingdings" w:hAnsi="Wingdings" w:hint="default"/>
+      </w:rPr>
+    </w:lvl>
+    <w:lvl w:ilvl="6" w:tplc="08070001" w:tentative="1">
+      <w:start w:val="1"/>
+      <w:numFmt w:val="bullet"/>
+      <w:lvlText w:val=""/>
+      <w:lvlJc w:val="left"/>
+      <w:pPr>
+        <w:ind w:left="5040" w:hanging="360"/>
+      </w:pPr>
+      <w:rPr>
+        <w:rFonts w:ascii="Symbol" w:hAnsi="Symbol" w:hint="default"/>
+      </w:rPr>
+    </w:lvl>
+    <w:lvl w:ilvl="7" w:tplc="08070003" w:tentative="1">
+      <w:start w:val="1"/>
+      <w:numFmt w:val="bullet"/>
+      <w:lvlText w:val="o"/>
+      <w:lvlJc w:val="left"/>
+      <w:pPr>
+        <w:ind w:left="5760" w:hanging="360"/>
+      </w:pPr>
+      <w:rPr>
+        <w:rFonts w:ascii="Courier New" w:hAnsi="Courier New" w:cs="Courier New" w:hint="default"/>
+      </w:rPr>
+    </w:lvl>
+    <w:lvl w:ilvl="8" w:tplc="08070005" w:tentative="1">
+      <w:start w:val="1"/>
+      <w:numFmt w:val="bullet"/>
+      <w:lvlText w:val=""/>
+      <w:lvlJc w:val="left"/>
+      <w:pPr>
+        <w:ind w:left="6480" w:hanging="360"/>
+      </w:pPr>
+      <w:rPr>
+        <w:rFonts w:ascii="Wingdings" w:hAnsi="Wingdings" w:hint="default"/>
+      </w:rPr>
+    </w:lvl>
+  </w:abstractNum>
+  <w:abstractNum w:abstractNumId="1">
     <w:nsid w:val="1F8E48AC"/>
     <w:multiLevelType w:val="multilevel"/>
     <w:tmpl w:val="0807001F"/>
@@ -3697,7 +3806,7 @@
       </w:pPr>
     </w:lvl>
   </w:abstractNum>
-  <w:abstractNum w:abstractNumId="1">
+  <w:abstractNum w:abstractNumId="2">
     <w:nsid w:val="21AB550D"/>
     <w:multiLevelType w:val="hybridMultilevel"/>
     <w:tmpl w:val="011E213C"/>
@@ -3783,14 +3892,14 @@
       </w:pPr>
     </w:lvl>
   </w:abstractNum>
-  <w:abstractNum w:abstractNumId="2">
+  <w:abstractNum w:abstractNumId="3">
     <w:nsid w:val="45C66E52"/>
     <w:multiLevelType w:val="multilevel"/>
     <w:tmpl w:val="93DE1B2E"/>
     <w:lvl w:ilvl="0">
       <w:start w:val="1"/>
       <w:numFmt w:val="upperRoman"/>
-      <w:pStyle w:val="berschrift1"/>
+      <w:pStyle w:val="Heading1"/>
       <w:lvlText w:val="%1."/>
       <w:lvlJc w:val="left"/>
       <w:pPr>
@@ -3803,7 +3912,7 @@
     <w:lvl w:ilvl="1">
       <w:start w:val="1"/>
       <w:numFmt w:val="decimal"/>
-      <w:pStyle w:val="berschrift2"/>
+      <w:pStyle w:val="Heading2"/>
       <w:lvlText w:val="%1.%2"/>
       <w:lvlJc w:val="left"/>
       <w:pPr>
@@ -3813,7 +3922,7 @@
     <w:lvl w:ilvl="2">
       <w:start w:val="1"/>
       <w:numFmt w:val="decimal"/>
-      <w:pStyle w:val="berschrift3"/>
+      <w:pStyle w:val="Heading3"/>
       <w:lvlText w:val="%1.%2.%3"/>
       <w:lvlJc w:val="left"/>
       <w:pPr>
@@ -3823,7 +3932,7 @@
     <w:lvl w:ilvl="3">
       <w:start w:val="1"/>
       <w:numFmt w:val="decimal"/>
-      <w:pStyle w:val="berschrift4"/>
+      <w:pStyle w:val="Heading4"/>
       <w:lvlText w:val="%1.%2.%3.%4"/>
       <w:lvlJc w:val="left"/>
       <w:pPr>
@@ -3833,7 +3942,7 @@
     <w:lvl w:ilvl="4">
       <w:start w:val="1"/>
       <w:numFmt w:val="decimal"/>
-      <w:pStyle w:val="berschrift5"/>
+      <w:pStyle w:val="Heading5"/>
       <w:lvlText w:val="%1.%2.%3.%4.%5"/>
       <w:lvlJc w:val="left"/>
       <w:pPr>
@@ -3843,7 +3952,7 @@
     <w:lvl w:ilvl="5">
       <w:start w:val="1"/>
       <w:numFmt w:val="decimal"/>
-      <w:pStyle w:val="berschrift6"/>
+      <w:pStyle w:val="Heading6"/>
       <w:lvlText w:val="%1.%2.%3.%4.%5.%6"/>
       <w:lvlJc w:val="left"/>
       <w:pPr>
@@ -3853,7 +3962,7 @@
     <w:lvl w:ilvl="6">
       <w:start w:val="1"/>
       <w:numFmt w:val="decimal"/>
-      <w:pStyle w:val="berschrift7"/>
+      <w:pStyle w:val="Heading7"/>
       <w:lvlText w:val="%1.%2.%3.%4.%5.%6.%7"/>
       <w:lvlJc w:val="left"/>
       <w:pPr>
@@ -3863,7 +3972,7 @@
     <w:lvl w:ilvl="7">
       <w:start w:val="1"/>
       <w:numFmt w:val="decimal"/>
-      <w:pStyle w:val="berschrift8"/>
+      <w:pStyle w:val="Heading8"/>
       <w:lvlText w:val="%1.%2.%3.%4.%5.%6.%7.%8"/>
       <w:lvlJc w:val="left"/>
       <w:pPr>
@@ -3873,7 +3982,7 @@
     <w:lvl w:ilvl="8">
       <w:start w:val="1"/>
       <w:numFmt w:val="decimal"/>
-      <w:pStyle w:val="berschrift9"/>
+      <w:pStyle w:val="Heading9"/>
       <w:lvlText w:val="%1.%2.%3.%4.%5.%6.%7.%8.%9"/>
       <w:lvlJc w:val="left"/>
       <w:pPr>
@@ -3881,7 +3990,7 @@
       </w:pPr>
     </w:lvl>
   </w:abstractNum>
-  <w:abstractNum w:abstractNumId="3">
+  <w:abstractNum w:abstractNumId="4">
     <w:nsid w:val="6BC0634B"/>
     <w:multiLevelType w:val="multilevel"/>
     <w:tmpl w:val="0807001F"/>
@@ -3968,16 +4077,19 @@
     </w:lvl>
   </w:abstractNum>
   <w:num w:numId="1">
+    <w:abstractNumId w:val="2"/>
+  </w:num>
+  <w:num w:numId="2">
     <w:abstractNumId w:val="1"/>
   </w:num>
-  <w:num w:numId="2">
-    <w:abstractNumId w:val="0"/>
+  <w:num w:numId="3">
+    <w:abstractNumId w:val="4"/>
   </w:num>
-  <w:num w:numId="3">
+  <w:num w:numId="4">
     <w:abstractNumId w:val="3"/>
   </w:num>
-  <w:num w:numId="4">
-    <w:abstractNumId w:val="2"/>
+  <w:num w:numId="5">
+    <w:abstractNumId w:val="0"/>
   </w:num>
 </w:numbering>
 </file>
@@ -4138,7 +4250,7 @@
     <w:lsdException w:name="Bibliography" w:uiPriority="37"/>
     <w:lsdException w:name="TOC Heading" w:uiPriority="39" w:qFormat="1"/>
   </w:latentStyles>
-  <w:style w:type="paragraph" w:default="1" w:styleId="Standard">
+  <w:style w:type="paragraph" w:default="1" w:styleId="Normal">
     <w:name w:val="Normal"/>
     <w:qFormat/>
     <w:rsid w:val="003C3BB7"/>
@@ -4147,11 +4259,11 @@
       <w:szCs w:val="20"/>
     </w:rPr>
   </w:style>
-  <w:style w:type="paragraph" w:styleId="berschrift1">
+  <w:style w:type="paragraph" w:styleId="Heading1">
     <w:name w:val="heading 1"/>
-    <w:basedOn w:val="Standard"/>
-    <w:next w:val="Standard"/>
-    <w:link w:val="berschrift1Zchn"/>
+    <w:basedOn w:val="Normal"/>
+    <w:next w:val="Normal"/>
+    <w:link w:val="Heading1Char"/>
     <w:uiPriority w:val="9"/>
     <w:qFormat/>
     <w:rsid w:val="00C90DFA"/>
@@ -4173,11 +4285,11 @@
       <w:szCs w:val="22"/>
     </w:rPr>
   </w:style>
-  <w:style w:type="paragraph" w:styleId="berschrift2">
+  <w:style w:type="paragraph" w:styleId="Heading2">
     <w:name w:val="heading 2"/>
-    <w:basedOn w:val="Standard"/>
-    <w:next w:val="Standard"/>
-    <w:link w:val="berschrift2Zchn"/>
+    <w:basedOn w:val="Normal"/>
+    <w:next w:val="Normal"/>
+    <w:link w:val="Heading2Char"/>
     <w:uiPriority w:val="9"/>
     <w:unhideWhenUsed/>
     <w:qFormat/>
@@ -4207,11 +4319,11 @@
       <w:szCs w:val="22"/>
     </w:rPr>
   </w:style>
-  <w:style w:type="paragraph" w:styleId="berschrift3">
+  <w:style w:type="paragraph" w:styleId="Heading3">
     <w:name w:val="heading 3"/>
-    <w:basedOn w:val="Standard"/>
-    <w:next w:val="Standard"/>
-    <w:link w:val="berschrift3Zchn"/>
+    <w:basedOn w:val="Normal"/>
+    <w:next w:val="Normal"/>
+    <w:link w:val="Heading3Char"/>
     <w:uiPriority w:val="9"/>
     <w:unhideWhenUsed/>
     <w:qFormat/>
@@ -4236,11 +4348,11 @@
       <w:szCs w:val="22"/>
     </w:rPr>
   </w:style>
-  <w:style w:type="paragraph" w:styleId="berschrift4">
+  <w:style w:type="paragraph" w:styleId="Heading4">
     <w:name w:val="heading 4"/>
-    <w:basedOn w:val="Standard"/>
-    <w:next w:val="Standard"/>
-    <w:link w:val="berschrift4Zchn"/>
+    <w:basedOn w:val="Normal"/>
+    <w:next w:val="Normal"/>
+    <w:link w:val="Heading4Char"/>
     <w:uiPriority w:val="9"/>
     <w:unhideWhenUsed/>
     <w:qFormat/>
@@ -4265,11 +4377,11 @@
       <w:szCs w:val="22"/>
     </w:rPr>
   </w:style>
-  <w:style w:type="paragraph" w:styleId="berschrift5">
+  <w:style w:type="paragraph" w:styleId="Heading5">
     <w:name w:val="heading 5"/>
-    <w:basedOn w:val="Standard"/>
-    <w:next w:val="Standard"/>
-    <w:link w:val="berschrift5Zchn"/>
+    <w:basedOn w:val="Normal"/>
+    <w:next w:val="Normal"/>
+    <w:link w:val="Heading5Char"/>
     <w:uiPriority w:val="9"/>
     <w:unhideWhenUsed/>
     <w:qFormat/>
@@ -4295,11 +4407,11 @@
       <w:szCs w:val="22"/>
     </w:rPr>
   </w:style>
-  <w:style w:type="paragraph" w:styleId="berschrift6">
+  <w:style w:type="paragraph" w:styleId="Heading6">
     <w:name w:val="heading 6"/>
-    <w:basedOn w:val="Standard"/>
-    <w:next w:val="Standard"/>
-    <w:link w:val="berschrift6Zchn"/>
+    <w:basedOn w:val="Normal"/>
+    <w:next w:val="Normal"/>
+    <w:link w:val="Heading6Char"/>
     <w:uiPriority w:val="9"/>
     <w:unhideWhenUsed/>
     <w:qFormat/>
@@ -4320,11 +4432,11 @@
       <w:szCs w:val="22"/>
     </w:rPr>
   </w:style>
-  <w:style w:type="paragraph" w:styleId="berschrift7">
+  <w:style w:type="paragraph" w:styleId="Heading7">
     <w:name w:val="heading 7"/>
-    <w:basedOn w:val="Standard"/>
-    <w:next w:val="Standard"/>
-    <w:link w:val="berschrift7Zchn"/>
+    <w:basedOn w:val="Normal"/>
+    <w:next w:val="Normal"/>
+    <w:link w:val="Heading7Char"/>
     <w:uiPriority w:val="9"/>
     <w:semiHidden/>
     <w:unhideWhenUsed/>
@@ -4346,11 +4458,11 @@
       <w:szCs w:val="22"/>
     </w:rPr>
   </w:style>
-  <w:style w:type="paragraph" w:styleId="berschrift8">
+  <w:style w:type="paragraph" w:styleId="Heading8">
     <w:name w:val="heading 8"/>
-    <w:basedOn w:val="Standard"/>
-    <w:next w:val="Standard"/>
-    <w:link w:val="berschrift8Zchn"/>
+    <w:basedOn w:val="Normal"/>
+    <w:next w:val="Normal"/>
+    <w:link w:val="Heading8Char"/>
     <w:uiPriority w:val="9"/>
     <w:semiHidden/>
     <w:unhideWhenUsed/>
@@ -4371,11 +4483,11 @@
       <w:szCs w:val="18"/>
     </w:rPr>
   </w:style>
-  <w:style w:type="paragraph" w:styleId="berschrift9">
+  <w:style w:type="paragraph" w:styleId="Heading9">
     <w:name w:val="heading 9"/>
-    <w:basedOn w:val="Standard"/>
-    <w:next w:val="Standard"/>
-    <w:link w:val="berschrift9Zchn"/>
+    <w:basedOn w:val="Normal"/>
+    <w:next w:val="Normal"/>
+    <w:link w:val="Heading9Char"/>
     <w:uiPriority w:val="9"/>
     <w:semiHidden/>
     <w:unhideWhenUsed/>
@@ -4397,12 +4509,13 @@
       <w:szCs w:val="18"/>
     </w:rPr>
   </w:style>
-  <w:style w:type="character" w:default="1" w:styleId="Absatz-Standardschriftart">
+  <w:style w:type="character" w:default="1" w:styleId="DefaultParagraphFont">
     <w:name w:val="Default Paragraph Font"/>
     <w:uiPriority w:val="1"/>
+    <w:semiHidden/>
     <w:unhideWhenUsed/>
   </w:style>
-  <w:style w:type="table" w:default="1" w:styleId="NormaleTabelle">
+  <w:style w:type="table" w:default="1" w:styleId="TableNormal">
     <w:name w:val="Normal Table"/>
     <w:uiPriority w:val="99"/>
     <w:semiHidden/>
@@ -4417,16 +4530,16 @@
       </w:tblCellMar>
     </w:tblPr>
   </w:style>
-  <w:style w:type="numbering" w:default="1" w:styleId="KeineListe">
+  <w:style w:type="numbering" w:default="1" w:styleId="NoList">
     <w:name w:val="No List"/>
     <w:uiPriority w:val="99"/>
     <w:semiHidden/>
     <w:unhideWhenUsed/>
   </w:style>
-  <w:style w:type="character" w:customStyle="1" w:styleId="berschrift1Zchn">
-    <w:name w:val="Überschrift 1 Zchn"/>
-    <w:basedOn w:val="Absatz-Standardschriftart"/>
-    <w:link w:val="berschrift1"/>
+  <w:style w:type="character" w:customStyle="1" w:styleId="Heading1Char">
+    <w:name w:val="Heading 1 Char"/>
+    <w:basedOn w:val="DefaultParagraphFont"/>
+    <w:link w:val="Heading1"/>
     <w:uiPriority w:val="9"/>
     <w:rsid w:val="00C90DFA"/>
     <w:rPr>
@@ -4438,10 +4551,10 @@
       <w:shd w:val="clear" w:color="auto" w:fill="FFFFFF" w:themeFill="background1"/>
     </w:rPr>
   </w:style>
-  <w:style w:type="character" w:customStyle="1" w:styleId="berschrift2Zchn">
-    <w:name w:val="Überschrift 2 Zchn"/>
-    <w:basedOn w:val="Absatz-Standardschriftart"/>
-    <w:link w:val="berschrift2"/>
+  <w:style w:type="character" w:customStyle="1" w:styleId="Heading2Char">
+    <w:name w:val="Heading 2 Char"/>
+    <w:basedOn w:val="DefaultParagraphFont"/>
+    <w:link w:val="Heading2"/>
     <w:uiPriority w:val="9"/>
     <w:rsid w:val="00402E1C"/>
     <w:rPr>
@@ -4453,9 +4566,9 @@
       <w:shd w:val="clear" w:color="auto" w:fill="5994CB"/>
     </w:rPr>
   </w:style>
-  <w:style w:type="table" w:styleId="Tabellenraster">
+  <w:style w:type="table" w:styleId="TableGrid">
     <w:name w:val="Table Grid"/>
-    <w:basedOn w:val="NormaleTabelle"/>
+    <w:basedOn w:val="TableNormal"/>
     <w:uiPriority w:val="59"/>
     <w:rsid w:val="00651384"/>
     <w:pPr>
@@ -4479,9 +4592,9 @@
       </w:tblCellMar>
     </w:tblPr>
   </w:style>
-  <w:style w:type="table" w:styleId="HellesRaster-Akzent1">
+  <w:style w:type="table" w:styleId="LightGrid-Accent1">
     <w:name w:val="Light Grid Accent 1"/>
-    <w:basedOn w:val="NormaleTabelle"/>
+    <w:basedOn w:val="TableNormal"/>
     <w:uiPriority w:val="62"/>
     <w:rsid w:val="00CB0412"/>
     <w:pPr>
@@ -4609,9 +4722,9 @@
       </w:tcPr>
     </w:tblStylePr>
   </w:style>
-  <w:style w:type="table" w:styleId="MittlereSchattierung1-Akzent1">
+  <w:style w:type="table" w:styleId="MediumShading1-Accent1">
     <w:name w:val="Medium Shading 1 Accent 1"/>
-    <w:basedOn w:val="NormaleTabelle"/>
+    <w:basedOn w:val="TableNormal"/>
     <w:uiPriority w:val="63"/>
     <w:rsid w:val="004A070C"/>
     <w:pPr>
@@ -4709,9 +4822,9 @@
       </w:tcPr>
     </w:tblStylePr>
   </w:style>
-  <w:style w:type="table" w:styleId="MittlereListe2-Akzent1">
+  <w:style w:type="table" w:styleId="MediumList2-Accent1">
     <w:name w:val="Medium List 2 Accent 1"/>
-    <w:basedOn w:val="NormaleTabelle"/>
+    <w:basedOn w:val="TableNormal"/>
     <w:uiPriority w:val="66"/>
     <w:rsid w:val="00CB0412"/>
     <w:pPr>
@@ -4837,9 +4950,9 @@
       </w:tcPr>
     </w:tblStylePr>
   </w:style>
-  <w:style w:type="table" w:styleId="MittlereListe1-Akzent1">
+  <w:style w:type="table" w:styleId="MediumList1-Accent1">
     <w:name w:val="Medium List 1 Accent 1"/>
-    <w:basedOn w:val="NormaleTabelle"/>
+    <w:basedOn w:val="TableNormal"/>
     <w:uiPriority w:val="65"/>
     <w:rsid w:val="00CB0412"/>
     <w:pPr>
@@ -4921,10 +5034,10 @@
       </w:tcPr>
     </w:tblStylePr>
   </w:style>
-  <w:style w:type="character" w:customStyle="1" w:styleId="berschrift3Zchn">
-    <w:name w:val="Überschrift 3 Zchn"/>
-    <w:basedOn w:val="Absatz-Standardschriftart"/>
-    <w:link w:val="berschrift3"/>
+  <w:style w:type="character" w:customStyle="1" w:styleId="Heading3Char">
+    <w:name w:val="Heading 3 Char"/>
+    <w:basedOn w:val="DefaultParagraphFont"/>
+    <w:link w:val="Heading3"/>
     <w:uiPriority w:val="9"/>
     <w:rsid w:val="00EA2F23"/>
     <w:rPr>
@@ -4934,10 +5047,10 @@
       <w:spacing w:val="15"/>
     </w:rPr>
   </w:style>
-  <w:style w:type="character" w:customStyle="1" w:styleId="berschrift4Zchn">
-    <w:name w:val="Überschrift 4 Zchn"/>
-    <w:basedOn w:val="Absatz-Standardschriftart"/>
-    <w:link w:val="berschrift4"/>
+  <w:style w:type="character" w:customStyle="1" w:styleId="Heading4Char">
+    <w:name w:val="Heading 4 Char"/>
+    <w:basedOn w:val="DefaultParagraphFont"/>
+    <w:link w:val="Heading4"/>
     <w:uiPriority w:val="9"/>
     <w:rsid w:val="006211F6"/>
     <w:rPr>
@@ -4946,10 +5059,10 @@
       <w:spacing w:val="10"/>
     </w:rPr>
   </w:style>
-  <w:style w:type="character" w:customStyle="1" w:styleId="berschrift5Zchn">
-    <w:name w:val="Überschrift 5 Zchn"/>
-    <w:basedOn w:val="Absatz-Standardschriftart"/>
-    <w:link w:val="berschrift5"/>
+  <w:style w:type="character" w:customStyle="1" w:styleId="Heading5Char">
+    <w:name w:val="Heading 5 Char"/>
+    <w:basedOn w:val="DefaultParagraphFont"/>
+    <w:link w:val="Heading5"/>
     <w:uiPriority w:val="9"/>
     <w:rsid w:val="00FB472D"/>
     <w:rPr>
@@ -4959,10 +5072,10 @@
       <w:spacing w:val="10"/>
     </w:rPr>
   </w:style>
-  <w:style w:type="character" w:customStyle="1" w:styleId="berschrift6Zchn">
-    <w:name w:val="Überschrift 6 Zchn"/>
-    <w:basedOn w:val="Absatz-Standardschriftart"/>
-    <w:link w:val="berschrift6"/>
+  <w:style w:type="character" w:customStyle="1" w:styleId="Heading6Char">
+    <w:name w:val="Heading 6 Char"/>
+    <w:basedOn w:val="DefaultParagraphFont"/>
+    <w:link w:val="Heading6"/>
     <w:uiPriority w:val="9"/>
     <w:rsid w:val="006211F6"/>
     <w:rPr>
@@ -4971,10 +5084,10 @@
       <w:spacing w:val="10"/>
     </w:rPr>
   </w:style>
-  <w:style w:type="character" w:customStyle="1" w:styleId="berschrift7Zchn">
-    <w:name w:val="Überschrift 7 Zchn"/>
-    <w:basedOn w:val="Absatz-Standardschriftart"/>
-    <w:link w:val="berschrift7"/>
+  <w:style w:type="character" w:customStyle="1" w:styleId="Heading7Char">
+    <w:name w:val="Heading 7 Char"/>
+    <w:basedOn w:val="DefaultParagraphFont"/>
+    <w:link w:val="Heading7"/>
     <w:uiPriority w:val="9"/>
     <w:semiHidden/>
     <w:rsid w:val="003C3BB7"/>
@@ -4984,10 +5097,10 @@
       <w:spacing w:val="10"/>
     </w:rPr>
   </w:style>
-  <w:style w:type="character" w:customStyle="1" w:styleId="berschrift8Zchn">
-    <w:name w:val="Überschrift 8 Zchn"/>
-    <w:basedOn w:val="Absatz-Standardschriftart"/>
-    <w:link w:val="berschrift8"/>
+  <w:style w:type="character" w:customStyle="1" w:styleId="Heading8Char">
+    <w:name w:val="Heading 8 Char"/>
+    <w:basedOn w:val="DefaultParagraphFont"/>
+    <w:link w:val="Heading8"/>
     <w:uiPriority w:val="9"/>
     <w:semiHidden/>
     <w:rsid w:val="003C3BB7"/>
@@ -4998,10 +5111,10 @@
       <w:szCs w:val="18"/>
     </w:rPr>
   </w:style>
-  <w:style w:type="character" w:customStyle="1" w:styleId="berschrift9Zchn">
-    <w:name w:val="Überschrift 9 Zchn"/>
-    <w:basedOn w:val="Absatz-Standardschriftart"/>
-    <w:link w:val="berschrift9"/>
+  <w:style w:type="character" w:customStyle="1" w:styleId="Heading9Char">
+    <w:name w:val="Heading 9 Char"/>
+    <w:basedOn w:val="DefaultParagraphFont"/>
+    <w:link w:val="Heading9"/>
     <w:uiPriority w:val="9"/>
     <w:semiHidden/>
     <w:rsid w:val="003C3BB7"/>
@@ -5013,10 +5126,10 @@
       <w:szCs w:val="18"/>
     </w:rPr>
   </w:style>
-  <w:style w:type="paragraph" w:styleId="Beschriftung">
+  <w:style w:type="paragraph" w:styleId="Caption">
     <w:name w:val="caption"/>
-    <w:basedOn w:val="Standard"/>
-    <w:next w:val="Standard"/>
+    <w:basedOn w:val="Normal"/>
+    <w:next w:val="Normal"/>
     <w:uiPriority w:val="35"/>
     <w:unhideWhenUsed/>
     <w:qFormat/>
@@ -5029,11 +5142,11 @@
       <w:szCs w:val="16"/>
     </w:rPr>
   </w:style>
-  <w:style w:type="paragraph" w:styleId="Titel">
+  <w:style w:type="paragraph" w:styleId="Title">
     <w:name w:val="Title"/>
-    <w:basedOn w:val="Standard"/>
-    <w:next w:val="Standard"/>
-    <w:link w:val="TitelZchn"/>
+    <w:basedOn w:val="Normal"/>
+    <w:next w:val="Normal"/>
+    <w:link w:val="TitleChar"/>
     <w:uiPriority w:val="10"/>
     <w:qFormat/>
     <w:rsid w:val="005E2896"/>
@@ -5049,10 +5162,10 @@
       <w:szCs w:val="52"/>
     </w:rPr>
   </w:style>
-  <w:style w:type="character" w:customStyle="1" w:styleId="TitelZchn">
-    <w:name w:val="Titel Zchn"/>
-    <w:basedOn w:val="Absatz-Standardschriftart"/>
-    <w:link w:val="Titel"/>
+  <w:style w:type="character" w:customStyle="1" w:styleId="TitleChar">
+    <w:name w:val="Title Char"/>
+    <w:basedOn w:val="DefaultParagraphFont"/>
+    <w:link w:val="Title"/>
     <w:uiPriority w:val="10"/>
     <w:rsid w:val="005E2896"/>
     <w:rPr>
@@ -5064,11 +5177,11 @@
       <w:szCs w:val="52"/>
     </w:rPr>
   </w:style>
-  <w:style w:type="paragraph" w:styleId="Untertitel">
+  <w:style w:type="paragraph" w:styleId="Subtitle">
     <w:name w:val="Subtitle"/>
-    <w:basedOn w:val="Standard"/>
-    <w:next w:val="Standard"/>
-    <w:link w:val="UntertitelZchn"/>
+    <w:basedOn w:val="Normal"/>
+    <w:next w:val="Normal"/>
+    <w:link w:val="SubtitleChar"/>
     <w:uiPriority w:val="11"/>
     <w:qFormat/>
     <w:rsid w:val="003C3BB7"/>
@@ -5083,10 +5196,10 @@
       <w:szCs w:val="24"/>
     </w:rPr>
   </w:style>
-  <w:style w:type="character" w:customStyle="1" w:styleId="UntertitelZchn">
-    <w:name w:val="Untertitel Zchn"/>
-    <w:basedOn w:val="Absatz-Standardschriftart"/>
-    <w:link w:val="Untertitel"/>
+  <w:style w:type="character" w:customStyle="1" w:styleId="SubtitleChar">
+    <w:name w:val="Subtitle Char"/>
+    <w:basedOn w:val="DefaultParagraphFont"/>
+    <w:link w:val="Subtitle"/>
     <w:uiPriority w:val="11"/>
     <w:rsid w:val="003C3BB7"/>
     <w:rPr>
@@ -5097,7 +5210,7 @@
       <w:szCs w:val="24"/>
     </w:rPr>
   </w:style>
-  <w:style w:type="character" w:styleId="Fett">
+  <w:style w:type="character" w:styleId="Strong">
     <w:name w:val="Strong"/>
     <w:uiPriority w:val="22"/>
     <w:qFormat/>
@@ -5107,7 +5220,7 @@
       <w:bCs/>
     </w:rPr>
   </w:style>
-  <w:style w:type="character" w:styleId="Hervorhebung">
+  <w:style w:type="character" w:styleId="Emphasis">
     <w:name w:val="Emphasis"/>
     <w:uiPriority w:val="20"/>
     <w:qFormat/>
@@ -5118,10 +5231,10 @@
       <w:spacing w:val="5"/>
     </w:rPr>
   </w:style>
-  <w:style w:type="paragraph" w:styleId="KeinLeerraum">
+  <w:style w:type="paragraph" w:styleId="NoSpacing">
     <w:name w:val="No Spacing"/>
-    <w:basedOn w:val="Standard"/>
-    <w:link w:val="KeinLeerraumZchn"/>
+    <w:basedOn w:val="Normal"/>
+    <w:link w:val="NoSpacingChar"/>
     <w:uiPriority w:val="1"/>
     <w:qFormat/>
     <w:rsid w:val="003C3BB7"/>
@@ -5129,10 +5242,10 @@
       <w:spacing w:after="0"/>
     </w:pPr>
   </w:style>
-  <w:style w:type="character" w:customStyle="1" w:styleId="KeinLeerraumZchn">
-    <w:name w:val="Kein Leerraum Zchn"/>
-    <w:basedOn w:val="Absatz-Standardschriftart"/>
-    <w:link w:val="KeinLeerraum"/>
+  <w:style w:type="character" w:customStyle="1" w:styleId="NoSpacingChar">
+    <w:name w:val="No Spacing Char"/>
+    <w:basedOn w:val="DefaultParagraphFont"/>
+    <w:link w:val="NoSpacing"/>
     <w:uiPriority w:val="1"/>
     <w:rsid w:val="003C3BB7"/>
     <w:rPr>
@@ -5140,9 +5253,9 @@
       <w:szCs w:val="20"/>
     </w:rPr>
   </w:style>
-  <w:style w:type="paragraph" w:styleId="Listenabsatz">
+  <w:style w:type="paragraph" w:styleId="ListParagraph">
     <w:name w:val="List Paragraph"/>
-    <w:basedOn w:val="Standard"/>
+    <w:basedOn w:val="Normal"/>
     <w:uiPriority w:val="34"/>
     <w:qFormat/>
     <w:rsid w:val="003C3BB7"/>
@@ -5151,11 +5264,11 @@
       <w:contextualSpacing/>
     </w:pPr>
   </w:style>
-  <w:style w:type="paragraph" w:styleId="Zitat">
+  <w:style w:type="paragraph" w:styleId="Quote">
     <w:name w:val="Quote"/>
-    <w:basedOn w:val="Standard"/>
-    <w:next w:val="Standard"/>
-    <w:link w:val="ZitatZchn"/>
+    <w:basedOn w:val="Normal"/>
+    <w:next w:val="Normal"/>
+    <w:link w:val="QuoteChar"/>
     <w:uiPriority w:val="29"/>
     <w:qFormat/>
     <w:rsid w:val="003C3BB7"/>
@@ -5164,10 +5277,10 @@
       <w:iCs/>
     </w:rPr>
   </w:style>
-  <w:style w:type="character" w:customStyle="1" w:styleId="ZitatZchn">
-    <w:name w:val="Zitat Zchn"/>
-    <w:basedOn w:val="Absatz-Standardschriftart"/>
-    <w:link w:val="Zitat"/>
+  <w:style w:type="character" w:customStyle="1" w:styleId="QuoteChar">
+    <w:name w:val="Quote Char"/>
+    <w:basedOn w:val="DefaultParagraphFont"/>
+    <w:link w:val="Quote"/>
     <w:uiPriority w:val="29"/>
     <w:rsid w:val="003C3BB7"/>
     <w:rPr>
@@ -5177,11 +5290,11 @@
       <w:szCs w:val="20"/>
     </w:rPr>
   </w:style>
-  <w:style w:type="paragraph" w:styleId="IntensivesZitat">
+  <w:style w:type="paragraph" w:styleId="IntenseQuote">
     <w:name w:val="Intense Quote"/>
-    <w:basedOn w:val="Standard"/>
-    <w:next w:val="Standard"/>
-    <w:link w:val="IntensivesZitatZchn"/>
+    <w:basedOn w:val="Normal"/>
+    <w:next w:val="Normal"/>
+    <w:link w:val="IntenseQuoteChar"/>
     <w:uiPriority w:val="30"/>
     <w:qFormat/>
     <w:rsid w:val="003C3BB7"/>
@@ -5200,10 +5313,10 @@
       <w:color w:val="4F81BD" w:themeColor="accent1"/>
     </w:rPr>
   </w:style>
-  <w:style w:type="character" w:customStyle="1" w:styleId="IntensivesZitatZchn">
-    <w:name w:val="Intensives Zitat Zchn"/>
-    <w:basedOn w:val="Absatz-Standardschriftart"/>
-    <w:link w:val="IntensivesZitat"/>
+  <w:style w:type="character" w:customStyle="1" w:styleId="IntenseQuoteChar">
+    <w:name w:val="Intense Quote Char"/>
+    <w:basedOn w:val="DefaultParagraphFont"/>
+    <w:link w:val="IntenseQuote"/>
     <w:uiPriority w:val="30"/>
     <w:rsid w:val="003C3BB7"/>
     <w:rPr>
@@ -5214,7 +5327,7 @@
       <w:szCs w:val="20"/>
     </w:rPr>
   </w:style>
-  <w:style w:type="character" w:styleId="SchwacheHervorhebung">
+  <w:style w:type="character" w:styleId="SubtleEmphasis">
     <w:name w:val="Subtle Emphasis"/>
     <w:uiPriority w:val="19"/>
     <w:qFormat/>
@@ -5225,7 +5338,7 @@
       <w:color w:val="243F60" w:themeColor="accent1" w:themeShade="7F"/>
     </w:rPr>
   </w:style>
-  <w:style w:type="character" w:styleId="IntensiveHervorhebung">
+  <w:style w:type="character" w:styleId="IntenseEmphasis">
     <w:name w:val="Intense Emphasis"/>
     <w:uiPriority w:val="21"/>
     <w:qFormat/>
@@ -5238,7 +5351,7 @@
       <w:spacing w:val="10"/>
     </w:rPr>
   </w:style>
-  <w:style w:type="character" w:styleId="SchwacherVerweis">
+  <w:style w:type="character" w:styleId="SubtleReference">
     <w:name w:val="Subtle Reference"/>
     <w:uiPriority w:val="31"/>
     <w:qFormat/>
@@ -5249,7 +5362,7 @@
       <w:color w:val="4F81BD" w:themeColor="accent1"/>
     </w:rPr>
   </w:style>
-  <w:style w:type="character" w:styleId="IntensiverVerweis">
+  <w:style w:type="character" w:styleId="IntenseReference">
     <w:name w:val="Intense Reference"/>
     <w:uiPriority w:val="32"/>
     <w:qFormat/>
@@ -5263,7 +5376,7 @@
       <w:color w:val="4F81BD" w:themeColor="accent1"/>
     </w:rPr>
   </w:style>
-  <w:style w:type="character" w:styleId="Buchtitel">
+  <w:style w:type="character" w:styleId="BookTitle">
     <w:name w:val="Book Title"/>
     <w:uiPriority w:val="33"/>
     <w:qFormat/>
@@ -5276,10 +5389,10 @@
       <w:spacing w:val="9"/>
     </w:rPr>
   </w:style>
-  <w:style w:type="paragraph" w:styleId="Inhaltsverzeichnisberschrift">
+  <w:style w:type="paragraph" w:styleId="TOCHeading">
     <w:name w:val="TOC Heading"/>
-    <w:basedOn w:val="berschrift1"/>
-    <w:next w:val="Standard"/>
+    <w:basedOn w:val="Heading1"/>
+    <w:next w:val="Normal"/>
     <w:uiPriority w:val="39"/>
     <w:unhideWhenUsed/>
     <w:qFormat/>
@@ -5291,10 +5404,10 @@
       <w:lang w:bidi="en-US"/>
     </w:rPr>
   </w:style>
-  <w:style w:type="paragraph" w:styleId="Verzeichnis1">
+  <w:style w:type="paragraph" w:styleId="TOC1">
     <w:name w:val="toc 1"/>
-    <w:basedOn w:val="Standard"/>
-    <w:next w:val="Standard"/>
+    <w:basedOn w:val="Normal"/>
+    <w:next w:val="Normal"/>
     <w:autoRedefine/>
     <w:uiPriority w:val="39"/>
     <w:unhideWhenUsed/>
@@ -5307,10 +5420,10 @@
       <w:b/>
     </w:rPr>
   </w:style>
-  <w:style w:type="paragraph" w:styleId="Verzeichnis2">
+  <w:style w:type="paragraph" w:styleId="TOC2">
     <w:name w:val="toc 2"/>
-    <w:basedOn w:val="Standard"/>
-    <w:next w:val="Standard"/>
+    <w:basedOn w:val="Normal"/>
+    <w:next w:val="Normal"/>
     <w:autoRedefine/>
     <w:uiPriority w:val="39"/>
     <w:unhideWhenUsed/>
@@ -5323,7 +5436,7 @@
   </w:style>
   <w:style w:type="character" w:styleId="Hyperlink">
     <w:name w:val="Hyperlink"/>
-    <w:basedOn w:val="Absatz-Standardschriftart"/>
+    <w:basedOn w:val="DefaultParagraphFont"/>
     <w:uiPriority w:val="99"/>
     <w:unhideWhenUsed/>
     <w:rsid w:val="006F2255"/>
@@ -5332,10 +5445,10 @@
       <w:u w:val="single"/>
     </w:rPr>
   </w:style>
-  <w:style w:type="paragraph" w:styleId="Sprechblasentext">
+  <w:style w:type="paragraph" w:styleId="BalloonText">
     <w:name w:val="Balloon Text"/>
-    <w:basedOn w:val="Standard"/>
-    <w:link w:val="SprechblasentextZchn"/>
+    <w:basedOn w:val="Normal"/>
+    <w:link w:val="BalloonTextChar"/>
     <w:uiPriority w:val="99"/>
     <w:semiHidden/>
     <w:unhideWhenUsed/>
@@ -5349,10 +5462,10 @@
       <w:szCs w:val="16"/>
     </w:rPr>
   </w:style>
-  <w:style w:type="character" w:customStyle="1" w:styleId="SprechblasentextZchn">
-    <w:name w:val="Sprechblasentext Zchn"/>
-    <w:basedOn w:val="Absatz-Standardschriftart"/>
-    <w:link w:val="Sprechblasentext"/>
+  <w:style w:type="character" w:customStyle="1" w:styleId="BalloonTextChar">
+    <w:name w:val="Balloon Text Char"/>
+    <w:basedOn w:val="DefaultParagraphFont"/>
+    <w:link w:val="BalloonText"/>
     <w:uiPriority w:val="99"/>
     <w:semiHidden/>
     <w:rsid w:val="006F2255"/>
@@ -5362,10 +5475,10 @@
       <w:szCs w:val="16"/>
     </w:rPr>
   </w:style>
-  <w:style w:type="paragraph" w:styleId="Verzeichnis3">
+  <w:style w:type="paragraph" w:styleId="TOC3">
     <w:name w:val="toc 3"/>
-    <w:basedOn w:val="Standard"/>
-    <w:next w:val="Standard"/>
+    <w:basedOn w:val="Normal"/>
+    <w:next w:val="Normal"/>
     <w:autoRedefine/>
     <w:uiPriority w:val="39"/>
     <w:unhideWhenUsed/>
@@ -5380,10 +5493,10 @@
       <w:lang w:eastAsia="de-CH"/>
     </w:rPr>
   </w:style>
-  <w:style w:type="paragraph" w:styleId="Kopfzeile">
+  <w:style w:type="paragraph" w:styleId="Header">
     <w:name w:val="header"/>
-    <w:basedOn w:val="Standard"/>
-    <w:link w:val="KopfzeileZchn"/>
+    <w:basedOn w:val="Normal"/>
+    <w:link w:val="HeaderChar"/>
     <w:uiPriority w:val="99"/>
     <w:unhideWhenUsed/>
     <w:rsid w:val="008F2373"/>
@@ -5395,10 +5508,10 @@
       <w:spacing w:after="0"/>
     </w:pPr>
   </w:style>
-  <w:style w:type="character" w:customStyle="1" w:styleId="KopfzeileZchn">
-    <w:name w:val="Kopfzeile Zchn"/>
-    <w:basedOn w:val="Absatz-Standardschriftart"/>
-    <w:link w:val="Kopfzeile"/>
+  <w:style w:type="character" w:customStyle="1" w:styleId="HeaderChar">
+    <w:name w:val="Header Char"/>
+    <w:basedOn w:val="DefaultParagraphFont"/>
+    <w:link w:val="Header"/>
     <w:uiPriority w:val="99"/>
     <w:rsid w:val="008F2373"/>
     <w:rPr>
@@ -5406,10 +5519,10 @@
       <w:szCs w:val="20"/>
     </w:rPr>
   </w:style>
-  <w:style w:type="paragraph" w:styleId="Fuzeile">
+  <w:style w:type="paragraph" w:styleId="Footer">
     <w:name w:val="footer"/>
-    <w:basedOn w:val="Standard"/>
-    <w:link w:val="FuzeileZchn"/>
+    <w:basedOn w:val="Normal"/>
+    <w:link w:val="FooterChar"/>
     <w:uiPriority w:val="99"/>
     <w:unhideWhenUsed/>
     <w:rsid w:val="008F2373"/>
@@ -5421,10 +5534,10 @@
       <w:spacing w:after="0"/>
     </w:pPr>
   </w:style>
-  <w:style w:type="character" w:customStyle="1" w:styleId="FuzeileZchn">
-    <w:name w:val="Fußzeile Zchn"/>
-    <w:basedOn w:val="Absatz-Standardschriftart"/>
-    <w:link w:val="Fuzeile"/>
+  <w:style w:type="character" w:customStyle="1" w:styleId="FooterChar">
+    <w:name w:val="Footer Char"/>
+    <w:basedOn w:val="DefaultParagraphFont"/>
+    <w:link w:val="Footer"/>
     <w:uiPriority w:val="99"/>
     <w:rsid w:val="008F2373"/>
     <w:rPr>
@@ -5432,10 +5545,10 @@
       <w:szCs w:val="20"/>
     </w:rPr>
   </w:style>
-  <w:style w:type="paragraph" w:styleId="Funotentext">
+  <w:style w:type="paragraph" w:styleId="FootnoteText">
     <w:name w:val="footnote text"/>
-    <w:basedOn w:val="Standard"/>
-    <w:link w:val="FunotentextZchn"/>
+    <w:basedOn w:val="Normal"/>
+    <w:link w:val="FootnoteTextChar"/>
     <w:uiPriority w:val="99"/>
     <w:semiHidden/>
     <w:unhideWhenUsed/>
@@ -5444,10 +5557,10 @@
       <w:spacing w:after="0"/>
     </w:pPr>
   </w:style>
-  <w:style w:type="character" w:customStyle="1" w:styleId="FunotentextZchn">
-    <w:name w:val="Fußnotentext Zchn"/>
-    <w:basedOn w:val="Absatz-Standardschriftart"/>
-    <w:link w:val="Funotentext"/>
+  <w:style w:type="character" w:customStyle="1" w:styleId="FootnoteTextChar">
+    <w:name w:val="Footnote Text Char"/>
+    <w:basedOn w:val="DefaultParagraphFont"/>
+    <w:link w:val="FootnoteText"/>
     <w:uiPriority w:val="99"/>
     <w:semiHidden/>
     <w:rsid w:val="00111EC2"/>
@@ -5456,9 +5569,9 @@
       <w:szCs w:val="20"/>
     </w:rPr>
   </w:style>
-  <w:style w:type="character" w:styleId="Funotenzeichen">
+  <w:style w:type="character" w:styleId="FootnoteReference">
     <w:name w:val="footnote reference"/>
-    <w:basedOn w:val="Absatz-Standardschriftart"/>
+    <w:basedOn w:val="DefaultParagraphFont"/>
     <w:uiPriority w:val="99"/>
     <w:semiHidden/>
     <w:unhideWhenUsed/>
@@ -5467,9 +5580,9 @@
       <w:vertAlign w:val="superscript"/>
     </w:rPr>
   </w:style>
-  <w:style w:type="table" w:styleId="HelleSchattierung-Akzent1">
+  <w:style w:type="table" w:styleId="LightShading-Accent1">
     <w:name w:val="Light Shading Accent 1"/>
-    <w:basedOn w:val="NormaleTabelle"/>
+    <w:basedOn w:val="TableNormal"/>
     <w:uiPriority w:val="60"/>
     <w:rsid w:val="00912A79"/>
     <w:pPr>
@@ -5729,7 +5842,7 @@
     <w:lsdException w:name="Bibliography" w:uiPriority="37"/>
     <w:lsdException w:name="TOC Heading" w:uiPriority="39" w:qFormat="1"/>
   </w:latentStyles>
-  <w:style w:type="paragraph" w:default="1" w:styleId="Standard">
+  <w:style w:type="paragraph" w:default="1" w:styleId="Normal">
     <w:name w:val="Normal"/>
     <w:qFormat/>
     <w:rsid w:val="003C3BB7"/>
@@ -5738,11 +5851,11 @@
       <w:szCs w:val="20"/>
     </w:rPr>
   </w:style>
-  <w:style w:type="paragraph" w:styleId="berschrift1">
+  <w:style w:type="paragraph" w:styleId="Heading1">
     <w:name w:val="heading 1"/>
-    <w:basedOn w:val="Standard"/>
-    <w:next w:val="Standard"/>
-    <w:link w:val="berschrift1Zchn"/>
+    <w:basedOn w:val="Normal"/>
+    <w:next w:val="Normal"/>
+    <w:link w:val="Heading1Char"/>
     <w:uiPriority w:val="9"/>
     <w:qFormat/>
     <w:rsid w:val="00C90DFA"/>
@@ -5764,11 +5877,11 @@
       <w:szCs w:val="22"/>
     </w:rPr>
   </w:style>
-  <w:style w:type="paragraph" w:styleId="berschrift2">
+  <w:style w:type="paragraph" w:styleId="Heading2">
     <w:name w:val="heading 2"/>
-    <w:basedOn w:val="Standard"/>
-    <w:next w:val="Standard"/>
-    <w:link w:val="berschrift2Zchn"/>
+    <w:basedOn w:val="Normal"/>
+    <w:next w:val="Normal"/>
+    <w:link w:val="Heading2Char"/>
     <w:uiPriority w:val="9"/>
     <w:unhideWhenUsed/>
     <w:qFormat/>
@@ -5798,11 +5911,11 @@
       <w:szCs w:val="22"/>
     </w:rPr>
   </w:style>
-  <w:style w:type="paragraph" w:styleId="berschrift3">
+  <w:style w:type="paragraph" w:styleId="Heading3">
     <w:name w:val="heading 3"/>
-    <w:basedOn w:val="Standard"/>
-    <w:next w:val="Standard"/>
-    <w:link w:val="berschrift3Zchn"/>
+    <w:basedOn w:val="Normal"/>
+    <w:next w:val="Normal"/>
+    <w:link w:val="Heading3Char"/>
     <w:uiPriority w:val="9"/>
     <w:unhideWhenUsed/>
     <w:qFormat/>
@@ -5827,11 +5940,11 @@
       <w:szCs w:val="22"/>
     </w:rPr>
   </w:style>
-  <w:style w:type="paragraph" w:styleId="berschrift4">
+  <w:style w:type="paragraph" w:styleId="Heading4">
     <w:name w:val="heading 4"/>
-    <w:basedOn w:val="Standard"/>
-    <w:next w:val="Standard"/>
-    <w:link w:val="berschrift4Zchn"/>
+    <w:basedOn w:val="Normal"/>
+    <w:next w:val="Normal"/>
+    <w:link w:val="Heading4Char"/>
     <w:uiPriority w:val="9"/>
     <w:unhideWhenUsed/>
     <w:qFormat/>
@@ -5856,11 +5969,11 @@
       <w:szCs w:val="22"/>
     </w:rPr>
   </w:style>
-  <w:style w:type="paragraph" w:styleId="berschrift5">
+  <w:style w:type="paragraph" w:styleId="Heading5">
     <w:name w:val="heading 5"/>
-    <w:basedOn w:val="Standard"/>
-    <w:next w:val="Standard"/>
-    <w:link w:val="berschrift5Zchn"/>
+    <w:basedOn w:val="Normal"/>
+    <w:next w:val="Normal"/>
+    <w:link w:val="Heading5Char"/>
     <w:uiPriority w:val="9"/>
     <w:unhideWhenUsed/>
     <w:qFormat/>
@@ -5886,11 +5999,11 @@
       <w:szCs w:val="22"/>
     </w:rPr>
   </w:style>
-  <w:style w:type="paragraph" w:styleId="berschrift6">
+  <w:style w:type="paragraph" w:styleId="Heading6">
     <w:name w:val="heading 6"/>
-    <w:basedOn w:val="Standard"/>
-    <w:next w:val="Standard"/>
-    <w:link w:val="berschrift6Zchn"/>
+    <w:basedOn w:val="Normal"/>
+    <w:next w:val="Normal"/>
+    <w:link w:val="Heading6Char"/>
     <w:uiPriority w:val="9"/>
     <w:unhideWhenUsed/>
     <w:qFormat/>
@@ -5911,11 +6024,11 @@
       <w:szCs w:val="22"/>
     </w:rPr>
   </w:style>
-  <w:style w:type="paragraph" w:styleId="berschrift7">
+  <w:style w:type="paragraph" w:styleId="Heading7">
     <w:name w:val="heading 7"/>
-    <w:basedOn w:val="Standard"/>
-    <w:next w:val="Standard"/>
-    <w:link w:val="berschrift7Zchn"/>
+    <w:basedOn w:val="Normal"/>
+    <w:next w:val="Normal"/>
+    <w:link w:val="Heading7Char"/>
     <w:uiPriority w:val="9"/>
     <w:semiHidden/>
     <w:unhideWhenUsed/>
@@ -5937,11 +6050,11 @@
       <w:szCs w:val="22"/>
     </w:rPr>
   </w:style>
-  <w:style w:type="paragraph" w:styleId="berschrift8">
+  <w:style w:type="paragraph" w:styleId="Heading8">
     <w:name w:val="heading 8"/>
-    <w:basedOn w:val="Standard"/>
-    <w:next w:val="Standard"/>
-    <w:link w:val="berschrift8Zchn"/>
+    <w:basedOn w:val="Normal"/>
+    <w:next w:val="Normal"/>
+    <w:link w:val="Heading8Char"/>
     <w:uiPriority w:val="9"/>
     <w:semiHidden/>
     <w:unhideWhenUsed/>
@@ -5962,11 +6075,11 @@
       <w:szCs w:val="18"/>
     </w:rPr>
   </w:style>
-  <w:style w:type="paragraph" w:styleId="berschrift9">
+  <w:style w:type="paragraph" w:styleId="Heading9">
     <w:name w:val="heading 9"/>
-    <w:basedOn w:val="Standard"/>
-    <w:next w:val="Standard"/>
-    <w:link w:val="berschrift9Zchn"/>
+    <w:basedOn w:val="Normal"/>
+    <w:next w:val="Normal"/>
+    <w:link w:val="Heading9Char"/>
     <w:uiPriority w:val="9"/>
     <w:semiHidden/>
     <w:unhideWhenUsed/>
@@ -5988,12 +6101,13 @@
       <w:szCs w:val="18"/>
     </w:rPr>
   </w:style>
-  <w:style w:type="character" w:default="1" w:styleId="Absatz-Standardschriftart">
+  <w:style w:type="character" w:default="1" w:styleId="DefaultParagraphFont">
     <w:name w:val="Default Paragraph Font"/>
     <w:uiPriority w:val="1"/>
+    <w:semiHidden/>
     <w:unhideWhenUsed/>
   </w:style>
-  <w:style w:type="table" w:default="1" w:styleId="NormaleTabelle">
+  <w:style w:type="table" w:default="1" w:styleId="TableNormal">
     <w:name w:val="Normal Table"/>
     <w:uiPriority w:val="99"/>
     <w:semiHidden/>
@@ -6008,16 +6122,16 @@
       </w:tblCellMar>
     </w:tblPr>
   </w:style>
-  <w:style w:type="numbering" w:default="1" w:styleId="KeineListe">
+  <w:style w:type="numbering" w:default="1" w:styleId="NoList">
     <w:name w:val="No List"/>
     <w:uiPriority w:val="99"/>
     <w:semiHidden/>
     <w:unhideWhenUsed/>
   </w:style>
-  <w:style w:type="character" w:customStyle="1" w:styleId="berschrift1Zchn">
-    <w:name w:val="Überschrift 1 Zchn"/>
-    <w:basedOn w:val="Absatz-Standardschriftart"/>
-    <w:link w:val="berschrift1"/>
+  <w:style w:type="character" w:customStyle="1" w:styleId="Heading1Char">
+    <w:name w:val="Heading 1 Char"/>
+    <w:basedOn w:val="DefaultParagraphFont"/>
+    <w:link w:val="Heading1"/>
     <w:uiPriority w:val="9"/>
     <w:rsid w:val="00C90DFA"/>
     <w:rPr>
@@ -6029,10 +6143,10 @@
       <w:shd w:val="clear" w:color="auto" w:fill="FFFFFF" w:themeFill="background1"/>
     </w:rPr>
   </w:style>
-  <w:style w:type="character" w:customStyle="1" w:styleId="berschrift2Zchn">
-    <w:name w:val="Überschrift 2 Zchn"/>
-    <w:basedOn w:val="Absatz-Standardschriftart"/>
-    <w:link w:val="berschrift2"/>
+  <w:style w:type="character" w:customStyle="1" w:styleId="Heading2Char">
+    <w:name w:val="Heading 2 Char"/>
+    <w:basedOn w:val="DefaultParagraphFont"/>
+    <w:link w:val="Heading2"/>
     <w:uiPriority w:val="9"/>
     <w:rsid w:val="00402E1C"/>
     <w:rPr>
@@ -6044,9 +6158,9 @@
       <w:shd w:val="clear" w:color="auto" w:fill="5994CB"/>
     </w:rPr>
   </w:style>
-  <w:style w:type="table" w:styleId="Tabellenraster">
+  <w:style w:type="table" w:styleId="TableGrid">
     <w:name w:val="Table Grid"/>
-    <w:basedOn w:val="NormaleTabelle"/>
+    <w:basedOn w:val="TableNormal"/>
     <w:uiPriority w:val="59"/>
     <w:rsid w:val="00651384"/>
     <w:pPr>
@@ -6070,9 +6184,9 @@
       </w:tblCellMar>
     </w:tblPr>
   </w:style>
-  <w:style w:type="table" w:styleId="HellesRaster-Akzent1">
+  <w:style w:type="table" w:styleId="LightGrid-Accent1">
     <w:name w:val="Light Grid Accent 1"/>
-    <w:basedOn w:val="NormaleTabelle"/>
+    <w:basedOn w:val="TableNormal"/>
     <w:uiPriority w:val="62"/>
     <w:rsid w:val="00CB0412"/>
     <w:pPr>
@@ -6200,9 +6314,9 @@
       </w:tcPr>
     </w:tblStylePr>
   </w:style>
-  <w:style w:type="table" w:styleId="MittlereSchattierung1-Akzent1">
+  <w:style w:type="table" w:styleId="MediumShading1-Accent1">
     <w:name w:val="Medium Shading 1 Accent 1"/>
-    <w:basedOn w:val="NormaleTabelle"/>
+    <w:basedOn w:val="TableNormal"/>
     <w:uiPriority w:val="63"/>
     <w:rsid w:val="004A070C"/>
     <w:pPr>
@@ -6300,9 +6414,9 @@
       </w:tcPr>
     </w:tblStylePr>
   </w:style>
-  <w:style w:type="table" w:styleId="MittlereListe2-Akzent1">
+  <w:style w:type="table" w:styleId="MediumList2-Accent1">
     <w:name w:val="Medium List 2 Accent 1"/>
-    <w:basedOn w:val="NormaleTabelle"/>
+    <w:basedOn w:val="TableNormal"/>
     <w:uiPriority w:val="66"/>
     <w:rsid w:val="00CB0412"/>
     <w:pPr>
@@ -6428,9 +6542,9 @@
       </w:tcPr>
     </w:tblStylePr>
   </w:style>
-  <w:style w:type="table" w:styleId="MittlereListe1-Akzent1">
+  <w:style w:type="table" w:styleId="MediumList1-Accent1">
     <w:name w:val="Medium List 1 Accent 1"/>
-    <w:basedOn w:val="NormaleTabelle"/>
+    <w:basedOn w:val="TableNormal"/>
     <w:uiPriority w:val="65"/>
     <w:rsid w:val="00CB0412"/>
     <w:pPr>
@@ -6512,10 +6626,10 @@
       </w:tcPr>
     </w:tblStylePr>
   </w:style>
-  <w:style w:type="character" w:customStyle="1" w:styleId="berschrift3Zchn">
-    <w:name w:val="Überschrift 3 Zchn"/>
-    <w:basedOn w:val="Absatz-Standardschriftart"/>
-    <w:link w:val="berschrift3"/>
+  <w:style w:type="character" w:customStyle="1" w:styleId="Heading3Char">
+    <w:name w:val="Heading 3 Char"/>
+    <w:basedOn w:val="DefaultParagraphFont"/>
+    <w:link w:val="Heading3"/>
     <w:uiPriority w:val="9"/>
     <w:rsid w:val="00EA2F23"/>
     <w:rPr>
@@ -6525,10 +6639,10 @@
       <w:spacing w:val="15"/>
     </w:rPr>
   </w:style>
-  <w:style w:type="character" w:customStyle="1" w:styleId="berschrift4Zchn">
-    <w:name w:val="Überschrift 4 Zchn"/>
-    <w:basedOn w:val="Absatz-Standardschriftart"/>
-    <w:link w:val="berschrift4"/>
+  <w:style w:type="character" w:customStyle="1" w:styleId="Heading4Char">
+    <w:name w:val="Heading 4 Char"/>
+    <w:basedOn w:val="DefaultParagraphFont"/>
+    <w:link w:val="Heading4"/>
     <w:uiPriority w:val="9"/>
     <w:rsid w:val="006211F6"/>
     <w:rPr>
@@ -6537,10 +6651,10 @@
       <w:spacing w:val="10"/>
     </w:rPr>
   </w:style>
-  <w:style w:type="character" w:customStyle="1" w:styleId="berschrift5Zchn">
-    <w:name w:val="Überschrift 5 Zchn"/>
-    <w:basedOn w:val="Absatz-Standardschriftart"/>
-    <w:link w:val="berschrift5"/>
+  <w:style w:type="character" w:customStyle="1" w:styleId="Heading5Char">
+    <w:name w:val="Heading 5 Char"/>
+    <w:basedOn w:val="DefaultParagraphFont"/>
+    <w:link w:val="Heading5"/>
     <w:uiPriority w:val="9"/>
     <w:rsid w:val="00FB472D"/>
     <w:rPr>
@@ -6550,10 +6664,10 @@
       <w:spacing w:val="10"/>
     </w:rPr>
   </w:style>
-  <w:style w:type="character" w:customStyle="1" w:styleId="berschrift6Zchn">
-    <w:name w:val="Überschrift 6 Zchn"/>
-    <w:basedOn w:val="Absatz-Standardschriftart"/>
-    <w:link w:val="berschrift6"/>
+  <w:style w:type="character" w:customStyle="1" w:styleId="Heading6Char">
+    <w:name w:val="Heading 6 Char"/>
+    <w:basedOn w:val="DefaultParagraphFont"/>
+    <w:link w:val="Heading6"/>
     <w:uiPriority w:val="9"/>
     <w:rsid w:val="006211F6"/>
     <w:rPr>
@@ -6562,10 +6676,10 @@
       <w:spacing w:val="10"/>
     </w:rPr>
   </w:style>
-  <w:style w:type="character" w:customStyle="1" w:styleId="berschrift7Zchn">
-    <w:name w:val="Überschrift 7 Zchn"/>
-    <w:basedOn w:val="Absatz-Standardschriftart"/>
-    <w:link w:val="berschrift7"/>
+  <w:style w:type="character" w:customStyle="1" w:styleId="Heading7Char">
+    <w:name w:val="Heading 7 Char"/>
+    <w:basedOn w:val="DefaultParagraphFont"/>
+    <w:link w:val="Heading7"/>
     <w:uiPriority w:val="9"/>
     <w:semiHidden/>
     <w:rsid w:val="003C3BB7"/>
@@ -6575,10 +6689,10 @@
       <w:spacing w:val="10"/>
     </w:rPr>
   </w:style>
-  <w:style w:type="character" w:customStyle="1" w:styleId="berschrift8Zchn">
-    <w:name w:val="Überschrift 8 Zchn"/>
-    <w:basedOn w:val="Absatz-Standardschriftart"/>
-    <w:link w:val="berschrift8"/>
+  <w:style w:type="character" w:customStyle="1" w:styleId="Heading8Char">
+    <w:name w:val="Heading 8 Char"/>
+    <w:basedOn w:val="DefaultParagraphFont"/>
+    <w:link w:val="Heading8"/>
     <w:uiPriority w:val="9"/>
     <w:semiHidden/>
     <w:rsid w:val="003C3BB7"/>
@@ -6589,10 +6703,10 @@
       <w:szCs w:val="18"/>
     </w:rPr>
   </w:style>
-  <w:style w:type="character" w:customStyle="1" w:styleId="berschrift9Zchn">
-    <w:name w:val="Überschrift 9 Zchn"/>
-    <w:basedOn w:val="Absatz-Standardschriftart"/>
-    <w:link w:val="berschrift9"/>
+  <w:style w:type="character" w:customStyle="1" w:styleId="Heading9Char">
+    <w:name w:val="Heading 9 Char"/>
+    <w:basedOn w:val="DefaultParagraphFont"/>
+    <w:link w:val="Heading9"/>
     <w:uiPriority w:val="9"/>
     <w:semiHidden/>
     <w:rsid w:val="003C3BB7"/>
@@ -6604,10 +6718,10 @@
       <w:szCs w:val="18"/>
     </w:rPr>
   </w:style>
-  <w:style w:type="paragraph" w:styleId="Beschriftung">
+  <w:style w:type="paragraph" w:styleId="Caption">
     <w:name w:val="caption"/>
-    <w:basedOn w:val="Standard"/>
-    <w:next w:val="Standard"/>
+    <w:basedOn w:val="Normal"/>
+    <w:next w:val="Normal"/>
     <w:uiPriority w:val="35"/>
     <w:unhideWhenUsed/>
     <w:qFormat/>
@@ -6620,11 +6734,11 @@
       <w:szCs w:val="16"/>
     </w:rPr>
   </w:style>
-  <w:style w:type="paragraph" w:styleId="Titel">
+  <w:style w:type="paragraph" w:styleId="Title">
     <w:name w:val="Title"/>
-    <w:basedOn w:val="Standard"/>
-    <w:next w:val="Standard"/>
-    <w:link w:val="TitelZchn"/>
+    <w:basedOn w:val="Normal"/>
+    <w:next w:val="Normal"/>
+    <w:link w:val="TitleChar"/>
     <w:uiPriority w:val="10"/>
     <w:qFormat/>
     <w:rsid w:val="005E2896"/>
@@ -6640,10 +6754,10 @@
       <w:szCs w:val="52"/>
     </w:rPr>
   </w:style>
-  <w:style w:type="character" w:customStyle="1" w:styleId="TitelZchn">
-    <w:name w:val="Titel Zchn"/>
-    <w:basedOn w:val="Absatz-Standardschriftart"/>
-    <w:link w:val="Titel"/>
+  <w:style w:type="character" w:customStyle="1" w:styleId="TitleChar">
+    <w:name w:val="Title Char"/>
+    <w:basedOn w:val="DefaultParagraphFont"/>
+    <w:link w:val="Title"/>
     <w:uiPriority w:val="10"/>
     <w:rsid w:val="005E2896"/>
     <w:rPr>
@@ -6655,11 +6769,11 @@
       <w:szCs w:val="52"/>
     </w:rPr>
   </w:style>
-  <w:style w:type="paragraph" w:styleId="Untertitel">
+  <w:style w:type="paragraph" w:styleId="Subtitle">
     <w:name w:val="Subtitle"/>
-    <w:basedOn w:val="Standard"/>
-    <w:next w:val="Standard"/>
-    <w:link w:val="UntertitelZchn"/>
+    <w:basedOn w:val="Normal"/>
+    <w:next w:val="Normal"/>
+    <w:link w:val="SubtitleChar"/>
     <w:uiPriority w:val="11"/>
     <w:qFormat/>
     <w:rsid w:val="003C3BB7"/>
@@ -6674,10 +6788,10 @@
       <w:szCs w:val="24"/>
     </w:rPr>
   </w:style>
-  <w:style w:type="character" w:customStyle="1" w:styleId="UntertitelZchn">
-    <w:name w:val="Untertitel Zchn"/>
-    <w:basedOn w:val="Absatz-Standardschriftart"/>
-    <w:link w:val="Untertitel"/>
+  <w:style w:type="character" w:customStyle="1" w:styleId="SubtitleChar">
+    <w:name w:val="Subtitle Char"/>
+    <w:basedOn w:val="DefaultParagraphFont"/>
+    <w:link w:val="Subtitle"/>
     <w:uiPriority w:val="11"/>
     <w:rsid w:val="003C3BB7"/>
     <w:rPr>
@@ -6688,7 +6802,7 @@
       <w:szCs w:val="24"/>
     </w:rPr>
   </w:style>
-  <w:style w:type="character" w:styleId="Fett">
+  <w:style w:type="character" w:styleId="Strong">
     <w:name w:val="Strong"/>
     <w:uiPriority w:val="22"/>
     <w:qFormat/>
@@ -6698,7 +6812,7 @@
       <w:bCs/>
     </w:rPr>
   </w:style>
-  <w:style w:type="character" w:styleId="Hervorhebung">
+  <w:style w:type="character" w:styleId="Emphasis">
     <w:name w:val="Emphasis"/>
     <w:uiPriority w:val="20"/>
     <w:qFormat/>
@@ -6709,10 +6823,10 @@
       <w:spacing w:val="5"/>
     </w:rPr>
   </w:style>
-  <w:style w:type="paragraph" w:styleId="KeinLeerraum">
+  <w:style w:type="paragraph" w:styleId="NoSpacing">
     <w:name w:val="No Spacing"/>
-    <w:basedOn w:val="Standard"/>
-    <w:link w:val="KeinLeerraumZchn"/>
+    <w:basedOn w:val="Normal"/>
+    <w:link w:val="NoSpacingChar"/>
     <w:uiPriority w:val="1"/>
     <w:qFormat/>
     <w:rsid w:val="003C3BB7"/>
@@ -6720,10 +6834,10 @@
       <w:spacing w:after="0"/>
     </w:pPr>
   </w:style>
-  <w:style w:type="character" w:customStyle="1" w:styleId="KeinLeerraumZchn">
-    <w:name w:val="Kein Leerraum Zchn"/>
-    <w:basedOn w:val="Absatz-Standardschriftart"/>
-    <w:link w:val="KeinLeerraum"/>
+  <w:style w:type="character" w:customStyle="1" w:styleId="NoSpacingChar">
+    <w:name w:val="No Spacing Char"/>
+    <w:basedOn w:val="DefaultParagraphFont"/>
+    <w:link w:val="NoSpacing"/>
     <w:uiPriority w:val="1"/>
     <w:rsid w:val="003C3BB7"/>
     <w:rPr>
@@ -6731,9 +6845,9 @@
       <w:szCs w:val="20"/>
     </w:rPr>
   </w:style>
-  <w:style w:type="paragraph" w:styleId="Listenabsatz">
+  <w:style w:type="paragraph" w:styleId="ListParagraph">
     <w:name w:val="List Paragraph"/>
-    <w:basedOn w:val="Standard"/>
+    <w:basedOn w:val="Normal"/>
     <w:uiPriority w:val="34"/>
     <w:qFormat/>
     <w:rsid w:val="003C3BB7"/>
@@ -6742,11 +6856,11 @@
       <w:contextualSpacing/>
     </w:pPr>
   </w:style>
-  <w:style w:type="paragraph" w:styleId="Zitat">
+  <w:style w:type="paragraph" w:styleId="Quote">
     <w:name w:val="Quote"/>
-    <w:basedOn w:val="Standard"/>
-    <w:next w:val="Standard"/>
-    <w:link w:val="ZitatZchn"/>
+    <w:basedOn w:val="Normal"/>
+    <w:next w:val="Normal"/>
+    <w:link w:val="QuoteChar"/>
     <w:uiPriority w:val="29"/>
     <w:qFormat/>
     <w:rsid w:val="003C3BB7"/>
@@ -6755,10 +6869,10 @@
       <w:iCs/>
     </w:rPr>
   </w:style>
-  <w:style w:type="character" w:customStyle="1" w:styleId="ZitatZchn">
-    <w:name w:val="Zitat Zchn"/>
-    <w:basedOn w:val="Absatz-Standardschriftart"/>
-    <w:link w:val="Zitat"/>
+  <w:style w:type="character" w:customStyle="1" w:styleId="QuoteChar">
+    <w:name w:val="Quote Char"/>
+    <w:basedOn w:val="DefaultParagraphFont"/>
+    <w:link w:val="Quote"/>
     <w:uiPriority w:val="29"/>
     <w:rsid w:val="003C3BB7"/>
     <w:rPr>
@@ -6768,11 +6882,11 @@
       <w:szCs w:val="20"/>
     </w:rPr>
   </w:style>
-  <w:style w:type="paragraph" w:styleId="IntensivesZitat">
+  <w:style w:type="paragraph" w:styleId="IntenseQuote">
     <w:name w:val="Intense Quote"/>
-    <w:basedOn w:val="Standard"/>
-    <w:next w:val="Standard"/>
-    <w:link w:val="IntensivesZitatZchn"/>
+    <w:basedOn w:val="Normal"/>
+    <w:next w:val="Normal"/>
+    <w:link w:val="IntenseQuoteChar"/>
     <w:uiPriority w:val="30"/>
     <w:qFormat/>
     <w:rsid w:val="003C3BB7"/>
@@ -6791,10 +6905,10 @@
       <w:color w:val="4F81BD" w:themeColor="accent1"/>
     </w:rPr>
   </w:style>
-  <w:style w:type="character" w:customStyle="1" w:styleId="IntensivesZitatZchn">
-    <w:name w:val="Intensives Zitat Zchn"/>
-    <w:basedOn w:val="Absatz-Standardschriftart"/>
-    <w:link w:val="IntensivesZitat"/>
+  <w:style w:type="character" w:customStyle="1" w:styleId="IntenseQuoteChar">
+    <w:name w:val="Intense Quote Char"/>
+    <w:basedOn w:val="DefaultParagraphFont"/>
+    <w:link w:val="IntenseQuote"/>
     <w:uiPriority w:val="30"/>
     <w:rsid w:val="003C3BB7"/>
     <w:rPr>
@@ -6805,7 +6919,7 @@
       <w:szCs w:val="20"/>
     </w:rPr>
   </w:style>
-  <w:style w:type="character" w:styleId="SchwacheHervorhebung">
+  <w:style w:type="character" w:styleId="SubtleEmphasis">
     <w:name w:val="Subtle Emphasis"/>
     <w:uiPriority w:val="19"/>
     <w:qFormat/>
@@ -6816,7 +6930,7 @@
       <w:color w:val="243F60" w:themeColor="accent1" w:themeShade="7F"/>
     </w:rPr>
   </w:style>
-  <w:style w:type="character" w:styleId="IntensiveHervorhebung">
+  <w:style w:type="character" w:styleId="IntenseEmphasis">
     <w:name w:val="Intense Emphasis"/>
     <w:uiPriority w:val="21"/>
     <w:qFormat/>
@@ -6829,7 +6943,7 @@
       <w:spacing w:val="10"/>
     </w:rPr>
   </w:style>
-  <w:style w:type="character" w:styleId="SchwacherVerweis">
+  <w:style w:type="character" w:styleId="SubtleReference">
     <w:name w:val="Subtle Reference"/>
     <w:uiPriority w:val="31"/>
     <w:qFormat/>
@@ -6840,7 +6954,7 @@
       <w:color w:val="4F81BD" w:themeColor="accent1"/>
     </w:rPr>
   </w:style>
-  <w:style w:type="character" w:styleId="IntensiverVerweis">
+  <w:style w:type="character" w:styleId="IntenseReference">
     <w:name w:val="Intense Reference"/>
     <w:uiPriority w:val="32"/>
     <w:qFormat/>
@@ -6854,7 +6968,7 @@
       <w:color w:val="4F81BD" w:themeColor="accent1"/>
     </w:rPr>
   </w:style>
-  <w:style w:type="character" w:styleId="Buchtitel">
+  <w:style w:type="character" w:styleId="BookTitle">
     <w:name w:val="Book Title"/>
     <w:uiPriority w:val="33"/>
     <w:qFormat/>
@@ -6867,10 +6981,10 @@
       <w:spacing w:val="9"/>
     </w:rPr>
   </w:style>
-  <w:style w:type="paragraph" w:styleId="Inhaltsverzeichnisberschrift">
+  <w:style w:type="paragraph" w:styleId="TOCHeading">
     <w:name w:val="TOC Heading"/>
-    <w:basedOn w:val="berschrift1"/>
-    <w:next w:val="Standard"/>
+    <w:basedOn w:val="Heading1"/>
+    <w:next w:val="Normal"/>
     <w:uiPriority w:val="39"/>
     <w:unhideWhenUsed/>
     <w:qFormat/>
@@ -6882,10 +6996,10 @@
       <w:lang w:bidi="en-US"/>
     </w:rPr>
   </w:style>
-  <w:style w:type="paragraph" w:styleId="Verzeichnis1">
+  <w:style w:type="paragraph" w:styleId="TOC1">
     <w:name w:val="toc 1"/>
-    <w:basedOn w:val="Standard"/>
-    <w:next w:val="Standard"/>
+    <w:basedOn w:val="Normal"/>
+    <w:next w:val="Normal"/>
     <w:autoRedefine/>
     <w:uiPriority w:val="39"/>
     <w:unhideWhenUsed/>
@@ -6898,10 +7012,10 @@
       <w:b/>
     </w:rPr>
   </w:style>
-  <w:style w:type="paragraph" w:styleId="Verzeichnis2">
+  <w:style w:type="paragraph" w:styleId="TOC2">
     <w:name w:val="toc 2"/>
-    <w:basedOn w:val="Standard"/>
-    <w:next w:val="Standard"/>
+    <w:basedOn w:val="Normal"/>
+    <w:next w:val="Normal"/>
     <w:autoRedefine/>
     <w:uiPriority w:val="39"/>
     <w:unhideWhenUsed/>
@@ -6914,7 +7028,7 @@
   </w:style>
   <w:style w:type="character" w:styleId="Hyperlink">
     <w:name w:val="Hyperlink"/>
-    <w:basedOn w:val="Absatz-Standardschriftart"/>
+    <w:basedOn w:val="DefaultParagraphFont"/>
     <w:uiPriority w:val="99"/>
     <w:unhideWhenUsed/>
     <w:rsid w:val="006F2255"/>
@@ -6923,10 +7037,10 @@
       <w:u w:val="single"/>
     </w:rPr>
   </w:style>
-  <w:style w:type="paragraph" w:styleId="Sprechblasentext">
+  <w:style w:type="paragraph" w:styleId="BalloonText">
     <w:name w:val="Balloon Text"/>
-    <w:basedOn w:val="Standard"/>
-    <w:link w:val="SprechblasentextZchn"/>
+    <w:basedOn w:val="Normal"/>
+    <w:link w:val="BalloonTextChar"/>
     <w:uiPriority w:val="99"/>
     <w:semiHidden/>
     <w:unhideWhenUsed/>
@@ -6940,10 +7054,10 @@
       <w:szCs w:val="16"/>
     </w:rPr>
   </w:style>
-  <w:style w:type="character" w:customStyle="1" w:styleId="SprechblasentextZchn">
-    <w:name w:val="Sprechblasentext Zchn"/>
-    <w:basedOn w:val="Absatz-Standardschriftart"/>
-    <w:link w:val="Sprechblasentext"/>
+  <w:style w:type="character" w:customStyle="1" w:styleId="BalloonTextChar">
+    <w:name w:val="Balloon Text Char"/>
+    <w:basedOn w:val="DefaultParagraphFont"/>
+    <w:link w:val="BalloonText"/>
     <w:uiPriority w:val="99"/>
     <w:semiHidden/>
     <w:rsid w:val="006F2255"/>
@@ -6953,10 +7067,10 @@
       <w:szCs w:val="16"/>
     </w:rPr>
   </w:style>
-  <w:style w:type="paragraph" w:styleId="Verzeichnis3">
+  <w:style w:type="paragraph" w:styleId="TOC3">
     <w:name w:val="toc 3"/>
-    <w:basedOn w:val="Standard"/>
-    <w:next w:val="Standard"/>
+    <w:basedOn w:val="Normal"/>
+    <w:next w:val="Normal"/>
     <w:autoRedefine/>
     <w:uiPriority w:val="39"/>
     <w:unhideWhenUsed/>
@@ -6971,10 +7085,10 @@
       <w:lang w:eastAsia="de-CH"/>
     </w:rPr>
   </w:style>
-  <w:style w:type="paragraph" w:styleId="Kopfzeile">
+  <w:style w:type="paragraph" w:styleId="Header">
     <w:name w:val="header"/>
-    <w:basedOn w:val="Standard"/>
-    <w:link w:val="KopfzeileZchn"/>
+    <w:basedOn w:val="Normal"/>
+    <w:link w:val="HeaderChar"/>
     <w:uiPriority w:val="99"/>
     <w:unhideWhenUsed/>
     <w:rsid w:val="008F2373"/>
@@ -6986,10 +7100,10 @@
       <w:spacing w:after="0"/>
     </w:pPr>
   </w:style>
-  <w:style w:type="character" w:customStyle="1" w:styleId="KopfzeileZchn">
-    <w:name w:val="Kopfzeile Zchn"/>
-    <w:basedOn w:val="Absatz-Standardschriftart"/>
-    <w:link w:val="Kopfzeile"/>
+  <w:style w:type="character" w:customStyle="1" w:styleId="HeaderChar">
+    <w:name w:val="Header Char"/>
+    <w:basedOn w:val="DefaultParagraphFont"/>
+    <w:link w:val="Header"/>
     <w:uiPriority w:val="99"/>
     <w:rsid w:val="008F2373"/>
     <w:rPr>
@@ -6997,10 +7111,10 @@
       <w:szCs w:val="20"/>
     </w:rPr>
   </w:style>
-  <w:style w:type="paragraph" w:styleId="Fuzeile">
+  <w:style w:type="paragraph" w:styleId="Footer">
     <w:name w:val="footer"/>
-    <w:basedOn w:val="Standard"/>
-    <w:link w:val="FuzeileZchn"/>
+    <w:basedOn w:val="Normal"/>
+    <w:link w:val="FooterChar"/>
     <w:uiPriority w:val="99"/>
     <w:unhideWhenUsed/>
     <w:rsid w:val="008F2373"/>
@@ -7012,10 +7126,10 @@
       <w:spacing w:after="0"/>
     </w:pPr>
   </w:style>
-  <w:style w:type="character" w:customStyle="1" w:styleId="FuzeileZchn">
-    <w:name w:val="Fußzeile Zchn"/>
-    <w:basedOn w:val="Absatz-Standardschriftart"/>
-    <w:link w:val="Fuzeile"/>
+  <w:style w:type="character" w:customStyle="1" w:styleId="FooterChar">
+    <w:name w:val="Footer Char"/>
+    <w:basedOn w:val="DefaultParagraphFont"/>
+    <w:link w:val="Footer"/>
     <w:uiPriority w:val="99"/>
     <w:rsid w:val="008F2373"/>
     <w:rPr>
@@ -7023,10 +7137,10 @@
       <w:szCs w:val="20"/>
     </w:rPr>
   </w:style>
-  <w:style w:type="paragraph" w:styleId="Funotentext">
+  <w:style w:type="paragraph" w:styleId="FootnoteText">
     <w:name w:val="footnote text"/>
-    <w:basedOn w:val="Standard"/>
-    <w:link w:val="FunotentextZchn"/>
+    <w:basedOn w:val="Normal"/>
+    <w:link w:val="FootnoteTextChar"/>
     <w:uiPriority w:val="99"/>
     <w:semiHidden/>
     <w:unhideWhenUsed/>
@@ -7035,10 +7149,10 @@
       <w:spacing w:after="0"/>
     </w:pPr>
   </w:style>
-  <w:style w:type="character" w:customStyle="1" w:styleId="FunotentextZchn">
-    <w:name w:val="Fußnotentext Zchn"/>
-    <w:basedOn w:val="Absatz-Standardschriftart"/>
-    <w:link w:val="Funotentext"/>
+  <w:style w:type="character" w:customStyle="1" w:styleId="FootnoteTextChar">
+    <w:name w:val="Footnote Text Char"/>
+    <w:basedOn w:val="DefaultParagraphFont"/>
+    <w:link w:val="FootnoteText"/>
     <w:uiPriority w:val="99"/>
     <w:semiHidden/>
     <w:rsid w:val="00111EC2"/>
@@ -7047,9 +7161,9 @@
       <w:szCs w:val="20"/>
     </w:rPr>
   </w:style>
-  <w:style w:type="character" w:styleId="Funotenzeichen">
+  <w:style w:type="character" w:styleId="FootnoteReference">
     <w:name w:val="footnote reference"/>
-    <w:basedOn w:val="Absatz-Standardschriftart"/>
+    <w:basedOn w:val="DefaultParagraphFont"/>
     <w:uiPriority w:val="99"/>
     <w:semiHidden/>
     <w:unhideWhenUsed/>
@@ -7058,9 +7172,9 @@
       <w:vertAlign w:val="superscript"/>
     </w:rPr>
   </w:style>
-  <w:style w:type="table" w:styleId="HelleSchattierung-Akzent1">
+  <w:style w:type="table" w:styleId="LightShading-Accent1">
     <w:name w:val="Light Shading Accent 1"/>
-    <w:basedOn w:val="NormaleTabelle"/>
+    <w:basedOn w:val="TableNormal"/>
     <w:uiPriority w:val="60"/>
     <w:rsid w:val="00912A79"/>
     <w:pPr>
@@ -7454,7 +7568,7 @@
 </file>
 
 <file path=customXml/itemProps1.xml><?xml version="1.0" encoding="utf-8"?>
-<ds:datastoreItem xmlns:ds="http://schemas.openxmlformats.org/officeDocument/2006/customXml" ds:itemID="{7068A102-6DFF-4266-A691-AA360BEFACFD}">
+<ds:datastoreItem xmlns:ds="http://schemas.openxmlformats.org/officeDocument/2006/customXml" ds:itemID="{0F69E0BB-79D9-4FA9-B731-81A0A4523603}">
   <ds:schemaRefs>
     <ds:schemaRef ds:uri="http://schemas.openxmlformats.org/officeDocument/2006/bibliography"/>
   </ds:schemaRefs>

--- a/doc/Bericht/05_Technischer Bericht/06_Entwurf/Entwurf.docx
+++ b/doc/Bericht/05_Technischer Bericht/06_Entwurf/Entwurf.docx
@@ -215,19 +215,18 @@
     </w:p>
     <w:p>
       <w:r>
-        <w:t>Um eine Applikation mit</w:t>
-      </w:r>
-      <w:r>
-        <w:t xml:space="preserve"> </w:t>
+        <w:t xml:space="preserve">Um eine Applikation mit </w:t>
       </w:r>
       <w:r>
         <w:t xml:space="preserve">Microsoft </w:t>
       </w:r>
-      <w:r>
-        <w:t>Kinect zu entwickeln</w:t>
-      </w:r>
-      <w:r>
-        <w:t>, stehen die f</w:t>
+      <w:proofErr w:type="spellStart"/>
+      <w:r>
+        <w:t>Kinect</w:t>
+      </w:r>
+      <w:proofErr w:type="spellEnd"/>
+      <w:r>
+        <w:t xml:space="preserve"> zu entwickeln, stehen die f</w:t>
       </w:r>
       <w:r>
         <w:t>olgende</w:t>
@@ -277,12 +276,14 @@
           <w:lang w:val="en-US"/>
         </w:rPr>
       </w:pPr>
+      <w:proofErr w:type="spellStart"/>
       <w:r>
         <w:rPr>
           <w:lang w:val="en-US"/>
         </w:rPr>
         <w:t>OpenNI</w:t>
       </w:r>
+      <w:proofErr w:type="spellEnd"/>
     </w:p>
     <w:p>
       <w:pPr>
@@ -295,12 +296,14 @@
           <w:lang w:val="en-US"/>
         </w:rPr>
       </w:pPr>
+      <w:proofErr w:type="spellStart"/>
       <w:r>
         <w:rPr>
           <w:lang w:val="en-US"/>
         </w:rPr>
         <w:t>OpenKinect</w:t>
       </w:r>
+      <w:proofErr w:type="spellEnd"/>
     </w:p>
     <w:p>
       <w:r>
@@ -351,8 +354,13 @@
       <w:r>
         <w:t xml:space="preserve">Das offizielle </w:t>
       </w:r>
-      <w:r>
-        <w:t xml:space="preserve">Kinect </w:t>
+      <w:proofErr w:type="spellStart"/>
+      <w:r>
+        <w:t>Kinect</w:t>
+      </w:r>
+      <w:proofErr w:type="spellEnd"/>
+      <w:r>
+        <w:t xml:space="preserve"> </w:t>
       </w:r>
       <w:r>
         <w:t xml:space="preserve">Framework von Microsoft </w:t>
@@ -381,9 +389,11 @@
       <w:r>
         <w:t xml:space="preserve"> eher, als Beispiel </w:t>
       </w:r>
+      <w:proofErr w:type="spellStart"/>
       <w:r>
         <w:t>OpenNI</w:t>
       </w:r>
+      <w:proofErr w:type="spellEnd"/>
       <w:r>
         <w:t xml:space="preserve"> </w:t>
       </w:r>
@@ -468,8 +478,13 @@
       </w:pPr>
       <w:bookmarkStart w:id="2" w:name="_Ref318986646"/>
       <w:r>
-        <w:t>Framework 2: OpenNI</w:t>
-      </w:r>
+        <w:t xml:space="preserve">Framework 2: </w:t>
+      </w:r>
+      <w:proofErr w:type="spellStart"/>
+      <w:r>
+        <w:t>OpenNI</w:t>
+      </w:r>
+      <w:proofErr w:type="spellEnd"/>
       <w:r>
         <w:rPr>
           <w:rStyle w:val="FootnoteReference"/>
@@ -501,7 +516,23 @@
         <w:t>atz zum</w:t>
       </w:r>
       <w:r>
-        <w:t xml:space="preserve"> Microsoft Kinect SDK, nicht nur auf Kinect als Eingabemöglichkeit, sondern allgemein auf Natural User Interfaces (NUI).</w:t>
+        <w:t xml:space="preserve"> Microsoft </w:t>
+      </w:r>
+      <w:proofErr w:type="spellStart"/>
+      <w:r>
+        <w:t>Kinect</w:t>
+      </w:r>
+      <w:proofErr w:type="spellEnd"/>
+      <w:r>
+        <w:t xml:space="preserve"> SDK, nicht nur auf </w:t>
+      </w:r>
+      <w:proofErr w:type="spellStart"/>
+      <w:r>
+        <w:t>Kinect</w:t>
+      </w:r>
+      <w:proofErr w:type="spellEnd"/>
+      <w:r>
+        <w:t xml:space="preserve"> als Eingabemöglichkeit, sondern allgemein auf Natural User Interfaces (NUI).</w:t>
       </w:r>
     </w:p>
     <w:p>
@@ -515,11 +546,16 @@
         <w:t xml:space="preserve"> Framework zusätzliche Middl</w:t>
       </w:r>
       <w:r>
-        <w:t>eware einsetzen. So wird mit Ni</w:t>
+        <w:t xml:space="preserve">eware einsetzen. So wird mit </w:t>
+      </w:r>
+      <w:proofErr w:type="spellStart"/>
+      <w:r>
+        <w:t>Ni</w:t>
       </w:r>
       <w:r>
         <w:t>TE</w:t>
       </w:r>
+      <w:proofErr w:type="spellEnd"/>
       <w:r>
         <w:rPr>
           <w:rStyle w:val="FootnoteReference"/>
@@ -527,8 +563,13 @@
         <w:footnoteReference w:id="3"/>
       </w:r>
       <w:r>
-        <w:t xml:space="preserve"> von PrimeSense</w:t>
-      </w:r>
+        <w:t xml:space="preserve"> von </w:t>
+      </w:r>
+      <w:proofErr w:type="spellStart"/>
+      <w:r>
+        <w:t>PrimeSense</w:t>
+      </w:r>
+      <w:proofErr w:type="spellEnd"/>
       <w:r>
         <w:rPr>
           <w:rStyle w:val="FootnoteReference"/>
@@ -544,8 +585,13 @@
         <w:pStyle w:val="Heading4"/>
       </w:pPr>
       <w:r>
-        <w:t>Framework 3: OpenKinect</w:t>
-      </w:r>
+        <w:t xml:space="preserve">Framework 3: </w:t>
+      </w:r>
+      <w:proofErr w:type="spellStart"/>
+      <w:r>
+        <w:t>OpenKinect</w:t>
+      </w:r>
+      <w:proofErr w:type="spellEnd"/>
       <w:r>
         <w:rPr>
           <w:rStyle w:val="FootnoteReference"/>
@@ -553,8 +599,13 @@
         <w:footnoteReference w:id="5"/>
       </w:r>
       <w:r>
-        <w:t xml:space="preserve"> / libfreenect</w:t>
-      </w:r>
+        <w:t xml:space="preserve"> / </w:t>
+      </w:r>
+      <w:proofErr w:type="spellStart"/>
+      <w:r>
+        <w:t>libfreenect</w:t>
+      </w:r>
+      <w:proofErr w:type="spellEnd"/>
       <w:r>
         <w:rPr>
           <w:rStyle w:val="FootnoteReference"/>
@@ -563,14 +614,27 @@
       </w:r>
     </w:p>
     <w:p>
-      <w:r>
-        <w:t xml:space="preserve">OpenKinect </w:t>
+      <w:proofErr w:type="spellStart"/>
+      <w:r>
+        <w:t>OpenKinect</w:t>
+      </w:r>
+      <w:proofErr w:type="spellEnd"/>
+      <w:r>
+        <w:t xml:space="preserve"> </w:t>
       </w:r>
       <w:r>
         <w:t>ist eine Community, die den</w:t>
       </w:r>
       <w:r>
-        <w:t xml:space="preserve"> libreenect Treiber entwickelt. Leider gibt es dafür aber keine erweiterten Funktionen wie Gestenerkennung oder Skeleton Tracking.</w:t>
+        <w:t xml:space="preserve"> </w:t>
+      </w:r>
+      <w:proofErr w:type="spellStart"/>
+      <w:r>
+        <w:t>libreenect</w:t>
+      </w:r>
+      <w:proofErr w:type="spellEnd"/>
+      <w:r>
+        <w:t xml:space="preserve"> Treiber entwickelt. Leider gibt es dafür aber keine erweiterten Funktionen wie Gestenerkennung oder Skeleton Tracking.</w:t>
       </w:r>
     </w:p>
     <w:p>
@@ -586,22 +650,7 @@
     </w:p>
     <w:p>
       <w:r>
-        <w:t>Um herauszufinden, welches dieser</w:t>
-      </w:r>
-      <w:r>
-        <w:t xml:space="preserve"> drei</w:t>
-      </w:r>
-      <w:r>
-        <w:t xml:space="preserve"> Framework </w:t>
-      </w:r>
-      <w:r>
-        <w:t>das</w:t>
-      </w:r>
-      <w:r>
-        <w:t xml:space="preserve"> passend</w:t>
-      </w:r>
-      <w:r>
-        <w:t>e für die Entwicklung der Video Wall Applikation ist, wurde eine Nutzwertanalyse durchgeführt.</w:t>
+        <w:t>Um herauszufinden, welches dieser drei Framework das passende für die Entwicklung der Video Wall Applikation ist, wurde eine Nutzwertanalyse durchgeführt.</w:t>
       </w:r>
     </w:p>
     <w:tbl>
@@ -639,7 +688,15 @@
               </w:rPr>
             </w:pPr>
             <w:r>
-              <w:t>Nutzwertanalyse: Auswahl Kinect Framework</w:t>
+              <w:t xml:space="preserve">Nutzwertanalyse: Auswahl </w:t>
+            </w:r>
+            <w:proofErr w:type="spellStart"/>
+            <w:r>
+              <w:t>Kinect</w:t>
+            </w:r>
+            <w:proofErr w:type="spellEnd"/>
+            <w:r>
+              <w:t xml:space="preserve"> Framework</w:t>
             </w:r>
           </w:p>
         </w:tc>
@@ -786,12 +843,37 @@
             </w:tcBorders>
           </w:tcPr>
           <w:p>
+            <w:proofErr w:type="spellStart"/>
             <w:r>
               <w:rPr>
                 <w:b/>
                 <w:bCs/>
               </w:rPr>
-              <w:t>Kinect for Windows SDK</w:t>
+              <w:t>Kinect</w:t>
+            </w:r>
+            <w:proofErr w:type="spellEnd"/>
+            <w:r>
+              <w:rPr>
+                <w:b/>
+                <w:bCs/>
+              </w:rPr>
+              <w:t xml:space="preserve"> </w:t>
+            </w:r>
+            <w:proofErr w:type="spellStart"/>
+            <w:r>
+              <w:rPr>
+                <w:b/>
+                <w:bCs/>
+              </w:rPr>
+              <w:t>for</w:t>
+            </w:r>
+            <w:proofErr w:type="spellEnd"/>
+            <w:r>
+              <w:rPr>
+                <w:b/>
+                <w:bCs/>
+              </w:rPr>
+              <w:t xml:space="preserve"> Windows SDK</w:t>
             </w:r>
           </w:p>
         </w:tc>
@@ -811,6 +893,7 @@
                 <w:bCs/>
               </w:rPr>
             </w:pPr>
+            <w:proofErr w:type="spellStart"/>
             <w:r>
               <w:rPr>
                 <w:b/>
@@ -818,6 +901,7 @@
               </w:rPr>
               <w:t>OpenNI</w:t>
             </w:r>
+            <w:proofErr w:type="spellEnd"/>
           </w:p>
         </w:tc>
         <w:tc>
@@ -835,13 +919,31 @@
                 <w:bCs/>
               </w:rPr>
             </w:pPr>
+            <w:proofErr w:type="spellStart"/>
             <w:r>
               <w:rPr>
                 <w:b/>
                 <w:bCs/>
               </w:rPr>
-              <w:t>OpenKinect / libfreenect</w:t>
-            </w:r>
+              <w:t>OpenKinect</w:t>
+            </w:r>
+            <w:proofErr w:type="spellEnd"/>
+            <w:r>
+              <w:rPr>
+                <w:b/>
+                <w:bCs/>
+              </w:rPr>
+              <w:t xml:space="preserve"> / </w:t>
+            </w:r>
+            <w:proofErr w:type="spellStart"/>
+            <w:r>
+              <w:rPr>
+                <w:b/>
+                <w:bCs/>
+              </w:rPr>
+              <w:t>libfreenect</w:t>
+            </w:r>
+            <w:proofErr w:type="spellEnd"/>
           </w:p>
         </w:tc>
       </w:tr>
@@ -1045,11 +1147,19 @@
                 <w:b/>
               </w:rPr>
             </w:pPr>
-            <w:r>
-              <w:rPr>
-                <w:b/>
-              </w:rPr>
-              <w:t>Cooperate Support, Weiterentwicklung, Community</w:t>
+            <w:proofErr w:type="spellStart"/>
+            <w:r>
+              <w:rPr>
+                <w:b/>
+              </w:rPr>
+              <w:t>Cooperate</w:t>
+            </w:r>
+            <w:proofErr w:type="spellEnd"/>
+            <w:r>
+              <w:rPr>
+                <w:b/>
+              </w:rPr>
+              <w:t xml:space="preserve"> Support, Weiterentwicklung, Community</w:t>
             </w:r>
           </w:p>
         </w:tc>
@@ -1839,11 +1949,19 @@
                 <w:b/>
               </w:rPr>
             </w:pPr>
-            <w:r>
-              <w:rPr>
-                <w:b/>
-              </w:rPr>
-              <w:t>Record / Replay Funktionalität</w:t>
+            <w:proofErr w:type="spellStart"/>
+            <w:r>
+              <w:rPr>
+                <w:b/>
+              </w:rPr>
+              <w:t>Record</w:t>
+            </w:r>
+            <w:proofErr w:type="spellEnd"/>
+            <w:r>
+              <w:rPr>
+                <w:b/>
+              </w:rPr>
+              <w:t xml:space="preserve"> / Replay Funktionalität</w:t>
             </w:r>
           </w:p>
         </w:tc>
@@ -2831,14 +2949,27 @@
       <w:r>
         <w:t xml:space="preserve">Tabelle </w:t>
       </w:r>
-      <w:fldSimple w:instr=" SEQ Tabelle \* ARABIC ">
-        <w:r>
-          <w:rPr>
-            <w:noProof/>
-          </w:rPr>
-          <w:t>1</w:t>
-        </w:r>
-      </w:fldSimple>
+      <w:r>
+        <w:fldChar w:fldCharType="begin"/>
+      </w:r>
+      <w:r>
+        <w:instrText xml:space="preserve"> SEQ Tabelle \* ARABIC </w:instrText>
+      </w:r>
+      <w:r>
+        <w:fldChar w:fldCharType="separate"/>
+      </w:r>
+      <w:r>
+        <w:rPr>
+          <w:noProof/>
+        </w:rPr>
+        <w:t>1</w:t>
+      </w:r>
+      <w:r>
+        <w:rPr>
+          <w:noProof/>
+        </w:rPr>
+        <w:fldChar w:fldCharType="end"/>
+      </w:r>
       <w:r>
         <w:rPr>
           <w:noProof/>
@@ -2861,8 +2992,13 @@
         <w:t>nalyse</w:t>
       </w:r>
       <w:r>
-        <w:t xml:space="preserve"> (siehe </w:t>
-      </w:r>
+        <w:t xml:space="preserve"> (</w:t>
+      </w:r>
+      <w:proofErr w:type="gramStart"/>
+      <w:r>
+        <w:t xml:space="preserve">siehe </w:t>
+      </w:r>
+      <w:proofErr w:type="gramEnd"/>
       <w:r>
         <w:fldChar w:fldCharType="begin"/>
       </w:r>
@@ -2918,7 +3054,15 @@
         <w:fldChar w:fldCharType="separate"/>
       </w:r>
       <w:r>
-        <w:t>Framework 1: Microsoft Kinect SDK</w:t>
+        <w:t xml:space="preserve">Framework 1: Microsoft </w:t>
+      </w:r>
+      <w:proofErr w:type="spellStart"/>
+      <w:r>
+        <w:t>Kinect</w:t>
+      </w:r>
+      <w:proofErr w:type="spellEnd"/>
+      <w:r>
+        <w:t xml:space="preserve"> SDK</w:t>
       </w:r>
       <w:r>
         <w:fldChar w:fldCharType="end"/>
@@ -2939,8 +3083,13 @@
         <w:fldChar w:fldCharType="separate"/>
       </w:r>
       <w:r>
-        <w:t>Framework 2: OpenNI</w:t>
-      </w:r>
+        <w:t xml:space="preserve">Framework 2: </w:t>
+      </w:r>
+      <w:proofErr w:type="spellStart"/>
+      <w:r>
+        <w:t>OpenNI</w:t>
+      </w:r>
+      <w:proofErr w:type="spellEnd"/>
       <w:r>
         <w:fldChar w:fldCharType="end"/>
       </w:r>
@@ -3127,8 +3276,6 @@
       <w:r>
         <w:t>Weiter</w:t>
       </w:r>
-      <w:bookmarkStart w:id="5" w:name="_GoBack"/>
-      <w:bookmarkEnd w:id="5"/>
       <w:r>
         <w:t xml:space="preserve"> </w:t>
       </w:r>
@@ -3136,7 +3283,15 @@
         <w:t>ist</w:t>
       </w:r>
       <w:r>
-        <w:t xml:space="preserve"> in der Bachelorarbeit „Kinect Bodyscanner“</w:t>
+        <w:t xml:space="preserve"> in der Bachelorarbeit „</w:t>
+      </w:r>
+      <w:proofErr w:type="spellStart"/>
+      <w:r>
+        <w:t>Kinect</w:t>
+      </w:r>
+      <w:proofErr w:type="spellEnd"/>
+      <w:r>
+        <w:t xml:space="preserve"> Bodyscanner“</w:t>
       </w:r>
       <w:r>
         <w:rPr>
@@ -3145,7 +3300,23 @@
         <w:footnoteReference w:id="8"/>
       </w:r>
       <w:r>
-        <w:t xml:space="preserve"> von Felix Egli und Michael Schnyder im </w:t>
+        <w:t xml:space="preserve"> von Felix </w:t>
+      </w:r>
+      <w:proofErr w:type="spellStart"/>
+      <w:r>
+        <w:t>Egli</w:t>
+      </w:r>
+      <w:proofErr w:type="spellEnd"/>
+      <w:r>
+        <w:t xml:space="preserve"> und Michael </w:t>
+      </w:r>
+      <w:proofErr w:type="spellStart"/>
+      <w:r>
+        <w:t>Schnyder</w:t>
+      </w:r>
+      <w:proofErr w:type="spellEnd"/>
+      <w:r>
+        <w:t xml:space="preserve"> im </w:t>
       </w:r>
       <w:r>
         <w:t>K</w:t>
@@ -3157,10 +3328,26 @@
         <w:t xml:space="preserve"> </w:t>
       </w:r>
       <w:r>
-        <w:t>3.3.1 Kinect Framework</w:t>
-      </w:r>
-      <w:r>
-        <w:t xml:space="preserve"> auf Seite 30 beschrieben, dass OpenNI für </w:t>
+        <w:t xml:space="preserve">3.3.1 </w:t>
+      </w:r>
+      <w:proofErr w:type="spellStart"/>
+      <w:r>
+        <w:t>Kinect</w:t>
+      </w:r>
+      <w:proofErr w:type="spellEnd"/>
+      <w:r>
+        <w:t xml:space="preserve"> Framework</w:t>
+      </w:r>
+      <w:r>
+        <w:t xml:space="preserve"> auf Seite 30 beschrieben, dass </w:t>
+      </w:r>
+      <w:proofErr w:type="spellStart"/>
+      <w:r>
+        <w:t>OpenNI</w:t>
+      </w:r>
+      <w:proofErr w:type="spellEnd"/>
+      <w:r>
+        <w:t xml:space="preserve"> für </w:t>
       </w:r>
       <w:r>
         <w:t>die</w:t>
@@ -3192,8 +3379,21 @@
       <w:r>
         <w:t>„</w:t>
       </w:r>
-      <w:r>
-        <w:t>Kinect for Windows SDK</w:t>
+      <w:proofErr w:type="spellStart"/>
+      <w:r>
+        <w:t>Kinect</w:t>
+      </w:r>
+      <w:proofErr w:type="spellEnd"/>
+      <w:r>
+        <w:t xml:space="preserve"> </w:t>
+      </w:r>
+      <w:proofErr w:type="spellStart"/>
+      <w:r>
+        <w:t>for</w:t>
+      </w:r>
+      <w:proofErr w:type="spellEnd"/>
+      <w:r>
+        <w:t xml:space="preserve"> Windows SDK</w:t>
       </w:r>
       <w:r>
         <w:t>“</w:t>
@@ -3201,10 +3401,227 @@
       <w:r>
         <w:t>.</w:t>
       </w:r>
+    </w:p>
+    <w:p>
+      <w:r>
+        <w:br w:type="page"/>
+      </w:r>
+    </w:p>
+    <w:p>
+      <w:pPr>
+        <w:pStyle w:val="Heading2"/>
+      </w:pPr>
+      <w:r>
+        <w:lastRenderedPageBreak/>
+        <w:t xml:space="preserve">Interaktion durch </w:t>
+      </w:r>
+      <w:r>
+        <w:t>Handtracking</w:t>
+      </w:r>
+    </w:p>
+    <w:p>
+      <w:r>
+        <w:t>In der Domain Analyse wurde evaluiert, dass der Benutzer mithilfe der Hand die Applikation bedienen kann („Meine Hand ist die Maus“). Wie das genau funktioniert, wird in diesem Kapitel erläutert.</w:t>
+      </w:r>
+    </w:p>
+    <w:p>
+      <w:pPr>
+        <w:pStyle w:val="Heading3"/>
+      </w:pPr>
+      <w:proofErr w:type="spellStart"/>
+      <w:r>
+        <w:t>Kinect</w:t>
+      </w:r>
+      <w:proofErr w:type="spellEnd"/>
+      <w:r>
+        <w:t xml:space="preserve"> Daten</w:t>
+      </w:r>
+    </w:p>
+    <w:p>
+      <w:r>
+        <w:t xml:space="preserve">Eine der wichtigsten Features der </w:t>
+      </w:r>
+      <w:proofErr w:type="spellStart"/>
+      <w:r>
+        <w:t>Kinect</w:t>
+      </w:r>
+      <w:proofErr w:type="spellEnd"/>
+      <w:r>
+        <w:t xml:space="preserve"> SDK ist das sogenannte Skeleton Tracking. Das funktioniert so, dass mithilfe der Sensoren (Tiefensensor, Bildsensor, Infrarotsensor)</w:t>
+      </w:r>
+      <w:r>
+        <w:t xml:space="preserve"> versucht wird, ein menschliches Skelett zu erkennen, und zwar in Echtzeit. Es ist möglich, gleichzeitig von bis zu zwei Personen das Skelett zu verfolgen.</w:t>
+      </w:r>
+      <w:r>
+        <w:t xml:space="preserve"> Für das Handtracking ist aber nur ein Skelett notwendig, weshalb in nachfolgenden Darstellungen nur ein Skelett dargestellt wird.</w:t>
+      </w:r>
+    </w:p>
+    <w:p/>
+    <w:p>
+      <w:pPr>
+        <w:keepNext/>
+      </w:pPr>
+      <w:r>
+        <w:rPr>
+          <w:noProof/>
+          <w:lang w:eastAsia="de-CH"/>
+        </w:rPr>
+        <w:drawing>
+          <wp:inline distT="0" distB="0" distL="0" distR="0" wp14:anchorId="3127C366" wp14:editId="5D7FE73C">
+            <wp:extent cx="884405" cy="1375258"/>
+            <wp:effectExtent l="0" t="0" r="0" b="0"/>
+            <wp:docPr id="3" name="Picture 3" descr="\\c101.hsr.ch\lelmer\Documents\green_skeleton.png"/>
+            <wp:cNvGraphicFramePr>
+              <a:graphicFrameLocks xmlns:a="http://schemas.openxmlformats.org/drawingml/2006/main" noChangeAspect="1"/>
+            </wp:cNvGraphicFramePr>
+            <a:graphic xmlns:a="http://schemas.openxmlformats.org/drawingml/2006/main">
+              <a:graphicData uri="http://schemas.openxmlformats.org/drawingml/2006/picture">
+                <pic:pic xmlns:pic="http://schemas.openxmlformats.org/drawingml/2006/picture">
+                  <pic:nvPicPr>
+                    <pic:cNvPr id="0" name="Picture 20" descr="\\c101.hsr.ch\lelmer\Documents\green_skeleton.png"/>
+                    <pic:cNvPicPr>
+                      <a:picLocks noChangeAspect="1" noChangeArrowheads="1"/>
+                    </pic:cNvPicPr>
+                  </pic:nvPicPr>
+                  <pic:blipFill>
+                    <a:blip r:embed="rId9">
+                      <a:extLst>
+                        <a:ext uri="{28A0092B-C50C-407E-A947-70E740481C1C}">
+                          <a14:useLocalDpi xmlns:a14="http://schemas.microsoft.com/office/drawing/2010/main" val="0"/>
+                        </a:ext>
+                      </a:extLst>
+                    </a:blip>
+                    <a:srcRect/>
+                    <a:stretch>
+                      <a:fillRect/>
+                    </a:stretch>
+                  </pic:blipFill>
+                  <pic:spPr bwMode="auto">
+                    <a:xfrm>
+                      <a:off x="0" y="0"/>
+                      <a:ext cx="884469" cy="1375357"/>
+                    </a:xfrm>
+                    <a:prstGeom prst="rect">
+                      <a:avLst/>
+                    </a:prstGeom>
+                    <a:noFill/>
+                    <a:ln>
+                      <a:noFill/>
+                    </a:ln>
+                  </pic:spPr>
+                </pic:pic>
+              </a:graphicData>
+            </a:graphic>
+          </wp:inline>
+        </w:drawing>
+      </w:r>
+    </w:p>
+    <w:p>
+      <w:pPr>
+        <w:pStyle w:val="Caption"/>
+      </w:pPr>
+      <w:r>
+        <w:t xml:space="preserve">Abbildung </w:t>
+      </w:r>
+      <w:r>
+        <w:fldChar w:fldCharType="begin"/>
+      </w:r>
+      <w:r>
+        <w:instrText xml:space="preserve"> SEQ Abbildung \* ARABIC </w:instrText>
+      </w:r>
+      <w:r>
+        <w:fldChar w:fldCharType="separate"/>
+      </w:r>
+      <w:r>
+        <w:rPr>
+          <w:noProof/>
+        </w:rPr>
+        <w:t>1</w:t>
+      </w:r>
+      <w:r>
+        <w:fldChar w:fldCharType="end"/>
+      </w:r>
+      <w:r>
+        <w:t xml:space="preserve"> - Beispiel eines Skeletts</w:t>
+      </w:r>
+    </w:p>
+    <w:p>
+      <w:pPr>
+        <w:pStyle w:val="Heading3"/>
+      </w:pPr>
+      <w:r>
+        <w:t>Handtracking</w:t>
+      </w:r>
+    </w:p>
+    <w:p>
+      <w:r>
+        <w:t>Wie oben dargestellt ist es möglich, die einzelnen Punkte in einem Skelett</w:t>
+      </w:r>
+      <w:r>
+        <w:t xml:space="preserve"> zu erkennen. Somit kann auch die rechte Hand verfolgt und dargestellt werden. Damit sich der Benutzer der Applikation nicht zu stark bewegen muss, wird eine Grenze für das Handtracking festgelegt. Das sieht etwa folgendermassen aus:</w:t>
+      </w:r>
+    </w:p>
+    <w:p>
+      <w:r>
+        <w:rPr>
+          <w:noProof/>
+          <w:lang w:eastAsia="de-CH"/>
+        </w:rPr>
+        <w:drawing>
+          <wp:inline distT="0" distB="0" distL="0" distR="0">
+            <wp:extent cx="1114915" cy="1733703"/>
+            <wp:effectExtent l="0" t="0" r="9525" b="0"/>
+            <wp:docPr id="4" name="Picture 4" descr="\\c101.hsr.ch\lelmer\Documents\interaction_space_kinect.png"/>
+            <wp:cNvGraphicFramePr>
+              <a:graphicFrameLocks xmlns:a="http://schemas.openxmlformats.org/drawingml/2006/main" noChangeAspect="1"/>
+            </wp:cNvGraphicFramePr>
+            <a:graphic xmlns:a="http://schemas.openxmlformats.org/drawingml/2006/main">
+              <a:graphicData uri="http://schemas.openxmlformats.org/drawingml/2006/picture">
+                <pic:pic xmlns:pic="http://schemas.openxmlformats.org/drawingml/2006/picture">
+                  <pic:nvPicPr>
+                    <pic:cNvPr id="0" name="Picture 21" descr="\\c101.hsr.ch\lelmer\Documents\interaction_space_kinect.png"/>
+                    <pic:cNvPicPr>
+                      <a:picLocks noChangeAspect="1" noChangeArrowheads="1"/>
+                    </pic:cNvPicPr>
+                  </pic:nvPicPr>
+                  <pic:blipFill>
+                    <a:blip r:embed="rId10">
+                      <a:extLst>
+                        <a:ext uri="{28A0092B-C50C-407E-A947-70E740481C1C}">
+                          <a14:useLocalDpi xmlns:a14="http://schemas.microsoft.com/office/drawing/2010/main" val="0"/>
+                        </a:ext>
+                      </a:extLst>
+                    </a:blip>
+                    <a:srcRect/>
+                    <a:stretch>
+                      <a:fillRect/>
+                    </a:stretch>
+                  </pic:blipFill>
+                  <pic:spPr bwMode="auto">
+                    <a:xfrm>
+                      <a:off x="0" y="0"/>
+                      <a:ext cx="1114996" cy="1733828"/>
+                    </a:xfrm>
+                    <a:prstGeom prst="rect">
+                      <a:avLst/>
+                    </a:prstGeom>
+                    <a:noFill/>
+                    <a:ln>
+                      <a:noFill/>
+                    </a:ln>
+                  </pic:spPr>
+                </pic:pic>
+              </a:graphicData>
+            </a:graphic>
+          </wp:inline>
+        </w:drawing>
+      </w:r>
+      <w:bookmarkStart w:id="5" w:name="_GoBack"/>
+      <w:bookmarkEnd w:id="5"/>
     </w:p>
     <w:sectPr>
-      <w:headerReference w:type="default" r:id="rId9"/>
-      <w:footerReference w:type="default" r:id="rId10"/>
+      <w:headerReference w:type="default" r:id="rId11"/>
+      <w:footerReference w:type="default" r:id="rId12"/>
       <w:pgSz w:w="11906" w:h="16838"/>
       <w:pgMar w:top="1417" w:right="1417" w:bottom="1134" w:left="1417" w:header="708" w:footer="708" w:gutter="0"/>
       <w:cols w:space="708"/>
@@ -3270,7 +3687,7 @@
       <w:rPr>
         <w:noProof/>
       </w:rPr>
-      <w:t>9. März 2012</w:t>
+      <w:t>27. März 2012</w:t>
     </w:r>
     <w:r>
       <w:fldChar w:fldCharType="end"/>
@@ -3308,7 +3725,7 @@
         <w:noProof/>
         <w:lang w:val="de-DE"/>
       </w:rPr>
-      <w:t>3</w:t>
+      <w:t>4</w:t>
     </w:r>
     <w:r>
       <w:rPr>
@@ -3322,16 +3739,34 @@
       </w:rPr>
       <w:t xml:space="preserve"> von </w:t>
     </w:r>
-    <w:fldSimple w:instr="NUMPAGES  \* Arabic  \* MERGEFORMAT">
-      <w:r>
-        <w:rPr>
-          <w:b/>
-          <w:noProof/>
-          <w:lang w:val="de-DE"/>
-        </w:rPr>
-        <w:t>3</w:t>
-      </w:r>
-    </w:fldSimple>
+    <w:r>
+      <w:fldChar w:fldCharType="begin"/>
+    </w:r>
+    <w:r>
+      <w:instrText xml:space="preserve">NUMPAGES </w:instrText>
+    </w:r>
+    <w:r>
+      <w:instrText xml:space="preserve"> \* Arabic  \* MERGEFORMAT</w:instrText>
+    </w:r>
+    <w:r>
+      <w:fldChar w:fldCharType="separate"/>
+    </w:r>
+    <w:r>
+      <w:rPr>
+        <w:b/>
+        <w:noProof/>
+        <w:lang w:val="de-DE"/>
+      </w:rPr>
+      <w:t>4</w:t>
+    </w:r>
+    <w:r>
+      <w:rPr>
+        <w:b/>
+        <w:noProof/>
+        <w:lang w:val="de-DE"/>
+      </w:rPr>
+      <w:fldChar w:fldCharType="end"/>
+    </w:r>
   </w:p>
 </w:ftr>
 </file>
@@ -3428,21 +3863,7 @@
             <w:color w:val="0000FF"/>
             <w:u w:val="single"/>
           </w:rPr>
-          <w:t>http://www.primesense.com/N</w:t>
-        </w:r>
-        <w:r>
-          <w:rPr>
-            <w:color w:val="0000FF"/>
-            <w:u w:val="single"/>
-          </w:rPr>
-          <w:t>i</w:t>
-        </w:r>
-        <w:r>
-          <w:rPr>
-            <w:color w:val="0000FF"/>
-            <w:u w:val="single"/>
-          </w:rPr>
-          <w:t>te/</w:t>
+          <w:t>http://www.primesense.com/Nite/</w:t>
         </w:r>
       </w:hyperlink>
     </w:p>
@@ -3567,21 +3988,7 @@
             <w:color w:val="0000FF"/>
             <w:u w:val="single"/>
           </w:rPr>
-          <w:t>http://eprints3.hsr.ch/18</w:t>
-        </w:r>
-        <w:r>
-          <w:rPr>
-            <w:color w:val="0000FF"/>
-            <w:u w:val="single"/>
-          </w:rPr>
-          <w:t>0</w:t>
-        </w:r>
-        <w:r>
-          <w:rPr>
-            <w:color w:val="0000FF"/>
-            <w:u w:val="single"/>
-          </w:rPr>
-          <w:t>/1/Hauptdokument.pdf</w:t>
+          <w:t>http://eprints3.hsr.ch/180/1/Hauptdokument.pdf</w:t>
         </w:r>
       </w:hyperlink>
     </w:p>
@@ -7568,7 +7975,7 @@
 </file>
 
 <file path=customXml/itemProps1.xml><?xml version="1.0" encoding="utf-8"?>
-<ds:datastoreItem xmlns:ds="http://schemas.openxmlformats.org/officeDocument/2006/customXml" ds:itemID="{0F69E0BB-79D9-4FA9-B731-81A0A4523603}">
+<ds:datastoreItem xmlns:ds="http://schemas.openxmlformats.org/officeDocument/2006/customXml" ds:itemID="{0B10B0D8-97CE-4AD1-8CEB-CEF2CFA9E14C}">
   <ds:schemaRefs>
     <ds:schemaRef ds:uri="http://schemas.openxmlformats.org/officeDocument/2006/bibliography"/>
   </ds:schemaRefs>

--- a/doc/Bericht/05_Technischer Bericht/06_Entwurf/Entwurf.docx
+++ b/doc/Bericht/05_Technischer Bericht/06_Entwurf/Entwurf.docx
@@ -196,6 +196,54 @@
           </w:p>
         </w:tc>
       </w:tr>
+      <w:tr>
+        <w:trPr>
+          <w:cnfStyle w:val="000000100000" w:firstRow="0" w:lastRow="0" w:firstColumn="0" w:lastColumn="0" w:oddVBand="0" w:evenVBand="0" w:oddHBand="1" w:evenHBand="0" w:firstRowFirstColumn="0" w:firstRowLastColumn="0" w:lastRowFirstColumn="0" w:lastRowLastColumn="0"/>
+        </w:trPr>
+        <w:tc>
+          <w:tcPr>
+            <w:tcW w:w="1242" w:type="dxa"/>
+          </w:tcPr>
+          <w:p>
+            <w:r>
+              <w:t>02.04.2012</w:t>
+            </w:r>
+          </w:p>
+        </w:tc>
+        <w:tc>
+          <w:tcPr>
+            <w:tcW w:w="993" w:type="dxa"/>
+          </w:tcPr>
+          <w:p>
+            <w:r>
+              <w:t>1.2</w:t>
+            </w:r>
+          </w:p>
+        </w:tc>
+        <w:tc>
+          <w:tcPr>
+            <w:tcW w:w="4674" w:type="dxa"/>
+          </w:tcPr>
+          <w:p>
+            <w:r>
+              <w:t>Interaktion durch Handtracking</w:t>
+            </w:r>
+            <w:r>
+              <w:t xml:space="preserve"> hinzugefügt</w:t>
+            </w:r>
+          </w:p>
+        </w:tc>
+        <w:tc>
+          <w:tcPr>
+            <w:tcW w:w="2303" w:type="dxa"/>
+          </w:tcPr>
+          <w:p>
+            <w:r>
+              <w:t>LE</w:t>
+            </w:r>
+          </w:p>
+        </w:tc>
+      </w:tr>
     </w:tbl>
     <w:p>
       <w:pPr>
@@ -220,13 +268,8 @@
       <w:r>
         <w:t xml:space="preserve">Microsoft </w:t>
       </w:r>
-      <w:proofErr w:type="spellStart"/>
-      <w:r>
-        <w:t>Kinect</w:t>
-      </w:r>
-      <w:proofErr w:type="spellEnd"/>
-      <w:r>
-        <w:t xml:space="preserve"> zu entwickeln, stehen die f</w:t>
+      <w:r>
+        <w:t>Kinect zu entwickeln, stehen die f</w:t>
       </w:r>
       <w:r>
         <w:t>olgende</w:t>
@@ -276,14 +319,12 @@
           <w:lang w:val="en-US"/>
         </w:rPr>
       </w:pPr>
-      <w:proofErr w:type="spellStart"/>
       <w:r>
         <w:rPr>
           <w:lang w:val="en-US"/>
         </w:rPr>
         <w:t>OpenNI</w:t>
       </w:r>
-      <w:proofErr w:type="spellEnd"/>
     </w:p>
     <w:p>
       <w:pPr>
@@ -296,14 +337,12 @@
           <w:lang w:val="en-US"/>
         </w:rPr>
       </w:pPr>
-      <w:proofErr w:type="spellStart"/>
       <w:r>
         <w:rPr>
           <w:lang w:val="en-US"/>
         </w:rPr>
         <w:t>OpenKinect</w:t>
       </w:r>
-      <w:proofErr w:type="spellEnd"/>
     </w:p>
     <w:p>
       <w:r>
@@ -354,27 +393,22 @@
       <w:r>
         <w:t xml:space="preserve">Das offizielle </w:t>
       </w:r>
-      <w:proofErr w:type="spellStart"/>
-      <w:r>
-        <w:t>Kinect</w:t>
-      </w:r>
-      <w:proofErr w:type="spellEnd"/>
+      <w:r>
+        <w:t xml:space="preserve">Kinect </w:t>
+      </w:r>
+      <w:r>
+        <w:t xml:space="preserve">Framework von Microsoft </w:t>
+      </w:r>
+      <w:r>
+        <w:t xml:space="preserve">für Windows </w:t>
+      </w:r>
+      <w:r>
+        <w:t>wurde kurz vor Beginn dieser Arbeit, im Februar 2012, in der Version 1.0 herausgegeben.</w:t>
+      </w:r>
       <w:r>
         <w:t xml:space="preserve"> </w:t>
       </w:r>
       <w:r>
-        <w:t xml:space="preserve">Framework von Microsoft </w:t>
-      </w:r>
-      <w:r>
-        <w:t xml:space="preserve">für Windows </w:t>
-      </w:r>
-      <w:r>
-        <w:t>wurde kurz vor Beginn dieser Arbeit, im Februar 2012, in der Version 1.0 herausgegeben.</w:t>
-      </w:r>
-      <w:r>
-        <w:t xml:space="preserve"> </w:t>
-      </w:r>
-      <w:r>
         <w:t>Wenn man beachtet</w:t>
       </w:r>
       <w:r>
@@ -389,11 +423,9 @@
       <w:r>
         <w:t xml:space="preserve"> eher, als Beispiel </w:t>
       </w:r>
-      <w:proofErr w:type="spellStart"/>
       <w:r>
         <w:t>OpenNI</w:t>
       </w:r>
-      <w:proofErr w:type="spellEnd"/>
       <w:r>
         <w:t xml:space="preserve"> </w:t>
       </w:r>
@@ -478,13 +510,8 @@
       </w:pPr>
       <w:bookmarkStart w:id="2" w:name="_Ref318986646"/>
       <w:r>
-        <w:t xml:space="preserve">Framework 2: </w:t>
-      </w:r>
-      <w:proofErr w:type="spellStart"/>
-      <w:r>
-        <w:t>OpenNI</w:t>
-      </w:r>
-      <w:proofErr w:type="spellEnd"/>
+        <w:t>Framework 2: OpenNI</w:t>
+      </w:r>
       <w:r>
         <w:rPr>
           <w:rStyle w:val="FootnoteReference"/>
@@ -516,23 +543,7 @@
         <w:t>atz zum</w:t>
       </w:r>
       <w:r>
-        <w:t xml:space="preserve"> Microsoft </w:t>
-      </w:r>
-      <w:proofErr w:type="spellStart"/>
-      <w:r>
-        <w:t>Kinect</w:t>
-      </w:r>
-      <w:proofErr w:type="spellEnd"/>
-      <w:r>
-        <w:t xml:space="preserve"> SDK, nicht nur auf </w:t>
-      </w:r>
-      <w:proofErr w:type="spellStart"/>
-      <w:r>
-        <w:t>Kinect</w:t>
-      </w:r>
-      <w:proofErr w:type="spellEnd"/>
-      <w:r>
-        <w:t xml:space="preserve"> als Eingabemöglichkeit, sondern allgemein auf Natural User Interfaces (NUI).</w:t>
+        <w:t xml:space="preserve"> Microsoft Kinect SDK, nicht nur auf Kinect als Eingabemöglichkeit, sondern allgemein auf Natural User Interfaces (NUI).</w:t>
       </w:r>
     </w:p>
     <w:p>
@@ -546,16 +557,11 @@
         <w:t xml:space="preserve"> Framework zusätzliche Middl</w:t>
       </w:r>
       <w:r>
-        <w:t xml:space="preserve">eware einsetzen. So wird mit </w:t>
-      </w:r>
-      <w:proofErr w:type="spellStart"/>
-      <w:r>
-        <w:t>Ni</w:t>
+        <w:t>eware einsetzen. So wird mit Ni</w:t>
       </w:r>
       <w:r>
         <w:t>TE</w:t>
       </w:r>
-      <w:proofErr w:type="spellEnd"/>
       <w:r>
         <w:rPr>
           <w:rStyle w:val="FootnoteReference"/>
@@ -563,13 +569,8 @@
         <w:footnoteReference w:id="3"/>
       </w:r>
       <w:r>
-        <w:t xml:space="preserve"> von </w:t>
-      </w:r>
-      <w:proofErr w:type="spellStart"/>
-      <w:r>
-        <w:t>PrimeSense</w:t>
-      </w:r>
-      <w:proofErr w:type="spellEnd"/>
+        <w:t xml:space="preserve"> von PrimeSense</w:t>
+      </w:r>
       <w:r>
         <w:rPr>
           <w:rStyle w:val="FootnoteReference"/>
@@ -585,13 +586,8 @@
         <w:pStyle w:val="Heading4"/>
       </w:pPr>
       <w:r>
-        <w:t xml:space="preserve">Framework 3: </w:t>
-      </w:r>
-      <w:proofErr w:type="spellStart"/>
-      <w:r>
-        <w:t>OpenKinect</w:t>
-      </w:r>
-      <w:proofErr w:type="spellEnd"/>
+        <w:t>Framework 3: OpenKinect</w:t>
+      </w:r>
       <w:r>
         <w:rPr>
           <w:rStyle w:val="FootnoteReference"/>
@@ -599,13 +595,8 @@
         <w:footnoteReference w:id="5"/>
       </w:r>
       <w:r>
-        <w:t xml:space="preserve"> / </w:t>
-      </w:r>
-      <w:proofErr w:type="spellStart"/>
-      <w:r>
-        <w:t>libfreenect</w:t>
-      </w:r>
-      <w:proofErr w:type="spellEnd"/>
+        <w:t xml:space="preserve"> / libfreenect</w:t>
+      </w:r>
       <w:r>
         <w:rPr>
           <w:rStyle w:val="FootnoteReference"/>
@@ -614,27 +605,14 @@
       </w:r>
     </w:p>
     <w:p>
-      <w:proofErr w:type="spellStart"/>
-      <w:r>
-        <w:t>OpenKinect</w:t>
-      </w:r>
-      <w:proofErr w:type="spellEnd"/>
-      <w:r>
-        <w:t xml:space="preserve"> </w:t>
+      <w:r>
+        <w:t xml:space="preserve">OpenKinect </w:t>
       </w:r>
       <w:r>
         <w:t>ist eine Community, die den</w:t>
       </w:r>
       <w:r>
-        <w:t xml:space="preserve"> </w:t>
-      </w:r>
-      <w:proofErr w:type="spellStart"/>
-      <w:r>
-        <w:t>libreenect</w:t>
-      </w:r>
-      <w:proofErr w:type="spellEnd"/>
-      <w:r>
-        <w:t xml:space="preserve"> Treiber entwickelt. Leider gibt es dafür aber keine erweiterten Funktionen wie Gestenerkennung oder Skeleton Tracking.</w:t>
+        <w:t xml:space="preserve"> libreenect Treiber entwickelt. Leider gibt es dafür aber keine erweiterten Funktionen wie Gestenerkennung oder Skeleton Tracking.</w:t>
       </w:r>
     </w:p>
     <w:p>
@@ -688,15 +666,7 @@
               </w:rPr>
             </w:pPr>
             <w:r>
-              <w:t xml:space="preserve">Nutzwertanalyse: Auswahl </w:t>
-            </w:r>
-            <w:proofErr w:type="spellStart"/>
-            <w:r>
-              <w:t>Kinect</w:t>
-            </w:r>
-            <w:proofErr w:type="spellEnd"/>
-            <w:r>
-              <w:t xml:space="preserve"> Framework</w:t>
+              <w:t>Nutzwertanalyse: Auswahl Kinect Framework</w:t>
             </w:r>
           </w:p>
         </w:tc>
@@ -843,37 +813,12 @@
             </w:tcBorders>
           </w:tcPr>
           <w:p>
-            <w:proofErr w:type="spellStart"/>
             <w:r>
               <w:rPr>
                 <w:b/>
                 <w:bCs/>
               </w:rPr>
-              <w:t>Kinect</w:t>
-            </w:r>
-            <w:proofErr w:type="spellEnd"/>
-            <w:r>
-              <w:rPr>
-                <w:b/>
-                <w:bCs/>
-              </w:rPr>
-              <w:t xml:space="preserve"> </w:t>
-            </w:r>
-            <w:proofErr w:type="spellStart"/>
-            <w:r>
-              <w:rPr>
-                <w:b/>
-                <w:bCs/>
-              </w:rPr>
-              <w:t>for</w:t>
-            </w:r>
-            <w:proofErr w:type="spellEnd"/>
-            <w:r>
-              <w:rPr>
-                <w:b/>
-                <w:bCs/>
-              </w:rPr>
-              <w:t xml:space="preserve"> Windows SDK</w:t>
+              <w:t>Kinect for Windows SDK</w:t>
             </w:r>
           </w:p>
         </w:tc>
@@ -893,7 +838,6 @@
                 <w:bCs/>
               </w:rPr>
             </w:pPr>
-            <w:proofErr w:type="spellStart"/>
             <w:r>
               <w:rPr>
                 <w:b/>
@@ -901,7 +845,6 @@
               </w:rPr>
               <w:t>OpenNI</w:t>
             </w:r>
-            <w:proofErr w:type="spellEnd"/>
           </w:p>
         </w:tc>
         <w:tc>
@@ -919,31 +862,13 @@
                 <w:bCs/>
               </w:rPr>
             </w:pPr>
-            <w:proofErr w:type="spellStart"/>
             <w:r>
               <w:rPr>
                 <w:b/>
                 <w:bCs/>
               </w:rPr>
-              <w:t>OpenKinect</w:t>
-            </w:r>
-            <w:proofErr w:type="spellEnd"/>
-            <w:r>
-              <w:rPr>
-                <w:b/>
-                <w:bCs/>
-              </w:rPr>
-              <w:t xml:space="preserve"> / </w:t>
-            </w:r>
-            <w:proofErr w:type="spellStart"/>
-            <w:r>
-              <w:rPr>
-                <w:b/>
-                <w:bCs/>
-              </w:rPr>
-              <w:t>libfreenect</w:t>
-            </w:r>
-            <w:proofErr w:type="spellEnd"/>
+              <w:t>OpenKinect / libfreenect</w:t>
+            </w:r>
           </w:p>
         </w:tc>
       </w:tr>
@@ -1147,19 +1072,11 @@
                 <w:b/>
               </w:rPr>
             </w:pPr>
-            <w:proofErr w:type="spellStart"/>
-            <w:r>
-              <w:rPr>
-                <w:b/>
-              </w:rPr>
-              <w:t>Cooperate</w:t>
-            </w:r>
-            <w:proofErr w:type="spellEnd"/>
-            <w:r>
-              <w:rPr>
-                <w:b/>
-              </w:rPr>
-              <w:t xml:space="preserve"> Support, Weiterentwicklung, Community</w:t>
+            <w:r>
+              <w:rPr>
+                <w:b/>
+              </w:rPr>
+              <w:t>Cooperate Support, Weiterentwicklung, Community</w:t>
             </w:r>
           </w:p>
         </w:tc>
@@ -1949,19 +1866,11 @@
                 <w:b/>
               </w:rPr>
             </w:pPr>
-            <w:proofErr w:type="spellStart"/>
-            <w:r>
-              <w:rPr>
-                <w:b/>
-              </w:rPr>
-              <w:t>Record</w:t>
-            </w:r>
-            <w:proofErr w:type="spellEnd"/>
-            <w:r>
-              <w:rPr>
-                <w:b/>
-              </w:rPr>
-              <w:t xml:space="preserve"> / Replay Funktionalität</w:t>
+            <w:r>
+              <w:rPr>
+                <w:b/>
+              </w:rPr>
+              <w:t>Record / Replay Funktionalität</w:t>
             </w:r>
           </w:p>
         </w:tc>
@@ -2949,14 +2858,58 @@
       <w:r>
         <w:t xml:space="preserve">Tabelle </w:t>
       </w:r>
+      <w:fldSimple w:instr=" SEQ Tabelle \* ARABIC ">
+        <w:r>
+          <w:rPr>
+            <w:noProof/>
+          </w:rPr>
+          <w:t>1</w:t>
+        </w:r>
+      </w:fldSimple>
+      <w:r>
+        <w:rPr>
+          <w:noProof/>
+        </w:rPr>
+        <w:t xml:space="preserve"> - Nutzwertanalyse: Auswahl Kinect Framework</w:t>
+      </w:r>
+      <w:bookmarkEnd w:id="4"/>
+    </w:p>
+    <w:p>
+      <w:r>
+        <w:t>Aus</w:t>
+      </w:r>
+      <w:r>
+        <w:t xml:space="preserve"> der </w:t>
+      </w:r>
+      <w:r>
+        <w:t>A</w:t>
+      </w:r>
+      <w:r>
+        <w:t>nalyse</w:t>
+      </w:r>
+      <w:r>
+        <w:t xml:space="preserve"> (siehe </w:t>
+      </w:r>
       <w:r>
         <w:fldChar w:fldCharType="begin"/>
       </w:r>
       <w:r>
-        <w:instrText xml:space="preserve"> SEQ Tabelle \* ARABIC </w:instrText>
+        <w:instrText xml:space="preserve"> REF _Ref318987508 \h </w:instrText>
       </w:r>
       <w:r>
         <w:fldChar w:fldCharType="separate"/>
+      </w:r>
+      <w:r>
+        <w:fldChar w:fldCharType="begin"/>
+      </w:r>
+      <w:r>
+        <w:instrText xml:space="preserve"> REF _Ref319067429 \h </w:instrText>
+      </w:r>
+      <w:r>
+        <w:fldChar w:fldCharType="separate"/>
+      </w:r>
+      <w:r>
+        <w:t xml:space="preserve">Tabelle </w:t>
       </w:r>
       <w:r>
         <w:rPr>
@@ -2968,128 +2921,53 @@
         <w:rPr>
           <w:noProof/>
         </w:rPr>
+        <w:t xml:space="preserve"> - Nutzwertanalyse: Auswahl Kinect Framework</w:t>
+      </w:r>
+      <w:r>
         <w:fldChar w:fldCharType="end"/>
       </w:r>
       <w:r>
-        <w:rPr>
-          <w:noProof/>
-        </w:rPr>
-        <w:t xml:space="preserve"> - Nutzwertanalyse: Auswahl Kinect Framework</w:t>
-      </w:r>
-      <w:bookmarkEnd w:id="4"/>
-    </w:p>
-    <w:p>
-      <w:r>
-        <w:t>Aus</w:t>
-      </w:r>
-      <w:r>
-        <w:t xml:space="preserve"> der </w:t>
-      </w:r>
-      <w:r>
-        <w:t>A</w:t>
-      </w:r>
-      <w:r>
-        <w:t>nalyse</w:t>
-      </w:r>
-      <w:r>
-        <w:t xml:space="preserve"> (</w:t>
-      </w:r>
-      <w:proofErr w:type="gramStart"/>
-      <w:r>
-        <w:t xml:space="preserve">siehe </w:t>
-      </w:r>
-      <w:proofErr w:type="gramEnd"/>
+        <w:fldChar w:fldCharType="end"/>
+      </w:r>
+      <w:r>
+        <w:t xml:space="preserve">) geht </w:t>
+      </w:r>
+      <w:r>
+        <w:t xml:space="preserve">das </w:t>
+      </w:r>
       <w:r>
         <w:fldChar w:fldCharType="begin"/>
       </w:r>
       <w:r>
-        <w:instrText xml:space="preserve"> REF _Ref318987508 \h </w:instrText>
+        <w:instrText xml:space="preserve"> REF _Ref318982263 \h </w:instrText>
       </w:r>
       <w:r>
         <w:fldChar w:fldCharType="separate"/>
       </w:r>
       <w:r>
+        <w:t>Framework 1: Microsoft Kinect SDK</w:t>
+      </w:r>
+      <w:r>
+        <w:fldChar w:fldCharType="end"/>
+      </w:r>
+      <w:r>
+        <w:t xml:space="preserve"> </w:t>
+      </w:r>
+      <w:r>
+        <w:t xml:space="preserve">als Sieger vor dem </w:t>
+      </w:r>
+      <w:r>
         <w:fldChar w:fldCharType="begin"/>
       </w:r>
       <w:r>
-        <w:instrText xml:space="preserve"> REF _Ref319067429 \h </w:instrText>
+        <w:instrText xml:space="preserve"> REF _Ref318986646 \h </w:instrText>
       </w:r>
       <w:r>
         <w:fldChar w:fldCharType="separate"/>
       </w:r>
       <w:r>
-        <w:t xml:space="preserve">Tabelle </w:t>
-      </w:r>
-      <w:r>
-        <w:rPr>
-          <w:noProof/>
-        </w:rPr>
-        <w:t>1</w:t>
-      </w:r>
-      <w:r>
-        <w:rPr>
-          <w:noProof/>
-        </w:rPr>
-        <w:t xml:space="preserve"> - Nutzwertanalyse: Auswahl Kinect Framework</w:t>
-      </w:r>
-      <w:r>
-        <w:fldChar w:fldCharType="end"/>
-      </w:r>
-      <w:r>
-        <w:fldChar w:fldCharType="end"/>
-      </w:r>
-      <w:r>
-        <w:t xml:space="preserve">) geht </w:t>
-      </w:r>
-      <w:r>
-        <w:t xml:space="preserve">das </w:t>
-      </w:r>
-      <w:r>
-        <w:fldChar w:fldCharType="begin"/>
-      </w:r>
-      <w:r>
-        <w:instrText xml:space="preserve"> REF _Ref318982263 \h </w:instrText>
-      </w:r>
-      <w:r>
-        <w:fldChar w:fldCharType="separate"/>
-      </w:r>
-      <w:r>
-        <w:t xml:space="preserve">Framework 1: Microsoft </w:t>
-      </w:r>
-      <w:proofErr w:type="spellStart"/>
-      <w:r>
-        <w:t>Kinect</w:t>
-      </w:r>
-      <w:proofErr w:type="spellEnd"/>
-      <w:r>
-        <w:t xml:space="preserve"> SDK</w:t>
-      </w:r>
-      <w:r>
-        <w:fldChar w:fldCharType="end"/>
-      </w:r>
-      <w:r>
-        <w:t xml:space="preserve"> </w:t>
-      </w:r>
-      <w:r>
-        <w:t xml:space="preserve">als Sieger vor dem </w:t>
-      </w:r>
-      <w:r>
-        <w:fldChar w:fldCharType="begin"/>
-      </w:r>
-      <w:r>
-        <w:instrText xml:space="preserve"> REF _Ref318986646 \h </w:instrText>
-      </w:r>
-      <w:r>
-        <w:fldChar w:fldCharType="separate"/>
-      </w:r>
-      <w:r>
-        <w:t xml:space="preserve">Framework 2: </w:t>
-      </w:r>
-      <w:proofErr w:type="spellStart"/>
-      <w:r>
-        <w:t>OpenNI</w:t>
-      </w:r>
-      <w:proofErr w:type="spellEnd"/>
+        <w:t>Framework 2: OpenNI</w:t>
+      </w:r>
       <w:r>
         <w:fldChar w:fldCharType="end"/>
       </w:r>
@@ -3283,15 +3161,7 @@
         <w:t>ist</w:t>
       </w:r>
       <w:r>
-        <w:t xml:space="preserve"> in der Bachelorarbeit „</w:t>
-      </w:r>
-      <w:proofErr w:type="spellStart"/>
-      <w:r>
-        <w:t>Kinect</w:t>
-      </w:r>
-      <w:proofErr w:type="spellEnd"/>
-      <w:r>
-        <w:t xml:space="preserve"> Bodyscanner“</w:t>
+        <w:t xml:space="preserve"> in der Bachelorarbeit „Kinect Bodyscanner“</w:t>
       </w:r>
       <w:r>
         <w:rPr>
@@ -3300,23 +3170,7 @@
         <w:footnoteReference w:id="8"/>
       </w:r>
       <w:r>
-        <w:t xml:space="preserve"> von Felix </w:t>
-      </w:r>
-      <w:proofErr w:type="spellStart"/>
-      <w:r>
-        <w:t>Egli</w:t>
-      </w:r>
-      <w:proofErr w:type="spellEnd"/>
-      <w:r>
-        <w:t xml:space="preserve"> und Michael </w:t>
-      </w:r>
-      <w:proofErr w:type="spellStart"/>
-      <w:r>
-        <w:t>Schnyder</w:t>
-      </w:r>
-      <w:proofErr w:type="spellEnd"/>
-      <w:r>
-        <w:t xml:space="preserve"> im </w:t>
+        <w:t xml:space="preserve"> von Felix Egli und Michael Schnyder im </w:t>
       </w:r>
       <w:r>
         <w:t>K</w:t>
@@ -3328,26 +3182,10 @@
         <w:t xml:space="preserve"> </w:t>
       </w:r>
       <w:r>
-        <w:t xml:space="preserve">3.3.1 </w:t>
-      </w:r>
-      <w:proofErr w:type="spellStart"/>
-      <w:r>
-        <w:t>Kinect</w:t>
-      </w:r>
-      <w:proofErr w:type="spellEnd"/>
-      <w:r>
-        <w:t xml:space="preserve"> Framework</w:t>
-      </w:r>
-      <w:r>
-        <w:t xml:space="preserve"> auf Seite 30 beschrieben, dass </w:t>
-      </w:r>
-      <w:proofErr w:type="spellStart"/>
-      <w:r>
-        <w:t>OpenNI</w:t>
-      </w:r>
-      <w:proofErr w:type="spellEnd"/>
-      <w:r>
-        <w:t xml:space="preserve"> für </w:t>
+        <w:t>3.3.1 Kinect Framework</w:t>
+      </w:r>
+      <w:r>
+        <w:t xml:space="preserve"> auf Seite 30 beschrieben, dass OpenNI für </w:t>
       </w:r>
       <w:r>
         <w:t>die</w:t>
@@ -3379,21 +3217,8 @@
       <w:r>
         <w:t>„</w:t>
       </w:r>
-      <w:proofErr w:type="spellStart"/>
-      <w:r>
-        <w:t>Kinect</w:t>
-      </w:r>
-      <w:proofErr w:type="spellEnd"/>
-      <w:r>
-        <w:t xml:space="preserve"> </w:t>
-      </w:r>
-      <w:proofErr w:type="spellStart"/>
-      <w:r>
-        <w:t>for</w:t>
-      </w:r>
-      <w:proofErr w:type="spellEnd"/>
-      <w:r>
-        <w:t xml:space="preserve"> Windows SDK</w:t>
+      <w:r>
+        <w:t>Kinect for Windows SDK</w:t>
       </w:r>
       <w:r>
         <w:t>“</w:t>
@@ -3428,26 +3253,13 @@
       <w:pPr>
         <w:pStyle w:val="Heading3"/>
       </w:pPr>
-      <w:proofErr w:type="spellStart"/>
-      <w:r>
-        <w:t>Kinect</w:t>
-      </w:r>
-      <w:proofErr w:type="spellEnd"/>
-      <w:r>
-        <w:t xml:space="preserve"> Daten</w:t>
+      <w:r>
+        <w:t>Kinect Daten</w:t>
       </w:r>
     </w:p>
     <w:p>
       <w:r>
-        <w:t xml:space="preserve">Eine der wichtigsten Features der </w:t>
-      </w:r>
-      <w:proofErr w:type="spellStart"/>
-      <w:r>
-        <w:t>Kinect</w:t>
-      </w:r>
-      <w:proofErr w:type="spellEnd"/>
-      <w:r>
-        <w:t xml:space="preserve"> SDK ist das sogenannte Skeleton Tracking. Das funktioniert so, dass mithilfe der Sensoren (Tiefensensor, Bildsensor, Infrarotsensor)</w:t>
+        <w:t>Eine der wichtigsten Features der Kinect SDK ist das sogenannte Skeleton Tracking. Das funktioniert so, dass mithilfe der Sensoren (Tiefensensor, Bildsensor, Infrarotsensor)</w:t>
       </w:r>
       <w:r>
         <w:t xml:space="preserve"> versucht wird, ein menschliches Skelett zu erkennen, und zwar in Echtzeit. Es ist möglich, gleichzeitig von bis zu zwei Personen das Skelett zu verfolgen.</w:t>
@@ -3523,24 +3335,14 @@
       <w:r>
         <w:t xml:space="preserve">Abbildung </w:t>
       </w:r>
-      <w:r>
-        <w:fldChar w:fldCharType="begin"/>
-      </w:r>
-      <w:r>
-        <w:instrText xml:space="preserve"> SEQ Abbildung \* ARABIC </w:instrText>
-      </w:r>
-      <w:r>
-        <w:fldChar w:fldCharType="separate"/>
-      </w:r>
-      <w:r>
-        <w:rPr>
-          <w:noProof/>
-        </w:rPr>
-        <w:t>1</w:t>
-      </w:r>
-      <w:r>
-        <w:fldChar w:fldCharType="end"/>
-      </w:r>
+      <w:fldSimple w:instr=" SEQ Abbildung \* ARABIC ">
+        <w:r>
+          <w:rPr>
+            <w:noProof/>
+          </w:rPr>
+          <w:t>1</w:t>
+        </w:r>
+      </w:fldSimple>
       <w:r>
         <w:t xml:space="preserve"> - Beispiel eines Skeletts</w:t>
       </w:r>
@@ -3558,10 +3360,19 @@
         <w:t>Wie oben dargestellt ist es möglich, die einzelnen Punkte in einem Skelett</w:t>
       </w:r>
       <w:r>
-        <w:t xml:space="preserve"> zu erkennen. Somit kann auch die rechte Hand verfolgt und dargestellt werden. Damit sich der Benutzer der Applikation nicht zu stark bewegen muss, wird eine Grenze für das Handtracking festgelegt. Das sieht etwa folgendermassen aus:</w:t>
+        <w:t xml:space="preserve"> zu erkennen. Somit kann auch die rechte Hand verfolgt und dargestellt werden. Damit sich der Benutzer der Applikation nicht zu stark bewegen muss, wird eine Grenze für das Handtracking festgelegt. Das sieht </w:t>
+      </w:r>
+      <w:r>
+        <w:t>schematisch</w:t>
+      </w:r>
+      <w:r>
+        <w:t xml:space="preserve"> folgendermassen aus:</w:t>
       </w:r>
     </w:p>
     <w:p>
+      <w:pPr>
+        <w:keepNext/>
+      </w:pPr>
       <w:r>
         <w:rPr>
           <w:noProof/>
@@ -3569,9 +3380,9 @@
         </w:rPr>
         <w:drawing>
           <wp:inline distT="0" distB="0" distL="0" distR="0">
-            <wp:extent cx="1114915" cy="1733703"/>
-            <wp:effectExtent l="0" t="0" r="9525" b="0"/>
-            <wp:docPr id="4" name="Picture 4" descr="\\c101.hsr.ch\lelmer\Documents\interaction_space_kinect.png"/>
+            <wp:extent cx="985411" cy="1532323"/>
+            <wp:effectExtent l="0" t="0" r="5715" b="0"/>
+            <wp:docPr id="6" name="Picture 6" descr="\\c101.hsr.ch\lelmer\Documents\skelett.png"/>
             <wp:cNvGraphicFramePr>
               <a:graphicFrameLocks xmlns:a="http://schemas.openxmlformats.org/drawingml/2006/main" noChangeAspect="1"/>
             </wp:cNvGraphicFramePr>
@@ -3579,7 +3390,7 @@
               <a:graphicData uri="http://schemas.openxmlformats.org/drawingml/2006/picture">
                 <pic:pic xmlns:pic="http://schemas.openxmlformats.org/drawingml/2006/picture">
                   <pic:nvPicPr>
-                    <pic:cNvPr id="0" name="Picture 21" descr="\\c101.hsr.ch\lelmer\Documents\interaction_space_kinect.png"/>
+                    <pic:cNvPr id="0" name="Picture 4" descr="\\c101.hsr.ch\lelmer\Documents\skelett.png"/>
                     <pic:cNvPicPr>
                       <a:picLocks noChangeAspect="1" noChangeArrowheads="1"/>
                     </pic:cNvPicPr>
@@ -3600,7 +3411,7 @@
                   <pic:spPr bwMode="auto">
                     <a:xfrm>
                       <a:off x="0" y="0"/>
-                      <a:ext cx="1114996" cy="1733828"/>
+                      <a:ext cx="987580" cy="1535696"/>
                     </a:xfrm>
                     <a:prstGeom prst="rect">
                       <a:avLst/>
@@ -3616,12 +3427,167 @@
           </wp:inline>
         </w:drawing>
       </w:r>
-      <w:bookmarkStart w:id="5" w:name="_GoBack"/>
+    </w:p>
+    <w:p>
+      <w:pPr>
+        <w:pStyle w:val="Caption"/>
+      </w:pPr>
+      <w:bookmarkStart w:id="5" w:name="_Ref321142121"/>
+      <w:r>
+        <w:t xml:space="preserve">Abbildung </w:t>
+      </w:r>
+      <w:fldSimple w:instr=" SEQ Abbildung \* ARABIC ">
+        <w:r>
+          <w:rPr>
+            <w:noProof/>
+          </w:rPr>
+          <w:t>2</w:t>
+        </w:r>
+      </w:fldSimple>
+      <w:r>
+        <w:t xml:space="preserve"> - Skelett mit Zone (rot) für das Handtracking</w:t>
+      </w:r>
       <w:bookmarkEnd w:id="5"/>
     </w:p>
+    <w:p>
+      <w:r>
+        <w:t>Die Position der Hand muss auf den Bildschirm projetziert werden, wobei die rote Zone die Position der Hand auf dem Bildschirm darstellt. Also wenn der Benutzer die Hand oben rechts des roten Bereiches bewegt, so wird diese oben rechts auf dem Bildschirm angezeigt. Befindet sich die Hand unten links des roten Bereiches so wird die Hand unten link</w:t>
+      </w:r>
+      <w:r>
+        <w:t>s auf dem Bildschirm angezeigt.</w:t>
+      </w:r>
+      <w:r>
+        <w:t xml:space="preserve"> Befindet sich die Hand nicht im roten Bereich, s</w:t>
+      </w:r>
+      <w:r>
+        <w:t>o wird sie (analog zur Maus) am Rand des Bildschirms oder gar nicht auf dem Bildschirm angezeigt.</w:t>
+      </w:r>
+      <w:r>
+        <w:t xml:space="preserve"> Der Monitor würde mit dem Skelett aus </w:t>
+      </w:r>
+      <w:r>
+        <w:fldChar w:fldCharType="begin"/>
+      </w:r>
+      <w:r>
+        <w:instrText xml:space="preserve"> REF _Ref321142121 \h </w:instrText>
+      </w:r>
+      <w:r>
+        <w:fldChar w:fldCharType="separate"/>
+      </w:r>
+      <w:r>
+        <w:t xml:space="preserve">Abbildung </w:t>
+      </w:r>
+      <w:r>
+        <w:rPr>
+          <w:noProof/>
+        </w:rPr>
+        <w:t>2</w:t>
+      </w:r>
+      <w:r>
+        <w:t xml:space="preserve"> - Skelett mit Zone (rot) für das Handtracking</w:t>
+      </w:r>
+      <w:r>
+        <w:fldChar w:fldCharType="end"/>
+      </w:r>
+      <w:r>
+        <w:t xml:space="preserve"> folgendermassen aussehen:</w:t>
+      </w:r>
+    </w:p>
+    <w:p>
+      <w:pPr>
+        <w:keepNext/>
+      </w:pPr>
+      <w:r>
+        <w:rPr>
+          <w:noProof/>
+          <w:lang w:eastAsia="de-CH"/>
+        </w:rPr>
+        <w:lastRenderedPageBreak/>
+        <w:drawing>
+          <wp:inline distT="0" distB="0" distL="0" distR="0" wp14:anchorId="5A1A3DE0" wp14:editId="3BC4AA65">
+            <wp:extent cx="2055571" cy="1600878"/>
+            <wp:effectExtent l="0" t="0" r="1905" b="0"/>
+            <wp:docPr id="7" name="Picture 7" descr="\\c101.hsr.ch\lelmer\Documents\hand_monitor.png"/>
+            <wp:cNvGraphicFramePr>
+              <a:graphicFrameLocks xmlns:a="http://schemas.openxmlformats.org/drawingml/2006/main" noChangeAspect="1"/>
+            </wp:cNvGraphicFramePr>
+            <a:graphic xmlns:a="http://schemas.openxmlformats.org/drawingml/2006/main">
+              <a:graphicData uri="http://schemas.openxmlformats.org/drawingml/2006/picture">
+                <pic:pic xmlns:pic="http://schemas.openxmlformats.org/drawingml/2006/picture">
+                  <pic:nvPicPr>
+                    <pic:cNvPr id="0" name="Picture 5" descr="\\c101.hsr.ch\lelmer\Documents\hand_monitor.png"/>
+                    <pic:cNvPicPr>
+                      <a:picLocks noChangeAspect="1" noChangeArrowheads="1"/>
+                    </pic:cNvPicPr>
+                  </pic:nvPicPr>
+                  <pic:blipFill>
+                    <a:blip r:embed="rId11" cstate="print">
+                      <a:extLst>
+                        <a:ext uri="{28A0092B-C50C-407E-A947-70E740481C1C}">
+                          <a14:useLocalDpi xmlns:a14="http://schemas.microsoft.com/office/drawing/2010/main" val="0"/>
+                        </a:ext>
+                      </a:extLst>
+                    </a:blip>
+                    <a:srcRect/>
+                    <a:stretch>
+                      <a:fillRect/>
+                    </a:stretch>
+                  </pic:blipFill>
+                  <pic:spPr bwMode="auto">
+                    <a:xfrm>
+                      <a:off x="0" y="0"/>
+                      <a:ext cx="2055703" cy="1600981"/>
+                    </a:xfrm>
+                    <a:prstGeom prst="rect">
+                      <a:avLst/>
+                    </a:prstGeom>
+                    <a:noFill/>
+                    <a:ln>
+                      <a:noFill/>
+                    </a:ln>
+                  </pic:spPr>
+                </pic:pic>
+              </a:graphicData>
+            </a:graphic>
+          </wp:inline>
+        </w:drawing>
+      </w:r>
+    </w:p>
+    <w:p>
+      <w:pPr>
+        <w:pStyle w:val="Caption"/>
+      </w:pPr>
+      <w:r>
+        <w:t xml:space="preserve">Abbildung </w:t>
+      </w:r>
+      <w:fldSimple w:instr=" SEQ Abbildung \* ARABIC ">
+        <w:r>
+          <w:rPr>
+            <w:noProof/>
+          </w:rPr>
+          <w:t>3</w:t>
+        </w:r>
+      </w:fldSimple>
+      <w:r>
+        <w:t xml:space="preserve"> - Beispiel Monitor mit Handtracking</w:t>
+      </w:r>
+    </w:p>
+    <w:p>
+      <w:r>
+        <w:t xml:space="preserve">Wie die genauen Masse der Zone für das Handtracking </w:t>
+      </w:r>
+      <w:r>
+        <w:t>sind und wo sich die Zone genau befindet ist in der Entwicklungsphase noch genauer zu definieren und kann direkt dem Quellcode entnommen werden</w:t>
+      </w:r>
+      <w:r>
+        <w:t>. Grundsätzlich ist klar, dass sich die Zone über der Hüfte des Skelettes befinden wird und etwa bis in die Mitte des Körpers gehen wird. Ebenfalls wird die Zone nicht weit über dem Kopf hinausragen.</w:t>
+      </w:r>
+      <w:bookmarkStart w:id="6" w:name="_GoBack"/>
+      <w:bookmarkEnd w:id="6"/>
+    </w:p>
     <w:sectPr>
-      <w:headerReference w:type="default" r:id="rId11"/>
-      <w:footerReference w:type="default" r:id="rId12"/>
+      <w:headerReference w:type="default" r:id="rId12"/>
+      <w:footerReference w:type="default" r:id="rId13"/>
       <w:pgSz w:w="11906" w:h="16838"/>
       <w:pgMar w:top="1417" w:right="1417" w:bottom="1134" w:left="1417" w:header="708" w:footer="708" w:gutter="0"/>
       <w:cols w:space="708"/>
@@ -3687,7 +3653,7 @@
       <w:rPr>
         <w:noProof/>
       </w:rPr>
-      <w:t>27. März 2012</w:t>
+      <w:t>2. April 2012</w:t>
     </w:r>
     <w:r>
       <w:fldChar w:fldCharType="end"/>
@@ -3725,7 +3691,7 @@
         <w:noProof/>
         <w:lang w:val="de-DE"/>
       </w:rPr>
-      <w:t>4</w:t>
+      <w:t>5</w:t>
     </w:r>
     <w:r>
       <w:rPr>
@@ -3739,34 +3705,16 @@
       </w:rPr>
       <w:t xml:space="preserve"> von </w:t>
     </w:r>
-    <w:r>
-      <w:fldChar w:fldCharType="begin"/>
-    </w:r>
-    <w:r>
-      <w:instrText xml:space="preserve">NUMPAGES </w:instrText>
-    </w:r>
-    <w:r>
-      <w:instrText xml:space="preserve"> \* Arabic  \* MERGEFORMAT</w:instrText>
-    </w:r>
-    <w:r>
-      <w:fldChar w:fldCharType="separate"/>
-    </w:r>
-    <w:r>
-      <w:rPr>
-        <w:b/>
-        <w:noProof/>
-        <w:lang w:val="de-DE"/>
-      </w:rPr>
-      <w:t>4</w:t>
-    </w:r>
-    <w:r>
-      <w:rPr>
-        <w:b/>
-        <w:noProof/>
-        <w:lang w:val="de-DE"/>
-      </w:rPr>
-      <w:fldChar w:fldCharType="end"/>
-    </w:r>
+    <w:fldSimple w:instr="NUMPAGES  \* Arabic  \* MERGEFORMAT">
+      <w:r>
+        <w:rPr>
+          <w:b/>
+          <w:noProof/>
+          <w:lang w:val="de-DE"/>
+        </w:rPr>
+        <w:t>5</w:t>
+      </w:r>
+    </w:fldSimple>
   </w:p>
 </w:ftr>
 </file>
@@ -7975,7 +7923,7 @@
 </file>
 
 <file path=customXml/itemProps1.xml><?xml version="1.0" encoding="utf-8"?>
-<ds:datastoreItem xmlns:ds="http://schemas.openxmlformats.org/officeDocument/2006/customXml" ds:itemID="{0B10B0D8-97CE-4AD1-8CEB-CEF2CFA9E14C}">
+<ds:datastoreItem xmlns:ds="http://schemas.openxmlformats.org/officeDocument/2006/customXml" ds:itemID="{166F5D7E-8C67-4534-B75A-0D8581B035D1}">
   <ds:schemaRefs>
     <ds:schemaRef ds:uri="http://schemas.openxmlformats.org/officeDocument/2006/bibliography"/>
   </ds:schemaRefs>

--- a/doc/Bericht/05_Technischer Bericht/06_Entwurf/Entwurf.docx
+++ b/doc/Bericht/05_Technischer Bericht/06_Entwurf/Entwurf.docx
@@ -268,8 +268,13 @@
       <w:r>
         <w:t xml:space="preserve">Microsoft </w:t>
       </w:r>
-      <w:r>
-        <w:t>Kinect zu entwickeln, stehen die f</w:t>
+      <w:proofErr w:type="spellStart"/>
+      <w:r>
+        <w:t>Kinect</w:t>
+      </w:r>
+      <w:proofErr w:type="spellEnd"/>
+      <w:r>
+        <w:t xml:space="preserve"> zu entwickeln, stehen die f</w:t>
       </w:r>
       <w:r>
         <w:t>olgende</w:t>
@@ -319,12 +324,14 @@
           <w:lang w:val="en-US"/>
         </w:rPr>
       </w:pPr>
+      <w:proofErr w:type="spellStart"/>
       <w:r>
         <w:rPr>
           <w:lang w:val="en-US"/>
         </w:rPr>
         <w:t>OpenNI</w:t>
       </w:r>
+      <w:proofErr w:type="spellEnd"/>
     </w:p>
     <w:p>
       <w:pPr>
@@ -337,12 +344,14 @@
           <w:lang w:val="en-US"/>
         </w:rPr>
       </w:pPr>
+      <w:proofErr w:type="spellStart"/>
       <w:r>
         <w:rPr>
           <w:lang w:val="en-US"/>
         </w:rPr>
         <w:t>OpenKinect</w:t>
       </w:r>
+      <w:proofErr w:type="spellEnd"/>
     </w:p>
     <w:p>
       <w:r>
@@ -393,8 +402,13 @@
       <w:r>
         <w:t xml:space="preserve">Das offizielle </w:t>
       </w:r>
-      <w:r>
-        <w:t xml:space="preserve">Kinect </w:t>
+      <w:proofErr w:type="spellStart"/>
+      <w:r>
+        <w:t>Kinect</w:t>
+      </w:r>
+      <w:proofErr w:type="spellEnd"/>
+      <w:r>
+        <w:t xml:space="preserve"> </w:t>
       </w:r>
       <w:r>
         <w:t xml:space="preserve">Framework von Microsoft </w:t>
@@ -423,9 +437,11 @@
       <w:r>
         <w:t xml:space="preserve"> eher, als Beispiel </w:t>
       </w:r>
+      <w:proofErr w:type="spellStart"/>
       <w:r>
         <w:t>OpenNI</w:t>
       </w:r>
+      <w:proofErr w:type="spellEnd"/>
       <w:r>
         <w:t xml:space="preserve"> </w:t>
       </w:r>
@@ -510,8 +526,13 @@
       </w:pPr>
       <w:bookmarkStart w:id="2" w:name="_Ref318986646"/>
       <w:r>
-        <w:t>Framework 2: OpenNI</w:t>
-      </w:r>
+        <w:t xml:space="preserve">Framework 2: </w:t>
+      </w:r>
+      <w:proofErr w:type="spellStart"/>
+      <w:r>
+        <w:t>OpenNI</w:t>
+      </w:r>
+      <w:proofErr w:type="spellEnd"/>
       <w:r>
         <w:rPr>
           <w:rStyle w:val="FootnoteReference"/>
@@ -543,7 +564,23 @@
         <w:t>atz zum</w:t>
       </w:r>
       <w:r>
-        <w:t xml:space="preserve"> Microsoft Kinect SDK, nicht nur auf Kinect als Eingabemöglichkeit, sondern allgemein auf Natural User Interfaces (NUI).</w:t>
+        <w:t xml:space="preserve"> Microsoft </w:t>
+      </w:r>
+      <w:proofErr w:type="spellStart"/>
+      <w:r>
+        <w:t>Kinect</w:t>
+      </w:r>
+      <w:proofErr w:type="spellEnd"/>
+      <w:r>
+        <w:t xml:space="preserve"> SDK, nicht nur auf </w:t>
+      </w:r>
+      <w:proofErr w:type="spellStart"/>
+      <w:r>
+        <w:t>Kinect</w:t>
+      </w:r>
+      <w:proofErr w:type="spellEnd"/>
+      <w:r>
+        <w:t xml:space="preserve"> als Eingabemöglichkeit, sondern allgemein auf Natural User Interfaces (NUI).</w:t>
       </w:r>
     </w:p>
     <w:p>
@@ -557,11 +594,16 @@
         <w:t xml:space="preserve"> Framework zusätzliche Middl</w:t>
       </w:r>
       <w:r>
-        <w:t>eware einsetzen. So wird mit Ni</w:t>
+        <w:t xml:space="preserve">eware einsetzen. So wird mit </w:t>
+      </w:r>
+      <w:proofErr w:type="spellStart"/>
+      <w:r>
+        <w:t>Ni</w:t>
       </w:r>
       <w:r>
         <w:t>TE</w:t>
       </w:r>
+      <w:proofErr w:type="spellEnd"/>
       <w:r>
         <w:rPr>
           <w:rStyle w:val="FootnoteReference"/>
@@ -569,8 +611,13 @@
         <w:footnoteReference w:id="3"/>
       </w:r>
       <w:r>
-        <w:t xml:space="preserve"> von PrimeSense</w:t>
-      </w:r>
+        <w:t xml:space="preserve"> von </w:t>
+      </w:r>
+      <w:proofErr w:type="spellStart"/>
+      <w:r>
+        <w:t>PrimeSense</w:t>
+      </w:r>
+      <w:proofErr w:type="spellEnd"/>
       <w:r>
         <w:rPr>
           <w:rStyle w:val="FootnoteReference"/>
@@ -586,8 +633,13 @@
         <w:pStyle w:val="Heading4"/>
       </w:pPr>
       <w:r>
-        <w:t>Framework 3: OpenKinect</w:t>
-      </w:r>
+        <w:t xml:space="preserve">Framework 3: </w:t>
+      </w:r>
+      <w:proofErr w:type="spellStart"/>
+      <w:r>
+        <w:t>OpenKinect</w:t>
+      </w:r>
+      <w:proofErr w:type="spellEnd"/>
       <w:r>
         <w:rPr>
           <w:rStyle w:val="FootnoteReference"/>
@@ -595,8 +647,13 @@
         <w:footnoteReference w:id="5"/>
       </w:r>
       <w:r>
-        <w:t xml:space="preserve"> / libfreenect</w:t>
-      </w:r>
+        <w:t xml:space="preserve"> / </w:t>
+      </w:r>
+      <w:proofErr w:type="spellStart"/>
+      <w:r>
+        <w:t>libfreenect</w:t>
+      </w:r>
+      <w:proofErr w:type="spellEnd"/>
       <w:r>
         <w:rPr>
           <w:rStyle w:val="FootnoteReference"/>
@@ -605,14 +662,27 @@
       </w:r>
     </w:p>
     <w:p>
-      <w:r>
-        <w:t xml:space="preserve">OpenKinect </w:t>
+      <w:proofErr w:type="spellStart"/>
+      <w:r>
+        <w:t>OpenKinect</w:t>
+      </w:r>
+      <w:proofErr w:type="spellEnd"/>
+      <w:r>
+        <w:t xml:space="preserve"> </w:t>
       </w:r>
       <w:r>
         <w:t>ist eine Community, die den</w:t>
       </w:r>
       <w:r>
-        <w:t xml:space="preserve"> libreenect Treiber entwickelt. Leider gibt es dafür aber keine erweiterten Funktionen wie Gestenerkennung oder Skeleton Tracking.</w:t>
+        <w:t xml:space="preserve"> </w:t>
+      </w:r>
+      <w:proofErr w:type="spellStart"/>
+      <w:r>
+        <w:t>libreenect</w:t>
+      </w:r>
+      <w:proofErr w:type="spellEnd"/>
+      <w:r>
+        <w:t xml:space="preserve"> Treiber entwickelt. Leider gibt es dafür aber keine erweiterten Funktionen wie Gestenerkennung oder Skeleton Tracking.</w:t>
       </w:r>
     </w:p>
     <w:p>
@@ -666,7 +736,15 @@
               </w:rPr>
             </w:pPr>
             <w:r>
-              <w:t>Nutzwertanalyse: Auswahl Kinect Framework</w:t>
+              <w:t xml:space="preserve">Nutzwertanalyse: Auswahl </w:t>
+            </w:r>
+            <w:proofErr w:type="spellStart"/>
+            <w:r>
+              <w:t>Kinect</w:t>
+            </w:r>
+            <w:proofErr w:type="spellEnd"/>
+            <w:r>
+              <w:t xml:space="preserve"> Framework</w:t>
             </w:r>
           </w:p>
         </w:tc>
@@ -813,12 +891,37 @@
             </w:tcBorders>
           </w:tcPr>
           <w:p>
+            <w:proofErr w:type="spellStart"/>
             <w:r>
               <w:rPr>
                 <w:b/>
                 <w:bCs/>
               </w:rPr>
-              <w:t>Kinect for Windows SDK</w:t>
+              <w:t>Kinect</w:t>
+            </w:r>
+            <w:proofErr w:type="spellEnd"/>
+            <w:r>
+              <w:rPr>
+                <w:b/>
+                <w:bCs/>
+              </w:rPr>
+              <w:t xml:space="preserve"> </w:t>
+            </w:r>
+            <w:proofErr w:type="spellStart"/>
+            <w:r>
+              <w:rPr>
+                <w:b/>
+                <w:bCs/>
+              </w:rPr>
+              <w:t>for</w:t>
+            </w:r>
+            <w:proofErr w:type="spellEnd"/>
+            <w:r>
+              <w:rPr>
+                <w:b/>
+                <w:bCs/>
+              </w:rPr>
+              <w:t xml:space="preserve"> Windows SDK</w:t>
             </w:r>
           </w:p>
         </w:tc>
@@ -838,6 +941,7 @@
                 <w:bCs/>
               </w:rPr>
             </w:pPr>
+            <w:proofErr w:type="spellStart"/>
             <w:r>
               <w:rPr>
                 <w:b/>
@@ -845,6 +949,7 @@
               </w:rPr>
               <w:t>OpenNI</w:t>
             </w:r>
+            <w:proofErr w:type="spellEnd"/>
           </w:p>
         </w:tc>
         <w:tc>
@@ -862,13 +967,31 @@
                 <w:bCs/>
               </w:rPr>
             </w:pPr>
+            <w:proofErr w:type="spellStart"/>
             <w:r>
               <w:rPr>
                 <w:b/>
                 <w:bCs/>
               </w:rPr>
-              <w:t>OpenKinect / libfreenect</w:t>
-            </w:r>
+              <w:t>OpenKinect</w:t>
+            </w:r>
+            <w:proofErr w:type="spellEnd"/>
+            <w:r>
+              <w:rPr>
+                <w:b/>
+                <w:bCs/>
+              </w:rPr>
+              <w:t xml:space="preserve"> / </w:t>
+            </w:r>
+            <w:proofErr w:type="spellStart"/>
+            <w:r>
+              <w:rPr>
+                <w:b/>
+                <w:bCs/>
+              </w:rPr>
+              <w:t>libfreenect</w:t>
+            </w:r>
+            <w:proofErr w:type="spellEnd"/>
           </w:p>
         </w:tc>
       </w:tr>
@@ -1072,11 +1195,19 @@
                 <w:b/>
               </w:rPr>
             </w:pPr>
-            <w:r>
-              <w:rPr>
-                <w:b/>
-              </w:rPr>
-              <w:t>Cooperate Support, Weiterentwicklung, Community</w:t>
+            <w:proofErr w:type="spellStart"/>
+            <w:r>
+              <w:rPr>
+                <w:b/>
+              </w:rPr>
+              <w:t>Cooperate</w:t>
+            </w:r>
+            <w:proofErr w:type="spellEnd"/>
+            <w:r>
+              <w:rPr>
+                <w:b/>
+              </w:rPr>
+              <w:t xml:space="preserve"> Support, Weiterentwicklung, Community</w:t>
             </w:r>
           </w:p>
         </w:tc>
@@ -1866,11 +1997,19 @@
                 <w:b/>
               </w:rPr>
             </w:pPr>
-            <w:r>
-              <w:rPr>
-                <w:b/>
-              </w:rPr>
-              <w:t>Record / Replay Funktionalität</w:t>
+            <w:proofErr w:type="spellStart"/>
+            <w:r>
+              <w:rPr>
+                <w:b/>
+              </w:rPr>
+              <w:t>Record</w:t>
+            </w:r>
+            <w:proofErr w:type="spellEnd"/>
+            <w:r>
+              <w:rPr>
+                <w:b/>
+              </w:rPr>
+              <w:t xml:space="preserve"> / Replay Funktionalität</w:t>
             </w:r>
           </w:p>
         </w:tc>
@@ -2888,8 +3027,13 @@
         <w:t>nalyse</w:t>
       </w:r>
       <w:r>
-        <w:t xml:space="preserve"> (siehe </w:t>
-      </w:r>
+        <w:t xml:space="preserve"> (</w:t>
+      </w:r>
+      <w:proofErr w:type="gramStart"/>
+      <w:r>
+        <w:t xml:space="preserve">siehe </w:t>
+      </w:r>
+      <w:proofErr w:type="gramEnd"/>
       <w:r>
         <w:fldChar w:fldCharType="begin"/>
       </w:r>
@@ -2945,7 +3089,15 @@
         <w:fldChar w:fldCharType="separate"/>
       </w:r>
       <w:r>
-        <w:t>Framework 1: Microsoft Kinect SDK</w:t>
+        <w:t xml:space="preserve">Framework 1: Microsoft </w:t>
+      </w:r>
+      <w:proofErr w:type="spellStart"/>
+      <w:r>
+        <w:t>Kinect</w:t>
+      </w:r>
+      <w:proofErr w:type="spellEnd"/>
+      <w:r>
+        <w:t xml:space="preserve"> SDK</w:t>
       </w:r>
       <w:r>
         <w:fldChar w:fldCharType="end"/>
@@ -2966,8 +3118,13 @@
         <w:fldChar w:fldCharType="separate"/>
       </w:r>
       <w:r>
-        <w:t>Framework 2: OpenNI</w:t>
-      </w:r>
+        <w:t xml:space="preserve">Framework 2: </w:t>
+      </w:r>
+      <w:proofErr w:type="spellStart"/>
+      <w:r>
+        <w:t>OpenNI</w:t>
+      </w:r>
+      <w:proofErr w:type="spellEnd"/>
       <w:r>
         <w:fldChar w:fldCharType="end"/>
       </w:r>
@@ -3161,7 +3318,15 @@
         <w:t>ist</w:t>
       </w:r>
       <w:r>
-        <w:t xml:space="preserve"> in der Bachelorarbeit „Kinect Bodyscanner“</w:t>
+        <w:t xml:space="preserve"> in der Bachelorarbeit „</w:t>
+      </w:r>
+      <w:proofErr w:type="spellStart"/>
+      <w:r>
+        <w:t>Kinect</w:t>
+      </w:r>
+      <w:proofErr w:type="spellEnd"/>
+      <w:r>
+        <w:t xml:space="preserve"> Bodyscanner“</w:t>
       </w:r>
       <w:r>
         <w:rPr>
@@ -3170,7 +3335,23 @@
         <w:footnoteReference w:id="8"/>
       </w:r>
       <w:r>
-        <w:t xml:space="preserve"> von Felix Egli und Michael Schnyder im </w:t>
+        <w:t xml:space="preserve"> von Felix </w:t>
+      </w:r>
+      <w:proofErr w:type="spellStart"/>
+      <w:r>
+        <w:t>Egli</w:t>
+      </w:r>
+      <w:proofErr w:type="spellEnd"/>
+      <w:r>
+        <w:t xml:space="preserve"> und Michael </w:t>
+      </w:r>
+      <w:proofErr w:type="spellStart"/>
+      <w:r>
+        <w:t>Schnyder</w:t>
+      </w:r>
+      <w:proofErr w:type="spellEnd"/>
+      <w:r>
+        <w:t xml:space="preserve"> im </w:t>
       </w:r>
       <w:r>
         <w:t>K</w:t>
@@ -3182,10 +3363,26 @@
         <w:t xml:space="preserve"> </w:t>
       </w:r>
       <w:r>
-        <w:t>3.3.1 Kinect Framework</w:t>
-      </w:r>
-      <w:r>
-        <w:t xml:space="preserve"> auf Seite 30 beschrieben, dass OpenNI für </w:t>
+        <w:t xml:space="preserve">3.3.1 </w:t>
+      </w:r>
+      <w:proofErr w:type="spellStart"/>
+      <w:r>
+        <w:t>Kinect</w:t>
+      </w:r>
+      <w:proofErr w:type="spellEnd"/>
+      <w:r>
+        <w:t xml:space="preserve"> Framework</w:t>
+      </w:r>
+      <w:r>
+        <w:t xml:space="preserve"> auf Seite 30 beschrieben, dass </w:t>
+      </w:r>
+      <w:proofErr w:type="spellStart"/>
+      <w:r>
+        <w:t>OpenNI</w:t>
+      </w:r>
+      <w:proofErr w:type="spellEnd"/>
+      <w:r>
+        <w:t xml:space="preserve"> für </w:t>
       </w:r>
       <w:r>
         <w:t>die</w:t>
@@ -3217,8 +3414,21 @@
       <w:r>
         <w:t>„</w:t>
       </w:r>
-      <w:r>
-        <w:t>Kinect for Windows SDK</w:t>
+      <w:proofErr w:type="spellStart"/>
+      <w:r>
+        <w:t>Kinect</w:t>
+      </w:r>
+      <w:proofErr w:type="spellEnd"/>
+      <w:r>
+        <w:t xml:space="preserve"> </w:t>
+      </w:r>
+      <w:proofErr w:type="spellStart"/>
+      <w:r>
+        <w:t>for</w:t>
+      </w:r>
+      <w:proofErr w:type="spellEnd"/>
+      <w:r>
+        <w:t xml:space="preserve"> Windows SDK</w:t>
       </w:r>
       <w:r>
         <w:t>“</w:t>
@@ -3234,6 +3444,91 @@
     </w:p>
     <w:p>
       <w:pPr>
+        <w:pStyle w:val="Heading3"/>
+      </w:pPr>
+      <w:r>
+        <w:lastRenderedPageBreak/>
+        <w:t>PDF Darstellung</w:t>
+      </w:r>
+    </w:p>
+    <w:p>
+      <w:r>
+        <w:t>Die Poster liegen alle als PDF Dokumente vor. Es bestehen die folgenden Möglichkeiten diese in der Applikation darzustellen.</w:t>
+      </w:r>
+    </w:p>
+    <w:p>
+      <w:pPr>
+        <w:pStyle w:val="Heading4"/>
+      </w:pPr>
+      <w:r>
+        <w:t>Variante 1: PDF direkt darstellen</w:t>
+      </w:r>
+    </w:p>
+    <w:p>
+      <w:r>
+        <w:t>Durch diese Variante müssten die PDF Dokumente nicht umgewandelt werden. Jedoch bietet das WPF Framework keine Komponente an, mit welcher das Dokument direkt dargestellt werden könnte. Es gibt</w:t>
+      </w:r>
+      <w:r>
+        <w:t xml:space="preserve"> jedoch</w:t>
+      </w:r>
+      <w:r>
+        <w:t xml:space="preserve"> die Möglichkeit einen Browser einzubinden. Ist ein PDF Reader auf dem System installiert, so wird dieser von dem Browser genutzt. Für diese Anwendung sollen aber die Steuerelemente des Readers, so wie der Standardhintergrund in Grau nicht sichtbar sein.</w:t>
+      </w:r>
+      <w:r>
+        <w:t xml:space="preserve"> </w:t>
+      </w:r>
+      <w:bookmarkStart w:id="5" w:name="_GoBack"/>
+      <w:bookmarkEnd w:id="5"/>
+    </w:p>
+    <w:p>
+      <w:pPr>
+        <w:pStyle w:val="Heading4"/>
+      </w:pPr>
+      <w:r>
+        <w:t>Variante 2: Umwandlung zu XPS</w:t>
+      </w:r>
+    </w:p>
+    <w:p/>
+    <w:p>
+      <w:pPr>
+        <w:pStyle w:val="Heading4"/>
+      </w:pPr>
+      <w:r>
+        <w:t>Variante 3: Umwandlung zu Bild</w:t>
+      </w:r>
+    </w:p>
+    <w:p/>
+    <w:p>
+      <w:pPr>
+        <w:rPr>
+          <w:rFonts w:asciiTheme="majorHAnsi" w:hAnsiTheme="majorHAnsi"/>
+          <w:color w:val="00629E"/>
+          <w:spacing w:val="15"/>
+          <w:sz w:val="22"/>
+          <w:szCs w:val="22"/>
+        </w:rPr>
+      </w:pPr>
+      <w:r>
+        <w:br w:type="page"/>
+      </w:r>
+    </w:p>
+    <w:p>
+      <w:pPr>
+        <w:pStyle w:val="Heading3"/>
+      </w:pPr>
+      <w:r>
+        <w:lastRenderedPageBreak/>
+        <w:t>Architektur</w:t>
+      </w:r>
+    </w:p>
+    <w:p/>
+    <w:p>
+      <w:r>
+        <w:br w:type="page"/>
+      </w:r>
+    </w:p>
+    <w:p>
+      <w:pPr>
         <w:pStyle w:val="Heading2"/>
       </w:pPr>
       <w:r>
@@ -3253,13 +3548,26 @@
       <w:pPr>
         <w:pStyle w:val="Heading3"/>
       </w:pPr>
-      <w:r>
-        <w:t>Kinect Daten</w:t>
+      <w:proofErr w:type="spellStart"/>
+      <w:r>
+        <w:t>Kinect</w:t>
+      </w:r>
+      <w:proofErr w:type="spellEnd"/>
+      <w:r>
+        <w:t xml:space="preserve"> Daten</w:t>
       </w:r>
     </w:p>
     <w:p>
       <w:r>
-        <w:t>Eine der wichtigsten Features der Kinect SDK ist das sogenannte Skeleton Tracking. Das funktioniert so, dass mithilfe der Sensoren (Tiefensensor, Bildsensor, Infrarotsensor)</w:t>
+        <w:t xml:space="preserve">Eine der wichtigsten Features der </w:t>
+      </w:r>
+      <w:proofErr w:type="spellStart"/>
+      <w:r>
+        <w:t>Kinect</w:t>
+      </w:r>
+      <w:proofErr w:type="spellEnd"/>
+      <w:r>
+        <w:t xml:space="preserve"> SDK ist das sogenannte Skeleton Tracking. Das funktioniert so, dass mithilfe der Sensoren (Tiefensensor, Bildsensor, Infrarotsensor)</w:t>
       </w:r>
       <w:r>
         <w:t xml:space="preserve"> versucht wird, ein menschliches Skelett zu erkennen, und zwar in Echtzeit. Es ist möglich, gleichzeitig von bis zu zwei Personen das Skelett zu verfolgen.</w:t>
@@ -3432,7 +3740,7 @@
       <w:pPr>
         <w:pStyle w:val="Caption"/>
       </w:pPr>
-      <w:bookmarkStart w:id="5" w:name="_Ref321142121"/>
+      <w:bookmarkStart w:id="6" w:name="_Ref321142121"/>
       <w:r>
         <w:t xml:space="preserve">Abbildung </w:t>
       </w:r>
@@ -3447,7 +3755,7 @@
       <w:r>
         <w:t xml:space="preserve"> - Skelett mit Zone (rot) für das Handtracking</w:t>
       </w:r>
-      <w:bookmarkEnd w:id="5"/>
+      <w:bookmarkEnd w:id="6"/>
     </w:p>
     <w:p>
       <w:r>
@@ -3582,8 +3890,6 @@
       <w:r>
         <w:t>. Grundsätzlich ist klar, dass sich die Zone über der Hüfte des Skelettes befinden wird und etwa bis in die Mitte des Körpers gehen wird. Ebenfalls wird die Zone nicht weit über dem Kopf hinausragen.</w:t>
       </w:r>
-      <w:bookmarkStart w:id="6" w:name="_GoBack"/>
-      <w:bookmarkEnd w:id="6"/>
     </w:p>
     <w:sectPr>
       <w:headerReference w:type="default" r:id="rId12"/>
@@ -3653,7 +3959,7 @@
       <w:rPr>
         <w:noProof/>
       </w:rPr>
-      <w:t>2. April 2012</w:t>
+      <w:t>5. April 2012</w:t>
     </w:r>
     <w:r>
       <w:fldChar w:fldCharType="end"/>
@@ -3691,7 +3997,7 @@
         <w:noProof/>
         <w:lang w:val="de-DE"/>
       </w:rPr>
-      <w:t>5</w:t>
+      <w:t>4</w:t>
     </w:r>
     <w:r>
       <w:rPr>
@@ -3712,7 +4018,7 @@
           <w:noProof/>
           <w:lang w:val="de-DE"/>
         </w:rPr>
-        <w:t>5</w:t>
+        <w:t>7</w:t>
       </w:r>
     </w:fldSimple>
   </w:p>
@@ -7923,7 +8229,7 @@
 </file>
 
 <file path=customXml/itemProps1.xml><?xml version="1.0" encoding="utf-8"?>
-<ds:datastoreItem xmlns:ds="http://schemas.openxmlformats.org/officeDocument/2006/customXml" ds:itemID="{166F5D7E-8C67-4534-B75A-0D8581B035D1}">
+<ds:datastoreItem xmlns:ds="http://schemas.openxmlformats.org/officeDocument/2006/customXml" ds:itemID="{AC7BD82C-CA74-42B6-B0E0-0A11FDD29441}">
   <ds:schemaRefs>
     <ds:schemaRef ds:uri="http://schemas.openxmlformats.org/officeDocument/2006/bibliography"/>
   </ds:schemaRefs>

--- a/doc/Bericht/05_Technischer Bericht/06_Entwurf/Entwurf.docx
+++ b/doc/Bericht/05_Technischer Bericht/06_Entwurf/Entwurf.docx
@@ -268,13 +268,8 @@
       <w:r>
         <w:t xml:space="preserve">Microsoft </w:t>
       </w:r>
-      <w:proofErr w:type="spellStart"/>
-      <w:r>
-        <w:t>Kinect</w:t>
-      </w:r>
-      <w:proofErr w:type="spellEnd"/>
-      <w:r>
-        <w:t xml:space="preserve"> zu entwickeln, stehen die f</w:t>
+      <w:r>
+        <w:t>Kinect zu entwickeln, stehen die f</w:t>
       </w:r>
       <w:r>
         <w:t>olgende</w:t>
@@ -324,14 +319,12 @@
           <w:lang w:val="en-US"/>
         </w:rPr>
       </w:pPr>
-      <w:proofErr w:type="spellStart"/>
       <w:r>
         <w:rPr>
           <w:lang w:val="en-US"/>
         </w:rPr>
         <w:t>OpenNI</w:t>
       </w:r>
-      <w:proofErr w:type="spellEnd"/>
     </w:p>
     <w:p>
       <w:pPr>
@@ -344,14 +337,12 @@
           <w:lang w:val="en-US"/>
         </w:rPr>
       </w:pPr>
-      <w:proofErr w:type="spellStart"/>
       <w:r>
         <w:rPr>
           <w:lang w:val="en-US"/>
         </w:rPr>
         <w:t>OpenKinect</w:t>
       </w:r>
-      <w:proofErr w:type="spellEnd"/>
     </w:p>
     <w:p>
       <w:r>
@@ -402,27 +393,22 @@
       <w:r>
         <w:t xml:space="preserve">Das offizielle </w:t>
       </w:r>
-      <w:proofErr w:type="spellStart"/>
-      <w:r>
-        <w:t>Kinect</w:t>
-      </w:r>
-      <w:proofErr w:type="spellEnd"/>
+      <w:r>
+        <w:t xml:space="preserve">Kinect </w:t>
+      </w:r>
+      <w:r>
+        <w:t xml:space="preserve">Framework von Microsoft </w:t>
+      </w:r>
+      <w:r>
+        <w:t xml:space="preserve">für Windows </w:t>
+      </w:r>
+      <w:r>
+        <w:t>wurde kurz vor Beginn dieser Arbeit, im Februar 2012, in der Version 1.0 herausgegeben.</w:t>
+      </w:r>
       <w:r>
         <w:t xml:space="preserve"> </w:t>
       </w:r>
       <w:r>
-        <w:t xml:space="preserve">Framework von Microsoft </w:t>
-      </w:r>
-      <w:r>
-        <w:t xml:space="preserve">für Windows </w:t>
-      </w:r>
-      <w:r>
-        <w:t>wurde kurz vor Beginn dieser Arbeit, im Februar 2012, in der Version 1.0 herausgegeben.</w:t>
-      </w:r>
-      <w:r>
-        <w:t xml:space="preserve"> </w:t>
-      </w:r>
-      <w:r>
         <w:t>Wenn man beachtet</w:t>
       </w:r>
       <w:r>
@@ -437,11 +423,9 @@
       <w:r>
         <w:t xml:space="preserve"> eher, als Beispiel </w:t>
       </w:r>
-      <w:proofErr w:type="spellStart"/>
       <w:r>
         <w:t>OpenNI</w:t>
       </w:r>
-      <w:proofErr w:type="spellEnd"/>
       <w:r>
         <w:t xml:space="preserve"> </w:t>
       </w:r>
@@ -526,13 +510,8 @@
       </w:pPr>
       <w:bookmarkStart w:id="2" w:name="_Ref318986646"/>
       <w:r>
-        <w:t xml:space="preserve">Framework 2: </w:t>
-      </w:r>
-      <w:proofErr w:type="spellStart"/>
-      <w:r>
-        <w:t>OpenNI</w:t>
-      </w:r>
-      <w:proofErr w:type="spellEnd"/>
+        <w:t>Framework 2: OpenNI</w:t>
+      </w:r>
       <w:r>
         <w:rPr>
           <w:rStyle w:val="FootnoteReference"/>
@@ -564,23 +543,7 @@
         <w:t>atz zum</w:t>
       </w:r>
       <w:r>
-        <w:t xml:space="preserve"> Microsoft </w:t>
-      </w:r>
-      <w:proofErr w:type="spellStart"/>
-      <w:r>
-        <w:t>Kinect</w:t>
-      </w:r>
-      <w:proofErr w:type="spellEnd"/>
-      <w:r>
-        <w:t xml:space="preserve"> SDK, nicht nur auf </w:t>
-      </w:r>
-      <w:proofErr w:type="spellStart"/>
-      <w:r>
-        <w:t>Kinect</w:t>
-      </w:r>
-      <w:proofErr w:type="spellEnd"/>
-      <w:r>
-        <w:t xml:space="preserve"> als Eingabemöglichkeit, sondern allgemein auf Natural User Interfaces (NUI).</w:t>
+        <w:t xml:space="preserve"> Microsoft Kinect SDK, nicht nur auf Kinect als Eingabemöglichkeit, sondern allgemein auf Natural User Interfaces (NUI).</w:t>
       </w:r>
     </w:p>
     <w:p>
@@ -594,16 +557,11 @@
         <w:t xml:space="preserve"> Framework zusätzliche Middl</w:t>
       </w:r>
       <w:r>
-        <w:t xml:space="preserve">eware einsetzen. So wird mit </w:t>
-      </w:r>
-      <w:proofErr w:type="spellStart"/>
-      <w:r>
-        <w:t>Ni</w:t>
+        <w:t>eware einsetzen. So wird mit Ni</w:t>
       </w:r>
       <w:r>
         <w:t>TE</w:t>
       </w:r>
-      <w:proofErr w:type="spellEnd"/>
       <w:r>
         <w:rPr>
           <w:rStyle w:val="FootnoteReference"/>
@@ -611,13 +569,8 @@
         <w:footnoteReference w:id="3"/>
       </w:r>
       <w:r>
-        <w:t xml:space="preserve"> von </w:t>
-      </w:r>
-      <w:proofErr w:type="spellStart"/>
-      <w:r>
-        <w:t>PrimeSense</w:t>
-      </w:r>
-      <w:proofErr w:type="spellEnd"/>
+        <w:t xml:space="preserve"> von PrimeSense</w:t>
+      </w:r>
       <w:r>
         <w:rPr>
           <w:rStyle w:val="FootnoteReference"/>
@@ -633,13 +586,8 @@
         <w:pStyle w:val="Heading4"/>
       </w:pPr>
       <w:r>
-        <w:t xml:space="preserve">Framework 3: </w:t>
-      </w:r>
-      <w:proofErr w:type="spellStart"/>
-      <w:r>
-        <w:t>OpenKinect</w:t>
-      </w:r>
-      <w:proofErr w:type="spellEnd"/>
+        <w:t>Framework 3: OpenKinect</w:t>
+      </w:r>
       <w:r>
         <w:rPr>
           <w:rStyle w:val="FootnoteReference"/>
@@ -647,13 +595,8 @@
         <w:footnoteReference w:id="5"/>
       </w:r>
       <w:r>
-        <w:t xml:space="preserve"> / </w:t>
-      </w:r>
-      <w:proofErr w:type="spellStart"/>
-      <w:r>
-        <w:t>libfreenect</w:t>
-      </w:r>
-      <w:proofErr w:type="spellEnd"/>
+        <w:t xml:space="preserve"> / libfreenect</w:t>
+      </w:r>
       <w:r>
         <w:rPr>
           <w:rStyle w:val="FootnoteReference"/>
@@ -662,27 +605,14 @@
       </w:r>
     </w:p>
     <w:p>
-      <w:proofErr w:type="spellStart"/>
-      <w:r>
-        <w:t>OpenKinect</w:t>
-      </w:r>
-      <w:proofErr w:type="spellEnd"/>
-      <w:r>
-        <w:t xml:space="preserve"> </w:t>
+      <w:r>
+        <w:t xml:space="preserve">OpenKinect </w:t>
       </w:r>
       <w:r>
         <w:t>ist eine Community, die den</w:t>
       </w:r>
       <w:r>
-        <w:t xml:space="preserve"> </w:t>
-      </w:r>
-      <w:proofErr w:type="spellStart"/>
-      <w:r>
-        <w:t>libreenect</w:t>
-      </w:r>
-      <w:proofErr w:type="spellEnd"/>
-      <w:r>
-        <w:t xml:space="preserve"> Treiber entwickelt. Leider gibt es dafür aber keine erweiterten Funktionen wie Gestenerkennung oder Skeleton Tracking.</w:t>
+        <w:t xml:space="preserve"> libreenect Treiber entwickelt. Leider gibt es dafür aber keine erweiterten Funktionen wie Gestenerkennung oder Skeleton Tracking.</w:t>
       </w:r>
     </w:p>
     <w:p>
@@ -736,15 +666,7 @@
               </w:rPr>
             </w:pPr>
             <w:r>
-              <w:t xml:space="preserve">Nutzwertanalyse: Auswahl </w:t>
-            </w:r>
-            <w:proofErr w:type="spellStart"/>
-            <w:r>
-              <w:t>Kinect</w:t>
-            </w:r>
-            <w:proofErr w:type="spellEnd"/>
-            <w:r>
-              <w:t xml:space="preserve"> Framework</w:t>
+              <w:t>Nutzwertanalyse: Auswahl Kinect Framework</w:t>
             </w:r>
           </w:p>
         </w:tc>
@@ -891,37 +813,12 @@
             </w:tcBorders>
           </w:tcPr>
           <w:p>
-            <w:proofErr w:type="spellStart"/>
             <w:r>
               <w:rPr>
                 <w:b/>
                 <w:bCs/>
               </w:rPr>
-              <w:t>Kinect</w:t>
-            </w:r>
-            <w:proofErr w:type="spellEnd"/>
-            <w:r>
-              <w:rPr>
-                <w:b/>
-                <w:bCs/>
-              </w:rPr>
-              <w:t xml:space="preserve"> </w:t>
-            </w:r>
-            <w:proofErr w:type="spellStart"/>
-            <w:r>
-              <w:rPr>
-                <w:b/>
-                <w:bCs/>
-              </w:rPr>
-              <w:t>for</w:t>
-            </w:r>
-            <w:proofErr w:type="spellEnd"/>
-            <w:r>
-              <w:rPr>
-                <w:b/>
-                <w:bCs/>
-              </w:rPr>
-              <w:t xml:space="preserve"> Windows SDK</w:t>
+              <w:t>Kinect for Windows SDK</w:t>
             </w:r>
           </w:p>
         </w:tc>
@@ -941,7 +838,6 @@
                 <w:bCs/>
               </w:rPr>
             </w:pPr>
-            <w:proofErr w:type="spellStart"/>
             <w:r>
               <w:rPr>
                 <w:b/>
@@ -949,7 +845,6 @@
               </w:rPr>
               <w:t>OpenNI</w:t>
             </w:r>
-            <w:proofErr w:type="spellEnd"/>
           </w:p>
         </w:tc>
         <w:tc>
@@ -967,31 +862,13 @@
                 <w:bCs/>
               </w:rPr>
             </w:pPr>
-            <w:proofErr w:type="spellStart"/>
             <w:r>
               <w:rPr>
                 <w:b/>
                 <w:bCs/>
               </w:rPr>
-              <w:t>OpenKinect</w:t>
-            </w:r>
-            <w:proofErr w:type="spellEnd"/>
-            <w:r>
-              <w:rPr>
-                <w:b/>
-                <w:bCs/>
-              </w:rPr>
-              <w:t xml:space="preserve"> / </w:t>
-            </w:r>
-            <w:proofErr w:type="spellStart"/>
-            <w:r>
-              <w:rPr>
-                <w:b/>
-                <w:bCs/>
-              </w:rPr>
-              <w:t>libfreenect</w:t>
-            </w:r>
-            <w:proofErr w:type="spellEnd"/>
+              <w:t>OpenKinect / libfreenect</w:t>
+            </w:r>
           </w:p>
         </w:tc>
       </w:tr>
@@ -1195,19 +1072,11 @@
                 <w:b/>
               </w:rPr>
             </w:pPr>
-            <w:proofErr w:type="spellStart"/>
-            <w:r>
-              <w:rPr>
-                <w:b/>
-              </w:rPr>
-              <w:t>Cooperate</w:t>
-            </w:r>
-            <w:proofErr w:type="spellEnd"/>
-            <w:r>
-              <w:rPr>
-                <w:b/>
-              </w:rPr>
-              <w:t xml:space="preserve"> Support, Weiterentwicklung, Community</w:t>
+            <w:r>
+              <w:rPr>
+                <w:b/>
+              </w:rPr>
+              <w:t>Cooperate Support, Weiterentwicklung, Community</w:t>
             </w:r>
           </w:p>
         </w:tc>
@@ -1997,19 +1866,11 @@
                 <w:b/>
               </w:rPr>
             </w:pPr>
-            <w:proofErr w:type="spellStart"/>
-            <w:r>
-              <w:rPr>
-                <w:b/>
-              </w:rPr>
-              <w:t>Record</w:t>
-            </w:r>
-            <w:proofErr w:type="spellEnd"/>
-            <w:r>
-              <w:rPr>
-                <w:b/>
-              </w:rPr>
-              <w:t xml:space="preserve"> / Replay Funktionalität</w:t>
+            <w:r>
+              <w:rPr>
+                <w:b/>
+              </w:rPr>
+              <w:t>Record / Replay Funktionalität</w:t>
             </w:r>
           </w:p>
         </w:tc>
@@ -2997,505 +2858,2075 @@
       <w:r>
         <w:t xml:space="preserve">Tabelle </w:t>
       </w:r>
+      <w:r>
+        <w:fldChar w:fldCharType="begin"/>
+      </w:r>
+      <w:r>
+        <w:instrText xml:space="preserve"> SEQ Tabelle \* ARABIC </w:instrText>
+      </w:r>
+      <w:r>
+        <w:fldChar w:fldCharType="separate"/>
+      </w:r>
+      <w:r>
+        <w:rPr>
+          <w:noProof/>
+        </w:rPr>
+        <w:t>1</w:t>
+      </w:r>
+      <w:r>
+        <w:rPr>
+          <w:noProof/>
+        </w:rPr>
+        <w:fldChar w:fldCharType="end"/>
+      </w:r>
+      <w:r>
+        <w:rPr>
+          <w:noProof/>
+        </w:rPr>
+        <w:t xml:space="preserve"> - Nutzwertanalyse: Auswahl Kinect Framework</w:t>
+      </w:r>
+      <w:bookmarkEnd w:id="4"/>
+    </w:p>
+    <w:p>
+      <w:r>
+        <w:t>Aus</w:t>
+      </w:r>
+      <w:r>
+        <w:t xml:space="preserve"> der </w:t>
+      </w:r>
+      <w:r>
+        <w:t>A</w:t>
+      </w:r>
+      <w:r>
+        <w:t>nalyse</w:t>
+      </w:r>
+      <w:r>
+        <w:t xml:space="preserve"> (siehe </w:t>
+      </w:r>
+      <w:r>
+        <w:fldChar w:fldCharType="begin"/>
+      </w:r>
+      <w:r>
+        <w:instrText xml:space="preserve"> REF _Ref318987508 \h </w:instrText>
+      </w:r>
+      <w:r>
+        <w:fldChar w:fldCharType="separate"/>
+      </w:r>
+      <w:r>
+        <w:fldChar w:fldCharType="begin"/>
+      </w:r>
+      <w:r>
+        <w:instrText xml:space="preserve"> REF _Ref319067429 \h </w:instrText>
+      </w:r>
+      <w:r>
+        <w:fldChar w:fldCharType="separate"/>
+      </w:r>
+      <w:r>
+        <w:t xml:space="preserve">Tabelle </w:t>
+      </w:r>
+      <w:r>
+        <w:rPr>
+          <w:noProof/>
+        </w:rPr>
+        <w:t>1</w:t>
+      </w:r>
+      <w:r>
+        <w:rPr>
+          <w:noProof/>
+        </w:rPr>
+        <w:t xml:space="preserve"> - Nutzwertanalyse: Auswahl Kinect Framework</w:t>
+      </w:r>
+      <w:r>
+        <w:fldChar w:fldCharType="end"/>
+      </w:r>
+      <w:r>
+        <w:fldChar w:fldCharType="end"/>
+      </w:r>
+      <w:r>
+        <w:t xml:space="preserve">) geht </w:t>
+      </w:r>
+      <w:r>
+        <w:t xml:space="preserve">das </w:t>
+      </w:r>
+      <w:r>
+        <w:fldChar w:fldCharType="begin"/>
+      </w:r>
+      <w:r>
+        <w:instrText xml:space="preserve"> REF _Ref318982263 \h </w:instrText>
+      </w:r>
+      <w:r>
+        <w:fldChar w:fldCharType="separate"/>
+      </w:r>
+      <w:r>
+        <w:t>Framework 1: Microsoft Kinect SDK</w:t>
+      </w:r>
+      <w:r>
+        <w:fldChar w:fldCharType="end"/>
+      </w:r>
+      <w:r>
+        <w:t xml:space="preserve"> </w:t>
+      </w:r>
+      <w:r>
+        <w:t xml:space="preserve">als Sieger vor dem </w:t>
+      </w:r>
+      <w:r>
+        <w:fldChar w:fldCharType="begin"/>
+      </w:r>
+      <w:r>
+        <w:instrText xml:space="preserve"> REF _Ref318986646 \h </w:instrText>
+      </w:r>
+      <w:r>
+        <w:fldChar w:fldCharType="separate"/>
+      </w:r>
+      <w:r>
+        <w:t>Framework 2: OpenNI</w:t>
+      </w:r>
+      <w:r>
+        <w:fldChar w:fldCharType="end"/>
+      </w:r>
+      <w:r>
+        <w:t xml:space="preserve"> hervor</w:t>
+      </w:r>
+      <w:r>
+        <w:t>.</w:t>
+      </w:r>
+    </w:p>
+    <w:p>
+      <w:pPr>
+        <w:pStyle w:val="Heading4"/>
+      </w:pPr>
+      <w:r>
+        <w:t>Sensitivitätsanalyse</w:t>
+      </w:r>
+    </w:p>
+    <w:p>
+      <w:r>
+        <w:t xml:space="preserve">In der Sensitivitätsanalyse wird untersucht, wie stark sich eine Änderung auf das Gesamtergebnis auswirken würde. </w:t>
+      </w:r>
+    </w:p>
+    <w:p>
+      <w:r>
+        <w:t>Das Framework 3</w:t>
+      </w:r>
+      <w:r>
+        <w:t xml:space="preserve"> </w:t>
+      </w:r>
+      <w:r>
+        <w:t>wird auch bei Änderungen der Bewertung nicht als Sieger hervorgehen.</w:t>
+      </w:r>
+    </w:p>
+    <w:p>
+      <w:r>
+        <w:t>Zwischen dem Framework 1 und 2 i</w:t>
+      </w:r>
+      <w:r>
+        <w:t xml:space="preserve">st der </w:t>
+      </w:r>
+      <w:r>
+        <w:t>Bewertungsunterschied</w:t>
+      </w:r>
+      <w:r>
+        <w:t xml:space="preserve"> einiges kleiner.</w:t>
+      </w:r>
+      <w:r>
+        <w:t xml:space="preserve"> Da das Framework 1 von Microsoft </w:t>
+      </w:r>
+      <w:r>
+        <w:t xml:space="preserve">aber </w:t>
+      </w:r>
+      <w:r>
+        <w:t>über ein ausgeklügeltes</w:t>
+      </w:r>
+      <w:r>
+        <w:t>,</w:t>
+      </w:r>
+      <w:r>
+        <w:t xml:space="preserve"> vorhersehendes Skeleton Tracking System</w:t>
+      </w:r>
+      <w:r>
+        <w:rPr>
+          <w:rStyle w:val="FootnoteReference"/>
+        </w:rPr>
+        <w:footnoteReference w:id="7"/>
+      </w:r>
+      <w:r>
+        <w:t xml:space="preserve"> verfügt</w:t>
+      </w:r>
+      <w:r>
+        <w:t>, ein</w:t>
+      </w:r>
+      <w:r>
+        <w:t>e bessere Dokumentation besitzt und</w:t>
+      </w:r>
+      <w:r>
+        <w:t xml:space="preserve"> perfekte Windows, Visual Studio, C# und .NET Integration bietet, würde sich dieses Framework trotz Anpassungen an einzelnen Gewichtungen oder Bewertungen gegenüber dem Framework 2 durchsetzen. Demensprechend ist diese Nutzwertanalyse nicht sensitiv gegenüber Änderungen.</w:t>
+      </w:r>
+    </w:p>
+    <w:p>
+      <w:pPr>
+        <w:pStyle w:val="Heading4"/>
+      </w:pPr>
+      <w:r>
+        <w:t>Weiteres</w:t>
+      </w:r>
+    </w:p>
+    <w:p>
+      <w:r>
+        <w:t xml:space="preserve">Bei der Nutzwertanalyse wurden zwar möglichst viele nummerisch bewertbare Kriterien untersucht, es fehlt aber noch </w:t>
+      </w:r>
+      <w:r>
+        <w:t>der</w:t>
+      </w:r>
+      <w:r>
+        <w:t xml:space="preserve"> persönlich</w:t>
+      </w:r>
+      <w:r>
+        <w:t>e</w:t>
+      </w:r>
+      <w:r>
+        <w:t xml:space="preserve"> </w:t>
+      </w:r>
+      <w:r>
+        <w:t>Eindruck</w:t>
+      </w:r>
+      <w:r>
+        <w:t xml:space="preserve">. </w:t>
+      </w:r>
+      <w:r>
+        <w:t>Für das Projekt Video Wall fällt die Entscheidung</w:t>
+      </w:r>
+      <w:r>
+        <w:t xml:space="preserve"> gefühlsmässig </w:t>
+      </w:r>
+      <w:r>
+        <w:t>auf</w:t>
+      </w:r>
+      <w:r>
+        <w:t xml:space="preserve"> das </w:t>
+      </w:r>
+      <w:r>
+        <w:lastRenderedPageBreak/>
+        <w:t xml:space="preserve">Microsoft Framework, </w:t>
+      </w:r>
+      <w:r>
+        <w:t>da auch die übrigen für die Arbeit eingesetzten Technologien von</w:t>
+      </w:r>
+      <w:r>
+        <w:t xml:space="preserve"> Microsoft </w:t>
+      </w:r>
+      <w:r>
+        <w:t>sind</w:t>
+      </w:r>
+      <w:r>
+        <w:t xml:space="preserve"> und damit </w:t>
+      </w:r>
+      <w:r>
+        <w:t>ge</w:t>
+      </w:r>
+      <w:r>
+        <w:t>rechne</w:t>
+      </w:r>
+      <w:r>
+        <w:t>t</w:t>
+      </w:r>
+      <w:r>
+        <w:t xml:space="preserve"> w</w:t>
+      </w:r>
+      <w:r>
+        <w:t>erden muss</w:t>
+      </w:r>
+      <w:r>
+        <w:t xml:space="preserve">, dass andere Frameworks nicht </w:t>
+      </w:r>
+      <w:r>
+        <w:t>ohne Probleme</w:t>
+      </w:r>
+      <w:r>
+        <w:t xml:space="preserve"> mit </w:t>
+      </w:r>
+      <w:r>
+        <w:t>den für das Projekt bereits festgesetzten</w:t>
+      </w:r>
+      <w:r>
+        <w:t xml:space="preserve"> Microsoft Technologien zusammenarbeiten </w:t>
+      </w:r>
+      <w:r>
+        <w:t>könn</w:t>
+      </w:r>
+      <w:r>
+        <w:t>e</w:t>
+      </w:r>
+      <w:r>
+        <w:t>n</w:t>
+      </w:r>
+      <w:r>
+        <w:t>.</w:t>
+      </w:r>
+    </w:p>
+    <w:p>
+      <w:r>
+        <w:t>Weiter</w:t>
+      </w:r>
+      <w:r>
+        <w:t xml:space="preserve"> </w:t>
+      </w:r>
+      <w:r>
+        <w:t>ist</w:t>
+      </w:r>
+      <w:r>
+        <w:t xml:space="preserve"> in der Bachelorarbeit „Kinect Bodyscanner“</w:t>
+      </w:r>
+      <w:r>
+        <w:rPr>
+          <w:rStyle w:val="FootnoteReference"/>
+        </w:rPr>
+        <w:footnoteReference w:id="8"/>
+      </w:r>
+      <w:r>
+        <w:t xml:space="preserve"> von Felix Egli und Michael Schnyder im </w:t>
+      </w:r>
+      <w:r>
+        <w:t>K</w:t>
+      </w:r>
+      <w:r>
+        <w:t>apitel</w:t>
+      </w:r>
+      <w:r>
+        <w:t xml:space="preserve"> </w:t>
+      </w:r>
+      <w:r>
+        <w:t>3.3.1 Kinect Framework</w:t>
+      </w:r>
+      <w:r>
+        <w:t xml:space="preserve"> auf Seite 30 beschrieben, dass OpenNI für </w:t>
+      </w:r>
+      <w:r>
+        <w:t>die</w:t>
+      </w:r>
+      <w:r>
+        <w:t xml:space="preserve"> Ar</w:t>
+      </w:r>
+      <w:r>
+        <w:t>beit nur eine temporäre Lösung ist</w:t>
+      </w:r>
+      <w:r>
+        <w:t xml:space="preserve">. </w:t>
+      </w:r>
+      <w:r>
+        <w:t>Es ist geplant, auf das offizielle Framework von Microsoft zu wechseln</w:t>
+      </w:r>
+      <w:r>
+        <w:t xml:space="preserve">, sobald dieses </w:t>
+      </w:r>
+      <w:r>
+        <w:t>verfügbar sei</w:t>
+      </w:r>
+      <w:r>
+        <w:t>.</w:t>
+      </w:r>
+      <w:r>
+        <w:t xml:space="preserve"> Auch diese Aussage spricht klar für das </w:t>
+      </w:r>
+      <w:r>
+        <w:t>„</w:t>
+      </w:r>
+      <w:r>
+        <w:t>Kinect for Windows SDK</w:t>
+      </w:r>
+      <w:r>
+        <w:t>“</w:t>
+      </w:r>
+      <w:r>
+        <w:t>.</w:t>
+      </w:r>
+    </w:p>
+    <w:p>
+      <w:r>
+        <w:br w:type="page"/>
+      </w:r>
+    </w:p>
+    <w:p>
+      <w:pPr>
+        <w:pStyle w:val="Heading3"/>
+      </w:pPr>
+      <w:r>
+        <w:lastRenderedPageBreak/>
+        <w:t>PDF Darstellung</w:t>
+      </w:r>
+    </w:p>
+    <w:p>
+      <w:r>
+        <w:t>Die Poster liegen alle als PDF Dokumente vor. Es bestehen die folgenden Möglichkeiten diese in der Applikation darzustellen.</w:t>
+      </w:r>
+    </w:p>
+    <w:p>
+      <w:pPr>
+        <w:pStyle w:val="Heading4"/>
+      </w:pPr>
+      <w:r>
+        <w:t>Varianten</w:t>
+      </w:r>
+    </w:p>
+    <w:p>
+      <w:pPr>
+        <w:pStyle w:val="Heading5"/>
+      </w:pPr>
+      <w:r>
+        <w:t>Variante 1: PDF direkt darstellen</w:t>
+      </w:r>
+    </w:p>
+    <w:p>
+      <w:r>
+        <w:t>Durch diese Variante müssten die PDF Dokumente nicht umgewandelt werden. Jedoch bietet das WPF Framework keine Komponente an, mit welcher das Dokument direkt dargestellt werden könnte. Es gibt</w:t>
+      </w:r>
+      <w:r>
+        <w:t xml:space="preserve"> jedoch</w:t>
+      </w:r>
+      <w:r>
+        <w:t xml:space="preserve"> die Möglichkeit einen Browser einzubinden. Ist ein PDF Reader auf dem System installiert, so wird dieser von dem Browser genutzt. Für diese Anwendung sollen aber die Steuerelemente des Readers</w:t>
+      </w:r>
+      <w:r>
+        <w:t xml:space="preserve"> (</w:t>
+      </w:r>
+      <w:r>
+        <w:t xml:space="preserve">Drucken, Verschicken, </w:t>
+      </w:r>
+      <w:r>
+        <w:t>Zoom, Suche etc.)</w:t>
+      </w:r>
+      <w:r>
+        <w:t>, so wie der Standardhintergrund in Grau nicht sichtbar sein.</w:t>
+      </w:r>
+      <w:r>
+        <w:t xml:space="preserve"> </w:t>
+      </w:r>
+      <w:r>
+        <w:t xml:space="preserve"> Dies kann jedoch nicht über das WPF gesteuert werden</w:t>
+      </w:r>
+      <w:r>
+        <w:t>.</w:t>
+      </w:r>
+      <w:r>
+        <w:t xml:space="preserve"> Des Weiteren sind die PDF Dokumente in verschiedenen Qualitäten vorhanden, wodurch einige Dokumente </w:t>
+      </w:r>
+      <w:r>
+        <w:t xml:space="preserve">sehr </w:t>
+      </w:r>
+      <w:r>
+        <w:t>lange Ladezeiten benötigen und andere nur kurze</w:t>
+      </w:r>
+      <w:r>
+        <w:t>, wenn von einem zum nächsten Dokument navigiert wird</w:t>
+      </w:r>
+      <w:r>
+        <w:t>.</w:t>
+      </w:r>
+    </w:p>
+    <w:p>
+      <w:pPr>
+        <w:pStyle w:val="Heading5"/>
+      </w:pPr>
+      <w:r>
+        <w:t>Variante 2: Umwandlung zu XPS</w:t>
+      </w:r>
+    </w:p>
+    <w:p>
+      <w:r>
+        <w:t xml:space="preserve">In WPF können XPS Dokumente durch die DocumentViewer </w:t>
+      </w:r>
+      <w:r>
+        <w:t xml:space="preserve">Klasse </w:t>
+      </w:r>
+      <w:r>
+        <w:t xml:space="preserve">angezeigt werden. </w:t>
+      </w:r>
+      <w:r>
+        <w:t>Diese kann auch angepasst werden, so dass beispielsweise die Steuerelemente ausblendet werden.</w:t>
+      </w:r>
+      <w:r>
+        <w:t xml:space="preserve"> Bei einem XPS Dokument handelt es sich wie bei einem PDF Dokument um eine Vektorgrafik.</w:t>
+      </w:r>
+      <w:r>
+        <w:t xml:space="preserve"> </w:t>
+      </w:r>
+      <w:r>
+        <w:t>Zusätzlich benötigen die XPS</w:t>
+      </w:r>
+      <w:r>
+        <w:t xml:space="preserve"> Dokumente eine spürbare</w:t>
+      </w:r>
+      <w:r>
+        <w:t xml:space="preserve"> </w:t>
+      </w:r>
+      <w:r>
+        <w:t>Zeit</w:t>
+      </w:r>
+      <w:r>
+        <w:t xml:space="preserve"> um geladen zu werden</w:t>
+      </w:r>
+      <w:r>
+        <w:t>, wenn von einem zum nächsten Dokument navigiert wird</w:t>
+      </w:r>
+      <w:r>
+        <w:t>.</w:t>
+      </w:r>
+      <w:r>
+        <w:t xml:space="preserve"> Zudem können diese schlecht vorgeladen werden. Da XPS-Dokumente immer über den GUI-Thread geladen werden müssen und dieser gleichzeitig für Animationen und Ähnliches verwendet wird.</w:t>
+      </w:r>
+    </w:p>
+    <w:p>
+      <w:pPr>
+        <w:pStyle w:val="Heading5"/>
+      </w:pPr>
+      <w:r>
+        <w:t>Variante 3: Umwandlung zu Bild</w:t>
+      </w:r>
+    </w:p>
+    <w:p>
+      <w:r>
+        <w:t>Die einfachste</w:t>
+      </w:r>
+      <w:r>
+        <w:t xml:space="preserve"> Möglichkeit besteht darin, </w:t>
+      </w:r>
+      <w:r>
+        <w:t>PDF Dokument</w:t>
+      </w:r>
+      <w:r>
+        <w:t>e</w:t>
+      </w:r>
+      <w:r>
+        <w:t xml:space="preserve"> in</w:t>
+      </w:r>
+      <w:r>
+        <w:t xml:space="preserve"> Rastergrafik</w:t>
+      </w:r>
+      <w:r>
+        <w:t>en</w:t>
+      </w:r>
+      <w:r>
+        <w:t xml:space="preserve"> umzuwandeln.</w:t>
+      </w:r>
+      <w:r>
+        <w:t xml:space="preserve"> </w:t>
+      </w:r>
+      <w:r>
+        <w:t>Diese können mit minimale</w:t>
+      </w:r>
+      <w:r>
+        <w:t>m</w:t>
+      </w:r>
+      <w:r>
+        <w:t xml:space="preserve"> Aufwand in einer WPF Applikation eingebunden werden.</w:t>
+      </w:r>
+      <w:r>
+        <w:t xml:space="preserve"> Durch verschiedene Open Source Libraries ist die Umwandlung von einem PDF zu einem Bild problemlos möglich. </w:t>
+      </w:r>
+      <w:r>
+        <w:t>Nachteilig ist jedoch, dass das Dokument dadurch auf eine Maximalgrösse beschränkt wird.</w:t>
+      </w:r>
+    </w:p>
+    <w:p>
+      <w:pPr>
+        <w:pStyle w:val="Heading4"/>
+      </w:pPr>
+      <w:r>
+        <w:t>Nutzwertanalyse</w:t>
+      </w:r>
+    </w:p>
+    <w:p>
+      <w:r>
+        <w:t>Nachfolgende Nutzwertanalyse (</w:t>
+      </w:r>
+      <w:r>
+        <w:fldChar w:fldCharType="begin"/>
+      </w:r>
+      <w:r>
+        <w:instrText xml:space="preserve"> REF _Ref322071085 \h </w:instrText>
+      </w:r>
+      <w:r>
+        <w:fldChar w:fldCharType="separate"/>
+      </w:r>
+      <w:r>
+        <w:t xml:space="preserve">Tabelle </w:t>
+      </w:r>
+      <w:r>
+        <w:rPr>
+          <w:noProof/>
+        </w:rPr>
+        <w:t>2</w:t>
+      </w:r>
+      <w:r>
+        <w:t>- Nutzwertanalyse: PDF Darstellung</w:t>
+      </w:r>
+      <w:r>
+        <w:fldChar w:fldCharType="end"/>
+      </w:r>
+      <w:r>
+        <w:t>) lässt die Variante 3: Umwandlung zu Bild als Sieger hervorgehen.</w:t>
+      </w:r>
+    </w:p>
+    <w:tbl>
+      <w:tblPr>
+        <w:tblStyle w:val="MediumShading1-Accent1"/>
+        <w:tblW w:w="0" w:type="auto"/>
+        <w:tblInd w:w="108" w:type="dxa"/>
+        <w:tblLook w:val="0420" w:firstRow="1" w:lastRow="0" w:firstColumn="0" w:lastColumn="0" w:noHBand="0" w:noVBand="1"/>
+      </w:tblPr>
+      <w:tblGrid>
+        <w:gridCol w:w="2517"/>
+        <w:gridCol w:w="1213"/>
+        <w:gridCol w:w="1163"/>
+        <w:gridCol w:w="660"/>
+        <w:gridCol w:w="1157"/>
+        <w:gridCol w:w="656"/>
+        <w:gridCol w:w="1158"/>
+        <w:gridCol w:w="656"/>
+      </w:tblGrid>
+      <w:tr>
+        <w:trPr>
+          <w:cnfStyle w:val="100000000000" w:firstRow="1" w:lastRow="0" w:firstColumn="0" w:lastColumn="0" w:oddVBand="0" w:evenVBand="0" w:oddHBand="0" w:evenHBand="0" w:firstRowFirstColumn="0" w:firstRowLastColumn="0" w:lastRowFirstColumn="0" w:lastRowLastColumn="0"/>
+          <w:trHeight w:val="59"/>
+        </w:trPr>
+        <w:tc>
+          <w:tcPr>
+            <w:tcW w:w="0" w:type="auto"/>
+            <w:gridSpan w:val="7"/>
+          </w:tcPr>
+          <w:p>
+            <w:pPr>
+              <w:rPr>
+                <w:b w:val="0"/>
+                <w:bCs w:val="0"/>
+              </w:rPr>
+            </w:pPr>
+            <w:r>
+              <w:t>Nutzwerta</w:t>
+            </w:r>
+            <w:r>
+              <w:t>nalyse: PDF Darstellung</w:t>
+            </w:r>
+          </w:p>
+        </w:tc>
+        <w:tc>
+          <w:tcPr>
+            <w:tcW w:w="0" w:type="auto"/>
+          </w:tcPr>
+          <w:p/>
+        </w:tc>
+      </w:tr>
+      <w:tr>
+        <w:trPr>
+          <w:cnfStyle w:val="000000100000" w:firstRow="0" w:lastRow="0" w:firstColumn="0" w:lastColumn="0" w:oddVBand="0" w:evenVBand="0" w:oddHBand="1" w:evenHBand="0" w:firstRowFirstColumn="0" w:firstRowLastColumn="0" w:lastRowFirstColumn="0" w:lastRowLastColumn="0"/>
+        </w:trPr>
+        <w:tc>
+          <w:tcPr>
+            <w:tcW w:w="0" w:type="auto"/>
+          </w:tcPr>
+          <w:p/>
+        </w:tc>
+        <w:tc>
+          <w:tcPr>
+            <w:tcW w:w="0" w:type="auto"/>
+            <w:tcBorders>
+              <w:right w:val="single" w:sz="6" w:space="0" w:color="848491"/>
+            </w:tcBorders>
+          </w:tcPr>
+          <w:p>
+            <w:pPr>
+              <w:rPr>
+                <w:b/>
+              </w:rPr>
+            </w:pPr>
+          </w:p>
+        </w:tc>
+        <w:tc>
+          <w:tcPr>
+            <w:tcW w:w="0" w:type="auto"/>
+            <w:gridSpan w:val="2"/>
+            <w:tcBorders>
+              <w:left w:val="single" w:sz="6" w:space="0" w:color="848491"/>
+              <w:right w:val="single" w:sz="6" w:space="0" w:color="848491"/>
+            </w:tcBorders>
+          </w:tcPr>
+          <w:p>
+            <w:r>
+              <w:rPr>
+                <w:b/>
+                <w:bCs/>
+              </w:rPr>
+              <w:t>Variante 1</w:t>
+            </w:r>
+          </w:p>
+        </w:tc>
+        <w:tc>
+          <w:tcPr>
+            <w:tcW w:w="0" w:type="auto"/>
+            <w:gridSpan w:val="2"/>
+            <w:tcBorders>
+              <w:left w:val="single" w:sz="6" w:space="0" w:color="848491"/>
+              <w:right w:val="single" w:sz="6" w:space="0" w:color="848491"/>
+            </w:tcBorders>
+          </w:tcPr>
+          <w:p>
+            <w:pPr>
+              <w:rPr>
+                <w:b/>
+                <w:bCs/>
+              </w:rPr>
+            </w:pPr>
+            <w:r>
+              <w:rPr>
+                <w:b/>
+                <w:bCs/>
+              </w:rPr>
+              <w:t>Variante 2</w:t>
+            </w:r>
+          </w:p>
+        </w:tc>
+        <w:tc>
+          <w:tcPr>
+            <w:tcW w:w="0" w:type="auto"/>
+            <w:gridSpan w:val="2"/>
+            <w:tcBorders>
+              <w:left w:val="single" w:sz="6" w:space="0" w:color="848491"/>
+            </w:tcBorders>
+          </w:tcPr>
+          <w:p>
+            <w:pPr>
+              <w:rPr>
+                <w:b/>
+                <w:bCs/>
+              </w:rPr>
+            </w:pPr>
+            <w:r>
+              <w:rPr>
+                <w:b/>
+                <w:bCs/>
+              </w:rPr>
+              <w:t>Variante 3</w:t>
+            </w:r>
+          </w:p>
+        </w:tc>
+      </w:tr>
+      <w:tr>
+        <w:trPr>
+          <w:cnfStyle w:val="000000010000" w:firstRow="0" w:lastRow="0" w:firstColumn="0" w:lastColumn="0" w:oddVBand="0" w:evenVBand="0" w:oddHBand="0" w:evenHBand="1" w:firstRowFirstColumn="0" w:firstRowLastColumn="0" w:lastRowFirstColumn="0" w:lastRowLastColumn="0"/>
+        </w:trPr>
+        <w:tc>
+          <w:tcPr>
+            <w:tcW w:w="0" w:type="auto"/>
+          </w:tcPr>
+          <w:p/>
+        </w:tc>
+        <w:tc>
+          <w:tcPr>
+            <w:tcW w:w="0" w:type="auto"/>
+            <w:tcBorders>
+              <w:right w:val="single" w:sz="6" w:space="0" w:color="848491"/>
+            </w:tcBorders>
+          </w:tcPr>
+          <w:p>
+            <w:pPr>
+              <w:rPr>
+                <w:b/>
+              </w:rPr>
+            </w:pPr>
+          </w:p>
+        </w:tc>
+        <w:tc>
+          <w:tcPr>
+            <w:tcW w:w="0" w:type="auto"/>
+            <w:gridSpan w:val="2"/>
+            <w:tcBorders>
+              <w:left w:val="single" w:sz="6" w:space="0" w:color="848491"/>
+              <w:right w:val="single" w:sz="6" w:space="0" w:color="848491"/>
+            </w:tcBorders>
+          </w:tcPr>
+          <w:p>
+            <w:r>
+              <w:rPr>
+                <w:b/>
+                <w:bCs/>
+              </w:rPr>
+              <w:t xml:space="preserve">PDF direkt </w:t>
+            </w:r>
+            <w:r>
+              <w:rPr>
+                <w:b/>
+                <w:bCs/>
+              </w:rPr>
+              <w:t>d</w:t>
+            </w:r>
+            <w:r>
+              <w:rPr>
+                <w:b/>
+                <w:bCs/>
+              </w:rPr>
+              <w:t>arstellen</w:t>
+            </w:r>
+          </w:p>
+        </w:tc>
+        <w:tc>
+          <w:tcPr>
+            <w:tcW w:w="0" w:type="auto"/>
+            <w:gridSpan w:val="2"/>
+            <w:tcBorders>
+              <w:left w:val="single" w:sz="6" w:space="0" w:color="848491"/>
+              <w:right w:val="single" w:sz="6" w:space="0" w:color="848491"/>
+            </w:tcBorders>
+          </w:tcPr>
+          <w:p>
+            <w:pPr>
+              <w:rPr>
+                <w:b/>
+                <w:bCs/>
+              </w:rPr>
+            </w:pPr>
+            <w:r>
+              <w:rPr>
+                <w:b/>
+                <w:bCs/>
+              </w:rPr>
+              <w:t>Umwandlung zu XPS</w:t>
+            </w:r>
+          </w:p>
+        </w:tc>
+        <w:tc>
+          <w:tcPr>
+            <w:tcW w:w="0" w:type="auto"/>
+            <w:gridSpan w:val="2"/>
+            <w:tcBorders>
+              <w:left w:val="single" w:sz="6" w:space="0" w:color="848491"/>
+            </w:tcBorders>
+          </w:tcPr>
+          <w:p>
+            <w:pPr>
+              <w:rPr>
+                <w:b/>
+                <w:bCs/>
+              </w:rPr>
+            </w:pPr>
+            <w:r>
+              <w:rPr>
+                <w:b/>
+                <w:bCs/>
+              </w:rPr>
+              <w:t>Umwandlung zu Bild</w:t>
+            </w:r>
+          </w:p>
+        </w:tc>
+      </w:tr>
+      <w:tr>
+        <w:trPr>
+          <w:cnfStyle w:val="000000100000" w:firstRow="0" w:lastRow="0" w:firstColumn="0" w:lastColumn="0" w:oddVBand="0" w:evenVBand="0" w:oddHBand="1" w:evenHBand="0" w:firstRowFirstColumn="0" w:firstRowLastColumn="0" w:lastRowFirstColumn="0" w:lastRowLastColumn="0"/>
+        </w:trPr>
+        <w:tc>
+          <w:tcPr>
+            <w:tcW w:w="0" w:type="auto"/>
+          </w:tcPr>
+          <w:p>
+            <w:pPr>
+              <w:rPr>
+                <w:b/>
+              </w:rPr>
+            </w:pPr>
+            <w:r>
+              <w:rPr>
+                <w:b/>
+              </w:rPr>
+              <w:t>Kriterium</w:t>
+            </w:r>
+          </w:p>
+        </w:tc>
+        <w:tc>
+          <w:tcPr>
+            <w:tcW w:w="0" w:type="auto"/>
+            <w:tcBorders>
+              <w:right w:val="single" w:sz="6" w:space="0" w:color="848491"/>
+            </w:tcBorders>
+          </w:tcPr>
+          <w:p>
+            <w:pPr>
+              <w:jc w:val="right"/>
+              <w:rPr>
+                <w:b/>
+              </w:rPr>
+            </w:pPr>
+            <w:r>
+              <w:rPr>
+                <w:b/>
+              </w:rPr>
+              <w:t>Gewichtung</w:t>
+            </w:r>
+          </w:p>
+        </w:tc>
+        <w:tc>
+          <w:tcPr>
+            <w:tcW w:w="0" w:type="auto"/>
+            <w:tcBorders>
+              <w:left w:val="single" w:sz="6" w:space="0" w:color="848491"/>
+            </w:tcBorders>
+          </w:tcPr>
+          <w:p>
+            <w:pPr>
+              <w:jc w:val="right"/>
+              <w:rPr>
+                <w:b/>
+                <w:bCs/>
+              </w:rPr>
+            </w:pPr>
+            <w:r>
+              <w:rPr>
+                <w:b/>
+                <w:bCs/>
+              </w:rPr>
+              <w:t>Bewertung</w:t>
+            </w:r>
+          </w:p>
+        </w:tc>
+        <w:tc>
+          <w:tcPr>
+            <w:tcW w:w="0" w:type="auto"/>
+            <w:tcBorders>
+              <w:right w:val="single" w:sz="6" w:space="0" w:color="848491"/>
+            </w:tcBorders>
+          </w:tcPr>
+          <w:p>
+            <w:pPr>
+              <w:jc w:val="right"/>
+              <w:rPr>
+                <w:b/>
+                <w:bCs/>
+              </w:rPr>
+            </w:pPr>
+            <w:r>
+              <w:rPr>
+                <w:b/>
+                <w:bCs/>
+              </w:rPr>
+              <w:t>Total</w:t>
+            </w:r>
+          </w:p>
+        </w:tc>
+        <w:tc>
+          <w:tcPr>
+            <w:tcW w:w="0" w:type="auto"/>
+            <w:tcBorders>
+              <w:left w:val="single" w:sz="6" w:space="0" w:color="848491"/>
+            </w:tcBorders>
+          </w:tcPr>
+          <w:p>
+            <w:pPr>
+              <w:jc w:val="right"/>
+              <w:rPr>
+                <w:b/>
+                <w:bCs/>
+              </w:rPr>
+            </w:pPr>
+            <w:r>
+              <w:rPr>
+                <w:b/>
+                <w:bCs/>
+              </w:rPr>
+              <w:t>Bewertung</w:t>
+            </w:r>
+          </w:p>
+        </w:tc>
+        <w:tc>
+          <w:tcPr>
+            <w:tcW w:w="0" w:type="auto"/>
+            <w:tcBorders>
+              <w:right w:val="single" w:sz="6" w:space="0" w:color="848491"/>
+            </w:tcBorders>
+          </w:tcPr>
+          <w:p>
+            <w:pPr>
+              <w:jc w:val="right"/>
+              <w:rPr>
+                <w:b/>
+                <w:bCs/>
+              </w:rPr>
+            </w:pPr>
+            <w:r>
+              <w:rPr>
+                <w:b/>
+                <w:bCs/>
+              </w:rPr>
+              <w:t>Total</w:t>
+            </w:r>
+          </w:p>
+        </w:tc>
+        <w:tc>
+          <w:tcPr>
+            <w:tcW w:w="0" w:type="auto"/>
+            <w:tcBorders>
+              <w:left w:val="single" w:sz="6" w:space="0" w:color="848491"/>
+            </w:tcBorders>
+          </w:tcPr>
+          <w:p>
+            <w:pPr>
+              <w:jc w:val="right"/>
+              <w:rPr>
+                <w:b/>
+                <w:bCs/>
+              </w:rPr>
+            </w:pPr>
+            <w:r>
+              <w:rPr>
+                <w:b/>
+                <w:bCs/>
+              </w:rPr>
+              <w:t>Bewertung</w:t>
+            </w:r>
+          </w:p>
+        </w:tc>
+        <w:tc>
+          <w:tcPr>
+            <w:tcW w:w="0" w:type="auto"/>
+          </w:tcPr>
+          <w:p>
+            <w:pPr>
+              <w:jc w:val="right"/>
+              <w:rPr>
+                <w:b/>
+                <w:bCs/>
+              </w:rPr>
+            </w:pPr>
+            <w:r>
+              <w:rPr>
+                <w:b/>
+                <w:bCs/>
+              </w:rPr>
+              <w:t>Total</w:t>
+            </w:r>
+          </w:p>
+        </w:tc>
+      </w:tr>
+      <w:tr>
+        <w:trPr>
+          <w:cnfStyle w:val="000000010000" w:firstRow="0" w:lastRow="0" w:firstColumn="0" w:lastColumn="0" w:oddVBand="0" w:evenVBand="0" w:oddHBand="0" w:evenHBand="1" w:firstRowFirstColumn="0" w:firstRowLastColumn="0" w:lastRowFirstColumn="0" w:lastRowLastColumn="0"/>
+        </w:trPr>
+        <w:tc>
+          <w:tcPr>
+            <w:tcW w:w="0" w:type="auto"/>
+          </w:tcPr>
+          <w:p>
+            <w:pPr>
+              <w:rPr>
+                <w:b/>
+              </w:rPr>
+            </w:pPr>
+            <w:r>
+              <w:rPr>
+                <w:b/>
+              </w:rPr>
+              <w:t>Programmieraufwand</w:t>
+            </w:r>
+          </w:p>
+        </w:tc>
+        <w:tc>
+          <w:tcPr>
+            <w:tcW w:w="0" w:type="auto"/>
+            <w:tcBorders>
+              <w:right w:val="single" w:sz="6" w:space="0" w:color="848491"/>
+            </w:tcBorders>
+          </w:tcPr>
+          <w:p>
+            <w:pPr>
+              <w:jc w:val="right"/>
+            </w:pPr>
+            <w:r>
+              <w:t>2</w:t>
+            </w:r>
+          </w:p>
+        </w:tc>
+        <w:tc>
+          <w:tcPr>
+            <w:tcW w:w="0" w:type="auto"/>
+            <w:tcBorders>
+              <w:left w:val="single" w:sz="6" w:space="0" w:color="848491"/>
+            </w:tcBorders>
+          </w:tcPr>
+          <w:p>
+            <w:pPr>
+              <w:jc w:val="right"/>
+            </w:pPr>
+            <w:r>
+              <w:t>1</w:t>
+            </w:r>
+          </w:p>
+        </w:tc>
+        <w:tc>
+          <w:tcPr>
+            <w:tcW w:w="0" w:type="auto"/>
+            <w:tcBorders>
+              <w:right w:val="single" w:sz="6" w:space="0" w:color="848491"/>
+            </w:tcBorders>
+          </w:tcPr>
+          <w:p>
+            <w:pPr>
+              <w:jc w:val="right"/>
+            </w:pPr>
+            <w:r>
+              <w:t>1</w:t>
+            </w:r>
+          </w:p>
+        </w:tc>
+        <w:tc>
+          <w:tcPr>
+            <w:tcW w:w="0" w:type="auto"/>
+            <w:tcBorders>
+              <w:left w:val="single" w:sz="6" w:space="0" w:color="848491"/>
+            </w:tcBorders>
+          </w:tcPr>
+          <w:p>
+            <w:pPr>
+              <w:jc w:val="right"/>
+            </w:pPr>
+            <w:r>
+              <w:t>3</w:t>
+            </w:r>
+          </w:p>
+        </w:tc>
+        <w:tc>
+          <w:tcPr>
+            <w:tcW w:w="0" w:type="auto"/>
+            <w:tcBorders>
+              <w:right w:val="single" w:sz="6" w:space="0" w:color="848491"/>
+            </w:tcBorders>
+          </w:tcPr>
+          <w:p>
+            <w:pPr>
+              <w:jc w:val="right"/>
+            </w:pPr>
+            <w:r>
+              <w:t>6</w:t>
+            </w:r>
+          </w:p>
+        </w:tc>
+        <w:tc>
+          <w:tcPr>
+            <w:tcW w:w="0" w:type="auto"/>
+            <w:tcBorders>
+              <w:left w:val="single" w:sz="6" w:space="0" w:color="848491"/>
+            </w:tcBorders>
+          </w:tcPr>
+          <w:p>
+            <w:pPr>
+              <w:jc w:val="right"/>
+            </w:pPr>
+            <w:r>
+              <w:t>5</w:t>
+            </w:r>
+          </w:p>
+        </w:tc>
+        <w:tc>
+          <w:tcPr>
+            <w:tcW w:w="0" w:type="auto"/>
+          </w:tcPr>
+          <w:p>
+            <w:pPr>
+              <w:jc w:val="right"/>
+            </w:pPr>
+            <w:r>
+              <w:t>10</w:t>
+            </w:r>
+          </w:p>
+        </w:tc>
+      </w:tr>
+      <w:tr>
+        <w:trPr>
+          <w:cnfStyle w:val="000000100000" w:firstRow="0" w:lastRow="0" w:firstColumn="0" w:lastColumn="0" w:oddVBand="0" w:evenVBand="0" w:oddHBand="1" w:evenHBand="0" w:firstRowFirstColumn="0" w:firstRowLastColumn="0" w:lastRowFirstColumn="0" w:lastRowLastColumn="0"/>
+        </w:trPr>
+        <w:tc>
+          <w:tcPr>
+            <w:tcW w:w="0" w:type="auto"/>
+          </w:tcPr>
+          <w:p>
+            <w:pPr>
+              <w:rPr>
+                <w:b/>
+              </w:rPr>
+            </w:pPr>
+            <w:r>
+              <w:rPr>
+                <w:b/>
+              </w:rPr>
+              <w:t>Darstellungsqualität</w:t>
+            </w:r>
+          </w:p>
+        </w:tc>
+        <w:tc>
+          <w:tcPr>
+            <w:tcW w:w="0" w:type="auto"/>
+            <w:tcBorders>
+              <w:right w:val="single" w:sz="6" w:space="0" w:color="848491"/>
+            </w:tcBorders>
+          </w:tcPr>
+          <w:p>
+            <w:pPr>
+              <w:jc w:val="right"/>
+            </w:pPr>
+            <w:r>
+              <w:t>4</w:t>
+            </w:r>
+          </w:p>
+        </w:tc>
+        <w:tc>
+          <w:tcPr>
+            <w:tcW w:w="0" w:type="auto"/>
+            <w:tcBorders>
+              <w:left w:val="single" w:sz="6" w:space="0" w:color="848491"/>
+            </w:tcBorders>
+          </w:tcPr>
+          <w:p>
+            <w:pPr>
+              <w:jc w:val="right"/>
+            </w:pPr>
+            <w:r>
+              <w:t>5</w:t>
+            </w:r>
+          </w:p>
+        </w:tc>
+        <w:tc>
+          <w:tcPr>
+            <w:tcW w:w="0" w:type="auto"/>
+            <w:tcBorders>
+              <w:right w:val="single" w:sz="6" w:space="0" w:color="848491"/>
+            </w:tcBorders>
+          </w:tcPr>
+          <w:p>
+            <w:pPr>
+              <w:jc w:val="right"/>
+            </w:pPr>
+            <w:r>
+              <w:t>20</w:t>
+            </w:r>
+          </w:p>
+        </w:tc>
+        <w:tc>
+          <w:tcPr>
+            <w:tcW w:w="0" w:type="auto"/>
+            <w:tcBorders>
+              <w:left w:val="single" w:sz="6" w:space="0" w:color="848491"/>
+            </w:tcBorders>
+          </w:tcPr>
+          <w:p>
+            <w:pPr>
+              <w:jc w:val="right"/>
+            </w:pPr>
+            <w:r>
+              <w:t>5</w:t>
+            </w:r>
+          </w:p>
+        </w:tc>
+        <w:tc>
+          <w:tcPr>
+            <w:tcW w:w="0" w:type="auto"/>
+            <w:tcBorders>
+              <w:right w:val="single" w:sz="6" w:space="0" w:color="848491"/>
+            </w:tcBorders>
+          </w:tcPr>
+          <w:p>
+            <w:pPr>
+              <w:jc w:val="right"/>
+            </w:pPr>
+            <w:r>
+              <w:t>20</w:t>
+            </w:r>
+          </w:p>
+        </w:tc>
+        <w:tc>
+          <w:tcPr>
+            <w:tcW w:w="0" w:type="auto"/>
+            <w:tcBorders>
+              <w:left w:val="single" w:sz="6" w:space="0" w:color="848491"/>
+            </w:tcBorders>
+          </w:tcPr>
+          <w:p>
+            <w:pPr>
+              <w:jc w:val="right"/>
+            </w:pPr>
+            <w:r>
+              <w:t>2</w:t>
+            </w:r>
+          </w:p>
+        </w:tc>
+        <w:tc>
+          <w:tcPr>
+            <w:tcW w:w="0" w:type="auto"/>
+          </w:tcPr>
+          <w:p>
+            <w:pPr>
+              <w:jc w:val="right"/>
+            </w:pPr>
+            <w:r>
+              <w:t>8</w:t>
+            </w:r>
+          </w:p>
+        </w:tc>
+      </w:tr>
+      <w:tr>
+        <w:trPr>
+          <w:cnfStyle w:val="000000010000" w:firstRow="0" w:lastRow="0" w:firstColumn="0" w:lastColumn="0" w:oddVBand="0" w:evenVBand="0" w:oddHBand="0" w:evenHBand="1" w:firstRowFirstColumn="0" w:firstRowLastColumn="0" w:lastRowFirstColumn="0" w:lastRowLastColumn="0"/>
+        </w:trPr>
+        <w:tc>
+          <w:tcPr>
+            <w:tcW w:w="0" w:type="auto"/>
+          </w:tcPr>
+          <w:p>
+            <w:pPr>
+              <w:rPr>
+                <w:b/>
+              </w:rPr>
+            </w:pPr>
+            <w:r>
+              <w:rPr>
+                <w:b/>
+              </w:rPr>
+              <w:t>Ladezeit</w:t>
+            </w:r>
+            <w:r>
+              <w:rPr>
+                <w:b/>
+              </w:rPr>
+              <w:t xml:space="preserve"> bei Navigation</w:t>
+            </w:r>
+          </w:p>
+        </w:tc>
+        <w:tc>
+          <w:tcPr>
+            <w:tcW w:w="0" w:type="auto"/>
+            <w:tcBorders>
+              <w:right w:val="single" w:sz="6" w:space="0" w:color="848491"/>
+            </w:tcBorders>
+          </w:tcPr>
+          <w:p>
+            <w:pPr>
+              <w:jc w:val="right"/>
+            </w:pPr>
+            <w:r>
+              <w:t>5</w:t>
+            </w:r>
+          </w:p>
+        </w:tc>
+        <w:tc>
+          <w:tcPr>
+            <w:tcW w:w="0" w:type="auto"/>
+            <w:tcBorders>
+              <w:left w:val="single" w:sz="6" w:space="0" w:color="848491"/>
+            </w:tcBorders>
+          </w:tcPr>
+          <w:p>
+            <w:pPr>
+              <w:jc w:val="right"/>
+            </w:pPr>
+            <w:r>
+              <w:t>2</w:t>
+            </w:r>
+          </w:p>
+        </w:tc>
+        <w:tc>
+          <w:tcPr>
+            <w:tcW w:w="0" w:type="auto"/>
+            <w:tcBorders>
+              <w:right w:val="single" w:sz="6" w:space="0" w:color="848491"/>
+            </w:tcBorders>
+          </w:tcPr>
+          <w:p>
+            <w:pPr>
+              <w:jc w:val="right"/>
+            </w:pPr>
+            <w:r>
+              <w:t>10</w:t>
+            </w:r>
+          </w:p>
+        </w:tc>
+        <w:tc>
+          <w:tcPr>
+            <w:tcW w:w="0" w:type="auto"/>
+            <w:tcBorders>
+              <w:left w:val="single" w:sz="6" w:space="0" w:color="848491"/>
+            </w:tcBorders>
+          </w:tcPr>
+          <w:p>
+            <w:pPr>
+              <w:jc w:val="right"/>
+            </w:pPr>
+            <w:r>
+              <w:t>1</w:t>
+            </w:r>
+          </w:p>
+        </w:tc>
+        <w:tc>
+          <w:tcPr>
+            <w:tcW w:w="0" w:type="auto"/>
+            <w:tcBorders>
+              <w:right w:val="single" w:sz="6" w:space="0" w:color="848491"/>
+            </w:tcBorders>
+          </w:tcPr>
+          <w:p>
+            <w:pPr>
+              <w:jc w:val="right"/>
+            </w:pPr>
+            <w:r>
+              <w:t>5</w:t>
+            </w:r>
+          </w:p>
+        </w:tc>
+        <w:tc>
+          <w:tcPr>
+            <w:tcW w:w="0" w:type="auto"/>
+            <w:tcBorders>
+              <w:left w:val="single" w:sz="6" w:space="0" w:color="848491"/>
+            </w:tcBorders>
+          </w:tcPr>
+          <w:p>
+            <w:pPr>
+              <w:jc w:val="right"/>
+            </w:pPr>
+            <w:r>
+              <w:t>4</w:t>
+            </w:r>
+          </w:p>
+        </w:tc>
+        <w:tc>
+          <w:tcPr>
+            <w:tcW w:w="0" w:type="auto"/>
+          </w:tcPr>
+          <w:p>
+            <w:pPr>
+              <w:jc w:val="right"/>
+            </w:pPr>
+            <w:r>
+              <w:t>20</w:t>
+            </w:r>
+          </w:p>
+        </w:tc>
+      </w:tr>
+      <w:tr>
+        <w:trPr>
+          <w:cnfStyle w:val="000000100000" w:firstRow="0" w:lastRow="0" w:firstColumn="0" w:lastColumn="0" w:oddVBand="0" w:evenVBand="0" w:oddHBand="1" w:evenHBand="0" w:firstRowFirstColumn="0" w:firstRowLastColumn="0" w:lastRowFirstColumn="0" w:lastRowLastColumn="0"/>
+        </w:trPr>
+        <w:tc>
+          <w:tcPr>
+            <w:tcW w:w="0" w:type="auto"/>
+          </w:tcPr>
+          <w:p>
+            <w:pPr>
+              <w:rPr>
+                <w:b/>
+              </w:rPr>
+            </w:pPr>
+            <w:r>
+              <w:rPr>
+                <w:b/>
+              </w:rPr>
+              <w:t>Abhängigkeit von externen Komponenten</w:t>
+            </w:r>
+          </w:p>
+        </w:tc>
+        <w:tc>
+          <w:tcPr>
+            <w:tcW w:w="0" w:type="auto"/>
+            <w:tcBorders>
+              <w:right w:val="single" w:sz="6" w:space="0" w:color="848491"/>
+            </w:tcBorders>
+          </w:tcPr>
+          <w:p>
+            <w:pPr>
+              <w:jc w:val="right"/>
+            </w:pPr>
+            <w:r>
+              <w:t>5</w:t>
+            </w:r>
+          </w:p>
+        </w:tc>
+        <w:tc>
+          <w:tcPr>
+            <w:tcW w:w="0" w:type="auto"/>
+            <w:tcBorders>
+              <w:left w:val="single" w:sz="6" w:space="0" w:color="848491"/>
+            </w:tcBorders>
+          </w:tcPr>
+          <w:p>
+            <w:pPr>
+              <w:jc w:val="right"/>
+            </w:pPr>
+            <w:r>
+              <w:t>1</w:t>
+            </w:r>
+          </w:p>
+        </w:tc>
+        <w:tc>
+          <w:tcPr>
+            <w:tcW w:w="0" w:type="auto"/>
+            <w:tcBorders>
+              <w:right w:val="single" w:sz="6" w:space="0" w:color="848491"/>
+            </w:tcBorders>
+          </w:tcPr>
+          <w:p>
+            <w:pPr>
+              <w:jc w:val="right"/>
+            </w:pPr>
+            <w:r>
+              <w:t>5</w:t>
+            </w:r>
+          </w:p>
+        </w:tc>
+        <w:tc>
+          <w:tcPr>
+            <w:tcW w:w="0" w:type="auto"/>
+            <w:tcBorders>
+              <w:left w:val="single" w:sz="6" w:space="0" w:color="848491"/>
+            </w:tcBorders>
+          </w:tcPr>
+          <w:p>
+            <w:pPr>
+              <w:jc w:val="right"/>
+            </w:pPr>
+            <w:r>
+              <w:t>3</w:t>
+            </w:r>
+          </w:p>
+        </w:tc>
+        <w:tc>
+          <w:tcPr>
+            <w:tcW w:w="0" w:type="auto"/>
+            <w:tcBorders>
+              <w:right w:val="single" w:sz="6" w:space="0" w:color="848491"/>
+            </w:tcBorders>
+          </w:tcPr>
+          <w:p>
+            <w:pPr>
+              <w:jc w:val="right"/>
+            </w:pPr>
+            <w:r>
+              <w:t>15</w:t>
+            </w:r>
+          </w:p>
+        </w:tc>
+        <w:tc>
+          <w:tcPr>
+            <w:tcW w:w="0" w:type="auto"/>
+            <w:tcBorders>
+              <w:left w:val="single" w:sz="6" w:space="0" w:color="848491"/>
+            </w:tcBorders>
+          </w:tcPr>
+          <w:p>
+            <w:pPr>
+              <w:jc w:val="right"/>
+            </w:pPr>
+            <w:r>
+              <w:t>4</w:t>
+            </w:r>
+          </w:p>
+        </w:tc>
+        <w:tc>
+          <w:tcPr>
+            <w:tcW w:w="0" w:type="auto"/>
+          </w:tcPr>
+          <w:p>
+            <w:pPr>
+              <w:jc w:val="right"/>
+            </w:pPr>
+            <w:r>
+              <w:t>20</w:t>
+            </w:r>
+          </w:p>
+        </w:tc>
+      </w:tr>
+      <w:tr>
+        <w:trPr>
+          <w:cnfStyle w:val="000000010000" w:firstRow="0" w:lastRow="0" w:firstColumn="0" w:lastColumn="0" w:oddVBand="0" w:evenVBand="0" w:oddHBand="0" w:evenHBand="1" w:firstRowFirstColumn="0" w:firstRowLastColumn="0" w:lastRowFirstColumn="0" w:lastRowLastColumn="0"/>
+        </w:trPr>
+        <w:tc>
+          <w:tcPr>
+            <w:tcW w:w="0" w:type="auto"/>
+          </w:tcPr>
+          <w:p>
+            <w:pPr>
+              <w:rPr>
+                <w:b/>
+              </w:rPr>
+            </w:pPr>
+            <w:r>
+              <w:rPr>
+                <w:b/>
+              </w:rPr>
+              <w:t>Total Punkte</w:t>
+            </w:r>
+          </w:p>
+        </w:tc>
+        <w:tc>
+          <w:tcPr>
+            <w:tcW w:w="0" w:type="auto"/>
+            <w:tcBorders>
+              <w:right w:val="single" w:sz="6" w:space="0" w:color="848491"/>
+            </w:tcBorders>
+          </w:tcPr>
+          <w:p>
+            <w:pPr>
+              <w:jc w:val="right"/>
+              <w:rPr>
+                <w:b/>
+              </w:rPr>
+            </w:pPr>
+            <w:r>
+              <w:rPr>
+                <w:b/>
+              </w:rPr>
+              <w:t xml:space="preserve"> </w:t>
+            </w:r>
+          </w:p>
+        </w:tc>
+        <w:tc>
+          <w:tcPr>
+            <w:tcW w:w="0" w:type="auto"/>
+            <w:tcBorders>
+              <w:left w:val="single" w:sz="6" w:space="0" w:color="848491"/>
+            </w:tcBorders>
+          </w:tcPr>
+          <w:p>
+            <w:pPr>
+              <w:jc w:val="right"/>
+              <w:rPr>
+                <w:b/>
+              </w:rPr>
+            </w:pPr>
+            <w:r>
+              <w:rPr>
+                <w:b/>
+              </w:rPr>
+              <w:t xml:space="preserve"> </w:t>
+            </w:r>
+          </w:p>
+        </w:tc>
+        <w:tc>
+          <w:tcPr>
+            <w:tcW w:w="0" w:type="auto"/>
+            <w:tcBorders>
+              <w:right w:val="single" w:sz="6" w:space="0" w:color="848491"/>
+            </w:tcBorders>
+          </w:tcPr>
+          <w:p>
+            <w:pPr>
+              <w:jc w:val="right"/>
+              <w:rPr>
+                <w:b/>
+              </w:rPr>
+            </w:pPr>
+            <w:r>
+              <w:rPr>
+                <w:b/>
+              </w:rPr>
+              <w:t>36</w:t>
+            </w:r>
+          </w:p>
+        </w:tc>
+        <w:tc>
+          <w:tcPr>
+            <w:tcW w:w="0" w:type="auto"/>
+            <w:tcBorders>
+              <w:left w:val="single" w:sz="6" w:space="0" w:color="848491"/>
+            </w:tcBorders>
+          </w:tcPr>
+          <w:p>
+            <w:pPr>
+              <w:jc w:val="right"/>
+              <w:rPr>
+                <w:b/>
+              </w:rPr>
+            </w:pPr>
+            <w:r>
+              <w:rPr>
+                <w:b/>
+              </w:rPr>
+              <w:t xml:space="preserve"> </w:t>
+            </w:r>
+          </w:p>
+        </w:tc>
+        <w:tc>
+          <w:tcPr>
+            <w:tcW w:w="0" w:type="auto"/>
+            <w:tcBorders>
+              <w:right w:val="single" w:sz="6" w:space="0" w:color="848491"/>
+            </w:tcBorders>
+          </w:tcPr>
+          <w:p>
+            <w:pPr>
+              <w:jc w:val="right"/>
+              <w:rPr>
+                <w:b/>
+              </w:rPr>
+            </w:pPr>
+            <w:r>
+              <w:rPr>
+                <w:b/>
+              </w:rPr>
+              <w:t>46</w:t>
+            </w:r>
+          </w:p>
+        </w:tc>
+        <w:tc>
+          <w:tcPr>
+            <w:tcW w:w="0" w:type="auto"/>
+            <w:tcBorders>
+              <w:left w:val="single" w:sz="6" w:space="0" w:color="848491"/>
+            </w:tcBorders>
+          </w:tcPr>
+          <w:p>
+            <w:pPr>
+              <w:jc w:val="right"/>
+              <w:rPr>
+                <w:b/>
+              </w:rPr>
+            </w:pPr>
+            <w:r>
+              <w:rPr>
+                <w:b/>
+              </w:rPr>
+              <w:t xml:space="preserve"> </w:t>
+            </w:r>
+          </w:p>
+        </w:tc>
+        <w:tc>
+          <w:tcPr>
+            <w:tcW w:w="0" w:type="auto"/>
+          </w:tcPr>
+          <w:p>
+            <w:pPr>
+              <w:jc w:val="right"/>
+              <w:rPr>
+                <w:b/>
+              </w:rPr>
+            </w:pPr>
+            <w:r>
+              <w:rPr>
+                <w:b/>
+              </w:rPr>
+              <w:t>58</w:t>
+            </w:r>
+          </w:p>
+        </w:tc>
+      </w:tr>
+      <w:tr>
+        <w:trPr>
+          <w:cnfStyle w:val="000000100000" w:firstRow="0" w:lastRow="0" w:firstColumn="0" w:lastColumn="0" w:oddVBand="0" w:evenVBand="0" w:oddHBand="1" w:evenHBand="0" w:firstRowFirstColumn="0" w:firstRowLastColumn="0" w:lastRowFirstColumn="0" w:lastRowLastColumn="0"/>
+        </w:trPr>
+        <w:tc>
+          <w:tcPr>
+            <w:tcW w:w="0" w:type="auto"/>
+          </w:tcPr>
+          <w:p>
+            <w:pPr>
+              <w:rPr>
+                <w:b/>
+              </w:rPr>
+            </w:pPr>
+            <w:r>
+              <w:rPr>
+                <w:b/>
+              </w:rPr>
+              <w:t>Rang</w:t>
+            </w:r>
+          </w:p>
+        </w:tc>
+        <w:tc>
+          <w:tcPr>
+            <w:tcW w:w="0" w:type="auto"/>
+            <w:tcBorders>
+              <w:right w:val="single" w:sz="6" w:space="0" w:color="848491"/>
+            </w:tcBorders>
+          </w:tcPr>
+          <w:p>
+            <w:pPr>
+              <w:jc w:val="right"/>
+              <w:rPr>
+                <w:b/>
+              </w:rPr>
+            </w:pPr>
+            <w:r>
+              <w:rPr>
+                <w:b/>
+              </w:rPr>
+              <w:t xml:space="preserve"> </w:t>
+            </w:r>
+          </w:p>
+        </w:tc>
+        <w:tc>
+          <w:tcPr>
+            <w:tcW w:w="0" w:type="auto"/>
+            <w:tcBorders>
+              <w:left w:val="single" w:sz="6" w:space="0" w:color="848491"/>
+            </w:tcBorders>
+          </w:tcPr>
+          <w:p>
+            <w:pPr>
+              <w:jc w:val="right"/>
+              <w:rPr>
+                <w:b/>
+              </w:rPr>
+            </w:pPr>
+            <w:r>
+              <w:rPr>
+                <w:b/>
+              </w:rPr>
+              <w:t xml:space="preserve"> </w:t>
+            </w:r>
+          </w:p>
+        </w:tc>
+        <w:tc>
+          <w:tcPr>
+            <w:tcW w:w="0" w:type="auto"/>
+            <w:tcBorders>
+              <w:right w:val="single" w:sz="6" w:space="0" w:color="848491"/>
+            </w:tcBorders>
+          </w:tcPr>
+          <w:p>
+            <w:pPr>
+              <w:jc w:val="right"/>
+              <w:rPr>
+                <w:b/>
+              </w:rPr>
+            </w:pPr>
+            <w:r>
+              <w:rPr>
+                <w:b/>
+              </w:rPr>
+              <w:t>3</w:t>
+            </w:r>
+          </w:p>
+        </w:tc>
+        <w:tc>
+          <w:tcPr>
+            <w:tcW w:w="0" w:type="auto"/>
+            <w:tcBorders>
+              <w:left w:val="single" w:sz="6" w:space="0" w:color="848491"/>
+            </w:tcBorders>
+          </w:tcPr>
+          <w:p>
+            <w:pPr>
+              <w:jc w:val="right"/>
+              <w:rPr>
+                <w:b/>
+              </w:rPr>
+            </w:pPr>
+            <w:r>
+              <w:rPr>
+                <w:b/>
+              </w:rPr>
+              <w:t xml:space="preserve"> </w:t>
+            </w:r>
+          </w:p>
+        </w:tc>
+        <w:tc>
+          <w:tcPr>
+            <w:tcW w:w="0" w:type="auto"/>
+            <w:tcBorders>
+              <w:right w:val="single" w:sz="6" w:space="0" w:color="848491"/>
+            </w:tcBorders>
+          </w:tcPr>
+          <w:p>
+            <w:pPr>
+              <w:jc w:val="right"/>
+              <w:rPr>
+                <w:b/>
+              </w:rPr>
+            </w:pPr>
+            <w:r>
+              <w:rPr>
+                <w:b/>
+              </w:rPr>
+              <w:t>2</w:t>
+            </w:r>
+          </w:p>
+        </w:tc>
+        <w:tc>
+          <w:tcPr>
+            <w:tcW w:w="0" w:type="auto"/>
+            <w:tcBorders>
+              <w:left w:val="single" w:sz="6" w:space="0" w:color="848491"/>
+            </w:tcBorders>
+          </w:tcPr>
+          <w:p>
+            <w:pPr>
+              <w:jc w:val="right"/>
+              <w:rPr>
+                <w:b/>
+              </w:rPr>
+            </w:pPr>
+            <w:r>
+              <w:rPr>
+                <w:b/>
+              </w:rPr>
+              <w:t xml:space="preserve"> </w:t>
+            </w:r>
+          </w:p>
+        </w:tc>
+        <w:tc>
+          <w:tcPr>
+            <w:tcW w:w="0" w:type="auto"/>
+          </w:tcPr>
+          <w:p>
+            <w:pPr>
+              <w:jc w:val="right"/>
+              <w:rPr>
+                <w:b/>
+              </w:rPr>
+            </w:pPr>
+            <w:r>
+              <w:rPr>
+                <w:b/>
+              </w:rPr>
+              <w:t>1</w:t>
+            </w:r>
+          </w:p>
+        </w:tc>
+      </w:tr>
+      <w:tr>
+        <w:trPr>
+          <w:cnfStyle w:val="000000010000" w:firstRow="0" w:lastRow="0" w:firstColumn="0" w:lastColumn="0" w:oddVBand="0" w:evenVBand="0" w:oddHBand="0" w:evenHBand="1" w:firstRowFirstColumn="0" w:firstRowLastColumn="0" w:lastRowFirstColumn="0" w:lastRowLastColumn="0"/>
+        </w:trPr>
+        <w:tc>
+          <w:tcPr>
+            <w:tcW w:w="0" w:type="auto"/>
+          </w:tcPr>
+          <w:p/>
+        </w:tc>
+        <w:tc>
+          <w:tcPr>
+            <w:tcW w:w="0" w:type="auto"/>
+          </w:tcPr>
+          <w:p/>
+        </w:tc>
+        <w:tc>
+          <w:tcPr>
+            <w:tcW w:w="0" w:type="auto"/>
+          </w:tcPr>
+          <w:p>
+            <w:pPr>
+              <w:rPr>
+                <w:b/>
+                <w:bCs/>
+              </w:rPr>
+            </w:pPr>
+          </w:p>
+        </w:tc>
+        <w:tc>
+          <w:tcPr>
+            <w:tcW w:w="0" w:type="auto"/>
+          </w:tcPr>
+          <w:p>
+            <w:pPr>
+              <w:rPr>
+                <w:b/>
+                <w:bCs/>
+              </w:rPr>
+            </w:pPr>
+          </w:p>
+        </w:tc>
+        <w:tc>
+          <w:tcPr>
+            <w:tcW w:w="0" w:type="auto"/>
+          </w:tcPr>
+          <w:p>
+            <w:pPr>
+              <w:rPr>
+                <w:b/>
+                <w:bCs/>
+              </w:rPr>
+            </w:pPr>
+          </w:p>
+        </w:tc>
+        <w:tc>
+          <w:tcPr>
+            <w:tcW w:w="0" w:type="auto"/>
+          </w:tcPr>
+          <w:p>
+            <w:pPr>
+              <w:rPr>
+                <w:b/>
+                <w:bCs/>
+              </w:rPr>
+            </w:pPr>
+          </w:p>
+        </w:tc>
+        <w:tc>
+          <w:tcPr>
+            <w:tcW w:w="0" w:type="auto"/>
+          </w:tcPr>
+          <w:p>
+            <w:pPr>
+              <w:rPr>
+                <w:b/>
+                <w:bCs/>
+              </w:rPr>
+            </w:pPr>
+          </w:p>
+        </w:tc>
+        <w:tc>
+          <w:tcPr>
+            <w:tcW w:w="0" w:type="auto"/>
+          </w:tcPr>
+          <w:p>
+            <w:pPr>
+              <w:rPr>
+                <w:b/>
+                <w:bCs/>
+              </w:rPr>
+            </w:pPr>
+          </w:p>
+        </w:tc>
+      </w:tr>
+      <w:tr>
+        <w:trPr>
+          <w:cnfStyle w:val="000000100000" w:firstRow="0" w:lastRow="0" w:firstColumn="0" w:lastColumn="0" w:oddVBand="0" w:evenVBand="0" w:oddHBand="1" w:evenHBand="0" w:firstRowFirstColumn="0" w:firstRowLastColumn="0" w:lastRowFirstColumn="0" w:lastRowLastColumn="0"/>
+        </w:trPr>
+        <w:tc>
+          <w:tcPr>
+            <w:tcW w:w="0" w:type="auto"/>
+            <w:gridSpan w:val="7"/>
+          </w:tcPr>
+          <w:p>
+            <w:r>
+              <w:t>Bemerkung: Die Gewichtungs- / Bewertungsskala geht von 1 (am schlechtesten) bis 5 (am besten).</w:t>
+            </w:r>
+          </w:p>
+        </w:tc>
+        <w:tc>
+          <w:tcPr>
+            <w:tcW w:w="0" w:type="auto"/>
+          </w:tcPr>
+          <w:p>
+            <w:pPr>
+              <w:keepNext/>
+            </w:pPr>
+          </w:p>
+        </w:tc>
+      </w:tr>
+    </w:tbl>
+    <w:p>
+      <w:pPr>
+        <w:pStyle w:val="Caption"/>
+      </w:pPr>
+      <w:bookmarkStart w:id="5" w:name="_Ref322071085"/>
+      <w:r>
+        <w:t xml:space="preserve">Tabelle </w:t>
+      </w:r>
       <w:fldSimple w:instr=" SEQ Tabelle \* ARABIC ">
         <w:r>
           <w:rPr>
             <w:noProof/>
           </w:rPr>
-          <w:t>1</w:t>
+          <w:t>2</w:t>
         </w:r>
       </w:fldSimple>
       <w:r>
-        <w:rPr>
-          <w:noProof/>
-        </w:rPr>
-        <w:t xml:space="preserve"> - Nutzwertanalyse: Auswahl Kinect Framework</w:t>
-      </w:r>
-      <w:bookmarkEnd w:id="4"/>
-    </w:p>
-    <w:p>
-      <w:r>
-        <w:t>Aus</w:t>
-      </w:r>
-      <w:r>
-        <w:t xml:space="preserve"> der </w:t>
-      </w:r>
-      <w:r>
-        <w:t>A</w:t>
-      </w:r>
-      <w:r>
-        <w:t>nalyse</w:t>
-      </w:r>
-      <w:r>
-        <w:t xml:space="preserve"> (</w:t>
-      </w:r>
-      <w:proofErr w:type="gramStart"/>
-      <w:r>
-        <w:t xml:space="preserve">siehe </w:t>
-      </w:r>
-      <w:proofErr w:type="gramEnd"/>
-      <w:r>
-        <w:fldChar w:fldCharType="begin"/>
-      </w:r>
-      <w:r>
-        <w:instrText xml:space="preserve"> REF _Ref318987508 \h </w:instrText>
-      </w:r>
-      <w:r>
-        <w:fldChar w:fldCharType="separate"/>
-      </w:r>
-      <w:r>
-        <w:fldChar w:fldCharType="begin"/>
-      </w:r>
-      <w:r>
-        <w:instrText xml:space="preserve"> REF _Ref319067429 \h </w:instrText>
-      </w:r>
-      <w:r>
-        <w:fldChar w:fldCharType="separate"/>
-      </w:r>
-      <w:r>
-        <w:t xml:space="preserve">Tabelle </w:t>
-      </w:r>
-      <w:r>
-        <w:rPr>
-          <w:noProof/>
-        </w:rPr>
-        <w:t>1</w:t>
-      </w:r>
-      <w:r>
-        <w:rPr>
-          <w:noProof/>
-        </w:rPr>
-        <w:t xml:space="preserve"> - Nutzwertanalyse: Auswahl Kinect Framework</w:t>
-      </w:r>
-      <w:r>
-        <w:fldChar w:fldCharType="end"/>
-      </w:r>
-      <w:r>
-        <w:fldChar w:fldCharType="end"/>
-      </w:r>
-      <w:r>
-        <w:t xml:space="preserve">) geht </w:t>
-      </w:r>
-      <w:r>
-        <w:t xml:space="preserve">das </w:t>
-      </w:r>
-      <w:r>
-        <w:fldChar w:fldCharType="begin"/>
-      </w:r>
-      <w:r>
-        <w:instrText xml:space="preserve"> REF _Ref318982263 \h </w:instrText>
-      </w:r>
-      <w:r>
-        <w:fldChar w:fldCharType="separate"/>
-      </w:r>
-      <w:r>
-        <w:t xml:space="preserve">Framework 1: Microsoft </w:t>
-      </w:r>
-      <w:proofErr w:type="spellStart"/>
-      <w:r>
-        <w:t>Kinect</w:t>
-      </w:r>
-      <w:proofErr w:type="spellEnd"/>
-      <w:r>
-        <w:t xml:space="preserve"> SDK</w:t>
-      </w:r>
-      <w:r>
-        <w:fldChar w:fldCharType="end"/>
-      </w:r>
-      <w:r>
-        <w:t xml:space="preserve"> </w:t>
-      </w:r>
-      <w:r>
-        <w:t xml:space="preserve">als Sieger vor dem </w:t>
-      </w:r>
-      <w:r>
-        <w:fldChar w:fldCharType="begin"/>
-      </w:r>
-      <w:r>
-        <w:instrText xml:space="preserve"> REF _Ref318986646 \h </w:instrText>
-      </w:r>
-      <w:r>
-        <w:fldChar w:fldCharType="separate"/>
-      </w:r>
-      <w:r>
-        <w:t xml:space="preserve">Framework 2: </w:t>
-      </w:r>
-      <w:proofErr w:type="spellStart"/>
-      <w:r>
-        <w:t>OpenNI</w:t>
-      </w:r>
-      <w:proofErr w:type="spellEnd"/>
-      <w:r>
-        <w:fldChar w:fldCharType="end"/>
-      </w:r>
-      <w:r>
-        <w:t xml:space="preserve"> hervor</w:t>
-      </w:r>
-      <w:r>
-        <w:t>.</w:t>
-      </w:r>
-    </w:p>
-    <w:p>
-      <w:pPr>
-        <w:pStyle w:val="Heading4"/>
-      </w:pPr>
-      <w:r>
-        <w:t>Sensitivitätsanalyse</w:t>
-      </w:r>
-    </w:p>
-    <w:p>
-      <w:r>
-        <w:t xml:space="preserve">In der Sensitivitätsanalyse wird untersucht, wie stark sich eine Änderung auf das Gesamtergebnis auswirken würde. </w:t>
-      </w:r>
-    </w:p>
-    <w:p>
-      <w:r>
-        <w:t>Das Framework 3</w:t>
-      </w:r>
-      <w:r>
-        <w:t xml:space="preserve"> </w:t>
-      </w:r>
-      <w:r>
-        <w:t>wird auch bei Änderungen der Bewertung nicht als Sieger hervorgehen.</w:t>
-      </w:r>
-    </w:p>
-    <w:p>
-      <w:r>
-        <w:t>Zwischen dem Framework 1 und 2 i</w:t>
-      </w:r>
-      <w:r>
-        <w:t xml:space="preserve">st der </w:t>
-      </w:r>
-      <w:r>
-        <w:t>Bewertungsunterschied</w:t>
-      </w:r>
-      <w:r>
-        <w:t xml:space="preserve"> einiges kleiner.</w:t>
-      </w:r>
-      <w:r>
-        <w:t xml:space="preserve"> Da das Framework 1 von Microsoft </w:t>
-      </w:r>
-      <w:r>
-        <w:t xml:space="preserve">aber </w:t>
-      </w:r>
-      <w:r>
-        <w:t>über ein ausgeklügeltes</w:t>
-      </w:r>
-      <w:r>
-        <w:t>,</w:t>
-      </w:r>
-      <w:r>
-        <w:t xml:space="preserve"> vorhersehendes Skeleton Tracking System</w:t>
-      </w:r>
-      <w:r>
-        <w:rPr>
-          <w:rStyle w:val="FootnoteReference"/>
-        </w:rPr>
-        <w:footnoteReference w:id="7"/>
-      </w:r>
-      <w:r>
-        <w:t xml:space="preserve"> verfügt</w:t>
-      </w:r>
-      <w:r>
-        <w:t>, ein</w:t>
-      </w:r>
-      <w:r>
-        <w:t>e bessere Dokumentation besitzt und</w:t>
-      </w:r>
-      <w:r>
-        <w:t xml:space="preserve"> perfekte Windows, Visual Studio, C# und .NET Integration bietet, würde sich dieses Framework trotz Anpassungen an einzelnen Gewichtungen oder Bewertungen gegenüber dem Framework 2 durchsetzen. Demensprechend ist diese Nutzwertanalyse nicht sensitiv gegenüber Änderungen.</w:t>
-      </w:r>
-    </w:p>
-    <w:p>
-      <w:pPr>
-        <w:pStyle w:val="Heading4"/>
-      </w:pPr>
-      <w:r>
-        <w:t>Weiteres</w:t>
-      </w:r>
-    </w:p>
-    <w:p>
-      <w:r>
-        <w:t xml:space="preserve">Bei der Nutzwertanalyse wurden zwar möglichst viele nummerisch bewertbare Kriterien untersucht, es fehlt aber noch </w:t>
-      </w:r>
-      <w:r>
-        <w:t>der</w:t>
-      </w:r>
-      <w:r>
-        <w:t xml:space="preserve"> persönlich</w:t>
-      </w:r>
-      <w:r>
-        <w:t>e</w:t>
-      </w:r>
-      <w:r>
-        <w:t xml:space="preserve"> </w:t>
-      </w:r>
-      <w:r>
-        <w:t>Eindruck</w:t>
-      </w:r>
-      <w:r>
-        <w:t xml:space="preserve">. </w:t>
-      </w:r>
-      <w:r>
-        <w:t>Für das Projekt Video Wall fällt die Entscheidung</w:t>
-      </w:r>
-      <w:r>
-        <w:t xml:space="preserve"> gefühlsmässig </w:t>
-      </w:r>
-      <w:r>
-        <w:t>auf</w:t>
-      </w:r>
-      <w:r>
-        <w:t xml:space="preserve"> das </w:t>
-      </w:r>
-      <w:r>
-        <w:lastRenderedPageBreak/>
-        <w:t xml:space="preserve">Microsoft Framework, </w:t>
-      </w:r>
-      <w:r>
-        <w:t>da auch die übrigen für die Arbeit eingesetzten Technologien von</w:t>
-      </w:r>
-      <w:r>
-        <w:t xml:space="preserve"> Microsoft </w:t>
-      </w:r>
-      <w:r>
-        <w:t>sind</w:t>
-      </w:r>
-      <w:r>
-        <w:t xml:space="preserve"> und damit </w:t>
-      </w:r>
-      <w:r>
-        <w:t>ge</w:t>
-      </w:r>
-      <w:r>
-        <w:t>rechne</w:t>
-      </w:r>
-      <w:r>
-        <w:t>t</w:t>
-      </w:r>
-      <w:r>
-        <w:t xml:space="preserve"> w</w:t>
-      </w:r>
-      <w:r>
-        <w:t>erden muss</w:t>
-      </w:r>
-      <w:r>
-        <w:t xml:space="preserve">, dass andere Frameworks nicht </w:t>
-      </w:r>
-      <w:r>
-        <w:t>ohne Probleme</w:t>
-      </w:r>
-      <w:r>
-        <w:t xml:space="preserve"> mit </w:t>
-      </w:r>
-      <w:r>
-        <w:t>den für das Projekt bereits festgesetzten</w:t>
-      </w:r>
-      <w:r>
-        <w:t xml:space="preserve"> Microsoft Technologien zusammenarbeiten </w:t>
-      </w:r>
-      <w:r>
-        <w:t>könn</w:t>
-      </w:r>
-      <w:r>
-        <w:t>e</w:t>
-      </w:r>
-      <w:r>
-        <w:t>n</w:t>
-      </w:r>
-      <w:r>
-        <w:t>.</w:t>
-      </w:r>
-    </w:p>
-    <w:p>
-      <w:r>
-        <w:t>Weiter</w:t>
-      </w:r>
-      <w:r>
-        <w:t xml:space="preserve"> </w:t>
-      </w:r>
-      <w:r>
-        <w:t>ist</w:t>
-      </w:r>
-      <w:r>
-        <w:t xml:space="preserve"> in der Bachelorarbeit „</w:t>
-      </w:r>
-      <w:proofErr w:type="spellStart"/>
-      <w:r>
-        <w:t>Kinect</w:t>
-      </w:r>
-      <w:proofErr w:type="spellEnd"/>
-      <w:r>
-        <w:t xml:space="preserve"> Bodyscanner“</w:t>
-      </w:r>
-      <w:r>
-        <w:rPr>
-          <w:rStyle w:val="FootnoteReference"/>
-        </w:rPr>
-        <w:footnoteReference w:id="8"/>
-      </w:r>
-      <w:r>
-        <w:t xml:space="preserve"> von Felix </w:t>
-      </w:r>
-      <w:proofErr w:type="spellStart"/>
-      <w:r>
-        <w:t>Egli</w:t>
-      </w:r>
-      <w:proofErr w:type="spellEnd"/>
-      <w:r>
-        <w:t xml:space="preserve"> und Michael </w:t>
-      </w:r>
-      <w:proofErr w:type="spellStart"/>
-      <w:r>
-        <w:t>Schnyder</w:t>
-      </w:r>
-      <w:proofErr w:type="spellEnd"/>
-      <w:r>
-        <w:t xml:space="preserve"> im </w:t>
-      </w:r>
-      <w:r>
-        <w:t>K</w:t>
-      </w:r>
-      <w:r>
-        <w:t>apitel</w:t>
-      </w:r>
-      <w:r>
-        <w:t xml:space="preserve"> </w:t>
-      </w:r>
-      <w:r>
-        <w:t xml:space="preserve">3.3.1 </w:t>
-      </w:r>
-      <w:proofErr w:type="spellStart"/>
-      <w:r>
-        <w:t>Kinect</w:t>
-      </w:r>
-      <w:proofErr w:type="spellEnd"/>
-      <w:r>
-        <w:t xml:space="preserve"> Framework</w:t>
-      </w:r>
-      <w:r>
-        <w:t xml:space="preserve"> auf Seite 30 beschrieben, dass </w:t>
-      </w:r>
-      <w:proofErr w:type="spellStart"/>
-      <w:r>
-        <w:t>OpenNI</w:t>
-      </w:r>
-      <w:proofErr w:type="spellEnd"/>
-      <w:r>
-        <w:t xml:space="preserve"> für </w:t>
-      </w:r>
-      <w:r>
-        <w:t>die</w:t>
-      </w:r>
-      <w:r>
-        <w:t xml:space="preserve"> Ar</w:t>
-      </w:r>
-      <w:r>
-        <w:t>beit nur eine temporäre Lösung ist</w:t>
-      </w:r>
-      <w:r>
-        <w:t xml:space="preserve">. </w:t>
-      </w:r>
-      <w:r>
-        <w:t>Es ist geplant, auf das offizielle Framework von Microsoft zu wechseln</w:t>
-      </w:r>
-      <w:r>
-        <w:t xml:space="preserve">, sobald dieses </w:t>
-      </w:r>
-      <w:r>
-        <w:t>verfügbar sei</w:t>
-      </w:r>
-      <w:r>
-        <w:t>.</w:t>
-      </w:r>
-      <w:r>
-        <w:t xml:space="preserve"> Auch diese Aussage spricht klar für das </w:t>
-      </w:r>
-      <w:r>
-        <w:t>„</w:t>
-      </w:r>
-      <w:proofErr w:type="spellStart"/>
-      <w:r>
-        <w:t>Kinect</w:t>
-      </w:r>
-      <w:proofErr w:type="spellEnd"/>
-      <w:r>
-        <w:t xml:space="preserve"> </w:t>
-      </w:r>
-      <w:proofErr w:type="spellStart"/>
-      <w:r>
-        <w:t>for</w:t>
-      </w:r>
-      <w:proofErr w:type="spellEnd"/>
-      <w:r>
-        <w:t xml:space="preserve"> Windows SDK</w:t>
-      </w:r>
-      <w:r>
-        <w:t>“</w:t>
-      </w:r>
-      <w:r>
-        <w:t>.</w:t>
-      </w:r>
-    </w:p>
-    <w:p>
-      <w:r>
-        <w:br w:type="page"/>
-      </w:r>
-    </w:p>
-    <w:p>
-      <w:pPr>
-        <w:pStyle w:val="Heading3"/>
-      </w:pPr>
-      <w:r>
-        <w:lastRenderedPageBreak/>
-        <w:t>PDF Darstellung</w:t>
-      </w:r>
-    </w:p>
-    <w:p>
-      <w:r>
-        <w:t>Die Poster liegen alle als PDF Dokumente vor. Es bestehen die folgenden Möglichkeiten diese in der Applikation darzustellen.</w:t>
-      </w:r>
-    </w:p>
-    <w:p>
-      <w:pPr>
-        <w:pStyle w:val="Heading4"/>
-      </w:pPr>
-      <w:r>
-        <w:t>Variante 1: PDF direkt darstellen</w:t>
-      </w:r>
-    </w:p>
-    <w:p>
-      <w:r>
-        <w:t>Durch diese Variante müssten die PDF Dokumente nicht umgewandelt werden. Jedoch bietet das WPF Framework keine Komponente an, mit welcher das Dokument direkt dargestellt werden könnte. Es gibt</w:t>
-      </w:r>
-      <w:r>
-        <w:t xml:space="preserve"> jedoch</w:t>
-      </w:r>
-      <w:r>
-        <w:t xml:space="preserve"> die Möglichkeit einen Browser einzubinden. Ist ein PDF Reader auf dem System installiert, so wird dieser von dem Browser genutzt. Für diese Anwendung sollen aber die Steuerelemente des Readers, so wie der Standardhintergrund in Grau nicht sichtbar sein.</w:t>
-      </w:r>
-      <w:r>
-        <w:t xml:space="preserve"> </w:t>
-      </w:r>
-      <w:bookmarkStart w:id="5" w:name="_GoBack"/>
+        <w:t>- Nutzwertanalyse: PDF Darstellung</w:t>
+      </w:r>
       <w:bookmarkEnd w:id="5"/>
-    </w:p>
-    <w:p>
-      <w:pPr>
-        <w:pStyle w:val="Heading4"/>
-      </w:pPr>
-      <w:r>
-        <w:t>Variante 2: Umwandlung zu XPS</w:t>
-      </w:r>
-    </w:p>
-    <w:p/>
-    <w:p>
-      <w:pPr>
-        <w:pStyle w:val="Heading4"/>
-      </w:pPr>
-      <w:r>
-        <w:t>Variante 3: Umwandlung zu Bild</w:t>
-      </w:r>
     </w:p>
     <w:p/>
     <w:p>
@@ -3521,13 +4952,196 @@
         <w:t>Architektur</w:t>
       </w:r>
     </w:p>
-    <w:p/>
     <w:p>
       <w:r>
-        <w:br w:type="page"/>
+        <w:t>Die grundlegende Architektur wurde im Team erarbeitet und mit Silvan Gehrig am 02.04.2012 validiert.</w:t>
+      </w:r>
+      <w:r>
+        <w:t xml:space="preserve"> </w:t>
+      </w:r>
+      <w:r>
+        <w:t>Die Architektur besteht aus folgenden Schichten:</w:t>
       </w:r>
     </w:p>
     <w:p>
+      <w:r>
+        <w:rPr>
+          <w:noProof/>
+          <w:lang w:eastAsia="de-CH"/>
+        </w:rPr>
+        <w:drawing>
+          <wp:inline distT="0" distB="0" distL="0" distR="0" wp14:anchorId="1A4D9AE5" wp14:editId="0175E57D">
+            <wp:extent cx="5132717" cy="2909887"/>
+            <wp:effectExtent l="0" t="0" r="0" b="5080"/>
+            <wp:docPr id="1" name="Picture 1"/>
+            <wp:cNvGraphicFramePr>
+              <a:graphicFrameLocks xmlns:a="http://schemas.openxmlformats.org/drawingml/2006/main" noChangeAspect="1"/>
+            </wp:cNvGraphicFramePr>
+            <a:graphic xmlns:a="http://schemas.openxmlformats.org/drawingml/2006/main">
+              <a:graphicData uri="http://schemas.openxmlformats.org/drawingml/2006/picture">
+                <pic:pic xmlns:pic="http://schemas.openxmlformats.org/drawingml/2006/picture">
+                  <pic:nvPicPr>
+                    <pic:cNvPr id="0" name=""/>
+                    <pic:cNvPicPr/>
+                  </pic:nvPicPr>
+                  <pic:blipFill rotWithShape="1">
+                    <a:blip r:embed="rId9"/>
+                    <a:srcRect l="28778" t="39328" r="33137" b="26127"/>
+                    <a:stretch/>
+                  </pic:blipFill>
+                  <pic:spPr bwMode="auto">
+                    <a:xfrm>
+                      <a:off x="0" y="0"/>
+                      <a:ext cx="5139407" cy="2913680"/>
+                    </a:xfrm>
+                    <a:prstGeom prst="rect">
+                      <a:avLst/>
+                    </a:prstGeom>
+                    <a:ln>
+                      <a:noFill/>
+                    </a:ln>
+                    <a:extLst>
+                      <a:ext uri="{53640926-AAD7-44D8-BBD7-CCE9431645EC}">
+                        <a14:shadowObscured xmlns:a14="http://schemas.microsoft.com/office/drawing/2010/main"/>
+                      </a:ext>
+                    </a:extLst>
+                  </pic:spPr>
+                </pic:pic>
+              </a:graphicData>
+            </a:graphic>
+          </wp:inline>
+        </w:drawing>
+      </w:r>
+    </w:p>
+    <w:p>
+      <w:r>
+        <w:t>Es wurde diskutiert ob zwischen ViewModels und Services nicht zusätzlich noch ein Business Layer eingefügt werden sollte.</w:t>
+      </w:r>
+      <w:r>
+        <w:t xml:space="preserve"> Da die bereitgestellten Daten jedoch nicht manipuliert, sondern lediglich angezeigt werden, ist ein Business Layer überflüssig. Dieser würde nur</w:t>
+      </w:r>
+      <w:r>
+        <w:t xml:space="preserve"> das Service Interface kopieren und dadurch </w:t>
+      </w:r>
+      <w:r>
+        <w:t xml:space="preserve">lediglich </w:t>
+      </w:r>
+      <w:bookmarkStart w:id="6" w:name="_GoBack"/>
+      <w:bookmarkEnd w:id="6"/>
+      <w:r>
+        <w:t>zu einem Durchlauferhitzer werden.</w:t>
+      </w:r>
+    </w:p>
+    <w:p>
+      <w:pPr>
+        <w:pStyle w:val="Heading4"/>
+      </w:pPr>
+      <w:r>
+        <w:t>Common</w:t>
+      </w:r>
+    </w:p>
+    <w:p>
+      <w:r>
+        <w:t xml:space="preserve">Im Common Layer befinden sich alle Klassen, welche von allen anderen Schichten wiederverwendet werden. </w:t>
+      </w:r>
+    </w:p>
+    <w:p>
+      <w:pPr>
+        <w:pStyle w:val="Heading4"/>
+      </w:pPr>
+      <w:r>
+        <w:t>Data</w:t>
+      </w:r>
+    </w:p>
+    <w:p>
+      <w:r>
+        <w:t>Durch den Data Layer wird die Datenbank Anbindung gelöst,</w:t>
+      </w:r>
+      <w:r>
+        <w:t xml:space="preserve"> die benötigten</w:t>
+      </w:r>
+      <w:r>
+        <w:t xml:space="preserve"> Ressourcen geladen und auf die Daten von Kinect zugegriffen (beispielsweise Skelett oder Tiefendaten).</w:t>
+      </w:r>
+    </w:p>
+    <w:p>
+      <w:pPr>
+        <w:pStyle w:val="Heading4"/>
+      </w:pPr>
+      <w:r>
+        <w:t>Services</w:t>
+      </w:r>
+    </w:p>
+    <w:p>
+      <w:r>
+        <w:t xml:space="preserve">Im Services Layer werden die erhaltenen Daten das Data Layers in Form von Models gespeichert. </w:t>
+      </w:r>
+      <w:r>
+        <w:t xml:space="preserve">Diese werden dann über </w:t>
+      </w:r>
+      <w:r>
+        <w:t>verschiedene</w:t>
+      </w:r>
+      <w:r>
+        <w:t xml:space="preserve"> Service</w:t>
+      </w:r>
+      <w:r>
+        <w:t>s</w:t>
+      </w:r>
+      <w:r>
+        <w:t xml:space="preserve"> den ViewModels zur Verfügung gestellt.</w:t>
+      </w:r>
+    </w:p>
+    <w:p>
+      <w:pPr>
+        <w:pStyle w:val="Heading4"/>
+      </w:pPr>
+      <w:r>
+        <w:t>ViewModels</w:t>
+      </w:r>
+    </w:p>
+    <w:p>
+      <w:r>
+        <w:t xml:space="preserve">Die ViewModels stellen die erhaltenen Daten aus den Services der View zur Verfügung. </w:t>
+      </w:r>
+      <w:r>
+        <w:t xml:space="preserve">Auf diesem Layer befindet sich auch die Implementation des ICommand </w:t>
+      </w:r>
+      <w:r>
+        <w:t>Interfaces</w:t>
+      </w:r>
+      <w:r>
+        <w:t xml:space="preserve">, welche die verschiedenen ViewModels dann den Views anbieten. </w:t>
+      </w:r>
+      <w:r>
+        <w:t>Converter (beispielsweise Konver</w:t>
+      </w:r>
+      <w:r>
+        <w:t>tierung von bool zu Visbility) befinden sich ebenfalls auf diesem Layer.</w:t>
+      </w:r>
+    </w:p>
+    <w:p>
+      <w:pPr>
+        <w:pStyle w:val="Heading4"/>
+      </w:pPr>
+      <w:r>
+        <w:t>Views</w:t>
+      </w:r>
+    </w:p>
+    <w:p>
+      <w:r>
+        <w:t xml:space="preserve">Die Views stellen die Elemente aus den ViewModels grafisch dar. </w:t>
+      </w:r>
+      <w:r>
+        <w:t>Auf diesem Layer befindet sich auch das config-File mit welcher der Applikation gestartet wird.</w:t>
+      </w:r>
+    </w:p>
+    <w:p>
+      <w:r>
+        <w:br w:type="page"/>
+      </w:r>
+    </w:p>
+    <w:p>
       <w:pPr>
         <w:pStyle w:val="Heading2"/>
       </w:pPr>
@@ -3548,26 +5162,13 @@
       <w:pPr>
         <w:pStyle w:val="Heading3"/>
       </w:pPr>
-      <w:proofErr w:type="spellStart"/>
-      <w:r>
-        <w:t>Kinect</w:t>
-      </w:r>
-      <w:proofErr w:type="spellEnd"/>
-      <w:r>
-        <w:t xml:space="preserve"> Daten</w:t>
+      <w:r>
+        <w:t>Kinect Daten</w:t>
       </w:r>
     </w:p>
     <w:p>
       <w:r>
-        <w:t xml:space="preserve">Eine der wichtigsten Features der </w:t>
-      </w:r>
-      <w:proofErr w:type="spellStart"/>
-      <w:r>
-        <w:t>Kinect</w:t>
-      </w:r>
-      <w:proofErr w:type="spellEnd"/>
-      <w:r>
-        <w:t xml:space="preserve"> SDK ist das sogenannte Skeleton Tracking. Das funktioniert so, dass mithilfe der Sensoren (Tiefensensor, Bildsensor, Infrarotsensor)</w:t>
+        <w:t>Eine der wichtigsten Features der Kinect SDK ist das sogenannte Skeleton Tracking. Das funktioniert so, dass mithilfe der Sensoren (Tiefensensor, Bildsensor, Infrarotsensor)</w:t>
       </w:r>
       <w:r>
         <w:t xml:space="preserve"> versucht wird, ein menschliches Skelett zu erkennen, und zwar in Echtzeit. Es ist möglich, gleichzeitig von bis zu zwei Personen das Skelett zu verfolgen.</w:t>
@@ -3604,7 +5205,7 @@
                     </pic:cNvPicPr>
                   </pic:nvPicPr>
                   <pic:blipFill>
-                    <a:blip r:embed="rId9">
+                    <a:blip r:embed="rId10">
                       <a:extLst>
                         <a:ext uri="{28A0092B-C50C-407E-A947-70E740481C1C}">
                           <a14:useLocalDpi xmlns:a14="http://schemas.microsoft.com/office/drawing/2010/main" val="0"/>
@@ -3643,14 +5244,27 @@
       <w:r>
         <w:t xml:space="preserve">Abbildung </w:t>
       </w:r>
-      <w:fldSimple w:instr=" SEQ Abbildung \* ARABIC ">
-        <w:r>
-          <w:rPr>
-            <w:noProof/>
-          </w:rPr>
-          <w:t>1</w:t>
-        </w:r>
-      </w:fldSimple>
+      <w:r>
+        <w:fldChar w:fldCharType="begin"/>
+      </w:r>
+      <w:r>
+        <w:instrText xml:space="preserve"> SEQ Abbildung \* ARABIC </w:instrText>
+      </w:r>
+      <w:r>
+        <w:fldChar w:fldCharType="separate"/>
+      </w:r>
+      <w:r>
+        <w:rPr>
+          <w:noProof/>
+        </w:rPr>
+        <w:t>1</w:t>
+      </w:r>
+      <w:r>
+        <w:rPr>
+          <w:noProof/>
+        </w:rPr>
+        <w:fldChar w:fldCharType="end"/>
+      </w:r>
       <w:r>
         <w:t xml:space="preserve"> - Beispiel eines Skeletts</w:t>
       </w:r>
@@ -3704,7 +5318,7 @@
                     </pic:cNvPicPr>
                   </pic:nvPicPr>
                   <pic:blipFill>
-                    <a:blip r:embed="rId10">
+                    <a:blip r:embed="rId11">
                       <a:extLst>
                         <a:ext uri="{28A0092B-C50C-407E-A947-70E740481C1C}">
                           <a14:useLocalDpi xmlns:a14="http://schemas.microsoft.com/office/drawing/2010/main" val="0"/>
@@ -3740,22 +5354,38 @@
       <w:pPr>
         <w:pStyle w:val="Caption"/>
       </w:pPr>
-      <w:bookmarkStart w:id="6" w:name="_Ref321142121"/>
+      <w:bookmarkStart w:id="7" w:name="_Ref321142121"/>
       <w:r>
         <w:t xml:space="preserve">Abbildung </w:t>
       </w:r>
-      <w:fldSimple w:instr=" SEQ Abbildung \* ARABIC ">
-        <w:r>
-          <w:rPr>
-            <w:noProof/>
-          </w:rPr>
-          <w:t>2</w:t>
-        </w:r>
-      </w:fldSimple>
+      <w:r>
+        <w:fldChar w:fldCharType="begin"/>
+      </w:r>
+      <w:r>
+        <w:instrText xml:space="preserve"> </w:instrText>
+      </w:r>
+      <w:r>
+        <w:instrText xml:space="preserve">SEQ Abbildung \* ARABIC </w:instrText>
+      </w:r>
+      <w:r>
+        <w:fldChar w:fldCharType="separate"/>
+      </w:r>
+      <w:r>
+        <w:rPr>
+          <w:noProof/>
+        </w:rPr>
+        <w:t>2</w:t>
+      </w:r>
+      <w:r>
+        <w:rPr>
+          <w:noProof/>
+        </w:rPr>
+        <w:fldChar w:fldCharType="end"/>
+      </w:r>
       <w:r>
         <w:t xml:space="preserve"> - Skelett mit Zone (rot) für das Handtracking</w:t>
       </w:r>
-      <w:bookmarkEnd w:id="6"/>
+      <w:bookmarkEnd w:id="7"/>
     </w:p>
     <w:p>
       <w:r>
@@ -3829,7 +5459,7 @@
                     </pic:cNvPicPr>
                   </pic:nvPicPr>
                   <pic:blipFill>
-                    <a:blip r:embed="rId11" cstate="print">
+                    <a:blip r:embed="rId12" cstate="print">
                       <a:extLst>
                         <a:ext uri="{28A0092B-C50C-407E-A947-70E740481C1C}">
                           <a14:useLocalDpi xmlns:a14="http://schemas.microsoft.com/office/drawing/2010/main" val="0"/>
@@ -3868,14 +5498,27 @@
       <w:r>
         <w:t xml:space="preserve">Abbildung </w:t>
       </w:r>
-      <w:fldSimple w:instr=" SEQ Abbildung \* ARABIC ">
-        <w:r>
-          <w:rPr>
-            <w:noProof/>
-          </w:rPr>
-          <w:t>3</w:t>
-        </w:r>
-      </w:fldSimple>
+      <w:r>
+        <w:fldChar w:fldCharType="begin"/>
+      </w:r>
+      <w:r>
+        <w:instrText xml:space="preserve"> SEQ Abbildung \* ARABIC </w:instrText>
+      </w:r>
+      <w:r>
+        <w:fldChar w:fldCharType="separate"/>
+      </w:r>
+      <w:r>
+        <w:rPr>
+          <w:noProof/>
+        </w:rPr>
+        <w:t>3</w:t>
+      </w:r>
+      <w:r>
+        <w:rPr>
+          <w:noProof/>
+        </w:rPr>
+        <w:fldChar w:fldCharType="end"/>
+      </w:r>
       <w:r>
         <w:t xml:space="preserve"> - Beispiel Monitor mit Handtracking</w:t>
       </w:r>
@@ -3892,8 +5535,8 @@
       </w:r>
     </w:p>
     <w:sectPr>
-      <w:headerReference w:type="default" r:id="rId12"/>
-      <w:footerReference w:type="default" r:id="rId13"/>
+      <w:headerReference w:type="default" r:id="rId13"/>
+      <w:footerReference w:type="default" r:id="rId14"/>
       <w:pgSz w:w="11906" w:h="16838"/>
       <w:pgMar w:top="1417" w:right="1417" w:bottom="1134" w:left="1417" w:header="708" w:footer="708" w:gutter="0"/>
       <w:cols w:space="708"/>
@@ -3959,7 +5602,7 @@
       <w:rPr>
         <w:noProof/>
       </w:rPr>
-      <w:t>5. April 2012</w:t>
+      <w:t>13. April 2012</w:t>
     </w:r>
     <w:r>
       <w:fldChar w:fldCharType="end"/>
@@ -3997,7 +5640,7 @@
         <w:noProof/>
         <w:lang w:val="de-DE"/>
       </w:rPr>
-      <w:t>4</w:t>
+      <w:t>5</w:t>
     </w:r>
     <w:r>
       <w:rPr>
@@ -4011,16 +5654,31 @@
       </w:rPr>
       <w:t xml:space="preserve"> von </w:t>
     </w:r>
-    <w:fldSimple w:instr="NUMPAGES  \* Arabic  \* MERGEFORMAT">
-      <w:r>
-        <w:rPr>
-          <w:b/>
-          <w:noProof/>
-          <w:lang w:val="de-DE"/>
-        </w:rPr>
-        <w:t>7</w:t>
-      </w:r>
-    </w:fldSimple>
+    <w:r>
+      <w:fldChar w:fldCharType="begin"/>
+    </w:r>
+    <w:r>
+      <w:instrText>NUMPAGES  \* Arabic  \* MERGEFORMAT</w:instrText>
+    </w:r>
+    <w:r>
+      <w:fldChar w:fldCharType="separate"/>
+    </w:r>
+    <w:r>
+      <w:rPr>
+        <w:b/>
+        <w:noProof/>
+        <w:lang w:val="de-DE"/>
+      </w:rPr>
+      <w:t>7</w:t>
+    </w:r>
+    <w:r>
+      <w:rPr>
+        <w:b/>
+        <w:noProof/>
+        <w:lang w:val="de-DE"/>
+      </w:rPr>
+      <w:fldChar w:fldCharType="end"/>
+    </w:r>
   </w:p>
 </w:ftr>
 </file>
@@ -8229,7 +9887,7 @@
 </file>
 
 <file path=customXml/itemProps1.xml><?xml version="1.0" encoding="utf-8"?>
-<ds:datastoreItem xmlns:ds="http://schemas.openxmlformats.org/officeDocument/2006/customXml" ds:itemID="{AC7BD82C-CA74-42B6-B0E0-0A11FDD29441}">
+<ds:datastoreItem xmlns:ds="http://schemas.openxmlformats.org/officeDocument/2006/customXml" ds:itemID="{AC0338D2-13D5-4C18-95E7-8F4678FD78F6}">
   <ds:schemaRefs>
     <ds:schemaRef ds:uri="http://schemas.openxmlformats.org/officeDocument/2006/bibliography"/>
   </ds:schemaRefs>

--- a/doc/Bericht/05_Technischer Bericht/06_Entwurf/Entwurf.docx
+++ b/doc/Bericht/05_Technischer Bericht/06_Entwurf/Entwurf.docx
@@ -244,6 +244,101 @@
           </w:p>
         </w:tc>
       </w:tr>
+      <w:tr>
+        <w:trPr>
+          <w:cnfStyle w:val="000000010000" w:firstRow="0" w:lastRow="0" w:firstColumn="0" w:lastColumn="0" w:oddVBand="0" w:evenVBand="0" w:oddHBand="0" w:evenHBand="1" w:firstRowFirstColumn="0" w:firstRowLastColumn="0" w:lastRowFirstColumn="0" w:lastRowLastColumn="0"/>
+        </w:trPr>
+        <w:tc>
+          <w:tcPr>
+            <w:tcW w:w="1242" w:type="dxa"/>
+          </w:tcPr>
+          <w:p>
+            <w:r>
+              <w:t>13.04.2012</w:t>
+            </w:r>
+          </w:p>
+        </w:tc>
+        <w:tc>
+          <w:tcPr>
+            <w:tcW w:w="993" w:type="dxa"/>
+          </w:tcPr>
+          <w:p>
+            <w:r>
+              <w:t>1.3</w:t>
+            </w:r>
+          </w:p>
+        </w:tc>
+        <w:tc>
+          <w:tcPr>
+            <w:tcW w:w="4674" w:type="dxa"/>
+          </w:tcPr>
+          <w:p>
+            <w:r>
+              <w:t>Architektur und PDF Darstellung</w:t>
+            </w:r>
+          </w:p>
+        </w:tc>
+        <w:tc>
+          <w:tcPr>
+            <w:tcW w:w="2303" w:type="dxa"/>
+          </w:tcPr>
+          <w:p>
+            <w:r>
+              <w:t>CH</w:t>
+            </w:r>
+          </w:p>
+        </w:tc>
+      </w:tr>
+      <w:tr>
+        <w:trPr>
+          <w:cnfStyle w:val="000000100000" w:firstRow="0" w:lastRow="0" w:firstColumn="0" w:lastColumn="0" w:oddVBand="0" w:evenVBand="0" w:oddHBand="1" w:evenHBand="0" w:firstRowFirstColumn="0" w:firstRowLastColumn="0" w:lastRowFirstColumn="0" w:lastRowLastColumn="0"/>
+        </w:trPr>
+        <w:tc>
+          <w:tcPr>
+            <w:tcW w:w="1242" w:type="dxa"/>
+          </w:tcPr>
+          <w:p>
+            <w:r>
+              <w:t>13.04.2012</w:t>
+            </w:r>
+          </w:p>
+        </w:tc>
+        <w:tc>
+          <w:tcPr>
+            <w:tcW w:w="993" w:type="dxa"/>
+          </w:tcPr>
+          <w:p>
+            <w:r>
+              <w:t>1.4</w:t>
+            </w:r>
+          </w:p>
+        </w:tc>
+        <w:tc>
+          <w:tcPr>
+            <w:tcW w:w="4674" w:type="dxa"/>
+          </w:tcPr>
+          <w:p>
+            <w:r>
+              <w:t xml:space="preserve">Konvertierung mit Image </w:t>
+            </w:r>
+            <w:proofErr w:type="spellStart"/>
+            <w:r>
+              <w:t>Magick</w:t>
+            </w:r>
+            <w:proofErr w:type="spellEnd"/>
+          </w:p>
+        </w:tc>
+        <w:tc>
+          <w:tcPr>
+            <w:tcW w:w="2303" w:type="dxa"/>
+          </w:tcPr>
+          <w:p>
+            <w:r>
+              <w:t>DT</w:t>
+            </w:r>
+          </w:p>
+        </w:tc>
+      </w:tr>
     </w:tbl>
     <w:p>
       <w:pPr>
@@ -268,8 +363,13 @@
       <w:r>
         <w:t xml:space="preserve">Microsoft </w:t>
       </w:r>
-      <w:r>
-        <w:t>Kinect zu entwickeln, stehen die f</w:t>
+      <w:proofErr w:type="spellStart"/>
+      <w:r>
+        <w:t>Kinect</w:t>
+      </w:r>
+      <w:proofErr w:type="spellEnd"/>
+      <w:r>
+        <w:t xml:space="preserve"> zu entwickeln, stehen die f</w:t>
       </w:r>
       <w:r>
         <w:t>olgende</w:t>
@@ -319,12 +419,14 @@
           <w:lang w:val="en-US"/>
         </w:rPr>
       </w:pPr>
+      <w:proofErr w:type="spellStart"/>
       <w:r>
         <w:rPr>
           <w:lang w:val="en-US"/>
         </w:rPr>
         <w:t>OpenNI</w:t>
       </w:r>
+      <w:proofErr w:type="spellEnd"/>
     </w:p>
     <w:p>
       <w:pPr>
@@ -337,12 +439,14 @@
           <w:lang w:val="en-US"/>
         </w:rPr>
       </w:pPr>
+      <w:proofErr w:type="spellStart"/>
       <w:r>
         <w:rPr>
           <w:lang w:val="en-US"/>
         </w:rPr>
         <w:t>OpenKinect</w:t>
       </w:r>
+      <w:proofErr w:type="spellEnd"/>
     </w:p>
     <w:p>
       <w:r>
@@ -393,8 +497,13 @@
       <w:r>
         <w:t xml:space="preserve">Das offizielle </w:t>
       </w:r>
-      <w:r>
-        <w:t xml:space="preserve">Kinect </w:t>
+      <w:proofErr w:type="spellStart"/>
+      <w:r>
+        <w:t>Kinect</w:t>
+      </w:r>
+      <w:proofErr w:type="spellEnd"/>
+      <w:r>
+        <w:t xml:space="preserve"> </w:t>
       </w:r>
       <w:r>
         <w:t xml:space="preserve">Framework von Microsoft </w:t>
@@ -423,9 +532,11 @@
       <w:r>
         <w:t xml:space="preserve"> eher, als Beispiel </w:t>
       </w:r>
+      <w:proofErr w:type="spellStart"/>
       <w:r>
         <w:t>OpenNI</w:t>
       </w:r>
+      <w:proofErr w:type="spellEnd"/>
       <w:r>
         <w:t xml:space="preserve"> </w:t>
       </w:r>
@@ -510,8 +621,13 @@
       </w:pPr>
       <w:bookmarkStart w:id="2" w:name="_Ref318986646"/>
       <w:r>
-        <w:t>Framework 2: OpenNI</w:t>
-      </w:r>
+        <w:t xml:space="preserve">Framework 2: </w:t>
+      </w:r>
+      <w:proofErr w:type="spellStart"/>
+      <w:r>
+        <w:t>OpenNI</w:t>
+      </w:r>
+      <w:proofErr w:type="spellEnd"/>
       <w:r>
         <w:rPr>
           <w:rStyle w:val="FootnoteReference"/>
@@ -543,7 +659,23 @@
         <w:t>atz zum</w:t>
       </w:r>
       <w:r>
-        <w:t xml:space="preserve"> Microsoft Kinect SDK, nicht nur auf Kinect als Eingabemöglichkeit, sondern allgemein auf Natural User Interfaces (NUI).</w:t>
+        <w:t xml:space="preserve"> Microsoft </w:t>
+      </w:r>
+      <w:proofErr w:type="spellStart"/>
+      <w:r>
+        <w:t>Kinect</w:t>
+      </w:r>
+      <w:proofErr w:type="spellEnd"/>
+      <w:r>
+        <w:t xml:space="preserve"> SDK, nicht nur auf </w:t>
+      </w:r>
+      <w:proofErr w:type="spellStart"/>
+      <w:r>
+        <w:t>Kinect</w:t>
+      </w:r>
+      <w:proofErr w:type="spellEnd"/>
+      <w:r>
+        <w:t xml:space="preserve"> als Eingabemöglichkeit, sondern allgemein auf Natural User Interfaces (NUI).</w:t>
       </w:r>
     </w:p>
     <w:p>
@@ -557,11 +689,16 @@
         <w:t xml:space="preserve"> Framework zusätzliche Middl</w:t>
       </w:r>
       <w:r>
-        <w:t>eware einsetzen. So wird mit Ni</w:t>
+        <w:t xml:space="preserve">eware einsetzen. So wird mit </w:t>
+      </w:r>
+      <w:proofErr w:type="spellStart"/>
+      <w:r>
+        <w:t>Ni</w:t>
       </w:r>
       <w:r>
         <w:t>TE</w:t>
       </w:r>
+      <w:proofErr w:type="spellEnd"/>
       <w:r>
         <w:rPr>
           <w:rStyle w:val="FootnoteReference"/>
@@ -569,8 +706,13 @@
         <w:footnoteReference w:id="3"/>
       </w:r>
       <w:r>
-        <w:t xml:space="preserve"> von PrimeSense</w:t>
-      </w:r>
+        <w:t xml:space="preserve"> von </w:t>
+      </w:r>
+      <w:proofErr w:type="spellStart"/>
+      <w:r>
+        <w:t>PrimeSense</w:t>
+      </w:r>
+      <w:proofErr w:type="spellEnd"/>
       <w:r>
         <w:rPr>
           <w:rStyle w:val="FootnoteReference"/>
@@ -586,8 +728,13 @@
         <w:pStyle w:val="Heading4"/>
       </w:pPr>
       <w:r>
-        <w:t>Framework 3: OpenKinect</w:t>
-      </w:r>
+        <w:t xml:space="preserve">Framework 3: </w:t>
+      </w:r>
+      <w:proofErr w:type="spellStart"/>
+      <w:r>
+        <w:t>OpenKinect</w:t>
+      </w:r>
+      <w:proofErr w:type="spellEnd"/>
       <w:r>
         <w:rPr>
           <w:rStyle w:val="FootnoteReference"/>
@@ -595,8 +742,13 @@
         <w:footnoteReference w:id="5"/>
       </w:r>
       <w:r>
-        <w:t xml:space="preserve"> / libfreenect</w:t>
-      </w:r>
+        <w:t xml:space="preserve"> / </w:t>
+      </w:r>
+      <w:proofErr w:type="spellStart"/>
+      <w:r>
+        <w:t>libfreenect</w:t>
+      </w:r>
+      <w:proofErr w:type="spellEnd"/>
       <w:r>
         <w:rPr>
           <w:rStyle w:val="FootnoteReference"/>
@@ -605,14 +757,28 @@
       </w:r>
     </w:p>
     <w:p>
-      <w:r>
-        <w:t xml:space="preserve">OpenKinect </w:t>
+      <w:proofErr w:type="spellStart"/>
+      <w:r>
+        <w:lastRenderedPageBreak/>
+        <w:t>OpenKinect</w:t>
+      </w:r>
+      <w:proofErr w:type="spellEnd"/>
+      <w:r>
+        <w:t xml:space="preserve"> </w:t>
       </w:r>
       <w:r>
         <w:t>ist eine Community, die den</w:t>
       </w:r>
       <w:r>
-        <w:t xml:space="preserve"> libreenect Treiber entwickelt. Leider gibt es dafür aber keine erweiterten Funktionen wie Gestenerkennung oder Skeleton Tracking.</w:t>
+        <w:t xml:space="preserve"> </w:t>
+      </w:r>
+      <w:proofErr w:type="spellStart"/>
+      <w:r>
+        <w:t>libreenect</w:t>
+      </w:r>
+      <w:proofErr w:type="spellEnd"/>
+      <w:r>
+        <w:t xml:space="preserve"> Treiber entwickelt. Leider gibt es dafür aber keine erweiterten Funktionen wie Gestenerkennung oder Skeleton Tracking.</w:t>
       </w:r>
     </w:p>
     <w:p>
@@ -621,7 +787,6 @@
       </w:pPr>
       <w:bookmarkStart w:id="3" w:name="_Ref318986946"/>
       <w:r>
-        <w:lastRenderedPageBreak/>
         <w:t>Nutzwertanalyse</w:t>
       </w:r>
       <w:bookmarkEnd w:id="3"/>
@@ -666,7 +831,15 @@
               </w:rPr>
             </w:pPr>
             <w:r>
-              <w:t>Nutzwertanalyse: Auswahl Kinect Framework</w:t>
+              <w:t xml:space="preserve">Nutzwertanalyse: Auswahl </w:t>
+            </w:r>
+            <w:proofErr w:type="spellStart"/>
+            <w:r>
+              <w:t>Kinect</w:t>
+            </w:r>
+            <w:proofErr w:type="spellEnd"/>
+            <w:r>
+              <w:t xml:space="preserve"> Framework</w:t>
             </w:r>
           </w:p>
         </w:tc>
@@ -813,12 +986,37 @@
             </w:tcBorders>
           </w:tcPr>
           <w:p>
+            <w:proofErr w:type="spellStart"/>
             <w:r>
               <w:rPr>
                 <w:b/>
                 <w:bCs/>
               </w:rPr>
-              <w:t>Kinect for Windows SDK</w:t>
+              <w:t>Kinect</w:t>
+            </w:r>
+            <w:proofErr w:type="spellEnd"/>
+            <w:r>
+              <w:rPr>
+                <w:b/>
+                <w:bCs/>
+              </w:rPr>
+              <w:t xml:space="preserve"> </w:t>
+            </w:r>
+            <w:proofErr w:type="spellStart"/>
+            <w:r>
+              <w:rPr>
+                <w:b/>
+                <w:bCs/>
+              </w:rPr>
+              <w:t>for</w:t>
+            </w:r>
+            <w:proofErr w:type="spellEnd"/>
+            <w:r>
+              <w:rPr>
+                <w:b/>
+                <w:bCs/>
+              </w:rPr>
+              <w:t xml:space="preserve"> Windows SDK</w:t>
             </w:r>
           </w:p>
         </w:tc>
@@ -838,6 +1036,7 @@
                 <w:bCs/>
               </w:rPr>
             </w:pPr>
+            <w:proofErr w:type="spellStart"/>
             <w:r>
               <w:rPr>
                 <w:b/>
@@ -845,6 +1044,7 @@
               </w:rPr>
               <w:t>OpenNI</w:t>
             </w:r>
+            <w:proofErr w:type="spellEnd"/>
           </w:p>
         </w:tc>
         <w:tc>
@@ -862,13 +1062,31 @@
                 <w:bCs/>
               </w:rPr>
             </w:pPr>
+            <w:proofErr w:type="spellStart"/>
             <w:r>
               <w:rPr>
                 <w:b/>
                 <w:bCs/>
               </w:rPr>
-              <w:t>OpenKinect / libfreenect</w:t>
-            </w:r>
+              <w:t>OpenKinect</w:t>
+            </w:r>
+            <w:proofErr w:type="spellEnd"/>
+            <w:r>
+              <w:rPr>
+                <w:b/>
+                <w:bCs/>
+              </w:rPr>
+              <w:t xml:space="preserve"> / </w:t>
+            </w:r>
+            <w:proofErr w:type="spellStart"/>
+            <w:r>
+              <w:rPr>
+                <w:b/>
+                <w:bCs/>
+              </w:rPr>
+              <w:t>libfreenect</w:t>
+            </w:r>
+            <w:proofErr w:type="spellEnd"/>
           </w:p>
         </w:tc>
       </w:tr>
@@ -1072,11 +1290,19 @@
                 <w:b/>
               </w:rPr>
             </w:pPr>
-            <w:r>
-              <w:rPr>
-                <w:b/>
-              </w:rPr>
-              <w:t>Cooperate Support, Weiterentwicklung, Community</w:t>
+            <w:proofErr w:type="spellStart"/>
+            <w:r>
+              <w:rPr>
+                <w:b/>
+              </w:rPr>
+              <w:t>Cooperate</w:t>
+            </w:r>
+            <w:proofErr w:type="spellEnd"/>
+            <w:r>
+              <w:rPr>
+                <w:b/>
+              </w:rPr>
+              <w:t xml:space="preserve"> Support, Weiterentwicklung, Community</w:t>
             </w:r>
           </w:p>
         </w:tc>
@@ -1866,11 +2092,19 @@
                 <w:b/>
               </w:rPr>
             </w:pPr>
-            <w:r>
-              <w:rPr>
-                <w:b/>
-              </w:rPr>
-              <w:t>Record / Replay Funktionalität</w:t>
+            <w:proofErr w:type="spellStart"/>
+            <w:r>
+              <w:rPr>
+                <w:b/>
+              </w:rPr>
+              <w:t>Record</w:t>
+            </w:r>
+            <w:proofErr w:type="spellEnd"/>
+            <w:r>
+              <w:rPr>
+                <w:b/>
+              </w:rPr>
+              <w:t xml:space="preserve"> / Replay Funktionalität</w:t>
             </w:r>
           </w:p>
         </w:tc>
@@ -2858,14 +3092,63 @@
       <w:r>
         <w:t xml:space="preserve">Tabelle </w:t>
       </w:r>
+      <w:fldSimple w:instr=" SEQ Tabelle \* ARABIC ">
+        <w:r>
+          <w:rPr>
+            <w:noProof/>
+          </w:rPr>
+          <w:t>1</w:t>
+        </w:r>
+      </w:fldSimple>
+      <w:r>
+        <w:rPr>
+          <w:noProof/>
+        </w:rPr>
+        <w:t xml:space="preserve"> - Nutzwertanalyse: Auswahl Kinect Framework</w:t>
+      </w:r>
+      <w:bookmarkEnd w:id="4"/>
+    </w:p>
+    <w:p>
+      <w:r>
+        <w:t>Aus</w:t>
+      </w:r>
+      <w:r>
+        <w:t xml:space="preserve"> der </w:t>
+      </w:r>
+      <w:r>
+        <w:t>A</w:t>
+      </w:r>
+      <w:r>
+        <w:t>nalyse</w:t>
+      </w:r>
+      <w:r>
+        <w:t xml:space="preserve"> (</w:t>
+      </w:r>
+      <w:proofErr w:type="gramStart"/>
+      <w:r>
+        <w:t xml:space="preserve">siehe </w:t>
+      </w:r>
+      <w:proofErr w:type="gramEnd"/>
       <w:r>
         <w:fldChar w:fldCharType="begin"/>
       </w:r>
       <w:r>
-        <w:instrText xml:space="preserve"> SEQ Tabelle \* ARABIC </w:instrText>
+        <w:instrText xml:space="preserve"> REF _Ref318987508 \h </w:instrText>
       </w:r>
       <w:r>
         <w:fldChar w:fldCharType="separate"/>
+      </w:r>
+      <w:r>
+        <w:fldChar w:fldCharType="begin"/>
+      </w:r>
+      <w:r>
+        <w:instrText xml:space="preserve"> REF _Ref319067429 \h </w:instrText>
+      </w:r>
+      <w:r>
+        <w:fldChar w:fldCharType="separate"/>
+      </w:r>
+      <w:r>
+        <w:t xml:space="preserve">Tabelle </w:t>
       </w:r>
       <w:r>
         <w:rPr>
@@ -2877,110 +3160,66 @@
         <w:rPr>
           <w:noProof/>
         </w:rPr>
+        <w:t xml:space="preserve"> - Nutzwertanalyse: Auswahl Kinect Framework</w:t>
+      </w:r>
+      <w:r>
         <w:fldChar w:fldCharType="end"/>
       </w:r>
       <w:r>
-        <w:rPr>
-          <w:noProof/>
-        </w:rPr>
-        <w:t xml:space="preserve"> - Nutzwertanalyse: Auswahl Kinect Framework</w:t>
-      </w:r>
-      <w:bookmarkEnd w:id="4"/>
-    </w:p>
-    <w:p>
-      <w:r>
-        <w:t>Aus</w:t>
-      </w:r>
-      <w:r>
-        <w:t xml:space="preserve"> der </w:t>
-      </w:r>
-      <w:r>
-        <w:t>A</w:t>
-      </w:r>
-      <w:r>
-        <w:t>nalyse</w:t>
-      </w:r>
-      <w:r>
-        <w:t xml:space="preserve"> (siehe </w:t>
+        <w:fldChar w:fldCharType="end"/>
+      </w:r>
+      <w:r>
+        <w:t xml:space="preserve">) geht </w:t>
+      </w:r>
+      <w:r>
+        <w:t xml:space="preserve">das </w:t>
       </w:r>
       <w:r>
         <w:fldChar w:fldCharType="begin"/>
       </w:r>
       <w:r>
-        <w:instrText xml:space="preserve"> REF _Ref318987508 \h </w:instrText>
+        <w:instrText xml:space="preserve"> REF _Ref318982263 \h </w:instrText>
       </w:r>
       <w:r>
         <w:fldChar w:fldCharType="separate"/>
       </w:r>
       <w:r>
+        <w:t xml:space="preserve">Framework 1: Microsoft </w:t>
+      </w:r>
+      <w:proofErr w:type="spellStart"/>
+      <w:r>
+        <w:t>Kinect</w:t>
+      </w:r>
+      <w:proofErr w:type="spellEnd"/>
+      <w:r>
+        <w:t xml:space="preserve"> SDK</w:t>
+      </w:r>
+      <w:r>
+        <w:fldChar w:fldCharType="end"/>
+      </w:r>
+      <w:r>
+        <w:t xml:space="preserve"> </w:t>
+      </w:r>
+      <w:r>
+        <w:t xml:space="preserve">als Sieger vor dem </w:t>
+      </w:r>
+      <w:r>
         <w:fldChar w:fldCharType="begin"/>
       </w:r>
       <w:r>
-        <w:instrText xml:space="preserve"> REF _Ref319067429 \h </w:instrText>
+        <w:instrText xml:space="preserve"> REF _Ref318986646 \h </w:instrText>
       </w:r>
       <w:r>
         <w:fldChar w:fldCharType="separate"/>
       </w:r>
       <w:r>
-        <w:t xml:space="preserve">Tabelle </w:t>
-      </w:r>
-      <w:r>
-        <w:rPr>
-          <w:noProof/>
-        </w:rPr>
-        <w:t>1</w:t>
-      </w:r>
-      <w:r>
-        <w:rPr>
-          <w:noProof/>
-        </w:rPr>
-        <w:t xml:space="preserve"> - Nutzwertanalyse: Auswahl Kinect Framework</w:t>
-      </w:r>
-      <w:r>
-        <w:fldChar w:fldCharType="end"/>
-      </w:r>
-      <w:r>
-        <w:fldChar w:fldCharType="end"/>
-      </w:r>
-      <w:r>
-        <w:t xml:space="preserve">) geht </w:t>
-      </w:r>
-      <w:r>
-        <w:t xml:space="preserve">das </w:t>
-      </w:r>
-      <w:r>
-        <w:fldChar w:fldCharType="begin"/>
-      </w:r>
-      <w:r>
-        <w:instrText xml:space="preserve"> REF _Ref318982263 \h </w:instrText>
-      </w:r>
-      <w:r>
-        <w:fldChar w:fldCharType="separate"/>
-      </w:r>
-      <w:r>
-        <w:t>Framework 1: Microsoft Kinect SDK</w:t>
-      </w:r>
-      <w:r>
-        <w:fldChar w:fldCharType="end"/>
-      </w:r>
-      <w:r>
-        <w:t xml:space="preserve"> </w:t>
-      </w:r>
-      <w:r>
-        <w:t xml:space="preserve">als Sieger vor dem </w:t>
-      </w:r>
-      <w:r>
-        <w:fldChar w:fldCharType="begin"/>
-      </w:r>
-      <w:r>
-        <w:instrText xml:space="preserve"> REF _Ref318986646 \h </w:instrText>
-      </w:r>
-      <w:r>
-        <w:fldChar w:fldCharType="separate"/>
-      </w:r>
-      <w:r>
-        <w:t>Framework 2: OpenNI</w:t>
-      </w:r>
+        <w:t xml:space="preserve">Framework 2: </w:t>
+      </w:r>
+      <w:proofErr w:type="spellStart"/>
+      <w:r>
+        <w:t>OpenNI</w:t>
+      </w:r>
+      <w:proofErr w:type="spellEnd"/>
       <w:r>
         <w:fldChar w:fldCharType="end"/>
       </w:r>
@@ -3072,6 +3311,7 @@
     </w:p>
     <w:p>
       <w:r>
+        <w:lastRenderedPageBreak/>
         <w:t xml:space="preserve">Bei der Nutzwertanalyse wurden zwar möglichst viele nummerisch bewertbare Kriterien untersucht, es fehlt aber noch </w:t>
       </w:r>
       <w:r>
@@ -3102,11 +3342,7 @@
         <w:t>auf</w:t>
       </w:r>
       <w:r>
-        <w:t xml:space="preserve"> das </w:t>
-      </w:r>
-      <w:r>
-        <w:lastRenderedPageBreak/>
-        <w:t xml:space="preserve">Microsoft Framework, </w:t>
+        <w:t xml:space="preserve"> das Microsoft Framework, </w:t>
       </w:r>
       <w:r>
         <w:t>da auch die übrigen für die Arbeit eingesetzten Technologien von</w:t>
@@ -3174,7 +3410,15 @@
         <w:t>ist</w:t>
       </w:r>
       <w:r>
-        <w:t xml:space="preserve"> in der Bachelorarbeit „Kinect Bodyscanner“</w:t>
+        <w:t xml:space="preserve"> in der Bachelorarbeit „</w:t>
+      </w:r>
+      <w:proofErr w:type="spellStart"/>
+      <w:r>
+        <w:t>Kinect</w:t>
+      </w:r>
+      <w:proofErr w:type="spellEnd"/>
+      <w:r>
+        <w:t xml:space="preserve"> Bodyscanner“</w:t>
       </w:r>
       <w:r>
         <w:rPr>
@@ -3183,7 +3427,23 @@
         <w:footnoteReference w:id="8"/>
       </w:r>
       <w:r>
-        <w:t xml:space="preserve"> von Felix Egli und Michael Schnyder im </w:t>
+        <w:t xml:space="preserve"> von Felix </w:t>
+      </w:r>
+      <w:proofErr w:type="spellStart"/>
+      <w:r>
+        <w:t>Egli</w:t>
+      </w:r>
+      <w:proofErr w:type="spellEnd"/>
+      <w:r>
+        <w:t xml:space="preserve"> und Michael </w:t>
+      </w:r>
+      <w:proofErr w:type="spellStart"/>
+      <w:r>
+        <w:t>Schnyder</w:t>
+      </w:r>
+      <w:proofErr w:type="spellEnd"/>
+      <w:r>
+        <w:t xml:space="preserve"> im </w:t>
       </w:r>
       <w:r>
         <w:t>K</w:t>
@@ -3195,10 +3455,26 @@
         <w:t xml:space="preserve"> </w:t>
       </w:r>
       <w:r>
-        <w:t>3.3.1 Kinect Framework</w:t>
-      </w:r>
-      <w:r>
-        <w:t xml:space="preserve"> auf Seite 30 beschrieben, dass OpenNI für </w:t>
+        <w:t xml:space="preserve">3.3.1 </w:t>
+      </w:r>
+      <w:proofErr w:type="spellStart"/>
+      <w:r>
+        <w:t>Kinect</w:t>
+      </w:r>
+      <w:proofErr w:type="spellEnd"/>
+      <w:r>
+        <w:t xml:space="preserve"> Framework</w:t>
+      </w:r>
+      <w:r>
+        <w:t xml:space="preserve"> auf Seite 30 beschrieben, dass </w:t>
+      </w:r>
+      <w:proofErr w:type="spellStart"/>
+      <w:r>
+        <w:t>OpenNI</w:t>
+      </w:r>
+      <w:proofErr w:type="spellEnd"/>
+      <w:r>
+        <w:t xml:space="preserve"> für </w:t>
       </w:r>
       <w:r>
         <w:t>die</w:t>
@@ -3230,8 +3506,21 @@
       <w:r>
         <w:t>„</w:t>
       </w:r>
-      <w:r>
-        <w:t>Kinect for Windows SDK</w:t>
+      <w:proofErr w:type="spellStart"/>
+      <w:r>
+        <w:t>Kinect</w:t>
+      </w:r>
+      <w:proofErr w:type="spellEnd"/>
+      <w:r>
+        <w:t xml:space="preserve"> </w:t>
+      </w:r>
+      <w:proofErr w:type="spellStart"/>
+      <w:r>
+        <w:t>for</w:t>
+      </w:r>
+      <w:proofErr w:type="spellEnd"/>
+      <w:r>
+        <w:t xml:space="preserve"> Windows SDK</w:t>
       </w:r>
       <w:r>
         <w:t>“</w:t>
@@ -3256,7 +3545,46 @@
     </w:p>
     <w:p>
       <w:r>
-        <w:t>Die Poster liegen alle als PDF Dokumente vor. Es bestehen die folgenden Möglichkeiten diese in der Applikation darzustellen.</w:t>
+        <w:t xml:space="preserve">Die Poster liegen alle </w:t>
+      </w:r>
+      <w:r>
+        <w:t xml:space="preserve">im </w:t>
+      </w:r>
+      <w:r>
+        <w:t xml:space="preserve">PDF </w:t>
+      </w:r>
+      <w:r>
+        <w:t xml:space="preserve">Format </w:t>
+      </w:r>
+      <w:r>
+        <w:t xml:space="preserve">vor. </w:t>
+      </w:r>
+      <w:r>
+        <w:t>Die unterschiedlichen</w:t>
+      </w:r>
+      <w:r>
+        <w:t xml:space="preserve"> Möglichkeiten</w:t>
+      </w:r>
+      <w:r>
+        <w:t>,</w:t>
+      </w:r>
+      <w:r>
+        <w:t xml:space="preserve"> </w:t>
+      </w:r>
+      <w:r>
+        <w:t xml:space="preserve">wie </w:t>
+      </w:r>
+      <w:r>
+        <w:t>diese</w:t>
+      </w:r>
+      <w:r>
+        <w:t xml:space="preserve"> Dokumente</w:t>
+      </w:r>
+      <w:r>
+        <w:t xml:space="preserve"> </w:t>
+      </w:r>
+      <w:r>
+        <w:t>in der Applikation dargestellt werden können, sind nachfolgend beschrieben. Anschliessend folgt eine Nutzwertanalyse zur Eruierung der am besten geeigneten Darstellungsvariante.</w:t>
       </w:r>
     </w:p>
     <w:p>
@@ -3277,16 +3605,142 @@
     </w:p>
     <w:p>
       <w:r>
-        <w:t>Durch diese Variante müssten die PDF Dokumente nicht umgewandelt werden. Jedoch bietet das WPF Framework keine Komponente an, mit welcher das Dokument direkt dargestellt werden könnte. Es gibt</w:t>
-      </w:r>
-      <w:r>
-        <w:t xml:space="preserve"> jedoch</w:t>
-      </w:r>
-      <w:r>
-        <w:t xml:space="preserve"> die Möglichkeit einen Browser einzubinden. Ist ein PDF Reader auf dem System installiert, so wird dieser von dem Browser genutzt. Für diese Anwendung sollen aber die Steuerelemente des Readers</w:t>
-      </w:r>
-      <w:r>
-        <w:t xml:space="preserve"> (</w:t>
+        <w:t xml:space="preserve">Wird </w:t>
+      </w:r>
+      <w:r>
+        <w:t>die</w:t>
+      </w:r>
+      <w:r>
+        <w:t>se Variante</w:t>
+      </w:r>
+      <w:r>
+        <w:t xml:space="preserve"> </w:t>
+      </w:r>
+      <w:r>
+        <w:t>gewählt</w:t>
+      </w:r>
+      <w:r>
+        <w:t>,</w:t>
+      </w:r>
+      <w:r>
+        <w:t xml:space="preserve"> so</w:t>
+      </w:r>
+      <w:r>
+        <w:t xml:space="preserve"> </w:t>
+      </w:r>
+      <w:r>
+        <w:t xml:space="preserve">können </w:t>
+      </w:r>
+      <w:r>
+        <w:t xml:space="preserve">die PDF Dokumente </w:t>
+      </w:r>
+      <w:r>
+        <w:t>ohne zusätzlichen</w:t>
+      </w:r>
+      <w:r>
+        <w:t xml:space="preserve"> Umwandlungsa</w:t>
+      </w:r>
+      <w:r>
+        <w:t xml:space="preserve">ufwand </w:t>
+      </w:r>
+      <w:r>
+        <w:t>für die Applikation verwendet</w:t>
+      </w:r>
+      <w:r>
+        <w:t xml:space="preserve"> werden</w:t>
+      </w:r>
+      <w:r>
+        <w:t xml:space="preserve">. </w:t>
+      </w:r>
+      <w:r>
+        <w:t>Jedoch bietet d</w:t>
+      </w:r>
+      <w:r>
+        <w:t xml:space="preserve">as WPF Framework </w:t>
+      </w:r>
+      <w:r>
+        <w:t>keine Komponente an, welche</w:t>
+      </w:r>
+      <w:r>
+        <w:t xml:space="preserve"> </w:t>
+      </w:r>
+      <w:r>
+        <w:t>ein PDF</w:t>
+      </w:r>
+      <w:r>
+        <w:t xml:space="preserve"> Dokument</w:t>
+      </w:r>
+      <w:r>
+        <w:t xml:space="preserve"> direkt dar</w:t>
+      </w:r>
+      <w:r>
+        <w:t>stell</w:t>
+      </w:r>
+      <w:r>
+        <w:t>en</w:t>
+      </w:r>
+      <w:r>
+        <w:t xml:space="preserve"> kann</w:t>
+      </w:r>
+      <w:r>
+        <w:t xml:space="preserve">. Es </w:t>
+      </w:r>
+      <w:r>
+        <w:t xml:space="preserve">besteht </w:t>
+      </w:r>
+      <w:r>
+        <w:t>aber</w:t>
+      </w:r>
+      <w:r>
+        <w:t xml:space="preserve"> die Möglichkeit</w:t>
+      </w:r>
+      <w:r>
+        <w:t>,</w:t>
+      </w:r>
+      <w:r>
+        <w:t xml:space="preserve"> einen Browser einzubinden</w:t>
+      </w:r>
+      <w:r>
+        <w:t xml:space="preserve">, welcher zur Darstellung der </w:t>
+      </w:r>
+      <w:r>
+        <w:t xml:space="preserve">PDF </w:t>
+      </w:r>
+      <w:r>
+        <w:t xml:space="preserve">Dokumente den auf </w:t>
+      </w:r>
+      <w:r>
+        <w:t>dem System installiert</w:t>
+      </w:r>
+      <w:r>
+        <w:t>en</w:t>
+      </w:r>
+      <w:r>
+        <w:t xml:space="preserve"> </w:t>
+      </w:r>
+      <w:r>
+        <w:t>PDF Reader</w:t>
+      </w:r>
+      <w:r>
+        <w:t xml:space="preserve"> </w:t>
+      </w:r>
+      <w:r>
+        <w:t xml:space="preserve">nutzt. </w:t>
+      </w:r>
+      <w:r>
+        <w:t xml:space="preserve">Dabei </w:t>
+      </w:r>
+      <w:r>
+        <w:t>soll</w:t>
+      </w:r>
+      <w:r>
+        <w:t>t</w:t>
+      </w:r>
+      <w:r>
+        <w:t xml:space="preserve">en aber die Steuerelemente </w:t>
+      </w:r>
+      <w:r>
+        <w:t>(</w:t>
       </w:r>
       <w:r>
         <w:t xml:space="preserve">Drucken, Verschicken, </w:t>
@@ -3295,28 +3749,76 @@
         <w:t>Zoom, Suche etc.)</w:t>
       </w:r>
       <w:r>
-        <w:t>, so wie der Standardhintergrund in Grau nicht sichtbar sein.</w:t>
+        <w:t xml:space="preserve"> so</w:t>
+      </w:r>
+      <w:r>
+        <w:t>wie der Standardhintergrund</w:t>
       </w:r>
       <w:r>
         <w:t xml:space="preserve"> </w:t>
       </w:r>
       <w:r>
-        <w:t xml:space="preserve"> Dies kann jedoch nicht über das WPF gesteuert werden</w:t>
+        <w:t xml:space="preserve">des PDF Readers </w:t>
+      </w:r>
+      <w:r>
+        <w:t>nicht sichtbar sein.</w:t>
+      </w:r>
+      <w:r>
+        <w:t xml:space="preserve"> </w:t>
+      </w:r>
+      <w:r>
+        <w:t>Dies kann jedoch nicht über WPF gesteuert werden</w:t>
       </w:r>
       <w:r>
         <w:t>.</w:t>
       </w:r>
       <w:r>
-        <w:t xml:space="preserve"> Des Weiteren sind die PDF Dokumente in verschiedenen Qualitäten vorhanden, wodurch einige Dokumente </w:t>
+        <w:t xml:space="preserve"> Des Weiteren </w:t>
+      </w:r>
+      <w:r>
+        <w:t>haben</w:t>
+      </w:r>
+      <w:r>
+        <w:t xml:space="preserve"> die PDF Dokumente </w:t>
+      </w:r>
+      <w:r>
+        <w:t>unterschiedliche</w:t>
+      </w:r>
+      <w:r>
+        <w:t xml:space="preserve"> Qualitäten</w:t>
+      </w:r>
+      <w:r>
+        <w:t>. Somit</w:t>
+      </w:r>
+      <w:r>
+        <w:t xml:space="preserve"> </w:t>
+      </w:r>
+      <w:r>
+        <w:t xml:space="preserve">benötigen </w:t>
+      </w:r>
+      <w:r>
+        <w:t xml:space="preserve">einige Dokumente </w:t>
       </w:r>
       <w:r>
         <w:t xml:space="preserve">sehr </w:t>
       </w:r>
       <w:r>
-        <w:t>lange Ladezeiten benötigen und andere nur kurze</w:t>
-      </w:r>
-      <w:r>
-        <w:t>, wenn von einem zum nächsten Dokument navigiert wird</w:t>
+        <w:t xml:space="preserve">lange Ladezeiten und andere </w:t>
+      </w:r>
+      <w:r>
+        <w:t>wiederum nur</w:t>
+      </w:r>
+      <w:r>
+        <w:t xml:space="preserve"> kurze</w:t>
+      </w:r>
+      <w:r>
+        <w:t xml:space="preserve">, wenn </w:t>
+      </w:r>
+      <w:r>
+        <w:t xml:space="preserve">in der Applikation </w:t>
+      </w:r>
+      <w:r>
+        <w:t>von einem zum nächsten Dokument navigiert wird</w:t>
       </w:r>
       <w:r>
         <w:t>.</w:t>
@@ -3332,7 +3834,15 @@
     </w:p>
     <w:p>
       <w:r>
-        <w:t xml:space="preserve">In WPF können XPS Dokumente durch die DocumentViewer </w:t>
+        <w:t xml:space="preserve">In WPF können XPS Dokumente durch die </w:t>
+      </w:r>
+      <w:proofErr w:type="spellStart"/>
+      <w:r>
+        <w:t>DocumentViewer</w:t>
+      </w:r>
+      <w:proofErr w:type="spellEnd"/>
+      <w:r>
+        <w:t xml:space="preserve"> </w:t>
       </w:r>
       <w:r>
         <w:t xml:space="preserve">Klasse </w:t>
@@ -3341,27 +3851,66 @@
         <w:t xml:space="preserve">angezeigt werden. </w:t>
       </w:r>
       <w:r>
-        <w:t>Diese kann auch angepasst werden, so dass beispielsweise die Steuerelemente ausblendet werden.</w:t>
-      </w:r>
-      <w:r>
-        <w:t xml:space="preserve"> Bei einem XPS Dokument handelt es sich wie bei einem PDF Dokument um eine Vektorgrafik.</w:t>
+        <w:t>D</w:t>
+      </w:r>
+      <w:r>
+        <w:t>as Layout des Viewers</w:t>
+      </w:r>
+      <w:r>
+        <w:t xml:space="preserve"> kann auch angepasst werden, so dass </w:t>
+      </w:r>
+      <w:r>
+        <w:t xml:space="preserve">können </w:t>
+      </w:r>
+      <w:r>
+        <w:t>beispielsweise die Steuerelemente ausblendet werden.</w:t>
+      </w:r>
+      <w:r>
+        <w:t xml:space="preserve"> Bei einem XPS Dokument handelt es sich</w:t>
+      </w:r>
+      <w:r>
+        <w:t>,</w:t>
+      </w:r>
+      <w:r>
+        <w:t xml:space="preserve"> wie bei einem PDF Dokument</w:t>
+      </w:r>
+      <w:r>
+        <w:t>,</w:t>
+      </w:r>
+      <w:r>
+        <w:t xml:space="preserve"> um eine Vektorgrafik.</w:t>
       </w:r>
       <w:r>
         <w:t xml:space="preserve"> </w:t>
       </w:r>
       <w:r>
-        <w:t>Zusätzlich benötigen die XPS</w:t>
-      </w:r>
-      <w:r>
-        <w:t xml:space="preserve"> Dokumente eine spürbare</w:t>
+        <w:t>Ein</w:t>
+      </w:r>
+      <w:r>
+        <w:t xml:space="preserve"> XPS</w:t>
+      </w:r>
+      <w:r>
+        <w:t xml:space="preserve"> Dokument</w:t>
+      </w:r>
+      <w:r>
+        <w:t xml:space="preserve"> benötigt</w:t>
       </w:r>
       <w:r>
         <w:t xml:space="preserve"> </w:t>
       </w:r>
       <w:r>
+        <w:t>spürbar</w:t>
+      </w:r>
+      <w:r>
+        <w:t xml:space="preserve"> </w:t>
+      </w:r>
+      <w:r>
         <w:t>Zeit</w:t>
       </w:r>
       <w:r>
+        <w:t>,</w:t>
+      </w:r>
+      <w:r>
         <w:t xml:space="preserve"> um geladen zu werden</w:t>
       </w:r>
       <w:r>
@@ -3371,7 +3920,37 @@
         <w:t>.</w:t>
       </w:r>
       <w:r>
-        <w:t xml:space="preserve"> Zudem können diese schlecht vorgeladen werden. Da XPS-Dokumente immer über den GUI-Thread geladen werden müssen und dieser gleichzeitig für Animationen und Ähnliches verwendet wird.</w:t>
+        <w:t xml:space="preserve"> </w:t>
+      </w:r>
+      <w:r>
+        <w:t>Es ist schlecht möglich, die</w:t>
+      </w:r>
+      <w:r>
+        <w:t xml:space="preserve"> XPS-Dokumente </w:t>
+      </w:r>
+      <w:r>
+        <w:t xml:space="preserve">im Voraus zu laden, da das Laden </w:t>
+      </w:r>
+      <w:r>
+        <w:t xml:space="preserve">immer über den GUI-Thread </w:t>
+      </w:r>
+      <w:r>
+        <w:t>geschieht, die</w:t>
+      </w:r>
+      <w:r>
+        <w:t>ser</w:t>
+      </w:r>
+      <w:r>
+        <w:t xml:space="preserve"> aber</w:t>
+      </w:r>
+      <w:r>
+        <w:t xml:space="preserve"> gleichzeitig </w:t>
+      </w:r>
+      <w:r>
+        <w:t xml:space="preserve">auch </w:t>
+      </w:r>
+      <w:r>
+        <w:t>für Animationen und Ähnliches verwendet wird.</w:t>
       </w:r>
     </w:p>
     <w:p>
@@ -3417,13 +3996,37 @@
         <w:t>m</w:t>
       </w:r>
       <w:r>
-        <w:t xml:space="preserve"> Aufwand in einer WPF Applikation eingebunden werden.</w:t>
-      </w:r>
-      <w:r>
-        <w:t xml:space="preserve"> Durch verschiedene Open Source Libraries ist die Umwandlung von einem PDF zu einem Bild problemlos möglich. </w:t>
-      </w:r>
-      <w:r>
-        <w:t>Nachteilig ist jedoch, dass das Dokument dadurch auf eine Maximalgrösse beschränkt wird.</w:t>
+        <w:t xml:space="preserve"> Aufwand in eine WPF Applikation eingebunden werden.</w:t>
+      </w:r>
+      <w:r>
+        <w:t xml:space="preserve"> </w:t>
+      </w:r>
+      <w:r>
+        <w:t>Mit Hilfe</w:t>
+      </w:r>
+      <w:r>
+        <w:t xml:space="preserve"> verschieden</w:t>
+      </w:r>
+      <w:r>
+        <w:t>ster</w:t>
+      </w:r>
+      <w:r>
+        <w:t xml:space="preserve"> Open Source Libraries ist die Umwandlung von einem PDF zu einem Bild problemlos möglich. </w:t>
+      </w:r>
+      <w:r>
+        <w:t xml:space="preserve">Nachteilig </w:t>
+      </w:r>
+      <w:r>
+        <w:t xml:space="preserve">an dieser Lösung </w:t>
+      </w:r>
+      <w:r>
+        <w:t>ist jedoch, dass das Dokument durch</w:t>
+      </w:r>
+      <w:r>
+        <w:t xml:space="preserve"> die Umwandlung zu einem Bild</w:t>
+      </w:r>
+      <w:r>
+        <w:t xml:space="preserve"> auf eine Maximalgrösse beschränkt wird.</w:t>
       </w:r>
     </w:p>
     <w:p>
@@ -4915,20 +5518,32 @@
       <w:r>
         <w:t xml:space="preserve">Tabelle </w:t>
       </w:r>
-      <w:fldSimple w:instr=" SEQ Tabelle \* ARABIC ">
-        <w:r>
-          <w:rPr>
-            <w:noProof/>
-          </w:rPr>
-          <w:t>2</w:t>
-        </w:r>
-      </w:fldSimple>
+      <w:r>
+        <w:fldChar w:fldCharType="begin"/>
+      </w:r>
+      <w:r>
+        <w:instrText xml:space="preserve"> SEQ Tabelle \* ARABIC </w:instrText>
+      </w:r>
+      <w:r>
+        <w:fldChar w:fldCharType="separate"/>
+      </w:r>
+      <w:r>
+        <w:rPr>
+          <w:noProof/>
+        </w:rPr>
+        <w:t>2</w:t>
+      </w:r>
+      <w:r>
+        <w:rPr>
+          <w:noProof/>
+        </w:rPr>
+        <w:fldChar w:fldCharType="end"/>
+      </w:r>
       <w:r>
         <w:t>- Nutzwertanalyse: PDF Darstellung</w:t>
       </w:r>
       <w:bookmarkEnd w:id="5"/>
     </w:p>
-    <w:p/>
     <w:p>
       <w:pPr>
         <w:rPr>
@@ -4954,23 +5569,86 @@
     </w:p>
     <w:p>
       <w:r>
-        <w:t>Die grundlegende Architektur wurde im Team erarbeitet und mit Silvan Gehrig am 02.04.2012 validiert.</w:t>
+        <w:t xml:space="preserve">Die grundlegende Architektur wurde im Team erarbeitet und </w:t>
+      </w:r>
+      <w:r>
+        <w:t>durch</w:t>
+      </w:r>
+      <w:r>
+        <w:t xml:space="preserve"> Silvan Gehrig am 02.04.2012 validiert.</w:t>
       </w:r>
       <w:r>
         <w:t xml:space="preserve"> </w:t>
       </w:r>
       <w:r>
-        <w:t>Die Architektur besteht aus folgenden Schichten:</w:t>
+        <w:t xml:space="preserve">Die </w:t>
+      </w:r>
+      <w:r>
+        <w:t xml:space="preserve">verschiedenen Schichten, aus der die </w:t>
+      </w:r>
+      <w:r>
+        <w:t>Architektur</w:t>
+      </w:r>
+      <w:r>
+        <w:t xml:space="preserve"> der Applikation (siehe </w:t>
+      </w:r>
+      <w:r>
+        <w:fldChar w:fldCharType="begin"/>
+      </w:r>
+      <w:r>
+        <w:instrText xml:space="preserve"> REF _Ref322103519 \h </w:instrText>
+      </w:r>
+      <w:r>
+        <w:fldChar w:fldCharType="separate"/>
+      </w:r>
+      <w:r>
+        <w:t xml:space="preserve">Abbildung </w:t>
+      </w:r>
+      <w:r>
+        <w:rPr>
+          <w:noProof/>
+        </w:rPr>
+        <w:t>1</w:t>
+      </w:r>
+      <w:r>
+        <w:t xml:space="preserve"> - Architektur Diagramm</w:t>
+      </w:r>
+      <w:r>
+        <w:fldChar w:fldCharType="end"/>
+      </w:r>
+      <w:r>
+        <w:t>)</w:t>
+      </w:r>
+      <w:r>
+        <w:t xml:space="preserve"> besteht</w:t>
+      </w:r>
+      <w:r>
+        <w:t>, sind</w:t>
+      </w:r>
+      <w:r>
+        <w:t xml:space="preserve"> </w:t>
+      </w:r>
+      <w:r>
+        <w:t>in den nach</w:t>
+      </w:r>
+      <w:r>
+        <w:t>folg</w:t>
+      </w:r>
+      <w:r>
+        <w:t>enden Unterkapiteln beschrieben.</w:t>
       </w:r>
     </w:p>
     <w:p>
+      <w:pPr>
+        <w:keepNext/>
+      </w:pPr>
       <w:r>
         <w:rPr>
           <w:noProof/>
           <w:lang w:eastAsia="de-CH"/>
         </w:rPr>
         <w:drawing>
-          <wp:inline distT="0" distB="0" distL="0" distR="0" wp14:anchorId="1A4D9AE5" wp14:editId="0175E57D">
+          <wp:inline distT="0" distB="0" distL="0" distR="0" wp14:anchorId="1676F520" wp14:editId="6CA679F4">
             <wp:extent cx="5132717" cy="2909887"/>
             <wp:effectExtent l="0" t="0" r="0" b="5080"/>
             <wp:docPr id="1" name="Picture 1"/>
@@ -5014,134 +5692,281 @@
       </w:r>
     </w:p>
     <w:p>
-      <w:r>
-        <w:t>Es wurde diskutiert ob zwischen ViewModels und Services nicht zusätzlich noch ein Business Layer eingefügt werden sollte.</w:t>
-      </w:r>
-      <w:r>
-        <w:t xml:space="preserve"> Da die bereitgestellten Daten jedoch nicht manipuliert, sondern lediglich angezeigt werden, ist ein Business Layer überflüssig. Dieser würde nur</w:t>
-      </w:r>
-      <w:r>
-        <w:t xml:space="preserve"> das Service Interface kopieren und dadurch </w:t>
-      </w:r>
-      <w:r>
-        <w:t xml:space="preserve">lediglich </w:t>
-      </w:r>
-      <w:bookmarkStart w:id="6" w:name="_GoBack"/>
+      <w:pPr>
+        <w:pStyle w:val="Caption"/>
+      </w:pPr>
+      <w:bookmarkStart w:id="6" w:name="_Ref322103519"/>
+      <w:r>
+        <w:t xml:space="preserve">Abbildung </w:t>
+      </w:r>
+      <w:fldSimple w:instr=" SEQ Abbildung \* ARABIC ">
+        <w:r>
+          <w:rPr>
+            <w:noProof/>
+          </w:rPr>
+          <w:t>1</w:t>
+        </w:r>
+      </w:fldSimple>
+      <w:r>
+        <w:t xml:space="preserve"> - Architektur Diagramm</w:t>
+      </w:r>
       <w:bookmarkEnd w:id="6"/>
-      <w:r>
-        <w:t>zu einem Durchlauferhitzer werden.</w:t>
-      </w:r>
     </w:p>
     <w:p>
-      <w:pPr>
-        <w:pStyle w:val="Heading4"/>
-      </w:pPr>
-      <w:r>
-        <w:t>Common</w:t>
+      <w:r>
+        <w:t>Es wurde diskutiert</w:t>
+      </w:r>
+      <w:r>
+        <w:t>,</w:t>
+      </w:r>
+      <w:r>
+        <w:t xml:space="preserve"> ob zwischen </w:t>
+      </w:r>
+      <w:r>
+        <w:t xml:space="preserve">den </w:t>
+      </w:r>
+      <w:proofErr w:type="spellStart"/>
+      <w:r>
+        <w:t>Layern</w:t>
+      </w:r>
+      <w:proofErr w:type="spellEnd"/>
+      <w:r>
+        <w:t xml:space="preserve"> </w:t>
+      </w:r>
+      <w:proofErr w:type="spellStart"/>
+      <w:r>
+        <w:t>ViewModels</w:t>
+      </w:r>
+      <w:proofErr w:type="spellEnd"/>
+      <w:r>
+        <w:t xml:space="preserve"> und Services zusätzlich ein Business Layer eingefügt werden sollte.</w:t>
+      </w:r>
+      <w:r>
+        <w:t xml:space="preserve"> Da die bereitgestellten Daten jedoch nicht manipuliert, sondern lediglich angezeigt werden, ist ein Business Layer überflüssig. Dieser würde nur</w:t>
+      </w:r>
+      <w:r>
+        <w:t xml:space="preserve"> das Service Interface kopieren und dadurch zu einem Durchlauferhitzer werden.</w:t>
       </w:r>
     </w:p>
     <w:p>
-      <w:r>
-        <w:t xml:space="preserve">Im Common Layer befinden sich alle Klassen, welche von allen anderen Schichten wiederverwendet werden. </w:t>
+      <w:pPr>
+        <w:pStyle w:val="Heading4"/>
+      </w:pPr>
+      <w:r>
+        <w:t>Common</w:t>
       </w:r>
     </w:p>
     <w:p>
-      <w:pPr>
-        <w:pStyle w:val="Heading4"/>
-      </w:pPr>
-      <w:r>
-        <w:t>Data</w:t>
+      <w:r>
+        <w:t xml:space="preserve">Im Common Layer befinden sich alle Klassen, welche von </w:t>
+      </w:r>
+      <w:r>
+        <w:t xml:space="preserve">Klassen aus allen anderen Schichten </w:t>
+      </w:r>
+      <w:r>
+        <w:t xml:space="preserve">verwendet werden. </w:t>
       </w:r>
     </w:p>
     <w:p>
-      <w:r>
-        <w:t>Durch den Data Layer wird die Datenbank Anbindung gelöst,</w:t>
-      </w:r>
-      <w:r>
-        <w:t xml:space="preserve"> die benötigten</w:t>
-      </w:r>
-      <w:r>
-        <w:t xml:space="preserve"> Ressourcen geladen und auf die Daten von Kinect zugegriffen (beispielsweise Skelett oder Tiefendaten).</w:t>
+      <w:pPr>
+        <w:pStyle w:val="Heading4"/>
+      </w:pPr>
+      <w:r>
+        <w:t>Data</w:t>
       </w:r>
     </w:p>
     <w:p>
-      <w:pPr>
-        <w:pStyle w:val="Heading4"/>
-      </w:pPr>
-      <w:r>
-        <w:t>Services</w:t>
+      <w:r>
+        <w:t>Durch de</w:t>
+      </w:r>
+      <w:r>
+        <w:t>n Data Layer wird die Datenbanka</w:t>
+      </w:r>
+      <w:r>
+        <w:t>nbindung gelöst,</w:t>
+      </w:r>
+      <w:r>
+        <w:t xml:space="preserve"> die benötigten</w:t>
+      </w:r>
+      <w:r>
+        <w:t xml:space="preserve"> Ressourcen geladen und auf die Daten von </w:t>
+      </w:r>
+      <w:proofErr w:type="spellStart"/>
+      <w:r>
+        <w:t>Kinect</w:t>
+      </w:r>
+      <w:proofErr w:type="spellEnd"/>
+      <w:r>
+        <w:t xml:space="preserve"> zugegriffen (beispielsweise Skelett oder Tiefendaten).</w:t>
       </w:r>
     </w:p>
     <w:p>
-      <w:r>
-        <w:t xml:space="preserve">Im Services Layer werden die erhaltenen Daten das Data Layers in Form von Models gespeichert. </w:t>
-      </w:r>
-      <w:r>
-        <w:t xml:space="preserve">Diese werden dann über </w:t>
-      </w:r>
-      <w:r>
-        <w:t>verschiedene</w:t>
-      </w:r>
-      <w:r>
-        <w:t xml:space="preserve"> Service</w:t>
-      </w:r>
-      <w:r>
-        <w:t>s</w:t>
-      </w:r>
-      <w:r>
-        <w:t xml:space="preserve"> den ViewModels zur Verfügung gestellt.</w:t>
+      <w:pPr>
+        <w:pStyle w:val="Heading4"/>
+      </w:pPr>
+      <w:r>
+        <w:t>Services</w:t>
       </w:r>
     </w:p>
     <w:p>
-      <w:pPr>
-        <w:pStyle w:val="Heading4"/>
-      </w:pPr>
+      <w:r>
+        <w:t>Im Services Laye</w:t>
+      </w:r>
+      <w:r>
+        <w:t>r werden die erhaltenen Daten de</w:t>
+      </w:r>
+      <w:r>
+        <w:t xml:space="preserve">s Data </w:t>
+      </w:r>
+      <w:proofErr w:type="spellStart"/>
+      <w:r>
+        <w:t>Layers</w:t>
+      </w:r>
+      <w:proofErr w:type="spellEnd"/>
+      <w:r>
+        <w:t xml:space="preserve"> in Form von Models gespeichert. </w:t>
+      </w:r>
+      <w:r>
+        <w:t xml:space="preserve">Diese werden dann über </w:t>
+      </w:r>
+      <w:r>
+        <w:t>verschiedene</w:t>
+      </w:r>
+      <w:r>
+        <w:t xml:space="preserve"> Service</w:t>
+      </w:r>
+      <w:r>
+        <w:t>s</w:t>
+      </w:r>
+      <w:r>
+        <w:t xml:space="preserve"> den </w:t>
+      </w:r>
+      <w:proofErr w:type="spellStart"/>
       <w:r>
         <w:t>ViewModels</w:t>
+      </w:r>
+      <w:proofErr w:type="spellEnd"/>
+      <w:r>
+        <w:t xml:space="preserve"> zur Verfügung gestellt.</w:t>
       </w:r>
     </w:p>
     <w:p>
-      <w:r>
-        <w:t xml:space="preserve">Die ViewModels stellen die erhaltenen Daten aus den Services der View zur Verfügung. </w:t>
-      </w:r>
-      <w:r>
-        <w:t xml:space="preserve">Auf diesem Layer befindet sich auch die Implementation des ICommand </w:t>
-      </w:r>
-      <w:r>
-        <w:t>Interfaces</w:t>
-      </w:r>
-      <w:r>
-        <w:t xml:space="preserve">, welche die verschiedenen ViewModels dann den Views anbieten. </w:t>
-      </w:r>
-      <w:r>
-        <w:t>Converter (beispielsweise Konver</w:t>
-      </w:r>
-      <w:r>
-        <w:t>tierung von bool zu Visbility) befinden sich ebenfalls auf diesem Layer.</w:t>
-      </w:r>
+      <w:pPr>
+        <w:pStyle w:val="Heading4"/>
+      </w:pPr>
+      <w:proofErr w:type="spellStart"/>
+      <w:r>
+        <w:t>ViewModels</w:t>
+      </w:r>
+      <w:proofErr w:type="spellEnd"/>
     </w:p>
     <w:p>
-      <w:pPr>
-        <w:pStyle w:val="Heading4"/>
-      </w:pPr>
-      <w:r>
-        <w:t>Views</w:t>
+      <w:r>
+        <w:t xml:space="preserve">Die </w:t>
+      </w:r>
+      <w:proofErr w:type="spellStart"/>
+      <w:r>
+        <w:t>ViewModels</w:t>
+      </w:r>
+      <w:proofErr w:type="spellEnd"/>
+      <w:r>
+        <w:t xml:space="preserve"> stellen die erhaltenen Daten aus den Services der View zur Verfügung. </w:t>
+      </w:r>
+      <w:r>
+        <w:t xml:space="preserve">Auf diesem Layer befindet sich auch die Implementation des </w:t>
+      </w:r>
+      <w:proofErr w:type="spellStart"/>
+      <w:r>
+        <w:t>ICommand</w:t>
+      </w:r>
+      <w:proofErr w:type="spellEnd"/>
+      <w:r>
+        <w:t xml:space="preserve"> </w:t>
+      </w:r>
+      <w:r>
+        <w:t>Interfaces</w:t>
+      </w:r>
+      <w:r>
+        <w:t xml:space="preserve">, welche die verschiedenen </w:t>
+      </w:r>
+      <w:proofErr w:type="spellStart"/>
+      <w:r>
+        <w:t>ViewModels</w:t>
+      </w:r>
+      <w:proofErr w:type="spellEnd"/>
+      <w:r>
+        <w:t xml:space="preserve"> dann den Views anbieten. </w:t>
+      </w:r>
+      <w:r>
+        <w:t>Converter (beispielsweise Konver</w:t>
+      </w:r>
+      <w:r>
+        <w:t xml:space="preserve">tierung von </w:t>
+      </w:r>
+      <w:proofErr w:type="spellStart"/>
+      <w:r>
+        <w:t>bool</w:t>
+      </w:r>
+      <w:proofErr w:type="spellEnd"/>
+      <w:r>
+        <w:t xml:space="preserve"> zu </w:t>
+      </w:r>
+      <w:proofErr w:type="spellStart"/>
+      <w:r>
+        <w:t>Visbility</w:t>
+      </w:r>
+      <w:proofErr w:type="spellEnd"/>
+      <w:r>
+        <w:t>) befinden sich ebenfalls auf diesem Layer.</w:t>
       </w:r>
     </w:p>
     <w:p>
-      <w:r>
-        <w:t xml:space="preserve">Die Views stellen die Elemente aus den ViewModels grafisch dar. </w:t>
-      </w:r>
-      <w:r>
-        <w:t>Auf diesem Layer befindet sich auch das config-File mit welcher der Applikation gestartet wird.</w:t>
+      <w:pPr>
+        <w:pStyle w:val="Heading4"/>
+      </w:pPr>
+      <w:r>
+        <w:t>Views</w:t>
       </w:r>
     </w:p>
     <w:p>
       <w:r>
-        <w:br w:type="page"/>
+        <w:lastRenderedPageBreak/>
+        <w:t xml:space="preserve">Die Views stellen die Elemente aus den </w:t>
+      </w:r>
+      <w:proofErr w:type="spellStart"/>
+      <w:r>
+        <w:t>ViewModels</w:t>
+      </w:r>
+      <w:proofErr w:type="spellEnd"/>
+      <w:r>
+        <w:t xml:space="preserve"> grafisch dar. </w:t>
+      </w:r>
+      <w:r>
+        <w:t xml:space="preserve">Auf diesem Layer befindet sich auch das </w:t>
+      </w:r>
+      <w:proofErr w:type="spellStart"/>
+      <w:r>
+        <w:t>config</w:t>
+      </w:r>
+      <w:proofErr w:type="spellEnd"/>
+      <w:r>
+        <w:t>-File</w:t>
+      </w:r>
+      <w:r>
+        <w:t>,</w:t>
+      </w:r>
+      <w:bookmarkStart w:id="7" w:name="_GoBack"/>
+      <w:bookmarkEnd w:id="7"/>
+      <w:r>
+        <w:t xml:space="preserve"> mit welcher der Applikation gestartet wird.</w:t>
       </w:r>
     </w:p>
     <w:p>
+      <w:r>
+        <w:br w:type="page"/>
+      </w:r>
+    </w:p>
+    <w:p>
       <w:pPr>
         <w:pStyle w:val="Heading2"/>
       </w:pPr>
@@ -5162,13 +5987,26 @@
       <w:pPr>
         <w:pStyle w:val="Heading3"/>
       </w:pPr>
-      <w:r>
-        <w:t>Kinect Daten</w:t>
+      <w:proofErr w:type="spellStart"/>
+      <w:r>
+        <w:t>Kinect</w:t>
+      </w:r>
+      <w:proofErr w:type="spellEnd"/>
+      <w:r>
+        <w:t xml:space="preserve"> Daten</w:t>
       </w:r>
     </w:p>
     <w:p>
       <w:r>
-        <w:t>Eine der wichtigsten Features der Kinect SDK ist das sogenannte Skeleton Tracking. Das funktioniert so, dass mithilfe der Sensoren (Tiefensensor, Bildsensor, Infrarotsensor)</w:t>
+        <w:t xml:space="preserve">Eine der wichtigsten Features der </w:t>
+      </w:r>
+      <w:proofErr w:type="spellStart"/>
+      <w:r>
+        <w:t>Kinect</w:t>
+      </w:r>
+      <w:proofErr w:type="spellEnd"/>
+      <w:r>
+        <w:t xml:space="preserve"> SDK ist das sogenannte Skeleton Tracking. Das funktioniert so, dass mithilfe der Sensoren (Tiefensensor, Bildsensor, Infrarotsensor)</w:t>
       </w:r>
       <w:r>
         <w:t xml:space="preserve"> versucht wird, ein menschliches Skelett zu erkennen, und zwar in Echtzeit. Es ist möglich, gleichzeitig von bis zu zwei Personen das Skelett zu verfolgen.</w:t>
@@ -5188,7 +6026,7 @@
           <w:lang w:eastAsia="de-CH"/>
         </w:rPr>
         <w:drawing>
-          <wp:inline distT="0" distB="0" distL="0" distR="0" wp14:anchorId="3127C366" wp14:editId="5D7FE73C">
+          <wp:inline distT="0" distB="0" distL="0" distR="0" wp14:anchorId="666001E1" wp14:editId="0C35018A">
             <wp:extent cx="884405" cy="1375258"/>
             <wp:effectExtent l="0" t="0" r="0" b="0"/>
             <wp:docPr id="3" name="Picture 3" descr="\\c101.hsr.ch\lelmer\Documents\green_skeleton.png"/>
@@ -5244,27 +6082,14 @@
       <w:r>
         <w:t xml:space="preserve">Abbildung </w:t>
       </w:r>
-      <w:r>
-        <w:fldChar w:fldCharType="begin"/>
-      </w:r>
-      <w:r>
-        <w:instrText xml:space="preserve"> SEQ Abbildung \* ARABIC </w:instrText>
-      </w:r>
-      <w:r>
-        <w:fldChar w:fldCharType="separate"/>
-      </w:r>
-      <w:r>
-        <w:rPr>
-          <w:noProof/>
-        </w:rPr>
-        <w:t>1</w:t>
-      </w:r>
-      <w:r>
-        <w:rPr>
-          <w:noProof/>
-        </w:rPr>
-        <w:fldChar w:fldCharType="end"/>
-      </w:r>
+      <w:fldSimple w:instr=" SEQ Abbildung \* ARABIC ">
+        <w:r>
+          <w:rPr>
+            <w:noProof/>
+          </w:rPr>
+          <w:t>2</w:t>
+        </w:r>
+      </w:fldSimple>
       <w:r>
         <w:t xml:space="preserve"> - Beispiel eines Skeletts</w:t>
       </w:r>
@@ -5301,7 +6126,7 @@
           <w:lang w:eastAsia="de-CH"/>
         </w:rPr>
         <w:drawing>
-          <wp:inline distT="0" distB="0" distL="0" distR="0">
+          <wp:inline distT="0" distB="0" distL="0" distR="0" wp14:anchorId="6888B4B7" wp14:editId="5F89C96A">
             <wp:extent cx="985411" cy="1532323"/>
             <wp:effectExtent l="0" t="0" r="5715" b="0"/>
             <wp:docPr id="6" name="Picture 6" descr="\\c101.hsr.ch\lelmer\Documents\skelett.png"/>
@@ -5354,38 +6179,22 @@
       <w:pPr>
         <w:pStyle w:val="Caption"/>
       </w:pPr>
-      <w:bookmarkStart w:id="7" w:name="_Ref321142121"/>
+      <w:bookmarkStart w:id="8" w:name="_Ref321142121"/>
       <w:r>
         <w:t xml:space="preserve">Abbildung </w:t>
       </w:r>
-      <w:r>
-        <w:fldChar w:fldCharType="begin"/>
-      </w:r>
-      <w:r>
-        <w:instrText xml:space="preserve"> </w:instrText>
-      </w:r>
-      <w:r>
-        <w:instrText xml:space="preserve">SEQ Abbildung \* ARABIC </w:instrText>
-      </w:r>
-      <w:r>
-        <w:fldChar w:fldCharType="separate"/>
-      </w:r>
-      <w:r>
-        <w:rPr>
-          <w:noProof/>
-        </w:rPr>
-        <w:t>2</w:t>
-      </w:r>
-      <w:r>
-        <w:rPr>
-          <w:noProof/>
-        </w:rPr>
-        <w:fldChar w:fldCharType="end"/>
-      </w:r>
+      <w:fldSimple w:instr=" SEQ Abbildung \* ARABIC ">
+        <w:r>
+          <w:rPr>
+            <w:noProof/>
+          </w:rPr>
+          <w:t>3</w:t>
+        </w:r>
+      </w:fldSimple>
       <w:r>
         <w:t xml:space="preserve"> - Skelett mit Zone (rot) für das Handtracking</w:t>
       </w:r>
-      <w:bookmarkEnd w:id="7"/>
+      <w:bookmarkEnd w:id="8"/>
     </w:p>
     <w:p>
       <w:r>
@@ -5442,7 +6251,7 @@
         </w:rPr>
         <w:lastRenderedPageBreak/>
         <w:drawing>
-          <wp:inline distT="0" distB="0" distL="0" distR="0" wp14:anchorId="5A1A3DE0" wp14:editId="3BC4AA65">
+          <wp:inline distT="0" distB="0" distL="0" distR="0" wp14:anchorId="4400C7CA" wp14:editId="6CFD79E1">
             <wp:extent cx="2055571" cy="1600878"/>
             <wp:effectExtent l="0" t="0" r="1905" b="0"/>
             <wp:docPr id="7" name="Picture 7" descr="\\c101.hsr.ch\lelmer\Documents\hand_monitor.png"/>
@@ -5498,27 +6307,14 @@
       <w:r>
         <w:t xml:space="preserve">Abbildung </w:t>
       </w:r>
-      <w:r>
-        <w:fldChar w:fldCharType="begin"/>
-      </w:r>
-      <w:r>
-        <w:instrText xml:space="preserve"> SEQ Abbildung \* ARABIC </w:instrText>
-      </w:r>
-      <w:r>
-        <w:fldChar w:fldCharType="separate"/>
-      </w:r>
-      <w:r>
-        <w:rPr>
-          <w:noProof/>
-        </w:rPr>
-        <w:t>3</w:t>
-      </w:r>
-      <w:r>
-        <w:rPr>
-          <w:noProof/>
-        </w:rPr>
-        <w:fldChar w:fldCharType="end"/>
-      </w:r>
+      <w:fldSimple w:instr=" SEQ Abbildung \* ARABIC ">
+        <w:r>
+          <w:rPr>
+            <w:noProof/>
+          </w:rPr>
+          <w:t>4</w:t>
+        </w:r>
+      </w:fldSimple>
       <w:r>
         <w:t xml:space="preserve"> - Beispiel Monitor mit Handtracking</w:t>
       </w:r>
@@ -5640,7 +6436,7 @@
         <w:noProof/>
         <w:lang w:val="de-DE"/>
       </w:rPr>
-      <w:t>5</w:t>
+      <w:t>1</w:t>
     </w:r>
     <w:r>
       <w:rPr>
@@ -5654,31 +6450,16 @@
       </w:rPr>
       <w:t xml:space="preserve"> von </w:t>
     </w:r>
-    <w:r>
-      <w:fldChar w:fldCharType="begin"/>
-    </w:r>
-    <w:r>
-      <w:instrText>NUMPAGES  \* Arabic  \* MERGEFORMAT</w:instrText>
-    </w:r>
-    <w:r>
-      <w:fldChar w:fldCharType="separate"/>
-    </w:r>
-    <w:r>
-      <w:rPr>
-        <w:b/>
-        <w:noProof/>
-        <w:lang w:val="de-DE"/>
-      </w:rPr>
-      <w:t>7</w:t>
-    </w:r>
-    <w:r>
-      <w:rPr>
-        <w:b/>
-        <w:noProof/>
-        <w:lang w:val="de-DE"/>
-      </w:rPr>
-      <w:fldChar w:fldCharType="end"/>
-    </w:r>
+    <w:fldSimple w:instr="NUMPAGES  \* Arabic  \* MERGEFORMAT">
+      <w:r>
+        <w:rPr>
+          <w:b/>
+          <w:noProof/>
+          <w:lang w:val="de-DE"/>
+        </w:rPr>
+        <w:t>8</w:t>
+      </w:r>
+    </w:fldSimple>
   </w:p>
 </w:ftr>
 </file>
@@ -6831,7 +7612,6 @@
   <w:style w:type="character" w:default="1" w:styleId="DefaultParagraphFont">
     <w:name w:val="Default Paragraph Font"/>
     <w:uiPriority w:val="1"/>
-    <w:semiHidden/>
     <w:unhideWhenUsed/>
   </w:style>
   <w:style w:type="table" w:default="1" w:styleId="TableNormal">
@@ -8423,7 +9203,6 @@
   <w:style w:type="character" w:default="1" w:styleId="DefaultParagraphFont">
     <w:name w:val="Default Paragraph Font"/>
     <w:uiPriority w:val="1"/>
-    <w:semiHidden/>
     <w:unhideWhenUsed/>
   </w:style>
   <w:style w:type="table" w:default="1" w:styleId="TableNormal">
@@ -9887,7 +10666,7 @@
 </file>
 
 <file path=customXml/itemProps1.xml><?xml version="1.0" encoding="utf-8"?>
-<ds:datastoreItem xmlns:ds="http://schemas.openxmlformats.org/officeDocument/2006/customXml" ds:itemID="{AC0338D2-13D5-4C18-95E7-8F4678FD78F6}">
+<ds:datastoreItem xmlns:ds="http://schemas.openxmlformats.org/officeDocument/2006/customXml" ds:itemID="{A303D92A-655E-46D9-A4A5-1B4363AC7276}">
   <ds:schemaRefs>
     <ds:schemaRef ds:uri="http://schemas.openxmlformats.org/officeDocument/2006/bibliography"/>
   </ds:schemaRefs>

--- a/doc/Bericht/05_Technischer Bericht/06_Entwurf/Entwurf.docx
+++ b/doc/Bericht/05_Technischer Bericht/06_Entwurf/Entwurf.docx
@@ -4,7 +4,7 @@
   <w:body>
     <w:p>
       <w:pPr>
-        <w:pStyle w:val="Heading1"/>
+        <w:pStyle w:val="berschrift1"/>
       </w:pPr>
       <w:r>
         <w:t>Entwurf</w:t>
@@ -12,7 +12,7 @@
     </w:p>
     <w:p>
       <w:pPr>
-        <w:pStyle w:val="Heading2"/>
+        <w:pStyle w:val="berschrift2"/>
       </w:pPr>
       <w:bookmarkStart w:id="0" w:name="_Toc287347253"/>
       <w:r>
@@ -22,7 +22,7 @@
     </w:p>
     <w:tbl>
       <w:tblPr>
-        <w:tblStyle w:val="MediumShading1-Accent1"/>
+        <w:tblStyle w:val="MittlereSchattierung1-Akzent1"/>
         <w:tblW w:w="0" w:type="auto"/>
         <w:tblLook w:val="0420" w:firstRow="1" w:lastRow="0" w:firstColumn="0" w:lastColumn="0" w:noHBand="0" w:noVBand="1"/>
       </w:tblPr>
@@ -319,13 +319,11 @@
           </w:tcPr>
           <w:p>
             <w:r>
-              <w:t xml:space="preserve">Konvertierung mit Image </w:t>
-            </w:r>
-            <w:proofErr w:type="spellStart"/>
-            <w:r>
-              <w:t>Magick</w:t>
-            </w:r>
-            <w:proofErr w:type="spellEnd"/>
+              <w:t xml:space="preserve">Review, </w:t>
+            </w:r>
+            <w:r>
+              <w:t>Konvertierung mit Image Magick</w:t>
+            </w:r>
           </w:p>
         </w:tc>
         <w:tc>
@@ -342,7 +340,7 @@
     </w:tbl>
     <w:p>
       <w:pPr>
-        <w:pStyle w:val="Heading2"/>
+        <w:pStyle w:val="berschrift2"/>
       </w:pPr>
       <w:r>
         <w:t>Design Entscheide</w:t>
@@ -350,7 +348,7 @@
     </w:p>
     <w:p>
       <w:pPr>
-        <w:pStyle w:val="Heading3"/>
+        <w:pStyle w:val="berschrift3"/>
       </w:pPr>
       <w:r>
         <w:t>Frameworks</w:t>
@@ -363,13 +361,8 @@
       <w:r>
         <w:t xml:space="preserve">Microsoft </w:t>
       </w:r>
-      <w:proofErr w:type="spellStart"/>
-      <w:r>
-        <w:t>Kinect</w:t>
-      </w:r>
-      <w:proofErr w:type="spellEnd"/>
-      <w:r>
-        <w:t xml:space="preserve"> zu entwickeln, stehen die f</w:t>
+      <w:r>
+        <w:t>Kinect zu entwickeln, stehen die f</w:t>
       </w:r>
       <w:r>
         <w:t>olgende</w:t>
@@ -392,7 +385,7 @@
     </w:p>
     <w:p>
       <w:pPr>
-        <w:pStyle w:val="ListParagraph"/>
+        <w:pStyle w:val="Listenabsatz"/>
         <w:numPr>
           <w:ilvl w:val="0"/>
           <w:numId w:val="5"/>
@@ -410,7 +403,7 @@
     </w:p>
     <w:p>
       <w:pPr>
-        <w:pStyle w:val="ListParagraph"/>
+        <w:pStyle w:val="Listenabsatz"/>
         <w:numPr>
           <w:ilvl w:val="0"/>
           <w:numId w:val="5"/>
@@ -419,18 +412,16 @@
           <w:lang w:val="en-US"/>
         </w:rPr>
       </w:pPr>
-      <w:proofErr w:type="spellStart"/>
       <w:r>
         <w:rPr>
           <w:lang w:val="en-US"/>
         </w:rPr>
         <w:t>OpenNI</w:t>
       </w:r>
-      <w:proofErr w:type="spellEnd"/>
     </w:p>
     <w:p>
       <w:pPr>
-        <w:pStyle w:val="ListParagraph"/>
+        <w:pStyle w:val="Listenabsatz"/>
         <w:numPr>
           <w:ilvl w:val="0"/>
           <w:numId w:val="5"/>
@@ -439,14 +430,12 @@
           <w:lang w:val="en-US"/>
         </w:rPr>
       </w:pPr>
-      <w:proofErr w:type="spellStart"/>
       <w:r>
         <w:rPr>
           <w:lang w:val="en-US"/>
         </w:rPr>
         <w:t>OpenKinect</w:t>
       </w:r>
-      <w:proofErr w:type="spellEnd"/>
     </w:p>
     <w:p>
       <w:r>
@@ -467,7 +456,7 @@
     </w:p>
     <w:p>
       <w:pPr>
-        <w:pStyle w:val="Heading4"/>
+        <w:pStyle w:val="berschrift4"/>
         <w:rPr>
           <w:lang w:val="en-US"/>
         </w:rPr>
@@ -488,7 +477,7 @@
       </w:r>
       <w:r>
         <w:rPr>
-          <w:rStyle w:val="FootnoteReference"/>
+          <w:rStyle w:val="Funotenzeichen"/>
         </w:rPr>
         <w:footnoteReference w:id="1"/>
       </w:r>
@@ -497,27 +486,22 @@
       <w:r>
         <w:t xml:space="preserve">Das offizielle </w:t>
       </w:r>
-      <w:proofErr w:type="spellStart"/>
-      <w:r>
-        <w:t>Kinect</w:t>
-      </w:r>
-      <w:proofErr w:type="spellEnd"/>
+      <w:r>
+        <w:t xml:space="preserve">Kinect </w:t>
+      </w:r>
+      <w:r>
+        <w:t xml:space="preserve">Framework von Microsoft </w:t>
+      </w:r>
+      <w:r>
+        <w:t xml:space="preserve">für Windows </w:t>
+      </w:r>
+      <w:r>
+        <w:t>wurde kurz vor Beginn dieser Arbeit, im Februar 2012, in der Version 1.0 herausgegeben.</w:t>
+      </w:r>
       <w:r>
         <w:t xml:space="preserve"> </w:t>
       </w:r>
       <w:r>
-        <w:t xml:space="preserve">Framework von Microsoft </w:t>
-      </w:r>
-      <w:r>
-        <w:t xml:space="preserve">für Windows </w:t>
-      </w:r>
-      <w:r>
-        <w:t>wurde kurz vor Beginn dieser Arbeit, im Februar 2012, in der Version 1.0 herausgegeben.</w:t>
-      </w:r>
-      <w:r>
-        <w:t xml:space="preserve"> </w:t>
-      </w:r>
-      <w:r>
         <w:t>Wenn man beachtet</w:t>
       </w:r>
       <w:r>
@@ -532,11 +516,9 @@
       <w:r>
         <w:t xml:space="preserve"> eher, als Beispiel </w:t>
       </w:r>
-      <w:proofErr w:type="spellStart"/>
       <w:r>
         <w:t>OpenNI</w:t>
       </w:r>
-      <w:proofErr w:type="spellEnd"/>
       <w:r>
         <w:t xml:space="preserve"> </w:t>
       </w:r>
@@ -617,20 +599,15 @@
     </w:p>
     <w:p>
       <w:pPr>
-        <w:pStyle w:val="Heading4"/>
+        <w:pStyle w:val="berschrift4"/>
       </w:pPr>
       <w:bookmarkStart w:id="2" w:name="_Ref318986646"/>
       <w:r>
-        <w:t xml:space="preserve">Framework 2: </w:t>
-      </w:r>
-      <w:proofErr w:type="spellStart"/>
-      <w:r>
-        <w:t>OpenNI</w:t>
-      </w:r>
-      <w:proofErr w:type="spellEnd"/>
+        <w:t>Framework 2: OpenNI</w:t>
+      </w:r>
       <w:r>
         <w:rPr>
-          <w:rStyle w:val="FootnoteReference"/>
+          <w:rStyle w:val="Funotenzeichen"/>
         </w:rPr>
         <w:footnoteReference w:id="2"/>
       </w:r>
@@ -659,23 +636,7 @@
         <w:t>atz zum</w:t>
       </w:r>
       <w:r>
-        <w:t xml:space="preserve"> Microsoft </w:t>
-      </w:r>
-      <w:proofErr w:type="spellStart"/>
-      <w:r>
-        <w:t>Kinect</w:t>
-      </w:r>
-      <w:proofErr w:type="spellEnd"/>
-      <w:r>
-        <w:t xml:space="preserve"> SDK, nicht nur auf </w:t>
-      </w:r>
-      <w:proofErr w:type="spellStart"/>
-      <w:r>
-        <w:t>Kinect</w:t>
-      </w:r>
-      <w:proofErr w:type="spellEnd"/>
-      <w:r>
-        <w:t xml:space="preserve"> als Eingabemöglichkeit, sondern allgemein auf Natural User Interfaces (NUI).</w:t>
+        <w:t xml:space="preserve"> Microsoft Kinect SDK, nicht nur auf Kinect als Eingabemöglichkeit, sondern allgemein auf Natural User Interfaces (NUI).</w:t>
       </w:r>
     </w:p>
     <w:p>
@@ -689,33 +650,23 @@
         <w:t xml:space="preserve"> Framework zusätzliche Middl</w:t>
       </w:r>
       <w:r>
-        <w:t xml:space="preserve">eware einsetzen. So wird mit </w:t>
-      </w:r>
-      <w:proofErr w:type="spellStart"/>
-      <w:r>
-        <w:t>Ni</w:t>
+        <w:t>eware einsetzen. So wird mit Ni</w:t>
       </w:r>
       <w:r>
         <w:t>TE</w:t>
       </w:r>
-      <w:proofErr w:type="spellEnd"/>
       <w:r>
         <w:rPr>
-          <w:rStyle w:val="FootnoteReference"/>
+          <w:rStyle w:val="Funotenzeichen"/>
         </w:rPr>
         <w:footnoteReference w:id="3"/>
       </w:r>
       <w:r>
-        <w:t xml:space="preserve"> von </w:t>
-      </w:r>
-      <w:proofErr w:type="spellStart"/>
-      <w:r>
-        <w:t>PrimeSense</w:t>
-      </w:r>
-      <w:proofErr w:type="spellEnd"/>
+        <w:t xml:space="preserve"> von PrimeSense</w:t>
+      </w:r>
       <w:r>
         <w:rPr>
-          <w:rStyle w:val="FootnoteReference"/>
+          <w:rStyle w:val="Funotenzeichen"/>
         </w:rPr>
         <w:footnoteReference w:id="4"/>
       </w:r>
@@ -725,65 +676,42 @@
     </w:p>
     <w:p>
       <w:pPr>
-        <w:pStyle w:val="Heading4"/>
-      </w:pPr>
-      <w:r>
-        <w:t xml:space="preserve">Framework 3: </w:t>
-      </w:r>
-      <w:proofErr w:type="spellStart"/>
-      <w:r>
-        <w:t>OpenKinect</w:t>
-      </w:r>
-      <w:proofErr w:type="spellEnd"/>
+        <w:pStyle w:val="berschrift4"/>
+      </w:pPr>
+      <w:r>
+        <w:t>Framework 3: OpenKinect</w:t>
+      </w:r>
       <w:r>
         <w:rPr>
-          <w:rStyle w:val="FootnoteReference"/>
+          <w:rStyle w:val="Funotenzeichen"/>
         </w:rPr>
         <w:footnoteReference w:id="5"/>
       </w:r>
       <w:r>
-        <w:t xml:space="preserve"> / </w:t>
-      </w:r>
-      <w:proofErr w:type="spellStart"/>
-      <w:r>
-        <w:t>libfreenect</w:t>
-      </w:r>
-      <w:proofErr w:type="spellEnd"/>
+        <w:t xml:space="preserve"> / libfreenect</w:t>
+      </w:r>
       <w:r>
         <w:rPr>
-          <w:rStyle w:val="FootnoteReference"/>
+          <w:rStyle w:val="Funotenzeichen"/>
         </w:rPr>
         <w:footnoteReference w:id="6"/>
       </w:r>
     </w:p>
     <w:p>
-      <w:proofErr w:type="spellStart"/>
       <w:r>
         <w:lastRenderedPageBreak/>
-        <w:t>OpenKinect</w:t>
-      </w:r>
-      <w:proofErr w:type="spellEnd"/>
-      <w:r>
-        <w:t xml:space="preserve"> </w:t>
+        <w:t xml:space="preserve">OpenKinect </w:t>
       </w:r>
       <w:r>
         <w:t>ist eine Community, die den</w:t>
       </w:r>
       <w:r>
-        <w:t xml:space="preserve"> </w:t>
-      </w:r>
-      <w:proofErr w:type="spellStart"/>
-      <w:r>
-        <w:t>libreenect</w:t>
-      </w:r>
-      <w:proofErr w:type="spellEnd"/>
-      <w:r>
-        <w:t xml:space="preserve"> Treiber entwickelt. Leider gibt es dafür aber keine erweiterten Funktionen wie Gestenerkennung oder Skeleton Tracking.</w:t>
+        <w:t xml:space="preserve"> libreenect Treiber entwickelt. Leider gibt es dafür aber keine erweiterten Funktionen wie Gestenerkennung oder Skeleton Tracking.</w:t>
       </w:r>
     </w:p>
     <w:p>
       <w:pPr>
-        <w:pStyle w:val="Heading4"/>
+        <w:pStyle w:val="berschrift4"/>
       </w:pPr>
       <w:bookmarkStart w:id="3" w:name="_Ref318986946"/>
       <w:r>
@@ -798,7 +726,7 @@
     </w:p>
     <w:tbl>
       <w:tblPr>
-        <w:tblStyle w:val="MediumShading1-Accent1"/>
+        <w:tblStyle w:val="MittlereSchattierung1-Akzent1"/>
         <w:tblW w:w="0" w:type="auto"/>
         <w:tblInd w:w="108" w:type="dxa"/>
         <w:tblLook w:val="0420" w:firstRow="1" w:lastRow="0" w:firstColumn="0" w:lastColumn="0" w:noHBand="0" w:noVBand="1"/>
@@ -831,15 +759,7 @@
               </w:rPr>
             </w:pPr>
             <w:r>
-              <w:t xml:space="preserve">Nutzwertanalyse: Auswahl </w:t>
-            </w:r>
-            <w:proofErr w:type="spellStart"/>
-            <w:r>
-              <w:t>Kinect</w:t>
-            </w:r>
-            <w:proofErr w:type="spellEnd"/>
-            <w:r>
-              <w:t xml:space="preserve"> Framework</w:t>
+              <w:t>Nutzwertanalyse: Auswahl Kinect Framework</w:t>
             </w:r>
           </w:p>
         </w:tc>
@@ -986,37 +906,12 @@
             </w:tcBorders>
           </w:tcPr>
           <w:p>
-            <w:proofErr w:type="spellStart"/>
             <w:r>
               <w:rPr>
                 <w:b/>
                 <w:bCs/>
               </w:rPr>
-              <w:t>Kinect</w:t>
-            </w:r>
-            <w:proofErr w:type="spellEnd"/>
-            <w:r>
-              <w:rPr>
-                <w:b/>
-                <w:bCs/>
-              </w:rPr>
-              <w:t xml:space="preserve"> </w:t>
-            </w:r>
-            <w:proofErr w:type="spellStart"/>
-            <w:r>
-              <w:rPr>
-                <w:b/>
-                <w:bCs/>
-              </w:rPr>
-              <w:t>for</w:t>
-            </w:r>
-            <w:proofErr w:type="spellEnd"/>
-            <w:r>
-              <w:rPr>
-                <w:b/>
-                <w:bCs/>
-              </w:rPr>
-              <w:t xml:space="preserve"> Windows SDK</w:t>
+              <w:t>Kinect for Windows SDK</w:t>
             </w:r>
           </w:p>
         </w:tc>
@@ -1036,7 +931,6 @@
                 <w:bCs/>
               </w:rPr>
             </w:pPr>
-            <w:proofErr w:type="spellStart"/>
             <w:r>
               <w:rPr>
                 <w:b/>
@@ -1044,7 +938,6 @@
               </w:rPr>
               <w:t>OpenNI</w:t>
             </w:r>
-            <w:proofErr w:type="spellEnd"/>
           </w:p>
         </w:tc>
         <w:tc>
@@ -1062,31 +955,13 @@
                 <w:bCs/>
               </w:rPr>
             </w:pPr>
-            <w:proofErr w:type="spellStart"/>
             <w:r>
               <w:rPr>
                 <w:b/>
                 <w:bCs/>
               </w:rPr>
-              <w:t>OpenKinect</w:t>
-            </w:r>
-            <w:proofErr w:type="spellEnd"/>
-            <w:r>
-              <w:rPr>
-                <w:b/>
-                <w:bCs/>
-              </w:rPr>
-              <w:t xml:space="preserve"> / </w:t>
-            </w:r>
-            <w:proofErr w:type="spellStart"/>
-            <w:r>
-              <w:rPr>
-                <w:b/>
-                <w:bCs/>
-              </w:rPr>
-              <w:t>libfreenect</w:t>
-            </w:r>
-            <w:proofErr w:type="spellEnd"/>
+              <w:t>OpenKinect / libfreenect</w:t>
+            </w:r>
           </w:p>
         </w:tc>
       </w:tr>
@@ -1290,19 +1165,11 @@
                 <w:b/>
               </w:rPr>
             </w:pPr>
-            <w:proofErr w:type="spellStart"/>
-            <w:r>
-              <w:rPr>
-                <w:b/>
-              </w:rPr>
-              <w:t>Cooperate</w:t>
-            </w:r>
-            <w:proofErr w:type="spellEnd"/>
-            <w:r>
-              <w:rPr>
-                <w:b/>
-              </w:rPr>
-              <w:t xml:space="preserve"> Support, Weiterentwicklung, Community</w:t>
+            <w:r>
+              <w:rPr>
+                <w:b/>
+              </w:rPr>
+              <w:t>Cooperate Support, Weiterentwicklung, Community</w:t>
             </w:r>
           </w:p>
         </w:tc>
@@ -2092,19 +1959,11 @@
                 <w:b/>
               </w:rPr>
             </w:pPr>
-            <w:proofErr w:type="spellStart"/>
-            <w:r>
-              <w:rPr>
-                <w:b/>
-              </w:rPr>
-              <w:t>Record</w:t>
-            </w:r>
-            <w:proofErr w:type="spellEnd"/>
-            <w:r>
-              <w:rPr>
-                <w:b/>
-              </w:rPr>
-              <w:t xml:space="preserve"> / Replay Funktionalität</w:t>
+            <w:r>
+              <w:rPr>
+                <w:b/>
+              </w:rPr>
+              <w:t>Record / Replay Funktionalität</w:t>
             </w:r>
           </w:p>
         </w:tc>
@@ -3086,20 +2945,33 @@
     </w:tbl>
     <w:p>
       <w:pPr>
-        <w:pStyle w:val="Caption"/>
+        <w:pStyle w:val="Beschriftung"/>
       </w:pPr>
       <w:bookmarkStart w:id="4" w:name="_Ref319067429"/>
       <w:r>
         <w:t xml:space="preserve">Tabelle </w:t>
       </w:r>
-      <w:fldSimple w:instr=" SEQ Tabelle \* ARABIC ">
-        <w:r>
-          <w:rPr>
-            <w:noProof/>
-          </w:rPr>
-          <w:t>1</w:t>
-        </w:r>
-      </w:fldSimple>
+      <w:r>
+        <w:fldChar w:fldCharType="begin"/>
+      </w:r>
+      <w:r>
+        <w:instrText xml:space="preserve"> SEQ Tabelle \* ARABIC </w:instrText>
+      </w:r>
+      <w:r>
+        <w:fldChar w:fldCharType="separate"/>
+      </w:r>
+      <w:r>
+        <w:rPr>
+          <w:noProof/>
+        </w:rPr>
+        <w:t>1</w:t>
+      </w:r>
+      <w:r>
+        <w:rPr>
+          <w:noProof/>
+        </w:rPr>
+        <w:fldChar w:fldCharType="end"/>
+      </w:r>
       <w:r>
         <w:rPr>
           <w:noProof/>
@@ -3122,13 +2994,8 @@
         <w:t>nalyse</w:t>
       </w:r>
       <w:r>
-        <w:t xml:space="preserve"> (</w:t>
-      </w:r>
-      <w:proofErr w:type="gramStart"/>
-      <w:r>
-        <w:t xml:space="preserve">siehe </w:t>
-      </w:r>
-      <w:proofErr w:type="gramEnd"/>
+        <w:t xml:space="preserve"> (siehe </w:t>
+      </w:r>
       <w:r>
         <w:fldChar w:fldCharType="begin"/>
       </w:r>
@@ -3184,15 +3051,7 @@
         <w:fldChar w:fldCharType="separate"/>
       </w:r>
       <w:r>
-        <w:t xml:space="preserve">Framework 1: Microsoft </w:t>
-      </w:r>
-      <w:proofErr w:type="spellStart"/>
-      <w:r>
-        <w:t>Kinect</w:t>
-      </w:r>
-      <w:proofErr w:type="spellEnd"/>
-      <w:r>
-        <w:t xml:space="preserve"> SDK</w:t>
+        <w:t>Framework 1: Microsoft Kinect SDK</w:t>
       </w:r>
       <w:r>
         <w:fldChar w:fldCharType="end"/>
@@ -3213,13 +3072,8 @@
         <w:fldChar w:fldCharType="separate"/>
       </w:r>
       <w:r>
-        <w:t xml:space="preserve">Framework 2: </w:t>
-      </w:r>
-      <w:proofErr w:type="spellStart"/>
-      <w:r>
-        <w:t>OpenNI</w:t>
-      </w:r>
-      <w:proofErr w:type="spellEnd"/>
+        <w:t>Framework 2: OpenNI</w:t>
+      </w:r>
       <w:r>
         <w:fldChar w:fldCharType="end"/>
       </w:r>
@@ -3232,7 +3086,7 @@
     </w:p>
     <w:p>
       <w:pPr>
-        <w:pStyle w:val="Heading4"/>
+        <w:pStyle w:val="berschrift4"/>
       </w:pPr>
       <w:r>
         <w:t>Sensitivitätsanalyse</w:t>
@@ -3284,7 +3138,7 @@
       </w:r>
       <w:r>
         <w:rPr>
-          <w:rStyle w:val="FootnoteReference"/>
+          <w:rStyle w:val="Funotenzeichen"/>
         </w:rPr>
         <w:footnoteReference w:id="7"/>
       </w:r>
@@ -3303,7 +3157,7 @@
     </w:p>
     <w:p>
       <w:pPr>
-        <w:pStyle w:val="Heading4"/>
+        <w:pStyle w:val="berschrift4"/>
       </w:pPr>
       <w:r>
         <w:t>Weiteres</w:t>
@@ -3410,40 +3264,16 @@
         <w:t>ist</w:t>
       </w:r>
       <w:r>
-        <w:t xml:space="preserve"> in der Bachelorarbeit „</w:t>
-      </w:r>
-      <w:proofErr w:type="spellStart"/>
-      <w:r>
-        <w:t>Kinect</w:t>
-      </w:r>
-      <w:proofErr w:type="spellEnd"/>
-      <w:r>
-        <w:t xml:space="preserve"> Bodyscanner“</w:t>
+        <w:t xml:space="preserve"> in der Bachelorarbeit „Kinect Bodyscanner“</w:t>
       </w:r>
       <w:r>
         <w:rPr>
-          <w:rStyle w:val="FootnoteReference"/>
+          <w:rStyle w:val="Funotenzeichen"/>
         </w:rPr>
         <w:footnoteReference w:id="8"/>
       </w:r>
       <w:r>
-        <w:t xml:space="preserve"> von Felix </w:t>
-      </w:r>
-      <w:proofErr w:type="spellStart"/>
-      <w:r>
-        <w:t>Egli</w:t>
-      </w:r>
-      <w:proofErr w:type="spellEnd"/>
-      <w:r>
-        <w:t xml:space="preserve"> und Michael </w:t>
-      </w:r>
-      <w:proofErr w:type="spellStart"/>
-      <w:r>
-        <w:t>Schnyder</w:t>
-      </w:r>
-      <w:proofErr w:type="spellEnd"/>
-      <w:r>
-        <w:t xml:space="preserve"> im </w:t>
+        <w:t xml:space="preserve"> von Felix Egli und Michael Schnyder im </w:t>
       </w:r>
       <w:r>
         <w:t>K</w:t>
@@ -3455,26 +3285,10 @@
         <w:t xml:space="preserve"> </w:t>
       </w:r>
       <w:r>
-        <w:t xml:space="preserve">3.3.1 </w:t>
-      </w:r>
-      <w:proofErr w:type="spellStart"/>
-      <w:r>
-        <w:t>Kinect</w:t>
-      </w:r>
-      <w:proofErr w:type="spellEnd"/>
-      <w:r>
-        <w:t xml:space="preserve"> Framework</w:t>
-      </w:r>
-      <w:r>
-        <w:t xml:space="preserve"> auf Seite 30 beschrieben, dass </w:t>
-      </w:r>
-      <w:proofErr w:type="spellStart"/>
-      <w:r>
-        <w:t>OpenNI</w:t>
-      </w:r>
-      <w:proofErr w:type="spellEnd"/>
-      <w:r>
-        <w:t xml:space="preserve"> für </w:t>
+        <w:t>3.3.1 Kinect Framework</w:t>
+      </w:r>
+      <w:r>
+        <w:t xml:space="preserve"> auf Seite 30 beschrieben, dass OpenNI für </w:t>
       </w:r>
       <w:r>
         <w:t>die</w:t>
@@ -3506,21 +3320,8 @@
       <w:r>
         <w:t>„</w:t>
       </w:r>
-      <w:proofErr w:type="spellStart"/>
-      <w:r>
-        <w:t>Kinect</w:t>
-      </w:r>
-      <w:proofErr w:type="spellEnd"/>
-      <w:r>
-        <w:t xml:space="preserve"> </w:t>
-      </w:r>
-      <w:proofErr w:type="spellStart"/>
-      <w:r>
-        <w:t>for</w:t>
-      </w:r>
-      <w:proofErr w:type="spellEnd"/>
-      <w:r>
-        <w:t xml:space="preserve"> Windows SDK</w:t>
+      <w:r>
+        <w:t>Kinect for Windows SDK</w:t>
       </w:r>
       <w:r>
         <w:t>“</w:t>
@@ -3536,7 +3337,7 @@
     </w:p>
     <w:p>
       <w:pPr>
-        <w:pStyle w:val="Heading3"/>
+        <w:pStyle w:val="berschrift3"/>
       </w:pPr>
       <w:r>
         <w:lastRenderedPageBreak/>
@@ -3589,7 +3390,7 @@
     </w:p>
     <w:p>
       <w:pPr>
-        <w:pStyle w:val="Heading4"/>
+        <w:pStyle w:val="berschrift4"/>
       </w:pPr>
       <w:r>
         <w:t>Varianten</w:t>
@@ -3597,7 +3398,7 @@
     </w:p>
     <w:p>
       <w:pPr>
-        <w:pStyle w:val="Heading5"/>
+        <w:pStyle w:val="berschrift5"/>
       </w:pPr>
       <w:r>
         <w:t>Variante 1: PDF direkt darstellen</w:t>
@@ -3644,7 +3445,7 @@
         <w:t xml:space="preserve">ufwand </w:t>
       </w:r>
       <w:r>
-        <w:t>für die Applikation verwendet</w:t>
+        <w:t>verwendet</w:t>
       </w:r>
       <w:r>
         <w:t xml:space="preserve"> werden</w:t>
@@ -3704,10 +3505,10 @@
         <w:t xml:space="preserve">, welcher zur Darstellung der </w:t>
       </w:r>
       <w:r>
-        <w:t xml:space="preserve">PDF </w:t>
-      </w:r>
-      <w:r>
-        <w:t xml:space="preserve">Dokumente den auf </w:t>
+        <w:t>PDFs</w:t>
+      </w:r>
+      <w:r>
+        <w:t xml:space="preserve"> den auf </w:t>
       </w:r>
       <w:r>
         <w:t>dem System installiert</w:t>
@@ -3719,114 +3520,108 @@
         <w:t xml:space="preserve"> </w:t>
       </w:r>
       <w:r>
-        <w:t>PDF Reader</w:t>
+        <w:t xml:space="preserve">PDF Reader </w:t>
+      </w:r>
+      <w:r>
+        <w:t xml:space="preserve">nutzt. </w:t>
+      </w:r>
+      <w:r>
+        <w:t xml:space="preserve">Dabei </w:t>
+      </w:r>
+      <w:r>
+        <w:t>soll</w:t>
+      </w:r>
+      <w:r>
+        <w:t>t</w:t>
+      </w:r>
+      <w:r>
+        <w:t xml:space="preserve">en aber die Steuerelemente </w:t>
+      </w:r>
+      <w:r>
+        <w:t>(</w:t>
+      </w:r>
+      <w:r>
+        <w:t xml:space="preserve">Drucken, Verschicken, </w:t>
+      </w:r>
+      <w:r>
+        <w:t>Zoom, Suche etc.)</w:t>
+      </w:r>
+      <w:r>
+        <w:t xml:space="preserve"> so</w:t>
+      </w:r>
+      <w:r>
+        <w:t>wie der Standardhintergrund</w:t>
       </w:r>
       <w:r>
         <w:t xml:space="preserve"> </w:t>
       </w:r>
       <w:r>
-        <w:t xml:space="preserve">nutzt. </w:t>
-      </w:r>
-      <w:r>
-        <w:t xml:space="preserve">Dabei </w:t>
-      </w:r>
-      <w:r>
-        <w:t>soll</w:t>
-      </w:r>
-      <w:r>
-        <w:t>t</w:t>
-      </w:r>
-      <w:r>
-        <w:t xml:space="preserve">en aber die Steuerelemente </w:t>
-      </w:r>
-      <w:r>
-        <w:t>(</w:t>
-      </w:r>
-      <w:r>
-        <w:t xml:space="preserve">Drucken, Verschicken, </w:t>
-      </w:r>
-      <w:r>
-        <w:t>Zoom, Suche etc.)</w:t>
-      </w:r>
-      <w:r>
-        <w:t xml:space="preserve"> so</w:t>
-      </w:r>
-      <w:r>
-        <w:t>wie der Standardhintergrund</w:t>
+        <w:t xml:space="preserve">des PDF Readers </w:t>
+      </w:r>
+      <w:r>
+        <w:t>nicht sichtbar sein.</w:t>
       </w:r>
       <w:r>
         <w:t xml:space="preserve"> </w:t>
       </w:r>
       <w:r>
-        <w:t xml:space="preserve">des PDF Readers </w:t>
-      </w:r>
-      <w:r>
-        <w:t>nicht sichtbar sein.</w:t>
+        <w:t>Dies kann jedoch nicht über WPF gesteuert werden</w:t>
+      </w:r>
+      <w:r>
+        <w:t>.</w:t>
+      </w:r>
+      <w:r>
+        <w:t xml:space="preserve"> Des Weiteren </w:t>
+      </w:r>
+      <w:r>
+        <w:t>sind</w:t>
+      </w:r>
+      <w:r>
+        <w:t xml:space="preserve"> die PDF Dokumente </w:t>
+      </w:r>
+      <w:r>
+        <w:t xml:space="preserve">von </w:t>
+      </w:r>
+      <w:r>
+        <w:t>unterschiedliche</w:t>
+      </w:r>
+      <w:r>
+        <w:t xml:space="preserve">r Qualität, was sich zeigt, </w:t>
+      </w:r>
+      <w:r>
+        <w:t>wenn in der Applikation von einem zum nächsten Dokument navigiert wird.</w:t>
       </w:r>
       <w:r>
         <w:t xml:space="preserve"> </w:t>
       </w:r>
       <w:r>
-        <w:t>Dies kann jedoch nicht über WPF gesteuert werden</w:t>
-      </w:r>
-      <w:r>
-        <w:t>.</w:t>
-      </w:r>
-      <w:r>
-        <w:t xml:space="preserve"> Des Weiteren </w:t>
-      </w:r>
-      <w:r>
-        <w:t>haben</w:t>
-      </w:r>
-      <w:r>
-        <w:t xml:space="preserve"> die PDF Dokumente </w:t>
-      </w:r>
-      <w:r>
-        <w:t>unterschiedliche</w:t>
-      </w:r>
-      <w:r>
-        <w:t xml:space="preserve"> Qualitäten</w:t>
-      </w:r>
-      <w:r>
-        <w:t>. Somit</w:t>
-      </w:r>
-      <w:r>
-        <w:t xml:space="preserve"> </w:t>
+        <w:t>E</w:t>
+      </w:r>
+      <w:r>
+        <w:t xml:space="preserve">inige Dokumente </w:t>
       </w:r>
       <w:r>
         <w:t xml:space="preserve">benötigen </w:t>
       </w:r>
       <w:r>
-        <w:t xml:space="preserve">einige Dokumente </w:t>
-      </w:r>
-      <w:r>
         <w:t xml:space="preserve">sehr </w:t>
       </w:r>
       <w:r>
-        <w:t xml:space="preserve">lange Ladezeiten und andere </w:t>
-      </w:r>
-      <w:r>
-        <w:t>wiederum nur</w:t>
-      </w:r>
-      <w:r>
-        <w:t xml:space="preserve"> kurze</w:t>
-      </w:r>
-      <w:r>
-        <w:t xml:space="preserve">, wenn </w:t>
-      </w:r>
-      <w:r>
-        <w:t xml:space="preserve">in der Applikation </w:t>
-      </w:r>
-      <w:r>
-        <w:t>von einem zum nächsten Dokument navigiert wird</w:t>
-      </w:r>
-      <w:r>
-        <w:t>.</w:t>
+        <w:t xml:space="preserve">viel Zeit, bis sie geladen sind, </w:t>
+      </w:r>
+      <w:r>
+        <w:t xml:space="preserve">andere </w:t>
+      </w:r>
+      <w:r>
+        <w:t xml:space="preserve">wiederum </w:t>
+      </w:r>
+      <w:r>
+        <w:t>haben nur eine kurze Ladezeit.</w:t>
       </w:r>
     </w:p>
     <w:p>
       <w:pPr>
-        <w:pStyle w:val="Heading5"/>
+        <w:pStyle w:val="berschrift5"/>
       </w:pPr>
       <w:r>
         <w:t>Variante 2: Umwandlung zu XPS</w:t>
@@ -3834,15 +3629,13 @@
     </w:p>
     <w:p>
       <w:r>
-        <w:t xml:space="preserve">In WPF können XPS Dokumente durch die </w:t>
-      </w:r>
-      <w:proofErr w:type="spellStart"/>
-      <w:r>
-        <w:t>DocumentViewer</w:t>
-      </w:r>
-      <w:proofErr w:type="spellEnd"/>
-      <w:r>
-        <w:t xml:space="preserve"> </w:t>
+        <w:t xml:space="preserve">In WPF können XPS Dokumente </w:t>
+      </w:r>
+      <w:r>
+        <w:t>mittels der</w:t>
+      </w:r>
+      <w:r>
+        <w:t xml:space="preserve"> DocumentViewer </w:t>
       </w:r>
       <w:r>
         <w:t xml:space="preserve">Klasse </w:t>
@@ -3857,13 +3650,19 @@
         <w:t>as Layout des Viewers</w:t>
       </w:r>
       <w:r>
-        <w:t xml:space="preserve"> kann auch angepasst werden, so dass </w:t>
-      </w:r>
-      <w:r>
-        <w:t xml:space="preserve">können </w:t>
-      </w:r>
-      <w:r>
-        <w:t>beispielsweise die Steuerelemente ausblendet werden.</w:t>
+        <w:t xml:space="preserve"> kann angepasst werden, so </w:t>
+      </w:r>
+      <w:r>
+        <w:t>können</w:t>
+      </w:r>
+      <w:r>
+        <w:t xml:space="preserve"> beispielsweise die </w:t>
+      </w:r>
+      <w:r>
+        <w:t>Steuerelemente ausblendet werden</w:t>
+      </w:r>
+      <w:r>
+        <w:t>.</w:t>
       </w:r>
       <w:r>
         <w:t xml:space="preserve"> Bei einem XPS Dokument handelt es sich</w:t>
@@ -3955,7 +3754,7 @@
     </w:p>
     <w:p>
       <w:pPr>
-        <w:pStyle w:val="Heading5"/>
+        <w:pStyle w:val="berschrift5"/>
       </w:pPr>
       <w:r>
         <w:t>Variante 3: Umwandlung zu Bild</w:t>
@@ -3966,10 +3765,19 @@
         <w:t>Die einfachste</w:t>
       </w:r>
       <w:r>
-        <w:t xml:space="preserve"> Möglichkeit besteht darin, </w:t>
-      </w:r>
-      <w:r>
-        <w:t>PDF Dokument</w:t>
+        <w:t xml:space="preserve"> Möglichkeit </w:t>
+      </w:r>
+      <w:r>
+        <w:t xml:space="preserve">der Darstellung der PDFs </w:t>
+      </w:r>
+      <w:r>
+        <w:t xml:space="preserve">besteht darin, </w:t>
+      </w:r>
+      <w:r>
+        <w:t>die</w:t>
+      </w:r>
+      <w:r>
+        <w:t xml:space="preserve"> Dokument</w:t>
       </w:r>
       <w:r>
         <w:t>e</w:t>
@@ -4014,24 +3822,48 @@
         <w:t xml:space="preserve"> Open Source Libraries ist die Umwandlung von einem PDF zu einem Bild problemlos möglich. </w:t>
       </w:r>
       <w:r>
+        <w:t>Getestet wurde dies mit ImageMagick</w:t>
+      </w:r>
+      <w:r>
+        <w:rPr>
+          <w:rStyle w:val="Funotenzeichen"/>
+        </w:rPr>
+        <w:footnoteReference w:id="9"/>
+      </w:r>
+      <w:r>
+        <w:t xml:space="preserve">, einer frei verfügbaren Software. Sie bietet die Umwandlung von Dokumenten zu Bildern. </w:t>
+      </w:r>
+      <w:r>
         <w:t xml:space="preserve">Nachteilig </w:t>
       </w:r>
       <w:r>
-        <w:t xml:space="preserve">an dieser Lösung </w:t>
+        <w:t xml:space="preserve">an </w:t>
+      </w:r>
+      <w:r>
+        <w:t>der</w:t>
+      </w:r>
+      <w:r>
+        <w:t xml:space="preserve"> Lösung</w:t>
+      </w:r>
+      <w:r>
+        <w:t xml:space="preserve"> „Umwandlung zu Bild“</w:t>
+      </w:r>
+      <w:r>
+        <w:t xml:space="preserve"> </w:t>
       </w:r>
       <w:r>
         <w:t>ist jedoch, dass das Dokument durch</w:t>
       </w:r>
       <w:r>
-        <w:t xml:space="preserve"> die Umwandlung zu einem Bild</w:t>
-      </w:r>
-      <w:r>
-        <w:t xml:space="preserve"> auf eine Maximalgrösse beschränkt wird.</w:t>
+        <w:t xml:space="preserve"> die Umwandlung </w:t>
+      </w:r>
+      <w:r>
+        <w:t>auf eine Maximalgrösse beschränkt wird.</w:t>
       </w:r>
     </w:p>
     <w:p>
       <w:pPr>
-        <w:pStyle w:val="Heading4"/>
+        <w:pStyle w:val="berschrift4"/>
       </w:pPr>
       <w:r>
         <w:t>Nutzwertanalyse</w:t>
@@ -4039,52 +3871,28 @@
     </w:p>
     <w:p>
       <w:r>
-        <w:t>Nachfolgende Nutzwertanalyse (</w:t>
-      </w:r>
-      <w:r>
-        <w:fldChar w:fldCharType="begin"/>
-      </w:r>
-      <w:r>
-        <w:instrText xml:space="preserve"> REF _Ref322071085 \h </w:instrText>
-      </w:r>
-      <w:r>
-        <w:fldChar w:fldCharType="separate"/>
-      </w:r>
-      <w:r>
-        <w:t xml:space="preserve">Tabelle </w:t>
-      </w:r>
-      <w:r>
-        <w:rPr>
-          <w:noProof/>
-        </w:rPr>
-        <w:t>2</w:t>
-      </w:r>
-      <w:r>
-        <w:t>- Nutzwertanalyse: PDF Darstellung</w:t>
-      </w:r>
-      <w:r>
-        <w:fldChar w:fldCharType="end"/>
-      </w:r>
-      <w:r>
-        <w:t>) lässt die Variante 3: Umwandlung zu Bild als Sieger hervorgehen.</w:t>
+        <w:t xml:space="preserve">Nachfolgende Nutzwertanalyse </w:t>
+      </w:r>
+      <w:r>
+        <w:t>lässt die Variante 3: Umwandlung zu Bild als Sieger hervorgehen.</w:t>
       </w:r>
     </w:p>
     <w:tbl>
       <w:tblPr>
-        <w:tblStyle w:val="MediumShading1-Accent1"/>
+        <w:tblStyle w:val="MittlereSchattierung1-Akzent1"/>
         <w:tblW w:w="0" w:type="auto"/>
         <w:tblInd w:w="108" w:type="dxa"/>
         <w:tblLook w:val="0420" w:firstRow="1" w:lastRow="0" w:firstColumn="0" w:lastColumn="0" w:noHBand="0" w:noVBand="1"/>
       </w:tblPr>
       <w:tblGrid>
-        <w:gridCol w:w="2517"/>
+        <w:gridCol w:w="2258"/>
         <w:gridCol w:w="1213"/>
-        <w:gridCol w:w="1163"/>
-        <w:gridCol w:w="660"/>
-        <w:gridCol w:w="1157"/>
-        <w:gridCol w:w="656"/>
-        <w:gridCol w:w="1158"/>
-        <w:gridCol w:w="656"/>
+        <w:gridCol w:w="1130"/>
+        <w:gridCol w:w="644"/>
+        <w:gridCol w:w="1203"/>
+        <w:gridCol w:w="782"/>
+        <w:gridCol w:w="1260"/>
+        <w:gridCol w:w="690"/>
       </w:tblGrid>
       <w:tr>
         <w:trPr>
@@ -4145,7 +3953,7 @@
         </w:tc>
         <w:tc>
           <w:tcPr>
-            <w:tcW w:w="0" w:type="auto"/>
+            <w:tcW w:w="1779" w:type="dxa"/>
             <w:gridSpan w:val="2"/>
             <w:tcBorders>
               <w:left w:val="single" w:sz="6" w:space="0" w:color="848491"/>
@@ -4160,11 +3968,39 @@
               </w:rPr>
               <w:t>Variante 1</w:t>
             </w:r>
-          </w:p>
-        </w:tc>
-        <w:tc>
-          <w:tcPr>
-            <w:tcW w:w="0" w:type="auto"/>
+            <w:r>
+              <w:rPr>
+                <w:b/>
+                <w:bCs/>
+              </w:rPr>
+              <w:t xml:space="preserve">: </w:t>
+            </w:r>
+            <w:r>
+              <w:rPr>
+                <w:b/>
+                <w:bCs/>
+              </w:rPr>
+              <w:t xml:space="preserve">PDF direkt </w:t>
+            </w:r>
+            <w:r>
+              <w:rPr>
+                <w:b/>
+                <w:bCs/>
+              </w:rPr>
+              <w:t>d</w:t>
+            </w:r>
+            <w:r>
+              <w:rPr>
+                <w:b/>
+                <w:bCs/>
+              </w:rPr>
+              <w:t>arstellen</w:t>
+            </w:r>
+          </w:p>
+        </w:tc>
+        <w:tc>
+          <w:tcPr>
+            <w:tcW w:w="1985" w:type="dxa"/>
             <w:gridSpan w:val="2"/>
             <w:tcBorders>
               <w:left w:val="single" w:sz="6" w:space="0" w:color="848491"/>
@@ -4185,11 +4021,25 @@
               </w:rPr>
               <w:t>Variante 2</w:t>
             </w:r>
-          </w:p>
-        </w:tc>
-        <w:tc>
-          <w:tcPr>
-            <w:tcW w:w="0" w:type="auto"/>
+            <w:r>
+              <w:rPr>
+                <w:b/>
+                <w:bCs/>
+              </w:rPr>
+              <w:t xml:space="preserve">: </w:t>
+            </w:r>
+            <w:r>
+              <w:rPr>
+                <w:b/>
+                <w:bCs/>
+              </w:rPr>
+              <w:t>Umwandlung zu XPS</w:t>
+            </w:r>
+          </w:p>
+        </w:tc>
+        <w:tc>
+          <w:tcPr>
+            <w:tcW w:w="1950" w:type="dxa"/>
             <w:gridSpan w:val="2"/>
             <w:tcBorders>
               <w:left w:val="single" w:sz="6" w:space="0" w:color="848491"/>
@@ -4208,6 +4058,20 @@
                 <w:bCs/>
               </w:rPr>
               <w:t>Variante 3</w:t>
+            </w:r>
+            <w:r>
+              <w:rPr>
+                <w:b/>
+                <w:bCs/>
+              </w:rPr>
+              <w:t xml:space="preserve">: </w:t>
+            </w:r>
+            <w:r>
+              <w:rPr>
+                <w:b/>
+                <w:bCs/>
+              </w:rPr>
+              <w:t>Umwandlung zu Bild</w:t>
             </w:r>
           </w:p>
         </w:tc>
@@ -4220,7 +4084,19 @@
           <w:tcPr>
             <w:tcW w:w="0" w:type="auto"/>
           </w:tcPr>
-          <w:p/>
+          <w:p>
+            <w:pPr>
+              <w:rPr>
+                <w:b/>
+              </w:rPr>
+            </w:pPr>
+            <w:r>
+              <w:rPr>
+                <w:b/>
+              </w:rPr>
+              <w:t>Kriterium</w:t>
+            </w:r>
+          </w:p>
         </w:tc>
         <w:tc>
           <w:tcPr>
@@ -4231,56 +4107,125 @@
           </w:tcPr>
           <w:p>
             <w:pPr>
-              <w:rPr>
-                <w:b/>
-              </w:rPr>
-            </w:pPr>
-          </w:p>
-        </w:tc>
-        <w:tc>
-          <w:tcPr>
-            <w:tcW w:w="0" w:type="auto"/>
-            <w:gridSpan w:val="2"/>
+              <w:jc w:val="right"/>
+              <w:rPr>
+                <w:b/>
+              </w:rPr>
+            </w:pPr>
+            <w:r>
+              <w:rPr>
+                <w:b/>
+              </w:rPr>
+              <w:t>Gewichtung</w:t>
+            </w:r>
+          </w:p>
+        </w:tc>
+        <w:tc>
+          <w:tcPr>
+            <w:tcW w:w="0" w:type="auto"/>
             <w:tcBorders>
               <w:left w:val="single" w:sz="6" w:space="0" w:color="848491"/>
+            </w:tcBorders>
+          </w:tcPr>
+          <w:p>
+            <w:pPr>
+              <w:jc w:val="right"/>
+              <w:rPr>
+                <w:b/>
+                <w:bCs/>
+              </w:rPr>
+            </w:pPr>
+            <w:r>
+              <w:rPr>
+                <w:b/>
+                <w:bCs/>
+              </w:rPr>
+              <w:t>Bewertung</w:t>
+            </w:r>
+          </w:p>
+        </w:tc>
+        <w:tc>
+          <w:tcPr>
+            <w:tcW w:w="610" w:type="dxa"/>
+            <w:tcBorders>
               <w:right w:val="single" w:sz="6" w:space="0" w:color="848491"/>
             </w:tcBorders>
           </w:tcPr>
           <w:p>
-            <w:r>
+            <w:pPr>
+              <w:jc w:val="right"/>
               <w:rPr>
                 <w:b/>
                 <w:bCs/>
               </w:rPr>
-              <w:t xml:space="preserve">PDF direkt </w:t>
-            </w:r>
+            </w:pPr>
             <w:r>
               <w:rPr>
                 <w:b/>
                 <w:bCs/>
               </w:rPr>
-              <w:t>d</w:t>
-            </w:r>
-            <w:r>
+              <w:t>Total</w:t>
+            </w:r>
+          </w:p>
+        </w:tc>
+        <w:tc>
+          <w:tcPr>
+            <w:tcW w:w="1203" w:type="dxa"/>
+            <w:tcBorders>
+              <w:left w:val="single" w:sz="6" w:space="0" w:color="848491"/>
+            </w:tcBorders>
+          </w:tcPr>
+          <w:p>
+            <w:pPr>
+              <w:jc w:val="right"/>
               <w:rPr>
                 <w:b/>
                 <w:bCs/>
               </w:rPr>
-              <w:t>arstellen</w:t>
-            </w:r>
-          </w:p>
-        </w:tc>
-        <w:tc>
-          <w:tcPr>
-            <w:tcW w:w="0" w:type="auto"/>
-            <w:gridSpan w:val="2"/>
+            </w:pPr>
+            <w:r>
+              <w:rPr>
+                <w:b/>
+                <w:bCs/>
+              </w:rPr>
+              <w:t>Bewertung</w:t>
+            </w:r>
+          </w:p>
+        </w:tc>
+        <w:tc>
+          <w:tcPr>
+            <w:tcW w:w="782" w:type="dxa"/>
+            <w:tcBorders>
+              <w:right w:val="single" w:sz="6" w:space="0" w:color="848491"/>
+            </w:tcBorders>
+          </w:tcPr>
+          <w:p>
+            <w:pPr>
+              <w:jc w:val="right"/>
+              <w:rPr>
+                <w:b/>
+                <w:bCs/>
+              </w:rPr>
+            </w:pPr>
+            <w:r>
+              <w:rPr>
+                <w:b/>
+                <w:bCs/>
+              </w:rPr>
+              <w:t>Total</w:t>
+            </w:r>
+          </w:p>
+        </w:tc>
+        <w:tc>
+          <w:tcPr>
+            <w:tcW w:w="1260" w:type="dxa"/>
             <w:tcBorders>
               <w:left w:val="single" w:sz="6" w:space="0" w:color="848491"/>
-              <w:right w:val="single" w:sz="6" w:space="0" w:color="848491"/>
-            </w:tcBorders>
-          </w:tcPr>
-          <w:p>
-            <w:pPr>
+            </w:tcBorders>
+          </w:tcPr>
+          <w:p>
+            <w:pPr>
+              <w:jc w:val="right"/>
               <w:rPr>
                 <w:b/>
                 <w:bCs/>
@@ -4291,20 +4236,17 @@
                 <w:b/>
                 <w:bCs/>
               </w:rPr>
-              <w:t>Umwandlung zu XPS</w:t>
-            </w:r>
-          </w:p>
-        </w:tc>
-        <w:tc>
-          <w:tcPr>
-            <w:tcW w:w="0" w:type="auto"/>
-            <w:gridSpan w:val="2"/>
-            <w:tcBorders>
-              <w:left w:val="single" w:sz="6" w:space="0" w:color="848491"/>
-            </w:tcBorders>
-          </w:tcPr>
-          <w:p>
-            <w:pPr>
+              <w:t>Bewertung</w:t>
+            </w:r>
+          </w:p>
+        </w:tc>
+        <w:tc>
+          <w:tcPr>
+            <w:tcW w:w="0" w:type="auto"/>
+          </w:tcPr>
+          <w:p>
+            <w:pPr>
+              <w:jc w:val="right"/>
               <w:rPr>
                 <w:b/>
                 <w:bCs/>
@@ -4315,7 +4257,7 @@
                 <w:b/>
                 <w:bCs/>
               </w:rPr>
-              <w:t>Umwandlung zu Bild</w:t>
+              <w:t>Total</w:t>
             </w:r>
           </w:p>
         </w:tc>
@@ -4338,7 +4280,7 @@
               <w:rPr>
                 <w:b/>
               </w:rPr>
-              <w:t>Kriterium</w:t>
+              <w:t>Programmieraufwand</w:t>
             </w:r>
           </w:p>
         </w:tc>
@@ -4352,15 +4294,9 @@
           <w:p>
             <w:pPr>
               <w:jc w:val="right"/>
-              <w:rPr>
-                <w:b/>
-              </w:rPr>
-            </w:pPr>
-            <w:r>
-              <w:rPr>
-                <w:b/>
-              </w:rPr>
-              <w:t>Gewichtung</w:t>
+            </w:pPr>
+            <w:r>
+              <w:t>2</w:t>
             </w:r>
           </w:p>
         </w:tc>
@@ -4374,23 +4310,15 @@
           <w:p>
             <w:pPr>
               <w:jc w:val="right"/>
-              <w:rPr>
-                <w:b/>
-                <w:bCs/>
-              </w:rPr>
-            </w:pPr>
-            <w:r>
-              <w:rPr>
-                <w:b/>
-                <w:bCs/>
-              </w:rPr>
-              <w:t>Bewertung</w:t>
-            </w:r>
-          </w:p>
-        </w:tc>
-        <w:tc>
-          <w:tcPr>
-            <w:tcW w:w="0" w:type="auto"/>
+            </w:pPr>
+            <w:r>
+              <w:t>1</w:t>
+            </w:r>
+          </w:p>
+        </w:tc>
+        <w:tc>
+          <w:tcPr>
+            <w:tcW w:w="610" w:type="dxa"/>
             <w:tcBorders>
               <w:right w:val="single" w:sz="6" w:space="0" w:color="848491"/>
             </w:tcBorders>
@@ -4398,23 +4326,15 @@
           <w:p>
             <w:pPr>
               <w:jc w:val="right"/>
-              <w:rPr>
-                <w:b/>
-                <w:bCs/>
-              </w:rPr>
-            </w:pPr>
-            <w:r>
-              <w:rPr>
-                <w:b/>
-                <w:bCs/>
-              </w:rPr>
-              <w:t>Total</w:t>
-            </w:r>
-          </w:p>
-        </w:tc>
-        <w:tc>
-          <w:tcPr>
-            <w:tcW w:w="0" w:type="auto"/>
+            </w:pPr>
+            <w:r>
+              <w:t>1</w:t>
+            </w:r>
+          </w:p>
+        </w:tc>
+        <w:tc>
+          <w:tcPr>
+            <w:tcW w:w="1203" w:type="dxa"/>
             <w:tcBorders>
               <w:left w:val="single" w:sz="6" w:space="0" w:color="848491"/>
             </w:tcBorders>
@@ -4422,23 +4342,15 @@
           <w:p>
             <w:pPr>
               <w:jc w:val="right"/>
-              <w:rPr>
-                <w:b/>
-                <w:bCs/>
-              </w:rPr>
-            </w:pPr>
-            <w:r>
-              <w:rPr>
-                <w:b/>
-                <w:bCs/>
-              </w:rPr>
-              <w:t>Bewertung</w:t>
-            </w:r>
-          </w:p>
-        </w:tc>
-        <w:tc>
-          <w:tcPr>
-            <w:tcW w:w="0" w:type="auto"/>
+            </w:pPr>
+            <w:r>
+              <w:t>3</w:t>
+            </w:r>
+          </w:p>
+        </w:tc>
+        <w:tc>
+          <w:tcPr>
+            <w:tcW w:w="782" w:type="dxa"/>
             <w:tcBorders>
               <w:right w:val="single" w:sz="6" w:space="0" w:color="848491"/>
             </w:tcBorders>
@@ -4446,23 +4358,15 @@
           <w:p>
             <w:pPr>
               <w:jc w:val="right"/>
-              <w:rPr>
-                <w:b/>
-                <w:bCs/>
-              </w:rPr>
-            </w:pPr>
-            <w:r>
-              <w:rPr>
-                <w:b/>
-                <w:bCs/>
-              </w:rPr>
-              <w:t>Total</w:t>
-            </w:r>
-          </w:p>
-        </w:tc>
-        <w:tc>
-          <w:tcPr>
-            <w:tcW w:w="0" w:type="auto"/>
+            </w:pPr>
+            <w:r>
+              <w:t>6</w:t>
+            </w:r>
+          </w:p>
+        </w:tc>
+        <w:tc>
+          <w:tcPr>
+            <w:tcW w:w="1260" w:type="dxa"/>
             <w:tcBorders>
               <w:left w:val="single" w:sz="6" w:space="0" w:color="848491"/>
             </w:tcBorders>
@@ -4470,38 +4374,22 @@
           <w:p>
             <w:pPr>
               <w:jc w:val="right"/>
-              <w:rPr>
-                <w:b/>
-                <w:bCs/>
-              </w:rPr>
-            </w:pPr>
-            <w:r>
-              <w:rPr>
-                <w:b/>
-                <w:bCs/>
-              </w:rPr>
-              <w:t>Bewertung</w:t>
-            </w:r>
-          </w:p>
-        </w:tc>
-        <w:tc>
-          <w:tcPr>
-            <w:tcW w:w="0" w:type="auto"/>
-          </w:tcPr>
-          <w:p>
-            <w:pPr>
-              <w:jc w:val="right"/>
-              <w:rPr>
-                <w:b/>
-                <w:bCs/>
-              </w:rPr>
-            </w:pPr>
-            <w:r>
-              <w:rPr>
-                <w:b/>
-                <w:bCs/>
-              </w:rPr>
-              <w:t>Total</w:t>
+            </w:pPr>
+            <w:r>
+              <w:t>5</w:t>
+            </w:r>
+          </w:p>
+        </w:tc>
+        <w:tc>
+          <w:tcPr>
+            <w:tcW w:w="0" w:type="auto"/>
+          </w:tcPr>
+          <w:p>
+            <w:pPr>
+              <w:jc w:val="right"/>
+            </w:pPr>
+            <w:r>
+              <w:t>10</w:t>
             </w:r>
           </w:p>
         </w:tc>
@@ -4524,7 +4412,7 @@
               <w:rPr>
                 <w:b/>
               </w:rPr>
-              <w:t>Programmieraufwand</w:t>
+              <w:t>Darstellungsqualität</w:t>
             </w:r>
           </w:p>
         </w:tc>
@@ -4540,6 +4428,86 @@
               <w:jc w:val="right"/>
             </w:pPr>
             <w:r>
+              <w:t>4</w:t>
+            </w:r>
+          </w:p>
+        </w:tc>
+        <w:tc>
+          <w:tcPr>
+            <w:tcW w:w="0" w:type="auto"/>
+            <w:tcBorders>
+              <w:left w:val="single" w:sz="6" w:space="0" w:color="848491"/>
+            </w:tcBorders>
+          </w:tcPr>
+          <w:p>
+            <w:pPr>
+              <w:jc w:val="right"/>
+            </w:pPr>
+            <w:r>
+              <w:t>5</w:t>
+            </w:r>
+          </w:p>
+        </w:tc>
+        <w:tc>
+          <w:tcPr>
+            <w:tcW w:w="610" w:type="dxa"/>
+            <w:tcBorders>
+              <w:right w:val="single" w:sz="6" w:space="0" w:color="848491"/>
+            </w:tcBorders>
+          </w:tcPr>
+          <w:p>
+            <w:pPr>
+              <w:jc w:val="right"/>
+            </w:pPr>
+            <w:r>
+              <w:t>20</w:t>
+            </w:r>
+          </w:p>
+        </w:tc>
+        <w:tc>
+          <w:tcPr>
+            <w:tcW w:w="1203" w:type="dxa"/>
+            <w:tcBorders>
+              <w:left w:val="single" w:sz="6" w:space="0" w:color="848491"/>
+            </w:tcBorders>
+          </w:tcPr>
+          <w:p>
+            <w:pPr>
+              <w:jc w:val="right"/>
+            </w:pPr>
+            <w:r>
+              <w:t>5</w:t>
+            </w:r>
+          </w:p>
+        </w:tc>
+        <w:tc>
+          <w:tcPr>
+            <w:tcW w:w="782" w:type="dxa"/>
+            <w:tcBorders>
+              <w:right w:val="single" w:sz="6" w:space="0" w:color="848491"/>
+            </w:tcBorders>
+          </w:tcPr>
+          <w:p>
+            <w:pPr>
+              <w:jc w:val="right"/>
+            </w:pPr>
+            <w:r>
+              <w:t>20</w:t>
+            </w:r>
+          </w:p>
+        </w:tc>
+        <w:tc>
+          <w:tcPr>
+            <w:tcW w:w="1260" w:type="dxa"/>
+            <w:tcBorders>
+              <w:left w:val="single" w:sz="6" w:space="0" w:color="848491"/>
+            </w:tcBorders>
+          </w:tcPr>
+          <w:p>
+            <w:pPr>
+              <w:jc w:val="right"/>
+            </w:pPr>
+            <w:r>
               <w:t>2</w:t>
             </w:r>
           </w:p>
@@ -4547,93 +4515,13 @@
         <w:tc>
           <w:tcPr>
             <w:tcW w:w="0" w:type="auto"/>
-            <w:tcBorders>
-              <w:left w:val="single" w:sz="6" w:space="0" w:color="848491"/>
-            </w:tcBorders>
-          </w:tcPr>
-          <w:p>
-            <w:pPr>
-              <w:jc w:val="right"/>
-            </w:pPr>
-            <w:r>
-              <w:t>1</w:t>
-            </w:r>
-          </w:p>
-        </w:tc>
-        <w:tc>
-          <w:tcPr>
-            <w:tcW w:w="0" w:type="auto"/>
-            <w:tcBorders>
-              <w:right w:val="single" w:sz="6" w:space="0" w:color="848491"/>
-            </w:tcBorders>
-          </w:tcPr>
-          <w:p>
-            <w:pPr>
-              <w:jc w:val="right"/>
-            </w:pPr>
-            <w:r>
-              <w:t>1</w:t>
-            </w:r>
-          </w:p>
-        </w:tc>
-        <w:tc>
-          <w:tcPr>
-            <w:tcW w:w="0" w:type="auto"/>
-            <w:tcBorders>
-              <w:left w:val="single" w:sz="6" w:space="0" w:color="848491"/>
-            </w:tcBorders>
-          </w:tcPr>
-          <w:p>
-            <w:pPr>
-              <w:jc w:val="right"/>
-            </w:pPr>
-            <w:r>
-              <w:t>3</w:t>
-            </w:r>
-          </w:p>
-        </w:tc>
-        <w:tc>
-          <w:tcPr>
-            <w:tcW w:w="0" w:type="auto"/>
-            <w:tcBorders>
-              <w:right w:val="single" w:sz="6" w:space="0" w:color="848491"/>
-            </w:tcBorders>
-          </w:tcPr>
-          <w:p>
-            <w:pPr>
-              <w:jc w:val="right"/>
-            </w:pPr>
-            <w:r>
-              <w:t>6</w:t>
-            </w:r>
-          </w:p>
-        </w:tc>
-        <w:tc>
-          <w:tcPr>
-            <w:tcW w:w="0" w:type="auto"/>
-            <w:tcBorders>
-              <w:left w:val="single" w:sz="6" w:space="0" w:color="848491"/>
-            </w:tcBorders>
-          </w:tcPr>
-          <w:p>
-            <w:pPr>
-              <w:jc w:val="right"/>
-            </w:pPr>
-            <w:r>
-              <w:t>5</w:t>
-            </w:r>
-          </w:p>
-        </w:tc>
-        <w:tc>
-          <w:tcPr>
-            <w:tcW w:w="0" w:type="auto"/>
-          </w:tcPr>
-          <w:p>
-            <w:pPr>
-              <w:jc w:val="right"/>
-            </w:pPr>
-            <w:r>
-              <w:t>10</w:t>
+          </w:tcPr>
+          <w:p>
+            <w:pPr>
+              <w:jc w:val="right"/>
+            </w:pPr>
+            <w:r>
+              <w:t>8</w:t>
             </w:r>
           </w:p>
         </w:tc>
@@ -4656,7 +4544,13 @@
               <w:rPr>
                 <w:b/>
               </w:rPr>
-              <w:t>Darstellungsqualität</w:t>
+              <w:t>Ladezeit</w:t>
+            </w:r>
+            <w:r>
+              <w:rPr>
+                <w:b/>
+              </w:rPr>
+              <w:t xml:space="preserve"> bei Navigation</w:t>
             </w:r>
           </w:p>
         </w:tc>
@@ -4672,6 +4566,86 @@
               <w:jc w:val="right"/>
             </w:pPr>
             <w:r>
+              <w:t>5</w:t>
+            </w:r>
+          </w:p>
+        </w:tc>
+        <w:tc>
+          <w:tcPr>
+            <w:tcW w:w="0" w:type="auto"/>
+            <w:tcBorders>
+              <w:left w:val="single" w:sz="6" w:space="0" w:color="848491"/>
+            </w:tcBorders>
+          </w:tcPr>
+          <w:p>
+            <w:pPr>
+              <w:jc w:val="right"/>
+            </w:pPr>
+            <w:r>
+              <w:t>2</w:t>
+            </w:r>
+          </w:p>
+        </w:tc>
+        <w:tc>
+          <w:tcPr>
+            <w:tcW w:w="610" w:type="dxa"/>
+            <w:tcBorders>
+              <w:right w:val="single" w:sz="6" w:space="0" w:color="848491"/>
+            </w:tcBorders>
+          </w:tcPr>
+          <w:p>
+            <w:pPr>
+              <w:jc w:val="right"/>
+            </w:pPr>
+            <w:r>
+              <w:t>10</w:t>
+            </w:r>
+          </w:p>
+        </w:tc>
+        <w:tc>
+          <w:tcPr>
+            <w:tcW w:w="1203" w:type="dxa"/>
+            <w:tcBorders>
+              <w:left w:val="single" w:sz="6" w:space="0" w:color="848491"/>
+            </w:tcBorders>
+          </w:tcPr>
+          <w:p>
+            <w:pPr>
+              <w:jc w:val="right"/>
+            </w:pPr>
+            <w:r>
+              <w:t>1</w:t>
+            </w:r>
+          </w:p>
+        </w:tc>
+        <w:tc>
+          <w:tcPr>
+            <w:tcW w:w="782" w:type="dxa"/>
+            <w:tcBorders>
+              <w:right w:val="single" w:sz="6" w:space="0" w:color="848491"/>
+            </w:tcBorders>
+          </w:tcPr>
+          <w:p>
+            <w:pPr>
+              <w:jc w:val="right"/>
+            </w:pPr>
+            <w:r>
+              <w:t>5</w:t>
+            </w:r>
+          </w:p>
+        </w:tc>
+        <w:tc>
+          <w:tcPr>
+            <w:tcW w:w="1260" w:type="dxa"/>
+            <w:tcBorders>
+              <w:left w:val="single" w:sz="6" w:space="0" w:color="848491"/>
+            </w:tcBorders>
+          </w:tcPr>
+          <w:p>
+            <w:pPr>
+              <w:jc w:val="right"/>
+            </w:pPr>
+            <w:r>
               <w:t>4</w:t>
             </w:r>
           </w:p>
@@ -4679,25 +4653,6 @@
         <w:tc>
           <w:tcPr>
             <w:tcW w:w="0" w:type="auto"/>
-            <w:tcBorders>
-              <w:left w:val="single" w:sz="6" w:space="0" w:color="848491"/>
-            </w:tcBorders>
-          </w:tcPr>
-          <w:p>
-            <w:pPr>
-              <w:jc w:val="right"/>
-            </w:pPr>
-            <w:r>
-              <w:t>5</w:t>
-            </w:r>
-          </w:p>
-        </w:tc>
-        <w:tc>
-          <w:tcPr>
-            <w:tcW w:w="0" w:type="auto"/>
-            <w:tcBorders>
-              <w:right w:val="single" w:sz="6" w:space="0" w:color="848491"/>
-            </w:tcBorders>
           </w:tcPr>
           <w:p>
             <w:pPr>
@@ -4705,67 +4660,6 @@
             </w:pPr>
             <w:r>
               <w:t>20</w:t>
-            </w:r>
-          </w:p>
-        </w:tc>
-        <w:tc>
-          <w:tcPr>
-            <w:tcW w:w="0" w:type="auto"/>
-            <w:tcBorders>
-              <w:left w:val="single" w:sz="6" w:space="0" w:color="848491"/>
-            </w:tcBorders>
-          </w:tcPr>
-          <w:p>
-            <w:pPr>
-              <w:jc w:val="right"/>
-            </w:pPr>
-            <w:r>
-              <w:t>5</w:t>
-            </w:r>
-          </w:p>
-        </w:tc>
-        <w:tc>
-          <w:tcPr>
-            <w:tcW w:w="0" w:type="auto"/>
-            <w:tcBorders>
-              <w:right w:val="single" w:sz="6" w:space="0" w:color="848491"/>
-            </w:tcBorders>
-          </w:tcPr>
-          <w:p>
-            <w:pPr>
-              <w:jc w:val="right"/>
-            </w:pPr>
-            <w:r>
-              <w:t>20</w:t>
-            </w:r>
-          </w:p>
-        </w:tc>
-        <w:tc>
-          <w:tcPr>
-            <w:tcW w:w="0" w:type="auto"/>
-            <w:tcBorders>
-              <w:left w:val="single" w:sz="6" w:space="0" w:color="848491"/>
-            </w:tcBorders>
-          </w:tcPr>
-          <w:p>
-            <w:pPr>
-              <w:jc w:val="right"/>
-            </w:pPr>
-            <w:r>
-              <w:t>2</w:t>
-            </w:r>
-          </w:p>
-        </w:tc>
-        <w:tc>
-          <w:tcPr>
-            <w:tcW w:w="0" w:type="auto"/>
-          </w:tcPr>
-          <w:p>
-            <w:pPr>
-              <w:jc w:val="right"/>
-            </w:pPr>
-            <w:r>
-              <w:t>8</w:t>
             </w:r>
           </w:p>
         </w:tc>
@@ -4788,13 +4682,7 @@
               <w:rPr>
                 <w:b/>
               </w:rPr>
-              <w:t>Ladezeit</w:t>
-            </w:r>
-            <w:r>
-              <w:rPr>
-                <w:b/>
-              </w:rPr>
-              <w:t xml:space="preserve"> bei Navigation</w:t>
+              <w:t>Abhängigkeit von externen Komponenten</w:t>
             </w:r>
           </w:p>
         </w:tc>
@@ -4826,13 +4714,13 @@
               <w:jc w:val="right"/>
             </w:pPr>
             <w:r>
-              <w:t>2</w:t>
-            </w:r>
-          </w:p>
-        </w:tc>
-        <w:tc>
-          <w:tcPr>
-            <w:tcW w:w="0" w:type="auto"/>
+              <w:t>1</w:t>
+            </w:r>
+          </w:p>
+        </w:tc>
+        <w:tc>
+          <w:tcPr>
+            <w:tcW w:w="610" w:type="dxa"/>
             <w:tcBorders>
               <w:right w:val="single" w:sz="6" w:space="0" w:color="848491"/>
             </w:tcBorders>
@@ -4842,13 +4730,13 @@
               <w:jc w:val="right"/>
             </w:pPr>
             <w:r>
-              <w:t>10</w:t>
-            </w:r>
-          </w:p>
-        </w:tc>
-        <w:tc>
-          <w:tcPr>
-            <w:tcW w:w="0" w:type="auto"/>
+              <w:t>5</w:t>
+            </w:r>
+          </w:p>
+        </w:tc>
+        <w:tc>
+          <w:tcPr>
+            <w:tcW w:w="1203" w:type="dxa"/>
             <w:tcBorders>
               <w:left w:val="single" w:sz="6" w:space="0" w:color="848491"/>
             </w:tcBorders>
@@ -4858,13 +4746,13 @@
               <w:jc w:val="right"/>
             </w:pPr>
             <w:r>
-              <w:t>1</w:t>
-            </w:r>
-          </w:p>
-        </w:tc>
-        <w:tc>
-          <w:tcPr>
-            <w:tcW w:w="0" w:type="auto"/>
+              <w:t>3</w:t>
+            </w:r>
+          </w:p>
+        </w:tc>
+        <w:tc>
+          <w:tcPr>
+            <w:tcW w:w="782" w:type="dxa"/>
             <w:tcBorders>
               <w:right w:val="single" w:sz="6" w:space="0" w:color="848491"/>
             </w:tcBorders>
@@ -4874,13 +4762,13 @@
               <w:jc w:val="right"/>
             </w:pPr>
             <w:r>
-              <w:t>5</w:t>
-            </w:r>
-          </w:p>
-        </w:tc>
-        <w:tc>
-          <w:tcPr>
-            <w:tcW w:w="0" w:type="auto"/>
+              <w:t>15</w:t>
+            </w:r>
+          </w:p>
+        </w:tc>
+        <w:tc>
+          <w:tcPr>
+            <w:tcW w:w="1260" w:type="dxa"/>
             <w:tcBorders>
               <w:left w:val="single" w:sz="6" w:space="0" w:color="848491"/>
             </w:tcBorders>
@@ -4926,7 +4814,7 @@
               <w:rPr>
                 <w:b/>
               </w:rPr>
-              <w:t>Abhängigkeit von externen Komponenten</w:t>
+              <w:t>Total Punkte</w:t>
             </w:r>
           </w:p>
         </w:tc>
@@ -4940,9 +4828,15 @@
           <w:p>
             <w:pPr>
               <w:jc w:val="right"/>
-            </w:pPr>
-            <w:r>
-              <w:t>5</w:t>
+              <w:rPr>
+                <w:b/>
+              </w:rPr>
+            </w:pPr>
+            <w:r>
+              <w:rPr>
+                <w:b/>
+              </w:rPr>
+              <w:t xml:space="preserve"> </w:t>
             </w:r>
           </w:p>
         </w:tc>
@@ -4956,15 +4850,21 @@
           <w:p>
             <w:pPr>
               <w:jc w:val="right"/>
-            </w:pPr>
-            <w:r>
-              <w:t>1</w:t>
-            </w:r>
-          </w:p>
-        </w:tc>
-        <w:tc>
-          <w:tcPr>
-            <w:tcW w:w="0" w:type="auto"/>
+              <w:rPr>
+                <w:b/>
+              </w:rPr>
+            </w:pPr>
+            <w:r>
+              <w:rPr>
+                <w:b/>
+              </w:rPr>
+              <w:t xml:space="preserve"> </w:t>
+            </w:r>
+          </w:p>
+        </w:tc>
+        <w:tc>
+          <w:tcPr>
+            <w:tcW w:w="610" w:type="dxa"/>
             <w:tcBorders>
               <w:right w:val="single" w:sz="6" w:space="0" w:color="848491"/>
             </w:tcBorders>
@@ -4972,15 +4872,21 @@
           <w:p>
             <w:pPr>
               <w:jc w:val="right"/>
-            </w:pPr>
-            <w:r>
-              <w:t>5</w:t>
-            </w:r>
-          </w:p>
-        </w:tc>
-        <w:tc>
-          <w:tcPr>
-            <w:tcW w:w="0" w:type="auto"/>
+              <w:rPr>
+                <w:b/>
+              </w:rPr>
+            </w:pPr>
+            <w:r>
+              <w:rPr>
+                <w:b/>
+              </w:rPr>
+              <w:t>36</w:t>
+            </w:r>
+          </w:p>
+        </w:tc>
+        <w:tc>
+          <w:tcPr>
+            <w:tcW w:w="1203" w:type="dxa"/>
             <w:tcBorders>
               <w:left w:val="single" w:sz="6" w:space="0" w:color="848491"/>
             </w:tcBorders>
@@ -4988,15 +4894,21 @@
           <w:p>
             <w:pPr>
               <w:jc w:val="right"/>
-            </w:pPr>
-            <w:r>
-              <w:t>3</w:t>
-            </w:r>
-          </w:p>
-        </w:tc>
-        <w:tc>
-          <w:tcPr>
-            <w:tcW w:w="0" w:type="auto"/>
+              <w:rPr>
+                <w:b/>
+              </w:rPr>
+            </w:pPr>
+            <w:r>
+              <w:rPr>
+                <w:b/>
+              </w:rPr>
+              <w:t xml:space="preserve"> </w:t>
+            </w:r>
+          </w:p>
+        </w:tc>
+        <w:tc>
+          <w:tcPr>
+            <w:tcW w:w="782" w:type="dxa"/>
             <w:tcBorders>
               <w:right w:val="single" w:sz="6" w:space="0" w:color="848491"/>
             </w:tcBorders>
@@ -5004,15 +4916,21 @@
           <w:p>
             <w:pPr>
               <w:jc w:val="right"/>
-            </w:pPr>
-            <w:r>
-              <w:t>15</w:t>
-            </w:r>
-          </w:p>
-        </w:tc>
-        <w:tc>
-          <w:tcPr>
-            <w:tcW w:w="0" w:type="auto"/>
+              <w:rPr>
+                <w:b/>
+              </w:rPr>
+            </w:pPr>
+            <w:r>
+              <w:rPr>
+                <w:b/>
+              </w:rPr>
+              <w:t>46</w:t>
+            </w:r>
+          </w:p>
+        </w:tc>
+        <w:tc>
+          <w:tcPr>
+            <w:tcW w:w="1260" w:type="dxa"/>
             <w:tcBorders>
               <w:left w:val="single" w:sz="6" w:space="0" w:color="848491"/>
             </w:tcBorders>
@@ -5020,22 +4938,34 @@
           <w:p>
             <w:pPr>
               <w:jc w:val="right"/>
-            </w:pPr>
-            <w:r>
-              <w:t>4</w:t>
-            </w:r>
-          </w:p>
-        </w:tc>
-        <w:tc>
-          <w:tcPr>
-            <w:tcW w:w="0" w:type="auto"/>
-          </w:tcPr>
-          <w:p>
-            <w:pPr>
-              <w:jc w:val="right"/>
-            </w:pPr>
-            <w:r>
-              <w:t>20</w:t>
+              <w:rPr>
+                <w:b/>
+              </w:rPr>
+            </w:pPr>
+            <w:r>
+              <w:rPr>
+                <w:b/>
+              </w:rPr>
+              <w:t xml:space="preserve"> </w:t>
+            </w:r>
+          </w:p>
+        </w:tc>
+        <w:tc>
+          <w:tcPr>
+            <w:tcW w:w="0" w:type="auto"/>
+          </w:tcPr>
+          <w:p>
+            <w:pPr>
+              <w:jc w:val="right"/>
+              <w:rPr>
+                <w:b/>
+              </w:rPr>
+            </w:pPr>
+            <w:r>
+              <w:rPr>
+                <w:b/>
+              </w:rPr>
+              <w:t>58</w:t>
             </w:r>
           </w:p>
         </w:tc>
@@ -5058,7 +4988,7 @@
               <w:rPr>
                 <w:b/>
               </w:rPr>
-              <w:t>Total Punkte</w:t>
+              <w:t>Rang</w:t>
             </w:r>
           </w:p>
         </w:tc>
@@ -5108,7 +5038,7 @@
         </w:tc>
         <w:tc>
           <w:tcPr>
-            <w:tcW w:w="0" w:type="auto"/>
+            <w:tcW w:w="610" w:type="dxa"/>
             <w:tcBorders>
               <w:right w:val="single" w:sz="6" w:space="0" w:color="848491"/>
             </w:tcBorders>
@@ -5124,13 +5054,13 @@
               <w:rPr>
                 <w:b/>
               </w:rPr>
-              <w:t>36</w:t>
-            </w:r>
-          </w:p>
-        </w:tc>
-        <w:tc>
-          <w:tcPr>
-            <w:tcW w:w="0" w:type="auto"/>
+              <w:t>3</w:t>
+            </w:r>
+          </w:p>
+        </w:tc>
+        <w:tc>
+          <w:tcPr>
+            <w:tcW w:w="1203" w:type="dxa"/>
             <w:tcBorders>
               <w:left w:val="single" w:sz="6" w:space="0" w:color="848491"/>
             </w:tcBorders>
@@ -5152,7 +5082,7 @@
         </w:tc>
         <w:tc>
           <w:tcPr>
-            <w:tcW w:w="0" w:type="auto"/>
+            <w:tcW w:w="782" w:type="dxa"/>
             <w:tcBorders>
               <w:right w:val="single" w:sz="6" w:space="0" w:color="848491"/>
             </w:tcBorders>
@@ -5168,13 +5098,13 @@
               <w:rPr>
                 <w:b/>
               </w:rPr>
-              <w:t>46</w:t>
-            </w:r>
-          </w:p>
-        </w:tc>
-        <w:tc>
-          <w:tcPr>
-            <w:tcW w:w="0" w:type="auto"/>
+              <w:t>2</w:t>
+            </w:r>
+          </w:p>
+        </w:tc>
+        <w:tc>
+          <w:tcPr>
+            <w:tcW w:w="1260" w:type="dxa"/>
             <w:tcBorders>
               <w:left w:val="single" w:sz="6" w:space="0" w:color="848491"/>
             </w:tcBorders>
@@ -5209,7 +5139,7 @@
               <w:rPr>
                 <w:b/>
               </w:rPr>
-              <w:t>58</w:t>
+              <w:t>1</w:t>
             </w:r>
           </w:p>
         </w:tc>
@@ -5221,170 +5151,18 @@
         <w:tc>
           <w:tcPr>
             <w:tcW w:w="0" w:type="auto"/>
-          </w:tcPr>
-          <w:p>
-            <w:pPr>
-              <w:rPr>
-                <w:b/>
-              </w:rPr>
-            </w:pPr>
-            <w:r>
-              <w:rPr>
-                <w:b/>
-              </w:rPr>
-              <w:t>Rang</w:t>
-            </w:r>
-          </w:p>
-        </w:tc>
-        <w:tc>
-          <w:tcPr>
-            <w:tcW w:w="0" w:type="auto"/>
-            <w:tcBorders>
-              <w:right w:val="single" w:sz="6" w:space="0" w:color="848491"/>
-            </w:tcBorders>
-          </w:tcPr>
-          <w:p>
-            <w:pPr>
-              <w:jc w:val="right"/>
-              <w:rPr>
-                <w:b/>
-              </w:rPr>
-            </w:pPr>
-            <w:r>
-              <w:rPr>
-                <w:b/>
-              </w:rPr>
-              <w:t xml:space="preserve"> </w:t>
-            </w:r>
-          </w:p>
-        </w:tc>
-        <w:tc>
-          <w:tcPr>
-            <w:tcW w:w="0" w:type="auto"/>
-            <w:tcBorders>
-              <w:left w:val="single" w:sz="6" w:space="0" w:color="848491"/>
-            </w:tcBorders>
-          </w:tcPr>
-          <w:p>
-            <w:pPr>
-              <w:jc w:val="right"/>
-              <w:rPr>
-                <w:b/>
-              </w:rPr>
-            </w:pPr>
-            <w:r>
-              <w:rPr>
-                <w:b/>
-              </w:rPr>
-              <w:t xml:space="preserve"> </w:t>
-            </w:r>
-          </w:p>
-        </w:tc>
-        <w:tc>
-          <w:tcPr>
-            <w:tcW w:w="0" w:type="auto"/>
-            <w:tcBorders>
-              <w:right w:val="single" w:sz="6" w:space="0" w:color="848491"/>
-            </w:tcBorders>
-          </w:tcPr>
-          <w:p>
-            <w:pPr>
-              <w:jc w:val="right"/>
-              <w:rPr>
-                <w:b/>
-              </w:rPr>
-            </w:pPr>
-            <w:r>
-              <w:rPr>
-                <w:b/>
-              </w:rPr>
-              <w:t>3</w:t>
-            </w:r>
-          </w:p>
-        </w:tc>
-        <w:tc>
-          <w:tcPr>
-            <w:tcW w:w="0" w:type="auto"/>
-            <w:tcBorders>
-              <w:left w:val="single" w:sz="6" w:space="0" w:color="848491"/>
-            </w:tcBorders>
-          </w:tcPr>
-          <w:p>
-            <w:pPr>
-              <w:jc w:val="right"/>
-              <w:rPr>
-                <w:b/>
-              </w:rPr>
-            </w:pPr>
-            <w:r>
-              <w:rPr>
-                <w:b/>
-              </w:rPr>
-              <w:t xml:space="preserve"> </w:t>
-            </w:r>
-          </w:p>
-        </w:tc>
-        <w:tc>
-          <w:tcPr>
-            <w:tcW w:w="0" w:type="auto"/>
-            <w:tcBorders>
-              <w:right w:val="single" w:sz="6" w:space="0" w:color="848491"/>
-            </w:tcBorders>
-          </w:tcPr>
-          <w:p>
-            <w:pPr>
-              <w:jc w:val="right"/>
-              <w:rPr>
-                <w:b/>
-              </w:rPr>
-            </w:pPr>
-            <w:r>
-              <w:rPr>
-                <w:b/>
-              </w:rPr>
-              <w:t>2</w:t>
-            </w:r>
-          </w:p>
-        </w:tc>
-        <w:tc>
-          <w:tcPr>
-            <w:tcW w:w="0" w:type="auto"/>
-            <w:tcBorders>
-              <w:left w:val="single" w:sz="6" w:space="0" w:color="848491"/>
-            </w:tcBorders>
-          </w:tcPr>
-          <w:p>
-            <w:pPr>
-              <w:jc w:val="right"/>
-              <w:rPr>
-                <w:b/>
-              </w:rPr>
-            </w:pPr>
-            <w:r>
-              <w:rPr>
-                <w:b/>
-              </w:rPr>
-              <w:t xml:space="preserve"> </w:t>
-            </w:r>
-          </w:p>
-        </w:tc>
-        <w:tc>
-          <w:tcPr>
-            <w:tcW w:w="0" w:type="auto"/>
-          </w:tcPr>
-          <w:p>
-            <w:pPr>
-              <w:jc w:val="right"/>
-              <w:rPr>
-                <w:b/>
-              </w:rPr>
-            </w:pPr>
-            <w:r>
-              <w:rPr>
-                <w:b/>
-              </w:rPr>
-              <w:t>1</w:t>
-            </w:r>
+            <w:gridSpan w:val="7"/>
+          </w:tcPr>
+          <w:p/>
+        </w:tc>
+        <w:tc>
+          <w:tcPr>
+            <w:tcW w:w="0" w:type="auto"/>
+          </w:tcPr>
+          <w:p>
+            <w:pPr>
+              <w:keepNext/>
+            </w:pPr>
           </w:p>
         </w:tc>
       </w:tr>
@@ -5395,101 +5173,6 @@
         <w:tc>
           <w:tcPr>
             <w:tcW w:w="0" w:type="auto"/>
-          </w:tcPr>
-          <w:p/>
-        </w:tc>
-        <w:tc>
-          <w:tcPr>
-            <w:tcW w:w="0" w:type="auto"/>
-          </w:tcPr>
-          <w:p/>
-        </w:tc>
-        <w:tc>
-          <w:tcPr>
-            <w:tcW w:w="0" w:type="auto"/>
-          </w:tcPr>
-          <w:p>
-            <w:pPr>
-              <w:rPr>
-                <w:b/>
-                <w:bCs/>
-              </w:rPr>
-            </w:pPr>
-          </w:p>
-        </w:tc>
-        <w:tc>
-          <w:tcPr>
-            <w:tcW w:w="0" w:type="auto"/>
-          </w:tcPr>
-          <w:p>
-            <w:pPr>
-              <w:rPr>
-                <w:b/>
-                <w:bCs/>
-              </w:rPr>
-            </w:pPr>
-          </w:p>
-        </w:tc>
-        <w:tc>
-          <w:tcPr>
-            <w:tcW w:w="0" w:type="auto"/>
-          </w:tcPr>
-          <w:p>
-            <w:pPr>
-              <w:rPr>
-                <w:b/>
-                <w:bCs/>
-              </w:rPr>
-            </w:pPr>
-          </w:p>
-        </w:tc>
-        <w:tc>
-          <w:tcPr>
-            <w:tcW w:w="0" w:type="auto"/>
-          </w:tcPr>
-          <w:p>
-            <w:pPr>
-              <w:rPr>
-                <w:b/>
-                <w:bCs/>
-              </w:rPr>
-            </w:pPr>
-          </w:p>
-        </w:tc>
-        <w:tc>
-          <w:tcPr>
-            <w:tcW w:w="0" w:type="auto"/>
-          </w:tcPr>
-          <w:p>
-            <w:pPr>
-              <w:rPr>
-                <w:b/>
-                <w:bCs/>
-              </w:rPr>
-            </w:pPr>
-          </w:p>
-        </w:tc>
-        <w:tc>
-          <w:tcPr>
-            <w:tcW w:w="0" w:type="auto"/>
-          </w:tcPr>
-          <w:p>
-            <w:pPr>
-              <w:rPr>
-                <w:b/>
-                <w:bCs/>
-              </w:rPr>
-            </w:pPr>
-          </w:p>
-        </w:tc>
-      </w:tr>
-      <w:tr>
-        <w:trPr>
-          <w:cnfStyle w:val="000000100000" w:firstRow="0" w:lastRow="0" w:firstColumn="0" w:lastColumn="0" w:oddVBand="0" w:evenVBand="0" w:oddHBand="1" w:evenHBand="0" w:firstRowFirstColumn="0" w:firstRowLastColumn="0" w:lastRowFirstColumn="0" w:lastRowLastColumn="0"/>
-        </w:trPr>
-        <w:tc>
-          <w:tcPr>
-            <w:tcW w:w="0" w:type="auto"/>
             <w:gridSpan w:val="7"/>
           </w:tcPr>
           <w:p>
@@ -5512,33 +5195,20 @@
     </w:tbl>
     <w:p>
       <w:pPr>
-        <w:pStyle w:val="Caption"/>
+        <w:pStyle w:val="Beschriftung"/>
       </w:pPr>
       <w:bookmarkStart w:id="5" w:name="_Ref322071085"/>
       <w:r>
         <w:t xml:space="preserve">Tabelle </w:t>
       </w:r>
-      <w:r>
-        <w:fldChar w:fldCharType="begin"/>
-      </w:r>
-      <w:r>
-        <w:instrText xml:space="preserve"> SEQ Tabelle \* ARABIC </w:instrText>
-      </w:r>
-      <w:r>
-        <w:fldChar w:fldCharType="separate"/>
-      </w:r>
-      <w:r>
-        <w:rPr>
-          <w:noProof/>
-        </w:rPr>
-        <w:t>2</w:t>
-      </w:r>
-      <w:r>
-        <w:rPr>
-          <w:noProof/>
-        </w:rPr>
-        <w:fldChar w:fldCharType="end"/>
-      </w:r>
+      <w:fldSimple w:instr=" SEQ Tabelle \* ARABIC ">
+        <w:r>
+          <w:rPr>
+            <w:noProof/>
+          </w:rPr>
+          <w:t>2</w:t>
+        </w:r>
+      </w:fldSimple>
       <w:r>
         <w:t>- Nutzwertanalyse: PDF Darstellung</w:t>
       </w:r>
@@ -5546,28 +5216,14 @@
     </w:p>
     <w:p>
       <w:pPr>
-        <w:rPr>
-          <w:rFonts w:asciiTheme="majorHAnsi" w:hAnsiTheme="majorHAnsi"/>
-          <w:color w:val="00629E"/>
-          <w:spacing w:val="15"/>
-          <w:sz w:val="22"/>
-          <w:szCs w:val="22"/>
-        </w:rPr>
-      </w:pPr>
-      <w:r>
-        <w:br w:type="page"/>
+        <w:pStyle w:val="berschrift3"/>
+      </w:pPr>
+      <w:r>
+        <w:lastRenderedPageBreak/>
+        <w:t>Architektur</w:t>
       </w:r>
     </w:p>
     <w:p>
-      <w:pPr>
-        <w:pStyle w:val="Heading3"/>
-      </w:pPr>
-      <w:r>
-        <w:lastRenderedPageBreak/>
-        <w:t>Architektur</w:t>
-      </w:r>
-    </w:p>
-    <w:p>
       <w:r>
         <w:t xml:space="preserve">Die grundlegende Architektur wurde im Team erarbeitet und </w:t>
       </w:r>
@@ -5584,46 +5240,10 @@
         <w:t xml:space="preserve">Die </w:t>
       </w:r>
       <w:r>
-        <w:t xml:space="preserve">verschiedenen Schichten, aus der die </w:t>
-      </w:r>
-      <w:r>
-        <w:t>Architektur</w:t>
-      </w:r>
-      <w:r>
-        <w:t xml:space="preserve"> der Applikation (siehe </w:t>
-      </w:r>
-      <w:r>
-        <w:fldChar w:fldCharType="begin"/>
-      </w:r>
-      <w:r>
-        <w:instrText xml:space="preserve"> REF _Ref322103519 \h </w:instrText>
-      </w:r>
-      <w:r>
-        <w:fldChar w:fldCharType="separate"/>
-      </w:r>
-      <w:r>
-        <w:t xml:space="preserve">Abbildung </w:t>
-      </w:r>
-      <w:r>
-        <w:rPr>
-          <w:noProof/>
-        </w:rPr>
-        <w:t>1</w:t>
-      </w:r>
-      <w:r>
-        <w:t xml:space="preserve"> - Architektur Diagramm</w:t>
-      </w:r>
-      <w:r>
-        <w:fldChar w:fldCharType="end"/>
-      </w:r>
-      <w:r>
-        <w:t>)</w:t>
-      </w:r>
-      <w:r>
-        <w:t xml:space="preserve"> besteht</w:t>
-      </w:r>
-      <w:r>
-        <w:t>, sind</w:t>
+        <w:t>verschiedenen Schichten</w:t>
+      </w:r>
+      <w:r>
+        <w:t xml:space="preserve"> sind</w:t>
       </w:r>
       <w:r>
         <w:t xml:space="preserve"> </w:t>
@@ -5670,7 +5290,7 @@
                   <pic:spPr bwMode="auto">
                     <a:xfrm>
                       <a:off x="0" y="0"/>
-                      <a:ext cx="5139407" cy="2913680"/>
+                      <a:ext cx="5132717" cy="2909887"/>
                     </a:xfrm>
                     <a:prstGeom prst="rect">
                       <a:avLst/>
@@ -5693,20 +5313,33 @@
     </w:p>
     <w:p>
       <w:pPr>
-        <w:pStyle w:val="Caption"/>
+        <w:pStyle w:val="Beschriftung"/>
       </w:pPr>
       <w:bookmarkStart w:id="6" w:name="_Ref322103519"/>
       <w:r>
         <w:t xml:space="preserve">Abbildung </w:t>
       </w:r>
-      <w:fldSimple w:instr=" SEQ Abbildung \* ARABIC ">
-        <w:r>
-          <w:rPr>
-            <w:noProof/>
-          </w:rPr>
-          <w:t>1</w:t>
-        </w:r>
-      </w:fldSimple>
+      <w:r>
+        <w:fldChar w:fldCharType="begin"/>
+      </w:r>
+      <w:r>
+        <w:instrText xml:space="preserve"> SEQ Abbildung \* ARABIC </w:instrText>
+      </w:r>
+      <w:r>
+        <w:fldChar w:fldCharType="separate"/>
+      </w:r>
+      <w:r>
+        <w:rPr>
+          <w:noProof/>
+        </w:rPr>
+        <w:t>1</w:t>
+      </w:r>
+      <w:r>
+        <w:rPr>
+          <w:noProof/>
+        </w:rPr>
+        <w:fldChar w:fldCharType="end"/>
+      </w:r>
       <w:r>
         <w:t xml:space="preserve"> - Architektur Diagramm</w:t>
       </w:r>
@@ -5723,23 +5356,10 @@
         <w:t xml:space="preserve"> ob zwischen </w:t>
       </w:r>
       <w:r>
-        <w:t xml:space="preserve">den </w:t>
-      </w:r>
-      <w:proofErr w:type="spellStart"/>
-      <w:r>
-        <w:t>Layern</w:t>
-      </w:r>
-      <w:proofErr w:type="spellEnd"/>
-      <w:r>
-        <w:t xml:space="preserve"> </w:t>
-      </w:r>
-      <w:proofErr w:type="spellStart"/>
-      <w:r>
-        <w:t>ViewModels</w:t>
-      </w:r>
-      <w:proofErr w:type="spellEnd"/>
-      <w:r>
-        <w:t xml:space="preserve"> und Services zusätzlich ein Business Layer eingefügt werden sollte.</w:t>
+        <w:t xml:space="preserve">den Layern </w:t>
+      </w:r>
+      <w:r>
+        <w:t>ViewModels und Services zusätzlich ein Business Layer eingefügt werden sollte.</w:t>
       </w:r>
       <w:r>
         <w:t xml:space="preserve"> Da die bereitgestellten Daten jedoch nicht manipuliert, sondern lediglich angezeigt werden, ist ein Business Layer überflüssig. Dieser würde nur</w:t>
@@ -5750,7 +5370,7 @@
     </w:p>
     <w:p>
       <w:pPr>
-        <w:pStyle w:val="Heading4"/>
+        <w:pStyle w:val="berschrift4"/>
       </w:pPr>
       <w:r>
         <w:t>Common</w:t>
@@ -5758,10 +5378,13 @@
     </w:p>
     <w:p>
       <w:r>
-        <w:t xml:space="preserve">Im Common Layer befinden sich alle Klassen, welche von </w:t>
-      </w:r>
-      <w:r>
-        <w:t xml:space="preserve">Klassen aus allen anderen Schichten </w:t>
+        <w:t xml:space="preserve">Im Common Layer befinden sich Klassen, welche von </w:t>
+      </w:r>
+      <w:r>
+        <w:t>Klassen aus allen anderen</w:t>
+      </w:r>
+      <w:r>
+        <w:t xml:space="preserve"> Schichten </w:t>
       </w:r>
       <w:r>
         <w:t xml:space="preserve">verwendet werden. </w:t>
@@ -5769,7 +5392,7 @@
     </w:p>
     <w:p>
       <w:pPr>
-        <w:pStyle w:val="Heading4"/>
+        <w:pStyle w:val="berschrift4"/>
       </w:pPr>
       <w:r>
         <w:t>Data</w:t>
@@ -5777,32 +5400,54 @@
     </w:p>
     <w:p>
       <w:r>
-        <w:t>Durch de</w:t>
-      </w:r>
-      <w:r>
-        <w:t>n Data Layer wird die Datenbanka</w:t>
-      </w:r>
-      <w:r>
-        <w:t>nbindung gelöst,</w:t>
-      </w:r>
-      <w:r>
-        <w:t xml:space="preserve"> die benötigten</w:t>
-      </w:r>
-      <w:r>
-        <w:t xml:space="preserve"> Ressourcen geladen und auf die Daten von </w:t>
-      </w:r>
-      <w:proofErr w:type="spellStart"/>
-      <w:r>
-        <w:t>Kinect</w:t>
-      </w:r>
-      <w:proofErr w:type="spellEnd"/>
-      <w:r>
-        <w:t xml:space="preserve"> zugegriffen (beispielsweise Skelett oder Tiefendaten).</w:t>
+        <w:t>Der</w:t>
+      </w:r>
+      <w:r>
+        <w:t xml:space="preserve"> Data Layer </w:t>
+      </w:r>
+      <w:r>
+        <w:t>regelt di</w:t>
+      </w:r>
+      <w:r>
+        <w:t>e Datenbanka</w:t>
+      </w:r>
+      <w:r>
+        <w:t>nbindung,</w:t>
+      </w:r>
+      <w:r>
+        <w:t xml:space="preserve"> </w:t>
+      </w:r>
+      <w:r>
+        <w:t xml:space="preserve">lädt </w:t>
+      </w:r>
+      <w:r>
+        <w:t>die benötigten</w:t>
+      </w:r>
+      <w:r>
+        <w:t xml:space="preserve"> Ressourcen und </w:t>
+      </w:r>
+      <w:r>
+        <w:t xml:space="preserve">greift </w:t>
+      </w:r>
+      <w:r>
+        <w:t>auf</w:t>
+      </w:r>
+      <w:r>
+        <w:t xml:space="preserve"> die Daten von Kinect zu</w:t>
+      </w:r>
+      <w:r>
+        <w:t xml:space="preserve"> (beispielsweise Skelett</w:t>
+      </w:r>
+      <w:r>
+        <w:t>-</w:t>
+      </w:r>
+      <w:r>
+        <w:t xml:space="preserve"> oder Tiefendaten).</w:t>
       </w:r>
     </w:p>
     <w:p>
       <w:pPr>
-        <w:pStyle w:val="Heading4"/>
+        <w:pStyle w:val="berschrift4"/>
       </w:pPr>
       <w:r>
         <w:t>Services</w:t>
@@ -5813,18 +5458,13 @@
         <w:t>Im Services Laye</w:t>
       </w:r>
       <w:r>
-        <w:t>r werden die erhaltenen Daten de</w:t>
-      </w:r>
-      <w:r>
-        <w:t xml:space="preserve">s Data </w:t>
-      </w:r>
-      <w:proofErr w:type="spellStart"/>
-      <w:r>
-        <w:t>Layers</w:t>
-      </w:r>
-      <w:proofErr w:type="spellEnd"/>
-      <w:r>
-        <w:t xml:space="preserve"> in Form von Models gespeichert. </w:t>
+        <w:t xml:space="preserve">r werden die </w:t>
+      </w:r>
+      <w:r>
+        <w:t>vom Data Layer erhaltenen Daten in</w:t>
+      </w:r>
+      <w:r>
+        <w:t xml:space="preserve"> Models gespeichert. </w:t>
       </w:r>
       <w:r>
         <w:t xml:space="preserve">Diese werden dann über </w:t>
@@ -5839,90 +5479,69 @@
         <w:t>s</w:t>
       </w:r>
       <w:r>
-        <w:t xml:space="preserve"> den </w:t>
-      </w:r>
-      <w:proofErr w:type="spellStart"/>
-      <w:r>
-        <w:t>ViewModels</w:t>
-      </w:r>
-      <w:proofErr w:type="spellEnd"/>
-      <w:r>
-        <w:t xml:space="preserve"> zur Verfügung gestellt.</w:t>
+        <w:t xml:space="preserve"> den ViewModels zur Verfügung gestellt.</w:t>
       </w:r>
     </w:p>
     <w:p>
       <w:pPr>
-        <w:pStyle w:val="Heading4"/>
-      </w:pPr>
-      <w:proofErr w:type="spellStart"/>
+        <w:pStyle w:val="berschrift4"/>
+      </w:pPr>
       <w:r>
         <w:t>ViewModels</w:t>
       </w:r>
-      <w:proofErr w:type="spellEnd"/>
     </w:p>
     <w:p>
       <w:r>
-        <w:t xml:space="preserve">Die </w:t>
-      </w:r>
-      <w:proofErr w:type="spellStart"/>
-      <w:r>
-        <w:t>ViewModels</w:t>
-      </w:r>
-      <w:proofErr w:type="spellEnd"/>
-      <w:r>
-        <w:t xml:space="preserve"> stellen die erhaltenen Daten aus den Services der View zur Verfügung. </w:t>
-      </w:r>
-      <w:r>
-        <w:t xml:space="preserve">Auf diesem Layer befindet sich auch die Implementation des </w:t>
-      </w:r>
-      <w:proofErr w:type="spellStart"/>
-      <w:r>
-        <w:t>ICommand</w:t>
-      </w:r>
-      <w:proofErr w:type="spellEnd"/>
-      <w:r>
-        <w:t xml:space="preserve"> </w:t>
+        <w:t xml:space="preserve">Die ViewModels stellen die </w:t>
+      </w:r>
+      <w:r>
+        <w:t xml:space="preserve">von den Services </w:t>
+      </w:r>
+      <w:r>
+        <w:t xml:space="preserve">erhaltenen Daten der View zur Verfügung. </w:t>
+      </w:r>
+      <w:r>
+        <w:t>Auf diesem Layer befinde</w:t>
+      </w:r>
+      <w:r>
+        <w:t>n</w:t>
+      </w:r>
+      <w:r>
+        <w:t xml:space="preserve"> sich auch die Implementation des ICommand </w:t>
       </w:r>
       <w:r>
         <w:t>Interfaces</w:t>
       </w:r>
       <w:r>
-        <w:t xml:space="preserve">, welche die verschiedenen </w:t>
-      </w:r>
-      <w:proofErr w:type="spellStart"/>
-      <w:r>
-        <w:t>ViewModels</w:t>
-      </w:r>
-      <w:proofErr w:type="spellEnd"/>
-      <w:r>
-        <w:t xml:space="preserve"> dann den Views anbieten. </w:t>
-      </w:r>
-      <w:r>
-        <w:t>Converter (beispielsweise Konver</w:t>
-      </w:r>
-      <w:r>
-        <w:t xml:space="preserve">tierung von </w:t>
-      </w:r>
-      <w:proofErr w:type="spellStart"/>
-      <w:r>
-        <w:t>bool</w:t>
-      </w:r>
-      <w:proofErr w:type="spellEnd"/>
-      <w:r>
-        <w:t xml:space="preserve"> zu </w:t>
-      </w:r>
-      <w:proofErr w:type="spellStart"/>
-      <w:r>
-        <w:t>Visbility</w:t>
-      </w:r>
-      <w:proofErr w:type="spellEnd"/>
-      <w:r>
-        <w:t>) befinden sich ebenfalls auf diesem Layer.</w:t>
+        <w:t xml:space="preserve"> sowie </w:t>
+      </w:r>
+      <w:r>
+        <w:t xml:space="preserve">Converter (beispielsweise </w:t>
+      </w:r>
+      <w:r>
+        <w:t xml:space="preserve">zur </w:t>
+      </w:r>
+      <w:r>
+        <w:t xml:space="preserve">Konvertierung von bool zu </w:t>
+      </w:r>
+      <w:r>
+        <w:t>v</w:t>
+      </w:r>
+      <w:r>
+        <w:t>isbility)</w:t>
+      </w:r>
+      <w:r>
+        <w:t>. Diese Funktionen können somit von ViewModels und Views verwendet werden</w:t>
+      </w:r>
+      <w:bookmarkStart w:id="7" w:name="_GoBack"/>
+      <w:bookmarkEnd w:id="7"/>
+      <w:r>
+        <w:t>.</w:t>
       </w:r>
     </w:p>
     <w:p>
       <w:pPr>
-        <w:pStyle w:val="Heading4"/>
+        <w:pStyle w:val="berschrift4"/>
       </w:pPr>
       <w:r>
         <w:t>Views</w:t>
@@ -5930,83 +5549,49 @@
     </w:p>
     <w:p>
       <w:r>
-        <w:lastRenderedPageBreak/>
-        <w:t xml:space="preserve">Die Views stellen die Elemente aus den </w:t>
-      </w:r>
-      <w:proofErr w:type="spellStart"/>
-      <w:r>
-        <w:t>ViewModels</w:t>
-      </w:r>
-      <w:proofErr w:type="spellEnd"/>
-      <w:r>
-        <w:t xml:space="preserve"> grafisch dar. </w:t>
-      </w:r>
-      <w:r>
-        <w:t xml:space="preserve">Auf diesem Layer befindet sich auch das </w:t>
-      </w:r>
-      <w:proofErr w:type="spellStart"/>
-      <w:r>
-        <w:t>config</w:t>
-      </w:r>
-      <w:proofErr w:type="spellEnd"/>
-      <w:r>
-        <w:t>-File</w:t>
+        <w:t xml:space="preserve">Die Views stellen die Elemente aus den ViewModels grafisch dar. </w:t>
+      </w:r>
+      <w:r>
+        <w:t>Auf diesem Layer befindet sich auch das config-File</w:t>
       </w:r>
       <w:r>
         <w:t>,</w:t>
       </w:r>
-      <w:bookmarkStart w:id="7" w:name="_GoBack"/>
-      <w:bookmarkEnd w:id="7"/>
       <w:r>
         <w:t xml:space="preserve"> mit welcher der Applikation gestartet wird.</w:t>
+      </w:r>
+      <w:r>
+        <w:br w:type="page"/>
       </w:r>
     </w:p>
     <w:p>
-      <w:r>
-        <w:br w:type="page"/>
+      <w:pPr>
+        <w:pStyle w:val="berschrift2"/>
+      </w:pPr>
+      <w:r>
+        <w:lastRenderedPageBreak/>
+        <w:t xml:space="preserve">Interaktion durch </w:t>
+      </w:r>
+      <w:r>
+        <w:t>Handtracking</w:t>
       </w:r>
     </w:p>
     <w:p>
-      <w:pPr>
-        <w:pStyle w:val="Heading2"/>
-      </w:pPr>
-      <w:r>
-        <w:lastRenderedPageBreak/>
-        <w:t xml:space="preserve">Interaktion durch </w:t>
-      </w:r>
-      <w:r>
-        <w:t>Handtracking</w:t>
+      <w:r>
+        <w:t>In der Domain Analyse wurde evaluiert, dass der Benutzer mithilfe der Hand die Applikation bedienen kann („Meine Hand ist die Maus“). Wie das genau funktioniert, wird in diesem Kapitel erläutert.</w:t>
       </w:r>
     </w:p>
     <w:p>
-      <w:r>
-        <w:t>In der Domain Analyse wurde evaluiert, dass der Benutzer mithilfe der Hand die Applikation bedienen kann („Meine Hand ist die Maus“). Wie das genau funktioniert, wird in diesem Kapitel erläutert.</w:t>
+      <w:pPr>
+        <w:pStyle w:val="berschrift3"/>
+      </w:pPr>
+      <w:r>
+        <w:t>Kinect Daten</w:t>
       </w:r>
     </w:p>
     <w:p>
-      <w:pPr>
-        <w:pStyle w:val="Heading3"/>
-      </w:pPr>
-      <w:proofErr w:type="spellStart"/>
-      <w:r>
-        <w:t>Kinect</w:t>
-      </w:r>
-      <w:proofErr w:type="spellEnd"/>
-      <w:r>
-        <w:t xml:space="preserve"> Daten</w:t>
-      </w:r>
-    </w:p>
-    <w:p>
-      <w:r>
-        <w:t xml:space="preserve">Eine der wichtigsten Features der </w:t>
-      </w:r>
-      <w:proofErr w:type="spellStart"/>
-      <w:r>
-        <w:t>Kinect</w:t>
-      </w:r>
-      <w:proofErr w:type="spellEnd"/>
-      <w:r>
-        <w:t xml:space="preserve"> SDK ist das sogenannte Skeleton Tracking. Das funktioniert so, dass mithilfe der Sensoren (Tiefensensor, Bildsensor, Infrarotsensor)</w:t>
+      <w:r>
+        <w:t>Eine der wichtigsten Features der Kinect SDK ist das sogenannte Skeleton Tracking. Das funktioniert so, dass mithilfe der Sensoren (Tiefensensor, Bildsensor, Infrarotsensor)</w:t>
       </w:r>
       <w:r>
         <w:t xml:space="preserve"> versucht wird, ein menschliches Skelett zu erkennen, und zwar in Echtzeit. Es ist möglich, gleichzeitig von bis zu zwei Personen das Skelett zu verfolgen.</w:t>
@@ -6077,26 +5662,39 @@
     </w:p>
     <w:p>
       <w:pPr>
-        <w:pStyle w:val="Caption"/>
+        <w:pStyle w:val="Beschriftung"/>
       </w:pPr>
       <w:r>
         <w:t xml:space="preserve">Abbildung </w:t>
       </w:r>
-      <w:fldSimple w:instr=" SEQ Abbildung \* ARABIC ">
-        <w:r>
-          <w:rPr>
-            <w:noProof/>
-          </w:rPr>
-          <w:t>2</w:t>
-        </w:r>
-      </w:fldSimple>
+      <w:r>
+        <w:fldChar w:fldCharType="begin"/>
+      </w:r>
+      <w:r>
+        <w:instrText xml:space="preserve"> SEQ Abbildung \* ARABIC </w:instrText>
+      </w:r>
+      <w:r>
+        <w:fldChar w:fldCharType="separate"/>
+      </w:r>
+      <w:r>
+        <w:rPr>
+          <w:noProof/>
+        </w:rPr>
+        <w:t>2</w:t>
+      </w:r>
+      <w:r>
+        <w:rPr>
+          <w:noProof/>
+        </w:rPr>
+        <w:fldChar w:fldCharType="end"/>
+      </w:r>
       <w:r>
         <w:t xml:space="preserve"> - Beispiel eines Skeletts</w:t>
       </w:r>
     </w:p>
     <w:p>
       <w:pPr>
-        <w:pStyle w:val="Heading3"/>
+        <w:pStyle w:val="berschrift3"/>
       </w:pPr>
       <w:r>
         <w:t>Handtracking</w:t>
@@ -6177,20 +5775,33 @@
     </w:p>
     <w:p>
       <w:pPr>
-        <w:pStyle w:val="Caption"/>
+        <w:pStyle w:val="Beschriftung"/>
       </w:pPr>
       <w:bookmarkStart w:id="8" w:name="_Ref321142121"/>
       <w:r>
         <w:t xml:space="preserve">Abbildung </w:t>
       </w:r>
-      <w:fldSimple w:instr=" SEQ Abbildung \* ARABIC ">
-        <w:r>
-          <w:rPr>
-            <w:noProof/>
-          </w:rPr>
-          <w:t>3</w:t>
-        </w:r>
-      </w:fldSimple>
+      <w:r>
+        <w:fldChar w:fldCharType="begin"/>
+      </w:r>
+      <w:r>
+        <w:instrText xml:space="preserve"> SEQ Abbildung \* ARABIC </w:instrText>
+      </w:r>
+      <w:r>
+        <w:fldChar w:fldCharType="separate"/>
+      </w:r>
+      <w:r>
+        <w:rPr>
+          <w:noProof/>
+        </w:rPr>
+        <w:t>3</w:t>
+      </w:r>
+      <w:r>
+        <w:rPr>
+          <w:noProof/>
+        </w:rPr>
+        <w:fldChar w:fldCharType="end"/>
+      </w:r>
       <w:r>
         <w:t xml:space="preserve"> - Skelett mit Zone (rot) für das Handtracking</w:t>
       </w:r>
@@ -6302,19 +5913,32 @@
     </w:p>
     <w:p>
       <w:pPr>
-        <w:pStyle w:val="Caption"/>
+        <w:pStyle w:val="Beschriftung"/>
       </w:pPr>
       <w:r>
         <w:t xml:space="preserve">Abbildung </w:t>
       </w:r>
-      <w:fldSimple w:instr=" SEQ Abbildung \* ARABIC ">
-        <w:r>
-          <w:rPr>
-            <w:noProof/>
-          </w:rPr>
-          <w:t>4</w:t>
-        </w:r>
-      </w:fldSimple>
+      <w:r>
+        <w:fldChar w:fldCharType="begin"/>
+      </w:r>
+      <w:r>
+        <w:instrText xml:space="preserve"> SEQ Abbildung \* ARABIC </w:instrText>
+      </w:r>
+      <w:r>
+        <w:fldChar w:fldCharType="separate"/>
+      </w:r>
+      <w:r>
+        <w:rPr>
+          <w:noProof/>
+        </w:rPr>
+        <w:t>4</w:t>
+      </w:r>
+      <w:r>
+        <w:rPr>
+          <w:noProof/>
+        </w:rPr>
+        <w:fldChar w:fldCharType="end"/>
+      </w:r>
       <w:r>
         <w:t xml:space="preserve"> - Beispiel Monitor mit Handtracking</w:t>
       </w:r>
@@ -6371,7 +5995,7 @@
 <w:ftr xmlns:wpc="http://schemas.microsoft.com/office/word/2010/wordprocessingCanvas" xmlns:mc="http://schemas.openxmlformats.org/markup-compatibility/2006" xmlns:o="urn:schemas-microsoft-com:office:office" xmlns:r="http://schemas.openxmlformats.org/officeDocument/2006/relationships" xmlns:m="http://schemas.openxmlformats.org/officeDocument/2006/math" xmlns:v="urn:schemas-microsoft-com:vml" xmlns:wp14="http://schemas.microsoft.com/office/word/2010/wordprocessingDrawing" xmlns:wp="http://schemas.openxmlformats.org/drawingml/2006/wordprocessingDrawing" xmlns:w10="urn:schemas-microsoft-com:office:word" xmlns:w="http://schemas.openxmlformats.org/wordprocessingml/2006/main" xmlns:w14="http://schemas.microsoft.com/office/word/2010/wordml" xmlns:wpg="http://schemas.microsoft.com/office/word/2010/wordprocessingGroup" xmlns:wpi="http://schemas.microsoft.com/office/word/2010/wordprocessingInk" xmlns:wne="http://schemas.microsoft.com/office/word/2006/wordml" xmlns:wps="http://schemas.microsoft.com/office/word/2010/wordprocessingShape" mc:Ignorable="w14 wp14">
   <w:p>
     <w:pPr>
-      <w:pStyle w:val="Footer"/>
+      <w:pStyle w:val="Fuzeile"/>
     </w:pPr>
     <w:r>
       <w:t>Video Wall</w:t>
@@ -6398,7 +6022,7 @@
       <w:rPr>
         <w:noProof/>
       </w:rPr>
-      <w:t>13. April 2012</w:t>
+      <w:t>15. April 2012</w:t>
     </w:r>
     <w:r>
       <w:fldChar w:fldCharType="end"/>
@@ -6436,7 +6060,7 @@
         <w:noProof/>
         <w:lang w:val="de-DE"/>
       </w:rPr>
-      <w:t>1</w:t>
+      <w:t>5</w:t>
     </w:r>
     <w:r>
       <w:rPr>
@@ -6450,16 +6074,31 @@
       </w:rPr>
       <w:t xml:space="preserve"> von </w:t>
     </w:r>
-    <w:fldSimple w:instr="NUMPAGES  \* Arabic  \* MERGEFORMAT">
-      <w:r>
-        <w:rPr>
-          <w:b/>
-          <w:noProof/>
-          <w:lang w:val="de-DE"/>
-        </w:rPr>
-        <w:t>8</w:t>
-      </w:r>
-    </w:fldSimple>
+    <w:r>
+      <w:fldChar w:fldCharType="begin"/>
+    </w:r>
+    <w:r>
+      <w:instrText>NUMPAGES  \* Arabic  \* MERGEFORMAT</w:instrText>
+    </w:r>
+    <w:r>
+      <w:fldChar w:fldCharType="separate"/>
+    </w:r>
+    <w:r>
+      <w:rPr>
+        <w:b/>
+        <w:noProof/>
+        <w:lang w:val="de-DE"/>
+      </w:rPr>
+      <w:t>7</w:t>
+    </w:r>
+    <w:r>
+      <w:rPr>
+        <w:b/>
+        <w:noProof/>
+        <w:lang w:val="de-DE"/>
+      </w:rPr>
+      <w:fldChar w:fldCharType="end"/>
+    </w:r>
   </w:p>
 </w:ftr>
 </file>
@@ -6489,11 +6128,11 @@
   <w:footnote w:id="1">
     <w:p>
       <w:pPr>
-        <w:pStyle w:val="FootnoteText"/>
+        <w:pStyle w:val="Funotentext"/>
       </w:pPr>
       <w:r>
         <w:rPr>
-          <w:rStyle w:val="FootnoteReference"/>
+          <w:rStyle w:val="Funotenzeichen"/>
         </w:rPr>
         <w:footnoteRef/>
       </w:r>
@@ -6514,11 +6153,11 @@
   <w:footnote w:id="2">
     <w:p>
       <w:pPr>
-        <w:pStyle w:val="FootnoteText"/>
+        <w:pStyle w:val="Funotentext"/>
       </w:pPr>
       <w:r>
         <w:rPr>
-          <w:rStyle w:val="FootnoteReference"/>
+          <w:rStyle w:val="Funotenzeichen"/>
         </w:rPr>
         <w:footnoteRef/>
       </w:r>
@@ -6539,11 +6178,11 @@
   <w:footnote w:id="3">
     <w:p>
       <w:pPr>
-        <w:pStyle w:val="FootnoteText"/>
+        <w:pStyle w:val="Funotentext"/>
       </w:pPr>
       <w:r>
         <w:rPr>
-          <w:rStyle w:val="FootnoteReference"/>
+          <w:rStyle w:val="Funotenzeichen"/>
         </w:rPr>
         <w:footnoteRef/>
       </w:r>
@@ -6564,11 +6203,11 @@
   <w:footnote w:id="4">
     <w:p>
       <w:pPr>
-        <w:pStyle w:val="FootnoteText"/>
+        <w:pStyle w:val="Funotentext"/>
       </w:pPr>
       <w:r>
         <w:rPr>
-          <w:rStyle w:val="FootnoteReference"/>
+          <w:rStyle w:val="Funotenzeichen"/>
         </w:rPr>
         <w:footnoteRef/>
       </w:r>
@@ -6589,11 +6228,11 @@
   <w:footnote w:id="5">
     <w:p>
       <w:pPr>
-        <w:pStyle w:val="FootnoteText"/>
+        <w:pStyle w:val="Funotentext"/>
       </w:pPr>
       <w:r>
         <w:rPr>
-          <w:rStyle w:val="FootnoteReference"/>
+          <w:rStyle w:val="Funotenzeichen"/>
         </w:rPr>
         <w:footnoteRef/>
       </w:r>
@@ -6614,11 +6253,11 @@
   <w:footnote w:id="6">
     <w:p>
       <w:pPr>
-        <w:pStyle w:val="FootnoteText"/>
+        <w:pStyle w:val="Funotentext"/>
       </w:pPr>
       <w:r>
         <w:rPr>
-          <w:rStyle w:val="FootnoteReference"/>
+          <w:rStyle w:val="Funotenzeichen"/>
         </w:rPr>
         <w:footnoteRef/>
       </w:r>
@@ -6639,11 +6278,11 @@
   <w:footnote w:id="7">
     <w:p>
       <w:pPr>
-        <w:pStyle w:val="FootnoteText"/>
+        <w:pStyle w:val="Funotentext"/>
       </w:pPr>
       <w:r>
         <w:rPr>
-          <w:rStyle w:val="FootnoteReference"/>
+          <w:rStyle w:val="Funotenzeichen"/>
         </w:rPr>
         <w:footnoteRef/>
       </w:r>
@@ -6664,11 +6303,11 @@
   <w:footnote w:id="8">
     <w:p>
       <w:pPr>
-        <w:pStyle w:val="FootnoteText"/>
+        <w:pStyle w:val="Funotentext"/>
       </w:pPr>
       <w:r>
         <w:rPr>
-          <w:rStyle w:val="FootnoteReference"/>
+          <w:rStyle w:val="Funotenzeichen"/>
         </w:rPr>
         <w:footnoteRef/>
       </w:r>
@@ -6686,6 +6325,30 @@
       </w:hyperlink>
     </w:p>
   </w:footnote>
+  <w:footnote w:id="9">
+    <w:p>
+      <w:pPr>
+        <w:pStyle w:val="Funotentext"/>
+      </w:pPr>
+      <w:r>
+        <w:rPr>
+          <w:rStyle w:val="Funotenzeichen"/>
+        </w:rPr>
+        <w:footnoteRef/>
+      </w:r>
+      <w:r>
+        <w:t xml:space="preserve"> </w:t>
+      </w:r>
+      <w:hyperlink r:id="rId9" w:history="1">
+        <w:r>
+          <w:rPr>
+            <w:rStyle w:val="Hyperlink"/>
+          </w:rPr>
+          <w:t>www.imagemagick.org</w:t>
+        </w:r>
+      </w:hyperlink>
+    </w:p>
+  </w:footnote>
 </w:footnotes>
 </file>
 
@@ -6693,7 +6356,7 @@
 <w:hdr xmlns:wpc="http://schemas.microsoft.com/office/word/2010/wordprocessingCanvas" xmlns:mc="http://schemas.openxmlformats.org/markup-compatibility/2006" xmlns:o="urn:schemas-microsoft-com:office:office" xmlns:r="http://schemas.openxmlformats.org/officeDocument/2006/relationships" xmlns:m="http://schemas.openxmlformats.org/officeDocument/2006/math" xmlns:v="urn:schemas-microsoft-com:vml" xmlns:wp14="http://schemas.microsoft.com/office/word/2010/wordprocessingDrawing" xmlns:wp="http://schemas.openxmlformats.org/drawingml/2006/wordprocessingDrawing" xmlns:w10="urn:schemas-microsoft-com:office:word" xmlns:w="http://schemas.openxmlformats.org/wordprocessingml/2006/main" xmlns:w14="http://schemas.microsoft.com/office/word/2010/wordml" xmlns:wpg="http://schemas.microsoft.com/office/word/2010/wordprocessingGroup" xmlns:wpi="http://schemas.microsoft.com/office/word/2010/wordprocessingInk" xmlns:wne="http://schemas.microsoft.com/office/word/2006/wordml" xmlns:wps="http://schemas.microsoft.com/office/word/2010/wordprocessingShape" mc:Ignorable="w14 wp14">
   <w:p>
     <w:pPr>
-      <w:pStyle w:val="Header"/>
+      <w:pStyle w:val="Kopfzeile"/>
     </w:pPr>
     <w:r>
       <w:tab/>
@@ -6999,7 +6662,7 @@
     <w:lvl w:ilvl="0">
       <w:start w:val="1"/>
       <w:numFmt w:val="upperRoman"/>
-      <w:pStyle w:val="Heading1"/>
+      <w:pStyle w:val="berschrift1"/>
       <w:lvlText w:val="%1."/>
       <w:lvlJc w:val="left"/>
       <w:pPr>
@@ -7012,7 +6675,7 @@
     <w:lvl w:ilvl="1">
       <w:start w:val="1"/>
       <w:numFmt w:val="decimal"/>
-      <w:pStyle w:val="Heading2"/>
+      <w:pStyle w:val="berschrift2"/>
       <w:lvlText w:val="%1.%2"/>
       <w:lvlJc w:val="left"/>
       <w:pPr>
@@ -7022,7 +6685,7 @@
     <w:lvl w:ilvl="2">
       <w:start w:val="1"/>
       <w:numFmt w:val="decimal"/>
-      <w:pStyle w:val="Heading3"/>
+      <w:pStyle w:val="berschrift3"/>
       <w:lvlText w:val="%1.%2.%3"/>
       <w:lvlJc w:val="left"/>
       <w:pPr>
@@ -7032,7 +6695,7 @@
     <w:lvl w:ilvl="3">
       <w:start w:val="1"/>
       <w:numFmt w:val="decimal"/>
-      <w:pStyle w:val="Heading4"/>
+      <w:pStyle w:val="berschrift4"/>
       <w:lvlText w:val="%1.%2.%3.%4"/>
       <w:lvlJc w:val="left"/>
       <w:pPr>
@@ -7042,7 +6705,7 @@
     <w:lvl w:ilvl="4">
       <w:start w:val="1"/>
       <w:numFmt w:val="decimal"/>
-      <w:pStyle w:val="Heading5"/>
+      <w:pStyle w:val="berschrift5"/>
       <w:lvlText w:val="%1.%2.%3.%4.%5"/>
       <w:lvlJc w:val="left"/>
       <w:pPr>
@@ -7052,7 +6715,7 @@
     <w:lvl w:ilvl="5">
       <w:start w:val="1"/>
       <w:numFmt w:val="decimal"/>
-      <w:pStyle w:val="Heading6"/>
+      <w:pStyle w:val="berschrift6"/>
       <w:lvlText w:val="%1.%2.%3.%4.%5.%6"/>
       <w:lvlJc w:val="left"/>
       <w:pPr>
@@ -7062,7 +6725,7 @@
     <w:lvl w:ilvl="6">
       <w:start w:val="1"/>
       <w:numFmt w:val="decimal"/>
-      <w:pStyle w:val="Heading7"/>
+      <w:pStyle w:val="berschrift7"/>
       <w:lvlText w:val="%1.%2.%3.%4.%5.%6.%7"/>
       <w:lvlJc w:val="left"/>
       <w:pPr>
@@ -7072,7 +6735,7 @@
     <w:lvl w:ilvl="7">
       <w:start w:val="1"/>
       <w:numFmt w:val="decimal"/>
-      <w:pStyle w:val="Heading8"/>
+      <w:pStyle w:val="berschrift8"/>
       <w:lvlText w:val="%1.%2.%3.%4.%5.%6.%7.%8"/>
       <w:lvlJc w:val="left"/>
       <w:pPr>
@@ -7082,7 +6745,7 @@
     <w:lvl w:ilvl="8">
       <w:start w:val="1"/>
       <w:numFmt w:val="decimal"/>
-      <w:pStyle w:val="Heading9"/>
+      <w:pStyle w:val="berschrift9"/>
       <w:lvlText w:val="%1.%2.%3.%4.%5.%6.%7.%8.%9"/>
       <w:lvlJc w:val="left"/>
       <w:pPr>
@@ -7350,7 +7013,7 @@
     <w:lsdException w:name="Bibliography" w:uiPriority="37"/>
     <w:lsdException w:name="TOC Heading" w:uiPriority="39" w:qFormat="1"/>
   </w:latentStyles>
-  <w:style w:type="paragraph" w:default="1" w:styleId="Normal">
+  <w:style w:type="paragraph" w:default="1" w:styleId="Standard">
     <w:name w:val="Normal"/>
     <w:qFormat/>
     <w:rsid w:val="003C3BB7"/>
@@ -7359,11 +7022,11 @@
       <w:szCs w:val="20"/>
     </w:rPr>
   </w:style>
-  <w:style w:type="paragraph" w:styleId="Heading1">
+  <w:style w:type="paragraph" w:styleId="berschrift1">
     <w:name w:val="heading 1"/>
-    <w:basedOn w:val="Normal"/>
-    <w:next w:val="Normal"/>
-    <w:link w:val="Heading1Char"/>
+    <w:basedOn w:val="Standard"/>
+    <w:next w:val="Standard"/>
+    <w:link w:val="berschrift1Zchn"/>
     <w:uiPriority w:val="9"/>
     <w:qFormat/>
     <w:rsid w:val="00C90DFA"/>
@@ -7385,11 +7048,11 @@
       <w:szCs w:val="22"/>
     </w:rPr>
   </w:style>
-  <w:style w:type="paragraph" w:styleId="Heading2">
+  <w:style w:type="paragraph" w:styleId="berschrift2">
     <w:name w:val="heading 2"/>
-    <w:basedOn w:val="Normal"/>
-    <w:next w:val="Normal"/>
-    <w:link w:val="Heading2Char"/>
+    <w:basedOn w:val="Standard"/>
+    <w:next w:val="Standard"/>
+    <w:link w:val="berschrift2Zchn"/>
     <w:uiPriority w:val="9"/>
     <w:unhideWhenUsed/>
     <w:qFormat/>
@@ -7419,11 +7082,11 @@
       <w:szCs w:val="22"/>
     </w:rPr>
   </w:style>
-  <w:style w:type="paragraph" w:styleId="Heading3">
+  <w:style w:type="paragraph" w:styleId="berschrift3">
     <w:name w:val="heading 3"/>
-    <w:basedOn w:val="Normal"/>
-    <w:next w:val="Normal"/>
-    <w:link w:val="Heading3Char"/>
+    <w:basedOn w:val="Standard"/>
+    <w:next w:val="Standard"/>
+    <w:link w:val="berschrift3Zchn"/>
     <w:uiPriority w:val="9"/>
     <w:unhideWhenUsed/>
     <w:qFormat/>
@@ -7448,11 +7111,11 @@
       <w:szCs w:val="22"/>
     </w:rPr>
   </w:style>
-  <w:style w:type="paragraph" w:styleId="Heading4">
+  <w:style w:type="paragraph" w:styleId="berschrift4">
     <w:name w:val="heading 4"/>
-    <w:basedOn w:val="Normal"/>
-    <w:next w:val="Normal"/>
-    <w:link w:val="Heading4Char"/>
+    <w:basedOn w:val="Standard"/>
+    <w:next w:val="Standard"/>
+    <w:link w:val="berschrift4Zchn"/>
     <w:uiPriority w:val="9"/>
     <w:unhideWhenUsed/>
     <w:qFormat/>
@@ -7477,11 +7140,11 @@
       <w:szCs w:val="22"/>
     </w:rPr>
   </w:style>
-  <w:style w:type="paragraph" w:styleId="Heading5">
+  <w:style w:type="paragraph" w:styleId="berschrift5">
     <w:name w:val="heading 5"/>
-    <w:basedOn w:val="Normal"/>
-    <w:next w:val="Normal"/>
-    <w:link w:val="Heading5Char"/>
+    <w:basedOn w:val="Standard"/>
+    <w:next w:val="Standard"/>
+    <w:link w:val="berschrift5Zchn"/>
     <w:uiPriority w:val="9"/>
     <w:unhideWhenUsed/>
     <w:qFormat/>
@@ -7507,11 +7170,11 @@
       <w:szCs w:val="22"/>
     </w:rPr>
   </w:style>
-  <w:style w:type="paragraph" w:styleId="Heading6">
+  <w:style w:type="paragraph" w:styleId="berschrift6">
     <w:name w:val="heading 6"/>
-    <w:basedOn w:val="Normal"/>
-    <w:next w:val="Normal"/>
-    <w:link w:val="Heading6Char"/>
+    <w:basedOn w:val="Standard"/>
+    <w:next w:val="Standard"/>
+    <w:link w:val="berschrift6Zchn"/>
     <w:uiPriority w:val="9"/>
     <w:unhideWhenUsed/>
     <w:qFormat/>
@@ -7532,11 +7195,11 @@
       <w:szCs w:val="22"/>
     </w:rPr>
   </w:style>
-  <w:style w:type="paragraph" w:styleId="Heading7">
+  <w:style w:type="paragraph" w:styleId="berschrift7">
     <w:name w:val="heading 7"/>
-    <w:basedOn w:val="Normal"/>
-    <w:next w:val="Normal"/>
-    <w:link w:val="Heading7Char"/>
+    <w:basedOn w:val="Standard"/>
+    <w:next w:val="Standard"/>
+    <w:link w:val="berschrift7Zchn"/>
     <w:uiPriority w:val="9"/>
     <w:semiHidden/>
     <w:unhideWhenUsed/>
@@ -7558,11 +7221,11 @@
       <w:szCs w:val="22"/>
     </w:rPr>
   </w:style>
-  <w:style w:type="paragraph" w:styleId="Heading8">
+  <w:style w:type="paragraph" w:styleId="berschrift8">
     <w:name w:val="heading 8"/>
-    <w:basedOn w:val="Normal"/>
-    <w:next w:val="Normal"/>
-    <w:link w:val="Heading8Char"/>
+    <w:basedOn w:val="Standard"/>
+    <w:next w:val="Standard"/>
+    <w:link w:val="berschrift8Zchn"/>
     <w:uiPriority w:val="9"/>
     <w:semiHidden/>
     <w:unhideWhenUsed/>
@@ -7583,11 +7246,11 @@
       <w:szCs w:val="18"/>
     </w:rPr>
   </w:style>
-  <w:style w:type="paragraph" w:styleId="Heading9">
+  <w:style w:type="paragraph" w:styleId="berschrift9">
     <w:name w:val="heading 9"/>
-    <w:basedOn w:val="Normal"/>
-    <w:next w:val="Normal"/>
-    <w:link w:val="Heading9Char"/>
+    <w:basedOn w:val="Standard"/>
+    <w:next w:val="Standard"/>
+    <w:link w:val="berschrift9Zchn"/>
     <w:uiPriority w:val="9"/>
     <w:semiHidden/>
     <w:unhideWhenUsed/>
@@ -7609,12 +7272,13 @@
       <w:szCs w:val="18"/>
     </w:rPr>
   </w:style>
-  <w:style w:type="character" w:default="1" w:styleId="DefaultParagraphFont">
+  <w:style w:type="character" w:default="1" w:styleId="Absatz-Standardschriftart">
     <w:name w:val="Default Paragraph Font"/>
     <w:uiPriority w:val="1"/>
+    <w:semiHidden/>
     <w:unhideWhenUsed/>
   </w:style>
-  <w:style w:type="table" w:default="1" w:styleId="TableNormal">
+  <w:style w:type="table" w:default="1" w:styleId="NormaleTabelle">
     <w:name w:val="Normal Table"/>
     <w:uiPriority w:val="99"/>
     <w:semiHidden/>
@@ -7629,16 +7293,16 @@
       </w:tblCellMar>
     </w:tblPr>
   </w:style>
-  <w:style w:type="numbering" w:default="1" w:styleId="NoList">
+  <w:style w:type="numbering" w:default="1" w:styleId="KeineListe">
     <w:name w:val="No List"/>
     <w:uiPriority w:val="99"/>
     <w:semiHidden/>
     <w:unhideWhenUsed/>
   </w:style>
-  <w:style w:type="character" w:customStyle="1" w:styleId="Heading1Char">
-    <w:name w:val="Heading 1 Char"/>
-    <w:basedOn w:val="DefaultParagraphFont"/>
-    <w:link w:val="Heading1"/>
+  <w:style w:type="character" w:customStyle="1" w:styleId="berschrift1Zchn">
+    <w:name w:val="Überschrift 1 Zchn"/>
+    <w:basedOn w:val="Absatz-Standardschriftart"/>
+    <w:link w:val="berschrift1"/>
     <w:uiPriority w:val="9"/>
     <w:rsid w:val="00C90DFA"/>
     <w:rPr>
@@ -7650,10 +7314,10 @@
       <w:shd w:val="clear" w:color="auto" w:fill="FFFFFF" w:themeFill="background1"/>
     </w:rPr>
   </w:style>
-  <w:style w:type="character" w:customStyle="1" w:styleId="Heading2Char">
-    <w:name w:val="Heading 2 Char"/>
-    <w:basedOn w:val="DefaultParagraphFont"/>
-    <w:link w:val="Heading2"/>
+  <w:style w:type="character" w:customStyle="1" w:styleId="berschrift2Zchn">
+    <w:name w:val="Überschrift 2 Zchn"/>
+    <w:basedOn w:val="Absatz-Standardschriftart"/>
+    <w:link w:val="berschrift2"/>
     <w:uiPriority w:val="9"/>
     <w:rsid w:val="00402E1C"/>
     <w:rPr>
@@ -7665,9 +7329,9 @@
       <w:shd w:val="clear" w:color="auto" w:fill="5994CB"/>
     </w:rPr>
   </w:style>
-  <w:style w:type="table" w:styleId="TableGrid">
+  <w:style w:type="table" w:styleId="Tabellenraster">
     <w:name w:val="Table Grid"/>
-    <w:basedOn w:val="TableNormal"/>
+    <w:basedOn w:val="NormaleTabelle"/>
     <w:uiPriority w:val="59"/>
     <w:rsid w:val="00651384"/>
     <w:pPr>
@@ -7691,9 +7355,9 @@
       </w:tblCellMar>
     </w:tblPr>
   </w:style>
-  <w:style w:type="table" w:styleId="LightGrid-Accent1">
+  <w:style w:type="table" w:styleId="HellesRaster-Akzent1">
     <w:name w:val="Light Grid Accent 1"/>
-    <w:basedOn w:val="TableNormal"/>
+    <w:basedOn w:val="NormaleTabelle"/>
     <w:uiPriority w:val="62"/>
     <w:rsid w:val="00CB0412"/>
     <w:pPr>
@@ -7821,9 +7485,9 @@
       </w:tcPr>
     </w:tblStylePr>
   </w:style>
-  <w:style w:type="table" w:styleId="MediumShading1-Accent1">
+  <w:style w:type="table" w:styleId="MittlereSchattierung1-Akzent1">
     <w:name w:val="Medium Shading 1 Accent 1"/>
-    <w:basedOn w:val="TableNormal"/>
+    <w:basedOn w:val="NormaleTabelle"/>
     <w:uiPriority w:val="63"/>
     <w:rsid w:val="004A070C"/>
     <w:pPr>
@@ -7921,9 +7585,9 @@
       </w:tcPr>
     </w:tblStylePr>
   </w:style>
-  <w:style w:type="table" w:styleId="MediumList2-Accent1">
+  <w:style w:type="table" w:styleId="MittlereListe2-Akzent1">
     <w:name w:val="Medium List 2 Accent 1"/>
-    <w:basedOn w:val="TableNormal"/>
+    <w:basedOn w:val="NormaleTabelle"/>
     <w:uiPriority w:val="66"/>
     <w:rsid w:val="00CB0412"/>
     <w:pPr>
@@ -8049,9 +7713,9 @@
       </w:tcPr>
     </w:tblStylePr>
   </w:style>
-  <w:style w:type="table" w:styleId="MediumList1-Accent1">
+  <w:style w:type="table" w:styleId="MittlereListe1-Akzent1">
     <w:name w:val="Medium List 1 Accent 1"/>
-    <w:basedOn w:val="TableNormal"/>
+    <w:basedOn w:val="NormaleTabelle"/>
     <w:uiPriority w:val="65"/>
     <w:rsid w:val="00CB0412"/>
     <w:pPr>
@@ -8133,10 +7797,10 @@
       </w:tcPr>
     </w:tblStylePr>
   </w:style>
-  <w:style w:type="character" w:customStyle="1" w:styleId="Heading3Char">
-    <w:name w:val="Heading 3 Char"/>
-    <w:basedOn w:val="DefaultParagraphFont"/>
-    <w:link w:val="Heading3"/>
+  <w:style w:type="character" w:customStyle="1" w:styleId="berschrift3Zchn">
+    <w:name w:val="Überschrift 3 Zchn"/>
+    <w:basedOn w:val="Absatz-Standardschriftart"/>
+    <w:link w:val="berschrift3"/>
     <w:uiPriority w:val="9"/>
     <w:rsid w:val="00EA2F23"/>
     <w:rPr>
@@ -8146,10 +7810,10 @@
       <w:spacing w:val="15"/>
     </w:rPr>
   </w:style>
-  <w:style w:type="character" w:customStyle="1" w:styleId="Heading4Char">
-    <w:name w:val="Heading 4 Char"/>
-    <w:basedOn w:val="DefaultParagraphFont"/>
-    <w:link w:val="Heading4"/>
+  <w:style w:type="character" w:customStyle="1" w:styleId="berschrift4Zchn">
+    <w:name w:val="Überschrift 4 Zchn"/>
+    <w:basedOn w:val="Absatz-Standardschriftart"/>
+    <w:link w:val="berschrift4"/>
     <w:uiPriority w:val="9"/>
     <w:rsid w:val="006211F6"/>
     <w:rPr>
@@ -8158,10 +7822,10 @@
       <w:spacing w:val="10"/>
     </w:rPr>
   </w:style>
-  <w:style w:type="character" w:customStyle="1" w:styleId="Heading5Char">
-    <w:name w:val="Heading 5 Char"/>
-    <w:basedOn w:val="DefaultParagraphFont"/>
-    <w:link w:val="Heading5"/>
+  <w:style w:type="character" w:customStyle="1" w:styleId="berschrift5Zchn">
+    <w:name w:val="Überschrift 5 Zchn"/>
+    <w:basedOn w:val="Absatz-Standardschriftart"/>
+    <w:link w:val="berschrift5"/>
     <w:uiPriority w:val="9"/>
     <w:rsid w:val="00FB472D"/>
     <w:rPr>
@@ -8171,10 +7835,10 @@
       <w:spacing w:val="10"/>
     </w:rPr>
   </w:style>
-  <w:style w:type="character" w:customStyle="1" w:styleId="Heading6Char">
-    <w:name w:val="Heading 6 Char"/>
-    <w:basedOn w:val="DefaultParagraphFont"/>
-    <w:link w:val="Heading6"/>
+  <w:style w:type="character" w:customStyle="1" w:styleId="berschrift6Zchn">
+    <w:name w:val="Überschrift 6 Zchn"/>
+    <w:basedOn w:val="Absatz-Standardschriftart"/>
+    <w:link w:val="berschrift6"/>
     <w:uiPriority w:val="9"/>
     <w:rsid w:val="006211F6"/>
     <w:rPr>
@@ -8183,10 +7847,10 @@
       <w:spacing w:val="10"/>
     </w:rPr>
   </w:style>
-  <w:style w:type="character" w:customStyle="1" w:styleId="Heading7Char">
-    <w:name w:val="Heading 7 Char"/>
-    <w:basedOn w:val="DefaultParagraphFont"/>
-    <w:link w:val="Heading7"/>
+  <w:style w:type="character" w:customStyle="1" w:styleId="berschrift7Zchn">
+    <w:name w:val="Überschrift 7 Zchn"/>
+    <w:basedOn w:val="Absatz-Standardschriftart"/>
+    <w:link w:val="berschrift7"/>
     <w:uiPriority w:val="9"/>
     <w:semiHidden/>
     <w:rsid w:val="003C3BB7"/>
@@ -8196,10 +7860,10 @@
       <w:spacing w:val="10"/>
     </w:rPr>
   </w:style>
-  <w:style w:type="character" w:customStyle="1" w:styleId="Heading8Char">
-    <w:name w:val="Heading 8 Char"/>
-    <w:basedOn w:val="DefaultParagraphFont"/>
-    <w:link w:val="Heading8"/>
+  <w:style w:type="character" w:customStyle="1" w:styleId="berschrift8Zchn">
+    <w:name w:val="Überschrift 8 Zchn"/>
+    <w:basedOn w:val="Absatz-Standardschriftart"/>
+    <w:link w:val="berschrift8"/>
     <w:uiPriority w:val="9"/>
     <w:semiHidden/>
     <w:rsid w:val="003C3BB7"/>
@@ -8210,10 +7874,10 @@
       <w:szCs w:val="18"/>
     </w:rPr>
   </w:style>
-  <w:style w:type="character" w:customStyle="1" w:styleId="Heading9Char">
-    <w:name w:val="Heading 9 Char"/>
-    <w:basedOn w:val="DefaultParagraphFont"/>
-    <w:link w:val="Heading9"/>
+  <w:style w:type="character" w:customStyle="1" w:styleId="berschrift9Zchn">
+    <w:name w:val="Überschrift 9 Zchn"/>
+    <w:basedOn w:val="Absatz-Standardschriftart"/>
+    <w:link w:val="berschrift9"/>
     <w:uiPriority w:val="9"/>
     <w:semiHidden/>
     <w:rsid w:val="003C3BB7"/>
@@ -8225,10 +7889,10 @@
       <w:szCs w:val="18"/>
     </w:rPr>
   </w:style>
-  <w:style w:type="paragraph" w:styleId="Caption">
+  <w:style w:type="paragraph" w:styleId="Beschriftung">
     <w:name w:val="caption"/>
-    <w:basedOn w:val="Normal"/>
-    <w:next w:val="Normal"/>
+    <w:basedOn w:val="Standard"/>
+    <w:next w:val="Standard"/>
     <w:uiPriority w:val="35"/>
     <w:unhideWhenUsed/>
     <w:qFormat/>
@@ -8241,11 +7905,11 @@
       <w:szCs w:val="16"/>
     </w:rPr>
   </w:style>
-  <w:style w:type="paragraph" w:styleId="Title">
+  <w:style w:type="paragraph" w:styleId="Titel">
     <w:name w:val="Title"/>
-    <w:basedOn w:val="Normal"/>
-    <w:next w:val="Normal"/>
-    <w:link w:val="TitleChar"/>
+    <w:basedOn w:val="Standard"/>
+    <w:next w:val="Standard"/>
+    <w:link w:val="TitelZchn"/>
     <w:uiPriority w:val="10"/>
     <w:qFormat/>
     <w:rsid w:val="005E2896"/>
@@ -8261,10 +7925,10 @@
       <w:szCs w:val="52"/>
     </w:rPr>
   </w:style>
-  <w:style w:type="character" w:customStyle="1" w:styleId="TitleChar">
-    <w:name w:val="Title Char"/>
-    <w:basedOn w:val="DefaultParagraphFont"/>
-    <w:link w:val="Title"/>
+  <w:style w:type="character" w:customStyle="1" w:styleId="TitelZchn">
+    <w:name w:val="Titel Zchn"/>
+    <w:basedOn w:val="Absatz-Standardschriftart"/>
+    <w:link w:val="Titel"/>
     <w:uiPriority w:val="10"/>
     <w:rsid w:val="005E2896"/>
     <w:rPr>
@@ -8276,11 +7940,11 @@
       <w:szCs w:val="52"/>
     </w:rPr>
   </w:style>
-  <w:style w:type="paragraph" w:styleId="Subtitle">
+  <w:style w:type="paragraph" w:styleId="Untertitel">
     <w:name w:val="Subtitle"/>
-    <w:basedOn w:val="Normal"/>
-    <w:next w:val="Normal"/>
-    <w:link w:val="SubtitleChar"/>
+    <w:basedOn w:val="Standard"/>
+    <w:next w:val="Standard"/>
+    <w:link w:val="UntertitelZchn"/>
     <w:uiPriority w:val="11"/>
     <w:qFormat/>
     <w:rsid w:val="003C3BB7"/>
@@ -8295,10 +7959,10 @@
       <w:szCs w:val="24"/>
     </w:rPr>
   </w:style>
-  <w:style w:type="character" w:customStyle="1" w:styleId="SubtitleChar">
-    <w:name w:val="Subtitle Char"/>
-    <w:basedOn w:val="DefaultParagraphFont"/>
-    <w:link w:val="Subtitle"/>
+  <w:style w:type="character" w:customStyle="1" w:styleId="UntertitelZchn">
+    <w:name w:val="Untertitel Zchn"/>
+    <w:basedOn w:val="Absatz-Standardschriftart"/>
+    <w:link w:val="Untertitel"/>
     <w:uiPriority w:val="11"/>
     <w:rsid w:val="003C3BB7"/>
     <w:rPr>
@@ -8309,7 +7973,7 @@
       <w:szCs w:val="24"/>
     </w:rPr>
   </w:style>
-  <w:style w:type="character" w:styleId="Strong">
+  <w:style w:type="character" w:styleId="Fett">
     <w:name w:val="Strong"/>
     <w:uiPriority w:val="22"/>
     <w:qFormat/>
@@ -8319,7 +7983,7 @@
       <w:bCs/>
     </w:rPr>
   </w:style>
-  <w:style w:type="character" w:styleId="Emphasis">
+  <w:style w:type="character" w:styleId="Hervorhebung">
     <w:name w:val="Emphasis"/>
     <w:uiPriority w:val="20"/>
     <w:qFormat/>
@@ -8330,10 +7994,10 @@
       <w:spacing w:val="5"/>
     </w:rPr>
   </w:style>
-  <w:style w:type="paragraph" w:styleId="NoSpacing">
+  <w:style w:type="paragraph" w:styleId="KeinLeerraum">
     <w:name w:val="No Spacing"/>
-    <w:basedOn w:val="Normal"/>
-    <w:link w:val="NoSpacingChar"/>
+    <w:basedOn w:val="Standard"/>
+    <w:link w:val="KeinLeerraumZchn"/>
     <w:uiPriority w:val="1"/>
     <w:qFormat/>
     <w:rsid w:val="003C3BB7"/>
@@ -8341,10 +8005,10 @@
       <w:spacing w:after="0"/>
     </w:pPr>
   </w:style>
-  <w:style w:type="character" w:customStyle="1" w:styleId="NoSpacingChar">
-    <w:name w:val="No Spacing Char"/>
-    <w:basedOn w:val="DefaultParagraphFont"/>
-    <w:link w:val="NoSpacing"/>
+  <w:style w:type="character" w:customStyle="1" w:styleId="KeinLeerraumZchn">
+    <w:name w:val="Kein Leerraum Zchn"/>
+    <w:basedOn w:val="Absatz-Standardschriftart"/>
+    <w:link w:val="KeinLeerraum"/>
     <w:uiPriority w:val="1"/>
     <w:rsid w:val="003C3BB7"/>
     <w:rPr>
@@ -8352,9 +8016,9 @@
       <w:szCs w:val="20"/>
     </w:rPr>
   </w:style>
-  <w:style w:type="paragraph" w:styleId="ListParagraph">
+  <w:style w:type="paragraph" w:styleId="Listenabsatz">
     <w:name w:val="List Paragraph"/>
-    <w:basedOn w:val="Normal"/>
+    <w:basedOn w:val="Standard"/>
     <w:uiPriority w:val="34"/>
     <w:qFormat/>
     <w:rsid w:val="003C3BB7"/>
@@ -8363,11 +8027,11 @@
       <w:contextualSpacing/>
     </w:pPr>
   </w:style>
-  <w:style w:type="paragraph" w:styleId="Quote">
+  <w:style w:type="paragraph" w:styleId="Zitat">
     <w:name w:val="Quote"/>
-    <w:basedOn w:val="Normal"/>
-    <w:next w:val="Normal"/>
-    <w:link w:val="QuoteChar"/>
+    <w:basedOn w:val="Standard"/>
+    <w:next w:val="Standard"/>
+    <w:link w:val="ZitatZchn"/>
     <w:uiPriority w:val="29"/>
     <w:qFormat/>
     <w:rsid w:val="003C3BB7"/>
@@ -8376,10 +8040,10 @@
       <w:iCs/>
     </w:rPr>
   </w:style>
-  <w:style w:type="character" w:customStyle="1" w:styleId="QuoteChar">
-    <w:name w:val="Quote Char"/>
-    <w:basedOn w:val="DefaultParagraphFont"/>
-    <w:link w:val="Quote"/>
+  <w:style w:type="character" w:customStyle="1" w:styleId="ZitatZchn">
+    <w:name w:val="Zitat Zchn"/>
+    <w:basedOn w:val="Absatz-Standardschriftart"/>
+    <w:link w:val="Zitat"/>
     <w:uiPriority w:val="29"/>
     <w:rsid w:val="003C3BB7"/>
     <w:rPr>
@@ -8389,11 +8053,11 @@
       <w:szCs w:val="20"/>
     </w:rPr>
   </w:style>
-  <w:style w:type="paragraph" w:styleId="IntenseQuote">
+  <w:style w:type="paragraph" w:styleId="IntensivesZitat">
     <w:name w:val="Intense Quote"/>
-    <w:basedOn w:val="Normal"/>
-    <w:next w:val="Normal"/>
-    <w:link w:val="IntenseQuoteChar"/>
+    <w:basedOn w:val="Standard"/>
+    <w:next w:val="Standard"/>
+    <w:link w:val="IntensivesZitatZchn"/>
     <w:uiPriority w:val="30"/>
     <w:qFormat/>
     <w:rsid w:val="003C3BB7"/>
@@ -8412,10 +8076,10 @@
       <w:color w:val="4F81BD" w:themeColor="accent1"/>
     </w:rPr>
   </w:style>
-  <w:style w:type="character" w:customStyle="1" w:styleId="IntenseQuoteChar">
-    <w:name w:val="Intense Quote Char"/>
-    <w:basedOn w:val="DefaultParagraphFont"/>
-    <w:link w:val="IntenseQuote"/>
+  <w:style w:type="character" w:customStyle="1" w:styleId="IntensivesZitatZchn">
+    <w:name w:val="Intensives Zitat Zchn"/>
+    <w:basedOn w:val="Absatz-Standardschriftart"/>
+    <w:link w:val="IntensivesZitat"/>
     <w:uiPriority w:val="30"/>
     <w:rsid w:val="003C3BB7"/>
     <w:rPr>
@@ -8426,7 +8090,7 @@
       <w:szCs w:val="20"/>
     </w:rPr>
   </w:style>
-  <w:style w:type="character" w:styleId="SubtleEmphasis">
+  <w:style w:type="character" w:styleId="SchwacheHervorhebung">
     <w:name w:val="Subtle Emphasis"/>
     <w:uiPriority w:val="19"/>
     <w:qFormat/>
@@ -8437,7 +8101,7 @@
       <w:color w:val="243F60" w:themeColor="accent1" w:themeShade="7F"/>
     </w:rPr>
   </w:style>
-  <w:style w:type="character" w:styleId="IntenseEmphasis">
+  <w:style w:type="character" w:styleId="IntensiveHervorhebung">
     <w:name w:val="Intense Emphasis"/>
     <w:uiPriority w:val="21"/>
     <w:qFormat/>
@@ -8450,7 +8114,7 @@
       <w:spacing w:val="10"/>
     </w:rPr>
   </w:style>
-  <w:style w:type="character" w:styleId="SubtleReference">
+  <w:style w:type="character" w:styleId="SchwacherVerweis">
     <w:name w:val="Subtle Reference"/>
     <w:uiPriority w:val="31"/>
     <w:qFormat/>
@@ -8461,7 +8125,7 @@
       <w:color w:val="4F81BD" w:themeColor="accent1"/>
     </w:rPr>
   </w:style>
-  <w:style w:type="character" w:styleId="IntenseReference">
+  <w:style w:type="character" w:styleId="IntensiverVerweis">
     <w:name w:val="Intense Reference"/>
     <w:uiPriority w:val="32"/>
     <w:qFormat/>
@@ -8475,7 +8139,7 @@
       <w:color w:val="4F81BD" w:themeColor="accent1"/>
     </w:rPr>
   </w:style>
-  <w:style w:type="character" w:styleId="BookTitle">
+  <w:style w:type="character" w:styleId="Buchtitel">
     <w:name w:val="Book Title"/>
     <w:uiPriority w:val="33"/>
     <w:qFormat/>
@@ -8488,10 +8152,10 @@
       <w:spacing w:val="9"/>
     </w:rPr>
   </w:style>
-  <w:style w:type="paragraph" w:styleId="TOCHeading">
+  <w:style w:type="paragraph" w:styleId="Inhaltsverzeichnisberschrift">
     <w:name w:val="TOC Heading"/>
-    <w:basedOn w:val="Heading1"/>
-    <w:next w:val="Normal"/>
+    <w:basedOn w:val="berschrift1"/>
+    <w:next w:val="Standard"/>
     <w:uiPriority w:val="39"/>
     <w:unhideWhenUsed/>
     <w:qFormat/>
@@ -8503,10 +8167,10 @@
       <w:lang w:bidi="en-US"/>
     </w:rPr>
   </w:style>
-  <w:style w:type="paragraph" w:styleId="TOC1">
+  <w:style w:type="paragraph" w:styleId="Verzeichnis1">
     <w:name w:val="toc 1"/>
-    <w:basedOn w:val="Normal"/>
-    <w:next w:val="Normal"/>
+    <w:basedOn w:val="Standard"/>
+    <w:next w:val="Standard"/>
     <w:autoRedefine/>
     <w:uiPriority w:val="39"/>
     <w:unhideWhenUsed/>
@@ -8519,10 +8183,10 @@
       <w:b/>
     </w:rPr>
   </w:style>
-  <w:style w:type="paragraph" w:styleId="TOC2">
+  <w:style w:type="paragraph" w:styleId="Verzeichnis2">
     <w:name w:val="toc 2"/>
-    <w:basedOn w:val="Normal"/>
-    <w:next w:val="Normal"/>
+    <w:basedOn w:val="Standard"/>
+    <w:next w:val="Standard"/>
     <w:autoRedefine/>
     <w:uiPriority w:val="39"/>
     <w:unhideWhenUsed/>
@@ -8535,7 +8199,7 @@
   </w:style>
   <w:style w:type="character" w:styleId="Hyperlink">
     <w:name w:val="Hyperlink"/>
-    <w:basedOn w:val="DefaultParagraphFont"/>
+    <w:basedOn w:val="Absatz-Standardschriftart"/>
     <w:uiPriority w:val="99"/>
     <w:unhideWhenUsed/>
     <w:rsid w:val="006F2255"/>
@@ -8544,10 +8208,10 @@
       <w:u w:val="single"/>
     </w:rPr>
   </w:style>
-  <w:style w:type="paragraph" w:styleId="BalloonText">
+  <w:style w:type="paragraph" w:styleId="Sprechblasentext">
     <w:name w:val="Balloon Text"/>
-    <w:basedOn w:val="Normal"/>
-    <w:link w:val="BalloonTextChar"/>
+    <w:basedOn w:val="Standard"/>
+    <w:link w:val="SprechblasentextZchn"/>
     <w:uiPriority w:val="99"/>
     <w:semiHidden/>
     <w:unhideWhenUsed/>
@@ -8561,10 +8225,10 @@
       <w:szCs w:val="16"/>
     </w:rPr>
   </w:style>
-  <w:style w:type="character" w:customStyle="1" w:styleId="BalloonTextChar">
-    <w:name w:val="Balloon Text Char"/>
-    <w:basedOn w:val="DefaultParagraphFont"/>
-    <w:link w:val="BalloonText"/>
+  <w:style w:type="character" w:customStyle="1" w:styleId="SprechblasentextZchn">
+    <w:name w:val="Sprechblasentext Zchn"/>
+    <w:basedOn w:val="Absatz-Standardschriftart"/>
+    <w:link w:val="Sprechblasentext"/>
     <w:uiPriority w:val="99"/>
     <w:semiHidden/>
     <w:rsid w:val="006F2255"/>
@@ -8574,10 +8238,10 @@
       <w:szCs w:val="16"/>
     </w:rPr>
   </w:style>
-  <w:style w:type="paragraph" w:styleId="TOC3">
+  <w:style w:type="paragraph" w:styleId="Verzeichnis3">
     <w:name w:val="toc 3"/>
-    <w:basedOn w:val="Normal"/>
-    <w:next w:val="Normal"/>
+    <w:basedOn w:val="Standard"/>
+    <w:next w:val="Standard"/>
     <w:autoRedefine/>
     <w:uiPriority w:val="39"/>
     <w:unhideWhenUsed/>
@@ -8592,10 +8256,10 @@
       <w:lang w:eastAsia="de-CH"/>
     </w:rPr>
   </w:style>
-  <w:style w:type="paragraph" w:styleId="Header">
+  <w:style w:type="paragraph" w:styleId="Kopfzeile">
     <w:name w:val="header"/>
-    <w:basedOn w:val="Normal"/>
-    <w:link w:val="HeaderChar"/>
+    <w:basedOn w:val="Standard"/>
+    <w:link w:val="KopfzeileZchn"/>
     <w:uiPriority w:val="99"/>
     <w:unhideWhenUsed/>
     <w:rsid w:val="008F2373"/>
@@ -8607,10 +8271,10 @@
       <w:spacing w:after="0"/>
     </w:pPr>
   </w:style>
-  <w:style w:type="character" w:customStyle="1" w:styleId="HeaderChar">
-    <w:name w:val="Header Char"/>
-    <w:basedOn w:val="DefaultParagraphFont"/>
-    <w:link w:val="Header"/>
+  <w:style w:type="character" w:customStyle="1" w:styleId="KopfzeileZchn">
+    <w:name w:val="Kopfzeile Zchn"/>
+    <w:basedOn w:val="Absatz-Standardschriftart"/>
+    <w:link w:val="Kopfzeile"/>
     <w:uiPriority w:val="99"/>
     <w:rsid w:val="008F2373"/>
     <w:rPr>
@@ -8618,10 +8282,10 @@
       <w:szCs w:val="20"/>
     </w:rPr>
   </w:style>
-  <w:style w:type="paragraph" w:styleId="Footer">
+  <w:style w:type="paragraph" w:styleId="Fuzeile">
     <w:name w:val="footer"/>
-    <w:basedOn w:val="Normal"/>
-    <w:link w:val="FooterChar"/>
+    <w:basedOn w:val="Standard"/>
+    <w:link w:val="FuzeileZchn"/>
     <w:uiPriority w:val="99"/>
     <w:unhideWhenUsed/>
     <w:rsid w:val="008F2373"/>
@@ -8633,10 +8297,10 @@
       <w:spacing w:after="0"/>
     </w:pPr>
   </w:style>
-  <w:style w:type="character" w:customStyle="1" w:styleId="FooterChar">
-    <w:name w:val="Footer Char"/>
-    <w:basedOn w:val="DefaultParagraphFont"/>
-    <w:link w:val="Footer"/>
+  <w:style w:type="character" w:customStyle="1" w:styleId="FuzeileZchn">
+    <w:name w:val="Fußzeile Zchn"/>
+    <w:basedOn w:val="Absatz-Standardschriftart"/>
+    <w:link w:val="Fuzeile"/>
     <w:uiPriority w:val="99"/>
     <w:rsid w:val="008F2373"/>
     <w:rPr>
@@ -8644,10 +8308,10 @@
       <w:szCs w:val="20"/>
     </w:rPr>
   </w:style>
-  <w:style w:type="paragraph" w:styleId="FootnoteText">
+  <w:style w:type="paragraph" w:styleId="Funotentext">
     <w:name w:val="footnote text"/>
-    <w:basedOn w:val="Normal"/>
-    <w:link w:val="FootnoteTextChar"/>
+    <w:basedOn w:val="Standard"/>
+    <w:link w:val="FunotentextZchn"/>
     <w:uiPriority w:val="99"/>
     <w:semiHidden/>
     <w:unhideWhenUsed/>
@@ -8656,10 +8320,10 @@
       <w:spacing w:after="0"/>
     </w:pPr>
   </w:style>
-  <w:style w:type="character" w:customStyle="1" w:styleId="FootnoteTextChar">
-    <w:name w:val="Footnote Text Char"/>
-    <w:basedOn w:val="DefaultParagraphFont"/>
-    <w:link w:val="FootnoteText"/>
+  <w:style w:type="character" w:customStyle="1" w:styleId="FunotentextZchn">
+    <w:name w:val="Fußnotentext Zchn"/>
+    <w:basedOn w:val="Absatz-Standardschriftart"/>
+    <w:link w:val="Funotentext"/>
     <w:uiPriority w:val="99"/>
     <w:semiHidden/>
     <w:rsid w:val="00111EC2"/>
@@ -8668,9 +8332,9 @@
       <w:szCs w:val="20"/>
     </w:rPr>
   </w:style>
-  <w:style w:type="character" w:styleId="FootnoteReference">
+  <w:style w:type="character" w:styleId="Funotenzeichen">
     <w:name w:val="footnote reference"/>
-    <w:basedOn w:val="DefaultParagraphFont"/>
+    <w:basedOn w:val="Absatz-Standardschriftart"/>
     <w:uiPriority w:val="99"/>
     <w:semiHidden/>
     <w:unhideWhenUsed/>
@@ -8679,9 +8343,9 @@
       <w:vertAlign w:val="superscript"/>
     </w:rPr>
   </w:style>
-  <w:style w:type="table" w:styleId="LightShading-Accent1">
+  <w:style w:type="table" w:styleId="HelleSchattierung-Akzent1">
     <w:name w:val="Light Shading Accent 1"/>
-    <w:basedOn w:val="TableNormal"/>
+    <w:basedOn w:val="NormaleTabelle"/>
     <w:uiPriority w:val="60"/>
     <w:rsid w:val="00912A79"/>
     <w:pPr>
@@ -8941,7 +8605,7 @@
     <w:lsdException w:name="Bibliography" w:uiPriority="37"/>
     <w:lsdException w:name="TOC Heading" w:uiPriority="39" w:qFormat="1"/>
   </w:latentStyles>
-  <w:style w:type="paragraph" w:default="1" w:styleId="Normal">
+  <w:style w:type="paragraph" w:default="1" w:styleId="Standard">
     <w:name w:val="Normal"/>
     <w:qFormat/>
     <w:rsid w:val="003C3BB7"/>
@@ -8950,11 +8614,11 @@
       <w:szCs w:val="20"/>
     </w:rPr>
   </w:style>
-  <w:style w:type="paragraph" w:styleId="Heading1">
+  <w:style w:type="paragraph" w:styleId="berschrift1">
     <w:name w:val="heading 1"/>
-    <w:basedOn w:val="Normal"/>
-    <w:next w:val="Normal"/>
-    <w:link w:val="Heading1Char"/>
+    <w:basedOn w:val="Standard"/>
+    <w:next w:val="Standard"/>
+    <w:link w:val="berschrift1Zchn"/>
     <w:uiPriority w:val="9"/>
     <w:qFormat/>
     <w:rsid w:val="00C90DFA"/>
@@ -8976,11 +8640,11 @@
       <w:szCs w:val="22"/>
     </w:rPr>
   </w:style>
-  <w:style w:type="paragraph" w:styleId="Heading2">
+  <w:style w:type="paragraph" w:styleId="berschrift2">
     <w:name w:val="heading 2"/>
-    <w:basedOn w:val="Normal"/>
-    <w:next w:val="Normal"/>
-    <w:link w:val="Heading2Char"/>
+    <w:basedOn w:val="Standard"/>
+    <w:next w:val="Standard"/>
+    <w:link w:val="berschrift2Zchn"/>
     <w:uiPriority w:val="9"/>
     <w:unhideWhenUsed/>
     <w:qFormat/>
@@ -9010,11 +8674,11 @@
       <w:szCs w:val="22"/>
     </w:rPr>
   </w:style>
-  <w:style w:type="paragraph" w:styleId="Heading3">
+  <w:style w:type="paragraph" w:styleId="berschrift3">
     <w:name w:val="heading 3"/>
-    <w:basedOn w:val="Normal"/>
-    <w:next w:val="Normal"/>
-    <w:link w:val="Heading3Char"/>
+    <w:basedOn w:val="Standard"/>
+    <w:next w:val="Standard"/>
+    <w:link w:val="berschrift3Zchn"/>
     <w:uiPriority w:val="9"/>
     <w:unhideWhenUsed/>
     <w:qFormat/>
@@ -9039,11 +8703,11 @@
       <w:szCs w:val="22"/>
     </w:rPr>
   </w:style>
-  <w:style w:type="paragraph" w:styleId="Heading4">
+  <w:style w:type="paragraph" w:styleId="berschrift4">
     <w:name w:val="heading 4"/>
-    <w:basedOn w:val="Normal"/>
-    <w:next w:val="Normal"/>
-    <w:link w:val="Heading4Char"/>
+    <w:basedOn w:val="Standard"/>
+    <w:next w:val="Standard"/>
+    <w:link w:val="berschrift4Zchn"/>
     <w:uiPriority w:val="9"/>
     <w:unhideWhenUsed/>
     <w:qFormat/>
@@ -9068,11 +8732,11 @@
       <w:szCs w:val="22"/>
     </w:rPr>
   </w:style>
-  <w:style w:type="paragraph" w:styleId="Heading5">
+  <w:style w:type="paragraph" w:styleId="berschrift5">
     <w:name w:val="heading 5"/>
-    <w:basedOn w:val="Normal"/>
-    <w:next w:val="Normal"/>
-    <w:link w:val="Heading5Char"/>
+    <w:basedOn w:val="Standard"/>
+    <w:next w:val="Standard"/>
+    <w:link w:val="berschrift5Zchn"/>
     <w:uiPriority w:val="9"/>
     <w:unhideWhenUsed/>
     <w:qFormat/>
@@ -9098,11 +8762,11 @@
       <w:szCs w:val="22"/>
     </w:rPr>
   </w:style>
-  <w:style w:type="paragraph" w:styleId="Heading6">
+  <w:style w:type="paragraph" w:styleId="berschrift6">
     <w:name w:val="heading 6"/>
-    <w:basedOn w:val="Normal"/>
-    <w:next w:val="Normal"/>
-    <w:link w:val="Heading6Char"/>
+    <w:basedOn w:val="Standard"/>
+    <w:next w:val="Standard"/>
+    <w:link w:val="berschrift6Zchn"/>
     <w:uiPriority w:val="9"/>
     <w:unhideWhenUsed/>
     <w:qFormat/>
@@ -9123,11 +8787,11 @@
       <w:szCs w:val="22"/>
     </w:rPr>
   </w:style>
-  <w:style w:type="paragraph" w:styleId="Heading7">
+  <w:style w:type="paragraph" w:styleId="berschrift7">
     <w:name w:val="heading 7"/>
-    <w:basedOn w:val="Normal"/>
-    <w:next w:val="Normal"/>
-    <w:link w:val="Heading7Char"/>
+    <w:basedOn w:val="Standard"/>
+    <w:next w:val="Standard"/>
+    <w:link w:val="berschrift7Zchn"/>
     <w:uiPriority w:val="9"/>
     <w:semiHidden/>
     <w:unhideWhenUsed/>
@@ -9149,11 +8813,11 @@
       <w:szCs w:val="22"/>
     </w:rPr>
   </w:style>
-  <w:style w:type="paragraph" w:styleId="Heading8">
+  <w:style w:type="paragraph" w:styleId="berschrift8">
     <w:name w:val="heading 8"/>
-    <w:basedOn w:val="Normal"/>
-    <w:next w:val="Normal"/>
-    <w:link w:val="Heading8Char"/>
+    <w:basedOn w:val="Standard"/>
+    <w:next w:val="Standard"/>
+    <w:link w:val="berschrift8Zchn"/>
     <w:uiPriority w:val="9"/>
     <w:semiHidden/>
     <w:unhideWhenUsed/>
@@ -9174,11 +8838,11 @@
       <w:szCs w:val="18"/>
     </w:rPr>
   </w:style>
-  <w:style w:type="paragraph" w:styleId="Heading9">
+  <w:style w:type="paragraph" w:styleId="berschrift9">
     <w:name w:val="heading 9"/>
-    <w:basedOn w:val="Normal"/>
-    <w:next w:val="Normal"/>
-    <w:link w:val="Heading9Char"/>
+    <w:basedOn w:val="Standard"/>
+    <w:next w:val="Standard"/>
+    <w:link w:val="berschrift9Zchn"/>
     <w:uiPriority w:val="9"/>
     <w:semiHidden/>
     <w:unhideWhenUsed/>
@@ -9200,12 +8864,13 @@
       <w:szCs w:val="18"/>
     </w:rPr>
   </w:style>
-  <w:style w:type="character" w:default="1" w:styleId="DefaultParagraphFont">
+  <w:style w:type="character" w:default="1" w:styleId="Absatz-Standardschriftart">
     <w:name w:val="Default Paragraph Font"/>
     <w:uiPriority w:val="1"/>
+    <w:semiHidden/>
     <w:unhideWhenUsed/>
   </w:style>
-  <w:style w:type="table" w:default="1" w:styleId="TableNormal">
+  <w:style w:type="table" w:default="1" w:styleId="NormaleTabelle">
     <w:name w:val="Normal Table"/>
     <w:uiPriority w:val="99"/>
     <w:semiHidden/>
@@ -9220,16 +8885,16 @@
       </w:tblCellMar>
     </w:tblPr>
   </w:style>
-  <w:style w:type="numbering" w:default="1" w:styleId="NoList">
+  <w:style w:type="numbering" w:default="1" w:styleId="KeineListe">
     <w:name w:val="No List"/>
     <w:uiPriority w:val="99"/>
     <w:semiHidden/>
     <w:unhideWhenUsed/>
   </w:style>
-  <w:style w:type="character" w:customStyle="1" w:styleId="Heading1Char">
-    <w:name w:val="Heading 1 Char"/>
-    <w:basedOn w:val="DefaultParagraphFont"/>
-    <w:link w:val="Heading1"/>
+  <w:style w:type="character" w:customStyle="1" w:styleId="berschrift1Zchn">
+    <w:name w:val="Überschrift 1 Zchn"/>
+    <w:basedOn w:val="Absatz-Standardschriftart"/>
+    <w:link w:val="berschrift1"/>
     <w:uiPriority w:val="9"/>
     <w:rsid w:val="00C90DFA"/>
     <w:rPr>
@@ -9241,10 +8906,10 @@
       <w:shd w:val="clear" w:color="auto" w:fill="FFFFFF" w:themeFill="background1"/>
     </w:rPr>
   </w:style>
-  <w:style w:type="character" w:customStyle="1" w:styleId="Heading2Char">
-    <w:name w:val="Heading 2 Char"/>
-    <w:basedOn w:val="DefaultParagraphFont"/>
-    <w:link w:val="Heading2"/>
+  <w:style w:type="character" w:customStyle="1" w:styleId="berschrift2Zchn">
+    <w:name w:val="Überschrift 2 Zchn"/>
+    <w:basedOn w:val="Absatz-Standardschriftart"/>
+    <w:link w:val="berschrift2"/>
     <w:uiPriority w:val="9"/>
     <w:rsid w:val="00402E1C"/>
     <w:rPr>
@@ -9256,9 +8921,9 @@
       <w:shd w:val="clear" w:color="auto" w:fill="5994CB"/>
     </w:rPr>
   </w:style>
-  <w:style w:type="table" w:styleId="TableGrid">
+  <w:style w:type="table" w:styleId="Tabellenraster">
     <w:name w:val="Table Grid"/>
-    <w:basedOn w:val="TableNormal"/>
+    <w:basedOn w:val="NormaleTabelle"/>
     <w:uiPriority w:val="59"/>
     <w:rsid w:val="00651384"/>
     <w:pPr>
@@ -9282,9 +8947,9 @@
       </w:tblCellMar>
     </w:tblPr>
   </w:style>
-  <w:style w:type="table" w:styleId="LightGrid-Accent1">
+  <w:style w:type="table" w:styleId="HellesRaster-Akzent1">
     <w:name w:val="Light Grid Accent 1"/>
-    <w:basedOn w:val="TableNormal"/>
+    <w:basedOn w:val="NormaleTabelle"/>
     <w:uiPriority w:val="62"/>
     <w:rsid w:val="00CB0412"/>
     <w:pPr>
@@ -9412,9 +9077,9 @@
       </w:tcPr>
     </w:tblStylePr>
   </w:style>
-  <w:style w:type="table" w:styleId="MediumShading1-Accent1">
+  <w:style w:type="table" w:styleId="MittlereSchattierung1-Akzent1">
     <w:name w:val="Medium Shading 1 Accent 1"/>
-    <w:basedOn w:val="TableNormal"/>
+    <w:basedOn w:val="NormaleTabelle"/>
     <w:uiPriority w:val="63"/>
     <w:rsid w:val="004A070C"/>
     <w:pPr>
@@ -9512,9 +9177,9 @@
       </w:tcPr>
     </w:tblStylePr>
   </w:style>
-  <w:style w:type="table" w:styleId="MediumList2-Accent1">
+  <w:style w:type="table" w:styleId="MittlereListe2-Akzent1">
     <w:name w:val="Medium List 2 Accent 1"/>
-    <w:basedOn w:val="TableNormal"/>
+    <w:basedOn w:val="NormaleTabelle"/>
     <w:uiPriority w:val="66"/>
     <w:rsid w:val="00CB0412"/>
     <w:pPr>
@@ -9640,9 +9305,9 @@
       </w:tcPr>
     </w:tblStylePr>
   </w:style>
-  <w:style w:type="table" w:styleId="MediumList1-Accent1">
+  <w:style w:type="table" w:styleId="MittlereListe1-Akzent1">
     <w:name w:val="Medium List 1 Accent 1"/>
-    <w:basedOn w:val="TableNormal"/>
+    <w:basedOn w:val="NormaleTabelle"/>
     <w:uiPriority w:val="65"/>
     <w:rsid w:val="00CB0412"/>
     <w:pPr>
@@ -9724,10 +9389,10 @@
       </w:tcPr>
     </w:tblStylePr>
   </w:style>
-  <w:style w:type="character" w:customStyle="1" w:styleId="Heading3Char">
-    <w:name w:val="Heading 3 Char"/>
-    <w:basedOn w:val="DefaultParagraphFont"/>
-    <w:link w:val="Heading3"/>
+  <w:style w:type="character" w:customStyle="1" w:styleId="berschrift3Zchn">
+    <w:name w:val="Überschrift 3 Zchn"/>
+    <w:basedOn w:val="Absatz-Standardschriftart"/>
+    <w:link w:val="berschrift3"/>
     <w:uiPriority w:val="9"/>
     <w:rsid w:val="00EA2F23"/>
     <w:rPr>
@@ -9737,10 +9402,10 @@
       <w:spacing w:val="15"/>
     </w:rPr>
   </w:style>
-  <w:style w:type="character" w:customStyle="1" w:styleId="Heading4Char">
-    <w:name w:val="Heading 4 Char"/>
-    <w:basedOn w:val="DefaultParagraphFont"/>
-    <w:link w:val="Heading4"/>
+  <w:style w:type="character" w:customStyle="1" w:styleId="berschrift4Zchn">
+    <w:name w:val="Überschrift 4 Zchn"/>
+    <w:basedOn w:val="Absatz-Standardschriftart"/>
+    <w:link w:val="berschrift4"/>
     <w:uiPriority w:val="9"/>
     <w:rsid w:val="006211F6"/>
     <w:rPr>
@@ -9749,10 +9414,10 @@
       <w:spacing w:val="10"/>
     </w:rPr>
   </w:style>
-  <w:style w:type="character" w:customStyle="1" w:styleId="Heading5Char">
-    <w:name w:val="Heading 5 Char"/>
-    <w:basedOn w:val="DefaultParagraphFont"/>
-    <w:link w:val="Heading5"/>
+  <w:style w:type="character" w:customStyle="1" w:styleId="berschrift5Zchn">
+    <w:name w:val="Überschrift 5 Zchn"/>
+    <w:basedOn w:val="Absatz-Standardschriftart"/>
+    <w:link w:val="berschrift5"/>
     <w:uiPriority w:val="9"/>
     <w:rsid w:val="00FB472D"/>
     <w:rPr>
@@ -9762,10 +9427,10 @@
       <w:spacing w:val="10"/>
     </w:rPr>
   </w:style>
-  <w:style w:type="character" w:customStyle="1" w:styleId="Heading6Char">
-    <w:name w:val="Heading 6 Char"/>
-    <w:basedOn w:val="DefaultParagraphFont"/>
-    <w:link w:val="Heading6"/>
+  <w:style w:type="character" w:customStyle="1" w:styleId="berschrift6Zchn">
+    <w:name w:val="Überschrift 6 Zchn"/>
+    <w:basedOn w:val="Absatz-Standardschriftart"/>
+    <w:link w:val="berschrift6"/>
     <w:uiPriority w:val="9"/>
     <w:rsid w:val="006211F6"/>
     <w:rPr>
@@ -9774,10 +9439,10 @@
       <w:spacing w:val="10"/>
     </w:rPr>
   </w:style>
-  <w:style w:type="character" w:customStyle="1" w:styleId="Heading7Char">
-    <w:name w:val="Heading 7 Char"/>
-    <w:basedOn w:val="DefaultParagraphFont"/>
-    <w:link w:val="Heading7"/>
+  <w:style w:type="character" w:customStyle="1" w:styleId="berschrift7Zchn">
+    <w:name w:val="Überschrift 7 Zchn"/>
+    <w:basedOn w:val="Absatz-Standardschriftart"/>
+    <w:link w:val="berschrift7"/>
     <w:uiPriority w:val="9"/>
     <w:semiHidden/>
     <w:rsid w:val="003C3BB7"/>
@@ -9787,10 +9452,10 @@
       <w:spacing w:val="10"/>
     </w:rPr>
   </w:style>
-  <w:style w:type="character" w:customStyle="1" w:styleId="Heading8Char">
-    <w:name w:val="Heading 8 Char"/>
-    <w:basedOn w:val="DefaultParagraphFont"/>
-    <w:link w:val="Heading8"/>
+  <w:style w:type="character" w:customStyle="1" w:styleId="berschrift8Zchn">
+    <w:name w:val="Überschrift 8 Zchn"/>
+    <w:basedOn w:val="Absatz-Standardschriftart"/>
+    <w:link w:val="berschrift8"/>
     <w:uiPriority w:val="9"/>
     <w:semiHidden/>
     <w:rsid w:val="003C3BB7"/>
@@ -9801,10 +9466,10 @@
       <w:szCs w:val="18"/>
     </w:rPr>
   </w:style>
-  <w:style w:type="character" w:customStyle="1" w:styleId="Heading9Char">
-    <w:name w:val="Heading 9 Char"/>
-    <w:basedOn w:val="DefaultParagraphFont"/>
-    <w:link w:val="Heading9"/>
+  <w:style w:type="character" w:customStyle="1" w:styleId="berschrift9Zchn">
+    <w:name w:val="Überschrift 9 Zchn"/>
+    <w:basedOn w:val="Absatz-Standardschriftart"/>
+    <w:link w:val="berschrift9"/>
     <w:uiPriority w:val="9"/>
     <w:semiHidden/>
     <w:rsid w:val="003C3BB7"/>
@@ -9816,10 +9481,10 @@
       <w:szCs w:val="18"/>
     </w:rPr>
   </w:style>
-  <w:style w:type="paragraph" w:styleId="Caption">
+  <w:style w:type="paragraph" w:styleId="Beschriftung">
     <w:name w:val="caption"/>
-    <w:basedOn w:val="Normal"/>
-    <w:next w:val="Normal"/>
+    <w:basedOn w:val="Standard"/>
+    <w:next w:val="Standard"/>
     <w:uiPriority w:val="35"/>
     <w:unhideWhenUsed/>
     <w:qFormat/>
@@ -9832,11 +9497,11 @@
       <w:szCs w:val="16"/>
     </w:rPr>
   </w:style>
-  <w:style w:type="paragraph" w:styleId="Title">
+  <w:style w:type="paragraph" w:styleId="Titel">
     <w:name w:val="Title"/>
-    <w:basedOn w:val="Normal"/>
-    <w:next w:val="Normal"/>
-    <w:link w:val="TitleChar"/>
+    <w:basedOn w:val="Standard"/>
+    <w:next w:val="Standard"/>
+    <w:link w:val="TitelZchn"/>
     <w:uiPriority w:val="10"/>
     <w:qFormat/>
     <w:rsid w:val="005E2896"/>
@@ -9852,10 +9517,10 @@
       <w:szCs w:val="52"/>
     </w:rPr>
   </w:style>
-  <w:style w:type="character" w:customStyle="1" w:styleId="TitleChar">
-    <w:name w:val="Title Char"/>
-    <w:basedOn w:val="DefaultParagraphFont"/>
-    <w:link w:val="Title"/>
+  <w:style w:type="character" w:customStyle="1" w:styleId="TitelZchn">
+    <w:name w:val="Titel Zchn"/>
+    <w:basedOn w:val="Absatz-Standardschriftart"/>
+    <w:link w:val="Titel"/>
     <w:uiPriority w:val="10"/>
     <w:rsid w:val="005E2896"/>
     <w:rPr>
@@ -9867,11 +9532,11 @@
       <w:szCs w:val="52"/>
     </w:rPr>
   </w:style>
-  <w:style w:type="paragraph" w:styleId="Subtitle">
+  <w:style w:type="paragraph" w:styleId="Untertitel">
     <w:name w:val="Subtitle"/>
-    <w:basedOn w:val="Normal"/>
-    <w:next w:val="Normal"/>
-    <w:link w:val="SubtitleChar"/>
+    <w:basedOn w:val="Standard"/>
+    <w:next w:val="Standard"/>
+    <w:link w:val="UntertitelZchn"/>
     <w:uiPriority w:val="11"/>
     <w:qFormat/>
     <w:rsid w:val="003C3BB7"/>
@@ -9886,10 +9551,10 @@
       <w:szCs w:val="24"/>
     </w:rPr>
   </w:style>
-  <w:style w:type="character" w:customStyle="1" w:styleId="SubtitleChar">
-    <w:name w:val="Subtitle Char"/>
-    <w:basedOn w:val="DefaultParagraphFont"/>
-    <w:link w:val="Subtitle"/>
+  <w:style w:type="character" w:customStyle="1" w:styleId="UntertitelZchn">
+    <w:name w:val="Untertitel Zchn"/>
+    <w:basedOn w:val="Absatz-Standardschriftart"/>
+    <w:link w:val="Untertitel"/>
     <w:uiPriority w:val="11"/>
     <w:rsid w:val="003C3BB7"/>
     <w:rPr>
@@ -9900,7 +9565,7 @@
       <w:szCs w:val="24"/>
     </w:rPr>
   </w:style>
-  <w:style w:type="character" w:styleId="Strong">
+  <w:style w:type="character" w:styleId="Fett">
     <w:name w:val="Strong"/>
     <w:uiPriority w:val="22"/>
     <w:qFormat/>
@@ -9910,7 +9575,7 @@
       <w:bCs/>
     </w:rPr>
   </w:style>
-  <w:style w:type="character" w:styleId="Emphasis">
+  <w:style w:type="character" w:styleId="Hervorhebung">
     <w:name w:val="Emphasis"/>
     <w:uiPriority w:val="20"/>
     <w:qFormat/>
@@ -9921,10 +9586,10 @@
       <w:spacing w:val="5"/>
     </w:rPr>
   </w:style>
-  <w:style w:type="paragraph" w:styleId="NoSpacing">
+  <w:style w:type="paragraph" w:styleId="KeinLeerraum">
     <w:name w:val="No Spacing"/>
-    <w:basedOn w:val="Normal"/>
-    <w:link w:val="NoSpacingChar"/>
+    <w:basedOn w:val="Standard"/>
+    <w:link w:val="KeinLeerraumZchn"/>
     <w:uiPriority w:val="1"/>
     <w:qFormat/>
     <w:rsid w:val="003C3BB7"/>
@@ -9932,10 +9597,10 @@
       <w:spacing w:after="0"/>
     </w:pPr>
   </w:style>
-  <w:style w:type="character" w:customStyle="1" w:styleId="NoSpacingChar">
-    <w:name w:val="No Spacing Char"/>
-    <w:basedOn w:val="DefaultParagraphFont"/>
-    <w:link w:val="NoSpacing"/>
+  <w:style w:type="character" w:customStyle="1" w:styleId="KeinLeerraumZchn">
+    <w:name w:val="Kein Leerraum Zchn"/>
+    <w:basedOn w:val="Absatz-Standardschriftart"/>
+    <w:link w:val="KeinLeerraum"/>
     <w:uiPriority w:val="1"/>
     <w:rsid w:val="003C3BB7"/>
     <w:rPr>
@@ -9943,9 +9608,9 @@
       <w:szCs w:val="20"/>
     </w:rPr>
   </w:style>
-  <w:style w:type="paragraph" w:styleId="ListParagraph">
+  <w:style w:type="paragraph" w:styleId="Listenabsatz">
     <w:name w:val="List Paragraph"/>
-    <w:basedOn w:val="Normal"/>
+    <w:basedOn w:val="Standard"/>
     <w:uiPriority w:val="34"/>
     <w:qFormat/>
     <w:rsid w:val="003C3BB7"/>
@@ -9954,11 +9619,11 @@
       <w:contextualSpacing/>
     </w:pPr>
   </w:style>
-  <w:style w:type="paragraph" w:styleId="Quote">
+  <w:style w:type="paragraph" w:styleId="Zitat">
     <w:name w:val="Quote"/>
-    <w:basedOn w:val="Normal"/>
-    <w:next w:val="Normal"/>
-    <w:link w:val="QuoteChar"/>
+    <w:basedOn w:val="Standard"/>
+    <w:next w:val="Standard"/>
+    <w:link w:val="ZitatZchn"/>
     <w:uiPriority w:val="29"/>
     <w:qFormat/>
     <w:rsid w:val="003C3BB7"/>
@@ -9967,10 +9632,10 @@
       <w:iCs/>
     </w:rPr>
   </w:style>
-  <w:style w:type="character" w:customStyle="1" w:styleId="QuoteChar">
-    <w:name w:val="Quote Char"/>
-    <w:basedOn w:val="DefaultParagraphFont"/>
-    <w:link w:val="Quote"/>
+  <w:style w:type="character" w:customStyle="1" w:styleId="ZitatZchn">
+    <w:name w:val="Zitat Zchn"/>
+    <w:basedOn w:val="Absatz-Standardschriftart"/>
+    <w:link w:val="Zitat"/>
     <w:uiPriority w:val="29"/>
     <w:rsid w:val="003C3BB7"/>
     <w:rPr>
@@ -9980,11 +9645,11 @@
       <w:szCs w:val="20"/>
     </w:rPr>
   </w:style>
-  <w:style w:type="paragraph" w:styleId="IntenseQuote">
+  <w:style w:type="paragraph" w:styleId="IntensivesZitat">
     <w:name w:val="Intense Quote"/>
-    <w:basedOn w:val="Normal"/>
-    <w:next w:val="Normal"/>
-    <w:link w:val="IntenseQuoteChar"/>
+    <w:basedOn w:val="Standard"/>
+    <w:next w:val="Standard"/>
+    <w:link w:val="IntensivesZitatZchn"/>
     <w:uiPriority w:val="30"/>
     <w:qFormat/>
     <w:rsid w:val="003C3BB7"/>
@@ -10003,10 +9668,10 @@
       <w:color w:val="4F81BD" w:themeColor="accent1"/>
     </w:rPr>
   </w:style>
-  <w:style w:type="character" w:customStyle="1" w:styleId="IntenseQuoteChar">
-    <w:name w:val="Intense Quote Char"/>
-    <w:basedOn w:val="DefaultParagraphFont"/>
-    <w:link w:val="IntenseQuote"/>
+  <w:style w:type="character" w:customStyle="1" w:styleId="IntensivesZitatZchn">
+    <w:name w:val="Intensives Zitat Zchn"/>
+    <w:basedOn w:val="Absatz-Standardschriftart"/>
+    <w:link w:val="IntensivesZitat"/>
     <w:uiPriority w:val="30"/>
     <w:rsid w:val="003C3BB7"/>
     <w:rPr>
@@ -10017,7 +9682,7 @@
       <w:szCs w:val="20"/>
     </w:rPr>
   </w:style>
-  <w:style w:type="character" w:styleId="SubtleEmphasis">
+  <w:style w:type="character" w:styleId="SchwacheHervorhebung">
     <w:name w:val="Subtle Emphasis"/>
     <w:uiPriority w:val="19"/>
     <w:qFormat/>
@@ -10028,7 +9693,7 @@
       <w:color w:val="243F60" w:themeColor="accent1" w:themeShade="7F"/>
     </w:rPr>
   </w:style>
-  <w:style w:type="character" w:styleId="IntenseEmphasis">
+  <w:style w:type="character" w:styleId="IntensiveHervorhebung">
     <w:name w:val="Intense Emphasis"/>
     <w:uiPriority w:val="21"/>
     <w:qFormat/>
@@ -10041,7 +9706,7 @@
       <w:spacing w:val="10"/>
     </w:rPr>
   </w:style>
-  <w:style w:type="character" w:styleId="SubtleReference">
+  <w:style w:type="character" w:styleId="SchwacherVerweis">
     <w:name w:val="Subtle Reference"/>
     <w:uiPriority w:val="31"/>
     <w:qFormat/>
@@ -10052,7 +9717,7 @@
       <w:color w:val="4F81BD" w:themeColor="accent1"/>
     </w:rPr>
   </w:style>
-  <w:style w:type="character" w:styleId="IntenseReference">
+  <w:style w:type="character" w:styleId="IntensiverVerweis">
     <w:name w:val="Intense Reference"/>
     <w:uiPriority w:val="32"/>
     <w:qFormat/>
@@ -10066,7 +9731,7 @@
       <w:color w:val="4F81BD" w:themeColor="accent1"/>
     </w:rPr>
   </w:style>
-  <w:style w:type="character" w:styleId="BookTitle">
+  <w:style w:type="character" w:styleId="Buchtitel">
     <w:name w:val="Book Title"/>
     <w:uiPriority w:val="33"/>
     <w:qFormat/>
@@ -10079,10 +9744,10 @@
       <w:spacing w:val="9"/>
     </w:rPr>
   </w:style>
-  <w:style w:type="paragraph" w:styleId="TOCHeading">
+  <w:style w:type="paragraph" w:styleId="Inhaltsverzeichnisberschrift">
     <w:name w:val="TOC Heading"/>
-    <w:basedOn w:val="Heading1"/>
-    <w:next w:val="Normal"/>
+    <w:basedOn w:val="berschrift1"/>
+    <w:next w:val="Standard"/>
     <w:uiPriority w:val="39"/>
     <w:unhideWhenUsed/>
     <w:qFormat/>
@@ -10094,10 +9759,10 @@
       <w:lang w:bidi="en-US"/>
     </w:rPr>
   </w:style>
-  <w:style w:type="paragraph" w:styleId="TOC1">
+  <w:style w:type="paragraph" w:styleId="Verzeichnis1">
     <w:name w:val="toc 1"/>
-    <w:basedOn w:val="Normal"/>
-    <w:next w:val="Normal"/>
+    <w:basedOn w:val="Standard"/>
+    <w:next w:val="Standard"/>
     <w:autoRedefine/>
     <w:uiPriority w:val="39"/>
     <w:unhideWhenUsed/>
@@ -10110,10 +9775,10 @@
       <w:b/>
     </w:rPr>
   </w:style>
-  <w:style w:type="paragraph" w:styleId="TOC2">
+  <w:style w:type="paragraph" w:styleId="Verzeichnis2">
     <w:name w:val="toc 2"/>
-    <w:basedOn w:val="Normal"/>
-    <w:next w:val="Normal"/>
+    <w:basedOn w:val="Standard"/>
+    <w:next w:val="Standard"/>
     <w:autoRedefine/>
     <w:uiPriority w:val="39"/>
     <w:unhideWhenUsed/>
@@ -10126,7 +9791,7 @@
   </w:style>
   <w:style w:type="character" w:styleId="Hyperlink">
     <w:name w:val="Hyperlink"/>
-    <w:basedOn w:val="DefaultParagraphFont"/>
+    <w:basedOn w:val="Absatz-Standardschriftart"/>
     <w:uiPriority w:val="99"/>
     <w:unhideWhenUsed/>
     <w:rsid w:val="006F2255"/>
@@ -10135,10 +9800,10 @@
       <w:u w:val="single"/>
     </w:rPr>
   </w:style>
-  <w:style w:type="paragraph" w:styleId="BalloonText">
+  <w:style w:type="paragraph" w:styleId="Sprechblasentext">
     <w:name w:val="Balloon Text"/>
-    <w:basedOn w:val="Normal"/>
-    <w:link w:val="BalloonTextChar"/>
+    <w:basedOn w:val="Standard"/>
+    <w:link w:val="SprechblasentextZchn"/>
     <w:uiPriority w:val="99"/>
     <w:semiHidden/>
     <w:unhideWhenUsed/>
@@ -10152,10 +9817,10 @@
       <w:szCs w:val="16"/>
     </w:rPr>
   </w:style>
-  <w:style w:type="character" w:customStyle="1" w:styleId="BalloonTextChar">
-    <w:name w:val="Balloon Text Char"/>
-    <w:basedOn w:val="DefaultParagraphFont"/>
-    <w:link w:val="BalloonText"/>
+  <w:style w:type="character" w:customStyle="1" w:styleId="SprechblasentextZchn">
+    <w:name w:val="Sprechblasentext Zchn"/>
+    <w:basedOn w:val="Absatz-Standardschriftart"/>
+    <w:link w:val="Sprechblasentext"/>
     <w:uiPriority w:val="99"/>
     <w:semiHidden/>
     <w:rsid w:val="006F2255"/>
@@ -10165,10 +9830,10 @@
       <w:szCs w:val="16"/>
     </w:rPr>
   </w:style>
-  <w:style w:type="paragraph" w:styleId="TOC3">
+  <w:style w:type="paragraph" w:styleId="Verzeichnis3">
     <w:name w:val="toc 3"/>
-    <w:basedOn w:val="Normal"/>
-    <w:next w:val="Normal"/>
+    <w:basedOn w:val="Standard"/>
+    <w:next w:val="Standard"/>
     <w:autoRedefine/>
     <w:uiPriority w:val="39"/>
     <w:unhideWhenUsed/>
@@ -10183,10 +9848,10 @@
       <w:lang w:eastAsia="de-CH"/>
     </w:rPr>
   </w:style>
-  <w:style w:type="paragraph" w:styleId="Header">
+  <w:style w:type="paragraph" w:styleId="Kopfzeile">
     <w:name w:val="header"/>
-    <w:basedOn w:val="Normal"/>
-    <w:link w:val="HeaderChar"/>
+    <w:basedOn w:val="Standard"/>
+    <w:link w:val="KopfzeileZchn"/>
     <w:uiPriority w:val="99"/>
     <w:unhideWhenUsed/>
     <w:rsid w:val="008F2373"/>
@@ -10198,10 +9863,10 @@
       <w:spacing w:after="0"/>
     </w:pPr>
   </w:style>
-  <w:style w:type="character" w:customStyle="1" w:styleId="HeaderChar">
-    <w:name w:val="Header Char"/>
-    <w:basedOn w:val="DefaultParagraphFont"/>
-    <w:link w:val="Header"/>
+  <w:style w:type="character" w:customStyle="1" w:styleId="KopfzeileZchn">
+    <w:name w:val="Kopfzeile Zchn"/>
+    <w:basedOn w:val="Absatz-Standardschriftart"/>
+    <w:link w:val="Kopfzeile"/>
     <w:uiPriority w:val="99"/>
     <w:rsid w:val="008F2373"/>
     <w:rPr>
@@ -10209,10 +9874,10 @@
       <w:szCs w:val="20"/>
     </w:rPr>
   </w:style>
-  <w:style w:type="paragraph" w:styleId="Footer">
+  <w:style w:type="paragraph" w:styleId="Fuzeile">
     <w:name w:val="footer"/>
-    <w:basedOn w:val="Normal"/>
-    <w:link w:val="FooterChar"/>
+    <w:basedOn w:val="Standard"/>
+    <w:link w:val="FuzeileZchn"/>
     <w:uiPriority w:val="99"/>
     <w:unhideWhenUsed/>
     <w:rsid w:val="008F2373"/>
@@ -10224,10 +9889,10 @@
       <w:spacing w:after="0"/>
     </w:pPr>
   </w:style>
-  <w:style w:type="character" w:customStyle="1" w:styleId="FooterChar">
-    <w:name w:val="Footer Char"/>
-    <w:basedOn w:val="DefaultParagraphFont"/>
-    <w:link w:val="Footer"/>
+  <w:style w:type="character" w:customStyle="1" w:styleId="FuzeileZchn">
+    <w:name w:val="Fußzeile Zchn"/>
+    <w:basedOn w:val="Absatz-Standardschriftart"/>
+    <w:link w:val="Fuzeile"/>
     <w:uiPriority w:val="99"/>
     <w:rsid w:val="008F2373"/>
     <w:rPr>
@@ -10235,10 +9900,10 @@
       <w:szCs w:val="20"/>
     </w:rPr>
   </w:style>
-  <w:style w:type="paragraph" w:styleId="FootnoteText">
+  <w:style w:type="paragraph" w:styleId="Funotentext">
     <w:name w:val="footnote text"/>
-    <w:basedOn w:val="Normal"/>
-    <w:link w:val="FootnoteTextChar"/>
+    <w:basedOn w:val="Standard"/>
+    <w:link w:val="FunotentextZchn"/>
     <w:uiPriority w:val="99"/>
     <w:semiHidden/>
     <w:unhideWhenUsed/>
@@ -10247,10 +9912,10 @@
       <w:spacing w:after="0"/>
     </w:pPr>
   </w:style>
-  <w:style w:type="character" w:customStyle="1" w:styleId="FootnoteTextChar">
-    <w:name w:val="Footnote Text Char"/>
-    <w:basedOn w:val="DefaultParagraphFont"/>
-    <w:link w:val="FootnoteText"/>
+  <w:style w:type="character" w:customStyle="1" w:styleId="FunotentextZchn">
+    <w:name w:val="Fußnotentext Zchn"/>
+    <w:basedOn w:val="Absatz-Standardschriftart"/>
+    <w:link w:val="Funotentext"/>
     <w:uiPriority w:val="99"/>
     <w:semiHidden/>
     <w:rsid w:val="00111EC2"/>
@@ -10259,9 +9924,9 @@
       <w:szCs w:val="20"/>
     </w:rPr>
   </w:style>
-  <w:style w:type="character" w:styleId="FootnoteReference">
+  <w:style w:type="character" w:styleId="Funotenzeichen">
     <w:name w:val="footnote reference"/>
-    <w:basedOn w:val="DefaultParagraphFont"/>
+    <w:basedOn w:val="Absatz-Standardschriftart"/>
     <w:uiPriority w:val="99"/>
     <w:semiHidden/>
     <w:unhideWhenUsed/>
@@ -10270,9 +9935,9 @@
       <w:vertAlign w:val="superscript"/>
     </w:rPr>
   </w:style>
-  <w:style w:type="table" w:styleId="LightShading-Accent1">
+  <w:style w:type="table" w:styleId="HelleSchattierung-Akzent1">
     <w:name w:val="Light Shading Accent 1"/>
-    <w:basedOn w:val="TableNormal"/>
+    <w:basedOn w:val="NormaleTabelle"/>
     <w:uiPriority w:val="60"/>
     <w:rsid w:val="00912A79"/>
     <w:pPr>
@@ -10666,7 +10331,7 @@
 </file>
 
 <file path=customXml/itemProps1.xml><?xml version="1.0" encoding="utf-8"?>
-<ds:datastoreItem xmlns:ds="http://schemas.openxmlformats.org/officeDocument/2006/customXml" ds:itemID="{A303D92A-655E-46D9-A4A5-1B4363AC7276}">
+<ds:datastoreItem xmlns:ds="http://schemas.openxmlformats.org/officeDocument/2006/customXml" ds:itemID="{14608B24-E261-405C-B13E-B22F9B16E4F0}">
   <ds:schemaRefs>
     <ds:schemaRef ds:uri="http://schemas.openxmlformats.org/officeDocument/2006/bibliography"/>
   </ds:schemaRefs>

--- a/doc/Bericht/05_Technischer Bericht/06_Entwurf/Entwurf.docx
+++ b/doc/Bericht/05_Technischer Bericht/06_Entwurf/Entwurf.docx
@@ -4,7 +4,7 @@
   <w:body>
     <w:p>
       <w:pPr>
-        <w:pStyle w:val="berschrift1"/>
+        <w:pStyle w:val="Heading1"/>
       </w:pPr>
       <w:r>
         <w:t>Entwurf</w:t>
@@ -12,7 +12,7 @@
     </w:p>
     <w:p>
       <w:pPr>
-        <w:pStyle w:val="berschrift2"/>
+        <w:pStyle w:val="Heading2"/>
       </w:pPr>
       <w:bookmarkStart w:id="0" w:name="_Toc287347253"/>
       <w:r>
@@ -22,7 +22,7 @@
     </w:p>
     <w:tbl>
       <w:tblPr>
-        <w:tblStyle w:val="MittlereSchattierung1-Akzent1"/>
+        <w:tblStyle w:val="MediumShading1-Accent1"/>
         <w:tblW w:w="0" w:type="auto"/>
         <w:tblLook w:val="0420" w:firstRow="1" w:lastRow="0" w:firstColumn="0" w:lastColumn="0" w:noHBand="0" w:noVBand="1"/>
       </w:tblPr>
@@ -340,7 +340,7 @@
     </w:tbl>
     <w:p>
       <w:pPr>
-        <w:pStyle w:val="berschrift2"/>
+        <w:pStyle w:val="Heading2"/>
       </w:pPr>
       <w:r>
         <w:t>Design Entscheide</w:t>
@@ -348,7 +348,7 @@
     </w:p>
     <w:p>
       <w:pPr>
-        <w:pStyle w:val="berschrift3"/>
+        <w:pStyle w:val="Heading3"/>
       </w:pPr>
       <w:r>
         <w:t>Frameworks</w:t>
@@ -385,7 +385,7 @@
     </w:p>
     <w:p>
       <w:pPr>
-        <w:pStyle w:val="Listenabsatz"/>
+        <w:pStyle w:val="ListParagraph"/>
         <w:numPr>
           <w:ilvl w:val="0"/>
           <w:numId w:val="5"/>
@@ -403,7 +403,7 @@
     </w:p>
     <w:p>
       <w:pPr>
-        <w:pStyle w:val="Listenabsatz"/>
+        <w:pStyle w:val="ListParagraph"/>
         <w:numPr>
           <w:ilvl w:val="0"/>
           <w:numId w:val="5"/>
@@ -421,7 +421,7 @@
     </w:p>
     <w:p>
       <w:pPr>
-        <w:pStyle w:val="Listenabsatz"/>
+        <w:pStyle w:val="ListParagraph"/>
         <w:numPr>
           <w:ilvl w:val="0"/>
           <w:numId w:val="5"/>
@@ -456,7 +456,7 @@
     </w:p>
     <w:p>
       <w:pPr>
-        <w:pStyle w:val="berschrift4"/>
+        <w:pStyle w:val="Heading4"/>
         <w:rPr>
           <w:lang w:val="en-US"/>
         </w:rPr>
@@ -477,7 +477,7 @@
       </w:r>
       <w:r>
         <w:rPr>
-          <w:rStyle w:val="Funotenzeichen"/>
+          <w:rStyle w:val="FootnoteReference"/>
         </w:rPr>
         <w:footnoteReference w:id="1"/>
       </w:r>
@@ -599,7 +599,7 @@
     </w:p>
     <w:p>
       <w:pPr>
-        <w:pStyle w:val="berschrift4"/>
+        <w:pStyle w:val="Heading4"/>
       </w:pPr>
       <w:bookmarkStart w:id="2" w:name="_Ref318986646"/>
       <w:r>
@@ -607,7 +607,7 @@
       </w:r>
       <w:r>
         <w:rPr>
-          <w:rStyle w:val="Funotenzeichen"/>
+          <w:rStyle w:val="FootnoteReference"/>
         </w:rPr>
         <w:footnoteReference w:id="2"/>
       </w:r>
@@ -657,7 +657,7 @@
       </w:r>
       <w:r>
         <w:rPr>
-          <w:rStyle w:val="Funotenzeichen"/>
+          <w:rStyle w:val="FootnoteReference"/>
         </w:rPr>
         <w:footnoteReference w:id="3"/>
       </w:r>
@@ -666,7 +666,7 @@
       </w:r>
       <w:r>
         <w:rPr>
-          <w:rStyle w:val="Funotenzeichen"/>
+          <w:rStyle w:val="FootnoteReference"/>
         </w:rPr>
         <w:footnoteReference w:id="4"/>
       </w:r>
@@ -676,14 +676,14 @@
     </w:p>
     <w:p>
       <w:pPr>
-        <w:pStyle w:val="berschrift4"/>
+        <w:pStyle w:val="Heading4"/>
       </w:pPr>
       <w:r>
         <w:t>Framework 3: OpenKinect</w:t>
       </w:r>
       <w:r>
         <w:rPr>
-          <w:rStyle w:val="Funotenzeichen"/>
+          <w:rStyle w:val="FootnoteReference"/>
         </w:rPr>
         <w:footnoteReference w:id="5"/>
       </w:r>
@@ -692,7 +692,7 @@
       </w:r>
       <w:r>
         <w:rPr>
-          <w:rStyle w:val="Funotenzeichen"/>
+          <w:rStyle w:val="FootnoteReference"/>
         </w:rPr>
         <w:footnoteReference w:id="6"/>
       </w:r>
@@ -711,7 +711,7 @@
     </w:p>
     <w:p>
       <w:pPr>
-        <w:pStyle w:val="berschrift4"/>
+        <w:pStyle w:val="Heading4"/>
       </w:pPr>
       <w:bookmarkStart w:id="3" w:name="_Ref318986946"/>
       <w:r>
@@ -726,7 +726,7 @@
     </w:p>
     <w:tbl>
       <w:tblPr>
-        <w:tblStyle w:val="MittlereSchattierung1-Akzent1"/>
+        <w:tblStyle w:val="MediumShading1-Accent1"/>
         <w:tblW w:w="0" w:type="auto"/>
         <w:tblInd w:w="108" w:type="dxa"/>
         <w:tblLook w:val="0420" w:firstRow="1" w:lastRow="0" w:firstColumn="0" w:lastColumn="0" w:noHBand="0" w:noVBand="1"/>
@@ -2945,20 +2945,64 @@
     </w:tbl>
     <w:p>
       <w:pPr>
-        <w:pStyle w:val="Beschriftung"/>
+        <w:pStyle w:val="Caption"/>
       </w:pPr>
       <w:bookmarkStart w:id="4" w:name="_Ref319067429"/>
       <w:r>
         <w:t xml:space="preserve">Tabelle </w:t>
       </w:r>
+      <w:fldSimple w:instr=" SEQ Tabelle \* ARABIC ">
+        <w:r>
+          <w:rPr>
+            <w:noProof/>
+          </w:rPr>
+          <w:t>1</w:t>
+        </w:r>
+      </w:fldSimple>
+      <w:r>
+        <w:rPr>
+          <w:noProof/>
+        </w:rPr>
+        <w:t xml:space="preserve"> - Nutzwertanalyse: Auswahl Kinect Framework</w:t>
+      </w:r>
+      <w:bookmarkEnd w:id="4"/>
+    </w:p>
+    <w:p>
+      <w:r>
+        <w:t>Aus</w:t>
+      </w:r>
+      <w:r>
+        <w:t xml:space="preserve"> der </w:t>
+      </w:r>
+      <w:r>
+        <w:t>A</w:t>
+      </w:r>
+      <w:r>
+        <w:t>nalyse</w:t>
+      </w:r>
+      <w:r>
+        <w:t xml:space="preserve"> (siehe </w:t>
+      </w:r>
       <w:r>
         <w:fldChar w:fldCharType="begin"/>
       </w:r>
       <w:r>
-        <w:instrText xml:space="preserve"> SEQ Tabelle \* ARABIC </w:instrText>
+        <w:instrText xml:space="preserve"> REF _Ref318987508 \h </w:instrText>
       </w:r>
       <w:r>
         <w:fldChar w:fldCharType="separate"/>
+      </w:r>
+      <w:r>
+        <w:fldChar w:fldCharType="begin"/>
+      </w:r>
+      <w:r>
+        <w:instrText xml:space="preserve"> REF _Ref319067429 \h </w:instrText>
+      </w:r>
+      <w:r>
+        <w:fldChar w:fldCharType="separate"/>
+      </w:r>
+      <w:r>
+        <w:t xml:space="preserve">Tabelle </w:t>
       </w:r>
       <w:r>
         <w:rPr>
@@ -2970,284 +3014,304 @@
         <w:rPr>
           <w:noProof/>
         </w:rPr>
+        <w:t xml:space="preserve"> - Nutzwertanalyse: Auswahl Kinect Framework</w:t>
+      </w:r>
+      <w:r>
         <w:fldChar w:fldCharType="end"/>
       </w:r>
       <w:r>
-        <w:rPr>
-          <w:noProof/>
-        </w:rPr>
-        <w:t xml:space="preserve"> - Nutzwertanalyse: Auswahl Kinect Framework</w:t>
-      </w:r>
-      <w:bookmarkEnd w:id="4"/>
+        <w:fldChar w:fldCharType="end"/>
+      </w:r>
+      <w:r>
+        <w:t xml:space="preserve">) geht </w:t>
+      </w:r>
+      <w:r>
+        <w:t xml:space="preserve">das </w:t>
+      </w:r>
+      <w:r>
+        <w:fldChar w:fldCharType="begin"/>
+      </w:r>
+      <w:r>
+        <w:instrText xml:space="preserve"> REF _Ref318982263 \h </w:instrText>
+      </w:r>
+      <w:r>
+        <w:fldChar w:fldCharType="separate"/>
+      </w:r>
+      <w:r>
+        <w:t>Framework 1: Microsoft Kinect SDK</w:t>
+      </w:r>
+      <w:r>
+        <w:fldChar w:fldCharType="end"/>
+      </w:r>
+      <w:r>
+        <w:t xml:space="preserve"> </w:t>
+      </w:r>
+      <w:r>
+        <w:t xml:space="preserve">als Sieger vor dem </w:t>
+      </w:r>
+      <w:r>
+        <w:fldChar w:fldCharType="begin"/>
+      </w:r>
+      <w:r>
+        <w:instrText xml:space="preserve"> REF _Ref318986646 \h </w:instrText>
+      </w:r>
+      <w:r>
+        <w:fldChar w:fldCharType="separate"/>
+      </w:r>
+      <w:r>
+        <w:t>Framework 2: OpenNI</w:t>
+      </w:r>
+      <w:r>
+        <w:fldChar w:fldCharType="end"/>
+      </w:r>
+      <w:r>
+        <w:t xml:space="preserve"> hervor</w:t>
+      </w:r>
+      <w:r>
+        <w:t>.</w:t>
+      </w:r>
     </w:p>
     <w:p>
-      <w:r>
-        <w:t>Aus</w:t>
-      </w:r>
-      <w:r>
-        <w:t xml:space="preserve"> der </w:t>
-      </w:r>
-      <w:r>
-        <w:t>A</w:t>
-      </w:r>
-      <w:r>
-        <w:t>nalyse</w:t>
-      </w:r>
-      <w:r>
-        <w:t xml:space="preserve"> (siehe </w:t>
-      </w:r>
-      <w:r>
-        <w:fldChar w:fldCharType="begin"/>
-      </w:r>
-      <w:r>
-        <w:instrText xml:space="preserve"> REF _Ref318987508 \h </w:instrText>
-      </w:r>
-      <w:r>
-        <w:fldChar w:fldCharType="separate"/>
-      </w:r>
-      <w:r>
-        <w:fldChar w:fldCharType="begin"/>
-      </w:r>
-      <w:r>
-        <w:instrText xml:space="preserve"> REF _Ref319067429 \h </w:instrText>
-      </w:r>
-      <w:r>
-        <w:fldChar w:fldCharType="separate"/>
-      </w:r>
-      <w:r>
-        <w:t xml:space="preserve">Tabelle </w:t>
-      </w:r>
-      <w:r>
-        <w:rPr>
-          <w:noProof/>
-        </w:rPr>
-        <w:t>1</w:t>
-      </w:r>
-      <w:r>
-        <w:rPr>
-          <w:noProof/>
-        </w:rPr>
-        <w:t xml:space="preserve"> - Nutzwertanalyse: Auswahl Kinect Framework</w:t>
-      </w:r>
-      <w:r>
-        <w:fldChar w:fldCharType="end"/>
-      </w:r>
-      <w:r>
-        <w:fldChar w:fldCharType="end"/>
-      </w:r>
-      <w:r>
-        <w:t xml:space="preserve">) geht </w:t>
-      </w:r>
-      <w:r>
-        <w:t xml:space="preserve">das </w:t>
-      </w:r>
-      <w:r>
-        <w:fldChar w:fldCharType="begin"/>
-      </w:r>
-      <w:r>
-        <w:instrText xml:space="preserve"> REF _Ref318982263 \h </w:instrText>
-      </w:r>
-      <w:r>
-        <w:fldChar w:fldCharType="separate"/>
-      </w:r>
-      <w:r>
-        <w:t>Framework 1: Microsoft Kinect SDK</w:t>
-      </w:r>
-      <w:r>
-        <w:fldChar w:fldCharType="end"/>
-      </w:r>
-      <w:r>
-        <w:t xml:space="preserve"> </w:t>
-      </w:r>
-      <w:r>
-        <w:t xml:space="preserve">als Sieger vor dem </w:t>
-      </w:r>
-      <w:r>
-        <w:fldChar w:fldCharType="begin"/>
-      </w:r>
-      <w:r>
-        <w:instrText xml:space="preserve"> REF _Ref318986646 \h </w:instrText>
-      </w:r>
-      <w:r>
-        <w:fldChar w:fldCharType="separate"/>
-      </w:r>
-      <w:r>
-        <w:t>Framework 2: OpenNI</w:t>
-      </w:r>
-      <w:r>
-        <w:fldChar w:fldCharType="end"/>
-      </w:r>
-      <w:r>
-        <w:t xml:space="preserve"> hervor</w:t>
-      </w:r>
-      <w:r>
-        <w:t>.</w:t>
+      <w:pPr>
+        <w:pStyle w:val="Heading4"/>
+      </w:pPr>
+      <w:r>
+        <w:t>Sensitivitätsanalyse</w:t>
       </w:r>
     </w:p>
     <w:p>
-      <w:pPr>
-        <w:pStyle w:val="berschrift4"/>
-      </w:pPr>
-      <w:r>
-        <w:t>Sensitivitätsanalyse</w:t>
+      <w:r>
+        <w:t xml:space="preserve">In der Sensitivitätsanalyse wird untersucht, wie stark sich eine Änderung auf das Gesamtergebnis auswirken würde. </w:t>
       </w:r>
     </w:p>
     <w:p>
       <w:r>
-        <w:t xml:space="preserve">In der Sensitivitätsanalyse wird untersucht, wie stark sich eine Änderung auf das Gesamtergebnis auswirken würde. </w:t>
+        <w:t>Das Framework 3</w:t>
+      </w:r>
+      <w:r>
+        <w:t xml:space="preserve"> </w:t>
+      </w:r>
+      <w:r>
+        <w:t>wird auch bei Änderungen der Bewertung nicht als Sieger hervorgehen.</w:t>
       </w:r>
     </w:p>
     <w:p>
       <w:r>
-        <w:t>Das Framework 3</w:t>
-      </w:r>
-      <w:r>
-        <w:t xml:space="preserve"> </w:t>
-      </w:r>
-      <w:r>
-        <w:t>wird auch bei Änderungen der Bewertung nicht als Sieger hervorgehen.</w:t>
+        <w:t>Zwischen dem Framework 1 und 2 i</w:t>
+      </w:r>
+      <w:r>
+        <w:t xml:space="preserve">st der </w:t>
+      </w:r>
+      <w:r>
+        <w:t>Bewertungsunterschied</w:t>
+      </w:r>
+      <w:r>
+        <w:t xml:space="preserve"> einiges kleiner.</w:t>
+      </w:r>
+      <w:r>
+        <w:t xml:space="preserve"> Da das Framework 1 von Microsoft </w:t>
+      </w:r>
+      <w:r>
+        <w:t xml:space="preserve">aber </w:t>
+      </w:r>
+      <w:r>
+        <w:t>über ein ausgeklügeltes</w:t>
+      </w:r>
+      <w:r>
+        <w:t>,</w:t>
+      </w:r>
+      <w:r>
+        <w:t xml:space="preserve"> vorhersehendes Skeleton Tracking System</w:t>
+      </w:r>
+      <w:r>
+        <w:rPr>
+          <w:rStyle w:val="FootnoteReference"/>
+        </w:rPr>
+        <w:footnoteReference w:id="7"/>
+      </w:r>
+      <w:r>
+        <w:t xml:space="preserve"> verfügt</w:t>
+      </w:r>
+      <w:r>
+        <w:t>, ein</w:t>
+      </w:r>
+      <w:r>
+        <w:t>e bessere Dokumentation besitzt und</w:t>
+      </w:r>
+      <w:r>
+        <w:t xml:space="preserve"> perfekte Windows, Visual Studio, C# und .NET Integration bietet, würde sich dieses Framework trotz Anpassungen an einzelnen Gewichtungen oder Bewertungen gegenüber dem Framework 2 durchsetzen. Demensprechend ist diese Nutzwertanalyse nicht sensitiv gegenüber Änderungen.</w:t>
       </w:r>
     </w:p>
     <w:p>
-      <w:r>
-        <w:t>Zwischen dem Framework 1 und 2 i</w:t>
-      </w:r>
-      <w:r>
-        <w:t xml:space="preserve">st der </w:t>
-      </w:r>
-      <w:r>
-        <w:t>Bewertungsunterschied</w:t>
-      </w:r>
-      <w:r>
-        <w:t xml:space="preserve"> einiges kleiner.</w:t>
-      </w:r>
-      <w:r>
-        <w:t xml:space="preserve"> Da das Framework 1 von Microsoft </w:t>
-      </w:r>
-      <w:r>
-        <w:t xml:space="preserve">aber </w:t>
-      </w:r>
-      <w:r>
-        <w:t>über ein ausgeklügeltes</w:t>
-      </w:r>
-      <w:r>
-        <w:t>,</w:t>
-      </w:r>
-      <w:r>
-        <w:t xml:space="preserve"> vorhersehendes Skeleton Tracking System</w:t>
-      </w:r>
-      <w:r>
-        <w:rPr>
-          <w:rStyle w:val="Funotenzeichen"/>
-        </w:rPr>
-        <w:footnoteReference w:id="7"/>
-      </w:r>
-      <w:r>
-        <w:t xml:space="preserve"> verfügt</w:t>
-      </w:r>
-      <w:r>
-        <w:t>, ein</w:t>
-      </w:r>
-      <w:r>
-        <w:t>e bessere Dokumentation besitzt und</w:t>
-      </w:r>
-      <w:r>
-        <w:t xml:space="preserve"> perfekte Windows, Visual Studio, C# und .NET Integration bietet, würde sich dieses Framework trotz Anpassungen an einzelnen Gewichtungen oder Bewertungen gegenüber dem Framework 2 durchsetzen. Demensprechend ist diese Nutzwertanalyse nicht sensitiv gegenüber Änderungen.</w:t>
+      <w:pPr>
+        <w:pStyle w:val="Heading4"/>
+      </w:pPr>
+      <w:r>
+        <w:t>Weiteres</w:t>
       </w:r>
     </w:p>
     <w:p>
-      <w:pPr>
-        <w:pStyle w:val="berschrift4"/>
-      </w:pPr>
-      <w:r>
-        <w:t>Weiteres</w:t>
+      <w:r>
+        <w:lastRenderedPageBreak/>
+        <w:t xml:space="preserve">Bei der Nutzwertanalyse wurden zwar möglichst viele nummerisch bewertbare Kriterien untersucht, es fehlt aber noch </w:t>
+      </w:r>
+      <w:r>
+        <w:t>der</w:t>
+      </w:r>
+      <w:r>
+        <w:t xml:space="preserve"> persönlich</w:t>
+      </w:r>
+      <w:r>
+        <w:t>e</w:t>
+      </w:r>
+      <w:r>
+        <w:t xml:space="preserve"> </w:t>
+      </w:r>
+      <w:r>
+        <w:t>Eindruck</w:t>
+      </w:r>
+      <w:r>
+        <w:t xml:space="preserve">. </w:t>
+      </w:r>
+      <w:r>
+        <w:t>Für das Projekt Video Wall fällt die Entscheidung</w:t>
+      </w:r>
+      <w:r>
+        <w:t xml:space="preserve"> gefühlsmässig </w:t>
+      </w:r>
+      <w:r>
+        <w:t>auf</w:t>
+      </w:r>
+      <w:r>
+        <w:t xml:space="preserve"> das Microsoft Framework, </w:t>
+      </w:r>
+      <w:r>
+        <w:t>da auch die übrigen für die Arbeit eingesetzten Technologien von</w:t>
+      </w:r>
+      <w:r>
+        <w:t xml:space="preserve"> Microsoft </w:t>
+      </w:r>
+      <w:r>
+        <w:t>sind</w:t>
+      </w:r>
+      <w:r>
+        <w:t xml:space="preserve"> und damit </w:t>
+      </w:r>
+      <w:r>
+        <w:t>ge</w:t>
+      </w:r>
+      <w:r>
+        <w:t>rechne</w:t>
+      </w:r>
+      <w:r>
+        <w:t>t</w:t>
+      </w:r>
+      <w:r>
+        <w:t xml:space="preserve"> w</w:t>
+      </w:r>
+      <w:r>
+        <w:t>erden muss</w:t>
+      </w:r>
+      <w:r>
+        <w:t xml:space="preserve">, dass andere Frameworks nicht </w:t>
+      </w:r>
+      <w:r>
+        <w:t>ohne Probleme</w:t>
+      </w:r>
+      <w:r>
+        <w:t xml:space="preserve"> mit </w:t>
+      </w:r>
+      <w:r>
+        <w:t>den für das Projekt bereits festgesetzten</w:t>
+      </w:r>
+      <w:r>
+        <w:t xml:space="preserve"> Microsoft Technologien zusammenarbeiten </w:t>
+      </w:r>
+      <w:r>
+        <w:t>könn</w:t>
+      </w:r>
+      <w:r>
+        <w:t>e</w:t>
+      </w:r>
+      <w:r>
+        <w:t>n</w:t>
+      </w:r>
+      <w:r>
+        <w:t>.</w:t>
       </w:r>
     </w:p>
     <w:p>
       <w:r>
-        <w:lastRenderedPageBreak/>
-        <w:t xml:space="preserve">Bei der Nutzwertanalyse wurden zwar möglichst viele nummerisch bewertbare Kriterien untersucht, es fehlt aber noch </w:t>
-      </w:r>
-      <w:r>
-        <w:t>der</w:t>
-      </w:r>
-      <w:r>
-        <w:t xml:space="preserve"> persönlich</w:t>
-      </w:r>
-      <w:r>
-        <w:t>e</w:t>
+        <w:t>Weiter</w:t>
       </w:r>
       <w:r>
         <w:t xml:space="preserve"> </w:t>
       </w:r>
       <w:r>
-        <w:t>Eindruck</w:t>
+        <w:t>ist</w:t>
+      </w:r>
+      <w:r>
+        <w:t xml:space="preserve"> in der Bachelorarbeit „Kinect Bodyscanner“</w:t>
+      </w:r>
+      <w:r>
+        <w:rPr>
+          <w:rStyle w:val="FootnoteReference"/>
+        </w:rPr>
+        <w:footnoteReference w:id="8"/>
+      </w:r>
+      <w:r>
+        <w:t xml:space="preserve"> von Felix Egli und Michael Schnyder im </w:t>
+      </w:r>
+      <w:r>
+        <w:t>K</w:t>
+      </w:r>
+      <w:r>
+        <w:t>apitel</w:t>
+      </w:r>
+      <w:r>
+        <w:t xml:space="preserve"> </w:t>
+      </w:r>
+      <w:r>
+        <w:t>3.3.1 Kinect Framework</w:t>
+      </w:r>
+      <w:r>
+        <w:t xml:space="preserve"> auf Seite 30 beschrieben, dass OpenNI für </w:t>
+      </w:r>
+      <w:r>
+        <w:t>die</w:t>
+      </w:r>
+      <w:r>
+        <w:t xml:space="preserve"> Ar</w:t>
+      </w:r>
+      <w:r>
+        <w:t>beit nur eine temporäre Lösung ist</w:t>
       </w:r>
       <w:r>
         <w:t xml:space="preserve">. </w:t>
       </w:r>
       <w:r>
-        <w:t>Für das Projekt Video Wall fällt die Entscheidung</w:t>
-      </w:r>
-      <w:r>
-        <w:t xml:space="preserve"> gefühlsmässig </w:t>
-      </w:r>
-      <w:r>
-        <w:t>auf</w:t>
-      </w:r>
-      <w:r>
-        <w:t xml:space="preserve"> das Microsoft Framework, </w:t>
-      </w:r>
-      <w:r>
-        <w:t>da auch die übrigen für die Arbeit eingesetzten Technologien von</w:t>
-      </w:r>
-      <w:r>
-        <w:t xml:space="preserve"> Microsoft </w:t>
-      </w:r>
-      <w:r>
-        <w:t>sind</w:t>
-      </w:r>
-      <w:r>
-        <w:t xml:space="preserve"> und damit </w:t>
-      </w:r>
-      <w:r>
-        <w:t>ge</w:t>
-      </w:r>
-      <w:r>
-        <w:t>rechne</w:t>
-      </w:r>
-      <w:r>
-        <w:t>t</w:t>
-      </w:r>
-      <w:r>
-        <w:t xml:space="preserve"> w</w:t>
-      </w:r>
-      <w:r>
-        <w:t>erden muss</w:t>
-      </w:r>
-      <w:r>
-        <w:t xml:space="preserve">, dass andere Frameworks nicht </w:t>
-      </w:r>
-      <w:r>
-        <w:t>ohne Probleme</w:t>
-      </w:r>
-      <w:r>
-        <w:t xml:space="preserve"> mit </w:t>
-      </w:r>
-      <w:r>
-        <w:t>den für das Projekt bereits festgesetzten</w:t>
-      </w:r>
-      <w:r>
-        <w:t xml:space="preserve"> Microsoft Technologien zusammenarbeiten </w:t>
-      </w:r>
-      <w:r>
-        <w:t>könn</w:t>
-      </w:r>
-      <w:r>
-        <w:t>e</w:t>
-      </w:r>
-      <w:r>
-        <w:t>n</w:t>
+        <w:t>Es ist geplant, auf das offizielle Framework von Microsoft zu wechseln</w:t>
+      </w:r>
+      <w:r>
+        <w:t xml:space="preserve">, sobald dieses </w:t>
+      </w:r>
+      <w:r>
+        <w:t>verfügbar sei</w:t>
+      </w:r>
+      <w:r>
+        <w:t>.</w:t>
+      </w:r>
+      <w:r>
+        <w:t xml:space="preserve"> Auch diese Aussage spricht klar für das </w:t>
+      </w:r>
+      <w:r>
+        <w:t>„</w:t>
+      </w:r>
+      <w:r>
+        <w:t>Kinect for Windows SDK</w:t>
+      </w:r>
+      <w:r>
+        <w:t>“</w:t>
       </w:r>
       <w:r>
         <w:t>.</w:t>
@@ -3255,615 +3319,535 @@
     </w:p>
     <w:p>
       <w:r>
-        <w:t>Weiter</w:t>
-      </w:r>
-      <w:r>
-        <w:t xml:space="preserve"> </w:t>
-      </w:r>
-      <w:r>
-        <w:t>ist</w:t>
-      </w:r>
-      <w:r>
-        <w:t xml:space="preserve"> in der Bachelorarbeit „Kinect Bodyscanner“</w:t>
-      </w:r>
-      <w:r>
-        <w:rPr>
-          <w:rStyle w:val="Funotenzeichen"/>
-        </w:rPr>
-        <w:footnoteReference w:id="8"/>
-      </w:r>
-      <w:r>
-        <w:t xml:space="preserve"> von Felix Egli und Michael Schnyder im </w:t>
-      </w:r>
-      <w:r>
-        <w:t>K</w:t>
-      </w:r>
-      <w:r>
-        <w:t>apitel</w:t>
-      </w:r>
-      <w:r>
-        <w:t xml:space="preserve"> </w:t>
-      </w:r>
-      <w:r>
-        <w:t>3.3.1 Kinect Framework</w:t>
-      </w:r>
-      <w:r>
-        <w:t xml:space="preserve"> auf Seite 30 beschrieben, dass OpenNI für </w:t>
-      </w:r>
-      <w:r>
-        <w:t>die</w:t>
-      </w:r>
-      <w:r>
-        <w:t xml:space="preserve"> Ar</w:t>
-      </w:r>
-      <w:r>
-        <w:t>beit nur eine temporäre Lösung ist</w:t>
-      </w:r>
-      <w:r>
-        <w:t xml:space="preserve">. </w:t>
-      </w:r>
-      <w:r>
-        <w:t>Es ist geplant, auf das offizielle Framework von Microsoft zu wechseln</w:t>
-      </w:r>
-      <w:r>
-        <w:t xml:space="preserve">, sobald dieses </w:t>
-      </w:r>
-      <w:r>
-        <w:t>verfügbar sei</w:t>
-      </w:r>
-      <w:r>
-        <w:t>.</w:t>
-      </w:r>
-      <w:r>
-        <w:t xml:space="preserve"> Auch diese Aussage spricht klar für das </w:t>
-      </w:r>
-      <w:r>
-        <w:t>„</w:t>
-      </w:r>
-      <w:r>
-        <w:t>Kinect for Windows SDK</w:t>
-      </w:r>
-      <w:r>
-        <w:t>“</w:t>
-      </w:r>
-      <w:r>
-        <w:t>.</w:t>
+        <w:br w:type="page"/>
       </w:r>
     </w:p>
     <w:p>
-      <w:r>
-        <w:br w:type="page"/>
+      <w:pPr>
+        <w:pStyle w:val="Heading3"/>
+      </w:pPr>
+      <w:r>
+        <w:lastRenderedPageBreak/>
+        <w:t>PDF Darstellung</w:t>
       </w:r>
     </w:p>
     <w:p>
-      <w:pPr>
-        <w:pStyle w:val="berschrift3"/>
-      </w:pPr>
-      <w:r>
-        <w:lastRenderedPageBreak/>
-        <w:t>PDF Darstellung</w:t>
+      <w:r>
+        <w:t xml:space="preserve">Die Poster liegen alle </w:t>
+      </w:r>
+      <w:r>
+        <w:t xml:space="preserve">im </w:t>
+      </w:r>
+      <w:r>
+        <w:t xml:space="preserve">PDF </w:t>
+      </w:r>
+      <w:r>
+        <w:t xml:space="preserve">Format </w:t>
+      </w:r>
+      <w:r>
+        <w:t xml:space="preserve">vor. </w:t>
+      </w:r>
+      <w:r>
+        <w:t>Die unterschiedlichen</w:t>
+      </w:r>
+      <w:r>
+        <w:t xml:space="preserve"> Möglichkeiten</w:t>
+      </w:r>
+      <w:r>
+        <w:t>,</w:t>
+      </w:r>
+      <w:r>
+        <w:t xml:space="preserve"> </w:t>
+      </w:r>
+      <w:r>
+        <w:t xml:space="preserve">wie </w:t>
+      </w:r>
+      <w:r>
+        <w:t>diese</w:t>
+      </w:r>
+      <w:r>
+        <w:t xml:space="preserve"> Dokumente</w:t>
+      </w:r>
+      <w:r>
+        <w:t xml:space="preserve"> </w:t>
+      </w:r>
+      <w:r>
+        <w:t>in der Applikation dargestellt werden können, sind nachfolgend beschrieben. Anschliessend folgt eine Nutzwertanalyse zur Eruierung der am besten geeigneten Darstellungsvariante.</w:t>
       </w:r>
     </w:p>
     <w:p>
-      <w:r>
-        <w:t xml:space="preserve">Die Poster liegen alle </w:t>
-      </w:r>
-      <w:r>
-        <w:t xml:space="preserve">im </w:t>
-      </w:r>
-      <w:r>
-        <w:t xml:space="preserve">PDF </w:t>
-      </w:r>
-      <w:r>
-        <w:t xml:space="preserve">Format </w:t>
-      </w:r>
-      <w:r>
-        <w:t xml:space="preserve">vor. </w:t>
-      </w:r>
-      <w:r>
-        <w:t>Die unterschiedlichen</w:t>
-      </w:r>
-      <w:r>
-        <w:t xml:space="preserve"> Möglichkeiten</w:t>
-      </w:r>
-      <w:r>
-        <w:t>,</w:t>
-      </w:r>
-      <w:r>
-        <w:t xml:space="preserve"> </w:t>
-      </w:r>
-      <w:r>
-        <w:t xml:space="preserve">wie </w:t>
-      </w:r>
-      <w:r>
-        <w:t>diese</w:t>
-      </w:r>
-      <w:r>
-        <w:t xml:space="preserve"> Dokumente</w:t>
-      </w:r>
-      <w:r>
-        <w:t xml:space="preserve"> </w:t>
-      </w:r>
-      <w:r>
-        <w:t>in der Applikation dargestellt werden können, sind nachfolgend beschrieben. Anschliessend folgt eine Nutzwertanalyse zur Eruierung der am besten geeigneten Darstellungsvariante.</w:t>
+      <w:pPr>
+        <w:pStyle w:val="Heading4"/>
+      </w:pPr>
+      <w:r>
+        <w:t>Varianten</w:t>
       </w:r>
     </w:p>
     <w:p>
       <w:pPr>
-        <w:pStyle w:val="berschrift4"/>
-      </w:pPr>
-      <w:r>
-        <w:t>Varianten</w:t>
+        <w:pStyle w:val="Heading5"/>
+      </w:pPr>
+      <w:r>
+        <w:t>Variante 1: PDF direkt darstellen</w:t>
       </w:r>
     </w:p>
     <w:p>
-      <w:pPr>
-        <w:pStyle w:val="berschrift5"/>
-      </w:pPr>
-      <w:r>
-        <w:t>Variante 1: PDF direkt darstellen</w:t>
+      <w:r>
+        <w:t xml:space="preserve">Wird </w:t>
+      </w:r>
+      <w:r>
+        <w:t>die</w:t>
+      </w:r>
+      <w:r>
+        <w:t>se Variante</w:t>
+      </w:r>
+      <w:r>
+        <w:t xml:space="preserve"> </w:t>
+      </w:r>
+      <w:r>
+        <w:t>gewählt</w:t>
+      </w:r>
+      <w:r>
+        <w:t>,</w:t>
+      </w:r>
+      <w:r>
+        <w:t xml:space="preserve"> so</w:t>
+      </w:r>
+      <w:r>
+        <w:t xml:space="preserve"> </w:t>
+      </w:r>
+      <w:r>
+        <w:t xml:space="preserve">können </w:t>
+      </w:r>
+      <w:r>
+        <w:t xml:space="preserve">die PDF Dokumente </w:t>
+      </w:r>
+      <w:r>
+        <w:t>ohne zusätzlichen</w:t>
+      </w:r>
+      <w:r>
+        <w:t xml:space="preserve"> Umwandlungsa</w:t>
+      </w:r>
+      <w:r>
+        <w:t xml:space="preserve">ufwand </w:t>
+      </w:r>
+      <w:r>
+        <w:t>verwendet</w:t>
+      </w:r>
+      <w:r>
+        <w:t xml:space="preserve"> werden</w:t>
+      </w:r>
+      <w:r>
+        <w:t xml:space="preserve">. </w:t>
+      </w:r>
+      <w:r>
+        <w:t>Jedoch bietet d</w:t>
+      </w:r>
+      <w:r>
+        <w:t xml:space="preserve">as WPF Framework </w:t>
+      </w:r>
+      <w:r>
+        <w:t>keine Komponente an, welche</w:t>
+      </w:r>
+      <w:r>
+        <w:t xml:space="preserve"> </w:t>
+      </w:r>
+      <w:r>
+        <w:t>ein PDF</w:t>
+      </w:r>
+      <w:r>
+        <w:t xml:space="preserve"> Dokument</w:t>
+      </w:r>
+      <w:r>
+        <w:t xml:space="preserve"> direkt dar</w:t>
+      </w:r>
+      <w:r>
+        <w:t>stell</w:t>
+      </w:r>
+      <w:r>
+        <w:t>en</w:t>
+      </w:r>
+      <w:r>
+        <w:t xml:space="preserve"> kann</w:t>
+      </w:r>
+      <w:r>
+        <w:t xml:space="preserve">. Es </w:t>
+      </w:r>
+      <w:r>
+        <w:t xml:space="preserve">besteht </w:t>
+      </w:r>
+      <w:r>
+        <w:t>aber</w:t>
+      </w:r>
+      <w:r>
+        <w:t xml:space="preserve"> die Möglichkeit</w:t>
+      </w:r>
+      <w:r>
+        <w:t>,</w:t>
+      </w:r>
+      <w:r>
+        <w:t xml:space="preserve"> einen Browser einzubinden</w:t>
+      </w:r>
+      <w:r>
+        <w:t xml:space="preserve">, welcher zur Darstellung der </w:t>
+      </w:r>
+      <w:r>
+        <w:t>PDFs</w:t>
+      </w:r>
+      <w:r>
+        <w:t xml:space="preserve"> den auf </w:t>
+      </w:r>
+      <w:r>
+        <w:t>dem System installiert</w:t>
+      </w:r>
+      <w:r>
+        <w:t>en</w:t>
+      </w:r>
+      <w:r>
+        <w:t xml:space="preserve"> </w:t>
+      </w:r>
+      <w:r>
+        <w:t xml:space="preserve">PDF Reader </w:t>
+      </w:r>
+      <w:r>
+        <w:t xml:space="preserve">nutzt. </w:t>
+      </w:r>
+      <w:r>
+        <w:t xml:space="preserve">Dabei </w:t>
+      </w:r>
+      <w:r>
+        <w:t>soll</w:t>
+      </w:r>
+      <w:r>
+        <w:t>t</w:t>
+      </w:r>
+      <w:r>
+        <w:t xml:space="preserve">en aber die Steuerelemente </w:t>
+      </w:r>
+      <w:r>
+        <w:t>(</w:t>
+      </w:r>
+      <w:r>
+        <w:t xml:space="preserve">Drucken, Verschicken, </w:t>
+      </w:r>
+      <w:r>
+        <w:t>Zoom, Suche etc.)</w:t>
+      </w:r>
+      <w:r>
+        <w:t xml:space="preserve"> so</w:t>
+      </w:r>
+      <w:r>
+        <w:t>wie der Standardhintergrund</w:t>
+      </w:r>
+      <w:r>
+        <w:t xml:space="preserve"> </w:t>
+      </w:r>
+      <w:r>
+        <w:t xml:space="preserve">des PDF Readers </w:t>
+      </w:r>
+      <w:r>
+        <w:t>nicht sichtbar sein.</w:t>
+      </w:r>
+      <w:r>
+        <w:t xml:space="preserve"> </w:t>
+      </w:r>
+      <w:r>
+        <w:t>Dies kann jedoch nicht über WPF gesteuert werden</w:t>
+      </w:r>
+      <w:r>
+        <w:t>.</w:t>
+      </w:r>
+      <w:r>
+        <w:t xml:space="preserve"> Des Weiteren </w:t>
+      </w:r>
+      <w:r>
+        <w:t>sind</w:t>
+      </w:r>
+      <w:r>
+        <w:t xml:space="preserve"> die PDF Dokumente </w:t>
+      </w:r>
+      <w:r>
+        <w:t xml:space="preserve">von </w:t>
+      </w:r>
+      <w:r>
+        <w:t>unterschiedliche</w:t>
+      </w:r>
+      <w:r>
+        <w:t>r Qualität, was sich zeigt, wenn in der Applikation von einem zum nächsten Dokument navigiert wird.</w:t>
+      </w:r>
+      <w:r>
+        <w:t xml:space="preserve"> </w:t>
+      </w:r>
+      <w:r>
+        <w:t>E</w:t>
+      </w:r>
+      <w:r>
+        <w:t xml:space="preserve">inige Dokumente </w:t>
+      </w:r>
+      <w:r>
+        <w:t xml:space="preserve">benötigen </w:t>
+      </w:r>
+      <w:r>
+        <w:t xml:space="preserve">sehr </w:t>
+      </w:r>
+      <w:r>
+        <w:t xml:space="preserve">viel Zeit, bis sie geladen sind, </w:t>
+      </w:r>
+      <w:r>
+        <w:t xml:space="preserve">andere </w:t>
+      </w:r>
+      <w:r>
+        <w:t xml:space="preserve">wiederum </w:t>
+      </w:r>
+      <w:r>
+        <w:t>haben nur eine kurze Ladezeit.</w:t>
       </w:r>
     </w:p>
     <w:p>
-      <w:r>
-        <w:t xml:space="preserve">Wird </w:t>
-      </w:r>
-      <w:r>
-        <w:t>die</w:t>
-      </w:r>
-      <w:r>
-        <w:t>se Variante</w:t>
-      </w:r>
-      <w:r>
-        <w:t xml:space="preserve"> </w:t>
-      </w:r>
-      <w:r>
-        <w:t>gewählt</w:t>
-      </w:r>
-      <w:r>
-        <w:t>,</w:t>
-      </w:r>
-      <w:r>
-        <w:t xml:space="preserve"> so</w:t>
-      </w:r>
-      <w:r>
-        <w:t xml:space="preserve"> </w:t>
-      </w:r>
-      <w:r>
-        <w:t xml:space="preserve">können </w:t>
-      </w:r>
-      <w:r>
-        <w:t xml:space="preserve">die PDF Dokumente </w:t>
-      </w:r>
-      <w:r>
-        <w:t>ohne zusätzlichen</w:t>
-      </w:r>
-      <w:r>
-        <w:t xml:space="preserve"> Umwandlungsa</w:t>
-      </w:r>
-      <w:r>
-        <w:t xml:space="preserve">ufwand </w:t>
-      </w:r>
-      <w:r>
-        <w:t>verwendet</w:t>
-      </w:r>
-      <w:r>
-        <w:t xml:space="preserve"> werden</w:t>
-      </w:r>
-      <w:r>
-        <w:t xml:space="preserve">. </w:t>
-      </w:r>
-      <w:r>
-        <w:t>Jedoch bietet d</w:t>
-      </w:r>
-      <w:r>
-        <w:t xml:space="preserve">as WPF Framework </w:t>
-      </w:r>
-      <w:r>
-        <w:t>keine Komponente an, welche</w:t>
-      </w:r>
-      <w:r>
-        <w:t xml:space="preserve"> </w:t>
-      </w:r>
-      <w:r>
-        <w:t>ein PDF</w:t>
-      </w:r>
-      <w:r>
-        <w:t xml:space="preserve"> Dokument</w:t>
-      </w:r>
-      <w:r>
-        <w:t xml:space="preserve"> direkt dar</w:t>
-      </w:r>
-      <w:r>
-        <w:t>stell</w:t>
-      </w:r>
-      <w:r>
-        <w:t>en</w:t>
-      </w:r>
-      <w:r>
-        <w:t xml:space="preserve"> kann</w:t>
-      </w:r>
-      <w:r>
-        <w:t xml:space="preserve">. Es </w:t>
-      </w:r>
-      <w:r>
-        <w:t xml:space="preserve">besteht </w:t>
-      </w:r>
-      <w:r>
-        <w:t>aber</w:t>
-      </w:r>
-      <w:r>
-        <w:t xml:space="preserve"> die Möglichkeit</w:t>
-      </w:r>
-      <w:r>
-        <w:t>,</w:t>
-      </w:r>
-      <w:r>
-        <w:t xml:space="preserve"> einen Browser einzubinden</w:t>
-      </w:r>
-      <w:r>
-        <w:t xml:space="preserve">, welcher zur Darstellung der </w:t>
-      </w:r>
-      <w:r>
-        <w:t>PDFs</w:t>
-      </w:r>
-      <w:r>
-        <w:t xml:space="preserve"> den auf </w:t>
-      </w:r>
-      <w:r>
-        <w:t>dem System installiert</w:t>
-      </w:r>
-      <w:r>
-        <w:t>en</w:t>
-      </w:r>
-      <w:r>
-        <w:t xml:space="preserve"> </w:t>
-      </w:r>
-      <w:r>
-        <w:t xml:space="preserve">PDF Reader </w:t>
-      </w:r>
-      <w:r>
-        <w:t xml:space="preserve">nutzt. </w:t>
-      </w:r>
-      <w:r>
-        <w:t xml:space="preserve">Dabei </w:t>
-      </w:r>
-      <w:r>
-        <w:t>soll</w:t>
-      </w:r>
-      <w:r>
-        <w:t>t</w:t>
-      </w:r>
-      <w:r>
-        <w:t xml:space="preserve">en aber die Steuerelemente </w:t>
-      </w:r>
-      <w:r>
-        <w:t>(</w:t>
-      </w:r>
-      <w:r>
-        <w:t xml:space="preserve">Drucken, Verschicken, </w:t>
-      </w:r>
-      <w:r>
-        <w:t>Zoom, Suche etc.)</w:t>
-      </w:r>
-      <w:r>
-        <w:t xml:space="preserve"> so</w:t>
-      </w:r>
-      <w:r>
-        <w:t>wie der Standardhintergrund</w:t>
-      </w:r>
-      <w:r>
-        <w:t xml:space="preserve"> </w:t>
-      </w:r>
-      <w:r>
-        <w:t xml:space="preserve">des PDF Readers </w:t>
-      </w:r>
-      <w:r>
-        <w:t>nicht sichtbar sein.</w:t>
-      </w:r>
-      <w:r>
-        <w:t xml:space="preserve"> </w:t>
-      </w:r>
-      <w:r>
-        <w:t>Dies kann jedoch nicht über WPF gesteuert werden</w:t>
-      </w:r>
-      <w:r>
-        <w:t>.</w:t>
-      </w:r>
-      <w:r>
-        <w:t xml:space="preserve"> Des Weiteren </w:t>
-      </w:r>
-      <w:r>
-        <w:t>sind</w:t>
-      </w:r>
-      <w:r>
-        <w:t xml:space="preserve"> die PDF Dokumente </w:t>
-      </w:r>
-      <w:r>
-        <w:t xml:space="preserve">von </w:t>
-      </w:r>
-      <w:r>
-        <w:t>unterschiedliche</w:t>
-      </w:r>
-      <w:r>
-        <w:t xml:space="preserve">r Qualität, was sich zeigt, </w:t>
-      </w:r>
-      <w:r>
-        <w:t>wenn in der Applikation von einem zum nächsten Dokument navigiert wird.</w:t>
-      </w:r>
-      <w:r>
-        <w:t xml:space="preserve"> </w:t>
-      </w:r>
-      <w:r>
-        <w:t>E</w:t>
-      </w:r>
-      <w:r>
-        <w:t xml:space="preserve">inige Dokumente </w:t>
-      </w:r>
-      <w:r>
-        <w:t xml:space="preserve">benötigen </w:t>
-      </w:r>
-      <w:r>
-        <w:t xml:space="preserve">sehr </w:t>
-      </w:r>
-      <w:r>
-        <w:t xml:space="preserve">viel Zeit, bis sie geladen sind, </w:t>
-      </w:r>
-      <w:r>
-        <w:t xml:space="preserve">andere </w:t>
-      </w:r>
-      <w:r>
-        <w:t xml:space="preserve">wiederum </w:t>
-      </w:r>
-      <w:r>
-        <w:t>haben nur eine kurze Ladezeit.</w:t>
+      <w:pPr>
+        <w:pStyle w:val="Heading5"/>
+      </w:pPr>
+      <w:r>
+        <w:t>Variante 2: Umwandlung zu XPS</w:t>
       </w:r>
     </w:p>
     <w:p>
-      <w:pPr>
-        <w:pStyle w:val="berschrift5"/>
-      </w:pPr>
-      <w:r>
-        <w:t>Variante 2: Umwandlung zu XPS</w:t>
+      <w:r>
+        <w:t xml:space="preserve">In WPF können XPS Dokumente </w:t>
+      </w:r>
+      <w:r>
+        <w:t>mittels der</w:t>
+      </w:r>
+      <w:r>
+        <w:t xml:space="preserve"> DocumentViewer </w:t>
+      </w:r>
+      <w:r>
+        <w:t xml:space="preserve">Klasse </w:t>
+      </w:r>
+      <w:r>
+        <w:t xml:space="preserve">angezeigt werden. </w:t>
+      </w:r>
+      <w:r>
+        <w:t>D</w:t>
+      </w:r>
+      <w:r>
+        <w:t>as Layout des Viewers</w:t>
+      </w:r>
+      <w:r>
+        <w:t xml:space="preserve"> kann angepasst werden, so </w:t>
+      </w:r>
+      <w:r>
+        <w:t>können</w:t>
+      </w:r>
+      <w:r>
+        <w:t xml:space="preserve"> beispielsweise die </w:t>
+      </w:r>
+      <w:r>
+        <w:t>Steuerelemente ausblendet werden</w:t>
+      </w:r>
+      <w:r>
+        <w:t>.</w:t>
+      </w:r>
+      <w:r>
+        <w:t xml:space="preserve"> Bei einem XPS Dokument handelt es sich</w:t>
+      </w:r>
+      <w:r>
+        <w:t>,</w:t>
+      </w:r>
+      <w:r>
+        <w:t xml:space="preserve"> wie bei einem PDF Dokument</w:t>
+      </w:r>
+      <w:r>
+        <w:t>,</w:t>
+      </w:r>
+      <w:r>
+        <w:t xml:space="preserve"> um eine Vektorgrafik.</w:t>
+      </w:r>
+      <w:r>
+        <w:t xml:space="preserve"> </w:t>
+      </w:r>
+      <w:r>
+        <w:t>Ein</w:t>
+      </w:r>
+      <w:r>
+        <w:t xml:space="preserve"> XPS</w:t>
+      </w:r>
+      <w:r>
+        <w:t xml:space="preserve"> Dokument</w:t>
+      </w:r>
+      <w:r>
+        <w:t xml:space="preserve"> benötigt</w:t>
+      </w:r>
+      <w:r>
+        <w:t xml:space="preserve"> </w:t>
+      </w:r>
+      <w:r>
+        <w:t>spürbar</w:t>
+      </w:r>
+      <w:r>
+        <w:t xml:space="preserve"> </w:t>
+      </w:r>
+      <w:r>
+        <w:t>Zeit</w:t>
+      </w:r>
+      <w:r>
+        <w:t>,</w:t>
+      </w:r>
+      <w:r>
+        <w:t xml:space="preserve"> um geladen zu werden</w:t>
+      </w:r>
+      <w:r>
+        <w:t>, wenn von einem zum nächsten Dokument navigiert wird</w:t>
+      </w:r>
+      <w:r>
+        <w:t>.</w:t>
+      </w:r>
+      <w:r>
+        <w:t xml:space="preserve"> </w:t>
+      </w:r>
+      <w:r>
+        <w:t>Es ist schlecht möglich, die</w:t>
+      </w:r>
+      <w:r>
+        <w:t xml:space="preserve"> XPS-Dokumente </w:t>
+      </w:r>
+      <w:r>
+        <w:t xml:space="preserve">im Voraus zu laden, da das Laden </w:t>
+      </w:r>
+      <w:r>
+        <w:t xml:space="preserve">immer über den GUI-Thread </w:t>
+      </w:r>
+      <w:r>
+        <w:t>geschieht, die</w:t>
+      </w:r>
+      <w:r>
+        <w:t>ser</w:t>
+      </w:r>
+      <w:r>
+        <w:t xml:space="preserve"> aber</w:t>
+      </w:r>
+      <w:r>
+        <w:t xml:space="preserve"> gleichzeitig </w:t>
+      </w:r>
+      <w:r>
+        <w:t xml:space="preserve">auch </w:t>
+      </w:r>
+      <w:r>
+        <w:t>für Animationen und Ähnliches verwendet wird.</w:t>
       </w:r>
     </w:p>
     <w:p>
-      <w:r>
-        <w:t xml:space="preserve">In WPF können XPS Dokumente </w:t>
-      </w:r>
-      <w:r>
-        <w:t>mittels der</w:t>
-      </w:r>
-      <w:r>
-        <w:t xml:space="preserve"> DocumentViewer </w:t>
-      </w:r>
-      <w:r>
-        <w:t xml:space="preserve">Klasse </w:t>
-      </w:r>
-      <w:r>
-        <w:t xml:space="preserve">angezeigt werden. </w:t>
-      </w:r>
-      <w:r>
-        <w:t>D</w:t>
-      </w:r>
-      <w:r>
-        <w:t>as Layout des Viewers</w:t>
-      </w:r>
-      <w:r>
-        <w:t xml:space="preserve"> kann angepasst werden, so </w:t>
-      </w:r>
-      <w:r>
-        <w:t>können</w:t>
-      </w:r>
-      <w:r>
-        <w:t xml:space="preserve"> beispielsweise die </w:t>
-      </w:r>
-      <w:r>
-        <w:t>Steuerelemente ausblendet werden</w:t>
-      </w:r>
-      <w:r>
-        <w:t>.</w:t>
-      </w:r>
-      <w:r>
-        <w:t xml:space="preserve"> Bei einem XPS Dokument handelt es sich</w:t>
-      </w:r>
-      <w:r>
-        <w:t>,</w:t>
-      </w:r>
-      <w:r>
-        <w:t xml:space="preserve"> wie bei einem PDF Dokument</w:t>
-      </w:r>
-      <w:r>
-        <w:t>,</w:t>
-      </w:r>
-      <w:r>
-        <w:t xml:space="preserve"> um eine Vektorgrafik.</w:t>
-      </w:r>
-      <w:r>
-        <w:t xml:space="preserve"> </w:t>
-      </w:r>
-      <w:r>
-        <w:t>Ein</w:t>
-      </w:r>
-      <w:r>
-        <w:t xml:space="preserve"> XPS</w:t>
-      </w:r>
-      <w:r>
-        <w:t xml:space="preserve"> Dokument</w:t>
-      </w:r>
-      <w:r>
-        <w:t xml:space="preserve"> benötigt</w:t>
-      </w:r>
-      <w:r>
-        <w:t xml:space="preserve"> </w:t>
-      </w:r>
-      <w:r>
-        <w:t>spürbar</w:t>
-      </w:r>
-      <w:r>
-        <w:t xml:space="preserve"> </w:t>
-      </w:r>
-      <w:r>
-        <w:t>Zeit</w:t>
-      </w:r>
-      <w:r>
-        <w:t>,</w:t>
-      </w:r>
-      <w:r>
-        <w:t xml:space="preserve"> um geladen zu werden</w:t>
-      </w:r>
-      <w:r>
-        <w:t>, wenn von einem zum nächsten Dokument navigiert wird</w:t>
-      </w:r>
-      <w:r>
-        <w:t>.</w:t>
-      </w:r>
-      <w:r>
-        <w:t xml:space="preserve"> </w:t>
-      </w:r>
-      <w:r>
-        <w:t>Es ist schlecht möglich, die</w:t>
-      </w:r>
-      <w:r>
-        <w:t xml:space="preserve"> XPS-Dokumente </w:t>
-      </w:r>
-      <w:r>
-        <w:t xml:space="preserve">im Voraus zu laden, da das Laden </w:t>
-      </w:r>
-      <w:r>
-        <w:t xml:space="preserve">immer über den GUI-Thread </w:t>
-      </w:r>
-      <w:r>
-        <w:t>geschieht, die</w:t>
-      </w:r>
-      <w:r>
-        <w:t>ser</w:t>
-      </w:r>
-      <w:r>
-        <w:t xml:space="preserve"> aber</w:t>
-      </w:r>
-      <w:r>
-        <w:t xml:space="preserve"> gleichzeitig </w:t>
-      </w:r>
-      <w:r>
-        <w:t xml:space="preserve">auch </w:t>
-      </w:r>
-      <w:r>
-        <w:t>für Animationen und Ähnliches verwendet wird.</w:t>
+      <w:pPr>
+        <w:pStyle w:val="Heading5"/>
+      </w:pPr>
+      <w:r>
+        <w:t>Variante 3: Umwandlung zu Bild</w:t>
       </w:r>
     </w:p>
     <w:p>
-      <w:pPr>
-        <w:pStyle w:val="berschrift5"/>
-      </w:pPr>
-      <w:r>
-        <w:t>Variante 3: Umwandlung zu Bild</w:t>
+      <w:r>
+        <w:t>Die einfachste</w:t>
+      </w:r>
+      <w:r>
+        <w:t xml:space="preserve"> Möglichkeit </w:t>
+      </w:r>
+      <w:r>
+        <w:t xml:space="preserve">der Darstellung der PDFs </w:t>
+      </w:r>
+      <w:r>
+        <w:t xml:space="preserve">besteht darin, </w:t>
+      </w:r>
+      <w:r>
+        <w:t>die</w:t>
+      </w:r>
+      <w:r>
+        <w:t xml:space="preserve"> Dokument</w:t>
+      </w:r>
+      <w:r>
+        <w:t>e</w:t>
+      </w:r>
+      <w:r>
+        <w:t xml:space="preserve"> in</w:t>
+      </w:r>
+      <w:r>
+        <w:t xml:space="preserve"> Rastergrafik</w:t>
+      </w:r>
+      <w:r>
+        <w:t>en</w:t>
+      </w:r>
+      <w:r>
+        <w:t xml:space="preserve"> umzuwandeln.</w:t>
+      </w:r>
+      <w:r>
+        <w:t xml:space="preserve"> </w:t>
+      </w:r>
+      <w:r>
+        <w:t>Diese können mit minimale</w:t>
+      </w:r>
+      <w:r>
+        <w:t>m</w:t>
+      </w:r>
+      <w:r>
+        <w:t xml:space="preserve"> Aufwand in eine WPF Applikation eingebunden werden.</w:t>
+      </w:r>
+      <w:r>
+        <w:t xml:space="preserve"> </w:t>
+      </w:r>
+      <w:r>
+        <w:t>Mit Hilfe</w:t>
+      </w:r>
+      <w:r>
+        <w:t xml:space="preserve"> verschieden</w:t>
+      </w:r>
+      <w:r>
+        <w:t>ster</w:t>
+      </w:r>
+      <w:r>
+        <w:t xml:space="preserve"> Open Source Libraries ist die Umwandlung von einem PDF zu einem Bild problemlos möglich. </w:t>
+      </w:r>
+      <w:r>
+        <w:t>Getestet wurde dies mit ImageMagick</w:t>
+      </w:r>
+      <w:r>
+        <w:rPr>
+          <w:rStyle w:val="FootnoteReference"/>
+        </w:rPr>
+        <w:footnoteReference w:id="9"/>
+      </w:r>
+      <w:r>
+        <w:t xml:space="preserve">, einer frei verfügbaren Software. Sie bietet die Umwandlung von Dokumenten zu Bildern. </w:t>
+      </w:r>
+      <w:r>
+        <w:t xml:space="preserve">Nachteilig </w:t>
+      </w:r>
+      <w:r>
+        <w:t xml:space="preserve">an </w:t>
+      </w:r>
+      <w:r>
+        <w:t>der</w:t>
+      </w:r>
+      <w:r>
+        <w:t xml:space="preserve"> Lösung</w:t>
+      </w:r>
+      <w:r>
+        <w:t xml:space="preserve"> „Umwandlung zu Bild“</w:t>
+      </w:r>
+      <w:r>
+        <w:t xml:space="preserve"> </w:t>
+      </w:r>
+      <w:r>
+        <w:t>ist jedoch, dass das Dokument durch</w:t>
+      </w:r>
+      <w:r>
+        <w:t xml:space="preserve"> die Umwandlung </w:t>
+      </w:r>
+      <w:r>
+        <w:t>auf eine Maximalgrösse beschränkt wird.</w:t>
       </w:r>
     </w:p>
     <w:p>
-      <w:r>
-        <w:t>Die einfachste</w:t>
-      </w:r>
-      <w:r>
-        <w:t xml:space="preserve"> Möglichkeit </w:t>
-      </w:r>
-      <w:r>
-        <w:t xml:space="preserve">der Darstellung der PDFs </w:t>
-      </w:r>
-      <w:r>
-        <w:t xml:space="preserve">besteht darin, </w:t>
-      </w:r>
-      <w:r>
-        <w:t>die</w:t>
-      </w:r>
-      <w:r>
-        <w:t xml:space="preserve"> Dokument</w:t>
-      </w:r>
-      <w:r>
-        <w:t>e</w:t>
-      </w:r>
-      <w:r>
-        <w:t xml:space="preserve"> in</w:t>
-      </w:r>
-      <w:r>
-        <w:t xml:space="preserve"> Rastergrafik</w:t>
-      </w:r>
-      <w:r>
-        <w:t>en</w:t>
-      </w:r>
-      <w:r>
-        <w:t xml:space="preserve"> umzuwandeln.</w:t>
-      </w:r>
-      <w:r>
-        <w:t xml:space="preserve"> </w:t>
-      </w:r>
-      <w:r>
-        <w:t>Diese können mit minimale</w:t>
-      </w:r>
-      <w:r>
-        <w:t>m</w:t>
-      </w:r>
-      <w:r>
-        <w:t xml:space="preserve"> Aufwand in eine WPF Applikation eingebunden werden.</w:t>
-      </w:r>
-      <w:r>
-        <w:t xml:space="preserve"> </w:t>
-      </w:r>
-      <w:r>
-        <w:t>Mit Hilfe</w:t>
-      </w:r>
-      <w:r>
-        <w:t xml:space="preserve"> verschieden</w:t>
-      </w:r>
-      <w:r>
-        <w:t>ster</w:t>
-      </w:r>
-      <w:r>
-        <w:t xml:space="preserve"> Open Source Libraries ist die Umwandlung von einem PDF zu einem Bild problemlos möglich. </w:t>
-      </w:r>
-      <w:r>
-        <w:t>Getestet wurde dies mit ImageMagick</w:t>
-      </w:r>
-      <w:r>
-        <w:rPr>
-          <w:rStyle w:val="Funotenzeichen"/>
-        </w:rPr>
-        <w:footnoteReference w:id="9"/>
-      </w:r>
-      <w:r>
-        <w:t xml:space="preserve">, einer frei verfügbaren Software. Sie bietet die Umwandlung von Dokumenten zu Bildern. </w:t>
-      </w:r>
-      <w:r>
-        <w:t xml:space="preserve">Nachteilig </w:t>
-      </w:r>
-      <w:r>
-        <w:t xml:space="preserve">an </w:t>
-      </w:r>
-      <w:r>
-        <w:t>der</w:t>
-      </w:r>
-      <w:r>
-        <w:t xml:space="preserve"> Lösung</w:t>
-      </w:r>
-      <w:r>
-        <w:t xml:space="preserve"> „Umwandlung zu Bild“</w:t>
-      </w:r>
-      <w:r>
-        <w:t xml:space="preserve"> </w:t>
-      </w:r>
-      <w:r>
-        <w:t>ist jedoch, dass das Dokument durch</w:t>
-      </w:r>
-      <w:r>
-        <w:t xml:space="preserve"> die Umwandlung </w:t>
-      </w:r>
-      <w:r>
-        <w:t>auf eine Maximalgrösse beschränkt wird.</w:t>
-      </w:r>
-    </w:p>
-    <w:p>
-      <w:pPr>
-        <w:pStyle w:val="berschrift4"/>
+      <w:pPr>
+        <w:pStyle w:val="Heading4"/>
       </w:pPr>
       <w:r>
         <w:t>Nutzwertanalyse</w:t>
@@ -3879,7 +3863,7 @@
     </w:p>
     <w:tbl>
       <w:tblPr>
-        <w:tblStyle w:val="MittlereSchattierung1-Akzent1"/>
+        <w:tblStyle w:val="MediumShading1-Accent1"/>
         <w:tblW w:w="0" w:type="auto"/>
         <w:tblInd w:w="108" w:type="dxa"/>
         <w:tblLook w:val="0420" w:firstRow="1" w:lastRow="0" w:firstColumn="0" w:lastColumn="0" w:noHBand="0" w:noVBand="1"/>
@@ -3966,14 +3950,7 @@
                 <w:b/>
                 <w:bCs/>
               </w:rPr>
-              <w:t>Variante 1</w:t>
-            </w:r>
-            <w:r>
-              <w:rPr>
-                <w:b/>
-                <w:bCs/>
-              </w:rPr>
-              <w:t xml:space="preserve">: </w:t>
+              <w:t xml:space="preserve">Variante 1: </w:t>
             </w:r>
             <w:r>
               <w:rPr>
@@ -4019,14 +3996,7 @@
                 <w:b/>
                 <w:bCs/>
               </w:rPr>
-              <w:t>Variante 2</w:t>
-            </w:r>
-            <w:r>
-              <w:rPr>
-                <w:b/>
-                <w:bCs/>
-              </w:rPr>
-              <w:t xml:space="preserve">: </w:t>
+              <w:t xml:space="preserve">Variante 2: </w:t>
             </w:r>
             <w:r>
               <w:rPr>
@@ -4057,14 +4027,7 @@
                 <w:b/>
                 <w:bCs/>
               </w:rPr>
-              <w:t>Variante 3</w:t>
-            </w:r>
-            <w:r>
-              <w:rPr>
-                <w:b/>
-                <w:bCs/>
-              </w:rPr>
-              <w:t xml:space="preserve">: </w:t>
+              <w:t xml:space="preserve">Variante 3: </w:t>
             </w:r>
             <w:r>
               <w:rPr>
@@ -5195,20 +5158,33 @@
     </w:tbl>
     <w:p>
       <w:pPr>
-        <w:pStyle w:val="Beschriftung"/>
+        <w:pStyle w:val="Caption"/>
       </w:pPr>
       <w:bookmarkStart w:id="5" w:name="_Ref322071085"/>
       <w:r>
         <w:t xml:space="preserve">Tabelle </w:t>
       </w:r>
-      <w:fldSimple w:instr=" SEQ Tabelle \* ARABIC ">
-        <w:r>
-          <w:rPr>
-            <w:noProof/>
-          </w:rPr>
-          <w:t>2</w:t>
-        </w:r>
-      </w:fldSimple>
+      <w:r>
+        <w:fldChar w:fldCharType="begin"/>
+      </w:r>
+      <w:r>
+        <w:instrText xml:space="preserve"> SEQ Tabelle \* ARABIC </w:instrText>
+      </w:r>
+      <w:r>
+        <w:fldChar w:fldCharType="separate"/>
+      </w:r>
+      <w:r>
+        <w:rPr>
+          <w:noProof/>
+        </w:rPr>
+        <w:t>2</w:t>
+      </w:r>
+      <w:r>
+        <w:rPr>
+          <w:noProof/>
+        </w:rPr>
+        <w:fldChar w:fldCharType="end"/>
+      </w:r>
       <w:r>
         <w:t>- Nutzwertanalyse: PDF Darstellung</w:t>
       </w:r>
@@ -5216,7 +5192,7 @@
     </w:p>
     <w:p>
       <w:pPr>
-        <w:pStyle w:val="berschrift3"/>
+        <w:pStyle w:val="Heading3"/>
       </w:pPr>
       <w:r>
         <w:lastRenderedPageBreak/>
@@ -5313,9 +5289,307 @@
     </w:p>
     <w:p>
       <w:pPr>
-        <w:pStyle w:val="Beschriftung"/>
+        <w:pStyle w:val="Caption"/>
       </w:pPr>
       <w:bookmarkStart w:id="6" w:name="_Ref322103519"/>
+      <w:r>
+        <w:t xml:space="preserve">Abbildung </w:t>
+      </w:r>
+      <w:fldSimple w:instr=" SEQ Abbildung \* ARABIC ">
+        <w:r>
+          <w:rPr>
+            <w:noProof/>
+          </w:rPr>
+          <w:t>1</w:t>
+        </w:r>
+      </w:fldSimple>
+      <w:r>
+        <w:t xml:space="preserve"> - Architektur Diagramm</w:t>
+      </w:r>
+      <w:bookmarkEnd w:id="6"/>
+    </w:p>
+    <w:p>
+      <w:r>
+        <w:t>Es wurde diskutiert</w:t>
+      </w:r>
+      <w:r>
+        <w:t>,</w:t>
+      </w:r>
+      <w:r>
+        <w:t xml:space="preserve"> ob zwischen </w:t>
+      </w:r>
+      <w:r>
+        <w:t xml:space="preserve">den Layern </w:t>
+      </w:r>
+      <w:r>
+        <w:t>ViewModels und Services zusätzlich ein Business Layer eingefügt werden sollte.</w:t>
+      </w:r>
+      <w:r>
+        <w:t xml:space="preserve"> Da die bereitgestellten Daten jedoch nicht manipuliert, sondern lediglich angezeigt werden, ist ein Business Layer überflüssig. Dieser würde nur</w:t>
+      </w:r>
+      <w:r>
+        <w:t xml:space="preserve"> das Service Interface kopieren und dadurch zu einem Durchlauferhitzer werden.</w:t>
+      </w:r>
+    </w:p>
+    <w:p>
+      <w:pPr>
+        <w:pStyle w:val="Heading4"/>
+      </w:pPr>
+      <w:r>
+        <w:t>Common</w:t>
+      </w:r>
+    </w:p>
+    <w:p>
+      <w:r>
+        <w:t xml:space="preserve">Im Common Layer befinden sich Klassen, welche von </w:t>
+      </w:r>
+      <w:r>
+        <w:t>Klassen aus allen anderen</w:t>
+      </w:r>
+      <w:r>
+        <w:t xml:space="preserve"> Schichten </w:t>
+      </w:r>
+      <w:r>
+        <w:t xml:space="preserve">verwendet werden. </w:t>
+      </w:r>
+    </w:p>
+    <w:p>
+      <w:pPr>
+        <w:pStyle w:val="Heading4"/>
+      </w:pPr>
+      <w:r>
+        <w:t>Data</w:t>
+      </w:r>
+    </w:p>
+    <w:p>
+      <w:r>
+        <w:t>Der</w:t>
+      </w:r>
+      <w:r>
+        <w:t xml:space="preserve"> Data Layer </w:t>
+      </w:r>
+      <w:r>
+        <w:t>regelt di</w:t>
+      </w:r>
+      <w:r>
+        <w:t>e Datenbanka</w:t>
+      </w:r>
+      <w:r>
+        <w:t>nbindung,</w:t>
+      </w:r>
+      <w:r>
+        <w:t xml:space="preserve"> </w:t>
+      </w:r>
+      <w:r>
+        <w:t xml:space="preserve">lädt </w:t>
+      </w:r>
+      <w:r>
+        <w:t>die benötigten</w:t>
+      </w:r>
+      <w:r>
+        <w:t xml:space="preserve"> Ressourcen und </w:t>
+      </w:r>
+      <w:r>
+        <w:t xml:space="preserve">greift </w:t>
+      </w:r>
+      <w:r>
+        <w:t>auf</w:t>
+      </w:r>
+      <w:r>
+        <w:t xml:space="preserve"> die Daten von Kinect zu</w:t>
+      </w:r>
+      <w:r>
+        <w:t xml:space="preserve"> (beispielsweise Skelett</w:t>
+      </w:r>
+      <w:r>
+        <w:t>-</w:t>
+      </w:r>
+      <w:r>
+        <w:t xml:space="preserve"> oder Tiefendaten).</w:t>
+      </w:r>
+    </w:p>
+    <w:p>
+      <w:pPr>
+        <w:pStyle w:val="Heading4"/>
+      </w:pPr>
+      <w:r>
+        <w:t>Services</w:t>
+      </w:r>
+    </w:p>
+    <w:p>
+      <w:r>
+        <w:t>Im Services Laye</w:t>
+      </w:r>
+      <w:r>
+        <w:t xml:space="preserve">r werden die </w:t>
+      </w:r>
+      <w:r>
+        <w:t>vom Data Layer erhaltenen Daten in</w:t>
+      </w:r>
+      <w:r>
+        <w:t xml:space="preserve"> Models gespeichert. </w:t>
+      </w:r>
+      <w:r>
+        <w:t xml:space="preserve">Diese werden dann über </w:t>
+      </w:r>
+      <w:r>
+        <w:t>verschiedene</w:t>
+      </w:r>
+      <w:r>
+        <w:t xml:space="preserve"> Service</w:t>
+      </w:r>
+      <w:r>
+        <w:t>s</w:t>
+      </w:r>
+      <w:r>
+        <w:t xml:space="preserve"> den ViewModels zur Verfügung gestellt.</w:t>
+      </w:r>
+    </w:p>
+    <w:p>
+      <w:pPr>
+        <w:pStyle w:val="Heading4"/>
+      </w:pPr>
+      <w:r>
+        <w:t>ViewModels</w:t>
+      </w:r>
+    </w:p>
+    <w:p>
+      <w:r>
+        <w:t xml:space="preserve">Die ViewModels stellen die </w:t>
+      </w:r>
+      <w:r>
+        <w:t xml:space="preserve">von den Services </w:t>
+      </w:r>
+      <w:r>
+        <w:t xml:space="preserve">erhaltenen Daten der View zur Verfügung. </w:t>
+      </w:r>
+      <w:r>
+        <w:t>Auf diesem Layer befinde</w:t>
+      </w:r>
+      <w:r>
+        <w:t>n</w:t>
+      </w:r>
+      <w:r>
+        <w:t xml:space="preserve"> sich auch die Implementation des ICommand </w:t>
+      </w:r>
+      <w:r>
+        <w:t>Interfaces</w:t>
+      </w:r>
+      <w:r>
+        <w:t xml:space="preserve"> sowie Converter (beispielsweise zur Konvertierung von bool zu visbility). Diese Funktionen können somit von ViewModels und Views verwendet werden.</w:t>
+      </w:r>
+    </w:p>
+    <w:p>
+      <w:pPr>
+        <w:pStyle w:val="Heading4"/>
+      </w:pPr>
+      <w:r>
+        <w:t>Views</w:t>
+      </w:r>
+    </w:p>
+    <w:p>
+      <w:r>
+        <w:t xml:space="preserve">Die Views stellen die Elemente aus den ViewModels grafisch dar. </w:t>
+      </w:r>
+      <w:r>
+        <w:t>Auf diesem Layer befindet sich auch das config-File</w:t>
+      </w:r>
+      <w:r>
+        <w:t>,</w:t>
+      </w:r>
+      <w:r>
+        <w:t xml:space="preserve"> mit welcher der Applikation gestartet wird.</w:t>
+      </w:r>
+      <w:r>
+        <w:br w:type="page"/>
+      </w:r>
+    </w:p>
+    <w:p>
+      <w:pPr>
+        <w:pStyle w:val="Heading2"/>
+      </w:pPr>
+      <w:r>
+        <w:lastRenderedPageBreak/>
+        <w:t>Testhardware</w:t>
+      </w:r>
+    </w:p>
+    <w:p>
+      <w:r>
+        <w:t xml:space="preserve">Am 15.03.2012 wurde die Testhardware aufgebaut. Dabei wurden die im Kapitel </w:t>
+      </w:r>
+      <w:r>
+        <w:t xml:space="preserve">(TODO: Verlinkung Vorstudie) </w:t>
+      </w:r>
+      <w:bookmarkStart w:id="7" w:name="_GoBack"/>
+      <w:bookmarkEnd w:id="7"/>
+      <w:r>
+        <w:t>beschrieben Karten in einen Schulcomputer eingebaut. An diesen wurden neun Monitore angeschlossen mit je einer maximalen Auflösung von 1680 x 1050. Um zu testen, wie flüssig verschiedene WPF Applikationen auf der Test Wall laufen, wurde einerseits die Studienarbeit Project Flip 2.0</w:t>
+      </w:r>
+      <w:bookmarkStart w:id="8" w:name="_Ref322085866"/>
+      <w:r>
+        <w:rPr>
+          <w:rStyle w:val="FootnoteReference"/>
+        </w:rPr>
+        <w:footnoteReference w:id="10"/>
+      </w:r>
+      <w:bookmarkEnd w:id="8"/>
+      <w:r>
+        <w:t>, welche das Team im Herbstsemester 2011 erarbeitet hatte (Applikation, mit welcher Projekte durchstöbert, gefiltert und gelesen werden können), und zum anderen die Testapplikation für den empirisch formativen Test (TODO: Verlinkung) genutzt.</w:t>
+      </w:r>
+    </w:p>
+    <w:p>
+      <w:r>
+        <w:rPr>
+          <w:noProof/>
+          <w:lang w:eastAsia="de-CH"/>
+        </w:rPr>
+        <w:drawing>
+          <wp:inline distT="0" distB="0" distL="0" distR="0" wp14:anchorId="1DD1C5DB" wp14:editId="13A03429">
+            <wp:extent cx="5760720" cy="4320540"/>
+            <wp:effectExtent l="0" t="0" r="0" b="3810"/>
+            <wp:docPr id="21" name="Picture 21"/>
+            <wp:cNvGraphicFramePr>
+              <a:graphicFrameLocks xmlns:a="http://schemas.openxmlformats.org/drawingml/2006/main" noChangeAspect="1"/>
+            </wp:cNvGraphicFramePr>
+            <a:graphic xmlns:a="http://schemas.openxmlformats.org/drawingml/2006/main">
+              <a:graphicData uri="http://schemas.openxmlformats.org/drawingml/2006/picture">
+                <pic:pic xmlns:pic="http://schemas.openxmlformats.org/drawingml/2006/picture">
+                  <pic:nvPicPr>
+                    <pic:cNvPr id="0" name="foto testhardware.jpg"/>
+                    <pic:cNvPicPr/>
+                  </pic:nvPicPr>
+                  <pic:blipFill>
+                    <a:blip r:embed="rId10" cstate="print">
+                      <a:extLst>
+                        <a:ext uri="{28A0092B-C50C-407E-A947-70E740481C1C}">
+                          <a14:useLocalDpi xmlns:a14="http://schemas.microsoft.com/office/drawing/2010/main" val="0"/>
+                        </a:ext>
+                      </a:extLst>
+                    </a:blip>
+                    <a:stretch>
+                      <a:fillRect/>
+                    </a:stretch>
+                  </pic:blipFill>
+                  <pic:spPr>
+                    <a:xfrm>
+                      <a:off x="0" y="0"/>
+                      <a:ext cx="5760720" cy="4320540"/>
+                    </a:xfrm>
+                    <a:prstGeom prst="rect">
+                      <a:avLst/>
+                    </a:prstGeom>
+                  </pic:spPr>
+                </pic:pic>
+              </a:graphicData>
+            </a:graphic>
+          </wp:inline>
+        </w:drawing>
+      </w:r>
+    </w:p>
+    <w:p>
+      <w:pPr>
+        <w:pStyle w:val="Caption"/>
+      </w:pPr>
       <w:r>
         <w:t xml:space="preserve">Abbildung </w:t>
       </w:r>
@@ -5332,7 +5606,7 @@
         <w:rPr>
           <w:noProof/>
         </w:rPr>
-        <w:t>1</w:t>
+        <w:t>22</w:t>
       </w:r>
       <w:r>
         <w:rPr>
@@ -5341,249 +5615,103 @@
         <w:fldChar w:fldCharType="end"/>
       </w:r>
       <w:r>
-        <w:t xml:space="preserve"> - Architektur Diagramm</w:t>
-      </w:r>
-      <w:bookmarkEnd w:id="6"/>
+        <w:t xml:space="preserve"> - Testhardware</w:t>
+      </w:r>
     </w:p>
     <w:p>
       <w:r>
-        <w:t>Es wurde diskutiert</w:t>
-      </w:r>
-      <w:r>
-        <w:t>,</w:t>
-      </w:r>
-      <w:r>
-        <w:t xml:space="preserve"> ob zwischen </w:t>
-      </w:r>
-      <w:r>
-        <w:t xml:space="preserve">den Layern </w:t>
-      </w:r>
-      <w:r>
-        <w:t>ViewModels und Services zusätzlich ein Business Layer eingefügt werden sollte.</w:t>
-      </w:r>
-      <w:r>
-        <w:t xml:space="preserve"> Da die bereitgestellten Daten jedoch nicht manipuliert, sondern lediglich angezeigt werden, ist ein Business Layer überflüssig. Dieser würde nur</w:t>
-      </w:r>
-      <w:r>
-        <w:t xml:space="preserve"> das Service Interface kopieren und dadurch zu einem Durchlauferhitzer werden.</w:t>
+        <w:t xml:space="preserve">Für die Steuerung der neu eingebauten Hardware standen zwei Treiber zu Verfügung, einer basiert auf dem Windows Vista Display Driver Model (WDDM) und der andere auf dem Windows 2000 Display Driver Model (XDDM). </w:t>
+      </w:r>
+      <w:r>
+        <w:br/>
+        <w:t>Zu Beginn wurde der WDDM-Treiber verwendet.  Mit diesem lief jedoch keine Applikation flüssig, schon nur das Vergrössern einer Applikation auf alle neun Bildschirme dauerte ein paar Sekunden. Applikationen mit einem aufwändigen GUI und Animationen (wie bei Project Flip 2.0</w:t>
+      </w:r>
+      <w:r>
+        <w:fldChar w:fldCharType="begin"/>
+      </w:r>
+      <w:r>
+        <w:instrText xml:space="preserve"> NOTEREF _Ref322085866 \f \h </w:instrText>
+      </w:r>
+      <w:r>
+        <w:fldChar w:fldCharType="separate"/>
+      </w:r>
+      <w:r>
+        <w:rPr>
+          <w:rStyle w:val="FootnoteReference"/>
+        </w:rPr>
+        <w:t>1</w:t>
+      </w:r>
+      <w:r>
+        <w:fldChar w:fldCharType="end"/>
+      </w:r>
+      <w:r>
+        <w:t xml:space="preserve">) hatten starke Probleme. Die Applikation war sehr langsam und die Bildschirme waren nicht immer synchron. Bei einer tieferen Auflösung (1280 x 800 – 640 x 480 pro Bildschirm) liefen die Monitore wieder ohne Probleme synchron, aber auch mit diesen Einstellungen war die Applikation nicht flüssig und reagierte nur langsam. Die Testapplikation war ebenfalls langsam. Die Poster wurden der Applikation zum Testzeitpunkt als XPS-Dokumente zur Verfügung gestellt. Der Wechsel vom einen zum nächsten Poster brauchte spürbar Zeit. </w:t>
+      </w:r>
+      <w:r>
+        <w:br/>
+        <w:t>Daraufhin wurde der XDDM Treiber installiert, in der Hoffnung, dass dieser performanter sei. Zusätzlich wurden bei der Project Flip 2.0</w:t>
+      </w:r>
+      <w:r>
+        <w:fldChar w:fldCharType="begin"/>
+      </w:r>
+      <w:r>
+        <w:instrText xml:space="preserve"> NOTEREF _Ref322085866 \f \h </w:instrText>
+      </w:r>
+      <w:r>
+        <w:fldChar w:fldCharType="separate"/>
+      </w:r>
+      <w:r>
+        <w:rPr>
+          <w:rStyle w:val="FootnoteReference"/>
+        </w:rPr>
+        <w:t>1</w:t>
+      </w:r>
+      <w:r>
+        <w:fldChar w:fldCharType="end"/>
+      </w:r>
+      <w:r>
+        <w:t xml:space="preserve"> Applikation alle Effekte (Schlagschatten- oder Unschärfeeffekt) des GUIs entfernt. Dadurch konnte zumindest flüssig durch die Projekteübersicht gescrollt werden. Trotz allem waren aufwändigere Animationen in der hohen Auflösung nicht flüssig. Die dargestellten XPS-Dokumente der </w:t>
+      </w:r>
+      <w:r>
+        <w:lastRenderedPageBreak/>
+        <w:t>Testapplikation brauchten bei einer hohen Auflösung immer noch einige Zeit, um geladen zu werden. Diese Zeit war auch immer noch spürbar, wenn die Auflösung weit heruntergesetzt wurde (640 x 480 pro Bildschirm). Daher kam das Team zu dem Schluss, dass die XPS mit Bildern ersetzt werden sollten, um zu testen, ob die Applikation so flüssiger ist.</w:t>
       </w:r>
     </w:p>
     <w:p>
       <w:pPr>
-        <w:pStyle w:val="berschrift4"/>
-      </w:pPr>
-      <w:r>
-        <w:t>Common</w:t>
+        <w:rPr>
+          <w:rFonts w:asciiTheme="majorHAnsi" w:hAnsiTheme="majorHAnsi"/>
+          <w:b/>
+          <w:color w:val="FFFFFF" w:themeColor="background1"/>
+          <w:spacing w:val="15"/>
+          <w:sz w:val="24"/>
+          <w:szCs w:val="22"/>
+        </w:rPr>
+      </w:pPr>
+      <w:r>
+        <w:br w:type="page"/>
       </w:r>
     </w:p>
     <w:p>
-      <w:r>
-        <w:t xml:space="preserve">Im Common Layer befinden sich Klassen, welche von </w:t>
-      </w:r>
-      <w:r>
-        <w:t>Klassen aus allen anderen</w:t>
-      </w:r>
-      <w:r>
-        <w:t xml:space="preserve"> Schichten </w:t>
-      </w:r>
-      <w:r>
-        <w:t xml:space="preserve">verwendet werden. </w:t>
+      <w:pPr>
+        <w:pStyle w:val="Heading2"/>
+      </w:pPr>
+      <w:r>
+        <w:lastRenderedPageBreak/>
+        <w:t xml:space="preserve">Interaktion durch </w:t>
+      </w:r>
+      <w:r>
+        <w:t>Handtracking</w:t>
       </w:r>
     </w:p>
     <w:p>
-      <w:pPr>
-        <w:pStyle w:val="berschrift4"/>
-      </w:pPr>
-      <w:r>
-        <w:t>Data</w:t>
+      <w:r>
+        <w:t>In der Domain Analyse wurde evaluiert, dass der Benutzer mithilfe der Hand die Applikation bedienen kann („Meine Hand ist die Maus“). Wie das genau funktioniert, wird in diesem Kapitel erläutert.</w:t>
       </w:r>
     </w:p>
     <w:p>
-      <w:r>
-        <w:t>Der</w:t>
-      </w:r>
-      <w:r>
-        <w:t xml:space="preserve"> Data Layer </w:t>
-      </w:r>
-      <w:r>
-        <w:t>regelt di</w:t>
-      </w:r>
-      <w:r>
-        <w:t>e Datenbanka</w:t>
-      </w:r>
-      <w:r>
-        <w:t>nbindung,</w:t>
-      </w:r>
-      <w:r>
-        <w:t xml:space="preserve"> </w:t>
-      </w:r>
-      <w:r>
-        <w:t xml:space="preserve">lädt </w:t>
-      </w:r>
-      <w:r>
-        <w:t>die benötigten</w:t>
-      </w:r>
-      <w:r>
-        <w:t xml:space="preserve"> Ressourcen und </w:t>
-      </w:r>
-      <w:r>
-        <w:t xml:space="preserve">greift </w:t>
-      </w:r>
-      <w:r>
-        <w:t>auf</w:t>
-      </w:r>
-      <w:r>
-        <w:t xml:space="preserve"> die Daten von Kinect zu</w:t>
-      </w:r>
-      <w:r>
-        <w:t xml:space="preserve"> (beispielsweise Skelett</w:t>
-      </w:r>
-      <w:r>
-        <w:t>-</w:t>
-      </w:r>
-      <w:r>
-        <w:t xml:space="preserve"> oder Tiefendaten).</w:t>
-      </w:r>
-    </w:p>
-    <w:p>
-      <w:pPr>
-        <w:pStyle w:val="berschrift4"/>
-      </w:pPr>
-      <w:r>
-        <w:t>Services</w:t>
-      </w:r>
-    </w:p>
-    <w:p>
-      <w:r>
-        <w:t>Im Services Laye</w:t>
-      </w:r>
-      <w:r>
-        <w:t xml:space="preserve">r werden die </w:t>
-      </w:r>
-      <w:r>
-        <w:t>vom Data Layer erhaltenen Daten in</w:t>
-      </w:r>
-      <w:r>
-        <w:t xml:space="preserve"> Models gespeichert. </w:t>
-      </w:r>
-      <w:r>
-        <w:t xml:space="preserve">Diese werden dann über </w:t>
-      </w:r>
-      <w:r>
-        <w:t>verschiedene</w:t>
-      </w:r>
-      <w:r>
-        <w:t xml:space="preserve"> Service</w:t>
-      </w:r>
-      <w:r>
-        <w:t>s</w:t>
-      </w:r>
-      <w:r>
-        <w:t xml:space="preserve"> den ViewModels zur Verfügung gestellt.</w:t>
-      </w:r>
-    </w:p>
-    <w:p>
-      <w:pPr>
-        <w:pStyle w:val="berschrift4"/>
-      </w:pPr>
-      <w:r>
-        <w:t>ViewModels</w:t>
-      </w:r>
-    </w:p>
-    <w:p>
-      <w:r>
-        <w:t xml:space="preserve">Die ViewModels stellen die </w:t>
-      </w:r>
-      <w:r>
-        <w:t xml:space="preserve">von den Services </w:t>
-      </w:r>
-      <w:r>
-        <w:t xml:space="preserve">erhaltenen Daten der View zur Verfügung. </w:t>
-      </w:r>
-      <w:r>
-        <w:t>Auf diesem Layer befinde</w:t>
-      </w:r>
-      <w:r>
-        <w:t>n</w:t>
-      </w:r>
-      <w:r>
-        <w:t xml:space="preserve"> sich auch die Implementation des ICommand </w:t>
-      </w:r>
-      <w:r>
-        <w:t>Interfaces</w:t>
-      </w:r>
-      <w:r>
-        <w:t xml:space="preserve"> sowie </w:t>
-      </w:r>
-      <w:r>
-        <w:t xml:space="preserve">Converter (beispielsweise </w:t>
-      </w:r>
-      <w:r>
-        <w:t xml:space="preserve">zur </w:t>
-      </w:r>
-      <w:r>
-        <w:t xml:space="preserve">Konvertierung von bool zu </w:t>
-      </w:r>
-      <w:r>
-        <w:t>v</w:t>
-      </w:r>
-      <w:r>
-        <w:t>isbility)</w:t>
-      </w:r>
-      <w:r>
-        <w:t>. Diese Funktionen können somit von ViewModels und Views verwendet werden</w:t>
-      </w:r>
-      <w:bookmarkStart w:id="7" w:name="_GoBack"/>
-      <w:bookmarkEnd w:id="7"/>
-      <w:r>
-        <w:t>.</w:t>
-      </w:r>
-    </w:p>
-    <w:p>
-      <w:pPr>
-        <w:pStyle w:val="berschrift4"/>
-      </w:pPr>
-      <w:r>
-        <w:t>Views</w:t>
-      </w:r>
-    </w:p>
-    <w:p>
-      <w:r>
-        <w:t xml:space="preserve">Die Views stellen die Elemente aus den ViewModels grafisch dar. </w:t>
-      </w:r>
-      <w:r>
-        <w:t>Auf diesem Layer befindet sich auch das config-File</w:t>
-      </w:r>
-      <w:r>
-        <w:t>,</w:t>
-      </w:r>
-      <w:r>
-        <w:t xml:space="preserve"> mit welcher der Applikation gestartet wird.</w:t>
-      </w:r>
-      <w:r>
-        <w:br w:type="page"/>
-      </w:r>
-    </w:p>
-    <w:p>
-      <w:pPr>
-        <w:pStyle w:val="berschrift2"/>
-      </w:pPr>
-      <w:r>
-        <w:lastRenderedPageBreak/>
-        <w:t xml:space="preserve">Interaktion durch </w:t>
-      </w:r>
-      <w:r>
-        <w:t>Handtracking</w:t>
-      </w:r>
-    </w:p>
-    <w:p>
-      <w:r>
-        <w:t>In der Domain Analyse wurde evaluiert, dass der Benutzer mithilfe der Hand die Applikation bedienen kann („Meine Hand ist die Maus“). Wie das genau funktioniert, wird in diesem Kapitel erläutert.</w:t>
-      </w:r>
-    </w:p>
-    <w:p>
-      <w:pPr>
-        <w:pStyle w:val="berschrift3"/>
+      <w:pPr>
+        <w:pStyle w:val="Heading3"/>
       </w:pPr>
       <w:r>
         <w:t>Kinect Daten</w:t>
@@ -5628,7 +5756,7 @@
                     </pic:cNvPicPr>
                   </pic:nvPicPr>
                   <pic:blipFill>
-                    <a:blip r:embed="rId10">
+                    <a:blip r:embed="rId11">
                       <a:extLst>
                         <a:ext uri="{28A0092B-C50C-407E-A947-70E740481C1C}">
                           <a14:useLocalDpi xmlns:a14="http://schemas.microsoft.com/office/drawing/2010/main" val="0"/>
@@ -5662,39 +5790,26 @@
     </w:p>
     <w:p>
       <w:pPr>
-        <w:pStyle w:val="Beschriftung"/>
+        <w:pStyle w:val="Caption"/>
       </w:pPr>
       <w:r>
         <w:t xml:space="preserve">Abbildung </w:t>
       </w:r>
-      <w:r>
-        <w:fldChar w:fldCharType="begin"/>
-      </w:r>
-      <w:r>
-        <w:instrText xml:space="preserve"> SEQ Abbildung \* ARABIC </w:instrText>
-      </w:r>
-      <w:r>
-        <w:fldChar w:fldCharType="separate"/>
-      </w:r>
-      <w:r>
-        <w:rPr>
-          <w:noProof/>
-        </w:rPr>
-        <w:t>2</w:t>
-      </w:r>
-      <w:r>
-        <w:rPr>
-          <w:noProof/>
-        </w:rPr>
-        <w:fldChar w:fldCharType="end"/>
-      </w:r>
+      <w:fldSimple w:instr=" SEQ Abbildung \* ARABIC ">
+        <w:r>
+          <w:rPr>
+            <w:noProof/>
+          </w:rPr>
+          <w:t>2</w:t>
+        </w:r>
+      </w:fldSimple>
       <w:r>
         <w:t xml:space="preserve"> - Beispiel eines Skeletts</w:t>
       </w:r>
     </w:p>
     <w:p>
       <w:pPr>
-        <w:pStyle w:val="berschrift3"/>
+        <w:pStyle w:val="Heading3"/>
       </w:pPr>
       <w:r>
         <w:t>Handtracking</w:t>
@@ -5741,7 +5856,7 @@
                     </pic:cNvPicPr>
                   </pic:nvPicPr>
                   <pic:blipFill>
-                    <a:blip r:embed="rId11">
+                    <a:blip r:embed="rId12">
                       <a:extLst>
                         <a:ext uri="{28A0092B-C50C-407E-A947-70E740481C1C}">
                           <a14:useLocalDpi xmlns:a14="http://schemas.microsoft.com/office/drawing/2010/main" val="0"/>
@@ -5775,37 +5890,24 @@
     </w:p>
     <w:p>
       <w:pPr>
-        <w:pStyle w:val="Beschriftung"/>
-      </w:pPr>
-      <w:bookmarkStart w:id="8" w:name="_Ref321142121"/>
+        <w:pStyle w:val="Caption"/>
+      </w:pPr>
+      <w:bookmarkStart w:id="9" w:name="_Ref321142121"/>
       <w:r>
         <w:t xml:space="preserve">Abbildung </w:t>
       </w:r>
-      <w:r>
-        <w:fldChar w:fldCharType="begin"/>
-      </w:r>
-      <w:r>
-        <w:instrText xml:space="preserve"> SEQ Abbildung \* ARABIC </w:instrText>
-      </w:r>
-      <w:r>
-        <w:fldChar w:fldCharType="separate"/>
-      </w:r>
-      <w:r>
-        <w:rPr>
-          <w:noProof/>
-        </w:rPr>
-        <w:t>3</w:t>
-      </w:r>
-      <w:r>
-        <w:rPr>
-          <w:noProof/>
-        </w:rPr>
-        <w:fldChar w:fldCharType="end"/>
-      </w:r>
+      <w:fldSimple w:instr=" SEQ Abbildung \* ARABIC ">
+        <w:r>
+          <w:rPr>
+            <w:noProof/>
+          </w:rPr>
+          <w:t>3</w:t>
+        </w:r>
+      </w:fldSimple>
       <w:r>
         <w:t xml:space="preserve"> - Skelett mit Zone (rot) für das Handtracking</w:t>
       </w:r>
-      <w:bookmarkEnd w:id="8"/>
+      <w:bookmarkEnd w:id="9"/>
     </w:p>
     <w:p>
       <w:r>
@@ -5879,7 +5981,7 @@
                     </pic:cNvPicPr>
                   </pic:nvPicPr>
                   <pic:blipFill>
-                    <a:blip r:embed="rId12" cstate="print">
+                    <a:blip r:embed="rId13" cstate="print">
                       <a:extLst>
                         <a:ext uri="{28A0092B-C50C-407E-A947-70E740481C1C}">
                           <a14:useLocalDpi xmlns:a14="http://schemas.microsoft.com/office/drawing/2010/main" val="0"/>
@@ -5913,32 +6015,19 @@
     </w:p>
     <w:p>
       <w:pPr>
-        <w:pStyle w:val="Beschriftung"/>
+        <w:pStyle w:val="Caption"/>
       </w:pPr>
       <w:r>
         <w:t xml:space="preserve">Abbildung </w:t>
       </w:r>
-      <w:r>
-        <w:fldChar w:fldCharType="begin"/>
-      </w:r>
-      <w:r>
-        <w:instrText xml:space="preserve"> SEQ Abbildung \* ARABIC </w:instrText>
-      </w:r>
-      <w:r>
-        <w:fldChar w:fldCharType="separate"/>
-      </w:r>
-      <w:r>
-        <w:rPr>
-          <w:noProof/>
-        </w:rPr>
-        <w:t>4</w:t>
-      </w:r>
-      <w:r>
-        <w:rPr>
-          <w:noProof/>
-        </w:rPr>
-        <w:fldChar w:fldCharType="end"/>
-      </w:r>
+      <w:fldSimple w:instr=" SEQ Abbildung \* ARABIC ">
+        <w:r>
+          <w:rPr>
+            <w:noProof/>
+          </w:rPr>
+          <w:t>4</w:t>
+        </w:r>
+      </w:fldSimple>
       <w:r>
         <w:t xml:space="preserve"> - Beispiel Monitor mit Handtracking</w:t>
       </w:r>
@@ -5955,8 +6044,8 @@
       </w:r>
     </w:p>
     <w:sectPr>
-      <w:headerReference w:type="default" r:id="rId13"/>
-      <w:footerReference w:type="default" r:id="rId14"/>
+      <w:headerReference w:type="default" r:id="rId14"/>
+      <w:footerReference w:type="default" r:id="rId15"/>
       <w:pgSz w:w="11906" w:h="16838"/>
       <w:pgMar w:top="1417" w:right="1417" w:bottom="1134" w:left="1417" w:header="708" w:footer="708" w:gutter="0"/>
       <w:cols w:space="708"/>
@@ -5995,7 +6084,7 @@
 <w:ftr xmlns:wpc="http://schemas.microsoft.com/office/word/2010/wordprocessingCanvas" xmlns:mc="http://schemas.openxmlformats.org/markup-compatibility/2006" xmlns:o="urn:schemas-microsoft-com:office:office" xmlns:r="http://schemas.openxmlformats.org/officeDocument/2006/relationships" xmlns:m="http://schemas.openxmlformats.org/officeDocument/2006/math" xmlns:v="urn:schemas-microsoft-com:vml" xmlns:wp14="http://schemas.microsoft.com/office/word/2010/wordprocessingDrawing" xmlns:wp="http://schemas.openxmlformats.org/drawingml/2006/wordprocessingDrawing" xmlns:w10="urn:schemas-microsoft-com:office:word" xmlns:w="http://schemas.openxmlformats.org/wordprocessingml/2006/main" xmlns:w14="http://schemas.microsoft.com/office/word/2010/wordml" xmlns:wpg="http://schemas.microsoft.com/office/word/2010/wordprocessingGroup" xmlns:wpi="http://schemas.microsoft.com/office/word/2010/wordprocessingInk" xmlns:wne="http://schemas.microsoft.com/office/word/2006/wordml" xmlns:wps="http://schemas.microsoft.com/office/word/2010/wordprocessingShape" mc:Ignorable="w14 wp14">
   <w:p>
     <w:pPr>
-      <w:pStyle w:val="Fuzeile"/>
+      <w:pStyle w:val="Footer"/>
     </w:pPr>
     <w:r>
       <w:t>Video Wall</w:t>
@@ -6022,7 +6111,7 @@
       <w:rPr>
         <w:noProof/>
       </w:rPr>
-      <w:t>15. April 2012</w:t>
+      <w:t>16. April 2012</w:t>
     </w:r>
     <w:r>
       <w:fldChar w:fldCharType="end"/>
@@ -6060,7 +6149,7 @@
         <w:noProof/>
         <w:lang w:val="de-DE"/>
       </w:rPr>
-      <w:t>5</w:t>
+      <w:t>7</w:t>
     </w:r>
     <w:r>
       <w:rPr>
@@ -6074,31 +6163,16 @@
       </w:rPr>
       <w:t xml:space="preserve"> von </w:t>
     </w:r>
-    <w:r>
-      <w:fldChar w:fldCharType="begin"/>
-    </w:r>
-    <w:r>
-      <w:instrText>NUMPAGES  \* Arabic  \* MERGEFORMAT</w:instrText>
-    </w:r>
-    <w:r>
-      <w:fldChar w:fldCharType="separate"/>
-    </w:r>
-    <w:r>
-      <w:rPr>
-        <w:b/>
-        <w:noProof/>
-        <w:lang w:val="de-DE"/>
-      </w:rPr>
-      <w:t>7</w:t>
-    </w:r>
-    <w:r>
-      <w:rPr>
-        <w:b/>
-        <w:noProof/>
-        <w:lang w:val="de-DE"/>
-      </w:rPr>
-      <w:fldChar w:fldCharType="end"/>
-    </w:r>
+    <w:fldSimple w:instr="NUMPAGES  \* Arabic  \* MERGEFORMAT">
+      <w:r>
+        <w:rPr>
+          <w:b/>
+          <w:noProof/>
+          <w:lang w:val="de-DE"/>
+        </w:rPr>
+        <w:t>9</w:t>
+      </w:r>
+    </w:fldSimple>
   </w:p>
 </w:ftr>
 </file>
@@ -6128,11 +6202,11 @@
   <w:footnote w:id="1">
     <w:p>
       <w:pPr>
-        <w:pStyle w:val="Funotentext"/>
+        <w:pStyle w:val="FootnoteText"/>
       </w:pPr>
       <w:r>
         <w:rPr>
-          <w:rStyle w:val="Funotenzeichen"/>
+          <w:rStyle w:val="FootnoteReference"/>
         </w:rPr>
         <w:footnoteRef/>
       </w:r>
@@ -6153,11 +6227,11 @@
   <w:footnote w:id="2">
     <w:p>
       <w:pPr>
-        <w:pStyle w:val="Funotentext"/>
+        <w:pStyle w:val="FootnoteText"/>
       </w:pPr>
       <w:r>
         <w:rPr>
-          <w:rStyle w:val="Funotenzeichen"/>
+          <w:rStyle w:val="FootnoteReference"/>
         </w:rPr>
         <w:footnoteRef/>
       </w:r>
@@ -6178,11 +6252,11 @@
   <w:footnote w:id="3">
     <w:p>
       <w:pPr>
-        <w:pStyle w:val="Funotentext"/>
+        <w:pStyle w:val="FootnoteText"/>
       </w:pPr>
       <w:r>
         <w:rPr>
-          <w:rStyle w:val="Funotenzeichen"/>
+          <w:rStyle w:val="FootnoteReference"/>
         </w:rPr>
         <w:footnoteRef/>
       </w:r>
@@ -6203,11 +6277,11 @@
   <w:footnote w:id="4">
     <w:p>
       <w:pPr>
-        <w:pStyle w:val="Funotentext"/>
+        <w:pStyle w:val="FootnoteText"/>
       </w:pPr>
       <w:r>
         <w:rPr>
-          <w:rStyle w:val="Funotenzeichen"/>
+          <w:rStyle w:val="FootnoteReference"/>
         </w:rPr>
         <w:footnoteRef/>
       </w:r>
@@ -6228,11 +6302,11 @@
   <w:footnote w:id="5">
     <w:p>
       <w:pPr>
-        <w:pStyle w:val="Funotentext"/>
+        <w:pStyle w:val="FootnoteText"/>
       </w:pPr>
       <w:r>
         <w:rPr>
-          <w:rStyle w:val="Funotenzeichen"/>
+          <w:rStyle w:val="FootnoteReference"/>
         </w:rPr>
         <w:footnoteRef/>
       </w:r>
@@ -6253,11 +6327,11 @@
   <w:footnote w:id="6">
     <w:p>
       <w:pPr>
-        <w:pStyle w:val="Funotentext"/>
+        <w:pStyle w:val="FootnoteText"/>
       </w:pPr>
       <w:r>
         <w:rPr>
-          <w:rStyle w:val="Funotenzeichen"/>
+          <w:rStyle w:val="FootnoteReference"/>
         </w:rPr>
         <w:footnoteRef/>
       </w:r>
@@ -6278,11 +6352,11 @@
   <w:footnote w:id="7">
     <w:p>
       <w:pPr>
-        <w:pStyle w:val="Funotentext"/>
+        <w:pStyle w:val="FootnoteText"/>
       </w:pPr>
       <w:r>
         <w:rPr>
-          <w:rStyle w:val="Funotenzeichen"/>
+          <w:rStyle w:val="FootnoteReference"/>
         </w:rPr>
         <w:footnoteRef/>
       </w:r>
@@ -6303,11 +6377,11 @@
   <w:footnote w:id="8">
     <w:p>
       <w:pPr>
-        <w:pStyle w:val="Funotentext"/>
+        <w:pStyle w:val="FootnoteText"/>
       </w:pPr>
       <w:r>
         <w:rPr>
-          <w:rStyle w:val="Funotenzeichen"/>
+          <w:rStyle w:val="FootnoteReference"/>
         </w:rPr>
         <w:footnoteRef/>
       </w:r>
@@ -6328,11 +6402,11 @@
   <w:footnote w:id="9">
     <w:p>
       <w:pPr>
-        <w:pStyle w:val="Funotentext"/>
+        <w:pStyle w:val="FootnoteText"/>
       </w:pPr>
       <w:r>
         <w:rPr>
-          <w:rStyle w:val="Funotenzeichen"/>
+          <w:rStyle w:val="FootnoteReference"/>
         </w:rPr>
         <w:footnoteRef/>
       </w:r>
@@ -6349,6 +6423,104 @@
       </w:hyperlink>
     </w:p>
   </w:footnote>
+  <w:footnote w:id="10">
+    <w:tbl>
+      <w:tblPr>
+        <w:tblStyle w:val="TableGrid"/>
+        <w:tblW w:w="0" w:type="auto"/>
+        <w:tblBorders>
+          <w:top w:val="none" w:sz="0" w:space="0" w:color="auto"/>
+          <w:left w:val="none" w:sz="0" w:space="0" w:color="auto"/>
+          <w:bottom w:val="none" w:sz="0" w:space="0" w:color="auto"/>
+          <w:right w:val="none" w:sz="0" w:space="0" w:color="auto"/>
+          <w:insideH w:val="none" w:sz="0" w:space="0" w:color="auto"/>
+          <w:insideV w:val="none" w:sz="0" w:space="0" w:color="auto"/>
+        </w:tblBorders>
+        <w:tblLook w:val="04A0" w:firstRow="1" w:lastRow="0" w:firstColumn="1" w:lastColumn="0" w:noHBand="0" w:noVBand="1"/>
+      </w:tblPr>
+      <w:tblGrid>
+        <w:gridCol w:w="1384"/>
+        <w:gridCol w:w="7828"/>
+      </w:tblGrid>
+      <w:tr>
+        <w:tc>
+          <w:tcPr>
+            <w:tcW w:w="1384" w:type="dxa"/>
+          </w:tcPr>
+          <w:p>
+            <w:pPr>
+              <w:tabs>
+                <w:tab w:val="left" w:pos="1701"/>
+              </w:tabs>
+              <w:rPr>
+                <w:b/>
+              </w:rPr>
+            </w:pPr>
+            <w:r>
+              <w:rPr>
+                <w:rStyle w:val="FootnoteReference"/>
+              </w:rPr>
+              <w:footnoteRef/>
+            </w:r>
+            <w:r>
+              <w:t xml:space="preserve"> [elmer11]</w:t>
+            </w:r>
+          </w:p>
+        </w:tc>
+        <w:tc>
+          <w:tcPr>
+            <w:tcW w:w="7828" w:type="dxa"/>
+          </w:tcPr>
+          <w:p>
+            <w:pPr>
+              <w:tabs>
+                <w:tab w:val="left" w:pos="1701"/>
+              </w:tabs>
+            </w:pPr>
+            <w:r>
+              <w:t>Lukas Elmer, Christina Heidt, Delia Treichler, „</w:t>
+            </w:r>
+            <w:r>
+              <w:t>Project Flip 2.0</w:t>
+            </w:r>
+            <w:r>
+              <w:t>“,</w:t>
+            </w:r>
+          </w:p>
+          <w:p>
+            <w:pPr>
+              <w:tabs>
+                <w:tab w:val="left" w:pos="1701"/>
+              </w:tabs>
+            </w:pPr>
+            <w:hyperlink r:id="rId10" w:history="1">
+              <w:r>
+                <w:rPr>
+                  <w:rStyle w:val="Hyperlink"/>
+                </w:rPr>
+                <w:t>http://eprints3.hsr.ch/220/</w:t>
+              </w:r>
+            </w:hyperlink>
+          </w:p>
+          <w:p>
+            <w:pPr>
+              <w:tabs>
+                <w:tab w:val="left" w:pos="1701"/>
+              </w:tabs>
+            </w:pPr>
+            <w:r>
+              <w:t>letzter Zugriff: 13.04.2012</w:t>
+            </w:r>
+          </w:p>
+        </w:tc>
+      </w:tr>
+    </w:tbl>
+    <w:p>
+      <w:pPr>
+        <w:pStyle w:val="FootnoteText"/>
+      </w:pPr>
+    </w:p>
+  </w:footnote>
 </w:footnotes>
 </file>
 
@@ -6356,7 +6528,7 @@
 <w:hdr xmlns:wpc="http://schemas.microsoft.com/office/word/2010/wordprocessingCanvas" xmlns:mc="http://schemas.openxmlformats.org/markup-compatibility/2006" xmlns:o="urn:schemas-microsoft-com:office:office" xmlns:r="http://schemas.openxmlformats.org/officeDocument/2006/relationships" xmlns:m="http://schemas.openxmlformats.org/officeDocument/2006/math" xmlns:v="urn:schemas-microsoft-com:vml" xmlns:wp14="http://schemas.microsoft.com/office/word/2010/wordprocessingDrawing" xmlns:wp="http://schemas.openxmlformats.org/drawingml/2006/wordprocessingDrawing" xmlns:w10="urn:schemas-microsoft-com:office:word" xmlns:w="http://schemas.openxmlformats.org/wordprocessingml/2006/main" xmlns:w14="http://schemas.microsoft.com/office/word/2010/wordml" xmlns:wpg="http://schemas.microsoft.com/office/word/2010/wordprocessingGroup" xmlns:wpi="http://schemas.microsoft.com/office/word/2010/wordprocessingInk" xmlns:wne="http://schemas.microsoft.com/office/word/2006/wordml" xmlns:wps="http://schemas.microsoft.com/office/word/2010/wordprocessingShape" mc:Ignorable="w14 wp14">
   <w:p>
     <w:pPr>
-      <w:pStyle w:val="Kopfzeile"/>
+      <w:pStyle w:val="Header"/>
     </w:pPr>
     <w:r>
       <w:tab/>
@@ -6662,7 +6834,7 @@
     <w:lvl w:ilvl="0">
       <w:start w:val="1"/>
       <w:numFmt w:val="upperRoman"/>
-      <w:pStyle w:val="berschrift1"/>
+      <w:pStyle w:val="Heading1"/>
       <w:lvlText w:val="%1."/>
       <w:lvlJc w:val="left"/>
       <w:pPr>
@@ -6675,7 +6847,7 @@
     <w:lvl w:ilvl="1">
       <w:start w:val="1"/>
       <w:numFmt w:val="decimal"/>
-      <w:pStyle w:val="berschrift2"/>
+      <w:pStyle w:val="Heading2"/>
       <w:lvlText w:val="%1.%2"/>
       <w:lvlJc w:val="left"/>
       <w:pPr>
@@ -6685,7 +6857,7 @@
     <w:lvl w:ilvl="2">
       <w:start w:val="1"/>
       <w:numFmt w:val="decimal"/>
-      <w:pStyle w:val="berschrift3"/>
+      <w:pStyle w:val="Heading3"/>
       <w:lvlText w:val="%1.%2.%3"/>
       <w:lvlJc w:val="left"/>
       <w:pPr>
@@ -6695,7 +6867,7 @@
     <w:lvl w:ilvl="3">
       <w:start w:val="1"/>
       <w:numFmt w:val="decimal"/>
-      <w:pStyle w:val="berschrift4"/>
+      <w:pStyle w:val="Heading4"/>
       <w:lvlText w:val="%1.%2.%3.%4"/>
       <w:lvlJc w:val="left"/>
       <w:pPr>
@@ -6705,7 +6877,7 @@
     <w:lvl w:ilvl="4">
       <w:start w:val="1"/>
       <w:numFmt w:val="decimal"/>
-      <w:pStyle w:val="berschrift5"/>
+      <w:pStyle w:val="Heading5"/>
       <w:lvlText w:val="%1.%2.%3.%4.%5"/>
       <w:lvlJc w:val="left"/>
       <w:pPr>
@@ -6715,7 +6887,7 @@
     <w:lvl w:ilvl="5">
       <w:start w:val="1"/>
       <w:numFmt w:val="decimal"/>
-      <w:pStyle w:val="berschrift6"/>
+      <w:pStyle w:val="Heading6"/>
       <w:lvlText w:val="%1.%2.%3.%4.%5.%6"/>
       <w:lvlJc w:val="left"/>
       <w:pPr>
@@ -6725,7 +6897,7 @@
     <w:lvl w:ilvl="6">
       <w:start w:val="1"/>
       <w:numFmt w:val="decimal"/>
-      <w:pStyle w:val="berschrift7"/>
+      <w:pStyle w:val="Heading7"/>
       <w:lvlText w:val="%1.%2.%3.%4.%5.%6.%7"/>
       <w:lvlJc w:val="left"/>
       <w:pPr>
@@ -6735,7 +6907,7 @@
     <w:lvl w:ilvl="7">
       <w:start w:val="1"/>
       <w:numFmt w:val="decimal"/>
-      <w:pStyle w:val="berschrift8"/>
+      <w:pStyle w:val="Heading8"/>
       <w:lvlText w:val="%1.%2.%3.%4.%5.%6.%7.%8"/>
       <w:lvlJc w:val="left"/>
       <w:pPr>
@@ -6745,7 +6917,7 @@
     <w:lvl w:ilvl="8">
       <w:start w:val="1"/>
       <w:numFmt w:val="decimal"/>
-      <w:pStyle w:val="berschrift9"/>
+      <w:pStyle w:val="Heading9"/>
       <w:lvlText w:val="%1.%2.%3.%4.%5.%6.%7.%8.%9"/>
       <w:lvlJc w:val="left"/>
       <w:pPr>
@@ -7013,7 +7185,7 @@
     <w:lsdException w:name="Bibliography" w:uiPriority="37"/>
     <w:lsdException w:name="TOC Heading" w:uiPriority="39" w:qFormat="1"/>
   </w:latentStyles>
-  <w:style w:type="paragraph" w:default="1" w:styleId="Standard">
+  <w:style w:type="paragraph" w:default="1" w:styleId="Normal">
     <w:name w:val="Normal"/>
     <w:qFormat/>
     <w:rsid w:val="003C3BB7"/>
@@ -7022,11 +7194,11 @@
       <w:szCs w:val="20"/>
     </w:rPr>
   </w:style>
-  <w:style w:type="paragraph" w:styleId="berschrift1">
+  <w:style w:type="paragraph" w:styleId="Heading1">
     <w:name w:val="heading 1"/>
-    <w:basedOn w:val="Standard"/>
-    <w:next w:val="Standard"/>
-    <w:link w:val="berschrift1Zchn"/>
+    <w:basedOn w:val="Normal"/>
+    <w:next w:val="Normal"/>
+    <w:link w:val="Heading1Char"/>
     <w:uiPriority w:val="9"/>
     <w:qFormat/>
     <w:rsid w:val="00C90DFA"/>
@@ -7048,11 +7220,11 @@
       <w:szCs w:val="22"/>
     </w:rPr>
   </w:style>
-  <w:style w:type="paragraph" w:styleId="berschrift2">
+  <w:style w:type="paragraph" w:styleId="Heading2">
     <w:name w:val="heading 2"/>
-    <w:basedOn w:val="Standard"/>
-    <w:next w:val="Standard"/>
-    <w:link w:val="berschrift2Zchn"/>
+    <w:basedOn w:val="Normal"/>
+    <w:next w:val="Normal"/>
+    <w:link w:val="Heading2Char"/>
     <w:uiPriority w:val="9"/>
     <w:unhideWhenUsed/>
     <w:qFormat/>
@@ -7082,11 +7254,11 @@
       <w:szCs w:val="22"/>
     </w:rPr>
   </w:style>
-  <w:style w:type="paragraph" w:styleId="berschrift3">
+  <w:style w:type="paragraph" w:styleId="Heading3">
     <w:name w:val="heading 3"/>
-    <w:basedOn w:val="Standard"/>
-    <w:next w:val="Standard"/>
-    <w:link w:val="berschrift3Zchn"/>
+    <w:basedOn w:val="Normal"/>
+    <w:next w:val="Normal"/>
+    <w:link w:val="Heading3Char"/>
     <w:uiPriority w:val="9"/>
     <w:unhideWhenUsed/>
     <w:qFormat/>
@@ -7111,11 +7283,11 @@
       <w:szCs w:val="22"/>
     </w:rPr>
   </w:style>
-  <w:style w:type="paragraph" w:styleId="berschrift4">
+  <w:style w:type="paragraph" w:styleId="Heading4">
     <w:name w:val="heading 4"/>
-    <w:basedOn w:val="Standard"/>
-    <w:next w:val="Standard"/>
-    <w:link w:val="berschrift4Zchn"/>
+    <w:basedOn w:val="Normal"/>
+    <w:next w:val="Normal"/>
+    <w:link w:val="Heading4Char"/>
     <w:uiPriority w:val="9"/>
     <w:unhideWhenUsed/>
     <w:qFormat/>
@@ -7140,11 +7312,11 @@
       <w:szCs w:val="22"/>
     </w:rPr>
   </w:style>
-  <w:style w:type="paragraph" w:styleId="berschrift5">
+  <w:style w:type="paragraph" w:styleId="Heading5">
     <w:name w:val="heading 5"/>
-    <w:basedOn w:val="Standard"/>
-    <w:next w:val="Standard"/>
-    <w:link w:val="berschrift5Zchn"/>
+    <w:basedOn w:val="Normal"/>
+    <w:next w:val="Normal"/>
+    <w:link w:val="Heading5Char"/>
     <w:uiPriority w:val="9"/>
     <w:unhideWhenUsed/>
     <w:qFormat/>
@@ -7170,11 +7342,11 @@
       <w:szCs w:val="22"/>
     </w:rPr>
   </w:style>
-  <w:style w:type="paragraph" w:styleId="berschrift6">
+  <w:style w:type="paragraph" w:styleId="Heading6">
     <w:name w:val="heading 6"/>
-    <w:basedOn w:val="Standard"/>
-    <w:next w:val="Standard"/>
-    <w:link w:val="berschrift6Zchn"/>
+    <w:basedOn w:val="Normal"/>
+    <w:next w:val="Normal"/>
+    <w:link w:val="Heading6Char"/>
     <w:uiPriority w:val="9"/>
     <w:unhideWhenUsed/>
     <w:qFormat/>
@@ -7195,11 +7367,11 @@
       <w:szCs w:val="22"/>
     </w:rPr>
   </w:style>
-  <w:style w:type="paragraph" w:styleId="berschrift7">
+  <w:style w:type="paragraph" w:styleId="Heading7">
     <w:name w:val="heading 7"/>
-    <w:basedOn w:val="Standard"/>
-    <w:next w:val="Standard"/>
-    <w:link w:val="berschrift7Zchn"/>
+    <w:basedOn w:val="Normal"/>
+    <w:next w:val="Normal"/>
+    <w:link w:val="Heading7Char"/>
     <w:uiPriority w:val="9"/>
     <w:semiHidden/>
     <w:unhideWhenUsed/>
@@ -7221,11 +7393,11 @@
       <w:szCs w:val="22"/>
     </w:rPr>
   </w:style>
-  <w:style w:type="paragraph" w:styleId="berschrift8">
+  <w:style w:type="paragraph" w:styleId="Heading8">
     <w:name w:val="heading 8"/>
-    <w:basedOn w:val="Standard"/>
-    <w:next w:val="Standard"/>
-    <w:link w:val="berschrift8Zchn"/>
+    <w:basedOn w:val="Normal"/>
+    <w:next w:val="Normal"/>
+    <w:link w:val="Heading8Char"/>
     <w:uiPriority w:val="9"/>
     <w:semiHidden/>
     <w:unhideWhenUsed/>
@@ -7246,11 +7418,11 @@
       <w:szCs w:val="18"/>
     </w:rPr>
   </w:style>
-  <w:style w:type="paragraph" w:styleId="berschrift9">
+  <w:style w:type="paragraph" w:styleId="Heading9">
     <w:name w:val="heading 9"/>
-    <w:basedOn w:val="Standard"/>
-    <w:next w:val="Standard"/>
-    <w:link w:val="berschrift9Zchn"/>
+    <w:basedOn w:val="Normal"/>
+    <w:next w:val="Normal"/>
+    <w:link w:val="Heading9Char"/>
     <w:uiPriority w:val="9"/>
     <w:semiHidden/>
     <w:unhideWhenUsed/>
@@ -7272,13 +7444,13 @@
       <w:szCs w:val="18"/>
     </w:rPr>
   </w:style>
-  <w:style w:type="character" w:default="1" w:styleId="Absatz-Standardschriftart">
+  <w:style w:type="character" w:default="1" w:styleId="DefaultParagraphFont">
     <w:name w:val="Default Paragraph Font"/>
     <w:uiPriority w:val="1"/>
     <w:semiHidden/>
     <w:unhideWhenUsed/>
   </w:style>
-  <w:style w:type="table" w:default="1" w:styleId="NormaleTabelle">
+  <w:style w:type="table" w:default="1" w:styleId="TableNormal">
     <w:name w:val="Normal Table"/>
     <w:uiPriority w:val="99"/>
     <w:semiHidden/>
@@ -7293,16 +7465,16 @@
       </w:tblCellMar>
     </w:tblPr>
   </w:style>
-  <w:style w:type="numbering" w:default="1" w:styleId="KeineListe">
+  <w:style w:type="numbering" w:default="1" w:styleId="NoList">
     <w:name w:val="No List"/>
     <w:uiPriority w:val="99"/>
     <w:semiHidden/>
     <w:unhideWhenUsed/>
   </w:style>
-  <w:style w:type="character" w:customStyle="1" w:styleId="berschrift1Zchn">
-    <w:name w:val="Überschrift 1 Zchn"/>
-    <w:basedOn w:val="Absatz-Standardschriftart"/>
-    <w:link w:val="berschrift1"/>
+  <w:style w:type="character" w:customStyle="1" w:styleId="Heading1Char">
+    <w:name w:val="Heading 1 Char"/>
+    <w:basedOn w:val="DefaultParagraphFont"/>
+    <w:link w:val="Heading1"/>
     <w:uiPriority w:val="9"/>
     <w:rsid w:val="00C90DFA"/>
     <w:rPr>
@@ -7314,10 +7486,10 @@
       <w:shd w:val="clear" w:color="auto" w:fill="FFFFFF" w:themeFill="background1"/>
     </w:rPr>
   </w:style>
-  <w:style w:type="character" w:customStyle="1" w:styleId="berschrift2Zchn">
-    <w:name w:val="Überschrift 2 Zchn"/>
-    <w:basedOn w:val="Absatz-Standardschriftart"/>
-    <w:link w:val="berschrift2"/>
+  <w:style w:type="character" w:customStyle="1" w:styleId="Heading2Char">
+    <w:name w:val="Heading 2 Char"/>
+    <w:basedOn w:val="DefaultParagraphFont"/>
+    <w:link w:val="Heading2"/>
     <w:uiPriority w:val="9"/>
     <w:rsid w:val="00402E1C"/>
     <w:rPr>
@@ -7329,9 +7501,9 @@
       <w:shd w:val="clear" w:color="auto" w:fill="5994CB"/>
     </w:rPr>
   </w:style>
-  <w:style w:type="table" w:styleId="Tabellenraster">
+  <w:style w:type="table" w:styleId="TableGrid">
     <w:name w:val="Table Grid"/>
-    <w:basedOn w:val="NormaleTabelle"/>
+    <w:basedOn w:val="TableNormal"/>
     <w:uiPriority w:val="59"/>
     <w:rsid w:val="00651384"/>
     <w:pPr>
@@ -7355,9 +7527,9 @@
       </w:tblCellMar>
     </w:tblPr>
   </w:style>
-  <w:style w:type="table" w:styleId="HellesRaster-Akzent1">
+  <w:style w:type="table" w:styleId="LightGrid-Accent1">
     <w:name w:val="Light Grid Accent 1"/>
-    <w:basedOn w:val="NormaleTabelle"/>
+    <w:basedOn w:val="TableNormal"/>
     <w:uiPriority w:val="62"/>
     <w:rsid w:val="00CB0412"/>
     <w:pPr>
@@ -7485,9 +7657,9 @@
       </w:tcPr>
     </w:tblStylePr>
   </w:style>
-  <w:style w:type="table" w:styleId="MittlereSchattierung1-Akzent1">
+  <w:style w:type="table" w:styleId="MediumShading1-Accent1">
     <w:name w:val="Medium Shading 1 Accent 1"/>
-    <w:basedOn w:val="NormaleTabelle"/>
+    <w:basedOn w:val="TableNormal"/>
     <w:uiPriority w:val="63"/>
     <w:rsid w:val="004A070C"/>
     <w:pPr>
@@ -7585,9 +7757,9 @@
       </w:tcPr>
     </w:tblStylePr>
   </w:style>
-  <w:style w:type="table" w:styleId="MittlereListe2-Akzent1">
+  <w:style w:type="table" w:styleId="MediumList2-Accent1">
     <w:name w:val="Medium List 2 Accent 1"/>
-    <w:basedOn w:val="NormaleTabelle"/>
+    <w:basedOn w:val="TableNormal"/>
     <w:uiPriority w:val="66"/>
     <w:rsid w:val="00CB0412"/>
     <w:pPr>
@@ -7713,9 +7885,9 @@
       </w:tcPr>
     </w:tblStylePr>
   </w:style>
-  <w:style w:type="table" w:styleId="MittlereListe1-Akzent1">
+  <w:style w:type="table" w:styleId="MediumList1-Accent1">
     <w:name w:val="Medium List 1 Accent 1"/>
-    <w:basedOn w:val="NormaleTabelle"/>
+    <w:basedOn w:val="TableNormal"/>
     <w:uiPriority w:val="65"/>
     <w:rsid w:val="00CB0412"/>
     <w:pPr>
@@ -7797,10 +7969,10 @@
       </w:tcPr>
     </w:tblStylePr>
   </w:style>
-  <w:style w:type="character" w:customStyle="1" w:styleId="berschrift3Zchn">
-    <w:name w:val="Überschrift 3 Zchn"/>
-    <w:basedOn w:val="Absatz-Standardschriftart"/>
-    <w:link w:val="berschrift3"/>
+  <w:style w:type="character" w:customStyle="1" w:styleId="Heading3Char">
+    <w:name w:val="Heading 3 Char"/>
+    <w:basedOn w:val="DefaultParagraphFont"/>
+    <w:link w:val="Heading3"/>
     <w:uiPriority w:val="9"/>
     <w:rsid w:val="00EA2F23"/>
     <w:rPr>
@@ -7810,10 +7982,10 @@
       <w:spacing w:val="15"/>
     </w:rPr>
   </w:style>
-  <w:style w:type="character" w:customStyle="1" w:styleId="berschrift4Zchn">
-    <w:name w:val="Überschrift 4 Zchn"/>
-    <w:basedOn w:val="Absatz-Standardschriftart"/>
-    <w:link w:val="berschrift4"/>
+  <w:style w:type="character" w:customStyle="1" w:styleId="Heading4Char">
+    <w:name w:val="Heading 4 Char"/>
+    <w:basedOn w:val="DefaultParagraphFont"/>
+    <w:link w:val="Heading4"/>
     <w:uiPriority w:val="9"/>
     <w:rsid w:val="006211F6"/>
     <w:rPr>
@@ -7822,10 +7994,10 @@
       <w:spacing w:val="10"/>
     </w:rPr>
   </w:style>
-  <w:style w:type="character" w:customStyle="1" w:styleId="berschrift5Zchn">
-    <w:name w:val="Überschrift 5 Zchn"/>
-    <w:basedOn w:val="Absatz-Standardschriftart"/>
-    <w:link w:val="berschrift5"/>
+  <w:style w:type="character" w:customStyle="1" w:styleId="Heading5Char">
+    <w:name w:val="Heading 5 Char"/>
+    <w:basedOn w:val="DefaultParagraphFont"/>
+    <w:link w:val="Heading5"/>
     <w:uiPriority w:val="9"/>
     <w:rsid w:val="00FB472D"/>
     <w:rPr>
@@ -7835,10 +8007,10 @@
       <w:spacing w:val="10"/>
     </w:rPr>
   </w:style>
-  <w:style w:type="character" w:customStyle="1" w:styleId="berschrift6Zchn">
-    <w:name w:val="Überschrift 6 Zchn"/>
-    <w:basedOn w:val="Absatz-Standardschriftart"/>
-    <w:link w:val="berschrift6"/>
+  <w:style w:type="character" w:customStyle="1" w:styleId="Heading6Char">
+    <w:name w:val="Heading 6 Char"/>
+    <w:basedOn w:val="DefaultParagraphFont"/>
+    <w:link w:val="Heading6"/>
     <w:uiPriority w:val="9"/>
     <w:rsid w:val="006211F6"/>
     <w:rPr>
@@ -7847,10 +8019,10 @@
       <w:spacing w:val="10"/>
     </w:rPr>
   </w:style>
-  <w:style w:type="character" w:customStyle="1" w:styleId="berschrift7Zchn">
-    <w:name w:val="Überschrift 7 Zchn"/>
-    <w:basedOn w:val="Absatz-Standardschriftart"/>
-    <w:link w:val="berschrift7"/>
+  <w:style w:type="character" w:customStyle="1" w:styleId="Heading7Char">
+    <w:name w:val="Heading 7 Char"/>
+    <w:basedOn w:val="DefaultParagraphFont"/>
+    <w:link w:val="Heading7"/>
     <w:uiPriority w:val="9"/>
     <w:semiHidden/>
     <w:rsid w:val="003C3BB7"/>
@@ -7860,10 +8032,10 @@
       <w:spacing w:val="10"/>
     </w:rPr>
   </w:style>
-  <w:style w:type="character" w:customStyle="1" w:styleId="berschrift8Zchn">
-    <w:name w:val="Überschrift 8 Zchn"/>
-    <w:basedOn w:val="Absatz-Standardschriftart"/>
-    <w:link w:val="berschrift8"/>
+  <w:style w:type="character" w:customStyle="1" w:styleId="Heading8Char">
+    <w:name w:val="Heading 8 Char"/>
+    <w:basedOn w:val="DefaultParagraphFont"/>
+    <w:link w:val="Heading8"/>
     <w:uiPriority w:val="9"/>
     <w:semiHidden/>
     <w:rsid w:val="003C3BB7"/>
@@ -7874,10 +8046,10 @@
       <w:szCs w:val="18"/>
     </w:rPr>
   </w:style>
-  <w:style w:type="character" w:customStyle="1" w:styleId="berschrift9Zchn">
-    <w:name w:val="Überschrift 9 Zchn"/>
-    <w:basedOn w:val="Absatz-Standardschriftart"/>
-    <w:link w:val="berschrift9"/>
+  <w:style w:type="character" w:customStyle="1" w:styleId="Heading9Char">
+    <w:name w:val="Heading 9 Char"/>
+    <w:basedOn w:val="DefaultParagraphFont"/>
+    <w:link w:val="Heading9"/>
     <w:uiPriority w:val="9"/>
     <w:semiHidden/>
     <w:rsid w:val="003C3BB7"/>
@@ -7889,10 +8061,10 @@
       <w:szCs w:val="18"/>
     </w:rPr>
   </w:style>
-  <w:style w:type="paragraph" w:styleId="Beschriftung">
+  <w:style w:type="paragraph" w:styleId="Caption">
     <w:name w:val="caption"/>
-    <w:basedOn w:val="Standard"/>
-    <w:next w:val="Standard"/>
+    <w:basedOn w:val="Normal"/>
+    <w:next w:val="Normal"/>
     <w:uiPriority w:val="35"/>
     <w:unhideWhenUsed/>
     <w:qFormat/>
@@ -7905,11 +8077,11 @@
       <w:szCs w:val="16"/>
     </w:rPr>
   </w:style>
-  <w:style w:type="paragraph" w:styleId="Titel">
+  <w:style w:type="paragraph" w:styleId="Title">
     <w:name w:val="Title"/>
-    <w:basedOn w:val="Standard"/>
-    <w:next w:val="Standard"/>
-    <w:link w:val="TitelZchn"/>
+    <w:basedOn w:val="Normal"/>
+    <w:next w:val="Normal"/>
+    <w:link w:val="TitleChar"/>
     <w:uiPriority w:val="10"/>
     <w:qFormat/>
     <w:rsid w:val="005E2896"/>
@@ -7925,10 +8097,10 @@
       <w:szCs w:val="52"/>
     </w:rPr>
   </w:style>
-  <w:style w:type="character" w:customStyle="1" w:styleId="TitelZchn">
-    <w:name w:val="Titel Zchn"/>
-    <w:basedOn w:val="Absatz-Standardschriftart"/>
-    <w:link w:val="Titel"/>
+  <w:style w:type="character" w:customStyle="1" w:styleId="TitleChar">
+    <w:name w:val="Title Char"/>
+    <w:basedOn w:val="DefaultParagraphFont"/>
+    <w:link w:val="Title"/>
     <w:uiPriority w:val="10"/>
     <w:rsid w:val="005E2896"/>
     <w:rPr>
@@ -7940,11 +8112,11 @@
       <w:szCs w:val="52"/>
     </w:rPr>
   </w:style>
-  <w:style w:type="paragraph" w:styleId="Untertitel">
+  <w:style w:type="paragraph" w:styleId="Subtitle">
     <w:name w:val="Subtitle"/>
-    <w:basedOn w:val="Standard"/>
-    <w:next w:val="Standard"/>
-    <w:link w:val="UntertitelZchn"/>
+    <w:basedOn w:val="Normal"/>
+    <w:next w:val="Normal"/>
+    <w:link w:val="SubtitleChar"/>
     <w:uiPriority w:val="11"/>
     <w:qFormat/>
     <w:rsid w:val="003C3BB7"/>
@@ -7959,10 +8131,10 @@
       <w:szCs w:val="24"/>
     </w:rPr>
   </w:style>
-  <w:style w:type="character" w:customStyle="1" w:styleId="UntertitelZchn">
-    <w:name w:val="Untertitel Zchn"/>
-    <w:basedOn w:val="Absatz-Standardschriftart"/>
-    <w:link w:val="Untertitel"/>
+  <w:style w:type="character" w:customStyle="1" w:styleId="SubtitleChar">
+    <w:name w:val="Subtitle Char"/>
+    <w:basedOn w:val="DefaultParagraphFont"/>
+    <w:link w:val="Subtitle"/>
     <w:uiPriority w:val="11"/>
     <w:rsid w:val="003C3BB7"/>
     <w:rPr>
@@ -7973,7 +8145,7 @@
       <w:szCs w:val="24"/>
     </w:rPr>
   </w:style>
-  <w:style w:type="character" w:styleId="Fett">
+  <w:style w:type="character" w:styleId="Strong">
     <w:name w:val="Strong"/>
     <w:uiPriority w:val="22"/>
     <w:qFormat/>
@@ -7983,7 +8155,7 @@
       <w:bCs/>
     </w:rPr>
   </w:style>
-  <w:style w:type="character" w:styleId="Hervorhebung">
+  <w:style w:type="character" w:styleId="Emphasis">
     <w:name w:val="Emphasis"/>
     <w:uiPriority w:val="20"/>
     <w:qFormat/>
@@ -7994,10 +8166,10 @@
       <w:spacing w:val="5"/>
     </w:rPr>
   </w:style>
-  <w:style w:type="paragraph" w:styleId="KeinLeerraum">
+  <w:style w:type="paragraph" w:styleId="NoSpacing">
     <w:name w:val="No Spacing"/>
-    <w:basedOn w:val="Standard"/>
-    <w:link w:val="KeinLeerraumZchn"/>
+    <w:basedOn w:val="Normal"/>
+    <w:link w:val="NoSpacingChar"/>
     <w:uiPriority w:val="1"/>
     <w:qFormat/>
     <w:rsid w:val="003C3BB7"/>
@@ -8005,10 +8177,10 @@
       <w:spacing w:after="0"/>
     </w:pPr>
   </w:style>
-  <w:style w:type="character" w:customStyle="1" w:styleId="KeinLeerraumZchn">
-    <w:name w:val="Kein Leerraum Zchn"/>
-    <w:basedOn w:val="Absatz-Standardschriftart"/>
-    <w:link w:val="KeinLeerraum"/>
+  <w:style w:type="character" w:customStyle="1" w:styleId="NoSpacingChar">
+    <w:name w:val="No Spacing Char"/>
+    <w:basedOn w:val="DefaultParagraphFont"/>
+    <w:link w:val="NoSpacing"/>
     <w:uiPriority w:val="1"/>
     <w:rsid w:val="003C3BB7"/>
     <w:rPr>
@@ -8016,9 +8188,9 @@
       <w:szCs w:val="20"/>
     </w:rPr>
   </w:style>
-  <w:style w:type="paragraph" w:styleId="Listenabsatz">
+  <w:style w:type="paragraph" w:styleId="ListParagraph">
     <w:name w:val="List Paragraph"/>
-    <w:basedOn w:val="Standard"/>
+    <w:basedOn w:val="Normal"/>
     <w:uiPriority w:val="34"/>
     <w:qFormat/>
     <w:rsid w:val="003C3BB7"/>
@@ -8027,11 +8199,11 @@
       <w:contextualSpacing/>
     </w:pPr>
   </w:style>
-  <w:style w:type="paragraph" w:styleId="Zitat">
+  <w:style w:type="paragraph" w:styleId="Quote">
     <w:name w:val="Quote"/>
-    <w:basedOn w:val="Standard"/>
-    <w:next w:val="Standard"/>
-    <w:link w:val="ZitatZchn"/>
+    <w:basedOn w:val="Normal"/>
+    <w:next w:val="Normal"/>
+    <w:link w:val="QuoteChar"/>
     <w:uiPriority w:val="29"/>
     <w:qFormat/>
     <w:rsid w:val="003C3BB7"/>
@@ -8040,10 +8212,10 @@
       <w:iCs/>
     </w:rPr>
   </w:style>
-  <w:style w:type="character" w:customStyle="1" w:styleId="ZitatZchn">
-    <w:name w:val="Zitat Zchn"/>
-    <w:basedOn w:val="Absatz-Standardschriftart"/>
-    <w:link w:val="Zitat"/>
+  <w:style w:type="character" w:customStyle="1" w:styleId="QuoteChar">
+    <w:name w:val="Quote Char"/>
+    <w:basedOn w:val="DefaultParagraphFont"/>
+    <w:link w:val="Quote"/>
     <w:uiPriority w:val="29"/>
     <w:rsid w:val="003C3BB7"/>
     <w:rPr>
@@ -8053,11 +8225,11 @@
       <w:szCs w:val="20"/>
     </w:rPr>
   </w:style>
-  <w:style w:type="paragraph" w:styleId="IntensivesZitat">
+  <w:style w:type="paragraph" w:styleId="IntenseQuote">
     <w:name w:val="Intense Quote"/>
-    <w:basedOn w:val="Standard"/>
-    <w:next w:val="Standard"/>
-    <w:link w:val="IntensivesZitatZchn"/>
+    <w:basedOn w:val="Normal"/>
+    <w:next w:val="Normal"/>
+    <w:link w:val="IntenseQuoteChar"/>
     <w:uiPriority w:val="30"/>
     <w:qFormat/>
     <w:rsid w:val="003C3BB7"/>
@@ -8076,10 +8248,10 @@
       <w:color w:val="4F81BD" w:themeColor="accent1"/>
     </w:rPr>
   </w:style>
-  <w:style w:type="character" w:customStyle="1" w:styleId="IntensivesZitatZchn">
-    <w:name w:val="Intensives Zitat Zchn"/>
-    <w:basedOn w:val="Absatz-Standardschriftart"/>
-    <w:link w:val="IntensivesZitat"/>
+  <w:style w:type="character" w:customStyle="1" w:styleId="IntenseQuoteChar">
+    <w:name w:val="Intense Quote Char"/>
+    <w:basedOn w:val="DefaultParagraphFont"/>
+    <w:link w:val="IntenseQuote"/>
     <w:uiPriority w:val="30"/>
     <w:rsid w:val="003C3BB7"/>
     <w:rPr>
@@ -8090,7 +8262,7 @@
       <w:szCs w:val="20"/>
     </w:rPr>
   </w:style>
-  <w:style w:type="character" w:styleId="SchwacheHervorhebung">
+  <w:style w:type="character" w:styleId="SubtleEmphasis">
     <w:name w:val="Subtle Emphasis"/>
     <w:uiPriority w:val="19"/>
     <w:qFormat/>
@@ -8101,7 +8273,7 @@
       <w:color w:val="243F60" w:themeColor="accent1" w:themeShade="7F"/>
     </w:rPr>
   </w:style>
-  <w:style w:type="character" w:styleId="IntensiveHervorhebung">
+  <w:style w:type="character" w:styleId="IntenseEmphasis">
     <w:name w:val="Intense Emphasis"/>
     <w:uiPriority w:val="21"/>
     <w:qFormat/>
@@ -8114,7 +8286,7 @@
       <w:spacing w:val="10"/>
     </w:rPr>
   </w:style>
-  <w:style w:type="character" w:styleId="SchwacherVerweis">
+  <w:style w:type="character" w:styleId="SubtleReference">
     <w:name w:val="Subtle Reference"/>
     <w:uiPriority w:val="31"/>
     <w:qFormat/>
@@ -8125,7 +8297,7 @@
       <w:color w:val="4F81BD" w:themeColor="accent1"/>
     </w:rPr>
   </w:style>
-  <w:style w:type="character" w:styleId="IntensiverVerweis">
+  <w:style w:type="character" w:styleId="IntenseReference">
     <w:name w:val="Intense Reference"/>
     <w:uiPriority w:val="32"/>
     <w:qFormat/>
@@ -8139,7 +8311,7 @@
       <w:color w:val="4F81BD" w:themeColor="accent1"/>
     </w:rPr>
   </w:style>
-  <w:style w:type="character" w:styleId="Buchtitel">
+  <w:style w:type="character" w:styleId="BookTitle">
     <w:name w:val="Book Title"/>
     <w:uiPriority w:val="33"/>
     <w:qFormat/>
@@ -8152,10 +8324,10 @@
       <w:spacing w:val="9"/>
     </w:rPr>
   </w:style>
-  <w:style w:type="paragraph" w:styleId="Inhaltsverzeichnisberschrift">
+  <w:style w:type="paragraph" w:styleId="TOCHeading">
     <w:name w:val="TOC Heading"/>
-    <w:basedOn w:val="berschrift1"/>
-    <w:next w:val="Standard"/>
+    <w:basedOn w:val="Heading1"/>
+    <w:next w:val="Normal"/>
     <w:uiPriority w:val="39"/>
     <w:unhideWhenUsed/>
     <w:qFormat/>
@@ -8167,10 +8339,10 @@
       <w:lang w:bidi="en-US"/>
     </w:rPr>
   </w:style>
-  <w:style w:type="paragraph" w:styleId="Verzeichnis1">
+  <w:style w:type="paragraph" w:styleId="TOC1">
     <w:name w:val="toc 1"/>
-    <w:basedOn w:val="Standard"/>
-    <w:next w:val="Standard"/>
+    <w:basedOn w:val="Normal"/>
+    <w:next w:val="Normal"/>
     <w:autoRedefine/>
     <w:uiPriority w:val="39"/>
     <w:unhideWhenUsed/>
@@ -8183,10 +8355,10 @@
       <w:b/>
     </w:rPr>
   </w:style>
-  <w:style w:type="paragraph" w:styleId="Verzeichnis2">
+  <w:style w:type="paragraph" w:styleId="TOC2">
     <w:name w:val="toc 2"/>
-    <w:basedOn w:val="Standard"/>
-    <w:next w:val="Standard"/>
+    <w:basedOn w:val="Normal"/>
+    <w:next w:val="Normal"/>
     <w:autoRedefine/>
     <w:uiPriority w:val="39"/>
     <w:unhideWhenUsed/>
@@ -8199,7 +8371,7 @@
   </w:style>
   <w:style w:type="character" w:styleId="Hyperlink">
     <w:name w:val="Hyperlink"/>
-    <w:basedOn w:val="Absatz-Standardschriftart"/>
+    <w:basedOn w:val="DefaultParagraphFont"/>
     <w:uiPriority w:val="99"/>
     <w:unhideWhenUsed/>
     <w:rsid w:val="006F2255"/>
@@ -8208,10 +8380,10 @@
       <w:u w:val="single"/>
     </w:rPr>
   </w:style>
-  <w:style w:type="paragraph" w:styleId="Sprechblasentext">
+  <w:style w:type="paragraph" w:styleId="BalloonText">
     <w:name w:val="Balloon Text"/>
-    <w:basedOn w:val="Standard"/>
-    <w:link w:val="SprechblasentextZchn"/>
+    <w:basedOn w:val="Normal"/>
+    <w:link w:val="BalloonTextChar"/>
     <w:uiPriority w:val="99"/>
     <w:semiHidden/>
     <w:unhideWhenUsed/>
@@ -8225,10 +8397,10 @@
       <w:szCs w:val="16"/>
     </w:rPr>
   </w:style>
-  <w:style w:type="character" w:customStyle="1" w:styleId="SprechblasentextZchn">
-    <w:name w:val="Sprechblasentext Zchn"/>
-    <w:basedOn w:val="Absatz-Standardschriftart"/>
-    <w:link w:val="Sprechblasentext"/>
+  <w:style w:type="character" w:customStyle="1" w:styleId="BalloonTextChar">
+    <w:name w:val="Balloon Text Char"/>
+    <w:basedOn w:val="DefaultParagraphFont"/>
+    <w:link w:val="BalloonText"/>
     <w:uiPriority w:val="99"/>
     <w:semiHidden/>
     <w:rsid w:val="006F2255"/>
@@ -8238,10 +8410,10 @@
       <w:szCs w:val="16"/>
     </w:rPr>
   </w:style>
-  <w:style w:type="paragraph" w:styleId="Verzeichnis3">
+  <w:style w:type="paragraph" w:styleId="TOC3">
     <w:name w:val="toc 3"/>
-    <w:basedOn w:val="Standard"/>
-    <w:next w:val="Standard"/>
+    <w:basedOn w:val="Normal"/>
+    <w:next w:val="Normal"/>
     <w:autoRedefine/>
     <w:uiPriority w:val="39"/>
     <w:unhideWhenUsed/>
@@ -8256,10 +8428,10 @@
       <w:lang w:eastAsia="de-CH"/>
     </w:rPr>
   </w:style>
-  <w:style w:type="paragraph" w:styleId="Kopfzeile">
+  <w:style w:type="paragraph" w:styleId="Header">
     <w:name w:val="header"/>
-    <w:basedOn w:val="Standard"/>
-    <w:link w:val="KopfzeileZchn"/>
+    <w:basedOn w:val="Normal"/>
+    <w:link w:val="HeaderChar"/>
     <w:uiPriority w:val="99"/>
     <w:unhideWhenUsed/>
     <w:rsid w:val="008F2373"/>
@@ -8271,10 +8443,10 @@
       <w:spacing w:after="0"/>
     </w:pPr>
   </w:style>
-  <w:style w:type="character" w:customStyle="1" w:styleId="KopfzeileZchn">
-    <w:name w:val="Kopfzeile Zchn"/>
-    <w:basedOn w:val="Absatz-Standardschriftart"/>
-    <w:link w:val="Kopfzeile"/>
+  <w:style w:type="character" w:customStyle="1" w:styleId="HeaderChar">
+    <w:name w:val="Header Char"/>
+    <w:basedOn w:val="DefaultParagraphFont"/>
+    <w:link w:val="Header"/>
     <w:uiPriority w:val="99"/>
     <w:rsid w:val="008F2373"/>
     <w:rPr>
@@ -8282,10 +8454,10 @@
       <w:szCs w:val="20"/>
     </w:rPr>
   </w:style>
-  <w:style w:type="paragraph" w:styleId="Fuzeile">
+  <w:style w:type="paragraph" w:styleId="Footer">
     <w:name w:val="footer"/>
-    <w:basedOn w:val="Standard"/>
-    <w:link w:val="FuzeileZchn"/>
+    <w:basedOn w:val="Normal"/>
+    <w:link w:val="FooterChar"/>
     <w:uiPriority w:val="99"/>
     <w:unhideWhenUsed/>
     <w:rsid w:val="008F2373"/>
@@ -8297,10 +8469,10 @@
       <w:spacing w:after="0"/>
     </w:pPr>
   </w:style>
-  <w:style w:type="character" w:customStyle="1" w:styleId="FuzeileZchn">
-    <w:name w:val="Fußzeile Zchn"/>
-    <w:basedOn w:val="Absatz-Standardschriftart"/>
-    <w:link w:val="Fuzeile"/>
+  <w:style w:type="character" w:customStyle="1" w:styleId="FooterChar">
+    <w:name w:val="Footer Char"/>
+    <w:basedOn w:val="DefaultParagraphFont"/>
+    <w:link w:val="Footer"/>
     <w:uiPriority w:val="99"/>
     <w:rsid w:val="008F2373"/>
     <w:rPr>
@@ -8308,10 +8480,10 @@
       <w:szCs w:val="20"/>
     </w:rPr>
   </w:style>
-  <w:style w:type="paragraph" w:styleId="Funotentext">
+  <w:style w:type="paragraph" w:styleId="FootnoteText">
     <w:name w:val="footnote text"/>
-    <w:basedOn w:val="Standard"/>
-    <w:link w:val="FunotentextZchn"/>
+    <w:basedOn w:val="Normal"/>
+    <w:link w:val="FootnoteTextChar"/>
     <w:uiPriority w:val="99"/>
     <w:semiHidden/>
     <w:unhideWhenUsed/>
@@ -8320,10 +8492,10 @@
       <w:spacing w:after="0"/>
     </w:pPr>
   </w:style>
-  <w:style w:type="character" w:customStyle="1" w:styleId="FunotentextZchn">
-    <w:name w:val="Fußnotentext Zchn"/>
-    <w:basedOn w:val="Absatz-Standardschriftart"/>
-    <w:link w:val="Funotentext"/>
+  <w:style w:type="character" w:customStyle="1" w:styleId="FootnoteTextChar">
+    <w:name w:val="Footnote Text Char"/>
+    <w:basedOn w:val="DefaultParagraphFont"/>
+    <w:link w:val="FootnoteText"/>
     <w:uiPriority w:val="99"/>
     <w:semiHidden/>
     <w:rsid w:val="00111EC2"/>
@@ -8332,20 +8504,19 @@
       <w:szCs w:val="20"/>
     </w:rPr>
   </w:style>
-  <w:style w:type="character" w:styleId="Funotenzeichen">
+  <w:style w:type="character" w:styleId="FootnoteReference">
     <w:name w:val="footnote reference"/>
-    <w:basedOn w:val="Absatz-Standardschriftart"/>
+    <w:basedOn w:val="DefaultParagraphFont"/>
     <w:uiPriority w:val="99"/>
-    <w:semiHidden/>
     <w:unhideWhenUsed/>
     <w:rsid w:val="00111EC2"/>
     <w:rPr>
       <w:vertAlign w:val="superscript"/>
     </w:rPr>
   </w:style>
-  <w:style w:type="table" w:styleId="HelleSchattierung-Akzent1">
+  <w:style w:type="table" w:styleId="LightShading-Accent1">
     <w:name w:val="Light Shading Accent 1"/>
-    <w:basedOn w:val="NormaleTabelle"/>
+    <w:basedOn w:val="TableNormal"/>
     <w:uiPriority w:val="60"/>
     <w:rsid w:val="00912A79"/>
     <w:pPr>
@@ -8605,7 +8776,7 @@
     <w:lsdException w:name="Bibliography" w:uiPriority="37"/>
     <w:lsdException w:name="TOC Heading" w:uiPriority="39" w:qFormat="1"/>
   </w:latentStyles>
-  <w:style w:type="paragraph" w:default="1" w:styleId="Standard">
+  <w:style w:type="paragraph" w:default="1" w:styleId="Normal">
     <w:name w:val="Normal"/>
     <w:qFormat/>
     <w:rsid w:val="003C3BB7"/>
@@ -8614,11 +8785,11 @@
       <w:szCs w:val="20"/>
     </w:rPr>
   </w:style>
-  <w:style w:type="paragraph" w:styleId="berschrift1">
+  <w:style w:type="paragraph" w:styleId="Heading1">
     <w:name w:val="heading 1"/>
-    <w:basedOn w:val="Standard"/>
-    <w:next w:val="Standard"/>
-    <w:link w:val="berschrift1Zchn"/>
+    <w:basedOn w:val="Normal"/>
+    <w:next w:val="Normal"/>
+    <w:link w:val="Heading1Char"/>
     <w:uiPriority w:val="9"/>
     <w:qFormat/>
     <w:rsid w:val="00C90DFA"/>
@@ -8640,11 +8811,11 @@
       <w:szCs w:val="22"/>
     </w:rPr>
   </w:style>
-  <w:style w:type="paragraph" w:styleId="berschrift2">
+  <w:style w:type="paragraph" w:styleId="Heading2">
     <w:name w:val="heading 2"/>
-    <w:basedOn w:val="Standard"/>
-    <w:next w:val="Standard"/>
-    <w:link w:val="berschrift2Zchn"/>
+    <w:basedOn w:val="Normal"/>
+    <w:next w:val="Normal"/>
+    <w:link w:val="Heading2Char"/>
     <w:uiPriority w:val="9"/>
     <w:unhideWhenUsed/>
     <w:qFormat/>
@@ -8674,11 +8845,11 @@
       <w:szCs w:val="22"/>
     </w:rPr>
   </w:style>
-  <w:style w:type="paragraph" w:styleId="berschrift3">
+  <w:style w:type="paragraph" w:styleId="Heading3">
     <w:name w:val="heading 3"/>
-    <w:basedOn w:val="Standard"/>
-    <w:next w:val="Standard"/>
-    <w:link w:val="berschrift3Zchn"/>
+    <w:basedOn w:val="Normal"/>
+    <w:next w:val="Normal"/>
+    <w:link w:val="Heading3Char"/>
     <w:uiPriority w:val="9"/>
     <w:unhideWhenUsed/>
     <w:qFormat/>
@@ -8703,11 +8874,11 @@
       <w:szCs w:val="22"/>
     </w:rPr>
   </w:style>
-  <w:style w:type="paragraph" w:styleId="berschrift4">
+  <w:style w:type="paragraph" w:styleId="Heading4">
     <w:name w:val="heading 4"/>
-    <w:basedOn w:val="Standard"/>
-    <w:next w:val="Standard"/>
-    <w:link w:val="berschrift4Zchn"/>
+    <w:basedOn w:val="Normal"/>
+    <w:next w:val="Normal"/>
+    <w:link w:val="Heading4Char"/>
     <w:uiPriority w:val="9"/>
     <w:unhideWhenUsed/>
     <w:qFormat/>
@@ -8732,11 +8903,11 @@
       <w:szCs w:val="22"/>
     </w:rPr>
   </w:style>
-  <w:style w:type="paragraph" w:styleId="berschrift5">
+  <w:style w:type="paragraph" w:styleId="Heading5">
     <w:name w:val="heading 5"/>
-    <w:basedOn w:val="Standard"/>
-    <w:next w:val="Standard"/>
-    <w:link w:val="berschrift5Zchn"/>
+    <w:basedOn w:val="Normal"/>
+    <w:next w:val="Normal"/>
+    <w:link w:val="Heading5Char"/>
     <w:uiPriority w:val="9"/>
     <w:unhideWhenUsed/>
     <w:qFormat/>
@@ -8762,11 +8933,11 @@
       <w:szCs w:val="22"/>
     </w:rPr>
   </w:style>
-  <w:style w:type="paragraph" w:styleId="berschrift6">
+  <w:style w:type="paragraph" w:styleId="Heading6">
     <w:name w:val="heading 6"/>
-    <w:basedOn w:val="Standard"/>
-    <w:next w:val="Standard"/>
-    <w:link w:val="berschrift6Zchn"/>
+    <w:basedOn w:val="Normal"/>
+    <w:next w:val="Normal"/>
+    <w:link w:val="Heading6Char"/>
     <w:uiPriority w:val="9"/>
     <w:unhideWhenUsed/>
     <w:qFormat/>
@@ -8787,11 +8958,11 @@
       <w:szCs w:val="22"/>
     </w:rPr>
   </w:style>
-  <w:style w:type="paragraph" w:styleId="berschrift7">
+  <w:style w:type="paragraph" w:styleId="Heading7">
     <w:name w:val="heading 7"/>
-    <w:basedOn w:val="Standard"/>
-    <w:next w:val="Standard"/>
-    <w:link w:val="berschrift7Zchn"/>
+    <w:basedOn w:val="Normal"/>
+    <w:next w:val="Normal"/>
+    <w:link w:val="Heading7Char"/>
     <w:uiPriority w:val="9"/>
     <w:semiHidden/>
     <w:unhideWhenUsed/>
@@ -8813,11 +8984,11 @@
       <w:szCs w:val="22"/>
     </w:rPr>
   </w:style>
-  <w:style w:type="paragraph" w:styleId="berschrift8">
+  <w:style w:type="paragraph" w:styleId="Heading8">
     <w:name w:val="heading 8"/>
-    <w:basedOn w:val="Standard"/>
-    <w:next w:val="Standard"/>
-    <w:link w:val="berschrift8Zchn"/>
+    <w:basedOn w:val="Normal"/>
+    <w:next w:val="Normal"/>
+    <w:link w:val="Heading8Char"/>
     <w:uiPriority w:val="9"/>
     <w:semiHidden/>
     <w:unhideWhenUsed/>
@@ -8838,11 +9009,11 @@
       <w:szCs w:val="18"/>
     </w:rPr>
   </w:style>
-  <w:style w:type="paragraph" w:styleId="berschrift9">
+  <w:style w:type="paragraph" w:styleId="Heading9">
     <w:name w:val="heading 9"/>
-    <w:basedOn w:val="Standard"/>
-    <w:next w:val="Standard"/>
-    <w:link w:val="berschrift9Zchn"/>
+    <w:basedOn w:val="Normal"/>
+    <w:next w:val="Normal"/>
+    <w:link w:val="Heading9Char"/>
     <w:uiPriority w:val="9"/>
     <w:semiHidden/>
     <w:unhideWhenUsed/>
@@ -8864,13 +9035,13 @@
       <w:szCs w:val="18"/>
     </w:rPr>
   </w:style>
-  <w:style w:type="character" w:default="1" w:styleId="Absatz-Standardschriftart">
+  <w:style w:type="character" w:default="1" w:styleId="DefaultParagraphFont">
     <w:name w:val="Default Paragraph Font"/>
     <w:uiPriority w:val="1"/>
     <w:semiHidden/>
     <w:unhideWhenUsed/>
   </w:style>
-  <w:style w:type="table" w:default="1" w:styleId="NormaleTabelle">
+  <w:style w:type="table" w:default="1" w:styleId="TableNormal">
     <w:name w:val="Normal Table"/>
     <w:uiPriority w:val="99"/>
     <w:semiHidden/>
@@ -8885,16 +9056,16 @@
       </w:tblCellMar>
     </w:tblPr>
   </w:style>
-  <w:style w:type="numbering" w:default="1" w:styleId="KeineListe">
+  <w:style w:type="numbering" w:default="1" w:styleId="NoList">
     <w:name w:val="No List"/>
     <w:uiPriority w:val="99"/>
     <w:semiHidden/>
     <w:unhideWhenUsed/>
   </w:style>
-  <w:style w:type="character" w:customStyle="1" w:styleId="berschrift1Zchn">
-    <w:name w:val="Überschrift 1 Zchn"/>
-    <w:basedOn w:val="Absatz-Standardschriftart"/>
-    <w:link w:val="berschrift1"/>
+  <w:style w:type="character" w:customStyle="1" w:styleId="Heading1Char">
+    <w:name w:val="Heading 1 Char"/>
+    <w:basedOn w:val="DefaultParagraphFont"/>
+    <w:link w:val="Heading1"/>
     <w:uiPriority w:val="9"/>
     <w:rsid w:val="00C90DFA"/>
     <w:rPr>
@@ -8906,10 +9077,10 @@
       <w:shd w:val="clear" w:color="auto" w:fill="FFFFFF" w:themeFill="background1"/>
     </w:rPr>
   </w:style>
-  <w:style w:type="character" w:customStyle="1" w:styleId="berschrift2Zchn">
-    <w:name w:val="Überschrift 2 Zchn"/>
-    <w:basedOn w:val="Absatz-Standardschriftart"/>
-    <w:link w:val="berschrift2"/>
+  <w:style w:type="character" w:customStyle="1" w:styleId="Heading2Char">
+    <w:name w:val="Heading 2 Char"/>
+    <w:basedOn w:val="DefaultParagraphFont"/>
+    <w:link w:val="Heading2"/>
     <w:uiPriority w:val="9"/>
     <w:rsid w:val="00402E1C"/>
     <w:rPr>
@@ -8921,9 +9092,9 @@
       <w:shd w:val="clear" w:color="auto" w:fill="5994CB"/>
     </w:rPr>
   </w:style>
-  <w:style w:type="table" w:styleId="Tabellenraster">
+  <w:style w:type="table" w:styleId="TableGrid">
     <w:name w:val="Table Grid"/>
-    <w:basedOn w:val="NormaleTabelle"/>
+    <w:basedOn w:val="TableNormal"/>
     <w:uiPriority w:val="59"/>
     <w:rsid w:val="00651384"/>
     <w:pPr>
@@ -8947,9 +9118,9 @@
       </w:tblCellMar>
     </w:tblPr>
   </w:style>
-  <w:style w:type="table" w:styleId="HellesRaster-Akzent1">
+  <w:style w:type="table" w:styleId="LightGrid-Accent1">
     <w:name w:val="Light Grid Accent 1"/>
-    <w:basedOn w:val="NormaleTabelle"/>
+    <w:basedOn w:val="TableNormal"/>
     <w:uiPriority w:val="62"/>
     <w:rsid w:val="00CB0412"/>
     <w:pPr>
@@ -9077,9 +9248,9 @@
       </w:tcPr>
     </w:tblStylePr>
   </w:style>
-  <w:style w:type="table" w:styleId="MittlereSchattierung1-Akzent1">
+  <w:style w:type="table" w:styleId="MediumShading1-Accent1">
     <w:name w:val="Medium Shading 1 Accent 1"/>
-    <w:basedOn w:val="NormaleTabelle"/>
+    <w:basedOn w:val="TableNormal"/>
     <w:uiPriority w:val="63"/>
     <w:rsid w:val="004A070C"/>
     <w:pPr>
@@ -9177,9 +9348,9 @@
       </w:tcPr>
     </w:tblStylePr>
   </w:style>
-  <w:style w:type="table" w:styleId="MittlereListe2-Akzent1">
+  <w:style w:type="table" w:styleId="MediumList2-Accent1">
     <w:name w:val="Medium List 2 Accent 1"/>
-    <w:basedOn w:val="NormaleTabelle"/>
+    <w:basedOn w:val="TableNormal"/>
     <w:uiPriority w:val="66"/>
     <w:rsid w:val="00CB0412"/>
     <w:pPr>
@@ -9305,9 +9476,9 @@
       </w:tcPr>
     </w:tblStylePr>
   </w:style>
-  <w:style w:type="table" w:styleId="MittlereListe1-Akzent1">
+  <w:style w:type="table" w:styleId="MediumList1-Accent1">
     <w:name w:val="Medium List 1 Accent 1"/>
-    <w:basedOn w:val="NormaleTabelle"/>
+    <w:basedOn w:val="TableNormal"/>
     <w:uiPriority w:val="65"/>
     <w:rsid w:val="00CB0412"/>
     <w:pPr>
@@ -9389,10 +9560,10 @@
       </w:tcPr>
     </w:tblStylePr>
   </w:style>
-  <w:style w:type="character" w:customStyle="1" w:styleId="berschrift3Zchn">
-    <w:name w:val="Überschrift 3 Zchn"/>
-    <w:basedOn w:val="Absatz-Standardschriftart"/>
-    <w:link w:val="berschrift3"/>
+  <w:style w:type="character" w:customStyle="1" w:styleId="Heading3Char">
+    <w:name w:val="Heading 3 Char"/>
+    <w:basedOn w:val="DefaultParagraphFont"/>
+    <w:link w:val="Heading3"/>
     <w:uiPriority w:val="9"/>
     <w:rsid w:val="00EA2F23"/>
     <w:rPr>
@@ -9402,10 +9573,10 @@
       <w:spacing w:val="15"/>
     </w:rPr>
   </w:style>
-  <w:style w:type="character" w:customStyle="1" w:styleId="berschrift4Zchn">
-    <w:name w:val="Überschrift 4 Zchn"/>
-    <w:basedOn w:val="Absatz-Standardschriftart"/>
-    <w:link w:val="berschrift4"/>
+  <w:style w:type="character" w:customStyle="1" w:styleId="Heading4Char">
+    <w:name w:val="Heading 4 Char"/>
+    <w:basedOn w:val="DefaultParagraphFont"/>
+    <w:link w:val="Heading4"/>
     <w:uiPriority w:val="9"/>
     <w:rsid w:val="006211F6"/>
     <w:rPr>
@@ -9414,10 +9585,10 @@
       <w:spacing w:val="10"/>
     </w:rPr>
   </w:style>
-  <w:style w:type="character" w:customStyle="1" w:styleId="berschrift5Zchn">
-    <w:name w:val="Überschrift 5 Zchn"/>
-    <w:basedOn w:val="Absatz-Standardschriftart"/>
-    <w:link w:val="berschrift5"/>
+  <w:style w:type="character" w:customStyle="1" w:styleId="Heading5Char">
+    <w:name w:val="Heading 5 Char"/>
+    <w:basedOn w:val="DefaultParagraphFont"/>
+    <w:link w:val="Heading5"/>
     <w:uiPriority w:val="9"/>
     <w:rsid w:val="00FB472D"/>
     <w:rPr>
@@ -9427,10 +9598,10 @@
       <w:spacing w:val="10"/>
     </w:rPr>
   </w:style>
-  <w:style w:type="character" w:customStyle="1" w:styleId="berschrift6Zchn">
-    <w:name w:val="Überschrift 6 Zchn"/>
-    <w:basedOn w:val="Absatz-Standardschriftart"/>
-    <w:link w:val="berschrift6"/>
+  <w:style w:type="character" w:customStyle="1" w:styleId="Heading6Char">
+    <w:name w:val="Heading 6 Char"/>
+    <w:basedOn w:val="DefaultParagraphFont"/>
+    <w:link w:val="Heading6"/>
     <w:uiPriority w:val="9"/>
     <w:rsid w:val="006211F6"/>
     <w:rPr>
@@ -9439,10 +9610,10 @@
       <w:spacing w:val="10"/>
     </w:rPr>
   </w:style>
-  <w:style w:type="character" w:customStyle="1" w:styleId="berschrift7Zchn">
-    <w:name w:val="Überschrift 7 Zchn"/>
-    <w:basedOn w:val="Absatz-Standardschriftart"/>
-    <w:link w:val="berschrift7"/>
+  <w:style w:type="character" w:customStyle="1" w:styleId="Heading7Char">
+    <w:name w:val="Heading 7 Char"/>
+    <w:basedOn w:val="DefaultParagraphFont"/>
+    <w:link w:val="Heading7"/>
     <w:uiPriority w:val="9"/>
     <w:semiHidden/>
     <w:rsid w:val="003C3BB7"/>
@@ -9452,10 +9623,10 @@
       <w:spacing w:val="10"/>
     </w:rPr>
   </w:style>
-  <w:style w:type="character" w:customStyle="1" w:styleId="berschrift8Zchn">
-    <w:name w:val="Überschrift 8 Zchn"/>
-    <w:basedOn w:val="Absatz-Standardschriftart"/>
-    <w:link w:val="berschrift8"/>
+  <w:style w:type="character" w:customStyle="1" w:styleId="Heading8Char">
+    <w:name w:val="Heading 8 Char"/>
+    <w:basedOn w:val="DefaultParagraphFont"/>
+    <w:link w:val="Heading8"/>
     <w:uiPriority w:val="9"/>
     <w:semiHidden/>
     <w:rsid w:val="003C3BB7"/>
@@ -9466,10 +9637,10 @@
       <w:szCs w:val="18"/>
     </w:rPr>
   </w:style>
-  <w:style w:type="character" w:customStyle="1" w:styleId="berschrift9Zchn">
-    <w:name w:val="Überschrift 9 Zchn"/>
-    <w:basedOn w:val="Absatz-Standardschriftart"/>
-    <w:link w:val="berschrift9"/>
+  <w:style w:type="character" w:customStyle="1" w:styleId="Heading9Char">
+    <w:name w:val="Heading 9 Char"/>
+    <w:basedOn w:val="DefaultParagraphFont"/>
+    <w:link w:val="Heading9"/>
     <w:uiPriority w:val="9"/>
     <w:semiHidden/>
     <w:rsid w:val="003C3BB7"/>
@@ -9481,10 +9652,10 @@
       <w:szCs w:val="18"/>
     </w:rPr>
   </w:style>
-  <w:style w:type="paragraph" w:styleId="Beschriftung">
+  <w:style w:type="paragraph" w:styleId="Caption">
     <w:name w:val="caption"/>
-    <w:basedOn w:val="Standard"/>
-    <w:next w:val="Standard"/>
+    <w:basedOn w:val="Normal"/>
+    <w:next w:val="Normal"/>
     <w:uiPriority w:val="35"/>
     <w:unhideWhenUsed/>
     <w:qFormat/>
@@ -9497,11 +9668,11 @@
       <w:szCs w:val="16"/>
     </w:rPr>
   </w:style>
-  <w:style w:type="paragraph" w:styleId="Titel">
+  <w:style w:type="paragraph" w:styleId="Title">
     <w:name w:val="Title"/>
-    <w:basedOn w:val="Standard"/>
-    <w:next w:val="Standard"/>
-    <w:link w:val="TitelZchn"/>
+    <w:basedOn w:val="Normal"/>
+    <w:next w:val="Normal"/>
+    <w:link w:val="TitleChar"/>
     <w:uiPriority w:val="10"/>
     <w:qFormat/>
     <w:rsid w:val="005E2896"/>
@@ -9517,10 +9688,10 @@
       <w:szCs w:val="52"/>
     </w:rPr>
   </w:style>
-  <w:style w:type="character" w:customStyle="1" w:styleId="TitelZchn">
-    <w:name w:val="Titel Zchn"/>
-    <w:basedOn w:val="Absatz-Standardschriftart"/>
-    <w:link w:val="Titel"/>
+  <w:style w:type="character" w:customStyle="1" w:styleId="TitleChar">
+    <w:name w:val="Title Char"/>
+    <w:basedOn w:val="DefaultParagraphFont"/>
+    <w:link w:val="Title"/>
     <w:uiPriority w:val="10"/>
     <w:rsid w:val="005E2896"/>
     <w:rPr>
@@ -9532,11 +9703,11 @@
       <w:szCs w:val="52"/>
     </w:rPr>
   </w:style>
-  <w:style w:type="paragraph" w:styleId="Untertitel">
+  <w:style w:type="paragraph" w:styleId="Subtitle">
     <w:name w:val="Subtitle"/>
-    <w:basedOn w:val="Standard"/>
-    <w:next w:val="Standard"/>
-    <w:link w:val="UntertitelZchn"/>
+    <w:basedOn w:val="Normal"/>
+    <w:next w:val="Normal"/>
+    <w:link w:val="SubtitleChar"/>
     <w:uiPriority w:val="11"/>
     <w:qFormat/>
     <w:rsid w:val="003C3BB7"/>
@@ -9551,10 +9722,10 @@
       <w:szCs w:val="24"/>
     </w:rPr>
   </w:style>
-  <w:style w:type="character" w:customStyle="1" w:styleId="UntertitelZchn">
-    <w:name w:val="Untertitel Zchn"/>
-    <w:basedOn w:val="Absatz-Standardschriftart"/>
-    <w:link w:val="Untertitel"/>
+  <w:style w:type="character" w:customStyle="1" w:styleId="SubtitleChar">
+    <w:name w:val="Subtitle Char"/>
+    <w:basedOn w:val="DefaultParagraphFont"/>
+    <w:link w:val="Subtitle"/>
     <w:uiPriority w:val="11"/>
     <w:rsid w:val="003C3BB7"/>
     <w:rPr>
@@ -9565,7 +9736,7 @@
       <w:szCs w:val="24"/>
     </w:rPr>
   </w:style>
-  <w:style w:type="character" w:styleId="Fett">
+  <w:style w:type="character" w:styleId="Strong">
     <w:name w:val="Strong"/>
     <w:uiPriority w:val="22"/>
     <w:qFormat/>
@@ -9575,7 +9746,7 @@
       <w:bCs/>
     </w:rPr>
   </w:style>
-  <w:style w:type="character" w:styleId="Hervorhebung">
+  <w:style w:type="character" w:styleId="Emphasis">
     <w:name w:val="Emphasis"/>
     <w:uiPriority w:val="20"/>
     <w:qFormat/>
@@ -9586,10 +9757,10 @@
       <w:spacing w:val="5"/>
     </w:rPr>
   </w:style>
-  <w:style w:type="paragraph" w:styleId="KeinLeerraum">
+  <w:style w:type="paragraph" w:styleId="NoSpacing">
     <w:name w:val="No Spacing"/>
-    <w:basedOn w:val="Standard"/>
-    <w:link w:val="KeinLeerraumZchn"/>
+    <w:basedOn w:val="Normal"/>
+    <w:link w:val="NoSpacingChar"/>
     <w:uiPriority w:val="1"/>
     <w:qFormat/>
     <w:rsid w:val="003C3BB7"/>
@@ -9597,10 +9768,10 @@
       <w:spacing w:after="0"/>
     </w:pPr>
   </w:style>
-  <w:style w:type="character" w:customStyle="1" w:styleId="KeinLeerraumZchn">
-    <w:name w:val="Kein Leerraum Zchn"/>
-    <w:basedOn w:val="Absatz-Standardschriftart"/>
-    <w:link w:val="KeinLeerraum"/>
+  <w:style w:type="character" w:customStyle="1" w:styleId="NoSpacingChar">
+    <w:name w:val="No Spacing Char"/>
+    <w:basedOn w:val="DefaultParagraphFont"/>
+    <w:link w:val="NoSpacing"/>
     <w:uiPriority w:val="1"/>
     <w:rsid w:val="003C3BB7"/>
     <w:rPr>
@@ -9608,9 +9779,9 @@
       <w:szCs w:val="20"/>
     </w:rPr>
   </w:style>
-  <w:style w:type="paragraph" w:styleId="Listenabsatz">
+  <w:style w:type="paragraph" w:styleId="ListParagraph">
     <w:name w:val="List Paragraph"/>
-    <w:basedOn w:val="Standard"/>
+    <w:basedOn w:val="Normal"/>
     <w:uiPriority w:val="34"/>
     <w:qFormat/>
     <w:rsid w:val="003C3BB7"/>
@@ -9619,11 +9790,11 @@
       <w:contextualSpacing/>
     </w:pPr>
   </w:style>
-  <w:style w:type="paragraph" w:styleId="Zitat">
+  <w:style w:type="paragraph" w:styleId="Quote">
     <w:name w:val="Quote"/>
-    <w:basedOn w:val="Standard"/>
-    <w:next w:val="Standard"/>
-    <w:link w:val="ZitatZchn"/>
+    <w:basedOn w:val="Normal"/>
+    <w:next w:val="Normal"/>
+    <w:link w:val="QuoteChar"/>
     <w:uiPriority w:val="29"/>
     <w:qFormat/>
     <w:rsid w:val="003C3BB7"/>
@@ -9632,10 +9803,10 @@
       <w:iCs/>
     </w:rPr>
   </w:style>
-  <w:style w:type="character" w:customStyle="1" w:styleId="ZitatZchn">
-    <w:name w:val="Zitat Zchn"/>
-    <w:basedOn w:val="Absatz-Standardschriftart"/>
-    <w:link w:val="Zitat"/>
+  <w:style w:type="character" w:customStyle="1" w:styleId="QuoteChar">
+    <w:name w:val="Quote Char"/>
+    <w:basedOn w:val="DefaultParagraphFont"/>
+    <w:link w:val="Quote"/>
     <w:uiPriority w:val="29"/>
     <w:rsid w:val="003C3BB7"/>
     <w:rPr>
@@ -9645,11 +9816,11 @@
       <w:szCs w:val="20"/>
     </w:rPr>
   </w:style>
-  <w:style w:type="paragraph" w:styleId="IntensivesZitat">
+  <w:style w:type="paragraph" w:styleId="IntenseQuote">
     <w:name w:val="Intense Quote"/>
-    <w:basedOn w:val="Standard"/>
-    <w:next w:val="Standard"/>
-    <w:link w:val="IntensivesZitatZchn"/>
+    <w:basedOn w:val="Normal"/>
+    <w:next w:val="Normal"/>
+    <w:link w:val="IntenseQuoteChar"/>
     <w:uiPriority w:val="30"/>
     <w:qFormat/>
     <w:rsid w:val="003C3BB7"/>
@@ -9668,10 +9839,10 @@
       <w:color w:val="4F81BD" w:themeColor="accent1"/>
     </w:rPr>
   </w:style>
-  <w:style w:type="character" w:customStyle="1" w:styleId="IntensivesZitatZchn">
-    <w:name w:val="Intensives Zitat Zchn"/>
-    <w:basedOn w:val="Absatz-Standardschriftart"/>
-    <w:link w:val="IntensivesZitat"/>
+  <w:style w:type="character" w:customStyle="1" w:styleId="IntenseQuoteChar">
+    <w:name w:val="Intense Quote Char"/>
+    <w:basedOn w:val="DefaultParagraphFont"/>
+    <w:link w:val="IntenseQuote"/>
     <w:uiPriority w:val="30"/>
     <w:rsid w:val="003C3BB7"/>
     <w:rPr>
@@ -9682,7 +9853,7 @@
       <w:szCs w:val="20"/>
     </w:rPr>
   </w:style>
-  <w:style w:type="character" w:styleId="SchwacheHervorhebung">
+  <w:style w:type="character" w:styleId="SubtleEmphasis">
     <w:name w:val="Subtle Emphasis"/>
     <w:uiPriority w:val="19"/>
     <w:qFormat/>
@@ -9693,7 +9864,7 @@
       <w:color w:val="243F60" w:themeColor="accent1" w:themeShade="7F"/>
     </w:rPr>
   </w:style>
-  <w:style w:type="character" w:styleId="IntensiveHervorhebung">
+  <w:style w:type="character" w:styleId="IntenseEmphasis">
     <w:name w:val="Intense Emphasis"/>
     <w:uiPriority w:val="21"/>
     <w:qFormat/>
@@ -9706,7 +9877,7 @@
       <w:spacing w:val="10"/>
     </w:rPr>
   </w:style>
-  <w:style w:type="character" w:styleId="SchwacherVerweis">
+  <w:style w:type="character" w:styleId="SubtleReference">
     <w:name w:val="Subtle Reference"/>
     <w:uiPriority w:val="31"/>
     <w:qFormat/>
@@ -9717,7 +9888,7 @@
       <w:color w:val="4F81BD" w:themeColor="accent1"/>
     </w:rPr>
   </w:style>
-  <w:style w:type="character" w:styleId="IntensiverVerweis">
+  <w:style w:type="character" w:styleId="IntenseReference">
     <w:name w:val="Intense Reference"/>
     <w:uiPriority w:val="32"/>
     <w:qFormat/>
@@ -9731,7 +9902,7 @@
       <w:color w:val="4F81BD" w:themeColor="accent1"/>
     </w:rPr>
   </w:style>
-  <w:style w:type="character" w:styleId="Buchtitel">
+  <w:style w:type="character" w:styleId="BookTitle">
     <w:name w:val="Book Title"/>
     <w:uiPriority w:val="33"/>
     <w:qFormat/>
@@ -9744,10 +9915,10 @@
       <w:spacing w:val="9"/>
     </w:rPr>
   </w:style>
-  <w:style w:type="paragraph" w:styleId="Inhaltsverzeichnisberschrift">
+  <w:style w:type="paragraph" w:styleId="TOCHeading">
     <w:name w:val="TOC Heading"/>
-    <w:basedOn w:val="berschrift1"/>
-    <w:next w:val="Standard"/>
+    <w:basedOn w:val="Heading1"/>
+    <w:next w:val="Normal"/>
     <w:uiPriority w:val="39"/>
     <w:unhideWhenUsed/>
     <w:qFormat/>
@@ -9759,10 +9930,10 @@
       <w:lang w:bidi="en-US"/>
     </w:rPr>
   </w:style>
-  <w:style w:type="paragraph" w:styleId="Verzeichnis1">
+  <w:style w:type="paragraph" w:styleId="TOC1">
     <w:name w:val="toc 1"/>
-    <w:basedOn w:val="Standard"/>
-    <w:next w:val="Standard"/>
+    <w:basedOn w:val="Normal"/>
+    <w:next w:val="Normal"/>
     <w:autoRedefine/>
     <w:uiPriority w:val="39"/>
     <w:unhideWhenUsed/>
@@ -9775,10 +9946,10 @@
       <w:b/>
     </w:rPr>
   </w:style>
-  <w:style w:type="paragraph" w:styleId="Verzeichnis2">
+  <w:style w:type="paragraph" w:styleId="TOC2">
     <w:name w:val="toc 2"/>
-    <w:basedOn w:val="Standard"/>
-    <w:next w:val="Standard"/>
+    <w:basedOn w:val="Normal"/>
+    <w:next w:val="Normal"/>
     <w:autoRedefine/>
     <w:uiPriority w:val="39"/>
     <w:unhideWhenUsed/>
@@ -9791,7 +9962,7 @@
   </w:style>
   <w:style w:type="character" w:styleId="Hyperlink">
     <w:name w:val="Hyperlink"/>
-    <w:basedOn w:val="Absatz-Standardschriftart"/>
+    <w:basedOn w:val="DefaultParagraphFont"/>
     <w:uiPriority w:val="99"/>
     <w:unhideWhenUsed/>
     <w:rsid w:val="006F2255"/>
@@ -9800,10 +9971,10 @@
       <w:u w:val="single"/>
     </w:rPr>
   </w:style>
-  <w:style w:type="paragraph" w:styleId="Sprechblasentext">
+  <w:style w:type="paragraph" w:styleId="BalloonText">
     <w:name w:val="Balloon Text"/>
-    <w:basedOn w:val="Standard"/>
-    <w:link w:val="SprechblasentextZchn"/>
+    <w:basedOn w:val="Normal"/>
+    <w:link w:val="BalloonTextChar"/>
     <w:uiPriority w:val="99"/>
     <w:semiHidden/>
     <w:unhideWhenUsed/>
@@ -9817,10 +9988,10 @@
       <w:szCs w:val="16"/>
     </w:rPr>
   </w:style>
-  <w:style w:type="character" w:customStyle="1" w:styleId="SprechblasentextZchn">
-    <w:name w:val="Sprechblasentext Zchn"/>
-    <w:basedOn w:val="Absatz-Standardschriftart"/>
-    <w:link w:val="Sprechblasentext"/>
+  <w:style w:type="character" w:customStyle="1" w:styleId="BalloonTextChar">
+    <w:name w:val="Balloon Text Char"/>
+    <w:basedOn w:val="DefaultParagraphFont"/>
+    <w:link w:val="BalloonText"/>
     <w:uiPriority w:val="99"/>
     <w:semiHidden/>
     <w:rsid w:val="006F2255"/>
@@ -9830,10 +10001,10 @@
       <w:szCs w:val="16"/>
     </w:rPr>
   </w:style>
-  <w:style w:type="paragraph" w:styleId="Verzeichnis3">
+  <w:style w:type="paragraph" w:styleId="TOC3">
     <w:name w:val="toc 3"/>
-    <w:basedOn w:val="Standard"/>
-    <w:next w:val="Standard"/>
+    <w:basedOn w:val="Normal"/>
+    <w:next w:val="Normal"/>
     <w:autoRedefine/>
     <w:uiPriority w:val="39"/>
     <w:unhideWhenUsed/>
@@ -9848,10 +10019,10 @@
       <w:lang w:eastAsia="de-CH"/>
     </w:rPr>
   </w:style>
-  <w:style w:type="paragraph" w:styleId="Kopfzeile">
+  <w:style w:type="paragraph" w:styleId="Header">
     <w:name w:val="header"/>
-    <w:basedOn w:val="Standard"/>
-    <w:link w:val="KopfzeileZchn"/>
+    <w:basedOn w:val="Normal"/>
+    <w:link w:val="HeaderChar"/>
     <w:uiPriority w:val="99"/>
     <w:unhideWhenUsed/>
     <w:rsid w:val="008F2373"/>
@@ -9863,10 +10034,10 @@
       <w:spacing w:after="0"/>
     </w:pPr>
   </w:style>
-  <w:style w:type="character" w:customStyle="1" w:styleId="KopfzeileZchn">
-    <w:name w:val="Kopfzeile Zchn"/>
-    <w:basedOn w:val="Absatz-Standardschriftart"/>
-    <w:link w:val="Kopfzeile"/>
+  <w:style w:type="character" w:customStyle="1" w:styleId="HeaderChar">
+    <w:name w:val="Header Char"/>
+    <w:basedOn w:val="DefaultParagraphFont"/>
+    <w:link w:val="Header"/>
     <w:uiPriority w:val="99"/>
     <w:rsid w:val="008F2373"/>
     <w:rPr>
@@ -9874,10 +10045,10 @@
       <w:szCs w:val="20"/>
     </w:rPr>
   </w:style>
-  <w:style w:type="paragraph" w:styleId="Fuzeile">
+  <w:style w:type="paragraph" w:styleId="Footer">
     <w:name w:val="footer"/>
-    <w:basedOn w:val="Standard"/>
-    <w:link w:val="FuzeileZchn"/>
+    <w:basedOn w:val="Normal"/>
+    <w:link w:val="FooterChar"/>
     <w:uiPriority w:val="99"/>
     <w:unhideWhenUsed/>
     <w:rsid w:val="008F2373"/>
@@ -9889,10 +10060,10 @@
       <w:spacing w:after="0"/>
     </w:pPr>
   </w:style>
-  <w:style w:type="character" w:customStyle="1" w:styleId="FuzeileZchn">
-    <w:name w:val="Fußzeile Zchn"/>
-    <w:basedOn w:val="Absatz-Standardschriftart"/>
-    <w:link w:val="Fuzeile"/>
+  <w:style w:type="character" w:customStyle="1" w:styleId="FooterChar">
+    <w:name w:val="Footer Char"/>
+    <w:basedOn w:val="DefaultParagraphFont"/>
+    <w:link w:val="Footer"/>
     <w:uiPriority w:val="99"/>
     <w:rsid w:val="008F2373"/>
     <w:rPr>
@@ -9900,10 +10071,10 @@
       <w:szCs w:val="20"/>
     </w:rPr>
   </w:style>
-  <w:style w:type="paragraph" w:styleId="Funotentext">
+  <w:style w:type="paragraph" w:styleId="FootnoteText">
     <w:name w:val="footnote text"/>
-    <w:basedOn w:val="Standard"/>
-    <w:link w:val="FunotentextZchn"/>
+    <w:basedOn w:val="Normal"/>
+    <w:link w:val="FootnoteTextChar"/>
     <w:uiPriority w:val="99"/>
     <w:semiHidden/>
     <w:unhideWhenUsed/>
@@ -9912,10 +10083,10 @@
       <w:spacing w:after="0"/>
     </w:pPr>
   </w:style>
-  <w:style w:type="character" w:customStyle="1" w:styleId="FunotentextZchn">
-    <w:name w:val="Fußnotentext Zchn"/>
-    <w:basedOn w:val="Absatz-Standardschriftart"/>
-    <w:link w:val="Funotentext"/>
+  <w:style w:type="character" w:customStyle="1" w:styleId="FootnoteTextChar">
+    <w:name w:val="Footnote Text Char"/>
+    <w:basedOn w:val="DefaultParagraphFont"/>
+    <w:link w:val="FootnoteText"/>
     <w:uiPriority w:val="99"/>
     <w:semiHidden/>
     <w:rsid w:val="00111EC2"/>
@@ -9924,20 +10095,19 @@
       <w:szCs w:val="20"/>
     </w:rPr>
   </w:style>
-  <w:style w:type="character" w:styleId="Funotenzeichen">
+  <w:style w:type="character" w:styleId="FootnoteReference">
     <w:name w:val="footnote reference"/>
-    <w:basedOn w:val="Absatz-Standardschriftart"/>
+    <w:basedOn w:val="DefaultParagraphFont"/>
     <w:uiPriority w:val="99"/>
-    <w:semiHidden/>
     <w:unhideWhenUsed/>
     <w:rsid w:val="00111EC2"/>
     <w:rPr>
       <w:vertAlign w:val="superscript"/>
     </w:rPr>
   </w:style>
-  <w:style w:type="table" w:styleId="HelleSchattierung-Akzent1">
+  <w:style w:type="table" w:styleId="LightShading-Accent1">
     <w:name w:val="Light Shading Accent 1"/>
-    <w:basedOn w:val="NormaleTabelle"/>
+    <w:basedOn w:val="TableNormal"/>
     <w:uiPriority w:val="60"/>
     <w:rsid w:val="00912A79"/>
     <w:pPr>
@@ -10331,7 +10501,7 @@
 </file>
 
 <file path=customXml/itemProps1.xml><?xml version="1.0" encoding="utf-8"?>
-<ds:datastoreItem xmlns:ds="http://schemas.openxmlformats.org/officeDocument/2006/customXml" ds:itemID="{14608B24-E261-405C-B13E-B22F9B16E4F0}">
+<ds:datastoreItem xmlns:ds="http://schemas.openxmlformats.org/officeDocument/2006/customXml" ds:itemID="{A4D25E6B-D200-4F80-98A0-78D76B6FB1D9}">
   <ds:schemaRefs>
     <ds:schemaRef ds:uri="http://schemas.openxmlformats.org/officeDocument/2006/bibliography"/>
   </ds:schemaRefs>

--- a/doc/Bericht/05_Technischer Bericht/06_Entwurf/Entwurf.docx
+++ b/doc/Bericht/05_Technischer Bericht/06_Entwurf/Entwurf.docx
@@ -322,8 +322,13 @@
               <w:t xml:space="preserve">Review, </w:t>
             </w:r>
             <w:r>
-              <w:t>Konvertierung mit Image Magick</w:t>
-            </w:r>
+              <w:t xml:space="preserve">Konvertierung mit Image </w:t>
+            </w:r>
+            <w:proofErr w:type="spellStart"/>
+            <w:r>
+              <w:t>Magick</w:t>
+            </w:r>
+            <w:proofErr w:type="spellEnd"/>
           </w:p>
         </w:tc>
         <w:tc>
@@ -361,8 +366,13 @@
       <w:r>
         <w:t xml:space="preserve">Microsoft </w:t>
       </w:r>
-      <w:r>
-        <w:t>Kinect zu entwickeln, stehen die f</w:t>
+      <w:proofErr w:type="spellStart"/>
+      <w:r>
+        <w:t>Kinect</w:t>
+      </w:r>
+      <w:proofErr w:type="spellEnd"/>
+      <w:r>
+        <w:t xml:space="preserve"> zu entwickeln, stehen die f</w:t>
       </w:r>
       <w:r>
         <w:t>olgende</w:t>
@@ -412,12 +422,14 @@
           <w:lang w:val="en-US"/>
         </w:rPr>
       </w:pPr>
+      <w:proofErr w:type="spellStart"/>
       <w:r>
         <w:rPr>
           <w:lang w:val="en-US"/>
         </w:rPr>
         <w:t>OpenNI</w:t>
       </w:r>
+      <w:proofErr w:type="spellEnd"/>
     </w:p>
     <w:p>
       <w:pPr>
@@ -430,12 +442,14 @@
           <w:lang w:val="en-US"/>
         </w:rPr>
       </w:pPr>
+      <w:proofErr w:type="spellStart"/>
       <w:r>
         <w:rPr>
           <w:lang w:val="en-US"/>
         </w:rPr>
         <w:t>OpenKinect</w:t>
       </w:r>
+      <w:proofErr w:type="spellEnd"/>
     </w:p>
     <w:p>
       <w:r>
@@ -486,8 +500,13 @@
       <w:r>
         <w:t xml:space="preserve">Das offizielle </w:t>
       </w:r>
-      <w:r>
-        <w:t xml:space="preserve">Kinect </w:t>
+      <w:proofErr w:type="spellStart"/>
+      <w:r>
+        <w:t>Kinect</w:t>
+      </w:r>
+      <w:proofErr w:type="spellEnd"/>
+      <w:r>
+        <w:t xml:space="preserve"> </w:t>
       </w:r>
       <w:r>
         <w:t xml:space="preserve">Framework von Microsoft </w:t>
@@ -516,9 +535,11 @@
       <w:r>
         <w:t xml:space="preserve"> eher, als Beispiel </w:t>
       </w:r>
+      <w:proofErr w:type="spellStart"/>
       <w:r>
         <w:t>OpenNI</w:t>
       </w:r>
+      <w:proofErr w:type="spellEnd"/>
       <w:r>
         <w:t xml:space="preserve"> </w:t>
       </w:r>
@@ -603,8 +624,13 @@
       </w:pPr>
       <w:bookmarkStart w:id="2" w:name="_Ref318986646"/>
       <w:r>
-        <w:t>Framework 2: OpenNI</w:t>
-      </w:r>
+        <w:t xml:space="preserve">Framework 2: </w:t>
+      </w:r>
+      <w:proofErr w:type="spellStart"/>
+      <w:r>
+        <w:t>OpenNI</w:t>
+      </w:r>
+      <w:proofErr w:type="spellEnd"/>
       <w:r>
         <w:rPr>
           <w:rStyle w:val="FootnoteReference"/>
@@ -636,7 +662,23 @@
         <w:t>atz zum</w:t>
       </w:r>
       <w:r>
-        <w:t xml:space="preserve"> Microsoft Kinect SDK, nicht nur auf Kinect als Eingabemöglichkeit, sondern allgemein auf Natural User Interfaces (NUI).</w:t>
+        <w:t xml:space="preserve"> Microsoft </w:t>
+      </w:r>
+      <w:proofErr w:type="spellStart"/>
+      <w:r>
+        <w:t>Kinect</w:t>
+      </w:r>
+      <w:proofErr w:type="spellEnd"/>
+      <w:r>
+        <w:t xml:space="preserve"> SDK, nicht nur auf </w:t>
+      </w:r>
+      <w:proofErr w:type="spellStart"/>
+      <w:r>
+        <w:t>Kinect</w:t>
+      </w:r>
+      <w:proofErr w:type="spellEnd"/>
+      <w:r>
+        <w:t xml:space="preserve"> als Eingabemöglichkeit, sondern allgemein auf Natural User Interfaces (NUI).</w:t>
       </w:r>
     </w:p>
     <w:p>
@@ -650,11 +692,16 @@
         <w:t xml:space="preserve"> Framework zusätzliche Middl</w:t>
       </w:r>
       <w:r>
-        <w:t>eware einsetzen. So wird mit Ni</w:t>
+        <w:t xml:space="preserve">eware einsetzen. So wird mit </w:t>
+      </w:r>
+      <w:proofErr w:type="spellStart"/>
+      <w:r>
+        <w:t>Ni</w:t>
       </w:r>
       <w:r>
         <w:t>TE</w:t>
       </w:r>
+      <w:proofErr w:type="spellEnd"/>
       <w:r>
         <w:rPr>
           <w:rStyle w:val="FootnoteReference"/>
@@ -662,8 +709,13 @@
         <w:footnoteReference w:id="3"/>
       </w:r>
       <w:r>
-        <w:t xml:space="preserve"> von PrimeSense</w:t>
-      </w:r>
+        <w:t xml:space="preserve"> von </w:t>
+      </w:r>
+      <w:proofErr w:type="spellStart"/>
+      <w:r>
+        <w:t>PrimeSense</w:t>
+      </w:r>
+      <w:proofErr w:type="spellEnd"/>
       <w:r>
         <w:rPr>
           <w:rStyle w:val="FootnoteReference"/>
@@ -679,8 +731,13 @@
         <w:pStyle w:val="Heading4"/>
       </w:pPr>
       <w:r>
-        <w:t>Framework 3: OpenKinect</w:t>
-      </w:r>
+        <w:t xml:space="preserve">Framework 3: </w:t>
+      </w:r>
+      <w:proofErr w:type="spellStart"/>
+      <w:r>
+        <w:t>OpenKinect</w:t>
+      </w:r>
+      <w:proofErr w:type="spellEnd"/>
       <w:r>
         <w:rPr>
           <w:rStyle w:val="FootnoteReference"/>
@@ -688,8 +745,13 @@
         <w:footnoteReference w:id="5"/>
       </w:r>
       <w:r>
-        <w:t xml:space="preserve"> / libfreenect</w:t>
-      </w:r>
+        <w:t xml:space="preserve"> / </w:t>
+      </w:r>
+      <w:proofErr w:type="spellStart"/>
+      <w:r>
+        <w:t>libfreenect</w:t>
+      </w:r>
+      <w:proofErr w:type="spellEnd"/>
       <w:r>
         <w:rPr>
           <w:rStyle w:val="FootnoteReference"/>
@@ -698,15 +760,28 @@
       </w:r>
     </w:p>
     <w:p>
+      <w:proofErr w:type="spellStart"/>
       <w:r>
         <w:lastRenderedPageBreak/>
-        <w:t xml:space="preserve">OpenKinect </w:t>
+        <w:t>OpenKinect</w:t>
+      </w:r>
+      <w:proofErr w:type="spellEnd"/>
+      <w:r>
+        <w:t xml:space="preserve"> </w:t>
       </w:r>
       <w:r>
         <w:t>ist eine Community, die den</w:t>
       </w:r>
       <w:r>
-        <w:t xml:space="preserve"> libreenect Treiber entwickelt. Leider gibt es dafür aber keine erweiterten Funktionen wie Gestenerkennung oder Skeleton Tracking.</w:t>
+        <w:t xml:space="preserve"> </w:t>
+      </w:r>
+      <w:proofErr w:type="spellStart"/>
+      <w:r>
+        <w:t>libreenect</w:t>
+      </w:r>
+      <w:proofErr w:type="spellEnd"/>
+      <w:r>
+        <w:t xml:space="preserve"> Treiber entwickelt. Leider gibt es dafür aber keine erweiterten Funktionen wie Gestenerkennung oder Skeleton Tracking.</w:t>
       </w:r>
     </w:p>
     <w:p>
@@ -759,7 +834,15 @@
               </w:rPr>
             </w:pPr>
             <w:r>
-              <w:t>Nutzwertanalyse: Auswahl Kinect Framework</w:t>
+              <w:t xml:space="preserve">Nutzwertanalyse: Auswahl </w:t>
+            </w:r>
+            <w:proofErr w:type="spellStart"/>
+            <w:r>
+              <w:t>Kinect</w:t>
+            </w:r>
+            <w:proofErr w:type="spellEnd"/>
+            <w:r>
+              <w:t xml:space="preserve"> Framework</w:t>
             </w:r>
           </w:p>
         </w:tc>
@@ -906,12 +989,37 @@
             </w:tcBorders>
           </w:tcPr>
           <w:p>
+            <w:proofErr w:type="spellStart"/>
             <w:r>
               <w:rPr>
                 <w:b/>
                 <w:bCs/>
               </w:rPr>
-              <w:t>Kinect for Windows SDK</w:t>
+              <w:t>Kinect</w:t>
+            </w:r>
+            <w:proofErr w:type="spellEnd"/>
+            <w:r>
+              <w:rPr>
+                <w:b/>
+                <w:bCs/>
+              </w:rPr>
+              <w:t xml:space="preserve"> </w:t>
+            </w:r>
+            <w:proofErr w:type="spellStart"/>
+            <w:r>
+              <w:rPr>
+                <w:b/>
+                <w:bCs/>
+              </w:rPr>
+              <w:t>for</w:t>
+            </w:r>
+            <w:proofErr w:type="spellEnd"/>
+            <w:r>
+              <w:rPr>
+                <w:b/>
+                <w:bCs/>
+              </w:rPr>
+              <w:t xml:space="preserve"> Windows SDK</w:t>
             </w:r>
           </w:p>
         </w:tc>
@@ -931,6 +1039,7 @@
                 <w:bCs/>
               </w:rPr>
             </w:pPr>
+            <w:proofErr w:type="spellStart"/>
             <w:r>
               <w:rPr>
                 <w:b/>
@@ -938,6 +1047,7 @@
               </w:rPr>
               <w:t>OpenNI</w:t>
             </w:r>
+            <w:proofErr w:type="spellEnd"/>
           </w:p>
         </w:tc>
         <w:tc>
@@ -955,13 +1065,31 @@
                 <w:bCs/>
               </w:rPr>
             </w:pPr>
+            <w:proofErr w:type="spellStart"/>
             <w:r>
               <w:rPr>
                 <w:b/>
                 <w:bCs/>
               </w:rPr>
-              <w:t>OpenKinect / libfreenect</w:t>
-            </w:r>
+              <w:t>OpenKinect</w:t>
+            </w:r>
+            <w:proofErr w:type="spellEnd"/>
+            <w:r>
+              <w:rPr>
+                <w:b/>
+                <w:bCs/>
+              </w:rPr>
+              <w:t xml:space="preserve"> / </w:t>
+            </w:r>
+            <w:proofErr w:type="spellStart"/>
+            <w:r>
+              <w:rPr>
+                <w:b/>
+                <w:bCs/>
+              </w:rPr>
+              <w:t>libfreenect</w:t>
+            </w:r>
+            <w:proofErr w:type="spellEnd"/>
           </w:p>
         </w:tc>
       </w:tr>
@@ -1165,11 +1293,19 @@
                 <w:b/>
               </w:rPr>
             </w:pPr>
-            <w:r>
-              <w:rPr>
-                <w:b/>
-              </w:rPr>
-              <w:t>Cooperate Support, Weiterentwicklung, Community</w:t>
+            <w:proofErr w:type="spellStart"/>
+            <w:r>
+              <w:rPr>
+                <w:b/>
+              </w:rPr>
+              <w:t>Cooperate</w:t>
+            </w:r>
+            <w:proofErr w:type="spellEnd"/>
+            <w:r>
+              <w:rPr>
+                <w:b/>
+              </w:rPr>
+              <w:t xml:space="preserve"> Support, Weiterentwicklung, Community</w:t>
             </w:r>
           </w:p>
         </w:tc>
@@ -1959,11 +2095,19 @@
                 <w:b/>
               </w:rPr>
             </w:pPr>
-            <w:r>
-              <w:rPr>
-                <w:b/>
-              </w:rPr>
-              <w:t>Record / Replay Funktionalität</w:t>
+            <w:proofErr w:type="spellStart"/>
+            <w:r>
+              <w:rPr>
+                <w:b/>
+              </w:rPr>
+              <w:t>Record</w:t>
+            </w:r>
+            <w:proofErr w:type="spellEnd"/>
+            <w:r>
+              <w:rPr>
+                <w:b/>
+              </w:rPr>
+              <w:t xml:space="preserve"> / Replay Funktionalität</w:t>
             </w:r>
           </w:p>
         </w:tc>
@@ -2951,14 +3095,27 @@
       <w:r>
         <w:t xml:space="preserve">Tabelle </w:t>
       </w:r>
-      <w:fldSimple w:instr=" SEQ Tabelle \* ARABIC ">
-        <w:r>
-          <w:rPr>
-            <w:noProof/>
-          </w:rPr>
-          <w:t>1</w:t>
-        </w:r>
-      </w:fldSimple>
+      <w:r>
+        <w:fldChar w:fldCharType="begin"/>
+      </w:r>
+      <w:r>
+        <w:instrText xml:space="preserve"> SEQ Tabelle \* ARABIC </w:instrText>
+      </w:r>
+      <w:r>
+        <w:fldChar w:fldCharType="separate"/>
+      </w:r>
+      <w:r>
+        <w:rPr>
+          <w:noProof/>
+        </w:rPr>
+        <w:t>1</w:t>
+      </w:r>
+      <w:r>
+        <w:rPr>
+          <w:noProof/>
+        </w:rPr>
+        <w:fldChar w:fldCharType="end"/>
+      </w:r>
       <w:r>
         <w:rPr>
           <w:noProof/>
@@ -2981,8 +3138,13 @@
         <w:t>nalyse</w:t>
       </w:r>
       <w:r>
-        <w:t xml:space="preserve"> (siehe </w:t>
-      </w:r>
+        <w:t xml:space="preserve"> (</w:t>
+      </w:r>
+      <w:proofErr w:type="gramStart"/>
+      <w:r>
+        <w:t xml:space="preserve">siehe </w:t>
+      </w:r>
+      <w:proofErr w:type="gramEnd"/>
       <w:r>
         <w:fldChar w:fldCharType="begin"/>
       </w:r>
@@ -3038,7 +3200,15 @@
         <w:fldChar w:fldCharType="separate"/>
       </w:r>
       <w:r>
-        <w:t>Framework 1: Microsoft Kinect SDK</w:t>
+        <w:t xml:space="preserve">Framework 1: Microsoft </w:t>
+      </w:r>
+      <w:proofErr w:type="spellStart"/>
+      <w:r>
+        <w:t>Kinect</w:t>
+      </w:r>
+      <w:proofErr w:type="spellEnd"/>
+      <w:r>
+        <w:t xml:space="preserve"> SDK</w:t>
       </w:r>
       <w:r>
         <w:fldChar w:fldCharType="end"/>
@@ -3059,8 +3229,13 @@
         <w:fldChar w:fldCharType="separate"/>
       </w:r>
       <w:r>
-        <w:t>Framework 2: OpenNI</w:t>
-      </w:r>
+        <w:t xml:space="preserve">Framework 2: </w:t>
+      </w:r>
+      <w:proofErr w:type="spellStart"/>
+      <w:r>
+        <w:t>OpenNI</w:t>
+      </w:r>
+      <w:proofErr w:type="spellEnd"/>
       <w:r>
         <w:fldChar w:fldCharType="end"/>
       </w:r>
@@ -3251,7 +3426,15 @@
         <w:t>ist</w:t>
       </w:r>
       <w:r>
-        <w:t xml:space="preserve"> in der Bachelorarbeit „Kinect Bodyscanner“</w:t>
+        <w:t xml:space="preserve"> in der Bachelorarbeit „</w:t>
+      </w:r>
+      <w:proofErr w:type="spellStart"/>
+      <w:r>
+        <w:t>Kinect</w:t>
+      </w:r>
+      <w:proofErr w:type="spellEnd"/>
+      <w:r>
+        <w:t xml:space="preserve"> Bodyscanner“</w:t>
       </w:r>
       <w:r>
         <w:rPr>
@@ -3260,7 +3443,23 @@
         <w:footnoteReference w:id="8"/>
       </w:r>
       <w:r>
-        <w:t xml:space="preserve"> von Felix Egli und Michael Schnyder im </w:t>
+        <w:t xml:space="preserve"> von Felix </w:t>
+      </w:r>
+      <w:proofErr w:type="spellStart"/>
+      <w:r>
+        <w:t>Egli</w:t>
+      </w:r>
+      <w:proofErr w:type="spellEnd"/>
+      <w:r>
+        <w:t xml:space="preserve"> und Michael </w:t>
+      </w:r>
+      <w:proofErr w:type="spellStart"/>
+      <w:r>
+        <w:t>Schnyder</w:t>
+      </w:r>
+      <w:proofErr w:type="spellEnd"/>
+      <w:r>
+        <w:t xml:space="preserve"> im </w:t>
       </w:r>
       <w:r>
         <w:t>K</w:t>
@@ -3272,10 +3471,26 @@
         <w:t xml:space="preserve"> </w:t>
       </w:r>
       <w:r>
-        <w:t>3.3.1 Kinect Framework</w:t>
-      </w:r>
-      <w:r>
-        <w:t xml:space="preserve"> auf Seite 30 beschrieben, dass OpenNI für </w:t>
+        <w:t xml:space="preserve">3.3.1 </w:t>
+      </w:r>
+      <w:proofErr w:type="spellStart"/>
+      <w:r>
+        <w:t>Kinect</w:t>
+      </w:r>
+      <w:proofErr w:type="spellEnd"/>
+      <w:r>
+        <w:t xml:space="preserve"> Framework</w:t>
+      </w:r>
+      <w:r>
+        <w:t xml:space="preserve"> auf Seite 30 beschrieben, dass </w:t>
+      </w:r>
+      <w:proofErr w:type="spellStart"/>
+      <w:r>
+        <w:t>OpenNI</w:t>
+      </w:r>
+      <w:proofErr w:type="spellEnd"/>
+      <w:r>
+        <w:t xml:space="preserve"> für </w:t>
       </w:r>
       <w:r>
         <w:t>die</w:t>
@@ -3307,8 +3522,21 @@
       <w:r>
         <w:t>„</w:t>
       </w:r>
-      <w:r>
-        <w:t>Kinect for Windows SDK</w:t>
+      <w:proofErr w:type="spellStart"/>
+      <w:r>
+        <w:t>Kinect</w:t>
+      </w:r>
+      <w:proofErr w:type="spellEnd"/>
+      <w:r>
+        <w:t xml:space="preserve"> </w:t>
+      </w:r>
+      <w:proofErr w:type="spellStart"/>
+      <w:r>
+        <w:t>for</w:t>
+      </w:r>
+      <w:proofErr w:type="spellEnd"/>
+      <w:r>
+        <w:t xml:space="preserve"> Windows SDK</w:t>
       </w:r>
       <w:r>
         <w:t>“</w:t>
@@ -3619,7 +3847,15 @@
         <w:t>mittels der</w:t>
       </w:r>
       <w:r>
-        <w:t xml:space="preserve"> DocumentViewer </w:t>
+        <w:t xml:space="preserve"> </w:t>
+      </w:r>
+      <w:proofErr w:type="spellStart"/>
+      <w:r>
+        <w:t>DocumentViewer</w:t>
+      </w:r>
+      <w:proofErr w:type="spellEnd"/>
+      <w:r>
+        <w:t xml:space="preserve"> </w:t>
       </w:r>
       <w:r>
         <w:t xml:space="preserve">Klasse </w:t>
@@ -3806,8 +4042,13 @@
         <w:t xml:space="preserve"> Open Source Libraries ist die Umwandlung von einem PDF zu einem Bild problemlos möglich. </w:t>
       </w:r>
       <w:r>
-        <w:t>Getestet wurde dies mit ImageMagick</w:t>
-      </w:r>
+        <w:t xml:space="preserve">Getestet wurde dies mit </w:t>
+      </w:r>
+      <w:proofErr w:type="spellStart"/>
+      <w:r>
+        <w:t>ImageMagick</w:t>
+      </w:r>
+      <w:proofErr w:type="spellEnd"/>
       <w:r>
         <w:rPr>
           <w:rStyle w:val="FootnoteReference"/>
@@ -5164,27 +5405,14 @@
       <w:r>
         <w:t xml:space="preserve">Tabelle </w:t>
       </w:r>
-      <w:r>
-        <w:fldChar w:fldCharType="begin"/>
-      </w:r>
-      <w:r>
-        <w:instrText xml:space="preserve"> SEQ Tabelle \* ARABIC </w:instrText>
-      </w:r>
-      <w:r>
-        <w:fldChar w:fldCharType="separate"/>
-      </w:r>
-      <w:r>
-        <w:rPr>
-          <w:noProof/>
-        </w:rPr>
-        <w:t>2</w:t>
-      </w:r>
-      <w:r>
-        <w:rPr>
-          <w:noProof/>
-        </w:rPr>
-        <w:fldChar w:fldCharType="end"/>
-      </w:r>
+      <w:fldSimple w:instr=" SEQ Tabelle \* ARABIC ">
+        <w:r>
+          <w:rPr>
+            <w:noProof/>
+          </w:rPr>
+          <w:t>2</w:t>
+        </w:r>
+      </w:fldSimple>
       <w:r>
         <w:t>- Nutzwertanalyse: PDF Darstellung</w:t>
       </w:r>
@@ -5295,14 +5523,27 @@
       <w:r>
         <w:t xml:space="preserve">Abbildung </w:t>
       </w:r>
-      <w:fldSimple w:instr=" SEQ Abbildung \* ARABIC ">
-        <w:r>
-          <w:rPr>
-            <w:noProof/>
-          </w:rPr>
-          <w:t>1</w:t>
-        </w:r>
-      </w:fldSimple>
+      <w:r>
+        <w:fldChar w:fldCharType="begin"/>
+      </w:r>
+      <w:r>
+        <w:instrText xml:space="preserve"> SEQ Abbildung \* ARABIC </w:instrText>
+      </w:r>
+      <w:r>
+        <w:fldChar w:fldCharType="separate"/>
+      </w:r>
+      <w:r>
+        <w:rPr>
+          <w:noProof/>
+        </w:rPr>
+        <w:t>1</w:t>
+      </w:r>
+      <w:r>
+        <w:rPr>
+          <w:noProof/>
+        </w:rPr>
+        <w:fldChar w:fldCharType="end"/>
+      </w:r>
       <w:r>
         <w:t xml:space="preserve"> - Architektur Diagramm</w:t>
       </w:r>
@@ -5319,10 +5560,23 @@
         <w:t xml:space="preserve"> ob zwischen </w:t>
       </w:r>
       <w:r>
-        <w:t xml:space="preserve">den Layern </w:t>
-      </w:r>
-      <w:r>
-        <w:t>ViewModels und Services zusätzlich ein Business Layer eingefügt werden sollte.</w:t>
+        <w:t xml:space="preserve">den </w:t>
+      </w:r>
+      <w:proofErr w:type="spellStart"/>
+      <w:r>
+        <w:t>Layern</w:t>
+      </w:r>
+      <w:proofErr w:type="spellEnd"/>
+      <w:r>
+        <w:t xml:space="preserve"> </w:t>
+      </w:r>
+      <w:proofErr w:type="spellStart"/>
+      <w:r>
+        <w:t>ViewModels</w:t>
+      </w:r>
+      <w:proofErr w:type="spellEnd"/>
+      <w:r>
+        <w:t xml:space="preserve"> und Services zusätzlich ein Business Layer eingefügt werden sollte.</w:t>
       </w:r>
       <w:r>
         <w:t xml:space="preserve"> Da die bereitgestellten Daten jedoch nicht manipuliert, sondern lediglich angezeigt werden, ist ein Business Layer überflüssig. Dieser würde nur</w:t>
@@ -5396,7 +5650,15 @@
         <w:t>auf</w:t>
       </w:r>
       <w:r>
-        <w:t xml:space="preserve"> die Daten von Kinect zu</w:t>
+        <w:t xml:space="preserve"> die Daten von </w:t>
+      </w:r>
+      <w:proofErr w:type="spellStart"/>
+      <w:r>
+        <w:t>Kinect</w:t>
+      </w:r>
+      <w:proofErr w:type="spellEnd"/>
+      <w:r>
+        <w:t xml:space="preserve"> zu</w:t>
       </w:r>
       <w:r>
         <w:t xml:space="preserve"> (beispielsweise Skelett</w:t>
@@ -5442,20 +5704,38 @@
         <w:t>s</w:t>
       </w:r>
       <w:r>
-        <w:t xml:space="preserve"> den ViewModels zur Verfügung gestellt.</w:t>
+        <w:t xml:space="preserve"> den </w:t>
+      </w:r>
+      <w:proofErr w:type="spellStart"/>
+      <w:r>
+        <w:t>ViewModels</w:t>
+      </w:r>
+      <w:proofErr w:type="spellEnd"/>
+      <w:r>
+        <w:t xml:space="preserve"> zur Verfügung gestellt.</w:t>
       </w:r>
     </w:p>
     <w:p>
       <w:pPr>
         <w:pStyle w:val="Heading4"/>
       </w:pPr>
+      <w:proofErr w:type="spellStart"/>
       <w:r>
         <w:t>ViewModels</w:t>
       </w:r>
+      <w:proofErr w:type="spellEnd"/>
     </w:p>
     <w:p>
       <w:r>
-        <w:t xml:space="preserve">Die ViewModels stellen die </w:t>
+        <w:t xml:space="preserve">Die </w:t>
+      </w:r>
+      <w:proofErr w:type="spellStart"/>
+      <w:r>
+        <w:t>ViewModels</w:t>
+      </w:r>
+      <w:proofErr w:type="spellEnd"/>
+      <w:r>
+        <w:t xml:space="preserve"> stellen die </w:t>
       </w:r>
       <w:r>
         <w:t xml:space="preserve">von den Services </w:t>
@@ -5470,13 +5750,45 @@
         <w:t>n</w:t>
       </w:r>
       <w:r>
-        <w:t xml:space="preserve"> sich auch die Implementation des ICommand </w:t>
+        <w:t xml:space="preserve"> sich auch die Implementation des </w:t>
+      </w:r>
+      <w:proofErr w:type="spellStart"/>
+      <w:r>
+        <w:t>ICommand</w:t>
+      </w:r>
+      <w:proofErr w:type="spellEnd"/>
+      <w:r>
+        <w:t xml:space="preserve"> </w:t>
       </w:r>
       <w:r>
         <w:t>Interfaces</w:t>
       </w:r>
       <w:r>
-        <w:t xml:space="preserve"> sowie Converter (beispielsweise zur Konvertierung von bool zu visbility). Diese Funktionen können somit von ViewModels und Views verwendet werden.</w:t>
+        <w:t xml:space="preserve"> sowie Converter (beispielsweise zur Konvertierung von </w:t>
+      </w:r>
+      <w:proofErr w:type="spellStart"/>
+      <w:r>
+        <w:t>bool</w:t>
+      </w:r>
+      <w:proofErr w:type="spellEnd"/>
+      <w:r>
+        <w:t xml:space="preserve"> zu </w:t>
+      </w:r>
+      <w:proofErr w:type="spellStart"/>
+      <w:r>
+        <w:t>visbility</w:t>
+      </w:r>
+      <w:proofErr w:type="spellEnd"/>
+      <w:r>
+        <w:t xml:space="preserve">). Diese Funktionen können somit von </w:t>
+      </w:r>
+      <w:proofErr w:type="spellStart"/>
+      <w:r>
+        <w:t>ViewModels</w:t>
+      </w:r>
+      <w:proofErr w:type="spellEnd"/>
+      <w:r>
+        <w:t xml:space="preserve"> und Views verwendet werden.</w:t>
       </w:r>
     </w:p>
     <w:p>
@@ -5489,10 +5801,26 @@
     </w:p>
     <w:p>
       <w:r>
-        <w:t xml:space="preserve">Die Views stellen die Elemente aus den ViewModels grafisch dar. </w:t>
-      </w:r>
-      <w:r>
-        <w:t>Auf diesem Layer befindet sich auch das config-File</w:t>
+        <w:t xml:space="preserve">Die Views stellen die Elemente aus den </w:t>
+      </w:r>
+      <w:proofErr w:type="spellStart"/>
+      <w:r>
+        <w:t>ViewModels</w:t>
+      </w:r>
+      <w:proofErr w:type="spellEnd"/>
+      <w:r>
+        <w:t xml:space="preserve"> grafisch dar. </w:t>
+      </w:r>
+      <w:r>
+        <w:t xml:space="preserve">Auf diesem Layer befindet sich auch das </w:t>
+      </w:r>
+      <w:proofErr w:type="spellStart"/>
+      <w:r>
+        <w:t>config</w:t>
+      </w:r>
+      <w:proofErr w:type="spellEnd"/>
+      <w:r>
+        <w:t>-File</w:t>
       </w:r>
       <w:r>
         <w:t>,</w:t>
@@ -5520,19 +5848,17 @@
       <w:r>
         <w:t xml:space="preserve">(TODO: Verlinkung Vorstudie) </w:t>
       </w:r>
-      <w:bookmarkStart w:id="7" w:name="_GoBack"/>
-      <w:bookmarkEnd w:id="7"/>
       <w:r>
         <w:t>beschrieben Karten in einen Schulcomputer eingebaut. An diesen wurden neun Monitore angeschlossen mit je einer maximalen Auflösung von 1680 x 1050. Um zu testen, wie flüssig verschiedene WPF Applikationen auf der Test Wall laufen, wurde einerseits die Studienarbeit Project Flip 2.0</w:t>
       </w:r>
-      <w:bookmarkStart w:id="8" w:name="_Ref322085866"/>
+      <w:bookmarkStart w:id="7" w:name="_Ref322085866"/>
       <w:r>
         <w:rPr>
           <w:rStyle w:val="FootnoteReference"/>
         </w:rPr>
         <w:footnoteReference w:id="10"/>
       </w:r>
-      <w:bookmarkEnd w:id="8"/>
+      <w:bookmarkEnd w:id="7"/>
       <w:r>
         <w:t>, welche das Team im Herbstsemester 2011 erarbeitet hatte (Applikation, mit welcher Projekte durchstöbert, gefiltert und gelesen werden können), und zum anderen die Testapplikation für den empirisch formativen Test (TODO: Verlinkung) genutzt.</w:t>
       </w:r>
@@ -5593,27 +5919,14 @@
       <w:r>
         <w:t xml:space="preserve">Abbildung </w:t>
       </w:r>
-      <w:r>
-        <w:fldChar w:fldCharType="begin"/>
-      </w:r>
-      <w:r>
-        <w:instrText xml:space="preserve"> SEQ Abbildung \* ARABIC </w:instrText>
-      </w:r>
-      <w:r>
-        <w:fldChar w:fldCharType="separate"/>
-      </w:r>
-      <w:r>
-        <w:rPr>
-          <w:noProof/>
-        </w:rPr>
-        <w:t>22</w:t>
-      </w:r>
-      <w:r>
-        <w:rPr>
-          <w:noProof/>
-        </w:rPr>
-        <w:fldChar w:fldCharType="end"/>
-      </w:r>
+      <w:fldSimple w:instr=" SEQ Abbildung \* ARABIC ">
+        <w:r>
+          <w:rPr>
+            <w:noProof/>
+          </w:rPr>
+          <w:t>22</w:t>
+        </w:r>
+      </w:fldSimple>
       <w:r>
         <w:t xml:space="preserve"> - Testhardware</w:t>
       </w:r>
@@ -5649,7 +5962,15 @@
       </w:r>
       <w:r>
         <w:br/>
-        <w:t>Daraufhin wurde der XDDM Treiber installiert, in der Hoffnung, dass dieser performanter sei. Zusätzlich wurden bei der Project Flip 2.0</w:t>
+        <w:t xml:space="preserve">Daraufhin wurde der XDDM Treiber installiert, in der Hoffnung, dass dieser </w:t>
+      </w:r>
+      <w:proofErr w:type="spellStart"/>
+      <w:r>
+        <w:t>performanter</w:t>
+      </w:r>
+      <w:proofErr w:type="spellEnd"/>
+      <w:r>
+        <w:t xml:space="preserve"> sei. Zusätzlich wurden bei der Project Flip 2.0</w:t>
       </w:r>
       <w:r>
         <w:fldChar w:fldCharType="begin"/>
@@ -5706,29 +6027,55 @@
     </w:p>
     <w:p>
       <w:r>
-        <w:t>In der Domain Analyse wurde evaluiert, dass der Benutzer mithilfe der Hand die Applikation bedienen kann („Meine Hand ist die Maus“). Wie das genau funktioniert, wird in diesem Kapitel erläutert.</w:t>
+        <w:t>In der Domain Analyse wurde evaluiert, dass der Benutzer mithilfe der Hand die Applikation bedienen kann („Meine Hand ist die Maus“) (TODO: Link). Wie das genau funktioniert, wird in diesem Kapitel erläutert.</w:t>
       </w:r>
     </w:p>
     <w:p>
       <w:pPr>
         <w:pStyle w:val="Heading3"/>
       </w:pPr>
-      <w:r>
-        <w:t>Kinect Daten</w:t>
+      <w:proofErr w:type="spellStart"/>
+      <w:r>
+        <w:t>Kinect</w:t>
+      </w:r>
+      <w:proofErr w:type="spellEnd"/>
+      <w:r>
+        <w:t xml:space="preserve"> Daten</w:t>
       </w:r>
     </w:p>
     <w:p>
       <w:r>
-        <w:t>Eine der wichtigsten Features der Kinect SDK ist das sogenannte Skeleton Tracking. Das funktioniert so, dass mithilfe der Sensoren (Tiefensensor, Bildsensor, Infrarotsensor)</w:t>
-      </w:r>
-      <w:r>
-        <w:t xml:space="preserve"> versucht wird, ein menschliches Skelett zu erkennen, und zwar in Echtzeit. Es ist möglich, gleichzeitig von bis zu zwei Personen das Skelett zu verfolgen.</w:t>
-      </w:r>
-      <w:r>
-        <w:t xml:space="preserve"> Für das Handtracking ist aber nur ein Skelett notwendig, weshalb in nachfolgenden Darstellungen nur ein Skelett dargestellt wird.</w:t>
+        <w:t xml:space="preserve">Eines der wichtigsten Features der </w:t>
+      </w:r>
+      <w:proofErr w:type="spellStart"/>
+      <w:r>
+        <w:t>Kinect</w:t>
+      </w:r>
+      <w:proofErr w:type="spellEnd"/>
+      <w:r>
+        <w:t xml:space="preserve"> SDK ist das sogenannte Skeleton Tracking. Hierbei wird mit Hilfe der Sensoren (Tiefensensor, Bildsensor, Infrarotsensor) versucht, ein menschliches Skelett zu erkennen, und zwar in Echtzeit. Es ist möglich, gleichzeitig von zwei Personen das Skelett anzuzeigen. Für das Handtracking auf </w:t>
+      </w:r>
+      <w:proofErr w:type="gramStart"/>
+      <w:r>
+        <w:t>der</w:t>
+      </w:r>
+      <w:proofErr w:type="gramEnd"/>
+      <w:r>
+        <w:t xml:space="preserve"> Video Wall ist aber nur das </w:t>
+      </w:r>
+      <w:proofErr w:type="spellStart"/>
+      <w:r>
+        <w:t>Tracken</w:t>
+      </w:r>
+      <w:proofErr w:type="spellEnd"/>
+      <w:r>
+        <w:t xml:space="preserve"> eines Skeletts vorgesehen.</w:t>
       </w:r>
     </w:p>
-    <w:p/>
+    <w:p>
+      <w:bookmarkStart w:id="8" w:name="_GoBack"/>
+      <w:bookmarkEnd w:id="8"/>
+    </w:p>
     <w:p>
       <w:pPr>
         <w:keepNext/>
@@ -5795,14 +6142,27 @@
       <w:r>
         <w:t xml:space="preserve">Abbildung </w:t>
       </w:r>
-      <w:fldSimple w:instr=" SEQ Abbildung \* ARABIC ">
-        <w:r>
-          <w:rPr>
-            <w:noProof/>
-          </w:rPr>
-          <w:t>2</w:t>
-        </w:r>
-      </w:fldSimple>
+      <w:r>
+        <w:fldChar w:fldCharType="begin"/>
+      </w:r>
+      <w:r>
+        <w:instrText xml:space="preserve"> SEQ Abbildung \* ARABIC </w:instrText>
+      </w:r>
+      <w:r>
+        <w:fldChar w:fldCharType="separate"/>
+      </w:r>
+      <w:r>
+        <w:rPr>
+          <w:noProof/>
+        </w:rPr>
+        <w:t>2</w:t>
+      </w:r>
+      <w:r>
+        <w:rPr>
+          <w:noProof/>
+        </w:rPr>
+        <w:fldChar w:fldCharType="end"/>
+      </w:r>
       <w:r>
         <w:t xml:space="preserve"> - Beispiel eines Skeletts</w:t>
       </w:r>
@@ -5896,14 +6256,27 @@
       <w:r>
         <w:t xml:space="preserve">Abbildung </w:t>
       </w:r>
-      <w:fldSimple w:instr=" SEQ Abbildung \* ARABIC ">
-        <w:r>
-          <w:rPr>
-            <w:noProof/>
-          </w:rPr>
-          <w:t>3</w:t>
-        </w:r>
-      </w:fldSimple>
+      <w:r>
+        <w:fldChar w:fldCharType="begin"/>
+      </w:r>
+      <w:r>
+        <w:instrText xml:space="preserve"> SEQ Abbildung \* ARABIC </w:instrText>
+      </w:r>
+      <w:r>
+        <w:fldChar w:fldCharType="separate"/>
+      </w:r>
+      <w:r>
+        <w:rPr>
+          <w:noProof/>
+        </w:rPr>
+        <w:t>3</w:t>
+      </w:r>
+      <w:r>
+        <w:rPr>
+          <w:noProof/>
+        </w:rPr>
+        <w:fldChar w:fldCharType="end"/>
+      </w:r>
       <w:r>
         <w:t xml:space="preserve"> - Skelett mit Zone (rot) für das Handtracking</w:t>
       </w:r>
@@ -6020,14 +6393,27 @@
       <w:r>
         <w:t xml:space="preserve">Abbildung </w:t>
       </w:r>
-      <w:fldSimple w:instr=" SEQ Abbildung \* ARABIC ">
-        <w:r>
-          <w:rPr>
-            <w:noProof/>
-          </w:rPr>
-          <w:t>4</w:t>
-        </w:r>
-      </w:fldSimple>
+      <w:r>
+        <w:fldChar w:fldCharType="begin"/>
+      </w:r>
+      <w:r>
+        <w:instrText xml:space="preserve"> SEQ Abbildung \* ARABIC </w:instrText>
+      </w:r>
+      <w:r>
+        <w:fldChar w:fldCharType="separate"/>
+      </w:r>
+      <w:r>
+        <w:rPr>
+          <w:noProof/>
+        </w:rPr>
+        <w:t>4</w:t>
+      </w:r>
+      <w:r>
+        <w:rPr>
+          <w:noProof/>
+        </w:rPr>
+        <w:fldChar w:fldCharType="end"/>
+      </w:r>
       <w:r>
         <w:t xml:space="preserve"> - Beispiel Monitor mit Handtracking</w:t>
       </w:r>
@@ -6149,7 +6535,7 @@
         <w:noProof/>
         <w:lang w:val="de-DE"/>
       </w:rPr>
-      <w:t>7</w:t>
+      <w:t>8</w:t>
     </w:r>
     <w:r>
       <w:rPr>
@@ -6163,16 +6549,31 @@
       </w:rPr>
       <w:t xml:space="preserve"> von </w:t>
     </w:r>
-    <w:fldSimple w:instr="NUMPAGES  \* Arabic  \* MERGEFORMAT">
-      <w:r>
-        <w:rPr>
-          <w:b/>
-          <w:noProof/>
-          <w:lang w:val="de-DE"/>
-        </w:rPr>
-        <w:t>9</w:t>
-      </w:r>
-    </w:fldSimple>
+    <w:r>
+      <w:fldChar w:fldCharType="begin"/>
+    </w:r>
+    <w:r>
+      <w:instrText>NUMPAGES  \* Arabic  \* MERGEFORMAT</w:instrText>
+    </w:r>
+    <w:r>
+      <w:fldChar w:fldCharType="separate"/>
+    </w:r>
+    <w:r>
+      <w:rPr>
+        <w:b/>
+        <w:noProof/>
+        <w:lang w:val="de-DE"/>
+      </w:rPr>
+      <w:t>9</w:t>
+    </w:r>
+    <w:r>
+      <w:rPr>
+        <w:b/>
+        <w:noProof/>
+        <w:lang w:val="de-DE"/>
+      </w:rPr>
+      <w:fldChar w:fldCharType="end"/>
+    </w:r>
   </w:p>
 </w:ftr>
 </file>
@@ -6478,7 +6879,15 @@
               </w:tabs>
             </w:pPr>
             <w:r>
-              <w:t>Lukas Elmer, Christina Heidt, Delia Treichler, „</w:t>
+              <w:t xml:space="preserve">Lukas Elmer, Christina Heidt, Delia </w:t>
+            </w:r>
+            <w:proofErr w:type="spellStart"/>
+            <w:r>
+              <w:t>Treichler</w:t>
+            </w:r>
+            <w:proofErr w:type="spellEnd"/>
+            <w:r>
+              <w:t>, „</w:t>
             </w:r>
             <w:r>
               <w:t>Project Flip 2.0</w:t>
@@ -10501,7 +10910,7 @@
 </file>
 
 <file path=customXml/itemProps1.xml><?xml version="1.0" encoding="utf-8"?>
-<ds:datastoreItem xmlns:ds="http://schemas.openxmlformats.org/officeDocument/2006/customXml" ds:itemID="{A4D25E6B-D200-4F80-98A0-78D76B6FB1D9}">
+<ds:datastoreItem xmlns:ds="http://schemas.openxmlformats.org/officeDocument/2006/customXml" ds:itemID="{192473EC-E1DA-468A-98BC-51AF6BAA8C4B}">
   <ds:schemaRefs>
     <ds:schemaRef ds:uri="http://schemas.openxmlformats.org/officeDocument/2006/bibliography"/>
   </ds:schemaRefs>

--- a/doc/Bericht/05_Technischer Bericht/06_Entwurf/Entwurf.docx
+++ b/doc/Bericht/05_Technischer Bericht/06_Entwurf/Entwurf.docx
@@ -3095,14 +3095,63 @@
       <w:r>
         <w:t xml:space="preserve">Tabelle </w:t>
       </w:r>
+      <w:fldSimple w:instr=" SEQ Tabelle \* ARABIC ">
+        <w:r>
+          <w:rPr>
+            <w:noProof/>
+          </w:rPr>
+          <w:t>1</w:t>
+        </w:r>
+      </w:fldSimple>
+      <w:r>
+        <w:rPr>
+          <w:noProof/>
+        </w:rPr>
+        <w:t xml:space="preserve"> - Nutzwertanalyse: Auswahl Kinect Framework</w:t>
+      </w:r>
+      <w:bookmarkEnd w:id="4"/>
+    </w:p>
+    <w:p>
+      <w:r>
+        <w:t>Aus</w:t>
+      </w:r>
+      <w:r>
+        <w:t xml:space="preserve"> der </w:t>
+      </w:r>
+      <w:r>
+        <w:t>A</w:t>
+      </w:r>
+      <w:r>
+        <w:t>nalyse</w:t>
+      </w:r>
+      <w:r>
+        <w:t xml:space="preserve"> (</w:t>
+      </w:r>
+      <w:proofErr w:type="gramStart"/>
+      <w:r>
+        <w:t xml:space="preserve">siehe </w:t>
+      </w:r>
+      <w:proofErr w:type="gramEnd"/>
       <w:r>
         <w:fldChar w:fldCharType="begin"/>
       </w:r>
       <w:r>
-        <w:instrText xml:space="preserve"> SEQ Tabelle \* ARABIC </w:instrText>
+        <w:instrText xml:space="preserve"> REF _Ref318987508 \h </w:instrText>
       </w:r>
       <w:r>
         <w:fldChar w:fldCharType="separate"/>
+      </w:r>
+      <w:r>
+        <w:fldChar w:fldCharType="begin"/>
+      </w:r>
+      <w:r>
+        <w:instrText xml:space="preserve"> REF _Ref319067429 \h </w:instrText>
+      </w:r>
+      <w:r>
+        <w:fldChar w:fldCharType="separate"/>
+      </w:r>
+      <w:r>
+        <w:t xml:space="preserve">Tabelle </w:t>
       </w:r>
       <w:r>
         <w:rPr>
@@ -3114,68 +3163,6 @@
         <w:rPr>
           <w:noProof/>
         </w:rPr>
-        <w:fldChar w:fldCharType="end"/>
-      </w:r>
-      <w:r>
-        <w:rPr>
-          <w:noProof/>
-        </w:rPr>
-        <w:t xml:space="preserve"> - Nutzwertanalyse: Auswahl Kinect Framework</w:t>
-      </w:r>
-      <w:bookmarkEnd w:id="4"/>
-    </w:p>
-    <w:p>
-      <w:r>
-        <w:t>Aus</w:t>
-      </w:r>
-      <w:r>
-        <w:t xml:space="preserve"> der </w:t>
-      </w:r>
-      <w:r>
-        <w:t>A</w:t>
-      </w:r>
-      <w:r>
-        <w:t>nalyse</w:t>
-      </w:r>
-      <w:r>
-        <w:t xml:space="preserve"> (</w:t>
-      </w:r>
-      <w:proofErr w:type="gramStart"/>
-      <w:r>
-        <w:t xml:space="preserve">siehe </w:t>
-      </w:r>
-      <w:proofErr w:type="gramEnd"/>
-      <w:r>
-        <w:fldChar w:fldCharType="begin"/>
-      </w:r>
-      <w:r>
-        <w:instrText xml:space="preserve"> REF _Ref318987508 \h </w:instrText>
-      </w:r>
-      <w:r>
-        <w:fldChar w:fldCharType="separate"/>
-      </w:r>
-      <w:r>
-        <w:fldChar w:fldCharType="begin"/>
-      </w:r>
-      <w:r>
-        <w:instrText xml:space="preserve"> REF _Ref319067429 \h </w:instrText>
-      </w:r>
-      <w:r>
-        <w:fldChar w:fldCharType="separate"/>
-      </w:r>
-      <w:r>
-        <w:t xml:space="preserve">Tabelle </w:t>
-      </w:r>
-      <w:r>
-        <w:rPr>
-          <w:noProof/>
-        </w:rPr>
-        <w:t>1</w:t>
-      </w:r>
-      <w:r>
-        <w:rPr>
-          <w:noProof/>
-        </w:rPr>
         <w:t xml:space="preserve"> - Nutzwertanalyse: Auswahl Kinect Framework</w:t>
       </w:r>
       <w:r>
@@ -3554,10 +3541,12 @@
       <w:pPr>
         <w:pStyle w:val="Heading3"/>
       </w:pPr>
+      <w:bookmarkStart w:id="5" w:name="_Ref322350444"/>
       <w:r>
         <w:lastRenderedPageBreak/>
         <w:t>PDF Darstellung</w:t>
       </w:r>
+      <w:bookmarkEnd w:id="5"/>
     </w:p>
     <w:p>
       <w:r>
@@ -3615,9 +3604,11 @@
       <w:pPr>
         <w:pStyle w:val="Heading5"/>
       </w:pPr>
+      <w:bookmarkStart w:id="6" w:name="_Ref322353524"/>
       <w:r>
         <w:t>Variante 1: PDF direkt darstellen</w:t>
       </w:r>
+      <w:bookmarkEnd w:id="6"/>
     </w:p>
     <w:p>
       <w:r>
@@ -3835,9 +3826,11 @@
       <w:pPr>
         <w:pStyle w:val="Heading5"/>
       </w:pPr>
+      <w:bookmarkStart w:id="7" w:name="_Ref322354306"/>
       <w:r>
         <w:t>Variante 2: Umwandlung zu XPS</w:t>
       </w:r>
+      <w:bookmarkEnd w:id="7"/>
     </w:p>
     <w:p>
       <w:r>
@@ -3976,9 +3969,11 @@
       <w:pPr>
         <w:pStyle w:val="Heading5"/>
       </w:pPr>
+      <w:bookmarkStart w:id="8" w:name="_Ref322353717"/>
       <w:r>
         <w:t>Variante 3: Umwandlung zu Bild</w:t>
       </w:r>
+      <w:bookmarkEnd w:id="8"/>
     </w:p>
     <w:p>
       <w:r>
@@ -4057,6 +4052,15 @@
       </w:r>
       <w:r>
         <w:t xml:space="preserve">, einer frei verfügbaren Software. Sie bietet die Umwandlung von Dokumenten zu Bildern. </w:t>
+      </w:r>
+      <w:r>
+        <w:t>Eine Rastergrafik</w:t>
+      </w:r>
+      <w:r>
+        <w:t xml:space="preserve"> benötigt auch deutlich weniger Ladezeit</w:t>
+      </w:r>
+      <w:r>
+        <w:t xml:space="preserve"> als die Dokumente bei den beiden anderen Varianten. </w:t>
       </w:r>
       <w:r>
         <w:t xml:space="preserve">Nachteilig </w:t>
@@ -5401,78 +5405,275 @@
       <w:pPr>
         <w:pStyle w:val="Caption"/>
       </w:pPr>
-      <w:bookmarkStart w:id="5" w:name="_Ref322071085"/>
-      <w:r>
+      <w:bookmarkStart w:id="9" w:name="_Ref322071085"/>
+      <w:r>
+        <w:lastRenderedPageBreak/>
         <w:t xml:space="preserve">Tabelle </w:t>
       </w:r>
-      <w:fldSimple w:instr=" SEQ Tabelle \* ARABIC ">
-        <w:r>
-          <w:rPr>
-            <w:noProof/>
-          </w:rPr>
-          <w:t>2</w:t>
-        </w:r>
-      </w:fldSimple>
+      <w:r>
+        <w:fldChar w:fldCharType="begin"/>
+      </w:r>
+      <w:r>
+        <w:instrText xml:space="preserve"> SEQ Tabelle \* ARABIC </w:instrText>
+      </w:r>
+      <w:r>
+        <w:fldChar w:fldCharType="separate"/>
+      </w:r>
+      <w:r>
+        <w:rPr>
+          <w:noProof/>
+        </w:rPr>
+        <w:t>2</w:t>
+      </w:r>
+      <w:r>
+        <w:rPr>
+          <w:noProof/>
+        </w:rPr>
+        <w:fldChar w:fldCharType="end"/>
+      </w:r>
       <w:r>
         <w:t>- Nutzwertanalyse: PDF Darstellung</w:t>
       </w:r>
-      <w:bookmarkEnd w:id="5"/>
+      <w:bookmarkEnd w:id="9"/>
     </w:p>
     <w:p>
       <w:pPr>
         <w:pStyle w:val="Heading3"/>
       </w:pPr>
       <w:r>
-        <w:lastRenderedPageBreak/>
         <w:t>Architektur</w:t>
       </w:r>
     </w:p>
     <w:p>
-      <w:r>
-        <w:t xml:space="preserve">Die grundlegende Architektur wurde im Team erarbeitet und </w:t>
-      </w:r>
-      <w:r>
-        <w:t>durch</w:t>
-      </w:r>
-      <w:r>
-        <w:t xml:space="preserve"> Silvan Gehrig am 02.04.2012 validiert.</w:t>
-      </w:r>
-      <w:r>
-        <w:t xml:space="preserve"> </w:t>
-      </w:r>
-      <w:r>
-        <w:t xml:space="preserve">Die </w:t>
-      </w:r>
-      <w:r>
-        <w:t>verschiedenen Schichten</w:t>
-      </w:r>
-      <w:r>
-        <w:t xml:space="preserve"> sind</w:t>
-      </w:r>
-      <w:r>
-        <w:t xml:space="preserve"> </w:t>
-      </w:r>
-      <w:r>
-        <w:t>in den nach</w:t>
-      </w:r>
-      <w:r>
-        <w:t>folg</w:t>
-      </w:r>
-      <w:r>
-        <w:t>enden Unterkapiteln beschrieben.</w:t>
+      <w:pPr>
+        <w:pStyle w:val="Heading4"/>
+      </w:pPr>
+      <w:r>
+        <w:t>Physische Sicht</w:t>
       </w:r>
     </w:p>
     <w:p>
-      <w:pPr>
-        <w:keepNext/>
-      </w:pPr>
+      <w:r>
+        <w:t>Das System ist in mehrere Komponenten unterteilt.</w:t>
+      </w:r>
+      <w:r>
+        <w:t xml:space="preserve"> Dabei handelt es sich um die folgenden:</w:t>
+      </w:r>
+    </w:p>
+    <w:p>
+      <w:pPr>
+        <w:pStyle w:val="ListParagraph"/>
+        <w:numPr>
+          <w:ilvl w:val="0"/>
+          <w:numId w:val="6"/>
+        </w:numPr>
+      </w:pPr>
+      <w:r>
+        <w:t xml:space="preserve">Video </w:t>
+      </w:r>
+      <w:r>
+        <w:t>W</w:t>
+      </w:r>
+      <w:r>
+        <w:t xml:space="preserve">all mit </w:t>
+      </w:r>
+      <w:proofErr w:type="spellStart"/>
+      <w:r>
+        <w:t>Kinect</w:t>
+      </w:r>
+      <w:proofErr w:type="spellEnd"/>
+    </w:p>
+    <w:p>
+      <w:pPr>
+        <w:pStyle w:val="ListParagraph"/>
+        <w:numPr>
+          <w:ilvl w:val="0"/>
+          <w:numId w:val="6"/>
+        </w:numPr>
+      </w:pPr>
+      <w:r>
+        <w:t>Service Server mit Datenbank</w:t>
+      </w:r>
+    </w:p>
+    <w:p>
+      <w:pPr>
+        <w:pStyle w:val="ListParagraph"/>
+        <w:numPr>
+          <w:ilvl w:val="0"/>
+          <w:numId w:val="6"/>
+        </w:numPr>
+      </w:pPr>
+      <w:r>
+        <w:t>Webserver</w:t>
+      </w:r>
+    </w:p>
+    <w:p>
+      <w:pPr>
+        <w:pStyle w:val="ListParagraph"/>
+        <w:numPr>
+          <w:ilvl w:val="0"/>
+          <w:numId w:val="6"/>
+        </w:numPr>
+      </w:pPr>
+      <w:r>
+        <w:t>Mobiltelefon</w:t>
+      </w:r>
+    </w:p>
+    <w:p>
       <w:r>
         <w:rPr>
           <w:noProof/>
           <w:lang w:eastAsia="de-CH"/>
         </w:rPr>
         <w:drawing>
-          <wp:inline distT="0" distB="0" distL="0" distR="0" wp14:anchorId="1676F520" wp14:editId="6CA679F4">
+          <wp:inline distT="0" distB="0" distL="0" distR="0" wp14:anchorId="72CE6653" wp14:editId="73388219">
+            <wp:extent cx="5760720" cy="3555365"/>
+            <wp:effectExtent l="0" t="0" r="0" b="0"/>
+            <wp:docPr id="2" name="Picture 2"/>
+            <wp:cNvGraphicFramePr>
+              <a:graphicFrameLocks xmlns:a="http://schemas.openxmlformats.org/drawingml/2006/main" noChangeAspect="1"/>
+            </wp:cNvGraphicFramePr>
+            <a:graphic xmlns:a="http://schemas.openxmlformats.org/drawingml/2006/main">
+              <a:graphicData uri="http://schemas.openxmlformats.org/drawingml/2006/picture">
+                <pic:pic xmlns:pic="http://schemas.openxmlformats.org/drawingml/2006/picture">
+                  <pic:nvPicPr>
+                    <pic:cNvPr id="0" name="tiers.png"/>
+                    <pic:cNvPicPr/>
+                  </pic:nvPicPr>
+                  <pic:blipFill>
+                    <a:blip r:embed="rId9">
+                      <a:extLst>
+                        <a:ext uri="{28A0092B-C50C-407E-A947-70E740481C1C}">
+                          <a14:useLocalDpi xmlns:a14="http://schemas.microsoft.com/office/drawing/2010/main" val="0"/>
+                        </a:ext>
+                      </a:extLst>
+                    </a:blip>
+                    <a:stretch>
+                      <a:fillRect/>
+                    </a:stretch>
+                  </pic:blipFill>
+                  <pic:spPr>
+                    <a:xfrm>
+                      <a:off x="0" y="0"/>
+                      <a:ext cx="5760720" cy="3555365"/>
+                    </a:xfrm>
+                    <a:prstGeom prst="rect">
+                      <a:avLst/>
+                    </a:prstGeom>
+                  </pic:spPr>
+                </pic:pic>
+              </a:graphicData>
+            </a:graphic>
+          </wp:inline>
+        </w:drawing>
+      </w:r>
+    </w:p>
+    <w:p>
+      <w:pPr>
+        <w:pStyle w:val="Heading5"/>
+      </w:pPr>
+      <w:r>
+        <w:t xml:space="preserve">Video Wall mit </w:t>
+      </w:r>
+      <w:proofErr w:type="spellStart"/>
+      <w:r>
+        <w:t>Kinect</w:t>
+      </w:r>
+      <w:proofErr w:type="spellEnd"/>
+    </w:p>
+    <w:p/>
+    <w:p>
+      <w:pPr>
+        <w:pStyle w:val="Heading5"/>
+      </w:pPr>
+      <w:r>
+        <w:t>Service Server mit Datenbank</w:t>
+      </w:r>
+    </w:p>
+    <w:p>
+      <w:r>
+        <w:t xml:space="preserve">Auf dem Service Server werden die </w:t>
+      </w:r>
+      <w:r>
+        <w:t>verschiedenen</w:t>
+      </w:r>
+      <w:r>
+        <w:t xml:space="preserve"> </w:t>
+      </w:r>
+    </w:p>
+    <w:p>
+      <w:pPr>
+        <w:pStyle w:val="Heading5"/>
+      </w:pPr>
+      <w:r>
+        <w:t>Webserver</w:t>
+      </w:r>
+    </w:p>
+    <w:p/>
+    <w:p>
+      <w:pPr>
+        <w:pStyle w:val="Heading5"/>
+      </w:pPr>
+      <w:r>
+        <w:t>Mobiltelefon</w:t>
+      </w:r>
+    </w:p>
+    <w:p/>
+    <w:p>
+      <w:pPr>
+        <w:pStyle w:val="Heading4"/>
+      </w:pPr>
+      <w:r>
+        <w:t>Logische Sicht</w:t>
+      </w:r>
+    </w:p>
+    <w:p>
+      <w:r>
+        <w:t xml:space="preserve">Die grundlegende Architektur wurde im Team erarbeitet und </w:t>
+      </w:r>
+      <w:r>
+        <w:t>durch</w:t>
+      </w:r>
+      <w:r>
+        <w:t xml:space="preserve"> Silvan Gehrig am 02.04.2012 validiert.</w:t>
+      </w:r>
+      <w:r>
+        <w:t xml:space="preserve"> </w:t>
+      </w:r>
+      <w:r>
+        <w:t xml:space="preserve">Die </w:t>
+      </w:r>
+      <w:r>
+        <w:t>verschiedenen Schichten</w:t>
+      </w:r>
+      <w:r>
+        <w:t xml:space="preserve"> sind</w:t>
+      </w:r>
+      <w:r>
+        <w:t xml:space="preserve"> </w:t>
+      </w:r>
+      <w:r>
+        <w:t>in den nach</w:t>
+      </w:r>
+      <w:r>
+        <w:t>folg</w:t>
+      </w:r>
+      <w:r>
+        <w:t>enden Unterkapiteln beschrieben.</w:t>
+      </w:r>
+    </w:p>
+    <w:p>
+      <w:pPr>
+        <w:keepNext/>
+      </w:pPr>
+      <w:r>
+        <w:rPr>
+          <w:noProof/>
+          <w:lang w:eastAsia="de-CH"/>
+        </w:rPr>
+        <w:lastRenderedPageBreak/>
+        <w:drawing>
+          <wp:inline distT="0" distB="0" distL="0" distR="0" wp14:anchorId="59E3F456" wp14:editId="19217FCE">
             <wp:extent cx="5132717" cy="2909887"/>
             <wp:effectExtent l="0" t="0" r="0" b="5080"/>
             <wp:docPr id="1" name="Picture 1"/>
@@ -5487,7 +5688,7 @@
                     <pic:cNvPicPr/>
                   </pic:nvPicPr>
                   <pic:blipFill rotWithShape="1">
-                    <a:blip r:embed="rId9"/>
+                    <a:blip r:embed="rId10"/>
                     <a:srcRect l="28778" t="39328" r="33137" b="26127"/>
                     <a:stretch/>
                   </pic:blipFill>
@@ -5519,35 +5720,22 @@
       <w:pPr>
         <w:pStyle w:val="Caption"/>
       </w:pPr>
-      <w:bookmarkStart w:id="6" w:name="_Ref322103519"/>
+      <w:bookmarkStart w:id="10" w:name="_Ref322103519"/>
       <w:r>
         <w:t xml:space="preserve">Abbildung </w:t>
       </w:r>
-      <w:r>
-        <w:fldChar w:fldCharType="begin"/>
-      </w:r>
-      <w:r>
-        <w:instrText xml:space="preserve"> SEQ Abbildung \* ARABIC </w:instrText>
-      </w:r>
-      <w:r>
-        <w:fldChar w:fldCharType="separate"/>
-      </w:r>
-      <w:r>
-        <w:rPr>
-          <w:noProof/>
-        </w:rPr>
-        <w:t>1</w:t>
-      </w:r>
-      <w:r>
-        <w:rPr>
-          <w:noProof/>
-        </w:rPr>
-        <w:fldChar w:fldCharType="end"/>
-      </w:r>
+      <w:fldSimple w:instr=" SEQ Abbildung \* ARABIC ">
+        <w:r>
+          <w:rPr>
+            <w:noProof/>
+          </w:rPr>
+          <w:t>1</w:t>
+        </w:r>
+      </w:fldSimple>
       <w:r>
         <w:t xml:space="preserve"> - Architektur Diagramm</w:t>
       </w:r>
-      <w:bookmarkEnd w:id="6"/>
+      <w:bookmarkEnd w:id="10"/>
     </w:p>
     <w:p>
       <w:r>
@@ -5587,7 +5775,7 @@
     </w:p>
     <w:p>
       <w:pPr>
-        <w:pStyle w:val="Heading4"/>
+        <w:pStyle w:val="Heading5"/>
       </w:pPr>
       <w:r>
         <w:t>Common</w:t>
@@ -5609,7 +5797,7 @@
     </w:p>
     <w:p>
       <w:pPr>
-        <w:pStyle w:val="Heading4"/>
+        <w:pStyle w:val="Heading5"/>
       </w:pPr>
       <w:r>
         <w:t>Data</w:t>
@@ -5672,7 +5860,7 @@
     </w:p>
     <w:p>
       <w:pPr>
-        <w:pStyle w:val="Heading4"/>
+        <w:pStyle w:val="Heading5"/>
       </w:pPr>
       <w:r>
         <w:t>Services</w:t>
@@ -5717,7 +5905,7 @@
     </w:p>
     <w:p>
       <w:pPr>
-        <w:pStyle w:val="Heading4"/>
+        <w:pStyle w:val="Heading5"/>
       </w:pPr>
       <w:proofErr w:type="spellStart"/>
       <w:r>
@@ -5793,7 +5981,7 @@
     </w:p>
     <w:p>
       <w:pPr>
-        <w:pStyle w:val="Heading4"/>
+        <w:pStyle w:val="Heading5"/>
       </w:pPr>
       <w:r>
         <w:t>Views</w:t>
@@ -5838,7 +6026,7 @@
       </w:pPr>
       <w:r>
         <w:lastRenderedPageBreak/>
-        <w:t>Testhardware</w:t>
+        <w:t>Auflösung Video Wall</w:t>
       </w:r>
     </w:p>
     <w:p>
@@ -5849,18 +6037,7 @@
         <w:t xml:space="preserve">(TODO: Verlinkung Vorstudie) </w:t>
       </w:r>
       <w:r>
-        <w:t>beschrieben Karten in einen Schulcomputer eingebaut. An diesen wurden neun Monitore angeschlossen mit je einer maximalen Auflösung von 1680 x 1050. Um zu testen, wie flüssig verschiedene WPF Applikationen auf der Test Wall laufen, wurde einerseits die Studienarbeit Project Flip 2.0</w:t>
-      </w:r>
-      <w:bookmarkStart w:id="7" w:name="_Ref322085866"/>
-      <w:r>
-        <w:rPr>
-          <w:rStyle w:val="FootnoteReference"/>
-        </w:rPr>
-        <w:footnoteReference w:id="10"/>
-      </w:r>
-      <w:bookmarkEnd w:id="7"/>
-      <w:r>
-        <w:t>, welche das Team im Herbstsemester 2011 erarbeitet hatte (Applikation, mit welcher Projekte durchstöbert, gefiltert und gelesen werden können), und zum anderen die Testapplikation für den empirisch formativen Test (TODO: Verlinkung) genutzt.</w:t>
+        <w:t>beschrieben Karten in einen Schulcomputer eingebaut. An diesen wurden neun Monitore angeschlossen mit je einer maximalen Auflösung von 1680 x 1050.</w:t>
       </w:r>
     </w:p>
     <w:p>
@@ -5870,7 +6047,7 @@
           <w:lang w:eastAsia="de-CH"/>
         </w:rPr>
         <w:drawing>
-          <wp:inline distT="0" distB="0" distL="0" distR="0" wp14:anchorId="1DD1C5DB" wp14:editId="13A03429">
+          <wp:inline distT="0" distB="0" distL="0" distR="0" wp14:anchorId="24B11391" wp14:editId="3848627D">
             <wp:extent cx="5760720" cy="4320540"/>
             <wp:effectExtent l="0" t="0" r="0" b="3810"/>
             <wp:docPr id="21" name="Picture 21"/>
@@ -5885,7 +6062,7 @@
                     <pic:cNvPicPr/>
                   </pic:nvPicPr>
                   <pic:blipFill>
-                    <a:blip r:embed="rId10" cstate="print">
+                    <a:blip r:embed="rId11" cstate="print">
                       <a:extLst>
                         <a:ext uri="{28A0092B-C50C-407E-A947-70E740481C1C}">
                           <a14:useLocalDpi xmlns:a14="http://schemas.microsoft.com/office/drawing/2010/main" val="0"/>
@@ -5919,58 +6096,73 @@
       <w:r>
         <w:t xml:space="preserve">Abbildung </w:t>
       </w:r>
-      <w:fldSimple w:instr=" SEQ Abbildung \* ARABIC ">
-        <w:r>
-          <w:rPr>
-            <w:noProof/>
-          </w:rPr>
-          <w:t>22</w:t>
-        </w:r>
-      </w:fldSimple>
-      <w:r>
-        <w:t xml:space="preserve"> - Testhardware</w:t>
+      <w:r>
+        <w:fldChar w:fldCharType="begin"/>
+      </w:r>
+      <w:r>
+        <w:instrText xml:space="preserve"> SEQ Abbildung \* ARABIC </w:instrText>
+      </w:r>
+      <w:r>
+        <w:fldChar w:fldCharType="separate"/>
+      </w:r>
+      <w:r>
+        <w:rPr>
+          <w:noProof/>
+        </w:rPr>
+        <w:t>22</w:t>
+      </w:r>
+      <w:r>
+        <w:rPr>
+          <w:noProof/>
+        </w:rPr>
+        <w:fldChar w:fldCharType="end"/>
+      </w:r>
+      <w:r>
+        <w:t xml:space="preserve"> – Testhardware</w:t>
       </w:r>
     </w:p>
     <w:p>
-      <w:r>
-        <w:t xml:space="preserve">Für die Steuerung der neu eingebauten Hardware standen zwei Treiber zu Verfügung, einer basiert auf dem Windows Vista Display Driver Model (WDDM) und der andere auf dem Windows 2000 Display Driver Model (XDDM). </w:t>
-      </w:r>
-      <w:r>
-        <w:br/>
-        <w:t>Zu Beginn wurde der WDDM-Treiber verwendet.  Mit diesem lief jedoch keine Applikation flüssig, schon nur das Vergrössern einer Applikation auf alle neun Bildschirme dauerte ein paar Sekunden. Applikationen mit einem aufwändigen GUI und Animationen (wie bei Project Flip 2.0</w:t>
-      </w:r>
-      <w:r>
-        <w:fldChar w:fldCharType="begin"/>
-      </w:r>
-      <w:r>
-        <w:instrText xml:space="preserve"> NOTEREF _Ref322085866 \f \h </w:instrText>
-      </w:r>
-      <w:r>
-        <w:fldChar w:fldCharType="separate"/>
-      </w:r>
+      <w:pPr>
+        <w:pStyle w:val="Heading3"/>
+      </w:pPr>
+      <w:r>
+        <w:t xml:space="preserve">Test mit WPF </w:t>
+      </w:r>
+      <w:bookmarkStart w:id="11" w:name="_GoBack"/>
+      <w:bookmarkEnd w:id="11"/>
+      <w:r>
+        <w:t>Applikationen</w:t>
+      </w:r>
+    </w:p>
+    <w:p>
+      <w:r>
+        <w:t>Um zu testen, wie flüssig verschiedene WPF Applikationen auf der Test Wall laufen, wurde einerseits die Studienarbeit Project Flip 2.0</w:t>
+      </w:r>
+      <w:bookmarkStart w:id="12" w:name="_Ref322085866"/>
       <w:r>
         <w:rPr>
           <w:rStyle w:val="FootnoteReference"/>
         </w:rPr>
-        <w:t>1</w:t>
-      </w:r>
-      <w:r>
-        <w:fldChar w:fldCharType="end"/>
-      </w:r>
-      <w:r>
-        <w:t xml:space="preserve">) hatten starke Probleme. Die Applikation war sehr langsam und die Bildschirme waren nicht immer synchron. Bei einer tieferen Auflösung (1280 x 800 – 640 x 480 pro Bildschirm) liefen die Monitore wieder ohne Probleme synchron, aber auch mit diesen Einstellungen war die Applikation nicht flüssig und reagierte nur langsam. Die Testapplikation war ebenfalls langsam. Die Poster wurden der Applikation zum Testzeitpunkt als XPS-Dokumente zur Verfügung gestellt. Der Wechsel vom einen zum nächsten Poster brauchte spürbar Zeit. </w:t>
+        <w:footnoteReference w:id="10"/>
+      </w:r>
+      <w:bookmarkEnd w:id="12"/>
+      <w:r>
+        <w:t>, welche das Team im Herbstsemester 2011 erarbeitet hatte (Applikation, mit welcher Projekte durchstöbert, gefiltert und gelesen werden können), und zum anderen die Testapplikation für den empirisch formativen Test (TODO: Verlinkung) genutzt.</w:t>
+      </w:r>
+    </w:p>
+    <w:p>
+      <w:r>
+        <w:t xml:space="preserve">Für die Steuerung der neu eingebauten Hardware standen zwei Treiber zu Verfügung, einer basiert auf dem Windows Vista Display Driver Model (WDDM) und der andere auf dem Windows 2000 Display Driver Model (XDDM). </w:t>
       </w:r>
       <w:r>
         <w:br/>
-        <w:t xml:space="preserve">Daraufhin wurde der XDDM Treiber installiert, in der Hoffnung, dass dieser </w:t>
-      </w:r>
-      <w:proofErr w:type="spellStart"/>
-      <w:r>
-        <w:t>performanter</w:t>
-      </w:r>
-      <w:proofErr w:type="spellEnd"/>
-      <w:r>
-        <w:t xml:space="preserve"> sei. Zusätzlich wurden bei der Project Flip 2.0</w:t>
+        <w:t>Zu Beginn wurde der WDDM-Treiber verwendet.  Mit diesem lief jedoch keine Applikation flüssig, schon nur das Vergrössern einer Applikation auf alle neun Bildschirme dauerte ein paar Sekunden. Applikationen mit einem a</w:t>
+      </w:r>
+      <w:r>
+        <w:t xml:space="preserve">ufwändigen GUI und Animationen, </w:t>
+      </w:r>
+      <w:r>
+        <w:t>wie bei Project Flip 2.0</w:t>
       </w:r>
       <w:r>
         <w:fldChar w:fldCharType="begin"/>
@@ -5985,19 +6177,201 @@
         <w:rPr>
           <w:rStyle w:val="FootnoteReference"/>
         </w:rPr>
-        <w:t>1</w:t>
+        <w:t>10</w:t>
       </w:r>
       <w:r>
         <w:fldChar w:fldCharType="end"/>
       </w:r>
       <w:r>
-        <w:t xml:space="preserve"> Applikation alle Effekte (Schlagschatten- oder Unschärfeeffekt) des GUIs entfernt. Dadurch konnte zumindest flüssig durch die Projekteübersicht gescrollt werden. Trotz allem waren aufwändigere Animationen in der hohen Auflösung nicht flüssig. Die dargestellten XPS-Dokumente der </w:t>
+        <w:t>,</w:t>
+      </w:r>
+      <w:r>
+        <w:t xml:space="preserve"> hatten starke Probleme. Die Applikation war sehr langsam und die Bildschirme waren nicht immer synchron. Bei einer tieferen Auflösung (1280 x 800 – 640 x 480 pro Bildschirm) liefen die Monitore wieder ohne Probleme synchron, aber auch mit diesen Einstellungen war die Applikation nicht flüssig und reagierte nur langsam. Die Testapplikation war ebenfalls langsam. Die Poster wurden der Applikation zum Testzeitpunkt als XPS-Dokumente zur Verfügung gestellt. Der </w:t>
       </w:r>
       <w:r>
         <w:lastRenderedPageBreak/>
-        <w:t>Testapplikation brauchten bei einer hohen Auflösung immer noch einige Zeit, um geladen zu werden. Diese Zeit war auch immer noch spürbar, wenn die Auflösung weit heruntergesetzt wurde (640 x 480 pro Bildschirm). Daher kam das Team zu dem Schluss, dass die XPS mit Bildern ersetzt werden sollten, um zu testen, ob die Applikation so flüssiger ist.</w:t>
+        <w:t xml:space="preserve">Wechsel vom einen zum nächsten Poster brauchte spürbar Zeit. </w:t>
+      </w:r>
+      <w:r>
+        <w:br/>
+        <w:t xml:space="preserve">Daraufhin wurde der XDDM Treiber installiert, in der Hoffnung, dass dieser </w:t>
+      </w:r>
+      <w:proofErr w:type="spellStart"/>
+      <w:r>
+        <w:t>performanter</w:t>
+      </w:r>
+      <w:proofErr w:type="spellEnd"/>
+      <w:r>
+        <w:t xml:space="preserve"> sei. Zusätzlich wurden bei der Project Flip 2.0</w:t>
+      </w:r>
+      <w:r>
+        <w:fldChar w:fldCharType="begin"/>
+      </w:r>
+      <w:r>
+        <w:instrText xml:space="preserve"> NOTEREF _Ref322085866 \f \h </w:instrText>
+      </w:r>
+      <w:r>
+        <w:fldChar w:fldCharType="separate"/>
+      </w:r>
+      <w:r>
+        <w:rPr>
+          <w:rStyle w:val="FootnoteReference"/>
+        </w:rPr>
+        <w:t>10</w:t>
+      </w:r>
+      <w:r>
+        <w:fldChar w:fldCharType="end"/>
+      </w:r>
+      <w:r>
+        <w:t xml:space="preserve"> Applikation alle Effekte (Schlagschatten- oder Unschärfeeffekt) des GUIs entfernt. Dadurch konnte zumindest flüssig durch die Projekteübersicht gescrollt werden. Trotz allem waren aufwändigere Animationen in der hohen Auflösung nicht flüssig. Die dargestellten XPS-Dokumente der Testapplikation brauchten bei einer hohen Auflösung immer noch einige Zeit, um geladen zu werden. Diese Zeit war auch immer noch spürbar, wenn die Auflösung weit heruntergesetzt wu</w:t>
+      </w:r>
+      <w:r>
+        <w:t>rde (640 x 480 pro Bildschirm).</w:t>
       </w:r>
     </w:p>
+    <w:p>
+      <w:r>
+        <w:t xml:space="preserve">Im Zuge der Evaluation </w:t>
+      </w:r>
+      <w:r>
+        <w:fldChar w:fldCharType="begin"/>
+      </w:r>
+      <w:r>
+        <w:instrText xml:space="preserve"> REF _Ref322350444 \r \h </w:instrText>
+      </w:r>
+      <w:r>
+        <w:fldChar w:fldCharType="separate"/>
+      </w:r>
+      <w:r>
+        <w:t>I.2.2</w:t>
+      </w:r>
+      <w:r>
+        <w:fldChar w:fldCharType="end"/>
+      </w:r>
+      <w:r>
+        <w:t xml:space="preserve"> </w:t>
+      </w:r>
+      <w:r>
+        <w:fldChar w:fldCharType="begin"/>
+      </w:r>
+      <w:r>
+        <w:instrText xml:space="preserve"> REF _Ref322350444 \h </w:instrText>
+      </w:r>
+      <w:r>
+        <w:fldChar w:fldCharType="separate"/>
+      </w:r>
+      <w:r>
+        <w:t>PDF Darstellung</w:t>
+      </w:r>
+      <w:r>
+        <w:fldChar w:fldCharType="end"/>
+      </w:r>
+      <w:r>
+        <w:t xml:space="preserve"> wurden</w:t>
+      </w:r>
+      <w:r>
+        <w:t xml:space="preserve"> die Applikation für den</w:t>
+      </w:r>
+      <w:r>
+        <w:t xml:space="preserve"> </w:t>
+      </w:r>
+      <w:r>
+        <w:t>empirisch formativen Test</w:t>
+      </w:r>
+      <w:r>
+        <w:t xml:space="preserve"> </w:t>
+      </w:r>
+      <w:r>
+        <w:t>leicht geändert um weitere PDF Darstellungsoptionen zu prüfen</w:t>
+      </w:r>
+      <w:r>
+        <w:t>.</w:t>
+      </w:r>
+      <w:r>
+        <w:t xml:space="preserve"> </w:t>
+      </w:r>
+      <w:r>
+        <w:t xml:space="preserve">Die </w:t>
+      </w:r>
+      <w:r>
+        <w:fldChar w:fldCharType="begin"/>
+      </w:r>
+      <w:r>
+        <w:instrText xml:space="preserve"> REF _Ref322353524 \h </w:instrText>
+      </w:r>
+      <w:r>
+        <w:fldChar w:fldCharType="separate"/>
+      </w:r>
+      <w:r>
+        <w:t>Variante 1: PDF direkt darstellen</w:t>
+      </w:r>
+      <w:r>
+        <w:fldChar w:fldCharType="end"/>
+      </w:r>
+      <w:r>
+        <w:t xml:space="preserve"> konnte nach kurzer Testphase ausgeschlossen werden und wurde daher nicht </w:t>
+      </w:r>
+      <w:r>
+        <w:t>mit</w:t>
+      </w:r>
+      <w:r>
+        <w:t xml:space="preserve"> verschiedenen Auflösungen getestet.</w:t>
+      </w:r>
+      <w:r>
+        <w:t xml:space="preserve"> </w:t>
+      </w:r>
+      <w:r>
+        <w:fldChar w:fldCharType="begin"/>
+      </w:r>
+      <w:r>
+        <w:instrText xml:space="preserve"> REF _Ref322353717 \h </w:instrText>
+      </w:r>
+      <w:r>
+        <w:fldChar w:fldCharType="separate"/>
+      </w:r>
+      <w:r>
+        <w:t>Variante 3: Umwandlung zu Bild</w:t>
+      </w:r>
+      <w:r>
+        <w:fldChar w:fldCharType="end"/>
+      </w:r>
+      <w:r>
+        <w:t xml:space="preserve"> hingegen wurde auf der Wand ausführlicher untersucht. </w:t>
+      </w:r>
+      <w:r>
+        <w:t>Die Bilder benötig</w:t>
+      </w:r>
+      <w:r>
+        <w:t>t</w:t>
+      </w:r>
+      <w:r>
+        <w:t>en bei den verschiedenen Auflösung</w:t>
+      </w:r>
+      <w:r>
+        <w:t>en erwartungsgemäss</w:t>
+      </w:r>
+      <w:r>
+        <w:t xml:space="preserve"> immer </w:t>
+      </w:r>
+      <w:r>
+        <w:t xml:space="preserve">etwa </w:t>
+      </w:r>
+      <w:r>
+        <w:t>gleich lange, um geladen zu werden.</w:t>
+      </w:r>
+      <w:r>
+        <w:t xml:space="preserve"> Mit dieser Variante könnte die Video Wall daher die volle Auflösung nutzen.</w:t>
+      </w:r>
+    </w:p>
+    <w:p>
+      <w:pPr>
+        <w:pStyle w:val="Heading3"/>
+      </w:pPr>
+      <w:r>
+        <w:t>Test mit DirectX/OpenGL Applikationen</w:t>
+      </w:r>
+    </w:p>
+    <w:p/>
     <w:p>
       <w:pPr>
         <w:rPr>
@@ -6072,10 +6446,7 @@
         <w:t xml:space="preserve"> eines Skeletts vorgesehen.</w:t>
       </w:r>
     </w:p>
-    <w:p>
-      <w:bookmarkStart w:id="8" w:name="_GoBack"/>
-      <w:bookmarkEnd w:id="8"/>
-    </w:p>
+    <w:p/>
     <w:p>
       <w:pPr>
         <w:keepNext/>
@@ -6103,7 +6474,7 @@
                     </pic:cNvPicPr>
                   </pic:nvPicPr>
                   <pic:blipFill>
-                    <a:blip r:embed="rId11">
+                    <a:blip r:embed="rId12">
                       <a:extLst>
                         <a:ext uri="{28A0092B-C50C-407E-A947-70E740481C1C}">
                           <a14:useLocalDpi xmlns:a14="http://schemas.microsoft.com/office/drawing/2010/main" val="0"/>
@@ -6142,27 +6513,14 @@
       <w:r>
         <w:t xml:space="preserve">Abbildung </w:t>
       </w:r>
-      <w:r>
-        <w:fldChar w:fldCharType="begin"/>
-      </w:r>
-      <w:r>
-        <w:instrText xml:space="preserve"> SEQ Abbildung \* ARABIC </w:instrText>
-      </w:r>
-      <w:r>
-        <w:fldChar w:fldCharType="separate"/>
-      </w:r>
-      <w:r>
-        <w:rPr>
-          <w:noProof/>
-        </w:rPr>
-        <w:t>2</w:t>
-      </w:r>
-      <w:r>
-        <w:rPr>
-          <w:noProof/>
-        </w:rPr>
-        <w:fldChar w:fldCharType="end"/>
-      </w:r>
+      <w:fldSimple w:instr=" SEQ Abbildung \* ARABIC ">
+        <w:r>
+          <w:rPr>
+            <w:noProof/>
+          </w:rPr>
+          <w:t>2</w:t>
+        </w:r>
+      </w:fldSimple>
       <w:r>
         <w:t xml:space="preserve"> - Beispiel eines Skeletts</w:t>
       </w:r>
@@ -6216,7 +6574,7 @@
                     </pic:cNvPicPr>
                   </pic:nvPicPr>
                   <pic:blipFill>
-                    <a:blip r:embed="rId12">
+                    <a:blip r:embed="rId13">
                       <a:extLst>
                         <a:ext uri="{28A0092B-C50C-407E-A947-70E740481C1C}">
                           <a14:useLocalDpi xmlns:a14="http://schemas.microsoft.com/office/drawing/2010/main" val="0"/>
@@ -6252,35 +6610,22 @@
       <w:pPr>
         <w:pStyle w:val="Caption"/>
       </w:pPr>
-      <w:bookmarkStart w:id="9" w:name="_Ref321142121"/>
+      <w:bookmarkStart w:id="13" w:name="_Ref321142121"/>
       <w:r>
         <w:t xml:space="preserve">Abbildung </w:t>
       </w:r>
-      <w:r>
-        <w:fldChar w:fldCharType="begin"/>
-      </w:r>
-      <w:r>
-        <w:instrText xml:space="preserve"> SEQ Abbildung \* ARABIC </w:instrText>
-      </w:r>
-      <w:r>
-        <w:fldChar w:fldCharType="separate"/>
-      </w:r>
-      <w:r>
-        <w:rPr>
-          <w:noProof/>
-        </w:rPr>
-        <w:t>3</w:t>
-      </w:r>
-      <w:r>
-        <w:rPr>
-          <w:noProof/>
-        </w:rPr>
-        <w:fldChar w:fldCharType="end"/>
-      </w:r>
+      <w:fldSimple w:instr=" SEQ Abbildung \* ARABIC ">
+        <w:r>
+          <w:rPr>
+            <w:noProof/>
+          </w:rPr>
+          <w:t>3</w:t>
+        </w:r>
+      </w:fldSimple>
       <w:r>
         <w:t xml:space="preserve"> - Skelett mit Zone (rot) für das Handtracking</w:t>
       </w:r>
-      <w:bookmarkEnd w:id="9"/>
+      <w:bookmarkEnd w:id="13"/>
     </w:p>
     <w:p>
       <w:r>
@@ -6354,7 +6699,7 @@
                     </pic:cNvPicPr>
                   </pic:nvPicPr>
                   <pic:blipFill>
-                    <a:blip r:embed="rId13" cstate="print">
+                    <a:blip r:embed="rId14" cstate="print">
                       <a:extLst>
                         <a:ext uri="{28A0092B-C50C-407E-A947-70E740481C1C}">
                           <a14:useLocalDpi xmlns:a14="http://schemas.microsoft.com/office/drawing/2010/main" val="0"/>
@@ -6393,27 +6738,14 @@
       <w:r>
         <w:t xml:space="preserve">Abbildung </w:t>
       </w:r>
-      <w:r>
-        <w:fldChar w:fldCharType="begin"/>
-      </w:r>
-      <w:r>
-        <w:instrText xml:space="preserve"> SEQ Abbildung \* ARABIC </w:instrText>
-      </w:r>
-      <w:r>
-        <w:fldChar w:fldCharType="separate"/>
-      </w:r>
-      <w:r>
-        <w:rPr>
-          <w:noProof/>
-        </w:rPr>
-        <w:t>4</w:t>
-      </w:r>
-      <w:r>
-        <w:rPr>
-          <w:noProof/>
-        </w:rPr>
-        <w:fldChar w:fldCharType="end"/>
-      </w:r>
+      <w:fldSimple w:instr=" SEQ Abbildung \* ARABIC ">
+        <w:r>
+          <w:rPr>
+            <w:noProof/>
+          </w:rPr>
+          <w:t>4</w:t>
+        </w:r>
+      </w:fldSimple>
       <w:r>
         <w:t xml:space="preserve"> - Beispiel Monitor mit Handtracking</w:t>
       </w:r>
@@ -6430,8 +6762,8 @@
       </w:r>
     </w:p>
     <w:sectPr>
-      <w:headerReference w:type="default" r:id="rId14"/>
-      <w:footerReference w:type="default" r:id="rId15"/>
+      <w:headerReference w:type="default" r:id="rId15"/>
+      <w:footerReference w:type="default" r:id="rId16"/>
       <w:pgSz w:w="11906" w:h="16838"/>
       <w:pgMar w:top="1417" w:right="1417" w:bottom="1134" w:left="1417" w:header="708" w:footer="708" w:gutter="0"/>
       <w:cols w:space="708"/>
@@ -6549,31 +6881,16 @@
       </w:rPr>
       <w:t xml:space="preserve"> von </w:t>
     </w:r>
-    <w:r>
-      <w:fldChar w:fldCharType="begin"/>
-    </w:r>
-    <w:r>
-      <w:instrText>NUMPAGES  \* Arabic  \* MERGEFORMAT</w:instrText>
-    </w:r>
-    <w:r>
-      <w:fldChar w:fldCharType="separate"/>
-    </w:r>
-    <w:r>
-      <w:rPr>
-        <w:b/>
-        <w:noProof/>
-        <w:lang w:val="de-DE"/>
-      </w:rPr>
-      <w:t>9</w:t>
-    </w:r>
-    <w:r>
-      <w:rPr>
-        <w:b/>
-        <w:noProof/>
-        <w:lang w:val="de-DE"/>
-      </w:rPr>
-      <w:fldChar w:fldCharType="end"/>
-    </w:r>
+    <w:fldSimple w:instr="NUMPAGES  \* Arabic  \* MERGEFORMAT">
+      <w:r>
+        <w:rPr>
+          <w:b/>
+          <w:noProof/>
+          <w:lang w:val="de-DE"/>
+        </w:rPr>
+        <w:t>10</w:t>
+      </w:r>
+    </w:fldSimple>
   </w:p>
 </w:ftr>
 </file>
@@ -7420,6 +7737,119 @@
       </w:pPr>
     </w:lvl>
   </w:abstractNum>
+  <w:abstractNum w:abstractNumId="5">
+    <w:nsid w:val="703D1D8A"/>
+    <w:multiLevelType w:val="hybridMultilevel"/>
+    <w:tmpl w:val="DB527DE8"/>
+    <w:lvl w:ilvl="0" w:tplc="08070001">
+      <w:start w:val="1"/>
+      <w:numFmt w:val="bullet"/>
+      <w:lvlText w:val=""/>
+      <w:lvlJc w:val="left"/>
+      <w:pPr>
+        <w:ind w:left="720" w:hanging="360"/>
+      </w:pPr>
+      <w:rPr>
+        <w:rFonts w:ascii="Symbol" w:hAnsi="Symbol" w:hint="default"/>
+      </w:rPr>
+    </w:lvl>
+    <w:lvl w:ilvl="1" w:tplc="08070003" w:tentative="1">
+      <w:start w:val="1"/>
+      <w:numFmt w:val="bullet"/>
+      <w:lvlText w:val="o"/>
+      <w:lvlJc w:val="left"/>
+      <w:pPr>
+        <w:ind w:left="1440" w:hanging="360"/>
+      </w:pPr>
+      <w:rPr>
+        <w:rFonts w:ascii="Courier New" w:hAnsi="Courier New" w:cs="Courier New" w:hint="default"/>
+      </w:rPr>
+    </w:lvl>
+    <w:lvl w:ilvl="2" w:tplc="08070005" w:tentative="1">
+      <w:start w:val="1"/>
+      <w:numFmt w:val="bullet"/>
+      <w:lvlText w:val=""/>
+      <w:lvlJc w:val="left"/>
+      <w:pPr>
+        <w:ind w:left="2160" w:hanging="360"/>
+      </w:pPr>
+      <w:rPr>
+        <w:rFonts w:ascii="Wingdings" w:hAnsi="Wingdings" w:hint="default"/>
+      </w:rPr>
+    </w:lvl>
+    <w:lvl w:ilvl="3" w:tplc="08070001" w:tentative="1">
+      <w:start w:val="1"/>
+      <w:numFmt w:val="bullet"/>
+      <w:lvlText w:val=""/>
+      <w:lvlJc w:val="left"/>
+      <w:pPr>
+        <w:ind w:left="2880" w:hanging="360"/>
+      </w:pPr>
+      <w:rPr>
+        <w:rFonts w:ascii="Symbol" w:hAnsi="Symbol" w:hint="default"/>
+      </w:rPr>
+    </w:lvl>
+    <w:lvl w:ilvl="4" w:tplc="08070003" w:tentative="1">
+      <w:start w:val="1"/>
+      <w:numFmt w:val="bullet"/>
+      <w:lvlText w:val="o"/>
+      <w:lvlJc w:val="left"/>
+      <w:pPr>
+        <w:ind w:left="3600" w:hanging="360"/>
+      </w:pPr>
+      <w:rPr>
+        <w:rFonts w:ascii="Courier New" w:hAnsi="Courier New" w:cs="Courier New" w:hint="default"/>
+      </w:rPr>
+    </w:lvl>
+    <w:lvl w:ilvl="5" w:tplc="08070005" w:tentative="1">
+      <w:start w:val="1"/>
+      <w:numFmt w:val="bullet"/>
+      <w:lvlText w:val=""/>
+      <w:lvlJc w:val="left"/>
+      <w:pPr>
+        <w:ind w:left="4320" w:hanging="360"/>
+      </w:pPr>
+      <w:rPr>
+        <w:rFonts w:ascii="Wingdings" w:hAnsi="Wingdings" w:hint="default"/>
+      </w:rPr>
+    </w:lvl>
+    <w:lvl w:ilvl="6" w:tplc="08070001" w:tentative="1">
+      <w:start w:val="1"/>
+      <w:numFmt w:val="bullet"/>
+      <w:lvlText w:val=""/>
+      <w:lvlJc w:val="left"/>
+      <w:pPr>
+        <w:ind w:left="5040" w:hanging="360"/>
+      </w:pPr>
+      <w:rPr>
+        <w:rFonts w:ascii="Symbol" w:hAnsi="Symbol" w:hint="default"/>
+      </w:rPr>
+    </w:lvl>
+    <w:lvl w:ilvl="7" w:tplc="08070003" w:tentative="1">
+      <w:start w:val="1"/>
+      <w:numFmt w:val="bullet"/>
+      <w:lvlText w:val="o"/>
+      <w:lvlJc w:val="left"/>
+      <w:pPr>
+        <w:ind w:left="5760" w:hanging="360"/>
+      </w:pPr>
+      <w:rPr>
+        <w:rFonts w:ascii="Courier New" w:hAnsi="Courier New" w:cs="Courier New" w:hint="default"/>
+      </w:rPr>
+    </w:lvl>
+    <w:lvl w:ilvl="8" w:tplc="08070005" w:tentative="1">
+      <w:start w:val="1"/>
+      <w:numFmt w:val="bullet"/>
+      <w:lvlText w:val=""/>
+      <w:lvlJc w:val="left"/>
+      <w:pPr>
+        <w:ind w:left="6480" w:hanging="360"/>
+      </w:pPr>
+      <w:rPr>
+        <w:rFonts w:ascii="Wingdings" w:hAnsi="Wingdings" w:hint="default"/>
+      </w:rPr>
+    </w:lvl>
+  </w:abstractNum>
   <w:num w:numId="1">
     <w:abstractNumId w:val="2"/>
   </w:num>
@@ -7434,6 +7864,9 @@
   </w:num>
   <w:num w:numId="5">
     <w:abstractNumId w:val="0"/>
+  </w:num>
+  <w:num w:numId="6">
+    <w:abstractNumId w:val="5"/>
   </w:num>
 </w:numbering>
 </file>
@@ -7782,7 +8215,6 @@
     <w:next w:val="Normal"/>
     <w:link w:val="Heading7Char"/>
     <w:uiPriority w:val="9"/>
-    <w:semiHidden/>
     <w:unhideWhenUsed/>
     <w:qFormat/>
     <w:rsid w:val="003C3BB7"/>
@@ -8433,7 +8865,6 @@
     <w:basedOn w:val="DefaultParagraphFont"/>
     <w:link w:val="Heading7"/>
     <w:uiPriority w:val="9"/>
-    <w:semiHidden/>
     <w:rsid w:val="003C3BB7"/>
     <w:rPr>
       <w:caps/>
@@ -9373,7 +9804,6 @@
     <w:next w:val="Normal"/>
     <w:link w:val="Heading7Char"/>
     <w:uiPriority w:val="9"/>
-    <w:semiHidden/>
     <w:unhideWhenUsed/>
     <w:qFormat/>
     <w:rsid w:val="003C3BB7"/>
@@ -10024,7 +10454,6 @@
     <w:basedOn w:val="DefaultParagraphFont"/>
     <w:link w:val="Heading7"/>
     <w:uiPriority w:val="9"/>
-    <w:semiHidden/>
     <w:rsid w:val="003C3BB7"/>
     <w:rPr>
       <w:caps/>
@@ -10910,7 +11339,7 @@
 </file>
 
 <file path=customXml/itemProps1.xml><?xml version="1.0" encoding="utf-8"?>
-<ds:datastoreItem xmlns:ds="http://schemas.openxmlformats.org/officeDocument/2006/customXml" ds:itemID="{192473EC-E1DA-468A-98BC-51AF6BAA8C4B}">
+<ds:datastoreItem xmlns:ds="http://schemas.openxmlformats.org/officeDocument/2006/customXml" ds:itemID="{5C2FE631-0993-4FA8-92EF-8F779FCA26C1}">
   <ds:schemaRefs>
     <ds:schemaRef ds:uri="http://schemas.openxmlformats.org/officeDocument/2006/bibliography"/>
   </ds:schemaRefs>

--- a/doc/Bericht/05_Technischer Bericht/06_Entwurf/Entwurf.docx
+++ b/doc/Bericht/05_Technischer Bericht/06_Entwurf/Entwurf.docx
@@ -322,13 +322,8 @@
               <w:t xml:space="preserve">Review, </w:t>
             </w:r>
             <w:r>
-              <w:t xml:space="preserve">Konvertierung mit Image </w:t>
-            </w:r>
-            <w:proofErr w:type="spellStart"/>
-            <w:r>
-              <w:t>Magick</w:t>
-            </w:r>
-            <w:proofErr w:type="spellEnd"/>
+              <w:t>Konvertierung mit Image Magick</w:t>
+            </w:r>
           </w:p>
         </w:tc>
         <w:tc>
@@ -338,6 +333,56 @@
           <w:p>
             <w:r>
               <w:t>DT</w:t>
+            </w:r>
+          </w:p>
+        </w:tc>
+      </w:tr>
+      <w:tr>
+        <w:trPr>
+          <w:cnfStyle w:val="000000010000" w:firstRow="0" w:lastRow="0" w:firstColumn="0" w:lastColumn="0" w:oddVBand="0" w:evenVBand="0" w:oddHBand="0" w:evenHBand="1" w:firstRowFirstColumn="0" w:firstRowLastColumn="0" w:lastRowFirstColumn="0" w:lastRowLastColumn="0"/>
+        </w:trPr>
+        <w:tc>
+          <w:tcPr>
+            <w:tcW w:w="1242" w:type="dxa"/>
+          </w:tcPr>
+          <w:p>
+            <w:r>
+              <w:t>16.04.2012</w:t>
+            </w:r>
+          </w:p>
+        </w:tc>
+        <w:tc>
+          <w:tcPr>
+            <w:tcW w:w="993" w:type="dxa"/>
+          </w:tcPr>
+          <w:p>
+            <w:r>
+              <w:t>1.5</w:t>
+            </w:r>
+          </w:p>
+        </w:tc>
+        <w:tc>
+          <w:tcPr>
+            <w:tcW w:w="4674" w:type="dxa"/>
+          </w:tcPr>
+          <w:p>
+            <w:r>
+              <w:t>Physische und logische Sicht</w:t>
+            </w:r>
+            <w:r>
+              <w:t>, Auflösung</w:t>
+            </w:r>
+            <w:bookmarkStart w:id="1" w:name="_GoBack"/>
+            <w:bookmarkEnd w:id="1"/>
+          </w:p>
+        </w:tc>
+        <w:tc>
+          <w:tcPr>
+            <w:tcW w:w="2303" w:type="dxa"/>
+          </w:tcPr>
+          <w:p>
+            <w:r>
+              <w:t>CH</w:t>
             </w:r>
           </w:p>
         </w:tc>
@@ -366,13 +411,8 @@
       <w:r>
         <w:t xml:space="preserve">Microsoft </w:t>
       </w:r>
-      <w:proofErr w:type="spellStart"/>
-      <w:r>
-        <w:t>Kinect</w:t>
-      </w:r>
-      <w:proofErr w:type="spellEnd"/>
-      <w:r>
-        <w:t xml:space="preserve"> zu entwickeln, stehen die f</w:t>
+      <w:r>
+        <w:t>Kinect zu entwickeln, stehen die f</w:t>
       </w:r>
       <w:r>
         <w:t>olgende</w:t>
@@ -422,14 +462,12 @@
           <w:lang w:val="en-US"/>
         </w:rPr>
       </w:pPr>
-      <w:proofErr w:type="spellStart"/>
       <w:r>
         <w:rPr>
           <w:lang w:val="en-US"/>
         </w:rPr>
         <w:t>OpenNI</w:t>
       </w:r>
-      <w:proofErr w:type="spellEnd"/>
     </w:p>
     <w:p>
       <w:pPr>
@@ -442,14 +480,12 @@
           <w:lang w:val="en-US"/>
         </w:rPr>
       </w:pPr>
-      <w:proofErr w:type="spellStart"/>
       <w:r>
         <w:rPr>
           <w:lang w:val="en-US"/>
         </w:rPr>
         <w:t>OpenKinect</w:t>
       </w:r>
-      <w:proofErr w:type="spellEnd"/>
     </w:p>
     <w:p>
       <w:r>
@@ -475,14 +511,14 @@
           <w:lang w:val="en-US"/>
         </w:rPr>
       </w:pPr>
-      <w:bookmarkStart w:id="1" w:name="_Ref318982263"/>
+      <w:bookmarkStart w:id="2" w:name="_Ref318982263"/>
       <w:r>
         <w:rPr>
           <w:lang w:val="en-US"/>
         </w:rPr>
         <w:t xml:space="preserve">Framework 1: </w:t>
       </w:r>
-      <w:bookmarkEnd w:id="1"/>
+      <w:bookmarkEnd w:id="2"/>
       <w:r>
         <w:rPr>
           <w:lang w:val="en-US"/>
@@ -500,121 +536,114 @@
       <w:r>
         <w:t xml:space="preserve">Das offizielle </w:t>
       </w:r>
-      <w:proofErr w:type="spellStart"/>
-      <w:r>
-        <w:t>Kinect</w:t>
-      </w:r>
-      <w:proofErr w:type="spellEnd"/>
+      <w:r>
+        <w:t xml:space="preserve">Kinect </w:t>
+      </w:r>
+      <w:r>
+        <w:t xml:space="preserve">Framework von Microsoft </w:t>
+      </w:r>
+      <w:r>
+        <w:t xml:space="preserve">für Windows </w:t>
+      </w:r>
+      <w:r>
+        <w:t>wurde kurz vor Beginn dieser Arbeit, im Februar 2012, in der Version 1.0 herausgegeben.</w:t>
+      </w:r>
       <w:r>
         <w:t xml:space="preserve"> </w:t>
       </w:r>
       <w:r>
-        <w:t xml:space="preserve">Framework von Microsoft </w:t>
-      </w:r>
-      <w:r>
-        <w:t xml:space="preserve">für Windows </w:t>
-      </w:r>
-      <w:r>
-        <w:t>wurde kurz vor Beginn dieser Arbeit, im Februar 2012, in der Version 1.0 herausgegeben.</w:t>
+        <w:t>Wenn man beachtet</w:t>
+      </w:r>
+      <w:r>
+        <w:t xml:space="preserve">, dass andere Frameworks </w:t>
+      </w:r>
+      <w:r>
+        <w:t>scho</w:t>
+      </w:r>
+      <w:r>
+        <w:t>n</w:t>
+      </w:r>
+      <w:r>
+        <w:t xml:space="preserve"> eher, als Beispiel </w:t>
+      </w:r>
+      <w:r>
+        <w:t>OpenNI</w:t>
       </w:r>
       <w:r>
         <w:t xml:space="preserve"> </w:t>
       </w:r>
       <w:r>
-        <w:t>Wenn man beachtet</w:t>
-      </w:r>
-      <w:r>
-        <w:t xml:space="preserve">, dass andere Frameworks </w:t>
-      </w:r>
-      <w:r>
-        <w:t>scho</w:t>
-      </w:r>
-      <w:r>
-        <w:t>n</w:t>
-      </w:r>
-      <w:r>
-        <w:t xml:space="preserve"> eher, als Beispiel </w:t>
-      </w:r>
-      <w:proofErr w:type="spellStart"/>
-      <w:r>
-        <w:t>OpenNI</w:t>
-      </w:r>
-      <w:proofErr w:type="spellEnd"/>
+        <w:t>Ende</w:t>
+      </w:r>
+      <w:r>
+        <w:t xml:space="preserve"> 201</w:t>
+      </w:r>
+      <w:r>
+        <w:t>0</w:t>
+      </w:r>
+      <w:r>
+        <w:t xml:space="preserve">, </w:t>
+      </w:r>
+      <w:r>
+        <w:t>veröffentlicht wurden</w:t>
+      </w:r>
+      <w:r>
+        <w:t>, ist dies relativ spät</w:t>
+      </w:r>
+      <w:r>
+        <w:t xml:space="preserve">. Entsprechend sind für dieses Framework viel weniger Beispiele und Bibliotheken im Internet zu finden, wobei dafür die Qualität </w:t>
+      </w:r>
+      <w:r>
+        <w:t>de</w:t>
+      </w:r>
+      <w:r>
+        <w:t>ren</w:t>
+      </w:r>
+      <w:r>
+        <w:t xml:space="preserve"> hoch ist</w:t>
+      </w:r>
+      <w:r>
+        <w:t>.</w:t>
+      </w:r>
+    </w:p>
+    <w:p>
+      <w:r>
+        <w:t xml:space="preserve">Dieses Framework geht durch die Nutzwertanalyse (siehe </w:t>
+      </w:r>
+      <w:r>
+        <w:fldChar w:fldCharType="begin"/>
+      </w:r>
+      <w:r>
+        <w:instrText xml:space="preserve"> REF _Ref318986946 \r \h </w:instrText>
+      </w:r>
+      <w:r>
+        <w:fldChar w:fldCharType="separate"/>
+      </w:r>
+      <w:r>
+        <w:t>I.2.3</w:t>
+      </w:r>
+      <w:r>
+        <w:fldChar w:fldCharType="end"/>
+      </w:r>
       <w:r>
         <w:t xml:space="preserve"> </w:t>
       </w:r>
       <w:r>
-        <w:t>Ende</w:t>
-      </w:r>
-      <w:r>
-        <w:t xml:space="preserve"> 201</w:t>
-      </w:r>
-      <w:r>
-        <w:t>0</w:t>
-      </w:r>
-      <w:r>
-        <w:t xml:space="preserve">, </w:t>
-      </w:r>
-      <w:r>
-        <w:t>veröffentlicht wurden</w:t>
-      </w:r>
-      <w:r>
-        <w:t>, ist dies relativ spät</w:t>
-      </w:r>
-      <w:r>
-        <w:t xml:space="preserve">. Entsprechend sind für dieses Framework viel weniger Beispiele und Bibliotheken im Internet zu finden, wobei dafür die Qualität </w:t>
-      </w:r>
-      <w:r>
-        <w:t>de</w:t>
-      </w:r>
-      <w:r>
-        <w:t>ren</w:t>
-      </w:r>
-      <w:r>
-        <w:t xml:space="preserve"> hoch ist</w:t>
-      </w:r>
-      <w:r>
-        <w:t>.</w:t>
-      </w:r>
-    </w:p>
-    <w:p>
-      <w:r>
-        <w:t xml:space="preserve">Dieses Framework geht durch die Nutzwertanalyse (siehe </w:t>
-      </w:r>
-      <w:r>
         <w:fldChar w:fldCharType="begin"/>
       </w:r>
       <w:r>
-        <w:instrText xml:space="preserve"> REF _Ref318986946 \r \h </w:instrText>
+        <w:instrText xml:space="preserve"> REF _Ref318986946 \h </w:instrText>
       </w:r>
       <w:r>
         <w:fldChar w:fldCharType="separate"/>
       </w:r>
       <w:r>
-        <w:t>I.2.3</w:t>
+        <w:t>Nutzwertanalyse</w:t>
       </w:r>
       <w:r>
         <w:fldChar w:fldCharType="end"/>
       </w:r>
       <w:r>
-        <w:t xml:space="preserve"> </w:t>
-      </w:r>
-      <w:r>
-        <w:fldChar w:fldCharType="begin"/>
-      </w:r>
-      <w:r>
-        <w:instrText xml:space="preserve"> REF _Ref318986946 \h </w:instrText>
-      </w:r>
-      <w:r>
-        <w:fldChar w:fldCharType="separate"/>
-      </w:r>
-      <w:r>
-        <w:t>Nutzwertanalyse</w:t>
-      </w:r>
-      <w:r>
-        <w:fldChar w:fldCharType="end"/>
-      </w:r>
-      <w:r>
         <w:t>) klar als Sieger hervor.</w:t>
       </w:r>
     </w:p>
@@ -622,22 +651,17 @@
       <w:pPr>
         <w:pStyle w:val="Heading4"/>
       </w:pPr>
-      <w:bookmarkStart w:id="2" w:name="_Ref318986646"/>
-      <w:r>
-        <w:t xml:space="preserve">Framework 2: </w:t>
-      </w:r>
-      <w:proofErr w:type="spellStart"/>
-      <w:r>
-        <w:t>OpenNI</w:t>
-      </w:r>
-      <w:proofErr w:type="spellEnd"/>
+      <w:bookmarkStart w:id="3" w:name="_Ref318986646"/>
+      <w:r>
+        <w:t>Framework 2: OpenNI</w:t>
+      </w:r>
       <w:r>
         <w:rPr>
           <w:rStyle w:val="FootnoteReference"/>
         </w:rPr>
         <w:footnoteReference w:id="2"/>
       </w:r>
-      <w:bookmarkEnd w:id="2"/>
+      <w:bookmarkEnd w:id="3"/>
     </w:p>
     <w:p>
       <w:r>
@@ -662,23 +686,7 @@
         <w:t>atz zum</w:t>
       </w:r>
       <w:r>
-        <w:t xml:space="preserve"> Microsoft </w:t>
-      </w:r>
-      <w:proofErr w:type="spellStart"/>
-      <w:r>
-        <w:t>Kinect</w:t>
-      </w:r>
-      <w:proofErr w:type="spellEnd"/>
-      <w:r>
-        <w:t xml:space="preserve"> SDK, nicht nur auf </w:t>
-      </w:r>
-      <w:proofErr w:type="spellStart"/>
-      <w:r>
-        <w:t>Kinect</w:t>
-      </w:r>
-      <w:proofErr w:type="spellEnd"/>
-      <w:r>
-        <w:t xml:space="preserve"> als Eingabemöglichkeit, sondern allgemein auf Natural User Interfaces (NUI).</w:t>
+        <w:t xml:space="preserve"> Microsoft Kinect SDK, nicht nur auf Kinect als Eingabemöglichkeit, sondern allgemein auf Natural User Interfaces (NUI).</w:t>
       </w:r>
     </w:p>
     <w:p>
@@ -692,16 +700,11 @@
         <w:t xml:space="preserve"> Framework zusätzliche Middl</w:t>
       </w:r>
       <w:r>
-        <w:t xml:space="preserve">eware einsetzen. So wird mit </w:t>
-      </w:r>
-      <w:proofErr w:type="spellStart"/>
-      <w:r>
-        <w:t>Ni</w:t>
+        <w:t>eware einsetzen. So wird mit Ni</w:t>
       </w:r>
       <w:r>
         <w:t>TE</w:t>
       </w:r>
-      <w:proofErr w:type="spellEnd"/>
       <w:r>
         <w:rPr>
           <w:rStyle w:val="FootnoteReference"/>
@@ -709,13 +712,8 @@
         <w:footnoteReference w:id="3"/>
       </w:r>
       <w:r>
-        <w:t xml:space="preserve"> von </w:t>
-      </w:r>
-      <w:proofErr w:type="spellStart"/>
-      <w:r>
-        <w:t>PrimeSense</w:t>
-      </w:r>
-      <w:proofErr w:type="spellEnd"/>
+        <w:t xml:space="preserve"> von PrimeSense</w:t>
+      </w:r>
       <w:r>
         <w:rPr>
           <w:rStyle w:val="FootnoteReference"/>
@@ -731,13 +729,8 @@
         <w:pStyle w:val="Heading4"/>
       </w:pPr>
       <w:r>
-        <w:t xml:space="preserve">Framework 3: </w:t>
-      </w:r>
-      <w:proofErr w:type="spellStart"/>
-      <w:r>
-        <w:t>OpenKinect</w:t>
-      </w:r>
-      <w:proofErr w:type="spellEnd"/>
+        <w:t>Framework 3: OpenKinect</w:t>
+      </w:r>
       <w:r>
         <w:rPr>
           <w:rStyle w:val="FootnoteReference"/>
@@ -745,13 +738,8 @@
         <w:footnoteReference w:id="5"/>
       </w:r>
       <w:r>
-        <w:t xml:space="preserve"> / </w:t>
-      </w:r>
-      <w:proofErr w:type="spellStart"/>
-      <w:r>
-        <w:t>libfreenect</w:t>
-      </w:r>
-      <w:proofErr w:type="spellEnd"/>
+        <w:t xml:space="preserve"> / libfreenect</w:t>
+      </w:r>
       <w:r>
         <w:rPr>
           <w:rStyle w:val="FootnoteReference"/>
@@ -760,39 +748,26 @@
       </w:r>
     </w:p>
     <w:p>
-      <w:proofErr w:type="spellStart"/>
       <w:r>
         <w:lastRenderedPageBreak/>
-        <w:t>OpenKinect</w:t>
-      </w:r>
-      <w:proofErr w:type="spellEnd"/>
-      <w:r>
-        <w:t xml:space="preserve"> </w:t>
+        <w:t xml:space="preserve">OpenKinect </w:t>
       </w:r>
       <w:r>
         <w:t>ist eine Community, die den</w:t>
       </w:r>
       <w:r>
-        <w:t xml:space="preserve"> </w:t>
-      </w:r>
-      <w:proofErr w:type="spellStart"/>
-      <w:r>
-        <w:t>libreenect</w:t>
-      </w:r>
-      <w:proofErr w:type="spellEnd"/>
-      <w:r>
-        <w:t xml:space="preserve"> Treiber entwickelt. Leider gibt es dafür aber keine erweiterten Funktionen wie Gestenerkennung oder Skeleton Tracking.</w:t>
+        <w:t xml:space="preserve"> libreenect Treiber entwickelt. Leider gibt es dafür aber keine erweiterten Funktionen wie Gestenerkennung oder Skeleton Tracking.</w:t>
       </w:r>
     </w:p>
     <w:p>
       <w:pPr>
         <w:pStyle w:val="Heading4"/>
       </w:pPr>
-      <w:bookmarkStart w:id="3" w:name="_Ref318986946"/>
+      <w:bookmarkStart w:id="4" w:name="_Ref318986946"/>
       <w:r>
         <w:t>Nutzwertanalyse</w:t>
       </w:r>
-      <w:bookmarkEnd w:id="3"/>
+      <w:bookmarkEnd w:id="4"/>
     </w:p>
     <w:p>
       <w:r>
@@ -834,15 +809,7 @@
               </w:rPr>
             </w:pPr>
             <w:r>
-              <w:t xml:space="preserve">Nutzwertanalyse: Auswahl </w:t>
-            </w:r>
-            <w:proofErr w:type="spellStart"/>
-            <w:r>
-              <w:t>Kinect</w:t>
-            </w:r>
-            <w:proofErr w:type="spellEnd"/>
-            <w:r>
-              <w:t xml:space="preserve"> Framework</w:t>
+              <w:t>Nutzwertanalyse: Auswahl Kinect Framework</w:t>
             </w:r>
           </w:p>
         </w:tc>
@@ -989,37 +956,12 @@
             </w:tcBorders>
           </w:tcPr>
           <w:p>
-            <w:proofErr w:type="spellStart"/>
             <w:r>
               <w:rPr>
                 <w:b/>
                 <w:bCs/>
               </w:rPr>
-              <w:t>Kinect</w:t>
-            </w:r>
-            <w:proofErr w:type="spellEnd"/>
-            <w:r>
-              <w:rPr>
-                <w:b/>
-                <w:bCs/>
-              </w:rPr>
-              <w:t xml:space="preserve"> </w:t>
-            </w:r>
-            <w:proofErr w:type="spellStart"/>
-            <w:r>
-              <w:rPr>
-                <w:b/>
-                <w:bCs/>
-              </w:rPr>
-              <w:t>for</w:t>
-            </w:r>
-            <w:proofErr w:type="spellEnd"/>
-            <w:r>
-              <w:rPr>
-                <w:b/>
-                <w:bCs/>
-              </w:rPr>
-              <w:t xml:space="preserve"> Windows SDK</w:t>
+              <w:t>Kinect for Windows SDK</w:t>
             </w:r>
           </w:p>
         </w:tc>
@@ -1039,7 +981,6 @@
                 <w:bCs/>
               </w:rPr>
             </w:pPr>
-            <w:proofErr w:type="spellStart"/>
             <w:r>
               <w:rPr>
                 <w:b/>
@@ -1047,7 +988,6 @@
               </w:rPr>
               <w:t>OpenNI</w:t>
             </w:r>
-            <w:proofErr w:type="spellEnd"/>
           </w:p>
         </w:tc>
         <w:tc>
@@ -1065,31 +1005,13 @@
                 <w:bCs/>
               </w:rPr>
             </w:pPr>
-            <w:proofErr w:type="spellStart"/>
             <w:r>
               <w:rPr>
                 <w:b/>
                 <w:bCs/>
               </w:rPr>
-              <w:t>OpenKinect</w:t>
-            </w:r>
-            <w:proofErr w:type="spellEnd"/>
-            <w:r>
-              <w:rPr>
-                <w:b/>
-                <w:bCs/>
-              </w:rPr>
-              <w:t xml:space="preserve"> / </w:t>
-            </w:r>
-            <w:proofErr w:type="spellStart"/>
-            <w:r>
-              <w:rPr>
-                <w:b/>
-                <w:bCs/>
-              </w:rPr>
-              <w:t>libfreenect</w:t>
-            </w:r>
-            <w:proofErr w:type="spellEnd"/>
+              <w:t>OpenKinect / libfreenect</w:t>
+            </w:r>
           </w:p>
         </w:tc>
       </w:tr>
@@ -1293,19 +1215,11 @@
                 <w:b/>
               </w:rPr>
             </w:pPr>
-            <w:proofErr w:type="spellStart"/>
-            <w:r>
-              <w:rPr>
-                <w:b/>
-              </w:rPr>
-              <w:t>Cooperate</w:t>
-            </w:r>
-            <w:proofErr w:type="spellEnd"/>
-            <w:r>
-              <w:rPr>
-                <w:b/>
-              </w:rPr>
-              <w:t xml:space="preserve"> Support, Weiterentwicklung, Community</w:t>
+            <w:r>
+              <w:rPr>
+                <w:b/>
+              </w:rPr>
+              <w:t>Cooperate Support, Weiterentwicklung, Community</w:t>
             </w:r>
           </w:p>
         </w:tc>
@@ -2095,19 +2009,11 @@
                 <w:b/>
               </w:rPr>
             </w:pPr>
-            <w:proofErr w:type="spellStart"/>
-            <w:r>
-              <w:rPr>
-                <w:b/>
-              </w:rPr>
-              <w:t>Record</w:t>
-            </w:r>
-            <w:proofErr w:type="spellEnd"/>
-            <w:r>
-              <w:rPr>
-                <w:b/>
-              </w:rPr>
-              <w:t xml:space="preserve"> / Replay Funktionalität</w:t>
+            <w:r>
+              <w:rPr>
+                <w:b/>
+              </w:rPr>
+              <w:t>Record / Replay Funktionalität</w:t>
             </w:r>
           </w:p>
         </w:tc>
@@ -3091,7 +2997,7 @@
       <w:pPr>
         <w:pStyle w:val="Caption"/>
       </w:pPr>
-      <w:bookmarkStart w:id="4" w:name="_Ref319067429"/>
+      <w:bookmarkStart w:id="5" w:name="_Ref319067429"/>
       <w:r>
         <w:t xml:space="preserve">Tabelle </w:t>
       </w:r>
@@ -3109,7 +3015,7 @@
         </w:rPr>
         <w:t xml:space="preserve"> - Nutzwertanalyse: Auswahl Kinect Framework</w:t>
       </w:r>
-      <w:bookmarkEnd w:id="4"/>
+      <w:bookmarkEnd w:id="5"/>
     </w:p>
     <w:p>
       <w:r>
@@ -3125,13 +3031,8 @@
         <w:t>nalyse</w:t>
       </w:r>
       <w:r>
-        <w:t xml:space="preserve"> (</w:t>
-      </w:r>
-      <w:proofErr w:type="gramStart"/>
-      <w:r>
-        <w:t xml:space="preserve">siehe </w:t>
-      </w:r>
-      <w:proofErr w:type="gramEnd"/>
+        <w:t xml:space="preserve"> (siehe </w:t>
+      </w:r>
       <w:r>
         <w:fldChar w:fldCharType="begin"/>
       </w:r>
@@ -3187,15 +3088,7 @@
         <w:fldChar w:fldCharType="separate"/>
       </w:r>
       <w:r>
-        <w:t xml:space="preserve">Framework 1: Microsoft </w:t>
-      </w:r>
-      <w:proofErr w:type="spellStart"/>
-      <w:r>
-        <w:t>Kinect</w:t>
-      </w:r>
-      <w:proofErr w:type="spellEnd"/>
-      <w:r>
-        <w:t xml:space="preserve"> SDK</w:t>
+        <w:t>Framework 1: Microsoft Kinect SDK</w:t>
       </w:r>
       <w:r>
         <w:fldChar w:fldCharType="end"/>
@@ -3216,13 +3109,8 @@
         <w:fldChar w:fldCharType="separate"/>
       </w:r>
       <w:r>
-        <w:t xml:space="preserve">Framework 2: </w:t>
-      </w:r>
-      <w:proofErr w:type="spellStart"/>
-      <w:r>
-        <w:t>OpenNI</w:t>
-      </w:r>
-      <w:proofErr w:type="spellEnd"/>
+        <w:t>Framework 2: OpenNI</w:t>
+      </w:r>
       <w:r>
         <w:fldChar w:fldCharType="end"/>
       </w:r>
@@ -3309,12 +3197,12 @@
         <w:pStyle w:val="Heading4"/>
       </w:pPr>
       <w:r>
+        <w:lastRenderedPageBreak/>
         <w:t>Weiteres</w:t>
       </w:r>
     </w:p>
     <w:p>
       <w:r>
-        <w:lastRenderedPageBreak/>
         <w:t xml:space="preserve">Bei der Nutzwertanalyse wurden zwar möglichst viele nummerisch bewertbare Kriterien untersucht, es fehlt aber noch </w:t>
       </w:r>
       <w:r>
@@ -3413,15 +3301,7 @@
         <w:t>ist</w:t>
       </w:r>
       <w:r>
-        <w:t xml:space="preserve"> in der Bachelorarbeit „</w:t>
-      </w:r>
-      <w:proofErr w:type="spellStart"/>
-      <w:r>
-        <w:t>Kinect</w:t>
-      </w:r>
-      <w:proofErr w:type="spellEnd"/>
-      <w:r>
-        <w:t xml:space="preserve"> Bodyscanner“</w:t>
+        <w:t xml:space="preserve"> in der Bachelorarbeit „Kinect Bodyscanner“</w:t>
       </w:r>
       <w:r>
         <w:rPr>
@@ -3430,23 +3310,7 @@
         <w:footnoteReference w:id="8"/>
       </w:r>
       <w:r>
-        <w:t xml:space="preserve"> von Felix </w:t>
-      </w:r>
-      <w:proofErr w:type="spellStart"/>
-      <w:r>
-        <w:t>Egli</w:t>
-      </w:r>
-      <w:proofErr w:type="spellEnd"/>
-      <w:r>
-        <w:t xml:space="preserve"> und Michael </w:t>
-      </w:r>
-      <w:proofErr w:type="spellStart"/>
-      <w:r>
-        <w:t>Schnyder</w:t>
-      </w:r>
-      <w:proofErr w:type="spellEnd"/>
-      <w:r>
-        <w:t xml:space="preserve"> im </w:t>
+        <w:t xml:space="preserve"> von Felix Egli und Michael Schnyder im </w:t>
       </w:r>
       <w:r>
         <w:t>K</w:t>
@@ -3458,26 +3322,10 @@
         <w:t xml:space="preserve"> </w:t>
       </w:r>
       <w:r>
-        <w:t xml:space="preserve">3.3.1 </w:t>
-      </w:r>
-      <w:proofErr w:type="spellStart"/>
-      <w:r>
-        <w:t>Kinect</w:t>
-      </w:r>
-      <w:proofErr w:type="spellEnd"/>
-      <w:r>
-        <w:t xml:space="preserve"> Framework</w:t>
-      </w:r>
-      <w:r>
-        <w:t xml:space="preserve"> auf Seite 30 beschrieben, dass </w:t>
-      </w:r>
-      <w:proofErr w:type="spellStart"/>
-      <w:r>
-        <w:t>OpenNI</w:t>
-      </w:r>
-      <w:proofErr w:type="spellEnd"/>
-      <w:r>
-        <w:t xml:space="preserve"> für </w:t>
+        <w:t>3.3.1 Kinect Framework</w:t>
+      </w:r>
+      <w:r>
+        <w:t xml:space="preserve"> auf Seite 30 beschrieben, dass OpenNI für </w:t>
       </w:r>
       <w:r>
         <w:t>die</w:t>
@@ -3509,21 +3357,8 @@
       <w:r>
         <w:t>„</w:t>
       </w:r>
-      <w:proofErr w:type="spellStart"/>
-      <w:r>
-        <w:t>Kinect</w:t>
-      </w:r>
-      <w:proofErr w:type="spellEnd"/>
-      <w:r>
-        <w:t xml:space="preserve"> </w:t>
-      </w:r>
-      <w:proofErr w:type="spellStart"/>
-      <w:r>
-        <w:t>for</w:t>
-      </w:r>
-      <w:proofErr w:type="spellEnd"/>
-      <w:r>
-        <w:t xml:space="preserve"> Windows SDK</w:t>
+      <w:r>
+        <w:t>Kinect for Windows SDK</w:t>
       </w:r>
       <w:r>
         <w:t>“</w:t>
@@ -3541,12 +3376,12 @@
       <w:pPr>
         <w:pStyle w:val="Heading3"/>
       </w:pPr>
-      <w:bookmarkStart w:id="5" w:name="_Ref322350444"/>
+      <w:bookmarkStart w:id="6" w:name="_Ref322350444"/>
       <w:r>
         <w:lastRenderedPageBreak/>
         <w:t>PDF Darstellung</w:t>
       </w:r>
-      <w:bookmarkEnd w:id="5"/>
+      <w:bookmarkEnd w:id="6"/>
     </w:p>
     <w:p>
       <w:r>
@@ -3604,11 +3439,11 @@
       <w:pPr>
         <w:pStyle w:val="Heading5"/>
       </w:pPr>
-      <w:bookmarkStart w:id="6" w:name="_Ref322353524"/>
+      <w:bookmarkStart w:id="7" w:name="_Ref322353524"/>
       <w:r>
         <w:t>Variante 1: PDF direkt darstellen</w:t>
       </w:r>
-      <w:bookmarkEnd w:id="6"/>
+      <w:bookmarkEnd w:id="7"/>
     </w:p>
     <w:p>
       <w:r>
@@ -3826,11 +3661,11 @@
       <w:pPr>
         <w:pStyle w:val="Heading5"/>
       </w:pPr>
-      <w:bookmarkStart w:id="7" w:name="_Ref322354306"/>
+      <w:bookmarkStart w:id="8" w:name="_Ref322354306"/>
       <w:r>
         <w:t>Variante 2: Umwandlung zu XPS</w:t>
       </w:r>
-      <w:bookmarkEnd w:id="7"/>
+      <w:bookmarkEnd w:id="8"/>
     </w:p>
     <w:p>
       <w:r>
@@ -3840,191 +3675,183 @@
         <w:t>mittels der</w:t>
       </w:r>
       <w:r>
+        <w:t xml:space="preserve"> DocumentViewer </w:t>
+      </w:r>
+      <w:r>
+        <w:t xml:space="preserve">Klasse </w:t>
+      </w:r>
+      <w:r>
+        <w:t xml:space="preserve">angezeigt werden. </w:t>
+      </w:r>
+      <w:r>
+        <w:t>D</w:t>
+      </w:r>
+      <w:r>
+        <w:t>as Layout des Viewers</w:t>
+      </w:r>
+      <w:r>
+        <w:t xml:space="preserve"> kann angepasst werden, so </w:t>
+      </w:r>
+      <w:r>
+        <w:t>können</w:t>
+      </w:r>
+      <w:r>
+        <w:t xml:space="preserve"> beispielsweise die </w:t>
+      </w:r>
+      <w:r>
+        <w:t>Steuerelemente ausblendet werden</w:t>
+      </w:r>
+      <w:r>
+        <w:t>.</w:t>
+      </w:r>
+      <w:r>
+        <w:t xml:space="preserve"> Bei einem XPS Dokument handelt es sich</w:t>
+      </w:r>
+      <w:r>
+        <w:t>,</w:t>
+      </w:r>
+      <w:r>
+        <w:t xml:space="preserve"> wie bei einem PDF Dokument</w:t>
+      </w:r>
+      <w:r>
+        <w:t>,</w:t>
+      </w:r>
+      <w:r>
+        <w:t xml:space="preserve"> um eine Vektorgrafik.</w:t>
+      </w:r>
+      <w:r>
         <w:t xml:space="preserve"> </w:t>
       </w:r>
-      <w:proofErr w:type="spellStart"/>
-      <w:r>
-        <w:t>DocumentViewer</w:t>
-      </w:r>
-      <w:proofErr w:type="spellEnd"/>
+      <w:r>
+        <w:t>Ein</w:t>
+      </w:r>
+      <w:r>
+        <w:t xml:space="preserve"> XPS</w:t>
+      </w:r>
+      <w:r>
+        <w:t xml:space="preserve"> Dokument</w:t>
+      </w:r>
+      <w:r>
+        <w:t xml:space="preserve"> benötigt</w:t>
+      </w:r>
       <w:r>
         <w:t xml:space="preserve"> </w:t>
       </w:r>
       <w:r>
-        <w:t xml:space="preserve">Klasse </w:t>
-      </w:r>
-      <w:r>
-        <w:t xml:space="preserve">angezeigt werden. </w:t>
-      </w:r>
-      <w:r>
-        <w:t>D</w:t>
-      </w:r>
-      <w:r>
-        <w:t>as Layout des Viewers</w:t>
-      </w:r>
-      <w:r>
-        <w:t xml:space="preserve"> kann angepasst werden, so </w:t>
-      </w:r>
-      <w:r>
-        <w:t>können</w:t>
-      </w:r>
-      <w:r>
-        <w:t xml:space="preserve"> beispielsweise die </w:t>
-      </w:r>
-      <w:r>
-        <w:t>Steuerelemente ausblendet werden</w:t>
+        <w:t>spürbar</w:t>
+      </w:r>
+      <w:r>
+        <w:t xml:space="preserve"> </w:t>
+      </w:r>
+      <w:r>
+        <w:t>Zeit</w:t>
+      </w:r>
+      <w:r>
+        <w:t>,</w:t>
+      </w:r>
+      <w:r>
+        <w:t xml:space="preserve"> um geladen zu werden</w:t>
+      </w:r>
+      <w:r>
+        <w:t>, wenn von einem zum nächsten Dokument navigiert wird</w:t>
       </w:r>
       <w:r>
         <w:t>.</w:t>
       </w:r>
       <w:r>
-        <w:t xml:space="preserve"> Bei einem XPS Dokument handelt es sich</w:t>
-      </w:r>
-      <w:r>
-        <w:t>,</w:t>
-      </w:r>
-      <w:r>
-        <w:t xml:space="preserve"> wie bei einem PDF Dokument</w:t>
-      </w:r>
-      <w:r>
-        <w:t>,</w:t>
-      </w:r>
-      <w:r>
-        <w:t xml:space="preserve"> um eine Vektorgrafik.</w:t>
-      </w:r>
-      <w:r>
         <w:t xml:space="preserve"> </w:t>
       </w:r>
       <w:r>
-        <w:t>Ein</w:t>
-      </w:r>
-      <w:r>
-        <w:t xml:space="preserve"> XPS</w:t>
+        <w:t>Es ist schlecht möglich, die</w:t>
+      </w:r>
+      <w:r>
+        <w:t xml:space="preserve"> XPS-Dokumente </w:t>
+      </w:r>
+      <w:r>
+        <w:t xml:space="preserve">im Voraus zu laden, da das Laden </w:t>
+      </w:r>
+      <w:r>
+        <w:t xml:space="preserve">immer über den GUI-Thread </w:t>
+      </w:r>
+      <w:r>
+        <w:t>geschieht, die</w:t>
+      </w:r>
+      <w:r>
+        <w:t>ser</w:t>
+      </w:r>
+      <w:r>
+        <w:t xml:space="preserve"> aber</w:t>
+      </w:r>
+      <w:r>
+        <w:t xml:space="preserve"> gleichzeitig </w:t>
+      </w:r>
+      <w:r>
+        <w:t xml:space="preserve">auch </w:t>
+      </w:r>
+      <w:r>
+        <w:t>für Animationen und Ähnliches verwendet wird.</w:t>
+      </w:r>
+    </w:p>
+    <w:p>
+      <w:pPr>
+        <w:pStyle w:val="Heading5"/>
+      </w:pPr>
+      <w:bookmarkStart w:id="9" w:name="_Ref322353717"/>
+      <w:r>
+        <w:t>Variante 3: Umwandlung zu Bild</w:t>
+      </w:r>
+      <w:bookmarkEnd w:id="9"/>
+    </w:p>
+    <w:p>
+      <w:r>
+        <w:t>Die einfachste</w:t>
+      </w:r>
+      <w:r>
+        <w:t xml:space="preserve"> Möglichkeit </w:t>
+      </w:r>
+      <w:r>
+        <w:t xml:space="preserve">der Darstellung der PDFs </w:t>
+      </w:r>
+      <w:r>
+        <w:t xml:space="preserve">besteht darin, </w:t>
+      </w:r>
+      <w:r>
+        <w:t>die</w:t>
       </w:r>
       <w:r>
         <w:t xml:space="preserve"> Dokument</w:t>
       </w:r>
       <w:r>
-        <w:t xml:space="preserve"> benötigt</w:t>
+        <w:t>e</w:t>
+      </w:r>
+      <w:r>
+        <w:t xml:space="preserve"> in</w:t>
+      </w:r>
+      <w:r>
+        <w:t xml:space="preserve"> Rastergrafik</w:t>
+      </w:r>
+      <w:r>
+        <w:t>en</w:t>
+      </w:r>
+      <w:r>
+        <w:t xml:space="preserve"> umzuwandeln.</w:t>
       </w:r>
       <w:r>
         <w:t xml:space="preserve"> </w:t>
       </w:r>
       <w:r>
-        <w:t>spürbar</w:t>
+        <w:t>Diese können mit minimale</w:t>
+      </w:r>
+      <w:r>
+        <w:t>m</w:t>
+      </w:r>
+      <w:r>
+        <w:t xml:space="preserve"> Aufwand in eine WPF Applikation eingebunden werden.</w:t>
       </w:r>
       <w:r>
         <w:t xml:space="preserve"> </w:t>
       </w:r>
       <w:r>
-        <w:t>Zeit</w:t>
-      </w:r>
-      <w:r>
-        <w:t>,</w:t>
-      </w:r>
-      <w:r>
-        <w:t xml:space="preserve"> um geladen zu werden</w:t>
-      </w:r>
-      <w:r>
-        <w:t>, wenn von einem zum nächsten Dokument navigiert wird</w:t>
-      </w:r>
-      <w:r>
-        <w:t>.</w:t>
-      </w:r>
-      <w:r>
-        <w:t xml:space="preserve"> </w:t>
-      </w:r>
-      <w:r>
-        <w:t>Es ist schlecht möglich, die</w:t>
-      </w:r>
-      <w:r>
-        <w:t xml:space="preserve"> XPS-Dokumente </w:t>
-      </w:r>
-      <w:r>
-        <w:t xml:space="preserve">im Voraus zu laden, da das Laden </w:t>
-      </w:r>
-      <w:r>
-        <w:t xml:space="preserve">immer über den GUI-Thread </w:t>
-      </w:r>
-      <w:r>
-        <w:t>geschieht, die</w:t>
-      </w:r>
-      <w:r>
-        <w:t>ser</w:t>
-      </w:r>
-      <w:r>
-        <w:t xml:space="preserve"> aber</w:t>
-      </w:r>
-      <w:r>
-        <w:t xml:space="preserve"> gleichzeitig </w:t>
-      </w:r>
-      <w:r>
-        <w:t xml:space="preserve">auch </w:t>
-      </w:r>
-      <w:r>
-        <w:t>für Animationen und Ähnliches verwendet wird.</w:t>
-      </w:r>
-    </w:p>
-    <w:p>
-      <w:pPr>
-        <w:pStyle w:val="Heading5"/>
-      </w:pPr>
-      <w:bookmarkStart w:id="8" w:name="_Ref322353717"/>
-      <w:r>
-        <w:t>Variante 3: Umwandlung zu Bild</w:t>
-      </w:r>
-      <w:bookmarkEnd w:id="8"/>
-    </w:p>
-    <w:p>
-      <w:r>
-        <w:t>Die einfachste</w:t>
-      </w:r>
-      <w:r>
-        <w:t xml:space="preserve"> Möglichkeit </w:t>
-      </w:r>
-      <w:r>
-        <w:t xml:space="preserve">der Darstellung der PDFs </w:t>
-      </w:r>
-      <w:r>
-        <w:t xml:space="preserve">besteht darin, </w:t>
-      </w:r>
-      <w:r>
-        <w:t>die</w:t>
-      </w:r>
-      <w:r>
-        <w:t xml:space="preserve"> Dokument</w:t>
-      </w:r>
-      <w:r>
-        <w:t>e</w:t>
-      </w:r>
-      <w:r>
-        <w:t xml:space="preserve"> in</w:t>
-      </w:r>
-      <w:r>
-        <w:t xml:space="preserve"> Rastergrafik</w:t>
-      </w:r>
-      <w:r>
-        <w:t>en</w:t>
-      </w:r>
-      <w:r>
-        <w:t xml:space="preserve"> umzuwandeln.</w:t>
-      </w:r>
-      <w:r>
-        <w:t xml:space="preserve"> </w:t>
-      </w:r>
-      <w:r>
-        <w:t>Diese können mit minimale</w:t>
-      </w:r>
-      <w:r>
-        <w:t>m</w:t>
-      </w:r>
-      <w:r>
-        <w:t xml:space="preserve"> Aufwand in eine WPF Applikation eingebunden werden.</w:t>
-      </w:r>
-      <w:r>
-        <w:t xml:space="preserve"> </w:t>
-      </w:r>
-      <w:r>
         <w:t>Mit Hilfe</w:t>
       </w:r>
       <w:r>
@@ -4037,13 +3864,8 @@
         <w:t xml:space="preserve"> Open Source Libraries ist die Umwandlung von einem PDF zu einem Bild problemlos möglich. </w:t>
       </w:r>
       <w:r>
-        <w:t xml:space="preserve">Getestet wurde dies mit </w:t>
-      </w:r>
-      <w:proofErr w:type="spellStart"/>
-      <w:r>
-        <w:t>ImageMagick</w:t>
-      </w:r>
-      <w:proofErr w:type="spellEnd"/>
+        <w:t>Getestet wurde dies mit ImageMagick</w:t>
+      </w:r>
       <w:r>
         <w:rPr>
           <w:rStyle w:val="FootnoteReference"/>
@@ -5405,7 +5227,7 @@
       <w:pPr>
         <w:pStyle w:val="Caption"/>
       </w:pPr>
-      <w:bookmarkStart w:id="9" w:name="_Ref322071085"/>
+      <w:bookmarkStart w:id="10" w:name="_Ref322071085"/>
       <w:r>
         <w:lastRenderedPageBreak/>
         <w:t xml:space="preserve">Tabelle </w:t>
@@ -5434,7 +5256,7 @@
       <w:r>
         <w:t>- Nutzwertanalyse: PDF Darstellung</w:t>
       </w:r>
-      <w:bookmarkEnd w:id="9"/>
+      <w:bookmarkEnd w:id="10"/>
     </w:p>
     <w:p>
       <w:pPr>
@@ -5475,13 +5297,8 @@
         <w:t>W</w:t>
       </w:r>
       <w:r>
-        <w:t xml:space="preserve">all mit </w:t>
-      </w:r>
-      <w:proofErr w:type="spellStart"/>
-      <w:r>
-        <w:t>Kinect</w:t>
-      </w:r>
-      <w:proofErr w:type="spellEnd"/>
+        <w:t>all mit Kinect</w:t>
+      </w:r>
     </w:p>
     <w:p>
       <w:pPr>
@@ -5519,6 +5336,19 @@
         <w:t>Mobiltelefon</w:t>
       </w:r>
     </w:p>
+    <w:p>
+      <w:pPr>
+        <w:pStyle w:val="ListParagraph"/>
+        <w:numPr>
+          <w:ilvl w:val="0"/>
+          <w:numId w:val="6"/>
+        </w:numPr>
+      </w:pPr>
+      <w:r>
+        <w:t>Sekretariats PC</w:t>
+      </w:r>
+    </w:p>
+    <w:p/>
     <w:p>
       <w:r>
         <w:rPr>
@@ -5570,18 +5400,71 @@
     </w:p>
     <w:p>
       <w:pPr>
+        <w:pStyle w:val="Caption"/>
+      </w:pPr>
+      <w:r>
+        <w:t xml:space="preserve">Abbildung </w:t>
+      </w:r>
+      <w:fldSimple w:instr=" SEQ Abbildung \* ARABIC ">
+        <w:r>
+          <w:rPr>
+            <w:noProof/>
+          </w:rPr>
+          <w:t>1</w:t>
+        </w:r>
+      </w:fldSimple>
+      <w:r>
+        <w:t xml:space="preserve"> - Physische Sicht</w:t>
+      </w:r>
+    </w:p>
+    <w:p>
+      <w:pPr>
         <w:pStyle w:val="Heading5"/>
       </w:pPr>
       <w:r>
-        <w:t xml:space="preserve">Video Wall mit </w:t>
-      </w:r>
-      <w:proofErr w:type="spellStart"/>
-      <w:r>
-        <w:t>Kinect</w:t>
-      </w:r>
-      <w:proofErr w:type="spellEnd"/>
-    </w:p>
-    <w:p/>
+        <w:t>Video Wall mit Kinect</w:t>
+      </w:r>
+    </w:p>
+    <w:p>
+      <w:r>
+        <w:t>Über die Video Wall können sich Nutzer über verschiedene Themen</w:t>
+      </w:r>
+      <w:r>
+        <w:t xml:space="preserve"> (beispielsweise Poster von Arbeiten, Mittagsmenü oder Wetter)</w:t>
+      </w:r>
+      <w:r>
+        <w:t xml:space="preserve"> informieren. Später sind auch Optionen wie Minispiele denkbar.</w:t>
+      </w:r>
+      <w:r>
+        <w:t xml:space="preserve"> Die Wand wird mittels Kinect gesteuert.</w:t>
+      </w:r>
+      <w:r>
+        <w:t xml:space="preserve"> Die dafür benötigten Daten werden durch </w:t>
+      </w:r>
+      <w:r>
+        <w:t xml:space="preserve">WCF </w:t>
+      </w:r>
+      <w:r>
+        <w:t xml:space="preserve">vom </w:t>
+      </w:r>
+      <w:r>
+        <w:t xml:space="preserve"> Service Server </w:t>
+      </w:r>
+      <w:r>
+        <w:t>geladen.</w:t>
+      </w:r>
+    </w:p>
+    <w:p>
+      <w:r>
+        <w:t xml:space="preserve">TODO: Konkretes Beispiel für </w:t>
+      </w:r>
+      <w:r>
+        <w:t xml:space="preserve">z.B. </w:t>
+      </w:r>
+      <w:r>
+        <w:t>Poster.</w:t>
+      </w:r>
+    </w:p>
     <w:p>
       <w:pPr>
         <w:pStyle w:val="Heading5"/>
@@ -5600,6 +5483,29 @@
       <w:r>
         <w:t xml:space="preserve"> </w:t>
       </w:r>
+      <w:r>
+        <w:t xml:space="preserve">Daten, welche die Video Wall </w:t>
+      </w:r>
+      <w:r>
+        <w:t>benötigt</w:t>
+      </w:r>
+      <w:r>
+        <w:t>,</w:t>
+      </w:r>
+      <w:r>
+        <w:t xml:space="preserve"> abgelegt.</w:t>
+      </w:r>
+      <w:r>
+        <w:t xml:space="preserve"> Diese können mittels WCF über </w:t>
+      </w:r>
+      <w:r>
+        <w:t>den Webserver verwaltet oder durch die Video Wall angezeigt werden.</w:t>
+      </w:r>
+    </w:p>
+    <w:p>
+      <w:r>
+        <w:t>TODO: Konkretes Beispiel für z.B. Poster.</w:t>
+      </w:r>
     </w:p>
     <w:p>
       <w:pPr>
@@ -5609,7 +5515,72 @@
         <w:t>Webserver</w:t>
       </w:r>
     </w:p>
-    <w:p/>
+    <w:p>
+      <w:r>
+        <w:t>Der Webserver bietet einerseits eine Administrationsoberfläche für das Sekretariat an</w:t>
+      </w:r>
+      <w:r>
+        <w:t>, um die Daten verwalten zu können</w:t>
+      </w:r>
+      <w:r>
+        <w:t xml:space="preserve">. Andererseits können per Mobiltelefon spezifische Informationen, zu </w:t>
+      </w:r>
+      <w:r>
+        <w:t xml:space="preserve">den </w:t>
+      </w:r>
+      <w:r>
+        <w:t xml:space="preserve">auf der Wand </w:t>
+      </w:r>
+      <w:r>
+        <w:lastRenderedPageBreak/>
+        <w:t>dargestellten Daten, abgerufen werden.</w:t>
+      </w:r>
+      <w:r>
+        <w:t xml:space="preserve"> </w:t>
+      </w:r>
+      <w:r>
+        <w:t>B</w:t>
+      </w:r>
+      <w:r>
+        <w:t>eides ist einfach über einen</w:t>
+      </w:r>
+      <w:r>
+        <w:t xml:space="preserve"> Webserver realisierbar, da so keine zusätzliche Applikation auf den Zielgeräten installiert werden muss.</w:t>
+      </w:r>
+      <w:r>
+        <w:t xml:space="preserve"> Beide Verbindungen geschehen mithilfe des Protokolls HTTPS.</w:t>
+      </w:r>
+      <w:r>
+        <w:t xml:space="preserve"> Vom Webserver aus werden die, durch das Sekretariat getätigten, Änderungen mittels WCF an den Service Server weitergeleitet.</w:t>
+      </w:r>
+    </w:p>
+    <w:p>
+      <w:r>
+        <w:t>TODO: Konkretes Beispiel für z.B. Poster.</w:t>
+      </w:r>
+    </w:p>
+    <w:p>
+      <w:pPr>
+        <w:pStyle w:val="Heading4"/>
+      </w:pPr>
+      <w:r>
+        <w:t>Sekretariats PC</w:t>
+      </w:r>
+    </w:p>
+    <w:p>
+      <w:r>
+        <w:t xml:space="preserve">Die Administrationsoberfläche kann über den Browser eines </w:t>
+      </w:r>
+      <w:r>
+        <w:t xml:space="preserve"> Sekretariats PC</w:t>
+      </w:r>
+      <w:r>
+        <w:t>s aufgerufen werden. Damit</w:t>
+      </w:r>
+      <w:r>
+        <w:t xml:space="preserve"> können die Daten für die Video Wall verwaltet werden.</w:t>
+      </w:r>
+    </w:p>
     <w:p>
       <w:pPr>
         <w:pStyle w:val="Heading5"/>
@@ -5618,7 +5589,11 @@
         <w:t>Mobiltelefon</w:t>
       </w:r>
     </w:p>
-    <w:p/>
+    <w:p>
+      <w:r>
+        <w:t>Über den Browser des Mobiltelefons können spezifische Informationen zu den visualisierten Daten der Video Wall abgerufen werden.</w:t>
+      </w:r>
+    </w:p>
     <w:p>
       <w:pPr>
         <w:pStyle w:val="Heading4"/>
@@ -5671,7 +5646,6 @@
           <w:noProof/>
           <w:lang w:eastAsia="de-CH"/>
         </w:rPr>
-        <w:lastRenderedPageBreak/>
         <w:drawing>
           <wp:inline distT="0" distB="0" distL="0" distR="0" wp14:anchorId="59E3F456" wp14:editId="19217FCE">
             <wp:extent cx="5132717" cy="2909887"/>
@@ -5720,7 +5694,7 @@
       <w:pPr>
         <w:pStyle w:val="Caption"/>
       </w:pPr>
-      <w:bookmarkStart w:id="10" w:name="_Ref322103519"/>
+      <w:bookmarkStart w:id="11" w:name="_Ref322103519"/>
       <w:r>
         <w:t xml:space="preserve">Abbildung </w:t>
       </w:r>
@@ -5729,13 +5703,13 @@
           <w:rPr>
             <w:noProof/>
           </w:rPr>
-          <w:t>1</w:t>
+          <w:t>2</w:t>
         </w:r>
       </w:fldSimple>
       <w:r>
         <w:t xml:space="preserve"> - Architektur Diagramm</w:t>
       </w:r>
-      <w:bookmarkEnd w:id="10"/>
+      <w:bookmarkEnd w:id="11"/>
     </w:p>
     <w:p>
       <w:r>
@@ -5748,29 +5722,165 @@
         <w:t xml:space="preserve"> ob zwischen </w:t>
       </w:r>
       <w:r>
-        <w:t xml:space="preserve">den </w:t>
-      </w:r>
-      <w:proofErr w:type="spellStart"/>
-      <w:r>
-        <w:t>Layern</w:t>
-      </w:r>
-      <w:proofErr w:type="spellEnd"/>
+        <w:t xml:space="preserve">den Layern </w:t>
+      </w:r>
+      <w:r>
+        <w:t>ViewModels und Services zusätzlich ein Business Layer eingefügt werden sollte.</w:t>
+      </w:r>
+      <w:r>
+        <w:t xml:space="preserve"> Da die bereitgestellten Daten jedoch nicht manipuliert, sondern lediglich angezeigt werden, ist ein Business Layer überflüssig. Dieser würde nur</w:t>
+      </w:r>
+      <w:r>
+        <w:t xml:space="preserve"> das Service Interface kopieren und dadurch zu einem Durchlauferhitzer werden.</w:t>
+      </w:r>
+    </w:p>
+    <w:p>
+      <w:pPr>
+        <w:pStyle w:val="Heading5"/>
+      </w:pPr>
+      <w:r>
+        <w:t>Common</w:t>
+      </w:r>
+    </w:p>
+    <w:p>
+      <w:r>
+        <w:t xml:space="preserve">Im Common Layer befinden sich Klassen, welche von </w:t>
+      </w:r>
+      <w:r>
+        <w:t>Klassen aus allen anderen</w:t>
+      </w:r>
+      <w:r>
+        <w:t xml:space="preserve"> Schichten </w:t>
+      </w:r>
+      <w:r>
+        <w:t xml:space="preserve">verwendet werden. </w:t>
+      </w:r>
+    </w:p>
+    <w:p>
+      <w:pPr>
+        <w:pStyle w:val="Heading5"/>
+      </w:pPr>
+      <w:r>
+        <w:t>Data</w:t>
+      </w:r>
+    </w:p>
+    <w:p>
+      <w:r>
+        <w:t>Der</w:t>
+      </w:r>
+      <w:r>
+        <w:t xml:space="preserve"> Data Layer </w:t>
+      </w:r>
+      <w:r>
+        <w:t>regelt di</w:t>
+      </w:r>
+      <w:r>
+        <w:t>e Datenbanka</w:t>
+      </w:r>
+      <w:r>
+        <w:t>nbindung,</w:t>
+      </w:r>
       <w:r>
         <w:t xml:space="preserve"> </w:t>
       </w:r>
-      <w:proofErr w:type="spellStart"/>
+      <w:r>
+        <w:t xml:space="preserve">lädt </w:t>
+      </w:r>
+      <w:r>
+        <w:t>die benötigten</w:t>
+      </w:r>
+      <w:r>
+        <w:t xml:space="preserve"> Ressourcen und </w:t>
+      </w:r>
+      <w:r>
+        <w:t xml:space="preserve">greift </w:t>
+      </w:r>
+      <w:r>
+        <w:t>auf</w:t>
+      </w:r>
+      <w:r>
+        <w:t xml:space="preserve"> die Daten von Kinect zu</w:t>
+      </w:r>
+      <w:r>
+        <w:t xml:space="preserve"> (beispielsweise Skelett</w:t>
+      </w:r>
+      <w:r>
+        <w:t>-</w:t>
+      </w:r>
+      <w:r>
+        <w:t xml:space="preserve"> oder Tiefendaten).</w:t>
+      </w:r>
+    </w:p>
+    <w:p>
+      <w:pPr>
+        <w:pStyle w:val="Heading5"/>
+      </w:pPr>
+      <w:r>
+        <w:t>Services</w:t>
+      </w:r>
+    </w:p>
+    <w:p>
+      <w:r>
+        <w:lastRenderedPageBreak/>
+        <w:t>Im Services Laye</w:t>
+      </w:r>
+      <w:r>
+        <w:t xml:space="preserve">r werden die </w:t>
+      </w:r>
+      <w:r>
+        <w:t>vom Data Layer erhaltenen Daten in</w:t>
+      </w:r>
+      <w:r>
+        <w:t xml:space="preserve"> Models gespeichert. </w:t>
+      </w:r>
+      <w:r>
+        <w:t xml:space="preserve">Diese werden dann über </w:t>
+      </w:r>
+      <w:r>
+        <w:t>verschiedene</w:t>
+      </w:r>
+      <w:r>
+        <w:t xml:space="preserve"> Service</w:t>
+      </w:r>
+      <w:r>
+        <w:t>s</w:t>
+      </w:r>
+      <w:r>
+        <w:t xml:space="preserve"> den ViewModels zur Verfügung gestellt.</w:t>
+      </w:r>
+    </w:p>
+    <w:p>
+      <w:pPr>
+        <w:pStyle w:val="Heading5"/>
+      </w:pPr>
       <w:r>
         <w:t>ViewModels</w:t>
       </w:r>
-      <w:proofErr w:type="spellEnd"/>
-      <w:r>
-        <w:t xml:space="preserve"> und Services zusätzlich ein Business Layer eingefügt werden sollte.</w:t>
-      </w:r>
-      <w:r>
-        <w:t xml:space="preserve"> Da die bereitgestellten Daten jedoch nicht manipuliert, sondern lediglich angezeigt werden, ist ein Business Layer überflüssig. Dieser würde nur</w:t>
-      </w:r>
-      <w:r>
-        <w:t xml:space="preserve"> das Service Interface kopieren und dadurch zu einem Durchlauferhitzer werden.</w:t>
+    </w:p>
+    <w:p>
+      <w:r>
+        <w:t xml:space="preserve">Die ViewModels stellen die </w:t>
+      </w:r>
+      <w:r>
+        <w:t xml:space="preserve">von den Services </w:t>
+      </w:r>
+      <w:r>
+        <w:t xml:space="preserve">erhaltenen Daten der View zur Verfügung. </w:t>
+      </w:r>
+      <w:r>
+        <w:t>Auf diesem Layer befinde</w:t>
+      </w:r>
+      <w:r>
+        <w:t>n</w:t>
+      </w:r>
+      <w:r>
+        <w:t xml:space="preserve"> sich auch die Implementation des ICommand </w:t>
+      </w:r>
+      <w:r>
+        <w:t>Interfaces</w:t>
+      </w:r>
+      <w:r>
+        <w:t xml:space="preserve"> sowie Converter (beispielsweise zur Konvertierung von bool zu visbility). Diese Funktionen können somit von ViewModels und Views verwendet werden.</w:t>
       </w:r>
     </w:p>
     <w:p>
@@ -5778,237 +5888,15 @@
         <w:pStyle w:val="Heading5"/>
       </w:pPr>
       <w:r>
-        <w:t>Common</w:t>
-      </w:r>
-    </w:p>
-    <w:p>
-      <w:r>
-        <w:t xml:space="preserve">Im Common Layer befinden sich Klassen, welche von </w:t>
-      </w:r>
-      <w:r>
-        <w:t>Klassen aus allen anderen</w:t>
-      </w:r>
-      <w:r>
-        <w:t xml:space="preserve"> Schichten </w:t>
-      </w:r>
-      <w:r>
-        <w:t xml:space="preserve">verwendet werden. </w:t>
-      </w:r>
-    </w:p>
-    <w:p>
-      <w:pPr>
-        <w:pStyle w:val="Heading5"/>
-      </w:pPr>
-      <w:r>
-        <w:t>Data</w:t>
-      </w:r>
-    </w:p>
-    <w:p>
-      <w:r>
-        <w:t>Der</w:t>
-      </w:r>
-      <w:r>
-        <w:t xml:space="preserve"> Data Layer </w:t>
-      </w:r>
-      <w:r>
-        <w:t>regelt di</w:t>
-      </w:r>
-      <w:r>
-        <w:t>e Datenbanka</w:t>
-      </w:r>
-      <w:r>
-        <w:t>nbindung,</w:t>
-      </w:r>
-      <w:r>
-        <w:t xml:space="preserve"> </w:t>
-      </w:r>
-      <w:r>
-        <w:t xml:space="preserve">lädt </w:t>
-      </w:r>
-      <w:r>
-        <w:t>die benötigten</w:t>
-      </w:r>
-      <w:r>
-        <w:t xml:space="preserve"> Ressourcen und </w:t>
-      </w:r>
-      <w:r>
-        <w:t xml:space="preserve">greift </w:t>
-      </w:r>
-      <w:r>
-        <w:t>auf</w:t>
-      </w:r>
-      <w:r>
-        <w:t xml:space="preserve"> die Daten von </w:t>
-      </w:r>
-      <w:proofErr w:type="spellStart"/>
-      <w:r>
-        <w:t>Kinect</w:t>
-      </w:r>
-      <w:proofErr w:type="spellEnd"/>
-      <w:r>
-        <w:t xml:space="preserve"> zu</w:t>
-      </w:r>
-      <w:r>
-        <w:t xml:space="preserve"> (beispielsweise Skelett</w:t>
-      </w:r>
-      <w:r>
-        <w:t>-</w:t>
-      </w:r>
-      <w:r>
-        <w:t xml:space="preserve"> oder Tiefendaten).</w:t>
-      </w:r>
-    </w:p>
-    <w:p>
-      <w:pPr>
-        <w:pStyle w:val="Heading5"/>
-      </w:pPr>
-      <w:r>
-        <w:t>Services</w:t>
-      </w:r>
-    </w:p>
-    <w:p>
-      <w:r>
-        <w:t>Im Services Laye</w:t>
-      </w:r>
-      <w:r>
-        <w:t xml:space="preserve">r werden die </w:t>
-      </w:r>
-      <w:r>
-        <w:t>vom Data Layer erhaltenen Daten in</w:t>
-      </w:r>
-      <w:r>
-        <w:t xml:space="preserve"> Models gespeichert. </w:t>
-      </w:r>
-      <w:r>
-        <w:t xml:space="preserve">Diese werden dann über </w:t>
-      </w:r>
-      <w:r>
-        <w:t>verschiedene</w:t>
-      </w:r>
-      <w:r>
-        <w:t xml:space="preserve"> Service</w:t>
-      </w:r>
-      <w:r>
-        <w:t>s</w:t>
-      </w:r>
-      <w:r>
-        <w:t xml:space="preserve"> den </w:t>
-      </w:r>
-      <w:proofErr w:type="spellStart"/>
-      <w:r>
-        <w:t>ViewModels</w:t>
-      </w:r>
-      <w:proofErr w:type="spellEnd"/>
-      <w:r>
-        <w:t xml:space="preserve"> zur Verfügung gestellt.</w:t>
-      </w:r>
-    </w:p>
-    <w:p>
-      <w:pPr>
-        <w:pStyle w:val="Heading5"/>
-      </w:pPr>
-      <w:proofErr w:type="spellStart"/>
-      <w:r>
-        <w:t>ViewModels</w:t>
-      </w:r>
-      <w:proofErr w:type="spellEnd"/>
-    </w:p>
-    <w:p>
-      <w:r>
-        <w:t xml:space="preserve">Die </w:t>
-      </w:r>
-      <w:proofErr w:type="spellStart"/>
-      <w:r>
-        <w:t>ViewModels</w:t>
-      </w:r>
-      <w:proofErr w:type="spellEnd"/>
-      <w:r>
-        <w:t xml:space="preserve"> stellen die </w:t>
-      </w:r>
-      <w:r>
-        <w:t xml:space="preserve">von den Services </w:t>
-      </w:r>
-      <w:r>
-        <w:t xml:space="preserve">erhaltenen Daten der View zur Verfügung. </w:t>
-      </w:r>
-      <w:r>
-        <w:t>Auf diesem Layer befinde</w:t>
-      </w:r>
-      <w:r>
-        <w:t>n</w:t>
-      </w:r>
-      <w:r>
-        <w:t xml:space="preserve"> sich auch die Implementation des </w:t>
-      </w:r>
-      <w:proofErr w:type="spellStart"/>
-      <w:r>
-        <w:t>ICommand</w:t>
-      </w:r>
-      <w:proofErr w:type="spellEnd"/>
-      <w:r>
-        <w:t xml:space="preserve"> </w:t>
-      </w:r>
-      <w:r>
-        <w:t>Interfaces</w:t>
-      </w:r>
-      <w:r>
-        <w:t xml:space="preserve"> sowie Converter (beispielsweise zur Konvertierung von </w:t>
-      </w:r>
-      <w:proofErr w:type="spellStart"/>
-      <w:r>
-        <w:t>bool</w:t>
-      </w:r>
-      <w:proofErr w:type="spellEnd"/>
-      <w:r>
-        <w:t xml:space="preserve"> zu </w:t>
-      </w:r>
-      <w:proofErr w:type="spellStart"/>
-      <w:r>
-        <w:t>visbility</w:t>
-      </w:r>
-      <w:proofErr w:type="spellEnd"/>
-      <w:r>
-        <w:t xml:space="preserve">). Diese Funktionen können somit von </w:t>
-      </w:r>
-      <w:proofErr w:type="spellStart"/>
-      <w:r>
-        <w:t>ViewModels</w:t>
-      </w:r>
-      <w:proofErr w:type="spellEnd"/>
-      <w:r>
-        <w:t xml:space="preserve"> und Views verwendet werden.</w:t>
-      </w:r>
-    </w:p>
-    <w:p>
-      <w:pPr>
-        <w:pStyle w:val="Heading5"/>
-      </w:pPr>
-      <w:r>
         <w:t>Views</w:t>
       </w:r>
     </w:p>
     <w:p>
       <w:r>
-        <w:t xml:space="preserve">Die Views stellen die Elemente aus den </w:t>
-      </w:r>
-      <w:proofErr w:type="spellStart"/>
-      <w:r>
-        <w:t>ViewModels</w:t>
-      </w:r>
-      <w:proofErr w:type="spellEnd"/>
-      <w:r>
-        <w:t xml:space="preserve"> grafisch dar. </w:t>
-      </w:r>
-      <w:r>
-        <w:t xml:space="preserve">Auf diesem Layer befindet sich auch das </w:t>
-      </w:r>
-      <w:proofErr w:type="spellStart"/>
-      <w:r>
-        <w:t>config</w:t>
-      </w:r>
-      <w:proofErr w:type="spellEnd"/>
-      <w:r>
-        <w:t>-File</w:t>
+        <w:t xml:space="preserve">Die Views stellen die Elemente aus den ViewModels grafisch dar. </w:t>
+      </w:r>
+      <w:r>
+        <w:t>Auf diesem Layer befindet sich auch das config-File</w:t>
       </w:r>
       <w:r>
         <w:t>,</w:t>
@@ -6109,7 +5997,7 @@
         <w:rPr>
           <w:noProof/>
         </w:rPr>
-        <w:t>22</w:t>
+        <w:t>3</w:t>
       </w:r>
       <w:r>
         <w:rPr>
@@ -6126,12 +6014,7 @@
         <w:pStyle w:val="Heading3"/>
       </w:pPr>
       <w:r>
-        <w:t xml:space="preserve">Test mit WPF </w:t>
-      </w:r>
-      <w:bookmarkStart w:id="11" w:name="_GoBack"/>
-      <w:bookmarkEnd w:id="11"/>
-      <w:r>
-        <w:t>Applikationen</w:t>
+        <w:t>Test mit WPF Applikationen</w:t>
       </w:r>
     </w:p>
     <w:p>
@@ -6194,15 +6077,7 @@
       </w:r>
       <w:r>
         <w:br/>
-        <w:t xml:space="preserve">Daraufhin wurde der XDDM Treiber installiert, in der Hoffnung, dass dieser </w:t>
-      </w:r>
-      <w:proofErr w:type="spellStart"/>
-      <w:r>
-        <w:t>performanter</w:t>
-      </w:r>
-      <w:proofErr w:type="spellEnd"/>
-      <w:r>
-        <w:t xml:space="preserve"> sei. Zusätzlich wurden bei der Project Flip 2.0</w:t>
+        <w:t>Daraufhin wurde der XDDM Treiber installiert, in der Hoffnung, dass dieser performanter sei. Zusätzlich wurden bei der Project Flip 2.0</w:t>
       </w:r>
       <w:r>
         <w:fldChar w:fldCharType="begin"/>
@@ -6408,42 +6283,13 @@
       <w:pPr>
         <w:pStyle w:val="Heading3"/>
       </w:pPr>
-      <w:proofErr w:type="spellStart"/>
-      <w:r>
-        <w:t>Kinect</w:t>
-      </w:r>
-      <w:proofErr w:type="spellEnd"/>
-      <w:r>
-        <w:t xml:space="preserve"> Daten</w:t>
-      </w:r>
-    </w:p>
-    <w:p>
-      <w:r>
-        <w:t xml:space="preserve">Eines der wichtigsten Features der </w:t>
-      </w:r>
-      <w:proofErr w:type="spellStart"/>
-      <w:r>
-        <w:t>Kinect</w:t>
-      </w:r>
-      <w:proofErr w:type="spellEnd"/>
-      <w:r>
-        <w:t xml:space="preserve"> SDK ist das sogenannte Skeleton Tracking. Hierbei wird mit Hilfe der Sensoren (Tiefensensor, Bildsensor, Infrarotsensor) versucht, ein menschliches Skelett zu erkennen, und zwar in Echtzeit. Es ist möglich, gleichzeitig von zwei Personen das Skelett anzuzeigen. Für das Handtracking auf </w:t>
-      </w:r>
-      <w:proofErr w:type="gramStart"/>
-      <w:r>
-        <w:t>der</w:t>
-      </w:r>
-      <w:proofErr w:type="gramEnd"/>
-      <w:r>
-        <w:t xml:space="preserve"> Video Wall ist aber nur das </w:t>
-      </w:r>
-      <w:proofErr w:type="spellStart"/>
-      <w:r>
-        <w:t>Tracken</w:t>
-      </w:r>
-      <w:proofErr w:type="spellEnd"/>
-      <w:r>
-        <w:t xml:space="preserve"> eines Skeletts vorgesehen.</w:t>
+      <w:r>
+        <w:t>Kinect Daten</w:t>
+      </w:r>
+    </w:p>
+    <w:p>
+      <w:r>
+        <w:t>Eines der wichtigsten Features der Kinect SDK ist das sogenannte Skeleton Tracking. Hierbei wird mit Hilfe der Sensoren (Tiefensensor, Bildsensor, Infrarotsensor) versucht, ein menschliches Skelett zu erkennen, und zwar in Echtzeit. Es ist möglich, gleichzeitig von zwei Personen das Skelett anzuzeigen. Für das Handtracking auf der Video Wall ist aber nur das Tracken eines Skeletts vorgesehen.</w:t>
       </w:r>
     </w:p>
     <w:p/>
@@ -6518,7 +6364,7 @@
           <w:rPr>
             <w:noProof/>
           </w:rPr>
-          <w:t>2</w:t>
+          <w:t>4</w:t>
         </w:r>
       </w:fldSimple>
       <w:r>
@@ -6619,7 +6465,7 @@
           <w:rPr>
             <w:noProof/>
           </w:rPr>
-          <w:t>3</w:t>
+          <w:t>5</w:t>
         </w:r>
       </w:fldSimple>
       <w:r>
@@ -6743,7 +6589,7 @@
           <w:rPr>
             <w:noProof/>
           </w:rPr>
-          <w:t>4</w:t>
+          <w:t>6</w:t>
         </w:r>
       </w:fldSimple>
       <w:r>
@@ -6867,7 +6713,7 @@
         <w:noProof/>
         <w:lang w:val="de-DE"/>
       </w:rPr>
-      <w:t>8</w:t>
+      <w:t>1</w:t>
     </w:r>
     <w:r>
       <w:rPr>
@@ -6888,7 +6734,7 @@
           <w:noProof/>
           <w:lang w:val="de-DE"/>
         </w:rPr>
-        <w:t>10</w:t>
+        <w:t>11</w:t>
       </w:r>
     </w:fldSimple>
   </w:p>
@@ -7196,15 +7042,7 @@
               </w:tabs>
             </w:pPr>
             <w:r>
-              <w:t xml:space="preserve">Lukas Elmer, Christina Heidt, Delia </w:t>
-            </w:r>
-            <w:proofErr w:type="spellStart"/>
-            <w:r>
-              <w:t>Treichler</w:t>
-            </w:r>
-            <w:proofErr w:type="spellEnd"/>
-            <w:r>
-              <w:t>, „</w:t>
+              <w:t>Lukas Elmer, Christina Heidt, Delia Treichler, „</w:t>
             </w:r>
             <w:r>
               <w:t>Project Flip 2.0</w:t>
@@ -11339,7 +11177,7 @@
 </file>
 
 <file path=customXml/itemProps1.xml><?xml version="1.0" encoding="utf-8"?>
-<ds:datastoreItem xmlns:ds="http://schemas.openxmlformats.org/officeDocument/2006/customXml" ds:itemID="{5C2FE631-0993-4FA8-92EF-8F779FCA26C1}">
+<ds:datastoreItem xmlns:ds="http://schemas.openxmlformats.org/officeDocument/2006/customXml" ds:itemID="{D5157E98-D532-42F3-8C60-AD43B5906432}">
   <ds:schemaRefs>
     <ds:schemaRef ds:uri="http://schemas.openxmlformats.org/officeDocument/2006/bibliography"/>
   </ds:schemaRefs>

--- a/doc/Bericht/05_Technischer Bericht/06_Entwurf/Entwurf.docx
+++ b/doc/Bericht/05_Technischer Bericht/06_Entwurf/Entwurf.docx
@@ -322,8 +322,13 @@
               <w:t xml:space="preserve">Review, </w:t>
             </w:r>
             <w:r>
-              <w:t>Konvertierung mit Image Magick</w:t>
-            </w:r>
+              <w:t xml:space="preserve">Konvertierung mit Image </w:t>
+            </w:r>
+            <w:proofErr w:type="spellStart"/>
+            <w:r>
+              <w:t>Magick</w:t>
+            </w:r>
+            <w:proofErr w:type="spellEnd"/>
           </w:p>
         </w:tc>
         <w:tc>
@@ -372,8 +377,56 @@
             <w:r>
               <w:t>, Auflösung</w:t>
             </w:r>
+          </w:p>
+        </w:tc>
+        <w:tc>
+          <w:tcPr>
+            <w:tcW w:w="2303" w:type="dxa"/>
+          </w:tcPr>
+          <w:p>
+            <w:r>
+              <w:t>CH</w:t>
+            </w:r>
+          </w:p>
+        </w:tc>
+      </w:tr>
+      <w:tr>
+        <w:trPr>
+          <w:cnfStyle w:val="000000100000" w:firstRow="0" w:lastRow="0" w:firstColumn="0" w:lastColumn="0" w:oddVBand="0" w:evenVBand="0" w:oddHBand="1" w:evenHBand="0" w:firstRowFirstColumn="0" w:firstRowLastColumn="0" w:lastRowFirstColumn="0" w:lastRowLastColumn="0"/>
+        </w:trPr>
+        <w:tc>
+          <w:tcPr>
+            <w:tcW w:w="1242" w:type="dxa"/>
+          </w:tcPr>
+          <w:p>
+            <w:r>
+              <w:t>16.04.2012</w:t>
+            </w:r>
+          </w:p>
+        </w:tc>
+        <w:tc>
+          <w:tcPr>
+            <w:tcW w:w="993" w:type="dxa"/>
+          </w:tcPr>
+          <w:p>
+            <w:r>
+              <w:t>1.6</w:t>
+            </w:r>
+          </w:p>
+        </w:tc>
+        <w:tc>
+          <w:tcPr>
+            <w:tcW w:w="4674" w:type="dxa"/>
+          </w:tcPr>
+          <w:p>
+            <w:r>
+              <w:t xml:space="preserve">Review </w:t>
+            </w:r>
             <w:bookmarkStart w:id="1" w:name="_GoBack"/>
             <w:bookmarkEnd w:id="1"/>
+            <w:r>
+              <w:t>Auflösung</w:t>
+            </w:r>
           </w:p>
         </w:tc>
         <w:tc>
@@ -382,7 +435,7 @@
           </w:tcPr>
           <w:p>
             <w:r>
-              <w:t>CH</w:t>
+              <w:t>DT</w:t>
             </w:r>
           </w:p>
         </w:tc>
@@ -411,8 +464,13 @@
       <w:r>
         <w:t xml:space="preserve">Microsoft </w:t>
       </w:r>
-      <w:r>
-        <w:t>Kinect zu entwickeln, stehen die f</w:t>
+      <w:proofErr w:type="spellStart"/>
+      <w:r>
+        <w:t>Kinect</w:t>
+      </w:r>
+      <w:proofErr w:type="spellEnd"/>
+      <w:r>
+        <w:t xml:space="preserve"> zu entwickeln, stehen die f</w:t>
       </w:r>
       <w:r>
         <w:t>olgende</w:t>
@@ -462,12 +520,14 @@
           <w:lang w:val="en-US"/>
         </w:rPr>
       </w:pPr>
+      <w:proofErr w:type="spellStart"/>
       <w:r>
         <w:rPr>
           <w:lang w:val="en-US"/>
         </w:rPr>
         <w:t>OpenNI</w:t>
       </w:r>
+      <w:proofErr w:type="spellEnd"/>
     </w:p>
     <w:p>
       <w:pPr>
@@ -480,12 +540,14 @@
           <w:lang w:val="en-US"/>
         </w:rPr>
       </w:pPr>
+      <w:proofErr w:type="spellStart"/>
       <w:r>
         <w:rPr>
           <w:lang w:val="en-US"/>
         </w:rPr>
         <w:t>OpenKinect</w:t>
       </w:r>
+      <w:proofErr w:type="spellEnd"/>
     </w:p>
     <w:p>
       <w:r>
@@ -536,8 +598,13 @@
       <w:r>
         <w:t xml:space="preserve">Das offizielle </w:t>
       </w:r>
-      <w:r>
-        <w:t xml:space="preserve">Kinect </w:t>
+      <w:proofErr w:type="spellStart"/>
+      <w:r>
+        <w:t>Kinect</w:t>
+      </w:r>
+      <w:proofErr w:type="spellEnd"/>
+      <w:r>
+        <w:t xml:space="preserve"> </w:t>
       </w:r>
       <w:r>
         <w:t xml:space="preserve">Framework von Microsoft </w:t>
@@ -566,9 +633,11 @@
       <w:r>
         <w:t xml:space="preserve"> eher, als Beispiel </w:t>
       </w:r>
+      <w:proofErr w:type="spellStart"/>
       <w:r>
         <w:t>OpenNI</w:t>
       </w:r>
+      <w:proofErr w:type="spellEnd"/>
       <w:r>
         <w:t xml:space="preserve"> </w:t>
       </w:r>
@@ -653,8 +722,13 @@
       </w:pPr>
       <w:bookmarkStart w:id="3" w:name="_Ref318986646"/>
       <w:r>
-        <w:t>Framework 2: OpenNI</w:t>
-      </w:r>
+        <w:t xml:space="preserve">Framework 2: </w:t>
+      </w:r>
+      <w:proofErr w:type="spellStart"/>
+      <w:r>
+        <w:t>OpenNI</w:t>
+      </w:r>
+      <w:proofErr w:type="spellEnd"/>
       <w:r>
         <w:rPr>
           <w:rStyle w:val="FootnoteReference"/>
@@ -686,7 +760,23 @@
         <w:t>atz zum</w:t>
       </w:r>
       <w:r>
-        <w:t xml:space="preserve"> Microsoft Kinect SDK, nicht nur auf Kinect als Eingabemöglichkeit, sondern allgemein auf Natural User Interfaces (NUI).</w:t>
+        <w:t xml:space="preserve"> Microsoft </w:t>
+      </w:r>
+      <w:proofErr w:type="spellStart"/>
+      <w:r>
+        <w:t>Kinect</w:t>
+      </w:r>
+      <w:proofErr w:type="spellEnd"/>
+      <w:r>
+        <w:t xml:space="preserve"> SDK, nicht nur auf </w:t>
+      </w:r>
+      <w:proofErr w:type="spellStart"/>
+      <w:r>
+        <w:t>Kinect</w:t>
+      </w:r>
+      <w:proofErr w:type="spellEnd"/>
+      <w:r>
+        <w:t xml:space="preserve"> als Eingabemöglichkeit, sondern allgemein auf Natural User Interfaces (NUI).</w:t>
       </w:r>
     </w:p>
     <w:p>
@@ -700,11 +790,16 @@
         <w:t xml:space="preserve"> Framework zusätzliche Middl</w:t>
       </w:r>
       <w:r>
-        <w:t>eware einsetzen. So wird mit Ni</w:t>
+        <w:t xml:space="preserve">eware einsetzen. So wird mit </w:t>
+      </w:r>
+      <w:proofErr w:type="spellStart"/>
+      <w:r>
+        <w:t>Ni</w:t>
       </w:r>
       <w:r>
         <w:t>TE</w:t>
       </w:r>
+      <w:proofErr w:type="spellEnd"/>
       <w:r>
         <w:rPr>
           <w:rStyle w:val="FootnoteReference"/>
@@ -712,8 +807,13 @@
         <w:footnoteReference w:id="3"/>
       </w:r>
       <w:r>
-        <w:t xml:space="preserve"> von PrimeSense</w:t>
-      </w:r>
+        <w:t xml:space="preserve"> von </w:t>
+      </w:r>
+      <w:proofErr w:type="spellStart"/>
+      <w:r>
+        <w:t>PrimeSense</w:t>
+      </w:r>
+      <w:proofErr w:type="spellEnd"/>
       <w:r>
         <w:rPr>
           <w:rStyle w:val="FootnoteReference"/>
@@ -729,8 +829,13 @@
         <w:pStyle w:val="Heading4"/>
       </w:pPr>
       <w:r>
-        <w:t>Framework 3: OpenKinect</w:t>
-      </w:r>
+        <w:t xml:space="preserve">Framework 3: </w:t>
+      </w:r>
+      <w:proofErr w:type="spellStart"/>
+      <w:r>
+        <w:t>OpenKinect</w:t>
+      </w:r>
+      <w:proofErr w:type="spellEnd"/>
       <w:r>
         <w:rPr>
           <w:rStyle w:val="FootnoteReference"/>
@@ -738,8 +843,13 @@
         <w:footnoteReference w:id="5"/>
       </w:r>
       <w:r>
-        <w:t xml:space="preserve"> / libfreenect</w:t>
-      </w:r>
+        <w:t xml:space="preserve"> / </w:t>
+      </w:r>
+      <w:proofErr w:type="spellStart"/>
+      <w:r>
+        <w:t>libfreenect</w:t>
+      </w:r>
+      <w:proofErr w:type="spellEnd"/>
       <w:r>
         <w:rPr>
           <w:rStyle w:val="FootnoteReference"/>
@@ -748,15 +858,28 @@
       </w:r>
     </w:p>
     <w:p>
+      <w:proofErr w:type="spellStart"/>
       <w:r>
         <w:lastRenderedPageBreak/>
-        <w:t xml:space="preserve">OpenKinect </w:t>
+        <w:t>OpenKinect</w:t>
+      </w:r>
+      <w:proofErr w:type="spellEnd"/>
+      <w:r>
+        <w:t xml:space="preserve"> </w:t>
       </w:r>
       <w:r>
         <w:t>ist eine Community, die den</w:t>
       </w:r>
       <w:r>
-        <w:t xml:space="preserve"> libreenect Treiber entwickelt. Leider gibt es dafür aber keine erweiterten Funktionen wie Gestenerkennung oder Skeleton Tracking.</w:t>
+        <w:t xml:space="preserve"> </w:t>
+      </w:r>
+      <w:proofErr w:type="spellStart"/>
+      <w:r>
+        <w:t>libreenect</w:t>
+      </w:r>
+      <w:proofErr w:type="spellEnd"/>
+      <w:r>
+        <w:t xml:space="preserve"> Treiber entwickelt. Leider gibt es dafür aber keine erweiterten Funktionen wie Gestenerkennung oder Skeleton Tracking.</w:t>
       </w:r>
     </w:p>
     <w:p>
@@ -809,7 +932,15 @@
               </w:rPr>
             </w:pPr>
             <w:r>
-              <w:t>Nutzwertanalyse: Auswahl Kinect Framework</w:t>
+              <w:t xml:space="preserve">Nutzwertanalyse: Auswahl </w:t>
+            </w:r>
+            <w:proofErr w:type="spellStart"/>
+            <w:r>
+              <w:t>Kinect</w:t>
+            </w:r>
+            <w:proofErr w:type="spellEnd"/>
+            <w:r>
+              <w:t xml:space="preserve"> Framework</w:t>
             </w:r>
           </w:p>
         </w:tc>
@@ -956,12 +1087,37 @@
             </w:tcBorders>
           </w:tcPr>
           <w:p>
+            <w:proofErr w:type="spellStart"/>
             <w:r>
               <w:rPr>
                 <w:b/>
                 <w:bCs/>
               </w:rPr>
-              <w:t>Kinect for Windows SDK</w:t>
+              <w:t>Kinect</w:t>
+            </w:r>
+            <w:proofErr w:type="spellEnd"/>
+            <w:r>
+              <w:rPr>
+                <w:b/>
+                <w:bCs/>
+              </w:rPr>
+              <w:t xml:space="preserve"> </w:t>
+            </w:r>
+            <w:proofErr w:type="spellStart"/>
+            <w:r>
+              <w:rPr>
+                <w:b/>
+                <w:bCs/>
+              </w:rPr>
+              <w:t>for</w:t>
+            </w:r>
+            <w:proofErr w:type="spellEnd"/>
+            <w:r>
+              <w:rPr>
+                <w:b/>
+                <w:bCs/>
+              </w:rPr>
+              <w:t xml:space="preserve"> Windows SDK</w:t>
             </w:r>
           </w:p>
         </w:tc>
@@ -981,6 +1137,7 @@
                 <w:bCs/>
               </w:rPr>
             </w:pPr>
+            <w:proofErr w:type="spellStart"/>
             <w:r>
               <w:rPr>
                 <w:b/>
@@ -988,6 +1145,7 @@
               </w:rPr>
               <w:t>OpenNI</w:t>
             </w:r>
+            <w:proofErr w:type="spellEnd"/>
           </w:p>
         </w:tc>
         <w:tc>
@@ -1005,13 +1163,31 @@
                 <w:bCs/>
               </w:rPr>
             </w:pPr>
+            <w:proofErr w:type="spellStart"/>
             <w:r>
               <w:rPr>
                 <w:b/>
                 <w:bCs/>
               </w:rPr>
-              <w:t>OpenKinect / libfreenect</w:t>
-            </w:r>
+              <w:t>OpenKinect</w:t>
+            </w:r>
+            <w:proofErr w:type="spellEnd"/>
+            <w:r>
+              <w:rPr>
+                <w:b/>
+                <w:bCs/>
+              </w:rPr>
+              <w:t xml:space="preserve"> / </w:t>
+            </w:r>
+            <w:proofErr w:type="spellStart"/>
+            <w:r>
+              <w:rPr>
+                <w:b/>
+                <w:bCs/>
+              </w:rPr>
+              <w:t>libfreenect</w:t>
+            </w:r>
+            <w:proofErr w:type="spellEnd"/>
           </w:p>
         </w:tc>
       </w:tr>
@@ -1215,11 +1391,19 @@
                 <w:b/>
               </w:rPr>
             </w:pPr>
-            <w:r>
-              <w:rPr>
-                <w:b/>
-              </w:rPr>
-              <w:t>Cooperate Support, Weiterentwicklung, Community</w:t>
+            <w:proofErr w:type="spellStart"/>
+            <w:r>
+              <w:rPr>
+                <w:b/>
+              </w:rPr>
+              <w:t>Cooperate</w:t>
+            </w:r>
+            <w:proofErr w:type="spellEnd"/>
+            <w:r>
+              <w:rPr>
+                <w:b/>
+              </w:rPr>
+              <w:t xml:space="preserve"> Support, Weiterentwicklung, Community</w:t>
             </w:r>
           </w:p>
         </w:tc>
@@ -2009,11 +2193,19 @@
                 <w:b/>
               </w:rPr>
             </w:pPr>
-            <w:r>
-              <w:rPr>
-                <w:b/>
-              </w:rPr>
-              <w:t>Record / Replay Funktionalität</w:t>
+            <w:proofErr w:type="spellStart"/>
+            <w:r>
+              <w:rPr>
+                <w:b/>
+              </w:rPr>
+              <w:t>Record</w:t>
+            </w:r>
+            <w:proofErr w:type="spellEnd"/>
+            <w:r>
+              <w:rPr>
+                <w:b/>
+              </w:rPr>
+              <w:t xml:space="preserve"> / Replay Funktionalität</w:t>
             </w:r>
           </w:p>
         </w:tc>
@@ -3001,14 +3193,27 @@
       <w:r>
         <w:t xml:space="preserve">Tabelle </w:t>
       </w:r>
-      <w:fldSimple w:instr=" SEQ Tabelle \* ARABIC ">
-        <w:r>
-          <w:rPr>
-            <w:noProof/>
-          </w:rPr>
-          <w:t>1</w:t>
-        </w:r>
-      </w:fldSimple>
+      <w:r>
+        <w:fldChar w:fldCharType="begin"/>
+      </w:r>
+      <w:r>
+        <w:instrText xml:space="preserve"> SEQ Tabelle \* ARABIC </w:instrText>
+      </w:r>
+      <w:r>
+        <w:fldChar w:fldCharType="separate"/>
+      </w:r>
+      <w:r>
+        <w:rPr>
+          <w:noProof/>
+        </w:rPr>
+        <w:t>1</w:t>
+      </w:r>
+      <w:r>
+        <w:rPr>
+          <w:noProof/>
+        </w:rPr>
+        <w:fldChar w:fldCharType="end"/>
+      </w:r>
       <w:r>
         <w:rPr>
           <w:noProof/>
@@ -3031,8 +3236,13 @@
         <w:t>nalyse</w:t>
       </w:r>
       <w:r>
-        <w:t xml:space="preserve"> (siehe </w:t>
-      </w:r>
+        <w:t xml:space="preserve"> (</w:t>
+      </w:r>
+      <w:proofErr w:type="gramStart"/>
+      <w:r>
+        <w:t xml:space="preserve">siehe </w:t>
+      </w:r>
+      <w:proofErr w:type="gramEnd"/>
       <w:r>
         <w:fldChar w:fldCharType="begin"/>
       </w:r>
@@ -3088,7 +3298,15 @@
         <w:fldChar w:fldCharType="separate"/>
       </w:r>
       <w:r>
-        <w:t>Framework 1: Microsoft Kinect SDK</w:t>
+        <w:t xml:space="preserve">Framework 1: Microsoft </w:t>
+      </w:r>
+      <w:proofErr w:type="spellStart"/>
+      <w:r>
+        <w:t>Kinect</w:t>
+      </w:r>
+      <w:proofErr w:type="spellEnd"/>
+      <w:r>
+        <w:t xml:space="preserve"> SDK</w:t>
       </w:r>
       <w:r>
         <w:fldChar w:fldCharType="end"/>
@@ -3109,8 +3327,13 @@
         <w:fldChar w:fldCharType="separate"/>
       </w:r>
       <w:r>
-        <w:t>Framework 2: OpenNI</w:t>
-      </w:r>
+        <w:t xml:space="preserve">Framework 2: </w:t>
+      </w:r>
+      <w:proofErr w:type="spellStart"/>
+      <w:r>
+        <w:t>OpenNI</w:t>
+      </w:r>
+      <w:proofErr w:type="spellEnd"/>
       <w:r>
         <w:fldChar w:fldCharType="end"/>
       </w:r>
@@ -3301,7 +3524,15 @@
         <w:t>ist</w:t>
       </w:r>
       <w:r>
-        <w:t xml:space="preserve"> in der Bachelorarbeit „Kinect Bodyscanner“</w:t>
+        <w:t xml:space="preserve"> in der Bachelorarbeit „</w:t>
+      </w:r>
+      <w:proofErr w:type="spellStart"/>
+      <w:r>
+        <w:t>Kinect</w:t>
+      </w:r>
+      <w:proofErr w:type="spellEnd"/>
+      <w:r>
+        <w:t xml:space="preserve"> Bodyscanner“</w:t>
       </w:r>
       <w:r>
         <w:rPr>
@@ -3310,7 +3541,23 @@
         <w:footnoteReference w:id="8"/>
       </w:r>
       <w:r>
-        <w:t xml:space="preserve"> von Felix Egli und Michael Schnyder im </w:t>
+        <w:t xml:space="preserve"> von Felix </w:t>
+      </w:r>
+      <w:proofErr w:type="spellStart"/>
+      <w:r>
+        <w:t>Egli</w:t>
+      </w:r>
+      <w:proofErr w:type="spellEnd"/>
+      <w:r>
+        <w:t xml:space="preserve"> und Michael </w:t>
+      </w:r>
+      <w:proofErr w:type="spellStart"/>
+      <w:r>
+        <w:t>Schnyder</w:t>
+      </w:r>
+      <w:proofErr w:type="spellEnd"/>
+      <w:r>
+        <w:t xml:space="preserve"> im </w:t>
       </w:r>
       <w:r>
         <w:t>K</w:t>
@@ -3322,10 +3569,26 @@
         <w:t xml:space="preserve"> </w:t>
       </w:r>
       <w:r>
-        <w:t>3.3.1 Kinect Framework</w:t>
-      </w:r>
-      <w:r>
-        <w:t xml:space="preserve"> auf Seite 30 beschrieben, dass OpenNI für </w:t>
+        <w:t xml:space="preserve">3.3.1 </w:t>
+      </w:r>
+      <w:proofErr w:type="spellStart"/>
+      <w:r>
+        <w:t>Kinect</w:t>
+      </w:r>
+      <w:proofErr w:type="spellEnd"/>
+      <w:r>
+        <w:t xml:space="preserve"> Framework</w:t>
+      </w:r>
+      <w:r>
+        <w:t xml:space="preserve"> auf Seite 30 beschrieben, dass </w:t>
+      </w:r>
+      <w:proofErr w:type="spellStart"/>
+      <w:r>
+        <w:t>OpenNI</w:t>
+      </w:r>
+      <w:proofErr w:type="spellEnd"/>
+      <w:r>
+        <w:t xml:space="preserve"> für </w:t>
       </w:r>
       <w:r>
         <w:t>die</w:t>
@@ -3357,8 +3620,21 @@
       <w:r>
         <w:t>„</w:t>
       </w:r>
-      <w:r>
-        <w:t>Kinect for Windows SDK</w:t>
+      <w:proofErr w:type="spellStart"/>
+      <w:r>
+        <w:t>Kinect</w:t>
+      </w:r>
+      <w:proofErr w:type="spellEnd"/>
+      <w:r>
+        <w:t xml:space="preserve"> </w:t>
+      </w:r>
+      <w:proofErr w:type="spellStart"/>
+      <w:r>
+        <w:t>for</w:t>
+      </w:r>
+      <w:proofErr w:type="spellEnd"/>
+      <w:r>
+        <w:t xml:space="preserve"> Windows SDK</w:t>
       </w:r>
       <w:r>
         <w:t>“</w:t>
@@ -3675,7 +3951,15 @@
         <w:t>mittels der</w:t>
       </w:r>
       <w:r>
-        <w:t xml:space="preserve"> DocumentViewer </w:t>
+        <w:t xml:space="preserve"> </w:t>
+      </w:r>
+      <w:proofErr w:type="spellStart"/>
+      <w:r>
+        <w:t>DocumentViewer</w:t>
+      </w:r>
+      <w:proofErr w:type="spellEnd"/>
+      <w:r>
+        <w:t xml:space="preserve"> </w:t>
       </w:r>
       <w:r>
         <w:t xml:space="preserve">Klasse </w:t>
@@ -3864,8 +4148,13 @@
         <w:t xml:space="preserve"> Open Source Libraries ist die Umwandlung von einem PDF zu einem Bild problemlos möglich. </w:t>
       </w:r>
       <w:r>
-        <w:t>Getestet wurde dies mit ImageMagick</w:t>
-      </w:r>
+        <w:t xml:space="preserve">Getestet wurde dies mit </w:t>
+      </w:r>
+      <w:proofErr w:type="spellStart"/>
+      <w:r>
+        <w:t>ImageMagick</w:t>
+      </w:r>
+      <w:proofErr w:type="spellEnd"/>
       <w:r>
         <w:rPr>
           <w:rStyle w:val="FootnoteReference"/>
@@ -3879,10 +4168,7 @@
         <w:t>Eine Rastergrafik</w:t>
       </w:r>
       <w:r>
-        <w:t xml:space="preserve"> benötigt auch deutlich weniger Ladezeit</w:t>
-      </w:r>
-      <w:r>
-        <w:t xml:space="preserve"> als die Dokumente bei den beiden anderen Varianten. </w:t>
+        <w:t xml:space="preserve"> benötigt auch deutlich weniger Ladezeit als die Dokumente bei den beiden anderen Varianten. </w:t>
       </w:r>
       <w:r>
         <w:t xml:space="preserve">Nachteilig </w:t>
@@ -3936,9 +4222,9 @@
         <w:tblLook w:val="0420" w:firstRow="1" w:lastRow="0" w:firstColumn="0" w:lastColumn="0" w:noHBand="0" w:noVBand="1"/>
       </w:tblPr>
       <w:tblGrid>
-        <w:gridCol w:w="2258"/>
+        <w:gridCol w:w="2259"/>
         <w:gridCol w:w="1213"/>
-        <w:gridCol w:w="1130"/>
+        <w:gridCol w:w="1129"/>
         <w:gridCol w:w="644"/>
         <w:gridCol w:w="1203"/>
         <w:gridCol w:w="782"/>
@@ -4004,7 +4290,7 @@
         </w:tc>
         <w:tc>
           <w:tcPr>
-            <w:tcW w:w="1779" w:type="dxa"/>
+            <w:tcW w:w="1773" w:type="dxa"/>
             <w:gridSpan w:val="2"/>
             <w:tcBorders>
               <w:left w:val="single" w:sz="6" w:space="0" w:color="848491"/>
@@ -4176,7 +4462,7 @@
         </w:tc>
         <w:tc>
           <w:tcPr>
-            <w:tcW w:w="610" w:type="dxa"/>
+            <w:tcW w:w="644" w:type="dxa"/>
             <w:tcBorders>
               <w:right w:val="single" w:sz="6" w:space="0" w:color="848491"/>
             </w:tcBorders>
@@ -4348,7 +4634,7 @@
         </w:tc>
         <w:tc>
           <w:tcPr>
-            <w:tcW w:w="610" w:type="dxa"/>
+            <w:tcW w:w="644" w:type="dxa"/>
             <w:tcBorders>
               <w:right w:val="single" w:sz="6" w:space="0" w:color="848491"/>
             </w:tcBorders>
@@ -4480,7 +4766,7 @@
         </w:tc>
         <w:tc>
           <w:tcPr>
-            <w:tcW w:w="610" w:type="dxa"/>
+            <w:tcW w:w="644" w:type="dxa"/>
             <w:tcBorders>
               <w:right w:val="single" w:sz="6" w:space="0" w:color="848491"/>
             </w:tcBorders>
@@ -4618,7 +4904,7 @@
         </w:tc>
         <w:tc>
           <w:tcPr>
-            <w:tcW w:w="610" w:type="dxa"/>
+            <w:tcW w:w="644" w:type="dxa"/>
             <w:tcBorders>
               <w:right w:val="single" w:sz="6" w:space="0" w:color="848491"/>
             </w:tcBorders>
@@ -4750,7 +5036,7 @@
         </w:tc>
         <w:tc>
           <w:tcPr>
-            <w:tcW w:w="610" w:type="dxa"/>
+            <w:tcW w:w="644" w:type="dxa"/>
             <w:tcBorders>
               <w:right w:val="single" w:sz="6" w:space="0" w:color="848491"/>
             </w:tcBorders>
@@ -4894,7 +5180,7 @@
         </w:tc>
         <w:tc>
           <w:tcPr>
-            <w:tcW w:w="610" w:type="dxa"/>
+            <w:tcW w:w="644" w:type="dxa"/>
             <w:tcBorders>
               <w:right w:val="single" w:sz="6" w:space="0" w:color="848491"/>
             </w:tcBorders>
@@ -5068,7 +5354,7 @@
         </w:tc>
         <w:tc>
           <w:tcPr>
-            <w:tcW w:w="610" w:type="dxa"/>
+            <w:tcW w:w="644" w:type="dxa"/>
             <w:tcBorders>
               <w:right w:val="single" w:sz="6" w:space="0" w:color="848491"/>
             </w:tcBorders>
@@ -5183,28 +5469,6 @@
             <w:tcW w:w="0" w:type="auto"/>
             <w:gridSpan w:val="7"/>
           </w:tcPr>
-          <w:p/>
-        </w:tc>
-        <w:tc>
-          <w:tcPr>
-            <w:tcW w:w="0" w:type="auto"/>
-          </w:tcPr>
-          <w:p>
-            <w:pPr>
-              <w:keepNext/>
-            </w:pPr>
-          </w:p>
-        </w:tc>
-      </w:tr>
-      <w:tr>
-        <w:trPr>
-          <w:cnfStyle w:val="000000010000" w:firstRow="0" w:lastRow="0" w:firstColumn="0" w:lastColumn="0" w:oddVBand="0" w:evenVBand="0" w:oddHBand="0" w:evenHBand="1" w:firstRowFirstColumn="0" w:firstRowLastColumn="0" w:lastRowFirstColumn="0" w:lastRowLastColumn="0"/>
-        </w:trPr>
-        <w:tc>
-          <w:tcPr>
-            <w:tcW w:w="0" w:type="auto"/>
-            <w:gridSpan w:val="7"/>
-          </w:tcPr>
           <w:p>
             <w:r>
               <w:t>Bemerkung: Die Gewichtungs- / Bewertungsskala geht von 1 (am schlechtesten) bis 5 (am besten).</w:t>
@@ -5229,30 +5493,16 @@
       </w:pPr>
       <w:bookmarkStart w:id="10" w:name="_Ref322071085"/>
       <w:r>
-        <w:lastRenderedPageBreak/>
         <w:t xml:space="preserve">Tabelle </w:t>
       </w:r>
-      <w:r>
-        <w:fldChar w:fldCharType="begin"/>
-      </w:r>
-      <w:r>
-        <w:instrText xml:space="preserve"> SEQ Tabelle \* ARABIC </w:instrText>
-      </w:r>
-      <w:r>
-        <w:fldChar w:fldCharType="separate"/>
-      </w:r>
-      <w:r>
-        <w:rPr>
-          <w:noProof/>
-        </w:rPr>
-        <w:t>2</w:t>
-      </w:r>
-      <w:r>
-        <w:rPr>
-          <w:noProof/>
-        </w:rPr>
-        <w:fldChar w:fldCharType="end"/>
-      </w:r>
+      <w:fldSimple w:instr=" SEQ Tabelle \* ARABIC ">
+        <w:r>
+          <w:rPr>
+            <w:noProof/>
+          </w:rPr>
+          <w:t>2</w:t>
+        </w:r>
+      </w:fldSimple>
       <w:r>
         <w:t>- Nutzwertanalyse: PDF Darstellung</w:t>
       </w:r>
@@ -5263,6 +5513,7 @@
         <w:pStyle w:val="Heading3"/>
       </w:pPr>
       <w:r>
+        <w:lastRenderedPageBreak/>
         <w:t>Architektur</w:t>
       </w:r>
     </w:p>
@@ -5297,8 +5548,13 @@
         <w:t>W</w:t>
       </w:r>
       <w:r>
-        <w:t>all mit Kinect</w:t>
-      </w:r>
+        <w:t xml:space="preserve">all mit </w:t>
+      </w:r>
+      <w:proofErr w:type="spellStart"/>
+      <w:r>
+        <w:t>Kinect</w:t>
+      </w:r>
+      <w:proofErr w:type="spellEnd"/>
     </w:p>
     <w:p>
       <w:pPr>
@@ -5405,14 +5661,30 @@
       <w:r>
         <w:t xml:space="preserve">Abbildung </w:t>
       </w:r>
-      <w:fldSimple w:instr=" SEQ Abbildung \* ARABIC ">
-        <w:r>
-          <w:rPr>
-            <w:noProof/>
-          </w:rPr>
-          <w:t>1</w:t>
-        </w:r>
-      </w:fldSimple>
+      <w:r>
+        <w:fldChar w:fldCharType="begin"/>
+      </w:r>
+      <w:r>
+        <w:instrText xml:space="preserve"> SEQ Abbildung \* ARA</w:instrText>
+      </w:r>
+      <w:r>
+        <w:instrText xml:space="preserve">BIC </w:instrText>
+      </w:r>
+      <w:r>
+        <w:fldChar w:fldCharType="separate"/>
+      </w:r>
+      <w:r>
+        <w:rPr>
+          <w:noProof/>
+        </w:rPr>
+        <w:t>1</w:t>
+      </w:r>
+      <w:r>
+        <w:rPr>
+          <w:noProof/>
+        </w:rPr>
+        <w:fldChar w:fldCharType="end"/>
+      </w:r>
       <w:r>
         <w:t xml:space="preserve"> - Physische Sicht</w:t>
       </w:r>
@@ -5422,8 +5694,13 @@
         <w:pStyle w:val="Heading5"/>
       </w:pPr>
       <w:r>
-        <w:t>Video Wall mit Kinect</w:t>
-      </w:r>
+        <w:t xml:space="preserve">Video Wall mit </w:t>
+      </w:r>
+      <w:proofErr w:type="spellStart"/>
+      <w:r>
+        <w:t>Kinect</w:t>
+      </w:r>
+      <w:proofErr w:type="spellEnd"/>
     </w:p>
     <w:p>
       <w:r>
@@ -5433,10 +5710,24 @@
         <w:t xml:space="preserve"> (beispielsweise Poster von Arbeiten, Mittagsmenü oder Wetter)</w:t>
       </w:r>
       <w:r>
-        <w:t xml:space="preserve"> informieren. Später sind auch Optionen wie Minispiele denkbar.</w:t>
-      </w:r>
-      <w:r>
-        <w:t xml:space="preserve"> Die Wand wird mittels Kinect gesteuert.</w:t>
+        <w:t xml:space="preserve"> informieren. </w:t>
+      </w:r>
+      <w:r>
+        <w:t>In Zukunft</w:t>
+      </w:r>
+      <w:r>
+        <w:t xml:space="preserve"> sind auch Optionen wie Minispiele denkbar.</w:t>
+      </w:r>
+      <w:r>
+        <w:t xml:space="preserve"> Die Wand wird mittels </w:t>
+      </w:r>
+      <w:proofErr w:type="spellStart"/>
+      <w:r>
+        <w:t>Kinect</w:t>
+      </w:r>
+      <w:proofErr w:type="spellEnd"/>
+      <w:r>
+        <w:t xml:space="preserve"> gesteuert.</w:t>
       </w:r>
       <w:r>
         <w:t xml:space="preserve"> Die dafür benötigten Daten werden durch </w:t>
@@ -5448,7 +5739,7 @@
         <w:t xml:space="preserve">vom </w:t>
       </w:r>
       <w:r>
-        <w:t xml:space="preserve"> Service Server </w:t>
+        <w:t xml:space="preserve">Service Server </w:t>
       </w:r>
       <w:r>
         <w:t>geladen.</w:t>
@@ -5523,35 +5814,44 @@
         <w:t>, um die Daten verwalten zu können</w:t>
       </w:r>
       <w:r>
-        <w:t xml:space="preserve">. Andererseits können per Mobiltelefon spezifische Informationen, zu </w:t>
+        <w:t xml:space="preserve">. Andererseits können per Mobiltelefon spezifische Informationen zu </w:t>
       </w:r>
       <w:r>
         <w:t xml:space="preserve">den </w:t>
       </w:r>
       <w:r>
-        <w:t xml:space="preserve">auf der Wand </w:t>
+        <w:t>auf der Wand dargestellten Daten abgerufen werden.</w:t>
+      </w:r>
+      <w:r>
+        <w:t xml:space="preserve"> </w:t>
+      </w:r>
+      <w:r>
+        <w:t>B</w:t>
+      </w:r>
+      <w:r>
+        <w:t>eides ist einfach über einen</w:t>
+      </w:r>
+      <w:r>
+        <w:t xml:space="preserve"> Webserver realisierbar, da so keine zusätzliche Applikation auf den Zielgeräten installiert werden muss.</w:t>
+      </w:r>
+      <w:r>
+        <w:t xml:space="preserve"> Beide Verbindungen geschehen mithilfe des Protokolls </w:t>
       </w:r>
       <w:r>
         <w:lastRenderedPageBreak/>
-        <w:t>dargestellten Daten, abgerufen werden.</w:t>
-      </w:r>
-      <w:r>
-        <w:t xml:space="preserve"> </w:t>
-      </w:r>
-      <w:r>
-        <w:t>B</w:t>
-      </w:r>
-      <w:r>
-        <w:t>eides ist einfach über einen</w:t>
-      </w:r>
-      <w:r>
-        <w:t xml:space="preserve"> Webserver realisierbar, da so keine zusätzliche Applikation auf den Zielgeräten installiert werden muss.</w:t>
-      </w:r>
-      <w:r>
-        <w:t xml:space="preserve"> Beide Verbindungen geschehen mithilfe des Protokolls HTTPS.</w:t>
-      </w:r>
-      <w:r>
-        <w:t xml:space="preserve"> Vom Webserver aus werden die, durch das Sekretariat getätigten, Änderungen mittels WCF an den Service Server weitergeleitet.</w:t>
+        <w:t>HTTPS.</w:t>
+      </w:r>
+      <w:r>
+        <w:t xml:space="preserve"> Vom Webserver aus werden die</w:t>
+      </w:r>
+      <w:r>
+        <w:t xml:space="preserve"> d</w:t>
+      </w:r>
+      <w:r>
+        <w:t>urch das Sekretariat getätigten</w:t>
+      </w:r>
+      <w:r>
+        <w:t xml:space="preserve"> Änderungen mittels WCF an den Service Server weitergeleitet.</w:t>
       </w:r>
     </w:p>
     <w:p>
@@ -5575,7 +5875,10 @@
         <w:t xml:space="preserve"> Sekretariats PC</w:t>
       </w:r>
       <w:r>
-        <w:t>s aufgerufen werden. Damit</w:t>
+        <w:t xml:space="preserve">s aufgerufen werden. </w:t>
+      </w:r>
+      <w:r>
+        <w:t>Über diese</w:t>
       </w:r>
       <w:r>
         <w:t xml:space="preserve"> können die Daten für die Video Wall verwaltet werden.</w:t>
@@ -5698,14 +6001,27 @@
       <w:r>
         <w:t xml:space="preserve">Abbildung </w:t>
       </w:r>
-      <w:fldSimple w:instr=" SEQ Abbildung \* ARABIC ">
-        <w:r>
-          <w:rPr>
-            <w:noProof/>
-          </w:rPr>
-          <w:t>2</w:t>
-        </w:r>
-      </w:fldSimple>
+      <w:r>
+        <w:fldChar w:fldCharType="begin"/>
+      </w:r>
+      <w:r>
+        <w:instrText xml:space="preserve"> SEQ Abbildung \* ARABIC </w:instrText>
+      </w:r>
+      <w:r>
+        <w:fldChar w:fldCharType="separate"/>
+      </w:r>
+      <w:r>
+        <w:rPr>
+          <w:noProof/>
+        </w:rPr>
+        <w:t>2</w:t>
+      </w:r>
+      <w:r>
+        <w:rPr>
+          <w:noProof/>
+        </w:rPr>
+        <w:fldChar w:fldCharType="end"/>
+      </w:r>
       <w:r>
         <w:t xml:space="preserve"> - Architektur Diagramm</w:t>
       </w:r>
@@ -5722,10 +6038,23 @@
         <w:t xml:space="preserve"> ob zwischen </w:t>
       </w:r>
       <w:r>
-        <w:t xml:space="preserve">den Layern </w:t>
-      </w:r>
-      <w:r>
-        <w:t>ViewModels und Services zusätzlich ein Business Layer eingefügt werden sollte.</w:t>
+        <w:t xml:space="preserve">den </w:t>
+      </w:r>
+      <w:proofErr w:type="spellStart"/>
+      <w:r>
+        <w:t>Layern</w:t>
+      </w:r>
+      <w:proofErr w:type="spellEnd"/>
+      <w:r>
+        <w:t xml:space="preserve"> </w:t>
+      </w:r>
+      <w:proofErr w:type="spellStart"/>
+      <w:r>
+        <w:t>ViewModels</w:t>
+      </w:r>
+      <w:proofErr w:type="spellEnd"/>
+      <w:r>
+        <w:t xml:space="preserve"> und Services zusätzlich ein Business Layer eingefügt werden sollte.</w:t>
       </w:r>
       <w:r>
         <w:t xml:space="preserve"> Da die bereitgestellten Daten jedoch nicht manipuliert, sondern lediglich angezeigt werden, ist ein Business Layer überflüssig. Dieser würde nur</w:t>
@@ -5799,7 +6128,15 @@
         <w:t>auf</w:t>
       </w:r>
       <w:r>
-        <w:t xml:space="preserve"> die Daten von Kinect zu</w:t>
+        <w:t xml:space="preserve"> die Daten von </w:t>
+      </w:r>
+      <w:proofErr w:type="spellStart"/>
+      <w:r>
+        <w:t>Kinect</w:t>
+      </w:r>
+      <w:proofErr w:type="spellEnd"/>
+      <w:r>
+        <w:t xml:space="preserve"> zu</w:t>
       </w:r>
       <w:r>
         <w:t xml:space="preserve"> (beispielsweise Skelett</w:t>
@@ -5821,7 +6158,6 @@
     </w:p>
     <w:p>
       <w:r>
-        <w:lastRenderedPageBreak/>
         <w:t>Im Services Laye</w:t>
       </w:r>
       <w:r>
@@ -5846,20 +6182,39 @@
         <w:t>s</w:t>
       </w:r>
       <w:r>
-        <w:t xml:space="preserve"> den ViewModels zur Verfügung gestellt.</w:t>
+        <w:t xml:space="preserve"> den </w:t>
+      </w:r>
+      <w:proofErr w:type="spellStart"/>
+      <w:r>
+        <w:t>ViewModels</w:t>
+      </w:r>
+      <w:proofErr w:type="spellEnd"/>
+      <w:r>
+        <w:t xml:space="preserve"> zur Verfügung gestellt.</w:t>
       </w:r>
     </w:p>
     <w:p>
       <w:pPr>
         <w:pStyle w:val="Heading5"/>
       </w:pPr>
-      <w:r>
+      <w:proofErr w:type="spellStart"/>
+      <w:r>
+        <w:lastRenderedPageBreak/>
         <w:t>ViewModels</w:t>
       </w:r>
+      <w:proofErr w:type="spellEnd"/>
     </w:p>
     <w:p>
       <w:r>
-        <w:t xml:space="preserve">Die ViewModels stellen die </w:t>
+        <w:t xml:space="preserve">Die </w:t>
+      </w:r>
+      <w:proofErr w:type="spellStart"/>
+      <w:r>
+        <w:t>ViewModels</w:t>
+      </w:r>
+      <w:proofErr w:type="spellEnd"/>
+      <w:r>
+        <w:t xml:space="preserve"> stellen die </w:t>
       </w:r>
       <w:r>
         <w:t xml:space="preserve">von den Services </w:t>
@@ -5874,13 +6229,45 @@
         <w:t>n</w:t>
       </w:r>
       <w:r>
-        <w:t xml:space="preserve"> sich auch die Implementation des ICommand </w:t>
+        <w:t xml:space="preserve"> sich auch die Implementation des </w:t>
+      </w:r>
+      <w:proofErr w:type="spellStart"/>
+      <w:r>
+        <w:t>ICommand</w:t>
+      </w:r>
+      <w:proofErr w:type="spellEnd"/>
+      <w:r>
+        <w:t xml:space="preserve"> </w:t>
       </w:r>
       <w:r>
         <w:t>Interfaces</w:t>
       </w:r>
       <w:r>
-        <w:t xml:space="preserve"> sowie Converter (beispielsweise zur Konvertierung von bool zu visbility). Diese Funktionen können somit von ViewModels und Views verwendet werden.</w:t>
+        <w:t xml:space="preserve"> sowie Converter (beispielsweise zur Konvertierung von </w:t>
+      </w:r>
+      <w:proofErr w:type="spellStart"/>
+      <w:r>
+        <w:t>bool</w:t>
+      </w:r>
+      <w:proofErr w:type="spellEnd"/>
+      <w:r>
+        <w:t xml:space="preserve"> zu </w:t>
+      </w:r>
+      <w:proofErr w:type="spellStart"/>
+      <w:r>
+        <w:t>visbility</w:t>
+      </w:r>
+      <w:proofErr w:type="spellEnd"/>
+      <w:r>
+        <w:t xml:space="preserve">). Diese Funktionen können somit von </w:t>
+      </w:r>
+      <w:proofErr w:type="spellStart"/>
+      <w:r>
+        <w:t>ViewModels</w:t>
+      </w:r>
+      <w:proofErr w:type="spellEnd"/>
+      <w:r>
+        <w:t xml:space="preserve"> und Views verwendet werden.</w:t>
       </w:r>
     </w:p>
     <w:p>
@@ -5893,10 +6280,26 @@
     </w:p>
     <w:p>
       <w:r>
-        <w:t xml:space="preserve">Die Views stellen die Elemente aus den ViewModels grafisch dar. </w:t>
-      </w:r>
-      <w:r>
-        <w:t>Auf diesem Layer befindet sich auch das config-File</w:t>
+        <w:t xml:space="preserve">Die Views stellen die Elemente aus den </w:t>
+      </w:r>
+      <w:proofErr w:type="spellStart"/>
+      <w:r>
+        <w:t>ViewModels</w:t>
+      </w:r>
+      <w:proofErr w:type="spellEnd"/>
+      <w:r>
+        <w:t xml:space="preserve"> grafisch dar. </w:t>
+      </w:r>
+      <w:r>
+        <w:t xml:space="preserve">Auf diesem Layer befindet sich auch das </w:t>
+      </w:r>
+      <w:proofErr w:type="spellStart"/>
+      <w:r>
+        <w:t>config</w:t>
+      </w:r>
+      <w:proofErr w:type="spellEnd"/>
+      <w:r>
+        <w:t>-File</w:t>
       </w:r>
       <w:r>
         <w:t>,</w:t>
@@ -5984,29 +6387,22 @@
       <w:r>
         <w:t xml:space="preserve">Abbildung </w:t>
       </w:r>
-      <w:r>
-        <w:fldChar w:fldCharType="begin"/>
-      </w:r>
-      <w:r>
-        <w:instrText xml:space="preserve"> SEQ Abbildung \* ARABIC </w:instrText>
-      </w:r>
-      <w:r>
-        <w:fldChar w:fldCharType="separate"/>
-      </w:r>
-      <w:r>
-        <w:rPr>
-          <w:noProof/>
-        </w:rPr>
-        <w:t>3</w:t>
-      </w:r>
-      <w:r>
-        <w:rPr>
-          <w:noProof/>
-        </w:rPr>
-        <w:fldChar w:fldCharType="end"/>
-      </w:r>
-      <w:r>
-        <w:t xml:space="preserve"> – Testhardware</w:t>
+      <w:fldSimple w:instr=" SEQ Abbildung \* ARABIC ">
+        <w:r>
+          <w:rPr>
+            <w:noProof/>
+          </w:rPr>
+          <w:t>3</w:t>
+        </w:r>
+      </w:fldSimple>
+      <w:r>
+        <w:t xml:space="preserve"> </w:t>
+      </w:r>
+      <w:r>
+        <w:t>-</w:t>
+      </w:r>
+      <w:r>
+        <w:t xml:space="preserve"> Testhardware</w:t>
       </w:r>
     </w:p>
     <w:p>
@@ -6069,7 +6465,13 @@
         <w:t>,</w:t>
       </w:r>
       <w:r>
-        <w:t xml:space="preserve"> hatten starke Probleme. Die Applikation war sehr langsam und die Bildschirme waren nicht immer synchron. Bei einer tieferen Auflösung (1280 x 800 – 640 x 480 pro Bildschirm) liefen die Monitore wieder ohne Probleme synchron, aber auch mit diesen Einstellungen war die Applikation nicht flüssig und reagierte nur langsam. Die Testapplikation war ebenfalls langsam. Die Poster wurden der Applikation zum Testzeitpunkt als XPS-Dokumente zur Verfügung gestellt. Der </w:t>
+        <w:t xml:space="preserve"> hatten starke Probleme. Die Applikation war sehr langsam und die Bildschirme waren nicht immer synchron. Bei einer tieferen Auflösung (1280 x 800 </w:t>
+      </w:r>
+      <w:r>
+        <w:t>-</w:t>
+      </w:r>
+      <w:r>
+        <w:t xml:space="preserve"> 640 x 480 pro Bildschirm) liefen die Monitore wieder ohne Probleme synchron, aber auch mit diesen Einstellungen war die Applikation nicht flüssig und reagierte nur langsam. Die Testapplikation war ebenfalls langsam. Die Poster wurden der Applikation zum Testzeitpunkt als XPS-Dokumente zur Verfügung gestellt. Der </w:t>
       </w:r>
       <w:r>
         <w:lastRenderedPageBreak/>
@@ -6077,7 +6479,15 @@
       </w:r>
       <w:r>
         <w:br/>
-        <w:t>Daraufhin wurde der XDDM Treiber installiert, in der Hoffnung, dass dieser performanter sei. Zusätzlich wurden bei der Project Flip 2.0</w:t>
+        <w:t xml:space="preserve">Daraufhin wurde der XDDM Treiber installiert, in der Hoffnung, dass dieser </w:t>
+      </w:r>
+      <w:proofErr w:type="spellStart"/>
+      <w:r>
+        <w:t>performanter</w:t>
+      </w:r>
+      <w:proofErr w:type="spellEnd"/>
+      <w:r>
+        <w:t xml:space="preserve"> sei. Zusätzlich wurden bei der Project Flip 2.0</w:t>
       </w:r>
       <w:r>
         <w:fldChar w:fldCharType="begin"/>
@@ -6142,22 +6552,25 @@
         <w:fldChar w:fldCharType="end"/>
       </w:r>
       <w:r>
-        <w:t xml:space="preserve"> wurden</w:t>
+        <w:t xml:space="preserve"> wurde</w:t>
       </w:r>
       <w:r>
         <w:t xml:space="preserve"> die Applikation für den</w:t>
       </w:r>
       <w:r>
+        <w:t xml:space="preserve"> empirisch formativen Test</w:t>
+      </w:r>
+      <w:r>
         <w:t xml:space="preserve"> </w:t>
       </w:r>
       <w:r>
-        <w:t>empirisch formativen Test</w:t>
-      </w:r>
-      <w:r>
-        <w:t xml:space="preserve"> </w:t>
-      </w:r>
-      <w:r>
-        <w:t>leicht geändert um weitere PDF Darstellungsoptionen zu prüfen</w:t>
+        <w:t>leicht geändert</w:t>
+      </w:r>
+      <w:r>
+        <w:t>,</w:t>
+      </w:r>
+      <w:r>
+        <w:t xml:space="preserve"> um weitere PDF Darstellungsoptionen zu prüfen</w:t>
       </w:r>
       <w:r>
         <w:t>.</w:t>
@@ -6283,13 +6696,42 @@
       <w:pPr>
         <w:pStyle w:val="Heading3"/>
       </w:pPr>
-      <w:r>
-        <w:t>Kinect Daten</w:t>
+      <w:proofErr w:type="spellStart"/>
+      <w:r>
+        <w:t>Kinect</w:t>
+      </w:r>
+      <w:proofErr w:type="spellEnd"/>
+      <w:r>
+        <w:t xml:space="preserve"> Daten</w:t>
       </w:r>
     </w:p>
     <w:p>
       <w:r>
-        <w:t>Eines der wichtigsten Features der Kinect SDK ist das sogenannte Skeleton Tracking. Hierbei wird mit Hilfe der Sensoren (Tiefensensor, Bildsensor, Infrarotsensor) versucht, ein menschliches Skelett zu erkennen, und zwar in Echtzeit. Es ist möglich, gleichzeitig von zwei Personen das Skelett anzuzeigen. Für das Handtracking auf der Video Wall ist aber nur das Tracken eines Skeletts vorgesehen.</w:t>
+        <w:t xml:space="preserve">Eines der wichtigsten Features des </w:t>
+      </w:r>
+      <w:proofErr w:type="spellStart"/>
+      <w:r>
+        <w:t>Kinect</w:t>
+      </w:r>
+      <w:proofErr w:type="spellEnd"/>
+      <w:r>
+        <w:t xml:space="preserve"> SDK ist das sogenannte Skeleton Tracking. Hierbei wird mit Hilfe der Sensoren (Tiefensensor, Bildsensor, Infrarotsensor) versucht, ein menschliches Skelett zu erkennen, und zwar in Echtzeit. Es ist möglich, gleichzeitig von zwei Personen das Skelett anzuzeigen. Für das Handtracking auf </w:t>
+      </w:r>
+      <w:proofErr w:type="gramStart"/>
+      <w:r>
+        <w:t>der</w:t>
+      </w:r>
+      <w:proofErr w:type="gramEnd"/>
+      <w:r>
+        <w:t xml:space="preserve"> Video Wall ist aber nur das </w:t>
+      </w:r>
+      <w:proofErr w:type="spellStart"/>
+      <w:r>
+        <w:t>Tracken</w:t>
+      </w:r>
+      <w:proofErr w:type="spellEnd"/>
+      <w:r>
+        <w:t xml:space="preserve"> eines Skeletts vorgesehen.</w:t>
       </w:r>
     </w:p>
     <w:p/>
@@ -6356,20 +6798,35 @@
       <w:pPr>
         <w:pStyle w:val="Caption"/>
       </w:pPr>
+      <w:bookmarkStart w:id="13" w:name="_Ref322358724"/>
       <w:r>
         <w:t xml:space="preserve">Abbildung </w:t>
       </w:r>
-      <w:fldSimple w:instr=" SEQ Abbildung \* ARABIC ">
-        <w:r>
-          <w:rPr>
-            <w:noProof/>
-          </w:rPr>
-          <w:t>4</w:t>
-        </w:r>
-      </w:fldSimple>
+      <w:r>
+        <w:fldChar w:fldCharType="begin"/>
+      </w:r>
+      <w:r>
+        <w:instrText xml:space="preserve"> SEQ Abbildung \* ARABIC </w:instrText>
+      </w:r>
+      <w:r>
+        <w:fldChar w:fldCharType="separate"/>
+      </w:r>
+      <w:r>
+        <w:rPr>
+          <w:noProof/>
+        </w:rPr>
+        <w:t>4</w:t>
+      </w:r>
+      <w:r>
+        <w:rPr>
+          <w:noProof/>
+        </w:rPr>
+        <w:fldChar w:fldCharType="end"/>
+      </w:r>
       <w:r>
         <w:t xml:space="preserve"> - Beispiel eines Skeletts</w:t>
       </w:r>
+      <w:bookmarkEnd w:id="13"/>
     </w:p>
     <w:p>
       <w:pPr>
@@ -6381,16 +6838,46 @@
     </w:p>
     <w:p>
       <w:r>
-        <w:t>Wie oben dargestellt ist es möglich, die einzelnen Punkte in einem Skelett</w:t>
-      </w:r>
-      <w:r>
-        <w:t xml:space="preserve"> zu erkennen. Somit kann auch die rechte Hand verfolgt und dargestellt werden. Damit sich der Benutzer der Applikation nicht zu stark bewegen muss, wird eine Grenze für das Handtracking festgelegt. Das sieht </w:t>
-      </w:r>
-      <w:r>
-        <w:t>schematisch</w:t>
-      </w:r>
-      <w:r>
-        <w:t xml:space="preserve"> folgendermassen aus:</w:t>
+        <w:t>Wie aus der obigen Abbildung (</w:t>
+      </w:r>
+      <w:r>
+        <w:fldChar w:fldCharType="begin"/>
+      </w:r>
+      <w:r>
+        <w:instrText xml:space="preserve"> REF _Ref322358724 \h </w:instrText>
+      </w:r>
+      <w:r>
+        <w:fldChar w:fldCharType="separate"/>
+      </w:r>
+      <w:r>
+        <w:t xml:space="preserve">Abbildung </w:t>
+      </w:r>
+      <w:r>
+        <w:rPr>
+          <w:noProof/>
+        </w:rPr>
+        <w:t>4</w:t>
+      </w:r>
+      <w:r>
+        <w:t xml:space="preserve"> - Beispiel eines Skeletts</w:t>
+      </w:r>
+      <w:r>
+        <w:fldChar w:fldCharType="end"/>
+      </w:r>
+      <w:r>
+        <w:t>) ersichtlich ist, besteht das Skelett aus einzelnen Punkten, welche die Gelenke wie Schultern oder Knie der verfolgten Person darstellen. Es kann daher die rechte Hand eruiert und dargestellt werden.</w:t>
+      </w:r>
+      <w:r>
+        <w:br/>
+        <w:t xml:space="preserve">Die Position der Hand des Benutzers muss auf dem Bildschirm zeitgleich nachgestellt werden. Damit sich der Benutzer der Applikation nicht zu viel und weit bewegen muss, wird eine Grenze für das </w:t>
+      </w:r>
+      <w:proofErr w:type="spellStart"/>
+      <w:r>
+        <w:t>Tracken</w:t>
+      </w:r>
+      <w:proofErr w:type="spellEnd"/>
+      <w:r>
+        <w:t xml:space="preserve"> der Hand festgelegt. Das sieht schematisch folgendermassen aus:</w:t>
       </w:r>
     </w:p>
     <w:p>
@@ -6456,65 +6943,78 @@
       <w:pPr>
         <w:pStyle w:val="Caption"/>
       </w:pPr>
-      <w:bookmarkStart w:id="13" w:name="_Ref321142121"/>
+      <w:bookmarkStart w:id="14" w:name="_Ref321142121"/>
       <w:r>
         <w:t xml:space="preserve">Abbildung </w:t>
       </w:r>
-      <w:fldSimple w:instr=" SEQ Abbildung \* ARABIC ">
-        <w:r>
-          <w:rPr>
-            <w:noProof/>
-          </w:rPr>
-          <w:t>5</w:t>
-        </w:r>
-      </w:fldSimple>
-      <w:r>
-        <w:t xml:space="preserve"> - Skelett mit Zone (rot) für das Handtracking</w:t>
-      </w:r>
-      <w:bookmarkEnd w:id="13"/>
-    </w:p>
-    <w:p>
-      <w:r>
-        <w:t>Die Position der Hand muss auf den Bildschirm projetziert werden, wobei die rote Zone die Position der Hand auf dem Bildschirm darstellt. Also wenn der Benutzer die Hand oben rechts des roten Bereiches bewegt, so wird diese oben rechts auf dem Bildschirm angezeigt. Befindet sich die Hand unten links des roten Bereiches so wird die Hand unten link</w:t>
-      </w:r>
-      <w:r>
-        <w:t>s auf dem Bildschirm angezeigt.</w:t>
-      </w:r>
-      <w:r>
-        <w:t xml:space="preserve"> Befindet sich die Hand nicht im roten Bereich, s</w:t>
-      </w:r>
-      <w:r>
-        <w:t>o wird sie (analog zur Maus) am Rand des Bildschirms oder gar nicht auf dem Bildschirm angezeigt.</w:t>
-      </w:r>
-      <w:r>
-        <w:t xml:space="preserve"> Der Monitor würde mit dem Skelett aus </w:t>
-      </w:r>
       <w:r>
         <w:fldChar w:fldCharType="begin"/>
       </w:r>
       <w:r>
-        <w:instrText xml:space="preserve"> REF _Ref321142121 \h </w:instrText>
+        <w:instrText xml:space="preserve"> SEQ Abbildung \* ARABIC </w:instrText>
       </w:r>
       <w:r>
         <w:fldChar w:fldCharType="separate"/>
-      </w:r>
-      <w:r>
-        <w:t xml:space="preserve">Abbildung </w:t>
       </w:r>
       <w:r>
         <w:rPr>
           <w:noProof/>
         </w:rPr>
-        <w:t>2</w:t>
-      </w:r>
-      <w:r>
-        <w:t xml:space="preserve"> - Skelett mit Zone (rot) für das Handtracking</w:t>
-      </w:r>
-      <w:r>
+        <w:t>5</w:t>
+      </w:r>
+      <w:r>
+        <w:rPr>
+          <w:noProof/>
+        </w:rPr>
         <w:fldChar w:fldCharType="end"/>
       </w:r>
       <w:r>
-        <w:t xml:space="preserve"> folgendermassen aussehen:</w:t>
+        <w:t xml:space="preserve"> - Skelett mit </w:t>
+      </w:r>
+      <w:r>
+        <w:t>Bereich</w:t>
+      </w:r>
+      <w:r>
+        <w:t xml:space="preserve"> (rot) für das Handtracking</w:t>
+      </w:r>
+      <w:bookmarkEnd w:id="14"/>
+    </w:p>
+    <w:p>
+      <w:r>
+        <w:t xml:space="preserve">Der rote Bereich stellt den Bildschirm dar. Wenn nun der Benutzer seine Hand in der oberen rechten Ecke des roten Bereichs bewegt, so wird diese oben rechts auf dem Bildschirm angezeigt, </w:t>
+      </w:r>
+      <w:r>
+        <w:t xml:space="preserve">wie </w:t>
+      </w:r>
+      <w:r>
+        <w:fldChar w:fldCharType="begin"/>
+      </w:r>
+      <w:r>
+        <w:instrText xml:space="preserve"> REF _Ref322358687 \h </w:instrText>
+      </w:r>
+      <w:r>
+        <w:fldChar w:fldCharType="separate"/>
+      </w:r>
+      <w:r>
+        <w:t xml:space="preserve">Abbildung </w:t>
+      </w:r>
+      <w:r>
+        <w:rPr>
+          <w:noProof/>
+        </w:rPr>
+        <w:t>6</w:t>
+      </w:r>
+      <w:r>
+        <w:t xml:space="preserve"> - Beispiel Monitor mit Handtracking</w:t>
+      </w:r>
+      <w:r>
+        <w:fldChar w:fldCharType="end"/>
+      </w:r>
+      <w:r>
+        <w:t xml:space="preserve"> </w:t>
+      </w:r>
+      <w:r>
+        <w:t>zeigt. Dort wo sich die Hand im roten Bereich befindet, wird sie folglich auf dem Bildschirms angezeigt. Befindet sich die Hand ausserhalb des roten Bereichs, so wird sie (analog zur Maus) am Rand des Bildschirms oder gar nicht angezeigt.</w:t>
       </w:r>
     </w:p>
     <w:p>
@@ -6528,7 +7028,7 @@
         </w:rPr>
         <w:lastRenderedPageBreak/>
         <w:drawing>
-          <wp:inline distT="0" distB="0" distL="0" distR="0" wp14:anchorId="4400C7CA" wp14:editId="6CFD79E1">
+          <wp:inline distT="0" distB="0" distL="0" distR="0" wp14:anchorId="4D96181E" wp14:editId="122817A2">
             <wp:extent cx="2055571" cy="1600878"/>
             <wp:effectExtent l="0" t="0" r="1905" b="0"/>
             <wp:docPr id="7" name="Picture 7" descr="\\c101.hsr.ch\lelmer\Documents\hand_monitor.png"/>
@@ -6581,30 +7081,39 @@
       <w:pPr>
         <w:pStyle w:val="Caption"/>
       </w:pPr>
+      <w:bookmarkStart w:id="15" w:name="_Ref322358687"/>
       <w:r>
         <w:t xml:space="preserve">Abbildung </w:t>
       </w:r>
-      <w:fldSimple w:instr=" SEQ Abbildung \* ARABIC ">
-        <w:r>
-          <w:rPr>
-            <w:noProof/>
-          </w:rPr>
-          <w:t>6</w:t>
-        </w:r>
-      </w:fldSimple>
+      <w:r>
+        <w:fldChar w:fldCharType="begin"/>
+      </w:r>
+      <w:r>
+        <w:instrText xml:space="preserve"> SEQ Abbildung \* ARABIC </w:instrText>
+      </w:r>
+      <w:r>
+        <w:fldChar w:fldCharType="separate"/>
+      </w:r>
+      <w:r>
+        <w:rPr>
+          <w:noProof/>
+        </w:rPr>
+        <w:t>6</w:t>
+      </w:r>
+      <w:r>
+        <w:rPr>
+          <w:noProof/>
+        </w:rPr>
+        <w:fldChar w:fldCharType="end"/>
+      </w:r>
       <w:r>
         <w:t xml:space="preserve"> - Beispiel Monitor mit Handtracking</w:t>
       </w:r>
+      <w:bookmarkEnd w:id="15"/>
     </w:p>
     <w:p>
       <w:r>
-        <w:t xml:space="preserve">Wie die genauen Masse der Zone für das Handtracking </w:t>
-      </w:r>
-      <w:r>
-        <w:t>sind und wo sich die Zone genau befindet ist in der Entwicklungsphase noch genauer zu definieren und kann direkt dem Quellcode entnommen werden</w:t>
-      </w:r>
-      <w:r>
-        <w:t>. Grundsätzlich ist klar, dass sich die Zone über der Hüfte des Skelettes befinden wird und etwa bis in die Mitte des Körpers gehen wird. Ebenfalls wird die Zone nicht weit über dem Kopf hinausragen.</w:t>
+        <w:t>Wie die konkreten Masse des Bereichs für das Handtracking lauten und wo sich der Bereich genau befindet, ist in der Entwicklungsphase noch detailliert zu definieren und kann direkt dem Quellcode entnommen werden. Grundsätzlich ist klar, dass sich der Bereich über der Hüfte des Skelettes befinden und etwa bis zur Körpermitte gehen wird. Ebenfalls wird der Bereich nicht weit über die Position des Kopfes hinausragen.</w:t>
       </w:r>
     </w:p>
     <w:sectPr>
@@ -6727,16 +7236,31 @@
       </w:rPr>
       <w:t xml:space="preserve"> von </w:t>
     </w:r>
-    <w:fldSimple w:instr="NUMPAGES  \* Arabic  \* MERGEFORMAT">
-      <w:r>
-        <w:rPr>
-          <w:b/>
-          <w:noProof/>
-          <w:lang w:val="de-DE"/>
-        </w:rPr>
-        <w:t>11</w:t>
-      </w:r>
-    </w:fldSimple>
+    <w:r>
+      <w:fldChar w:fldCharType="begin"/>
+    </w:r>
+    <w:r>
+      <w:instrText>NUMPAGES  \* Arabic  \* MERGEFORMAT</w:instrText>
+    </w:r>
+    <w:r>
+      <w:fldChar w:fldCharType="separate"/>
+    </w:r>
+    <w:r>
+      <w:rPr>
+        <w:b/>
+        <w:noProof/>
+        <w:lang w:val="de-DE"/>
+      </w:rPr>
+      <w:t>11</w:t>
+    </w:r>
+    <w:r>
+      <w:rPr>
+        <w:b/>
+        <w:noProof/>
+        <w:lang w:val="de-DE"/>
+      </w:rPr>
+      <w:fldChar w:fldCharType="end"/>
+    </w:r>
   </w:p>
 </w:ftr>
 </file>
@@ -7042,7 +7566,15 @@
               </w:tabs>
             </w:pPr>
             <w:r>
-              <w:t>Lukas Elmer, Christina Heidt, Delia Treichler, „</w:t>
+              <w:t xml:space="preserve">Lukas Elmer, Christina Heidt, Delia </w:t>
+            </w:r>
+            <w:proofErr w:type="spellStart"/>
+            <w:r>
+              <w:t>Treichler</w:t>
+            </w:r>
+            <w:proofErr w:type="spellEnd"/>
+            <w:r>
+              <w:t>, „</w:t>
             </w:r>
             <w:r>
               <w:t>Project Flip 2.0</w:t>
@@ -11177,7 +11709,7 @@
 </file>
 
 <file path=customXml/itemProps1.xml><?xml version="1.0" encoding="utf-8"?>
-<ds:datastoreItem xmlns:ds="http://schemas.openxmlformats.org/officeDocument/2006/customXml" ds:itemID="{D5157E98-D532-42F3-8C60-AD43B5906432}">
+<ds:datastoreItem xmlns:ds="http://schemas.openxmlformats.org/officeDocument/2006/customXml" ds:itemID="{8276E02A-CA40-4F65-A5A2-0A160DC2D934}">
   <ds:schemaRefs>
     <ds:schemaRef ds:uri="http://schemas.openxmlformats.org/officeDocument/2006/bibliography"/>
   </ds:schemaRefs>

--- a/doc/Bericht/05_Technischer Bericht/06_Entwurf/Entwurf.docx
+++ b/doc/Bericht/05_Technischer Bericht/06_Entwurf/Entwurf.docx
@@ -322,13 +322,8 @@
               <w:t xml:space="preserve">Review, </w:t>
             </w:r>
             <w:r>
-              <w:t xml:space="preserve">Konvertierung mit Image </w:t>
-            </w:r>
-            <w:proofErr w:type="spellStart"/>
-            <w:r>
-              <w:t>Magick</w:t>
-            </w:r>
-            <w:proofErr w:type="spellEnd"/>
+              <w:t>Konvertierung mit Image Magick</w:t>
+            </w:r>
           </w:p>
         </w:tc>
         <w:tc>
@@ -420,13 +415,55 @@
           </w:tcPr>
           <w:p>
             <w:r>
-              <w:t xml:space="preserve">Review </w:t>
+              <w:t>Review Auflösung</w:t>
+            </w:r>
+          </w:p>
+        </w:tc>
+        <w:tc>
+          <w:tcPr>
+            <w:tcW w:w="2303" w:type="dxa"/>
+          </w:tcPr>
+          <w:p>
+            <w:r>
+              <w:t>DT</w:t>
+            </w:r>
+          </w:p>
+        </w:tc>
+      </w:tr>
+      <w:tr>
+        <w:trPr>
+          <w:cnfStyle w:val="000000010000" w:firstRow="0" w:lastRow="0" w:firstColumn="0" w:lastColumn="0" w:oddVBand="0" w:evenVBand="0" w:oddHBand="0" w:evenHBand="1" w:firstRowFirstColumn="0" w:firstRowLastColumn="0" w:lastRowFirstColumn="0" w:lastRowLastColumn="0"/>
+        </w:trPr>
+        <w:tc>
+          <w:tcPr>
+            <w:tcW w:w="1242" w:type="dxa"/>
+          </w:tcPr>
+          <w:p>
+            <w:r>
+              <w:t>24.04.2012</w:t>
+            </w:r>
+          </w:p>
+        </w:tc>
+        <w:tc>
+          <w:tcPr>
+            <w:tcW w:w="993" w:type="dxa"/>
+          </w:tcPr>
+          <w:p>
+            <w:r>
+              <w:t>1.7</w:t>
+            </w:r>
+          </w:p>
+        </w:tc>
+        <w:tc>
+          <w:tcPr>
+            <w:tcW w:w="4674" w:type="dxa"/>
+          </w:tcPr>
+          <w:p>
+            <w:r>
+              <w:t>Review Auflösung, Performance</w:t>
             </w:r>
             <w:bookmarkStart w:id="1" w:name="_GoBack"/>
             <w:bookmarkEnd w:id="1"/>
-            <w:r>
-              <w:t>Auflösung</w:t>
-            </w:r>
           </w:p>
         </w:tc>
         <w:tc>
@@ -435,7 +472,7 @@
           </w:tcPr>
           <w:p>
             <w:r>
-              <w:t>DT</w:t>
+              <w:t>LE</w:t>
             </w:r>
           </w:p>
         </w:tc>
@@ -464,13 +501,8 @@
       <w:r>
         <w:t xml:space="preserve">Microsoft </w:t>
       </w:r>
-      <w:proofErr w:type="spellStart"/>
-      <w:r>
-        <w:t>Kinect</w:t>
-      </w:r>
-      <w:proofErr w:type="spellEnd"/>
-      <w:r>
-        <w:t xml:space="preserve"> zu entwickeln, stehen die f</w:t>
+      <w:r>
+        <w:t>Kinect zu entwickeln, stehen die f</w:t>
       </w:r>
       <w:r>
         <w:t>olgende</w:t>
@@ -520,14 +552,12 @@
           <w:lang w:val="en-US"/>
         </w:rPr>
       </w:pPr>
-      <w:proofErr w:type="spellStart"/>
       <w:r>
         <w:rPr>
           <w:lang w:val="en-US"/>
         </w:rPr>
         <w:t>OpenNI</w:t>
       </w:r>
-      <w:proofErr w:type="spellEnd"/>
     </w:p>
     <w:p>
       <w:pPr>
@@ -540,14 +570,12 @@
           <w:lang w:val="en-US"/>
         </w:rPr>
       </w:pPr>
-      <w:proofErr w:type="spellStart"/>
       <w:r>
         <w:rPr>
           <w:lang w:val="en-US"/>
         </w:rPr>
         <w:t>OpenKinect</w:t>
       </w:r>
-      <w:proofErr w:type="spellEnd"/>
     </w:p>
     <w:p>
       <w:r>
@@ -598,121 +626,114 @@
       <w:r>
         <w:t xml:space="preserve">Das offizielle </w:t>
       </w:r>
-      <w:proofErr w:type="spellStart"/>
-      <w:r>
-        <w:t>Kinect</w:t>
-      </w:r>
-      <w:proofErr w:type="spellEnd"/>
+      <w:r>
+        <w:t xml:space="preserve">Kinect </w:t>
+      </w:r>
+      <w:r>
+        <w:t xml:space="preserve">Framework von Microsoft </w:t>
+      </w:r>
+      <w:r>
+        <w:t xml:space="preserve">für Windows </w:t>
+      </w:r>
+      <w:r>
+        <w:t>wurde kurz vor Beginn dieser Arbeit, im Februar 2012, in der Version 1.0 herausgegeben.</w:t>
+      </w:r>
       <w:r>
         <w:t xml:space="preserve"> </w:t>
       </w:r>
       <w:r>
-        <w:t xml:space="preserve">Framework von Microsoft </w:t>
-      </w:r>
-      <w:r>
-        <w:t xml:space="preserve">für Windows </w:t>
-      </w:r>
-      <w:r>
-        <w:t>wurde kurz vor Beginn dieser Arbeit, im Februar 2012, in der Version 1.0 herausgegeben.</w:t>
+        <w:t>Wenn man beachtet</w:t>
+      </w:r>
+      <w:r>
+        <w:t xml:space="preserve">, dass andere Frameworks </w:t>
+      </w:r>
+      <w:r>
+        <w:t>scho</w:t>
+      </w:r>
+      <w:r>
+        <w:t>n</w:t>
+      </w:r>
+      <w:r>
+        <w:t xml:space="preserve"> eher, als Beispiel </w:t>
+      </w:r>
+      <w:r>
+        <w:t>OpenNI</w:t>
       </w:r>
       <w:r>
         <w:t xml:space="preserve"> </w:t>
       </w:r>
       <w:r>
-        <w:t>Wenn man beachtet</w:t>
-      </w:r>
-      <w:r>
-        <w:t xml:space="preserve">, dass andere Frameworks </w:t>
-      </w:r>
-      <w:r>
-        <w:t>scho</w:t>
-      </w:r>
-      <w:r>
-        <w:t>n</w:t>
-      </w:r>
-      <w:r>
-        <w:t xml:space="preserve"> eher, als Beispiel </w:t>
-      </w:r>
-      <w:proofErr w:type="spellStart"/>
-      <w:r>
-        <w:t>OpenNI</w:t>
-      </w:r>
-      <w:proofErr w:type="spellEnd"/>
+        <w:t>Ende</w:t>
+      </w:r>
+      <w:r>
+        <w:t xml:space="preserve"> 201</w:t>
+      </w:r>
+      <w:r>
+        <w:t>0</w:t>
+      </w:r>
+      <w:r>
+        <w:t xml:space="preserve">, </w:t>
+      </w:r>
+      <w:r>
+        <w:t>veröffentlicht wurden</w:t>
+      </w:r>
+      <w:r>
+        <w:t>, ist dies relativ spät</w:t>
+      </w:r>
+      <w:r>
+        <w:t xml:space="preserve">. Entsprechend sind für dieses Framework viel weniger Beispiele und Bibliotheken im Internet zu finden, wobei dafür die Qualität </w:t>
+      </w:r>
+      <w:r>
+        <w:t>de</w:t>
+      </w:r>
+      <w:r>
+        <w:t>ren</w:t>
+      </w:r>
+      <w:r>
+        <w:t xml:space="preserve"> hoch ist</w:t>
+      </w:r>
+      <w:r>
+        <w:t>.</w:t>
+      </w:r>
+    </w:p>
+    <w:p>
+      <w:r>
+        <w:t xml:space="preserve">Dieses Framework geht durch die Nutzwertanalyse (siehe </w:t>
+      </w:r>
+      <w:r>
+        <w:fldChar w:fldCharType="begin"/>
+      </w:r>
+      <w:r>
+        <w:instrText xml:space="preserve"> REF _Ref318986946 \r \h </w:instrText>
+      </w:r>
+      <w:r>
+        <w:fldChar w:fldCharType="separate"/>
+      </w:r>
+      <w:r>
+        <w:t>I.2.3</w:t>
+      </w:r>
+      <w:r>
+        <w:fldChar w:fldCharType="end"/>
+      </w:r>
       <w:r>
         <w:t xml:space="preserve"> </w:t>
       </w:r>
       <w:r>
-        <w:t>Ende</w:t>
-      </w:r>
-      <w:r>
-        <w:t xml:space="preserve"> 201</w:t>
-      </w:r>
-      <w:r>
-        <w:t>0</w:t>
-      </w:r>
-      <w:r>
-        <w:t xml:space="preserve">, </w:t>
-      </w:r>
-      <w:r>
-        <w:t>veröffentlicht wurden</w:t>
-      </w:r>
-      <w:r>
-        <w:t>, ist dies relativ spät</w:t>
-      </w:r>
-      <w:r>
-        <w:t xml:space="preserve">. Entsprechend sind für dieses Framework viel weniger Beispiele und Bibliotheken im Internet zu finden, wobei dafür die Qualität </w:t>
-      </w:r>
-      <w:r>
-        <w:t>de</w:t>
-      </w:r>
-      <w:r>
-        <w:t>ren</w:t>
-      </w:r>
-      <w:r>
-        <w:t xml:space="preserve"> hoch ist</w:t>
-      </w:r>
-      <w:r>
-        <w:t>.</w:t>
-      </w:r>
-    </w:p>
-    <w:p>
-      <w:r>
-        <w:t xml:space="preserve">Dieses Framework geht durch die Nutzwertanalyse (siehe </w:t>
-      </w:r>
-      <w:r>
         <w:fldChar w:fldCharType="begin"/>
       </w:r>
       <w:r>
-        <w:instrText xml:space="preserve"> REF _Ref318986946 \r \h </w:instrText>
+        <w:instrText xml:space="preserve"> REF _Ref318986946 \h </w:instrText>
       </w:r>
       <w:r>
         <w:fldChar w:fldCharType="separate"/>
       </w:r>
       <w:r>
-        <w:t>I.2.3</w:t>
+        <w:t>Nutzwertanalyse</w:t>
       </w:r>
       <w:r>
         <w:fldChar w:fldCharType="end"/>
       </w:r>
       <w:r>
-        <w:t xml:space="preserve"> </w:t>
-      </w:r>
-      <w:r>
-        <w:fldChar w:fldCharType="begin"/>
-      </w:r>
-      <w:r>
-        <w:instrText xml:space="preserve"> REF _Ref318986946 \h </w:instrText>
-      </w:r>
-      <w:r>
-        <w:fldChar w:fldCharType="separate"/>
-      </w:r>
-      <w:r>
-        <w:t>Nutzwertanalyse</w:t>
-      </w:r>
-      <w:r>
-        <w:fldChar w:fldCharType="end"/>
-      </w:r>
-      <w:r>
         <w:t>) klar als Sieger hervor.</w:t>
       </w:r>
     </w:p>
@@ -722,13 +743,8 @@
       </w:pPr>
       <w:bookmarkStart w:id="3" w:name="_Ref318986646"/>
       <w:r>
-        <w:t xml:space="preserve">Framework 2: </w:t>
-      </w:r>
-      <w:proofErr w:type="spellStart"/>
-      <w:r>
-        <w:t>OpenNI</w:t>
-      </w:r>
-      <w:proofErr w:type="spellEnd"/>
+        <w:t>Framework 2: OpenNI</w:t>
+      </w:r>
       <w:r>
         <w:rPr>
           <w:rStyle w:val="FootnoteReference"/>
@@ -760,23 +776,7 @@
         <w:t>atz zum</w:t>
       </w:r>
       <w:r>
-        <w:t xml:space="preserve"> Microsoft </w:t>
-      </w:r>
-      <w:proofErr w:type="spellStart"/>
-      <w:r>
-        <w:t>Kinect</w:t>
-      </w:r>
-      <w:proofErr w:type="spellEnd"/>
-      <w:r>
-        <w:t xml:space="preserve"> SDK, nicht nur auf </w:t>
-      </w:r>
-      <w:proofErr w:type="spellStart"/>
-      <w:r>
-        <w:t>Kinect</w:t>
-      </w:r>
-      <w:proofErr w:type="spellEnd"/>
-      <w:r>
-        <w:t xml:space="preserve"> als Eingabemöglichkeit, sondern allgemein auf Natural User Interfaces (NUI).</w:t>
+        <w:t xml:space="preserve"> Microsoft Kinect SDK, nicht nur auf Kinect als Eingabemöglichkeit, sondern allgemein auf Natural User Interfaces (NUI).</w:t>
       </w:r>
     </w:p>
     <w:p>
@@ -790,16 +790,11 @@
         <w:t xml:space="preserve"> Framework zusätzliche Middl</w:t>
       </w:r>
       <w:r>
-        <w:t xml:space="preserve">eware einsetzen. So wird mit </w:t>
-      </w:r>
-      <w:proofErr w:type="spellStart"/>
-      <w:r>
-        <w:t>Ni</w:t>
+        <w:t>eware einsetzen. So wird mit Ni</w:t>
       </w:r>
       <w:r>
         <w:t>TE</w:t>
       </w:r>
-      <w:proofErr w:type="spellEnd"/>
       <w:r>
         <w:rPr>
           <w:rStyle w:val="FootnoteReference"/>
@@ -807,13 +802,8 @@
         <w:footnoteReference w:id="3"/>
       </w:r>
       <w:r>
-        <w:t xml:space="preserve"> von </w:t>
-      </w:r>
-      <w:proofErr w:type="spellStart"/>
-      <w:r>
-        <w:t>PrimeSense</w:t>
-      </w:r>
-      <w:proofErr w:type="spellEnd"/>
+        <w:t xml:space="preserve"> von PrimeSense</w:t>
+      </w:r>
       <w:r>
         <w:rPr>
           <w:rStyle w:val="FootnoteReference"/>
@@ -829,13 +819,8 @@
         <w:pStyle w:val="Heading4"/>
       </w:pPr>
       <w:r>
-        <w:t xml:space="preserve">Framework 3: </w:t>
-      </w:r>
-      <w:proofErr w:type="spellStart"/>
-      <w:r>
-        <w:t>OpenKinect</w:t>
-      </w:r>
-      <w:proofErr w:type="spellEnd"/>
+        <w:t>Framework 3: OpenKinect</w:t>
+      </w:r>
       <w:r>
         <w:rPr>
           <w:rStyle w:val="FootnoteReference"/>
@@ -843,13 +828,8 @@
         <w:footnoteReference w:id="5"/>
       </w:r>
       <w:r>
-        <w:t xml:space="preserve"> / </w:t>
-      </w:r>
-      <w:proofErr w:type="spellStart"/>
-      <w:r>
-        <w:t>libfreenect</w:t>
-      </w:r>
-      <w:proofErr w:type="spellEnd"/>
+        <w:t xml:space="preserve"> / libfreenect</w:t>
+      </w:r>
       <w:r>
         <w:rPr>
           <w:rStyle w:val="FootnoteReference"/>
@@ -858,28 +838,15 @@
       </w:r>
     </w:p>
     <w:p>
-      <w:proofErr w:type="spellStart"/>
       <w:r>
         <w:lastRenderedPageBreak/>
-        <w:t>OpenKinect</w:t>
-      </w:r>
-      <w:proofErr w:type="spellEnd"/>
-      <w:r>
-        <w:t xml:space="preserve"> </w:t>
+        <w:t xml:space="preserve">OpenKinect </w:t>
       </w:r>
       <w:r>
         <w:t>ist eine Community, die den</w:t>
       </w:r>
       <w:r>
-        <w:t xml:space="preserve"> </w:t>
-      </w:r>
-      <w:proofErr w:type="spellStart"/>
-      <w:r>
-        <w:t>libreenect</w:t>
-      </w:r>
-      <w:proofErr w:type="spellEnd"/>
-      <w:r>
-        <w:t xml:space="preserve"> Treiber entwickelt. Leider gibt es dafür aber keine erweiterten Funktionen wie Gestenerkennung oder Skeleton Tracking.</w:t>
+        <w:t xml:space="preserve"> libreenect Treiber entwickelt. Leider gibt es dafür aber keine erweiterten Funktionen wie Gestenerkennung oder Skeleton Tracking.</w:t>
       </w:r>
     </w:p>
     <w:p>
@@ -932,15 +899,7 @@
               </w:rPr>
             </w:pPr>
             <w:r>
-              <w:t xml:space="preserve">Nutzwertanalyse: Auswahl </w:t>
-            </w:r>
-            <w:proofErr w:type="spellStart"/>
-            <w:r>
-              <w:t>Kinect</w:t>
-            </w:r>
-            <w:proofErr w:type="spellEnd"/>
-            <w:r>
-              <w:t xml:space="preserve"> Framework</w:t>
+              <w:t>Nutzwertanalyse: Auswahl Kinect Framework</w:t>
             </w:r>
           </w:p>
         </w:tc>
@@ -1087,37 +1046,12 @@
             </w:tcBorders>
           </w:tcPr>
           <w:p>
-            <w:proofErr w:type="spellStart"/>
             <w:r>
               <w:rPr>
                 <w:b/>
                 <w:bCs/>
               </w:rPr>
-              <w:t>Kinect</w:t>
-            </w:r>
-            <w:proofErr w:type="spellEnd"/>
-            <w:r>
-              <w:rPr>
-                <w:b/>
-                <w:bCs/>
-              </w:rPr>
-              <w:t xml:space="preserve"> </w:t>
-            </w:r>
-            <w:proofErr w:type="spellStart"/>
-            <w:r>
-              <w:rPr>
-                <w:b/>
-                <w:bCs/>
-              </w:rPr>
-              <w:t>for</w:t>
-            </w:r>
-            <w:proofErr w:type="spellEnd"/>
-            <w:r>
-              <w:rPr>
-                <w:b/>
-                <w:bCs/>
-              </w:rPr>
-              <w:t xml:space="preserve"> Windows SDK</w:t>
+              <w:t>Kinect for Windows SDK</w:t>
             </w:r>
           </w:p>
         </w:tc>
@@ -1137,7 +1071,6 @@
                 <w:bCs/>
               </w:rPr>
             </w:pPr>
-            <w:proofErr w:type="spellStart"/>
             <w:r>
               <w:rPr>
                 <w:b/>
@@ -1145,7 +1078,6 @@
               </w:rPr>
               <w:t>OpenNI</w:t>
             </w:r>
-            <w:proofErr w:type="spellEnd"/>
           </w:p>
         </w:tc>
         <w:tc>
@@ -1163,31 +1095,13 @@
                 <w:bCs/>
               </w:rPr>
             </w:pPr>
-            <w:proofErr w:type="spellStart"/>
             <w:r>
               <w:rPr>
                 <w:b/>
                 <w:bCs/>
               </w:rPr>
-              <w:t>OpenKinect</w:t>
-            </w:r>
-            <w:proofErr w:type="spellEnd"/>
-            <w:r>
-              <w:rPr>
-                <w:b/>
-                <w:bCs/>
-              </w:rPr>
-              <w:t xml:space="preserve"> / </w:t>
-            </w:r>
-            <w:proofErr w:type="spellStart"/>
-            <w:r>
-              <w:rPr>
-                <w:b/>
-                <w:bCs/>
-              </w:rPr>
-              <w:t>libfreenect</w:t>
-            </w:r>
-            <w:proofErr w:type="spellEnd"/>
+              <w:t>OpenKinect / libfreenect</w:t>
+            </w:r>
           </w:p>
         </w:tc>
       </w:tr>
@@ -1391,19 +1305,11 @@
                 <w:b/>
               </w:rPr>
             </w:pPr>
-            <w:proofErr w:type="spellStart"/>
-            <w:r>
-              <w:rPr>
-                <w:b/>
-              </w:rPr>
-              <w:t>Cooperate</w:t>
-            </w:r>
-            <w:proofErr w:type="spellEnd"/>
-            <w:r>
-              <w:rPr>
-                <w:b/>
-              </w:rPr>
-              <w:t xml:space="preserve"> Support, Weiterentwicklung, Community</w:t>
+            <w:r>
+              <w:rPr>
+                <w:b/>
+              </w:rPr>
+              <w:t>Cooperate Support, Weiterentwicklung, Community</w:t>
             </w:r>
           </w:p>
         </w:tc>
@@ -2193,19 +2099,11 @@
                 <w:b/>
               </w:rPr>
             </w:pPr>
-            <w:proofErr w:type="spellStart"/>
-            <w:r>
-              <w:rPr>
-                <w:b/>
-              </w:rPr>
-              <w:t>Record</w:t>
-            </w:r>
-            <w:proofErr w:type="spellEnd"/>
-            <w:r>
-              <w:rPr>
-                <w:b/>
-              </w:rPr>
-              <w:t xml:space="preserve"> / Replay Funktionalität</w:t>
+            <w:r>
+              <w:rPr>
+                <w:b/>
+              </w:rPr>
+              <w:t>Record / Replay Funktionalität</w:t>
             </w:r>
           </w:p>
         </w:tc>
@@ -3193,14 +3091,58 @@
       <w:r>
         <w:t xml:space="preserve">Tabelle </w:t>
       </w:r>
+      <w:fldSimple w:instr=" SEQ Tabelle \* ARABIC ">
+        <w:r>
+          <w:rPr>
+            <w:noProof/>
+          </w:rPr>
+          <w:t>1</w:t>
+        </w:r>
+      </w:fldSimple>
+      <w:r>
+        <w:rPr>
+          <w:noProof/>
+        </w:rPr>
+        <w:t xml:space="preserve"> - Nutzwertanalyse: Auswahl Kinect Framework</w:t>
+      </w:r>
+      <w:bookmarkEnd w:id="5"/>
+    </w:p>
+    <w:p>
+      <w:r>
+        <w:t>Aus</w:t>
+      </w:r>
+      <w:r>
+        <w:t xml:space="preserve"> der </w:t>
+      </w:r>
+      <w:r>
+        <w:t>A</w:t>
+      </w:r>
+      <w:r>
+        <w:t>nalyse</w:t>
+      </w:r>
+      <w:r>
+        <w:t xml:space="preserve"> (siehe </w:t>
+      </w:r>
       <w:r>
         <w:fldChar w:fldCharType="begin"/>
       </w:r>
       <w:r>
-        <w:instrText xml:space="preserve"> SEQ Tabelle \* ARABIC </w:instrText>
+        <w:instrText xml:space="preserve"> REF _Ref318987508 \h </w:instrText>
       </w:r>
       <w:r>
         <w:fldChar w:fldCharType="separate"/>
+      </w:r>
+      <w:r>
+        <w:fldChar w:fldCharType="begin"/>
+      </w:r>
+      <w:r>
+        <w:instrText xml:space="preserve"> REF _Ref319067429 \h </w:instrText>
+      </w:r>
+      <w:r>
+        <w:fldChar w:fldCharType="separate"/>
+      </w:r>
+      <w:r>
+        <w:t xml:space="preserve">Tabelle </w:t>
       </w:r>
       <w:r>
         <w:rPr>
@@ -3212,128 +3154,53 @@
         <w:rPr>
           <w:noProof/>
         </w:rPr>
+        <w:t xml:space="preserve"> - Nutzwertanalyse: Auswahl Kinect Framework</w:t>
+      </w:r>
+      <w:r>
         <w:fldChar w:fldCharType="end"/>
       </w:r>
       <w:r>
-        <w:rPr>
-          <w:noProof/>
-        </w:rPr>
-        <w:t xml:space="preserve"> - Nutzwertanalyse: Auswahl Kinect Framework</w:t>
-      </w:r>
-      <w:bookmarkEnd w:id="5"/>
-    </w:p>
-    <w:p>
-      <w:r>
-        <w:t>Aus</w:t>
-      </w:r>
-      <w:r>
-        <w:t xml:space="preserve"> der </w:t>
-      </w:r>
-      <w:r>
-        <w:t>A</w:t>
-      </w:r>
-      <w:r>
-        <w:t>nalyse</w:t>
-      </w:r>
-      <w:r>
-        <w:t xml:space="preserve"> (</w:t>
-      </w:r>
-      <w:proofErr w:type="gramStart"/>
-      <w:r>
-        <w:t xml:space="preserve">siehe </w:t>
-      </w:r>
-      <w:proofErr w:type="gramEnd"/>
+        <w:fldChar w:fldCharType="end"/>
+      </w:r>
+      <w:r>
+        <w:t xml:space="preserve">) geht </w:t>
+      </w:r>
+      <w:r>
+        <w:t xml:space="preserve">das </w:t>
+      </w:r>
       <w:r>
         <w:fldChar w:fldCharType="begin"/>
       </w:r>
       <w:r>
-        <w:instrText xml:space="preserve"> REF _Ref318987508 \h </w:instrText>
+        <w:instrText xml:space="preserve"> REF _Ref318982263 \h </w:instrText>
       </w:r>
       <w:r>
         <w:fldChar w:fldCharType="separate"/>
       </w:r>
       <w:r>
+        <w:t>Framework 1: Microsoft Kinect SDK</w:t>
+      </w:r>
+      <w:r>
+        <w:fldChar w:fldCharType="end"/>
+      </w:r>
+      <w:r>
+        <w:t xml:space="preserve"> </w:t>
+      </w:r>
+      <w:r>
+        <w:t xml:space="preserve">als Sieger vor dem </w:t>
+      </w:r>
+      <w:r>
         <w:fldChar w:fldCharType="begin"/>
       </w:r>
       <w:r>
-        <w:instrText xml:space="preserve"> REF _Ref319067429 \h </w:instrText>
+        <w:instrText xml:space="preserve"> REF _Ref318986646 \h </w:instrText>
       </w:r>
       <w:r>
         <w:fldChar w:fldCharType="separate"/>
       </w:r>
       <w:r>
-        <w:t xml:space="preserve">Tabelle </w:t>
-      </w:r>
-      <w:r>
-        <w:rPr>
-          <w:noProof/>
-        </w:rPr>
-        <w:t>1</w:t>
-      </w:r>
-      <w:r>
-        <w:rPr>
-          <w:noProof/>
-        </w:rPr>
-        <w:t xml:space="preserve"> - Nutzwertanalyse: Auswahl Kinect Framework</w:t>
-      </w:r>
-      <w:r>
-        <w:fldChar w:fldCharType="end"/>
-      </w:r>
-      <w:r>
-        <w:fldChar w:fldCharType="end"/>
-      </w:r>
-      <w:r>
-        <w:t xml:space="preserve">) geht </w:t>
-      </w:r>
-      <w:r>
-        <w:t xml:space="preserve">das </w:t>
-      </w:r>
-      <w:r>
-        <w:fldChar w:fldCharType="begin"/>
-      </w:r>
-      <w:r>
-        <w:instrText xml:space="preserve"> REF _Ref318982263 \h </w:instrText>
-      </w:r>
-      <w:r>
-        <w:fldChar w:fldCharType="separate"/>
-      </w:r>
-      <w:r>
-        <w:t xml:space="preserve">Framework 1: Microsoft </w:t>
-      </w:r>
-      <w:proofErr w:type="spellStart"/>
-      <w:r>
-        <w:t>Kinect</w:t>
-      </w:r>
-      <w:proofErr w:type="spellEnd"/>
-      <w:r>
-        <w:t xml:space="preserve"> SDK</w:t>
-      </w:r>
-      <w:r>
-        <w:fldChar w:fldCharType="end"/>
-      </w:r>
-      <w:r>
-        <w:t xml:space="preserve"> </w:t>
-      </w:r>
-      <w:r>
-        <w:t xml:space="preserve">als Sieger vor dem </w:t>
-      </w:r>
-      <w:r>
-        <w:fldChar w:fldCharType="begin"/>
-      </w:r>
-      <w:r>
-        <w:instrText xml:space="preserve"> REF _Ref318986646 \h </w:instrText>
-      </w:r>
-      <w:r>
-        <w:fldChar w:fldCharType="separate"/>
-      </w:r>
-      <w:r>
-        <w:t xml:space="preserve">Framework 2: </w:t>
-      </w:r>
-      <w:proofErr w:type="spellStart"/>
-      <w:r>
-        <w:t>OpenNI</w:t>
-      </w:r>
-      <w:proofErr w:type="spellEnd"/>
+        <w:t>Framework 2: OpenNI</w:t>
+      </w:r>
       <w:r>
         <w:fldChar w:fldCharType="end"/>
       </w:r>
@@ -3524,15 +3391,7 @@
         <w:t>ist</w:t>
       </w:r>
       <w:r>
-        <w:t xml:space="preserve"> in der Bachelorarbeit „</w:t>
-      </w:r>
-      <w:proofErr w:type="spellStart"/>
-      <w:r>
-        <w:t>Kinect</w:t>
-      </w:r>
-      <w:proofErr w:type="spellEnd"/>
-      <w:r>
-        <w:t xml:space="preserve"> Bodyscanner“</w:t>
+        <w:t xml:space="preserve"> in der Bachelorarbeit „Kinect Bodyscanner“</w:t>
       </w:r>
       <w:r>
         <w:rPr>
@@ -3541,23 +3400,7 @@
         <w:footnoteReference w:id="8"/>
       </w:r>
       <w:r>
-        <w:t xml:space="preserve"> von Felix </w:t>
-      </w:r>
-      <w:proofErr w:type="spellStart"/>
-      <w:r>
-        <w:t>Egli</w:t>
-      </w:r>
-      <w:proofErr w:type="spellEnd"/>
-      <w:r>
-        <w:t xml:space="preserve"> und Michael </w:t>
-      </w:r>
-      <w:proofErr w:type="spellStart"/>
-      <w:r>
-        <w:t>Schnyder</w:t>
-      </w:r>
-      <w:proofErr w:type="spellEnd"/>
-      <w:r>
-        <w:t xml:space="preserve"> im </w:t>
+        <w:t xml:space="preserve"> von Felix Egli und Michael Schnyder im </w:t>
       </w:r>
       <w:r>
         <w:t>K</w:t>
@@ -3569,26 +3412,10 @@
         <w:t xml:space="preserve"> </w:t>
       </w:r>
       <w:r>
-        <w:t xml:space="preserve">3.3.1 </w:t>
-      </w:r>
-      <w:proofErr w:type="spellStart"/>
-      <w:r>
-        <w:t>Kinect</w:t>
-      </w:r>
-      <w:proofErr w:type="spellEnd"/>
-      <w:r>
-        <w:t xml:space="preserve"> Framework</w:t>
-      </w:r>
-      <w:r>
-        <w:t xml:space="preserve"> auf Seite 30 beschrieben, dass </w:t>
-      </w:r>
-      <w:proofErr w:type="spellStart"/>
-      <w:r>
-        <w:t>OpenNI</w:t>
-      </w:r>
-      <w:proofErr w:type="spellEnd"/>
-      <w:r>
-        <w:t xml:space="preserve"> für </w:t>
+        <w:t>3.3.1 Kinect Framework</w:t>
+      </w:r>
+      <w:r>
+        <w:t xml:space="preserve"> auf Seite 30 beschrieben, dass OpenNI für </w:t>
       </w:r>
       <w:r>
         <w:t>die</w:t>
@@ -3620,21 +3447,8 @@
       <w:r>
         <w:t>„</w:t>
       </w:r>
-      <w:proofErr w:type="spellStart"/>
-      <w:r>
-        <w:t>Kinect</w:t>
-      </w:r>
-      <w:proofErr w:type="spellEnd"/>
-      <w:r>
-        <w:t xml:space="preserve"> </w:t>
-      </w:r>
-      <w:proofErr w:type="spellStart"/>
-      <w:r>
-        <w:t>for</w:t>
-      </w:r>
-      <w:proofErr w:type="spellEnd"/>
-      <w:r>
-        <w:t xml:space="preserve"> Windows SDK</w:t>
+      <w:r>
+        <w:t>Kinect for Windows SDK</w:t>
       </w:r>
       <w:r>
         <w:t>“</w:t>
@@ -3951,191 +3765,183 @@
         <w:t>mittels der</w:t>
       </w:r>
       <w:r>
+        <w:t xml:space="preserve"> DocumentViewer </w:t>
+      </w:r>
+      <w:r>
+        <w:t xml:space="preserve">Klasse </w:t>
+      </w:r>
+      <w:r>
+        <w:t xml:space="preserve">angezeigt werden. </w:t>
+      </w:r>
+      <w:r>
+        <w:t>D</w:t>
+      </w:r>
+      <w:r>
+        <w:t>as Layout des Viewers</w:t>
+      </w:r>
+      <w:r>
+        <w:t xml:space="preserve"> kann angepasst werden, so </w:t>
+      </w:r>
+      <w:r>
+        <w:t>können</w:t>
+      </w:r>
+      <w:r>
+        <w:t xml:space="preserve"> beispielsweise die </w:t>
+      </w:r>
+      <w:r>
+        <w:t>Steuerelemente ausblendet werden</w:t>
+      </w:r>
+      <w:r>
+        <w:t>.</w:t>
+      </w:r>
+      <w:r>
+        <w:t xml:space="preserve"> Bei einem XPS Dokument handelt es sich</w:t>
+      </w:r>
+      <w:r>
+        <w:t>,</w:t>
+      </w:r>
+      <w:r>
+        <w:t xml:space="preserve"> wie bei einem PDF Dokument</w:t>
+      </w:r>
+      <w:r>
+        <w:t>,</w:t>
+      </w:r>
+      <w:r>
+        <w:t xml:space="preserve"> um eine Vektorgrafik.</w:t>
+      </w:r>
+      <w:r>
         <w:t xml:space="preserve"> </w:t>
       </w:r>
-      <w:proofErr w:type="spellStart"/>
-      <w:r>
-        <w:t>DocumentViewer</w:t>
-      </w:r>
-      <w:proofErr w:type="spellEnd"/>
+      <w:r>
+        <w:t>Ein</w:t>
+      </w:r>
+      <w:r>
+        <w:t xml:space="preserve"> XPS</w:t>
+      </w:r>
+      <w:r>
+        <w:t xml:space="preserve"> Dokument</w:t>
+      </w:r>
+      <w:r>
+        <w:t xml:space="preserve"> benötigt</w:t>
+      </w:r>
       <w:r>
         <w:t xml:space="preserve"> </w:t>
       </w:r>
       <w:r>
-        <w:t xml:space="preserve">Klasse </w:t>
-      </w:r>
-      <w:r>
-        <w:t xml:space="preserve">angezeigt werden. </w:t>
-      </w:r>
-      <w:r>
-        <w:t>D</w:t>
-      </w:r>
-      <w:r>
-        <w:t>as Layout des Viewers</w:t>
-      </w:r>
-      <w:r>
-        <w:t xml:space="preserve"> kann angepasst werden, so </w:t>
-      </w:r>
-      <w:r>
-        <w:t>können</w:t>
-      </w:r>
-      <w:r>
-        <w:t xml:space="preserve"> beispielsweise die </w:t>
-      </w:r>
-      <w:r>
-        <w:t>Steuerelemente ausblendet werden</w:t>
+        <w:t>spürbar</w:t>
+      </w:r>
+      <w:r>
+        <w:t xml:space="preserve"> </w:t>
+      </w:r>
+      <w:r>
+        <w:t>Zeit</w:t>
+      </w:r>
+      <w:r>
+        <w:t>,</w:t>
+      </w:r>
+      <w:r>
+        <w:t xml:space="preserve"> um geladen zu werden</w:t>
+      </w:r>
+      <w:r>
+        <w:t>, wenn von einem zum nächsten Dokument navigiert wird</w:t>
       </w:r>
       <w:r>
         <w:t>.</w:t>
       </w:r>
       <w:r>
-        <w:t xml:space="preserve"> Bei einem XPS Dokument handelt es sich</w:t>
-      </w:r>
-      <w:r>
-        <w:t>,</w:t>
-      </w:r>
-      <w:r>
-        <w:t xml:space="preserve"> wie bei einem PDF Dokument</w:t>
-      </w:r>
-      <w:r>
-        <w:t>,</w:t>
-      </w:r>
-      <w:r>
-        <w:t xml:space="preserve"> um eine Vektorgrafik.</w:t>
-      </w:r>
-      <w:r>
         <w:t xml:space="preserve"> </w:t>
       </w:r>
       <w:r>
-        <w:t>Ein</w:t>
-      </w:r>
-      <w:r>
-        <w:t xml:space="preserve"> XPS</w:t>
+        <w:t>Es ist schlecht möglich, die</w:t>
+      </w:r>
+      <w:r>
+        <w:t xml:space="preserve"> XPS-Dokumente </w:t>
+      </w:r>
+      <w:r>
+        <w:t xml:space="preserve">im Voraus zu laden, da das Laden </w:t>
+      </w:r>
+      <w:r>
+        <w:t xml:space="preserve">immer über den GUI-Thread </w:t>
+      </w:r>
+      <w:r>
+        <w:t>geschieht, die</w:t>
+      </w:r>
+      <w:r>
+        <w:t>ser</w:t>
+      </w:r>
+      <w:r>
+        <w:t xml:space="preserve"> aber</w:t>
+      </w:r>
+      <w:r>
+        <w:t xml:space="preserve"> gleichzeitig </w:t>
+      </w:r>
+      <w:r>
+        <w:t xml:space="preserve">auch </w:t>
+      </w:r>
+      <w:r>
+        <w:t>für Animationen und Ähnliches verwendet wird.</w:t>
+      </w:r>
+    </w:p>
+    <w:p>
+      <w:pPr>
+        <w:pStyle w:val="Heading5"/>
+      </w:pPr>
+      <w:bookmarkStart w:id="9" w:name="_Ref322353717"/>
+      <w:r>
+        <w:t>Variante 3: Umwandlung zu Bild</w:t>
+      </w:r>
+      <w:bookmarkEnd w:id="9"/>
+    </w:p>
+    <w:p>
+      <w:r>
+        <w:t>Die einfachste</w:t>
+      </w:r>
+      <w:r>
+        <w:t xml:space="preserve"> Möglichkeit </w:t>
+      </w:r>
+      <w:r>
+        <w:t xml:space="preserve">der Darstellung der PDFs </w:t>
+      </w:r>
+      <w:r>
+        <w:t xml:space="preserve">besteht darin, </w:t>
+      </w:r>
+      <w:r>
+        <w:t>die</w:t>
       </w:r>
       <w:r>
         <w:t xml:space="preserve"> Dokument</w:t>
       </w:r>
       <w:r>
-        <w:t xml:space="preserve"> benötigt</w:t>
+        <w:t>e</w:t>
+      </w:r>
+      <w:r>
+        <w:t xml:space="preserve"> in</w:t>
+      </w:r>
+      <w:r>
+        <w:t xml:space="preserve"> Rastergrafik</w:t>
+      </w:r>
+      <w:r>
+        <w:t>en</w:t>
+      </w:r>
+      <w:r>
+        <w:t xml:space="preserve"> umzuwandeln.</w:t>
       </w:r>
       <w:r>
         <w:t xml:space="preserve"> </w:t>
       </w:r>
       <w:r>
-        <w:t>spürbar</w:t>
+        <w:t>Diese können mit minimale</w:t>
+      </w:r>
+      <w:r>
+        <w:t>m</w:t>
+      </w:r>
+      <w:r>
+        <w:t xml:space="preserve"> Aufwand in eine WPF Applikation eingebunden werden.</w:t>
       </w:r>
       <w:r>
         <w:t xml:space="preserve"> </w:t>
       </w:r>
       <w:r>
-        <w:t>Zeit</w:t>
-      </w:r>
-      <w:r>
-        <w:t>,</w:t>
-      </w:r>
-      <w:r>
-        <w:t xml:space="preserve"> um geladen zu werden</w:t>
-      </w:r>
-      <w:r>
-        <w:t>, wenn von einem zum nächsten Dokument navigiert wird</w:t>
-      </w:r>
-      <w:r>
-        <w:t>.</w:t>
-      </w:r>
-      <w:r>
-        <w:t xml:space="preserve"> </w:t>
-      </w:r>
-      <w:r>
-        <w:t>Es ist schlecht möglich, die</w:t>
-      </w:r>
-      <w:r>
-        <w:t xml:space="preserve"> XPS-Dokumente </w:t>
-      </w:r>
-      <w:r>
-        <w:t xml:space="preserve">im Voraus zu laden, da das Laden </w:t>
-      </w:r>
-      <w:r>
-        <w:t xml:space="preserve">immer über den GUI-Thread </w:t>
-      </w:r>
-      <w:r>
-        <w:t>geschieht, die</w:t>
-      </w:r>
-      <w:r>
-        <w:t>ser</w:t>
-      </w:r>
-      <w:r>
-        <w:t xml:space="preserve"> aber</w:t>
-      </w:r>
-      <w:r>
-        <w:t xml:space="preserve"> gleichzeitig </w:t>
-      </w:r>
-      <w:r>
-        <w:t xml:space="preserve">auch </w:t>
-      </w:r>
-      <w:r>
-        <w:t>für Animationen und Ähnliches verwendet wird.</w:t>
-      </w:r>
-    </w:p>
-    <w:p>
-      <w:pPr>
-        <w:pStyle w:val="Heading5"/>
-      </w:pPr>
-      <w:bookmarkStart w:id="9" w:name="_Ref322353717"/>
-      <w:r>
-        <w:t>Variante 3: Umwandlung zu Bild</w:t>
-      </w:r>
-      <w:bookmarkEnd w:id="9"/>
-    </w:p>
-    <w:p>
-      <w:r>
-        <w:t>Die einfachste</w:t>
-      </w:r>
-      <w:r>
-        <w:t xml:space="preserve"> Möglichkeit </w:t>
-      </w:r>
-      <w:r>
-        <w:t xml:space="preserve">der Darstellung der PDFs </w:t>
-      </w:r>
-      <w:r>
-        <w:t xml:space="preserve">besteht darin, </w:t>
-      </w:r>
-      <w:r>
-        <w:t>die</w:t>
-      </w:r>
-      <w:r>
-        <w:t xml:space="preserve"> Dokument</w:t>
-      </w:r>
-      <w:r>
-        <w:t>e</w:t>
-      </w:r>
-      <w:r>
-        <w:t xml:space="preserve"> in</w:t>
-      </w:r>
-      <w:r>
-        <w:t xml:space="preserve"> Rastergrafik</w:t>
-      </w:r>
-      <w:r>
-        <w:t>en</w:t>
-      </w:r>
-      <w:r>
-        <w:t xml:space="preserve"> umzuwandeln.</w:t>
-      </w:r>
-      <w:r>
-        <w:t xml:space="preserve"> </w:t>
-      </w:r>
-      <w:r>
-        <w:t>Diese können mit minimale</w:t>
-      </w:r>
-      <w:r>
-        <w:t>m</w:t>
-      </w:r>
-      <w:r>
-        <w:t xml:space="preserve"> Aufwand in eine WPF Applikation eingebunden werden.</w:t>
-      </w:r>
-      <w:r>
-        <w:t xml:space="preserve"> </w:t>
-      </w:r>
-      <w:r>
         <w:t>Mit Hilfe</w:t>
       </w:r>
       <w:r>
@@ -4148,13 +3954,8 @@
         <w:t xml:space="preserve"> Open Source Libraries ist die Umwandlung von einem PDF zu einem Bild problemlos möglich. </w:t>
       </w:r>
       <w:r>
-        <w:t xml:space="preserve">Getestet wurde dies mit </w:t>
-      </w:r>
-      <w:proofErr w:type="spellStart"/>
-      <w:r>
-        <w:t>ImageMagick</w:t>
-      </w:r>
-      <w:proofErr w:type="spellEnd"/>
+        <w:t>Getestet wurde dies mit ImageMagick</w:t>
+      </w:r>
       <w:r>
         <w:rPr>
           <w:rStyle w:val="FootnoteReference"/>
@@ -5495,14 +5296,27 @@
       <w:r>
         <w:t xml:space="preserve">Tabelle </w:t>
       </w:r>
-      <w:fldSimple w:instr=" SEQ Tabelle \* ARABIC ">
-        <w:r>
-          <w:rPr>
-            <w:noProof/>
-          </w:rPr>
-          <w:t>2</w:t>
-        </w:r>
-      </w:fldSimple>
+      <w:r>
+        <w:fldChar w:fldCharType="begin"/>
+      </w:r>
+      <w:r>
+        <w:instrText xml:space="preserve"> SEQ Tabelle \* ARABIC </w:instrText>
+      </w:r>
+      <w:r>
+        <w:fldChar w:fldCharType="separate"/>
+      </w:r>
+      <w:r>
+        <w:rPr>
+          <w:noProof/>
+        </w:rPr>
+        <w:t>2</w:t>
+      </w:r>
+      <w:r>
+        <w:rPr>
+          <w:noProof/>
+        </w:rPr>
+        <w:fldChar w:fldCharType="end"/>
+      </w:r>
       <w:r>
         <w:t>- Nutzwertanalyse: PDF Darstellung</w:t>
       </w:r>
@@ -5548,13 +5362,8 @@
         <w:t>W</w:t>
       </w:r>
       <w:r>
-        <w:t xml:space="preserve">all mit </w:t>
-      </w:r>
-      <w:proofErr w:type="spellStart"/>
-      <w:r>
-        <w:t>Kinect</w:t>
-      </w:r>
-      <w:proofErr w:type="spellEnd"/>
+        <w:t>all mit Kinect</w:t>
+      </w:r>
     </w:p>
     <w:p>
       <w:pPr>
@@ -5661,30 +5470,14 @@
       <w:r>
         <w:t xml:space="preserve">Abbildung </w:t>
       </w:r>
-      <w:r>
-        <w:fldChar w:fldCharType="begin"/>
-      </w:r>
-      <w:r>
-        <w:instrText xml:space="preserve"> SEQ Abbildung \* ARA</w:instrText>
-      </w:r>
-      <w:r>
-        <w:instrText xml:space="preserve">BIC </w:instrText>
-      </w:r>
-      <w:r>
-        <w:fldChar w:fldCharType="separate"/>
-      </w:r>
-      <w:r>
-        <w:rPr>
-          <w:noProof/>
-        </w:rPr>
-        <w:t>1</w:t>
-      </w:r>
-      <w:r>
-        <w:rPr>
-          <w:noProof/>
-        </w:rPr>
-        <w:fldChar w:fldCharType="end"/>
-      </w:r>
+      <w:fldSimple w:instr=" SEQ Abbildung \* ARABIC ">
+        <w:r>
+          <w:rPr>
+            <w:noProof/>
+          </w:rPr>
+          <w:t>1</w:t>
+        </w:r>
+      </w:fldSimple>
       <w:r>
         <w:t xml:space="preserve"> - Physische Sicht</w:t>
       </w:r>
@@ -5694,13 +5487,8 @@
         <w:pStyle w:val="Heading5"/>
       </w:pPr>
       <w:r>
-        <w:t xml:space="preserve">Video Wall mit </w:t>
-      </w:r>
-      <w:proofErr w:type="spellStart"/>
-      <w:r>
-        <w:t>Kinect</w:t>
-      </w:r>
-      <w:proofErr w:type="spellEnd"/>
+        <w:t>Video Wall mit Kinect</w:t>
+      </w:r>
     </w:p>
     <w:p>
       <w:r>
@@ -5719,15 +5507,7 @@
         <w:t xml:space="preserve"> sind auch Optionen wie Minispiele denkbar.</w:t>
       </w:r>
       <w:r>
-        <w:t xml:space="preserve"> Die Wand wird mittels </w:t>
-      </w:r>
-      <w:proofErr w:type="spellStart"/>
-      <w:r>
-        <w:t>Kinect</w:t>
-      </w:r>
-      <w:proofErr w:type="spellEnd"/>
-      <w:r>
-        <w:t xml:space="preserve"> gesteuert.</w:t>
+        <w:t xml:space="preserve"> Die Wand wird mittels Kinect gesteuert.</w:t>
       </w:r>
       <w:r>
         <w:t xml:space="preserve"> Die dafür benötigten Daten werden durch </w:t>
@@ -6001,27 +5781,14 @@
       <w:r>
         <w:t xml:space="preserve">Abbildung </w:t>
       </w:r>
-      <w:r>
-        <w:fldChar w:fldCharType="begin"/>
-      </w:r>
-      <w:r>
-        <w:instrText xml:space="preserve"> SEQ Abbildung \* ARABIC </w:instrText>
-      </w:r>
-      <w:r>
-        <w:fldChar w:fldCharType="separate"/>
-      </w:r>
-      <w:r>
-        <w:rPr>
-          <w:noProof/>
-        </w:rPr>
-        <w:t>2</w:t>
-      </w:r>
-      <w:r>
-        <w:rPr>
-          <w:noProof/>
-        </w:rPr>
-        <w:fldChar w:fldCharType="end"/>
-      </w:r>
+      <w:fldSimple w:instr=" SEQ Abbildung \* ARABIC ">
+        <w:r>
+          <w:rPr>
+            <w:noProof/>
+          </w:rPr>
+          <w:t>2</w:t>
+        </w:r>
+      </w:fldSimple>
       <w:r>
         <w:t xml:space="preserve"> - Architektur Diagramm</w:t>
       </w:r>
@@ -6038,29 +5805,93 @@
         <w:t xml:space="preserve"> ob zwischen </w:t>
       </w:r>
       <w:r>
-        <w:t xml:space="preserve">den </w:t>
-      </w:r>
-      <w:proofErr w:type="spellStart"/>
-      <w:r>
-        <w:t>Layern</w:t>
-      </w:r>
-      <w:proofErr w:type="spellEnd"/>
+        <w:t xml:space="preserve">den Layern </w:t>
+      </w:r>
+      <w:r>
+        <w:t>ViewModels und Services zusätzlich ein Business Layer eingefügt werden sollte.</w:t>
+      </w:r>
+      <w:r>
+        <w:t xml:space="preserve"> Da die bereitgestellten Daten jedoch nicht manipuliert, sondern lediglich angezeigt werden, ist ein Business Layer überflüssig. Dieser würde nur</w:t>
+      </w:r>
+      <w:r>
+        <w:t xml:space="preserve"> das Service Interface kopieren und dadurch zu einem Durchlauferhitzer werden.</w:t>
+      </w:r>
+    </w:p>
+    <w:p>
+      <w:pPr>
+        <w:pStyle w:val="Heading5"/>
+      </w:pPr>
+      <w:r>
+        <w:t>Common</w:t>
+      </w:r>
+    </w:p>
+    <w:p>
+      <w:r>
+        <w:t xml:space="preserve">Im Common Layer befinden sich Klassen, welche von </w:t>
+      </w:r>
+      <w:r>
+        <w:t>Klassen aus allen anderen</w:t>
+      </w:r>
+      <w:r>
+        <w:t xml:space="preserve"> Schichten </w:t>
+      </w:r>
+      <w:r>
+        <w:t xml:space="preserve">verwendet werden. </w:t>
+      </w:r>
+    </w:p>
+    <w:p>
+      <w:pPr>
+        <w:pStyle w:val="Heading5"/>
+      </w:pPr>
+      <w:r>
+        <w:t>Data</w:t>
+      </w:r>
+    </w:p>
+    <w:p>
+      <w:r>
+        <w:t>Der</w:t>
+      </w:r>
+      <w:r>
+        <w:t xml:space="preserve"> Data Layer </w:t>
+      </w:r>
+      <w:r>
+        <w:t>regelt di</w:t>
+      </w:r>
+      <w:r>
+        <w:t>e Datenbanka</w:t>
+      </w:r>
+      <w:r>
+        <w:t>nbindung,</w:t>
+      </w:r>
       <w:r>
         <w:t xml:space="preserve"> </w:t>
       </w:r>
-      <w:proofErr w:type="spellStart"/>
-      <w:r>
-        <w:t>ViewModels</w:t>
-      </w:r>
-      <w:proofErr w:type="spellEnd"/>
-      <w:r>
-        <w:t xml:space="preserve"> und Services zusätzlich ein Business Layer eingefügt werden sollte.</w:t>
-      </w:r>
-      <w:r>
-        <w:t xml:space="preserve"> Da die bereitgestellten Daten jedoch nicht manipuliert, sondern lediglich angezeigt werden, ist ein Business Layer überflüssig. Dieser würde nur</w:t>
-      </w:r>
-      <w:r>
-        <w:t xml:space="preserve"> das Service Interface kopieren und dadurch zu einem Durchlauferhitzer werden.</w:t>
+      <w:r>
+        <w:t xml:space="preserve">lädt </w:t>
+      </w:r>
+      <w:r>
+        <w:t>die benötigten</w:t>
+      </w:r>
+      <w:r>
+        <w:t xml:space="preserve"> Ressourcen und </w:t>
+      </w:r>
+      <w:r>
+        <w:t xml:space="preserve">greift </w:t>
+      </w:r>
+      <w:r>
+        <w:t>auf</w:t>
+      </w:r>
+      <w:r>
+        <w:t xml:space="preserve"> die Daten von Kinect zu</w:t>
+      </w:r>
+      <w:r>
+        <w:t xml:space="preserve"> (beispielsweise Skelett</w:t>
+      </w:r>
+      <w:r>
+        <w:t>-</w:t>
+      </w:r>
+      <w:r>
+        <w:t xml:space="preserve"> oder Tiefendaten).</w:t>
       </w:r>
     </w:p>
     <w:p>
@@ -6068,153 +5899,50 @@
         <w:pStyle w:val="Heading5"/>
       </w:pPr>
       <w:r>
-        <w:t>Common</w:t>
-      </w:r>
-    </w:p>
-    <w:p>
-      <w:r>
-        <w:t xml:space="preserve">Im Common Layer befinden sich Klassen, welche von </w:t>
-      </w:r>
-      <w:r>
-        <w:t>Klassen aus allen anderen</w:t>
-      </w:r>
-      <w:r>
-        <w:t xml:space="preserve"> Schichten </w:t>
-      </w:r>
-      <w:r>
-        <w:t xml:space="preserve">verwendet werden. </w:t>
+        <w:t>Services</w:t>
+      </w:r>
+    </w:p>
+    <w:p>
+      <w:r>
+        <w:t>Im Services Laye</w:t>
+      </w:r>
+      <w:r>
+        <w:t xml:space="preserve">r werden die </w:t>
+      </w:r>
+      <w:r>
+        <w:t>vom Data Layer erhaltenen Daten in</w:t>
+      </w:r>
+      <w:r>
+        <w:t xml:space="preserve"> Models gespeichert. </w:t>
+      </w:r>
+      <w:r>
+        <w:t xml:space="preserve">Diese werden dann über </w:t>
+      </w:r>
+      <w:r>
+        <w:t>verschiedene</w:t>
+      </w:r>
+      <w:r>
+        <w:t xml:space="preserve"> Service</w:t>
+      </w:r>
+      <w:r>
+        <w:t>s</w:t>
+      </w:r>
+      <w:r>
+        <w:t xml:space="preserve"> den ViewModels zur Verfügung gestellt.</w:t>
       </w:r>
     </w:p>
     <w:p>
       <w:pPr>
         <w:pStyle w:val="Heading5"/>
       </w:pPr>
-      <w:r>
-        <w:t>Data</w:t>
-      </w:r>
-    </w:p>
-    <w:p>
-      <w:r>
-        <w:t>Der</w:t>
-      </w:r>
-      <w:r>
-        <w:t xml:space="preserve"> Data Layer </w:t>
-      </w:r>
-      <w:r>
-        <w:t>regelt di</w:t>
-      </w:r>
-      <w:r>
-        <w:t>e Datenbanka</w:t>
-      </w:r>
-      <w:r>
-        <w:t>nbindung,</w:t>
-      </w:r>
-      <w:r>
-        <w:t xml:space="preserve"> </w:t>
-      </w:r>
-      <w:r>
-        <w:t xml:space="preserve">lädt </w:t>
-      </w:r>
-      <w:r>
-        <w:t>die benötigten</w:t>
-      </w:r>
-      <w:r>
-        <w:t xml:space="preserve"> Ressourcen und </w:t>
-      </w:r>
-      <w:r>
-        <w:t xml:space="preserve">greift </w:t>
-      </w:r>
-      <w:r>
-        <w:t>auf</w:t>
-      </w:r>
-      <w:r>
-        <w:t xml:space="preserve"> die Daten von </w:t>
-      </w:r>
-      <w:proofErr w:type="spellStart"/>
-      <w:r>
-        <w:t>Kinect</w:t>
-      </w:r>
-      <w:proofErr w:type="spellEnd"/>
-      <w:r>
-        <w:t xml:space="preserve"> zu</w:t>
-      </w:r>
-      <w:r>
-        <w:t xml:space="preserve"> (beispielsweise Skelett</w:t>
-      </w:r>
-      <w:r>
-        <w:t>-</w:t>
-      </w:r>
-      <w:r>
-        <w:t xml:space="preserve"> oder Tiefendaten).</w:t>
-      </w:r>
-    </w:p>
-    <w:p>
-      <w:pPr>
-        <w:pStyle w:val="Heading5"/>
-      </w:pPr>
-      <w:r>
-        <w:t>Services</w:t>
-      </w:r>
-    </w:p>
-    <w:p>
-      <w:r>
-        <w:t>Im Services Laye</w:t>
-      </w:r>
-      <w:r>
-        <w:t xml:space="preserve">r werden die </w:t>
-      </w:r>
-      <w:r>
-        <w:t>vom Data Layer erhaltenen Daten in</w:t>
-      </w:r>
-      <w:r>
-        <w:t xml:space="preserve"> Models gespeichert. </w:t>
-      </w:r>
-      <w:r>
-        <w:t xml:space="preserve">Diese werden dann über </w:t>
-      </w:r>
-      <w:r>
-        <w:t>verschiedene</w:t>
-      </w:r>
-      <w:r>
-        <w:t xml:space="preserve"> Service</w:t>
-      </w:r>
-      <w:r>
-        <w:t>s</w:t>
-      </w:r>
-      <w:r>
-        <w:t xml:space="preserve"> den </w:t>
-      </w:r>
-      <w:proofErr w:type="spellStart"/>
-      <w:r>
-        <w:t>ViewModels</w:t>
-      </w:r>
-      <w:proofErr w:type="spellEnd"/>
-      <w:r>
-        <w:t xml:space="preserve"> zur Verfügung gestellt.</w:t>
-      </w:r>
-    </w:p>
-    <w:p>
-      <w:pPr>
-        <w:pStyle w:val="Heading5"/>
-      </w:pPr>
-      <w:proofErr w:type="spellStart"/>
       <w:r>
         <w:lastRenderedPageBreak/>
         <w:t>ViewModels</w:t>
       </w:r>
-      <w:proofErr w:type="spellEnd"/>
-    </w:p>
-    <w:p>
-      <w:r>
-        <w:t xml:space="preserve">Die </w:t>
-      </w:r>
-      <w:proofErr w:type="spellStart"/>
-      <w:r>
-        <w:t>ViewModels</w:t>
-      </w:r>
-      <w:proofErr w:type="spellEnd"/>
-      <w:r>
-        <w:t xml:space="preserve"> stellen die </w:t>
+    </w:p>
+    <w:p>
+      <w:r>
+        <w:t xml:space="preserve">Die ViewModels stellen die </w:t>
       </w:r>
       <w:r>
         <w:t xml:space="preserve">von den Services </w:t>
@@ -6229,45 +5957,13 @@
         <w:t>n</w:t>
       </w:r>
       <w:r>
-        <w:t xml:space="preserve"> sich auch die Implementation des </w:t>
-      </w:r>
-      <w:proofErr w:type="spellStart"/>
-      <w:r>
-        <w:t>ICommand</w:t>
-      </w:r>
-      <w:proofErr w:type="spellEnd"/>
-      <w:r>
-        <w:t xml:space="preserve"> </w:t>
+        <w:t xml:space="preserve"> sich auch die Implementation des ICommand </w:t>
       </w:r>
       <w:r>
         <w:t>Interfaces</w:t>
       </w:r>
       <w:r>
-        <w:t xml:space="preserve"> sowie Converter (beispielsweise zur Konvertierung von </w:t>
-      </w:r>
-      <w:proofErr w:type="spellStart"/>
-      <w:r>
-        <w:t>bool</w:t>
-      </w:r>
-      <w:proofErr w:type="spellEnd"/>
-      <w:r>
-        <w:t xml:space="preserve"> zu </w:t>
-      </w:r>
-      <w:proofErr w:type="spellStart"/>
-      <w:r>
-        <w:t>visbility</w:t>
-      </w:r>
-      <w:proofErr w:type="spellEnd"/>
-      <w:r>
-        <w:t xml:space="preserve">). Diese Funktionen können somit von </w:t>
-      </w:r>
-      <w:proofErr w:type="spellStart"/>
-      <w:r>
-        <w:t>ViewModels</w:t>
-      </w:r>
-      <w:proofErr w:type="spellEnd"/>
-      <w:r>
-        <w:t xml:space="preserve"> und Views verwendet werden.</w:t>
+        <w:t xml:space="preserve"> sowie Converter (beispielsweise zur Konvertierung von bool zu visbility). Diese Funktionen können somit von ViewModels und Views verwendet werden.</w:t>
       </w:r>
     </w:p>
     <w:p>
@@ -6280,26 +5976,10 @@
     </w:p>
     <w:p>
       <w:r>
-        <w:t xml:space="preserve">Die Views stellen die Elemente aus den </w:t>
-      </w:r>
-      <w:proofErr w:type="spellStart"/>
-      <w:r>
-        <w:t>ViewModels</w:t>
-      </w:r>
-      <w:proofErr w:type="spellEnd"/>
-      <w:r>
-        <w:t xml:space="preserve"> grafisch dar. </w:t>
-      </w:r>
-      <w:r>
-        <w:t xml:space="preserve">Auf diesem Layer befindet sich auch das </w:t>
-      </w:r>
-      <w:proofErr w:type="spellStart"/>
-      <w:r>
-        <w:t>config</w:t>
-      </w:r>
-      <w:proofErr w:type="spellEnd"/>
-      <w:r>
-        <w:t>-File</w:t>
+        <w:t xml:space="preserve">Die Views stellen die Elemente aus den ViewModels grafisch dar. </w:t>
+      </w:r>
+      <w:r>
+        <w:t>Auf diesem Layer befindet sich auch das config-File</w:t>
       </w:r>
       <w:r>
         <w:t>,</w:t>
@@ -6328,7 +6008,28 @@
         <w:t xml:space="preserve">(TODO: Verlinkung Vorstudie) </w:t>
       </w:r>
       <w:r>
-        <w:t>beschrieben Karten in einen Schulcomputer eingebaut. An diesen wurden neun Monitore angeschlossen mit je einer maximalen Auflösung von 1680 x 1050.</w:t>
+        <w:t>beschrieben Karten in einen Schulcomputer eingebaut. An diesen wurden neun Monitore</w:t>
+      </w:r>
+      <w:r>
+        <w:t xml:space="preserve"> (</w:t>
+      </w:r>
+      <w:r>
+        <w:t>Fujitsu P22W-5 ECO IPS</w:t>
+      </w:r>
+      <w:r>
+        <w:t>, 22 Zoll)</w:t>
+      </w:r>
+      <w:r>
+        <w:t xml:space="preserve"> angeschlossen mit je einer maximalen Auflösung von 1680 x 1050.</w:t>
+      </w:r>
+      <w:r>
+        <w:t xml:space="preserve"> Dies entspricht nicht </w:t>
+      </w:r>
+      <w:r>
+        <w:t>ganz</w:t>
+      </w:r>
+      <w:r>
+        <w:t xml:space="preserve"> dem vorgesehenen Setup von 3x3 FullHD Monitoren, ist aber für ein Testsetup ausreichend.</w:t>
       </w:r>
     </w:p>
     <w:p>
@@ -6387,14 +6088,27 @@
       <w:r>
         <w:t xml:space="preserve">Abbildung </w:t>
       </w:r>
-      <w:fldSimple w:instr=" SEQ Abbildung \* ARABIC ">
-        <w:r>
-          <w:rPr>
-            <w:noProof/>
-          </w:rPr>
-          <w:t>3</w:t>
-        </w:r>
-      </w:fldSimple>
+      <w:r>
+        <w:fldChar w:fldCharType="begin"/>
+      </w:r>
+      <w:r>
+        <w:instrText xml:space="preserve"> SEQ Abbildung \* ARABIC </w:instrText>
+      </w:r>
+      <w:r>
+        <w:fldChar w:fldCharType="separate"/>
+      </w:r>
+      <w:r>
+        <w:rPr>
+          <w:noProof/>
+        </w:rPr>
+        <w:t>3</w:t>
+      </w:r>
+      <w:r>
+        <w:rPr>
+          <w:noProof/>
+        </w:rPr>
+        <w:fldChar w:fldCharType="end"/>
+      </w:r>
       <w:r>
         <w:t xml:space="preserve"> </w:t>
       </w:r>
@@ -6410,7 +6124,24 @@
         <w:pStyle w:val="Heading3"/>
       </w:pPr>
       <w:r>
-        <w:t>Test mit WPF Applikationen</w:t>
+        <w:t xml:space="preserve">Performance </w:t>
+      </w:r>
+      <w:r>
+        <w:t>Test</w:t>
+      </w:r>
+      <w:r>
+        <w:t>s</w:t>
+      </w:r>
+      <w:r>
+        <w:t xml:space="preserve"> mit WPF Applikationen</w:t>
+      </w:r>
+    </w:p>
+    <w:p>
+      <w:pPr>
+        <w:pStyle w:val="Heading4"/>
+      </w:pPr>
+      <w:r>
+        <w:t>Übersicht</w:t>
       </w:r>
     </w:p>
     <w:p>
@@ -6431,10 +6162,44 @@
     </w:p>
     <w:p>
       <w:r>
-        <w:t xml:space="preserve">Für die Steuerung der neu eingebauten Hardware standen zwei Treiber zu Verfügung, einer basiert auf dem Windows Vista Display Driver Model (WDDM) und der andere auf dem Windows 2000 Display Driver Model (XDDM). </w:t>
-      </w:r>
-      <w:r>
-        <w:br/>
+        <w:t>Für die Steuerung der neu eingebauten Hardware standen zwei Treiber zu Verfügung, einer basiert auf dem Windows Display Driver Model (WDDM</w:t>
+      </w:r>
+      <w:r>
+        <w:rPr>
+          <w:rStyle w:val="FootnoteReference"/>
+        </w:rPr>
+        <w:footnoteReference w:id="11"/>
+      </w:r>
+      <w:r>
+        <w:t xml:space="preserve">, neu seit Windows </w:t>
+      </w:r>
+      <w:r>
+        <w:t>Vista</w:t>
+      </w:r>
+      <w:r>
+        <w:t>) und der andere auf dem Windows 2000 Display Driver Model (XDDM</w:t>
+      </w:r>
+      <w:r>
+        <w:rPr>
+          <w:rStyle w:val="FootnoteReference"/>
+        </w:rPr>
+        <w:footnoteReference w:id="12"/>
+      </w:r>
+      <w:r>
+        <w:t>).</w:t>
+      </w:r>
+    </w:p>
+    <w:p>
+      <w:pPr>
+        <w:pStyle w:val="Heading4"/>
+      </w:pPr>
+      <w:r>
+        <w:lastRenderedPageBreak/>
+        <w:t>WDDM</w:t>
+      </w:r>
+    </w:p>
+    <w:p>
+      <w:r>
         <w:t>Zu Beginn wurde der WDDM-Treiber verwendet.  Mit diesem lief jedoch keine Applikation flüssig, schon nur das Vergrössern einer Applikation auf alle neun Bildschirme dauerte ein paar Sekunden. Applikationen mit einem a</w:t>
       </w:r>
       <w:r>
@@ -6471,23 +6236,23 @@
         <w:t>-</w:t>
       </w:r>
       <w:r>
-        <w:t xml:space="preserve"> 640 x 480 pro Bildschirm) liefen die Monitore wieder ohne Probleme synchron, aber auch mit diesen Einstellungen war die Applikation nicht flüssig und reagierte nur langsam. Die Testapplikation war ebenfalls langsam. Die Poster wurden der Applikation zum Testzeitpunkt als XPS-Dokumente zur Verfügung gestellt. Der </w:t>
-      </w:r>
-      <w:r>
-        <w:lastRenderedPageBreak/>
-        <w:t xml:space="preserve">Wechsel vom einen zum nächsten Poster brauchte spürbar Zeit. </w:t>
-      </w:r>
-      <w:r>
-        <w:br/>
-        <w:t xml:space="preserve">Daraufhin wurde der XDDM Treiber installiert, in der Hoffnung, dass dieser </w:t>
-      </w:r>
-      <w:proofErr w:type="spellStart"/>
-      <w:r>
-        <w:t>performanter</w:t>
-      </w:r>
-      <w:proofErr w:type="spellEnd"/>
-      <w:r>
-        <w:t xml:space="preserve"> sei. Zusätzlich wurden bei der Project Flip 2.0</w:t>
+        <w:t xml:space="preserve"> 640 x 480 pro Bildschirm) liefen die Monitore wieder ohne Probleme synchron, aber auch mit diesen Einstellungen war die Applikation nicht flüssig und reagierte nur langsam. Die Testapplikation war ebenfalls langsam. Die Poster wurden der Applikation zum Testzeitpunkt als XPS-Dokumente zur Verfügung gestellt. Der Wechsel vom einen zum nächste</w:t>
+      </w:r>
+      <w:r>
+        <w:t>n Poster brauchte spürbar Zeit.</w:t>
+      </w:r>
+    </w:p>
+    <w:p>
+      <w:pPr>
+        <w:pStyle w:val="Heading4"/>
+      </w:pPr>
+      <w:r>
+        <w:t>XDDM</w:t>
+      </w:r>
+    </w:p>
+    <w:p>
+      <w:r>
+        <w:t>Daraufhin wurde der XDDM Treiber installiert, in der Hoffnung, dass dieser performanter sei. Zusätzlich wurden bei der Project Flip 2.0</w:t>
       </w:r>
       <w:r>
         <w:fldChar w:fldCharType="begin"/>
@@ -6508,10 +6273,30 @@
         <w:fldChar w:fldCharType="end"/>
       </w:r>
       <w:r>
-        <w:t xml:space="preserve"> Applikation alle Effekte (Schlagschatten- oder Unschärfeeffekt) des GUIs entfernt. Dadurch konnte zumindest flüssig durch die Projekteübersicht gescrollt werden. Trotz allem waren aufwändigere Animationen in der hohen Auflösung nicht flüssig. Die dargestellten XPS-Dokumente der Testapplikation brauchten bei einer hohen Auflösung immer noch einige Zeit, um geladen zu werden. Diese Zeit war auch immer noch spürbar, wenn die Auflösung weit heruntergesetzt wu</w:t>
+        <w:t xml:space="preserve"> Applikation alle Effekte (Schlagschatten- oder Unschärfeeffekt) des GUIs entfernt. Dadurch konnte zumindest </w:t>
+      </w:r>
+      <w:r>
+        <w:t xml:space="preserve">einigermassen </w:t>
+      </w:r>
+      <w:r>
+        <w:t xml:space="preserve">flüssig durch die Projekteübersicht gescrollt werden. Trotz </w:t>
+      </w:r>
+      <w:r>
+        <w:t>A</w:t>
+      </w:r>
+      <w:r>
+        <w:t>llem waren aufwändigere Animationen in der hohen Auflösung nicht flüssig. Die dargestellten XPS-Dokumente der Testapplikation brauchten bei einer hohen Auflösung immer noch einige Zeit, um geladen zu werden. Diese Zeit war auch immer noch spürbar, wenn die Auflösung weit heruntergesetzt wu</w:t>
       </w:r>
       <w:r>
         <w:t>rde (640 x 480 pro Bildschirm).</w:t>
+      </w:r>
+    </w:p>
+    <w:p>
+      <w:pPr>
+        <w:pStyle w:val="Heading4"/>
+      </w:pPr>
+      <w:r>
+        <w:t>Darstellungsoptionen Poster / PDF</w:t>
       </w:r>
     </w:p>
     <w:p>
@@ -6696,42 +6481,13 @@
       <w:pPr>
         <w:pStyle w:val="Heading3"/>
       </w:pPr>
-      <w:proofErr w:type="spellStart"/>
-      <w:r>
-        <w:t>Kinect</w:t>
-      </w:r>
-      <w:proofErr w:type="spellEnd"/>
-      <w:r>
-        <w:t xml:space="preserve"> Daten</w:t>
-      </w:r>
-    </w:p>
-    <w:p>
-      <w:r>
-        <w:t xml:space="preserve">Eines der wichtigsten Features des </w:t>
-      </w:r>
-      <w:proofErr w:type="spellStart"/>
-      <w:r>
-        <w:t>Kinect</w:t>
-      </w:r>
-      <w:proofErr w:type="spellEnd"/>
-      <w:r>
-        <w:t xml:space="preserve"> SDK ist das sogenannte Skeleton Tracking. Hierbei wird mit Hilfe der Sensoren (Tiefensensor, Bildsensor, Infrarotsensor) versucht, ein menschliches Skelett zu erkennen, und zwar in Echtzeit. Es ist möglich, gleichzeitig von zwei Personen das Skelett anzuzeigen. Für das Handtracking auf </w:t>
-      </w:r>
-      <w:proofErr w:type="gramStart"/>
-      <w:r>
-        <w:t>der</w:t>
-      </w:r>
-      <w:proofErr w:type="gramEnd"/>
-      <w:r>
-        <w:t xml:space="preserve"> Video Wall ist aber nur das </w:t>
-      </w:r>
-      <w:proofErr w:type="spellStart"/>
-      <w:r>
-        <w:t>Tracken</w:t>
-      </w:r>
-      <w:proofErr w:type="spellEnd"/>
-      <w:r>
-        <w:t xml:space="preserve"> eines Skeletts vorgesehen.</w:t>
+      <w:r>
+        <w:t>Kinect Daten</w:t>
+      </w:r>
+    </w:p>
+    <w:p>
+      <w:r>
+        <w:t>Eines der wichtigsten Features des Kinect SDK ist das sogenannte Skeleton Tracking. Hierbei wird mit Hilfe der Sensoren (Tiefensensor, Bildsensor, Infrarotsensor) versucht, ein menschliches Skelett zu erkennen, und zwar in Echtzeit. Es ist möglich, gleichzeitig von zwei Personen das Skelett anzuzeigen. Für das Handtracking auf der Video Wall ist aber nur das Tracken eines Skeletts vorgesehen.</w:t>
       </w:r>
     </w:p>
     <w:p/>
@@ -6802,14 +6558,42 @@
       <w:r>
         <w:t xml:space="preserve">Abbildung </w:t>
       </w:r>
+      <w:fldSimple w:instr=" SEQ Abbildung \* ARABIC ">
+        <w:r>
+          <w:rPr>
+            <w:noProof/>
+          </w:rPr>
+          <w:t>4</w:t>
+        </w:r>
+      </w:fldSimple>
+      <w:r>
+        <w:t xml:space="preserve"> - Beispiel eines Skeletts</w:t>
+      </w:r>
+      <w:bookmarkEnd w:id="13"/>
+    </w:p>
+    <w:p>
+      <w:pPr>
+        <w:pStyle w:val="Heading3"/>
+      </w:pPr>
+      <w:r>
+        <w:t>Handtracking</w:t>
+      </w:r>
+    </w:p>
+    <w:p>
+      <w:r>
+        <w:t>Wie aus der obigen Abbildung (</w:t>
+      </w:r>
       <w:r>
         <w:fldChar w:fldCharType="begin"/>
       </w:r>
       <w:r>
-        <w:instrText xml:space="preserve"> SEQ Abbildung \* ARABIC </w:instrText>
+        <w:instrText xml:space="preserve"> REF _Ref322358724 \h </w:instrText>
       </w:r>
       <w:r>
         <w:fldChar w:fldCharType="separate"/>
+      </w:r>
+      <w:r>
+        <w:t xml:space="preserve">Abbildung </w:t>
       </w:r>
       <w:r>
         <w:rPr>
@@ -6818,66 +6602,17 @@
         <w:t>4</w:t>
       </w:r>
       <w:r>
-        <w:rPr>
-          <w:noProof/>
-        </w:rPr>
+        <w:t xml:space="preserve"> - Beispiel eines Skeletts</w:t>
+      </w:r>
+      <w:r>
         <w:fldChar w:fldCharType="end"/>
       </w:r>
       <w:r>
-        <w:t xml:space="preserve"> - Beispiel eines Skeletts</w:t>
-      </w:r>
-      <w:bookmarkEnd w:id="13"/>
-    </w:p>
-    <w:p>
-      <w:pPr>
-        <w:pStyle w:val="Heading3"/>
-      </w:pPr>
-      <w:r>
-        <w:t>Handtracking</w:t>
-      </w:r>
-    </w:p>
-    <w:p>
-      <w:r>
-        <w:t>Wie aus der obigen Abbildung (</w:t>
-      </w:r>
-      <w:r>
-        <w:fldChar w:fldCharType="begin"/>
-      </w:r>
-      <w:r>
-        <w:instrText xml:space="preserve"> REF _Ref322358724 \h </w:instrText>
-      </w:r>
-      <w:r>
-        <w:fldChar w:fldCharType="separate"/>
-      </w:r>
-      <w:r>
-        <w:t xml:space="preserve">Abbildung </w:t>
-      </w:r>
-      <w:r>
-        <w:rPr>
-          <w:noProof/>
-        </w:rPr>
-        <w:t>4</w:t>
-      </w:r>
-      <w:r>
-        <w:t xml:space="preserve"> - Beispiel eines Skeletts</w:t>
-      </w:r>
-      <w:r>
-        <w:fldChar w:fldCharType="end"/>
-      </w:r>
-      <w:r>
         <w:t>) ersichtlich ist, besteht das Skelett aus einzelnen Punkten, welche die Gelenke wie Schultern oder Knie der verfolgten Person darstellen. Es kann daher die rechte Hand eruiert und dargestellt werden.</w:t>
       </w:r>
       <w:r>
         <w:br/>
-        <w:t xml:space="preserve">Die Position der Hand des Benutzers muss auf dem Bildschirm zeitgleich nachgestellt werden. Damit sich der Benutzer der Applikation nicht zu viel und weit bewegen muss, wird eine Grenze für das </w:t>
-      </w:r>
-      <w:proofErr w:type="spellStart"/>
-      <w:r>
-        <w:t>Tracken</w:t>
-      </w:r>
-      <w:proofErr w:type="spellEnd"/>
-      <w:r>
-        <w:t xml:space="preserve"> der Hand festgelegt. Das sieht schematisch folgendermassen aus:</w:t>
+        <w:t>Die Position der Hand des Benutzers muss auf dem Bildschirm zeitgleich nachgestellt werden. Damit sich der Benutzer der Applikation nicht zu viel und weit bewegen muss, wird eine Grenze für das Tracken der Hand festgelegt. Das sieht schematisch folgendermassen aus:</w:t>
       </w:r>
     </w:p>
     <w:p>
@@ -6947,27 +6682,14 @@
       <w:r>
         <w:t xml:space="preserve">Abbildung </w:t>
       </w:r>
-      <w:r>
-        <w:fldChar w:fldCharType="begin"/>
-      </w:r>
-      <w:r>
-        <w:instrText xml:space="preserve"> SEQ Abbildung \* ARABIC </w:instrText>
-      </w:r>
-      <w:r>
-        <w:fldChar w:fldCharType="separate"/>
-      </w:r>
-      <w:r>
-        <w:rPr>
-          <w:noProof/>
-        </w:rPr>
-        <w:t>5</w:t>
-      </w:r>
-      <w:r>
-        <w:rPr>
-          <w:noProof/>
-        </w:rPr>
-        <w:fldChar w:fldCharType="end"/>
-      </w:r>
+      <w:fldSimple w:instr=" SEQ Abbildung \* ARABIC ">
+        <w:r>
+          <w:rPr>
+            <w:noProof/>
+          </w:rPr>
+          <w:t>5</w:t>
+        </w:r>
+      </w:fldSimple>
       <w:r>
         <w:t xml:space="preserve"> - Skelett mit </w:t>
       </w:r>
@@ -6981,10 +6703,7 @@
     </w:p>
     <w:p>
       <w:r>
-        <w:t xml:space="preserve">Der rote Bereich stellt den Bildschirm dar. Wenn nun der Benutzer seine Hand in der oberen rechten Ecke des roten Bereichs bewegt, so wird diese oben rechts auf dem Bildschirm angezeigt, </w:t>
-      </w:r>
-      <w:r>
-        <w:t xml:space="preserve">wie </w:t>
+        <w:t xml:space="preserve">Der rote Bereich stellt den Bildschirm dar. Wenn nun der Benutzer seine Hand in der oberen rechten Ecke des roten Bereichs bewegt, so wird diese oben rechts auf dem Bildschirm angezeigt, wie </w:t>
       </w:r>
       <w:r>
         <w:fldChar w:fldCharType="begin"/>
@@ -7011,10 +6730,7 @@
         <w:fldChar w:fldCharType="end"/>
       </w:r>
       <w:r>
-        <w:t xml:space="preserve"> </w:t>
-      </w:r>
-      <w:r>
-        <w:t>zeigt. Dort wo sich die Hand im roten Bereich befindet, wird sie folglich auf dem Bildschirms angezeigt. Befindet sich die Hand ausserhalb des roten Bereichs, so wird sie (analog zur Maus) am Rand des Bildschirms oder gar nicht angezeigt.</w:t>
+        <w:t xml:space="preserve"> zeigt. Dort wo sich die Hand im roten Bereich befindet, wird sie folglich auf dem Bildschirms angezeigt. Befindet sich die Hand ausserhalb des roten Bereichs, so wird sie (analog zur Maus) am Rand des Bildschirms oder gar nicht angezeigt.</w:t>
       </w:r>
     </w:p>
     <w:p>
@@ -7085,27 +6801,14 @@
       <w:r>
         <w:t xml:space="preserve">Abbildung </w:t>
       </w:r>
-      <w:r>
-        <w:fldChar w:fldCharType="begin"/>
-      </w:r>
-      <w:r>
-        <w:instrText xml:space="preserve"> SEQ Abbildung \* ARABIC </w:instrText>
-      </w:r>
-      <w:r>
-        <w:fldChar w:fldCharType="separate"/>
-      </w:r>
-      <w:r>
-        <w:rPr>
-          <w:noProof/>
-        </w:rPr>
-        <w:t>6</w:t>
-      </w:r>
-      <w:r>
-        <w:rPr>
-          <w:noProof/>
-        </w:rPr>
-        <w:fldChar w:fldCharType="end"/>
-      </w:r>
+      <w:fldSimple w:instr=" SEQ Abbildung \* ARABIC ">
+        <w:r>
+          <w:rPr>
+            <w:noProof/>
+          </w:rPr>
+          <w:t>6</w:t>
+        </w:r>
+      </w:fldSimple>
       <w:r>
         <w:t xml:space="preserve"> - Beispiel Monitor mit Handtracking</w:t>
       </w:r>
@@ -7184,7 +6887,7 @@
       <w:rPr>
         <w:noProof/>
       </w:rPr>
-      <w:t>16. April 2012</w:t>
+      <w:t>19. April 2012</w:t>
     </w:r>
     <w:r>
       <w:fldChar w:fldCharType="end"/>
@@ -7236,31 +6939,16 @@
       </w:rPr>
       <w:t xml:space="preserve"> von </w:t>
     </w:r>
-    <w:r>
-      <w:fldChar w:fldCharType="begin"/>
-    </w:r>
-    <w:r>
-      <w:instrText>NUMPAGES  \* Arabic  \* MERGEFORMAT</w:instrText>
-    </w:r>
-    <w:r>
-      <w:fldChar w:fldCharType="separate"/>
-    </w:r>
-    <w:r>
-      <w:rPr>
-        <w:b/>
-        <w:noProof/>
-        <w:lang w:val="de-DE"/>
-      </w:rPr>
-      <w:t>11</w:t>
-    </w:r>
-    <w:r>
-      <w:rPr>
-        <w:b/>
-        <w:noProof/>
-        <w:lang w:val="de-DE"/>
-      </w:rPr>
-      <w:fldChar w:fldCharType="end"/>
-    </w:r>
+    <w:fldSimple w:instr="NUMPAGES  \* Arabic  \* MERGEFORMAT">
+      <w:r>
+        <w:rPr>
+          <w:b/>
+          <w:noProof/>
+          <w:lang w:val="de-DE"/>
+        </w:rPr>
+        <w:t>11</w:t>
+      </w:r>
+    </w:fldSimple>
   </w:p>
 </w:ftr>
 </file>
@@ -7566,15 +7254,7 @@
               </w:tabs>
             </w:pPr>
             <w:r>
-              <w:t xml:space="preserve">Lukas Elmer, Christina Heidt, Delia </w:t>
-            </w:r>
-            <w:proofErr w:type="spellStart"/>
-            <w:r>
-              <w:t>Treichler</w:t>
-            </w:r>
-            <w:proofErr w:type="spellEnd"/>
-            <w:r>
-              <w:t>, „</w:t>
+              <w:t>Lukas Elmer, Christina Heidt, Delia Treichler, „</w:t>
             </w:r>
             <w:r>
               <w:t>Project Flip 2.0</w:t>
@@ -7615,6 +7295,68 @@
       <w:pPr>
         <w:pStyle w:val="FootnoteText"/>
       </w:pPr>
+    </w:p>
+  </w:footnote>
+  <w:footnote w:id="11">
+    <w:p>
+      <w:pPr>
+        <w:pStyle w:val="FootnoteText"/>
+        <w:rPr>
+          <w:lang w:val="en-US"/>
+        </w:rPr>
+      </w:pPr>
+      <w:r>
+        <w:rPr>
+          <w:rStyle w:val="FootnoteReference"/>
+        </w:rPr>
+        <w:footnoteRef/>
+      </w:r>
+      <w:r>
+        <w:rPr>
+          <w:lang w:val="en-US"/>
+        </w:rPr>
+        <w:t xml:space="preserve"> TODO </w:t>
+      </w:r>
+      <w:hyperlink r:id="rId11" w:history="1">
+        <w:r>
+          <w:rPr>
+            <w:rStyle w:val="Hyperlink"/>
+            <w:lang w:val="en-US"/>
+          </w:rPr>
+          <w:t>http://msdn.microsoft.com/en-US/library/aa480220.aspx</w:t>
+        </w:r>
+      </w:hyperlink>
+    </w:p>
+  </w:footnote>
+  <w:footnote w:id="12">
+    <w:p>
+      <w:pPr>
+        <w:pStyle w:val="FootnoteText"/>
+        <w:rPr>
+          <w:lang w:val="en-US"/>
+        </w:rPr>
+      </w:pPr>
+      <w:r>
+        <w:rPr>
+          <w:rStyle w:val="FootnoteReference"/>
+        </w:rPr>
+        <w:footnoteRef/>
+      </w:r>
+      <w:r>
+        <w:rPr>
+          <w:lang w:val="en-US"/>
+        </w:rPr>
+        <w:t xml:space="preserve"> TODO </w:t>
+      </w:r>
+      <w:hyperlink r:id="rId12" w:history="1">
+        <w:r>
+          <w:rPr>
+            <w:rStyle w:val="Hyperlink"/>
+            <w:lang w:val="en-US"/>
+          </w:rPr>
+          <w:t>http://msdn.microsoft.com/en-us/library/windows/hardware/ff570584(v=vs.85).aspx</w:t>
+        </w:r>
+      </w:hyperlink>
     </w:p>
   </w:footnote>
 </w:footnotes>
@@ -11709,7 +11451,7 @@
 </file>
 
 <file path=customXml/itemProps1.xml><?xml version="1.0" encoding="utf-8"?>
-<ds:datastoreItem xmlns:ds="http://schemas.openxmlformats.org/officeDocument/2006/customXml" ds:itemID="{8276E02A-CA40-4F65-A5A2-0A160DC2D934}">
+<ds:datastoreItem xmlns:ds="http://schemas.openxmlformats.org/officeDocument/2006/customXml" ds:itemID="{62BBA795-1805-41CB-8858-9B1279A7F8E5}">
   <ds:schemaRefs>
     <ds:schemaRef ds:uri="http://schemas.openxmlformats.org/officeDocument/2006/bibliography"/>
   </ds:schemaRefs>

--- a/doc/Bericht/05_Technischer Bericht/06_Entwurf/Entwurf.docx
+++ b/doc/Bericht/05_Technischer Bericht/06_Entwurf/Entwurf.docx
@@ -4,7 +4,7 @@
   <w:body>
     <w:p>
       <w:pPr>
-        <w:pStyle w:val="Heading1"/>
+        <w:pStyle w:val="berschrift1"/>
       </w:pPr>
       <w:r>
         <w:t>Entwurf</w:t>
@@ -12,7 +12,7 @@
     </w:p>
     <w:p>
       <w:pPr>
-        <w:pStyle w:val="Heading2"/>
+        <w:pStyle w:val="berschrift2"/>
       </w:pPr>
       <w:bookmarkStart w:id="0" w:name="_Toc287347253"/>
       <w:r>
@@ -22,7 +22,7 @@
     </w:p>
     <w:tbl>
       <w:tblPr>
-        <w:tblStyle w:val="MediumShading1-Accent1"/>
+        <w:tblStyle w:val="MittlereSchattierung1-Akzent1"/>
         <w:tblW w:w="0" w:type="auto"/>
         <w:tblLook w:val="0420" w:firstRow="1" w:lastRow="0" w:firstColumn="0" w:lastColumn="0" w:noHBand="0" w:noVBand="1"/>
       </w:tblPr>
@@ -462,8 +462,6 @@
             <w:r>
               <w:t>Review Auflösung, Performance</w:t>
             </w:r>
-            <w:bookmarkStart w:id="1" w:name="_GoBack"/>
-            <w:bookmarkEnd w:id="1"/>
           </w:p>
         </w:tc>
         <w:tc>
@@ -480,7 +478,7 @@
     </w:tbl>
     <w:p>
       <w:pPr>
-        <w:pStyle w:val="Heading2"/>
+        <w:pStyle w:val="berschrift2"/>
       </w:pPr>
       <w:r>
         <w:t>Design Entscheide</w:t>
@@ -488,7 +486,7 @@
     </w:p>
     <w:p>
       <w:pPr>
-        <w:pStyle w:val="Heading3"/>
+        <w:pStyle w:val="berschrift3"/>
       </w:pPr>
       <w:r>
         <w:t>Frameworks</w:t>
@@ -525,7 +523,7 @@
     </w:p>
     <w:p>
       <w:pPr>
-        <w:pStyle w:val="ListParagraph"/>
+        <w:pStyle w:val="Listenabsatz"/>
         <w:numPr>
           <w:ilvl w:val="0"/>
           <w:numId w:val="5"/>
@@ -543,7 +541,7 @@
     </w:p>
     <w:p>
       <w:pPr>
-        <w:pStyle w:val="ListParagraph"/>
+        <w:pStyle w:val="Listenabsatz"/>
         <w:numPr>
           <w:ilvl w:val="0"/>
           <w:numId w:val="5"/>
@@ -561,7 +559,7 @@
     </w:p>
     <w:p>
       <w:pPr>
-        <w:pStyle w:val="ListParagraph"/>
+        <w:pStyle w:val="Listenabsatz"/>
         <w:numPr>
           <w:ilvl w:val="0"/>
           <w:numId w:val="5"/>
@@ -596,19 +594,19 @@
     </w:p>
     <w:p>
       <w:pPr>
-        <w:pStyle w:val="Heading4"/>
+        <w:pStyle w:val="berschrift4"/>
         <w:rPr>
           <w:lang w:val="en-US"/>
         </w:rPr>
       </w:pPr>
-      <w:bookmarkStart w:id="2" w:name="_Ref318982263"/>
+      <w:bookmarkStart w:id="1" w:name="_Ref318982263"/>
       <w:r>
         <w:rPr>
           <w:lang w:val="en-US"/>
         </w:rPr>
         <w:t xml:space="preserve">Framework 1: </w:t>
       </w:r>
-      <w:bookmarkEnd w:id="2"/>
+      <w:bookmarkEnd w:id="1"/>
       <w:r>
         <w:rPr>
           <w:lang w:val="en-US"/>
@@ -617,7 +615,7 @@
       </w:r>
       <w:r>
         <w:rPr>
-          <w:rStyle w:val="FootnoteReference"/>
+          <w:rStyle w:val="Funotenzeichen"/>
         </w:rPr>
         <w:footnoteReference w:id="1"/>
       </w:r>
@@ -739,19 +737,19 @@
     </w:p>
     <w:p>
       <w:pPr>
-        <w:pStyle w:val="Heading4"/>
-      </w:pPr>
-      <w:bookmarkStart w:id="3" w:name="_Ref318986646"/>
+        <w:pStyle w:val="berschrift4"/>
+      </w:pPr>
+      <w:bookmarkStart w:id="2" w:name="_Ref318986646"/>
       <w:r>
         <w:t>Framework 2: OpenNI</w:t>
       </w:r>
       <w:r>
         <w:rPr>
-          <w:rStyle w:val="FootnoteReference"/>
+          <w:rStyle w:val="Funotenzeichen"/>
         </w:rPr>
         <w:footnoteReference w:id="2"/>
       </w:r>
-      <w:bookmarkEnd w:id="3"/>
+      <w:bookmarkEnd w:id="2"/>
     </w:p>
     <w:p>
       <w:r>
@@ -797,7 +795,7 @@
       </w:r>
       <w:r>
         <w:rPr>
-          <w:rStyle w:val="FootnoteReference"/>
+          <w:rStyle w:val="Funotenzeichen"/>
         </w:rPr>
         <w:footnoteReference w:id="3"/>
       </w:r>
@@ -806,7 +804,7 @@
       </w:r>
       <w:r>
         <w:rPr>
-          <w:rStyle w:val="FootnoteReference"/>
+          <w:rStyle w:val="Funotenzeichen"/>
         </w:rPr>
         <w:footnoteReference w:id="4"/>
       </w:r>
@@ -816,14 +814,14 @@
     </w:p>
     <w:p>
       <w:pPr>
-        <w:pStyle w:val="Heading4"/>
+        <w:pStyle w:val="berschrift4"/>
       </w:pPr>
       <w:r>
         <w:t>Framework 3: OpenKinect</w:t>
       </w:r>
       <w:r>
         <w:rPr>
-          <w:rStyle w:val="FootnoteReference"/>
+          <w:rStyle w:val="Funotenzeichen"/>
         </w:rPr>
         <w:footnoteReference w:id="5"/>
       </w:r>
@@ -832,7 +830,7 @@
       </w:r>
       <w:r>
         <w:rPr>
-          <w:rStyle w:val="FootnoteReference"/>
+          <w:rStyle w:val="Funotenzeichen"/>
         </w:rPr>
         <w:footnoteReference w:id="6"/>
       </w:r>
@@ -851,13 +849,13 @@
     </w:p>
     <w:p>
       <w:pPr>
-        <w:pStyle w:val="Heading4"/>
-      </w:pPr>
-      <w:bookmarkStart w:id="4" w:name="_Ref318986946"/>
+        <w:pStyle w:val="berschrift4"/>
+      </w:pPr>
+      <w:bookmarkStart w:id="3" w:name="_Ref318986946"/>
       <w:r>
         <w:t>Nutzwertanalyse</w:t>
       </w:r>
-      <w:bookmarkEnd w:id="4"/>
+      <w:bookmarkEnd w:id="3"/>
     </w:p>
     <w:p>
       <w:r>
@@ -866,7 +864,7 @@
     </w:p>
     <w:tbl>
       <w:tblPr>
-        <w:tblStyle w:val="MediumShading1-Accent1"/>
+        <w:tblStyle w:val="MittlereSchattierung1-Akzent1"/>
         <w:tblW w:w="0" w:type="auto"/>
         <w:tblInd w:w="108" w:type="dxa"/>
         <w:tblLook w:val="0420" w:firstRow="1" w:lastRow="0" w:firstColumn="0" w:lastColumn="0" w:noHBand="0" w:noVBand="1"/>
@@ -3085,27 +3083,40 @@
     </w:tbl>
     <w:p>
       <w:pPr>
-        <w:pStyle w:val="Caption"/>
-      </w:pPr>
-      <w:bookmarkStart w:id="5" w:name="_Ref319067429"/>
+        <w:pStyle w:val="Beschriftung"/>
+      </w:pPr>
+      <w:bookmarkStart w:id="4" w:name="_Ref319067429"/>
       <w:r>
         <w:t xml:space="preserve">Tabelle </w:t>
       </w:r>
-      <w:fldSimple w:instr=" SEQ Tabelle \* ARABIC ">
-        <w:r>
-          <w:rPr>
-            <w:noProof/>
-          </w:rPr>
-          <w:t>1</w:t>
-        </w:r>
-      </w:fldSimple>
+      <w:r>
+        <w:fldChar w:fldCharType="begin"/>
+      </w:r>
+      <w:r>
+        <w:instrText xml:space="preserve"> SEQ Tabelle \* ARABIC </w:instrText>
+      </w:r>
+      <w:r>
+        <w:fldChar w:fldCharType="separate"/>
+      </w:r>
+      <w:r>
+        <w:rPr>
+          <w:noProof/>
+        </w:rPr>
+        <w:t>1</w:t>
+      </w:r>
+      <w:r>
+        <w:rPr>
+          <w:noProof/>
+        </w:rPr>
+        <w:fldChar w:fldCharType="end"/>
+      </w:r>
       <w:r>
         <w:rPr>
           <w:noProof/>
         </w:rPr>
         <w:t xml:space="preserve"> - Nutzwertanalyse: Auswahl Kinect Framework</w:t>
       </w:r>
-      <w:bookmarkEnd w:id="5"/>
+      <w:bookmarkEnd w:id="4"/>
     </w:p>
     <w:p>
       <w:r>
@@ -3213,7 +3224,7 @@
     </w:p>
     <w:p>
       <w:pPr>
-        <w:pStyle w:val="Heading4"/>
+        <w:pStyle w:val="berschrift4"/>
       </w:pPr>
       <w:r>
         <w:t>Sensitivitätsanalyse</w:t>
@@ -3265,7 +3276,7 @@
       </w:r>
       <w:r>
         <w:rPr>
-          <w:rStyle w:val="FootnoteReference"/>
+          <w:rStyle w:val="Funotenzeichen"/>
         </w:rPr>
         <w:footnoteReference w:id="7"/>
       </w:r>
@@ -3284,7 +3295,7 @@
     </w:p>
     <w:p>
       <w:pPr>
-        <w:pStyle w:val="Heading4"/>
+        <w:pStyle w:val="berschrift4"/>
       </w:pPr>
       <w:r>
         <w:lastRenderedPageBreak/>
@@ -3395,7 +3406,7 @@
       </w:r>
       <w:r>
         <w:rPr>
-          <w:rStyle w:val="FootnoteReference"/>
+          <w:rStyle w:val="Funotenzeichen"/>
         </w:rPr>
         <w:footnoteReference w:id="8"/>
       </w:r>
@@ -3464,484 +3475,484 @@
     </w:p>
     <w:p>
       <w:pPr>
-        <w:pStyle w:val="Heading3"/>
-      </w:pPr>
-      <w:bookmarkStart w:id="6" w:name="_Ref322350444"/>
+        <w:pStyle w:val="berschrift3"/>
+      </w:pPr>
+      <w:bookmarkStart w:id="5" w:name="_Ref322350444"/>
       <w:r>
         <w:lastRenderedPageBreak/>
         <w:t>PDF Darstellung</w:t>
       </w:r>
+      <w:bookmarkEnd w:id="5"/>
+    </w:p>
+    <w:p>
+      <w:r>
+        <w:t xml:space="preserve">Die Poster liegen alle </w:t>
+      </w:r>
+      <w:r>
+        <w:t xml:space="preserve">im </w:t>
+      </w:r>
+      <w:r>
+        <w:t xml:space="preserve">PDF </w:t>
+      </w:r>
+      <w:r>
+        <w:t xml:space="preserve">Format </w:t>
+      </w:r>
+      <w:r>
+        <w:t xml:space="preserve">vor. </w:t>
+      </w:r>
+      <w:r>
+        <w:t>Die unterschiedlichen</w:t>
+      </w:r>
+      <w:r>
+        <w:t xml:space="preserve"> Möglichkeiten</w:t>
+      </w:r>
+      <w:r>
+        <w:t>,</w:t>
+      </w:r>
+      <w:r>
+        <w:t xml:space="preserve"> </w:t>
+      </w:r>
+      <w:r>
+        <w:t xml:space="preserve">wie </w:t>
+      </w:r>
+      <w:r>
+        <w:t>diese</w:t>
+      </w:r>
+      <w:r>
+        <w:t xml:space="preserve"> Dokumente</w:t>
+      </w:r>
+      <w:r>
+        <w:t xml:space="preserve"> </w:t>
+      </w:r>
+      <w:r>
+        <w:t>in der Applikation dargestellt werden können, sind nachfolgend beschrieben. Anschliessend folgt eine Nutzwertanalyse zur Eruierung der am besten geeigneten Darstellungsvariante.</w:t>
+      </w:r>
+    </w:p>
+    <w:p>
+      <w:pPr>
+        <w:pStyle w:val="berschrift4"/>
+      </w:pPr>
+      <w:r>
+        <w:t>Varianten</w:t>
+      </w:r>
+    </w:p>
+    <w:p>
+      <w:pPr>
+        <w:pStyle w:val="berschrift5"/>
+      </w:pPr>
+      <w:bookmarkStart w:id="6" w:name="_Ref322353524"/>
+      <w:r>
+        <w:t>Variante 1: PDF direkt darstellen</w:t>
+      </w:r>
       <w:bookmarkEnd w:id="6"/>
     </w:p>
     <w:p>
       <w:r>
-        <w:t xml:space="preserve">Die Poster liegen alle </w:t>
-      </w:r>
-      <w:r>
-        <w:t xml:space="preserve">im </w:t>
-      </w:r>
-      <w:r>
-        <w:t xml:space="preserve">PDF </w:t>
-      </w:r>
-      <w:r>
-        <w:t xml:space="preserve">Format </w:t>
-      </w:r>
-      <w:r>
-        <w:t xml:space="preserve">vor. </w:t>
-      </w:r>
-      <w:r>
-        <w:t>Die unterschiedlichen</w:t>
-      </w:r>
-      <w:r>
-        <w:t xml:space="preserve"> Möglichkeiten</w:t>
+        <w:t xml:space="preserve">Wird </w:t>
+      </w:r>
+      <w:r>
+        <w:t>die</w:t>
+      </w:r>
+      <w:r>
+        <w:t>se Variante</w:t>
+      </w:r>
+      <w:r>
+        <w:t xml:space="preserve"> </w:t>
+      </w:r>
+      <w:r>
+        <w:t>gewählt</w:t>
       </w:r>
       <w:r>
         <w:t>,</w:t>
       </w:r>
       <w:r>
+        <w:t xml:space="preserve"> so</w:t>
+      </w:r>
+      <w:r>
         <w:t xml:space="preserve"> </w:t>
       </w:r>
       <w:r>
-        <w:t xml:space="preserve">wie </w:t>
-      </w:r>
-      <w:r>
-        <w:t>diese</w:t>
-      </w:r>
-      <w:r>
-        <w:t xml:space="preserve"> Dokumente</w:t>
+        <w:t xml:space="preserve">können </w:t>
+      </w:r>
+      <w:r>
+        <w:t xml:space="preserve">die PDF Dokumente </w:t>
+      </w:r>
+      <w:r>
+        <w:t>ohne zusätzlichen</w:t>
+      </w:r>
+      <w:r>
+        <w:t xml:space="preserve"> Umwandlungsa</w:t>
+      </w:r>
+      <w:r>
+        <w:t xml:space="preserve">ufwand </w:t>
+      </w:r>
+      <w:r>
+        <w:t>verwendet</w:t>
+      </w:r>
+      <w:r>
+        <w:t xml:space="preserve"> werden</w:t>
+      </w:r>
+      <w:r>
+        <w:t xml:space="preserve">. </w:t>
+      </w:r>
+      <w:r>
+        <w:t>Jedoch bietet d</w:t>
+      </w:r>
+      <w:r>
+        <w:t xml:space="preserve">as WPF Framework </w:t>
+      </w:r>
+      <w:r>
+        <w:t>keine Komponente an, welche</w:t>
       </w:r>
       <w:r>
         <w:t xml:space="preserve"> </w:t>
       </w:r>
       <w:r>
-        <w:t>in der Applikation dargestellt werden können, sind nachfolgend beschrieben. Anschliessend folgt eine Nutzwertanalyse zur Eruierung der am besten geeigneten Darstellungsvariante.</w:t>
-      </w:r>
-    </w:p>
-    <w:p>
-      <w:pPr>
-        <w:pStyle w:val="Heading4"/>
-      </w:pPr>
-      <w:r>
-        <w:t>Varianten</w:t>
-      </w:r>
-    </w:p>
-    <w:p>
-      <w:pPr>
-        <w:pStyle w:val="Heading5"/>
-      </w:pPr>
-      <w:bookmarkStart w:id="7" w:name="_Ref322353524"/>
-      <w:r>
-        <w:t>Variante 1: PDF direkt darstellen</w:t>
+        <w:t>ein PDF</w:t>
+      </w:r>
+      <w:r>
+        <w:t xml:space="preserve"> Dokument</w:t>
+      </w:r>
+      <w:r>
+        <w:t xml:space="preserve"> direkt dar</w:t>
+      </w:r>
+      <w:r>
+        <w:t>stell</w:t>
+      </w:r>
+      <w:r>
+        <w:t>en</w:t>
+      </w:r>
+      <w:r>
+        <w:t xml:space="preserve"> kann</w:t>
+      </w:r>
+      <w:r>
+        <w:t xml:space="preserve">. Es </w:t>
+      </w:r>
+      <w:r>
+        <w:t xml:space="preserve">besteht </w:t>
+      </w:r>
+      <w:r>
+        <w:t>aber</w:t>
+      </w:r>
+      <w:r>
+        <w:t xml:space="preserve"> die Möglichkeit</w:t>
+      </w:r>
+      <w:r>
+        <w:t>,</w:t>
+      </w:r>
+      <w:r>
+        <w:t xml:space="preserve"> einen Browser einzubinden</w:t>
+      </w:r>
+      <w:r>
+        <w:t xml:space="preserve">, welcher zur Darstellung der </w:t>
+      </w:r>
+      <w:r>
+        <w:t>PDFs</w:t>
+      </w:r>
+      <w:r>
+        <w:t xml:space="preserve"> den auf </w:t>
+      </w:r>
+      <w:r>
+        <w:t>dem System installiert</w:t>
+      </w:r>
+      <w:r>
+        <w:t>en</w:t>
+      </w:r>
+      <w:r>
+        <w:t xml:space="preserve"> </w:t>
+      </w:r>
+      <w:r>
+        <w:t xml:space="preserve">PDF Reader </w:t>
+      </w:r>
+      <w:r>
+        <w:t xml:space="preserve">nutzt. </w:t>
+      </w:r>
+      <w:r>
+        <w:t xml:space="preserve">Dabei </w:t>
+      </w:r>
+      <w:r>
+        <w:t>soll</w:t>
+      </w:r>
+      <w:r>
+        <w:t>t</w:t>
+      </w:r>
+      <w:r>
+        <w:t xml:space="preserve">en aber die Steuerelemente </w:t>
+      </w:r>
+      <w:r>
+        <w:t>(</w:t>
+      </w:r>
+      <w:r>
+        <w:t xml:space="preserve">Drucken, Verschicken, </w:t>
+      </w:r>
+      <w:r>
+        <w:t>Zoom, Suche etc.)</w:t>
+      </w:r>
+      <w:r>
+        <w:t xml:space="preserve"> so</w:t>
+      </w:r>
+      <w:r>
+        <w:t>wie der Standardhintergrund</w:t>
+      </w:r>
+      <w:r>
+        <w:t xml:space="preserve"> </w:t>
+      </w:r>
+      <w:r>
+        <w:t xml:space="preserve">des PDF Readers </w:t>
+      </w:r>
+      <w:r>
+        <w:t>nicht sichtbar sein.</w:t>
+      </w:r>
+      <w:r>
+        <w:t xml:space="preserve"> </w:t>
+      </w:r>
+      <w:r>
+        <w:t>Dies kann jedoch nicht über WPF gesteuert werden</w:t>
+      </w:r>
+      <w:r>
+        <w:t>.</w:t>
+      </w:r>
+      <w:r>
+        <w:t xml:space="preserve"> Des Weiteren </w:t>
+      </w:r>
+      <w:r>
+        <w:t>sind</w:t>
+      </w:r>
+      <w:r>
+        <w:t xml:space="preserve"> die PDF Dokumente </w:t>
+      </w:r>
+      <w:r>
+        <w:t xml:space="preserve">von </w:t>
+      </w:r>
+      <w:r>
+        <w:t>unterschiedliche</w:t>
+      </w:r>
+      <w:r>
+        <w:t>r Qualität, was sich zeigt, wenn in der Applikation von einem zum nächsten Dokument navigiert wird.</w:t>
+      </w:r>
+      <w:r>
+        <w:t xml:space="preserve"> </w:t>
+      </w:r>
+      <w:r>
+        <w:t>E</w:t>
+      </w:r>
+      <w:r>
+        <w:t xml:space="preserve">inige Dokumente </w:t>
+      </w:r>
+      <w:r>
+        <w:t xml:space="preserve">benötigen </w:t>
+      </w:r>
+      <w:r>
+        <w:t xml:space="preserve">sehr </w:t>
+      </w:r>
+      <w:r>
+        <w:t xml:space="preserve">viel Zeit, bis sie geladen sind, </w:t>
+      </w:r>
+      <w:r>
+        <w:t xml:space="preserve">andere </w:t>
+      </w:r>
+      <w:r>
+        <w:t xml:space="preserve">wiederum </w:t>
+      </w:r>
+      <w:r>
+        <w:t>haben nur eine kurze Ladezeit.</w:t>
+      </w:r>
+    </w:p>
+    <w:p>
+      <w:pPr>
+        <w:pStyle w:val="berschrift5"/>
+      </w:pPr>
+      <w:bookmarkStart w:id="7" w:name="_Ref322354306"/>
+      <w:r>
+        <w:t>Variante 2: Umwandlung zu XPS</w:t>
       </w:r>
       <w:bookmarkEnd w:id="7"/>
     </w:p>
     <w:p>
       <w:r>
-        <w:t xml:space="preserve">Wird </w:t>
+        <w:t xml:space="preserve">In WPF können XPS Dokumente </w:t>
+      </w:r>
+      <w:r>
+        <w:t>mittels der</w:t>
+      </w:r>
+      <w:r>
+        <w:t xml:space="preserve"> DocumentViewer </w:t>
+      </w:r>
+      <w:r>
+        <w:t xml:space="preserve">Klasse </w:t>
+      </w:r>
+      <w:r>
+        <w:t xml:space="preserve">angezeigt werden. </w:t>
+      </w:r>
+      <w:r>
+        <w:t>D</w:t>
+      </w:r>
+      <w:r>
+        <w:t>as Layout des Viewers</w:t>
+      </w:r>
+      <w:r>
+        <w:t xml:space="preserve"> kann angepasst werden, so </w:t>
+      </w:r>
+      <w:r>
+        <w:t>können</w:t>
+      </w:r>
+      <w:r>
+        <w:t xml:space="preserve"> beispielsweise die </w:t>
+      </w:r>
+      <w:r>
+        <w:t>Steuerelemente ausblendet werden</w:t>
+      </w:r>
+      <w:r>
+        <w:t>.</w:t>
+      </w:r>
+      <w:r>
+        <w:t xml:space="preserve"> Bei einem XPS Dokument handelt es sich</w:t>
+      </w:r>
+      <w:r>
+        <w:t>,</w:t>
+      </w:r>
+      <w:r>
+        <w:t xml:space="preserve"> wie bei einem PDF Dokument</w:t>
+      </w:r>
+      <w:r>
+        <w:t>,</w:t>
+      </w:r>
+      <w:r>
+        <w:t xml:space="preserve"> um eine Vektorgrafik.</w:t>
+      </w:r>
+      <w:r>
+        <w:t xml:space="preserve"> </w:t>
+      </w:r>
+      <w:r>
+        <w:t>Ein</w:t>
+      </w:r>
+      <w:r>
+        <w:t xml:space="preserve"> XPS</w:t>
+      </w:r>
+      <w:r>
+        <w:t xml:space="preserve"> Dokument</w:t>
+      </w:r>
+      <w:r>
+        <w:t xml:space="preserve"> benötigt</w:t>
+      </w:r>
+      <w:r>
+        <w:t xml:space="preserve"> </w:t>
+      </w:r>
+      <w:r>
+        <w:t>spürbar</w:t>
+      </w:r>
+      <w:r>
+        <w:t xml:space="preserve"> </w:t>
+      </w:r>
+      <w:r>
+        <w:t>Zeit</w:t>
+      </w:r>
+      <w:r>
+        <w:t>,</w:t>
+      </w:r>
+      <w:r>
+        <w:t xml:space="preserve"> um geladen zu werden</w:t>
+      </w:r>
+      <w:r>
+        <w:t>, wenn von einem zum nächsten Dokument navigiert wird</w:t>
+      </w:r>
+      <w:r>
+        <w:t>.</w:t>
+      </w:r>
+      <w:r>
+        <w:t xml:space="preserve"> </w:t>
+      </w:r>
+      <w:r>
+        <w:t>Es ist schlecht möglich, die</w:t>
+      </w:r>
+      <w:r>
+        <w:t xml:space="preserve"> XPS-Dokumente </w:t>
+      </w:r>
+      <w:r>
+        <w:t xml:space="preserve">im Voraus zu laden, da das Laden </w:t>
+      </w:r>
+      <w:r>
+        <w:t xml:space="preserve">immer über den GUI-Thread </w:t>
+      </w:r>
+      <w:r>
+        <w:t>geschieht, die</w:t>
+      </w:r>
+      <w:r>
+        <w:t>ser</w:t>
+      </w:r>
+      <w:r>
+        <w:t xml:space="preserve"> aber</w:t>
+      </w:r>
+      <w:r>
+        <w:t xml:space="preserve"> gleichzeitig </w:t>
+      </w:r>
+      <w:r>
+        <w:t xml:space="preserve">auch </w:t>
+      </w:r>
+      <w:r>
+        <w:t>für Animationen und Ähnliches verwendet wird.</w:t>
+      </w:r>
+    </w:p>
+    <w:p>
+      <w:pPr>
+        <w:pStyle w:val="berschrift5"/>
+      </w:pPr>
+      <w:bookmarkStart w:id="8" w:name="_Ref322353717"/>
+      <w:r>
+        <w:t>Variante 3: Umwandlung zu Bild</w:t>
+      </w:r>
+      <w:bookmarkEnd w:id="8"/>
+    </w:p>
+    <w:p>
+      <w:r>
+        <w:t>Die einfachste</w:t>
+      </w:r>
+      <w:r>
+        <w:t xml:space="preserve"> Möglichkeit </w:t>
+      </w:r>
+      <w:r>
+        <w:t xml:space="preserve">der Darstellung der PDFs </w:t>
+      </w:r>
+      <w:r>
+        <w:t xml:space="preserve">besteht darin, </w:t>
       </w:r>
       <w:r>
         <w:t>die</w:t>
       </w:r>
       <w:r>
-        <w:t>se Variante</w:t>
+        <w:t xml:space="preserve"> Dokument</w:t>
+      </w:r>
+      <w:r>
+        <w:t>e</w:t>
+      </w:r>
+      <w:r>
+        <w:t xml:space="preserve"> in</w:t>
+      </w:r>
+      <w:r>
+        <w:t xml:space="preserve"> Rastergrafik</w:t>
+      </w:r>
+      <w:r>
+        <w:t>en</w:t>
+      </w:r>
+      <w:r>
+        <w:t xml:space="preserve"> umzuwandeln.</w:t>
       </w:r>
       <w:r>
         <w:t xml:space="preserve"> </w:t>
       </w:r>
       <w:r>
-        <w:t>gewählt</w:t>
-      </w:r>
-      <w:r>
-        <w:t>,</w:t>
-      </w:r>
-      <w:r>
-        <w:t xml:space="preserve"> so</w:t>
+        <w:t>Diese können mit minimale</w:t>
+      </w:r>
+      <w:r>
+        <w:t>m</w:t>
+      </w:r>
+      <w:r>
+        <w:t xml:space="preserve"> Aufwand in eine WPF Applikation eingebunden werden.</w:t>
       </w:r>
       <w:r>
         <w:t xml:space="preserve"> </w:t>
       </w:r>
       <w:r>
-        <w:t xml:space="preserve">können </w:t>
-      </w:r>
-      <w:r>
-        <w:t xml:space="preserve">die PDF Dokumente </w:t>
-      </w:r>
-      <w:r>
-        <w:t>ohne zusätzlichen</w:t>
-      </w:r>
-      <w:r>
-        <w:t xml:space="preserve"> Umwandlungsa</w:t>
-      </w:r>
-      <w:r>
-        <w:t xml:space="preserve">ufwand </w:t>
-      </w:r>
-      <w:r>
-        <w:t>verwendet</w:t>
-      </w:r>
-      <w:r>
-        <w:t xml:space="preserve"> werden</w:t>
-      </w:r>
-      <w:r>
-        <w:t xml:space="preserve">. </w:t>
-      </w:r>
-      <w:r>
-        <w:t>Jedoch bietet d</w:t>
-      </w:r>
-      <w:r>
-        <w:t xml:space="preserve">as WPF Framework </w:t>
-      </w:r>
-      <w:r>
-        <w:t>keine Komponente an, welche</w:t>
-      </w:r>
-      <w:r>
-        <w:t xml:space="preserve"> </w:t>
-      </w:r>
-      <w:r>
-        <w:t>ein PDF</w:t>
-      </w:r>
-      <w:r>
-        <w:t xml:space="preserve"> Dokument</w:t>
-      </w:r>
-      <w:r>
-        <w:t xml:space="preserve"> direkt dar</w:t>
-      </w:r>
-      <w:r>
-        <w:t>stell</w:t>
-      </w:r>
-      <w:r>
-        <w:t>en</w:t>
-      </w:r>
-      <w:r>
-        <w:t xml:space="preserve"> kann</w:t>
-      </w:r>
-      <w:r>
-        <w:t xml:space="preserve">. Es </w:t>
-      </w:r>
-      <w:r>
-        <w:t xml:space="preserve">besteht </w:t>
-      </w:r>
-      <w:r>
-        <w:t>aber</w:t>
-      </w:r>
-      <w:r>
-        <w:t xml:space="preserve"> die Möglichkeit</w:t>
-      </w:r>
-      <w:r>
-        <w:t>,</w:t>
-      </w:r>
-      <w:r>
-        <w:t xml:space="preserve"> einen Browser einzubinden</w:t>
-      </w:r>
-      <w:r>
-        <w:t xml:space="preserve">, welcher zur Darstellung der </w:t>
-      </w:r>
-      <w:r>
-        <w:t>PDFs</w:t>
-      </w:r>
-      <w:r>
-        <w:t xml:space="preserve"> den auf </w:t>
-      </w:r>
-      <w:r>
-        <w:t>dem System installiert</w:t>
-      </w:r>
-      <w:r>
-        <w:t>en</w:t>
-      </w:r>
-      <w:r>
-        <w:t xml:space="preserve"> </w:t>
-      </w:r>
-      <w:r>
-        <w:t xml:space="preserve">PDF Reader </w:t>
-      </w:r>
-      <w:r>
-        <w:t xml:space="preserve">nutzt. </w:t>
-      </w:r>
-      <w:r>
-        <w:t xml:space="preserve">Dabei </w:t>
-      </w:r>
-      <w:r>
-        <w:t>soll</w:t>
-      </w:r>
-      <w:r>
-        <w:t>t</w:t>
-      </w:r>
-      <w:r>
-        <w:t xml:space="preserve">en aber die Steuerelemente </w:t>
-      </w:r>
-      <w:r>
-        <w:t>(</w:t>
-      </w:r>
-      <w:r>
-        <w:t xml:space="preserve">Drucken, Verschicken, </w:t>
-      </w:r>
-      <w:r>
-        <w:t>Zoom, Suche etc.)</w:t>
-      </w:r>
-      <w:r>
-        <w:t xml:space="preserve"> so</w:t>
-      </w:r>
-      <w:r>
-        <w:t>wie der Standardhintergrund</w:t>
-      </w:r>
-      <w:r>
-        <w:t xml:space="preserve"> </w:t>
-      </w:r>
-      <w:r>
-        <w:t xml:space="preserve">des PDF Readers </w:t>
-      </w:r>
-      <w:r>
-        <w:t>nicht sichtbar sein.</w:t>
-      </w:r>
-      <w:r>
-        <w:t xml:space="preserve"> </w:t>
-      </w:r>
-      <w:r>
-        <w:t>Dies kann jedoch nicht über WPF gesteuert werden</w:t>
-      </w:r>
-      <w:r>
-        <w:t>.</w:t>
-      </w:r>
-      <w:r>
-        <w:t xml:space="preserve"> Des Weiteren </w:t>
-      </w:r>
-      <w:r>
-        <w:t>sind</w:t>
-      </w:r>
-      <w:r>
-        <w:t xml:space="preserve"> die PDF Dokumente </w:t>
-      </w:r>
-      <w:r>
-        <w:t xml:space="preserve">von </w:t>
-      </w:r>
-      <w:r>
-        <w:t>unterschiedliche</w:t>
-      </w:r>
-      <w:r>
-        <w:t>r Qualität, was sich zeigt, wenn in der Applikation von einem zum nächsten Dokument navigiert wird.</w:t>
-      </w:r>
-      <w:r>
-        <w:t xml:space="preserve"> </w:t>
-      </w:r>
-      <w:r>
-        <w:t>E</w:t>
-      </w:r>
-      <w:r>
-        <w:t xml:space="preserve">inige Dokumente </w:t>
-      </w:r>
-      <w:r>
-        <w:t xml:space="preserve">benötigen </w:t>
-      </w:r>
-      <w:r>
-        <w:t xml:space="preserve">sehr </w:t>
-      </w:r>
-      <w:r>
-        <w:t xml:space="preserve">viel Zeit, bis sie geladen sind, </w:t>
-      </w:r>
-      <w:r>
-        <w:t xml:space="preserve">andere </w:t>
-      </w:r>
-      <w:r>
-        <w:t xml:space="preserve">wiederum </w:t>
-      </w:r>
-      <w:r>
-        <w:t>haben nur eine kurze Ladezeit.</w:t>
-      </w:r>
-    </w:p>
-    <w:p>
-      <w:pPr>
-        <w:pStyle w:val="Heading5"/>
-      </w:pPr>
-      <w:bookmarkStart w:id="8" w:name="_Ref322354306"/>
-      <w:r>
-        <w:t>Variante 2: Umwandlung zu XPS</w:t>
-      </w:r>
-      <w:bookmarkEnd w:id="8"/>
-    </w:p>
-    <w:p>
-      <w:r>
-        <w:t xml:space="preserve">In WPF können XPS Dokumente </w:t>
-      </w:r>
-      <w:r>
-        <w:t>mittels der</w:t>
-      </w:r>
-      <w:r>
-        <w:t xml:space="preserve"> DocumentViewer </w:t>
-      </w:r>
-      <w:r>
-        <w:t xml:space="preserve">Klasse </w:t>
-      </w:r>
-      <w:r>
-        <w:t xml:space="preserve">angezeigt werden. </w:t>
-      </w:r>
-      <w:r>
-        <w:t>D</w:t>
-      </w:r>
-      <w:r>
-        <w:t>as Layout des Viewers</w:t>
-      </w:r>
-      <w:r>
-        <w:t xml:space="preserve"> kann angepasst werden, so </w:t>
-      </w:r>
-      <w:r>
-        <w:t>können</w:t>
-      </w:r>
-      <w:r>
-        <w:t xml:space="preserve"> beispielsweise die </w:t>
-      </w:r>
-      <w:r>
-        <w:t>Steuerelemente ausblendet werden</w:t>
-      </w:r>
-      <w:r>
-        <w:t>.</w:t>
-      </w:r>
-      <w:r>
-        <w:t xml:space="preserve"> Bei einem XPS Dokument handelt es sich</w:t>
-      </w:r>
-      <w:r>
-        <w:t>,</w:t>
-      </w:r>
-      <w:r>
-        <w:t xml:space="preserve"> wie bei einem PDF Dokument</w:t>
-      </w:r>
-      <w:r>
-        <w:t>,</w:t>
-      </w:r>
-      <w:r>
-        <w:t xml:space="preserve"> um eine Vektorgrafik.</w:t>
-      </w:r>
-      <w:r>
-        <w:t xml:space="preserve"> </w:t>
-      </w:r>
-      <w:r>
-        <w:t>Ein</w:t>
-      </w:r>
-      <w:r>
-        <w:t xml:space="preserve"> XPS</w:t>
-      </w:r>
-      <w:r>
-        <w:t xml:space="preserve"> Dokument</w:t>
-      </w:r>
-      <w:r>
-        <w:t xml:space="preserve"> benötigt</w:t>
-      </w:r>
-      <w:r>
-        <w:t xml:space="preserve"> </w:t>
-      </w:r>
-      <w:r>
-        <w:t>spürbar</w:t>
-      </w:r>
-      <w:r>
-        <w:t xml:space="preserve"> </w:t>
-      </w:r>
-      <w:r>
-        <w:t>Zeit</w:t>
-      </w:r>
-      <w:r>
-        <w:t>,</w:t>
-      </w:r>
-      <w:r>
-        <w:t xml:space="preserve"> um geladen zu werden</w:t>
-      </w:r>
-      <w:r>
-        <w:t>, wenn von einem zum nächsten Dokument navigiert wird</w:t>
-      </w:r>
-      <w:r>
-        <w:t>.</w:t>
-      </w:r>
-      <w:r>
-        <w:t xml:space="preserve"> </w:t>
-      </w:r>
-      <w:r>
-        <w:t>Es ist schlecht möglich, die</w:t>
-      </w:r>
-      <w:r>
-        <w:t xml:space="preserve"> XPS-Dokumente </w:t>
-      </w:r>
-      <w:r>
-        <w:t xml:space="preserve">im Voraus zu laden, da das Laden </w:t>
-      </w:r>
-      <w:r>
-        <w:t xml:space="preserve">immer über den GUI-Thread </w:t>
-      </w:r>
-      <w:r>
-        <w:t>geschieht, die</w:t>
-      </w:r>
-      <w:r>
-        <w:t>ser</w:t>
-      </w:r>
-      <w:r>
-        <w:t xml:space="preserve"> aber</w:t>
-      </w:r>
-      <w:r>
-        <w:t xml:space="preserve"> gleichzeitig </w:t>
-      </w:r>
-      <w:r>
-        <w:t xml:space="preserve">auch </w:t>
-      </w:r>
-      <w:r>
-        <w:t>für Animationen und Ähnliches verwendet wird.</w:t>
-      </w:r>
-    </w:p>
-    <w:p>
-      <w:pPr>
-        <w:pStyle w:val="Heading5"/>
-      </w:pPr>
-      <w:bookmarkStart w:id="9" w:name="_Ref322353717"/>
-      <w:r>
-        <w:t>Variante 3: Umwandlung zu Bild</w:t>
-      </w:r>
-      <w:bookmarkEnd w:id="9"/>
-    </w:p>
-    <w:p>
-      <w:r>
-        <w:t>Die einfachste</w:t>
-      </w:r>
-      <w:r>
-        <w:t xml:space="preserve"> Möglichkeit </w:t>
-      </w:r>
-      <w:r>
-        <w:t xml:space="preserve">der Darstellung der PDFs </w:t>
-      </w:r>
-      <w:r>
-        <w:t xml:space="preserve">besteht darin, </w:t>
-      </w:r>
-      <w:r>
-        <w:t>die</w:t>
-      </w:r>
-      <w:r>
-        <w:t xml:space="preserve"> Dokument</w:t>
-      </w:r>
-      <w:r>
-        <w:t>e</w:t>
-      </w:r>
-      <w:r>
-        <w:t xml:space="preserve"> in</w:t>
-      </w:r>
-      <w:r>
-        <w:t xml:space="preserve"> Rastergrafik</w:t>
-      </w:r>
-      <w:r>
-        <w:t>en</w:t>
-      </w:r>
-      <w:r>
-        <w:t xml:space="preserve"> umzuwandeln.</w:t>
-      </w:r>
-      <w:r>
-        <w:t xml:space="preserve"> </w:t>
-      </w:r>
-      <w:r>
-        <w:t>Diese können mit minimale</w:t>
-      </w:r>
-      <w:r>
-        <w:t>m</w:t>
-      </w:r>
-      <w:r>
-        <w:t xml:space="preserve"> Aufwand in eine WPF Applikation eingebunden werden.</w:t>
-      </w:r>
-      <w:r>
-        <w:t xml:space="preserve"> </w:t>
-      </w:r>
-      <w:r>
         <w:t>Mit Hilfe</w:t>
       </w:r>
       <w:r>
@@ -3958,7 +3969,7 @@
       </w:r>
       <w:r>
         <w:rPr>
-          <w:rStyle w:val="FootnoteReference"/>
+          <w:rStyle w:val="Funotenzeichen"/>
         </w:rPr>
         <w:footnoteReference w:id="9"/>
       </w:r>
@@ -4001,7 +4012,7 @@
     </w:p>
     <w:p>
       <w:pPr>
-        <w:pStyle w:val="Heading4"/>
+        <w:pStyle w:val="berschrift4"/>
       </w:pPr>
       <w:r>
         <w:t>Nutzwertanalyse</w:t>
@@ -4017,7 +4028,7 @@
     </w:p>
     <w:tbl>
       <w:tblPr>
-        <w:tblStyle w:val="MediumShading1-Accent1"/>
+        <w:tblStyle w:val="MittlereSchattierung1-Akzent1"/>
         <w:tblW w:w="0" w:type="auto"/>
         <w:tblInd w:w="108" w:type="dxa"/>
         <w:tblLook w:val="0420" w:firstRow="1" w:lastRow="0" w:firstColumn="0" w:lastColumn="0" w:noHBand="0" w:noVBand="1"/>
@@ -5290,41 +5301,28 @@
     </w:tbl>
     <w:p>
       <w:pPr>
-        <w:pStyle w:val="Caption"/>
-      </w:pPr>
-      <w:bookmarkStart w:id="10" w:name="_Ref322071085"/>
+        <w:pStyle w:val="Beschriftung"/>
+      </w:pPr>
+      <w:bookmarkStart w:id="9" w:name="_Ref322071085"/>
       <w:r>
         <w:t xml:space="preserve">Tabelle </w:t>
       </w:r>
-      <w:r>
-        <w:fldChar w:fldCharType="begin"/>
-      </w:r>
-      <w:r>
-        <w:instrText xml:space="preserve"> SEQ Tabelle \* ARABIC </w:instrText>
-      </w:r>
-      <w:r>
-        <w:fldChar w:fldCharType="separate"/>
-      </w:r>
-      <w:r>
-        <w:rPr>
-          <w:noProof/>
-        </w:rPr>
-        <w:t>2</w:t>
-      </w:r>
-      <w:r>
-        <w:rPr>
-          <w:noProof/>
-        </w:rPr>
-        <w:fldChar w:fldCharType="end"/>
-      </w:r>
+      <w:fldSimple w:instr=" SEQ Tabelle \* ARABIC ">
+        <w:r>
+          <w:rPr>
+            <w:noProof/>
+          </w:rPr>
+          <w:t>2</w:t>
+        </w:r>
+      </w:fldSimple>
       <w:r>
         <w:t>- Nutzwertanalyse: PDF Darstellung</w:t>
       </w:r>
-      <w:bookmarkEnd w:id="10"/>
-    </w:p>
-    <w:p>
-      <w:pPr>
-        <w:pStyle w:val="Heading3"/>
+      <w:bookmarkEnd w:id="9"/>
+    </w:p>
+    <w:p>
+      <w:pPr>
+        <w:pStyle w:val="berschrift3"/>
       </w:pPr>
       <w:r>
         <w:lastRenderedPageBreak/>
@@ -5333,7 +5331,7 @@
     </w:p>
     <w:p>
       <w:pPr>
-        <w:pStyle w:val="Heading4"/>
+        <w:pStyle w:val="berschrift4"/>
       </w:pPr>
       <w:r>
         <w:t>Physische Sicht</w:t>
@@ -5349,7 +5347,7 @@
     </w:p>
     <w:p>
       <w:pPr>
-        <w:pStyle w:val="ListParagraph"/>
+        <w:pStyle w:val="Listenabsatz"/>
         <w:numPr>
           <w:ilvl w:val="0"/>
           <w:numId w:val="6"/>
@@ -5367,7 +5365,7 @@
     </w:p>
     <w:p>
       <w:pPr>
-        <w:pStyle w:val="ListParagraph"/>
+        <w:pStyle w:val="Listenabsatz"/>
         <w:numPr>
           <w:ilvl w:val="0"/>
           <w:numId w:val="6"/>
@@ -5379,7 +5377,7 @@
     </w:p>
     <w:p>
       <w:pPr>
-        <w:pStyle w:val="ListParagraph"/>
+        <w:pStyle w:val="Listenabsatz"/>
         <w:numPr>
           <w:ilvl w:val="0"/>
           <w:numId w:val="6"/>
@@ -5391,7 +5389,7 @@
     </w:p>
     <w:p>
       <w:pPr>
-        <w:pStyle w:val="ListParagraph"/>
+        <w:pStyle w:val="Listenabsatz"/>
         <w:numPr>
           <w:ilvl w:val="0"/>
           <w:numId w:val="6"/>
@@ -5403,7 +5401,7 @@
     </w:p>
     <w:p>
       <w:pPr>
-        <w:pStyle w:val="ListParagraph"/>
+        <w:pStyle w:val="Listenabsatz"/>
         <w:numPr>
           <w:ilvl w:val="0"/>
           <w:numId w:val="6"/>
@@ -5465,26 +5463,39 @@
     </w:p>
     <w:p>
       <w:pPr>
-        <w:pStyle w:val="Caption"/>
+        <w:pStyle w:val="Beschriftung"/>
       </w:pPr>
       <w:r>
         <w:t xml:space="preserve">Abbildung </w:t>
       </w:r>
-      <w:fldSimple w:instr=" SEQ Abbildung \* ARABIC ">
-        <w:r>
-          <w:rPr>
-            <w:noProof/>
-          </w:rPr>
-          <w:t>1</w:t>
-        </w:r>
-      </w:fldSimple>
+      <w:r>
+        <w:fldChar w:fldCharType="begin"/>
+      </w:r>
+      <w:r>
+        <w:instrText xml:space="preserve"> SEQ Abbildung \* ARABIC </w:instrText>
+      </w:r>
+      <w:r>
+        <w:fldChar w:fldCharType="separate"/>
+      </w:r>
+      <w:r>
+        <w:rPr>
+          <w:noProof/>
+        </w:rPr>
+        <w:t>1</w:t>
+      </w:r>
+      <w:r>
+        <w:rPr>
+          <w:noProof/>
+        </w:rPr>
+        <w:fldChar w:fldCharType="end"/>
+      </w:r>
       <w:r>
         <w:t xml:space="preserve"> - Physische Sicht</w:t>
       </w:r>
     </w:p>
     <w:p>
       <w:pPr>
-        <w:pStyle w:val="Heading5"/>
+        <w:pStyle w:val="berschrift5"/>
       </w:pPr>
       <w:r>
         <w:t>Video Wall mit Kinect</w:t>
@@ -5538,7 +5549,7 @@
     </w:p>
     <w:p>
       <w:pPr>
-        <w:pStyle w:val="Heading5"/>
+        <w:pStyle w:val="berschrift5"/>
       </w:pPr>
       <w:r>
         <w:t>Service Server mit Datenbank</w:t>
@@ -5580,7 +5591,7 @@
     </w:p>
     <w:p>
       <w:pPr>
-        <w:pStyle w:val="Heading5"/>
+        <w:pStyle w:val="berschrift5"/>
       </w:pPr>
       <w:r>
         <w:t>Webserver</w:t>
@@ -5641,7 +5652,7 @@
     </w:p>
     <w:p>
       <w:pPr>
-        <w:pStyle w:val="Heading4"/>
+        <w:pStyle w:val="berschrift4"/>
       </w:pPr>
       <w:r>
         <w:t>Sekretariats PC</w:t>
@@ -5666,7 +5677,7 @@
     </w:p>
     <w:p>
       <w:pPr>
-        <w:pStyle w:val="Heading5"/>
+        <w:pStyle w:val="berschrift5"/>
       </w:pPr>
       <w:r>
         <w:t>Mobiltelefon</w:t>
@@ -5679,7 +5690,7 @@
     </w:p>
     <w:p>
       <w:pPr>
-        <w:pStyle w:val="Heading4"/>
+        <w:pStyle w:val="berschrift4"/>
       </w:pPr>
       <w:r>
         <w:t>Logische Sicht</w:t>
@@ -5775,24 +5786,37 @@
     </w:p>
     <w:p>
       <w:pPr>
-        <w:pStyle w:val="Caption"/>
-      </w:pPr>
-      <w:bookmarkStart w:id="11" w:name="_Ref322103519"/>
+        <w:pStyle w:val="Beschriftung"/>
+      </w:pPr>
+      <w:bookmarkStart w:id="10" w:name="_Ref322103519"/>
       <w:r>
         <w:t xml:space="preserve">Abbildung </w:t>
       </w:r>
-      <w:fldSimple w:instr=" SEQ Abbildung \* ARABIC ">
-        <w:r>
-          <w:rPr>
-            <w:noProof/>
-          </w:rPr>
-          <w:t>2</w:t>
-        </w:r>
-      </w:fldSimple>
+      <w:r>
+        <w:fldChar w:fldCharType="begin"/>
+      </w:r>
+      <w:r>
+        <w:instrText xml:space="preserve"> SEQ Abbildung \* ARABIC </w:instrText>
+      </w:r>
+      <w:r>
+        <w:fldChar w:fldCharType="separate"/>
+      </w:r>
+      <w:r>
+        <w:rPr>
+          <w:noProof/>
+        </w:rPr>
+        <w:t>2</w:t>
+      </w:r>
+      <w:r>
+        <w:rPr>
+          <w:noProof/>
+        </w:rPr>
+        <w:fldChar w:fldCharType="end"/>
+      </w:r>
       <w:r>
         <w:t xml:space="preserve"> - Architektur Diagramm</w:t>
       </w:r>
-      <w:bookmarkEnd w:id="11"/>
+      <w:bookmarkEnd w:id="10"/>
     </w:p>
     <w:p>
       <w:r>
@@ -5819,7 +5843,7 @@
     </w:p>
     <w:p>
       <w:pPr>
-        <w:pStyle w:val="Heading5"/>
+        <w:pStyle w:val="berschrift5"/>
       </w:pPr>
       <w:r>
         <w:t>Common</w:t>
@@ -5841,7 +5865,7 @@
     </w:p>
     <w:p>
       <w:pPr>
-        <w:pStyle w:val="Heading5"/>
+        <w:pStyle w:val="berschrift5"/>
       </w:pPr>
       <w:r>
         <w:t>Data</w:t>
@@ -5896,7 +5920,7 @@
     </w:p>
     <w:p>
       <w:pPr>
-        <w:pStyle w:val="Heading5"/>
+        <w:pStyle w:val="berschrift5"/>
       </w:pPr>
       <w:r>
         <w:t>Services</w:t>
@@ -5933,7 +5957,7 @@
     </w:p>
     <w:p>
       <w:pPr>
-        <w:pStyle w:val="Heading5"/>
+        <w:pStyle w:val="berschrift5"/>
       </w:pPr>
       <w:r>
         <w:lastRenderedPageBreak/>
@@ -5968,7 +5992,7 @@
     </w:p>
     <w:p>
       <w:pPr>
-        <w:pStyle w:val="Heading5"/>
+        <w:pStyle w:val="berschrift5"/>
       </w:pPr>
       <w:r>
         <w:t>Views</w:t>
@@ -5993,7 +6017,7 @@
     </w:p>
     <w:p>
       <w:pPr>
-        <w:pStyle w:val="Heading2"/>
+        <w:pStyle w:val="berschrift2"/>
       </w:pPr>
       <w:r>
         <w:lastRenderedPageBreak/>
@@ -6083,79 +6107,66 @@
     </w:p>
     <w:p>
       <w:pPr>
-        <w:pStyle w:val="Caption"/>
+        <w:pStyle w:val="Beschriftung"/>
       </w:pPr>
       <w:r>
         <w:t xml:space="preserve">Abbildung </w:t>
       </w:r>
-      <w:r>
-        <w:fldChar w:fldCharType="begin"/>
-      </w:r>
-      <w:r>
-        <w:instrText xml:space="preserve"> SEQ Abbildung \* ARABIC </w:instrText>
-      </w:r>
-      <w:r>
-        <w:fldChar w:fldCharType="separate"/>
-      </w:r>
+      <w:fldSimple w:instr=" SEQ Abbildung \* ARABIC ">
+        <w:r>
+          <w:rPr>
+            <w:noProof/>
+          </w:rPr>
+          <w:t>3</w:t>
+        </w:r>
+      </w:fldSimple>
+      <w:r>
+        <w:t xml:space="preserve"> </w:t>
+      </w:r>
+      <w:r>
+        <w:t>-</w:t>
+      </w:r>
+      <w:r>
+        <w:t xml:space="preserve"> Testhardware</w:t>
+      </w:r>
+    </w:p>
+    <w:p>
+      <w:pPr>
+        <w:pStyle w:val="berschrift3"/>
+      </w:pPr>
+      <w:r>
+        <w:t xml:space="preserve">Performance </w:t>
+      </w:r>
+      <w:r>
+        <w:t>Test</w:t>
+      </w:r>
+      <w:r>
+        <w:t>s</w:t>
+      </w:r>
+      <w:r>
+        <w:t xml:space="preserve"> mit WPF Applikationen</w:t>
+      </w:r>
+    </w:p>
+    <w:p>
+      <w:pPr>
+        <w:pStyle w:val="berschrift4"/>
+      </w:pPr>
+      <w:r>
+        <w:t>Übersicht</w:t>
+      </w:r>
+    </w:p>
+    <w:p>
+      <w:r>
+        <w:t>Um zu testen, wie flüssig verschiedene WPF Applikationen auf der Test Wall laufen, wurde einerseits die Studienarbeit Project Flip 2.0</w:t>
+      </w:r>
+      <w:bookmarkStart w:id="11" w:name="_Ref322085866"/>
       <w:r>
         <w:rPr>
-          <w:noProof/>
-        </w:rPr>
-        <w:t>3</w:t>
-      </w:r>
-      <w:r>
-        <w:rPr>
-          <w:noProof/>
-        </w:rPr>
-        <w:fldChar w:fldCharType="end"/>
-      </w:r>
-      <w:r>
-        <w:t xml:space="preserve"> </w:t>
-      </w:r>
-      <w:r>
-        <w:t>-</w:t>
-      </w:r>
-      <w:r>
-        <w:t xml:space="preserve"> Testhardware</w:t>
-      </w:r>
-    </w:p>
-    <w:p>
-      <w:pPr>
-        <w:pStyle w:val="Heading3"/>
-      </w:pPr>
-      <w:r>
-        <w:t xml:space="preserve">Performance </w:t>
-      </w:r>
-      <w:r>
-        <w:t>Test</w:t>
-      </w:r>
-      <w:r>
-        <w:t>s</w:t>
-      </w:r>
-      <w:r>
-        <w:t xml:space="preserve"> mit WPF Applikationen</w:t>
-      </w:r>
-    </w:p>
-    <w:p>
-      <w:pPr>
-        <w:pStyle w:val="Heading4"/>
-      </w:pPr>
-      <w:r>
-        <w:t>Übersicht</w:t>
-      </w:r>
-    </w:p>
-    <w:p>
-      <w:r>
-        <w:t>Um zu testen, wie flüssig verschiedene WPF Applikationen auf der Test Wall laufen, wurde einerseits die Studienarbeit Project Flip 2.0</w:t>
-      </w:r>
-      <w:bookmarkStart w:id="12" w:name="_Ref322085866"/>
-      <w:r>
-        <w:rPr>
-          <w:rStyle w:val="FootnoteReference"/>
+          <w:rStyle w:val="Funotenzeichen"/>
         </w:rPr>
         <w:footnoteReference w:id="10"/>
       </w:r>
-      <w:bookmarkEnd w:id="12"/>
+      <w:bookmarkEnd w:id="11"/>
       <w:r>
         <w:t>, welche das Team im Herbstsemester 2011 erarbeitet hatte (Applikation, mit welcher Projekte durchstöbert, gefiltert und gelesen werden können), und zum anderen die Testapplikation für den empirisch formativen Test (TODO: Verlinkung) genutzt.</w:t>
       </w:r>
@@ -6166,22 +6177,19 @@
       </w:r>
       <w:r>
         <w:rPr>
-          <w:rStyle w:val="FootnoteReference"/>
+          <w:rStyle w:val="Funotenzeichen"/>
         </w:rPr>
         <w:footnoteReference w:id="11"/>
       </w:r>
       <w:r>
-        <w:t xml:space="preserve">, neu seit Windows </w:t>
-      </w:r>
-      <w:r>
-        <w:t>Vista</w:t>
+        <w:t>, neu seit Windows Vista</w:t>
       </w:r>
       <w:r>
         <w:t>) und der andere auf dem Windows 2000 Display Driver Model (XDDM</w:t>
       </w:r>
       <w:r>
         <w:rPr>
-          <w:rStyle w:val="FootnoteReference"/>
+          <w:rStyle w:val="Funotenzeichen"/>
         </w:rPr>
         <w:footnoteReference w:id="12"/>
       </w:r>
@@ -6191,7 +6199,7 @@
     </w:p>
     <w:p>
       <w:pPr>
-        <w:pStyle w:val="Heading4"/>
+        <w:pStyle w:val="berschrift4"/>
       </w:pPr>
       <w:r>
         <w:lastRenderedPageBreak/>
@@ -6219,7 +6227,7 @@
       </w:r>
       <w:r>
         <w:rPr>
-          <w:rStyle w:val="FootnoteReference"/>
+          <w:rStyle w:val="Funotenzeichen"/>
         </w:rPr>
         <w:t>10</w:t>
       </w:r>
@@ -6244,7 +6252,7 @@
     </w:p>
     <w:p>
       <w:pPr>
-        <w:pStyle w:val="Heading4"/>
+        <w:pStyle w:val="berschrift4"/>
       </w:pPr>
       <w:r>
         <w:t>XDDM</w:t>
@@ -6265,7 +6273,7 @@
       </w:r>
       <w:r>
         <w:rPr>
-          <w:rStyle w:val="FootnoteReference"/>
+          <w:rStyle w:val="Funotenzeichen"/>
         </w:rPr>
         <w:t>10</w:t>
       </w:r>
@@ -6293,7 +6301,7 @@
     </w:p>
     <w:p>
       <w:pPr>
-        <w:pStyle w:val="Heading4"/>
+        <w:pStyle w:val="berschrift4"/>
       </w:pPr>
       <w:r>
         <w:t>Darstellungsoptionen Poster / PDF</w:t>
@@ -6438,13 +6446,179 @@
     </w:p>
     <w:p>
       <w:pPr>
-        <w:pStyle w:val="Heading3"/>
-      </w:pPr>
-      <w:r>
-        <w:t>Test mit DirectX/OpenGL Applikationen</w:t>
-      </w:r>
-    </w:p>
-    <w:p/>
+        <w:pStyle w:val="berschrift3"/>
+      </w:pPr>
+      <w:r>
+        <w:t>Test mit DirectX</w:t>
+      </w:r>
+      <w:r>
+        <w:t xml:space="preserve"> Applikationen</w:t>
+      </w:r>
+    </w:p>
+    <w:p>
+      <w:r>
+        <w:t xml:space="preserve">Das Hardware Setup mit den zwei Matox Grafikkarten </w:t>
+      </w:r>
+      <w:r>
+        <w:t>ist</w:t>
+      </w:r>
+      <w:r>
+        <w:t xml:space="preserve"> bezüglich Performance suboptimal. So kann zum Beispiel beim Abspielen eines Videos oder einer einfachen Animation ein leichtes "Ruckeln" festgestellt werden. Da in der HSR Video Wall Applikation Animationen, später vielleicht auch Videos, eingesetzt werden sollen, stellt dieser Fakt</w:t>
+      </w:r>
+      <w:r>
+        <w:t xml:space="preserve"> nachhaltig</w:t>
+      </w:r>
+      <w:r>
+        <w:t xml:space="preserve"> ein grösseres Problem dar. Diese Problematik wird weiter verstärkt, da die Applikation eine neue Technologie demonstrieren soll und sofort einen positiven Eindruck auf den Benutzer hinterlassen soll.</w:t>
+      </w:r>
+    </w:p>
+    <w:p>
+      <w:r>
+        <w:t xml:space="preserve">Aus diesem Grund wurde bei dem Meeting vom </w:t>
+      </w:r>
+      <w:r>
+        <w:t>12.04.2012</w:t>
+      </w:r>
+      <w:r>
+        <w:t xml:space="preserve"> mit Markus Flückiger von der Zühlke Engineering AG die Problematik bezüglich Grafikkarten besprochen. Seine erste Idee war, dass das Problem mit WPF zusammenhänge, da diese Technologie nicht auf Performance </w:t>
+      </w:r>
+      <w:r>
+        <w:t xml:space="preserve">ausgelegt ist. Nach Absprache mit Spezialisten der </w:t>
+      </w:r>
+      <w:r>
+        <w:t xml:space="preserve">der Zühlke Engineering AG in einem Mail vom </w:t>
+      </w:r>
+      <w:r>
+        <w:t>16.04.2012</w:t>
+      </w:r>
+      <w:r>
+        <w:t xml:space="preserve"> (TODO: Referenz, Anhang?)</w:t>
+      </w:r>
+      <w:r>
+        <w:t xml:space="preserve"> </w:t>
+      </w:r>
+      <w:r>
+        <w:t xml:space="preserve">wurde </w:t>
+      </w:r>
+      <w:r>
+        <w:t>vorgeschlagen, dass der GUI Layer der Applikation mit DirectX entwickelt werden soll, um bessere Performance zu erhalten.</w:t>
+      </w:r>
+    </w:p>
+    <w:p>
+      <w:r>
+        <w:t xml:space="preserve">Da eine Ersetzung von WPF durch DirectX grossen Aufwand mit sich bringen würde, </w:t>
+      </w:r>
+      <w:r>
+        <w:t>wurde</w:t>
+      </w:r>
+      <w:r>
+        <w:t xml:space="preserve"> zuerst abgeklärt, ob dies denn tatsächlich schneller funktionieren würde. Dies wurde mit verschiedenen 3D Programmen getestet, speziell mit 3D Computer Games</w:t>
+      </w:r>
+      <w:r>
+        <w:t xml:space="preserve"> (TODO: Referenz?)</w:t>
+      </w:r>
+      <w:r>
+        <w:t xml:space="preserve">. Bei diesen Tests wurde sehr schnell festgestellt, dass die Matrox Grafikkarten nicht den vollen </w:t>
+      </w:r>
+      <w:r>
+        <w:t>Befehlss</w:t>
+      </w:r>
+      <w:r>
+        <w:t xml:space="preserve">atz </w:t>
+      </w:r>
+      <w:r>
+        <w:t>von</w:t>
+      </w:r>
+      <w:r>
+        <w:t xml:space="preserve"> DirectX implementieren (entsprechende Fehlermeldungen </w:t>
+      </w:r>
+      <w:r>
+        <w:t>wurden bei den Tests angezeigt</w:t>
+      </w:r>
+      <w:r>
+        <w:t>). Nachdem die Tests mit den Games fehlschlugen, wurden weiter Tests mit zwei Video Playern (VLC, Windows Media Player und selbst programmierte WPF Applikation ...XXXXXXXXXXXX) durchgeführt. Es wurde mit dem Windows 7 Beispiel Video (C:\Users\Public\Videos\Sample Videos\Wildlife.wmv) getestet. Dabei wurde folgendes festgestellt:</w:t>
+      </w:r>
+    </w:p>
+    <w:p>
+      <w:pPr>
+        <w:pStyle w:val="Listenabsatz"/>
+        <w:numPr>
+          <w:ilvl w:val="0"/>
+          <w:numId w:val="7"/>
+        </w:numPr>
+      </w:pPr>
+      <w:r>
+        <w:t>VLC: Video</w:t>
+      </w:r>
+      <w:r>
+        <w:t>s</w:t>
+      </w:r>
+      <w:r>
+        <w:t xml:space="preserve"> </w:t>
+      </w:r>
+      <w:r>
+        <w:t>laufen</w:t>
+      </w:r>
+      <w:r>
+        <w:t xml:space="preserve"> flüssig mit DirectX oder mit Direct2D, evt. einzelne Frames übersprungen. Mit allen anderen Einstellungen funktioniert die Ausgabe nicht. Hervorzuhaben ist speziell, dass Direct3D nicht unterstützt wird.</w:t>
+      </w:r>
+    </w:p>
+    <w:p>
+      <w:pPr>
+        <w:pStyle w:val="Listenabsatz"/>
+        <w:numPr>
+          <w:ilvl w:val="0"/>
+          <w:numId w:val="7"/>
+        </w:numPr>
+      </w:pPr>
+      <w:r>
+        <w:lastRenderedPageBreak/>
+        <w:t>Windows Media Player: Video</w:t>
+      </w:r>
+      <w:r>
+        <w:t>s</w:t>
+      </w:r>
+      <w:r>
+        <w:t xml:space="preserve"> </w:t>
+      </w:r>
+      <w:r>
+        <w:t>laufen</w:t>
+      </w:r>
+      <w:r>
+        <w:t xml:space="preserve"> verlangsamt (ca. 0.6 Mal so schnell wie normal) ab bis etwa 20 Sekunden, danach wir an das Ende des Videos vorgespult.</w:t>
+      </w:r>
+    </w:p>
+    <w:p>
+      <w:pPr>
+        <w:pStyle w:val="Listenabsatz"/>
+        <w:numPr>
+          <w:ilvl w:val="0"/>
+          <w:numId w:val="7"/>
+        </w:numPr>
+      </w:pPr>
+      <w:r>
+        <w:t>WPF Applikation: Video ruckelt spürbar, kann aber trotzdem angesehen werden und es tritt kein Fehler auf.</w:t>
+      </w:r>
+    </w:p>
+    <w:p>
+      <w:r>
+        <w:t xml:space="preserve">Tendenziell kann festgestellt werden, dass die Tests bei tieferer Auflösung schneller funktionieren als bei einer höheren Auflösung. Da nicht beliebig viel Zeit zur Verfügung stand und Experten für den Setup mit neun Monitoren und zwei Matrox Grafikkarten fehlten, muss </w:t>
+      </w:r>
+      <w:r>
+        <w:t xml:space="preserve">der genaue Setup sowie </w:t>
+      </w:r>
+      <w:r>
+        <w:t xml:space="preserve">die Performance mit DirectX nochmals genauer abgeklärt werden, </w:t>
+      </w:r>
+      <w:r>
+        <w:t xml:space="preserve">wenn </w:t>
+      </w:r>
+      <w:bookmarkStart w:id="12" w:name="_GoBack"/>
+      <w:bookmarkEnd w:id="12"/>
+      <w:r>
+        <w:t>tatsächlich mit DirectX gearbeitet wird. Die Applikation wurde wie geplant weiter mit WPF entwickelt.</w:t>
+      </w:r>
+    </w:p>
     <w:p>
       <w:pPr>
         <w:rPr>
@@ -6462,7 +6636,7 @@
     </w:p>
     <w:p>
       <w:pPr>
-        <w:pStyle w:val="Heading2"/>
+        <w:pStyle w:val="berschrift2"/>
       </w:pPr>
       <w:r>
         <w:lastRenderedPageBreak/>
@@ -6479,7 +6653,7 @@
     </w:p>
     <w:p>
       <w:pPr>
-        <w:pStyle w:val="Heading3"/>
+        <w:pStyle w:val="berschrift3"/>
       </w:pPr>
       <w:r>
         <w:t>Kinect Daten</w:t>
@@ -6552,20 +6726,36 @@
     </w:p>
     <w:p>
       <w:pPr>
-        <w:pStyle w:val="Caption"/>
+        <w:pStyle w:val="Beschriftung"/>
       </w:pPr>
       <w:bookmarkStart w:id="13" w:name="_Ref322358724"/>
       <w:r>
         <w:t xml:space="preserve">Abbildung </w:t>
       </w:r>
-      <w:fldSimple w:instr=" SEQ Abbildung \* ARABIC ">
-        <w:r>
-          <w:rPr>
-            <w:noProof/>
-          </w:rPr>
-          <w:t>4</w:t>
-        </w:r>
-      </w:fldSimple>
+      <w:r>
+        <w:fldChar w:fldCharType="begin"/>
+      </w:r>
+      <w:r>
+        <w:instrText xml:space="preserve"> SEQ Abbildung \* A</w:instrText>
+      </w:r>
+      <w:r>
+        <w:instrText xml:space="preserve">RABIC </w:instrText>
+      </w:r>
+      <w:r>
+        <w:fldChar w:fldCharType="separate"/>
+      </w:r>
+      <w:r>
+        <w:rPr>
+          <w:noProof/>
+        </w:rPr>
+        <w:t>4</w:t>
+      </w:r>
+      <w:r>
+        <w:rPr>
+          <w:noProof/>
+        </w:rPr>
+        <w:fldChar w:fldCharType="end"/>
+      </w:r>
       <w:r>
         <w:t xml:space="preserve"> - Beispiel eines Skeletts</w:t>
       </w:r>
@@ -6573,7 +6763,7 @@
     </w:p>
     <w:p>
       <w:pPr>
-        <w:pStyle w:val="Heading3"/>
+        <w:pStyle w:val="berschrift3"/>
       </w:pPr>
       <w:r>
         <w:t>Handtracking</w:t>
@@ -6676,20 +6866,33 @@
     </w:p>
     <w:p>
       <w:pPr>
-        <w:pStyle w:val="Caption"/>
+        <w:pStyle w:val="Beschriftung"/>
       </w:pPr>
       <w:bookmarkStart w:id="14" w:name="_Ref321142121"/>
       <w:r>
         <w:t xml:space="preserve">Abbildung </w:t>
       </w:r>
-      <w:fldSimple w:instr=" SEQ Abbildung \* ARABIC ">
-        <w:r>
-          <w:rPr>
-            <w:noProof/>
-          </w:rPr>
-          <w:t>5</w:t>
-        </w:r>
-      </w:fldSimple>
+      <w:r>
+        <w:fldChar w:fldCharType="begin"/>
+      </w:r>
+      <w:r>
+        <w:instrText xml:space="preserve"> SEQ Abbildung \* ARABIC </w:instrText>
+      </w:r>
+      <w:r>
+        <w:fldChar w:fldCharType="separate"/>
+      </w:r>
+      <w:r>
+        <w:rPr>
+          <w:noProof/>
+        </w:rPr>
+        <w:t>5</w:t>
+      </w:r>
+      <w:r>
+        <w:rPr>
+          <w:noProof/>
+        </w:rPr>
+        <w:fldChar w:fldCharType="end"/>
+      </w:r>
       <w:r>
         <w:t xml:space="preserve"> - Skelett mit </w:t>
       </w:r>
@@ -6795,20 +6998,33 @@
     </w:p>
     <w:p>
       <w:pPr>
-        <w:pStyle w:val="Caption"/>
+        <w:pStyle w:val="Beschriftung"/>
       </w:pPr>
       <w:bookmarkStart w:id="15" w:name="_Ref322358687"/>
       <w:r>
         <w:t xml:space="preserve">Abbildung </w:t>
       </w:r>
-      <w:fldSimple w:instr=" SEQ Abbildung \* ARABIC ">
-        <w:r>
-          <w:rPr>
-            <w:noProof/>
-          </w:rPr>
-          <w:t>6</w:t>
-        </w:r>
-      </w:fldSimple>
+      <w:r>
+        <w:fldChar w:fldCharType="begin"/>
+      </w:r>
+      <w:r>
+        <w:instrText xml:space="preserve"> SEQ Abbildung \* ARABIC </w:instrText>
+      </w:r>
+      <w:r>
+        <w:fldChar w:fldCharType="separate"/>
+      </w:r>
+      <w:r>
+        <w:rPr>
+          <w:noProof/>
+        </w:rPr>
+        <w:t>6</w:t>
+      </w:r>
+      <w:r>
+        <w:rPr>
+          <w:noProof/>
+        </w:rPr>
+        <w:fldChar w:fldCharType="end"/>
+      </w:r>
       <w:r>
         <w:t xml:space="preserve"> - Beispiel Monitor mit Handtracking</w:t>
       </w:r>
@@ -6860,7 +7076,7 @@
 <w:ftr xmlns:wpc="http://schemas.microsoft.com/office/word/2010/wordprocessingCanvas" xmlns:mc="http://schemas.openxmlformats.org/markup-compatibility/2006" xmlns:o="urn:schemas-microsoft-com:office:office" xmlns:r="http://schemas.openxmlformats.org/officeDocument/2006/relationships" xmlns:m="http://schemas.openxmlformats.org/officeDocument/2006/math" xmlns:v="urn:schemas-microsoft-com:vml" xmlns:wp14="http://schemas.microsoft.com/office/word/2010/wordprocessingDrawing" xmlns:wp="http://schemas.openxmlformats.org/drawingml/2006/wordprocessingDrawing" xmlns:w10="urn:schemas-microsoft-com:office:word" xmlns:w="http://schemas.openxmlformats.org/wordprocessingml/2006/main" xmlns:w14="http://schemas.microsoft.com/office/word/2010/wordml" xmlns:wpg="http://schemas.microsoft.com/office/word/2010/wordprocessingGroup" xmlns:wpi="http://schemas.microsoft.com/office/word/2010/wordprocessingInk" xmlns:wne="http://schemas.microsoft.com/office/word/2006/wordml" xmlns:wps="http://schemas.microsoft.com/office/word/2010/wordprocessingShape" mc:Ignorable="w14 wp14">
   <w:p>
     <w:pPr>
-      <w:pStyle w:val="Footer"/>
+      <w:pStyle w:val="Fuzeile"/>
     </w:pPr>
     <w:r>
       <w:t>Video Wall</w:t>
@@ -6887,7 +7103,7 @@
       <w:rPr>
         <w:noProof/>
       </w:rPr>
-      <w:t>19. April 2012</w:t>
+      <w:t>4. Mai 2012</w:t>
     </w:r>
     <w:r>
       <w:fldChar w:fldCharType="end"/>
@@ -6925,7 +7141,7 @@
         <w:noProof/>
         <w:lang w:val="de-DE"/>
       </w:rPr>
-      <w:t>1</w:t>
+      <w:t>10</w:t>
     </w:r>
     <w:r>
       <w:rPr>
@@ -6939,16 +7155,31 @@
       </w:rPr>
       <w:t xml:space="preserve"> von </w:t>
     </w:r>
-    <w:fldSimple w:instr="NUMPAGES  \* Arabic  \* MERGEFORMAT">
-      <w:r>
-        <w:rPr>
-          <w:b/>
-          <w:noProof/>
-          <w:lang w:val="de-DE"/>
-        </w:rPr>
-        <w:t>11</w:t>
-      </w:r>
-    </w:fldSimple>
+    <w:r>
+      <w:fldChar w:fldCharType="begin"/>
+    </w:r>
+    <w:r>
+      <w:instrText>NUMPAGES  \* Arabic  \* MERGEFORMAT</w:instrText>
+    </w:r>
+    <w:r>
+      <w:fldChar w:fldCharType="separate"/>
+    </w:r>
+    <w:r>
+      <w:rPr>
+        <w:b/>
+        <w:noProof/>
+        <w:lang w:val="de-DE"/>
+      </w:rPr>
+      <w:t>12</w:t>
+    </w:r>
+    <w:r>
+      <w:rPr>
+        <w:b/>
+        <w:noProof/>
+        <w:lang w:val="de-DE"/>
+      </w:rPr>
+      <w:fldChar w:fldCharType="end"/>
+    </w:r>
   </w:p>
 </w:ftr>
 </file>
@@ -6978,11 +7209,11 @@
   <w:footnote w:id="1">
     <w:p>
       <w:pPr>
-        <w:pStyle w:val="FootnoteText"/>
+        <w:pStyle w:val="Funotentext"/>
       </w:pPr>
       <w:r>
         <w:rPr>
-          <w:rStyle w:val="FootnoteReference"/>
+          <w:rStyle w:val="Funotenzeichen"/>
         </w:rPr>
         <w:footnoteRef/>
       </w:r>
@@ -7003,11 +7234,11 @@
   <w:footnote w:id="2">
     <w:p>
       <w:pPr>
-        <w:pStyle w:val="FootnoteText"/>
+        <w:pStyle w:val="Funotentext"/>
       </w:pPr>
       <w:r>
         <w:rPr>
-          <w:rStyle w:val="FootnoteReference"/>
+          <w:rStyle w:val="Funotenzeichen"/>
         </w:rPr>
         <w:footnoteRef/>
       </w:r>
@@ -7028,11 +7259,11 @@
   <w:footnote w:id="3">
     <w:p>
       <w:pPr>
-        <w:pStyle w:val="FootnoteText"/>
+        <w:pStyle w:val="Funotentext"/>
       </w:pPr>
       <w:r>
         <w:rPr>
-          <w:rStyle w:val="FootnoteReference"/>
+          <w:rStyle w:val="Funotenzeichen"/>
         </w:rPr>
         <w:footnoteRef/>
       </w:r>
@@ -7053,11 +7284,11 @@
   <w:footnote w:id="4">
     <w:p>
       <w:pPr>
-        <w:pStyle w:val="FootnoteText"/>
+        <w:pStyle w:val="Funotentext"/>
       </w:pPr>
       <w:r>
         <w:rPr>
-          <w:rStyle w:val="FootnoteReference"/>
+          <w:rStyle w:val="Funotenzeichen"/>
         </w:rPr>
         <w:footnoteRef/>
       </w:r>
@@ -7078,11 +7309,11 @@
   <w:footnote w:id="5">
     <w:p>
       <w:pPr>
-        <w:pStyle w:val="FootnoteText"/>
+        <w:pStyle w:val="Funotentext"/>
       </w:pPr>
       <w:r>
         <w:rPr>
-          <w:rStyle w:val="FootnoteReference"/>
+          <w:rStyle w:val="Funotenzeichen"/>
         </w:rPr>
         <w:footnoteRef/>
       </w:r>
@@ -7103,11 +7334,11 @@
   <w:footnote w:id="6">
     <w:p>
       <w:pPr>
-        <w:pStyle w:val="FootnoteText"/>
+        <w:pStyle w:val="Funotentext"/>
       </w:pPr>
       <w:r>
         <w:rPr>
-          <w:rStyle w:val="FootnoteReference"/>
+          <w:rStyle w:val="Funotenzeichen"/>
         </w:rPr>
         <w:footnoteRef/>
       </w:r>
@@ -7128,11 +7359,11 @@
   <w:footnote w:id="7">
     <w:p>
       <w:pPr>
-        <w:pStyle w:val="FootnoteText"/>
+        <w:pStyle w:val="Funotentext"/>
       </w:pPr>
       <w:r>
         <w:rPr>
-          <w:rStyle w:val="FootnoteReference"/>
+          <w:rStyle w:val="Funotenzeichen"/>
         </w:rPr>
         <w:footnoteRef/>
       </w:r>
@@ -7153,11 +7384,11 @@
   <w:footnote w:id="8">
     <w:p>
       <w:pPr>
-        <w:pStyle w:val="FootnoteText"/>
+        <w:pStyle w:val="Funotentext"/>
       </w:pPr>
       <w:r>
         <w:rPr>
-          <w:rStyle w:val="FootnoteReference"/>
+          <w:rStyle w:val="Funotenzeichen"/>
         </w:rPr>
         <w:footnoteRef/>
       </w:r>
@@ -7178,11 +7409,11 @@
   <w:footnote w:id="9">
     <w:p>
       <w:pPr>
-        <w:pStyle w:val="FootnoteText"/>
+        <w:pStyle w:val="Funotentext"/>
       </w:pPr>
       <w:r>
         <w:rPr>
-          <w:rStyle w:val="FootnoteReference"/>
+          <w:rStyle w:val="Funotenzeichen"/>
         </w:rPr>
         <w:footnoteRef/>
       </w:r>
@@ -7202,7 +7433,7 @@
   <w:footnote w:id="10">
     <w:tbl>
       <w:tblPr>
-        <w:tblStyle w:val="TableGrid"/>
+        <w:tblStyle w:val="Tabellenraster"/>
         <w:tblW w:w="0" w:type="auto"/>
         <w:tblBorders>
           <w:top w:val="none" w:sz="0" w:space="0" w:color="auto"/>
@@ -7234,7 +7465,7 @@
             </w:pPr>
             <w:r>
               <w:rPr>
-                <w:rStyle w:val="FootnoteReference"/>
+                <w:rStyle w:val="Funotenzeichen"/>
               </w:rPr>
               <w:footnoteRef/>
             </w:r>
@@ -7293,21 +7524,21 @@
     </w:tbl>
     <w:p>
       <w:pPr>
-        <w:pStyle w:val="FootnoteText"/>
+        <w:pStyle w:val="Funotentext"/>
       </w:pPr>
     </w:p>
   </w:footnote>
   <w:footnote w:id="11">
     <w:p>
       <w:pPr>
-        <w:pStyle w:val="FootnoteText"/>
+        <w:pStyle w:val="Funotentext"/>
         <w:rPr>
           <w:lang w:val="en-US"/>
         </w:rPr>
       </w:pPr>
       <w:r>
         <w:rPr>
-          <w:rStyle w:val="FootnoteReference"/>
+          <w:rStyle w:val="Funotenzeichen"/>
         </w:rPr>
         <w:footnoteRef/>
       </w:r>
@@ -7331,14 +7562,14 @@
   <w:footnote w:id="12">
     <w:p>
       <w:pPr>
-        <w:pStyle w:val="FootnoteText"/>
+        <w:pStyle w:val="Funotentext"/>
         <w:rPr>
           <w:lang w:val="en-US"/>
         </w:rPr>
       </w:pPr>
       <w:r>
         <w:rPr>
-          <w:rStyle w:val="FootnoteReference"/>
+          <w:rStyle w:val="Funotenzeichen"/>
         </w:rPr>
         <w:footnoteRef/>
       </w:r>
@@ -7366,7 +7597,7 @@
 <w:hdr xmlns:wpc="http://schemas.microsoft.com/office/word/2010/wordprocessingCanvas" xmlns:mc="http://schemas.openxmlformats.org/markup-compatibility/2006" xmlns:o="urn:schemas-microsoft-com:office:office" xmlns:r="http://schemas.openxmlformats.org/officeDocument/2006/relationships" xmlns:m="http://schemas.openxmlformats.org/officeDocument/2006/math" xmlns:v="urn:schemas-microsoft-com:vml" xmlns:wp14="http://schemas.microsoft.com/office/word/2010/wordprocessingDrawing" xmlns:wp="http://schemas.openxmlformats.org/drawingml/2006/wordprocessingDrawing" xmlns:w10="urn:schemas-microsoft-com:office:word" xmlns:w="http://schemas.openxmlformats.org/wordprocessingml/2006/main" xmlns:w14="http://schemas.microsoft.com/office/word/2010/wordml" xmlns:wpg="http://schemas.microsoft.com/office/word/2010/wordprocessingGroup" xmlns:wpi="http://schemas.microsoft.com/office/word/2010/wordprocessingInk" xmlns:wne="http://schemas.microsoft.com/office/word/2006/wordml" xmlns:wps="http://schemas.microsoft.com/office/word/2010/wordprocessingShape" mc:Ignorable="w14 wp14">
   <w:p>
     <w:pPr>
-      <w:pStyle w:val="Header"/>
+      <w:pStyle w:val="Kopfzeile"/>
     </w:pPr>
     <w:r>
       <w:tab/>
@@ -7381,9 +7612,9 @@
 <file path=word/numbering.xml><?xml version="1.0" encoding="utf-8"?>
 <w:numbering xmlns:wpc="http://schemas.microsoft.com/office/word/2010/wordprocessingCanvas" xmlns:mc="http://schemas.openxmlformats.org/markup-compatibility/2006" xmlns:o="urn:schemas-microsoft-com:office:office" xmlns:r="http://schemas.openxmlformats.org/officeDocument/2006/relationships" xmlns:m="http://schemas.openxmlformats.org/officeDocument/2006/math" xmlns:v="urn:schemas-microsoft-com:vml" xmlns:wp14="http://schemas.microsoft.com/office/word/2010/wordprocessingDrawing" xmlns:wp="http://schemas.openxmlformats.org/drawingml/2006/wordprocessingDrawing" xmlns:w10="urn:schemas-microsoft-com:office:word" xmlns:w="http://schemas.openxmlformats.org/wordprocessingml/2006/main" xmlns:w14="http://schemas.microsoft.com/office/word/2010/wordml" xmlns:wpg="http://schemas.microsoft.com/office/word/2010/wordprocessingGroup" xmlns:wpi="http://schemas.microsoft.com/office/word/2010/wordprocessingInk" xmlns:wne="http://schemas.microsoft.com/office/word/2006/wordml" xmlns:wps="http://schemas.microsoft.com/office/word/2010/wordprocessingShape" mc:Ignorable="w14 wp14">
   <w:abstractNum w:abstractNumId="0">
-    <w:nsid w:val="09455CAF"/>
+    <w:nsid w:val="05054CB6"/>
     <w:multiLevelType w:val="hybridMultilevel"/>
-    <w:tmpl w:val="C658AD2C"/>
+    <w:tmpl w:val="4C860ADE"/>
     <w:lvl w:ilvl="0" w:tplc="08070001">
       <w:start w:val="1"/>
       <w:numFmt w:val="bullet"/>
@@ -7494,365 +7725,9 @@
     </w:lvl>
   </w:abstractNum>
   <w:abstractNum w:abstractNumId="1">
-    <w:nsid w:val="1F8E48AC"/>
-    <w:multiLevelType w:val="multilevel"/>
-    <w:tmpl w:val="0807001F"/>
-    <w:lvl w:ilvl="0">
-      <w:start w:val="1"/>
-      <w:numFmt w:val="decimal"/>
-      <w:lvlText w:val="%1."/>
-      <w:lvlJc w:val="left"/>
-      <w:pPr>
-        <w:ind w:left="360" w:hanging="360"/>
-      </w:pPr>
-    </w:lvl>
-    <w:lvl w:ilvl="1">
-      <w:start w:val="1"/>
-      <w:numFmt w:val="decimal"/>
-      <w:lvlText w:val="%1.%2."/>
-      <w:lvlJc w:val="left"/>
-      <w:pPr>
-        <w:ind w:left="792" w:hanging="432"/>
-      </w:pPr>
-    </w:lvl>
-    <w:lvl w:ilvl="2">
-      <w:start w:val="1"/>
-      <w:numFmt w:val="decimal"/>
-      <w:lvlText w:val="%1.%2.%3."/>
-      <w:lvlJc w:val="left"/>
-      <w:pPr>
-        <w:ind w:left="1224" w:hanging="504"/>
-      </w:pPr>
-    </w:lvl>
-    <w:lvl w:ilvl="3">
-      <w:start w:val="1"/>
-      <w:numFmt w:val="decimal"/>
-      <w:lvlText w:val="%1.%2.%3.%4."/>
-      <w:lvlJc w:val="left"/>
-      <w:pPr>
-        <w:ind w:left="1728" w:hanging="648"/>
-      </w:pPr>
-    </w:lvl>
-    <w:lvl w:ilvl="4">
-      <w:start w:val="1"/>
-      <w:numFmt w:val="decimal"/>
-      <w:lvlText w:val="%1.%2.%3.%4.%5."/>
-      <w:lvlJc w:val="left"/>
-      <w:pPr>
-        <w:ind w:left="2232" w:hanging="792"/>
-      </w:pPr>
-    </w:lvl>
-    <w:lvl w:ilvl="5">
-      <w:start w:val="1"/>
-      <w:numFmt w:val="decimal"/>
-      <w:lvlText w:val="%1.%2.%3.%4.%5.%6."/>
-      <w:lvlJc w:val="left"/>
-      <w:pPr>
-        <w:ind w:left="2736" w:hanging="936"/>
-      </w:pPr>
-    </w:lvl>
-    <w:lvl w:ilvl="6">
-      <w:start w:val="1"/>
-      <w:numFmt w:val="decimal"/>
-      <w:lvlText w:val="%1.%2.%3.%4.%5.%6.%7."/>
-      <w:lvlJc w:val="left"/>
-      <w:pPr>
-        <w:ind w:left="3240" w:hanging="1080"/>
-      </w:pPr>
-    </w:lvl>
-    <w:lvl w:ilvl="7">
-      <w:start w:val="1"/>
-      <w:numFmt w:val="decimal"/>
-      <w:lvlText w:val="%1.%2.%3.%4.%5.%6.%7.%8."/>
-      <w:lvlJc w:val="left"/>
-      <w:pPr>
-        <w:ind w:left="3744" w:hanging="1224"/>
-      </w:pPr>
-    </w:lvl>
-    <w:lvl w:ilvl="8">
-      <w:start w:val="1"/>
-      <w:numFmt w:val="decimal"/>
-      <w:lvlText w:val="%1.%2.%3.%4.%5.%6.%7.%8.%9."/>
-      <w:lvlJc w:val="left"/>
-      <w:pPr>
-        <w:ind w:left="4320" w:hanging="1440"/>
-      </w:pPr>
-    </w:lvl>
-  </w:abstractNum>
-  <w:abstractNum w:abstractNumId="2">
-    <w:nsid w:val="21AB550D"/>
+    <w:nsid w:val="09455CAF"/>
     <w:multiLevelType w:val="hybridMultilevel"/>
-    <w:tmpl w:val="011E213C"/>
-    <w:lvl w:ilvl="0" w:tplc="E0B06DCA">
-      <w:start w:val="1"/>
-      <w:numFmt w:val="decimal"/>
-      <w:lvlText w:val="%1."/>
-      <w:lvlJc w:val="left"/>
-      <w:pPr>
-        <w:ind w:left="720" w:hanging="360"/>
-      </w:pPr>
-    </w:lvl>
-    <w:lvl w:ilvl="1" w:tplc="08070019" w:tentative="1">
-      <w:start w:val="1"/>
-      <w:numFmt w:val="lowerLetter"/>
-      <w:lvlText w:val="%2."/>
-      <w:lvlJc w:val="left"/>
-      <w:pPr>
-        <w:ind w:left="1440" w:hanging="360"/>
-      </w:pPr>
-    </w:lvl>
-    <w:lvl w:ilvl="2" w:tplc="0807001B" w:tentative="1">
-      <w:start w:val="1"/>
-      <w:numFmt w:val="lowerRoman"/>
-      <w:lvlText w:val="%3."/>
-      <w:lvlJc w:val="right"/>
-      <w:pPr>
-        <w:ind w:left="2160" w:hanging="180"/>
-      </w:pPr>
-    </w:lvl>
-    <w:lvl w:ilvl="3" w:tplc="0807000F" w:tentative="1">
-      <w:start w:val="1"/>
-      <w:numFmt w:val="decimal"/>
-      <w:lvlText w:val="%4."/>
-      <w:lvlJc w:val="left"/>
-      <w:pPr>
-        <w:ind w:left="2880" w:hanging="360"/>
-      </w:pPr>
-    </w:lvl>
-    <w:lvl w:ilvl="4" w:tplc="08070019" w:tentative="1">
-      <w:start w:val="1"/>
-      <w:numFmt w:val="lowerLetter"/>
-      <w:lvlText w:val="%5."/>
-      <w:lvlJc w:val="left"/>
-      <w:pPr>
-        <w:ind w:left="3600" w:hanging="360"/>
-      </w:pPr>
-    </w:lvl>
-    <w:lvl w:ilvl="5" w:tplc="0807001B" w:tentative="1">
-      <w:start w:val="1"/>
-      <w:numFmt w:val="lowerRoman"/>
-      <w:lvlText w:val="%6."/>
-      <w:lvlJc w:val="right"/>
-      <w:pPr>
-        <w:ind w:left="4320" w:hanging="180"/>
-      </w:pPr>
-    </w:lvl>
-    <w:lvl w:ilvl="6" w:tplc="0807000F" w:tentative="1">
-      <w:start w:val="1"/>
-      <w:numFmt w:val="decimal"/>
-      <w:lvlText w:val="%7."/>
-      <w:lvlJc w:val="left"/>
-      <w:pPr>
-        <w:ind w:left="5040" w:hanging="360"/>
-      </w:pPr>
-    </w:lvl>
-    <w:lvl w:ilvl="7" w:tplc="08070019" w:tentative="1">
-      <w:start w:val="1"/>
-      <w:numFmt w:val="lowerLetter"/>
-      <w:lvlText w:val="%8."/>
-      <w:lvlJc w:val="left"/>
-      <w:pPr>
-        <w:ind w:left="5760" w:hanging="360"/>
-      </w:pPr>
-    </w:lvl>
-    <w:lvl w:ilvl="8" w:tplc="0807001B" w:tentative="1">
-      <w:start w:val="1"/>
-      <w:numFmt w:val="lowerRoman"/>
-      <w:lvlText w:val="%9."/>
-      <w:lvlJc w:val="right"/>
-      <w:pPr>
-        <w:ind w:left="6480" w:hanging="180"/>
-      </w:pPr>
-    </w:lvl>
-  </w:abstractNum>
-  <w:abstractNum w:abstractNumId="3">
-    <w:nsid w:val="45C66E52"/>
-    <w:multiLevelType w:val="multilevel"/>
-    <w:tmpl w:val="93DE1B2E"/>
-    <w:lvl w:ilvl="0">
-      <w:start w:val="1"/>
-      <w:numFmt w:val="upperRoman"/>
-      <w:pStyle w:val="Heading1"/>
-      <w:lvlText w:val="%1."/>
-      <w:lvlJc w:val="left"/>
-      <w:pPr>
-        <w:ind w:left="360" w:hanging="360"/>
-      </w:pPr>
-      <w:rPr>
-        <w:rFonts w:hint="default"/>
-      </w:rPr>
-    </w:lvl>
-    <w:lvl w:ilvl="1">
-      <w:start w:val="1"/>
-      <w:numFmt w:val="decimal"/>
-      <w:pStyle w:val="Heading2"/>
-      <w:lvlText w:val="%1.%2"/>
-      <w:lvlJc w:val="left"/>
-      <w:pPr>
-        <w:ind w:left="576" w:hanging="576"/>
-      </w:pPr>
-    </w:lvl>
-    <w:lvl w:ilvl="2">
-      <w:start w:val="1"/>
-      <w:numFmt w:val="decimal"/>
-      <w:pStyle w:val="Heading3"/>
-      <w:lvlText w:val="%1.%2.%3"/>
-      <w:lvlJc w:val="left"/>
-      <w:pPr>
-        <w:ind w:left="720" w:hanging="720"/>
-      </w:pPr>
-    </w:lvl>
-    <w:lvl w:ilvl="3">
-      <w:start w:val="1"/>
-      <w:numFmt w:val="decimal"/>
-      <w:pStyle w:val="Heading4"/>
-      <w:lvlText w:val="%1.%2.%3.%4"/>
-      <w:lvlJc w:val="left"/>
-      <w:pPr>
-        <w:ind w:left="864" w:hanging="864"/>
-      </w:pPr>
-    </w:lvl>
-    <w:lvl w:ilvl="4">
-      <w:start w:val="1"/>
-      <w:numFmt w:val="decimal"/>
-      <w:pStyle w:val="Heading5"/>
-      <w:lvlText w:val="%1.%2.%3.%4.%5"/>
-      <w:lvlJc w:val="left"/>
-      <w:pPr>
-        <w:ind w:left="1008" w:hanging="1008"/>
-      </w:pPr>
-    </w:lvl>
-    <w:lvl w:ilvl="5">
-      <w:start w:val="1"/>
-      <w:numFmt w:val="decimal"/>
-      <w:pStyle w:val="Heading6"/>
-      <w:lvlText w:val="%1.%2.%3.%4.%5.%6"/>
-      <w:lvlJc w:val="left"/>
-      <w:pPr>
-        <w:ind w:left="1152" w:hanging="1152"/>
-      </w:pPr>
-    </w:lvl>
-    <w:lvl w:ilvl="6">
-      <w:start w:val="1"/>
-      <w:numFmt w:val="decimal"/>
-      <w:pStyle w:val="Heading7"/>
-      <w:lvlText w:val="%1.%2.%3.%4.%5.%6.%7"/>
-      <w:lvlJc w:val="left"/>
-      <w:pPr>
-        <w:ind w:left="1296" w:hanging="1296"/>
-      </w:pPr>
-    </w:lvl>
-    <w:lvl w:ilvl="7">
-      <w:start w:val="1"/>
-      <w:numFmt w:val="decimal"/>
-      <w:pStyle w:val="Heading8"/>
-      <w:lvlText w:val="%1.%2.%3.%4.%5.%6.%7.%8"/>
-      <w:lvlJc w:val="left"/>
-      <w:pPr>
-        <w:ind w:left="1440" w:hanging="1440"/>
-      </w:pPr>
-    </w:lvl>
-    <w:lvl w:ilvl="8">
-      <w:start w:val="1"/>
-      <w:numFmt w:val="decimal"/>
-      <w:pStyle w:val="Heading9"/>
-      <w:lvlText w:val="%1.%2.%3.%4.%5.%6.%7.%8.%9"/>
-      <w:lvlJc w:val="left"/>
-      <w:pPr>
-        <w:ind w:left="1584" w:hanging="1584"/>
-      </w:pPr>
-    </w:lvl>
-  </w:abstractNum>
-  <w:abstractNum w:abstractNumId="4">
-    <w:nsid w:val="6BC0634B"/>
-    <w:multiLevelType w:val="multilevel"/>
-    <w:tmpl w:val="0807001F"/>
-    <w:lvl w:ilvl="0">
-      <w:start w:val="1"/>
-      <w:numFmt w:val="decimal"/>
-      <w:lvlText w:val="%1."/>
-      <w:lvlJc w:val="left"/>
-      <w:pPr>
-        <w:ind w:left="360" w:hanging="360"/>
-      </w:pPr>
-    </w:lvl>
-    <w:lvl w:ilvl="1">
-      <w:start w:val="1"/>
-      <w:numFmt w:val="decimal"/>
-      <w:lvlText w:val="%1.%2."/>
-      <w:lvlJc w:val="left"/>
-      <w:pPr>
-        <w:ind w:left="792" w:hanging="432"/>
-      </w:pPr>
-    </w:lvl>
-    <w:lvl w:ilvl="2">
-      <w:start w:val="1"/>
-      <w:numFmt w:val="decimal"/>
-      <w:lvlText w:val="%1.%2.%3."/>
-      <w:lvlJc w:val="left"/>
-      <w:pPr>
-        <w:ind w:left="1224" w:hanging="504"/>
-      </w:pPr>
-    </w:lvl>
-    <w:lvl w:ilvl="3">
-      <w:start w:val="1"/>
-      <w:numFmt w:val="decimal"/>
-      <w:lvlText w:val="%1.%2.%3.%4."/>
-      <w:lvlJc w:val="left"/>
-      <w:pPr>
-        <w:ind w:left="1728" w:hanging="648"/>
-      </w:pPr>
-    </w:lvl>
-    <w:lvl w:ilvl="4">
-      <w:start w:val="1"/>
-      <w:numFmt w:val="decimal"/>
-      <w:lvlText w:val="%1.%2.%3.%4.%5."/>
-      <w:lvlJc w:val="left"/>
-      <w:pPr>
-        <w:ind w:left="2232" w:hanging="792"/>
-      </w:pPr>
-    </w:lvl>
-    <w:lvl w:ilvl="5">
-      <w:start w:val="1"/>
-      <w:numFmt w:val="decimal"/>
-      <w:lvlText w:val="%1.%2.%3.%4.%5.%6."/>
-      <w:lvlJc w:val="left"/>
-      <w:pPr>
-        <w:ind w:left="2736" w:hanging="936"/>
-      </w:pPr>
-    </w:lvl>
-    <w:lvl w:ilvl="6">
-      <w:start w:val="1"/>
-      <w:numFmt w:val="decimal"/>
-      <w:lvlText w:val="%1.%2.%3.%4.%5.%6.%7."/>
-      <w:lvlJc w:val="left"/>
-      <w:pPr>
-        <w:ind w:left="3240" w:hanging="1080"/>
-      </w:pPr>
-    </w:lvl>
-    <w:lvl w:ilvl="7">
-      <w:start w:val="1"/>
-      <w:numFmt w:val="decimal"/>
-      <w:lvlText w:val="%1.%2.%3.%4.%5.%6.%7.%8."/>
-      <w:lvlJc w:val="left"/>
-      <w:pPr>
-        <w:ind w:left="3744" w:hanging="1224"/>
-      </w:pPr>
-    </w:lvl>
-    <w:lvl w:ilvl="8">
-      <w:start w:val="1"/>
-      <w:numFmt w:val="decimal"/>
-      <w:lvlText w:val="%1.%2.%3.%4.%5.%6.%7.%8.%9."/>
-      <w:lvlJc w:val="left"/>
-      <w:pPr>
-        <w:ind w:left="4320" w:hanging="1440"/>
-      </w:pPr>
-    </w:lvl>
-  </w:abstractNum>
-  <w:abstractNum w:abstractNumId="5">
-    <w:nsid w:val="703D1D8A"/>
-    <w:multiLevelType w:val="hybridMultilevel"/>
-    <w:tmpl w:val="DB527DE8"/>
+    <w:tmpl w:val="C658AD2C"/>
     <w:lvl w:ilvl="0" w:tplc="08070001">
       <w:start w:val="1"/>
       <w:numFmt w:val="bullet"/>
@@ -7962,23 +7837,495 @@
       </w:rPr>
     </w:lvl>
   </w:abstractNum>
+  <w:abstractNum w:abstractNumId="2">
+    <w:nsid w:val="1F8E48AC"/>
+    <w:multiLevelType w:val="multilevel"/>
+    <w:tmpl w:val="0807001F"/>
+    <w:lvl w:ilvl="0">
+      <w:start w:val="1"/>
+      <w:numFmt w:val="decimal"/>
+      <w:lvlText w:val="%1."/>
+      <w:lvlJc w:val="left"/>
+      <w:pPr>
+        <w:ind w:left="360" w:hanging="360"/>
+      </w:pPr>
+    </w:lvl>
+    <w:lvl w:ilvl="1">
+      <w:start w:val="1"/>
+      <w:numFmt w:val="decimal"/>
+      <w:lvlText w:val="%1.%2."/>
+      <w:lvlJc w:val="left"/>
+      <w:pPr>
+        <w:ind w:left="792" w:hanging="432"/>
+      </w:pPr>
+    </w:lvl>
+    <w:lvl w:ilvl="2">
+      <w:start w:val="1"/>
+      <w:numFmt w:val="decimal"/>
+      <w:lvlText w:val="%1.%2.%3."/>
+      <w:lvlJc w:val="left"/>
+      <w:pPr>
+        <w:ind w:left="1224" w:hanging="504"/>
+      </w:pPr>
+    </w:lvl>
+    <w:lvl w:ilvl="3">
+      <w:start w:val="1"/>
+      <w:numFmt w:val="decimal"/>
+      <w:lvlText w:val="%1.%2.%3.%4."/>
+      <w:lvlJc w:val="left"/>
+      <w:pPr>
+        <w:ind w:left="1728" w:hanging="648"/>
+      </w:pPr>
+    </w:lvl>
+    <w:lvl w:ilvl="4">
+      <w:start w:val="1"/>
+      <w:numFmt w:val="decimal"/>
+      <w:lvlText w:val="%1.%2.%3.%4.%5."/>
+      <w:lvlJc w:val="left"/>
+      <w:pPr>
+        <w:ind w:left="2232" w:hanging="792"/>
+      </w:pPr>
+    </w:lvl>
+    <w:lvl w:ilvl="5">
+      <w:start w:val="1"/>
+      <w:numFmt w:val="decimal"/>
+      <w:lvlText w:val="%1.%2.%3.%4.%5.%6."/>
+      <w:lvlJc w:val="left"/>
+      <w:pPr>
+        <w:ind w:left="2736" w:hanging="936"/>
+      </w:pPr>
+    </w:lvl>
+    <w:lvl w:ilvl="6">
+      <w:start w:val="1"/>
+      <w:numFmt w:val="decimal"/>
+      <w:lvlText w:val="%1.%2.%3.%4.%5.%6.%7."/>
+      <w:lvlJc w:val="left"/>
+      <w:pPr>
+        <w:ind w:left="3240" w:hanging="1080"/>
+      </w:pPr>
+    </w:lvl>
+    <w:lvl w:ilvl="7">
+      <w:start w:val="1"/>
+      <w:numFmt w:val="decimal"/>
+      <w:lvlText w:val="%1.%2.%3.%4.%5.%6.%7.%8."/>
+      <w:lvlJc w:val="left"/>
+      <w:pPr>
+        <w:ind w:left="3744" w:hanging="1224"/>
+      </w:pPr>
+    </w:lvl>
+    <w:lvl w:ilvl="8">
+      <w:start w:val="1"/>
+      <w:numFmt w:val="decimal"/>
+      <w:lvlText w:val="%1.%2.%3.%4.%5.%6.%7.%8.%9."/>
+      <w:lvlJc w:val="left"/>
+      <w:pPr>
+        <w:ind w:left="4320" w:hanging="1440"/>
+      </w:pPr>
+    </w:lvl>
+  </w:abstractNum>
+  <w:abstractNum w:abstractNumId="3">
+    <w:nsid w:val="21AB550D"/>
+    <w:multiLevelType w:val="hybridMultilevel"/>
+    <w:tmpl w:val="011E213C"/>
+    <w:lvl w:ilvl="0" w:tplc="E0B06DCA">
+      <w:start w:val="1"/>
+      <w:numFmt w:val="decimal"/>
+      <w:lvlText w:val="%1."/>
+      <w:lvlJc w:val="left"/>
+      <w:pPr>
+        <w:ind w:left="720" w:hanging="360"/>
+      </w:pPr>
+    </w:lvl>
+    <w:lvl w:ilvl="1" w:tplc="08070019" w:tentative="1">
+      <w:start w:val="1"/>
+      <w:numFmt w:val="lowerLetter"/>
+      <w:lvlText w:val="%2."/>
+      <w:lvlJc w:val="left"/>
+      <w:pPr>
+        <w:ind w:left="1440" w:hanging="360"/>
+      </w:pPr>
+    </w:lvl>
+    <w:lvl w:ilvl="2" w:tplc="0807001B" w:tentative="1">
+      <w:start w:val="1"/>
+      <w:numFmt w:val="lowerRoman"/>
+      <w:lvlText w:val="%3."/>
+      <w:lvlJc w:val="right"/>
+      <w:pPr>
+        <w:ind w:left="2160" w:hanging="180"/>
+      </w:pPr>
+    </w:lvl>
+    <w:lvl w:ilvl="3" w:tplc="0807000F" w:tentative="1">
+      <w:start w:val="1"/>
+      <w:numFmt w:val="decimal"/>
+      <w:lvlText w:val="%4."/>
+      <w:lvlJc w:val="left"/>
+      <w:pPr>
+        <w:ind w:left="2880" w:hanging="360"/>
+      </w:pPr>
+    </w:lvl>
+    <w:lvl w:ilvl="4" w:tplc="08070019" w:tentative="1">
+      <w:start w:val="1"/>
+      <w:numFmt w:val="lowerLetter"/>
+      <w:lvlText w:val="%5."/>
+      <w:lvlJc w:val="left"/>
+      <w:pPr>
+        <w:ind w:left="3600" w:hanging="360"/>
+      </w:pPr>
+    </w:lvl>
+    <w:lvl w:ilvl="5" w:tplc="0807001B" w:tentative="1">
+      <w:start w:val="1"/>
+      <w:numFmt w:val="lowerRoman"/>
+      <w:lvlText w:val="%6."/>
+      <w:lvlJc w:val="right"/>
+      <w:pPr>
+        <w:ind w:left="4320" w:hanging="180"/>
+      </w:pPr>
+    </w:lvl>
+    <w:lvl w:ilvl="6" w:tplc="0807000F" w:tentative="1">
+      <w:start w:val="1"/>
+      <w:numFmt w:val="decimal"/>
+      <w:lvlText w:val="%7."/>
+      <w:lvlJc w:val="left"/>
+      <w:pPr>
+        <w:ind w:left="5040" w:hanging="360"/>
+      </w:pPr>
+    </w:lvl>
+    <w:lvl w:ilvl="7" w:tplc="08070019" w:tentative="1">
+      <w:start w:val="1"/>
+      <w:numFmt w:val="lowerLetter"/>
+      <w:lvlText w:val="%8."/>
+      <w:lvlJc w:val="left"/>
+      <w:pPr>
+        <w:ind w:left="5760" w:hanging="360"/>
+      </w:pPr>
+    </w:lvl>
+    <w:lvl w:ilvl="8" w:tplc="0807001B" w:tentative="1">
+      <w:start w:val="1"/>
+      <w:numFmt w:val="lowerRoman"/>
+      <w:lvlText w:val="%9."/>
+      <w:lvlJc w:val="right"/>
+      <w:pPr>
+        <w:ind w:left="6480" w:hanging="180"/>
+      </w:pPr>
+    </w:lvl>
+  </w:abstractNum>
+  <w:abstractNum w:abstractNumId="4">
+    <w:nsid w:val="45C66E52"/>
+    <w:multiLevelType w:val="multilevel"/>
+    <w:tmpl w:val="93DE1B2E"/>
+    <w:lvl w:ilvl="0">
+      <w:start w:val="1"/>
+      <w:numFmt w:val="upperRoman"/>
+      <w:pStyle w:val="berschrift1"/>
+      <w:lvlText w:val="%1."/>
+      <w:lvlJc w:val="left"/>
+      <w:pPr>
+        <w:ind w:left="360" w:hanging="360"/>
+      </w:pPr>
+      <w:rPr>
+        <w:rFonts w:hint="default"/>
+      </w:rPr>
+    </w:lvl>
+    <w:lvl w:ilvl="1">
+      <w:start w:val="1"/>
+      <w:numFmt w:val="decimal"/>
+      <w:pStyle w:val="berschrift2"/>
+      <w:lvlText w:val="%1.%2"/>
+      <w:lvlJc w:val="left"/>
+      <w:pPr>
+        <w:ind w:left="576" w:hanging="576"/>
+      </w:pPr>
+    </w:lvl>
+    <w:lvl w:ilvl="2">
+      <w:start w:val="1"/>
+      <w:numFmt w:val="decimal"/>
+      <w:pStyle w:val="berschrift3"/>
+      <w:lvlText w:val="%1.%2.%3"/>
+      <w:lvlJc w:val="left"/>
+      <w:pPr>
+        <w:ind w:left="720" w:hanging="720"/>
+      </w:pPr>
+    </w:lvl>
+    <w:lvl w:ilvl="3">
+      <w:start w:val="1"/>
+      <w:numFmt w:val="decimal"/>
+      <w:pStyle w:val="berschrift4"/>
+      <w:lvlText w:val="%1.%2.%3.%4"/>
+      <w:lvlJc w:val="left"/>
+      <w:pPr>
+        <w:ind w:left="864" w:hanging="864"/>
+      </w:pPr>
+    </w:lvl>
+    <w:lvl w:ilvl="4">
+      <w:start w:val="1"/>
+      <w:numFmt w:val="decimal"/>
+      <w:pStyle w:val="berschrift5"/>
+      <w:lvlText w:val="%1.%2.%3.%4.%5"/>
+      <w:lvlJc w:val="left"/>
+      <w:pPr>
+        <w:ind w:left="1008" w:hanging="1008"/>
+      </w:pPr>
+    </w:lvl>
+    <w:lvl w:ilvl="5">
+      <w:start w:val="1"/>
+      <w:numFmt w:val="decimal"/>
+      <w:pStyle w:val="berschrift6"/>
+      <w:lvlText w:val="%1.%2.%3.%4.%5.%6"/>
+      <w:lvlJc w:val="left"/>
+      <w:pPr>
+        <w:ind w:left="1152" w:hanging="1152"/>
+      </w:pPr>
+    </w:lvl>
+    <w:lvl w:ilvl="6">
+      <w:start w:val="1"/>
+      <w:numFmt w:val="decimal"/>
+      <w:pStyle w:val="berschrift7"/>
+      <w:lvlText w:val="%1.%2.%3.%4.%5.%6.%7"/>
+      <w:lvlJc w:val="left"/>
+      <w:pPr>
+        <w:ind w:left="1296" w:hanging="1296"/>
+      </w:pPr>
+    </w:lvl>
+    <w:lvl w:ilvl="7">
+      <w:start w:val="1"/>
+      <w:numFmt w:val="decimal"/>
+      <w:pStyle w:val="berschrift8"/>
+      <w:lvlText w:val="%1.%2.%3.%4.%5.%6.%7.%8"/>
+      <w:lvlJc w:val="left"/>
+      <w:pPr>
+        <w:ind w:left="1440" w:hanging="1440"/>
+      </w:pPr>
+    </w:lvl>
+    <w:lvl w:ilvl="8">
+      <w:start w:val="1"/>
+      <w:numFmt w:val="decimal"/>
+      <w:pStyle w:val="berschrift9"/>
+      <w:lvlText w:val="%1.%2.%3.%4.%5.%6.%7.%8.%9"/>
+      <w:lvlJc w:val="left"/>
+      <w:pPr>
+        <w:ind w:left="1584" w:hanging="1584"/>
+      </w:pPr>
+    </w:lvl>
+  </w:abstractNum>
+  <w:abstractNum w:abstractNumId="5">
+    <w:nsid w:val="6BC0634B"/>
+    <w:multiLevelType w:val="multilevel"/>
+    <w:tmpl w:val="0807001F"/>
+    <w:lvl w:ilvl="0">
+      <w:start w:val="1"/>
+      <w:numFmt w:val="decimal"/>
+      <w:lvlText w:val="%1."/>
+      <w:lvlJc w:val="left"/>
+      <w:pPr>
+        <w:ind w:left="360" w:hanging="360"/>
+      </w:pPr>
+    </w:lvl>
+    <w:lvl w:ilvl="1">
+      <w:start w:val="1"/>
+      <w:numFmt w:val="decimal"/>
+      <w:lvlText w:val="%1.%2."/>
+      <w:lvlJc w:val="left"/>
+      <w:pPr>
+        <w:ind w:left="792" w:hanging="432"/>
+      </w:pPr>
+    </w:lvl>
+    <w:lvl w:ilvl="2">
+      <w:start w:val="1"/>
+      <w:numFmt w:val="decimal"/>
+      <w:lvlText w:val="%1.%2.%3."/>
+      <w:lvlJc w:val="left"/>
+      <w:pPr>
+        <w:ind w:left="1224" w:hanging="504"/>
+      </w:pPr>
+    </w:lvl>
+    <w:lvl w:ilvl="3">
+      <w:start w:val="1"/>
+      <w:numFmt w:val="decimal"/>
+      <w:lvlText w:val="%1.%2.%3.%4."/>
+      <w:lvlJc w:val="left"/>
+      <w:pPr>
+        <w:ind w:left="1728" w:hanging="648"/>
+      </w:pPr>
+    </w:lvl>
+    <w:lvl w:ilvl="4">
+      <w:start w:val="1"/>
+      <w:numFmt w:val="decimal"/>
+      <w:lvlText w:val="%1.%2.%3.%4.%5."/>
+      <w:lvlJc w:val="left"/>
+      <w:pPr>
+        <w:ind w:left="2232" w:hanging="792"/>
+      </w:pPr>
+    </w:lvl>
+    <w:lvl w:ilvl="5">
+      <w:start w:val="1"/>
+      <w:numFmt w:val="decimal"/>
+      <w:lvlText w:val="%1.%2.%3.%4.%5.%6."/>
+      <w:lvlJc w:val="left"/>
+      <w:pPr>
+        <w:ind w:left="2736" w:hanging="936"/>
+      </w:pPr>
+    </w:lvl>
+    <w:lvl w:ilvl="6">
+      <w:start w:val="1"/>
+      <w:numFmt w:val="decimal"/>
+      <w:lvlText w:val="%1.%2.%3.%4.%5.%6.%7."/>
+      <w:lvlJc w:val="left"/>
+      <w:pPr>
+        <w:ind w:left="3240" w:hanging="1080"/>
+      </w:pPr>
+    </w:lvl>
+    <w:lvl w:ilvl="7">
+      <w:start w:val="1"/>
+      <w:numFmt w:val="decimal"/>
+      <w:lvlText w:val="%1.%2.%3.%4.%5.%6.%7.%8."/>
+      <w:lvlJc w:val="left"/>
+      <w:pPr>
+        <w:ind w:left="3744" w:hanging="1224"/>
+      </w:pPr>
+    </w:lvl>
+    <w:lvl w:ilvl="8">
+      <w:start w:val="1"/>
+      <w:numFmt w:val="decimal"/>
+      <w:lvlText w:val="%1.%2.%3.%4.%5.%6.%7.%8.%9."/>
+      <w:lvlJc w:val="left"/>
+      <w:pPr>
+        <w:ind w:left="4320" w:hanging="1440"/>
+      </w:pPr>
+    </w:lvl>
+  </w:abstractNum>
+  <w:abstractNum w:abstractNumId="6">
+    <w:nsid w:val="703D1D8A"/>
+    <w:multiLevelType w:val="hybridMultilevel"/>
+    <w:tmpl w:val="DB527DE8"/>
+    <w:lvl w:ilvl="0" w:tplc="08070001">
+      <w:start w:val="1"/>
+      <w:numFmt w:val="bullet"/>
+      <w:lvlText w:val=""/>
+      <w:lvlJc w:val="left"/>
+      <w:pPr>
+        <w:ind w:left="720" w:hanging="360"/>
+      </w:pPr>
+      <w:rPr>
+        <w:rFonts w:ascii="Symbol" w:hAnsi="Symbol" w:hint="default"/>
+      </w:rPr>
+    </w:lvl>
+    <w:lvl w:ilvl="1" w:tplc="08070003" w:tentative="1">
+      <w:start w:val="1"/>
+      <w:numFmt w:val="bullet"/>
+      <w:lvlText w:val="o"/>
+      <w:lvlJc w:val="left"/>
+      <w:pPr>
+        <w:ind w:left="1440" w:hanging="360"/>
+      </w:pPr>
+      <w:rPr>
+        <w:rFonts w:ascii="Courier New" w:hAnsi="Courier New" w:cs="Courier New" w:hint="default"/>
+      </w:rPr>
+    </w:lvl>
+    <w:lvl w:ilvl="2" w:tplc="08070005" w:tentative="1">
+      <w:start w:val="1"/>
+      <w:numFmt w:val="bullet"/>
+      <w:lvlText w:val=""/>
+      <w:lvlJc w:val="left"/>
+      <w:pPr>
+        <w:ind w:left="2160" w:hanging="360"/>
+      </w:pPr>
+      <w:rPr>
+        <w:rFonts w:ascii="Wingdings" w:hAnsi="Wingdings" w:hint="default"/>
+      </w:rPr>
+    </w:lvl>
+    <w:lvl w:ilvl="3" w:tplc="08070001" w:tentative="1">
+      <w:start w:val="1"/>
+      <w:numFmt w:val="bullet"/>
+      <w:lvlText w:val=""/>
+      <w:lvlJc w:val="left"/>
+      <w:pPr>
+        <w:ind w:left="2880" w:hanging="360"/>
+      </w:pPr>
+      <w:rPr>
+        <w:rFonts w:ascii="Symbol" w:hAnsi="Symbol" w:hint="default"/>
+      </w:rPr>
+    </w:lvl>
+    <w:lvl w:ilvl="4" w:tplc="08070003" w:tentative="1">
+      <w:start w:val="1"/>
+      <w:numFmt w:val="bullet"/>
+      <w:lvlText w:val="o"/>
+      <w:lvlJc w:val="left"/>
+      <w:pPr>
+        <w:ind w:left="3600" w:hanging="360"/>
+      </w:pPr>
+      <w:rPr>
+        <w:rFonts w:ascii="Courier New" w:hAnsi="Courier New" w:cs="Courier New" w:hint="default"/>
+      </w:rPr>
+    </w:lvl>
+    <w:lvl w:ilvl="5" w:tplc="08070005" w:tentative="1">
+      <w:start w:val="1"/>
+      <w:numFmt w:val="bullet"/>
+      <w:lvlText w:val=""/>
+      <w:lvlJc w:val="left"/>
+      <w:pPr>
+        <w:ind w:left="4320" w:hanging="360"/>
+      </w:pPr>
+      <w:rPr>
+        <w:rFonts w:ascii="Wingdings" w:hAnsi="Wingdings" w:hint="default"/>
+      </w:rPr>
+    </w:lvl>
+    <w:lvl w:ilvl="6" w:tplc="08070001" w:tentative="1">
+      <w:start w:val="1"/>
+      <w:numFmt w:val="bullet"/>
+      <w:lvlText w:val=""/>
+      <w:lvlJc w:val="left"/>
+      <w:pPr>
+        <w:ind w:left="5040" w:hanging="360"/>
+      </w:pPr>
+      <w:rPr>
+        <w:rFonts w:ascii="Symbol" w:hAnsi="Symbol" w:hint="default"/>
+      </w:rPr>
+    </w:lvl>
+    <w:lvl w:ilvl="7" w:tplc="08070003" w:tentative="1">
+      <w:start w:val="1"/>
+      <w:numFmt w:val="bullet"/>
+      <w:lvlText w:val="o"/>
+      <w:lvlJc w:val="left"/>
+      <w:pPr>
+        <w:ind w:left="5760" w:hanging="360"/>
+      </w:pPr>
+      <w:rPr>
+        <w:rFonts w:ascii="Courier New" w:hAnsi="Courier New" w:cs="Courier New" w:hint="default"/>
+      </w:rPr>
+    </w:lvl>
+    <w:lvl w:ilvl="8" w:tplc="08070005" w:tentative="1">
+      <w:start w:val="1"/>
+      <w:numFmt w:val="bullet"/>
+      <w:lvlText w:val=""/>
+      <w:lvlJc w:val="left"/>
+      <w:pPr>
+        <w:ind w:left="6480" w:hanging="360"/>
+      </w:pPr>
+      <w:rPr>
+        <w:rFonts w:ascii="Wingdings" w:hAnsi="Wingdings" w:hint="default"/>
+      </w:rPr>
+    </w:lvl>
+  </w:abstractNum>
   <w:num w:numId="1">
+    <w:abstractNumId w:val="3"/>
+  </w:num>
+  <w:num w:numId="2">
     <w:abstractNumId w:val="2"/>
   </w:num>
-  <w:num w:numId="2">
+  <w:num w:numId="3">
+    <w:abstractNumId w:val="5"/>
+  </w:num>
+  <w:num w:numId="4">
+    <w:abstractNumId w:val="4"/>
+  </w:num>
+  <w:num w:numId="5">
     <w:abstractNumId w:val="1"/>
   </w:num>
-  <w:num w:numId="3">
-    <w:abstractNumId w:val="4"/>
+  <w:num w:numId="6">
+    <w:abstractNumId w:val="6"/>
   </w:num>
-  <w:num w:numId="4">
-    <w:abstractNumId w:val="3"/>
-  </w:num>
-  <w:num w:numId="5">
+  <w:num w:numId="7">
     <w:abstractNumId w:val="0"/>
-  </w:num>
-  <w:num w:numId="6">
-    <w:abstractNumId w:val="5"/>
   </w:num>
 </w:numbering>
 </file>
@@ -8139,7 +8486,7 @@
     <w:lsdException w:name="Bibliography" w:uiPriority="37"/>
     <w:lsdException w:name="TOC Heading" w:uiPriority="39" w:qFormat="1"/>
   </w:latentStyles>
-  <w:style w:type="paragraph" w:default="1" w:styleId="Normal">
+  <w:style w:type="paragraph" w:default="1" w:styleId="Standard">
     <w:name w:val="Normal"/>
     <w:qFormat/>
     <w:rsid w:val="003C3BB7"/>
@@ -8148,11 +8495,11 @@
       <w:szCs w:val="20"/>
     </w:rPr>
   </w:style>
-  <w:style w:type="paragraph" w:styleId="Heading1">
+  <w:style w:type="paragraph" w:styleId="berschrift1">
     <w:name w:val="heading 1"/>
-    <w:basedOn w:val="Normal"/>
-    <w:next w:val="Normal"/>
-    <w:link w:val="Heading1Char"/>
+    <w:basedOn w:val="Standard"/>
+    <w:next w:val="Standard"/>
+    <w:link w:val="berschrift1Zchn"/>
     <w:uiPriority w:val="9"/>
     <w:qFormat/>
     <w:rsid w:val="00C90DFA"/>
@@ -8174,11 +8521,11 @@
       <w:szCs w:val="22"/>
     </w:rPr>
   </w:style>
-  <w:style w:type="paragraph" w:styleId="Heading2">
+  <w:style w:type="paragraph" w:styleId="berschrift2">
     <w:name w:val="heading 2"/>
-    <w:basedOn w:val="Normal"/>
-    <w:next w:val="Normal"/>
-    <w:link w:val="Heading2Char"/>
+    <w:basedOn w:val="Standard"/>
+    <w:next w:val="Standard"/>
+    <w:link w:val="berschrift2Zchn"/>
     <w:uiPriority w:val="9"/>
     <w:unhideWhenUsed/>
     <w:qFormat/>
@@ -8208,11 +8555,11 @@
       <w:szCs w:val="22"/>
     </w:rPr>
   </w:style>
-  <w:style w:type="paragraph" w:styleId="Heading3">
+  <w:style w:type="paragraph" w:styleId="berschrift3">
     <w:name w:val="heading 3"/>
-    <w:basedOn w:val="Normal"/>
-    <w:next w:val="Normal"/>
-    <w:link w:val="Heading3Char"/>
+    <w:basedOn w:val="Standard"/>
+    <w:next w:val="Standard"/>
+    <w:link w:val="berschrift3Zchn"/>
     <w:uiPriority w:val="9"/>
     <w:unhideWhenUsed/>
     <w:qFormat/>
@@ -8237,11 +8584,11 @@
       <w:szCs w:val="22"/>
     </w:rPr>
   </w:style>
-  <w:style w:type="paragraph" w:styleId="Heading4">
+  <w:style w:type="paragraph" w:styleId="berschrift4">
     <w:name w:val="heading 4"/>
-    <w:basedOn w:val="Normal"/>
-    <w:next w:val="Normal"/>
-    <w:link w:val="Heading4Char"/>
+    <w:basedOn w:val="Standard"/>
+    <w:next w:val="Standard"/>
+    <w:link w:val="berschrift4Zchn"/>
     <w:uiPriority w:val="9"/>
     <w:unhideWhenUsed/>
     <w:qFormat/>
@@ -8266,11 +8613,11 @@
       <w:szCs w:val="22"/>
     </w:rPr>
   </w:style>
-  <w:style w:type="paragraph" w:styleId="Heading5">
+  <w:style w:type="paragraph" w:styleId="berschrift5">
     <w:name w:val="heading 5"/>
-    <w:basedOn w:val="Normal"/>
-    <w:next w:val="Normal"/>
-    <w:link w:val="Heading5Char"/>
+    <w:basedOn w:val="Standard"/>
+    <w:next w:val="Standard"/>
+    <w:link w:val="berschrift5Zchn"/>
     <w:uiPriority w:val="9"/>
     <w:unhideWhenUsed/>
     <w:qFormat/>
@@ -8296,11 +8643,11 @@
       <w:szCs w:val="22"/>
     </w:rPr>
   </w:style>
-  <w:style w:type="paragraph" w:styleId="Heading6">
+  <w:style w:type="paragraph" w:styleId="berschrift6">
     <w:name w:val="heading 6"/>
-    <w:basedOn w:val="Normal"/>
-    <w:next w:val="Normal"/>
-    <w:link w:val="Heading6Char"/>
+    <w:basedOn w:val="Standard"/>
+    <w:next w:val="Standard"/>
+    <w:link w:val="berschrift6Zchn"/>
     <w:uiPriority w:val="9"/>
     <w:unhideWhenUsed/>
     <w:qFormat/>
@@ -8321,11 +8668,11 @@
       <w:szCs w:val="22"/>
     </w:rPr>
   </w:style>
-  <w:style w:type="paragraph" w:styleId="Heading7">
+  <w:style w:type="paragraph" w:styleId="berschrift7">
     <w:name w:val="heading 7"/>
-    <w:basedOn w:val="Normal"/>
-    <w:next w:val="Normal"/>
-    <w:link w:val="Heading7Char"/>
+    <w:basedOn w:val="Standard"/>
+    <w:next w:val="Standard"/>
+    <w:link w:val="berschrift7Zchn"/>
     <w:uiPriority w:val="9"/>
     <w:unhideWhenUsed/>
     <w:qFormat/>
@@ -8346,11 +8693,11 @@
       <w:szCs w:val="22"/>
     </w:rPr>
   </w:style>
-  <w:style w:type="paragraph" w:styleId="Heading8">
+  <w:style w:type="paragraph" w:styleId="berschrift8">
     <w:name w:val="heading 8"/>
-    <w:basedOn w:val="Normal"/>
-    <w:next w:val="Normal"/>
-    <w:link w:val="Heading8Char"/>
+    <w:basedOn w:val="Standard"/>
+    <w:next w:val="Standard"/>
+    <w:link w:val="berschrift8Zchn"/>
     <w:uiPriority w:val="9"/>
     <w:semiHidden/>
     <w:unhideWhenUsed/>
@@ -8371,11 +8718,11 @@
       <w:szCs w:val="18"/>
     </w:rPr>
   </w:style>
-  <w:style w:type="paragraph" w:styleId="Heading9">
+  <w:style w:type="paragraph" w:styleId="berschrift9">
     <w:name w:val="heading 9"/>
-    <w:basedOn w:val="Normal"/>
-    <w:next w:val="Normal"/>
-    <w:link w:val="Heading9Char"/>
+    <w:basedOn w:val="Standard"/>
+    <w:next w:val="Standard"/>
+    <w:link w:val="berschrift9Zchn"/>
     <w:uiPriority w:val="9"/>
     <w:semiHidden/>
     <w:unhideWhenUsed/>
@@ -8397,13 +8744,13 @@
       <w:szCs w:val="18"/>
     </w:rPr>
   </w:style>
-  <w:style w:type="character" w:default="1" w:styleId="DefaultParagraphFont">
+  <w:style w:type="character" w:default="1" w:styleId="Absatz-Standardschriftart">
     <w:name w:val="Default Paragraph Font"/>
     <w:uiPriority w:val="1"/>
     <w:semiHidden/>
     <w:unhideWhenUsed/>
   </w:style>
-  <w:style w:type="table" w:default="1" w:styleId="TableNormal">
+  <w:style w:type="table" w:default="1" w:styleId="NormaleTabelle">
     <w:name w:val="Normal Table"/>
     <w:uiPriority w:val="99"/>
     <w:semiHidden/>
@@ -8418,16 +8765,16 @@
       </w:tblCellMar>
     </w:tblPr>
   </w:style>
-  <w:style w:type="numbering" w:default="1" w:styleId="NoList">
+  <w:style w:type="numbering" w:default="1" w:styleId="KeineListe">
     <w:name w:val="No List"/>
     <w:uiPriority w:val="99"/>
     <w:semiHidden/>
     <w:unhideWhenUsed/>
   </w:style>
-  <w:style w:type="character" w:customStyle="1" w:styleId="Heading1Char">
-    <w:name w:val="Heading 1 Char"/>
-    <w:basedOn w:val="DefaultParagraphFont"/>
-    <w:link w:val="Heading1"/>
+  <w:style w:type="character" w:customStyle="1" w:styleId="berschrift1Zchn">
+    <w:name w:val="Überschrift 1 Zchn"/>
+    <w:basedOn w:val="Absatz-Standardschriftart"/>
+    <w:link w:val="berschrift1"/>
     <w:uiPriority w:val="9"/>
     <w:rsid w:val="00C90DFA"/>
     <w:rPr>
@@ -8439,10 +8786,10 @@
       <w:shd w:val="clear" w:color="auto" w:fill="FFFFFF" w:themeFill="background1"/>
     </w:rPr>
   </w:style>
-  <w:style w:type="character" w:customStyle="1" w:styleId="Heading2Char">
-    <w:name w:val="Heading 2 Char"/>
-    <w:basedOn w:val="DefaultParagraphFont"/>
-    <w:link w:val="Heading2"/>
+  <w:style w:type="character" w:customStyle="1" w:styleId="berschrift2Zchn">
+    <w:name w:val="Überschrift 2 Zchn"/>
+    <w:basedOn w:val="Absatz-Standardschriftart"/>
+    <w:link w:val="berschrift2"/>
     <w:uiPriority w:val="9"/>
     <w:rsid w:val="00402E1C"/>
     <w:rPr>
@@ -8454,9 +8801,9 @@
       <w:shd w:val="clear" w:color="auto" w:fill="5994CB"/>
     </w:rPr>
   </w:style>
-  <w:style w:type="table" w:styleId="TableGrid">
+  <w:style w:type="table" w:styleId="Tabellenraster">
     <w:name w:val="Table Grid"/>
-    <w:basedOn w:val="TableNormal"/>
+    <w:basedOn w:val="NormaleTabelle"/>
     <w:uiPriority w:val="59"/>
     <w:rsid w:val="00651384"/>
     <w:pPr>
@@ -8480,9 +8827,9 @@
       </w:tblCellMar>
     </w:tblPr>
   </w:style>
-  <w:style w:type="table" w:styleId="LightGrid-Accent1">
+  <w:style w:type="table" w:styleId="HellesRaster-Akzent1">
     <w:name w:val="Light Grid Accent 1"/>
-    <w:basedOn w:val="TableNormal"/>
+    <w:basedOn w:val="NormaleTabelle"/>
     <w:uiPriority w:val="62"/>
     <w:rsid w:val="00CB0412"/>
     <w:pPr>
@@ -8610,9 +8957,9 @@
       </w:tcPr>
     </w:tblStylePr>
   </w:style>
-  <w:style w:type="table" w:styleId="MediumShading1-Accent1">
+  <w:style w:type="table" w:styleId="MittlereSchattierung1-Akzent1">
     <w:name w:val="Medium Shading 1 Accent 1"/>
-    <w:basedOn w:val="TableNormal"/>
+    <w:basedOn w:val="NormaleTabelle"/>
     <w:uiPriority w:val="63"/>
     <w:rsid w:val="004A070C"/>
     <w:pPr>
@@ -8710,9 +9057,9 @@
       </w:tcPr>
     </w:tblStylePr>
   </w:style>
-  <w:style w:type="table" w:styleId="MediumList2-Accent1">
+  <w:style w:type="table" w:styleId="MittlereListe2-Akzent1">
     <w:name w:val="Medium List 2 Accent 1"/>
-    <w:basedOn w:val="TableNormal"/>
+    <w:basedOn w:val="NormaleTabelle"/>
     <w:uiPriority w:val="66"/>
     <w:rsid w:val="00CB0412"/>
     <w:pPr>
@@ -8838,9 +9185,9 @@
       </w:tcPr>
     </w:tblStylePr>
   </w:style>
-  <w:style w:type="table" w:styleId="MediumList1-Accent1">
+  <w:style w:type="table" w:styleId="MittlereListe1-Akzent1">
     <w:name w:val="Medium List 1 Accent 1"/>
-    <w:basedOn w:val="TableNormal"/>
+    <w:basedOn w:val="NormaleTabelle"/>
     <w:uiPriority w:val="65"/>
     <w:rsid w:val="00CB0412"/>
     <w:pPr>
@@ -8922,10 +9269,10 @@
       </w:tcPr>
     </w:tblStylePr>
   </w:style>
-  <w:style w:type="character" w:customStyle="1" w:styleId="Heading3Char">
-    <w:name w:val="Heading 3 Char"/>
-    <w:basedOn w:val="DefaultParagraphFont"/>
-    <w:link w:val="Heading3"/>
+  <w:style w:type="character" w:customStyle="1" w:styleId="berschrift3Zchn">
+    <w:name w:val="Überschrift 3 Zchn"/>
+    <w:basedOn w:val="Absatz-Standardschriftart"/>
+    <w:link w:val="berschrift3"/>
     <w:uiPriority w:val="9"/>
     <w:rsid w:val="00EA2F23"/>
     <w:rPr>
@@ -8935,10 +9282,10 @@
       <w:spacing w:val="15"/>
     </w:rPr>
   </w:style>
-  <w:style w:type="character" w:customStyle="1" w:styleId="Heading4Char">
-    <w:name w:val="Heading 4 Char"/>
-    <w:basedOn w:val="DefaultParagraphFont"/>
-    <w:link w:val="Heading4"/>
+  <w:style w:type="character" w:customStyle="1" w:styleId="berschrift4Zchn">
+    <w:name w:val="Überschrift 4 Zchn"/>
+    <w:basedOn w:val="Absatz-Standardschriftart"/>
+    <w:link w:val="berschrift4"/>
     <w:uiPriority w:val="9"/>
     <w:rsid w:val="006211F6"/>
     <w:rPr>
@@ -8947,10 +9294,10 @@
       <w:spacing w:val="10"/>
     </w:rPr>
   </w:style>
-  <w:style w:type="character" w:customStyle="1" w:styleId="Heading5Char">
-    <w:name w:val="Heading 5 Char"/>
-    <w:basedOn w:val="DefaultParagraphFont"/>
-    <w:link w:val="Heading5"/>
+  <w:style w:type="character" w:customStyle="1" w:styleId="berschrift5Zchn">
+    <w:name w:val="Überschrift 5 Zchn"/>
+    <w:basedOn w:val="Absatz-Standardschriftart"/>
+    <w:link w:val="berschrift5"/>
     <w:uiPriority w:val="9"/>
     <w:rsid w:val="00FB472D"/>
     <w:rPr>
@@ -8960,10 +9307,10 @@
       <w:spacing w:val="10"/>
     </w:rPr>
   </w:style>
-  <w:style w:type="character" w:customStyle="1" w:styleId="Heading6Char">
-    <w:name w:val="Heading 6 Char"/>
-    <w:basedOn w:val="DefaultParagraphFont"/>
-    <w:link w:val="Heading6"/>
+  <w:style w:type="character" w:customStyle="1" w:styleId="berschrift6Zchn">
+    <w:name w:val="Überschrift 6 Zchn"/>
+    <w:basedOn w:val="Absatz-Standardschriftart"/>
+    <w:link w:val="berschrift6"/>
     <w:uiPriority w:val="9"/>
     <w:rsid w:val="006211F6"/>
     <w:rPr>
@@ -8972,10 +9319,10 @@
       <w:spacing w:val="10"/>
     </w:rPr>
   </w:style>
-  <w:style w:type="character" w:customStyle="1" w:styleId="Heading7Char">
-    <w:name w:val="Heading 7 Char"/>
-    <w:basedOn w:val="DefaultParagraphFont"/>
-    <w:link w:val="Heading7"/>
+  <w:style w:type="character" w:customStyle="1" w:styleId="berschrift7Zchn">
+    <w:name w:val="Überschrift 7 Zchn"/>
+    <w:basedOn w:val="Absatz-Standardschriftart"/>
+    <w:link w:val="berschrift7"/>
     <w:uiPriority w:val="9"/>
     <w:rsid w:val="003C3BB7"/>
     <w:rPr>
@@ -8984,10 +9331,10 @@
       <w:spacing w:val="10"/>
     </w:rPr>
   </w:style>
-  <w:style w:type="character" w:customStyle="1" w:styleId="Heading8Char">
-    <w:name w:val="Heading 8 Char"/>
-    <w:basedOn w:val="DefaultParagraphFont"/>
-    <w:link w:val="Heading8"/>
+  <w:style w:type="character" w:customStyle="1" w:styleId="berschrift8Zchn">
+    <w:name w:val="Überschrift 8 Zchn"/>
+    <w:basedOn w:val="Absatz-Standardschriftart"/>
+    <w:link w:val="berschrift8"/>
     <w:uiPriority w:val="9"/>
     <w:semiHidden/>
     <w:rsid w:val="003C3BB7"/>
@@ -8998,10 +9345,10 @@
       <w:szCs w:val="18"/>
     </w:rPr>
   </w:style>
-  <w:style w:type="character" w:customStyle="1" w:styleId="Heading9Char">
-    <w:name w:val="Heading 9 Char"/>
-    <w:basedOn w:val="DefaultParagraphFont"/>
-    <w:link w:val="Heading9"/>
+  <w:style w:type="character" w:customStyle="1" w:styleId="berschrift9Zchn">
+    <w:name w:val="Überschrift 9 Zchn"/>
+    <w:basedOn w:val="Absatz-Standardschriftart"/>
+    <w:link w:val="berschrift9"/>
     <w:uiPriority w:val="9"/>
     <w:semiHidden/>
     <w:rsid w:val="003C3BB7"/>
@@ -9013,10 +9360,10 @@
       <w:szCs w:val="18"/>
     </w:rPr>
   </w:style>
-  <w:style w:type="paragraph" w:styleId="Caption">
+  <w:style w:type="paragraph" w:styleId="Beschriftung">
     <w:name w:val="caption"/>
-    <w:basedOn w:val="Normal"/>
-    <w:next w:val="Normal"/>
+    <w:basedOn w:val="Standard"/>
+    <w:next w:val="Standard"/>
     <w:uiPriority w:val="35"/>
     <w:unhideWhenUsed/>
     <w:qFormat/>
@@ -9029,11 +9376,11 @@
       <w:szCs w:val="16"/>
     </w:rPr>
   </w:style>
-  <w:style w:type="paragraph" w:styleId="Title">
+  <w:style w:type="paragraph" w:styleId="Titel">
     <w:name w:val="Title"/>
-    <w:basedOn w:val="Normal"/>
-    <w:next w:val="Normal"/>
-    <w:link w:val="TitleChar"/>
+    <w:basedOn w:val="Standard"/>
+    <w:next w:val="Standard"/>
+    <w:link w:val="TitelZchn"/>
     <w:uiPriority w:val="10"/>
     <w:qFormat/>
     <w:rsid w:val="005E2896"/>
@@ -9049,10 +9396,10 @@
       <w:szCs w:val="52"/>
     </w:rPr>
   </w:style>
-  <w:style w:type="character" w:customStyle="1" w:styleId="TitleChar">
-    <w:name w:val="Title Char"/>
-    <w:basedOn w:val="DefaultParagraphFont"/>
-    <w:link w:val="Title"/>
+  <w:style w:type="character" w:customStyle="1" w:styleId="TitelZchn">
+    <w:name w:val="Titel Zchn"/>
+    <w:basedOn w:val="Absatz-Standardschriftart"/>
+    <w:link w:val="Titel"/>
     <w:uiPriority w:val="10"/>
     <w:rsid w:val="005E2896"/>
     <w:rPr>
@@ -9064,11 +9411,11 @@
       <w:szCs w:val="52"/>
     </w:rPr>
   </w:style>
-  <w:style w:type="paragraph" w:styleId="Subtitle">
+  <w:style w:type="paragraph" w:styleId="Untertitel">
     <w:name w:val="Subtitle"/>
-    <w:basedOn w:val="Normal"/>
-    <w:next w:val="Normal"/>
-    <w:link w:val="SubtitleChar"/>
+    <w:basedOn w:val="Standard"/>
+    <w:next w:val="Standard"/>
+    <w:link w:val="UntertitelZchn"/>
     <w:uiPriority w:val="11"/>
     <w:qFormat/>
     <w:rsid w:val="003C3BB7"/>
@@ -9083,10 +9430,10 @@
       <w:szCs w:val="24"/>
     </w:rPr>
   </w:style>
-  <w:style w:type="character" w:customStyle="1" w:styleId="SubtitleChar">
-    <w:name w:val="Subtitle Char"/>
-    <w:basedOn w:val="DefaultParagraphFont"/>
-    <w:link w:val="Subtitle"/>
+  <w:style w:type="character" w:customStyle="1" w:styleId="UntertitelZchn">
+    <w:name w:val="Untertitel Zchn"/>
+    <w:basedOn w:val="Absatz-Standardschriftart"/>
+    <w:link w:val="Untertitel"/>
     <w:uiPriority w:val="11"/>
     <w:rsid w:val="003C3BB7"/>
     <w:rPr>
@@ -9097,7 +9444,7 @@
       <w:szCs w:val="24"/>
     </w:rPr>
   </w:style>
-  <w:style w:type="character" w:styleId="Strong">
+  <w:style w:type="character" w:styleId="Fett">
     <w:name w:val="Strong"/>
     <w:uiPriority w:val="22"/>
     <w:qFormat/>
@@ -9107,7 +9454,7 @@
       <w:bCs/>
     </w:rPr>
   </w:style>
-  <w:style w:type="character" w:styleId="Emphasis">
+  <w:style w:type="character" w:styleId="Hervorhebung">
     <w:name w:val="Emphasis"/>
     <w:uiPriority w:val="20"/>
     <w:qFormat/>
@@ -9118,10 +9465,10 @@
       <w:spacing w:val="5"/>
     </w:rPr>
   </w:style>
-  <w:style w:type="paragraph" w:styleId="NoSpacing">
+  <w:style w:type="paragraph" w:styleId="KeinLeerraum">
     <w:name w:val="No Spacing"/>
-    <w:basedOn w:val="Normal"/>
-    <w:link w:val="NoSpacingChar"/>
+    <w:basedOn w:val="Standard"/>
+    <w:link w:val="KeinLeerraumZchn"/>
     <w:uiPriority w:val="1"/>
     <w:qFormat/>
     <w:rsid w:val="003C3BB7"/>
@@ -9129,10 +9476,10 @@
       <w:spacing w:after="0"/>
     </w:pPr>
   </w:style>
-  <w:style w:type="character" w:customStyle="1" w:styleId="NoSpacingChar">
-    <w:name w:val="No Spacing Char"/>
-    <w:basedOn w:val="DefaultParagraphFont"/>
-    <w:link w:val="NoSpacing"/>
+  <w:style w:type="character" w:customStyle="1" w:styleId="KeinLeerraumZchn">
+    <w:name w:val="Kein Leerraum Zchn"/>
+    <w:basedOn w:val="Absatz-Standardschriftart"/>
+    <w:link w:val="KeinLeerraum"/>
     <w:uiPriority w:val="1"/>
     <w:rsid w:val="003C3BB7"/>
     <w:rPr>
@@ -9140,9 +9487,9 @@
       <w:szCs w:val="20"/>
     </w:rPr>
   </w:style>
-  <w:style w:type="paragraph" w:styleId="ListParagraph">
+  <w:style w:type="paragraph" w:styleId="Listenabsatz">
     <w:name w:val="List Paragraph"/>
-    <w:basedOn w:val="Normal"/>
+    <w:basedOn w:val="Standard"/>
     <w:uiPriority w:val="34"/>
     <w:qFormat/>
     <w:rsid w:val="003C3BB7"/>
@@ -9151,11 +9498,11 @@
       <w:contextualSpacing/>
     </w:pPr>
   </w:style>
-  <w:style w:type="paragraph" w:styleId="Quote">
+  <w:style w:type="paragraph" w:styleId="Zitat">
     <w:name w:val="Quote"/>
-    <w:basedOn w:val="Normal"/>
-    <w:next w:val="Normal"/>
-    <w:link w:val="QuoteChar"/>
+    <w:basedOn w:val="Standard"/>
+    <w:next w:val="Standard"/>
+    <w:link w:val="ZitatZchn"/>
     <w:uiPriority w:val="29"/>
     <w:qFormat/>
     <w:rsid w:val="003C3BB7"/>
@@ -9164,10 +9511,10 @@
       <w:iCs/>
     </w:rPr>
   </w:style>
-  <w:style w:type="character" w:customStyle="1" w:styleId="QuoteChar">
-    <w:name w:val="Quote Char"/>
-    <w:basedOn w:val="DefaultParagraphFont"/>
-    <w:link w:val="Quote"/>
+  <w:style w:type="character" w:customStyle="1" w:styleId="ZitatZchn">
+    <w:name w:val="Zitat Zchn"/>
+    <w:basedOn w:val="Absatz-Standardschriftart"/>
+    <w:link w:val="Zitat"/>
     <w:uiPriority w:val="29"/>
     <w:rsid w:val="003C3BB7"/>
     <w:rPr>
@@ -9177,11 +9524,11 @@
       <w:szCs w:val="20"/>
     </w:rPr>
   </w:style>
-  <w:style w:type="paragraph" w:styleId="IntenseQuote">
+  <w:style w:type="paragraph" w:styleId="IntensivesZitat">
     <w:name w:val="Intense Quote"/>
-    <w:basedOn w:val="Normal"/>
-    <w:next w:val="Normal"/>
-    <w:link w:val="IntenseQuoteChar"/>
+    <w:basedOn w:val="Standard"/>
+    <w:next w:val="Standard"/>
+    <w:link w:val="IntensivesZitatZchn"/>
     <w:uiPriority w:val="30"/>
     <w:qFormat/>
     <w:rsid w:val="003C3BB7"/>
@@ -9200,10 +9547,10 @@
       <w:color w:val="4F81BD" w:themeColor="accent1"/>
     </w:rPr>
   </w:style>
-  <w:style w:type="character" w:customStyle="1" w:styleId="IntenseQuoteChar">
-    <w:name w:val="Intense Quote Char"/>
-    <w:basedOn w:val="DefaultParagraphFont"/>
-    <w:link w:val="IntenseQuote"/>
+  <w:style w:type="character" w:customStyle="1" w:styleId="IntensivesZitatZchn">
+    <w:name w:val="Intensives Zitat Zchn"/>
+    <w:basedOn w:val="Absatz-Standardschriftart"/>
+    <w:link w:val="IntensivesZitat"/>
     <w:uiPriority w:val="30"/>
     <w:rsid w:val="003C3BB7"/>
     <w:rPr>
@@ -9214,7 +9561,7 @@
       <w:szCs w:val="20"/>
     </w:rPr>
   </w:style>
-  <w:style w:type="character" w:styleId="SubtleEmphasis">
+  <w:style w:type="character" w:styleId="SchwacheHervorhebung">
     <w:name w:val="Subtle Emphasis"/>
     <w:uiPriority w:val="19"/>
     <w:qFormat/>
@@ -9225,7 +9572,7 @@
       <w:color w:val="243F60" w:themeColor="accent1" w:themeShade="7F"/>
     </w:rPr>
   </w:style>
-  <w:style w:type="character" w:styleId="IntenseEmphasis">
+  <w:style w:type="character" w:styleId="IntensiveHervorhebung">
     <w:name w:val="Intense Emphasis"/>
     <w:uiPriority w:val="21"/>
     <w:qFormat/>
@@ -9238,7 +9585,7 @@
       <w:spacing w:val="10"/>
     </w:rPr>
   </w:style>
-  <w:style w:type="character" w:styleId="SubtleReference">
+  <w:style w:type="character" w:styleId="SchwacherVerweis">
     <w:name w:val="Subtle Reference"/>
     <w:uiPriority w:val="31"/>
     <w:qFormat/>
@@ -9249,7 +9596,7 @@
       <w:color w:val="4F81BD" w:themeColor="accent1"/>
     </w:rPr>
   </w:style>
-  <w:style w:type="character" w:styleId="IntenseReference">
+  <w:style w:type="character" w:styleId="IntensiverVerweis">
     <w:name w:val="Intense Reference"/>
     <w:uiPriority w:val="32"/>
     <w:qFormat/>
@@ -9263,7 +9610,7 @@
       <w:color w:val="4F81BD" w:themeColor="accent1"/>
     </w:rPr>
   </w:style>
-  <w:style w:type="character" w:styleId="BookTitle">
+  <w:style w:type="character" w:styleId="Buchtitel">
     <w:name w:val="Book Title"/>
     <w:uiPriority w:val="33"/>
     <w:qFormat/>
@@ -9276,10 +9623,10 @@
       <w:spacing w:val="9"/>
     </w:rPr>
   </w:style>
-  <w:style w:type="paragraph" w:styleId="TOCHeading">
+  <w:style w:type="paragraph" w:styleId="Inhaltsverzeichnisberschrift">
     <w:name w:val="TOC Heading"/>
-    <w:basedOn w:val="Heading1"/>
-    <w:next w:val="Normal"/>
+    <w:basedOn w:val="berschrift1"/>
+    <w:next w:val="Standard"/>
     <w:uiPriority w:val="39"/>
     <w:unhideWhenUsed/>
     <w:qFormat/>
@@ -9291,10 +9638,10 @@
       <w:lang w:bidi="en-US"/>
     </w:rPr>
   </w:style>
-  <w:style w:type="paragraph" w:styleId="TOC1">
+  <w:style w:type="paragraph" w:styleId="Verzeichnis1">
     <w:name w:val="toc 1"/>
-    <w:basedOn w:val="Normal"/>
-    <w:next w:val="Normal"/>
+    <w:basedOn w:val="Standard"/>
+    <w:next w:val="Standard"/>
     <w:autoRedefine/>
     <w:uiPriority w:val="39"/>
     <w:unhideWhenUsed/>
@@ -9307,10 +9654,10 @@
       <w:b/>
     </w:rPr>
   </w:style>
-  <w:style w:type="paragraph" w:styleId="TOC2">
+  <w:style w:type="paragraph" w:styleId="Verzeichnis2">
     <w:name w:val="toc 2"/>
-    <w:basedOn w:val="Normal"/>
-    <w:next w:val="Normal"/>
+    <w:basedOn w:val="Standard"/>
+    <w:next w:val="Standard"/>
     <w:autoRedefine/>
     <w:uiPriority w:val="39"/>
     <w:unhideWhenUsed/>
@@ -9323,7 +9670,7 @@
   </w:style>
   <w:style w:type="character" w:styleId="Hyperlink">
     <w:name w:val="Hyperlink"/>
-    <w:basedOn w:val="DefaultParagraphFont"/>
+    <w:basedOn w:val="Absatz-Standardschriftart"/>
     <w:uiPriority w:val="99"/>
     <w:unhideWhenUsed/>
     <w:rsid w:val="006F2255"/>
@@ -9332,10 +9679,10 @@
       <w:u w:val="single"/>
     </w:rPr>
   </w:style>
-  <w:style w:type="paragraph" w:styleId="BalloonText">
+  <w:style w:type="paragraph" w:styleId="Sprechblasentext">
     <w:name w:val="Balloon Text"/>
-    <w:basedOn w:val="Normal"/>
-    <w:link w:val="BalloonTextChar"/>
+    <w:basedOn w:val="Standard"/>
+    <w:link w:val="SprechblasentextZchn"/>
     <w:uiPriority w:val="99"/>
     <w:semiHidden/>
     <w:unhideWhenUsed/>
@@ -9349,10 +9696,10 @@
       <w:szCs w:val="16"/>
     </w:rPr>
   </w:style>
-  <w:style w:type="character" w:customStyle="1" w:styleId="BalloonTextChar">
-    <w:name w:val="Balloon Text Char"/>
-    <w:basedOn w:val="DefaultParagraphFont"/>
-    <w:link w:val="BalloonText"/>
+  <w:style w:type="character" w:customStyle="1" w:styleId="SprechblasentextZchn">
+    <w:name w:val="Sprechblasentext Zchn"/>
+    <w:basedOn w:val="Absatz-Standardschriftart"/>
+    <w:link w:val="Sprechblasentext"/>
     <w:uiPriority w:val="99"/>
     <w:semiHidden/>
     <w:rsid w:val="006F2255"/>
@@ -9362,10 +9709,10 @@
       <w:szCs w:val="16"/>
     </w:rPr>
   </w:style>
-  <w:style w:type="paragraph" w:styleId="TOC3">
+  <w:style w:type="paragraph" w:styleId="Verzeichnis3">
     <w:name w:val="toc 3"/>
-    <w:basedOn w:val="Normal"/>
-    <w:next w:val="Normal"/>
+    <w:basedOn w:val="Standard"/>
+    <w:next w:val="Standard"/>
     <w:autoRedefine/>
     <w:uiPriority w:val="39"/>
     <w:unhideWhenUsed/>
@@ -9380,10 +9727,10 @@
       <w:lang w:eastAsia="de-CH"/>
     </w:rPr>
   </w:style>
-  <w:style w:type="paragraph" w:styleId="Header">
+  <w:style w:type="paragraph" w:styleId="Kopfzeile">
     <w:name w:val="header"/>
-    <w:basedOn w:val="Normal"/>
-    <w:link w:val="HeaderChar"/>
+    <w:basedOn w:val="Standard"/>
+    <w:link w:val="KopfzeileZchn"/>
     <w:uiPriority w:val="99"/>
     <w:unhideWhenUsed/>
     <w:rsid w:val="008F2373"/>
@@ -9395,10 +9742,10 @@
       <w:spacing w:after="0"/>
     </w:pPr>
   </w:style>
-  <w:style w:type="character" w:customStyle="1" w:styleId="HeaderChar">
-    <w:name w:val="Header Char"/>
-    <w:basedOn w:val="DefaultParagraphFont"/>
-    <w:link w:val="Header"/>
+  <w:style w:type="character" w:customStyle="1" w:styleId="KopfzeileZchn">
+    <w:name w:val="Kopfzeile Zchn"/>
+    <w:basedOn w:val="Absatz-Standardschriftart"/>
+    <w:link w:val="Kopfzeile"/>
     <w:uiPriority w:val="99"/>
     <w:rsid w:val="008F2373"/>
     <w:rPr>
@@ -9406,10 +9753,10 @@
       <w:szCs w:val="20"/>
     </w:rPr>
   </w:style>
-  <w:style w:type="paragraph" w:styleId="Footer">
+  <w:style w:type="paragraph" w:styleId="Fuzeile">
     <w:name w:val="footer"/>
-    <w:basedOn w:val="Normal"/>
-    <w:link w:val="FooterChar"/>
+    <w:basedOn w:val="Standard"/>
+    <w:link w:val="FuzeileZchn"/>
     <w:uiPriority w:val="99"/>
     <w:unhideWhenUsed/>
     <w:rsid w:val="008F2373"/>
@@ -9421,10 +9768,10 @@
       <w:spacing w:after="0"/>
     </w:pPr>
   </w:style>
-  <w:style w:type="character" w:customStyle="1" w:styleId="FooterChar">
-    <w:name w:val="Footer Char"/>
-    <w:basedOn w:val="DefaultParagraphFont"/>
-    <w:link w:val="Footer"/>
+  <w:style w:type="character" w:customStyle="1" w:styleId="FuzeileZchn">
+    <w:name w:val="Fußzeile Zchn"/>
+    <w:basedOn w:val="Absatz-Standardschriftart"/>
+    <w:link w:val="Fuzeile"/>
     <w:uiPriority w:val="99"/>
     <w:rsid w:val="008F2373"/>
     <w:rPr>
@@ -9432,10 +9779,10 @@
       <w:szCs w:val="20"/>
     </w:rPr>
   </w:style>
-  <w:style w:type="paragraph" w:styleId="FootnoteText">
+  <w:style w:type="paragraph" w:styleId="Funotentext">
     <w:name w:val="footnote text"/>
-    <w:basedOn w:val="Normal"/>
-    <w:link w:val="FootnoteTextChar"/>
+    <w:basedOn w:val="Standard"/>
+    <w:link w:val="FunotentextZchn"/>
     <w:uiPriority w:val="99"/>
     <w:semiHidden/>
     <w:unhideWhenUsed/>
@@ -9444,10 +9791,10 @@
       <w:spacing w:after="0"/>
     </w:pPr>
   </w:style>
-  <w:style w:type="character" w:customStyle="1" w:styleId="FootnoteTextChar">
-    <w:name w:val="Footnote Text Char"/>
-    <w:basedOn w:val="DefaultParagraphFont"/>
-    <w:link w:val="FootnoteText"/>
+  <w:style w:type="character" w:customStyle="1" w:styleId="FunotentextZchn">
+    <w:name w:val="Fußnotentext Zchn"/>
+    <w:basedOn w:val="Absatz-Standardschriftart"/>
+    <w:link w:val="Funotentext"/>
     <w:uiPriority w:val="99"/>
     <w:semiHidden/>
     <w:rsid w:val="00111EC2"/>
@@ -9456,9 +9803,9 @@
       <w:szCs w:val="20"/>
     </w:rPr>
   </w:style>
-  <w:style w:type="character" w:styleId="FootnoteReference">
+  <w:style w:type="character" w:styleId="Funotenzeichen">
     <w:name w:val="footnote reference"/>
-    <w:basedOn w:val="DefaultParagraphFont"/>
+    <w:basedOn w:val="Absatz-Standardschriftart"/>
     <w:uiPriority w:val="99"/>
     <w:unhideWhenUsed/>
     <w:rsid w:val="00111EC2"/>
@@ -9466,9 +9813,9 @@
       <w:vertAlign w:val="superscript"/>
     </w:rPr>
   </w:style>
-  <w:style w:type="table" w:styleId="LightShading-Accent1">
+  <w:style w:type="table" w:styleId="HelleSchattierung-Akzent1">
     <w:name w:val="Light Shading Accent 1"/>
-    <w:basedOn w:val="TableNormal"/>
+    <w:basedOn w:val="NormaleTabelle"/>
     <w:uiPriority w:val="60"/>
     <w:rsid w:val="00912A79"/>
     <w:pPr>
@@ -9728,7 +10075,7 @@
     <w:lsdException w:name="Bibliography" w:uiPriority="37"/>
     <w:lsdException w:name="TOC Heading" w:uiPriority="39" w:qFormat="1"/>
   </w:latentStyles>
-  <w:style w:type="paragraph" w:default="1" w:styleId="Normal">
+  <w:style w:type="paragraph" w:default="1" w:styleId="Standard">
     <w:name w:val="Normal"/>
     <w:qFormat/>
     <w:rsid w:val="003C3BB7"/>
@@ -9737,11 +10084,11 @@
       <w:szCs w:val="20"/>
     </w:rPr>
   </w:style>
-  <w:style w:type="paragraph" w:styleId="Heading1">
+  <w:style w:type="paragraph" w:styleId="berschrift1">
     <w:name w:val="heading 1"/>
-    <w:basedOn w:val="Normal"/>
-    <w:next w:val="Normal"/>
-    <w:link w:val="Heading1Char"/>
+    <w:basedOn w:val="Standard"/>
+    <w:next w:val="Standard"/>
+    <w:link w:val="berschrift1Zchn"/>
     <w:uiPriority w:val="9"/>
     <w:qFormat/>
     <w:rsid w:val="00C90DFA"/>
@@ -9763,11 +10110,11 @@
       <w:szCs w:val="22"/>
     </w:rPr>
   </w:style>
-  <w:style w:type="paragraph" w:styleId="Heading2">
+  <w:style w:type="paragraph" w:styleId="berschrift2">
     <w:name w:val="heading 2"/>
-    <w:basedOn w:val="Normal"/>
-    <w:next w:val="Normal"/>
-    <w:link w:val="Heading2Char"/>
+    <w:basedOn w:val="Standard"/>
+    <w:next w:val="Standard"/>
+    <w:link w:val="berschrift2Zchn"/>
     <w:uiPriority w:val="9"/>
     <w:unhideWhenUsed/>
     <w:qFormat/>
@@ -9797,11 +10144,11 @@
       <w:szCs w:val="22"/>
     </w:rPr>
   </w:style>
-  <w:style w:type="paragraph" w:styleId="Heading3">
+  <w:style w:type="paragraph" w:styleId="berschrift3">
     <w:name w:val="heading 3"/>
-    <w:basedOn w:val="Normal"/>
-    <w:next w:val="Normal"/>
-    <w:link w:val="Heading3Char"/>
+    <w:basedOn w:val="Standard"/>
+    <w:next w:val="Standard"/>
+    <w:link w:val="berschrift3Zchn"/>
     <w:uiPriority w:val="9"/>
     <w:unhideWhenUsed/>
     <w:qFormat/>
@@ -9826,11 +10173,11 @@
       <w:szCs w:val="22"/>
     </w:rPr>
   </w:style>
-  <w:style w:type="paragraph" w:styleId="Heading4">
+  <w:style w:type="paragraph" w:styleId="berschrift4">
     <w:name w:val="heading 4"/>
-    <w:basedOn w:val="Normal"/>
-    <w:next w:val="Normal"/>
-    <w:link w:val="Heading4Char"/>
+    <w:basedOn w:val="Standard"/>
+    <w:next w:val="Standard"/>
+    <w:link w:val="berschrift4Zchn"/>
     <w:uiPriority w:val="9"/>
     <w:unhideWhenUsed/>
     <w:qFormat/>
@@ -9855,11 +10202,11 @@
       <w:szCs w:val="22"/>
     </w:rPr>
   </w:style>
-  <w:style w:type="paragraph" w:styleId="Heading5">
+  <w:style w:type="paragraph" w:styleId="berschrift5">
     <w:name w:val="heading 5"/>
-    <w:basedOn w:val="Normal"/>
-    <w:next w:val="Normal"/>
-    <w:link w:val="Heading5Char"/>
+    <w:basedOn w:val="Standard"/>
+    <w:next w:val="Standard"/>
+    <w:link w:val="berschrift5Zchn"/>
     <w:uiPriority w:val="9"/>
     <w:unhideWhenUsed/>
     <w:qFormat/>
@@ -9885,11 +10232,11 @@
       <w:szCs w:val="22"/>
     </w:rPr>
   </w:style>
-  <w:style w:type="paragraph" w:styleId="Heading6">
+  <w:style w:type="paragraph" w:styleId="berschrift6">
     <w:name w:val="heading 6"/>
-    <w:basedOn w:val="Normal"/>
-    <w:next w:val="Normal"/>
-    <w:link w:val="Heading6Char"/>
+    <w:basedOn w:val="Standard"/>
+    <w:next w:val="Standard"/>
+    <w:link w:val="berschrift6Zchn"/>
     <w:uiPriority w:val="9"/>
     <w:unhideWhenUsed/>
     <w:qFormat/>
@@ -9910,11 +10257,11 @@
       <w:szCs w:val="22"/>
     </w:rPr>
   </w:style>
-  <w:style w:type="paragraph" w:styleId="Heading7">
+  <w:style w:type="paragraph" w:styleId="berschrift7">
     <w:name w:val="heading 7"/>
-    <w:basedOn w:val="Normal"/>
-    <w:next w:val="Normal"/>
-    <w:link w:val="Heading7Char"/>
+    <w:basedOn w:val="Standard"/>
+    <w:next w:val="Standard"/>
+    <w:link w:val="berschrift7Zchn"/>
     <w:uiPriority w:val="9"/>
     <w:unhideWhenUsed/>
     <w:qFormat/>
@@ -9935,11 +10282,11 @@
       <w:szCs w:val="22"/>
     </w:rPr>
   </w:style>
-  <w:style w:type="paragraph" w:styleId="Heading8">
+  <w:style w:type="paragraph" w:styleId="berschrift8">
     <w:name w:val="heading 8"/>
-    <w:basedOn w:val="Normal"/>
-    <w:next w:val="Normal"/>
-    <w:link w:val="Heading8Char"/>
+    <w:basedOn w:val="Standard"/>
+    <w:next w:val="Standard"/>
+    <w:link w:val="berschrift8Zchn"/>
     <w:uiPriority w:val="9"/>
     <w:semiHidden/>
     <w:unhideWhenUsed/>
@@ -9960,11 +10307,11 @@
       <w:szCs w:val="18"/>
     </w:rPr>
   </w:style>
-  <w:style w:type="paragraph" w:styleId="Heading9">
+  <w:style w:type="paragraph" w:styleId="berschrift9">
     <w:name w:val="heading 9"/>
-    <w:basedOn w:val="Normal"/>
-    <w:next w:val="Normal"/>
-    <w:link w:val="Heading9Char"/>
+    <w:basedOn w:val="Standard"/>
+    <w:next w:val="Standard"/>
+    <w:link w:val="berschrift9Zchn"/>
     <w:uiPriority w:val="9"/>
     <w:semiHidden/>
     <w:unhideWhenUsed/>
@@ -9986,13 +10333,13 @@
       <w:szCs w:val="18"/>
     </w:rPr>
   </w:style>
-  <w:style w:type="character" w:default="1" w:styleId="DefaultParagraphFont">
+  <w:style w:type="character" w:default="1" w:styleId="Absatz-Standardschriftart">
     <w:name w:val="Default Paragraph Font"/>
     <w:uiPriority w:val="1"/>
     <w:semiHidden/>
     <w:unhideWhenUsed/>
   </w:style>
-  <w:style w:type="table" w:default="1" w:styleId="TableNormal">
+  <w:style w:type="table" w:default="1" w:styleId="NormaleTabelle">
     <w:name w:val="Normal Table"/>
     <w:uiPriority w:val="99"/>
     <w:semiHidden/>
@@ -10007,16 +10354,16 @@
       </w:tblCellMar>
     </w:tblPr>
   </w:style>
-  <w:style w:type="numbering" w:default="1" w:styleId="NoList">
+  <w:style w:type="numbering" w:default="1" w:styleId="KeineListe">
     <w:name w:val="No List"/>
     <w:uiPriority w:val="99"/>
     <w:semiHidden/>
     <w:unhideWhenUsed/>
   </w:style>
-  <w:style w:type="character" w:customStyle="1" w:styleId="Heading1Char">
-    <w:name w:val="Heading 1 Char"/>
-    <w:basedOn w:val="DefaultParagraphFont"/>
-    <w:link w:val="Heading1"/>
+  <w:style w:type="character" w:customStyle="1" w:styleId="berschrift1Zchn">
+    <w:name w:val="Überschrift 1 Zchn"/>
+    <w:basedOn w:val="Absatz-Standardschriftart"/>
+    <w:link w:val="berschrift1"/>
     <w:uiPriority w:val="9"/>
     <w:rsid w:val="00C90DFA"/>
     <w:rPr>
@@ -10028,10 +10375,10 @@
       <w:shd w:val="clear" w:color="auto" w:fill="FFFFFF" w:themeFill="background1"/>
     </w:rPr>
   </w:style>
-  <w:style w:type="character" w:customStyle="1" w:styleId="Heading2Char">
-    <w:name w:val="Heading 2 Char"/>
-    <w:basedOn w:val="DefaultParagraphFont"/>
-    <w:link w:val="Heading2"/>
+  <w:style w:type="character" w:customStyle="1" w:styleId="berschrift2Zchn">
+    <w:name w:val="Überschrift 2 Zchn"/>
+    <w:basedOn w:val="Absatz-Standardschriftart"/>
+    <w:link w:val="berschrift2"/>
     <w:uiPriority w:val="9"/>
     <w:rsid w:val="00402E1C"/>
     <w:rPr>
@@ -10043,9 +10390,9 @@
       <w:shd w:val="clear" w:color="auto" w:fill="5994CB"/>
     </w:rPr>
   </w:style>
-  <w:style w:type="table" w:styleId="TableGrid">
+  <w:style w:type="table" w:styleId="Tabellenraster">
     <w:name w:val="Table Grid"/>
-    <w:basedOn w:val="TableNormal"/>
+    <w:basedOn w:val="NormaleTabelle"/>
     <w:uiPriority w:val="59"/>
     <w:rsid w:val="00651384"/>
     <w:pPr>
@@ -10069,9 +10416,9 @@
       </w:tblCellMar>
     </w:tblPr>
   </w:style>
-  <w:style w:type="table" w:styleId="LightGrid-Accent1">
+  <w:style w:type="table" w:styleId="HellesRaster-Akzent1">
     <w:name w:val="Light Grid Accent 1"/>
-    <w:basedOn w:val="TableNormal"/>
+    <w:basedOn w:val="NormaleTabelle"/>
     <w:uiPriority w:val="62"/>
     <w:rsid w:val="00CB0412"/>
     <w:pPr>
@@ -10199,9 +10546,9 @@
       </w:tcPr>
     </w:tblStylePr>
   </w:style>
-  <w:style w:type="table" w:styleId="MediumShading1-Accent1">
+  <w:style w:type="table" w:styleId="MittlereSchattierung1-Akzent1">
     <w:name w:val="Medium Shading 1 Accent 1"/>
-    <w:basedOn w:val="TableNormal"/>
+    <w:basedOn w:val="NormaleTabelle"/>
     <w:uiPriority w:val="63"/>
     <w:rsid w:val="004A070C"/>
     <w:pPr>
@@ -10299,9 +10646,9 @@
       </w:tcPr>
     </w:tblStylePr>
   </w:style>
-  <w:style w:type="table" w:styleId="MediumList2-Accent1">
+  <w:style w:type="table" w:styleId="MittlereListe2-Akzent1">
     <w:name w:val="Medium List 2 Accent 1"/>
-    <w:basedOn w:val="TableNormal"/>
+    <w:basedOn w:val="NormaleTabelle"/>
     <w:uiPriority w:val="66"/>
     <w:rsid w:val="00CB0412"/>
     <w:pPr>
@@ -10427,9 +10774,9 @@
       </w:tcPr>
     </w:tblStylePr>
   </w:style>
-  <w:style w:type="table" w:styleId="MediumList1-Accent1">
+  <w:style w:type="table" w:styleId="MittlereListe1-Akzent1">
     <w:name w:val="Medium List 1 Accent 1"/>
-    <w:basedOn w:val="TableNormal"/>
+    <w:basedOn w:val="NormaleTabelle"/>
     <w:uiPriority w:val="65"/>
     <w:rsid w:val="00CB0412"/>
     <w:pPr>
@@ -10511,10 +10858,10 @@
       </w:tcPr>
     </w:tblStylePr>
   </w:style>
-  <w:style w:type="character" w:customStyle="1" w:styleId="Heading3Char">
-    <w:name w:val="Heading 3 Char"/>
-    <w:basedOn w:val="DefaultParagraphFont"/>
-    <w:link w:val="Heading3"/>
+  <w:style w:type="character" w:customStyle="1" w:styleId="berschrift3Zchn">
+    <w:name w:val="Überschrift 3 Zchn"/>
+    <w:basedOn w:val="Absatz-Standardschriftart"/>
+    <w:link w:val="berschrift3"/>
     <w:uiPriority w:val="9"/>
     <w:rsid w:val="00EA2F23"/>
     <w:rPr>
@@ -10524,10 +10871,10 @@
       <w:spacing w:val="15"/>
     </w:rPr>
   </w:style>
-  <w:style w:type="character" w:customStyle="1" w:styleId="Heading4Char">
-    <w:name w:val="Heading 4 Char"/>
-    <w:basedOn w:val="DefaultParagraphFont"/>
-    <w:link w:val="Heading4"/>
+  <w:style w:type="character" w:customStyle="1" w:styleId="berschrift4Zchn">
+    <w:name w:val="Überschrift 4 Zchn"/>
+    <w:basedOn w:val="Absatz-Standardschriftart"/>
+    <w:link w:val="berschrift4"/>
     <w:uiPriority w:val="9"/>
     <w:rsid w:val="006211F6"/>
     <w:rPr>
@@ -10536,10 +10883,10 @@
       <w:spacing w:val="10"/>
     </w:rPr>
   </w:style>
-  <w:style w:type="character" w:customStyle="1" w:styleId="Heading5Char">
-    <w:name w:val="Heading 5 Char"/>
-    <w:basedOn w:val="DefaultParagraphFont"/>
-    <w:link w:val="Heading5"/>
+  <w:style w:type="character" w:customStyle="1" w:styleId="berschrift5Zchn">
+    <w:name w:val="Überschrift 5 Zchn"/>
+    <w:basedOn w:val="Absatz-Standardschriftart"/>
+    <w:link w:val="berschrift5"/>
     <w:uiPriority w:val="9"/>
     <w:rsid w:val="00FB472D"/>
     <w:rPr>
@@ -10549,10 +10896,10 @@
       <w:spacing w:val="10"/>
     </w:rPr>
   </w:style>
-  <w:style w:type="character" w:customStyle="1" w:styleId="Heading6Char">
-    <w:name w:val="Heading 6 Char"/>
-    <w:basedOn w:val="DefaultParagraphFont"/>
-    <w:link w:val="Heading6"/>
+  <w:style w:type="character" w:customStyle="1" w:styleId="berschrift6Zchn">
+    <w:name w:val="Überschrift 6 Zchn"/>
+    <w:basedOn w:val="Absatz-Standardschriftart"/>
+    <w:link w:val="berschrift6"/>
     <w:uiPriority w:val="9"/>
     <w:rsid w:val="006211F6"/>
     <w:rPr>
@@ -10561,10 +10908,10 @@
       <w:spacing w:val="10"/>
     </w:rPr>
   </w:style>
-  <w:style w:type="character" w:customStyle="1" w:styleId="Heading7Char">
-    <w:name w:val="Heading 7 Char"/>
-    <w:basedOn w:val="DefaultParagraphFont"/>
-    <w:link w:val="Heading7"/>
+  <w:style w:type="character" w:customStyle="1" w:styleId="berschrift7Zchn">
+    <w:name w:val="Überschrift 7 Zchn"/>
+    <w:basedOn w:val="Absatz-Standardschriftart"/>
+    <w:link w:val="berschrift7"/>
     <w:uiPriority w:val="9"/>
     <w:rsid w:val="003C3BB7"/>
     <w:rPr>
@@ -10573,10 +10920,10 @@
       <w:spacing w:val="10"/>
     </w:rPr>
   </w:style>
-  <w:style w:type="character" w:customStyle="1" w:styleId="Heading8Char">
-    <w:name w:val="Heading 8 Char"/>
-    <w:basedOn w:val="DefaultParagraphFont"/>
-    <w:link w:val="Heading8"/>
+  <w:style w:type="character" w:customStyle="1" w:styleId="berschrift8Zchn">
+    <w:name w:val="Überschrift 8 Zchn"/>
+    <w:basedOn w:val="Absatz-Standardschriftart"/>
+    <w:link w:val="berschrift8"/>
     <w:uiPriority w:val="9"/>
     <w:semiHidden/>
     <w:rsid w:val="003C3BB7"/>
@@ -10587,10 +10934,10 @@
       <w:szCs w:val="18"/>
     </w:rPr>
   </w:style>
-  <w:style w:type="character" w:customStyle="1" w:styleId="Heading9Char">
-    <w:name w:val="Heading 9 Char"/>
-    <w:basedOn w:val="DefaultParagraphFont"/>
-    <w:link w:val="Heading9"/>
+  <w:style w:type="character" w:customStyle="1" w:styleId="berschrift9Zchn">
+    <w:name w:val="Überschrift 9 Zchn"/>
+    <w:basedOn w:val="Absatz-Standardschriftart"/>
+    <w:link w:val="berschrift9"/>
     <w:uiPriority w:val="9"/>
     <w:semiHidden/>
     <w:rsid w:val="003C3BB7"/>
@@ -10602,10 +10949,10 @@
       <w:szCs w:val="18"/>
     </w:rPr>
   </w:style>
-  <w:style w:type="paragraph" w:styleId="Caption">
+  <w:style w:type="paragraph" w:styleId="Beschriftung">
     <w:name w:val="caption"/>
-    <w:basedOn w:val="Normal"/>
-    <w:next w:val="Normal"/>
+    <w:basedOn w:val="Standard"/>
+    <w:next w:val="Standard"/>
     <w:uiPriority w:val="35"/>
     <w:unhideWhenUsed/>
     <w:qFormat/>
@@ -10618,11 +10965,11 @@
       <w:szCs w:val="16"/>
     </w:rPr>
   </w:style>
-  <w:style w:type="paragraph" w:styleId="Title">
+  <w:style w:type="paragraph" w:styleId="Titel">
     <w:name w:val="Title"/>
-    <w:basedOn w:val="Normal"/>
-    <w:next w:val="Normal"/>
-    <w:link w:val="TitleChar"/>
+    <w:basedOn w:val="Standard"/>
+    <w:next w:val="Standard"/>
+    <w:link w:val="TitelZchn"/>
     <w:uiPriority w:val="10"/>
     <w:qFormat/>
     <w:rsid w:val="005E2896"/>
@@ -10638,10 +10985,10 @@
       <w:szCs w:val="52"/>
     </w:rPr>
   </w:style>
-  <w:style w:type="character" w:customStyle="1" w:styleId="TitleChar">
-    <w:name w:val="Title Char"/>
-    <w:basedOn w:val="DefaultParagraphFont"/>
-    <w:link w:val="Title"/>
+  <w:style w:type="character" w:customStyle="1" w:styleId="TitelZchn">
+    <w:name w:val="Titel Zchn"/>
+    <w:basedOn w:val="Absatz-Standardschriftart"/>
+    <w:link w:val="Titel"/>
     <w:uiPriority w:val="10"/>
     <w:rsid w:val="005E2896"/>
     <w:rPr>
@@ -10653,11 +11000,11 @@
       <w:szCs w:val="52"/>
     </w:rPr>
   </w:style>
-  <w:style w:type="paragraph" w:styleId="Subtitle">
+  <w:style w:type="paragraph" w:styleId="Untertitel">
     <w:name w:val="Subtitle"/>
-    <w:basedOn w:val="Normal"/>
-    <w:next w:val="Normal"/>
-    <w:link w:val="SubtitleChar"/>
+    <w:basedOn w:val="Standard"/>
+    <w:next w:val="Standard"/>
+    <w:link w:val="UntertitelZchn"/>
     <w:uiPriority w:val="11"/>
     <w:qFormat/>
     <w:rsid w:val="003C3BB7"/>
@@ -10672,10 +11019,10 @@
       <w:szCs w:val="24"/>
     </w:rPr>
   </w:style>
-  <w:style w:type="character" w:customStyle="1" w:styleId="SubtitleChar">
-    <w:name w:val="Subtitle Char"/>
-    <w:basedOn w:val="DefaultParagraphFont"/>
-    <w:link w:val="Subtitle"/>
+  <w:style w:type="character" w:customStyle="1" w:styleId="UntertitelZchn">
+    <w:name w:val="Untertitel Zchn"/>
+    <w:basedOn w:val="Absatz-Standardschriftart"/>
+    <w:link w:val="Untertitel"/>
     <w:uiPriority w:val="11"/>
     <w:rsid w:val="003C3BB7"/>
     <w:rPr>
@@ -10686,7 +11033,7 @@
       <w:szCs w:val="24"/>
     </w:rPr>
   </w:style>
-  <w:style w:type="character" w:styleId="Strong">
+  <w:style w:type="character" w:styleId="Fett">
     <w:name w:val="Strong"/>
     <w:uiPriority w:val="22"/>
     <w:qFormat/>
@@ -10696,7 +11043,7 @@
       <w:bCs/>
     </w:rPr>
   </w:style>
-  <w:style w:type="character" w:styleId="Emphasis">
+  <w:style w:type="character" w:styleId="Hervorhebung">
     <w:name w:val="Emphasis"/>
     <w:uiPriority w:val="20"/>
     <w:qFormat/>
@@ -10707,10 +11054,10 @@
       <w:spacing w:val="5"/>
     </w:rPr>
   </w:style>
-  <w:style w:type="paragraph" w:styleId="NoSpacing">
+  <w:style w:type="paragraph" w:styleId="KeinLeerraum">
     <w:name w:val="No Spacing"/>
-    <w:basedOn w:val="Normal"/>
-    <w:link w:val="NoSpacingChar"/>
+    <w:basedOn w:val="Standard"/>
+    <w:link w:val="KeinLeerraumZchn"/>
     <w:uiPriority w:val="1"/>
     <w:qFormat/>
     <w:rsid w:val="003C3BB7"/>
@@ -10718,10 +11065,10 @@
       <w:spacing w:after="0"/>
     </w:pPr>
   </w:style>
-  <w:style w:type="character" w:customStyle="1" w:styleId="NoSpacingChar">
-    <w:name w:val="No Spacing Char"/>
-    <w:basedOn w:val="DefaultParagraphFont"/>
-    <w:link w:val="NoSpacing"/>
+  <w:style w:type="character" w:customStyle="1" w:styleId="KeinLeerraumZchn">
+    <w:name w:val="Kein Leerraum Zchn"/>
+    <w:basedOn w:val="Absatz-Standardschriftart"/>
+    <w:link w:val="KeinLeerraum"/>
     <w:uiPriority w:val="1"/>
     <w:rsid w:val="003C3BB7"/>
     <w:rPr>
@@ -10729,9 +11076,9 @@
       <w:szCs w:val="20"/>
     </w:rPr>
   </w:style>
-  <w:style w:type="paragraph" w:styleId="ListParagraph">
+  <w:style w:type="paragraph" w:styleId="Listenabsatz">
     <w:name w:val="List Paragraph"/>
-    <w:basedOn w:val="Normal"/>
+    <w:basedOn w:val="Standard"/>
     <w:uiPriority w:val="34"/>
     <w:qFormat/>
     <w:rsid w:val="003C3BB7"/>
@@ -10740,11 +11087,11 @@
       <w:contextualSpacing/>
     </w:pPr>
   </w:style>
-  <w:style w:type="paragraph" w:styleId="Quote">
+  <w:style w:type="paragraph" w:styleId="Zitat">
     <w:name w:val="Quote"/>
-    <w:basedOn w:val="Normal"/>
-    <w:next w:val="Normal"/>
-    <w:link w:val="QuoteChar"/>
+    <w:basedOn w:val="Standard"/>
+    <w:next w:val="Standard"/>
+    <w:link w:val="ZitatZchn"/>
     <w:uiPriority w:val="29"/>
     <w:qFormat/>
     <w:rsid w:val="003C3BB7"/>
@@ -10753,10 +11100,10 @@
       <w:iCs/>
     </w:rPr>
   </w:style>
-  <w:style w:type="character" w:customStyle="1" w:styleId="QuoteChar">
-    <w:name w:val="Quote Char"/>
-    <w:basedOn w:val="DefaultParagraphFont"/>
-    <w:link w:val="Quote"/>
+  <w:style w:type="character" w:customStyle="1" w:styleId="ZitatZchn">
+    <w:name w:val="Zitat Zchn"/>
+    <w:basedOn w:val="Absatz-Standardschriftart"/>
+    <w:link w:val="Zitat"/>
     <w:uiPriority w:val="29"/>
     <w:rsid w:val="003C3BB7"/>
     <w:rPr>
@@ -10766,11 +11113,11 @@
       <w:szCs w:val="20"/>
     </w:rPr>
   </w:style>
-  <w:style w:type="paragraph" w:styleId="IntenseQuote">
+  <w:style w:type="paragraph" w:styleId="IntensivesZitat">
     <w:name w:val="Intense Quote"/>
-    <w:basedOn w:val="Normal"/>
-    <w:next w:val="Normal"/>
-    <w:link w:val="IntenseQuoteChar"/>
+    <w:basedOn w:val="Standard"/>
+    <w:next w:val="Standard"/>
+    <w:link w:val="IntensivesZitatZchn"/>
     <w:uiPriority w:val="30"/>
     <w:qFormat/>
     <w:rsid w:val="003C3BB7"/>
@@ -10789,10 +11136,10 @@
       <w:color w:val="4F81BD" w:themeColor="accent1"/>
     </w:rPr>
   </w:style>
-  <w:style w:type="character" w:customStyle="1" w:styleId="IntenseQuoteChar">
-    <w:name w:val="Intense Quote Char"/>
-    <w:basedOn w:val="DefaultParagraphFont"/>
-    <w:link w:val="IntenseQuote"/>
+  <w:style w:type="character" w:customStyle="1" w:styleId="IntensivesZitatZchn">
+    <w:name w:val="Intensives Zitat Zchn"/>
+    <w:basedOn w:val="Absatz-Standardschriftart"/>
+    <w:link w:val="IntensivesZitat"/>
     <w:uiPriority w:val="30"/>
     <w:rsid w:val="003C3BB7"/>
     <w:rPr>
@@ -10803,7 +11150,7 @@
       <w:szCs w:val="20"/>
     </w:rPr>
   </w:style>
-  <w:style w:type="character" w:styleId="SubtleEmphasis">
+  <w:style w:type="character" w:styleId="SchwacheHervorhebung">
     <w:name w:val="Subtle Emphasis"/>
     <w:uiPriority w:val="19"/>
     <w:qFormat/>
@@ -10814,7 +11161,7 @@
       <w:color w:val="243F60" w:themeColor="accent1" w:themeShade="7F"/>
     </w:rPr>
   </w:style>
-  <w:style w:type="character" w:styleId="IntenseEmphasis">
+  <w:style w:type="character" w:styleId="IntensiveHervorhebung">
     <w:name w:val="Intense Emphasis"/>
     <w:uiPriority w:val="21"/>
     <w:qFormat/>
@@ -10827,7 +11174,7 @@
       <w:spacing w:val="10"/>
     </w:rPr>
   </w:style>
-  <w:style w:type="character" w:styleId="SubtleReference">
+  <w:style w:type="character" w:styleId="SchwacherVerweis">
     <w:name w:val="Subtle Reference"/>
     <w:uiPriority w:val="31"/>
     <w:qFormat/>
@@ -10838,7 +11185,7 @@
       <w:color w:val="4F81BD" w:themeColor="accent1"/>
     </w:rPr>
   </w:style>
-  <w:style w:type="character" w:styleId="IntenseReference">
+  <w:style w:type="character" w:styleId="IntensiverVerweis">
     <w:name w:val="Intense Reference"/>
     <w:uiPriority w:val="32"/>
     <w:qFormat/>
@@ -10852,7 +11199,7 @@
       <w:color w:val="4F81BD" w:themeColor="accent1"/>
     </w:rPr>
   </w:style>
-  <w:style w:type="character" w:styleId="BookTitle">
+  <w:style w:type="character" w:styleId="Buchtitel">
     <w:name w:val="Book Title"/>
     <w:uiPriority w:val="33"/>
     <w:qFormat/>
@@ -10865,10 +11212,10 @@
       <w:spacing w:val="9"/>
     </w:rPr>
   </w:style>
-  <w:style w:type="paragraph" w:styleId="TOCHeading">
+  <w:style w:type="paragraph" w:styleId="Inhaltsverzeichnisberschrift">
     <w:name w:val="TOC Heading"/>
-    <w:basedOn w:val="Heading1"/>
-    <w:next w:val="Normal"/>
+    <w:basedOn w:val="berschrift1"/>
+    <w:next w:val="Standard"/>
     <w:uiPriority w:val="39"/>
     <w:unhideWhenUsed/>
     <w:qFormat/>
@@ -10880,10 +11227,10 @@
       <w:lang w:bidi="en-US"/>
     </w:rPr>
   </w:style>
-  <w:style w:type="paragraph" w:styleId="TOC1">
+  <w:style w:type="paragraph" w:styleId="Verzeichnis1">
     <w:name w:val="toc 1"/>
-    <w:basedOn w:val="Normal"/>
-    <w:next w:val="Normal"/>
+    <w:basedOn w:val="Standard"/>
+    <w:next w:val="Standard"/>
     <w:autoRedefine/>
     <w:uiPriority w:val="39"/>
     <w:unhideWhenUsed/>
@@ -10896,10 +11243,10 @@
       <w:b/>
     </w:rPr>
   </w:style>
-  <w:style w:type="paragraph" w:styleId="TOC2">
+  <w:style w:type="paragraph" w:styleId="Verzeichnis2">
     <w:name w:val="toc 2"/>
-    <w:basedOn w:val="Normal"/>
-    <w:next w:val="Normal"/>
+    <w:basedOn w:val="Standard"/>
+    <w:next w:val="Standard"/>
     <w:autoRedefine/>
     <w:uiPriority w:val="39"/>
     <w:unhideWhenUsed/>
@@ -10912,7 +11259,7 @@
   </w:style>
   <w:style w:type="character" w:styleId="Hyperlink">
     <w:name w:val="Hyperlink"/>
-    <w:basedOn w:val="DefaultParagraphFont"/>
+    <w:basedOn w:val="Absatz-Standardschriftart"/>
     <w:uiPriority w:val="99"/>
     <w:unhideWhenUsed/>
     <w:rsid w:val="006F2255"/>
@@ -10921,10 +11268,10 @@
       <w:u w:val="single"/>
     </w:rPr>
   </w:style>
-  <w:style w:type="paragraph" w:styleId="BalloonText">
+  <w:style w:type="paragraph" w:styleId="Sprechblasentext">
     <w:name w:val="Balloon Text"/>
-    <w:basedOn w:val="Normal"/>
-    <w:link w:val="BalloonTextChar"/>
+    <w:basedOn w:val="Standard"/>
+    <w:link w:val="SprechblasentextZchn"/>
     <w:uiPriority w:val="99"/>
     <w:semiHidden/>
     <w:unhideWhenUsed/>
@@ -10938,10 +11285,10 @@
       <w:szCs w:val="16"/>
     </w:rPr>
   </w:style>
-  <w:style w:type="character" w:customStyle="1" w:styleId="BalloonTextChar">
-    <w:name w:val="Balloon Text Char"/>
-    <w:basedOn w:val="DefaultParagraphFont"/>
-    <w:link w:val="BalloonText"/>
+  <w:style w:type="character" w:customStyle="1" w:styleId="SprechblasentextZchn">
+    <w:name w:val="Sprechblasentext Zchn"/>
+    <w:basedOn w:val="Absatz-Standardschriftart"/>
+    <w:link w:val="Sprechblasentext"/>
     <w:uiPriority w:val="99"/>
     <w:semiHidden/>
     <w:rsid w:val="006F2255"/>
@@ -10951,10 +11298,10 @@
       <w:szCs w:val="16"/>
     </w:rPr>
   </w:style>
-  <w:style w:type="paragraph" w:styleId="TOC3">
+  <w:style w:type="paragraph" w:styleId="Verzeichnis3">
     <w:name w:val="toc 3"/>
-    <w:basedOn w:val="Normal"/>
-    <w:next w:val="Normal"/>
+    <w:basedOn w:val="Standard"/>
+    <w:next w:val="Standard"/>
     <w:autoRedefine/>
     <w:uiPriority w:val="39"/>
     <w:unhideWhenUsed/>
@@ -10969,10 +11316,10 @@
       <w:lang w:eastAsia="de-CH"/>
     </w:rPr>
   </w:style>
-  <w:style w:type="paragraph" w:styleId="Header">
+  <w:style w:type="paragraph" w:styleId="Kopfzeile">
     <w:name w:val="header"/>
-    <w:basedOn w:val="Normal"/>
-    <w:link w:val="HeaderChar"/>
+    <w:basedOn w:val="Standard"/>
+    <w:link w:val="KopfzeileZchn"/>
     <w:uiPriority w:val="99"/>
     <w:unhideWhenUsed/>
     <w:rsid w:val="008F2373"/>
@@ -10984,10 +11331,10 @@
       <w:spacing w:after="0"/>
     </w:pPr>
   </w:style>
-  <w:style w:type="character" w:customStyle="1" w:styleId="HeaderChar">
-    <w:name w:val="Header Char"/>
-    <w:basedOn w:val="DefaultParagraphFont"/>
-    <w:link w:val="Header"/>
+  <w:style w:type="character" w:customStyle="1" w:styleId="KopfzeileZchn">
+    <w:name w:val="Kopfzeile Zchn"/>
+    <w:basedOn w:val="Absatz-Standardschriftart"/>
+    <w:link w:val="Kopfzeile"/>
     <w:uiPriority w:val="99"/>
     <w:rsid w:val="008F2373"/>
     <w:rPr>
@@ -10995,10 +11342,10 @@
       <w:szCs w:val="20"/>
     </w:rPr>
   </w:style>
-  <w:style w:type="paragraph" w:styleId="Footer">
+  <w:style w:type="paragraph" w:styleId="Fuzeile">
     <w:name w:val="footer"/>
-    <w:basedOn w:val="Normal"/>
-    <w:link w:val="FooterChar"/>
+    <w:basedOn w:val="Standard"/>
+    <w:link w:val="FuzeileZchn"/>
     <w:uiPriority w:val="99"/>
     <w:unhideWhenUsed/>
     <w:rsid w:val="008F2373"/>
@@ -11010,10 +11357,10 @@
       <w:spacing w:after="0"/>
     </w:pPr>
   </w:style>
-  <w:style w:type="character" w:customStyle="1" w:styleId="FooterChar">
-    <w:name w:val="Footer Char"/>
-    <w:basedOn w:val="DefaultParagraphFont"/>
-    <w:link w:val="Footer"/>
+  <w:style w:type="character" w:customStyle="1" w:styleId="FuzeileZchn">
+    <w:name w:val="Fußzeile Zchn"/>
+    <w:basedOn w:val="Absatz-Standardschriftart"/>
+    <w:link w:val="Fuzeile"/>
     <w:uiPriority w:val="99"/>
     <w:rsid w:val="008F2373"/>
     <w:rPr>
@@ -11021,10 +11368,10 @@
       <w:szCs w:val="20"/>
     </w:rPr>
   </w:style>
-  <w:style w:type="paragraph" w:styleId="FootnoteText">
+  <w:style w:type="paragraph" w:styleId="Funotentext">
     <w:name w:val="footnote text"/>
-    <w:basedOn w:val="Normal"/>
-    <w:link w:val="FootnoteTextChar"/>
+    <w:basedOn w:val="Standard"/>
+    <w:link w:val="FunotentextZchn"/>
     <w:uiPriority w:val="99"/>
     <w:semiHidden/>
     <w:unhideWhenUsed/>
@@ -11033,10 +11380,10 @@
       <w:spacing w:after="0"/>
     </w:pPr>
   </w:style>
-  <w:style w:type="character" w:customStyle="1" w:styleId="FootnoteTextChar">
-    <w:name w:val="Footnote Text Char"/>
-    <w:basedOn w:val="DefaultParagraphFont"/>
-    <w:link w:val="FootnoteText"/>
+  <w:style w:type="character" w:customStyle="1" w:styleId="FunotentextZchn">
+    <w:name w:val="Fußnotentext Zchn"/>
+    <w:basedOn w:val="Absatz-Standardschriftart"/>
+    <w:link w:val="Funotentext"/>
     <w:uiPriority w:val="99"/>
     <w:semiHidden/>
     <w:rsid w:val="00111EC2"/>
@@ -11045,9 +11392,9 @@
       <w:szCs w:val="20"/>
     </w:rPr>
   </w:style>
-  <w:style w:type="character" w:styleId="FootnoteReference">
+  <w:style w:type="character" w:styleId="Funotenzeichen">
     <w:name w:val="footnote reference"/>
-    <w:basedOn w:val="DefaultParagraphFont"/>
+    <w:basedOn w:val="Absatz-Standardschriftart"/>
     <w:uiPriority w:val="99"/>
     <w:unhideWhenUsed/>
     <w:rsid w:val="00111EC2"/>
@@ -11055,9 +11402,9 @@
       <w:vertAlign w:val="superscript"/>
     </w:rPr>
   </w:style>
-  <w:style w:type="table" w:styleId="LightShading-Accent1">
+  <w:style w:type="table" w:styleId="HelleSchattierung-Akzent1">
     <w:name w:val="Light Shading Accent 1"/>
-    <w:basedOn w:val="TableNormal"/>
+    <w:basedOn w:val="NormaleTabelle"/>
     <w:uiPriority w:val="60"/>
     <w:rsid w:val="00912A79"/>
     <w:pPr>
@@ -11451,7 +11798,7 @@
 </file>
 
 <file path=customXml/itemProps1.xml><?xml version="1.0" encoding="utf-8"?>
-<ds:datastoreItem xmlns:ds="http://schemas.openxmlformats.org/officeDocument/2006/customXml" ds:itemID="{62BBA795-1805-41CB-8858-9B1279A7F8E5}">
+<ds:datastoreItem xmlns:ds="http://schemas.openxmlformats.org/officeDocument/2006/customXml" ds:itemID="{3B6D59E2-5672-4F1F-AB90-59A19C262C6C}">
   <ds:schemaRefs>
     <ds:schemaRef ds:uri="http://schemas.openxmlformats.org/officeDocument/2006/bibliography"/>
   </ds:schemaRefs>

--- a/doc/Bericht/05_Technischer Bericht/06_Entwurf/Entwurf.docx
+++ b/doc/Bericht/05_Technischer Bericht/06_Entwurf/Entwurf.docx
@@ -4,7 +4,7 @@
   <w:body>
     <w:p>
       <w:pPr>
-        <w:pStyle w:val="berschrift1"/>
+        <w:pStyle w:val="Heading1"/>
       </w:pPr>
       <w:r>
         <w:t>Entwurf</w:t>
@@ -12,7 +12,7 @@
     </w:p>
     <w:p>
       <w:pPr>
-        <w:pStyle w:val="berschrift2"/>
+        <w:pStyle w:val="Heading2"/>
       </w:pPr>
       <w:bookmarkStart w:id="0" w:name="_Toc287347253"/>
       <w:r>
@@ -22,7 +22,7 @@
     </w:p>
     <w:tbl>
       <w:tblPr>
-        <w:tblStyle w:val="MittlereSchattierung1-Akzent1"/>
+        <w:tblStyle w:val="MediumShading1-Accent1"/>
         <w:tblW w:w="0" w:type="auto"/>
         <w:tblLook w:val="0420" w:firstRow="1" w:lastRow="0" w:firstColumn="0" w:lastColumn="0" w:noHBand="0" w:noVBand="1"/>
       </w:tblPr>
@@ -478,7 +478,7 @@
     </w:tbl>
     <w:p>
       <w:pPr>
-        <w:pStyle w:val="berschrift2"/>
+        <w:pStyle w:val="Heading2"/>
       </w:pPr>
       <w:r>
         <w:t>Design Entscheide</w:t>
@@ -486,7 +486,7 @@
     </w:p>
     <w:p>
       <w:pPr>
-        <w:pStyle w:val="berschrift3"/>
+        <w:pStyle w:val="Heading3"/>
       </w:pPr>
       <w:r>
         <w:t>Frameworks</w:t>
@@ -523,7 +523,7 @@
     </w:p>
     <w:p>
       <w:pPr>
-        <w:pStyle w:val="Listenabsatz"/>
+        <w:pStyle w:val="ListParagraph"/>
         <w:numPr>
           <w:ilvl w:val="0"/>
           <w:numId w:val="5"/>
@@ -541,7 +541,7 @@
     </w:p>
     <w:p>
       <w:pPr>
-        <w:pStyle w:val="Listenabsatz"/>
+        <w:pStyle w:val="ListParagraph"/>
         <w:numPr>
           <w:ilvl w:val="0"/>
           <w:numId w:val="5"/>
@@ -559,7 +559,7 @@
     </w:p>
     <w:p>
       <w:pPr>
-        <w:pStyle w:val="Listenabsatz"/>
+        <w:pStyle w:val="ListParagraph"/>
         <w:numPr>
           <w:ilvl w:val="0"/>
           <w:numId w:val="5"/>
@@ -594,7 +594,7 @@
     </w:p>
     <w:p>
       <w:pPr>
-        <w:pStyle w:val="berschrift4"/>
+        <w:pStyle w:val="Heading4"/>
         <w:rPr>
           <w:lang w:val="en-US"/>
         </w:rPr>
@@ -615,7 +615,7 @@
       </w:r>
       <w:r>
         <w:rPr>
-          <w:rStyle w:val="Funotenzeichen"/>
+          <w:rStyle w:val="FootnoteReference"/>
         </w:rPr>
         <w:footnoteReference w:id="1"/>
       </w:r>
@@ -737,7 +737,7 @@
     </w:p>
     <w:p>
       <w:pPr>
-        <w:pStyle w:val="berschrift4"/>
+        <w:pStyle w:val="Heading4"/>
       </w:pPr>
       <w:bookmarkStart w:id="2" w:name="_Ref318986646"/>
       <w:r>
@@ -745,7 +745,7 @@
       </w:r>
       <w:r>
         <w:rPr>
-          <w:rStyle w:val="Funotenzeichen"/>
+          <w:rStyle w:val="FootnoteReference"/>
         </w:rPr>
         <w:footnoteReference w:id="2"/>
       </w:r>
@@ -795,7 +795,7 @@
       </w:r>
       <w:r>
         <w:rPr>
-          <w:rStyle w:val="Funotenzeichen"/>
+          <w:rStyle w:val="FootnoteReference"/>
         </w:rPr>
         <w:footnoteReference w:id="3"/>
       </w:r>
@@ -804,7 +804,7 @@
       </w:r>
       <w:r>
         <w:rPr>
-          <w:rStyle w:val="Funotenzeichen"/>
+          <w:rStyle w:val="FootnoteReference"/>
         </w:rPr>
         <w:footnoteReference w:id="4"/>
       </w:r>
@@ -814,14 +814,14 @@
     </w:p>
     <w:p>
       <w:pPr>
-        <w:pStyle w:val="berschrift4"/>
+        <w:pStyle w:val="Heading4"/>
       </w:pPr>
       <w:r>
         <w:t>Framework 3: OpenKinect</w:t>
       </w:r>
       <w:r>
         <w:rPr>
-          <w:rStyle w:val="Funotenzeichen"/>
+          <w:rStyle w:val="FootnoteReference"/>
         </w:rPr>
         <w:footnoteReference w:id="5"/>
       </w:r>
@@ -830,7 +830,7 @@
       </w:r>
       <w:r>
         <w:rPr>
-          <w:rStyle w:val="Funotenzeichen"/>
+          <w:rStyle w:val="FootnoteReference"/>
         </w:rPr>
         <w:footnoteReference w:id="6"/>
       </w:r>
@@ -849,7 +849,7 @@
     </w:p>
     <w:p>
       <w:pPr>
-        <w:pStyle w:val="berschrift4"/>
+        <w:pStyle w:val="Heading4"/>
       </w:pPr>
       <w:bookmarkStart w:id="3" w:name="_Ref318986946"/>
       <w:r>
@@ -862,9 +862,14 @@
         <w:t>Um herauszufinden, welches dieser drei Framework das passende für die Entwicklung der Video Wall Applikation ist, wurde eine Nutzwertanalyse durchgeführt.</w:t>
       </w:r>
     </w:p>
+    <w:p>
+      <w:r>
+        <w:t>TODO: Gewichtung begründen</w:t>
+      </w:r>
+    </w:p>
     <w:tbl>
       <w:tblPr>
-        <w:tblStyle w:val="MittlereSchattierung1-Akzent1"/>
+        <w:tblStyle w:val="MediumShading1-Accent1"/>
         <w:tblW w:w="0" w:type="auto"/>
         <w:tblInd w:w="108" w:type="dxa"/>
         <w:tblLook w:val="0420" w:firstRow="1" w:lastRow="0" w:firstColumn="0" w:lastColumn="0" w:noHBand="0" w:noVBand="1"/>
@@ -3083,7 +3088,7 @@
     </w:tbl>
     <w:p>
       <w:pPr>
-        <w:pStyle w:val="Beschriftung"/>
+        <w:pStyle w:val="Caption"/>
       </w:pPr>
       <w:bookmarkStart w:id="4" w:name="_Ref319067429"/>
       <w:r>
@@ -3224,7 +3229,7 @@
     </w:p>
     <w:p>
       <w:pPr>
-        <w:pStyle w:val="berschrift4"/>
+        <w:pStyle w:val="Heading4"/>
       </w:pPr>
       <w:r>
         <w:t>Sensitivitätsanalyse</w:t>
@@ -3276,7 +3281,7 @@
       </w:r>
       <w:r>
         <w:rPr>
-          <w:rStyle w:val="Funotenzeichen"/>
+          <w:rStyle w:val="FootnoteReference"/>
         </w:rPr>
         <w:footnoteReference w:id="7"/>
       </w:r>
@@ -3290,15 +3295,18 @@
         <w:t>e bessere Dokumentation besitzt und</w:t>
       </w:r>
       <w:r>
-        <w:t xml:space="preserve"> perfekte Windows, Visual Studio, C# und .NET Integration bietet, würde sich dieses Framework trotz Anpassungen an einzelnen Gewichtungen oder Bewertungen gegenüber dem Framework 2 durchsetzen. Demensprechend ist diese Nutzwertanalyse nicht sensitiv gegenüber Änderungen.</w:t>
+        <w:t xml:space="preserve"> perfekte Windows, Visual Studio, C# und .NET Integration bietet, würde sich dieses </w:t>
+      </w:r>
+      <w:r>
+        <w:lastRenderedPageBreak/>
+        <w:t>Framework trotz Anpassungen an einzelnen Gewichtungen oder Bewertungen gegenüber dem Framework 2 durchsetzen. Demensprechend ist diese Nutzwertanalyse nicht sensitiv gegenüber Änderungen.</w:t>
       </w:r>
     </w:p>
     <w:p>
       <w:pPr>
-        <w:pStyle w:val="berschrift4"/>
-      </w:pPr>
-      <w:r>
-        <w:lastRenderedPageBreak/>
+        <w:pStyle w:val="Heading4"/>
+      </w:pPr>
+      <w:r>
         <w:t>Weiteres</w:t>
       </w:r>
     </w:p>
@@ -3406,7 +3414,7 @@
       </w:r>
       <w:r>
         <w:rPr>
-          <w:rStyle w:val="Funotenzeichen"/>
+          <w:rStyle w:val="FootnoteReference"/>
         </w:rPr>
         <w:footnoteReference w:id="8"/>
       </w:r>
@@ -3475,7 +3483,7 @@
     </w:p>
     <w:p>
       <w:pPr>
-        <w:pStyle w:val="berschrift3"/>
+        <w:pStyle w:val="Heading3"/>
       </w:pPr>
       <w:bookmarkStart w:id="5" w:name="_Ref322350444"/>
       <w:r>
@@ -3530,7 +3538,7 @@
     </w:p>
     <w:p>
       <w:pPr>
-        <w:pStyle w:val="berschrift4"/>
+        <w:pStyle w:val="Heading4"/>
       </w:pPr>
       <w:r>
         <w:t>Varianten</w:t>
@@ -3538,7 +3546,7 @@
     </w:p>
     <w:p>
       <w:pPr>
-        <w:pStyle w:val="berschrift5"/>
+        <w:pStyle w:val="Heading5"/>
       </w:pPr>
       <w:bookmarkStart w:id="6" w:name="_Ref322353524"/>
       <w:r>
@@ -3760,7 +3768,7 @@
     </w:p>
     <w:p>
       <w:pPr>
-        <w:pStyle w:val="berschrift5"/>
+        <w:pStyle w:val="Heading5"/>
       </w:pPr>
       <w:bookmarkStart w:id="7" w:name="_Ref322354306"/>
       <w:r>
@@ -3895,7 +3903,7 @@
     </w:p>
     <w:p>
       <w:pPr>
-        <w:pStyle w:val="berschrift5"/>
+        <w:pStyle w:val="Heading5"/>
       </w:pPr>
       <w:bookmarkStart w:id="8" w:name="_Ref322353717"/>
       <w:r>
@@ -3969,7 +3977,7 @@
       </w:r>
       <w:r>
         <w:rPr>
-          <w:rStyle w:val="Funotenzeichen"/>
+          <w:rStyle w:val="FootnoteReference"/>
         </w:rPr>
         <w:footnoteReference w:id="9"/>
       </w:r>
@@ -4012,7 +4020,7 @@
     </w:p>
     <w:p>
       <w:pPr>
-        <w:pStyle w:val="berschrift4"/>
+        <w:pStyle w:val="Heading4"/>
       </w:pPr>
       <w:r>
         <w:t>Nutzwertanalyse</w:t>
@@ -4028,7 +4036,7 @@
     </w:p>
     <w:tbl>
       <w:tblPr>
-        <w:tblStyle w:val="MittlereSchattierung1-Akzent1"/>
+        <w:tblStyle w:val="MediumShading1-Accent1"/>
         <w:tblW w:w="0" w:type="auto"/>
         <w:tblInd w:w="108" w:type="dxa"/>
         <w:tblLook w:val="0420" w:firstRow="1" w:lastRow="0" w:firstColumn="0" w:lastColumn="0" w:noHBand="0" w:noVBand="1"/>
@@ -5301,7 +5309,7 @@
     </w:tbl>
     <w:p>
       <w:pPr>
-        <w:pStyle w:val="Beschriftung"/>
+        <w:pStyle w:val="Caption"/>
       </w:pPr>
       <w:bookmarkStart w:id="9" w:name="_Ref322071085"/>
       <w:r>
@@ -5322,7 +5330,7 @@
     </w:p>
     <w:p>
       <w:pPr>
-        <w:pStyle w:val="berschrift3"/>
+        <w:pStyle w:val="Heading3"/>
       </w:pPr>
       <w:r>
         <w:lastRenderedPageBreak/>
@@ -5331,7 +5339,7 @@
     </w:p>
     <w:p>
       <w:pPr>
-        <w:pStyle w:val="berschrift4"/>
+        <w:pStyle w:val="Heading4"/>
       </w:pPr>
       <w:r>
         <w:t>Physische Sicht</w:t>
@@ -5347,7 +5355,7 @@
     </w:p>
     <w:p>
       <w:pPr>
-        <w:pStyle w:val="Listenabsatz"/>
+        <w:pStyle w:val="ListParagraph"/>
         <w:numPr>
           <w:ilvl w:val="0"/>
           <w:numId w:val="6"/>
@@ -5365,7 +5373,7 @@
     </w:p>
     <w:p>
       <w:pPr>
-        <w:pStyle w:val="Listenabsatz"/>
+        <w:pStyle w:val="ListParagraph"/>
         <w:numPr>
           <w:ilvl w:val="0"/>
           <w:numId w:val="6"/>
@@ -5377,7 +5385,7 @@
     </w:p>
     <w:p>
       <w:pPr>
-        <w:pStyle w:val="Listenabsatz"/>
+        <w:pStyle w:val="ListParagraph"/>
         <w:numPr>
           <w:ilvl w:val="0"/>
           <w:numId w:val="6"/>
@@ -5389,7 +5397,7 @@
     </w:p>
     <w:p>
       <w:pPr>
-        <w:pStyle w:val="Listenabsatz"/>
+        <w:pStyle w:val="ListParagraph"/>
         <w:numPr>
           <w:ilvl w:val="0"/>
           <w:numId w:val="6"/>
@@ -5401,7 +5409,7 @@
     </w:p>
     <w:p>
       <w:pPr>
-        <w:pStyle w:val="Listenabsatz"/>
+        <w:pStyle w:val="ListParagraph"/>
         <w:numPr>
           <w:ilvl w:val="0"/>
           <w:numId w:val="6"/>
@@ -5463,7 +5471,7 @@
     </w:p>
     <w:p>
       <w:pPr>
-        <w:pStyle w:val="Beschriftung"/>
+        <w:pStyle w:val="Caption"/>
       </w:pPr>
       <w:r>
         <w:t xml:space="preserve">Abbildung </w:t>
@@ -5495,7 +5503,7 @@
     </w:p>
     <w:p>
       <w:pPr>
-        <w:pStyle w:val="berschrift5"/>
+        <w:pStyle w:val="Heading5"/>
       </w:pPr>
       <w:r>
         <w:t>Video Wall mit Kinect</w:t>
@@ -5549,7 +5557,7 @@
     </w:p>
     <w:p>
       <w:pPr>
-        <w:pStyle w:val="berschrift5"/>
+        <w:pStyle w:val="Heading5"/>
       </w:pPr>
       <w:r>
         <w:t>Service Server mit Datenbank</w:t>
@@ -5591,7 +5599,7 @@
     </w:p>
     <w:p>
       <w:pPr>
-        <w:pStyle w:val="berschrift5"/>
+        <w:pStyle w:val="Heading5"/>
       </w:pPr>
       <w:r>
         <w:t>Webserver</w:t>
@@ -5652,7 +5660,7 @@
     </w:p>
     <w:p>
       <w:pPr>
-        <w:pStyle w:val="berschrift4"/>
+        <w:pStyle w:val="Heading4"/>
       </w:pPr>
       <w:r>
         <w:t>Sekretariats PC</w:t>
@@ -5677,7 +5685,7 @@
     </w:p>
     <w:p>
       <w:pPr>
-        <w:pStyle w:val="berschrift5"/>
+        <w:pStyle w:val="Heading5"/>
       </w:pPr>
       <w:r>
         <w:t>Mobiltelefon</w:t>
@@ -5690,7 +5698,7 @@
     </w:p>
     <w:p>
       <w:pPr>
-        <w:pStyle w:val="berschrift4"/>
+        <w:pStyle w:val="Heading4"/>
       </w:pPr>
       <w:r>
         <w:t>Logische Sicht</w:t>
@@ -5786,7 +5794,7 @@
     </w:p>
     <w:p>
       <w:pPr>
-        <w:pStyle w:val="Beschriftung"/>
+        <w:pStyle w:val="Caption"/>
       </w:pPr>
       <w:bookmarkStart w:id="10" w:name="_Ref322103519"/>
       <w:r>
@@ -5843,7 +5851,7 @@
     </w:p>
     <w:p>
       <w:pPr>
-        <w:pStyle w:val="berschrift5"/>
+        <w:pStyle w:val="Heading5"/>
       </w:pPr>
       <w:r>
         <w:t>Common</w:t>
@@ -5865,7 +5873,7 @@
     </w:p>
     <w:p>
       <w:pPr>
-        <w:pStyle w:val="berschrift5"/>
+        <w:pStyle w:val="Heading5"/>
       </w:pPr>
       <w:r>
         <w:t>Data</w:t>
@@ -5920,7 +5928,7 @@
     </w:p>
     <w:p>
       <w:pPr>
-        <w:pStyle w:val="berschrift5"/>
+        <w:pStyle w:val="Heading5"/>
       </w:pPr>
       <w:r>
         <w:t>Services</w:t>
@@ -5957,7 +5965,7 @@
     </w:p>
     <w:p>
       <w:pPr>
-        <w:pStyle w:val="berschrift5"/>
+        <w:pStyle w:val="Heading5"/>
       </w:pPr>
       <w:r>
         <w:lastRenderedPageBreak/>
@@ -5992,7 +6000,7 @@
     </w:p>
     <w:p>
       <w:pPr>
-        <w:pStyle w:val="berschrift5"/>
+        <w:pStyle w:val="Heading5"/>
       </w:pPr>
       <w:r>
         <w:t>Views</w:t>
@@ -6017,643 +6025,26 @@
     </w:p>
     <w:p>
       <w:pPr>
-        <w:pStyle w:val="berschrift2"/>
-      </w:pPr>
+        <w:pStyle w:val="Heading2"/>
+      </w:pPr>
+      <w:bookmarkStart w:id="11" w:name="_GoBack"/>
+      <w:bookmarkEnd w:id="11"/>
       <w:r>
         <w:lastRenderedPageBreak/>
-        <w:t>Auflösung Video Wall</w:t>
+        <w:t xml:space="preserve">Interaktion durch </w:t>
+      </w:r>
+      <w:r>
+        <w:t>Handtracking</w:t>
       </w:r>
     </w:p>
     <w:p>
       <w:r>
-        <w:t xml:space="preserve">Am 15.03.2012 wurde die Testhardware aufgebaut. Dabei wurden die im Kapitel </w:t>
-      </w:r>
-      <w:r>
-        <w:t xml:space="preserve">(TODO: Verlinkung Vorstudie) </w:t>
-      </w:r>
-      <w:r>
-        <w:t>beschrieben Karten in einen Schulcomputer eingebaut. An diesen wurden neun Monitore</w:t>
-      </w:r>
-      <w:r>
-        <w:t xml:space="preserve"> (</w:t>
-      </w:r>
-      <w:r>
-        <w:t>Fujitsu P22W-5 ECO IPS</w:t>
-      </w:r>
-      <w:r>
-        <w:t>, 22 Zoll)</w:t>
-      </w:r>
-      <w:r>
-        <w:t xml:space="preserve"> angeschlossen mit je einer maximalen Auflösung von 1680 x 1050.</w:t>
-      </w:r>
-      <w:r>
-        <w:t xml:space="preserve"> Dies entspricht nicht </w:t>
-      </w:r>
-      <w:r>
-        <w:t>ganz</w:t>
-      </w:r>
-      <w:r>
-        <w:t xml:space="preserve"> dem vorgesehenen Setup von 3x3 FullHD Monitoren, ist aber für ein Testsetup ausreichend.</w:t>
+        <w:t>In der Domain Analyse wurde evaluiert, dass der Benutzer mithilfe der Hand die Applikation bedienen kann („Meine Hand ist die Maus“) (TODO: Link). Wie das genau funktioniert, wird in diesem Kapitel erläutert.</w:t>
       </w:r>
     </w:p>
     <w:p>
-      <w:r>
-        <w:rPr>
-          <w:noProof/>
-          <w:lang w:eastAsia="de-CH"/>
-        </w:rPr>
-        <w:drawing>
-          <wp:inline distT="0" distB="0" distL="0" distR="0" wp14:anchorId="24B11391" wp14:editId="3848627D">
-            <wp:extent cx="5760720" cy="4320540"/>
-            <wp:effectExtent l="0" t="0" r="0" b="3810"/>
-            <wp:docPr id="21" name="Picture 21"/>
-            <wp:cNvGraphicFramePr>
-              <a:graphicFrameLocks xmlns:a="http://schemas.openxmlformats.org/drawingml/2006/main" noChangeAspect="1"/>
-            </wp:cNvGraphicFramePr>
-            <a:graphic xmlns:a="http://schemas.openxmlformats.org/drawingml/2006/main">
-              <a:graphicData uri="http://schemas.openxmlformats.org/drawingml/2006/picture">
-                <pic:pic xmlns:pic="http://schemas.openxmlformats.org/drawingml/2006/picture">
-                  <pic:nvPicPr>
-                    <pic:cNvPr id="0" name="foto testhardware.jpg"/>
-                    <pic:cNvPicPr/>
-                  </pic:nvPicPr>
-                  <pic:blipFill>
-                    <a:blip r:embed="rId11" cstate="print">
-                      <a:extLst>
-                        <a:ext uri="{28A0092B-C50C-407E-A947-70E740481C1C}">
-                          <a14:useLocalDpi xmlns:a14="http://schemas.microsoft.com/office/drawing/2010/main" val="0"/>
-                        </a:ext>
-                      </a:extLst>
-                    </a:blip>
-                    <a:stretch>
-                      <a:fillRect/>
-                    </a:stretch>
-                  </pic:blipFill>
-                  <pic:spPr>
-                    <a:xfrm>
-                      <a:off x="0" y="0"/>
-                      <a:ext cx="5760720" cy="4320540"/>
-                    </a:xfrm>
-                    <a:prstGeom prst="rect">
-                      <a:avLst/>
-                    </a:prstGeom>
-                  </pic:spPr>
-                </pic:pic>
-              </a:graphicData>
-            </a:graphic>
-          </wp:inline>
-        </w:drawing>
-      </w:r>
-    </w:p>
-    <w:p>
-      <w:pPr>
-        <w:pStyle w:val="Beschriftung"/>
-      </w:pPr>
-      <w:r>
-        <w:t xml:space="preserve">Abbildung </w:t>
-      </w:r>
-      <w:fldSimple w:instr=" SEQ Abbildung \* ARABIC ">
-        <w:r>
-          <w:rPr>
-            <w:noProof/>
-          </w:rPr>
-          <w:t>3</w:t>
-        </w:r>
-      </w:fldSimple>
-      <w:r>
-        <w:t xml:space="preserve"> </w:t>
-      </w:r>
-      <w:r>
-        <w:t>-</w:t>
-      </w:r>
-      <w:r>
-        <w:t xml:space="preserve"> Testhardware</w:t>
-      </w:r>
-    </w:p>
-    <w:p>
-      <w:pPr>
-        <w:pStyle w:val="berschrift3"/>
-      </w:pPr>
-      <w:r>
-        <w:t xml:space="preserve">Performance </w:t>
-      </w:r>
-      <w:r>
-        <w:t>Test</w:t>
-      </w:r>
-      <w:r>
-        <w:t>s</w:t>
-      </w:r>
-      <w:r>
-        <w:t xml:space="preserve"> mit WPF Applikationen</w:t>
-      </w:r>
-    </w:p>
-    <w:p>
-      <w:pPr>
-        <w:pStyle w:val="berschrift4"/>
-      </w:pPr>
-      <w:r>
-        <w:t>Übersicht</w:t>
-      </w:r>
-    </w:p>
-    <w:p>
-      <w:r>
-        <w:t>Um zu testen, wie flüssig verschiedene WPF Applikationen auf der Test Wall laufen, wurde einerseits die Studienarbeit Project Flip 2.0</w:t>
-      </w:r>
-      <w:bookmarkStart w:id="11" w:name="_Ref322085866"/>
-      <w:r>
-        <w:rPr>
-          <w:rStyle w:val="Funotenzeichen"/>
-        </w:rPr>
-        <w:footnoteReference w:id="10"/>
-      </w:r>
-      <w:bookmarkEnd w:id="11"/>
-      <w:r>
-        <w:t>, welche das Team im Herbstsemester 2011 erarbeitet hatte (Applikation, mit welcher Projekte durchstöbert, gefiltert und gelesen werden können), und zum anderen die Testapplikation für den empirisch formativen Test (TODO: Verlinkung) genutzt.</w:t>
-      </w:r>
-    </w:p>
-    <w:p>
-      <w:r>
-        <w:t>Für die Steuerung der neu eingebauten Hardware standen zwei Treiber zu Verfügung, einer basiert auf dem Windows Display Driver Model (WDDM</w:t>
-      </w:r>
-      <w:r>
-        <w:rPr>
-          <w:rStyle w:val="Funotenzeichen"/>
-        </w:rPr>
-        <w:footnoteReference w:id="11"/>
-      </w:r>
-      <w:r>
-        <w:t>, neu seit Windows Vista</w:t>
-      </w:r>
-      <w:r>
-        <w:t>) und der andere auf dem Windows 2000 Display Driver Model (XDDM</w:t>
-      </w:r>
-      <w:r>
-        <w:rPr>
-          <w:rStyle w:val="Funotenzeichen"/>
-        </w:rPr>
-        <w:footnoteReference w:id="12"/>
-      </w:r>
-      <w:r>
-        <w:t>).</w:t>
-      </w:r>
-    </w:p>
-    <w:p>
-      <w:pPr>
-        <w:pStyle w:val="berschrift4"/>
-      </w:pPr>
-      <w:r>
-        <w:lastRenderedPageBreak/>
-        <w:t>WDDM</w:t>
-      </w:r>
-    </w:p>
-    <w:p>
-      <w:r>
-        <w:t>Zu Beginn wurde der WDDM-Treiber verwendet.  Mit diesem lief jedoch keine Applikation flüssig, schon nur das Vergrössern einer Applikation auf alle neun Bildschirme dauerte ein paar Sekunden. Applikationen mit einem a</w:t>
-      </w:r>
-      <w:r>
-        <w:t xml:space="preserve">ufwändigen GUI und Animationen, </w:t>
-      </w:r>
-      <w:r>
-        <w:t>wie bei Project Flip 2.0</w:t>
-      </w:r>
-      <w:r>
-        <w:fldChar w:fldCharType="begin"/>
-      </w:r>
-      <w:r>
-        <w:instrText xml:space="preserve"> NOTEREF _Ref322085866 \f \h </w:instrText>
-      </w:r>
-      <w:r>
-        <w:fldChar w:fldCharType="separate"/>
-      </w:r>
-      <w:r>
-        <w:rPr>
-          <w:rStyle w:val="Funotenzeichen"/>
-        </w:rPr>
-        <w:t>10</w:t>
-      </w:r>
-      <w:r>
-        <w:fldChar w:fldCharType="end"/>
-      </w:r>
-      <w:r>
-        <w:t>,</w:t>
-      </w:r>
-      <w:r>
-        <w:t xml:space="preserve"> hatten starke Probleme. Die Applikation war sehr langsam und die Bildschirme waren nicht immer synchron. Bei einer tieferen Auflösung (1280 x 800 </w:t>
-      </w:r>
-      <w:r>
-        <w:t>-</w:t>
-      </w:r>
-      <w:r>
-        <w:t xml:space="preserve"> 640 x 480 pro Bildschirm) liefen die Monitore wieder ohne Probleme synchron, aber auch mit diesen Einstellungen war die Applikation nicht flüssig und reagierte nur langsam. Die Testapplikation war ebenfalls langsam. Die Poster wurden der Applikation zum Testzeitpunkt als XPS-Dokumente zur Verfügung gestellt. Der Wechsel vom einen zum nächste</w:t>
-      </w:r>
-      <w:r>
-        <w:t>n Poster brauchte spürbar Zeit.</w:t>
-      </w:r>
-    </w:p>
-    <w:p>
-      <w:pPr>
-        <w:pStyle w:val="berschrift4"/>
-      </w:pPr>
-      <w:r>
-        <w:t>XDDM</w:t>
-      </w:r>
-    </w:p>
-    <w:p>
-      <w:r>
-        <w:t>Daraufhin wurde der XDDM Treiber installiert, in der Hoffnung, dass dieser performanter sei. Zusätzlich wurden bei der Project Flip 2.0</w:t>
-      </w:r>
-      <w:r>
-        <w:fldChar w:fldCharType="begin"/>
-      </w:r>
-      <w:r>
-        <w:instrText xml:space="preserve"> NOTEREF _Ref322085866 \f \h </w:instrText>
-      </w:r>
-      <w:r>
-        <w:fldChar w:fldCharType="separate"/>
-      </w:r>
-      <w:r>
-        <w:rPr>
-          <w:rStyle w:val="Funotenzeichen"/>
-        </w:rPr>
-        <w:t>10</w:t>
-      </w:r>
-      <w:r>
-        <w:fldChar w:fldCharType="end"/>
-      </w:r>
-      <w:r>
-        <w:t xml:space="preserve"> Applikation alle Effekte (Schlagschatten- oder Unschärfeeffekt) des GUIs entfernt. Dadurch konnte zumindest </w:t>
-      </w:r>
-      <w:r>
-        <w:t xml:space="preserve">einigermassen </w:t>
-      </w:r>
-      <w:r>
-        <w:t xml:space="preserve">flüssig durch die Projekteübersicht gescrollt werden. Trotz </w:t>
-      </w:r>
-      <w:r>
-        <w:t>A</w:t>
-      </w:r>
-      <w:r>
-        <w:t>llem waren aufwändigere Animationen in der hohen Auflösung nicht flüssig. Die dargestellten XPS-Dokumente der Testapplikation brauchten bei einer hohen Auflösung immer noch einige Zeit, um geladen zu werden. Diese Zeit war auch immer noch spürbar, wenn die Auflösung weit heruntergesetzt wu</w:t>
-      </w:r>
-      <w:r>
-        <w:t>rde (640 x 480 pro Bildschirm).</w:t>
-      </w:r>
-    </w:p>
-    <w:p>
-      <w:pPr>
-        <w:pStyle w:val="berschrift4"/>
-      </w:pPr>
-      <w:r>
-        <w:t>Darstellungsoptionen Poster / PDF</w:t>
-      </w:r>
-    </w:p>
-    <w:p>
-      <w:r>
-        <w:t xml:space="preserve">Im Zuge der Evaluation </w:t>
-      </w:r>
-      <w:r>
-        <w:fldChar w:fldCharType="begin"/>
-      </w:r>
-      <w:r>
-        <w:instrText xml:space="preserve"> REF _Ref322350444 \r \h </w:instrText>
-      </w:r>
-      <w:r>
-        <w:fldChar w:fldCharType="separate"/>
-      </w:r>
-      <w:r>
-        <w:t>I.2.2</w:t>
-      </w:r>
-      <w:r>
-        <w:fldChar w:fldCharType="end"/>
-      </w:r>
-      <w:r>
-        <w:t xml:space="preserve"> </w:t>
-      </w:r>
-      <w:r>
-        <w:fldChar w:fldCharType="begin"/>
-      </w:r>
-      <w:r>
-        <w:instrText xml:space="preserve"> REF _Ref322350444 \h </w:instrText>
-      </w:r>
-      <w:r>
-        <w:fldChar w:fldCharType="separate"/>
-      </w:r>
-      <w:r>
-        <w:t>PDF Darstellung</w:t>
-      </w:r>
-      <w:r>
-        <w:fldChar w:fldCharType="end"/>
-      </w:r>
-      <w:r>
-        <w:t xml:space="preserve"> wurde</w:t>
-      </w:r>
-      <w:r>
-        <w:t xml:space="preserve"> die Applikation für den</w:t>
-      </w:r>
-      <w:r>
-        <w:t xml:space="preserve"> empirisch formativen Test</w:t>
-      </w:r>
-      <w:r>
-        <w:t xml:space="preserve"> </w:t>
-      </w:r>
-      <w:r>
-        <w:t>leicht geändert</w:t>
-      </w:r>
-      <w:r>
-        <w:t>,</w:t>
-      </w:r>
-      <w:r>
-        <w:t xml:space="preserve"> um weitere PDF Darstellungsoptionen zu prüfen</w:t>
-      </w:r>
-      <w:r>
-        <w:t>.</w:t>
-      </w:r>
-      <w:r>
-        <w:t xml:space="preserve"> </w:t>
-      </w:r>
-      <w:r>
-        <w:t xml:space="preserve">Die </w:t>
-      </w:r>
-      <w:r>
-        <w:fldChar w:fldCharType="begin"/>
-      </w:r>
-      <w:r>
-        <w:instrText xml:space="preserve"> REF _Ref322353524 \h </w:instrText>
-      </w:r>
-      <w:r>
-        <w:fldChar w:fldCharType="separate"/>
-      </w:r>
-      <w:r>
-        <w:t>Variante 1: PDF direkt darstellen</w:t>
-      </w:r>
-      <w:r>
-        <w:fldChar w:fldCharType="end"/>
-      </w:r>
-      <w:r>
-        <w:t xml:space="preserve"> konnte nach kurzer Testphase ausgeschlossen werden und wurde daher nicht </w:t>
-      </w:r>
-      <w:r>
-        <w:t>mit</w:t>
-      </w:r>
-      <w:r>
-        <w:t xml:space="preserve"> verschiedenen Auflösungen getestet.</w:t>
-      </w:r>
-      <w:r>
-        <w:t xml:space="preserve"> </w:t>
-      </w:r>
-      <w:r>
-        <w:fldChar w:fldCharType="begin"/>
-      </w:r>
-      <w:r>
-        <w:instrText xml:space="preserve"> REF _Ref322353717 \h </w:instrText>
-      </w:r>
-      <w:r>
-        <w:fldChar w:fldCharType="separate"/>
-      </w:r>
-      <w:r>
-        <w:t>Variante 3: Umwandlung zu Bild</w:t>
-      </w:r>
-      <w:r>
-        <w:fldChar w:fldCharType="end"/>
-      </w:r>
-      <w:r>
-        <w:t xml:space="preserve"> hingegen wurde auf der Wand ausführlicher untersucht. </w:t>
-      </w:r>
-      <w:r>
-        <w:t>Die Bilder benötig</w:t>
-      </w:r>
-      <w:r>
-        <w:t>t</w:t>
-      </w:r>
-      <w:r>
-        <w:t>en bei den verschiedenen Auflösung</w:t>
-      </w:r>
-      <w:r>
-        <w:t>en erwartungsgemäss</w:t>
-      </w:r>
-      <w:r>
-        <w:t xml:space="preserve"> immer </w:t>
-      </w:r>
-      <w:r>
-        <w:t xml:space="preserve">etwa </w:t>
-      </w:r>
-      <w:r>
-        <w:t>gleich lange, um geladen zu werden.</w:t>
-      </w:r>
-      <w:r>
-        <w:t xml:space="preserve"> Mit dieser Variante könnte die Video Wall daher die volle Auflösung nutzen.</w:t>
-      </w:r>
-    </w:p>
-    <w:p>
-      <w:pPr>
-        <w:pStyle w:val="berschrift3"/>
-      </w:pPr>
-      <w:r>
-        <w:t>Test mit DirectX</w:t>
-      </w:r>
-      <w:r>
-        <w:t xml:space="preserve"> Applikationen</w:t>
-      </w:r>
-    </w:p>
-    <w:p>
-      <w:r>
-        <w:t xml:space="preserve">Das Hardware Setup mit den zwei Matox Grafikkarten </w:t>
-      </w:r>
-      <w:r>
-        <w:t>ist</w:t>
-      </w:r>
-      <w:r>
-        <w:t xml:space="preserve"> bezüglich Performance suboptimal. So kann zum Beispiel beim Abspielen eines Videos oder einer einfachen Animation ein leichtes "Ruckeln" festgestellt werden. Da in der HSR Video Wall Applikation Animationen, später vielleicht auch Videos, eingesetzt werden sollen, stellt dieser Fakt</w:t>
-      </w:r>
-      <w:r>
-        <w:t xml:space="preserve"> nachhaltig</w:t>
-      </w:r>
-      <w:r>
-        <w:t xml:space="preserve"> ein grösseres Problem dar. Diese Problematik wird weiter verstärkt, da die Applikation eine neue Technologie demonstrieren soll und sofort einen positiven Eindruck auf den Benutzer hinterlassen soll.</w:t>
-      </w:r>
-    </w:p>
-    <w:p>
-      <w:r>
-        <w:t xml:space="preserve">Aus diesem Grund wurde bei dem Meeting vom </w:t>
-      </w:r>
-      <w:r>
-        <w:t>12.04.2012</w:t>
-      </w:r>
-      <w:r>
-        <w:t xml:space="preserve"> mit Markus Flückiger von der Zühlke Engineering AG die Problematik bezüglich Grafikkarten besprochen. Seine erste Idee war, dass das Problem mit WPF zusammenhänge, da diese Technologie nicht auf Performance </w:t>
-      </w:r>
-      <w:r>
-        <w:t xml:space="preserve">ausgelegt ist. Nach Absprache mit Spezialisten der </w:t>
-      </w:r>
-      <w:r>
-        <w:t xml:space="preserve">der Zühlke Engineering AG in einem Mail vom </w:t>
-      </w:r>
-      <w:r>
-        <w:t>16.04.2012</w:t>
-      </w:r>
-      <w:r>
-        <w:t xml:space="preserve"> (TODO: Referenz, Anhang?)</w:t>
-      </w:r>
-      <w:r>
-        <w:t xml:space="preserve"> </w:t>
-      </w:r>
-      <w:r>
-        <w:t xml:space="preserve">wurde </w:t>
-      </w:r>
-      <w:r>
-        <w:t>vorgeschlagen, dass der GUI Layer der Applikation mit DirectX entwickelt werden soll, um bessere Performance zu erhalten.</w:t>
-      </w:r>
-    </w:p>
-    <w:p>
-      <w:r>
-        <w:t xml:space="preserve">Da eine Ersetzung von WPF durch DirectX grossen Aufwand mit sich bringen würde, </w:t>
-      </w:r>
-      <w:r>
-        <w:t>wurde</w:t>
-      </w:r>
-      <w:r>
-        <w:t xml:space="preserve"> zuerst abgeklärt, ob dies denn tatsächlich schneller funktionieren würde. Dies wurde mit verschiedenen 3D Programmen getestet, speziell mit 3D Computer Games</w:t>
-      </w:r>
-      <w:r>
-        <w:t xml:space="preserve"> (TODO: Referenz?)</w:t>
-      </w:r>
-      <w:r>
-        <w:t xml:space="preserve">. Bei diesen Tests wurde sehr schnell festgestellt, dass die Matrox Grafikkarten nicht den vollen </w:t>
-      </w:r>
-      <w:r>
-        <w:t>Befehlss</w:t>
-      </w:r>
-      <w:r>
-        <w:t xml:space="preserve">atz </w:t>
-      </w:r>
-      <w:r>
-        <w:t>von</w:t>
-      </w:r>
-      <w:r>
-        <w:t xml:space="preserve"> DirectX implementieren (entsprechende Fehlermeldungen </w:t>
-      </w:r>
-      <w:r>
-        <w:t>wurden bei den Tests angezeigt</w:t>
-      </w:r>
-      <w:r>
-        <w:t>). Nachdem die Tests mit den Games fehlschlugen, wurden weiter Tests mit zwei Video Playern (VLC, Windows Media Player und selbst programmierte WPF Applikation ...XXXXXXXXXXXX) durchgeführt. Es wurde mit dem Windows 7 Beispiel Video (C:\Users\Public\Videos\Sample Videos\Wildlife.wmv) getestet. Dabei wurde folgendes festgestellt:</w:t>
-      </w:r>
-    </w:p>
-    <w:p>
-      <w:pPr>
-        <w:pStyle w:val="Listenabsatz"/>
-        <w:numPr>
-          <w:ilvl w:val="0"/>
-          <w:numId w:val="7"/>
-        </w:numPr>
-      </w:pPr>
-      <w:r>
-        <w:t>VLC: Video</w:t>
-      </w:r>
-      <w:r>
-        <w:t>s</w:t>
-      </w:r>
-      <w:r>
-        <w:t xml:space="preserve"> </w:t>
-      </w:r>
-      <w:r>
-        <w:t>laufen</w:t>
-      </w:r>
-      <w:r>
-        <w:t xml:space="preserve"> flüssig mit DirectX oder mit Direct2D, evt. einzelne Frames übersprungen. Mit allen anderen Einstellungen funktioniert die Ausgabe nicht. Hervorzuhaben ist speziell, dass Direct3D nicht unterstützt wird.</w:t>
-      </w:r>
-    </w:p>
-    <w:p>
-      <w:pPr>
-        <w:pStyle w:val="Listenabsatz"/>
-        <w:numPr>
-          <w:ilvl w:val="0"/>
-          <w:numId w:val="7"/>
-        </w:numPr>
-      </w:pPr>
-      <w:r>
-        <w:lastRenderedPageBreak/>
-        <w:t>Windows Media Player: Video</w:t>
-      </w:r>
-      <w:r>
-        <w:t>s</w:t>
-      </w:r>
-      <w:r>
-        <w:t xml:space="preserve"> </w:t>
-      </w:r>
-      <w:r>
-        <w:t>laufen</w:t>
-      </w:r>
-      <w:r>
-        <w:t xml:space="preserve"> verlangsamt (ca. 0.6 Mal so schnell wie normal) ab bis etwa 20 Sekunden, danach wir an das Ende des Videos vorgespult.</w:t>
-      </w:r>
-    </w:p>
-    <w:p>
-      <w:pPr>
-        <w:pStyle w:val="Listenabsatz"/>
-        <w:numPr>
-          <w:ilvl w:val="0"/>
-          <w:numId w:val="7"/>
-        </w:numPr>
-      </w:pPr>
-      <w:r>
-        <w:t>WPF Applikation: Video ruckelt spürbar, kann aber trotzdem angesehen werden und es tritt kein Fehler auf.</w:t>
-      </w:r>
-    </w:p>
-    <w:p>
-      <w:r>
-        <w:t xml:space="preserve">Tendenziell kann festgestellt werden, dass die Tests bei tieferer Auflösung schneller funktionieren als bei einer höheren Auflösung. Da nicht beliebig viel Zeit zur Verfügung stand und Experten für den Setup mit neun Monitoren und zwei Matrox Grafikkarten fehlten, muss </w:t>
-      </w:r>
-      <w:r>
-        <w:t xml:space="preserve">der genaue Setup sowie </w:t>
-      </w:r>
-      <w:r>
-        <w:t xml:space="preserve">die Performance mit DirectX nochmals genauer abgeklärt werden, </w:t>
-      </w:r>
-      <w:r>
-        <w:t xml:space="preserve">wenn </w:t>
-      </w:r>
-      <w:bookmarkStart w:id="12" w:name="_GoBack"/>
-      <w:bookmarkEnd w:id="12"/>
-      <w:r>
-        <w:t>tatsächlich mit DirectX gearbeitet wird. Die Applikation wurde wie geplant weiter mit WPF entwickelt.</w:t>
-      </w:r>
-    </w:p>
-    <w:p>
-      <w:pPr>
-        <w:rPr>
-          <w:rFonts w:asciiTheme="majorHAnsi" w:hAnsiTheme="majorHAnsi"/>
-          <w:b/>
-          <w:color w:val="FFFFFF" w:themeColor="background1"/>
-          <w:spacing w:val="15"/>
-          <w:sz w:val="24"/>
-          <w:szCs w:val="22"/>
-        </w:rPr>
-      </w:pPr>
-      <w:r>
-        <w:br w:type="page"/>
-      </w:r>
-    </w:p>
-    <w:p>
-      <w:pPr>
-        <w:pStyle w:val="berschrift2"/>
-      </w:pPr>
-      <w:r>
-        <w:lastRenderedPageBreak/>
-        <w:t xml:space="preserve">Interaktion durch </w:t>
-      </w:r>
-      <w:r>
-        <w:t>Handtracking</w:t>
-      </w:r>
-    </w:p>
-    <w:p>
-      <w:r>
-        <w:t>In der Domain Analyse wurde evaluiert, dass der Benutzer mithilfe der Hand die Applikation bedienen kann („Meine Hand ist die Maus“) (TODO: Link). Wie das genau funktioniert, wird in diesem Kapitel erläutert.</w:t>
-      </w:r>
-    </w:p>
-    <w:p>
-      <w:pPr>
-        <w:pStyle w:val="berschrift3"/>
+      <w:pPr>
+        <w:pStyle w:val="Heading3"/>
       </w:pPr>
       <w:r>
         <w:t>Kinect Daten</w:t>
@@ -6692,7 +6083,7 @@
                     </pic:cNvPicPr>
                   </pic:nvPicPr>
                   <pic:blipFill>
-                    <a:blip r:embed="rId12">
+                    <a:blip r:embed="rId11">
                       <a:extLst>
                         <a:ext uri="{28A0092B-C50C-407E-A947-70E740481C1C}">
                           <a14:useLocalDpi xmlns:a14="http://schemas.microsoft.com/office/drawing/2010/main" val="0"/>
@@ -6726,9 +6117,9 @@
     </w:p>
     <w:p>
       <w:pPr>
-        <w:pStyle w:val="Beschriftung"/>
-      </w:pPr>
-      <w:bookmarkStart w:id="13" w:name="_Ref322358724"/>
+        <w:pStyle w:val="Caption"/>
+      </w:pPr>
+      <w:bookmarkStart w:id="12" w:name="_Ref322358724"/>
       <w:r>
         <w:t xml:space="preserve">Abbildung </w:t>
       </w:r>
@@ -6736,10 +6127,7 @@
         <w:fldChar w:fldCharType="begin"/>
       </w:r>
       <w:r>
-        <w:instrText xml:space="preserve"> SEQ Abbildung \* A</w:instrText>
-      </w:r>
-      <w:r>
-        <w:instrText xml:space="preserve">RABIC </w:instrText>
+        <w:instrText xml:space="preserve"> SEQ Abbildung \* ARABIC </w:instrText>
       </w:r>
       <w:r>
         <w:fldChar w:fldCharType="separate"/>
@@ -6759,11 +6147,11 @@
       <w:r>
         <w:t xml:space="preserve"> - Beispiel eines Skeletts</w:t>
       </w:r>
-      <w:bookmarkEnd w:id="13"/>
+      <w:bookmarkEnd w:id="12"/>
     </w:p>
     <w:p>
       <w:pPr>
-        <w:pStyle w:val="berschrift3"/>
+        <w:pStyle w:val="Heading3"/>
       </w:pPr>
       <w:r>
         <w:t>Handtracking</w:t>
@@ -6832,7 +6220,7 @@
                     </pic:cNvPicPr>
                   </pic:nvPicPr>
                   <pic:blipFill>
-                    <a:blip r:embed="rId13">
+                    <a:blip r:embed="rId12">
                       <a:extLst>
                         <a:ext uri="{28A0092B-C50C-407E-A947-70E740481C1C}">
                           <a14:useLocalDpi xmlns:a14="http://schemas.microsoft.com/office/drawing/2010/main" val="0"/>
@@ -6866,9 +6254,9 @@
     </w:p>
     <w:p>
       <w:pPr>
-        <w:pStyle w:val="Beschriftung"/>
-      </w:pPr>
-      <w:bookmarkStart w:id="14" w:name="_Ref321142121"/>
+        <w:pStyle w:val="Caption"/>
+      </w:pPr>
+      <w:bookmarkStart w:id="13" w:name="_Ref321142121"/>
       <w:r>
         <w:t xml:space="preserve">Abbildung </w:t>
       </w:r>
@@ -6902,7 +6290,7 @@
       <w:r>
         <w:t xml:space="preserve"> (rot) für das Handtracking</w:t>
       </w:r>
-      <w:bookmarkEnd w:id="14"/>
+      <w:bookmarkEnd w:id="13"/>
     </w:p>
     <w:p>
       <w:r>
@@ -6964,7 +6352,7 @@
                     </pic:cNvPicPr>
                   </pic:nvPicPr>
                   <pic:blipFill>
-                    <a:blip r:embed="rId14" cstate="print">
+                    <a:blip r:embed="rId13" cstate="print">
                       <a:extLst>
                         <a:ext uri="{28A0092B-C50C-407E-A947-70E740481C1C}">
                           <a14:useLocalDpi xmlns:a14="http://schemas.microsoft.com/office/drawing/2010/main" val="0"/>
@@ -6998,9 +6386,9 @@
     </w:p>
     <w:p>
       <w:pPr>
-        <w:pStyle w:val="Beschriftung"/>
-      </w:pPr>
-      <w:bookmarkStart w:id="15" w:name="_Ref322358687"/>
+        <w:pStyle w:val="Caption"/>
+      </w:pPr>
+      <w:bookmarkStart w:id="14" w:name="_Ref322358687"/>
       <w:r>
         <w:t xml:space="preserve">Abbildung </w:t>
       </w:r>
@@ -7028,7 +6416,7 @@
       <w:r>
         <w:t xml:space="preserve"> - Beispiel Monitor mit Handtracking</w:t>
       </w:r>
-      <w:bookmarkEnd w:id="15"/>
+      <w:bookmarkEnd w:id="14"/>
     </w:p>
     <w:p>
       <w:r>
@@ -7036,8 +6424,8 @@
       </w:r>
     </w:p>
     <w:sectPr>
-      <w:headerReference w:type="default" r:id="rId15"/>
-      <w:footerReference w:type="default" r:id="rId16"/>
+      <w:headerReference w:type="default" r:id="rId14"/>
+      <w:footerReference w:type="default" r:id="rId15"/>
       <w:pgSz w:w="11906" w:h="16838"/>
       <w:pgMar w:top="1417" w:right="1417" w:bottom="1134" w:left="1417" w:header="708" w:footer="708" w:gutter="0"/>
       <w:cols w:space="708"/>
@@ -7076,7 +6464,7 @@
 <w:ftr xmlns:wpc="http://schemas.microsoft.com/office/word/2010/wordprocessingCanvas" xmlns:mc="http://schemas.openxmlformats.org/markup-compatibility/2006" xmlns:o="urn:schemas-microsoft-com:office:office" xmlns:r="http://schemas.openxmlformats.org/officeDocument/2006/relationships" xmlns:m="http://schemas.openxmlformats.org/officeDocument/2006/math" xmlns:v="urn:schemas-microsoft-com:vml" xmlns:wp14="http://schemas.microsoft.com/office/word/2010/wordprocessingDrawing" xmlns:wp="http://schemas.openxmlformats.org/drawingml/2006/wordprocessingDrawing" xmlns:w10="urn:schemas-microsoft-com:office:word" xmlns:w="http://schemas.openxmlformats.org/wordprocessingml/2006/main" xmlns:w14="http://schemas.microsoft.com/office/word/2010/wordml" xmlns:wpg="http://schemas.microsoft.com/office/word/2010/wordprocessingGroup" xmlns:wpi="http://schemas.microsoft.com/office/word/2010/wordprocessingInk" xmlns:wne="http://schemas.microsoft.com/office/word/2006/wordml" xmlns:wps="http://schemas.microsoft.com/office/word/2010/wordprocessingShape" mc:Ignorable="w14 wp14">
   <w:p>
     <w:pPr>
-      <w:pStyle w:val="Fuzeile"/>
+      <w:pStyle w:val="Footer"/>
     </w:pPr>
     <w:r>
       <w:t>Video Wall</w:t>
@@ -7141,7 +6529,7 @@
         <w:noProof/>
         <w:lang w:val="de-DE"/>
       </w:rPr>
-      <w:t>10</w:t>
+      <w:t>2</w:t>
     </w:r>
     <w:r>
       <w:rPr>
@@ -7170,7 +6558,7 @@
         <w:noProof/>
         <w:lang w:val="de-DE"/>
       </w:rPr>
-      <w:t>12</w:t>
+      <w:t>9</w:t>
     </w:r>
     <w:r>
       <w:rPr>
@@ -7209,11 +6597,11 @@
   <w:footnote w:id="1">
     <w:p>
       <w:pPr>
-        <w:pStyle w:val="Funotentext"/>
+        <w:pStyle w:val="FootnoteText"/>
       </w:pPr>
       <w:r>
         <w:rPr>
-          <w:rStyle w:val="Funotenzeichen"/>
+          <w:rStyle w:val="FootnoteReference"/>
         </w:rPr>
         <w:footnoteRef/>
       </w:r>
@@ -7234,11 +6622,11 @@
   <w:footnote w:id="2">
     <w:p>
       <w:pPr>
-        <w:pStyle w:val="Funotentext"/>
+        <w:pStyle w:val="FootnoteText"/>
       </w:pPr>
       <w:r>
         <w:rPr>
-          <w:rStyle w:val="Funotenzeichen"/>
+          <w:rStyle w:val="FootnoteReference"/>
         </w:rPr>
         <w:footnoteRef/>
       </w:r>
@@ -7259,11 +6647,11 @@
   <w:footnote w:id="3">
     <w:p>
       <w:pPr>
-        <w:pStyle w:val="Funotentext"/>
+        <w:pStyle w:val="FootnoteText"/>
       </w:pPr>
       <w:r>
         <w:rPr>
-          <w:rStyle w:val="Funotenzeichen"/>
+          <w:rStyle w:val="FootnoteReference"/>
         </w:rPr>
         <w:footnoteRef/>
       </w:r>
@@ -7284,11 +6672,11 @@
   <w:footnote w:id="4">
     <w:p>
       <w:pPr>
-        <w:pStyle w:val="Funotentext"/>
+        <w:pStyle w:val="FootnoteText"/>
       </w:pPr>
       <w:r>
         <w:rPr>
-          <w:rStyle w:val="Funotenzeichen"/>
+          <w:rStyle w:val="FootnoteReference"/>
         </w:rPr>
         <w:footnoteRef/>
       </w:r>
@@ -7309,11 +6697,11 @@
   <w:footnote w:id="5">
     <w:p>
       <w:pPr>
-        <w:pStyle w:val="Funotentext"/>
+        <w:pStyle w:val="FootnoteText"/>
       </w:pPr>
       <w:r>
         <w:rPr>
-          <w:rStyle w:val="Funotenzeichen"/>
+          <w:rStyle w:val="FootnoteReference"/>
         </w:rPr>
         <w:footnoteRef/>
       </w:r>
@@ -7334,11 +6722,11 @@
   <w:footnote w:id="6">
     <w:p>
       <w:pPr>
-        <w:pStyle w:val="Funotentext"/>
+        <w:pStyle w:val="FootnoteText"/>
       </w:pPr>
       <w:r>
         <w:rPr>
-          <w:rStyle w:val="Funotenzeichen"/>
+          <w:rStyle w:val="FootnoteReference"/>
         </w:rPr>
         <w:footnoteRef/>
       </w:r>
@@ -7359,11 +6747,11 @@
   <w:footnote w:id="7">
     <w:p>
       <w:pPr>
-        <w:pStyle w:val="Funotentext"/>
+        <w:pStyle w:val="FootnoteText"/>
       </w:pPr>
       <w:r>
         <w:rPr>
-          <w:rStyle w:val="Funotenzeichen"/>
+          <w:rStyle w:val="FootnoteReference"/>
         </w:rPr>
         <w:footnoteRef/>
       </w:r>
@@ -7384,11 +6772,11 @@
   <w:footnote w:id="8">
     <w:p>
       <w:pPr>
-        <w:pStyle w:val="Funotentext"/>
+        <w:pStyle w:val="FootnoteText"/>
       </w:pPr>
       <w:r>
         <w:rPr>
-          <w:rStyle w:val="Funotenzeichen"/>
+          <w:rStyle w:val="FootnoteReference"/>
         </w:rPr>
         <w:footnoteRef/>
       </w:r>
@@ -7409,11 +6797,11 @@
   <w:footnote w:id="9">
     <w:p>
       <w:pPr>
-        <w:pStyle w:val="Funotentext"/>
+        <w:pStyle w:val="FootnoteText"/>
       </w:pPr>
       <w:r>
         <w:rPr>
-          <w:rStyle w:val="Funotenzeichen"/>
+          <w:rStyle w:val="FootnoteReference"/>
         </w:rPr>
         <w:footnoteRef/>
       </w:r>
@@ -7426,166 +6814,6 @@
             <w:rStyle w:val="Hyperlink"/>
           </w:rPr>
           <w:t>www.imagemagick.org</w:t>
-        </w:r>
-      </w:hyperlink>
-    </w:p>
-  </w:footnote>
-  <w:footnote w:id="10">
-    <w:tbl>
-      <w:tblPr>
-        <w:tblStyle w:val="Tabellenraster"/>
-        <w:tblW w:w="0" w:type="auto"/>
-        <w:tblBorders>
-          <w:top w:val="none" w:sz="0" w:space="0" w:color="auto"/>
-          <w:left w:val="none" w:sz="0" w:space="0" w:color="auto"/>
-          <w:bottom w:val="none" w:sz="0" w:space="0" w:color="auto"/>
-          <w:right w:val="none" w:sz="0" w:space="0" w:color="auto"/>
-          <w:insideH w:val="none" w:sz="0" w:space="0" w:color="auto"/>
-          <w:insideV w:val="none" w:sz="0" w:space="0" w:color="auto"/>
-        </w:tblBorders>
-        <w:tblLook w:val="04A0" w:firstRow="1" w:lastRow="0" w:firstColumn="1" w:lastColumn="0" w:noHBand="0" w:noVBand="1"/>
-      </w:tblPr>
-      <w:tblGrid>
-        <w:gridCol w:w="1384"/>
-        <w:gridCol w:w="7828"/>
-      </w:tblGrid>
-      <w:tr>
-        <w:tc>
-          <w:tcPr>
-            <w:tcW w:w="1384" w:type="dxa"/>
-          </w:tcPr>
-          <w:p>
-            <w:pPr>
-              <w:tabs>
-                <w:tab w:val="left" w:pos="1701"/>
-              </w:tabs>
-              <w:rPr>
-                <w:b/>
-              </w:rPr>
-            </w:pPr>
-            <w:r>
-              <w:rPr>
-                <w:rStyle w:val="Funotenzeichen"/>
-              </w:rPr>
-              <w:footnoteRef/>
-            </w:r>
-            <w:r>
-              <w:t xml:space="preserve"> [elmer11]</w:t>
-            </w:r>
-          </w:p>
-        </w:tc>
-        <w:tc>
-          <w:tcPr>
-            <w:tcW w:w="7828" w:type="dxa"/>
-          </w:tcPr>
-          <w:p>
-            <w:pPr>
-              <w:tabs>
-                <w:tab w:val="left" w:pos="1701"/>
-              </w:tabs>
-            </w:pPr>
-            <w:r>
-              <w:t>Lukas Elmer, Christina Heidt, Delia Treichler, „</w:t>
-            </w:r>
-            <w:r>
-              <w:t>Project Flip 2.0</w:t>
-            </w:r>
-            <w:r>
-              <w:t>“,</w:t>
-            </w:r>
-          </w:p>
-          <w:p>
-            <w:pPr>
-              <w:tabs>
-                <w:tab w:val="left" w:pos="1701"/>
-              </w:tabs>
-            </w:pPr>
-            <w:hyperlink r:id="rId10" w:history="1">
-              <w:r>
-                <w:rPr>
-                  <w:rStyle w:val="Hyperlink"/>
-                </w:rPr>
-                <w:t>http://eprints3.hsr.ch/220/</w:t>
-              </w:r>
-            </w:hyperlink>
-          </w:p>
-          <w:p>
-            <w:pPr>
-              <w:tabs>
-                <w:tab w:val="left" w:pos="1701"/>
-              </w:tabs>
-            </w:pPr>
-            <w:r>
-              <w:t>letzter Zugriff: 13.04.2012</w:t>
-            </w:r>
-          </w:p>
-        </w:tc>
-      </w:tr>
-    </w:tbl>
-    <w:p>
-      <w:pPr>
-        <w:pStyle w:val="Funotentext"/>
-      </w:pPr>
-    </w:p>
-  </w:footnote>
-  <w:footnote w:id="11">
-    <w:p>
-      <w:pPr>
-        <w:pStyle w:val="Funotentext"/>
-        <w:rPr>
-          <w:lang w:val="en-US"/>
-        </w:rPr>
-      </w:pPr>
-      <w:r>
-        <w:rPr>
-          <w:rStyle w:val="Funotenzeichen"/>
-        </w:rPr>
-        <w:footnoteRef/>
-      </w:r>
-      <w:r>
-        <w:rPr>
-          <w:lang w:val="en-US"/>
-        </w:rPr>
-        <w:t xml:space="preserve"> TODO </w:t>
-      </w:r>
-      <w:hyperlink r:id="rId11" w:history="1">
-        <w:r>
-          <w:rPr>
-            <w:rStyle w:val="Hyperlink"/>
-            <w:lang w:val="en-US"/>
-          </w:rPr>
-          <w:t>http://msdn.microsoft.com/en-US/library/aa480220.aspx</w:t>
-        </w:r>
-      </w:hyperlink>
-    </w:p>
-  </w:footnote>
-  <w:footnote w:id="12">
-    <w:p>
-      <w:pPr>
-        <w:pStyle w:val="Funotentext"/>
-        <w:rPr>
-          <w:lang w:val="en-US"/>
-        </w:rPr>
-      </w:pPr>
-      <w:r>
-        <w:rPr>
-          <w:rStyle w:val="Funotenzeichen"/>
-        </w:rPr>
-        <w:footnoteRef/>
-      </w:r>
-      <w:r>
-        <w:rPr>
-          <w:lang w:val="en-US"/>
-        </w:rPr>
-        <w:t xml:space="preserve"> TODO </w:t>
-      </w:r>
-      <w:hyperlink r:id="rId12" w:history="1">
-        <w:r>
-          <w:rPr>
-            <w:rStyle w:val="Hyperlink"/>
-            <w:lang w:val="en-US"/>
-          </w:rPr>
-          <w:t>http://msdn.microsoft.com/en-us/library/windows/hardware/ff570584(v=vs.85).aspx</w:t>
         </w:r>
       </w:hyperlink>
     </w:p>
@@ -7597,7 +6825,7 @@
 <w:hdr xmlns:wpc="http://schemas.microsoft.com/office/word/2010/wordprocessingCanvas" xmlns:mc="http://schemas.openxmlformats.org/markup-compatibility/2006" xmlns:o="urn:schemas-microsoft-com:office:office" xmlns:r="http://schemas.openxmlformats.org/officeDocument/2006/relationships" xmlns:m="http://schemas.openxmlformats.org/officeDocument/2006/math" xmlns:v="urn:schemas-microsoft-com:vml" xmlns:wp14="http://schemas.microsoft.com/office/word/2010/wordprocessingDrawing" xmlns:wp="http://schemas.openxmlformats.org/drawingml/2006/wordprocessingDrawing" xmlns:w10="urn:schemas-microsoft-com:office:word" xmlns:w="http://schemas.openxmlformats.org/wordprocessingml/2006/main" xmlns:w14="http://schemas.microsoft.com/office/word/2010/wordml" xmlns:wpg="http://schemas.microsoft.com/office/word/2010/wordprocessingGroup" xmlns:wpi="http://schemas.microsoft.com/office/word/2010/wordprocessingInk" xmlns:wne="http://schemas.microsoft.com/office/word/2006/wordml" xmlns:wps="http://schemas.microsoft.com/office/word/2010/wordprocessingShape" mc:Ignorable="w14 wp14">
   <w:p>
     <w:pPr>
-      <w:pStyle w:val="Kopfzeile"/>
+      <w:pStyle w:val="Header"/>
     </w:pPr>
     <w:r>
       <w:tab/>
@@ -8016,7 +7244,7 @@
     <w:lvl w:ilvl="0">
       <w:start w:val="1"/>
       <w:numFmt w:val="upperRoman"/>
-      <w:pStyle w:val="berschrift1"/>
+      <w:pStyle w:val="Heading1"/>
       <w:lvlText w:val="%1."/>
       <w:lvlJc w:val="left"/>
       <w:pPr>
@@ -8029,7 +7257,7 @@
     <w:lvl w:ilvl="1">
       <w:start w:val="1"/>
       <w:numFmt w:val="decimal"/>
-      <w:pStyle w:val="berschrift2"/>
+      <w:pStyle w:val="Heading2"/>
       <w:lvlText w:val="%1.%2"/>
       <w:lvlJc w:val="left"/>
       <w:pPr>
@@ -8039,7 +7267,7 @@
     <w:lvl w:ilvl="2">
       <w:start w:val="1"/>
       <w:numFmt w:val="decimal"/>
-      <w:pStyle w:val="berschrift3"/>
+      <w:pStyle w:val="Heading3"/>
       <w:lvlText w:val="%1.%2.%3"/>
       <w:lvlJc w:val="left"/>
       <w:pPr>
@@ -8049,7 +7277,7 @@
     <w:lvl w:ilvl="3">
       <w:start w:val="1"/>
       <w:numFmt w:val="decimal"/>
-      <w:pStyle w:val="berschrift4"/>
+      <w:pStyle w:val="Heading4"/>
       <w:lvlText w:val="%1.%2.%3.%4"/>
       <w:lvlJc w:val="left"/>
       <w:pPr>
@@ -8059,7 +7287,7 @@
     <w:lvl w:ilvl="4">
       <w:start w:val="1"/>
       <w:numFmt w:val="decimal"/>
-      <w:pStyle w:val="berschrift5"/>
+      <w:pStyle w:val="Heading5"/>
       <w:lvlText w:val="%1.%2.%3.%4.%5"/>
       <w:lvlJc w:val="left"/>
       <w:pPr>
@@ -8069,7 +7297,7 @@
     <w:lvl w:ilvl="5">
       <w:start w:val="1"/>
       <w:numFmt w:val="decimal"/>
-      <w:pStyle w:val="berschrift6"/>
+      <w:pStyle w:val="Heading6"/>
       <w:lvlText w:val="%1.%2.%3.%4.%5.%6"/>
       <w:lvlJc w:val="left"/>
       <w:pPr>
@@ -8079,7 +7307,7 @@
     <w:lvl w:ilvl="6">
       <w:start w:val="1"/>
       <w:numFmt w:val="decimal"/>
-      <w:pStyle w:val="berschrift7"/>
+      <w:pStyle w:val="Heading7"/>
       <w:lvlText w:val="%1.%2.%3.%4.%5.%6.%7"/>
       <w:lvlJc w:val="left"/>
       <w:pPr>
@@ -8089,7 +7317,7 @@
     <w:lvl w:ilvl="7">
       <w:start w:val="1"/>
       <w:numFmt w:val="decimal"/>
-      <w:pStyle w:val="berschrift8"/>
+      <w:pStyle w:val="Heading8"/>
       <w:lvlText w:val="%1.%2.%3.%4.%5.%6.%7.%8"/>
       <w:lvlJc w:val="left"/>
       <w:pPr>
@@ -8099,7 +7327,7 @@
     <w:lvl w:ilvl="8">
       <w:start w:val="1"/>
       <w:numFmt w:val="decimal"/>
-      <w:pStyle w:val="berschrift9"/>
+      <w:pStyle w:val="Heading9"/>
       <w:lvlText w:val="%1.%2.%3.%4.%5.%6.%7.%8.%9"/>
       <w:lvlJc w:val="left"/>
       <w:pPr>
@@ -8486,7 +7714,7 @@
     <w:lsdException w:name="Bibliography" w:uiPriority="37"/>
     <w:lsdException w:name="TOC Heading" w:uiPriority="39" w:qFormat="1"/>
   </w:latentStyles>
-  <w:style w:type="paragraph" w:default="1" w:styleId="Standard">
+  <w:style w:type="paragraph" w:default="1" w:styleId="Normal">
     <w:name w:val="Normal"/>
     <w:qFormat/>
     <w:rsid w:val="003C3BB7"/>
@@ -8495,11 +7723,11 @@
       <w:szCs w:val="20"/>
     </w:rPr>
   </w:style>
-  <w:style w:type="paragraph" w:styleId="berschrift1">
+  <w:style w:type="paragraph" w:styleId="Heading1">
     <w:name w:val="heading 1"/>
-    <w:basedOn w:val="Standard"/>
-    <w:next w:val="Standard"/>
-    <w:link w:val="berschrift1Zchn"/>
+    <w:basedOn w:val="Normal"/>
+    <w:next w:val="Normal"/>
+    <w:link w:val="Heading1Char"/>
     <w:uiPriority w:val="9"/>
     <w:qFormat/>
     <w:rsid w:val="00C90DFA"/>
@@ -8521,11 +7749,11 @@
       <w:szCs w:val="22"/>
     </w:rPr>
   </w:style>
-  <w:style w:type="paragraph" w:styleId="berschrift2">
+  <w:style w:type="paragraph" w:styleId="Heading2">
     <w:name w:val="heading 2"/>
-    <w:basedOn w:val="Standard"/>
-    <w:next w:val="Standard"/>
-    <w:link w:val="berschrift2Zchn"/>
+    <w:basedOn w:val="Normal"/>
+    <w:next w:val="Normal"/>
+    <w:link w:val="Heading2Char"/>
     <w:uiPriority w:val="9"/>
     <w:unhideWhenUsed/>
     <w:qFormat/>
@@ -8555,11 +7783,11 @@
       <w:szCs w:val="22"/>
     </w:rPr>
   </w:style>
-  <w:style w:type="paragraph" w:styleId="berschrift3">
+  <w:style w:type="paragraph" w:styleId="Heading3">
     <w:name w:val="heading 3"/>
-    <w:basedOn w:val="Standard"/>
-    <w:next w:val="Standard"/>
-    <w:link w:val="berschrift3Zchn"/>
+    <w:basedOn w:val="Normal"/>
+    <w:next w:val="Normal"/>
+    <w:link w:val="Heading3Char"/>
     <w:uiPriority w:val="9"/>
     <w:unhideWhenUsed/>
     <w:qFormat/>
@@ -8584,11 +7812,11 @@
       <w:szCs w:val="22"/>
     </w:rPr>
   </w:style>
-  <w:style w:type="paragraph" w:styleId="berschrift4">
+  <w:style w:type="paragraph" w:styleId="Heading4">
     <w:name w:val="heading 4"/>
-    <w:basedOn w:val="Standard"/>
-    <w:next w:val="Standard"/>
-    <w:link w:val="berschrift4Zchn"/>
+    <w:basedOn w:val="Normal"/>
+    <w:next w:val="Normal"/>
+    <w:link w:val="Heading4Char"/>
     <w:uiPriority w:val="9"/>
     <w:unhideWhenUsed/>
     <w:qFormat/>
@@ -8613,11 +7841,11 @@
       <w:szCs w:val="22"/>
     </w:rPr>
   </w:style>
-  <w:style w:type="paragraph" w:styleId="berschrift5">
+  <w:style w:type="paragraph" w:styleId="Heading5">
     <w:name w:val="heading 5"/>
-    <w:basedOn w:val="Standard"/>
-    <w:next w:val="Standard"/>
-    <w:link w:val="berschrift5Zchn"/>
+    <w:basedOn w:val="Normal"/>
+    <w:next w:val="Normal"/>
+    <w:link w:val="Heading5Char"/>
     <w:uiPriority w:val="9"/>
     <w:unhideWhenUsed/>
     <w:qFormat/>
@@ -8643,11 +7871,11 @@
       <w:szCs w:val="22"/>
     </w:rPr>
   </w:style>
-  <w:style w:type="paragraph" w:styleId="berschrift6">
+  <w:style w:type="paragraph" w:styleId="Heading6">
     <w:name w:val="heading 6"/>
-    <w:basedOn w:val="Standard"/>
-    <w:next w:val="Standard"/>
-    <w:link w:val="berschrift6Zchn"/>
+    <w:basedOn w:val="Normal"/>
+    <w:next w:val="Normal"/>
+    <w:link w:val="Heading6Char"/>
     <w:uiPriority w:val="9"/>
     <w:unhideWhenUsed/>
     <w:qFormat/>
@@ -8668,11 +7896,11 @@
       <w:szCs w:val="22"/>
     </w:rPr>
   </w:style>
-  <w:style w:type="paragraph" w:styleId="berschrift7">
+  <w:style w:type="paragraph" w:styleId="Heading7">
     <w:name w:val="heading 7"/>
-    <w:basedOn w:val="Standard"/>
-    <w:next w:val="Standard"/>
-    <w:link w:val="berschrift7Zchn"/>
+    <w:basedOn w:val="Normal"/>
+    <w:next w:val="Normal"/>
+    <w:link w:val="Heading7Char"/>
     <w:uiPriority w:val="9"/>
     <w:unhideWhenUsed/>
     <w:qFormat/>
@@ -8693,11 +7921,11 @@
       <w:szCs w:val="22"/>
     </w:rPr>
   </w:style>
-  <w:style w:type="paragraph" w:styleId="berschrift8">
+  <w:style w:type="paragraph" w:styleId="Heading8">
     <w:name w:val="heading 8"/>
-    <w:basedOn w:val="Standard"/>
-    <w:next w:val="Standard"/>
-    <w:link w:val="berschrift8Zchn"/>
+    <w:basedOn w:val="Normal"/>
+    <w:next w:val="Normal"/>
+    <w:link w:val="Heading8Char"/>
     <w:uiPriority w:val="9"/>
     <w:semiHidden/>
     <w:unhideWhenUsed/>
@@ -8718,11 +7946,11 @@
       <w:szCs w:val="18"/>
     </w:rPr>
   </w:style>
-  <w:style w:type="paragraph" w:styleId="berschrift9">
+  <w:style w:type="paragraph" w:styleId="Heading9">
     <w:name w:val="heading 9"/>
-    <w:basedOn w:val="Standard"/>
-    <w:next w:val="Standard"/>
-    <w:link w:val="berschrift9Zchn"/>
+    <w:basedOn w:val="Normal"/>
+    <w:next w:val="Normal"/>
+    <w:link w:val="Heading9Char"/>
     <w:uiPriority w:val="9"/>
     <w:semiHidden/>
     <w:unhideWhenUsed/>
@@ -8744,13 +7972,13 @@
       <w:szCs w:val="18"/>
     </w:rPr>
   </w:style>
-  <w:style w:type="character" w:default="1" w:styleId="Absatz-Standardschriftart">
+  <w:style w:type="character" w:default="1" w:styleId="DefaultParagraphFont">
     <w:name w:val="Default Paragraph Font"/>
     <w:uiPriority w:val="1"/>
     <w:semiHidden/>
     <w:unhideWhenUsed/>
   </w:style>
-  <w:style w:type="table" w:default="1" w:styleId="NormaleTabelle">
+  <w:style w:type="table" w:default="1" w:styleId="TableNormal">
     <w:name w:val="Normal Table"/>
     <w:uiPriority w:val="99"/>
     <w:semiHidden/>
@@ -8765,16 +7993,16 @@
       </w:tblCellMar>
     </w:tblPr>
   </w:style>
-  <w:style w:type="numbering" w:default="1" w:styleId="KeineListe">
+  <w:style w:type="numbering" w:default="1" w:styleId="NoList">
     <w:name w:val="No List"/>
     <w:uiPriority w:val="99"/>
     <w:semiHidden/>
     <w:unhideWhenUsed/>
   </w:style>
-  <w:style w:type="character" w:customStyle="1" w:styleId="berschrift1Zchn">
-    <w:name w:val="Überschrift 1 Zchn"/>
-    <w:basedOn w:val="Absatz-Standardschriftart"/>
-    <w:link w:val="berschrift1"/>
+  <w:style w:type="character" w:customStyle="1" w:styleId="Heading1Char">
+    <w:name w:val="Heading 1 Char"/>
+    <w:basedOn w:val="DefaultParagraphFont"/>
+    <w:link w:val="Heading1"/>
     <w:uiPriority w:val="9"/>
     <w:rsid w:val="00C90DFA"/>
     <w:rPr>
@@ -8786,10 +8014,10 @@
       <w:shd w:val="clear" w:color="auto" w:fill="FFFFFF" w:themeFill="background1"/>
     </w:rPr>
   </w:style>
-  <w:style w:type="character" w:customStyle="1" w:styleId="berschrift2Zchn">
-    <w:name w:val="Überschrift 2 Zchn"/>
-    <w:basedOn w:val="Absatz-Standardschriftart"/>
-    <w:link w:val="berschrift2"/>
+  <w:style w:type="character" w:customStyle="1" w:styleId="Heading2Char">
+    <w:name w:val="Heading 2 Char"/>
+    <w:basedOn w:val="DefaultParagraphFont"/>
+    <w:link w:val="Heading2"/>
     <w:uiPriority w:val="9"/>
     <w:rsid w:val="00402E1C"/>
     <w:rPr>
@@ -8801,9 +8029,9 @@
       <w:shd w:val="clear" w:color="auto" w:fill="5994CB"/>
     </w:rPr>
   </w:style>
-  <w:style w:type="table" w:styleId="Tabellenraster">
+  <w:style w:type="table" w:styleId="TableGrid">
     <w:name w:val="Table Grid"/>
-    <w:basedOn w:val="NormaleTabelle"/>
+    <w:basedOn w:val="TableNormal"/>
     <w:uiPriority w:val="59"/>
     <w:rsid w:val="00651384"/>
     <w:pPr>
@@ -8827,9 +8055,9 @@
       </w:tblCellMar>
     </w:tblPr>
   </w:style>
-  <w:style w:type="table" w:styleId="HellesRaster-Akzent1">
+  <w:style w:type="table" w:styleId="LightGrid-Accent1">
     <w:name w:val="Light Grid Accent 1"/>
-    <w:basedOn w:val="NormaleTabelle"/>
+    <w:basedOn w:val="TableNormal"/>
     <w:uiPriority w:val="62"/>
     <w:rsid w:val="00CB0412"/>
     <w:pPr>
@@ -8957,9 +8185,9 @@
       </w:tcPr>
     </w:tblStylePr>
   </w:style>
-  <w:style w:type="table" w:styleId="MittlereSchattierung1-Akzent1">
+  <w:style w:type="table" w:styleId="MediumShading1-Accent1">
     <w:name w:val="Medium Shading 1 Accent 1"/>
-    <w:basedOn w:val="NormaleTabelle"/>
+    <w:basedOn w:val="TableNormal"/>
     <w:uiPriority w:val="63"/>
     <w:rsid w:val="004A070C"/>
     <w:pPr>
@@ -9057,9 +8285,9 @@
       </w:tcPr>
     </w:tblStylePr>
   </w:style>
-  <w:style w:type="table" w:styleId="MittlereListe2-Akzent1">
+  <w:style w:type="table" w:styleId="MediumList2-Accent1">
     <w:name w:val="Medium List 2 Accent 1"/>
-    <w:basedOn w:val="NormaleTabelle"/>
+    <w:basedOn w:val="TableNormal"/>
     <w:uiPriority w:val="66"/>
     <w:rsid w:val="00CB0412"/>
     <w:pPr>
@@ -9185,9 +8413,9 @@
       </w:tcPr>
     </w:tblStylePr>
   </w:style>
-  <w:style w:type="table" w:styleId="MittlereListe1-Akzent1">
+  <w:style w:type="table" w:styleId="MediumList1-Accent1">
     <w:name w:val="Medium List 1 Accent 1"/>
-    <w:basedOn w:val="NormaleTabelle"/>
+    <w:basedOn w:val="TableNormal"/>
     <w:uiPriority w:val="65"/>
     <w:rsid w:val="00CB0412"/>
     <w:pPr>
@@ -9269,10 +8497,10 @@
       </w:tcPr>
     </w:tblStylePr>
   </w:style>
-  <w:style w:type="character" w:customStyle="1" w:styleId="berschrift3Zchn">
-    <w:name w:val="Überschrift 3 Zchn"/>
-    <w:basedOn w:val="Absatz-Standardschriftart"/>
-    <w:link w:val="berschrift3"/>
+  <w:style w:type="character" w:customStyle="1" w:styleId="Heading3Char">
+    <w:name w:val="Heading 3 Char"/>
+    <w:basedOn w:val="DefaultParagraphFont"/>
+    <w:link w:val="Heading3"/>
     <w:uiPriority w:val="9"/>
     <w:rsid w:val="00EA2F23"/>
     <w:rPr>
@@ -9282,10 +8510,10 @@
       <w:spacing w:val="15"/>
     </w:rPr>
   </w:style>
-  <w:style w:type="character" w:customStyle="1" w:styleId="berschrift4Zchn">
-    <w:name w:val="Überschrift 4 Zchn"/>
-    <w:basedOn w:val="Absatz-Standardschriftart"/>
-    <w:link w:val="berschrift4"/>
+  <w:style w:type="character" w:customStyle="1" w:styleId="Heading4Char">
+    <w:name w:val="Heading 4 Char"/>
+    <w:basedOn w:val="DefaultParagraphFont"/>
+    <w:link w:val="Heading4"/>
     <w:uiPriority w:val="9"/>
     <w:rsid w:val="006211F6"/>
     <w:rPr>
@@ -9294,10 +8522,10 @@
       <w:spacing w:val="10"/>
     </w:rPr>
   </w:style>
-  <w:style w:type="character" w:customStyle="1" w:styleId="berschrift5Zchn">
-    <w:name w:val="Überschrift 5 Zchn"/>
-    <w:basedOn w:val="Absatz-Standardschriftart"/>
-    <w:link w:val="berschrift5"/>
+  <w:style w:type="character" w:customStyle="1" w:styleId="Heading5Char">
+    <w:name w:val="Heading 5 Char"/>
+    <w:basedOn w:val="DefaultParagraphFont"/>
+    <w:link w:val="Heading5"/>
     <w:uiPriority w:val="9"/>
     <w:rsid w:val="00FB472D"/>
     <w:rPr>
@@ -9307,10 +8535,10 @@
       <w:spacing w:val="10"/>
     </w:rPr>
   </w:style>
-  <w:style w:type="character" w:customStyle="1" w:styleId="berschrift6Zchn">
-    <w:name w:val="Überschrift 6 Zchn"/>
-    <w:basedOn w:val="Absatz-Standardschriftart"/>
-    <w:link w:val="berschrift6"/>
+  <w:style w:type="character" w:customStyle="1" w:styleId="Heading6Char">
+    <w:name w:val="Heading 6 Char"/>
+    <w:basedOn w:val="DefaultParagraphFont"/>
+    <w:link w:val="Heading6"/>
     <w:uiPriority w:val="9"/>
     <w:rsid w:val="006211F6"/>
     <w:rPr>
@@ -9319,10 +8547,10 @@
       <w:spacing w:val="10"/>
     </w:rPr>
   </w:style>
-  <w:style w:type="character" w:customStyle="1" w:styleId="berschrift7Zchn">
-    <w:name w:val="Überschrift 7 Zchn"/>
-    <w:basedOn w:val="Absatz-Standardschriftart"/>
-    <w:link w:val="berschrift7"/>
+  <w:style w:type="character" w:customStyle="1" w:styleId="Heading7Char">
+    <w:name w:val="Heading 7 Char"/>
+    <w:basedOn w:val="DefaultParagraphFont"/>
+    <w:link w:val="Heading7"/>
     <w:uiPriority w:val="9"/>
     <w:rsid w:val="003C3BB7"/>
     <w:rPr>
@@ -9331,10 +8559,10 @@
       <w:spacing w:val="10"/>
     </w:rPr>
   </w:style>
-  <w:style w:type="character" w:customStyle="1" w:styleId="berschrift8Zchn">
-    <w:name w:val="Überschrift 8 Zchn"/>
-    <w:basedOn w:val="Absatz-Standardschriftart"/>
-    <w:link w:val="berschrift8"/>
+  <w:style w:type="character" w:customStyle="1" w:styleId="Heading8Char">
+    <w:name w:val="Heading 8 Char"/>
+    <w:basedOn w:val="DefaultParagraphFont"/>
+    <w:link w:val="Heading8"/>
     <w:uiPriority w:val="9"/>
     <w:semiHidden/>
     <w:rsid w:val="003C3BB7"/>
@@ -9345,10 +8573,10 @@
       <w:szCs w:val="18"/>
     </w:rPr>
   </w:style>
-  <w:style w:type="character" w:customStyle="1" w:styleId="berschrift9Zchn">
-    <w:name w:val="Überschrift 9 Zchn"/>
-    <w:basedOn w:val="Absatz-Standardschriftart"/>
-    <w:link w:val="berschrift9"/>
+  <w:style w:type="character" w:customStyle="1" w:styleId="Heading9Char">
+    <w:name w:val="Heading 9 Char"/>
+    <w:basedOn w:val="DefaultParagraphFont"/>
+    <w:link w:val="Heading9"/>
     <w:uiPriority w:val="9"/>
     <w:semiHidden/>
     <w:rsid w:val="003C3BB7"/>
@@ -9360,10 +8588,10 @@
       <w:szCs w:val="18"/>
     </w:rPr>
   </w:style>
-  <w:style w:type="paragraph" w:styleId="Beschriftung">
+  <w:style w:type="paragraph" w:styleId="Caption">
     <w:name w:val="caption"/>
-    <w:basedOn w:val="Standard"/>
-    <w:next w:val="Standard"/>
+    <w:basedOn w:val="Normal"/>
+    <w:next w:val="Normal"/>
     <w:uiPriority w:val="35"/>
     <w:unhideWhenUsed/>
     <w:qFormat/>
@@ -9376,11 +8604,11 @@
       <w:szCs w:val="16"/>
     </w:rPr>
   </w:style>
-  <w:style w:type="paragraph" w:styleId="Titel">
+  <w:style w:type="paragraph" w:styleId="Title">
     <w:name w:val="Title"/>
-    <w:basedOn w:val="Standard"/>
-    <w:next w:val="Standard"/>
-    <w:link w:val="TitelZchn"/>
+    <w:basedOn w:val="Normal"/>
+    <w:next w:val="Normal"/>
+    <w:link w:val="TitleChar"/>
     <w:uiPriority w:val="10"/>
     <w:qFormat/>
     <w:rsid w:val="005E2896"/>
@@ -9396,10 +8624,10 @@
       <w:szCs w:val="52"/>
     </w:rPr>
   </w:style>
-  <w:style w:type="character" w:customStyle="1" w:styleId="TitelZchn">
-    <w:name w:val="Titel Zchn"/>
-    <w:basedOn w:val="Absatz-Standardschriftart"/>
-    <w:link w:val="Titel"/>
+  <w:style w:type="character" w:customStyle="1" w:styleId="TitleChar">
+    <w:name w:val="Title Char"/>
+    <w:basedOn w:val="DefaultParagraphFont"/>
+    <w:link w:val="Title"/>
     <w:uiPriority w:val="10"/>
     <w:rsid w:val="005E2896"/>
     <w:rPr>
@@ -9411,11 +8639,11 @@
       <w:szCs w:val="52"/>
     </w:rPr>
   </w:style>
-  <w:style w:type="paragraph" w:styleId="Untertitel">
+  <w:style w:type="paragraph" w:styleId="Subtitle">
     <w:name w:val="Subtitle"/>
-    <w:basedOn w:val="Standard"/>
-    <w:next w:val="Standard"/>
-    <w:link w:val="UntertitelZchn"/>
+    <w:basedOn w:val="Normal"/>
+    <w:next w:val="Normal"/>
+    <w:link w:val="SubtitleChar"/>
     <w:uiPriority w:val="11"/>
     <w:qFormat/>
     <w:rsid w:val="003C3BB7"/>
@@ -9430,10 +8658,10 @@
       <w:szCs w:val="24"/>
     </w:rPr>
   </w:style>
-  <w:style w:type="character" w:customStyle="1" w:styleId="UntertitelZchn">
-    <w:name w:val="Untertitel Zchn"/>
-    <w:basedOn w:val="Absatz-Standardschriftart"/>
-    <w:link w:val="Untertitel"/>
+  <w:style w:type="character" w:customStyle="1" w:styleId="SubtitleChar">
+    <w:name w:val="Subtitle Char"/>
+    <w:basedOn w:val="DefaultParagraphFont"/>
+    <w:link w:val="Subtitle"/>
     <w:uiPriority w:val="11"/>
     <w:rsid w:val="003C3BB7"/>
     <w:rPr>
@@ -9444,7 +8672,7 @@
       <w:szCs w:val="24"/>
     </w:rPr>
   </w:style>
-  <w:style w:type="character" w:styleId="Fett">
+  <w:style w:type="character" w:styleId="Strong">
     <w:name w:val="Strong"/>
     <w:uiPriority w:val="22"/>
     <w:qFormat/>
@@ -9454,7 +8682,7 @@
       <w:bCs/>
     </w:rPr>
   </w:style>
-  <w:style w:type="character" w:styleId="Hervorhebung">
+  <w:style w:type="character" w:styleId="Emphasis">
     <w:name w:val="Emphasis"/>
     <w:uiPriority w:val="20"/>
     <w:qFormat/>
@@ -9465,10 +8693,10 @@
       <w:spacing w:val="5"/>
     </w:rPr>
   </w:style>
-  <w:style w:type="paragraph" w:styleId="KeinLeerraum">
+  <w:style w:type="paragraph" w:styleId="NoSpacing">
     <w:name w:val="No Spacing"/>
-    <w:basedOn w:val="Standard"/>
-    <w:link w:val="KeinLeerraumZchn"/>
+    <w:basedOn w:val="Normal"/>
+    <w:link w:val="NoSpacingChar"/>
     <w:uiPriority w:val="1"/>
     <w:qFormat/>
     <w:rsid w:val="003C3BB7"/>
@@ -9476,10 +8704,10 @@
       <w:spacing w:after="0"/>
     </w:pPr>
   </w:style>
-  <w:style w:type="character" w:customStyle="1" w:styleId="KeinLeerraumZchn">
-    <w:name w:val="Kein Leerraum Zchn"/>
-    <w:basedOn w:val="Absatz-Standardschriftart"/>
-    <w:link w:val="KeinLeerraum"/>
+  <w:style w:type="character" w:customStyle="1" w:styleId="NoSpacingChar">
+    <w:name w:val="No Spacing Char"/>
+    <w:basedOn w:val="DefaultParagraphFont"/>
+    <w:link w:val="NoSpacing"/>
     <w:uiPriority w:val="1"/>
     <w:rsid w:val="003C3BB7"/>
     <w:rPr>
@@ -9487,9 +8715,9 @@
       <w:szCs w:val="20"/>
     </w:rPr>
   </w:style>
-  <w:style w:type="paragraph" w:styleId="Listenabsatz">
+  <w:style w:type="paragraph" w:styleId="ListParagraph">
     <w:name w:val="List Paragraph"/>
-    <w:basedOn w:val="Standard"/>
+    <w:basedOn w:val="Normal"/>
     <w:uiPriority w:val="34"/>
     <w:qFormat/>
     <w:rsid w:val="003C3BB7"/>
@@ -9498,11 +8726,11 @@
       <w:contextualSpacing/>
     </w:pPr>
   </w:style>
-  <w:style w:type="paragraph" w:styleId="Zitat">
+  <w:style w:type="paragraph" w:styleId="Quote">
     <w:name w:val="Quote"/>
-    <w:basedOn w:val="Standard"/>
-    <w:next w:val="Standard"/>
-    <w:link w:val="ZitatZchn"/>
+    <w:basedOn w:val="Normal"/>
+    <w:next w:val="Normal"/>
+    <w:link w:val="QuoteChar"/>
     <w:uiPriority w:val="29"/>
     <w:qFormat/>
     <w:rsid w:val="003C3BB7"/>
@@ -9511,10 +8739,10 @@
       <w:iCs/>
     </w:rPr>
   </w:style>
-  <w:style w:type="character" w:customStyle="1" w:styleId="ZitatZchn">
-    <w:name w:val="Zitat Zchn"/>
-    <w:basedOn w:val="Absatz-Standardschriftart"/>
-    <w:link w:val="Zitat"/>
+  <w:style w:type="character" w:customStyle="1" w:styleId="QuoteChar">
+    <w:name w:val="Quote Char"/>
+    <w:basedOn w:val="DefaultParagraphFont"/>
+    <w:link w:val="Quote"/>
     <w:uiPriority w:val="29"/>
     <w:rsid w:val="003C3BB7"/>
     <w:rPr>
@@ -9524,11 +8752,11 @@
       <w:szCs w:val="20"/>
     </w:rPr>
   </w:style>
-  <w:style w:type="paragraph" w:styleId="IntensivesZitat">
+  <w:style w:type="paragraph" w:styleId="IntenseQuote">
     <w:name w:val="Intense Quote"/>
-    <w:basedOn w:val="Standard"/>
-    <w:next w:val="Standard"/>
-    <w:link w:val="IntensivesZitatZchn"/>
+    <w:basedOn w:val="Normal"/>
+    <w:next w:val="Normal"/>
+    <w:link w:val="IntenseQuoteChar"/>
     <w:uiPriority w:val="30"/>
     <w:qFormat/>
     <w:rsid w:val="003C3BB7"/>
@@ -9547,10 +8775,10 @@
       <w:color w:val="4F81BD" w:themeColor="accent1"/>
     </w:rPr>
   </w:style>
-  <w:style w:type="character" w:customStyle="1" w:styleId="IntensivesZitatZchn">
-    <w:name w:val="Intensives Zitat Zchn"/>
-    <w:basedOn w:val="Absatz-Standardschriftart"/>
-    <w:link w:val="IntensivesZitat"/>
+  <w:style w:type="character" w:customStyle="1" w:styleId="IntenseQuoteChar">
+    <w:name w:val="Intense Quote Char"/>
+    <w:basedOn w:val="DefaultParagraphFont"/>
+    <w:link w:val="IntenseQuote"/>
     <w:uiPriority w:val="30"/>
     <w:rsid w:val="003C3BB7"/>
     <w:rPr>
@@ -9561,7 +8789,7 @@
       <w:szCs w:val="20"/>
     </w:rPr>
   </w:style>
-  <w:style w:type="character" w:styleId="SchwacheHervorhebung">
+  <w:style w:type="character" w:styleId="SubtleEmphasis">
     <w:name w:val="Subtle Emphasis"/>
     <w:uiPriority w:val="19"/>
     <w:qFormat/>
@@ -9572,7 +8800,7 @@
       <w:color w:val="243F60" w:themeColor="accent1" w:themeShade="7F"/>
     </w:rPr>
   </w:style>
-  <w:style w:type="character" w:styleId="IntensiveHervorhebung">
+  <w:style w:type="character" w:styleId="IntenseEmphasis">
     <w:name w:val="Intense Emphasis"/>
     <w:uiPriority w:val="21"/>
     <w:qFormat/>
@@ -9585,7 +8813,7 @@
       <w:spacing w:val="10"/>
     </w:rPr>
   </w:style>
-  <w:style w:type="character" w:styleId="SchwacherVerweis">
+  <w:style w:type="character" w:styleId="SubtleReference">
     <w:name w:val="Subtle Reference"/>
     <w:uiPriority w:val="31"/>
     <w:qFormat/>
@@ -9596,7 +8824,7 @@
       <w:color w:val="4F81BD" w:themeColor="accent1"/>
     </w:rPr>
   </w:style>
-  <w:style w:type="character" w:styleId="IntensiverVerweis">
+  <w:style w:type="character" w:styleId="IntenseReference">
     <w:name w:val="Intense Reference"/>
     <w:uiPriority w:val="32"/>
     <w:qFormat/>
@@ -9610,7 +8838,7 @@
       <w:color w:val="4F81BD" w:themeColor="accent1"/>
     </w:rPr>
   </w:style>
-  <w:style w:type="character" w:styleId="Buchtitel">
+  <w:style w:type="character" w:styleId="BookTitle">
     <w:name w:val="Book Title"/>
     <w:uiPriority w:val="33"/>
     <w:qFormat/>
@@ -9623,10 +8851,10 @@
       <w:spacing w:val="9"/>
     </w:rPr>
   </w:style>
-  <w:style w:type="paragraph" w:styleId="Inhaltsverzeichnisberschrift">
+  <w:style w:type="paragraph" w:styleId="TOCHeading">
     <w:name w:val="TOC Heading"/>
-    <w:basedOn w:val="berschrift1"/>
-    <w:next w:val="Standard"/>
+    <w:basedOn w:val="Heading1"/>
+    <w:next w:val="Normal"/>
     <w:uiPriority w:val="39"/>
     <w:unhideWhenUsed/>
     <w:qFormat/>
@@ -9638,10 +8866,10 @@
       <w:lang w:bidi="en-US"/>
     </w:rPr>
   </w:style>
-  <w:style w:type="paragraph" w:styleId="Verzeichnis1">
+  <w:style w:type="paragraph" w:styleId="TOC1">
     <w:name w:val="toc 1"/>
-    <w:basedOn w:val="Standard"/>
-    <w:next w:val="Standard"/>
+    <w:basedOn w:val="Normal"/>
+    <w:next w:val="Normal"/>
     <w:autoRedefine/>
     <w:uiPriority w:val="39"/>
     <w:unhideWhenUsed/>
@@ -9654,10 +8882,10 @@
       <w:b/>
     </w:rPr>
   </w:style>
-  <w:style w:type="paragraph" w:styleId="Verzeichnis2">
+  <w:style w:type="paragraph" w:styleId="TOC2">
     <w:name w:val="toc 2"/>
-    <w:basedOn w:val="Standard"/>
-    <w:next w:val="Standard"/>
+    <w:basedOn w:val="Normal"/>
+    <w:next w:val="Normal"/>
     <w:autoRedefine/>
     <w:uiPriority w:val="39"/>
     <w:unhideWhenUsed/>
@@ -9670,7 +8898,7 @@
   </w:style>
   <w:style w:type="character" w:styleId="Hyperlink">
     <w:name w:val="Hyperlink"/>
-    <w:basedOn w:val="Absatz-Standardschriftart"/>
+    <w:basedOn w:val="DefaultParagraphFont"/>
     <w:uiPriority w:val="99"/>
     <w:unhideWhenUsed/>
     <w:rsid w:val="006F2255"/>
@@ -9679,10 +8907,10 @@
       <w:u w:val="single"/>
     </w:rPr>
   </w:style>
-  <w:style w:type="paragraph" w:styleId="Sprechblasentext">
+  <w:style w:type="paragraph" w:styleId="BalloonText">
     <w:name w:val="Balloon Text"/>
-    <w:basedOn w:val="Standard"/>
-    <w:link w:val="SprechblasentextZchn"/>
+    <w:basedOn w:val="Normal"/>
+    <w:link w:val="BalloonTextChar"/>
     <w:uiPriority w:val="99"/>
     <w:semiHidden/>
     <w:unhideWhenUsed/>
@@ -9696,10 +8924,10 @@
       <w:szCs w:val="16"/>
     </w:rPr>
   </w:style>
-  <w:style w:type="character" w:customStyle="1" w:styleId="SprechblasentextZchn">
-    <w:name w:val="Sprechblasentext Zchn"/>
-    <w:basedOn w:val="Absatz-Standardschriftart"/>
-    <w:link w:val="Sprechblasentext"/>
+  <w:style w:type="character" w:customStyle="1" w:styleId="BalloonTextChar">
+    <w:name w:val="Balloon Text Char"/>
+    <w:basedOn w:val="DefaultParagraphFont"/>
+    <w:link w:val="BalloonText"/>
     <w:uiPriority w:val="99"/>
     <w:semiHidden/>
     <w:rsid w:val="006F2255"/>
@@ -9709,10 +8937,10 @@
       <w:szCs w:val="16"/>
     </w:rPr>
   </w:style>
-  <w:style w:type="paragraph" w:styleId="Verzeichnis3">
+  <w:style w:type="paragraph" w:styleId="TOC3">
     <w:name w:val="toc 3"/>
-    <w:basedOn w:val="Standard"/>
-    <w:next w:val="Standard"/>
+    <w:basedOn w:val="Normal"/>
+    <w:next w:val="Normal"/>
     <w:autoRedefine/>
     <w:uiPriority w:val="39"/>
     <w:unhideWhenUsed/>
@@ -9727,10 +8955,10 @@
       <w:lang w:eastAsia="de-CH"/>
     </w:rPr>
   </w:style>
-  <w:style w:type="paragraph" w:styleId="Kopfzeile">
+  <w:style w:type="paragraph" w:styleId="Header">
     <w:name w:val="header"/>
-    <w:basedOn w:val="Standard"/>
-    <w:link w:val="KopfzeileZchn"/>
+    <w:basedOn w:val="Normal"/>
+    <w:link w:val="HeaderChar"/>
     <w:uiPriority w:val="99"/>
     <w:unhideWhenUsed/>
     <w:rsid w:val="008F2373"/>
@@ -9742,10 +8970,10 @@
       <w:spacing w:after="0"/>
     </w:pPr>
   </w:style>
-  <w:style w:type="character" w:customStyle="1" w:styleId="KopfzeileZchn">
-    <w:name w:val="Kopfzeile Zchn"/>
-    <w:basedOn w:val="Absatz-Standardschriftart"/>
-    <w:link w:val="Kopfzeile"/>
+  <w:style w:type="character" w:customStyle="1" w:styleId="HeaderChar">
+    <w:name w:val="Header Char"/>
+    <w:basedOn w:val="DefaultParagraphFont"/>
+    <w:link w:val="Header"/>
     <w:uiPriority w:val="99"/>
     <w:rsid w:val="008F2373"/>
     <w:rPr>
@@ -9753,10 +8981,10 @@
       <w:szCs w:val="20"/>
     </w:rPr>
   </w:style>
-  <w:style w:type="paragraph" w:styleId="Fuzeile">
+  <w:style w:type="paragraph" w:styleId="Footer">
     <w:name w:val="footer"/>
-    <w:basedOn w:val="Standard"/>
-    <w:link w:val="FuzeileZchn"/>
+    <w:basedOn w:val="Normal"/>
+    <w:link w:val="FooterChar"/>
     <w:uiPriority w:val="99"/>
     <w:unhideWhenUsed/>
     <w:rsid w:val="008F2373"/>
@@ -9768,10 +8996,10 @@
       <w:spacing w:after="0"/>
     </w:pPr>
   </w:style>
-  <w:style w:type="character" w:customStyle="1" w:styleId="FuzeileZchn">
-    <w:name w:val="Fußzeile Zchn"/>
-    <w:basedOn w:val="Absatz-Standardschriftart"/>
-    <w:link w:val="Fuzeile"/>
+  <w:style w:type="character" w:customStyle="1" w:styleId="FooterChar">
+    <w:name w:val="Footer Char"/>
+    <w:basedOn w:val="DefaultParagraphFont"/>
+    <w:link w:val="Footer"/>
     <w:uiPriority w:val="99"/>
     <w:rsid w:val="008F2373"/>
     <w:rPr>
@@ -9779,10 +9007,10 @@
       <w:szCs w:val="20"/>
     </w:rPr>
   </w:style>
-  <w:style w:type="paragraph" w:styleId="Funotentext">
+  <w:style w:type="paragraph" w:styleId="FootnoteText">
     <w:name w:val="footnote text"/>
-    <w:basedOn w:val="Standard"/>
-    <w:link w:val="FunotentextZchn"/>
+    <w:basedOn w:val="Normal"/>
+    <w:link w:val="FootnoteTextChar"/>
     <w:uiPriority w:val="99"/>
     <w:semiHidden/>
     <w:unhideWhenUsed/>
@@ -9791,10 +9019,10 @@
       <w:spacing w:after="0"/>
     </w:pPr>
   </w:style>
-  <w:style w:type="character" w:customStyle="1" w:styleId="FunotentextZchn">
-    <w:name w:val="Fußnotentext Zchn"/>
-    <w:basedOn w:val="Absatz-Standardschriftart"/>
-    <w:link w:val="Funotentext"/>
+  <w:style w:type="character" w:customStyle="1" w:styleId="FootnoteTextChar">
+    <w:name w:val="Footnote Text Char"/>
+    <w:basedOn w:val="DefaultParagraphFont"/>
+    <w:link w:val="FootnoteText"/>
     <w:uiPriority w:val="99"/>
     <w:semiHidden/>
     <w:rsid w:val="00111EC2"/>
@@ -9803,9 +9031,9 @@
       <w:szCs w:val="20"/>
     </w:rPr>
   </w:style>
-  <w:style w:type="character" w:styleId="Funotenzeichen">
+  <w:style w:type="character" w:styleId="FootnoteReference">
     <w:name w:val="footnote reference"/>
-    <w:basedOn w:val="Absatz-Standardschriftart"/>
+    <w:basedOn w:val="DefaultParagraphFont"/>
     <w:uiPriority w:val="99"/>
     <w:unhideWhenUsed/>
     <w:rsid w:val="00111EC2"/>
@@ -9813,9 +9041,9 @@
       <w:vertAlign w:val="superscript"/>
     </w:rPr>
   </w:style>
-  <w:style w:type="table" w:styleId="HelleSchattierung-Akzent1">
+  <w:style w:type="table" w:styleId="LightShading-Accent1">
     <w:name w:val="Light Shading Accent 1"/>
-    <w:basedOn w:val="NormaleTabelle"/>
+    <w:basedOn w:val="TableNormal"/>
     <w:uiPriority w:val="60"/>
     <w:rsid w:val="00912A79"/>
     <w:pPr>
@@ -10075,7 +9303,7 @@
     <w:lsdException w:name="Bibliography" w:uiPriority="37"/>
     <w:lsdException w:name="TOC Heading" w:uiPriority="39" w:qFormat="1"/>
   </w:latentStyles>
-  <w:style w:type="paragraph" w:default="1" w:styleId="Standard">
+  <w:style w:type="paragraph" w:default="1" w:styleId="Normal">
     <w:name w:val="Normal"/>
     <w:qFormat/>
     <w:rsid w:val="003C3BB7"/>
@@ -10084,11 +9312,11 @@
       <w:szCs w:val="20"/>
     </w:rPr>
   </w:style>
-  <w:style w:type="paragraph" w:styleId="berschrift1">
+  <w:style w:type="paragraph" w:styleId="Heading1">
     <w:name w:val="heading 1"/>
-    <w:basedOn w:val="Standard"/>
-    <w:next w:val="Standard"/>
-    <w:link w:val="berschrift1Zchn"/>
+    <w:basedOn w:val="Normal"/>
+    <w:next w:val="Normal"/>
+    <w:link w:val="Heading1Char"/>
     <w:uiPriority w:val="9"/>
     <w:qFormat/>
     <w:rsid w:val="00C90DFA"/>
@@ -10110,11 +9338,11 @@
       <w:szCs w:val="22"/>
     </w:rPr>
   </w:style>
-  <w:style w:type="paragraph" w:styleId="berschrift2">
+  <w:style w:type="paragraph" w:styleId="Heading2">
     <w:name w:val="heading 2"/>
-    <w:basedOn w:val="Standard"/>
-    <w:next w:val="Standard"/>
-    <w:link w:val="berschrift2Zchn"/>
+    <w:basedOn w:val="Normal"/>
+    <w:next w:val="Normal"/>
+    <w:link w:val="Heading2Char"/>
     <w:uiPriority w:val="9"/>
     <w:unhideWhenUsed/>
     <w:qFormat/>
@@ -10144,11 +9372,11 @@
       <w:szCs w:val="22"/>
     </w:rPr>
   </w:style>
-  <w:style w:type="paragraph" w:styleId="berschrift3">
+  <w:style w:type="paragraph" w:styleId="Heading3">
     <w:name w:val="heading 3"/>
-    <w:basedOn w:val="Standard"/>
-    <w:next w:val="Standard"/>
-    <w:link w:val="berschrift3Zchn"/>
+    <w:basedOn w:val="Normal"/>
+    <w:next w:val="Normal"/>
+    <w:link w:val="Heading3Char"/>
     <w:uiPriority w:val="9"/>
     <w:unhideWhenUsed/>
     <w:qFormat/>
@@ -10173,11 +9401,11 @@
       <w:szCs w:val="22"/>
     </w:rPr>
   </w:style>
-  <w:style w:type="paragraph" w:styleId="berschrift4">
+  <w:style w:type="paragraph" w:styleId="Heading4">
     <w:name w:val="heading 4"/>
-    <w:basedOn w:val="Standard"/>
-    <w:next w:val="Standard"/>
-    <w:link w:val="berschrift4Zchn"/>
+    <w:basedOn w:val="Normal"/>
+    <w:next w:val="Normal"/>
+    <w:link w:val="Heading4Char"/>
     <w:uiPriority w:val="9"/>
     <w:unhideWhenUsed/>
     <w:qFormat/>
@@ -10202,11 +9430,11 @@
       <w:szCs w:val="22"/>
     </w:rPr>
   </w:style>
-  <w:style w:type="paragraph" w:styleId="berschrift5">
+  <w:style w:type="paragraph" w:styleId="Heading5">
     <w:name w:val="heading 5"/>
-    <w:basedOn w:val="Standard"/>
-    <w:next w:val="Standard"/>
-    <w:link w:val="berschrift5Zchn"/>
+    <w:basedOn w:val="Normal"/>
+    <w:next w:val="Normal"/>
+    <w:link w:val="Heading5Char"/>
     <w:uiPriority w:val="9"/>
     <w:unhideWhenUsed/>
     <w:qFormat/>
@@ -10232,11 +9460,11 @@
       <w:szCs w:val="22"/>
     </w:rPr>
   </w:style>
-  <w:style w:type="paragraph" w:styleId="berschrift6">
+  <w:style w:type="paragraph" w:styleId="Heading6">
     <w:name w:val="heading 6"/>
-    <w:basedOn w:val="Standard"/>
-    <w:next w:val="Standard"/>
-    <w:link w:val="berschrift6Zchn"/>
+    <w:basedOn w:val="Normal"/>
+    <w:next w:val="Normal"/>
+    <w:link w:val="Heading6Char"/>
     <w:uiPriority w:val="9"/>
     <w:unhideWhenUsed/>
     <w:qFormat/>
@@ -10257,11 +9485,11 @@
       <w:szCs w:val="22"/>
     </w:rPr>
   </w:style>
-  <w:style w:type="paragraph" w:styleId="berschrift7">
+  <w:style w:type="paragraph" w:styleId="Heading7">
     <w:name w:val="heading 7"/>
-    <w:basedOn w:val="Standard"/>
-    <w:next w:val="Standard"/>
-    <w:link w:val="berschrift7Zchn"/>
+    <w:basedOn w:val="Normal"/>
+    <w:next w:val="Normal"/>
+    <w:link w:val="Heading7Char"/>
     <w:uiPriority w:val="9"/>
     <w:unhideWhenUsed/>
     <w:qFormat/>
@@ -10282,11 +9510,11 @@
       <w:szCs w:val="22"/>
     </w:rPr>
   </w:style>
-  <w:style w:type="paragraph" w:styleId="berschrift8">
+  <w:style w:type="paragraph" w:styleId="Heading8">
     <w:name w:val="heading 8"/>
-    <w:basedOn w:val="Standard"/>
-    <w:next w:val="Standard"/>
-    <w:link w:val="berschrift8Zchn"/>
+    <w:basedOn w:val="Normal"/>
+    <w:next w:val="Normal"/>
+    <w:link w:val="Heading8Char"/>
     <w:uiPriority w:val="9"/>
     <w:semiHidden/>
     <w:unhideWhenUsed/>
@@ -10307,11 +9535,11 @@
       <w:szCs w:val="18"/>
     </w:rPr>
   </w:style>
-  <w:style w:type="paragraph" w:styleId="berschrift9">
+  <w:style w:type="paragraph" w:styleId="Heading9">
     <w:name w:val="heading 9"/>
-    <w:basedOn w:val="Standard"/>
-    <w:next w:val="Standard"/>
-    <w:link w:val="berschrift9Zchn"/>
+    <w:basedOn w:val="Normal"/>
+    <w:next w:val="Normal"/>
+    <w:link w:val="Heading9Char"/>
     <w:uiPriority w:val="9"/>
     <w:semiHidden/>
     <w:unhideWhenUsed/>
@@ -10333,13 +9561,13 @@
       <w:szCs w:val="18"/>
     </w:rPr>
   </w:style>
-  <w:style w:type="character" w:default="1" w:styleId="Absatz-Standardschriftart">
+  <w:style w:type="character" w:default="1" w:styleId="DefaultParagraphFont">
     <w:name w:val="Default Paragraph Font"/>
     <w:uiPriority w:val="1"/>
     <w:semiHidden/>
     <w:unhideWhenUsed/>
   </w:style>
-  <w:style w:type="table" w:default="1" w:styleId="NormaleTabelle">
+  <w:style w:type="table" w:default="1" w:styleId="TableNormal">
     <w:name w:val="Normal Table"/>
     <w:uiPriority w:val="99"/>
     <w:semiHidden/>
@@ -10354,16 +9582,16 @@
       </w:tblCellMar>
     </w:tblPr>
   </w:style>
-  <w:style w:type="numbering" w:default="1" w:styleId="KeineListe">
+  <w:style w:type="numbering" w:default="1" w:styleId="NoList">
     <w:name w:val="No List"/>
     <w:uiPriority w:val="99"/>
     <w:semiHidden/>
     <w:unhideWhenUsed/>
   </w:style>
-  <w:style w:type="character" w:customStyle="1" w:styleId="berschrift1Zchn">
-    <w:name w:val="Überschrift 1 Zchn"/>
-    <w:basedOn w:val="Absatz-Standardschriftart"/>
-    <w:link w:val="berschrift1"/>
+  <w:style w:type="character" w:customStyle="1" w:styleId="Heading1Char">
+    <w:name w:val="Heading 1 Char"/>
+    <w:basedOn w:val="DefaultParagraphFont"/>
+    <w:link w:val="Heading1"/>
     <w:uiPriority w:val="9"/>
     <w:rsid w:val="00C90DFA"/>
     <w:rPr>
@@ -10375,10 +9603,10 @@
       <w:shd w:val="clear" w:color="auto" w:fill="FFFFFF" w:themeFill="background1"/>
     </w:rPr>
   </w:style>
-  <w:style w:type="character" w:customStyle="1" w:styleId="berschrift2Zchn">
-    <w:name w:val="Überschrift 2 Zchn"/>
-    <w:basedOn w:val="Absatz-Standardschriftart"/>
-    <w:link w:val="berschrift2"/>
+  <w:style w:type="character" w:customStyle="1" w:styleId="Heading2Char">
+    <w:name w:val="Heading 2 Char"/>
+    <w:basedOn w:val="DefaultParagraphFont"/>
+    <w:link w:val="Heading2"/>
     <w:uiPriority w:val="9"/>
     <w:rsid w:val="00402E1C"/>
     <w:rPr>
@@ -10390,9 +9618,9 @@
       <w:shd w:val="clear" w:color="auto" w:fill="5994CB"/>
     </w:rPr>
   </w:style>
-  <w:style w:type="table" w:styleId="Tabellenraster">
+  <w:style w:type="table" w:styleId="TableGrid">
     <w:name w:val="Table Grid"/>
-    <w:basedOn w:val="NormaleTabelle"/>
+    <w:basedOn w:val="TableNormal"/>
     <w:uiPriority w:val="59"/>
     <w:rsid w:val="00651384"/>
     <w:pPr>
@@ -10416,9 +9644,9 @@
       </w:tblCellMar>
     </w:tblPr>
   </w:style>
-  <w:style w:type="table" w:styleId="HellesRaster-Akzent1">
+  <w:style w:type="table" w:styleId="LightGrid-Accent1">
     <w:name w:val="Light Grid Accent 1"/>
-    <w:basedOn w:val="NormaleTabelle"/>
+    <w:basedOn w:val="TableNormal"/>
     <w:uiPriority w:val="62"/>
     <w:rsid w:val="00CB0412"/>
     <w:pPr>
@@ -10546,9 +9774,9 @@
       </w:tcPr>
     </w:tblStylePr>
   </w:style>
-  <w:style w:type="table" w:styleId="MittlereSchattierung1-Akzent1">
+  <w:style w:type="table" w:styleId="MediumShading1-Accent1">
     <w:name w:val="Medium Shading 1 Accent 1"/>
-    <w:basedOn w:val="NormaleTabelle"/>
+    <w:basedOn w:val="TableNormal"/>
     <w:uiPriority w:val="63"/>
     <w:rsid w:val="004A070C"/>
     <w:pPr>
@@ -10646,9 +9874,9 @@
       </w:tcPr>
     </w:tblStylePr>
   </w:style>
-  <w:style w:type="table" w:styleId="MittlereListe2-Akzent1">
+  <w:style w:type="table" w:styleId="MediumList2-Accent1">
     <w:name w:val="Medium List 2 Accent 1"/>
-    <w:basedOn w:val="NormaleTabelle"/>
+    <w:basedOn w:val="TableNormal"/>
     <w:uiPriority w:val="66"/>
     <w:rsid w:val="00CB0412"/>
     <w:pPr>
@@ -10774,9 +10002,9 @@
       </w:tcPr>
     </w:tblStylePr>
   </w:style>
-  <w:style w:type="table" w:styleId="MittlereListe1-Akzent1">
+  <w:style w:type="table" w:styleId="MediumList1-Accent1">
     <w:name w:val="Medium List 1 Accent 1"/>
-    <w:basedOn w:val="NormaleTabelle"/>
+    <w:basedOn w:val="TableNormal"/>
     <w:uiPriority w:val="65"/>
     <w:rsid w:val="00CB0412"/>
     <w:pPr>
@@ -10858,10 +10086,10 @@
       </w:tcPr>
     </w:tblStylePr>
   </w:style>
-  <w:style w:type="character" w:customStyle="1" w:styleId="berschrift3Zchn">
-    <w:name w:val="Überschrift 3 Zchn"/>
-    <w:basedOn w:val="Absatz-Standardschriftart"/>
-    <w:link w:val="berschrift3"/>
+  <w:style w:type="character" w:customStyle="1" w:styleId="Heading3Char">
+    <w:name w:val="Heading 3 Char"/>
+    <w:basedOn w:val="DefaultParagraphFont"/>
+    <w:link w:val="Heading3"/>
     <w:uiPriority w:val="9"/>
     <w:rsid w:val="00EA2F23"/>
     <w:rPr>
@@ -10871,10 +10099,10 @@
       <w:spacing w:val="15"/>
     </w:rPr>
   </w:style>
-  <w:style w:type="character" w:customStyle="1" w:styleId="berschrift4Zchn">
-    <w:name w:val="Überschrift 4 Zchn"/>
-    <w:basedOn w:val="Absatz-Standardschriftart"/>
-    <w:link w:val="berschrift4"/>
+  <w:style w:type="character" w:customStyle="1" w:styleId="Heading4Char">
+    <w:name w:val="Heading 4 Char"/>
+    <w:basedOn w:val="DefaultParagraphFont"/>
+    <w:link w:val="Heading4"/>
     <w:uiPriority w:val="9"/>
     <w:rsid w:val="006211F6"/>
     <w:rPr>
@@ -10883,10 +10111,10 @@
       <w:spacing w:val="10"/>
     </w:rPr>
   </w:style>
-  <w:style w:type="character" w:customStyle="1" w:styleId="berschrift5Zchn">
-    <w:name w:val="Überschrift 5 Zchn"/>
-    <w:basedOn w:val="Absatz-Standardschriftart"/>
-    <w:link w:val="berschrift5"/>
+  <w:style w:type="character" w:customStyle="1" w:styleId="Heading5Char">
+    <w:name w:val="Heading 5 Char"/>
+    <w:basedOn w:val="DefaultParagraphFont"/>
+    <w:link w:val="Heading5"/>
     <w:uiPriority w:val="9"/>
     <w:rsid w:val="00FB472D"/>
     <w:rPr>
@@ -10896,10 +10124,10 @@
       <w:spacing w:val="10"/>
     </w:rPr>
   </w:style>
-  <w:style w:type="character" w:customStyle="1" w:styleId="berschrift6Zchn">
-    <w:name w:val="Überschrift 6 Zchn"/>
-    <w:basedOn w:val="Absatz-Standardschriftart"/>
-    <w:link w:val="berschrift6"/>
+  <w:style w:type="character" w:customStyle="1" w:styleId="Heading6Char">
+    <w:name w:val="Heading 6 Char"/>
+    <w:basedOn w:val="DefaultParagraphFont"/>
+    <w:link w:val="Heading6"/>
     <w:uiPriority w:val="9"/>
     <w:rsid w:val="006211F6"/>
     <w:rPr>
@@ -10908,10 +10136,10 @@
       <w:spacing w:val="10"/>
     </w:rPr>
   </w:style>
-  <w:style w:type="character" w:customStyle="1" w:styleId="berschrift7Zchn">
-    <w:name w:val="Überschrift 7 Zchn"/>
-    <w:basedOn w:val="Absatz-Standardschriftart"/>
-    <w:link w:val="berschrift7"/>
+  <w:style w:type="character" w:customStyle="1" w:styleId="Heading7Char">
+    <w:name w:val="Heading 7 Char"/>
+    <w:basedOn w:val="DefaultParagraphFont"/>
+    <w:link w:val="Heading7"/>
     <w:uiPriority w:val="9"/>
     <w:rsid w:val="003C3BB7"/>
     <w:rPr>
@@ -10920,10 +10148,10 @@
       <w:spacing w:val="10"/>
     </w:rPr>
   </w:style>
-  <w:style w:type="character" w:customStyle="1" w:styleId="berschrift8Zchn">
-    <w:name w:val="Überschrift 8 Zchn"/>
-    <w:basedOn w:val="Absatz-Standardschriftart"/>
-    <w:link w:val="berschrift8"/>
+  <w:style w:type="character" w:customStyle="1" w:styleId="Heading8Char">
+    <w:name w:val="Heading 8 Char"/>
+    <w:basedOn w:val="DefaultParagraphFont"/>
+    <w:link w:val="Heading8"/>
     <w:uiPriority w:val="9"/>
     <w:semiHidden/>
     <w:rsid w:val="003C3BB7"/>
@@ -10934,10 +10162,10 @@
       <w:szCs w:val="18"/>
     </w:rPr>
   </w:style>
-  <w:style w:type="character" w:customStyle="1" w:styleId="berschrift9Zchn">
-    <w:name w:val="Überschrift 9 Zchn"/>
-    <w:basedOn w:val="Absatz-Standardschriftart"/>
-    <w:link w:val="berschrift9"/>
+  <w:style w:type="character" w:customStyle="1" w:styleId="Heading9Char">
+    <w:name w:val="Heading 9 Char"/>
+    <w:basedOn w:val="DefaultParagraphFont"/>
+    <w:link w:val="Heading9"/>
     <w:uiPriority w:val="9"/>
     <w:semiHidden/>
     <w:rsid w:val="003C3BB7"/>
@@ -10949,10 +10177,10 @@
       <w:szCs w:val="18"/>
     </w:rPr>
   </w:style>
-  <w:style w:type="paragraph" w:styleId="Beschriftung">
+  <w:style w:type="paragraph" w:styleId="Caption">
     <w:name w:val="caption"/>
-    <w:basedOn w:val="Standard"/>
-    <w:next w:val="Standard"/>
+    <w:basedOn w:val="Normal"/>
+    <w:next w:val="Normal"/>
     <w:uiPriority w:val="35"/>
     <w:unhideWhenUsed/>
     <w:qFormat/>
@@ -10965,11 +10193,11 @@
       <w:szCs w:val="16"/>
     </w:rPr>
   </w:style>
-  <w:style w:type="paragraph" w:styleId="Titel">
+  <w:style w:type="paragraph" w:styleId="Title">
     <w:name w:val="Title"/>
-    <w:basedOn w:val="Standard"/>
-    <w:next w:val="Standard"/>
-    <w:link w:val="TitelZchn"/>
+    <w:basedOn w:val="Normal"/>
+    <w:next w:val="Normal"/>
+    <w:link w:val="TitleChar"/>
     <w:uiPriority w:val="10"/>
     <w:qFormat/>
     <w:rsid w:val="005E2896"/>
@@ -10985,10 +10213,10 @@
       <w:szCs w:val="52"/>
     </w:rPr>
   </w:style>
-  <w:style w:type="character" w:customStyle="1" w:styleId="TitelZchn">
-    <w:name w:val="Titel Zchn"/>
-    <w:basedOn w:val="Absatz-Standardschriftart"/>
-    <w:link w:val="Titel"/>
+  <w:style w:type="character" w:customStyle="1" w:styleId="TitleChar">
+    <w:name w:val="Title Char"/>
+    <w:basedOn w:val="DefaultParagraphFont"/>
+    <w:link w:val="Title"/>
     <w:uiPriority w:val="10"/>
     <w:rsid w:val="005E2896"/>
     <w:rPr>
@@ -11000,11 +10228,11 @@
       <w:szCs w:val="52"/>
     </w:rPr>
   </w:style>
-  <w:style w:type="paragraph" w:styleId="Untertitel">
+  <w:style w:type="paragraph" w:styleId="Subtitle">
     <w:name w:val="Subtitle"/>
-    <w:basedOn w:val="Standard"/>
-    <w:next w:val="Standard"/>
-    <w:link w:val="UntertitelZchn"/>
+    <w:basedOn w:val="Normal"/>
+    <w:next w:val="Normal"/>
+    <w:link w:val="SubtitleChar"/>
     <w:uiPriority w:val="11"/>
     <w:qFormat/>
     <w:rsid w:val="003C3BB7"/>
@@ -11019,10 +10247,10 @@
       <w:szCs w:val="24"/>
     </w:rPr>
   </w:style>
-  <w:style w:type="character" w:customStyle="1" w:styleId="UntertitelZchn">
-    <w:name w:val="Untertitel Zchn"/>
-    <w:basedOn w:val="Absatz-Standardschriftart"/>
-    <w:link w:val="Untertitel"/>
+  <w:style w:type="character" w:customStyle="1" w:styleId="SubtitleChar">
+    <w:name w:val="Subtitle Char"/>
+    <w:basedOn w:val="DefaultParagraphFont"/>
+    <w:link w:val="Subtitle"/>
     <w:uiPriority w:val="11"/>
     <w:rsid w:val="003C3BB7"/>
     <w:rPr>
@@ -11033,7 +10261,7 @@
       <w:szCs w:val="24"/>
     </w:rPr>
   </w:style>
-  <w:style w:type="character" w:styleId="Fett">
+  <w:style w:type="character" w:styleId="Strong">
     <w:name w:val="Strong"/>
     <w:uiPriority w:val="22"/>
     <w:qFormat/>
@@ -11043,7 +10271,7 @@
       <w:bCs/>
     </w:rPr>
   </w:style>
-  <w:style w:type="character" w:styleId="Hervorhebung">
+  <w:style w:type="character" w:styleId="Emphasis">
     <w:name w:val="Emphasis"/>
     <w:uiPriority w:val="20"/>
     <w:qFormat/>
@@ -11054,10 +10282,10 @@
       <w:spacing w:val="5"/>
     </w:rPr>
   </w:style>
-  <w:style w:type="paragraph" w:styleId="KeinLeerraum">
+  <w:style w:type="paragraph" w:styleId="NoSpacing">
     <w:name w:val="No Spacing"/>
-    <w:basedOn w:val="Standard"/>
-    <w:link w:val="KeinLeerraumZchn"/>
+    <w:basedOn w:val="Normal"/>
+    <w:link w:val="NoSpacingChar"/>
     <w:uiPriority w:val="1"/>
     <w:qFormat/>
     <w:rsid w:val="003C3BB7"/>
@@ -11065,10 +10293,10 @@
       <w:spacing w:after="0"/>
     </w:pPr>
   </w:style>
-  <w:style w:type="character" w:customStyle="1" w:styleId="KeinLeerraumZchn">
-    <w:name w:val="Kein Leerraum Zchn"/>
-    <w:basedOn w:val="Absatz-Standardschriftart"/>
-    <w:link w:val="KeinLeerraum"/>
+  <w:style w:type="character" w:customStyle="1" w:styleId="NoSpacingChar">
+    <w:name w:val="No Spacing Char"/>
+    <w:basedOn w:val="DefaultParagraphFont"/>
+    <w:link w:val="NoSpacing"/>
     <w:uiPriority w:val="1"/>
     <w:rsid w:val="003C3BB7"/>
     <w:rPr>
@@ -11076,9 +10304,9 @@
       <w:szCs w:val="20"/>
     </w:rPr>
   </w:style>
-  <w:style w:type="paragraph" w:styleId="Listenabsatz">
+  <w:style w:type="paragraph" w:styleId="ListParagraph">
     <w:name w:val="List Paragraph"/>
-    <w:basedOn w:val="Standard"/>
+    <w:basedOn w:val="Normal"/>
     <w:uiPriority w:val="34"/>
     <w:qFormat/>
     <w:rsid w:val="003C3BB7"/>
@@ -11087,11 +10315,11 @@
       <w:contextualSpacing/>
     </w:pPr>
   </w:style>
-  <w:style w:type="paragraph" w:styleId="Zitat">
+  <w:style w:type="paragraph" w:styleId="Quote">
     <w:name w:val="Quote"/>
-    <w:basedOn w:val="Standard"/>
-    <w:next w:val="Standard"/>
-    <w:link w:val="ZitatZchn"/>
+    <w:basedOn w:val="Normal"/>
+    <w:next w:val="Normal"/>
+    <w:link w:val="QuoteChar"/>
     <w:uiPriority w:val="29"/>
     <w:qFormat/>
     <w:rsid w:val="003C3BB7"/>
@@ -11100,10 +10328,10 @@
       <w:iCs/>
     </w:rPr>
   </w:style>
-  <w:style w:type="character" w:customStyle="1" w:styleId="ZitatZchn">
-    <w:name w:val="Zitat Zchn"/>
-    <w:basedOn w:val="Absatz-Standardschriftart"/>
-    <w:link w:val="Zitat"/>
+  <w:style w:type="character" w:customStyle="1" w:styleId="QuoteChar">
+    <w:name w:val="Quote Char"/>
+    <w:basedOn w:val="DefaultParagraphFont"/>
+    <w:link w:val="Quote"/>
     <w:uiPriority w:val="29"/>
     <w:rsid w:val="003C3BB7"/>
     <w:rPr>
@@ -11113,11 +10341,11 @@
       <w:szCs w:val="20"/>
     </w:rPr>
   </w:style>
-  <w:style w:type="paragraph" w:styleId="IntensivesZitat">
+  <w:style w:type="paragraph" w:styleId="IntenseQuote">
     <w:name w:val="Intense Quote"/>
-    <w:basedOn w:val="Standard"/>
-    <w:next w:val="Standard"/>
-    <w:link w:val="IntensivesZitatZchn"/>
+    <w:basedOn w:val="Normal"/>
+    <w:next w:val="Normal"/>
+    <w:link w:val="IntenseQuoteChar"/>
     <w:uiPriority w:val="30"/>
     <w:qFormat/>
     <w:rsid w:val="003C3BB7"/>
@@ -11136,10 +10364,10 @@
       <w:color w:val="4F81BD" w:themeColor="accent1"/>
     </w:rPr>
   </w:style>
-  <w:style w:type="character" w:customStyle="1" w:styleId="IntensivesZitatZchn">
-    <w:name w:val="Intensives Zitat Zchn"/>
-    <w:basedOn w:val="Absatz-Standardschriftart"/>
-    <w:link w:val="IntensivesZitat"/>
+  <w:style w:type="character" w:customStyle="1" w:styleId="IntenseQuoteChar">
+    <w:name w:val="Intense Quote Char"/>
+    <w:basedOn w:val="DefaultParagraphFont"/>
+    <w:link w:val="IntenseQuote"/>
     <w:uiPriority w:val="30"/>
     <w:rsid w:val="003C3BB7"/>
     <w:rPr>
@@ -11150,7 +10378,7 @@
       <w:szCs w:val="20"/>
     </w:rPr>
   </w:style>
-  <w:style w:type="character" w:styleId="SchwacheHervorhebung">
+  <w:style w:type="character" w:styleId="SubtleEmphasis">
     <w:name w:val="Subtle Emphasis"/>
     <w:uiPriority w:val="19"/>
     <w:qFormat/>
@@ -11161,7 +10389,7 @@
       <w:color w:val="243F60" w:themeColor="accent1" w:themeShade="7F"/>
     </w:rPr>
   </w:style>
-  <w:style w:type="character" w:styleId="IntensiveHervorhebung">
+  <w:style w:type="character" w:styleId="IntenseEmphasis">
     <w:name w:val="Intense Emphasis"/>
     <w:uiPriority w:val="21"/>
     <w:qFormat/>
@@ -11174,7 +10402,7 @@
       <w:spacing w:val="10"/>
     </w:rPr>
   </w:style>
-  <w:style w:type="character" w:styleId="SchwacherVerweis">
+  <w:style w:type="character" w:styleId="SubtleReference">
     <w:name w:val="Subtle Reference"/>
     <w:uiPriority w:val="31"/>
     <w:qFormat/>
@@ -11185,7 +10413,7 @@
       <w:color w:val="4F81BD" w:themeColor="accent1"/>
     </w:rPr>
   </w:style>
-  <w:style w:type="character" w:styleId="IntensiverVerweis">
+  <w:style w:type="character" w:styleId="IntenseReference">
     <w:name w:val="Intense Reference"/>
     <w:uiPriority w:val="32"/>
     <w:qFormat/>
@@ -11199,7 +10427,7 @@
       <w:color w:val="4F81BD" w:themeColor="accent1"/>
     </w:rPr>
   </w:style>
-  <w:style w:type="character" w:styleId="Buchtitel">
+  <w:style w:type="character" w:styleId="BookTitle">
     <w:name w:val="Book Title"/>
     <w:uiPriority w:val="33"/>
     <w:qFormat/>
@@ -11212,10 +10440,10 @@
       <w:spacing w:val="9"/>
     </w:rPr>
   </w:style>
-  <w:style w:type="paragraph" w:styleId="Inhaltsverzeichnisberschrift">
+  <w:style w:type="paragraph" w:styleId="TOCHeading">
     <w:name w:val="TOC Heading"/>
-    <w:basedOn w:val="berschrift1"/>
-    <w:next w:val="Standard"/>
+    <w:basedOn w:val="Heading1"/>
+    <w:next w:val="Normal"/>
     <w:uiPriority w:val="39"/>
     <w:unhideWhenUsed/>
     <w:qFormat/>
@@ -11227,10 +10455,10 @@
       <w:lang w:bidi="en-US"/>
     </w:rPr>
   </w:style>
-  <w:style w:type="paragraph" w:styleId="Verzeichnis1">
+  <w:style w:type="paragraph" w:styleId="TOC1">
     <w:name w:val="toc 1"/>
-    <w:basedOn w:val="Standard"/>
-    <w:next w:val="Standard"/>
+    <w:basedOn w:val="Normal"/>
+    <w:next w:val="Normal"/>
     <w:autoRedefine/>
     <w:uiPriority w:val="39"/>
     <w:unhideWhenUsed/>
@@ -11243,10 +10471,10 @@
       <w:b/>
     </w:rPr>
   </w:style>
-  <w:style w:type="paragraph" w:styleId="Verzeichnis2">
+  <w:style w:type="paragraph" w:styleId="TOC2">
     <w:name w:val="toc 2"/>
-    <w:basedOn w:val="Standard"/>
-    <w:next w:val="Standard"/>
+    <w:basedOn w:val="Normal"/>
+    <w:next w:val="Normal"/>
     <w:autoRedefine/>
     <w:uiPriority w:val="39"/>
     <w:unhideWhenUsed/>
@@ -11259,7 +10487,7 @@
   </w:style>
   <w:style w:type="character" w:styleId="Hyperlink">
     <w:name w:val="Hyperlink"/>
-    <w:basedOn w:val="Absatz-Standardschriftart"/>
+    <w:basedOn w:val="DefaultParagraphFont"/>
     <w:uiPriority w:val="99"/>
     <w:unhideWhenUsed/>
     <w:rsid w:val="006F2255"/>
@@ -11268,10 +10496,10 @@
       <w:u w:val="single"/>
     </w:rPr>
   </w:style>
-  <w:style w:type="paragraph" w:styleId="Sprechblasentext">
+  <w:style w:type="paragraph" w:styleId="BalloonText">
     <w:name w:val="Balloon Text"/>
-    <w:basedOn w:val="Standard"/>
-    <w:link w:val="SprechblasentextZchn"/>
+    <w:basedOn w:val="Normal"/>
+    <w:link w:val="BalloonTextChar"/>
     <w:uiPriority w:val="99"/>
     <w:semiHidden/>
     <w:unhideWhenUsed/>
@@ -11285,10 +10513,10 @@
       <w:szCs w:val="16"/>
     </w:rPr>
   </w:style>
-  <w:style w:type="character" w:customStyle="1" w:styleId="SprechblasentextZchn">
-    <w:name w:val="Sprechblasentext Zchn"/>
-    <w:basedOn w:val="Absatz-Standardschriftart"/>
-    <w:link w:val="Sprechblasentext"/>
+  <w:style w:type="character" w:customStyle="1" w:styleId="BalloonTextChar">
+    <w:name w:val="Balloon Text Char"/>
+    <w:basedOn w:val="DefaultParagraphFont"/>
+    <w:link w:val="BalloonText"/>
     <w:uiPriority w:val="99"/>
     <w:semiHidden/>
     <w:rsid w:val="006F2255"/>
@@ -11298,10 +10526,10 @@
       <w:szCs w:val="16"/>
     </w:rPr>
   </w:style>
-  <w:style w:type="paragraph" w:styleId="Verzeichnis3">
+  <w:style w:type="paragraph" w:styleId="TOC3">
     <w:name w:val="toc 3"/>
-    <w:basedOn w:val="Standard"/>
-    <w:next w:val="Standard"/>
+    <w:basedOn w:val="Normal"/>
+    <w:next w:val="Normal"/>
     <w:autoRedefine/>
     <w:uiPriority w:val="39"/>
     <w:unhideWhenUsed/>
@@ -11316,10 +10544,10 @@
       <w:lang w:eastAsia="de-CH"/>
     </w:rPr>
   </w:style>
-  <w:style w:type="paragraph" w:styleId="Kopfzeile">
+  <w:style w:type="paragraph" w:styleId="Header">
     <w:name w:val="header"/>
-    <w:basedOn w:val="Standard"/>
-    <w:link w:val="KopfzeileZchn"/>
+    <w:basedOn w:val="Normal"/>
+    <w:link w:val="HeaderChar"/>
     <w:uiPriority w:val="99"/>
     <w:unhideWhenUsed/>
     <w:rsid w:val="008F2373"/>
@@ -11331,10 +10559,10 @@
       <w:spacing w:after="0"/>
     </w:pPr>
   </w:style>
-  <w:style w:type="character" w:customStyle="1" w:styleId="KopfzeileZchn">
-    <w:name w:val="Kopfzeile Zchn"/>
-    <w:basedOn w:val="Absatz-Standardschriftart"/>
-    <w:link w:val="Kopfzeile"/>
+  <w:style w:type="character" w:customStyle="1" w:styleId="HeaderChar">
+    <w:name w:val="Header Char"/>
+    <w:basedOn w:val="DefaultParagraphFont"/>
+    <w:link w:val="Header"/>
     <w:uiPriority w:val="99"/>
     <w:rsid w:val="008F2373"/>
     <w:rPr>
@@ -11342,10 +10570,10 @@
       <w:szCs w:val="20"/>
     </w:rPr>
   </w:style>
-  <w:style w:type="paragraph" w:styleId="Fuzeile">
+  <w:style w:type="paragraph" w:styleId="Footer">
     <w:name w:val="footer"/>
-    <w:basedOn w:val="Standard"/>
-    <w:link w:val="FuzeileZchn"/>
+    <w:basedOn w:val="Normal"/>
+    <w:link w:val="FooterChar"/>
     <w:uiPriority w:val="99"/>
     <w:unhideWhenUsed/>
     <w:rsid w:val="008F2373"/>
@@ -11357,10 +10585,10 @@
       <w:spacing w:after="0"/>
     </w:pPr>
   </w:style>
-  <w:style w:type="character" w:customStyle="1" w:styleId="FuzeileZchn">
-    <w:name w:val="Fußzeile Zchn"/>
-    <w:basedOn w:val="Absatz-Standardschriftart"/>
-    <w:link w:val="Fuzeile"/>
+  <w:style w:type="character" w:customStyle="1" w:styleId="FooterChar">
+    <w:name w:val="Footer Char"/>
+    <w:basedOn w:val="DefaultParagraphFont"/>
+    <w:link w:val="Footer"/>
     <w:uiPriority w:val="99"/>
     <w:rsid w:val="008F2373"/>
     <w:rPr>
@@ -11368,10 +10596,10 @@
       <w:szCs w:val="20"/>
     </w:rPr>
   </w:style>
-  <w:style w:type="paragraph" w:styleId="Funotentext">
+  <w:style w:type="paragraph" w:styleId="FootnoteText">
     <w:name w:val="footnote text"/>
-    <w:basedOn w:val="Standard"/>
-    <w:link w:val="FunotentextZchn"/>
+    <w:basedOn w:val="Normal"/>
+    <w:link w:val="FootnoteTextChar"/>
     <w:uiPriority w:val="99"/>
     <w:semiHidden/>
     <w:unhideWhenUsed/>
@@ -11380,10 +10608,10 @@
       <w:spacing w:after="0"/>
     </w:pPr>
   </w:style>
-  <w:style w:type="character" w:customStyle="1" w:styleId="FunotentextZchn">
-    <w:name w:val="Fußnotentext Zchn"/>
-    <w:basedOn w:val="Absatz-Standardschriftart"/>
-    <w:link w:val="Funotentext"/>
+  <w:style w:type="character" w:customStyle="1" w:styleId="FootnoteTextChar">
+    <w:name w:val="Footnote Text Char"/>
+    <w:basedOn w:val="DefaultParagraphFont"/>
+    <w:link w:val="FootnoteText"/>
     <w:uiPriority w:val="99"/>
     <w:semiHidden/>
     <w:rsid w:val="00111EC2"/>
@@ -11392,9 +10620,9 @@
       <w:szCs w:val="20"/>
     </w:rPr>
   </w:style>
-  <w:style w:type="character" w:styleId="Funotenzeichen">
+  <w:style w:type="character" w:styleId="FootnoteReference">
     <w:name w:val="footnote reference"/>
-    <w:basedOn w:val="Absatz-Standardschriftart"/>
+    <w:basedOn w:val="DefaultParagraphFont"/>
     <w:uiPriority w:val="99"/>
     <w:unhideWhenUsed/>
     <w:rsid w:val="00111EC2"/>
@@ -11402,9 +10630,9 @@
       <w:vertAlign w:val="superscript"/>
     </w:rPr>
   </w:style>
-  <w:style w:type="table" w:styleId="HelleSchattierung-Akzent1">
+  <w:style w:type="table" w:styleId="LightShading-Accent1">
     <w:name w:val="Light Shading Accent 1"/>
-    <w:basedOn w:val="NormaleTabelle"/>
+    <w:basedOn w:val="TableNormal"/>
     <w:uiPriority w:val="60"/>
     <w:rsid w:val="00912A79"/>
     <w:pPr>
@@ -11798,7 +11026,7 @@
 </file>
 
 <file path=customXml/itemProps1.xml><?xml version="1.0" encoding="utf-8"?>
-<ds:datastoreItem xmlns:ds="http://schemas.openxmlformats.org/officeDocument/2006/customXml" ds:itemID="{3B6D59E2-5672-4F1F-AB90-59A19C262C6C}">
+<ds:datastoreItem xmlns:ds="http://schemas.openxmlformats.org/officeDocument/2006/customXml" ds:itemID="{D0EC5F28-2863-4A44-A650-38B1464A40BD}">
   <ds:schemaRefs>
     <ds:schemaRef ds:uri="http://schemas.openxmlformats.org/officeDocument/2006/bibliography"/>
   </ds:schemaRefs>

--- a/doc/Bericht/05_Technischer Bericht/06_Entwurf/Entwurf.docx
+++ b/doc/Bericht/05_Technischer Bericht/06_Entwurf/Entwurf.docx
@@ -475,6 +475,53 @@
           </w:p>
         </w:tc>
       </w:tr>
+      <w:tr>
+        <w:trPr>
+          <w:cnfStyle w:val="000000100000" w:firstRow="0" w:lastRow="0" w:firstColumn="0" w:lastColumn="0" w:oddVBand="0" w:evenVBand="0" w:oddHBand="1" w:evenHBand="0" w:firstRowFirstColumn="0" w:firstRowLastColumn="0" w:lastRowFirstColumn="0" w:lastRowLastColumn="0"/>
+        </w:trPr>
+        <w:tc>
+          <w:tcPr>
+            <w:tcW w:w="1242" w:type="dxa"/>
+          </w:tcPr>
+          <w:p>
+            <w:r>
+              <w:t>07.05.2012</w:t>
+            </w:r>
+          </w:p>
+        </w:tc>
+        <w:tc>
+          <w:tcPr>
+            <w:tcW w:w="993" w:type="dxa"/>
+          </w:tcPr>
+          <w:p>
+            <w:r>
+              <w:t>1.8</w:t>
+            </w:r>
+          </w:p>
+        </w:tc>
+        <w:tc>
+          <w:tcPr>
+            <w:tcW w:w="4674" w:type="dxa"/>
+          </w:tcPr>
+          <w:p>
+            <w:r>
+              <w:t>Anpassung aus Code Review 03.05.2012</w:t>
+            </w:r>
+            <w:bookmarkStart w:id="1" w:name="_GoBack"/>
+            <w:bookmarkEnd w:id="1"/>
+          </w:p>
+        </w:tc>
+        <w:tc>
+          <w:tcPr>
+            <w:tcW w:w="2303" w:type="dxa"/>
+          </w:tcPr>
+          <w:p>
+            <w:r>
+              <w:t>DT</w:t>
+            </w:r>
+          </w:p>
+        </w:tc>
+      </w:tr>
     </w:tbl>
     <w:p>
       <w:pPr>
@@ -599,14 +646,14 @@
           <w:lang w:val="en-US"/>
         </w:rPr>
       </w:pPr>
-      <w:bookmarkStart w:id="1" w:name="_Ref318982263"/>
+      <w:bookmarkStart w:id="2" w:name="_Ref318982263"/>
       <w:r>
         <w:rPr>
           <w:lang w:val="en-US"/>
         </w:rPr>
         <w:t xml:space="preserve">Framework 1: </w:t>
       </w:r>
-      <w:bookmarkEnd w:id="1"/>
+      <w:bookmarkEnd w:id="2"/>
       <w:r>
         <w:rPr>
           <w:lang w:val="en-US"/>
@@ -739,7 +786,7 @@
       <w:pPr>
         <w:pStyle w:val="Heading4"/>
       </w:pPr>
-      <w:bookmarkStart w:id="2" w:name="_Ref318986646"/>
+      <w:bookmarkStart w:id="3" w:name="_Ref318986646"/>
       <w:r>
         <w:t>Framework 2: OpenNI</w:t>
       </w:r>
@@ -749,7 +796,7 @@
         </w:rPr>
         <w:footnoteReference w:id="2"/>
       </w:r>
-      <w:bookmarkEnd w:id="2"/>
+      <w:bookmarkEnd w:id="3"/>
     </w:p>
     <w:p>
       <w:r>
@@ -817,6 +864,7 @@
         <w:pStyle w:val="Heading4"/>
       </w:pPr>
       <w:r>
+        <w:lastRenderedPageBreak/>
         <w:t>Framework 3: OpenKinect</w:t>
       </w:r>
       <w:r>
@@ -837,7 +885,6 @@
     </w:p>
     <w:p>
       <w:r>
-        <w:lastRenderedPageBreak/>
         <w:t xml:space="preserve">OpenKinect </w:t>
       </w:r>
       <w:r>
@@ -851,11 +898,11 @@
       <w:pPr>
         <w:pStyle w:val="Heading4"/>
       </w:pPr>
-      <w:bookmarkStart w:id="3" w:name="_Ref318986946"/>
+      <w:bookmarkStart w:id="4" w:name="_Ref318986946"/>
       <w:r>
         <w:t>Nutzwertanalyse</w:t>
       </w:r>
-      <w:bookmarkEnd w:id="3"/>
+      <w:bookmarkEnd w:id="4"/>
     </w:p>
     <w:p>
       <w:r>
@@ -3090,18 +3137,62 @@
       <w:pPr>
         <w:pStyle w:val="Caption"/>
       </w:pPr>
-      <w:bookmarkStart w:id="4" w:name="_Ref319067429"/>
+      <w:bookmarkStart w:id="5" w:name="_Ref319067429"/>
       <w:r>
         <w:t xml:space="preserve">Tabelle </w:t>
       </w:r>
+      <w:fldSimple w:instr=" SEQ Tabelle \* ARABIC ">
+        <w:r>
+          <w:rPr>
+            <w:noProof/>
+          </w:rPr>
+          <w:t>1</w:t>
+        </w:r>
+      </w:fldSimple>
+      <w:r>
+        <w:rPr>
+          <w:noProof/>
+        </w:rPr>
+        <w:t xml:space="preserve"> - Nutzwertanalyse: Auswahl Kinect Framework</w:t>
+      </w:r>
+      <w:bookmarkEnd w:id="5"/>
+    </w:p>
+    <w:p>
+      <w:r>
+        <w:t>Aus</w:t>
+      </w:r>
+      <w:r>
+        <w:t xml:space="preserve"> der </w:t>
+      </w:r>
+      <w:r>
+        <w:t>A</w:t>
+      </w:r>
+      <w:r>
+        <w:t>nalyse</w:t>
+      </w:r>
+      <w:r>
+        <w:t xml:space="preserve"> (siehe </w:t>
+      </w:r>
       <w:r>
         <w:fldChar w:fldCharType="begin"/>
       </w:r>
       <w:r>
-        <w:instrText xml:space="preserve"> SEQ Tabelle \* ARABIC </w:instrText>
+        <w:instrText xml:space="preserve"> REF _Ref318987508 \h </w:instrText>
       </w:r>
       <w:r>
         <w:fldChar w:fldCharType="separate"/>
+      </w:r>
+      <w:r>
+        <w:fldChar w:fldCharType="begin"/>
+      </w:r>
+      <w:r>
+        <w:instrText xml:space="preserve"> REF _Ref319067429 \h </w:instrText>
+      </w:r>
+      <w:r>
+        <w:fldChar w:fldCharType="separate"/>
+      </w:r>
+      <w:r>
+        <w:t xml:space="preserve">Tabelle </w:t>
       </w:r>
       <w:r>
         <w:rPr>
@@ -3113,63 +3204,6 @@
         <w:rPr>
           <w:noProof/>
         </w:rPr>
-        <w:fldChar w:fldCharType="end"/>
-      </w:r>
-      <w:r>
-        <w:rPr>
-          <w:noProof/>
-        </w:rPr>
-        <w:t xml:space="preserve"> - Nutzwertanalyse: Auswahl Kinect Framework</w:t>
-      </w:r>
-      <w:bookmarkEnd w:id="4"/>
-    </w:p>
-    <w:p>
-      <w:r>
-        <w:t>Aus</w:t>
-      </w:r>
-      <w:r>
-        <w:t xml:space="preserve"> der </w:t>
-      </w:r>
-      <w:r>
-        <w:t>A</w:t>
-      </w:r>
-      <w:r>
-        <w:t>nalyse</w:t>
-      </w:r>
-      <w:r>
-        <w:t xml:space="preserve"> (siehe </w:t>
-      </w:r>
-      <w:r>
-        <w:fldChar w:fldCharType="begin"/>
-      </w:r>
-      <w:r>
-        <w:instrText xml:space="preserve"> REF _Ref318987508 \h </w:instrText>
-      </w:r>
-      <w:r>
-        <w:fldChar w:fldCharType="separate"/>
-      </w:r>
-      <w:r>
-        <w:fldChar w:fldCharType="begin"/>
-      </w:r>
-      <w:r>
-        <w:instrText xml:space="preserve"> REF _Ref319067429 \h </w:instrText>
-      </w:r>
-      <w:r>
-        <w:fldChar w:fldCharType="separate"/>
-      </w:r>
-      <w:r>
-        <w:t xml:space="preserve">Tabelle </w:t>
-      </w:r>
-      <w:r>
-        <w:rPr>
-          <w:noProof/>
-        </w:rPr>
-        <w:t>1</w:t>
-      </w:r>
-      <w:r>
-        <w:rPr>
-          <w:noProof/>
-        </w:rPr>
         <w:t xml:space="preserve"> - Nutzwertanalyse: Auswahl Kinect Framework</w:t>
       </w:r>
       <w:r>
@@ -3292,14 +3326,14 @@
         <w:t>, ein</w:t>
       </w:r>
       <w:r>
-        <w:t>e bessere Dokumentation besitzt und</w:t>
-      </w:r>
-      <w:r>
-        <w:t xml:space="preserve"> perfekte Windows, Visual Studio, C# und .NET Integration bietet, würde sich dieses </w:t>
+        <w:t xml:space="preserve">e bessere </w:t>
       </w:r>
       <w:r>
         <w:lastRenderedPageBreak/>
-        <w:t>Framework trotz Anpassungen an einzelnen Gewichtungen oder Bewertungen gegenüber dem Framework 2 durchsetzen. Demensprechend ist diese Nutzwertanalyse nicht sensitiv gegenüber Änderungen.</w:t>
+        <w:t>Dokumentation besitzt und</w:t>
+      </w:r>
+      <w:r>
+        <w:t xml:space="preserve"> perfekte Windows, Visual Studio, C# und .NET Integration bietet, würde sich dieses Framework trotz Anpassungen an einzelnen Gewichtungen oder Bewertungen gegenüber dem Framework 2 durchsetzen. Demensprechend ist diese Nutzwertanalyse nicht sensitiv gegenüber Änderungen.</w:t>
       </w:r>
     </w:p>
     <w:p>
@@ -3485,431 +3519,431 @@
       <w:pPr>
         <w:pStyle w:val="Heading3"/>
       </w:pPr>
-      <w:bookmarkStart w:id="5" w:name="_Ref322350444"/>
+      <w:bookmarkStart w:id="6" w:name="_Ref322350444"/>
       <w:r>
         <w:lastRenderedPageBreak/>
         <w:t>PDF Darstellung</w:t>
-      </w:r>
-      <w:bookmarkEnd w:id="5"/>
-    </w:p>
-    <w:p>
-      <w:r>
-        <w:t xml:space="preserve">Die Poster liegen alle </w:t>
-      </w:r>
-      <w:r>
-        <w:t xml:space="preserve">im </w:t>
-      </w:r>
-      <w:r>
-        <w:t xml:space="preserve">PDF </w:t>
-      </w:r>
-      <w:r>
-        <w:t xml:space="preserve">Format </w:t>
-      </w:r>
-      <w:r>
-        <w:t xml:space="preserve">vor. </w:t>
-      </w:r>
-      <w:r>
-        <w:t>Die unterschiedlichen</w:t>
-      </w:r>
-      <w:r>
-        <w:t xml:space="preserve"> Möglichkeiten</w:t>
-      </w:r>
-      <w:r>
-        <w:t>,</w:t>
-      </w:r>
-      <w:r>
-        <w:t xml:space="preserve"> </w:t>
-      </w:r>
-      <w:r>
-        <w:t xml:space="preserve">wie </w:t>
-      </w:r>
-      <w:r>
-        <w:t>diese</w:t>
-      </w:r>
-      <w:r>
-        <w:t xml:space="preserve"> Dokumente</w:t>
-      </w:r>
-      <w:r>
-        <w:t xml:space="preserve"> </w:t>
-      </w:r>
-      <w:r>
-        <w:t>in der Applikation dargestellt werden können, sind nachfolgend beschrieben. Anschliessend folgt eine Nutzwertanalyse zur Eruierung der am besten geeigneten Darstellungsvariante.</w:t>
-      </w:r>
-    </w:p>
-    <w:p>
-      <w:pPr>
-        <w:pStyle w:val="Heading4"/>
-      </w:pPr>
-      <w:r>
-        <w:t>Varianten</w:t>
-      </w:r>
-    </w:p>
-    <w:p>
-      <w:pPr>
-        <w:pStyle w:val="Heading5"/>
-      </w:pPr>
-      <w:bookmarkStart w:id="6" w:name="_Ref322353524"/>
-      <w:r>
-        <w:t>Variante 1: PDF direkt darstellen</w:t>
       </w:r>
       <w:bookmarkEnd w:id="6"/>
     </w:p>
     <w:p>
       <w:r>
-        <w:t xml:space="preserve">Wird </w:t>
-      </w:r>
-      <w:r>
-        <w:t>die</w:t>
-      </w:r>
-      <w:r>
-        <w:t>se Variante</w:t>
+        <w:t xml:space="preserve">Die Poster liegen alle </w:t>
+      </w:r>
+      <w:r>
+        <w:t xml:space="preserve">im </w:t>
+      </w:r>
+      <w:r>
+        <w:t xml:space="preserve">PDF </w:t>
+      </w:r>
+      <w:r>
+        <w:t xml:space="preserve">Format </w:t>
+      </w:r>
+      <w:r>
+        <w:t xml:space="preserve">vor. </w:t>
+      </w:r>
+      <w:r>
+        <w:t>Die unterschiedlichen</w:t>
+      </w:r>
+      <w:r>
+        <w:t xml:space="preserve"> Möglichkeiten</w:t>
+      </w:r>
+      <w:r>
+        <w:t>,</w:t>
       </w:r>
       <w:r>
         <w:t xml:space="preserve"> </w:t>
       </w:r>
       <w:r>
-        <w:t>gewählt</w:t>
-      </w:r>
-      <w:r>
-        <w:t>,</w:t>
-      </w:r>
-      <w:r>
-        <w:t xml:space="preserve"> so</w:t>
+        <w:t xml:space="preserve">wie </w:t>
+      </w:r>
+      <w:r>
+        <w:t>diese</w:t>
+      </w:r>
+      <w:r>
+        <w:t xml:space="preserve"> Dokumente</w:t>
       </w:r>
       <w:r>
         <w:t xml:space="preserve"> </w:t>
       </w:r>
       <w:r>
-        <w:t xml:space="preserve">können </w:t>
-      </w:r>
-      <w:r>
-        <w:t xml:space="preserve">die PDF Dokumente </w:t>
-      </w:r>
-      <w:r>
-        <w:t>ohne zusätzlichen</w:t>
-      </w:r>
-      <w:r>
-        <w:t xml:space="preserve"> Umwandlungsa</w:t>
-      </w:r>
-      <w:r>
-        <w:t xml:space="preserve">ufwand </w:t>
-      </w:r>
-      <w:r>
-        <w:t>verwendet</w:t>
-      </w:r>
-      <w:r>
-        <w:t xml:space="preserve"> werden</w:t>
-      </w:r>
-      <w:r>
-        <w:t xml:space="preserve">. </w:t>
-      </w:r>
-      <w:r>
-        <w:t>Jedoch bietet d</w:t>
-      </w:r>
-      <w:r>
-        <w:t xml:space="preserve">as WPF Framework </w:t>
-      </w:r>
-      <w:r>
-        <w:t>keine Komponente an, welche</w:t>
-      </w:r>
-      <w:r>
-        <w:t xml:space="preserve"> </w:t>
-      </w:r>
-      <w:r>
-        <w:t>ein PDF</w:t>
-      </w:r>
-      <w:r>
-        <w:t xml:space="preserve"> Dokument</w:t>
-      </w:r>
-      <w:r>
-        <w:t xml:space="preserve"> direkt dar</w:t>
-      </w:r>
-      <w:r>
-        <w:t>stell</w:t>
-      </w:r>
-      <w:r>
-        <w:t>en</w:t>
-      </w:r>
-      <w:r>
-        <w:t xml:space="preserve"> kann</w:t>
-      </w:r>
-      <w:r>
-        <w:t xml:space="preserve">. Es </w:t>
-      </w:r>
-      <w:r>
-        <w:t xml:space="preserve">besteht </w:t>
-      </w:r>
-      <w:r>
-        <w:t>aber</w:t>
-      </w:r>
-      <w:r>
-        <w:t xml:space="preserve"> die Möglichkeit</w:t>
-      </w:r>
-      <w:r>
-        <w:t>,</w:t>
-      </w:r>
-      <w:r>
-        <w:t xml:space="preserve"> einen Browser einzubinden</w:t>
-      </w:r>
-      <w:r>
-        <w:t xml:space="preserve">, welcher zur Darstellung der </w:t>
-      </w:r>
-      <w:r>
-        <w:t>PDFs</w:t>
-      </w:r>
-      <w:r>
-        <w:t xml:space="preserve"> den auf </w:t>
-      </w:r>
-      <w:r>
-        <w:t>dem System installiert</w:t>
-      </w:r>
-      <w:r>
-        <w:t>en</w:t>
-      </w:r>
-      <w:r>
-        <w:t xml:space="preserve"> </w:t>
-      </w:r>
-      <w:r>
-        <w:t xml:space="preserve">PDF Reader </w:t>
-      </w:r>
-      <w:r>
-        <w:t xml:space="preserve">nutzt. </w:t>
-      </w:r>
-      <w:r>
-        <w:t xml:space="preserve">Dabei </w:t>
-      </w:r>
-      <w:r>
-        <w:t>soll</w:t>
-      </w:r>
-      <w:r>
-        <w:t>t</w:t>
-      </w:r>
-      <w:r>
-        <w:t xml:space="preserve">en aber die Steuerelemente </w:t>
-      </w:r>
-      <w:r>
-        <w:t>(</w:t>
-      </w:r>
-      <w:r>
-        <w:t xml:space="preserve">Drucken, Verschicken, </w:t>
-      </w:r>
-      <w:r>
-        <w:t>Zoom, Suche etc.)</w:t>
-      </w:r>
-      <w:r>
-        <w:t xml:space="preserve"> so</w:t>
-      </w:r>
-      <w:r>
-        <w:t>wie der Standardhintergrund</w:t>
-      </w:r>
-      <w:r>
-        <w:t xml:space="preserve"> </w:t>
-      </w:r>
-      <w:r>
-        <w:t xml:space="preserve">des PDF Readers </w:t>
-      </w:r>
-      <w:r>
-        <w:t>nicht sichtbar sein.</w:t>
-      </w:r>
-      <w:r>
-        <w:t xml:space="preserve"> </w:t>
-      </w:r>
-      <w:r>
-        <w:t>Dies kann jedoch nicht über WPF gesteuert werden</w:t>
-      </w:r>
-      <w:r>
-        <w:t>.</w:t>
-      </w:r>
-      <w:r>
-        <w:t xml:space="preserve"> Des Weiteren </w:t>
-      </w:r>
-      <w:r>
-        <w:t>sind</w:t>
-      </w:r>
-      <w:r>
-        <w:t xml:space="preserve"> die PDF Dokumente </w:t>
-      </w:r>
-      <w:r>
-        <w:t xml:space="preserve">von </w:t>
-      </w:r>
-      <w:r>
-        <w:t>unterschiedliche</w:t>
-      </w:r>
-      <w:r>
-        <w:t>r Qualität, was sich zeigt, wenn in der Applikation von einem zum nächsten Dokument navigiert wird.</w:t>
-      </w:r>
-      <w:r>
-        <w:t xml:space="preserve"> </w:t>
-      </w:r>
-      <w:r>
-        <w:t>E</w:t>
-      </w:r>
-      <w:r>
-        <w:t xml:space="preserve">inige Dokumente </w:t>
-      </w:r>
-      <w:r>
-        <w:t xml:space="preserve">benötigen </w:t>
-      </w:r>
-      <w:r>
-        <w:t xml:space="preserve">sehr </w:t>
-      </w:r>
-      <w:r>
-        <w:t xml:space="preserve">viel Zeit, bis sie geladen sind, </w:t>
-      </w:r>
-      <w:r>
-        <w:t xml:space="preserve">andere </w:t>
-      </w:r>
-      <w:r>
-        <w:t xml:space="preserve">wiederum </w:t>
-      </w:r>
-      <w:r>
-        <w:t>haben nur eine kurze Ladezeit.</w:t>
+        <w:t>in der Applikation dargestellt werden können, sind nachfolgend beschrieben. Anschliessend folgt eine Nutzwertanalyse zur Eruierung der am besten geeigneten Darstellungsvariante.</w:t>
       </w:r>
     </w:p>
     <w:p>
       <w:pPr>
+        <w:pStyle w:val="Heading4"/>
+      </w:pPr>
+      <w:r>
+        <w:t>Varianten</w:t>
+      </w:r>
+    </w:p>
+    <w:p>
+      <w:pPr>
         <w:pStyle w:val="Heading5"/>
       </w:pPr>
-      <w:bookmarkStart w:id="7" w:name="_Ref322354306"/>
-      <w:r>
-        <w:t>Variante 2: Umwandlung zu XPS</w:t>
+      <w:bookmarkStart w:id="7" w:name="_Ref322353524"/>
+      <w:r>
+        <w:t>Variante 1: PDF direkt darstellen</w:t>
       </w:r>
       <w:bookmarkEnd w:id="7"/>
     </w:p>
     <w:p>
       <w:r>
-        <w:t xml:space="preserve">In WPF können XPS Dokumente </w:t>
-      </w:r>
-      <w:r>
-        <w:t>mittels der</w:t>
-      </w:r>
-      <w:r>
-        <w:t xml:space="preserve"> DocumentViewer </w:t>
-      </w:r>
-      <w:r>
-        <w:t xml:space="preserve">Klasse </w:t>
-      </w:r>
-      <w:r>
-        <w:t xml:space="preserve">angezeigt werden. </w:t>
-      </w:r>
-      <w:r>
-        <w:t>D</w:t>
-      </w:r>
-      <w:r>
-        <w:t>as Layout des Viewers</w:t>
-      </w:r>
-      <w:r>
-        <w:t xml:space="preserve"> kann angepasst werden, so </w:t>
-      </w:r>
-      <w:r>
-        <w:t>können</w:t>
-      </w:r>
-      <w:r>
-        <w:t xml:space="preserve"> beispielsweise die </w:t>
-      </w:r>
-      <w:r>
-        <w:t>Steuerelemente ausblendet werden</w:t>
+        <w:t xml:space="preserve">Wird </w:t>
+      </w:r>
+      <w:r>
+        <w:t>die</w:t>
+      </w:r>
+      <w:r>
+        <w:t>se Variante</w:t>
+      </w:r>
+      <w:r>
+        <w:t xml:space="preserve"> </w:t>
+      </w:r>
+      <w:r>
+        <w:t>gewählt</w:t>
+      </w:r>
+      <w:r>
+        <w:t>,</w:t>
+      </w:r>
+      <w:r>
+        <w:t xml:space="preserve"> so</w:t>
+      </w:r>
+      <w:r>
+        <w:t xml:space="preserve"> </w:t>
+      </w:r>
+      <w:r>
+        <w:t xml:space="preserve">können </w:t>
+      </w:r>
+      <w:r>
+        <w:t xml:space="preserve">die PDF Dokumente </w:t>
+      </w:r>
+      <w:r>
+        <w:t>ohne zusätzlichen</w:t>
+      </w:r>
+      <w:r>
+        <w:t xml:space="preserve"> Umwandlungsa</w:t>
+      </w:r>
+      <w:r>
+        <w:t xml:space="preserve">ufwand </w:t>
+      </w:r>
+      <w:r>
+        <w:t>verwendet</w:t>
+      </w:r>
+      <w:r>
+        <w:t xml:space="preserve"> werden</w:t>
+      </w:r>
+      <w:r>
+        <w:t xml:space="preserve">. </w:t>
+      </w:r>
+      <w:r>
+        <w:t>Jedoch bietet d</w:t>
+      </w:r>
+      <w:r>
+        <w:t xml:space="preserve">as WPF Framework </w:t>
+      </w:r>
+      <w:r>
+        <w:t>keine Komponente an, welche</w:t>
+      </w:r>
+      <w:r>
+        <w:t xml:space="preserve"> </w:t>
+      </w:r>
+      <w:r>
+        <w:t>ein PDF</w:t>
+      </w:r>
+      <w:r>
+        <w:t xml:space="preserve"> Dokument</w:t>
+      </w:r>
+      <w:r>
+        <w:t xml:space="preserve"> direkt dar</w:t>
+      </w:r>
+      <w:r>
+        <w:t>stell</w:t>
+      </w:r>
+      <w:r>
+        <w:t>en</w:t>
+      </w:r>
+      <w:r>
+        <w:t xml:space="preserve"> kann</w:t>
+      </w:r>
+      <w:r>
+        <w:t xml:space="preserve">. Es </w:t>
+      </w:r>
+      <w:r>
+        <w:t xml:space="preserve">besteht </w:t>
+      </w:r>
+      <w:r>
+        <w:t>aber</w:t>
+      </w:r>
+      <w:r>
+        <w:t xml:space="preserve"> die Möglichkeit</w:t>
+      </w:r>
+      <w:r>
+        <w:t>,</w:t>
+      </w:r>
+      <w:r>
+        <w:t xml:space="preserve"> einen Browser einzubinden</w:t>
+      </w:r>
+      <w:r>
+        <w:t xml:space="preserve">, welcher zur Darstellung der </w:t>
+      </w:r>
+      <w:r>
+        <w:t>PDFs</w:t>
+      </w:r>
+      <w:r>
+        <w:t xml:space="preserve"> den auf </w:t>
+      </w:r>
+      <w:r>
+        <w:t>dem System installiert</w:t>
+      </w:r>
+      <w:r>
+        <w:t>en</w:t>
+      </w:r>
+      <w:r>
+        <w:t xml:space="preserve"> </w:t>
+      </w:r>
+      <w:r>
+        <w:t xml:space="preserve">PDF Reader </w:t>
+      </w:r>
+      <w:r>
+        <w:t xml:space="preserve">nutzt. </w:t>
+      </w:r>
+      <w:r>
+        <w:t xml:space="preserve">Dabei </w:t>
+      </w:r>
+      <w:r>
+        <w:t>soll</w:t>
+      </w:r>
+      <w:r>
+        <w:t>t</w:t>
+      </w:r>
+      <w:r>
+        <w:t xml:space="preserve">en aber die Steuerelemente </w:t>
+      </w:r>
+      <w:r>
+        <w:t>(</w:t>
+      </w:r>
+      <w:r>
+        <w:t xml:space="preserve">Drucken, Verschicken, </w:t>
+      </w:r>
+      <w:r>
+        <w:t>Zoom, Suche etc.)</w:t>
+      </w:r>
+      <w:r>
+        <w:t xml:space="preserve"> so</w:t>
+      </w:r>
+      <w:r>
+        <w:t>wie der Standardhintergrund</w:t>
+      </w:r>
+      <w:r>
+        <w:t xml:space="preserve"> </w:t>
+      </w:r>
+      <w:r>
+        <w:t xml:space="preserve">des PDF Readers </w:t>
+      </w:r>
+      <w:r>
+        <w:t>nicht sichtbar sein.</w:t>
+      </w:r>
+      <w:r>
+        <w:t xml:space="preserve"> </w:t>
+      </w:r>
+      <w:r>
+        <w:t>Dies kann jedoch nicht über WPF gesteuert werden</w:t>
       </w:r>
       <w:r>
         <w:t>.</w:t>
       </w:r>
       <w:r>
-        <w:t xml:space="preserve"> Bei einem XPS Dokument handelt es sich</w:t>
-      </w:r>
-      <w:r>
-        <w:t>,</w:t>
-      </w:r>
-      <w:r>
-        <w:t xml:space="preserve"> wie bei einem PDF Dokument</w:t>
-      </w:r>
-      <w:r>
-        <w:t>,</w:t>
-      </w:r>
-      <w:r>
-        <w:t xml:space="preserve"> um eine Vektorgrafik.</w:t>
+        <w:t xml:space="preserve"> Des Weiteren </w:t>
+      </w:r>
+      <w:r>
+        <w:t>sind</w:t>
+      </w:r>
+      <w:r>
+        <w:t xml:space="preserve"> die PDF Dokumente </w:t>
+      </w:r>
+      <w:r>
+        <w:t xml:space="preserve">von </w:t>
+      </w:r>
+      <w:r>
+        <w:t>unterschiedliche</w:t>
+      </w:r>
+      <w:r>
+        <w:t>r Qualität, was sich zeigt, wenn in der Applikation von einem zum nächsten Dokument navigiert wird.</w:t>
       </w:r>
       <w:r>
         <w:t xml:space="preserve"> </w:t>
       </w:r>
       <w:r>
-        <w:t>Ein</w:t>
-      </w:r>
-      <w:r>
-        <w:t xml:space="preserve"> XPS</w:t>
-      </w:r>
-      <w:r>
-        <w:t xml:space="preserve"> Dokument</w:t>
-      </w:r>
-      <w:r>
-        <w:t xml:space="preserve"> benötigt</w:t>
-      </w:r>
-      <w:r>
-        <w:t xml:space="preserve"> </w:t>
-      </w:r>
-      <w:r>
-        <w:t>spürbar</w:t>
-      </w:r>
-      <w:r>
-        <w:t xml:space="preserve"> </w:t>
-      </w:r>
-      <w:r>
-        <w:t>Zeit</w:t>
-      </w:r>
-      <w:r>
-        <w:t>,</w:t>
-      </w:r>
-      <w:r>
-        <w:t xml:space="preserve"> um geladen zu werden</w:t>
-      </w:r>
-      <w:r>
-        <w:t>, wenn von einem zum nächsten Dokument navigiert wird</w:t>
-      </w:r>
-      <w:r>
-        <w:t>.</w:t>
-      </w:r>
-      <w:r>
-        <w:t xml:space="preserve"> </w:t>
-      </w:r>
-      <w:r>
-        <w:t>Es ist schlecht möglich, die</w:t>
-      </w:r>
-      <w:r>
-        <w:t xml:space="preserve"> XPS-Dokumente </w:t>
-      </w:r>
-      <w:r>
-        <w:t xml:space="preserve">im Voraus zu laden, da das Laden </w:t>
-      </w:r>
-      <w:r>
-        <w:t xml:space="preserve">immer über den GUI-Thread </w:t>
-      </w:r>
-      <w:r>
-        <w:t>geschieht, die</w:t>
-      </w:r>
-      <w:r>
-        <w:t>ser</w:t>
-      </w:r>
-      <w:r>
-        <w:t xml:space="preserve"> aber</w:t>
-      </w:r>
-      <w:r>
-        <w:t xml:space="preserve"> gleichzeitig </w:t>
-      </w:r>
-      <w:r>
-        <w:t xml:space="preserve">auch </w:t>
-      </w:r>
-      <w:r>
-        <w:t>für Animationen und Ähnliches verwendet wird.</w:t>
+        <w:t>E</w:t>
+      </w:r>
+      <w:r>
+        <w:t xml:space="preserve">inige Dokumente </w:t>
+      </w:r>
+      <w:r>
+        <w:t xml:space="preserve">benötigen </w:t>
+      </w:r>
+      <w:r>
+        <w:t xml:space="preserve">sehr </w:t>
+      </w:r>
+      <w:r>
+        <w:t xml:space="preserve">viel Zeit, bis sie geladen sind, </w:t>
+      </w:r>
+      <w:r>
+        <w:t xml:space="preserve">andere </w:t>
+      </w:r>
+      <w:r>
+        <w:t xml:space="preserve">wiederum </w:t>
+      </w:r>
+      <w:r>
+        <w:t>haben nur eine kurze Ladezeit.</w:t>
       </w:r>
     </w:p>
     <w:p>
       <w:pPr>
         <w:pStyle w:val="Heading5"/>
       </w:pPr>
-      <w:bookmarkStart w:id="8" w:name="_Ref322353717"/>
+      <w:bookmarkStart w:id="8" w:name="_Ref322354306"/>
+      <w:r>
+        <w:t>Variante 2: Umwandlung zu XPS</w:t>
+      </w:r>
+      <w:bookmarkEnd w:id="8"/>
+    </w:p>
+    <w:p>
+      <w:r>
+        <w:t xml:space="preserve">In WPF können XPS Dokumente </w:t>
+      </w:r>
+      <w:r>
+        <w:t>mittels der</w:t>
+      </w:r>
+      <w:r>
+        <w:t xml:space="preserve"> DocumentViewer </w:t>
+      </w:r>
+      <w:r>
+        <w:t xml:space="preserve">Klasse </w:t>
+      </w:r>
+      <w:r>
+        <w:t xml:space="preserve">angezeigt werden. </w:t>
+      </w:r>
+      <w:r>
+        <w:t>D</w:t>
+      </w:r>
+      <w:r>
+        <w:t>as Layout des Viewers</w:t>
+      </w:r>
+      <w:r>
+        <w:t xml:space="preserve"> kann angepasst werden, so </w:t>
+      </w:r>
+      <w:r>
+        <w:t>können</w:t>
+      </w:r>
+      <w:r>
+        <w:t xml:space="preserve"> beispielsweise die </w:t>
+      </w:r>
+      <w:r>
+        <w:t>Steuerelemente ausblendet werden</w:t>
+      </w:r>
+      <w:r>
+        <w:t>.</w:t>
+      </w:r>
+      <w:r>
+        <w:t xml:space="preserve"> Bei einem XPS Dokument handelt es sich</w:t>
+      </w:r>
+      <w:r>
+        <w:t>,</w:t>
+      </w:r>
+      <w:r>
+        <w:t xml:space="preserve"> wie bei einem PDF Dokument</w:t>
+      </w:r>
+      <w:r>
+        <w:t>,</w:t>
+      </w:r>
+      <w:r>
+        <w:t xml:space="preserve"> um eine Vektorgrafik.</w:t>
+      </w:r>
+      <w:r>
+        <w:t xml:space="preserve"> </w:t>
+      </w:r>
+      <w:r>
+        <w:t>Ein</w:t>
+      </w:r>
+      <w:r>
+        <w:t xml:space="preserve"> XPS</w:t>
+      </w:r>
+      <w:r>
+        <w:t xml:space="preserve"> Dokument</w:t>
+      </w:r>
+      <w:r>
+        <w:t xml:space="preserve"> benötigt</w:t>
+      </w:r>
+      <w:r>
+        <w:t xml:space="preserve"> </w:t>
+      </w:r>
+      <w:r>
+        <w:t>spürbar</w:t>
+      </w:r>
+      <w:r>
+        <w:t xml:space="preserve"> </w:t>
+      </w:r>
+      <w:r>
+        <w:t>Zeit</w:t>
+      </w:r>
+      <w:r>
+        <w:t>,</w:t>
+      </w:r>
+      <w:r>
+        <w:t xml:space="preserve"> um geladen zu werden</w:t>
+      </w:r>
+      <w:r>
+        <w:t>, wenn von einem zum nächsten Dokument navigiert wird</w:t>
+      </w:r>
+      <w:r>
+        <w:t>.</w:t>
+      </w:r>
+      <w:r>
+        <w:t xml:space="preserve"> </w:t>
+      </w:r>
+      <w:r>
+        <w:t>Es ist schlecht möglich, die</w:t>
+      </w:r>
+      <w:r>
+        <w:t xml:space="preserve"> XPS-Dokumente </w:t>
+      </w:r>
+      <w:r>
+        <w:t xml:space="preserve">im Voraus zu laden, da das Laden </w:t>
+      </w:r>
+      <w:r>
+        <w:t xml:space="preserve">immer über den GUI-Thread </w:t>
+      </w:r>
+      <w:r>
+        <w:t>geschieht, die</w:t>
+      </w:r>
+      <w:r>
+        <w:t>ser</w:t>
+      </w:r>
+      <w:r>
+        <w:t xml:space="preserve"> aber</w:t>
+      </w:r>
+      <w:r>
+        <w:t xml:space="preserve"> gleichzeitig </w:t>
+      </w:r>
+      <w:r>
+        <w:t xml:space="preserve">auch </w:t>
+      </w:r>
+      <w:r>
+        <w:t>für Animationen und Ähnliches verwendet wird.</w:t>
+      </w:r>
+    </w:p>
+    <w:p>
+      <w:pPr>
+        <w:pStyle w:val="Heading5"/>
+      </w:pPr>
+      <w:bookmarkStart w:id="9" w:name="_Ref322353717"/>
       <w:r>
         <w:t>Variante 3: Umwandlung zu Bild</w:t>
       </w:r>
-      <w:bookmarkEnd w:id="8"/>
+      <w:bookmarkEnd w:id="9"/>
     </w:p>
     <w:p>
       <w:r>
@@ -5311,22 +5345,35 @@
       <w:pPr>
         <w:pStyle w:val="Caption"/>
       </w:pPr>
-      <w:bookmarkStart w:id="9" w:name="_Ref322071085"/>
+      <w:bookmarkStart w:id="10" w:name="_Ref322071085"/>
       <w:r>
         <w:t xml:space="preserve">Tabelle </w:t>
       </w:r>
-      <w:fldSimple w:instr=" SEQ Tabelle \* ARABIC ">
-        <w:r>
-          <w:rPr>
-            <w:noProof/>
-          </w:rPr>
-          <w:t>2</w:t>
-        </w:r>
-      </w:fldSimple>
+      <w:r>
+        <w:fldChar w:fldCharType="begin"/>
+      </w:r>
+      <w:r>
+        <w:instrText xml:space="preserve"> SEQ Tabelle \* ARABIC </w:instrText>
+      </w:r>
+      <w:r>
+        <w:fldChar w:fldCharType="separate"/>
+      </w:r>
+      <w:r>
+        <w:rPr>
+          <w:noProof/>
+        </w:rPr>
+        <w:t>2</w:t>
+      </w:r>
+      <w:r>
+        <w:rPr>
+          <w:noProof/>
+        </w:rPr>
+        <w:fldChar w:fldCharType="end"/>
+      </w:r>
       <w:r>
         <w:t>- Nutzwertanalyse: PDF Darstellung</w:t>
       </w:r>
-      <w:bookmarkEnd w:id="9"/>
+      <w:bookmarkEnd w:id="10"/>
     </w:p>
     <w:p>
       <w:pPr>
@@ -5476,27 +5523,14 @@
       <w:r>
         <w:t xml:space="preserve">Abbildung </w:t>
       </w:r>
-      <w:r>
-        <w:fldChar w:fldCharType="begin"/>
-      </w:r>
-      <w:r>
-        <w:instrText xml:space="preserve"> SEQ Abbildung \* ARABIC </w:instrText>
-      </w:r>
-      <w:r>
-        <w:fldChar w:fldCharType="separate"/>
-      </w:r>
-      <w:r>
-        <w:rPr>
-          <w:noProof/>
-        </w:rPr>
-        <w:t>1</w:t>
-      </w:r>
-      <w:r>
-        <w:rPr>
-          <w:noProof/>
-        </w:rPr>
-        <w:fldChar w:fldCharType="end"/>
-      </w:r>
+      <w:fldSimple w:instr=" SEQ Abbildung \* ARABIC ">
+        <w:r>
+          <w:rPr>
+            <w:noProof/>
+          </w:rPr>
+          <w:t>1</w:t>
+        </w:r>
+      </w:fldSimple>
       <w:r>
         <w:t xml:space="preserve"> - Physische Sicht</w:t>
       </w:r>
@@ -5796,35 +5830,22 @@
       <w:pPr>
         <w:pStyle w:val="Caption"/>
       </w:pPr>
-      <w:bookmarkStart w:id="10" w:name="_Ref322103519"/>
+      <w:bookmarkStart w:id="11" w:name="_Ref322103519"/>
       <w:r>
         <w:t xml:space="preserve">Abbildung </w:t>
       </w:r>
-      <w:r>
-        <w:fldChar w:fldCharType="begin"/>
-      </w:r>
-      <w:r>
-        <w:instrText xml:space="preserve"> SEQ Abbildung \* ARABIC </w:instrText>
-      </w:r>
-      <w:r>
-        <w:fldChar w:fldCharType="separate"/>
-      </w:r>
-      <w:r>
-        <w:rPr>
-          <w:noProof/>
-        </w:rPr>
-        <w:t>2</w:t>
-      </w:r>
-      <w:r>
-        <w:rPr>
-          <w:noProof/>
-        </w:rPr>
-        <w:fldChar w:fldCharType="end"/>
-      </w:r>
+      <w:fldSimple w:instr=" SEQ Abbildung \* ARABIC ">
+        <w:r>
+          <w:rPr>
+            <w:noProof/>
+          </w:rPr>
+          <w:t>2</w:t>
+        </w:r>
+      </w:fldSimple>
       <w:r>
         <w:t xml:space="preserve"> - Architektur Diagramm</w:t>
       </w:r>
-      <w:bookmarkEnd w:id="10"/>
+      <w:bookmarkEnd w:id="11"/>
     </w:p>
     <w:p>
       <w:r>
@@ -5995,7 +6016,7 @@
         <w:t>Interfaces</w:t>
       </w:r>
       <w:r>
-        <w:t xml:space="preserve"> sowie Converter (beispielsweise zur Konvertierung von bool zu visbility). Diese Funktionen können somit von ViewModels und Views verwendet werden.</w:t>
+        <w:t>. Diese Funktionen können somit von ViewModels und Views verwendet werden.</w:t>
       </w:r>
     </w:p>
     <w:p>
@@ -6017,7 +6038,31 @@
         <w:t>,</w:t>
       </w:r>
       <w:r>
-        <w:t xml:space="preserve"> mit welcher der Applikation gestartet wird.</w:t>
+        <w:t xml:space="preserve"> mit welcher der Applikation gestartet wird</w:t>
+      </w:r>
+      <w:r>
+        <w:t>,</w:t>
+      </w:r>
+      <w:r>
+        <w:t xml:space="preserve"> </w:t>
+      </w:r>
+      <w:r>
+        <w:t>z</w:t>
+      </w:r>
+      <w:r>
+        <w:t xml:space="preserve">udem </w:t>
+      </w:r>
+      <w:r>
+        <w:t xml:space="preserve">auch </w:t>
+      </w:r>
+      <w:r>
+        <w:t xml:space="preserve">die </w:t>
+      </w:r>
+      <w:r>
+        <w:t>Converter (beispielsweise zur Konvertierung von bool zu visbility)</w:t>
+      </w:r>
+      <w:r>
+        <w:t>.</w:t>
       </w:r>
       <w:r>
         <w:br w:type="page"/>
@@ -6027,8 +6072,6 @@
       <w:pPr>
         <w:pStyle w:val="Heading2"/>
       </w:pPr>
-      <w:bookmarkStart w:id="11" w:name="_GoBack"/>
-      <w:bookmarkEnd w:id="11"/>
       <w:r>
         <w:lastRenderedPageBreak/>
         <w:t xml:space="preserve">Interaktion durch </w:t>
@@ -6123,27 +6166,14 @@
       <w:r>
         <w:t xml:space="preserve">Abbildung </w:t>
       </w:r>
-      <w:r>
-        <w:fldChar w:fldCharType="begin"/>
-      </w:r>
-      <w:r>
-        <w:instrText xml:space="preserve"> SEQ Abbildung \* ARABIC </w:instrText>
-      </w:r>
-      <w:r>
-        <w:fldChar w:fldCharType="separate"/>
-      </w:r>
-      <w:r>
-        <w:rPr>
-          <w:noProof/>
-        </w:rPr>
-        <w:t>4</w:t>
-      </w:r>
-      <w:r>
-        <w:rPr>
-          <w:noProof/>
-        </w:rPr>
-        <w:fldChar w:fldCharType="end"/>
-      </w:r>
+      <w:fldSimple w:instr=" SEQ Abbildung \* ARABIC ">
+        <w:r>
+          <w:rPr>
+            <w:noProof/>
+          </w:rPr>
+          <w:t>4</w:t>
+        </w:r>
+      </w:fldSimple>
       <w:r>
         <w:t xml:space="preserve"> - Beispiel eines Skeletts</w:t>
       </w:r>
@@ -6260,27 +6290,14 @@
       <w:r>
         <w:t xml:space="preserve">Abbildung </w:t>
       </w:r>
-      <w:r>
-        <w:fldChar w:fldCharType="begin"/>
-      </w:r>
-      <w:r>
-        <w:instrText xml:space="preserve"> SEQ Abbildung \* ARABIC </w:instrText>
-      </w:r>
-      <w:r>
-        <w:fldChar w:fldCharType="separate"/>
-      </w:r>
-      <w:r>
-        <w:rPr>
-          <w:noProof/>
-        </w:rPr>
-        <w:t>5</w:t>
-      </w:r>
-      <w:r>
-        <w:rPr>
-          <w:noProof/>
-        </w:rPr>
-        <w:fldChar w:fldCharType="end"/>
-      </w:r>
+      <w:fldSimple w:instr=" SEQ Abbildung \* ARABIC ">
+        <w:r>
+          <w:rPr>
+            <w:noProof/>
+          </w:rPr>
+          <w:t>5</w:t>
+        </w:r>
+      </w:fldSimple>
       <w:r>
         <w:t xml:space="preserve"> - Skelett mit </w:t>
       </w:r>
@@ -6392,27 +6409,14 @@
       <w:r>
         <w:t xml:space="preserve">Abbildung </w:t>
       </w:r>
-      <w:r>
-        <w:fldChar w:fldCharType="begin"/>
-      </w:r>
-      <w:r>
-        <w:instrText xml:space="preserve"> SEQ Abbildung \* ARABIC </w:instrText>
-      </w:r>
-      <w:r>
-        <w:fldChar w:fldCharType="separate"/>
-      </w:r>
-      <w:r>
-        <w:rPr>
-          <w:noProof/>
-        </w:rPr>
-        <w:t>6</w:t>
-      </w:r>
-      <w:r>
-        <w:rPr>
-          <w:noProof/>
-        </w:rPr>
-        <w:fldChar w:fldCharType="end"/>
-      </w:r>
+      <w:fldSimple w:instr=" SEQ Abbildung \* ARABIC ">
+        <w:r>
+          <w:rPr>
+            <w:noProof/>
+          </w:rPr>
+          <w:t>6</w:t>
+        </w:r>
+      </w:fldSimple>
       <w:r>
         <w:t xml:space="preserve"> - Beispiel Monitor mit Handtracking</w:t>
       </w:r>
@@ -6491,7 +6495,7 @@
       <w:rPr>
         <w:noProof/>
       </w:rPr>
-      <w:t>4. Mai 2012</w:t>
+      <w:t>8. Mai 2012</w:t>
     </w:r>
     <w:r>
       <w:fldChar w:fldCharType="end"/>
@@ -6529,7 +6533,7 @@
         <w:noProof/>
         <w:lang w:val="de-DE"/>
       </w:rPr>
-      <w:t>2</w:t>
+      <w:t>1</w:t>
     </w:r>
     <w:r>
       <w:rPr>
@@ -6543,31 +6547,16 @@
       </w:rPr>
       <w:t xml:space="preserve"> von </w:t>
     </w:r>
-    <w:r>
-      <w:fldChar w:fldCharType="begin"/>
-    </w:r>
-    <w:r>
-      <w:instrText>NUMPAGES  \* Arabic  \* MERGEFORMAT</w:instrText>
-    </w:r>
-    <w:r>
-      <w:fldChar w:fldCharType="separate"/>
-    </w:r>
-    <w:r>
-      <w:rPr>
-        <w:b/>
-        <w:noProof/>
-        <w:lang w:val="de-DE"/>
-      </w:rPr>
-      <w:t>9</w:t>
-    </w:r>
-    <w:r>
-      <w:rPr>
-        <w:b/>
-        <w:noProof/>
-        <w:lang w:val="de-DE"/>
-      </w:rPr>
-      <w:fldChar w:fldCharType="end"/>
-    </w:r>
+    <w:fldSimple w:instr="NUMPAGES  \* Arabic  \* MERGEFORMAT">
+      <w:r>
+        <w:rPr>
+          <w:b/>
+          <w:noProof/>
+          <w:lang w:val="de-DE"/>
+        </w:rPr>
+        <w:t>9</w:t>
+      </w:r>
+    </w:fldSimple>
   </w:p>
 </w:ftr>
 </file>
@@ -11026,7 +11015,7 @@
 </file>
 
 <file path=customXml/itemProps1.xml><?xml version="1.0" encoding="utf-8"?>
-<ds:datastoreItem xmlns:ds="http://schemas.openxmlformats.org/officeDocument/2006/customXml" ds:itemID="{D0EC5F28-2863-4A44-A650-38B1464A40BD}">
+<ds:datastoreItem xmlns:ds="http://schemas.openxmlformats.org/officeDocument/2006/customXml" ds:itemID="{29BF4EFB-4CB9-48AA-938B-C21E45643DD0}">
   <ds:schemaRefs>
     <ds:schemaRef ds:uri="http://schemas.openxmlformats.org/officeDocument/2006/bibliography"/>
   </ds:schemaRefs>

--- a/doc/Bericht/05_Technischer Bericht/06_Entwurf/Entwurf.docx
+++ b/doc/Bericht/05_Technischer Bericht/06_Entwurf/Entwurf.docx
@@ -322,8 +322,13 @@
               <w:t xml:space="preserve">Review, </w:t>
             </w:r>
             <w:r>
-              <w:t>Konvertierung mit Image Magick</w:t>
-            </w:r>
+              <w:t xml:space="preserve">Konvertierung mit Image </w:t>
+            </w:r>
+            <w:proofErr w:type="spellStart"/>
+            <w:r>
+              <w:t>Magick</w:t>
+            </w:r>
+            <w:proofErr w:type="spellEnd"/>
           </w:p>
         </w:tc>
         <w:tc>
@@ -507,8 +512,6 @@
             <w:r>
               <w:t>Anpassung aus Code Review 03.05.2012</w:t>
             </w:r>
-            <w:bookmarkStart w:id="1" w:name="_GoBack"/>
-            <w:bookmarkEnd w:id="1"/>
           </w:p>
         </w:tc>
         <w:tc>
@@ -546,8 +549,13 @@
       <w:r>
         <w:t xml:space="preserve">Microsoft </w:t>
       </w:r>
-      <w:r>
-        <w:t>Kinect zu entwickeln, stehen die f</w:t>
+      <w:proofErr w:type="spellStart"/>
+      <w:r>
+        <w:t>Kinect</w:t>
+      </w:r>
+      <w:proofErr w:type="spellEnd"/>
+      <w:r>
+        <w:t xml:space="preserve"> zu entwickeln, stehen die f</w:t>
       </w:r>
       <w:r>
         <w:t>olgende</w:t>
@@ -597,12 +605,14 @@
           <w:lang w:val="en-US"/>
         </w:rPr>
       </w:pPr>
+      <w:proofErr w:type="spellStart"/>
       <w:r>
         <w:rPr>
           <w:lang w:val="en-US"/>
         </w:rPr>
         <w:t>OpenNI</w:t>
       </w:r>
+      <w:proofErr w:type="spellEnd"/>
     </w:p>
     <w:p>
       <w:pPr>
@@ -615,12 +625,14 @@
           <w:lang w:val="en-US"/>
         </w:rPr>
       </w:pPr>
+      <w:proofErr w:type="spellStart"/>
       <w:r>
         <w:rPr>
           <w:lang w:val="en-US"/>
         </w:rPr>
         <w:t>OpenKinect</w:t>
       </w:r>
+      <w:proofErr w:type="spellEnd"/>
     </w:p>
     <w:p>
       <w:r>
@@ -646,14 +658,14 @@
           <w:lang w:val="en-US"/>
         </w:rPr>
       </w:pPr>
-      <w:bookmarkStart w:id="2" w:name="_Ref318982263"/>
+      <w:bookmarkStart w:id="1" w:name="_Ref318982263"/>
       <w:r>
         <w:rPr>
           <w:lang w:val="en-US"/>
         </w:rPr>
         <w:t xml:space="preserve">Framework 1: </w:t>
       </w:r>
-      <w:bookmarkEnd w:id="2"/>
+      <w:bookmarkEnd w:id="1"/>
       <w:r>
         <w:rPr>
           <w:lang w:val="en-US"/>
@@ -671,8 +683,13 @@
       <w:r>
         <w:t xml:space="preserve">Das offizielle </w:t>
       </w:r>
-      <w:r>
-        <w:t xml:space="preserve">Kinect </w:t>
+      <w:proofErr w:type="spellStart"/>
+      <w:r>
+        <w:t>Kinect</w:t>
+      </w:r>
+      <w:proofErr w:type="spellEnd"/>
+      <w:r>
+        <w:t xml:space="preserve"> </w:t>
       </w:r>
       <w:r>
         <w:t xml:space="preserve">Framework von Microsoft </w:t>
@@ -701,9 +718,11 @@
       <w:r>
         <w:t xml:space="preserve"> eher, als Beispiel </w:t>
       </w:r>
+      <w:proofErr w:type="spellStart"/>
       <w:r>
         <w:t>OpenNI</w:t>
       </w:r>
+      <w:proofErr w:type="spellEnd"/>
       <w:r>
         <w:t xml:space="preserve"> </w:t>
       </w:r>
@@ -786,17 +805,22 @@
       <w:pPr>
         <w:pStyle w:val="Heading4"/>
       </w:pPr>
-      <w:bookmarkStart w:id="3" w:name="_Ref318986646"/>
-      <w:r>
-        <w:t>Framework 2: OpenNI</w:t>
-      </w:r>
+      <w:bookmarkStart w:id="2" w:name="_Ref318986646"/>
+      <w:r>
+        <w:t xml:space="preserve">Framework 2: </w:t>
+      </w:r>
+      <w:proofErr w:type="spellStart"/>
+      <w:r>
+        <w:t>OpenNI</w:t>
+      </w:r>
+      <w:proofErr w:type="spellEnd"/>
       <w:r>
         <w:rPr>
           <w:rStyle w:val="FootnoteReference"/>
         </w:rPr>
         <w:footnoteReference w:id="2"/>
       </w:r>
-      <w:bookmarkEnd w:id="3"/>
+      <w:bookmarkEnd w:id="2"/>
     </w:p>
     <w:p>
       <w:r>
@@ -821,7 +845,23 @@
         <w:t>atz zum</w:t>
       </w:r>
       <w:r>
-        <w:t xml:space="preserve"> Microsoft Kinect SDK, nicht nur auf Kinect als Eingabemöglichkeit, sondern allgemein auf Natural User Interfaces (NUI).</w:t>
+        <w:t xml:space="preserve"> Microsoft </w:t>
+      </w:r>
+      <w:proofErr w:type="spellStart"/>
+      <w:r>
+        <w:t>Kinect</w:t>
+      </w:r>
+      <w:proofErr w:type="spellEnd"/>
+      <w:r>
+        <w:t xml:space="preserve"> SDK, nicht nur auf </w:t>
+      </w:r>
+      <w:proofErr w:type="spellStart"/>
+      <w:r>
+        <w:t>Kinect</w:t>
+      </w:r>
+      <w:proofErr w:type="spellEnd"/>
+      <w:r>
+        <w:t xml:space="preserve"> als Eingabemöglichkeit, sondern allgemein auf Natural User Interfaces (NUI).</w:t>
       </w:r>
     </w:p>
     <w:p>
@@ -835,11 +875,16 @@
         <w:t xml:space="preserve"> Framework zusätzliche Middl</w:t>
       </w:r>
       <w:r>
-        <w:t>eware einsetzen. So wird mit Ni</w:t>
+        <w:t xml:space="preserve">eware einsetzen. So wird mit </w:t>
+      </w:r>
+      <w:proofErr w:type="spellStart"/>
+      <w:r>
+        <w:t>Ni</w:t>
       </w:r>
       <w:r>
         <w:t>TE</w:t>
       </w:r>
+      <w:proofErr w:type="spellEnd"/>
       <w:r>
         <w:rPr>
           <w:rStyle w:val="FootnoteReference"/>
@@ -847,8 +892,13 @@
         <w:footnoteReference w:id="3"/>
       </w:r>
       <w:r>
-        <w:t xml:space="preserve"> von PrimeSense</w:t>
-      </w:r>
+        <w:t xml:space="preserve"> von </w:t>
+      </w:r>
+      <w:proofErr w:type="spellStart"/>
+      <w:r>
+        <w:t>PrimeSense</w:t>
+      </w:r>
+      <w:proofErr w:type="spellEnd"/>
       <w:r>
         <w:rPr>
           <w:rStyle w:val="FootnoteReference"/>
@@ -865,8 +915,13 @@
       </w:pPr>
       <w:r>
         <w:lastRenderedPageBreak/>
-        <w:t>Framework 3: OpenKinect</w:t>
-      </w:r>
+        <w:t xml:space="preserve">Framework 3: </w:t>
+      </w:r>
+      <w:proofErr w:type="spellStart"/>
+      <w:r>
+        <w:t>OpenKinect</w:t>
+      </w:r>
+      <w:proofErr w:type="spellEnd"/>
       <w:r>
         <w:rPr>
           <w:rStyle w:val="FootnoteReference"/>
@@ -874,8 +929,13 @@
         <w:footnoteReference w:id="5"/>
       </w:r>
       <w:r>
-        <w:t xml:space="preserve"> / libfreenect</w:t>
-      </w:r>
+        <w:t xml:space="preserve"> / </w:t>
+      </w:r>
+      <w:proofErr w:type="spellStart"/>
+      <w:r>
+        <w:t>libfreenect</w:t>
+      </w:r>
+      <w:proofErr w:type="spellEnd"/>
       <w:r>
         <w:rPr>
           <w:rStyle w:val="FootnoteReference"/>
@@ -884,25 +944,38 @@
       </w:r>
     </w:p>
     <w:p>
-      <w:r>
-        <w:t xml:space="preserve">OpenKinect </w:t>
+      <w:proofErr w:type="spellStart"/>
+      <w:r>
+        <w:t>OpenKinect</w:t>
+      </w:r>
+      <w:proofErr w:type="spellEnd"/>
+      <w:r>
+        <w:t xml:space="preserve"> </w:t>
       </w:r>
       <w:r>
         <w:t>ist eine Community, die den</w:t>
       </w:r>
       <w:r>
-        <w:t xml:space="preserve"> libreenect Treiber entwickelt. Leider gibt es dafür aber keine erweiterten Funktionen wie Gestenerkennung oder Skeleton Tracking.</w:t>
+        <w:t xml:space="preserve"> </w:t>
+      </w:r>
+      <w:proofErr w:type="spellStart"/>
+      <w:r>
+        <w:t>libreenect</w:t>
+      </w:r>
+      <w:proofErr w:type="spellEnd"/>
+      <w:r>
+        <w:t xml:space="preserve"> Treiber entwickelt. Leider gibt es dafür aber keine erweiterten Funktionen wie Gestenerkennung oder Skeleton Tracking.</w:t>
       </w:r>
     </w:p>
     <w:p>
       <w:pPr>
         <w:pStyle w:val="Heading4"/>
       </w:pPr>
-      <w:bookmarkStart w:id="4" w:name="_Ref318986946"/>
+      <w:bookmarkStart w:id="3" w:name="_Ref318986946"/>
       <w:r>
         <w:t>Nutzwertanalyse</w:t>
       </w:r>
-      <w:bookmarkEnd w:id="4"/>
+      <w:bookmarkEnd w:id="3"/>
     </w:p>
     <w:p>
       <w:r>
@@ -911,7 +984,241 @@
     </w:p>
     <w:p>
       <w:r>
-        <w:t>TODO: Gewichtung begründen</w:t>
+        <w:t>Die Gewichtung der verschieden</w:t>
+      </w:r>
+      <w:r>
+        <w:t xml:space="preserve">en Kriterien </w:t>
+      </w:r>
+      <w:r>
+        <w:t>läss</w:t>
+      </w:r>
+      <w:r>
+        <w:t>t</w:t>
+      </w:r>
+      <w:r>
+        <w:t xml:space="preserve"> sich wie folgt begründen</w:t>
+      </w:r>
+      <w:r>
+        <w:t>:</w:t>
+      </w:r>
+    </w:p>
+    <w:p>
+      <w:r>
+        <w:t>Das Kriterium „</w:t>
+      </w:r>
+      <w:proofErr w:type="spellStart"/>
+      <w:r>
+        <w:t>Cooperate</w:t>
+      </w:r>
+      <w:proofErr w:type="spellEnd"/>
+      <w:r>
+        <w:t xml:space="preserve"> Support, Weiterentwicklung, Community</w:t>
+      </w:r>
+      <w:r>
+        <w:t>“</w:t>
+      </w:r>
+      <w:r>
+        <w:t xml:space="preserve"> ist sehr wichtig, da bei der Weiterentwicklung der Applikation sich auch die Libraries oder SDKs </w:t>
+      </w:r>
+      <w:r>
+        <w:t xml:space="preserve">weiterentwickeln sollen oder </w:t>
+      </w:r>
+      <w:proofErr w:type="gramStart"/>
+      <w:r>
+        <w:t>das neue</w:t>
+      </w:r>
+      <w:proofErr w:type="gramEnd"/>
+      <w:r>
+        <w:t xml:space="preserve"> Features zu Verfügung stehen</w:t>
+      </w:r>
+      <w:r>
+        <w:t>.</w:t>
+      </w:r>
+      <w:r>
+        <w:t xml:space="preserve"> </w:t>
+      </w:r>
+      <w:r>
+        <w:t>„</w:t>
+      </w:r>
+      <w:r>
+        <w:t>Windows Integration und Installation</w:t>
+      </w:r>
+      <w:r>
+        <w:t>“</w:t>
+      </w:r>
+      <w:r>
+        <w:t xml:space="preserve"> ist bedingt wichtig, weil</w:t>
+      </w:r>
+      <w:r>
+        <w:t xml:space="preserve"> TODO</w:t>
+      </w:r>
+    </w:p>
+    <w:p>
+      <w:r>
+        <w:t>Das Kriterium „</w:t>
+      </w:r>
+      <w:r>
+        <w:t>Linux / Mac Kompatibilität</w:t>
+      </w:r>
+      <w:r>
+        <w:t xml:space="preserve">“ </w:t>
+      </w:r>
+      <w:r>
+        <w:t>wurde als</w:t>
+      </w:r>
+      <w:r>
+        <w:t xml:space="preserve"> nicht wichtig</w:t>
+      </w:r>
+      <w:r>
+        <w:t xml:space="preserve"> eingestuft</w:t>
+      </w:r>
+      <w:r>
+        <w:t xml:space="preserve">, da </w:t>
+      </w:r>
+      <w:proofErr w:type="spellStart"/>
+      <w:r>
+        <w:t>Kinect</w:t>
+      </w:r>
+      <w:proofErr w:type="spellEnd"/>
+      <w:r>
+        <w:t xml:space="preserve"> selbst schon von </w:t>
+      </w:r>
+      <w:r>
+        <w:t xml:space="preserve">der </w:t>
+      </w:r>
+      <w:r>
+        <w:t xml:space="preserve">Microsoft </w:t>
+      </w:r>
+      <w:r>
+        <w:t xml:space="preserve">Corporation </w:t>
+      </w:r>
+      <w:r>
+        <w:t xml:space="preserve">ist und es daher </w:t>
+      </w:r>
+      <w:r>
+        <w:t>s</w:t>
+      </w:r>
+      <w:r>
+        <w:t>inn</w:t>
+      </w:r>
+      <w:r>
+        <w:t>voll ist</w:t>
+      </w:r>
+      <w:r>
+        <w:t xml:space="preserve"> mit Microsoft Technologien zu arbeiten.</w:t>
+      </w:r>
+      <w:r>
+        <w:t xml:space="preserve"> Das </w:t>
+      </w:r>
+      <w:r>
+        <w:t xml:space="preserve">Kriterium </w:t>
+      </w:r>
+      <w:r>
+        <w:t xml:space="preserve">„Skeleton Tracking Qualität“ ist </w:t>
+      </w:r>
+      <w:r>
+        <w:t>essentiell</w:t>
+      </w:r>
+      <w:r>
+        <w:t xml:space="preserve"> damit der Nutzer mit der Applikation</w:t>
+      </w:r>
+      <w:r>
+        <w:t xml:space="preserve"> interagieren</w:t>
+      </w:r>
+      <w:r>
+        <w:t xml:space="preserve"> kann</w:t>
+      </w:r>
+      <w:r>
+        <w:t xml:space="preserve"> und erhält daher eine hohe Wichtigkeit.</w:t>
+      </w:r>
+      <w:r>
+        <w:t xml:space="preserve"> Die „Libraries für Gestenerkennung“ sind bedingt wichtig, </w:t>
+      </w:r>
+      <w:r>
+        <w:t xml:space="preserve">da </w:t>
+      </w:r>
+      <w:r>
+        <w:t>Gesten</w:t>
+      </w:r>
+      <w:r>
+        <w:t xml:space="preserve"> zum jetzigen Zeitpunkt nicht verwendet werden</w:t>
+      </w:r>
+      <w:r>
+        <w:t>.</w:t>
+      </w:r>
+      <w:r>
+        <w:t xml:space="preserve"> Die „</w:t>
+      </w:r>
+      <w:proofErr w:type="spellStart"/>
+      <w:r>
+        <w:t>Record</w:t>
+      </w:r>
+      <w:proofErr w:type="spellEnd"/>
+      <w:r>
+        <w:t xml:space="preserve"> / Replay Funktionalität</w:t>
+      </w:r>
+      <w:r>
+        <w:t xml:space="preserve">“ ist wichtig, da </w:t>
+      </w:r>
+      <w:r>
+        <w:t>damit</w:t>
+      </w:r>
+      <w:r>
+        <w:t xml:space="preserve"> ein Nutzer simuliert werden kann und so die Applikation vereinfacht getestet werden kann.</w:t>
+      </w:r>
+      <w:r>
+        <w:t xml:space="preserve"> Das Kriterium „</w:t>
+      </w:r>
+      <w:r>
+        <w:t>Dokumentation</w:t>
+      </w:r>
+      <w:r>
+        <w:t xml:space="preserve">“ ist wichtig, um </w:t>
+      </w:r>
+      <w:r>
+        <w:t xml:space="preserve">die </w:t>
+      </w:r>
+      <w:r>
+        <w:t>Features</w:t>
+      </w:r>
+      <w:r>
+        <w:t xml:space="preserve"> Framework </w:t>
+      </w:r>
+      <w:r>
+        <w:t xml:space="preserve">zu kennen </w:t>
+      </w:r>
+      <w:r>
+        <w:t>und zu verstehen.</w:t>
+      </w:r>
+      <w:r>
+        <w:t xml:space="preserve"> „</w:t>
+      </w:r>
+      <w:r>
+        <w:t>Mit Framework realisierte Beispiele und Libraries (Quantität)</w:t>
+      </w:r>
+      <w:r>
+        <w:t xml:space="preserve">“ helfen dem Verständnis, </w:t>
+      </w:r>
+      <w:r>
+        <w:t xml:space="preserve">sind aber nur bedingt wichtig, da nicht eine hohe Anzahl sondern </w:t>
+      </w:r>
+      <w:r>
+        <w:t>eine gute Qualität</w:t>
+      </w:r>
+      <w:r>
+        <w:t>, welche durch das Kriterium „</w:t>
+      </w:r>
+      <w:r>
+        <w:t>Mit Framework realisierte Beispiele und Libraries (Qualität)</w:t>
+      </w:r>
+      <w:r>
+        <w:t>“ f</w:t>
+      </w:r>
+      <w:r>
+        <w:t>estgehalten wurden, wichtig ist</w:t>
+      </w:r>
+      <w:r>
+        <w:t>.</w:t>
       </w:r>
     </w:p>
     <w:tbl>
@@ -949,7 +1256,15 @@
               </w:rPr>
             </w:pPr>
             <w:r>
-              <w:t>Nutzwertanalyse: Auswahl Kinect Framework</w:t>
+              <w:t xml:space="preserve">Nutzwertanalyse: Auswahl </w:t>
+            </w:r>
+            <w:proofErr w:type="spellStart"/>
+            <w:r>
+              <w:t>Kinect</w:t>
+            </w:r>
+            <w:proofErr w:type="spellEnd"/>
+            <w:r>
+              <w:t xml:space="preserve"> Framework</w:t>
             </w:r>
           </w:p>
         </w:tc>
@@ -1096,12 +1411,37 @@
             </w:tcBorders>
           </w:tcPr>
           <w:p>
+            <w:proofErr w:type="spellStart"/>
             <w:r>
               <w:rPr>
                 <w:b/>
                 <w:bCs/>
               </w:rPr>
-              <w:t>Kinect for Windows SDK</w:t>
+              <w:t>Kinect</w:t>
+            </w:r>
+            <w:proofErr w:type="spellEnd"/>
+            <w:r>
+              <w:rPr>
+                <w:b/>
+                <w:bCs/>
+              </w:rPr>
+              <w:t xml:space="preserve"> </w:t>
+            </w:r>
+            <w:proofErr w:type="spellStart"/>
+            <w:r>
+              <w:rPr>
+                <w:b/>
+                <w:bCs/>
+              </w:rPr>
+              <w:t>for</w:t>
+            </w:r>
+            <w:proofErr w:type="spellEnd"/>
+            <w:r>
+              <w:rPr>
+                <w:b/>
+                <w:bCs/>
+              </w:rPr>
+              <w:t xml:space="preserve"> Windows SDK</w:t>
             </w:r>
           </w:p>
         </w:tc>
@@ -1121,6 +1461,7 @@
                 <w:bCs/>
               </w:rPr>
             </w:pPr>
+            <w:proofErr w:type="spellStart"/>
             <w:r>
               <w:rPr>
                 <w:b/>
@@ -1128,6 +1469,7 @@
               </w:rPr>
               <w:t>OpenNI</w:t>
             </w:r>
+            <w:proofErr w:type="spellEnd"/>
           </w:p>
         </w:tc>
         <w:tc>
@@ -1145,13 +1487,31 @@
                 <w:bCs/>
               </w:rPr>
             </w:pPr>
+            <w:proofErr w:type="spellStart"/>
             <w:r>
               <w:rPr>
                 <w:b/>
                 <w:bCs/>
               </w:rPr>
-              <w:t>OpenKinect / libfreenect</w:t>
-            </w:r>
+              <w:t>OpenKinect</w:t>
+            </w:r>
+            <w:proofErr w:type="spellEnd"/>
+            <w:r>
+              <w:rPr>
+                <w:b/>
+                <w:bCs/>
+              </w:rPr>
+              <w:t xml:space="preserve"> / </w:t>
+            </w:r>
+            <w:proofErr w:type="spellStart"/>
+            <w:r>
+              <w:rPr>
+                <w:b/>
+                <w:bCs/>
+              </w:rPr>
+              <w:t>libfreenect</w:t>
+            </w:r>
+            <w:proofErr w:type="spellEnd"/>
           </w:p>
         </w:tc>
       </w:tr>
@@ -1358,8 +1718,15 @@
             <w:r>
               <w:rPr>
                 <w:b/>
-              </w:rPr>
-              <w:t>Cooperate Support, Weiterentwicklung, Community</w:t>
+                <w:lang w:val="en-US"/>
+              </w:rPr>
+              <w:t>Cooperate</w:t>
+            </w:r>
+            <w:r>
+              <w:rPr>
+                <w:b/>
+              </w:rPr>
+              <w:t xml:space="preserve"> Support, Weiterentwicklung, Community</w:t>
             </w:r>
           </w:p>
         </w:tc>
@@ -2149,11 +2516,19 @@
                 <w:b/>
               </w:rPr>
             </w:pPr>
-            <w:r>
-              <w:rPr>
-                <w:b/>
-              </w:rPr>
-              <w:t>Record / Replay Funktionalität</w:t>
+            <w:proofErr w:type="spellStart"/>
+            <w:r>
+              <w:rPr>
+                <w:b/>
+              </w:rPr>
+              <w:t>Record</w:t>
+            </w:r>
+            <w:proofErr w:type="spellEnd"/>
+            <w:r>
+              <w:rPr>
+                <w:b/>
+              </w:rPr>
+              <w:t xml:space="preserve"> / Replay Funktionalität</w:t>
             </w:r>
           </w:p>
         </w:tc>
@@ -3117,7 +3492,13 @@
           </w:tcPr>
           <w:p>
             <w:r>
-              <w:t>Bemerkung: Die Gewichtungs- / Bewertungsskala geht von 1 (am schlechtesten) bis 5 (am besten).</w:t>
+              <w:t>Bemerkung: Die</w:t>
+            </w:r>
+            <w:r>
+              <w:t xml:space="preserve"> Gewichtungs- / Bewertungsskala geht von wenig (1), mittel (3) bis zu sehr wichtig (5)</w:t>
+            </w:r>
+            <w:r>
+              <w:t>.</w:t>
             </w:r>
           </w:p>
         </w:tc>
@@ -3137,25 +3518,39 @@
       <w:pPr>
         <w:pStyle w:val="Caption"/>
       </w:pPr>
-      <w:bookmarkStart w:id="5" w:name="_Ref319067429"/>
-      <w:r>
+      <w:bookmarkStart w:id="4" w:name="_Ref319067429"/>
+      <w:r>
+        <w:lastRenderedPageBreak/>
         <w:t xml:space="preserve">Tabelle </w:t>
       </w:r>
-      <w:fldSimple w:instr=" SEQ Tabelle \* ARABIC ">
-        <w:r>
-          <w:rPr>
-            <w:noProof/>
-          </w:rPr>
-          <w:t>1</w:t>
-        </w:r>
-      </w:fldSimple>
+      <w:r>
+        <w:fldChar w:fldCharType="begin"/>
+      </w:r>
+      <w:r>
+        <w:instrText xml:space="preserve"> SEQ Tabelle \* ARABIC </w:instrText>
+      </w:r>
+      <w:r>
+        <w:fldChar w:fldCharType="separate"/>
+      </w:r>
+      <w:r>
+        <w:rPr>
+          <w:noProof/>
+        </w:rPr>
+        <w:t>1</w:t>
+      </w:r>
+      <w:r>
+        <w:rPr>
+          <w:noProof/>
+        </w:rPr>
+        <w:fldChar w:fldCharType="end"/>
+      </w:r>
       <w:r>
         <w:rPr>
           <w:noProof/>
         </w:rPr>
         <w:t xml:space="preserve"> - Nutzwertanalyse: Auswahl Kinect Framework</w:t>
       </w:r>
-      <w:bookmarkEnd w:id="5"/>
+      <w:bookmarkEnd w:id="4"/>
     </w:p>
     <w:p>
       <w:r>
@@ -3171,8 +3566,13 @@
         <w:t>nalyse</w:t>
       </w:r>
       <w:r>
-        <w:t xml:space="preserve"> (siehe </w:t>
-      </w:r>
+        <w:t xml:space="preserve"> (</w:t>
+      </w:r>
+      <w:proofErr w:type="gramStart"/>
+      <w:r>
+        <w:t xml:space="preserve">siehe </w:t>
+      </w:r>
+      <w:proofErr w:type="gramEnd"/>
       <w:r>
         <w:fldChar w:fldCharType="begin"/>
       </w:r>
@@ -3228,7 +3628,15 @@
         <w:fldChar w:fldCharType="separate"/>
       </w:r>
       <w:r>
-        <w:t>Framework 1: Microsoft Kinect SDK</w:t>
+        <w:t xml:space="preserve">Framework 1: Microsoft </w:t>
+      </w:r>
+      <w:proofErr w:type="spellStart"/>
+      <w:r>
+        <w:t>Kinect</w:t>
+      </w:r>
+      <w:proofErr w:type="spellEnd"/>
+      <w:r>
+        <w:t xml:space="preserve"> SDK</w:t>
       </w:r>
       <w:r>
         <w:fldChar w:fldCharType="end"/>
@@ -3249,8 +3657,13 @@
         <w:fldChar w:fldCharType="separate"/>
       </w:r>
       <w:r>
-        <w:t>Framework 2: OpenNI</w:t>
-      </w:r>
+        <w:t xml:space="preserve">Framework 2: </w:t>
+      </w:r>
+      <w:proofErr w:type="spellStart"/>
+      <w:r>
+        <w:t>OpenNI</w:t>
+      </w:r>
+      <w:proofErr w:type="spellEnd"/>
       <w:r>
         <w:fldChar w:fldCharType="end"/>
       </w:r>
@@ -3326,11 +3739,7 @@
         <w:t>, ein</w:t>
       </w:r>
       <w:r>
-        <w:t xml:space="preserve">e bessere </w:t>
-      </w:r>
-      <w:r>
-        <w:lastRenderedPageBreak/>
-        <w:t>Dokumentation besitzt und</w:t>
+        <w:t>e bessere Dokumentation besitzt und</w:t>
       </w:r>
       <w:r>
         <w:t xml:space="preserve"> perfekte Windows, Visual Studio, C# und .NET Integration bietet, würde sich dieses Framework trotz Anpassungen an einzelnen Gewichtungen oder Bewertungen gegenüber dem Framework 2 durchsetzen. Demensprechend ist diese Nutzwertanalyse nicht sensitiv gegenüber Änderungen.</w:t>
@@ -3444,7 +3853,15 @@
         <w:t>ist</w:t>
       </w:r>
       <w:r>
-        <w:t xml:space="preserve"> in der Bachelorarbeit „Kinect Bodyscanner“</w:t>
+        <w:t xml:space="preserve"> in der Bachelorarbeit „</w:t>
+      </w:r>
+      <w:proofErr w:type="spellStart"/>
+      <w:r>
+        <w:t>Kinect</w:t>
+      </w:r>
+      <w:proofErr w:type="spellEnd"/>
+      <w:r>
+        <w:t xml:space="preserve"> Bodyscanner“</w:t>
       </w:r>
       <w:r>
         <w:rPr>
@@ -3453,7 +3870,23 @@
         <w:footnoteReference w:id="8"/>
       </w:r>
       <w:r>
-        <w:t xml:space="preserve"> von Felix Egli und Michael Schnyder im </w:t>
+        <w:t xml:space="preserve"> von Felix </w:t>
+      </w:r>
+      <w:proofErr w:type="spellStart"/>
+      <w:r>
+        <w:t>Egli</w:t>
+      </w:r>
+      <w:proofErr w:type="spellEnd"/>
+      <w:r>
+        <w:t xml:space="preserve"> und Michael </w:t>
+      </w:r>
+      <w:proofErr w:type="spellStart"/>
+      <w:r>
+        <w:t>Schnyder</w:t>
+      </w:r>
+      <w:proofErr w:type="spellEnd"/>
+      <w:r>
+        <w:t xml:space="preserve"> im </w:t>
       </w:r>
       <w:r>
         <w:t>K</w:t>
@@ -3465,10 +3898,26 @@
         <w:t xml:space="preserve"> </w:t>
       </w:r>
       <w:r>
-        <w:t>3.3.1 Kinect Framework</w:t>
-      </w:r>
-      <w:r>
-        <w:t xml:space="preserve"> auf Seite 30 beschrieben, dass OpenNI für </w:t>
+        <w:t xml:space="preserve">3.3.1 </w:t>
+      </w:r>
+      <w:proofErr w:type="spellStart"/>
+      <w:r>
+        <w:t>Kinect</w:t>
+      </w:r>
+      <w:proofErr w:type="spellEnd"/>
+      <w:r>
+        <w:t xml:space="preserve"> Framework</w:t>
+      </w:r>
+      <w:r>
+        <w:t xml:space="preserve"> auf Seite 30 beschrieben, dass </w:t>
+      </w:r>
+      <w:proofErr w:type="spellStart"/>
+      <w:r>
+        <w:t>OpenNI</w:t>
+      </w:r>
+      <w:proofErr w:type="spellEnd"/>
+      <w:r>
+        <w:t xml:space="preserve"> für </w:t>
       </w:r>
       <w:r>
         <w:t>die</w:t>
@@ -3500,8 +3949,21 @@
       <w:r>
         <w:t>„</w:t>
       </w:r>
-      <w:r>
-        <w:t>Kinect for Windows SDK</w:t>
+      <w:proofErr w:type="spellStart"/>
+      <w:r>
+        <w:t>Kinect</w:t>
+      </w:r>
+      <w:proofErr w:type="spellEnd"/>
+      <w:r>
+        <w:t xml:space="preserve"> </w:t>
+      </w:r>
+      <w:proofErr w:type="spellStart"/>
+      <w:r>
+        <w:t>for</w:t>
+      </w:r>
+      <w:proofErr w:type="spellEnd"/>
+      <w:r>
+        <w:t xml:space="preserve"> Windows SDK</w:t>
       </w:r>
       <w:r>
         <w:t>“</w:t>
@@ -3519,482 +3981,490 @@
       <w:pPr>
         <w:pStyle w:val="Heading3"/>
       </w:pPr>
-      <w:bookmarkStart w:id="6" w:name="_Ref322350444"/>
+      <w:bookmarkStart w:id="5" w:name="_Ref322350444"/>
       <w:r>
         <w:lastRenderedPageBreak/>
         <w:t>PDF Darstellung</w:t>
+      </w:r>
+      <w:bookmarkEnd w:id="5"/>
+    </w:p>
+    <w:p>
+      <w:r>
+        <w:t xml:space="preserve">Die Poster liegen alle </w:t>
+      </w:r>
+      <w:r>
+        <w:t xml:space="preserve">im </w:t>
+      </w:r>
+      <w:r>
+        <w:t xml:space="preserve">PDF </w:t>
+      </w:r>
+      <w:r>
+        <w:t xml:space="preserve">Format </w:t>
+      </w:r>
+      <w:r>
+        <w:t xml:space="preserve">vor. </w:t>
+      </w:r>
+      <w:r>
+        <w:t>Die unterschiedlichen</w:t>
+      </w:r>
+      <w:r>
+        <w:t xml:space="preserve"> Möglichkeiten</w:t>
+      </w:r>
+      <w:r>
+        <w:t>,</w:t>
+      </w:r>
+      <w:r>
+        <w:t xml:space="preserve"> </w:t>
+      </w:r>
+      <w:r>
+        <w:t xml:space="preserve">wie </w:t>
+      </w:r>
+      <w:r>
+        <w:t>diese</w:t>
+      </w:r>
+      <w:r>
+        <w:t xml:space="preserve"> Dokumente</w:t>
+      </w:r>
+      <w:r>
+        <w:t xml:space="preserve"> </w:t>
+      </w:r>
+      <w:r>
+        <w:t>in der Applikation dargestellt werden können, sind nachfolgend beschrieben. Anschliessend folgt eine Nutzwertanalyse zur Eruierung der am besten geeigneten Darstellungsvariante.</w:t>
+      </w:r>
+    </w:p>
+    <w:p>
+      <w:pPr>
+        <w:pStyle w:val="Heading4"/>
+      </w:pPr>
+      <w:r>
+        <w:t>Varianten</w:t>
+      </w:r>
+    </w:p>
+    <w:p>
+      <w:pPr>
+        <w:pStyle w:val="Heading5"/>
+      </w:pPr>
+      <w:bookmarkStart w:id="6" w:name="_Ref322353524"/>
+      <w:r>
+        <w:t>Variante 1: PDF direkt darstellen</w:t>
       </w:r>
       <w:bookmarkEnd w:id="6"/>
     </w:p>
     <w:p>
       <w:r>
-        <w:t xml:space="preserve">Die Poster liegen alle </w:t>
-      </w:r>
-      <w:r>
-        <w:t xml:space="preserve">im </w:t>
-      </w:r>
-      <w:r>
-        <w:t xml:space="preserve">PDF </w:t>
-      </w:r>
-      <w:r>
-        <w:t xml:space="preserve">Format </w:t>
-      </w:r>
-      <w:r>
-        <w:t xml:space="preserve">vor. </w:t>
-      </w:r>
-      <w:r>
-        <w:t>Die unterschiedlichen</w:t>
-      </w:r>
-      <w:r>
-        <w:t xml:space="preserve"> Möglichkeiten</w:t>
+        <w:t xml:space="preserve">Wird </w:t>
+      </w:r>
+      <w:r>
+        <w:t>die</w:t>
+      </w:r>
+      <w:r>
+        <w:t>se Variante</w:t>
+      </w:r>
+      <w:r>
+        <w:t xml:space="preserve"> </w:t>
+      </w:r>
+      <w:r>
+        <w:t>gewählt</w:t>
       </w:r>
       <w:r>
         <w:t>,</w:t>
       </w:r>
       <w:r>
+        <w:t xml:space="preserve"> so</w:t>
+      </w:r>
+      <w:r>
         <w:t xml:space="preserve"> </w:t>
       </w:r>
       <w:r>
-        <w:t xml:space="preserve">wie </w:t>
-      </w:r>
-      <w:r>
-        <w:t>diese</w:t>
-      </w:r>
-      <w:r>
-        <w:t xml:space="preserve"> Dokumente</w:t>
+        <w:t xml:space="preserve">können </w:t>
+      </w:r>
+      <w:r>
+        <w:t xml:space="preserve">die PDF Dokumente </w:t>
+      </w:r>
+      <w:r>
+        <w:t>ohne zusätzlichen</w:t>
+      </w:r>
+      <w:r>
+        <w:t xml:space="preserve"> Umwandlungsa</w:t>
+      </w:r>
+      <w:r>
+        <w:t xml:space="preserve">ufwand </w:t>
+      </w:r>
+      <w:r>
+        <w:t>verwendet</w:t>
+      </w:r>
+      <w:r>
+        <w:t xml:space="preserve"> werden</w:t>
+      </w:r>
+      <w:r>
+        <w:t xml:space="preserve">. </w:t>
+      </w:r>
+      <w:r>
+        <w:t>Jedoch bietet d</w:t>
+      </w:r>
+      <w:r>
+        <w:t xml:space="preserve">as WPF Framework </w:t>
+      </w:r>
+      <w:r>
+        <w:t>keine Komponente an, welche</w:t>
       </w:r>
       <w:r>
         <w:t xml:space="preserve"> </w:t>
       </w:r>
       <w:r>
-        <w:t>in der Applikation dargestellt werden können, sind nachfolgend beschrieben. Anschliessend folgt eine Nutzwertanalyse zur Eruierung der am besten geeigneten Darstellungsvariante.</w:t>
+        <w:t>ein PDF</w:t>
+      </w:r>
+      <w:r>
+        <w:t xml:space="preserve"> Dokument</w:t>
+      </w:r>
+      <w:r>
+        <w:t xml:space="preserve"> direkt dar</w:t>
+      </w:r>
+      <w:r>
+        <w:t>stell</w:t>
+      </w:r>
+      <w:r>
+        <w:t>en</w:t>
+      </w:r>
+      <w:r>
+        <w:t xml:space="preserve"> kann</w:t>
+      </w:r>
+      <w:r>
+        <w:t xml:space="preserve">. Es </w:t>
+      </w:r>
+      <w:r>
+        <w:t xml:space="preserve">besteht </w:t>
+      </w:r>
+      <w:r>
+        <w:t>aber</w:t>
+      </w:r>
+      <w:r>
+        <w:t xml:space="preserve"> die Möglichkeit</w:t>
+      </w:r>
+      <w:r>
+        <w:t>,</w:t>
+      </w:r>
+      <w:r>
+        <w:t xml:space="preserve"> einen Browser einzubinden</w:t>
+      </w:r>
+      <w:r>
+        <w:t xml:space="preserve">, welcher zur Darstellung der </w:t>
+      </w:r>
+      <w:r>
+        <w:t>PDFs</w:t>
+      </w:r>
+      <w:r>
+        <w:t xml:space="preserve"> den auf </w:t>
+      </w:r>
+      <w:r>
+        <w:t>dem System installiert</w:t>
+      </w:r>
+      <w:r>
+        <w:t>en</w:t>
+      </w:r>
+      <w:r>
+        <w:t xml:space="preserve"> </w:t>
+      </w:r>
+      <w:r>
+        <w:t xml:space="preserve">PDF Reader </w:t>
+      </w:r>
+      <w:r>
+        <w:t xml:space="preserve">nutzt. </w:t>
+      </w:r>
+      <w:r>
+        <w:t xml:space="preserve">Dabei </w:t>
+      </w:r>
+      <w:r>
+        <w:t>soll</w:t>
+      </w:r>
+      <w:r>
+        <w:t>t</w:t>
+      </w:r>
+      <w:r>
+        <w:t xml:space="preserve">en aber die Steuerelemente </w:t>
+      </w:r>
+      <w:r>
+        <w:t>(</w:t>
+      </w:r>
+      <w:r>
+        <w:t xml:space="preserve">Drucken, Verschicken, </w:t>
+      </w:r>
+      <w:r>
+        <w:t>Zoom, Suche etc.)</w:t>
+      </w:r>
+      <w:r>
+        <w:t xml:space="preserve"> so</w:t>
+      </w:r>
+      <w:r>
+        <w:t>wie der Standardhintergrund</w:t>
+      </w:r>
+      <w:r>
+        <w:t xml:space="preserve"> </w:t>
+      </w:r>
+      <w:r>
+        <w:t xml:space="preserve">des PDF Readers </w:t>
+      </w:r>
+      <w:r>
+        <w:t>nicht sichtbar sein.</w:t>
+      </w:r>
+      <w:r>
+        <w:t xml:space="preserve"> </w:t>
+      </w:r>
+      <w:r>
+        <w:t>Dies kann jedoch nicht über WPF gesteuert werden</w:t>
+      </w:r>
+      <w:r>
+        <w:t>.</w:t>
+      </w:r>
+      <w:r>
+        <w:t xml:space="preserve"> Des Weiteren </w:t>
+      </w:r>
+      <w:r>
+        <w:t>sind</w:t>
+      </w:r>
+      <w:r>
+        <w:t xml:space="preserve"> die PDF Dokumente </w:t>
+      </w:r>
+      <w:r>
+        <w:t xml:space="preserve">von </w:t>
+      </w:r>
+      <w:r>
+        <w:t>unterschiedliche</w:t>
+      </w:r>
+      <w:r>
+        <w:t>r Qualität, was sich zeigt, wenn in der Applikation von einem zum nächsten Dokument navigiert wird.</w:t>
+      </w:r>
+      <w:r>
+        <w:t xml:space="preserve"> </w:t>
+      </w:r>
+      <w:r>
+        <w:t>E</w:t>
+      </w:r>
+      <w:r>
+        <w:t xml:space="preserve">inige Dokumente </w:t>
+      </w:r>
+      <w:r>
+        <w:t xml:space="preserve">benötigen </w:t>
+      </w:r>
+      <w:r>
+        <w:t xml:space="preserve">sehr </w:t>
+      </w:r>
+      <w:r>
+        <w:t xml:space="preserve">viel Zeit, bis sie geladen sind, </w:t>
+      </w:r>
+      <w:r>
+        <w:t xml:space="preserve">andere </w:t>
+      </w:r>
+      <w:r>
+        <w:t xml:space="preserve">wiederum </w:t>
+      </w:r>
+      <w:r>
+        <w:t>haben nur eine kurze Ladezeit.</w:t>
       </w:r>
     </w:p>
     <w:p>
       <w:pPr>
-        <w:pStyle w:val="Heading4"/>
-      </w:pPr>
-      <w:r>
-        <w:t>Varianten</w:t>
-      </w:r>
-    </w:p>
-    <w:p>
-      <w:pPr>
         <w:pStyle w:val="Heading5"/>
       </w:pPr>
-      <w:bookmarkStart w:id="7" w:name="_Ref322353524"/>
-      <w:r>
-        <w:t>Variante 1: PDF direkt darstellen</w:t>
+      <w:bookmarkStart w:id="7" w:name="_Ref322354306"/>
+      <w:r>
+        <w:t>Variante 2: Umwandlung zu XPS</w:t>
       </w:r>
       <w:bookmarkEnd w:id="7"/>
     </w:p>
     <w:p>
       <w:r>
-        <w:t xml:space="preserve">Wird </w:t>
-      </w:r>
-      <w:r>
-        <w:t>die</w:t>
-      </w:r>
-      <w:r>
-        <w:t>se Variante</w:t>
+        <w:t xml:space="preserve">In WPF können XPS Dokumente </w:t>
+      </w:r>
+      <w:r>
+        <w:t>mittels der</w:t>
       </w:r>
       <w:r>
         <w:t xml:space="preserve"> </w:t>
       </w:r>
-      <w:r>
-        <w:t>gewählt</w:t>
+      <w:proofErr w:type="spellStart"/>
+      <w:r>
+        <w:t>DocumentViewer</w:t>
+      </w:r>
+      <w:proofErr w:type="spellEnd"/>
+      <w:r>
+        <w:t xml:space="preserve"> </w:t>
+      </w:r>
+      <w:r>
+        <w:t xml:space="preserve">Klasse </w:t>
+      </w:r>
+      <w:r>
+        <w:t xml:space="preserve">angezeigt werden. </w:t>
+      </w:r>
+      <w:r>
+        <w:t>D</w:t>
+      </w:r>
+      <w:r>
+        <w:t>as Layout des Viewers</w:t>
+      </w:r>
+      <w:r>
+        <w:t xml:space="preserve"> kann angepasst werden, so </w:t>
+      </w:r>
+      <w:r>
+        <w:t>können</w:t>
+      </w:r>
+      <w:r>
+        <w:t xml:space="preserve"> beispielsweise die </w:t>
+      </w:r>
+      <w:r>
+        <w:t>Steuerelemente ausblendet werden</w:t>
+      </w:r>
+      <w:r>
+        <w:t>.</w:t>
+      </w:r>
+      <w:r>
+        <w:t xml:space="preserve"> Bei einem XPS Dokument handelt es sich</w:t>
       </w:r>
       <w:r>
         <w:t>,</w:t>
       </w:r>
       <w:r>
-        <w:t xml:space="preserve"> so</w:t>
+        <w:t xml:space="preserve"> wie bei einem PDF Dokument</w:t>
+      </w:r>
+      <w:r>
+        <w:t>,</w:t>
+      </w:r>
+      <w:r>
+        <w:t xml:space="preserve"> um eine Vektorgrafik.</w:t>
       </w:r>
       <w:r>
         <w:t xml:space="preserve"> </w:t>
       </w:r>
       <w:r>
-        <w:t xml:space="preserve">können </w:t>
-      </w:r>
-      <w:r>
-        <w:t xml:space="preserve">die PDF Dokumente </w:t>
-      </w:r>
-      <w:r>
-        <w:t>ohne zusätzlichen</w:t>
-      </w:r>
-      <w:r>
-        <w:t xml:space="preserve"> Umwandlungsa</w:t>
-      </w:r>
-      <w:r>
-        <w:t xml:space="preserve">ufwand </w:t>
-      </w:r>
-      <w:r>
-        <w:t>verwendet</w:t>
-      </w:r>
-      <w:r>
-        <w:t xml:space="preserve"> werden</w:t>
-      </w:r>
-      <w:r>
-        <w:t xml:space="preserve">. </w:t>
-      </w:r>
-      <w:r>
-        <w:t>Jedoch bietet d</w:t>
-      </w:r>
-      <w:r>
-        <w:t xml:space="preserve">as WPF Framework </w:t>
-      </w:r>
-      <w:r>
-        <w:t>keine Komponente an, welche</w:t>
+        <w:t>Ein</w:t>
+      </w:r>
+      <w:r>
+        <w:t xml:space="preserve"> XPS</w:t>
+      </w:r>
+      <w:r>
+        <w:t xml:space="preserve"> Dokument</w:t>
+      </w:r>
+      <w:r>
+        <w:t xml:space="preserve"> benötigt</w:t>
       </w:r>
       <w:r>
         <w:t xml:space="preserve"> </w:t>
       </w:r>
       <w:r>
-        <w:t>ein PDF</w:t>
-      </w:r>
-      <w:r>
-        <w:t xml:space="preserve"> Dokument</w:t>
-      </w:r>
-      <w:r>
-        <w:t xml:space="preserve"> direkt dar</w:t>
-      </w:r>
-      <w:r>
-        <w:t>stell</w:t>
-      </w:r>
-      <w:r>
-        <w:t>en</w:t>
-      </w:r>
-      <w:r>
-        <w:t xml:space="preserve"> kann</w:t>
-      </w:r>
-      <w:r>
-        <w:t xml:space="preserve">. Es </w:t>
-      </w:r>
-      <w:r>
-        <w:t xml:space="preserve">besteht </w:t>
-      </w:r>
-      <w:r>
-        <w:t>aber</w:t>
-      </w:r>
-      <w:r>
-        <w:t xml:space="preserve"> die Möglichkeit</w:t>
+        <w:t>spürbar</w:t>
+      </w:r>
+      <w:r>
+        <w:t xml:space="preserve"> </w:t>
+      </w:r>
+      <w:r>
+        <w:t>Zeit</w:t>
       </w:r>
       <w:r>
         <w:t>,</w:t>
       </w:r>
       <w:r>
-        <w:t xml:space="preserve"> einen Browser einzubinden</w:t>
-      </w:r>
-      <w:r>
-        <w:t xml:space="preserve">, welcher zur Darstellung der </w:t>
-      </w:r>
-      <w:r>
-        <w:t>PDFs</w:t>
-      </w:r>
-      <w:r>
-        <w:t xml:space="preserve"> den auf </w:t>
-      </w:r>
-      <w:r>
-        <w:t>dem System installiert</w:t>
-      </w:r>
-      <w:r>
-        <w:t>en</w:t>
+        <w:t xml:space="preserve"> um geladen zu werden</w:t>
+      </w:r>
+      <w:r>
+        <w:t>, wenn von einem zum nächsten Dokument navigiert wird</w:t>
+      </w:r>
+      <w:r>
+        <w:t>.</w:t>
       </w:r>
       <w:r>
         <w:t xml:space="preserve"> </w:t>
       </w:r>
       <w:r>
-        <w:t xml:space="preserve">PDF Reader </w:t>
-      </w:r>
-      <w:r>
-        <w:t xml:space="preserve">nutzt. </w:t>
-      </w:r>
-      <w:r>
-        <w:t xml:space="preserve">Dabei </w:t>
-      </w:r>
-      <w:r>
-        <w:t>soll</w:t>
-      </w:r>
-      <w:r>
-        <w:t>t</w:t>
-      </w:r>
-      <w:r>
-        <w:t xml:space="preserve">en aber die Steuerelemente </w:t>
-      </w:r>
-      <w:r>
-        <w:t>(</w:t>
-      </w:r>
-      <w:r>
-        <w:t xml:space="preserve">Drucken, Verschicken, </w:t>
-      </w:r>
-      <w:r>
-        <w:t>Zoom, Suche etc.)</w:t>
-      </w:r>
-      <w:r>
-        <w:t xml:space="preserve"> so</w:t>
-      </w:r>
-      <w:r>
-        <w:t>wie der Standardhintergrund</w:t>
-      </w:r>
-      <w:r>
-        <w:t xml:space="preserve"> </w:t>
-      </w:r>
-      <w:r>
-        <w:t xml:space="preserve">des PDF Readers </w:t>
-      </w:r>
-      <w:r>
-        <w:t>nicht sichtbar sein.</w:t>
-      </w:r>
-      <w:r>
-        <w:t xml:space="preserve"> </w:t>
-      </w:r>
-      <w:r>
-        <w:t>Dies kann jedoch nicht über WPF gesteuert werden</w:t>
-      </w:r>
-      <w:r>
-        <w:t>.</w:t>
-      </w:r>
-      <w:r>
-        <w:t xml:space="preserve"> Des Weiteren </w:t>
-      </w:r>
-      <w:r>
-        <w:t>sind</w:t>
-      </w:r>
-      <w:r>
-        <w:t xml:space="preserve"> die PDF Dokumente </w:t>
-      </w:r>
-      <w:r>
-        <w:t xml:space="preserve">von </w:t>
-      </w:r>
-      <w:r>
-        <w:t>unterschiedliche</w:t>
-      </w:r>
-      <w:r>
-        <w:t>r Qualität, was sich zeigt, wenn in der Applikation von einem zum nächsten Dokument navigiert wird.</w:t>
-      </w:r>
-      <w:r>
-        <w:t xml:space="preserve"> </w:t>
-      </w:r>
-      <w:r>
-        <w:t>E</w:t>
-      </w:r>
-      <w:r>
-        <w:t xml:space="preserve">inige Dokumente </w:t>
-      </w:r>
-      <w:r>
-        <w:t xml:space="preserve">benötigen </w:t>
-      </w:r>
-      <w:r>
-        <w:t xml:space="preserve">sehr </w:t>
-      </w:r>
-      <w:r>
-        <w:t xml:space="preserve">viel Zeit, bis sie geladen sind, </w:t>
-      </w:r>
-      <w:r>
-        <w:t xml:space="preserve">andere </w:t>
-      </w:r>
-      <w:r>
-        <w:t xml:space="preserve">wiederum </w:t>
-      </w:r>
-      <w:r>
-        <w:t>haben nur eine kurze Ladezeit.</w:t>
+        <w:t>Es ist schlecht möglich, die</w:t>
+      </w:r>
+      <w:r>
+        <w:t xml:space="preserve"> XPS-Dokumente </w:t>
+      </w:r>
+      <w:r>
+        <w:t xml:space="preserve">im Voraus zu laden, da das Laden </w:t>
+      </w:r>
+      <w:r>
+        <w:t xml:space="preserve">immer über den GUI-Thread </w:t>
+      </w:r>
+      <w:r>
+        <w:t>geschieht, die</w:t>
+      </w:r>
+      <w:r>
+        <w:t>ser</w:t>
+      </w:r>
+      <w:r>
+        <w:t xml:space="preserve"> aber</w:t>
+      </w:r>
+      <w:r>
+        <w:t xml:space="preserve"> gleichzeitig </w:t>
+      </w:r>
+      <w:r>
+        <w:t xml:space="preserve">auch </w:t>
+      </w:r>
+      <w:r>
+        <w:t>für Animationen und Ähnliches verwendet wird.</w:t>
       </w:r>
     </w:p>
     <w:p>
       <w:pPr>
         <w:pStyle w:val="Heading5"/>
       </w:pPr>
-      <w:bookmarkStart w:id="8" w:name="_Ref322354306"/>
-      <w:r>
-        <w:t>Variante 2: Umwandlung zu XPS</w:t>
+      <w:bookmarkStart w:id="8" w:name="_Ref322353717"/>
+      <w:r>
+        <w:t>Variante 3: Umwandlung zu Bild</w:t>
       </w:r>
       <w:bookmarkEnd w:id="8"/>
     </w:p>
     <w:p>
       <w:r>
-        <w:t xml:space="preserve">In WPF können XPS Dokumente </w:t>
-      </w:r>
-      <w:r>
-        <w:t>mittels der</w:t>
-      </w:r>
-      <w:r>
-        <w:t xml:space="preserve"> DocumentViewer </w:t>
-      </w:r>
-      <w:r>
-        <w:t xml:space="preserve">Klasse </w:t>
-      </w:r>
-      <w:r>
-        <w:t xml:space="preserve">angezeigt werden. </w:t>
-      </w:r>
-      <w:r>
-        <w:t>D</w:t>
-      </w:r>
-      <w:r>
-        <w:t>as Layout des Viewers</w:t>
-      </w:r>
-      <w:r>
-        <w:t xml:space="preserve"> kann angepasst werden, so </w:t>
-      </w:r>
-      <w:r>
-        <w:t>können</w:t>
-      </w:r>
-      <w:r>
-        <w:t xml:space="preserve"> beispielsweise die </w:t>
-      </w:r>
-      <w:r>
-        <w:t>Steuerelemente ausblendet werden</w:t>
-      </w:r>
-      <w:r>
-        <w:t>.</w:t>
-      </w:r>
-      <w:r>
-        <w:t xml:space="preserve"> Bei einem XPS Dokument handelt es sich</w:t>
-      </w:r>
-      <w:r>
-        <w:t>,</w:t>
-      </w:r>
-      <w:r>
-        <w:t xml:space="preserve"> wie bei einem PDF Dokument</w:t>
-      </w:r>
-      <w:r>
-        <w:t>,</w:t>
-      </w:r>
-      <w:r>
-        <w:t xml:space="preserve"> um eine Vektorgrafik.</w:t>
+        <w:t>Die einfachste</w:t>
+      </w:r>
+      <w:r>
+        <w:t xml:space="preserve"> Möglichkeit </w:t>
+      </w:r>
+      <w:r>
+        <w:t xml:space="preserve">der Darstellung der PDFs </w:t>
+      </w:r>
+      <w:r>
+        <w:t xml:space="preserve">besteht darin, </w:t>
+      </w:r>
+      <w:r>
+        <w:t>die</w:t>
+      </w:r>
+      <w:r>
+        <w:t xml:space="preserve"> Dokument</w:t>
+      </w:r>
+      <w:r>
+        <w:t>e</w:t>
+      </w:r>
+      <w:r>
+        <w:t xml:space="preserve"> in</w:t>
+      </w:r>
+      <w:r>
+        <w:t xml:space="preserve"> Rastergrafik</w:t>
+      </w:r>
+      <w:r>
+        <w:t>en</w:t>
+      </w:r>
+      <w:r>
+        <w:t xml:space="preserve"> umzuwandeln.</w:t>
       </w:r>
       <w:r>
         <w:t xml:space="preserve"> </w:t>
       </w:r>
       <w:r>
-        <w:t>Ein</w:t>
-      </w:r>
-      <w:r>
-        <w:t xml:space="preserve"> XPS</w:t>
-      </w:r>
-      <w:r>
-        <w:t xml:space="preserve"> Dokument</w:t>
-      </w:r>
-      <w:r>
-        <w:t xml:space="preserve"> benötigt</w:t>
+        <w:t>Diese können mit minimale</w:t>
+      </w:r>
+      <w:r>
+        <w:t>m</w:t>
+      </w:r>
+      <w:r>
+        <w:t xml:space="preserve"> Aufwand in eine WPF Applikation eingebunden werden.</w:t>
       </w:r>
       <w:r>
         <w:t xml:space="preserve"> </w:t>
       </w:r>
       <w:r>
-        <w:t>spürbar</w:t>
-      </w:r>
-      <w:r>
-        <w:t xml:space="preserve"> </w:t>
-      </w:r>
-      <w:r>
-        <w:t>Zeit</w:t>
-      </w:r>
-      <w:r>
-        <w:t>,</w:t>
-      </w:r>
-      <w:r>
-        <w:t xml:space="preserve"> um geladen zu werden</w:t>
-      </w:r>
-      <w:r>
-        <w:t>, wenn von einem zum nächsten Dokument navigiert wird</w:t>
-      </w:r>
-      <w:r>
-        <w:t>.</w:t>
-      </w:r>
-      <w:r>
-        <w:t xml:space="preserve"> </w:t>
-      </w:r>
-      <w:r>
-        <w:t>Es ist schlecht möglich, die</w:t>
-      </w:r>
-      <w:r>
-        <w:t xml:space="preserve"> XPS-Dokumente </w:t>
-      </w:r>
-      <w:r>
-        <w:t xml:space="preserve">im Voraus zu laden, da das Laden </w:t>
-      </w:r>
-      <w:r>
-        <w:t xml:space="preserve">immer über den GUI-Thread </w:t>
-      </w:r>
-      <w:r>
-        <w:t>geschieht, die</w:t>
-      </w:r>
-      <w:r>
-        <w:t>ser</w:t>
-      </w:r>
-      <w:r>
-        <w:t xml:space="preserve"> aber</w:t>
-      </w:r>
-      <w:r>
-        <w:t xml:space="preserve"> gleichzeitig </w:t>
-      </w:r>
-      <w:r>
-        <w:t xml:space="preserve">auch </w:t>
-      </w:r>
-      <w:r>
-        <w:t>für Animationen und Ähnliches verwendet wird.</w:t>
-      </w:r>
-    </w:p>
-    <w:p>
-      <w:pPr>
-        <w:pStyle w:val="Heading5"/>
-      </w:pPr>
-      <w:bookmarkStart w:id="9" w:name="_Ref322353717"/>
-      <w:r>
-        <w:t>Variante 3: Umwandlung zu Bild</w:t>
-      </w:r>
-      <w:bookmarkEnd w:id="9"/>
-    </w:p>
-    <w:p>
-      <w:r>
-        <w:t>Die einfachste</w:t>
-      </w:r>
-      <w:r>
-        <w:t xml:space="preserve"> Möglichkeit </w:t>
-      </w:r>
-      <w:r>
-        <w:t xml:space="preserve">der Darstellung der PDFs </w:t>
-      </w:r>
-      <w:r>
-        <w:t xml:space="preserve">besteht darin, </w:t>
-      </w:r>
-      <w:r>
-        <w:t>die</w:t>
-      </w:r>
-      <w:r>
-        <w:t xml:space="preserve"> Dokument</w:t>
-      </w:r>
-      <w:r>
-        <w:t>e</w:t>
-      </w:r>
-      <w:r>
-        <w:t xml:space="preserve"> in</w:t>
-      </w:r>
-      <w:r>
-        <w:t xml:space="preserve"> Rastergrafik</w:t>
-      </w:r>
-      <w:r>
-        <w:t>en</w:t>
-      </w:r>
-      <w:r>
-        <w:t xml:space="preserve"> umzuwandeln.</w:t>
-      </w:r>
-      <w:r>
-        <w:t xml:space="preserve"> </w:t>
-      </w:r>
-      <w:r>
-        <w:t>Diese können mit minimale</w:t>
-      </w:r>
-      <w:r>
-        <w:t>m</w:t>
-      </w:r>
-      <w:r>
-        <w:t xml:space="preserve"> Aufwand in eine WPF Applikation eingebunden werden.</w:t>
-      </w:r>
-      <w:r>
-        <w:t xml:space="preserve"> </w:t>
-      </w:r>
-      <w:r>
         <w:t>Mit Hilfe</w:t>
       </w:r>
       <w:r>
@@ -4007,8 +4477,13 @@
         <w:t xml:space="preserve"> Open Source Libraries ist die Umwandlung von einem PDF zu einem Bild problemlos möglich. </w:t>
       </w:r>
       <w:r>
-        <w:t>Getestet wurde dies mit ImageMagick</w:t>
-      </w:r>
+        <w:t xml:space="preserve">Getestet wurde dies mit </w:t>
+      </w:r>
+      <w:proofErr w:type="spellStart"/>
+      <w:r>
+        <w:t>ImageMagick</w:t>
+      </w:r>
+      <w:proofErr w:type="spellEnd"/>
       <w:r>
         <w:rPr>
           <w:rStyle w:val="FootnoteReference"/>
@@ -4066,6 +4541,88 @@
       </w:r>
       <w:r>
         <w:t>lässt die Variante 3: Umwandlung zu Bild als Sieger hervorgehen.</w:t>
+      </w:r>
+    </w:p>
+    <w:p>
+      <w:r>
+        <w:t>Die Gewichtung der verschiedenen Kriterien lässt sich wie folgt begründen:</w:t>
+      </w:r>
+    </w:p>
+    <w:p>
+      <w:r>
+        <w:t xml:space="preserve">Das Kriterium „Programmieraufwand“ ist nur bedingt wichtig, da der </w:t>
+      </w:r>
+      <w:r>
+        <w:t xml:space="preserve">Aufwand aller drei Varianten nur eine geringe Grösse im Vergleich zur Ausprogrammierung der gesamten Applikation </w:t>
+      </w:r>
+      <w:r>
+        <w:t>beansprucht</w:t>
+      </w:r>
+      <w:r>
+        <w:t>.</w:t>
+      </w:r>
+      <w:r>
+        <w:t xml:space="preserve"> Die „</w:t>
+      </w:r>
+      <w:r>
+        <w:t>Darstellungsqualität</w:t>
+      </w:r>
+      <w:r>
+        <w:t xml:space="preserve">“ ist </w:t>
+      </w:r>
+      <w:r>
+        <w:t xml:space="preserve">bedingt </w:t>
+      </w:r>
+      <w:r>
+        <w:t>wichtig, da das Poster zumindest lesbar sein muss</w:t>
+      </w:r>
+      <w:r>
+        <w:t>.</w:t>
+      </w:r>
+      <w:r>
+        <w:t xml:space="preserve"> Die „</w:t>
+      </w:r>
+      <w:r>
+        <w:t>Ladezeit bei Navigation</w:t>
+      </w:r>
+      <w:r>
+        <w:t xml:space="preserve">“ kann nicht zu lange dauern, da ansonsten die User Experience wesentlich darunter leiden würde und die Nutzer </w:t>
+      </w:r>
+      <w:r>
+        <w:t>mit der</w:t>
+      </w:r>
+      <w:r>
+        <w:t xml:space="preserve"> Wall im schlimmsten Fall nicht mehr </w:t>
+      </w:r>
+      <w:r>
+        <w:t>interagieren</w:t>
+      </w:r>
+      <w:r>
+        <w:t xml:space="preserve"> wollen.</w:t>
+      </w:r>
+      <w:r>
+        <w:t xml:space="preserve"> Das Kriterium „</w:t>
+      </w:r>
+      <w:r>
+        <w:t>Abhängigkeit von externen Komponenten</w:t>
+      </w:r>
+      <w:r>
+        <w:t>“ ist ebenfalls wichtig,</w:t>
+      </w:r>
+      <w:r>
+        <w:t xml:space="preserve"> </w:t>
+      </w:r>
+      <w:r>
+        <w:t xml:space="preserve">da </w:t>
+      </w:r>
+      <w:r>
+        <w:t>solche Abhängigkeiten sich sehr</w:t>
+      </w:r>
+      <w:r>
+        <w:t xml:space="preserve"> TODO</w:t>
+      </w:r>
+      <w:r>
+        <w:t>.</w:t>
       </w:r>
     </w:p>
     <w:tbl>
@@ -4462,11 +5019,8 @@
             </w:tcBorders>
           </w:tcPr>
           <w:p>
-            <w:pPr>
-              <w:jc w:val="right"/>
-            </w:pPr>
-            <w:r>
-              <w:t>2</w:t>
+            <w:r>
+              <w:t>3</w:t>
             </w:r>
           </w:p>
         </w:tc>
@@ -4478,9 +5032,6 @@
             </w:tcBorders>
           </w:tcPr>
           <w:p>
-            <w:pPr>
-              <w:jc w:val="right"/>
-            </w:pPr>
             <w:r>
               <w:t>1</w:t>
             </w:r>
@@ -4494,11 +5045,8 @@
             </w:tcBorders>
           </w:tcPr>
           <w:p>
-            <w:pPr>
-              <w:jc w:val="right"/>
-            </w:pPr>
-            <w:r>
-              <w:t>1</w:t>
+            <w:r>
+              <w:t>3</w:t>
             </w:r>
           </w:p>
         </w:tc>
@@ -4510,9 +5058,6 @@
             </w:tcBorders>
           </w:tcPr>
           <w:p>
-            <w:pPr>
-              <w:jc w:val="right"/>
-            </w:pPr>
             <w:r>
               <w:t>3</w:t>
             </w:r>
@@ -4526,11 +5071,8 @@
             </w:tcBorders>
           </w:tcPr>
           <w:p>
-            <w:pPr>
-              <w:jc w:val="right"/>
-            </w:pPr>
-            <w:r>
-              <w:t>6</w:t>
+            <w:r>
+              <w:t>9</w:t>
             </w:r>
           </w:p>
         </w:tc>
@@ -4542,9 +5084,6 @@
             </w:tcBorders>
           </w:tcPr>
           <w:p>
-            <w:pPr>
-              <w:jc w:val="right"/>
-            </w:pPr>
             <w:r>
               <w:t>5</w:t>
             </w:r>
@@ -4555,11 +5094,8 @@
             <w:tcW w:w="0" w:type="auto"/>
           </w:tcPr>
           <w:p>
-            <w:pPr>
-              <w:jc w:val="right"/>
-            </w:pPr>
-            <w:r>
-              <w:t>10</w:t>
+            <w:r>
+              <w:t>15</w:t>
             </w:r>
           </w:p>
         </w:tc>
@@ -4582,6 +5118,7 @@
               <w:rPr>
                 <w:b/>
               </w:rPr>
+              <w:lastRenderedPageBreak/>
               <w:t>Darstellungsqualität</w:t>
             </w:r>
           </w:p>
@@ -4594,11 +5131,8 @@
             </w:tcBorders>
           </w:tcPr>
           <w:p>
-            <w:pPr>
-              <w:jc w:val="right"/>
-            </w:pPr>
-            <w:r>
-              <w:t>4</w:t>
+            <w:r>
+              <w:t>3</w:t>
             </w:r>
           </w:p>
         </w:tc>
@@ -4610,9 +5144,6 @@
             </w:tcBorders>
           </w:tcPr>
           <w:p>
-            <w:pPr>
-              <w:jc w:val="right"/>
-            </w:pPr>
             <w:r>
               <w:t>5</w:t>
             </w:r>
@@ -4626,11 +5157,8 @@
             </w:tcBorders>
           </w:tcPr>
           <w:p>
-            <w:pPr>
-              <w:jc w:val="right"/>
-            </w:pPr>
-            <w:r>
-              <w:t>20</w:t>
+            <w:r>
+              <w:t>15</w:t>
             </w:r>
           </w:p>
         </w:tc>
@@ -4642,9 +5170,6 @@
             </w:tcBorders>
           </w:tcPr>
           <w:p>
-            <w:pPr>
-              <w:jc w:val="right"/>
-            </w:pPr>
             <w:r>
               <w:t>5</w:t>
             </w:r>
@@ -4658,11 +5183,8 @@
             </w:tcBorders>
           </w:tcPr>
           <w:p>
-            <w:pPr>
-              <w:jc w:val="right"/>
-            </w:pPr>
-            <w:r>
-              <w:t>20</w:t>
+            <w:r>
+              <w:t>15</w:t>
             </w:r>
           </w:p>
         </w:tc>
@@ -4674,24 +5196,18 @@
             </w:tcBorders>
           </w:tcPr>
           <w:p>
-            <w:pPr>
-              <w:jc w:val="right"/>
-            </w:pPr>
-            <w:r>
-              <w:t>2</w:t>
-            </w:r>
-          </w:p>
-        </w:tc>
-        <w:tc>
-          <w:tcPr>
-            <w:tcW w:w="0" w:type="auto"/>
-          </w:tcPr>
-          <w:p>
-            <w:pPr>
-              <w:jc w:val="right"/>
-            </w:pPr>
-            <w:r>
-              <w:t>8</w:t>
+            <w:r>
+              <w:t>3</w:t>
+            </w:r>
+          </w:p>
+        </w:tc>
+        <w:tc>
+          <w:tcPr>
+            <w:tcW w:w="0" w:type="auto"/>
+          </w:tcPr>
+          <w:p>
+            <w:r>
+              <w:t>9</w:t>
             </w:r>
           </w:p>
         </w:tc>
@@ -4714,13 +5230,7 @@
               <w:rPr>
                 <w:b/>
               </w:rPr>
-              <w:t>Ladezeit</w:t>
-            </w:r>
-            <w:r>
-              <w:rPr>
-                <w:b/>
-              </w:rPr>
-              <w:t xml:space="preserve"> bei Navigation</w:t>
+              <w:t>Ladezeit bei Navigation</w:t>
             </w:r>
           </w:p>
         </w:tc>
@@ -4732,9 +5242,6 @@
             </w:tcBorders>
           </w:tcPr>
           <w:p>
-            <w:pPr>
-              <w:jc w:val="right"/>
-            </w:pPr>
             <w:r>
               <w:t>5</w:t>
             </w:r>
@@ -4748,11 +5255,8 @@
             </w:tcBorders>
           </w:tcPr>
           <w:p>
-            <w:pPr>
-              <w:jc w:val="right"/>
-            </w:pPr>
-            <w:r>
-              <w:t>2</w:t>
+            <w:r>
+              <w:t>3</w:t>
             </w:r>
           </w:p>
         </w:tc>
@@ -4764,11 +5268,8 @@
             </w:tcBorders>
           </w:tcPr>
           <w:p>
-            <w:pPr>
-              <w:jc w:val="right"/>
-            </w:pPr>
-            <w:r>
-              <w:t>10</w:t>
+            <w:r>
+              <w:t>15</w:t>
             </w:r>
           </w:p>
         </w:tc>
@@ -4780,9 +5281,6 @@
             </w:tcBorders>
           </w:tcPr>
           <w:p>
-            <w:pPr>
-              <w:jc w:val="right"/>
-            </w:pPr>
             <w:r>
               <w:t>1</w:t>
             </w:r>
@@ -4796,9 +5294,6 @@
             </w:tcBorders>
           </w:tcPr>
           <w:p>
-            <w:pPr>
-              <w:jc w:val="right"/>
-            </w:pPr>
             <w:r>
               <w:t>5</w:t>
             </w:r>
@@ -4812,24 +5307,18 @@
             </w:tcBorders>
           </w:tcPr>
           <w:p>
-            <w:pPr>
-              <w:jc w:val="right"/>
-            </w:pPr>
-            <w:r>
-              <w:t>4</w:t>
-            </w:r>
-          </w:p>
-        </w:tc>
-        <w:tc>
-          <w:tcPr>
-            <w:tcW w:w="0" w:type="auto"/>
-          </w:tcPr>
-          <w:p>
-            <w:pPr>
-              <w:jc w:val="right"/>
-            </w:pPr>
-            <w:r>
-              <w:t>20</w:t>
+            <w:r>
+              <w:t>5</w:t>
+            </w:r>
+          </w:p>
+        </w:tc>
+        <w:tc>
+          <w:tcPr>
+            <w:tcW w:w="0" w:type="auto"/>
+          </w:tcPr>
+          <w:p>
+            <w:r>
+              <w:t>25</w:t>
             </w:r>
           </w:p>
         </w:tc>
@@ -4864,9 +5353,6 @@
             </w:tcBorders>
           </w:tcPr>
           <w:p>
-            <w:pPr>
-              <w:jc w:val="right"/>
-            </w:pPr>
             <w:r>
               <w:t>5</w:t>
             </w:r>
@@ -4880,9 +5366,6 @@
             </w:tcBorders>
           </w:tcPr>
           <w:p>
-            <w:pPr>
-              <w:jc w:val="right"/>
-            </w:pPr>
             <w:r>
               <w:t>1</w:t>
             </w:r>
@@ -4895,71 +5378,54 @@
               <w:right w:val="single" w:sz="6" w:space="0" w:color="848491"/>
             </w:tcBorders>
           </w:tcPr>
-          <w:p>
-            <w:pPr>
-              <w:jc w:val="right"/>
-            </w:pPr>
+          <w:p/>
+        </w:tc>
+        <w:tc>
+          <w:tcPr>
+            <w:tcW w:w="1203" w:type="dxa"/>
+            <w:tcBorders>
+              <w:left w:val="single" w:sz="6" w:space="0" w:color="848491"/>
+            </w:tcBorders>
+          </w:tcPr>
+          <w:p>
+            <w:r>
+              <w:t>3</w:t>
+            </w:r>
+          </w:p>
+        </w:tc>
+        <w:tc>
+          <w:tcPr>
+            <w:tcW w:w="782" w:type="dxa"/>
+            <w:tcBorders>
+              <w:right w:val="single" w:sz="6" w:space="0" w:color="848491"/>
+            </w:tcBorders>
+          </w:tcPr>
+          <w:p>
+            <w:r>
+              <w:t>15</w:t>
+            </w:r>
+          </w:p>
+        </w:tc>
+        <w:tc>
+          <w:tcPr>
+            <w:tcW w:w="1260" w:type="dxa"/>
+            <w:tcBorders>
+              <w:left w:val="single" w:sz="6" w:space="0" w:color="848491"/>
+            </w:tcBorders>
+          </w:tcPr>
+          <w:p>
             <w:r>
               <w:t>5</w:t>
             </w:r>
-          </w:p>
-        </w:tc>
-        <w:tc>
-          <w:tcPr>
-            <w:tcW w:w="1203" w:type="dxa"/>
-            <w:tcBorders>
-              <w:left w:val="single" w:sz="6" w:space="0" w:color="848491"/>
-            </w:tcBorders>
-          </w:tcPr>
-          <w:p>
-            <w:pPr>
-              <w:jc w:val="right"/>
-            </w:pPr>
-            <w:r>
-              <w:t>3</w:t>
-            </w:r>
-          </w:p>
-        </w:tc>
-        <w:tc>
-          <w:tcPr>
-            <w:tcW w:w="782" w:type="dxa"/>
-            <w:tcBorders>
-              <w:right w:val="single" w:sz="6" w:space="0" w:color="848491"/>
-            </w:tcBorders>
-          </w:tcPr>
-          <w:p>
-            <w:pPr>
-              <w:jc w:val="right"/>
-            </w:pPr>
-            <w:r>
-              <w:t>15</w:t>
-            </w:r>
-          </w:p>
-        </w:tc>
-        <w:tc>
-          <w:tcPr>
-            <w:tcW w:w="1260" w:type="dxa"/>
-            <w:tcBorders>
-              <w:left w:val="single" w:sz="6" w:space="0" w:color="848491"/>
-            </w:tcBorders>
-          </w:tcPr>
-          <w:p>
-            <w:pPr>
-              <w:jc w:val="right"/>
-            </w:pPr>
-            <w:r>
-              <w:t>4</w:t>
-            </w:r>
-          </w:p>
-        </w:tc>
-        <w:tc>
-          <w:tcPr>
-            <w:tcW w:w="0" w:type="auto"/>
-          </w:tcPr>
-          <w:p>
-            <w:pPr>
-              <w:jc w:val="right"/>
-            </w:pPr>
+            <w:bookmarkStart w:id="9" w:name="_GoBack"/>
+            <w:bookmarkEnd w:id="9"/>
+          </w:p>
+        </w:tc>
+        <w:tc>
+          <w:tcPr>
+            <w:tcW w:w="0" w:type="auto"/>
+          </w:tcPr>
+          <w:p>
             <w:r>
               <w:t>20</w:t>
             </w:r>
@@ -4995,20 +5461,7 @@
               <w:right w:val="single" w:sz="6" w:space="0" w:color="848491"/>
             </w:tcBorders>
           </w:tcPr>
-          <w:p>
-            <w:pPr>
-              <w:jc w:val="right"/>
-              <w:rPr>
-                <w:b/>
-              </w:rPr>
-            </w:pPr>
-            <w:r>
-              <w:rPr>
-                <w:b/>
-              </w:rPr>
-              <w:t xml:space="preserve"> </w:t>
-            </w:r>
-          </w:p>
+          <w:p/>
         </w:tc>
         <w:tc>
           <w:tcPr>
@@ -5017,20 +5470,7 @@
               <w:left w:val="single" w:sz="6" w:space="0" w:color="848491"/>
             </w:tcBorders>
           </w:tcPr>
-          <w:p>
-            <w:pPr>
-              <w:jc w:val="right"/>
-              <w:rPr>
-                <w:b/>
-              </w:rPr>
-            </w:pPr>
-            <w:r>
-              <w:rPr>
-                <w:b/>
-              </w:rPr>
-              <w:t xml:space="preserve"> </w:t>
-            </w:r>
-          </w:p>
+          <w:p/>
         </w:tc>
         <w:tc>
           <w:tcPr>
@@ -5040,17 +5480,8 @@
             </w:tcBorders>
           </w:tcPr>
           <w:p>
-            <w:pPr>
-              <w:jc w:val="right"/>
-              <w:rPr>
-                <w:b/>
-              </w:rPr>
-            </w:pPr>
-            <w:r>
-              <w:rPr>
-                <w:b/>
-              </w:rPr>
-              <w:t>36</w:t>
+            <w:r>
+              <w:t>33</w:t>
             </w:r>
           </w:p>
         </w:tc>
@@ -5061,20 +5492,7 @@
               <w:left w:val="single" w:sz="6" w:space="0" w:color="848491"/>
             </w:tcBorders>
           </w:tcPr>
-          <w:p>
-            <w:pPr>
-              <w:jc w:val="right"/>
-              <w:rPr>
-                <w:b/>
-              </w:rPr>
-            </w:pPr>
-            <w:r>
-              <w:rPr>
-                <w:b/>
-              </w:rPr>
-              <w:t xml:space="preserve"> </w:t>
-            </w:r>
-          </w:p>
+          <w:p/>
         </w:tc>
         <w:tc>
           <w:tcPr>
@@ -5084,17 +5502,8 @@
             </w:tcBorders>
           </w:tcPr>
           <w:p>
-            <w:pPr>
-              <w:jc w:val="right"/>
-              <w:rPr>
-                <w:b/>
-              </w:rPr>
-            </w:pPr>
-            <w:r>
-              <w:rPr>
-                <w:b/>
-              </w:rPr>
-              <w:t>46</w:t>
+            <w:r>
+              <w:t>44</w:t>
             </w:r>
           </w:p>
         </w:tc>
@@ -5105,37 +5514,15 @@
               <w:left w:val="single" w:sz="6" w:space="0" w:color="848491"/>
             </w:tcBorders>
           </w:tcPr>
-          <w:p>
-            <w:pPr>
-              <w:jc w:val="right"/>
-              <w:rPr>
-                <w:b/>
-              </w:rPr>
-            </w:pPr>
-            <w:r>
-              <w:rPr>
-                <w:b/>
-              </w:rPr>
-              <w:t xml:space="preserve"> </w:t>
-            </w:r>
-          </w:p>
-        </w:tc>
-        <w:tc>
-          <w:tcPr>
-            <w:tcW w:w="0" w:type="auto"/>
-          </w:tcPr>
-          <w:p>
-            <w:pPr>
-              <w:jc w:val="right"/>
-              <w:rPr>
-                <w:b/>
-              </w:rPr>
-            </w:pPr>
-            <w:r>
-              <w:rPr>
-                <w:b/>
-              </w:rPr>
-              <w:t>58</w:t>
+          <w:p/>
+        </w:tc>
+        <w:tc>
+          <w:tcPr>
+            <w:tcW w:w="0" w:type="auto"/>
+          </w:tcPr>
+          <w:p>
+            <w:r>
+              <w:t>69</w:t>
             </w:r>
           </w:p>
         </w:tc>
@@ -5169,20 +5556,7 @@
               <w:right w:val="single" w:sz="6" w:space="0" w:color="848491"/>
             </w:tcBorders>
           </w:tcPr>
-          <w:p>
-            <w:pPr>
-              <w:jc w:val="right"/>
-              <w:rPr>
-                <w:b/>
-              </w:rPr>
-            </w:pPr>
-            <w:r>
-              <w:rPr>
-                <w:b/>
-              </w:rPr>
-              <w:t xml:space="preserve"> </w:t>
-            </w:r>
-          </w:p>
+          <w:p/>
         </w:tc>
         <w:tc>
           <w:tcPr>
@@ -5191,20 +5565,7 @@
               <w:left w:val="single" w:sz="6" w:space="0" w:color="848491"/>
             </w:tcBorders>
           </w:tcPr>
-          <w:p>
-            <w:pPr>
-              <w:jc w:val="right"/>
-              <w:rPr>
-                <w:b/>
-              </w:rPr>
-            </w:pPr>
-            <w:r>
-              <w:rPr>
-                <w:b/>
-              </w:rPr>
-              <w:t xml:space="preserve"> </w:t>
-            </w:r>
-          </w:p>
+          <w:p/>
         </w:tc>
         <w:tc>
           <w:tcPr>
@@ -5214,16 +5575,7 @@
             </w:tcBorders>
           </w:tcPr>
           <w:p>
-            <w:pPr>
-              <w:jc w:val="right"/>
-              <w:rPr>
-                <w:b/>
-              </w:rPr>
-            </w:pPr>
-            <w:r>
-              <w:rPr>
-                <w:b/>
-              </w:rPr>
+            <w:r>
               <w:t>3</w:t>
             </w:r>
           </w:p>
@@ -5235,20 +5587,7 @@
               <w:left w:val="single" w:sz="6" w:space="0" w:color="848491"/>
             </w:tcBorders>
           </w:tcPr>
-          <w:p>
-            <w:pPr>
-              <w:jc w:val="right"/>
-              <w:rPr>
-                <w:b/>
-              </w:rPr>
-            </w:pPr>
-            <w:r>
-              <w:rPr>
-                <w:b/>
-              </w:rPr>
-              <w:t xml:space="preserve"> </w:t>
-            </w:r>
-          </w:p>
+          <w:p/>
         </w:tc>
         <w:tc>
           <w:tcPr>
@@ -5258,16 +5597,7 @@
             </w:tcBorders>
           </w:tcPr>
           <w:p>
-            <w:pPr>
-              <w:jc w:val="right"/>
-              <w:rPr>
-                <w:b/>
-              </w:rPr>
-            </w:pPr>
-            <w:r>
-              <w:rPr>
-                <w:b/>
-              </w:rPr>
+            <w:r>
               <w:t>2</w:t>
             </w:r>
           </w:p>
@@ -5279,36 +5609,14 @@
               <w:left w:val="single" w:sz="6" w:space="0" w:color="848491"/>
             </w:tcBorders>
           </w:tcPr>
-          <w:p>
-            <w:pPr>
-              <w:jc w:val="right"/>
-              <w:rPr>
-                <w:b/>
-              </w:rPr>
-            </w:pPr>
-            <w:r>
-              <w:rPr>
-                <w:b/>
-              </w:rPr>
-              <w:t xml:space="preserve"> </w:t>
-            </w:r>
-          </w:p>
-        </w:tc>
-        <w:tc>
-          <w:tcPr>
-            <w:tcW w:w="0" w:type="auto"/>
-          </w:tcPr>
-          <w:p>
-            <w:pPr>
-              <w:jc w:val="right"/>
-              <w:rPr>
-                <w:b/>
-              </w:rPr>
-            </w:pPr>
-            <w:r>
-              <w:rPr>
-                <w:b/>
-              </w:rPr>
+          <w:p/>
+        </w:tc>
+        <w:tc>
+          <w:tcPr>
+            <w:tcW w:w="0" w:type="auto"/>
+          </w:tcPr>
+          <w:p>
+            <w:r>
               <w:t>1</w:t>
             </w:r>
           </w:p>
@@ -5325,7 +5633,13 @@
           </w:tcPr>
           <w:p>
             <w:r>
-              <w:t>Bemerkung: Die Gewichtungs- / Bewertungsskala geht von 1 (am schlechtesten) bis 5 (am besten).</w:t>
+              <w:t>Bemerkung: Die</w:t>
+            </w:r>
+            <w:r>
+              <w:t xml:space="preserve"> Gewichtungs- / Bewertungsskala geht von wenig (1), mittel (3) bis zu sehr wichtig (5)</w:t>
+            </w:r>
+            <w:r>
+              <w:t>.</w:t>
             </w:r>
           </w:p>
         </w:tc>
@@ -5349,27 +5663,14 @@
       <w:r>
         <w:t xml:space="preserve">Tabelle </w:t>
       </w:r>
-      <w:r>
-        <w:fldChar w:fldCharType="begin"/>
-      </w:r>
-      <w:r>
-        <w:instrText xml:space="preserve"> SEQ Tabelle \* ARABIC </w:instrText>
-      </w:r>
-      <w:r>
-        <w:fldChar w:fldCharType="separate"/>
-      </w:r>
-      <w:r>
-        <w:rPr>
-          <w:noProof/>
-        </w:rPr>
-        <w:t>2</w:t>
-      </w:r>
-      <w:r>
-        <w:rPr>
-          <w:noProof/>
-        </w:rPr>
-        <w:fldChar w:fldCharType="end"/>
-      </w:r>
+      <w:fldSimple w:instr=" SEQ Tabelle \* ARABIC ">
+        <w:r>
+          <w:rPr>
+            <w:noProof/>
+          </w:rPr>
+          <w:t>2</w:t>
+        </w:r>
+      </w:fldSimple>
       <w:r>
         <w:t>- Nutzwertanalyse: PDF Darstellung</w:t>
       </w:r>
@@ -5380,7 +5681,6 @@
         <w:pStyle w:val="Heading3"/>
       </w:pPr>
       <w:r>
-        <w:lastRenderedPageBreak/>
         <w:t>Architektur</w:t>
       </w:r>
     </w:p>
@@ -5415,8 +5715,13 @@
         <w:t>W</w:t>
       </w:r>
       <w:r>
-        <w:t>all mit Kinect</w:t>
-      </w:r>
+        <w:t xml:space="preserve">all mit </w:t>
+      </w:r>
+      <w:proofErr w:type="spellStart"/>
+      <w:r>
+        <w:t>Kinect</w:t>
+      </w:r>
+      <w:proofErr w:type="spellEnd"/>
     </w:p>
     <w:p>
       <w:pPr>
@@ -5523,14 +5828,27 @@
       <w:r>
         <w:t xml:space="preserve">Abbildung </w:t>
       </w:r>
-      <w:fldSimple w:instr=" SEQ Abbildung \* ARABIC ">
-        <w:r>
-          <w:rPr>
-            <w:noProof/>
-          </w:rPr>
-          <w:t>1</w:t>
-        </w:r>
-      </w:fldSimple>
+      <w:r>
+        <w:fldChar w:fldCharType="begin"/>
+      </w:r>
+      <w:r>
+        <w:instrText xml:space="preserve"> SEQ Abbildung \* ARABIC </w:instrText>
+      </w:r>
+      <w:r>
+        <w:fldChar w:fldCharType="separate"/>
+      </w:r>
+      <w:r>
+        <w:rPr>
+          <w:noProof/>
+        </w:rPr>
+        <w:t>1</w:t>
+      </w:r>
+      <w:r>
+        <w:rPr>
+          <w:noProof/>
+        </w:rPr>
+        <w:fldChar w:fldCharType="end"/>
+      </w:r>
       <w:r>
         <w:t xml:space="preserve"> - Physische Sicht</w:t>
       </w:r>
@@ -5540,8 +5858,13 @@
         <w:pStyle w:val="Heading5"/>
       </w:pPr>
       <w:r>
-        <w:t>Video Wall mit Kinect</w:t>
-      </w:r>
+        <w:t xml:space="preserve">Video Wall mit </w:t>
+      </w:r>
+      <w:proofErr w:type="spellStart"/>
+      <w:r>
+        <w:t>Kinect</w:t>
+      </w:r>
+      <w:proofErr w:type="spellEnd"/>
     </w:p>
     <w:p>
       <w:r>
@@ -5560,7 +5883,15 @@
         <w:t xml:space="preserve"> sind auch Optionen wie Minispiele denkbar.</w:t>
       </w:r>
       <w:r>
-        <w:t xml:space="preserve"> Die Wand wird mittels Kinect gesteuert.</w:t>
+        <w:t xml:space="preserve"> Die Wand wird mittels </w:t>
+      </w:r>
+      <w:proofErr w:type="spellStart"/>
+      <w:r>
+        <w:t>Kinect</w:t>
+      </w:r>
+      <w:proofErr w:type="spellEnd"/>
+      <w:r>
+        <w:t xml:space="preserve"> gesteuert.</w:t>
       </w:r>
       <w:r>
         <w:t xml:space="preserve"> Die dafür benötigten Daten werden durch </w:t>
@@ -5599,6 +5930,7 @@
     </w:p>
     <w:p>
       <w:r>
+        <w:lastRenderedPageBreak/>
         <w:t xml:space="preserve">Auf dem Service Server werden die </w:t>
       </w:r>
       <w:r>
@@ -5668,11 +6000,7 @@
         <w:t xml:space="preserve"> Webserver realisierbar, da so keine zusätzliche Applikation auf den Zielgeräten installiert werden muss.</w:t>
       </w:r>
       <w:r>
-        <w:t xml:space="preserve"> Beide Verbindungen geschehen mithilfe des Protokolls </w:t>
-      </w:r>
-      <w:r>
-        <w:lastRenderedPageBreak/>
-        <w:t>HTTPS.</w:t>
+        <w:t xml:space="preserve"> Beide Verbindungen geschehen mithilfe des Protokolls HTTPS.</w:t>
       </w:r>
       <w:r>
         <w:t xml:space="preserve"> Vom Webserver aus werden die</w:t>
@@ -5834,14 +6162,27 @@
       <w:r>
         <w:t xml:space="preserve">Abbildung </w:t>
       </w:r>
-      <w:fldSimple w:instr=" SEQ Abbildung \* ARABIC ">
-        <w:r>
-          <w:rPr>
-            <w:noProof/>
-          </w:rPr>
-          <w:t>2</w:t>
-        </w:r>
-      </w:fldSimple>
+      <w:r>
+        <w:fldChar w:fldCharType="begin"/>
+      </w:r>
+      <w:r>
+        <w:instrText xml:space="preserve"> SEQ Abbildung \* ARABIC </w:instrText>
+      </w:r>
+      <w:r>
+        <w:fldChar w:fldCharType="separate"/>
+      </w:r>
+      <w:r>
+        <w:rPr>
+          <w:noProof/>
+        </w:rPr>
+        <w:t>2</w:t>
+      </w:r>
+      <w:r>
+        <w:rPr>
+          <w:noProof/>
+        </w:rPr>
+        <w:fldChar w:fldCharType="end"/>
+      </w:r>
       <w:r>
         <w:t xml:space="preserve"> - Architektur Diagramm</w:t>
       </w:r>
@@ -5858,10 +6199,23 @@
         <w:t xml:space="preserve"> ob zwischen </w:t>
       </w:r>
       <w:r>
-        <w:t xml:space="preserve">den Layern </w:t>
-      </w:r>
-      <w:r>
-        <w:t>ViewModels und Services zusätzlich ein Business Layer eingefügt werden sollte.</w:t>
+        <w:t xml:space="preserve">den </w:t>
+      </w:r>
+      <w:proofErr w:type="spellStart"/>
+      <w:r>
+        <w:t>Layern</w:t>
+      </w:r>
+      <w:proofErr w:type="spellEnd"/>
+      <w:r>
+        <w:t xml:space="preserve"> </w:t>
+      </w:r>
+      <w:proofErr w:type="spellStart"/>
+      <w:r>
+        <w:t>ViewModels</w:t>
+      </w:r>
+      <w:proofErr w:type="spellEnd"/>
+      <w:r>
+        <w:t xml:space="preserve"> und Services zusätzlich ein Business Layer eingefügt werden sollte.</w:t>
       </w:r>
       <w:r>
         <w:t xml:space="preserve"> Da die bereitgestellten Daten jedoch nicht manipuliert, sondern lediglich angezeigt werden, ist ein Business Layer überflüssig. Dieser würde nur</w:t>
@@ -5897,6 +6251,7 @@
         <w:pStyle w:val="Heading5"/>
       </w:pPr>
       <w:r>
+        <w:lastRenderedPageBreak/>
         <w:t>Data</w:t>
       </w:r>
     </w:p>
@@ -5935,7 +6290,15 @@
         <w:t>auf</w:t>
       </w:r>
       <w:r>
-        <w:t xml:space="preserve"> die Daten von Kinect zu</w:t>
+        <w:t xml:space="preserve"> die Daten von </w:t>
+      </w:r>
+      <w:proofErr w:type="spellStart"/>
+      <w:r>
+        <w:t>Kinect</w:t>
+      </w:r>
+      <w:proofErr w:type="spellEnd"/>
+      <w:r>
+        <w:t xml:space="preserve"> zu</w:t>
       </w:r>
       <w:r>
         <w:t xml:space="preserve"> (beispielsweise Skelett</w:t>
@@ -5981,21 +6344,38 @@
         <w:t>s</w:t>
       </w:r>
       <w:r>
-        <w:t xml:space="preserve"> den ViewModels zur Verfügung gestellt.</w:t>
+        <w:t xml:space="preserve"> den </w:t>
+      </w:r>
+      <w:proofErr w:type="spellStart"/>
+      <w:r>
+        <w:t>ViewModels</w:t>
+      </w:r>
+      <w:proofErr w:type="spellEnd"/>
+      <w:r>
+        <w:t xml:space="preserve"> zur Verfügung gestellt.</w:t>
       </w:r>
     </w:p>
     <w:p>
       <w:pPr>
         <w:pStyle w:val="Heading5"/>
       </w:pPr>
-      <w:r>
-        <w:lastRenderedPageBreak/>
+      <w:proofErr w:type="spellStart"/>
+      <w:r>
         <w:t>ViewModels</w:t>
       </w:r>
+      <w:proofErr w:type="spellEnd"/>
     </w:p>
     <w:p>
       <w:r>
-        <w:t xml:space="preserve">Die ViewModels stellen die </w:t>
+        <w:t xml:space="preserve">Die </w:t>
+      </w:r>
+      <w:proofErr w:type="spellStart"/>
+      <w:r>
+        <w:t>ViewModels</w:t>
+      </w:r>
+      <w:proofErr w:type="spellEnd"/>
+      <w:r>
+        <w:t xml:space="preserve"> stellen die </w:t>
       </w:r>
       <w:r>
         <w:t xml:space="preserve">von den Services </w:t>
@@ -6010,13 +6390,29 @@
         <w:t>n</w:t>
       </w:r>
       <w:r>
-        <w:t xml:space="preserve"> sich auch die Implementation des ICommand </w:t>
+        <w:t xml:space="preserve"> sich auch die Implementation des </w:t>
+      </w:r>
+      <w:proofErr w:type="spellStart"/>
+      <w:r>
+        <w:t>ICommand</w:t>
+      </w:r>
+      <w:proofErr w:type="spellEnd"/>
+      <w:r>
+        <w:t xml:space="preserve"> </w:t>
       </w:r>
       <w:r>
         <w:t>Interfaces</w:t>
       </w:r>
       <w:r>
-        <w:t>. Diese Funktionen können somit von ViewModels und Views verwendet werden.</w:t>
+        <w:t xml:space="preserve">. Diese Funktionen können somit von </w:t>
+      </w:r>
+      <w:proofErr w:type="spellStart"/>
+      <w:r>
+        <w:t>ViewModels</w:t>
+      </w:r>
+      <w:proofErr w:type="spellEnd"/>
+      <w:r>
+        <w:t xml:space="preserve"> und Views verwendet werden.</w:t>
       </w:r>
     </w:p>
     <w:p>
@@ -6029,10 +6425,26 @@
     </w:p>
     <w:p>
       <w:r>
-        <w:t xml:space="preserve">Die Views stellen die Elemente aus den ViewModels grafisch dar. </w:t>
-      </w:r>
-      <w:r>
-        <w:t>Auf diesem Layer befindet sich auch das config-File</w:t>
+        <w:t xml:space="preserve">Die Views stellen die Elemente aus den </w:t>
+      </w:r>
+      <w:proofErr w:type="spellStart"/>
+      <w:r>
+        <w:t>ViewModels</w:t>
+      </w:r>
+      <w:proofErr w:type="spellEnd"/>
+      <w:r>
+        <w:t xml:space="preserve"> grafisch dar. </w:t>
+      </w:r>
+      <w:r>
+        <w:t xml:space="preserve">Auf diesem Layer befindet sich auch das </w:t>
+      </w:r>
+      <w:proofErr w:type="spellStart"/>
+      <w:r>
+        <w:t>config</w:t>
+      </w:r>
+      <w:proofErr w:type="spellEnd"/>
+      <w:r>
+        <w:t>-File</w:t>
       </w:r>
       <w:r>
         <w:t>,</w:t>
@@ -6056,13 +6468,23 @@
         <w:t xml:space="preserve">auch </w:t>
       </w:r>
       <w:r>
-        <w:t xml:space="preserve">die </w:t>
-      </w:r>
-      <w:r>
-        <w:t>Converter (beispielsweise zur Konvertierung von bool zu visbility)</w:t>
-      </w:r>
-      <w:r>
-        <w:t>.</w:t>
+        <w:t xml:space="preserve">die Converter (beispielsweise zur Konvertierung von </w:t>
+      </w:r>
+      <w:proofErr w:type="spellStart"/>
+      <w:r>
+        <w:t>bool</w:t>
+      </w:r>
+      <w:proofErr w:type="spellEnd"/>
+      <w:r>
+        <w:t xml:space="preserve"> zu </w:t>
+      </w:r>
+      <w:proofErr w:type="spellStart"/>
+      <w:r>
+        <w:t>visbility</w:t>
+      </w:r>
+      <w:proofErr w:type="spellEnd"/>
+      <w:r>
+        <w:t>).</w:t>
       </w:r>
       <w:r>
         <w:br w:type="page"/>
@@ -6089,13 +6511,42 @@
       <w:pPr>
         <w:pStyle w:val="Heading3"/>
       </w:pPr>
-      <w:r>
-        <w:t>Kinect Daten</w:t>
+      <w:proofErr w:type="spellStart"/>
+      <w:r>
+        <w:t>Kinect</w:t>
+      </w:r>
+      <w:proofErr w:type="spellEnd"/>
+      <w:r>
+        <w:t xml:space="preserve"> Daten</w:t>
       </w:r>
     </w:p>
     <w:p>
       <w:r>
-        <w:t>Eines der wichtigsten Features des Kinect SDK ist das sogenannte Skeleton Tracking. Hierbei wird mit Hilfe der Sensoren (Tiefensensor, Bildsensor, Infrarotsensor) versucht, ein menschliches Skelett zu erkennen, und zwar in Echtzeit. Es ist möglich, gleichzeitig von zwei Personen das Skelett anzuzeigen. Für das Handtracking auf der Video Wall ist aber nur das Tracken eines Skeletts vorgesehen.</w:t>
+        <w:t xml:space="preserve">Eines der wichtigsten Features des </w:t>
+      </w:r>
+      <w:proofErr w:type="spellStart"/>
+      <w:r>
+        <w:t>Kinect</w:t>
+      </w:r>
+      <w:proofErr w:type="spellEnd"/>
+      <w:r>
+        <w:t xml:space="preserve"> SDK ist das sogenannte Skeleton Tracking. Hierbei wird mit Hilfe der Sensoren (Tiefensensor, Bildsensor, Infrarotsensor) versucht, ein menschliches Skelett zu erkennen, und zwar in Echtzeit. Es ist möglich, gleichzeitig von zwei Personen das Skelett anzuzeigen. Für das Handtracking auf </w:t>
+      </w:r>
+      <w:proofErr w:type="gramStart"/>
+      <w:r>
+        <w:t>der</w:t>
+      </w:r>
+      <w:proofErr w:type="gramEnd"/>
+      <w:r>
+        <w:t xml:space="preserve"> Video Wall ist aber nur das </w:t>
+      </w:r>
+      <w:proofErr w:type="spellStart"/>
+      <w:r>
+        <w:t>Tracken</w:t>
+      </w:r>
+      <w:proofErr w:type="spellEnd"/>
+      <w:r>
+        <w:t xml:space="preserve"> eines Skeletts vorgesehen.</w:t>
       </w:r>
     </w:p>
     <w:p/>
@@ -6166,42 +6617,14 @@
       <w:r>
         <w:t xml:space="preserve">Abbildung </w:t>
       </w:r>
-      <w:fldSimple w:instr=" SEQ Abbildung \* ARABIC ">
-        <w:r>
-          <w:rPr>
-            <w:noProof/>
-          </w:rPr>
-          <w:t>4</w:t>
-        </w:r>
-      </w:fldSimple>
-      <w:r>
-        <w:t xml:space="preserve"> - Beispiel eines Skeletts</w:t>
-      </w:r>
-      <w:bookmarkEnd w:id="12"/>
-    </w:p>
-    <w:p>
-      <w:pPr>
-        <w:pStyle w:val="Heading3"/>
-      </w:pPr>
-      <w:r>
-        <w:t>Handtracking</w:t>
-      </w:r>
-    </w:p>
-    <w:p>
-      <w:r>
-        <w:t>Wie aus der obigen Abbildung (</w:t>
-      </w:r>
       <w:r>
         <w:fldChar w:fldCharType="begin"/>
       </w:r>
       <w:r>
-        <w:instrText xml:space="preserve"> REF _Ref322358724 \h </w:instrText>
+        <w:instrText xml:space="preserve"> SEQ Abbildung \* ARABIC </w:instrText>
       </w:r>
       <w:r>
         <w:fldChar w:fldCharType="separate"/>
-      </w:r>
-      <w:r>
-        <w:t xml:space="preserve">Abbildung </w:t>
       </w:r>
       <w:r>
         <w:rPr>
@@ -6210,8 +6633,49 @@
         <w:t>4</w:t>
       </w:r>
       <w:r>
+        <w:rPr>
+          <w:noProof/>
+        </w:rPr>
+        <w:fldChar w:fldCharType="end"/>
+      </w:r>
+      <w:r>
         <w:t xml:space="preserve"> - Beispiel eines Skeletts</w:t>
       </w:r>
+      <w:bookmarkEnd w:id="12"/>
+    </w:p>
+    <w:p>
+      <w:pPr>
+        <w:pStyle w:val="Heading3"/>
+      </w:pPr>
+      <w:r>
+        <w:t>Handtracking</w:t>
+      </w:r>
+    </w:p>
+    <w:p>
+      <w:r>
+        <w:t>Wie aus der obigen Abbildung (</w:t>
+      </w:r>
+      <w:r>
+        <w:fldChar w:fldCharType="begin"/>
+      </w:r>
+      <w:r>
+        <w:instrText xml:space="preserve"> REF _Ref322358724 \h </w:instrText>
+      </w:r>
+      <w:r>
+        <w:fldChar w:fldCharType="separate"/>
+      </w:r>
+      <w:r>
+        <w:t xml:space="preserve">Abbildung </w:t>
+      </w:r>
+      <w:r>
+        <w:rPr>
+          <w:noProof/>
+        </w:rPr>
+        <w:t>4</w:t>
+      </w:r>
+      <w:r>
+        <w:t xml:space="preserve"> - Beispiel eines Skeletts</w:t>
+      </w:r>
       <w:r>
         <w:fldChar w:fldCharType="end"/>
       </w:r>
@@ -6220,7 +6684,15 @@
       </w:r>
       <w:r>
         <w:br/>
-        <w:t>Die Position der Hand des Benutzers muss auf dem Bildschirm zeitgleich nachgestellt werden. Damit sich der Benutzer der Applikation nicht zu viel und weit bewegen muss, wird eine Grenze für das Tracken der Hand festgelegt. Das sieht schematisch folgendermassen aus:</w:t>
+        <w:t xml:space="preserve">Die Position der Hand des Benutzers muss auf dem Bildschirm zeitgleich nachgestellt werden. Damit sich der Benutzer der Applikation nicht zu viel und weit bewegen muss, wird eine Grenze für das </w:t>
+      </w:r>
+      <w:proofErr w:type="spellStart"/>
+      <w:r>
+        <w:t>Tracken</w:t>
+      </w:r>
+      <w:proofErr w:type="spellEnd"/>
+      <w:r>
+        <w:t xml:space="preserve"> der Hand festgelegt. Das sieht schematisch folgendermassen aus:</w:t>
       </w:r>
     </w:p>
     <w:p>
@@ -6290,14 +6762,27 @@
       <w:r>
         <w:t xml:space="preserve">Abbildung </w:t>
       </w:r>
-      <w:fldSimple w:instr=" SEQ Abbildung \* ARABIC ">
-        <w:r>
-          <w:rPr>
-            <w:noProof/>
-          </w:rPr>
-          <w:t>5</w:t>
-        </w:r>
-      </w:fldSimple>
+      <w:r>
+        <w:fldChar w:fldCharType="begin"/>
+      </w:r>
+      <w:r>
+        <w:instrText xml:space="preserve"> SEQ Abbildung \* ARABIC </w:instrText>
+      </w:r>
+      <w:r>
+        <w:fldChar w:fldCharType="separate"/>
+      </w:r>
+      <w:r>
+        <w:rPr>
+          <w:noProof/>
+        </w:rPr>
+        <w:t>5</w:t>
+      </w:r>
+      <w:r>
+        <w:rPr>
+          <w:noProof/>
+        </w:rPr>
+        <w:fldChar w:fldCharType="end"/>
+      </w:r>
       <w:r>
         <w:t xml:space="preserve"> - Skelett mit </w:t>
       </w:r>
@@ -6409,14 +6894,27 @@
       <w:r>
         <w:t xml:space="preserve">Abbildung </w:t>
       </w:r>
-      <w:fldSimple w:instr=" SEQ Abbildung \* ARABIC ">
-        <w:r>
-          <w:rPr>
-            <w:noProof/>
-          </w:rPr>
-          <w:t>6</w:t>
-        </w:r>
-      </w:fldSimple>
+      <w:r>
+        <w:fldChar w:fldCharType="begin"/>
+      </w:r>
+      <w:r>
+        <w:instrText xml:space="preserve"> SEQ Abbildung \* ARABIC </w:instrText>
+      </w:r>
+      <w:r>
+        <w:fldChar w:fldCharType="separate"/>
+      </w:r>
+      <w:r>
+        <w:rPr>
+          <w:noProof/>
+        </w:rPr>
+        <w:t>6</w:t>
+      </w:r>
+      <w:r>
+        <w:rPr>
+          <w:noProof/>
+        </w:rPr>
+        <w:fldChar w:fldCharType="end"/>
+      </w:r>
       <w:r>
         <w:t xml:space="preserve"> - Beispiel Monitor mit Handtracking</w:t>
       </w:r>
@@ -6495,7 +6993,7 @@
       <w:rPr>
         <w:noProof/>
       </w:rPr>
-      <w:t>8. Mai 2012</w:t>
+      <w:t>16. Mai 2012</w:t>
     </w:r>
     <w:r>
       <w:fldChar w:fldCharType="end"/>
@@ -6533,7 +7031,7 @@
         <w:noProof/>
         <w:lang w:val="de-DE"/>
       </w:rPr>
-      <w:t>1</w:t>
+      <w:t>5</w:t>
     </w:r>
     <w:r>
       <w:rPr>
@@ -6547,16 +7045,31 @@
       </w:rPr>
       <w:t xml:space="preserve"> von </w:t>
     </w:r>
-    <w:fldSimple w:instr="NUMPAGES  \* Arabic  \* MERGEFORMAT">
-      <w:r>
-        <w:rPr>
-          <w:b/>
-          <w:noProof/>
-          <w:lang w:val="de-DE"/>
-        </w:rPr>
-        <w:t>9</w:t>
-      </w:r>
-    </w:fldSimple>
+    <w:r>
+      <w:fldChar w:fldCharType="begin"/>
+    </w:r>
+    <w:r>
+      <w:instrText>NUMPAGES  \* Arabic  \* MERGEFORMAT</w:instrText>
+    </w:r>
+    <w:r>
+      <w:fldChar w:fldCharType="separate"/>
+    </w:r>
+    <w:r>
+      <w:rPr>
+        <w:b/>
+        <w:noProof/>
+        <w:lang w:val="de-DE"/>
+      </w:rPr>
+      <w:t>9</w:t>
+    </w:r>
+    <w:r>
+      <w:rPr>
+        <w:b/>
+        <w:noProof/>
+        <w:lang w:val="de-DE"/>
+      </w:rPr>
+      <w:fldChar w:fldCharType="end"/>
+    </w:r>
   </w:p>
 </w:ftr>
 </file>
@@ -7964,7 +8477,6 @@
   <w:style w:type="character" w:default="1" w:styleId="DefaultParagraphFont">
     <w:name w:val="Default Paragraph Font"/>
     <w:uiPriority w:val="1"/>
-    <w:semiHidden/>
     <w:unhideWhenUsed/>
   </w:style>
   <w:style w:type="table" w:default="1" w:styleId="TableNormal">
@@ -9553,7 +10065,6 @@
   <w:style w:type="character" w:default="1" w:styleId="DefaultParagraphFont">
     <w:name w:val="Default Paragraph Font"/>
     <w:uiPriority w:val="1"/>
-    <w:semiHidden/>
     <w:unhideWhenUsed/>
   </w:style>
   <w:style w:type="table" w:default="1" w:styleId="TableNormal">
@@ -11015,7 +11526,7 @@
 </file>
 
 <file path=customXml/itemProps1.xml><?xml version="1.0" encoding="utf-8"?>
-<ds:datastoreItem xmlns:ds="http://schemas.openxmlformats.org/officeDocument/2006/customXml" ds:itemID="{29BF4EFB-4CB9-48AA-938B-C21E45643DD0}">
+<ds:datastoreItem xmlns:ds="http://schemas.openxmlformats.org/officeDocument/2006/customXml" ds:itemID="{B2F05D3A-B8D6-4512-9FE2-B1305726C047}">
   <ds:schemaRefs>
     <ds:schemaRef ds:uri="http://schemas.openxmlformats.org/officeDocument/2006/bibliography"/>
   </ds:schemaRefs>

--- a/doc/Bericht/05_Technischer Bericht/06_Entwurf/Entwurf.docx
+++ b/doc/Bericht/05_Technischer Bericht/06_Entwurf/Entwurf.docx
@@ -322,13 +322,8 @@
               <w:t xml:space="preserve">Review, </w:t>
             </w:r>
             <w:r>
-              <w:t xml:space="preserve">Konvertierung mit Image </w:t>
-            </w:r>
-            <w:proofErr w:type="spellStart"/>
-            <w:r>
-              <w:t>Magick</w:t>
-            </w:r>
-            <w:proofErr w:type="spellEnd"/>
+              <w:t>Konvertierung mit Image Magick</w:t>
+            </w:r>
           </w:p>
         </w:tc>
         <w:tc>
@@ -525,6 +520,51 @@
           </w:p>
         </w:tc>
       </w:tr>
+      <w:tr>
+        <w:trPr>
+          <w:cnfStyle w:val="000000010000" w:firstRow="0" w:lastRow="0" w:firstColumn="0" w:lastColumn="0" w:oddVBand="0" w:evenVBand="0" w:oddHBand="0" w:evenHBand="1" w:firstRowFirstColumn="0" w:firstRowLastColumn="0" w:lastRowFirstColumn="0" w:lastRowLastColumn="0"/>
+        </w:trPr>
+        <w:tc>
+          <w:tcPr>
+            <w:tcW w:w="1242" w:type="dxa"/>
+          </w:tcPr>
+          <w:p>
+            <w:r>
+              <w:t>19.05.2012</w:t>
+            </w:r>
+          </w:p>
+        </w:tc>
+        <w:tc>
+          <w:tcPr>
+            <w:tcW w:w="993" w:type="dxa"/>
+          </w:tcPr>
+          <w:p>
+            <w:r>
+              <w:t>1.9</w:t>
+            </w:r>
+          </w:p>
+        </w:tc>
+        <w:tc>
+          <w:tcPr>
+            <w:tcW w:w="4674" w:type="dxa"/>
+          </w:tcPr>
+          <w:p>
+            <w:r>
+              <w:t>Review Begründung Nutzwertanalyse</w:t>
+            </w:r>
+          </w:p>
+        </w:tc>
+        <w:tc>
+          <w:tcPr>
+            <w:tcW w:w="2303" w:type="dxa"/>
+          </w:tcPr>
+          <w:p>
+            <w:r>
+              <w:t>DT</w:t>
+            </w:r>
+          </w:p>
+        </w:tc>
+      </w:tr>
     </w:tbl>
     <w:p>
       <w:pPr>
@@ -549,13 +589,8 @@
       <w:r>
         <w:t xml:space="preserve">Microsoft </w:t>
       </w:r>
-      <w:proofErr w:type="spellStart"/>
-      <w:r>
-        <w:t>Kinect</w:t>
-      </w:r>
-      <w:proofErr w:type="spellEnd"/>
-      <w:r>
-        <w:t xml:space="preserve"> zu entwickeln, stehen die f</w:t>
+      <w:r>
+        <w:t>Kinect zu entwickeln, stehen die f</w:t>
       </w:r>
       <w:r>
         <w:t>olgende</w:t>
@@ -605,14 +640,12 @@
           <w:lang w:val="en-US"/>
         </w:rPr>
       </w:pPr>
-      <w:proofErr w:type="spellStart"/>
       <w:r>
         <w:rPr>
           <w:lang w:val="en-US"/>
         </w:rPr>
         <w:t>OpenNI</w:t>
       </w:r>
-      <w:proofErr w:type="spellEnd"/>
     </w:p>
     <w:p>
       <w:pPr>
@@ -625,14 +658,12 @@
           <w:lang w:val="en-US"/>
         </w:rPr>
       </w:pPr>
-      <w:proofErr w:type="spellStart"/>
       <w:r>
         <w:rPr>
           <w:lang w:val="en-US"/>
         </w:rPr>
         <w:t>OpenKinect</w:t>
       </w:r>
-      <w:proofErr w:type="spellEnd"/>
     </w:p>
     <w:p>
       <w:r>
@@ -683,121 +714,114 @@
       <w:r>
         <w:t xml:space="preserve">Das offizielle </w:t>
       </w:r>
-      <w:proofErr w:type="spellStart"/>
-      <w:r>
-        <w:t>Kinect</w:t>
-      </w:r>
-      <w:proofErr w:type="spellEnd"/>
+      <w:r>
+        <w:t xml:space="preserve">Kinect </w:t>
+      </w:r>
+      <w:r>
+        <w:t xml:space="preserve">Framework von Microsoft </w:t>
+      </w:r>
+      <w:r>
+        <w:t xml:space="preserve">für Windows </w:t>
+      </w:r>
+      <w:r>
+        <w:t>wurde kurz vor Beginn dieser Arbeit, im Februar 2012, in der Version 1.0 herausgegeben.</w:t>
+      </w:r>
       <w:r>
         <w:t xml:space="preserve"> </w:t>
       </w:r>
       <w:r>
-        <w:t xml:space="preserve">Framework von Microsoft </w:t>
-      </w:r>
-      <w:r>
-        <w:t xml:space="preserve">für Windows </w:t>
-      </w:r>
-      <w:r>
-        <w:t>wurde kurz vor Beginn dieser Arbeit, im Februar 2012, in der Version 1.0 herausgegeben.</w:t>
+        <w:t>Wenn man beachtet</w:t>
+      </w:r>
+      <w:r>
+        <w:t xml:space="preserve">, dass andere Frameworks </w:t>
+      </w:r>
+      <w:r>
+        <w:t>scho</w:t>
+      </w:r>
+      <w:r>
+        <w:t>n</w:t>
+      </w:r>
+      <w:r>
+        <w:t xml:space="preserve"> eher, als Beispiel </w:t>
+      </w:r>
+      <w:r>
+        <w:t>OpenNI</w:t>
       </w:r>
       <w:r>
         <w:t xml:space="preserve"> </w:t>
       </w:r>
       <w:r>
-        <w:t>Wenn man beachtet</w:t>
-      </w:r>
-      <w:r>
-        <w:t xml:space="preserve">, dass andere Frameworks </w:t>
-      </w:r>
-      <w:r>
-        <w:t>scho</w:t>
-      </w:r>
-      <w:r>
-        <w:t>n</w:t>
-      </w:r>
-      <w:r>
-        <w:t xml:space="preserve"> eher, als Beispiel </w:t>
-      </w:r>
-      <w:proofErr w:type="spellStart"/>
-      <w:r>
-        <w:t>OpenNI</w:t>
-      </w:r>
-      <w:proofErr w:type="spellEnd"/>
+        <w:t>Ende</w:t>
+      </w:r>
+      <w:r>
+        <w:t xml:space="preserve"> 201</w:t>
+      </w:r>
+      <w:r>
+        <w:t>0</w:t>
+      </w:r>
+      <w:r>
+        <w:t xml:space="preserve">, </w:t>
+      </w:r>
+      <w:r>
+        <w:t>veröffentlicht wurden</w:t>
+      </w:r>
+      <w:r>
+        <w:t>, ist dies relativ spät</w:t>
+      </w:r>
+      <w:r>
+        <w:t xml:space="preserve">. Entsprechend sind für dieses Framework viel weniger Beispiele und Bibliotheken im Internet zu finden, wobei dafür die Qualität </w:t>
+      </w:r>
+      <w:r>
+        <w:t>de</w:t>
+      </w:r>
+      <w:r>
+        <w:t>ren</w:t>
+      </w:r>
+      <w:r>
+        <w:t xml:space="preserve"> hoch ist</w:t>
+      </w:r>
+      <w:r>
+        <w:t>.</w:t>
+      </w:r>
+    </w:p>
+    <w:p>
+      <w:r>
+        <w:t xml:space="preserve">Dieses Framework geht durch die Nutzwertanalyse (siehe </w:t>
+      </w:r>
+      <w:r>
+        <w:fldChar w:fldCharType="begin"/>
+      </w:r>
+      <w:r>
+        <w:instrText xml:space="preserve"> REF _Ref318986946 \r \h </w:instrText>
+      </w:r>
+      <w:r>
+        <w:fldChar w:fldCharType="separate"/>
+      </w:r>
+      <w:r>
+        <w:t>I.2.3</w:t>
+      </w:r>
+      <w:r>
+        <w:fldChar w:fldCharType="end"/>
+      </w:r>
       <w:r>
         <w:t xml:space="preserve"> </w:t>
       </w:r>
       <w:r>
-        <w:t>Ende</w:t>
-      </w:r>
-      <w:r>
-        <w:t xml:space="preserve"> 201</w:t>
-      </w:r>
-      <w:r>
-        <w:t>0</w:t>
-      </w:r>
-      <w:r>
-        <w:t xml:space="preserve">, </w:t>
-      </w:r>
-      <w:r>
-        <w:t>veröffentlicht wurden</w:t>
-      </w:r>
-      <w:r>
-        <w:t>, ist dies relativ spät</w:t>
-      </w:r>
-      <w:r>
-        <w:t xml:space="preserve">. Entsprechend sind für dieses Framework viel weniger Beispiele und Bibliotheken im Internet zu finden, wobei dafür die Qualität </w:t>
-      </w:r>
-      <w:r>
-        <w:t>de</w:t>
-      </w:r>
-      <w:r>
-        <w:t>ren</w:t>
-      </w:r>
-      <w:r>
-        <w:t xml:space="preserve"> hoch ist</w:t>
-      </w:r>
-      <w:r>
-        <w:t>.</w:t>
-      </w:r>
-    </w:p>
-    <w:p>
-      <w:r>
-        <w:t xml:space="preserve">Dieses Framework geht durch die Nutzwertanalyse (siehe </w:t>
-      </w:r>
-      <w:r>
         <w:fldChar w:fldCharType="begin"/>
       </w:r>
       <w:r>
-        <w:instrText xml:space="preserve"> REF _Ref318986946 \r \h </w:instrText>
+        <w:instrText xml:space="preserve"> REF _Ref318986946 \h </w:instrText>
       </w:r>
       <w:r>
         <w:fldChar w:fldCharType="separate"/>
       </w:r>
       <w:r>
-        <w:t>I.2.3</w:t>
+        <w:t>Nutzwertanalyse</w:t>
       </w:r>
       <w:r>
         <w:fldChar w:fldCharType="end"/>
       </w:r>
       <w:r>
-        <w:t xml:space="preserve"> </w:t>
-      </w:r>
-      <w:r>
-        <w:fldChar w:fldCharType="begin"/>
-      </w:r>
-      <w:r>
-        <w:instrText xml:space="preserve"> REF _Ref318986946 \h </w:instrText>
-      </w:r>
-      <w:r>
-        <w:fldChar w:fldCharType="separate"/>
-      </w:r>
-      <w:r>
-        <w:t>Nutzwertanalyse</w:t>
-      </w:r>
-      <w:r>
-        <w:fldChar w:fldCharType="end"/>
-      </w:r>
-      <w:r>
         <w:t>) klar als Sieger hervor.</w:t>
       </w:r>
     </w:p>
@@ -807,13 +831,8 @@
       </w:pPr>
       <w:bookmarkStart w:id="2" w:name="_Ref318986646"/>
       <w:r>
-        <w:t xml:space="preserve">Framework 2: </w:t>
-      </w:r>
-      <w:proofErr w:type="spellStart"/>
-      <w:r>
-        <w:t>OpenNI</w:t>
-      </w:r>
-      <w:proofErr w:type="spellEnd"/>
+        <w:t>Framework 2: OpenNI</w:t>
+      </w:r>
       <w:r>
         <w:rPr>
           <w:rStyle w:val="FootnoteReference"/>
@@ -845,23 +864,7 @@
         <w:t>atz zum</w:t>
       </w:r>
       <w:r>
-        <w:t xml:space="preserve"> Microsoft </w:t>
-      </w:r>
-      <w:proofErr w:type="spellStart"/>
-      <w:r>
-        <w:t>Kinect</w:t>
-      </w:r>
-      <w:proofErr w:type="spellEnd"/>
-      <w:r>
-        <w:t xml:space="preserve"> SDK, nicht nur auf </w:t>
-      </w:r>
-      <w:proofErr w:type="spellStart"/>
-      <w:r>
-        <w:t>Kinect</w:t>
-      </w:r>
-      <w:proofErr w:type="spellEnd"/>
-      <w:r>
-        <w:t xml:space="preserve"> als Eingabemöglichkeit, sondern allgemein auf Natural User Interfaces (NUI).</w:t>
+        <w:t xml:space="preserve"> Microsoft Kinect SDK, nicht nur auf Kinect als Eingabemöglichkeit, sondern allgemein auf Natural User Interfaces (NUI).</w:t>
       </w:r>
     </w:p>
     <w:p>
@@ -875,16 +878,11 @@
         <w:t xml:space="preserve"> Framework zusätzliche Middl</w:t>
       </w:r>
       <w:r>
-        <w:t xml:space="preserve">eware einsetzen. So wird mit </w:t>
-      </w:r>
-      <w:proofErr w:type="spellStart"/>
-      <w:r>
-        <w:t>Ni</w:t>
+        <w:t>eware einsetzen. So wird mit Ni</w:t>
       </w:r>
       <w:r>
         <w:t>TE</w:t>
       </w:r>
-      <w:proofErr w:type="spellEnd"/>
       <w:r>
         <w:rPr>
           <w:rStyle w:val="FootnoteReference"/>
@@ -892,13 +890,8 @@
         <w:footnoteReference w:id="3"/>
       </w:r>
       <w:r>
-        <w:t xml:space="preserve"> von </w:t>
-      </w:r>
-      <w:proofErr w:type="spellStart"/>
-      <w:r>
-        <w:t>PrimeSense</w:t>
-      </w:r>
-      <w:proofErr w:type="spellEnd"/>
+        <w:t xml:space="preserve"> von PrimeSense</w:t>
+      </w:r>
       <w:r>
         <w:rPr>
           <w:rStyle w:val="FootnoteReference"/>
@@ -915,13 +908,8 @@
       </w:pPr>
       <w:r>
         <w:lastRenderedPageBreak/>
-        <w:t xml:space="preserve">Framework 3: </w:t>
-      </w:r>
-      <w:proofErr w:type="spellStart"/>
-      <w:r>
-        <w:t>OpenKinect</w:t>
-      </w:r>
-      <w:proofErr w:type="spellEnd"/>
+        <w:t>Framework 3: OpenKinect</w:t>
+      </w:r>
       <w:r>
         <w:rPr>
           <w:rStyle w:val="FootnoteReference"/>
@@ -929,13 +917,8 @@
         <w:footnoteReference w:id="5"/>
       </w:r>
       <w:r>
-        <w:t xml:space="preserve"> / </w:t>
-      </w:r>
-      <w:proofErr w:type="spellStart"/>
-      <w:r>
-        <w:t>libfreenect</w:t>
-      </w:r>
-      <w:proofErr w:type="spellEnd"/>
+        <w:t xml:space="preserve"> / libfreenect</w:t>
+      </w:r>
       <w:r>
         <w:rPr>
           <w:rStyle w:val="FootnoteReference"/>
@@ -944,278 +927,408 @@
       </w:r>
     </w:p>
     <w:p>
-      <w:proofErr w:type="spellStart"/>
-      <w:r>
-        <w:t>OpenKinect</w:t>
-      </w:r>
-      <w:proofErr w:type="spellEnd"/>
+      <w:r>
+        <w:t xml:space="preserve">OpenKinect </w:t>
+      </w:r>
+      <w:r>
+        <w:t>ist eine Community, die den</w:t>
+      </w:r>
+      <w:r>
+        <w:t xml:space="preserve"> libreenect Treiber entwickelt. Leider gibt es dafür aber keine erweiterten Funktionen wie Gestenerkennung oder Skeleton Tracking.</w:t>
+      </w:r>
+    </w:p>
+    <w:p>
+      <w:pPr>
+        <w:pStyle w:val="Heading4"/>
+      </w:pPr>
+      <w:bookmarkStart w:id="3" w:name="_Ref318986946"/>
+      <w:r>
+        <w:t>Nutzwertanalyse</w:t>
+      </w:r>
+      <w:bookmarkEnd w:id="3"/>
+    </w:p>
+    <w:p>
+      <w:r>
+        <w:t xml:space="preserve">Um herauszufinden, welches dieser drei Framework das passende für die Entwicklung der Video Wall Applikation ist, wurde </w:t>
+      </w:r>
+      <w:r>
+        <w:t xml:space="preserve">am 8. März 2012 </w:t>
+      </w:r>
+      <w:bookmarkStart w:id="4" w:name="_GoBack"/>
+      <w:bookmarkEnd w:id="4"/>
+      <w:r>
+        <w:t>eine Nutzwertanalyse durchgeführt.</w:t>
+      </w:r>
+    </w:p>
+    <w:p>
+      <w:r>
+        <w:t>Die Gewichtung der verschieden</w:t>
+      </w:r>
+      <w:r>
+        <w:t xml:space="preserve">en Kriterien </w:t>
+      </w:r>
+      <w:r>
+        <w:t>läss</w:t>
+      </w:r>
+      <w:r>
+        <w:t>t</w:t>
+      </w:r>
+      <w:r>
+        <w:t xml:space="preserve"> sich wie folgt begründen</w:t>
+      </w:r>
+      <w:r>
+        <w:t>:</w:t>
+      </w:r>
+    </w:p>
+    <w:p>
+      <w:pPr>
+        <w:pStyle w:val="ListParagraph"/>
+        <w:numPr>
+          <w:ilvl w:val="0"/>
+          <w:numId w:val="8"/>
+        </w:numPr>
+      </w:pPr>
+      <w:r>
+        <w:t>Das Kriterium „</w:t>
+      </w:r>
+      <w:r>
+        <w:t>Cooperate Support, Weiterentwicklung, Community</w:t>
+      </w:r>
+      <w:r>
+        <w:t>“</w:t>
+      </w:r>
+      <w:r>
+        <w:t xml:space="preserve"> ist sehr wichtig, da bei der Weiterentwicklung der Applikation sich auch die Libraries oder SDKs </w:t>
+      </w:r>
+      <w:r>
+        <w:t>weiterentwickeln sollen oder da</w:t>
+      </w:r>
+      <w:r>
+        <w:t>s</w:t>
+      </w:r>
+      <w:r>
+        <w:t>s neue Features zu Verfügung stehen</w:t>
+      </w:r>
+      <w:r>
+        <w:t>.</w:t>
+      </w:r>
       <w:r>
         <w:t xml:space="preserve"> </w:t>
       </w:r>
-      <w:r>
-        <w:t>ist eine Community, die den</w:t>
+    </w:p>
+    <w:p>
+      <w:pPr>
+        <w:pStyle w:val="ListParagraph"/>
+        <w:numPr>
+          <w:ilvl w:val="0"/>
+          <w:numId w:val="8"/>
+        </w:numPr>
+      </w:pPr>
+      <w:r>
+        <w:t>„</w:t>
+      </w:r>
+      <w:r>
+        <w:t>Windows Integration und Installation</w:t>
+      </w:r>
+      <w:r>
+        <w:t>“</w:t>
+      </w:r>
+      <w:r>
+        <w:t xml:space="preserve"> ist bedingt wichtig, weil</w:t>
       </w:r>
       <w:r>
         <w:t xml:space="preserve"> </w:t>
       </w:r>
-      <w:proofErr w:type="spellStart"/>
-      <w:r>
-        <w:t>libreenect</w:t>
-      </w:r>
-      <w:proofErr w:type="spellEnd"/>
-      <w:r>
-        <w:t xml:space="preserve"> Treiber entwickelt. Leider gibt es dafür aber keine erweiterten Funktionen wie Gestenerkennung oder Skeleton Tracking.</w:t>
-      </w:r>
-    </w:p>
-    <w:p>
-      <w:pPr>
-        <w:pStyle w:val="Heading4"/>
-      </w:pPr>
-      <w:bookmarkStart w:id="3" w:name="_Ref318986946"/>
-      <w:r>
-        <w:t>Nutzwertanalyse</w:t>
-      </w:r>
-      <w:bookmarkEnd w:id="3"/>
-    </w:p>
-    <w:p>
-      <w:r>
-        <w:t>Um herauszufinden, welches dieser drei Framework das passende für die Entwicklung der Video Wall Applikation ist, wurde eine Nutzwertanalyse durchgeführt.</w:t>
-      </w:r>
-    </w:p>
-    <w:p>
-      <w:r>
-        <w:t>Die Gewichtung der verschieden</w:t>
-      </w:r>
-      <w:r>
-        <w:t xml:space="preserve">en Kriterien </w:t>
-      </w:r>
-      <w:r>
-        <w:t>läss</w:t>
-      </w:r>
-      <w:r>
-        <w:t>t</w:t>
-      </w:r>
-      <w:r>
-        <w:t xml:space="preserve"> sich wie folgt begründen</w:t>
-      </w:r>
-      <w:r>
-        <w:t>:</w:t>
-      </w:r>
-    </w:p>
-    <w:p>
+      <w:r>
+        <w:t xml:space="preserve">es zwar wünschenswert ist, die Integration in Windows und die Installation ohne grossen Aufwand durchführen zu können, andere Kriterienpunkte aber </w:t>
+      </w:r>
+      <w:r>
+        <w:t>entscheide</w:t>
+      </w:r>
+      <w:r>
+        <w:t>nder</w:t>
+      </w:r>
+      <w:r>
+        <w:t>en</w:t>
+      </w:r>
+      <w:r>
+        <w:t xml:space="preserve"> für die Wahl des Frameworks</w:t>
+      </w:r>
+      <w:r>
+        <w:t xml:space="preserve"> haben sollen</w:t>
+      </w:r>
+      <w:r>
+        <w:t>.</w:t>
+      </w:r>
+    </w:p>
+    <w:p>
+      <w:pPr>
+        <w:pStyle w:val="ListParagraph"/>
+        <w:numPr>
+          <w:ilvl w:val="0"/>
+          <w:numId w:val="8"/>
+        </w:numPr>
+      </w:pPr>
       <w:r>
         <w:t>Das Kriterium „</w:t>
       </w:r>
-      <w:proofErr w:type="spellStart"/>
-      <w:r>
-        <w:t>Cooperate</w:t>
-      </w:r>
-      <w:proofErr w:type="spellEnd"/>
-      <w:r>
-        <w:t xml:space="preserve"> Support, Weiterentwicklung, Community</w:t>
+      <w:r>
+        <w:t>Linux / Mac Kompatibilität</w:t>
+      </w:r>
+      <w:r>
+        <w:t xml:space="preserve">“ </w:t>
+      </w:r>
+      <w:r>
+        <w:t>wurde als</w:t>
+      </w:r>
+      <w:r>
+        <w:t xml:space="preserve"> nicht wichtig</w:t>
+      </w:r>
+      <w:r>
+        <w:t xml:space="preserve"> eingestuft</w:t>
+      </w:r>
+      <w:r>
+        <w:t xml:space="preserve">, da Kinect selbst schon von </w:t>
+      </w:r>
+      <w:r>
+        <w:t xml:space="preserve">der </w:t>
+      </w:r>
+      <w:r>
+        <w:t xml:space="preserve">Microsoft </w:t>
+      </w:r>
+      <w:r>
+        <w:t xml:space="preserve">Corporation </w:t>
+      </w:r>
+      <w:r>
+        <w:t xml:space="preserve">ist und es daher </w:t>
+      </w:r>
+      <w:r>
+        <w:t>s</w:t>
+      </w:r>
+      <w:r>
+        <w:t>inn</w:t>
+      </w:r>
+      <w:r>
+        <w:t>voll ist</w:t>
+      </w:r>
+      <w:r>
+        <w:t xml:space="preserve"> mit Microsoft Technologien zu arbeiten.</w:t>
+      </w:r>
+      <w:r>
+        <w:t xml:space="preserve"> </w:t>
+      </w:r>
+    </w:p>
+    <w:p>
+      <w:pPr>
+        <w:pStyle w:val="ListParagraph"/>
+        <w:numPr>
+          <w:ilvl w:val="0"/>
+          <w:numId w:val="8"/>
+        </w:numPr>
+      </w:pPr>
+      <w:r>
+        <w:t xml:space="preserve">Das </w:t>
+      </w:r>
+      <w:r>
+        <w:t xml:space="preserve">Kriterium </w:t>
+      </w:r>
+      <w:r>
+        <w:t xml:space="preserve">„Skeleton Tracking Qualität“ ist </w:t>
+      </w:r>
+      <w:r>
+        <w:t>essentiell</w:t>
+      </w:r>
+      <w:r>
+        <w:t xml:space="preserve"> </w:t>
+      </w:r>
+      <w:r>
+        <w:t>für die Interaktion des</w:t>
+      </w:r>
+      <w:r>
+        <w:t xml:space="preserve"> Nutzer</w:t>
+      </w:r>
+      <w:r>
+        <w:t>s</w:t>
+      </w:r>
+      <w:r>
+        <w:t xml:space="preserve"> mit der Applikation</w:t>
+      </w:r>
+      <w:r>
+        <w:t xml:space="preserve"> und erhält daher eine hohe Wichtigkeit.</w:t>
+      </w:r>
+      <w:r>
+        <w:t xml:space="preserve"> </w:t>
+      </w:r>
+    </w:p>
+    <w:p>
+      <w:pPr>
+        <w:pStyle w:val="ListParagraph"/>
+        <w:numPr>
+          <w:ilvl w:val="0"/>
+          <w:numId w:val="8"/>
+        </w:numPr>
+      </w:pPr>
+      <w:r>
+        <w:t xml:space="preserve">Die „Libraries für Gestenerkennung“ sind bedingt wichtig, </w:t>
+      </w:r>
+      <w:r>
+        <w:t xml:space="preserve">da </w:t>
+      </w:r>
+      <w:r>
+        <w:t>Gesten</w:t>
+      </w:r>
+      <w:r>
+        <w:t xml:space="preserve"> zum jetzigen Zeitpunkt nicht verwendet werden</w:t>
+      </w:r>
+      <w:r>
+        <w:t>.</w:t>
+      </w:r>
+      <w:r>
+        <w:t xml:space="preserve"> </w:t>
+      </w:r>
+    </w:p>
+    <w:p>
+      <w:pPr>
+        <w:pStyle w:val="ListParagraph"/>
+        <w:numPr>
+          <w:ilvl w:val="0"/>
+          <w:numId w:val="8"/>
+        </w:numPr>
+      </w:pPr>
+      <w:r>
+        <w:t>Die „</w:t>
+      </w:r>
+      <w:r>
+        <w:t>Record / Replay Funktionalität</w:t>
+      </w:r>
+      <w:r>
+        <w:t xml:space="preserve">“ ist wichtig, da </w:t>
+      </w:r>
+      <w:r>
+        <w:t>damit</w:t>
+      </w:r>
+      <w:r>
+        <w:t xml:space="preserve"> ein Nutzer simuliert werden kann und so die Applikation vereinfacht getestet werden kann.</w:t>
+      </w:r>
+      <w:r>
+        <w:t xml:space="preserve"> </w:t>
+      </w:r>
+    </w:p>
+    <w:p>
+      <w:pPr>
+        <w:pStyle w:val="ListParagraph"/>
+        <w:numPr>
+          <w:ilvl w:val="0"/>
+          <w:numId w:val="8"/>
+        </w:numPr>
+      </w:pPr>
+      <w:r>
+        <w:t>Das Kriterium „</w:t>
+      </w:r>
+      <w:r>
+        <w:t>Dokumentation</w:t>
+      </w:r>
+      <w:r>
+        <w:t xml:space="preserve">“ ist wichtig, um </w:t>
+      </w:r>
+      <w:r>
+        <w:t xml:space="preserve">die </w:t>
+      </w:r>
+      <w:r>
+        <w:t>Features</w:t>
+      </w:r>
+      <w:r>
+        <w:t xml:space="preserve"> Framework </w:t>
+      </w:r>
+      <w:r>
+        <w:t xml:space="preserve">zu kennen </w:t>
+      </w:r>
+      <w:r>
+        <w:t>und zu verstehen.</w:t>
+      </w:r>
+      <w:r>
+        <w:t xml:space="preserve"> </w:t>
+      </w:r>
+    </w:p>
+    <w:p>
+      <w:pPr>
+        <w:pStyle w:val="ListParagraph"/>
+        <w:numPr>
+          <w:ilvl w:val="0"/>
+          <w:numId w:val="8"/>
+        </w:numPr>
+      </w:pPr>
+      <w:r>
+        <w:t xml:space="preserve">Zu den Punkten </w:t>
+      </w:r>
+      <w:r>
+        <w:t>„</w:t>
+      </w:r>
+      <w:r>
+        <w:t>Mit Framework realisierte Beispiele und Libraries (Quantität)</w:t>
       </w:r>
       <w:r>
         <w:t>“</w:t>
       </w:r>
       <w:r>
-        <w:t xml:space="preserve"> ist sehr wichtig, da bei der Weiterentwicklung der Applikation sich auch die Libraries oder SDKs </w:t>
-      </w:r>
-      <w:r>
-        <w:t xml:space="preserve">weiterentwickeln sollen oder </w:t>
-      </w:r>
-      <w:proofErr w:type="gramStart"/>
-      <w:r>
-        <w:t>das neue</w:t>
-      </w:r>
-      <w:proofErr w:type="gramEnd"/>
-      <w:r>
-        <w:t xml:space="preserve"> Features zu Verfügung stehen</w:t>
-      </w:r>
-      <w:r>
-        <w:t>.</w:t>
+        <w:t xml:space="preserve"> und „</w:t>
+      </w:r>
+      <w:r>
+        <w:t>Mit Framework realisierte Beispiele und Libraries (Qualität)</w:t>
+      </w:r>
+      <w:r>
+        <w:t xml:space="preserve">“ ist zu erläutern, dass Beispiele dem </w:t>
+      </w:r>
+      <w:r>
+        <w:t>Verständnis</w:t>
+      </w:r>
+      <w:r>
+        <w:t xml:space="preserve"> helfen</w:t>
+      </w:r>
+      <w:r>
+        <w:t>,</w:t>
+      </w:r>
+      <w:r>
+        <w:t xml:space="preserve"> nicht aber notwendig sind und daher nur bedingt wichtig.</w:t>
       </w:r>
       <w:r>
         <w:t xml:space="preserve"> </w:t>
       </w:r>
       <w:r>
-        <w:t>„</w:t>
-      </w:r>
-      <w:r>
-        <w:t>Windows Integration und Installation</w:t>
-      </w:r>
-      <w:r>
-        <w:t>“</w:t>
-      </w:r>
-      <w:r>
-        <w:t xml:space="preserve"> ist bedingt wichtig, weil</w:t>
-      </w:r>
-      <w:r>
-        <w:t xml:space="preserve"> TODO</w:t>
-      </w:r>
-    </w:p>
-    <w:p>
-      <w:r>
-        <w:t>Das Kriterium „</w:t>
-      </w:r>
-      <w:r>
-        <w:t>Linux / Mac Kompatibilität</w:t>
-      </w:r>
-      <w:r>
-        <w:t xml:space="preserve">“ </w:t>
-      </w:r>
-      <w:r>
-        <w:t>wurde als</w:t>
-      </w:r>
-      <w:r>
-        <w:t xml:space="preserve"> nicht wichtig</w:t>
-      </w:r>
-      <w:r>
-        <w:t xml:space="preserve"> eingestuft</w:t>
-      </w:r>
-      <w:r>
-        <w:t xml:space="preserve">, da </w:t>
-      </w:r>
-      <w:proofErr w:type="spellStart"/>
-      <w:r>
-        <w:t>Kinect</w:t>
-      </w:r>
-      <w:proofErr w:type="spellEnd"/>
-      <w:r>
-        <w:t xml:space="preserve"> selbst schon von </w:t>
-      </w:r>
-      <w:r>
-        <w:t xml:space="preserve">der </w:t>
-      </w:r>
-      <w:r>
-        <w:t xml:space="preserve">Microsoft </w:t>
-      </w:r>
-      <w:r>
-        <w:t xml:space="preserve">Corporation </w:t>
-      </w:r>
-      <w:r>
-        <w:t xml:space="preserve">ist und es daher </w:t>
-      </w:r>
-      <w:r>
-        <w:t>s</w:t>
-      </w:r>
-      <w:r>
-        <w:t>inn</w:t>
-      </w:r>
-      <w:r>
-        <w:t>voll ist</w:t>
-      </w:r>
-      <w:r>
-        <w:t xml:space="preserve"> mit Microsoft Technologien zu arbeiten.</w:t>
-      </w:r>
-      <w:r>
-        <w:t xml:space="preserve"> Das </w:t>
-      </w:r>
-      <w:r>
-        <w:t xml:space="preserve">Kriterium </w:t>
-      </w:r>
-      <w:r>
-        <w:t xml:space="preserve">„Skeleton Tracking Qualität“ ist </w:t>
-      </w:r>
-      <w:r>
-        <w:t>essentiell</w:t>
-      </w:r>
-      <w:r>
-        <w:t xml:space="preserve"> damit der Nutzer mit der Applikation</w:t>
-      </w:r>
-      <w:r>
-        <w:t xml:space="preserve"> interagieren</w:t>
-      </w:r>
-      <w:r>
-        <w:t xml:space="preserve"> kann</w:t>
-      </w:r>
-      <w:r>
-        <w:t xml:space="preserve"> und erhält daher eine hohe Wichtigkeit.</w:t>
-      </w:r>
-      <w:r>
-        <w:t xml:space="preserve"> Die „Libraries für Gestenerkennung“ sind bedingt wichtig, </w:t>
-      </w:r>
-      <w:r>
-        <w:t xml:space="preserve">da </w:t>
-      </w:r>
-      <w:r>
-        <w:t>Gesten</w:t>
-      </w:r>
-      <w:r>
-        <w:t xml:space="preserve"> zum jetzigen Zeitpunkt nicht verwendet werden</w:t>
-      </w:r>
-      <w:r>
-        <w:t>.</w:t>
-      </w:r>
-      <w:r>
-        <w:t xml:space="preserve"> Die „</w:t>
-      </w:r>
-      <w:proofErr w:type="spellStart"/>
-      <w:r>
-        <w:t>Record</w:t>
-      </w:r>
-      <w:proofErr w:type="spellEnd"/>
-      <w:r>
-        <w:t xml:space="preserve"> / Replay Funktionalität</w:t>
-      </w:r>
-      <w:r>
-        <w:t xml:space="preserve">“ ist wichtig, da </w:t>
-      </w:r>
-      <w:r>
-        <w:t>damit</w:t>
-      </w:r>
-      <w:r>
-        <w:t xml:space="preserve"> ein Nutzer simuliert werden kann und so die Applikation vereinfacht getestet werden kann.</w:t>
-      </w:r>
-      <w:r>
-        <w:t xml:space="preserve"> Das Kriterium „</w:t>
-      </w:r>
-      <w:r>
-        <w:t>Dokumentation</w:t>
-      </w:r>
-      <w:r>
-        <w:t xml:space="preserve">“ ist wichtig, um </w:t>
-      </w:r>
-      <w:r>
-        <w:t xml:space="preserve">die </w:t>
-      </w:r>
-      <w:r>
-        <w:t>Features</w:t>
-      </w:r>
-      <w:r>
-        <w:t xml:space="preserve"> Framework </w:t>
-      </w:r>
-      <w:r>
-        <w:t xml:space="preserve">zu kennen </w:t>
-      </w:r>
-      <w:r>
-        <w:t>und zu verstehen.</w:t>
-      </w:r>
-      <w:r>
-        <w:t xml:space="preserve"> „</w:t>
-      </w:r>
-      <w:r>
-        <w:t>Mit Framework realisierte Beispiele und Libraries (Quantität)</w:t>
-      </w:r>
-      <w:r>
-        <w:t xml:space="preserve">“ helfen dem Verständnis, </w:t>
-      </w:r>
-      <w:r>
-        <w:t xml:space="preserve">sind aber nur bedingt wichtig, da nicht eine hohe Anzahl sondern </w:t>
-      </w:r>
-      <w:r>
-        <w:t>eine gute Qualität</w:t>
-      </w:r>
-      <w:r>
-        <w:t>, welche durch das Kriterium „</w:t>
-      </w:r>
-      <w:r>
-        <w:t>Mit Framework realisierte Beispiele und Libraries (Qualität)</w:t>
-      </w:r>
-      <w:r>
-        <w:t>“ f</w:t>
-      </w:r>
-      <w:r>
-        <w:t>estgehalten wurden, wichtig ist</w:t>
+        <w:t xml:space="preserve">Bei den Beispielen bedingt es nicht nur </w:t>
+      </w:r>
+      <w:r>
+        <w:t>eine</w:t>
+      </w:r>
+      <w:r>
+        <w:t>r</w:t>
+      </w:r>
+      <w:r>
+        <w:t xml:space="preserve"> hohe</w:t>
+      </w:r>
+      <w:r>
+        <w:t>n</w:t>
+      </w:r>
+      <w:r>
+        <w:t xml:space="preserve"> Anzahl sondern</w:t>
+      </w:r>
+      <w:r>
+        <w:t xml:space="preserve"> auch </w:t>
+      </w:r>
+      <w:r>
+        <w:t>eine</w:t>
+      </w:r>
+      <w:r>
+        <w:t>r</w:t>
+      </w:r>
+      <w:r>
+        <w:t xml:space="preserve"> gute</w:t>
+      </w:r>
+      <w:r>
+        <w:t>n</w:t>
+      </w:r>
+      <w:r>
+        <w:t xml:space="preserve"> Qualität</w:t>
       </w:r>
       <w:r>
         <w:t>.</w:t>
@@ -1256,15 +1369,7 @@
               </w:rPr>
             </w:pPr>
             <w:r>
-              <w:t xml:space="preserve">Nutzwertanalyse: Auswahl </w:t>
-            </w:r>
-            <w:proofErr w:type="spellStart"/>
-            <w:r>
-              <w:t>Kinect</w:t>
-            </w:r>
-            <w:proofErr w:type="spellEnd"/>
-            <w:r>
-              <w:t xml:space="preserve"> Framework</w:t>
+              <w:t>Nutzwertanalyse: Auswahl Kinect Framework</w:t>
             </w:r>
           </w:p>
         </w:tc>
@@ -1411,37 +1516,12 @@
             </w:tcBorders>
           </w:tcPr>
           <w:p>
-            <w:proofErr w:type="spellStart"/>
             <w:r>
               <w:rPr>
                 <w:b/>
                 <w:bCs/>
               </w:rPr>
-              <w:t>Kinect</w:t>
-            </w:r>
-            <w:proofErr w:type="spellEnd"/>
-            <w:r>
-              <w:rPr>
-                <w:b/>
-                <w:bCs/>
-              </w:rPr>
-              <w:t xml:space="preserve"> </w:t>
-            </w:r>
-            <w:proofErr w:type="spellStart"/>
-            <w:r>
-              <w:rPr>
-                <w:b/>
-                <w:bCs/>
-              </w:rPr>
-              <w:t>for</w:t>
-            </w:r>
-            <w:proofErr w:type="spellEnd"/>
-            <w:r>
-              <w:rPr>
-                <w:b/>
-                <w:bCs/>
-              </w:rPr>
-              <w:t xml:space="preserve"> Windows SDK</w:t>
+              <w:t>Kinect for Windows SDK</w:t>
             </w:r>
           </w:p>
         </w:tc>
@@ -1461,7 +1541,6 @@
                 <w:bCs/>
               </w:rPr>
             </w:pPr>
-            <w:proofErr w:type="spellStart"/>
             <w:r>
               <w:rPr>
                 <w:b/>
@@ -1469,7 +1548,6 @@
               </w:rPr>
               <w:t>OpenNI</w:t>
             </w:r>
-            <w:proofErr w:type="spellEnd"/>
           </w:p>
         </w:tc>
         <w:tc>
@@ -1487,31 +1565,13 @@
                 <w:bCs/>
               </w:rPr>
             </w:pPr>
-            <w:proofErr w:type="spellStart"/>
             <w:r>
               <w:rPr>
                 <w:b/>
                 <w:bCs/>
               </w:rPr>
-              <w:t>OpenKinect</w:t>
-            </w:r>
-            <w:proofErr w:type="spellEnd"/>
-            <w:r>
-              <w:rPr>
-                <w:b/>
-                <w:bCs/>
-              </w:rPr>
-              <w:t xml:space="preserve"> / </w:t>
-            </w:r>
-            <w:proofErr w:type="spellStart"/>
-            <w:r>
-              <w:rPr>
-                <w:b/>
-                <w:bCs/>
-              </w:rPr>
-              <w:t>libfreenect</w:t>
-            </w:r>
-            <w:proofErr w:type="spellEnd"/>
+              <w:t>OpenKinect / libfreenect</w:t>
+            </w:r>
           </w:p>
         </w:tc>
       </w:tr>
@@ -2516,19 +2576,11 @@
                 <w:b/>
               </w:rPr>
             </w:pPr>
-            <w:proofErr w:type="spellStart"/>
-            <w:r>
-              <w:rPr>
-                <w:b/>
-              </w:rPr>
-              <w:t>Record</w:t>
-            </w:r>
-            <w:proofErr w:type="spellEnd"/>
-            <w:r>
-              <w:rPr>
-                <w:b/>
-              </w:rPr>
-              <w:t xml:space="preserve"> / Replay Funktionalität</w:t>
+            <w:r>
+              <w:rPr>
+                <w:b/>
+              </w:rPr>
+              <w:t>Record / Replay Funktionalität</w:t>
             </w:r>
           </w:p>
         </w:tc>
@@ -2924,7 +2976,14 @@
               <w:rPr>
                 <w:b/>
               </w:rPr>
-              <w:t>Mit Framework realisierte Beispiele und Libraries (Qualität)</w:t>
+              <w:t xml:space="preserve">Mit Framework realisierte </w:t>
+            </w:r>
+            <w:r>
+              <w:rPr>
+                <w:b/>
+              </w:rPr>
+              <w:lastRenderedPageBreak/>
+              <w:t>Beispiele und Libraries (Qualität)</w:t>
             </w:r>
           </w:p>
         </w:tc>
@@ -2940,6 +2999,7 @@
               <w:jc w:val="right"/>
             </w:pPr>
             <w:r>
+              <w:lastRenderedPageBreak/>
               <w:t>3</w:t>
             </w:r>
           </w:p>
@@ -3056,6 +3116,7 @@
               <w:rPr>
                 <w:b/>
               </w:rPr>
+              <w:lastRenderedPageBreak/>
               <w:t>Total Punkte</w:t>
             </w:r>
           </w:p>
@@ -3518,19 +3579,62 @@
       <w:pPr>
         <w:pStyle w:val="Caption"/>
       </w:pPr>
-      <w:bookmarkStart w:id="4" w:name="_Ref319067429"/>
-      <w:r>
-        <w:lastRenderedPageBreak/>
+      <w:bookmarkStart w:id="5" w:name="_Ref319067429"/>
+      <w:r>
         <w:t xml:space="preserve">Tabelle </w:t>
       </w:r>
+      <w:fldSimple w:instr=" SEQ Tabelle \* ARABIC ">
+        <w:r>
+          <w:rPr>
+            <w:noProof/>
+          </w:rPr>
+          <w:t>1</w:t>
+        </w:r>
+      </w:fldSimple>
+      <w:r>
+        <w:rPr>
+          <w:noProof/>
+        </w:rPr>
+        <w:t xml:space="preserve"> - Nutzwertanalyse: Auswahl Kinect Framework</w:t>
+      </w:r>
+      <w:bookmarkEnd w:id="5"/>
+    </w:p>
+    <w:p>
+      <w:r>
+        <w:t>Aus</w:t>
+      </w:r>
+      <w:r>
+        <w:t xml:space="preserve"> der </w:t>
+      </w:r>
+      <w:r>
+        <w:t>A</w:t>
+      </w:r>
+      <w:r>
+        <w:t>nalyse</w:t>
+      </w:r>
+      <w:r>
+        <w:t xml:space="preserve"> (siehe </w:t>
+      </w:r>
       <w:r>
         <w:fldChar w:fldCharType="begin"/>
       </w:r>
       <w:r>
-        <w:instrText xml:space="preserve"> SEQ Tabelle \* ARABIC </w:instrText>
+        <w:instrText xml:space="preserve"> REF _Ref318987508 \h </w:instrText>
       </w:r>
       <w:r>
         <w:fldChar w:fldCharType="separate"/>
+      </w:r>
+      <w:r>
+        <w:fldChar w:fldCharType="begin"/>
+      </w:r>
+      <w:r>
+        <w:instrText xml:space="preserve"> REF _Ref319067429 \h </w:instrText>
+      </w:r>
+      <w:r>
+        <w:fldChar w:fldCharType="separate"/>
+      </w:r>
+      <w:r>
+        <w:t xml:space="preserve">Tabelle </w:t>
       </w:r>
       <w:r>
         <w:rPr>
@@ -3542,128 +3646,53 @@
         <w:rPr>
           <w:noProof/>
         </w:rPr>
+        <w:t xml:space="preserve"> - Nutzwertanalyse: Auswahl Kinect Framework</w:t>
+      </w:r>
+      <w:r>
         <w:fldChar w:fldCharType="end"/>
       </w:r>
       <w:r>
-        <w:rPr>
-          <w:noProof/>
-        </w:rPr>
-        <w:t xml:space="preserve"> - Nutzwertanalyse: Auswahl Kinect Framework</w:t>
-      </w:r>
-      <w:bookmarkEnd w:id="4"/>
-    </w:p>
-    <w:p>
-      <w:r>
-        <w:t>Aus</w:t>
-      </w:r>
-      <w:r>
-        <w:t xml:space="preserve"> der </w:t>
-      </w:r>
-      <w:r>
-        <w:t>A</w:t>
-      </w:r>
-      <w:r>
-        <w:t>nalyse</w:t>
-      </w:r>
-      <w:r>
-        <w:t xml:space="preserve"> (</w:t>
-      </w:r>
-      <w:proofErr w:type="gramStart"/>
-      <w:r>
-        <w:t xml:space="preserve">siehe </w:t>
-      </w:r>
-      <w:proofErr w:type="gramEnd"/>
+        <w:fldChar w:fldCharType="end"/>
+      </w:r>
+      <w:r>
+        <w:t xml:space="preserve">) geht </w:t>
+      </w:r>
+      <w:r>
+        <w:t xml:space="preserve">das </w:t>
+      </w:r>
       <w:r>
         <w:fldChar w:fldCharType="begin"/>
       </w:r>
       <w:r>
-        <w:instrText xml:space="preserve"> REF _Ref318987508 \h </w:instrText>
+        <w:instrText xml:space="preserve"> REF _Ref318982263 \h </w:instrText>
       </w:r>
       <w:r>
         <w:fldChar w:fldCharType="separate"/>
       </w:r>
       <w:r>
+        <w:t>Framework 1: Microsoft Kinect SDK</w:t>
+      </w:r>
+      <w:r>
+        <w:fldChar w:fldCharType="end"/>
+      </w:r>
+      <w:r>
+        <w:t xml:space="preserve"> </w:t>
+      </w:r>
+      <w:r>
+        <w:t xml:space="preserve">als Sieger vor dem </w:t>
+      </w:r>
+      <w:r>
         <w:fldChar w:fldCharType="begin"/>
       </w:r>
       <w:r>
-        <w:instrText xml:space="preserve"> REF _Ref319067429 \h </w:instrText>
+        <w:instrText xml:space="preserve"> REF _Ref318986646 \h </w:instrText>
       </w:r>
       <w:r>
         <w:fldChar w:fldCharType="separate"/>
       </w:r>
       <w:r>
-        <w:t xml:space="preserve">Tabelle </w:t>
-      </w:r>
-      <w:r>
-        <w:rPr>
-          <w:noProof/>
-        </w:rPr>
-        <w:t>1</w:t>
-      </w:r>
-      <w:r>
-        <w:rPr>
-          <w:noProof/>
-        </w:rPr>
-        <w:t xml:space="preserve"> - Nutzwertanalyse: Auswahl Kinect Framework</w:t>
-      </w:r>
-      <w:r>
-        <w:fldChar w:fldCharType="end"/>
-      </w:r>
-      <w:r>
-        <w:fldChar w:fldCharType="end"/>
-      </w:r>
-      <w:r>
-        <w:t xml:space="preserve">) geht </w:t>
-      </w:r>
-      <w:r>
-        <w:t xml:space="preserve">das </w:t>
-      </w:r>
-      <w:r>
-        <w:fldChar w:fldCharType="begin"/>
-      </w:r>
-      <w:r>
-        <w:instrText xml:space="preserve"> REF _Ref318982263 \h </w:instrText>
-      </w:r>
-      <w:r>
-        <w:fldChar w:fldCharType="separate"/>
-      </w:r>
-      <w:r>
-        <w:t xml:space="preserve">Framework 1: Microsoft </w:t>
-      </w:r>
-      <w:proofErr w:type="spellStart"/>
-      <w:r>
-        <w:t>Kinect</w:t>
-      </w:r>
-      <w:proofErr w:type="spellEnd"/>
-      <w:r>
-        <w:t xml:space="preserve"> SDK</w:t>
-      </w:r>
-      <w:r>
-        <w:fldChar w:fldCharType="end"/>
-      </w:r>
-      <w:r>
-        <w:t xml:space="preserve"> </w:t>
-      </w:r>
-      <w:r>
-        <w:t xml:space="preserve">als Sieger vor dem </w:t>
-      </w:r>
-      <w:r>
-        <w:fldChar w:fldCharType="begin"/>
-      </w:r>
-      <w:r>
-        <w:instrText xml:space="preserve"> REF _Ref318986646 \h </w:instrText>
-      </w:r>
-      <w:r>
-        <w:fldChar w:fldCharType="separate"/>
-      </w:r>
-      <w:r>
-        <w:t xml:space="preserve">Framework 2: </w:t>
-      </w:r>
-      <w:proofErr w:type="spellStart"/>
-      <w:r>
-        <w:t>OpenNI</w:t>
-      </w:r>
-      <w:proofErr w:type="spellEnd"/>
+        <w:t>Framework 2: OpenNI</w:t>
+      </w:r>
       <w:r>
         <w:fldChar w:fldCharType="end"/>
       </w:r>
@@ -3853,15 +3882,7 @@
         <w:t>ist</w:t>
       </w:r>
       <w:r>
-        <w:t xml:space="preserve"> in der Bachelorarbeit „</w:t>
-      </w:r>
-      <w:proofErr w:type="spellStart"/>
-      <w:r>
-        <w:t>Kinect</w:t>
-      </w:r>
-      <w:proofErr w:type="spellEnd"/>
-      <w:r>
-        <w:t xml:space="preserve"> Bodyscanner“</w:t>
+        <w:t xml:space="preserve"> in der Bachelorarbeit „Kinect Bodyscanner“</w:t>
       </w:r>
       <w:r>
         <w:rPr>
@@ -3870,23 +3891,7 @@
         <w:footnoteReference w:id="8"/>
       </w:r>
       <w:r>
-        <w:t xml:space="preserve"> von Felix </w:t>
-      </w:r>
-      <w:proofErr w:type="spellStart"/>
-      <w:r>
-        <w:t>Egli</w:t>
-      </w:r>
-      <w:proofErr w:type="spellEnd"/>
-      <w:r>
-        <w:t xml:space="preserve"> und Michael </w:t>
-      </w:r>
-      <w:proofErr w:type="spellStart"/>
-      <w:r>
-        <w:t>Schnyder</w:t>
-      </w:r>
-      <w:proofErr w:type="spellEnd"/>
-      <w:r>
-        <w:t xml:space="preserve"> im </w:t>
+        <w:t xml:space="preserve"> von Felix Egli und Michael Schnyder im </w:t>
       </w:r>
       <w:r>
         <w:t>K</w:t>
@@ -3898,26 +3903,10 @@
         <w:t xml:space="preserve"> </w:t>
       </w:r>
       <w:r>
-        <w:t xml:space="preserve">3.3.1 </w:t>
-      </w:r>
-      <w:proofErr w:type="spellStart"/>
-      <w:r>
-        <w:t>Kinect</w:t>
-      </w:r>
-      <w:proofErr w:type="spellEnd"/>
-      <w:r>
-        <w:t xml:space="preserve"> Framework</w:t>
-      </w:r>
-      <w:r>
-        <w:t xml:space="preserve"> auf Seite 30 beschrieben, dass </w:t>
-      </w:r>
-      <w:proofErr w:type="spellStart"/>
-      <w:r>
-        <w:t>OpenNI</w:t>
-      </w:r>
-      <w:proofErr w:type="spellEnd"/>
-      <w:r>
-        <w:t xml:space="preserve"> für </w:t>
+        <w:t>3.3.1 Kinect Framework</w:t>
+      </w:r>
+      <w:r>
+        <w:t xml:space="preserve"> auf Seite 30 beschrieben, dass OpenNI für </w:t>
       </w:r>
       <w:r>
         <w:t>die</w:t>
@@ -3949,21 +3938,8 @@
       <w:r>
         <w:t>„</w:t>
       </w:r>
-      <w:proofErr w:type="spellStart"/>
-      <w:r>
-        <w:t>Kinect</w:t>
-      </w:r>
-      <w:proofErr w:type="spellEnd"/>
-      <w:r>
-        <w:t xml:space="preserve"> </w:t>
-      </w:r>
-      <w:proofErr w:type="spellStart"/>
-      <w:r>
-        <w:t>for</w:t>
-      </w:r>
-      <w:proofErr w:type="spellEnd"/>
-      <w:r>
-        <w:t xml:space="preserve"> Windows SDK</w:t>
+      <w:r>
+        <w:t>Kinect for Windows SDK</w:t>
       </w:r>
       <w:r>
         <w:t>“</w:t>
@@ -3981,12 +3957,12 @@
       <w:pPr>
         <w:pStyle w:val="Heading3"/>
       </w:pPr>
-      <w:bookmarkStart w:id="5" w:name="_Ref322350444"/>
+      <w:bookmarkStart w:id="6" w:name="_Ref322350444"/>
       <w:r>
         <w:lastRenderedPageBreak/>
         <w:t>PDF Darstellung</w:t>
       </w:r>
-      <w:bookmarkEnd w:id="5"/>
+      <w:bookmarkEnd w:id="6"/>
     </w:p>
     <w:p>
       <w:r>
@@ -4044,11 +4020,11 @@
       <w:pPr>
         <w:pStyle w:val="Heading5"/>
       </w:pPr>
-      <w:bookmarkStart w:id="6" w:name="_Ref322353524"/>
+      <w:bookmarkStart w:id="7" w:name="_Ref322353524"/>
       <w:r>
         <w:t>Variante 1: PDF direkt darstellen</w:t>
       </w:r>
-      <w:bookmarkEnd w:id="6"/>
+      <w:bookmarkEnd w:id="7"/>
     </w:p>
     <w:p>
       <w:r>
@@ -4266,11 +4242,11 @@
       <w:pPr>
         <w:pStyle w:val="Heading5"/>
       </w:pPr>
-      <w:bookmarkStart w:id="7" w:name="_Ref322354306"/>
+      <w:bookmarkStart w:id="8" w:name="_Ref322354306"/>
       <w:r>
         <w:t>Variante 2: Umwandlung zu XPS</w:t>
       </w:r>
-      <w:bookmarkEnd w:id="7"/>
+      <w:bookmarkEnd w:id="8"/>
     </w:p>
     <w:p>
       <w:r>
@@ -4280,191 +4256,183 @@
         <w:t>mittels der</w:t>
       </w:r>
       <w:r>
+        <w:t xml:space="preserve"> DocumentViewer </w:t>
+      </w:r>
+      <w:r>
+        <w:t xml:space="preserve">Klasse </w:t>
+      </w:r>
+      <w:r>
+        <w:t xml:space="preserve">angezeigt werden. </w:t>
+      </w:r>
+      <w:r>
+        <w:t>D</w:t>
+      </w:r>
+      <w:r>
+        <w:t>as Layout des Viewers</w:t>
+      </w:r>
+      <w:r>
+        <w:t xml:space="preserve"> kann angepasst werden, so </w:t>
+      </w:r>
+      <w:r>
+        <w:t>können</w:t>
+      </w:r>
+      <w:r>
+        <w:t xml:space="preserve"> beispielsweise die </w:t>
+      </w:r>
+      <w:r>
+        <w:t>Steuerelemente ausblendet werden</w:t>
+      </w:r>
+      <w:r>
+        <w:t>.</w:t>
+      </w:r>
+      <w:r>
+        <w:t xml:space="preserve"> Bei einem XPS Dokument handelt es sich</w:t>
+      </w:r>
+      <w:r>
+        <w:t>,</w:t>
+      </w:r>
+      <w:r>
+        <w:t xml:space="preserve"> wie bei einem PDF Dokument</w:t>
+      </w:r>
+      <w:r>
+        <w:t>,</w:t>
+      </w:r>
+      <w:r>
+        <w:t xml:space="preserve"> um eine Vektorgrafik.</w:t>
+      </w:r>
+      <w:r>
         <w:t xml:space="preserve"> </w:t>
       </w:r>
-      <w:proofErr w:type="spellStart"/>
-      <w:r>
-        <w:t>DocumentViewer</w:t>
-      </w:r>
-      <w:proofErr w:type="spellEnd"/>
+      <w:r>
+        <w:t>Ein</w:t>
+      </w:r>
+      <w:r>
+        <w:t xml:space="preserve"> XPS</w:t>
+      </w:r>
+      <w:r>
+        <w:t xml:space="preserve"> Dokument</w:t>
+      </w:r>
+      <w:r>
+        <w:t xml:space="preserve"> benötigt</w:t>
+      </w:r>
       <w:r>
         <w:t xml:space="preserve"> </w:t>
       </w:r>
       <w:r>
-        <w:t xml:space="preserve">Klasse </w:t>
-      </w:r>
-      <w:r>
-        <w:t xml:space="preserve">angezeigt werden. </w:t>
-      </w:r>
-      <w:r>
-        <w:t>D</w:t>
-      </w:r>
-      <w:r>
-        <w:t>as Layout des Viewers</w:t>
-      </w:r>
-      <w:r>
-        <w:t xml:space="preserve"> kann angepasst werden, so </w:t>
-      </w:r>
-      <w:r>
-        <w:t>können</w:t>
-      </w:r>
-      <w:r>
-        <w:t xml:space="preserve"> beispielsweise die </w:t>
-      </w:r>
-      <w:r>
-        <w:t>Steuerelemente ausblendet werden</w:t>
+        <w:t>spürbar</w:t>
+      </w:r>
+      <w:r>
+        <w:t xml:space="preserve"> </w:t>
+      </w:r>
+      <w:r>
+        <w:t>Zeit</w:t>
+      </w:r>
+      <w:r>
+        <w:t>,</w:t>
+      </w:r>
+      <w:r>
+        <w:t xml:space="preserve"> um geladen zu werden</w:t>
+      </w:r>
+      <w:r>
+        <w:t>, wenn von einem zum nächsten Dokument navigiert wird</w:t>
       </w:r>
       <w:r>
         <w:t>.</w:t>
       </w:r>
       <w:r>
-        <w:t xml:space="preserve"> Bei einem XPS Dokument handelt es sich</w:t>
-      </w:r>
-      <w:r>
-        <w:t>,</w:t>
-      </w:r>
-      <w:r>
-        <w:t xml:space="preserve"> wie bei einem PDF Dokument</w:t>
-      </w:r>
-      <w:r>
-        <w:t>,</w:t>
-      </w:r>
-      <w:r>
-        <w:t xml:space="preserve"> um eine Vektorgrafik.</w:t>
-      </w:r>
-      <w:r>
         <w:t xml:space="preserve"> </w:t>
       </w:r>
       <w:r>
-        <w:t>Ein</w:t>
-      </w:r>
-      <w:r>
-        <w:t xml:space="preserve"> XPS</w:t>
+        <w:t>Es ist schlecht möglich, die</w:t>
+      </w:r>
+      <w:r>
+        <w:t xml:space="preserve"> XPS-Dokumente </w:t>
+      </w:r>
+      <w:r>
+        <w:t xml:space="preserve">im Voraus zu laden, da das Laden </w:t>
+      </w:r>
+      <w:r>
+        <w:t xml:space="preserve">immer über den GUI-Thread </w:t>
+      </w:r>
+      <w:r>
+        <w:t>geschieht, die</w:t>
+      </w:r>
+      <w:r>
+        <w:t>ser</w:t>
+      </w:r>
+      <w:r>
+        <w:t xml:space="preserve"> aber</w:t>
+      </w:r>
+      <w:r>
+        <w:t xml:space="preserve"> gleichzeitig </w:t>
+      </w:r>
+      <w:r>
+        <w:t xml:space="preserve">auch </w:t>
+      </w:r>
+      <w:r>
+        <w:t>für Animationen und Ähnliches verwendet wird.</w:t>
+      </w:r>
+    </w:p>
+    <w:p>
+      <w:pPr>
+        <w:pStyle w:val="Heading5"/>
+      </w:pPr>
+      <w:bookmarkStart w:id="9" w:name="_Ref322353717"/>
+      <w:r>
+        <w:t>Variante 3: Umwandlung zu Bild</w:t>
+      </w:r>
+      <w:bookmarkEnd w:id="9"/>
+    </w:p>
+    <w:p>
+      <w:r>
+        <w:t>Die einfachste</w:t>
+      </w:r>
+      <w:r>
+        <w:t xml:space="preserve"> Möglichkeit </w:t>
+      </w:r>
+      <w:r>
+        <w:t xml:space="preserve">der Darstellung der PDFs </w:t>
+      </w:r>
+      <w:r>
+        <w:t xml:space="preserve">besteht darin, </w:t>
+      </w:r>
+      <w:r>
+        <w:t>die</w:t>
       </w:r>
       <w:r>
         <w:t xml:space="preserve"> Dokument</w:t>
       </w:r>
       <w:r>
-        <w:t xml:space="preserve"> benötigt</w:t>
+        <w:t>e</w:t>
+      </w:r>
+      <w:r>
+        <w:t xml:space="preserve"> in</w:t>
+      </w:r>
+      <w:r>
+        <w:t xml:space="preserve"> Rastergrafik</w:t>
+      </w:r>
+      <w:r>
+        <w:t>en</w:t>
+      </w:r>
+      <w:r>
+        <w:t xml:space="preserve"> umzuwandeln.</w:t>
       </w:r>
       <w:r>
         <w:t xml:space="preserve"> </w:t>
       </w:r>
       <w:r>
-        <w:t>spürbar</w:t>
+        <w:t>Diese können mit minimale</w:t>
+      </w:r>
+      <w:r>
+        <w:t>m</w:t>
+      </w:r>
+      <w:r>
+        <w:t xml:space="preserve"> Aufwand in eine WPF Applikation eingebunden werden.</w:t>
       </w:r>
       <w:r>
         <w:t xml:space="preserve"> </w:t>
       </w:r>
       <w:r>
-        <w:t>Zeit</w:t>
-      </w:r>
-      <w:r>
-        <w:t>,</w:t>
-      </w:r>
-      <w:r>
-        <w:t xml:space="preserve"> um geladen zu werden</w:t>
-      </w:r>
-      <w:r>
-        <w:t>, wenn von einem zum nächsten Dokument navigiert wird</w:t>
-      </w:r>
-      <w:r>
-        <w:t>.</w:t>
-      </w:r>
-      <w:r>
-        <w:t xml:space="preserve"> </w:t>
-      </w:r>
-      <w:r>
-        <w:t>Es ist schlecht möglich, die</w:t>
-      </w:r>
-      <w:r>
-        <w:t xml:space="preserve"> XPS-Dokumente </w:t>
-      </w:r>
-      <w:r>
-        <w:t xml:space="preserve">im Voraus zu laden, da das Laden </w:t>
-      </w:r>
-      <w:r>
-        <w:t xml:space="preserve">immer über den GUI-Thread </w:t>
-      </w:r>
-      <w:r>
-        <w:t>geschieht, die</w:t>
-      </w:r>
-      <w:r>
-        <w:t>ser</w:t>
-      </w:r>
-      <w:r>
-        <w:t xml:space="preserve"> aber</w:t>
-      </w:r>
-      <w:r>
-        <w:t xml:space="preserve"> gleichzeitig </w:t>
-      </w:r>
-      <w:r>
-        <w:t xml:space="preserve">auch </w:t>
-      </w:r>
-      <w:r>
-        <w:t>für Animationen und Ähnliches verwendet wird.</w:t>
-      </w:r>
-    </w:p>
-    <w:p>
-      <w:pPr>
-        <w:pStyle w:val="Heading5"/>
-      </w:pPr>
-      <w:bookmarkStart w:id="8" w:name="_Ref322353717"/>
-      <w:r>
-        <w:t>Variante 3: Umwandlung zu Bild</w:t>
-      </w:r>
-      <w:bookmarkEnd w:id="8"/>
-    </w:p>
-    <w:p>
-      <w:r>
-        <w:t>Die einfachste</w:t>
-      </w:r>
-      <w:r>
-        <w:t xml:space="preserve"> Möglichkeit </w:t>
-      </w:r>
-      <w:r>
-        <w:t xml:space="preserve">der Darstellung der PDFs </w:t>
-      </w:r>
-      <w:r>
-        <w:t xml:space="preserve">besteht darin, </w:t>
-      </w:r>
-      <w:r>
-        <w:t>die</w:t>
-      </w:r>
-      <w:r>
-        <w:t xml:space="preserve"> Dokument</w:t>
-      </w:r>
-      <w:r>
-        <w:t>e</w:t>
-      </w:r>
-      <w:r>
-        <w:t xml:space="preserve"> in</w:t>
-      </w:r>
-      <w:r>
-        <w:t xml:space="preserve"> Rastergrafik</w:t>
-      </w:r>
-      <w:r>
-        <w:t>en</w:t>
-      </w:r>
-      <w:r>
-        <w:t xml:space="preserve"> umzuwandeln.</w:t>
-      </w:r>
-      <w:r>
-        <w:t xml:space="preserve"> </w:t>
-      </w:r>
-      <w:r>
-        <w:t>Diese können mit minimale</w:t>
-      </w:r>
-      <w:r>
-        <w:t>m</w:t>
-      </w:r>
-      <w:r>
-        <w:t xml:space="preserve"> Aufwand in eine WPF Applikation eingebunden werden.</w:t>
-      </w:r>
-      <w:r>
-        <w:t xml:space="preserve"> </w:t>
-      </w:r>
-      <w:r>
         <w:t>Mit Hilfe</w:t>
       </w:r>
       <w:r>
@@ -4477,13 +4445,8 @@
         <w:t xml:space="preserve"> Open Source Libraries ist die Umwandlung von einem PDF zu einem Bild problemlos möglich. </w:t>
       </w:r>
       <w:r>
-        <w:t xml:space="preserve">Getestet wurde dies mit </w:t>
-      </w:r>
-      <w:proofErr w:type="spellStart"/>
-      <w:r>
-        <w:t>ImageMagick</w:t>
-      </w:r>
-      <w:proofErr w:type="spellEnd"/>
+        <w:t>Getestet wurde dies mit ImageMagick</w:t>
+      </w:r>
       <w:r>
         <w:rPr>
           <w:rStyle w:val="FootnoteReference"/>
@@ -4549,20 +4512,66 @@
       </w:r>
     </w:p>
     <w:p>
+      <w:pPr>
+        <w:pStyle w:val="ListParagraph"/>
+        <w:numPr>
+          <w:ilvl w:val="0"/>
+          <w:numId w:val="9"/>
+        </w:numPr>
+      </w:pPr>
       <w:r>
         <w:t xml:space="preserve">Das Kriterium „Programmieraufwand“ ist nur bedingt wichtig, da der </w:t>
       </w:r>
       <w:r>
-        <w:t xml:space="preserve">Aufwand aller drei Varianten nur eine geringe Grösse im Vergleich zur Ausprogrammierung der gesamten Applikation </w:t>
-      </w:r>
-      <w:r>
-        <w:t>beansprucht</w:t>
+        <w:t xml:space="preserve">Aufwand </w:t>
+      </w:r>
+      <w:r>
+        <w:t xml:space="preserve">für die Programmierung </w:t>
+      </w:r>
+      <w:r>
+        <w:t xml:space="preserve">für </w:t>
+      </w:r>
+      <w:r>
+        <w:t>eine der</w:t>
+      </w:r>
+      <w:r>
+        <w:t xml:space="preserve"> drei Varianten nur gering</w:t>
+      </w:r>
+      <w:r>
+        <w:t xml:space="preserve"> ist im Vergleich zum Aufwand, welcher für das Ausprogrammieren</w:t>
+      </w:r>
+      <w:r>
+        <w:t xml:space="preserve"> der gesamten</w:t>
+      </w:r>
+      <w:r>
+        <w:t xml:space="preserve"> </w:t>
+      </w:r>
+      <w:r>
+        <w:t xml:space="preserve">Applikation </w:t>
+      </w:r>
+      <w:r>
+        <w:t>be</w:t>
+      </w:r>
+      <w:r>
+        <w:t>trieben wird</w:t>
       </w:r>
       <w:r>
         <w:t>.</w:t>
       </w:r>
       <w:r>
-        <w:t xml:space="preserve"> Die „</w:t>
+        <w:t xml:space="preserve"> </w:t>
+      </w:r>
+    </w:p>
+    <w:p>
+      <w:pPr>
+        <w:pStyle w:val="ListParagraph"/>
+        <w:numPr>
+          <w:ilvl w:val="0"/>
+          <w:numId w:val="9"/>
+        </w:numPr>
+      </w:pPr>
+      <w:r>
+        <w:t>Die „</w:t>
       </w:r>
       <w:r>
         <w:t>Darstellungsqualität</w:t>
@@ -4574,25 +4583,76 @@
         <w:t xml:space="preserve">bedingt </w:t>
       </w:r>
       <w:r>
-        <w:t>wichtig, da das Poster zumindest lesbar sein muss</w:t>
+        <w:t>wichtig. D</w:t>
+      </w:r>
+      <w:r>
+        <w:t xml:space="preserve">as Poster </w:t>
+      </w:r>
+      <w:r>
+        <w:t xml:space="preserve">muss </w:t>
+      </w:r>
+      <w:r>
+        <w:t>lesbar sei</w:t>
+      </w:r>
+      <w:r>
+        <w:t>n. Dazu bedarf es aber keiner überaus hohen Qualität</w:t>
       </w:r>
       <w:r>
         <w:t>.</w:t>
       </w:r>
       <w:r>
-        <w:t xml:space="preserve"> Die „</w:t>
+        <w:t xml:space="preserve"> </w:t>
+      </w:r>
+    </w:p>
+    <w:p>
+      <w:pPr>
+        <w:pStyle w:val="ListParagraph"/>
+        <w:numPr>
+          <w:ilvl w:val="0"/>
+          <w:numId w:val="9"/>
+        </w:numPr>
+      </w:pPr>
+      <w:r>
+        <w:t>Die „</w:t>
       </w:r>
       <w:r>
         <w:t>Ladezeit bei Navigation</w:t>
       </w:r>
       <w:r>
-        <w:t xml:space="preserve">“ kann nicht zu lange dauern, da ansonsten die User Experience wesentlich darunter leiden würde und die Nutzer </w:t>
+        <w:t xml:space="preserve">“ </w:t>
+      </w:r>
+      <w:r>
+        <w:t>darf</w:t>
+      </w:r>
+      <w:r>
+        <w:t xml:space="preserve"> nicht zu lange dauern, </w:t>
+      </w:r>
+      <w:r>
+        <w:t>ansonsten</w:t>
+      </w:r>
+      <w:r>
+        <w:t xml:space="preserve"> würde</w:t>
+      </w:r>
+      <w:r>
+        <w:t xml:space="preserve"> die User Experience wesentlich darunter leiden</w:t>
+      </w:r>
+      <w:r>
+        <w:t>. Das könnte dazu führen, dass di</w:t>
+      </w:r>
+      <w:r>
+        <w:t>e Nutzer</w:t>
+      </w:r>
+      <w:r>
+        <w:t xml:space="preserve"> nicht mehr</w:t>
+      </w:r>
+      <w:r>
+        <w:t xml:space="preserve"> </w:t>
       </w:r>
       <w:r>
         <w:t>mit der</w:t>
       </w:r>
       <w:r>
-        <w:t xml:space="preserve"> Wall im schlimmsten Fall nicht mehr </w:t>
+        <w:t xml:space="preserve"> Wall </w:t>
       </w:r>
       <w:r>
         <w:t>interagieren</w:t>
@@ -4601,28 +4661,37 @@
         <w:t xml:space="preserve"> wollen.</w:t>
       </w:r>
       <w:r>
-        <w:t xml:space="preserve"> Das Kriterium „</w:t>
+        <w:t xml:space="preserve"> </w:t>
+      </w:r>
+      <w:r>
+        <w:t>Darum ist dieses Kriterium wichtig.</w:t>
+      </w:r>
+    </w:p>
+    <w:p>
+      <w:pPr>
+        <w:pStyle w:val="ListParagraph"/>
+        <w:numPr>
+          <w:ilvl w:val="0"/>
+          <w:numId w:val="9"/>
+        </w:numPr>
+      </w:pPr>
+      <w:r>
+        <w:t>Das Kriterium „</w:t>
       </w:r>
       <w:r>
         <w:t>Abhängigkeit von externen Komponenten</w:t>
       </w:r>
       <w:r>
-        <w:t>“ ist ebenfalls wichtig,</w:t>
-      </w:r>
-      <w:r>
-        <w:t xml:space="preserve"> </w:t>
-      </w:r>
-      <w:r>
-        <w:t xml:space="preserve">da </w:t>
-      </w:r>
-      <w:r>
-        <w:t>solche Abhängigkeiten sich sehr</w:t>
+        <w:t>“ ist ebenfalls wichtig</w:t>
+      </w:r>
+      <w:r>
+        <w:t>. Sind Komponenten über eine Zeit lang nicht verfügbar, übt sich dies negativ auf den Betrieb aus</w:t>
+      </w:r>
+      <w:r>
+        <w:t>.</w:t>
       </w:r>
       <w:r>
         <w:t xml:space="preserve"> TODO</w:t>
-      </w:r>
-      <w:r>
-        <w:t>.</w:t>
       </w:r>
     </w:p>
     <w:tbl>
@@ -5019,6 +5088,9 @@
             </w:tcBorders>
           </w:tcPr>
           <w:p>
+            <w:pPr>
+              <w:jc w:val="right"/>
+            </w:pPr>
             <w:r>
               <w:t>3</w:t>
             </w:r>
@@ -5032,6 +5104,9 @@
             </w:tcBorders>
           </w:tcPr>
           <w:p>
+            <w:pPr>
+              <w:jc w:val="right"/>
+            </w:pPr>
             <w:r>
               <w:t>1</w:t>
             </w:r>
@@ -5045,6 +5120,9 @@
             </w:tcBorders>
           </w:tcPr>
           <w:p>
+            <w:pPr>
+              <w:jc w:val="right"/>
+            </w:pPr>
             <w:r>
               <w:t>3</w:t>
             </w:r>
@@ -5058,6 +5136,9 @@
             </w:tcBorders>
           </w:tcPr>
           <w:p>
+            <w:pPr>
+              <w:jc w:val="right"/>
+            </w:pPr>
             <w:r>
               <w:t>3</w:t>
             </w:r>
@@ -5071,6 +5152,9 @@
             </w:tcBorders>
           </w:tcPr>
           <w:p>
+            <w:pPr>
+              <w:jc w:val="right"/>
+            </w:pPr>
             <w:r>
               <w:t>9</w:t>
             </w:r>
@@ -5084,6 +5168,9 @@
             </w:tcBorders>
           </w:tcPr>
           <w:p>
+            <w:pPr>
+              <w:jc w:val="right"/>
+            </w:pPr>
             <w:r>
               <w:t>5</w:t>
             </w:r>
@@ -5094,6 +5181,9 @@
             <w:tcW w:w="0" w:type="auto"/>
           </w:tcPr>
           <w:p>
+            <w:pPr>
+              <w:jc w:val="right"/>
+            </w:pPr>
             <w:r>
               <w:t>15</w:t>
             </w:r>
@@ -5118,7 +5208,6 @@
               <w:rPr>
                 <w:b/>
               </w:rPr>
-              <w:lastRenderedPageBreak/>
               <w:t>Darstellungsqualität</w:t>
             </w:r>
           </w:p>
@@ -5131,6 +5220,9 @@
             </w:tcBorders>
           </w:tcPr>
           <w:p>
+            <w:pPr>
+              <w:jc w:val="right"/>
+            </w:pPr>
             <w:r>
               <w:t>3</w:t>
             </w:r>
@@ -5144,6 +5236,9 @@
             </w:tcBorders>
           </w:tcPr>
           <w:p>
+            <w:pPr>
+              <w:jc w:val="right"/>
+            </w:pPr>
             <w:r>
               <w:t>5</w:t>
             </w:r>
@@ -5157,6 +5252,9 @@
             </w:tcBorders>
           </w:tcPr>
           <w:p>
+            <w:pPr>
+              <w:jc w:val="right"/>
+            </w:pPr>
             <w:r>
               <w:t>15</w:t>
             </w:r>
@@ -5170,6 +5268,9 @@
             </w:tcBorders>
           </w:tcPr>
           <w:p>
+            <w:pPr>
+              <w:jc w:val="right"/>
+            </w:pPr>
             <w:r>
               <w:t>5</w:t>
             </w:r>
@@ -5183,6 +5284,9 @@
             </w:tcBorders>
           </w:tcPr>
           <w:p>
+            <w:pPr>
+              <w:jc w:val="right"/>
+            </w:pPr>
             <w:r>
               <w:t>15</w:t>
             </w:r>
@@ -5196,6 +5300,9 @@
             </w:tcBorders>
           </w:tcPr>
           <w:p>
+            <w:pPr>
+              <w:jc w:val="right"/>
+            </w:pPr>
             <w:r>
               <w:t>3</w:t>
             </w:r>
@@ -5206,6 +5313,9 @@
             <w:tcW w:w="0" w:type="auto"/>
           </w:tcPr>
           <w:p>
+            <w:pPr>
+              <w:jc w:val="right"/>
+            </w:pPr>
             <w:r>
               <w:t>9</w:t>
             </w:r>
@@ -5242,6 +5352,9 @@
             </w:tcBorders>
           </w:tcPr>
           <w:p>
+            <w:pPr>
+              <w:jc w:val="right"/>
+            </w:pPr>
             <w:r>
               <w:t>5</w:t>
             </w:r>
@@ -5255,6 +5368,9 @@
             </w:tcBorders>
           </w:tcPr>
           <w:p>
+            <w:pPr>
+              <w:jc w:val="right"/>
+            </w:pPr>
             <w:r>
               <w:t>3</w:t>
             </w:r>
@@ -5268,6 +5384,9 @@
             </w:tcBorders>
           </w:tcPr>
           <w:p>
+            <w:pPr>
+              <w:jc w:val="right"/>
+            </w:pPr>
             <w:r>
               <w:t>15</w:t>
             </w:r>
@@ -5281,6 +5400,9 @@
             </w:tcBorders>
           </w:tcPr>
           <w:p>
+            <w:pPr>
+              <w:jc w:val="right"/>
+            </w:pPr>
             <w:r>
               <w:t>1</w:t>
             </w:r>
@@ -5294,6 +5416,9 @@
             </w:tcBorders>
           </w:tcPr>
           <w:p>
+            <w:pPr>
+              <w:jc w:val="right"/>
+            </w:pPr>
             <w:r>
               <w:t>5</w:t>
             </w:r>
@@ -5307,6 +5432,9 @@
             </w:tcBorders>
           </w:tcPr>
           <w:p>
+            <w:pPr>
+              <w:jc w:val="right"/>
+            </w:pPr>
             <w:r>
               <w:t>5</w:t>
             </w:r>
@@ -5317,6 +5445,9 @@
             <w:tcW w:w="0" w:type="auto"/>
           </w:tcPr>
           <w:p>
+            <w:pPr>
+              <w:jc w:val="right"/>
+            </w:pPr>
             <w:r>
               <w:t>25</w:t>
             </w:r>
@@ -5353,6 +5484,9 @@
             </w:tcBorders>
           </w:tcPr>
           <w:p>
+            <w:pPr>
+              <w:jc w:val="right"/>
+            </w:pPr>
             <w:r>
               <w:t>5</w:t>
             </w:r>
@@ -5366,6 +5500,9 @@
             </w:tcBorders>
           </w:tcPr>
           <w:p>
+            <w:pPr>
+              <w:jc w:val="right"/>
+            </w:pPr>
             <w:r>
               <w:t>1</w:t>
             </w:r>
@@ -5378,7 +5515,14 @@
               <w:right w:val="single" w:sz="6" w:space="0" w:color="848491"/>
             </w:tcBorders>
           </w:tcPr>
-          <w:p/>
+          <w:p>
+            <w:pPr>
+              <w:jc w:val="right"/>
+            </w:pPr>
+            <w:r>
+              <w:t>5</w:t>
+            </w:r>
+          </w:p>
         </w:tc>
         <w:tc>
           <w:tcPr>
@@ -5388,6 +5532,9 @@
             </w:tcBorders>
           </w:tcPr>
           <w:p>
+            <w:pPr>
+              <w:jc w:val="right"/>
+            </w:pPr>
             <w:r>
               <w:t>3</w:t>
             </w:r>
@@ -5401,6 +5548,9 @@
             </w:tcBorders>
           </w:tcPr>
           <w:p>
+            <w:pPr>
+              <w:jc w:val="right"/>
+            </w:pPr>
             <w:r>
               <w:t>15</w:t>
             </w:r>
@@ -5414,20 +5564,27 @@
             </w:tcBorders>
           </w:tcPr>
           <w:p>
+            <w:pPr>
+              <w:jc w:val="right"/>
+            </w:pPr>
             <w:r>
               <w:t>5</w:t>
             </w:r>
-            <w:bookmarkStart w:id="9" w:name="_GoBack"/>
-            <w:bookmarkEnd w:id="9"/>
-          </w:p>
-        </w:tc>
-        <w:tc>
-          <w:tcPr>
-            <w:tcW w:w="0" w:type="auto"/>
-          </w:tcPr>
-          <w:p>
-            <w:r>
-              <w:t>20</w:t>
+          </w:p>
+        </w:tc>
+        <w:tc>
+          <w:tcPr>
+            <w:tcW w:w="0" w:type="auto"/>
+          </w:tcPr>
+          <w:p>
+            <w:pPr>
+              <w:jc w:val="right"/>
+            </w:pPr>
+            <w:r>
+              <w:t>2</w:t>
+            </w:r>
+            <w:r>
+              <w:t>5</w:t>
             </w:r>
           </w:p>
         </w:tc>
@@ -5461,7 +5618,11 @@
               <w:right w:val="single" w:sz="6" w:space="0" w:color="848491"/>
             </w:tcBorders>
           </w:tcPr>
-          <w:p/>
+          <w:p>
+            <w:pPr>
+              <w:jc w:val="right"/>
+            </w:pPr>
+          </w:p>
         </w:tc>
         <w:tc>
           <w:tcPr>
@@ -5470,7 +5631,11 @@
               <w:left w:val="single" w:sz="6" w:space="0" w:color="848491"/>
             </w:tcBorders>
           </w:tcPr>
-          <w:p/>
+          <w:p>
+            <w:pPr>
+              <w:jc w:val="right"/>
+            </w:pPr>
+          </w:p>
         </w:tc>
         <w:tc>
           <w:tcPr>
@@ -5480,6 +5645,9 @@
             </w:tcBorders>
           </w:tcPr>
           <w:p>
+            <w:pPr>
+              <w:jc w:val="right"/>
+            </w:pPr>
             <w:r>
               <w:t>33</w:t>
             </w:r>
@@ -5492,7 +5660,11 @@
               <w:left w:val="single" w:sz="6" w:space="0" w:color="848491"/>
             </w:tcBorders>
           </w:tcPr>
-          <w:p/>
+          <w:p>
+            <w:pPr>
+              <w:jc w:val="right"/>
+            </w:pPr>
+          </w:p>
         </w:tc>
         <w:tc>
           <w:tcPr>
@@ -5502,6 +5674,9 @@
             </w:tcBorders>
           </w:tcPr>
           <w:p>
+            <w:pPr>
+              <w:jc w:val="right"/>
+            </w:pPr>
             <w:r>
               <w:t>44</w:t>
             </w:r>
@@ -5514,15 +5689,22 @@
               <w:left w:val="single" w:sz="6" w:space="0" w:color="848491"/>
             </w:tcBorders>
           </w:tcPr>
-          <w:p/>
-        </w:tc>
-        <w:tc>
-          <w:tcPr>
-            <w:tcW w:w="0" w:type="auto"/>
-          </w:tcPr>
-          <w:p>
-            <w:r>
-              <w:t>69</w:t>
+          <w:p>
+            <w:pPr>
+              <w:jc w:val="right"/>
+            </w:pPr>
+          </w:p>
+        </w:tc>
+        <w:tc>
+          <w:tcPr>
+            <w:tcW w:w="0" w:type="auto"/>
+          </w:tcPr>
+          <w:p>
+            <w:pPr>
+              <w:jc w:val="right"/>
+            </w:pPr>
+            <w:r>
+              <w:t>74</w:t>
             </w:r>
           </w:p>
         </w:tc>
@@ -5556,7 +5738,11 @@
               <w:right w:val="single" w:sz="6" w:space="0" w:color="848491"/>
             </w:tcBorders>
           </w:tcPr>
-          <w:p/>
+          <w:p>
+            <w:pPr>
+              <w:jc w:val="right"/>
+            </w:pPr>
+          </w:p>
         </w:tc>
         <w:tc>
           <w:tcPr>
@@ -5565,7 +5751,11 @@
               <w:left w:val="single" w:sz="6" w:space="0" w:color="848491"/>
             </w:tcBorders>
           </w:tcPr>
-          <w:p/>
+          <w:p>
+            <w:pPr>
+              <w:jc w:val="right"/>
+            </w:pPr>
+          </w:p>
         </w:tc>
         <w:tc>
           <w:tcPr>
@@ -5575,6 +5765,9 @@
             </w:tcBorders>
           </w:tcPr>
           <w:p>
+            <w:pPr>
+              <w:jc w:val="right"/>
+            </w:pPr>
             <w:r>
               <w:t>3</w:t>
             </w:r>
@@ -5587,7 +5780,11 @@
               <w:left w:val="single" w:sz="6" w:space="0" w:color="848491"/>
             </w:tcBorders>
           </w:tcPr>
-          <w:p/>
+          <w:p>
+            <w:pPr>
+              <w:jc w:val="right"/>
+            </w:pPr>
+          </w:p>
         </w:tc>
         <w:tc>
           <w:tcPr>
@@ -5597,6 +5794,9 @@
             </w:tcBorders>
           </w:tcPr>
           <w:p>
+            <w:pPr>
+              <w:jc w:val="right"/>
+            </w:pPr>
             <w:r>
               <w:t>2</w:t>
             </w:r>
@@ -5609,13 +5809,20 @@
               <w:left w:val="single" w:sz="6" w:space="0" w:color="848491"/>
             </w:tcBorders>
           </w:tcPr>
-          <w:p/>
-        </w:tc>
-        <w:tc>
-          <w:tcPr>
-            <w:tcW w:w="0" w:type="auto"/>
-          </w:tcPr>
-          <w:p>
+          <w:p>
+            <w:pPr>
+              <w:jc w:val="right"/>
+            </w:pPr>
+          </w:p>
+        </w:tc>
+        <w:tc>
+          <w:tcPr>
+            <w:tcW w:w="0" w:type="auto"/>
+          </w:tcPr>
+          <w:p>
+            <w:pPr>
+              <w:jc w:val="right"/>
+            </w:pPr>
             <w:r>
               <w:t>1</w:t>
             </w:r>
@@ -5715,13 +5922,8 @@
         <w:t>W</w:t>
       </w:r>
       <w:r>
-        <w:t xml:space="preserve">all mit </w:t>
-      </w:r>
-      <w:proofErr w:type="spellStart"/>
-      <w:r>
-        <w:t>Kinect</w:t>
-      </w:r>
-      <w:proofErr w:type="spellEnd"/>
+        <w:t>all mit Kinect</w:t>
+      </w:r>
     </w:p>
     <w:p>
       <w:pPr>
@@ -5828,27 +6030,14 @@
       <w:r>
         <w:t xml:space="preserve">Abbildung </w:t>
       </w:r>
-      <w:r>
-        <w:fldChar w:fldCharType="begin"/>
-      </w:r>
-      <w:r>
-        <w:instrText xml:space="preserve"> SEQ Abbildung \* ARABIC </w:instrText>
-      </w:r>
-      <w:r>
-        <w:fldChar w:fldCharType="separate"/>
-      </w:r>
-      <w:r>
-        <w:rPr>
-          <w:noProof/>
-        </w:rPr>
-        <w:t>1</w:t>
-      </w:r>
-      <w:r>
-        <w:rPr>
-          <w:noProof/>
-        </w:rPr>
-        <w:fldChar w:fldCharType="end"/>
-      </w:r>
+      <w:fldSimple w:instr=" SEQ Abbildung \* ARABIC ">
+        <w:r>
+          <w:rPr>
+            <w:noProof/>
+          </w:rPr>
+          <w:t>1</w:t>
+        </w:r>
+      </w:fldSimple>
       <w:r>
         <w:t xml:space="preserve"> - Physische Sicht</w:t>
       </w:r>
@@ -5858,20 +6047,33 @@
         <w:pStyle w:val="Heading5"/>
       </w:pPr>
       <w:r>
-        <w:t xml:space="preserve">Video Wall mit </w:t>
-      </w:r>
-      <w:proofErr w:type="spellStart"/>
-      <w:r>
-        <w:t>Kinect</w:t>
-      </w:r>
-      <w:proofErr w:type="spellEnd"/>
+        <w:t>Video Wall mit Kinect</w:t>
+      </w:r>
     </w:p>
     <w:p>
       <w:r>
         <w:t>Über die Video Wall können sich Nutzer über verschiedene Themen</w:t>
       </w:r>
       <w:r>
-        <w:t xml:space="preserve"> (beispielsweise Poster von Arbeiten, Mittagsmenü oder Wetter)</w:t>
+        <w:t xml:space="preserve"> (beispielsweise Poster von Arbeiten, </w:t>
+      </w:r>
+      <w:r>
+        <w:t xml:space="preserve">das </w:t>
+      </w:r>
+      <w:r>
+        <w:t>Mittagsmenü</w:t>
+      </w:r>
+      <w:r>
+        <w:t xml:space="preserve"> der Mensa</w:t>
+      </w:r>
+      <w:r>
+        <w:t xml:space="preserve"> oder </w:t>
+      </w:r>
+      <w:r>
+        <w:t xml:space="preserve">das </w:t>
+      </w:r>
+      <w:r>
+        <w:t>Wetter)</w:t>
       </w:r>
       <w:r>
         <w:t xml:space="preserve"> informieren. </w:t>
@@ -5883,15 +6085,7 @@
         <w:t xml:space="preserve"> sind auch Optionen wie Minispiele denkbar.</w:t>
       </w:r>
       <w:r>
-        <w:t xml:space="preserve"> Die Wand wird mittels </w:t>
-      </w:r>
-      <w:proofErr w:type="spellStart"/>
-      <w:r>
-        <w:t>Kinect</w:t>
-      </w:r>
-      <w:proofErr w:type="spellEnd"/>
-      <w:r>
-        <w:t xml:space="preserve"> gesteuert.</w:t>
+        <w:t xml:space="preserve"> Die Wand wird mittels Kinect gesteuert.</w:t>
       </w:r>
       <w:r>
         <w:t xml:space="preserve"> Die dafür benötigten Daten werden durch </w:t>
@@ -5911,6 +6105,7 @@
     </w:p>
     <w:p>
       <w:r>
+        <w:lastRenderedPageBreak/>
         <w:t xml:space="preserve">TODO: Konkretes Beispiel für </w:t>
       </w:r>
       <w:r>
@@ -5930,7 +6125,6 @@
     </w:p>
     <w:p>
       <w:r>
-        <w:lastRenderedPageBreak/>
         <w:t xml:space="preserve">Auf dem Service Server werden die </w:t>
       </w:r>
       <w:r>
@@ -6162,27 +6356,14 @@
       <w:r>
         <w:t xml:space="preserve">Abbildung </w:t>
       </w:r>
-      <w:r>
-        <w:fldChar w:fldCharType="begin"/>
-      </w:r>
-      <w:r>
-        <w:instrText xml:space="preserve"> SEQ Abbildung \* ARABIC </w:instrText>
-      </w:r>
-      <w:r>
-        <w:fldChar w:fldCharType="separate"/>
-      </w:r>
-      <w:r>
-        <w:rPr>
-          <w:noProof/>
-        </w:rPr>
-        <w:t>2</w:t>
-      </w:r>
-      <w:r>
-        <w:rPr>
-          <w:noProof/>
-        </w:rPr>
-        <w:fldChar w:fldCharType="end"/>
-      </w:r>
+      <w:fldSimple w:instr=" SEQ Abbildung \* ARABIC ">
+        <w:r>
+          <w:rPr>
+            <w:noProof/>
+          </w:rPr>
+          <w:t>2</w:t>
+        </w:r>
+      </w:fldSimple>
       <w:r>
         <w:t xml:space="preserve"> - Architektur Diagramm</w:t>
       </w:r>
@@ -6199,29 +6380,165 @@
         <w:t xml:space="preserve"> ob zwischen </w:t>
       </w:r>
       <w:r>
-        <w:t xml:space="preserve">den </w:t>
-      </w:r>
-      <w:proofErr w:type="spellStart"/>
-      <w:r>
-        <w:t>Layern</w:t>
-      </w:r>
-      <w:proofErr w:type="spellEnd"/>
+        <w:t xml:space="preserve">den Layern </w:t>
+      </w:r>
+      <w:r>
+        <w:t>ViewModels und Services zusätzlich ein Business Layer eingefügt werden sollte.</w:t>
+      </w:r>
+      <w:r>
+        <w:t xml:space="preserve"> Da die bereitgestellten Daten jedoch nicht manipuliert, sondern lediglich angezeigt werden, ist ein Business Layer überflüssig. Dieser würde nur</w:t>
+      </w:r>
+      <w:r>
+        <w:t xml:space="preserve"> das Service Interface kopieren und dadurch zu einem Durchlauferhitzer werden.</w:t>
+      </w:r>
+    </w:p>
+    <w:p>
+      <w:pPr>
+        <w:pStyle w:val="Heading5"/>
+      </w:pPr>
+      <w:r>
+        <w:lastRenderedPageBreak/>
+        <w:t>Common</w:t>
+      </w:r>
+    </w:p>
+    <w:p>
+      <w:r>
+        <w:t xml:space="preserve">Im Common Layer befinden sich Klassen, welche von </w:t>
+      </w:r>
+      <w:r>
+        <w:t>Klassen aus allen anderen</w:t>
+      </w:r>
+      <w:r>
+        <w:t xml:space="preserve"> Schichten </w:t>
+      </w:r>
+      <w:r>
+        <w:t xml:space="preserve">verwendet werden. </w:t>
+      </w:r>
+    </w:p>
+    <w:p>
+      <w:pPr>
+        <w:pStyle w:val="Heading5"/>
+      </w:pPr>
+      <w:r>
+        <w:t>Data</w:t>
+      </w:r>
+    </w:p>
+    <w:p>
+      <w:r>
+        <w:t>Der</w:t>
+      </w:r>
+      <w:r>
+        <w:t xml:space="preserve"> Data Layer </w:t>
+      </w:r>
+      <w:r>
+        <w:t>regelt di</w:t>
+      </w:r>
+      <w:r>
+        <w:t>e Datenbanka</w:t>
+      </w:r>
+      <w:r>
+        <w:t>nbindung,</w:t>
+      </w:r>
       <w:r>
         <w:t xml:space="preserve"> </w:t>
       </w:r>
-      <w:proofErr w:type="spellStart"/>
+      <w:r>
+        <w:t xml:space="preserve">lädt </w:t>
+      </w:r>
+      <w:r>
+        <w:t>die benötigten</w:t>
+      </w:r>
+      <w:r>
+        <w:t xml:space="preserve"> Ressourcen und </w:t>
+      </w:r>
+      <w:r>
+        <w:t xml:space="preserve">greift </w:t>
+      </w:r>
+      <w:r>
+        <w:t>auf</w:t>
+      </w:r>
+      <w:r>
+        <w:t xml:space="preserve"> die Daten von Kinect zu</w:t>
+      </w:r>
+      <w:r>
+        <w:t xml:space="preserve"> (beispielsweise Skelett</w:t>
+      </w:r>
+      <w:r>
+        <w:t>-</w:t>
+      </w:r>
+      <w:r>
+        <w:t xml:space="preserve"> oder Tiefendaten).</w:t>
+      </w:r>
+    </w:p>
+    <w:p>
+      <w:pPr>
+        <w:pStyle w:val="Heading5"/>
+      </w:pPr>
+      <w:r>
+        <w:t>Services</w:t>
+      </w:r>
+    </w:p>
+    <w:p>
+      <w:r>
+        <w:t>Im Services Laye</w:t>
+      </w:r>
+      <w:r>
+        <w:t xml:space="preserve">r werden die </w:t>
+      </w:r>
+      <w:r>
+        <w:t>vom Data Layer erhaltenen Daten in</w:t>
+      </w:r>
+      <w:r>
+        <w:t xml:space="preserve"> Models gespeichert. </w:t>
+      </w:r>
+      <w:r>
+        <w:t xml:space="preserve">Diese werden dann über </w:t>
+      </w:r>
+      <w:r>
+        <w:t>verschiedene</w:t>
+      </w:r>
+      <w:r>
+        <w:t xml:space="preserve"> Service</w:t>
+      </w:r>
+      <w:r>
+        <w:t>s</w:t>
+      </w:r>
+      <w:r>
+        <w:t xml:space="preserve"> den ViewModels zur Verfügung gestellt.</w:t>
+      </w:r>
+    </w:p>
+    <w:p>
+      <w:pPr>
+        <w:pStyle w:val="Heading5"/>
+      </w:pPr>
       <w:r>
         <w:t>ViewModels</w:t>
       </w:r>
-      <w:proofErr w:type="spellEnd"/>
-      <w:r>
-        <w:t xml:space="preserve"> und Services zusätzlich ein Business Layer eingefügt werden sollte.</w:t>
-      </w:r>
-      <w:r>
-        <w:t xml:space="preserve"> Da die bereitgestellten Daten jedoch nicht manipuliert, sondern lediglich angezeigt werden, ist ein Business Layer überflüssig. Dieser würde nur</w:t>
-      </w:r>
-      <w:r>
-        <w:t xml:space="preserve"> das Service Interface kopieren und dadurch zu einem Durchlauferhitzer werden.</w:t>
+    </w:p>
+    <w:p>
+      <w:r>
+        <w:t xml:space="preserve">Die ViewModels stellen die </w:t>
+      </w:r>
+      <w:r>
+        <w:t xml:space="preserve">von den Services </w:t>
+      </w:r>
+      <w:r>
+        <w:t xml:space="preserve">erhaltenen Daten der View zur Verfügung. </w:t>
+      </w:r>
+      <w:r>
+        <w:t>Auf diesem Layer befinde</w:t>
+      </w:r>
+      <w:r>
+        <w:t>n</w:t>
+      </w:r>
+      <w:r>
+        <w:t xml:space="preserve"> sich auch die Implementation des ICommand </w:t>
+      </w:r>
+      <w:r>
+        <w:t>Interfaces</w:t>
+      </w:r>
+      <w:r>
+        <w:t>. Diese Funktionen können somit von ViewModels und Views verwendet werden.</w:t>
       </w:r>
     </w:p>
     <w:p>
@@ -6229,236 +6546,29 @@
         <w:pStyle w:val="Heading5"/>
       </w:pPr>
       <w:r>
-        <w:t>Common</w:t>
-      </w:r>
-    </w:p>
-    <w:p>
-      <w:r>
-        <w:t xml:space="preserve">Im Common Layer befinden sich Klassen, welche von </w:t>
-      </w:r>
-      <w:r>
-        <w:t>Klassen aus allen anderen</w:t>
-      </w:r>
-      <w:r>
-        <w:t xml:space="preserve"> Schichten </w:t>
-      </w:r>
-      <w:r>
-        <w:t xml:space="preserve">verwendet werden. </w:t>
-      </w:r>
-    </w:p>
-    <w:p>
-      <w:pPr>
-        <w:pStyle w:val="Heading5"/>
-      </w:pPr>
-      <w:r>
-        <w:lastRenderedPageBreak/>
-        <w:t>Data</w:t>
-      </w:r>
-    </w:p>
-    <w:p>
-      <w:r>
-        <w:t>Der</w:t>
-      </w:r>
-      <w:r>
-        <w:t xml:space="preserve"> Data Layer </w:t>
-      </w:r>
-      <w:r>
-        <w:t>regelt di</w:t>
-      </w:r>
-      <w:r>
-        <w:t>e Datenbanka</w:t>
-      </w:r>
-      <w:r>
-        <w:t>nbindung,</w:t>
+        <w:t>Views</w:t>
+      </w:r>
+    </w:p>
+    <w:p>
+      <w:r>
+        <w:t xml:space="preserve">Die Views stellen die Elemente aus den ViewModels grafisch dar. </w:t>
+      </w:r>
+      <w:r>
+        <w:t>Auf diesem Layer befindet sich auch das config-File</w:t>
+      </w:r>
+      <w:r>
+        <w:t>,</w:t>
+      </w:r>
+      <w:r>
+        <w:t xml:space="preserve"> mit welcher der Applikation gestartet wird</w:t>
+      </w:r>
+      <w:r>
+        <w:t>,</w:t>
       </w:r>
       <w:r>
         <w:t xml:space="preserve"> </w:t>
       </w:r>
       <w:r>
-        <w:t xml:space="preserve">lädt </w:t>
-      </w:r>
-      <w:r>
-        <w:t>die benötigten</w:t>
-      </w:r>
-      <w:r>
-        <w:t xml:space="preserve"> Ressourcen und </w:t>
-      </w:r>
-      <w:r>
-        <w:t xml:space="preserve">greift </w:t>
-      </w:r>
-      <w:r>
-        <w:t>auf</w:t>
-      </w:r>
-      <w:r>
-        <w:t xml:space="preserve"> die Daten von </w:t>
-      </w:r>
-      <w:proofErr w:type="spellStart"/>
-      <w:r>
-        <w:t>Kinect</w:t>
-      </w:r>
-      <w:proofErr w:type="spellEnd"/>
-      <w:r>
-        <w:t xml:space="preserve"> zu</w:t>
-      </w:r>
-      <w:r>
-        <w:t xml:space="preserve"> (beispielsweise Skelett</w:t>
-      </w:r>
-      <w:r>
-        <w:t>-</w:t>
-      </w:r>
-      <w:r>
-        <w:t xml:space="preserve"> oder Tiefendaten).</w:t>
-      </w:r>
-    </w:p>
-    <w:p>
-      <w:pPr>
-        <w:pStyle w:val="Heading5"/>
-      </w:pPr>
-      <w:r>
-        <w:t>Services</w:t>
-      </w:r>
-    </w:p>
-    <w:p>
-      <w:r>
-        <w:t>Im Services Laye</w:t>
-      </w:r>
-      <w:r>
-        <w:t xml:space="preserve">r werden die </w:t>
-      </w:r>
-      <w:r>
-        <w:t>vom Data Layer erhaltenen Daten in</w:t>
-      </w:r>
-      <w:r>
-        <w:t xml:space="preserve"> Models gespeichert. </w:t>
-      </w:r>
-      <w:r>
-        <w:t xml:space="preserve">Diese werden dann über </w:t>
-      </w:r>
-      <w:r>
-        <w:t>verschiedene</w:t>
-      </w:r>
-      <w:r>
-        <w:t xml:space="preserve"> Service</w:t>
-      </w:r>
-      <w:r>
-        <w:t>s</w:t>
-      </w:r>
-      <w:r>
-        <w:t xml:space="preserve"> den </w:t>
-      </w:r>
-      <w:proofErr w:type="spellStart"/>
-      <w:r>
-        <w:t>ViewModels</w:t>
-      </w:r>
-      <w:proofErr w:type="spellEnd"/>
-      <w:r>
-        <w:t xml:space="preserve"> zur Verfügung gestellt.</w:t>
-      </w:r>
-    </w:p>
-    <w:p>
-      <w:pPr>
-        <w:pStyle w:val="Heading5"/>
-      </w:pPr>
-      <w:proofErr w:type="spellStart"/>
-      <w:r>
-        <w:t>ViewModels</w:t>
-      </w:r>
-      <w:proofErr w:type="spellEnd"/>
-    </w:p>
-    <w:p>
-      <w:r>
-        <w:t xml:space="preserve">Die </w:t>
-      </w:r>
-      <w:proofErr w:type="spellStart"/>
-      <w:r>
-        <w:t>ViewModels</w:t>
-      </w:r>
-      <w:proofErr w:type="spellEnd"/>
-      <w:r>
-        <w:t xml:space="preserve"> stellen die </w:t>
-      </w:r>
-      <w:r>
-        <w:t xml:space="preserve">von den Services </w:t>
-      </w:r>
-      <w:r>
-        <w:t xml:space="preserve">erhaltenen Daten der View zur Verfügung. </w:t>
-      </w:r>
-      <w:r>
-        <w:t>Auf diesem Layer befinde</w:t>
-      </w:r>
-      <w:r>
-        <w:t>n</w:t>
-      </w:r>
-      <w:r>
-        <w:t xml:space="preserve"> sich auch die Implementation des </w:t>
-      </w:r>
-      <w:proofErr w:type="spellStart"/>
-      <w:r>
-        <w:t>ICommand</w:t>
-      </w:r>
-      <w:proofErr w:type="spellEnd"/>
-      <w:r>
-        <w:t xml:space="preserve"> </w:t>
-      </w:r>
-      <w:r>
-        <w:t>Interfaces</w:t>
-      </w:r>
-      <w:r>
-        <w:t xml:space="preserve">. Diese Funktionen können somit von </w:t>
-      </w:r>
-      <w:proofErr w:type="spellStart"/>
-      <w:r>
-        <w:t>ViewModels</w:t>
-      </w:r>
-      <w:proofErr w:type="spellEnd"/>
-      <w:r>
-        <w:t xml:space="preserve"> und Views verwendet werden.</w:t>
-      </w:r>
-    </w:p>
-    <w:p>
-      <w:pPr>
-        <w:pStyle w:val="Heading5"/>
-      </w:pPr>
-      <w:r>
-        <w:t>Views</w:t>
-      </w:r>
-    </w:p>
-    <w:p>
-      <w:r>
-        <w:t xml:space="preserve">Die Views stellen die Elemente aus den </w:t>
-      </w:r>
-      <w:proofErr w:type="spellStart"/>
-      <w:r>
-        <w:t>ViewModels</w:t>
-      </w:r>
-      <w:proofErr w:type="spellEnd"/>
-      <w:r>
-        <w:t xml:space="preserve"> grafisch dar. </w:t>
-      </w:r>
-      <w:r>
-        <w:t xml:space="preserve">Auf diesem Layer befindet sich auch das </w:t>
-      </w:r>
-      <w:proofErr w:type="spellStart"/>
-      <w:r>
-        <w:t>config</w:t>
-      </w:r>
-      <w:proofErr w:type="spellEnd"/>
-      <w:r>
-        <w:t>-File</w:t>
-      </w:r>
-      <w:r>
-        <w:t>,</w:t>
-      </w:r>
-      <w:r>
-        <w:t xml:space="preserve"> mit welcher der Applikation gestartet wird</w:t>
-      </w:r>
-      <w:r>
-        <w:t>,</w:t>
-      </w:r>
-      <w:r>
-        <w:t xml:space="preserve"> </w:t>
-      </w:r>
-      <w:r>
         <w:t>z</w:t>
       </w:r>
       <w:r>
@@ -6468,23 +6578,7 @@
         <w:t xml:space="preserve">auch </w:t>
       </w:r>
       <w:r>
-        <w:t xml:space="preserve">die Converter (beispielsweise zur Konvertierung von </w:t>
-      </w:r>
-      <w:proofErr w:type="spellStart"/>
-      <w:r>
-        <w:t>bool</w:t>
-      </w:r>
-      <w:proofErr w:type="spellEnd"/>
-      <w:r>
-        <w:t xml:space="preserve"> zu </w:t>
-      </w:r>
-      <w:proofErr w:type="spellStart"/>
-      <w:r>
-        <w:t>visbility</w:t>
-      </w:r>
-      <w:proofErr w:type="spellEnd"/>
-      <w:r>
-        <w:t>).</w:t>
+        <w:t>die Converter (beispielsweise zur Konvertierung von bool zu visbility).</w:t>
       </w:r>
       <w:r>
         <w:br w:type="page"/>
@@ -6511,42 +6605,13 @@
       <w:pPr>
         <w:pStyle w:val="Heading3"/>
       </w:pPr>
-      <w:proofErr w:type="spellStart"/>
-      <w:r>
-        <w:t>Kinect</w:t>
-      </w:r>
-      <w:proofErr w:type="spellEnd"/>
-      <w:r>
-        <w:t xml:space="preserve"> Daten</w:t>
-      </w:r>
-    </w:p>
-    <w:p>
-      <w:r>
-        <w:t xml:space="preserve">Eines der wichtigsten Features des </w:t>
-      </w:r>
-      <w:proofErr w:type="spellStart"/>
-      <w:r>
-        <w:t>Kinect</w:t>
-      </w:r>
-      <w:proofErr w:type="spellEnd"/>
-      <w:r>
-        <w:t xml:space="preserve"> SDK ist das sogenannte Skeleton Tracking. Hierbei wird mit Hilfe der Sensoren (Tiefensensor, Bildsensor, Infrarotsensor) versucht, ein menschliches Skelett zu erkennen, und zwar in Echtzeit. Es ist möglich, gleichzeitig von zwei Personen das Skelett anzuzeigen. Für das Handtracking auf </w:t>
-      </w:r>
-      <w:proofErr w:type="gramStart"/>
-      <w:r>
-        <w:t>der</w:t>
-      </w:r>
-      <w:proofErr w:type="gramEnd"/>
-      <w:r>
-        <w:t xml:space="preserve"> Video Wall ist aber nur das </w:t>
-      </w:r>
-      <w:proofErr w:type="spellStart"/>
-      <w:r>
-        <w:t>Tracken</w:t>
-      </w:r>
-      <w:proofErr w:type="spellEnd"/>
-      <w:r>
-        <w:t xml:space="preserve"> eines Skeletts vorgesehen.</w:t>
+      <w:r>
+        <w:t>Kinect Daten</w:t>
+      </w:r>
+    </w:p>
+    <w:p>
+      <w:r>
+        <w:t>Eines der wichtigsten Features des Kinect SDK ist das sogenannte Skeleton Tracking. Hierbei wird mit Hilfe der Sensoren (Tiefensensor, Bildsensor, Infrarotsensor) versucht, ein menschliches Skelett zu erkennen, und zwar in Echtzeit. Es ist möglich, gleichzeitig von zwei Personen das Skelett anzuzeigen. Für das Handtracking auf der Video Wall ist aber nur das Tracken eines Skeletts vorgesehen.</w:t>
       </w:r>
     </w:p>
     <w:p/>
@@ -6617,14 +6682,42 @@
       <w:r>
         <w:t xml:space="preserve">Abbildung </w:t>
       </w:r>
+      <w:fldSimple w:instr=" SEQ Abbildung \* ARABIC ">
+        <w:r>
+          <w:rPr>
+            <w:noProof/>
+          </w:rPr>
+          <w:t>4</w:t>
+        </w:r>
+      </w:fldSimple>
+      <w:r>
+        <w:t xml:space="preserve"> - Beispiel eines Skeletts</w:t>
+      </w:r>
+      <w:bookmarkEnd w:id="12"/>
+    </w:p>
+    <w:p>
+      <w:pPr>
+        <w:pStyle w:val="Heading3"/>
+      </w:pPr>
+      <w:r>
+        <w:t>Handtracking</w:t>
+      </w:r>
+    </w:p>
+    <w:p>
+      <w:r>
+        <w:t>Wie aus der obigen Abbildung (</w:t>
+      </w:r>
       <w:r>
         <w:fldChar w:fldCharType="begin"/>
       </w:r>
       <w:r>
-        <w:instrText xml:space="preserve"> SEQ Abbildung \* ARABIC </w:instrText>
+        <w:instrText xml:space="preserve"> REF _Ref322358724 \h </w:instrText>
       </w:r>
       <w:r>
         <w:fldChar w:fldCharType="separate"/>
+      </w:r>
+      <w:r>
+        <w:t xml:space="preserve">Abbildung </w:t>
       </w:r>
       <w:r>
         <w:rPr>
@@ -6633,66 +6726,17 @@
         <w:t>4</w:t>
       </w:r>
       <w:r>
-        <w:rPr>
-          <w:noProof/>
-        </w:rPr>
+        <w:t xml:space="preserve"> - Beispiel eines Skeletts</w:t>
+      </w:r>
+      <w:r>
         <w:fldChar w:fldCharType="end"/>
       </w:r>
       <w:r>
-        <w:t xml:space="preserve"> - Beispiel eines Skeletts</w:t>
-      </w:r>
-      <w:bookmarkEnd w:id="12"/>
-    </w:p>
-    <w:p>
-      <w:pPr>
-        <w:pStyle w:val="Heading3"/>
-      </w:pPr>
-      <w:r>
-        <w:t>Handtracking</w:t>
-      </w:r>
-    </w:p>
-    <w:p>
-      <w:r>
-        <w:t>Wie aus der obigen Abbildung (</w:t>
-      </w:r>
-      <w:r>
-        <w:fldChar w:fldCharType="begin"/>
-      </w:r>
-      <w:r>
-        <w:instrText xml:space="preserve"> REF _Ref322358724 \h </w:instrText>
-      </w:r>
-      <w:r>
-        <w:fldChar w:fldCharType="separate"/>
-      </w:r>
-      <w:r>
-        <w:t xml:space="preserve">Abbildung </w:t>
-      </w:r>
-      <w:r>
-        <w:rPr>
-          <w:noProof/>
-        </w:rPr>
-        <w:t>4</w:t>
-      </w:r>
-      <w:r>
-        <w:t xml:space="preserve"> - Beispiel eines Skeletts</w:t>
-      </w:r>
-      <w:r>
-        <w:fldChar w:fldCharType="end"/>
-      </w:r>
-      <w:r>
         <w:t>) ersichtlich ist, besteht das Skelett aus einzelnen Punkten, welche die Gelenke wie Schultern oder Knie der verfolgten Person darstellen. Es kann daher die rechte Hand eruiert und dargestellt werden.</w:t>
       </w:r>
       <w:r>
         <w:br/>
-        <w:t xml:space="preserve">Die Position der Hand des Benutzers muss auf dem Bildschirm zeitgleich nachgestellt werden. Damit sich der Benutzer der Applikation nicht zu viel und weit bewegen muss, wird eine Grenze für das </w:t>
-      </w:r>
-      <w:proofErr w:type="spellStart"/>
-      <w:r>
-        <w:t>Tracken</w:t>
-      </w:r>
-      <w:proofErr w:type="spellEnd"/>
-      <w:r>
-        <w:t xml:space="preserve"> der Hand festgelegt. Das sieht schematisch folgendermassen aus:</w:t>
+        <w:t>Die Position der Hand des Benutzers muss auf dem Bildschirm zeitgleich nachgestellt werden. Damit sich der Benutzer der Applikation nicht zu viel und weit bewegen muss, wird eine Grenze für das Tracken der Hand festgelegt. Das sieht schematisch folgendermassen aus:</w:t>
       </w:r>
     </w:p>
     <w:p>
@@ -6762,27 +6806,14 @@
       <w:r>
         <w:t xml:space="preserve">Abbildung </w:t>
       </w:r>
-      <w:r>
-        <w:fldChar w:fldCharType="begin"/>
-      </w:r>
-      <w:r>
-        <w:instrText xml:space="preserve"> SEQ Abbildung \* ARABIC </w:instrText>
-      </w:r>
-      <w:r>
-        <w:fldChar w:fldCharType="separate"/>
-      </w:r>
-      <w:r>
-        <w:rPr>
-          <w:noProof/>
-        </w:rPr>
-        <w:t>5</w:t>
-      </w:r>
-      <w:r>
-        <w:rPr>
-          <w:noProof/>
-        </w:rPr>
-        <w:fldChar w:fldCharType="end"/>
-      </w:r>
+      <w:fldSimple w:instr=" SEQ Abbildung \* ARABIC ">
+        <w:r>
+          <w:rPr>
+            <w:noProof/>
+          </w:rPr>
+          <w:t>5</w:t>
+        </w:r>
+      </w:fldSimple>
       <w:r>
         <w:t xml:space="preserve"> - Skelett mit </w:t>
       </w:r>
@@ -6894,27 +6925,14 @@
       <w:r>
         <w:t xml:space="preserve">Abbildung </w:t>
       </w:r>
-      <w:r>
-        <w:fldChar w:fldCharType="begin"/>
-      </w:r>
-      <w:r>
-        <w:instrText xml:space="preserve"> SEQ Abbildung \* ARABIC </w:instrText>
-      </w:r>
-      <w:r>
-        <w:fldChar w:fldCharType="separate"/>
-      </w:r>
-      <w:r>
-        <w:rPr>
-          <w:noProof/>
-        </w:rPr>
-        <w:t>6</w:t>
-      </w:r>
-      <w:r>
-        <w:rPr>
-          <w:noProof/>
-        </w:rPr>
-        <w:fldChar w:fldCharType="end"/>
-      </w:r>
+      <w:fldSimple w:instr=" SEQ Abbildung \* ARABIC ">
+        <w:r>
+          <w:rPr>
+            <w:noProof/>
+          </w:rPr>
+          <w:t>6</w:t>
+        </w:r>
+      </w:fldSimple>
       <w:r>
         <w:t xml:space="preserve"> - Beispiel Monitor mit Handtracking</w:t>
       </w:r>
@@ -6969,13 +6987,7 @@
       <w:pStyle w:val="Footer"/>
     </w:pPr>
     <w:r>
-      <w:t>Video Wall</w:t>
-    </w:r>
-    <w:r>
-      <w:t xml:space="preserve"> - </w:t>
-    </w:r>
-    <w:r>
-      <w:t>Entwurf</w:t>
+      <w:t>Video Wall - Entwurf</w:t>
     </w:r>
     <w:r>
       <w:tab/>
@@ -6993,7 +7005,7 @@
       <w:rPr>
         <w:noProof/>
       </w:rPr>
-      <w:t>16. Mai 2012</w:t>
+      <w:t>19. Mai 2012</w:t>
     </w:r>
     <w:r>
       <w:fldChar w:fldCharType="end"/>
@@ -7031,7 +7043,7 @@
         <w:noProof/>
         <w:lang w:val="de-DE"/>
       </w:rPr>
-      <w:t>5</w:t>
+      <w:t>2</w:t>
     </w:r>
     <w:r>
       <w:rPr>
@@ -7045,31 +7057,16 @@
       </w:rPr>
       <w:t xml:space="preserve"> von </w:t>
     </w:r>
-    <w:r>
-      <w:fldChar w:fldCharType="begin"/>
-    </w:r>
-    <w:r>
-      <w:instrText>NUMPAGES  \* Arabic  \* MERGEFORMAT</w:instrText>
-    </w:r>
-    <w:r>
-      <w:fldChar w:fldCharType="separate"/>
-    </w:r>
-    <w:r>
-      <w:rPr>
-        <w:b/>
-        <w:noProof/>
-        <w:lang w:val="de-DE"/>
-      </w:rPr>
-      <w:t>9</w:t>
-    </w:r>
-    <w:r>
-      <w:rPr>
-        <w:b/>
-        <w:noProof/>
-        <w:lang w:val="de-DE"/>
-      </w:rPr>
-      <w:fldChar w:fldCharType="end"/>
-    </w:r>
+    <w:fldSimple w:instr="NUMPAGES  \* Arabic  \* MERGEFORMAT">
+      <w:r>
+        <w:rPr>
+          <w:b/>
+          <w:noProof/>
+          <w:lang w:val="de-DE"/>
+        </w:rPr>
+        <w:t>9</w:t>
+      </w:r>
+    </w:fldSimple>
   </w:p>
 </w:ftr>
 </file>
@@ -7568,6 +7565,119 @@
     </w:lvl>
   </w:abstractNum>
   <w:abstractNum w:abstractNumId="2">
+    <w:nsid w:val="179E3899"/>
+    <w:multiLevelType w:val="hybridMultilevel"/>
+    <w:tmpl w:val="E53EFF7A"/>
+    <w:lvl w:ilvl="0" w:tplc="08070001">
+      <w:start w:val="1"/>
+      <w:numFmt w:val="bullet"/>
+      <w:lvlText w:val=""/>
+      <w:lvlJc w:val="left"/>
+      <w:pPr>
+        <w:ind w:left="720" w:hanging="360"/>
+      </w:pPr>
+      <w:rPr>
+        <w:rFonts w:ascii="Symbol" w:hAnsi="Symbol" w:hint="default"/>
+      </w:rPr>
+    </w:lvl>
+    <w:lvl w:ilvl="1" w:tplc="08070003" w:tentative="1">
+      <w:start w:val="1"/>
+      <w:numFmt w:val="bullet"/>
+      <w:lvlText w:val="o"/>
+      <w:lvlJc w:val="left"/>
+      <w:pPr>
+        <w:ind w:left="1440" w:hanging="360"/>
+      </w:pPr>
+      <w:rPr>
+        <w:rFonts w:ascii="Courier New" w:hAnsi="Courier New" w:cs="Courier New" w:hint="default"/>
+      </w:rPr>
+    </w:lvl>
+    <w:lvl w:ilvl="2" w:tplc="08070005" w:tentative="1">
+      <w:start w:val="1"/>
+      <w:numFmt w:val="bullet"/>
+      <w:lvlText w:val=""/>
+      <w:lvlJc w:val="left"/>
+      <w:pPr>
+        <w:ind w:left="2160" w:hanging="360"/>
+      </w:pPr>
+      <w:rPr>
+        <w:rFonts w:ascii="Wingdings" w:hAnsi="Wingdings" w:hint="default"/>
+      </w:rPr>
+    </w:lvl>
+    <w:lvl w:ilvl="3" w:tplc="08070001" w:tentative="1">
+      <w:start w:val="1"/>
+      <w:numFmt w:val="bullet"/>
+      <w:lvlText w:val=""/>
+      <w:lvlJc w:val="left"/>
+      <w:pPr>
+        <w:ind w:left="2880" w:hanging="360"/>
+      </w:pPr>
+      <w:rPr>
+        <w:rFonts w:ascii="Symbol" w:hAnsi="Symbol" w:hint="default"/>
+      </w:rPr>
+    </w:lvl>
+    <w:lvl w:ilvl="4" w:tplc="08070003" w:tentative="1">
+      <w:start w:val="1"/>
+      <w:numFmt w:val="bullet"/>
+      <w:lvlText w:val="o"/>
+      <w:lvlJc w:val="left"/>
+      <w:pPr>
+        <w:ind w:left="3600" w:hanging="360"/>
+      </w:pPr>
+      <w:rPr>
+        <w:rFonts w:ascii="Courier New" w:hAnsi="Courier New" w:cs="Courier New" w:hint="default"/>
+      </w:rPr>
+    </w:lvl>
+    <w:lvl w:ilvl="5" w:tplc="08070005" w:tentative="1">
+      <w:start w:val="1"/>
+      <w:numFmt w:val="bullet"/>
+      <w:lvlText w:val=""/>
+      <w:lvlJc w:val="left"/>
+      <w:pPr>
+        <w:ind w:left="4320" w:hanging="360"/>
+      </w:pPr>
+      <w:rPr>
+        <w:rFonts w:ascii="Wingdings" w:hAnsi="Wingdings" w:hint="default"/>
+      </w:rPr>
+    </w:lvl>
+    <w:lvl w:ilvl="6" w:tplc="08070001" w:tentative="1">
+      <w:start w:val="1"/>
+      <w:numFmt w:val="bullet"/>
+      <w:lvlText w:val=""/>
+      <w:lvlJc w:val="left"/>
+      <w:pPr>
+        <w:ind w:left="5040" w:hanging="360"/>
+      </w:pPr>
+      <w:rPr>
+        <w:rFonts w:ascii="Symbol" w:hAnsi="Symbol" w:hint="default"/>
+      </w:rPr>
+    </w:lvl>
+    <w:lvl w:ilvl="7" w:tplc="08070003" w:tentative="1">
+      <w:start w:val="1"/>
+      <w:numFmt w:val="bullet"/>
+      <w:lvlText w:val="o"/>
+      <w:lvlJc w:val="left"/>
+      <w:pPr>
+        <w:ind w:left="5760" w:hanging="360"/>
+      </w:pPr>
+      <w:rPr>
+        <w:rFonts w:ascii="Courier New" w:hAnsi="Courier New" w:cs="Courier New" w:hint="default"/>
+      </w:rPr>
+    </w:lvl>
+    <w:lvl w:ilvl="8" w:tplc="08070005" w:tentative="1">
+      <w:start w:val="1"/>
+      <w:numFmt w:val="bullet"/>
+      <w:lvlText w:val=""/>
+      <w:lvlJc w:val="left"/>
+      <w:pPr>
+        <w:ind w:left="6480" w:hanging="360"/>
+      </w:pPr>
+      <w:rPr>
+        <w:rFonts w:ascii="Wingdings" w:hAnsi="Wingdings" w:hint="default"/>
+      </w:rPr>
+    </w:lvl>
+  </w:abstractNum>
+  <w:abstractNum w:abstractNumId="3">
     <w:nsid w:val="1F8E48AC"/>
     <w:multiLevelType w:val="multilevel"/>
     <w:tmpl w:val="0807001F"/>
@@ -7653,7 +7763,7 @@
       </w:pPr>
     </w:lvl>
   </w:abstractNum>
-  <w:abstractNum w:abstractNumId="3">
+  <w:abstractNum w:abstractNumId="4">
     <w:nsid w:val="21AB550D"/>
     <w:multiLevelType w:val="hybridMultilevel"/>
     <w:tmpl w:val="011E213C"/>
@@ -7739,7 +7849,120 @@
       </w:pPr>
     </w:lvl>
   </w:abstractNum>
-  <w:abstractNum w:abstractNumId="4">
+  <w:abstractNum w:abstractNumId="5">
+    <w:nsid w:val="3B1009B8"/>
+    <w:multiLevelType w:val="hybridMultilevel"/>
+    <w:tmpl w:val="1924F0F8"/>
+    <w:lvl w:ilvl="0" w:tplc="08070001">
+      <w:start w:val="1"/>
+      <w:numFmt w:val="bullet"/>
+      <w:lvlText w:val=""/>
+      <w:lvlJc w:val="left"/>
+      <w:pPr>
+        <w:ind w:left="720" w:hanging="360"/>
+      </w:pPr>
+      <w:rPr>
+        <w:rFonts w:ascii="Symbol" w:hAnsi="Symbol" w:hint="default"/>
+      </w:rPr>
+    </w:lvl>
+    <w:lvl w:ilvl="1" w:tplc="08070003" w:tentative="1">
+      <w:start w:val="1"/>
+      <w:numFmt w:val="bullet"/>
+      <w:lvlText w:val="o"/>
+      <w:lvlJc w:val="left"/>
+      <w:pPr>
+        <w:ind w:left="1440" w:hanging="360"/>
+      </w:pPr>
+      <w:rPr>
+        <w:rFonts w:ascii="Courier New" w:hAnsi="Courier New" w:cs="Courier New" w:hint="default"/>
+      </w:rPr>
+    </w:lvl>
+    <w:lvl w:ilvl="2" w:tplc="08070005" w:tentative="1">
+      <w:start w:val="1"/>
+      <w:numFmt w:val="bullet"/>
+      <w:lvlText w:val=""/>
+      <w:lvlJc w:val="left"/>
+      <w:pPr>
+        <w:ind w:left="2160" w:hanging="360"/>
+      </w:pPr>
+      <w:rPr>
+        <w:rFonts w:ascii="Wingdings" w:hAnsi="Wingdings" w:hint="default"/>
+      </w:rPr>
+    </w:lvl>
+    <w:lvl w:ilvl="3" w:tplc="08070001" w:tentative="1">
+      <w:start w:val="1"/>
+      <w:numFmt w:val="bullet"/>
+      <w:lvlText w:val=""/>
+      <w:lvlJc w:val="left"/>
+      <w:pPr>
+        <w:ind w:left="2880" w:hanging="360"/>
+      </w:pPr>
+      <w:rPr>
+        <w:rFonts w:ascii="Symbol" w:hAnsi="Symbol" w:hint="default"/>
+      </w:rPr>
+    </w:lvl>
+    <w:lvl w:ilvl="4" w:tplc="08070003" w:tentative="1">
+      <w:start w:val="1"/>
+      <w:numFmt w:val="bullet"/>
+      <w:lvlText w:val="o"/>
+      <w:lvlJc w:val="left"/>
+      <w:pPr>
+        <w:ind w:left="3600" w:hanging="360"/>
+      </w:pPr>
+      <w:rPr>
+        <w:rFonts w:ascii="Courier New" w:hAnsi="Courier New" w:cs="Courier New" w:hint="default"/>
+      </w:rPr>
+    </w:lvl>
+    <w:lvl w:ilvl="5" w:tplc="08070005" w:tentative="1">
+      <w:start w:val="1"/>
+      <w:numFmt w:val="bullet"/>
+      <w:lvlText w:val=""/>
+      <w:lvlJc w:val="left"/>
+      <w:pPr>
+        <w:ind w:left="4320" w:hanging="360"/>
+      </w:pPr>
+      <w:rPr>
+        <w:rFonts w:ascii="Wingdings" w:hAnsi="Wingdings" w:hint="default"/>
+      </w:rPr>
+    </w:lvl>
+    <w:lvl w:ilvl="6" w:tplc="08070001" w:tentative="1">
+      <w:start w:val="1"/>
+      <w:numFmt w:val="bullet"/>
+      <w:lvlText w:val=""/>
+      <w:lvlJc w:val="left"/>
+      <w:pPr>
+        <w:ind w:left="5040" w:hanging="360"/>
+      </w:pPr>
+      <w:rPr>
+        <w:rFonts w:ascii="Symbol" w:hAnsi="Symbol" w:hint="default"/>
+      </w:rPr>
+    </w:lvl>
+    <w:lvl w:ilvl="7" w:tplc="08070003" w:tentative="1">
+      <w:start w:val="1"/>
+      <w:numFmt w:val="bullet"/>
+      <w:lvlText w:val="o"/>
+      <w:lvlJc w:val="left"/>
+      <w:pPr>
+        <w:ind w:left="5760" w:hanging="360"/>
+      </w:pPr>
+      <w:rPr>
+        <w:rFonts w:ascii="Courier New" w:hAnsi="Courier New" w:cs="Courier New" w:hint="default"/>
+      </w:rPr>
+    </w:lvl>
+    <w:lvl w:ilvl="8" w:tplc="08070005" w:tentative="1">
+      <w:start w:val="1"/>
+      <w:numFmt w:val="bullet"/>
+      <w:lvlText w:val=""/>
+      <w:lvlJc w:val="left"/>
+      <w:pPr>
+        <w:ind w:left="6480" w:hanging="360"/>
+      </w:pPr>
+      <w:rPr>
+        <w:rFonts w:ascii="Wingdings" w:hAnsi="Wingdings" w:hint="default"/>
+      </w:rPr>
+    </w:lvl>
+  </w:abstractNum>
+  <w:abstractNum w:abstractNumId="6">
     <w:nsid w:val="45C66E52"/>
     <w:multiLevelType w:val="multilevel"/>
     <w:tmpl w:val="93DE1B2E"/>
@@ -7837,7 +8060,7 @@
       </w:pPr>
     </w:lvl>
   </w:abstractNum>
-  <w:abstractNum w:abstractNumId="5">
+  <w:abstractNum w:abstractNumId="7">
     <w:nsid w:val="6BC0634B"/>
     <w:multiLevelType w:val="multilevel"/>
     <w:tmpl w:val="0807001F"/>
@@ -7923,7 +8146,7 @@
       </w:pPr>
     </w:lvl>
   </w:abstractNum>
-  <w:abstractNum w:abstractNumId="6">
+  <w:abstractNum w:abstractNumId="8">
     <w:nsid w:val="703D1D8A"/>
     <w:multiLevelType w:val="hybridMultilevel"/>
     <w:tmpl w:val="DB527DE8"/>
@@ -8037,25 +8260,31 @@
     </w:lvl>
   </w:abstractNum>
   <w:num w:numId="1">
+    <w:abstractNumId w:val="4"/>
+  </w:num>
+  <w:num w:numId="2">
     <w:abstractNumId w:val="3"/>
   </w:num>
-  <w:num w:numId="2">
-    <w:abstractNumId w:val="2"/>
-  </w:num>
   <w:num w:numId="3">
-    <w:abstractNumId w:val="5"/>
+    <w:abstractNumId w:val="7"/>
   </w:num>
   <w:num w:numId="4">
-    <w:abstractNumId w:val="4"/>
+    <w:abstractNumId w:val="6"/>
   </w:num>
   <w:num w:numId="5">
     <w:abstractNumId w:val="1"/>
   </w:num>
   <w:num w:numId="6">
-    <w:abstractNumId w:val="6"/>
+    <w:abstractNumId w:val="8"/>
   </w:num>
   <w:num w:numId="7">
     <w:abstractNumId w:val="0"/>
+  </w:num>
+  <w:num w:numId="8">
+    <w:abstractNumId w:val="5"/>
+  </w:num>
+  <w:num w:numId="9">
+    <w:abstractNumId w:val="2"/>
   </w:num>
 </w:numbering>
 </file>
@@ -8477,6 +8706,7 @@
   <w:style w:type="character" w:default="1" w:styleId="DefaultParagraphFont">
     <w:name w:val="Default Paragraph Font"/>
     <w:uiPriority w:val="1"/>
+    <w:semiHidden/>
     <w:unhideWhenUsed/>
   </w:style>
   <w:style w:type="table" w:default="1" w:styleId="TableNormal">
@@ -10065,6 +10295,7 @@
   <w:style w:type="character" w:default="1" w:styleId="DefaultParagraphFont">
     <w:name w:val="Default Paragraph Font"/>
     <w:uiPriority w:val="1"/>
+    <w:semiHidden/>
     <w:unhideWhenUsed/>
   </w:style>
   <w:style w:type="table" w:default="1" w:styleId="TableNormal">
@@ -11526,7 +11757,7 @@
 </file>
 
 <file path=customXml/itemProps1.xml><?xml version="1.0" encoding="utf-8"?>
-<ds:datastoreItem xmlns:ds="http://schemas.openxmlformats.org/officeDocument/2006/customXml" ds:itemID="{B2F05D3A-B8D6-4512-9FE2-B1305726C047}">
+<ds:datastoreItem xmlns:ds="http://schemas.openxmlformats.org/officeDocument/2006/customXml" ds:itemID="{E04D375E-1480-4251-A857-42FD53BD1424}">
   <ds:schemaRefs>
     <ds:schemaRef ds:uri="http://schemas.openxmlformats.org/officeDocument/2006/bibliography"/>
   </ds:schemaRefs>

--- a/doc/Bericht/05_Technischer Bericht/06_Entwurf/Entwurf.docx
+++ b/doc/Bericht/05_Technischer Bericht/06_Entwurf/Entwurf.docx
@@ -322,8 +322,13 @@
               <w:t xml:space="preserve">Review, </w:t>
             </w:r>
             <w:r>
-              <w:t>Konvertierung mit Image Magick</w:t>
-            </w:r>
+              <w:t xml:space="preserve">Konvertierung mit Image </w:t>
+            </w:r>
+            <w:proofErr w:type="spellStart"/>
+            <w:r>
+              <w:t>Magick</w:t>
+            </w:r>
+            <w:proofErr w:type="spellEnd"/>
           </w:p>
         </w:tc>
         <w:tc>
@@ -589,8 +594,13 @@
       <w:r>
         <w:t xml:space="preserve">Microsoft </w:t>
       </w:r>
-      <w:r>
-        <w:t>Kinect zu entwickeln, stehen die f</w:t>
+      <w:proofErr w:type="spellStart"/>
+      <w:r>
+        <w:t>Kinect</w:t>
+      </w:r>
+      <w:proofErr w:type="spellEnd"/>
+      <w:r>
+        <w:t xml:space="preserve"> zu entwickeln, stehen die f</w:t>
       </w:r>
       <w:r>
         <w:t>olgende</w:t>
@@ -640,12 +650,14 @@
           <w:lang w:val="en-US"/>
         </w:rPr>
       </w:pPr>
+      <w:proofErr w:type="spellStart"/>
       <w:r>
         <w:rPr>
           <w:lang w:val="en-US"/>
         </w:rPr>
         <w:t>OpenNI</w:t>
       </w:r>
+      <w:proofErr w:type="spellEnd"/>
     </w:p>
     <w:p>
       <w:pPr>
@@ -658,12 +670,14 @@
           <w:lang w:val="en-US"/>
         </w:rPr>
       </w:pPr>
+      <w:proofErr w:type="spellStart"/>
       <w:r>
         <w:rPr>
           <w:lang w:val="en-US"/>
         </w:rPr>
         <w:t>OpenKinect</w:t>
       </w:r>
+      <w:proofErr w:type="spellEnd"/>
     </w:p>
     <w:p>
       <w:r>
@@ -714,8 +728,13 @@
       <w:r>
         <w:t xml:space="preserve">Das offizielle </w:t>
       </w:r>
-      <w:r>
-        <w:t xml:space="preserve">Kinect </w:t>
+      <w:proofErr w:type="spellStart"/>
+      <w:r>
+        <w:t>Kinect</w:t>
+      </w:r>
+      <w:proofErr w:type="spellEnd"/>
+      <w:r>
+        <w:t xml:space="preserve"> </w:t>
       </w:r>
       <w:r>
         <w:t xml:space="preserve">Framework von Microsoft </w:t>
@@ -744,9 +763,11 @@
       <w:r>
         <w:t xml:space="preserve"> eher, als Beispiel </w:t>
       </w:r>
+      <w:proofErr w:type="spellStart"/>
       <w:r>
         <w:t>OpenNI</w:t>
       </w:r>
+      <w:proofErr w:type="spellEnd"/>
       <w:r>
         <w:t xml:space="preserve"> </w:t>
       </w:r>
@@ -831,8 +852,13 @@
       </w:pPr>
       <w:bookmarkStart w:id="2" w:name="_Ref318986646"/>
       <w:r>
-        <w:t>Framework 2: OpenNI</w:t>
-      </w:r>
+        <w:t xml:space="preserve">Framework 2: </w:t>
+      </w:r>
+      <w:proofErr w:type="spellStart"/>
+      <w:r>
+        <w:t>OpenNI</w:t>
+      </w:r>
+      <w:proofErr w:type="spellEnd"/>
       <w:r>
         <w:rPr>
           <w:rStyle w:val="FootnoteReference"/>
@@ -864,7 +890,23 @@
         <w:t>atz zum</w:t>
       </w:r>
       <w:r>
-        <w:t xml:space="preserve"> Microsoft Kinect SDK, nicht nur auf Kinect als Eingabemöglichkeit, sondern allgemein auf Natural User Interfaces (NUI).</w:t>
+        <w:t xml:space="preserve"> Microsoft </w:t>
+      </w:r>
+      <w:proofErr w:type="spellStart"/>
+      <w:r>
+        <w:t>Kinect</w:t>
+      </w:r>
+      <w:proofErr w:type="spellEnd"/>
+      <w:r>
+        <w:t xml:space="preserve"> SDK, nicht nur auf </w:t>
+      </w:r>
+      <w:proofErr w:type="spellStart"/>
+      <w:r>
+        <w:t>Kinect</w:t>
+      </w:r>
+      <w:proofErr w:type="spellEnd"/>
+      <w:r>
+        <w:t xml:space="preserve"> als Eingabemöglichkeit, sondern allgemein auf Natural User Interfaces (NUI).</w:t>
       </w:r>
     </w:p>
     <w:p>
@@ -878,11 +920,16 @@
         <w:t xml:space="preserve"> Framework zusätzliche Middl</w:t>
       </w:r>
       <w:r>
-        <w:t>eware einsetzen. So wird mit Ni</w:t>
+        <w:t xml:space="preserve">eware einsetzen. So wird mit </w:t>
+      </w:r>
+      <w:proofErr w:type="spellStart"/>
+      <w:r>
+        <w:t>Ni</w:t>
       </w:r>
       <w:r>
         <w:t>TE</w:t>
       </w:r>
+      <w:proofErr w:type="spellEnd"/>
       <w:r>
         <w:rPr>
           <w:rStyle w:val="FootnoteReference"/>
@@ -890,8 +937,13 @@
         <w:footnoteReference w:id="3"/>
       </w:r>
       <w:r>
-        <w:t xml:space="preserve"> von PrimeSense</w:t>
-      </w:r>
+        <w:t xml:space="preserve"> von </w:t>
+      </w:r>
+      <w:proofErr w:type="spellStart"/>
+      <w:r>
+        <w:t>PrimeSense</w:t>
+      </w:r>
+      <w:proofErr w:type="spellEnd"/>
       <w:r>
         <w:rPr>
           <w:rStyle w:val="FootnoteReference"/>
@@ -908,8 +960,13 @@
       </w:pPr>
       <w:r>
         <w:lastRenderedPageBreak/>
-        <w:t>Framework 3: OpenKinect</w:t>
-      </w:r>
+        <w:t xml:space="preserve">Framework 3: </w:t>
+      </w:r>
+      <w:proofErr w:type="spellStart"/>
+      <w:r>
+        <w:t>OpenKinect</w:t>
+      </w:r>
+      <w:proofErr w:type="spellEnd"/>
       <w:r>
         <w:rPr>
           <w:rStyle w:val="FootnoteReference"/>
@@ -917,8 +974,13 @@
         <w:footnoteReference w:id="5"/>
       </w:r>
       <w:r>
-        <w:t xml:space="preserve"> / libfreenect</w:t>
-      </w:r>
+        <w:t xml:space="preserve"> / </w:t>
+      </w:r>
+      <w:proofErr w:type="spellStart"/>
+      <w:r>
+        <w:t>libfreenect</w:t>
+      </w:r>
+      <w:proofErr w:type="spellEnd"/>
       <w:r>
         <w:rPr>
           <w:rStyle w:val="FootnoteReference"/>
@@ -927,14 +989,27 @@
       </w:r>
     </w:p>
     <w:p>
-      <w:r>
-        <w:t xml:space="preserve">OpenKinect </w:t>
+      <w:proofErr w:type="spellStart"/>
+      <w:r>
+        <w:t>OpenKinect</w:t>
+      </w:r>
+      <w:proofErr w:type="spellEnd"/>
+      <w:r>
+        <w:t xml:space="preserve"> </w:t>
       </w:r>
       <w:r>
         <w:t>ist eine Community, die den</w:t>
       </w:r>
       <w:r>
-        <w:t xml:space="preserve"> libreenect Treiber entwickelt. Leider gibt es dafür aber keine erweiterten Funktionen wie Gestenerkennung oder Skeleton Tracking.</w:t>
+        <w:t xml:space="preserve"> </w:t>
+      </w:r>
+      <w:proofErr w:type="spellStart"/>
+      <w:r>
+        <w:t>libreenect</w:t>
+      </w:r>
+      <w:proofErr w:type="spellEnd"/>
+      <w:r>
+        <w:t xml:space="preserve"> Treiber entwickelt. Leider gibt es dafür aber keine erweiterten Funktionen wie Gestenerkennung oder Skeleton Tracking.</w:t>
       </w:r>
     </w:p>
     <w:p>
@@ -954,8 +1029,6 @@
       <w:r>
         <w:t xml:space="preserve">am 8. März 2012 </w:t>
       </w:r>
-      <w:bookmarkStart w:id="4" w:name="_GoBack"/>
-      <w:bookmarkEnd w:id="4"/>
       <w:r>
         <w:t>eine Nutzwertanalyse durchgeführt.</w:t>
       </w:r>
@@ -991,8 +1064,13 @@
       <w:r>
         <w:t>Das Kriterium „</w:t>
       </w:r>
-      <w:r>
-        <w:t>Cooperate Support, Weiterentwicklung, Community</w:t>
+      <w:proofErr w:type="spellStart"/>
+      <w:r>
+        <w:t>Cooperate</w:t>
+      </w:r>
+      <w:proofErr w:type="spellEnd"/>
+      <w:r>
+        <w:t xml:space="preserve"> Support, Weiterentwicklung, Community</w:t>
       </w:r>
       <w:r>
         <w:t>“</w:t>
@@ -1040,7 +1118,15 @@
         <w:t xml:space="preserve"> </w:t>
       </w:r>
       <w:r>
-        <w:t xml:space="preserve">es zwar wünschenswert ist, die Integration in Windows und die Installation ohne grossen Aufwand durchführen zu können, andere Kriterienpunkte aber </w:t>
+        <w:t xml:space="preserve">es zwar wünschenswert ist, die Integration in Windows und die Installation ohne grossen Aufwand durchführen zu können, andere </w:t>
+      </w:r>
+      <w:proofErr w:type="spellStart"/>
+      <w:r>
+        <w:t>Kriterienpunkte</w:t>
+      </w:r>
+      <w:proofErr w:type="spellEnd"/>
+      <w:r>
+        <w:t xml:space="preserve"> aber </w:t>
       </w:r>
       <w:r>
         <w:t>entscheide</w:t>
@@ -1088,7 +1174,15 @@
         <w:t xml:space="preserve"> eingestuft</w:t>
       </w:r>
       <w:r>
-        <w:t xml:space="preserve">, da Kinect selbst schon von </w:t>
+        <w:t xml:space="preserve">, da </w:t>
+      </w:r>
+      <w:proofErr w:type="spellStart"/>
+      <w:r>
+        <w:t>Kinect</w:t>
+      </w:r>
+      <w:proofErr w:type="spellEnd"/>
+      <w:r>
+        <w:t xml:space="preserve"> selbst schon von </w:t>
       </w:r>
       <w:r>
         <w:t xml:space="preserve">der </w:t>
@@ -1198,8 +1292,13 @@
       <w:r>
         <w:t>Die „</w:t>
       </w:r>
-      <w:r>
-        <w:t>Record / Replay Funktionalität</w:t>
+      <w:proofErr w:type="spellStart"/>
+      <w:r>
+        <w:t>Record</w:t>
+      </w:r>
+      <w:proofErr w:type="spellEnd"/>
+      <w:r>
+        <w:t xml:space="preserve"> / Replay Funktionalität</w:t>
       </w:r>
       <w:r>
         <w:t xml:space="preserve">“ ist wichtig, da </w:t>
@@ -1332,6 +1431,16 @@
       </w:r>
       <w:r>
         <w:t>.</w:t>
+      </w:r>
+    </w:p>
+    <w:p>
+      <w:r>
+        <w:t xml:space="preserve">Die Evaluation wurde manuell durchgeführt. Die Bewertung der einzelnen Kriterien mittels wenig wichtig (1), </w:t>
+      </w:r>
+      <w:bookmarkStart w:id="4" w:name="_GoBack"/>
+      <w:bookmarkEnd w:id="4"/>
+      <w:r>
+        <w:t>bedingt wichtig (3) und sehr wichtig (5) ist selbstsprechend und wird daher nicht begründet.</w:t>
       </w:r>
     </w:p>
     <w:tbl>
@@ -1369,7 +1478,15 @@
               </w:rPr>
             </w:pPr>
             <w:r>
-              <w:t>Nutzwertanalyse: Auswahl Kinect Framework</w:t>
+              <w:t xml:space="preserve">Nutzwertanalyse: Auswahl </w:t>
+            </w:r>
+            <w:proofErr w:type="spellStart"/>
+            <w:r>
+              <w:t>Kinect</w:t>
+            </w:r>
+            <w:proofErr w:type="spellEnd"/>
+            <w:r>
+              <w:t xml:space="preserve"> Framework</w:t>
             </w:r>
           </w:p>
         </w:tc>
@@ -1516,12 +1633,37 @@
             </w:tcBorders>
           </w:tcPr>
           <w:p>
+            <w:proofErr w:type="spellStart"/>
             <w:r>
               <w:rPr>
                 <w:b/>
                 <w:bCs/>
               </w:rPr>
-              <w:t>Kinect for Windows SDK</w:t>
+              <w:t>Kinect</w:t>
+            </w:r>
+            <w:proofErr w:type="spellEnd"/>
+            <w:r>
+              <w:rPr>
+                <w:b/>
+                <w:bCs/>
+              </w:rPr>
+              <w:t xml:space="preserve"> </w:t>
+            </w:r>
+            <w:proofErr w:type="spellStart"/>
+            <w:r>
+              <w:rPr>
+                <w:b/>
+                <w:bCs/>
+              </w:rPr>
+              <w:t>for</w:t>
+            </w:r>
+            <w:proofErr w:type="spellEnd"/>
+            <w:r>
+              <w:rPr>
+                <w:b/>
+                <w:bCs/>
+              </w:rPr>
+              <w:t xml:space="preserve"> Windows SDK</w:t>
             </w:r>
           </w:p>
         </w:tc>
@@ -1541,6 +1683,7 @@
                 <w:bCs/>
               </w:rPr>
             </w:pPr>
+            <w:proofErr w:type="spellStart"/>
             <w:r>
               <w:rPr>
                 <w:b/>
@@ -1548,6 +1691,7 @@
               </w:rPr>
               <w:t>OpenNI</w:t>
             </w:r>
+            <w:proofErr w:type="spellEnd"/>
           </w:p>
         </w:tc>
         <w:tc>
@@ -1565,13 +1709,31 @@
                 <w:bCs/>
               </w:rPr>
             </w:pPr>
+            <w:proofErr w:type="spellStart"/>
             <w:r>
               <w:rPr>
                 <w:b/>
                 <w:bCs/>
               </w:rPr>
-              <w:t>OpenKinect / libfreenect</w:t>
-            </w:r>
+              <w:t>OpenKinect</w:t>
+            </w:r>
+            <w:proofErr w:type="spellEnd"/>
+            <w:r>
+              <w:rPr>
+                <w:b/>
+                <w:bCs/>
+              </w:rPr>
+              <w:t xml:space="preserve"> / </w:t>
+            </w:r>
+            <w:proofErr w:type="spellStart"/>
+            <w:r>
+              <w:rPr>
+                <w:b/>
+                <w:bCs/>
+              </w:rPr>
+              <w:t>libfreenect</w:t>
+            </w:r>
+            <w:proofErr w:type="spellEnd"/>
           </w:p>
         </w:tc>
       </w:tr>
@@ -2576,11 +2738,19 @@
                 <w:b/>
               </w:rPr>
             </w:pPr>
-            <w:r>
-              <w:rPr>
-                <w:b/>
-              </w:rPr>
-              <w:t>Record / Replay Funktionalität</w:t>
+            <w:proofErr w:type="spellStart"/>
+            <w:r>
+              <w:rPr>
+                <w:b/>
+              </w:rPr>
+              <w:t>Record</w:t>
+            </w:r>
+            <w:proofErr w:type="spellEnd"/>
+            <w:r>
+              <w:rPr>
+                <w:b/>
+              </w:rPr>
+              <w:t xml:space="preserve"> / Replay Funktionalität</w:t>
             </w:r>
           </w:p>
         </w:tc>
@@ -2844,7 +3014,14 @@
               <w:rPr>
                 <w:b/>
               </w:rPr>
-              <w:t>Mit Framework realisierte Beispiele und Libraries (Quantität)</w:t>
+              <w:t xml:space="preserve">Mit Framework realisierte Beispiele und Libraries </w:t>
+            </w:r>
+            <w:r>
+              <w:rPr>
+                <w:b/>
+              </w:rPr>
+              <w:lastRenderedPageBreak/>
+              <w:t>(Quantität)</w:t>
             </w:r>
           </w:p>
         </w:tc>
@@ -2860,6 +3037,7 @@
               <w:jc w:val="right"/>
             </w:pPr>
             <w:r>
+              <w:lastRenderedPageBreak/>
               <w:t>3</w:t>
             </w:r>
           </w:p>
@@ -2976,14 +3154,8 @@
               <w:rPr>
                 <w:b/>
               </w:rPr>
-              <w:t xml:space="preserve">Mit Framework realisierte </w:t>
-            </w:r>
-            <w:r>
-              <w:rPr>
-                <w:b/>
-              </w:rPr>
               <w:lastRenderedPageBreak/>
-              <w:t>Beispiele und Libraries (Qualität)</w:t>
+              <w:t>Mit Framework realisierte Beispiele und Libraries (Qualität)</w:t>
             </w:r>
           </w:p>
         </w:tc>
@@ -2999,7 +3171,6 @@
               <w:jc w:val="right"/>
             </w:pPr>
             <w:r>
-              <w:lastRenderedPageBreak/>
               <w:t>3</w:t>
             </w:r>
           </w:p>
@@ -3116,7 +3287,6 @@
               <w:rPr>
                 <w:b/>
               </w:rPr>
-              <w:lastRenderedPageBreak/>
               <w:t>Total Punkte</w:t>
             </w:r>
           </w:p>
@@ -3583,14 +3753,27 @@
       <w:r>
         <w:t xml:space="preserve">Tabelle </w:t>
       </w:r>
-      <w:fldSimple w:instr=" SEQ Tabelle \* ARABIC ">
-        <w:r>
-          <w:rPr>
-            <w:noProof/>
-          </w:rPr>
-          <w:t>1</w:t>
-        </w:r>
-      </w:fldSimple>
+      <w:r>
+        <w:fldChar w:fldCharType="begin"/>
+      </w:r>
+      <w:r>
+        <w:instrText xml:space="preserve"> SEQ Tabelle \* ARABIC </w:instrText>
+      </w:r>
+      <w:r>
+        <w:fldChar w:fldCharType="separate"/>
+      </w:r>
+      <w:r>
+        <w:rPr>
+          <w:noProof/>
+        </w:rPr>
+        <w:t>1</w:t>
+      </w:r>
+      <w:r>
+        <w:rPr>
+          <w:noProof/>
+        </w:rPr>
+        <w:fldChar w:fldCharType="end"/>
+      </w:r>
       <w:r>
         <w:rPr>
           <w:noProof/>
@@ -3613,8 +3796,13 @@
         <w:t>nalyse</w:t>
       </w:r>
       <w:r>
-        <w:t xml:space="preserve"> (siehe </w:t>
-      </w:r>
+        <w:t xml:space="preserve"> (</w:t>
+      </w:r>
+      <w:proofErr w:type="gramStart"/>
+      <w:r>
+        <w:t xml:space="preserve">siehe </w:t>
+      </w:r>
+      <w:proofErr w:type="gramEnd"/>
       <w:r>
         <w:fldChar w:fldCharType="begin"/>
       </w:r>
@@ -3670,7 +3858,15 @@
         <w:fldChar w:fldCharType="separate"/>
       </w:r>
       <w:r>
-        <w:t>Framework 1: Microsoft Kinect SDK</w:t>
+        <w:t xml:space="preserve">Framework 1: Microsoft </w:t>
+      </w:r>
+      <w:proofErr w:type="spellStart"/>
+      <w:r>
+        <w:t>Kinect</w:t>
+      </w:r>
+      <w:proofErr w:type="spellEnd"/>
+      <w:r>
+        <w:t xml:space="preserve"> SDK</w:t>
       </w:r>
       <w:r>
         <w:fldChar w:fldCharType="end"/>
@@ -3691,8 +3887,13 @@
         <w:fldChar w:fldCharType="separate"/>
       </w:r>
       <w:r>
-        <w:t>Framework 2: OpenNI</w:t>
-      </w:r>
+        <w:t xml:space="preserve">Framework 2: </w:t>
+      </w:r>
+      <w:proofErr w:type="spellStart"/>
+      <w:r>
+        <w:t>OpenNI</w:t>
+      </w:r>
+      <w:proofErr w:type="spellEnd"/>
       <w:r>
         <w:fldChar w:fldCharType="end"/>
       </w:r>
@@ -3882,7 +4083,15 @@
         <w:t>ist</w:t>
       </w:r>
       <w:r>
-        <w:t xml:space="preserve"> in der Bachelorarbeit „Kinect Bodyscanner“</w:t>
+        <w:t xml:space="preserve"> in der Bachelorarbeit „</w:t>
+      </w:r>
+      <w:proofErr w:type="spellStart"/>
+      <w:r>
+        <w:t>Kinect</w:t>
+      </w:r>
+      <w:proofErr w:type="spellEnd"/>
+      <w:r>
+        <w:t xml:space="preserve"> Bodyscanner“</w:t>
       </w:r>
       <w:r>
         <w:rPr>
@@ -3891,7 +4100,23 @@
         <w:footnoteReference w:id="8"/>
       </w:r>
       <w:r>
-        <w:t xml:space="preserve"> von Felix Egli und Michael Schnyder im </w:t>
+        <w:t xml:space="preserve"> von Felix </w:t>
+      </w:r>
+      <w:proofErr w:type="spellStart"/>
+      <w:r>
+        <w:t>Egli</w:t>
+      </w:r>
+      <w:proofErr w:type="spellEnd"/>
+      <w:r>
+        <w:t xml:space="preserve"> und Michael </w:t>
+      </w:r>
+      <w:proofErr w:type="spellStart"/>
+      <w:r>
+        <w:t>Schnyder</w:t>
+      </w:r>
+      <w:proofErr w:type="spellEnd"/>
+      <w:r>
+        <w:t xml:space="preserve"> im </w:t>
       </w:r>
       <w:r>
         <w:t>K</w:t>
@@ -3903,10 +4128,26 @@
         <w:t xml:space="preserve"> </w:t>
       </w:r>
       <w:r>
-        <w:t>3.3.1 Kinect Framework</w:t>
-      </w:r>
-      <w:r>
-        <w:t xml:space="preserve"> auf Seite 30 beschrieben, dass OpenNI für </w:t>
+        <w:t xml:space="preserve">3.3.1 </w:t>
+      </w:r>
+      <w:proofErr w:type="spellStart"/>
+      <w:r>
+        <w:t>Kinect</w:t>
+      </w:r>
+      <w:proofErr w:type="spellEnd"/>
+      <w:r>
+        <w:t xml:space="preserve"> Framework</w:t>
+      </w:r>
+      <w:r>
+        <w:t xml:space="preserve"> auf Seite 30 beschrieben, dass </w:t>
+      </w:r>
+      <w:proofErr w:type="spellStart"/>
+      <w:r>
+        <w:t>OpenNI</w:t>
+      </w:r>
+      <w:proofErr w:type="spellEnd"/>
+      <w:r>
+        <w:t xml:space="preserve"> für </w:t>
       </w:r>
       <w:r>
         <w:t>die</w:t>
@@ -3938,8 +4179,21 @@
       <w:r>
         <w:t>„</w:t>
       </w:r>
-      <w:r>
-        <w:t>Kinect for Windows SDK</w:t>
+      <w:proofErr w:type="spellStart"/>
+      <w:r>
+        <w:t>Kinect</w:t>
+      </w:r>
+      <w:proofErr w:type="spellEnd"/>
+      <w:r>
+        <w:t xml:space="preserve"> </w:t>
+      </w:r>
+      <w:proofErr w:type="spellStart"/>
+      <w:r>
+        <w:t>for</w:t>
+      </w:r>
+      <w:proofErr w:type="spellEnd"/>
+      <w:r>
+        <w:t xml:space="preserve"> Windows SDK</w:t>
       </w:r>
       <w:r>
         <w:t>“</w:t>
@@ -4256,7 +4510,15 @@
         <w:t>mittels der</w:t>
       </w:r>
       <w:r>
-        <w:t xml:space="preserve"> DocumentViewer </w:t>
+        <w:t xml:space="preserve"> </w:t>
+      </w:r>
+      <w:proofErr w:type="spellStart"/>
+      <w:r>
+        <w:t>DocumentViewer</w:t>
+      </w:r>
+      <w:proofErr w:type="spellEnd"/>
+      <w:r>
+        <w:t xml:space="preserve"> </w:t>
       </w:r>
       <w:r>
         <w:t xml:space="preserve">Klasse </w:t>
@@ -4445,8 +4707,13 @@
         <w:t xml:space="preserve"> Open Source Libraries ist die Umwandlung von einem PDF zu einem Bild problemlos möglich. </w:t>
       </w:r>
       <w:r>
-        <w:t>Getestet wurde dies mit ImageMagick</w:t>
-      </w:r>
+        <w:t xml:space="preserve">Getestet wurde dies mit </w:t>
+      </w:r>
+      <w:proofErr w:type="spellStart"/>
+      <w:r>
+        <w:t>ImageMagick</w:t>
+      </w:r>
+      <w:proofErr w:type="spellEnd"/>
       <w:r>
         <w:rPr>
           <w:rStyle w:val="FootnoteReference"/>
@@ -4500,7 +4767,13 @@
     </w:p>
     <w:p>
       <w:r>
-        <w:t xml:space="preserve">Nachfolgende Nutzwertanalyse </w:t>
+        <w:t>Nachfolgende Nutzwertanalyse</w:t>
+      </w:r>
+      <w:r>
+        <w:t>, welche am 13. April 2012 durchgeführt wurde,</w:t>
+      </w:r>
+      <w:r>
+        <w:t xml:space="preserve"> </w:t>
       </w:r>
       <w:r>
         <w:t>lässt die Variante 3: Umwandlung zu Bild als Sieger hervorgehen.</w:t>
@@ -4649,10 +4922,18 @@
         <w:t xml:space="preserve"> </w:t>
       </w:r>
       <w:r>
-        <w:t>mit der</w:t>
-      </w:r>
-      <w:r>
-        <w:t xml:space="preserve"> Wall </w:t>
+        <w:t xml:space="preserve">mit </w:t>
+      </w:r>
+      <w:proofErr w:type="gramStart"/>
+      <w:r>
+        <w:t>der</w:t>
+      </w:r>
+      <w:r>
+        <w:t xml:space="preserve"> Wall</w:t>
+      </w:r>
+      <w:proofErr w:type="gramEnd"/>
+      <w:r>
+        <w:t xml:space="preserve"> </w:t>
       </w:r>
       <w:r>
         <w:t>interagieren</w:t>
@@ -4692,6 +4973,12 @@
       </w:r>
       <w:r>
         <w:t xml:space="preserve"> TODO</w:t>
+      </w:r>
+    </w:p>
+    <w:p>
+      <w:r>
+        <w:lastRenderedPageBreak/>
+        <w:t>Die Evaluation wurde manuell durchgeführt. Die Bewertung der einzelnen Kriterien mittels wenig wichtig (1), bedingt wichtig (3) und sehr wichtig (5) ist selbstsprechend und wird daher nicht begründet.</w:t>
       </w:r>
     </w:p>
     <w:tbl>
@@ -5870,14 +6157,27 @@
       <w:r>
         <w:t xml:space="preserve">Tabelle </w:t>
       </w:r>
-      <w:fldSimple w:instr=" SEQ Tabelle \* ARABIC ">
-        <w:r>
-          <w:rPr>
-            <w:noProof/>
-          </w:rPr>
-          <w:t>2</w:t>
-        </w:r>
-      </w:fldSimple>
+      <w:r>
+        <w:fldChar w:fldCharType="begin"/>
+      </w:r>
+      <w:r>
+        <w:instrText xml:space="preserve"> SEQ Tabelle \* ARABIC </w:instrText>
+      </w:r>
+      <w:r>
+        <w:fldChar w:fldCharType="separate"/>
+      </w:r>
+      <w:r>
+        <w:rPr>
+          <w:noProof/>
+        </w:rPr>
+        <w:t>2</w:t>
+      </w:r>
+      <w:r>
+        <w:rPr>
+          <w:noProof/>
+        </w:rPr>
+        <w:fldChar w:fldCharType="end"/>
+      </w:r>
       <w:r>
         <w:t>- Nutzwertanalyse: PDF Darstellung</w:t>
       </w:r>
@@ -5922,8 +6222,13 @@
         <w:t>W</w:t>
       </w:r>
       <w:r>
-        <w:t>all mit Kinect</w:t>
-      </w:r>
+        <w:t xml:space="preserve">all mit </w:t>
+      </w:r>
+      <w:proofErr w:type="spellStart"/>
+      <w:r>
+        <w:t>Kinect</w:t>
+      </w:r>
+      <w:proofErr w:type="spellEnd"/>
     </w:p>
     <w:p>
       <w:pPr>
@@ -6030,14 +6335,27 @@
       <w:r>
         <w:t xml:space="preserve">Abbildung </w:t>
       </w:r>
-      <w:fldSimple w:instr=" SEQ Abbildung \* ARABIC ">
-        <w:r>
-          <w:rPr>
-            <w:noProof/>
-          </w:rPr>
-          <w:t>1</w:t>
-        </w:r>
-      </w:fldSimple>
+      <w:r>
+        <w:fldChar w:fldCharType="begin"/>
+      </w:r>
+      <w:r>
+        <w:instrText xml:space="preserve"> SEQ Abbildung \* ARABIC </w:instrText>
+      </w:r>
+      <w:r>
+        <w:fldChar w:fldCharType="separate"/>
+      </w:r>
+      <w:r>
+        <w:rPr>
+          <w:noProof/>
+        </w:rPr>
+        <w:t>1</w:t>
+      </w:r>
+      <w:r>
+        <w:rPr>
+          <w:noProof/>
+        </w:rPr>
+        <w:fldChar w:fldCharType="end"/>
+      </w:r>
       <w:r>
         <w:t xml:space="preserve"> - Physische Sicht</w:t>
       </w:r>
@@ -6047,11 +6365,17 @@
         <w:pStyle w:val="Heading5"/>
       </w:pPr>
       <w:r>
-        <w:t>Video Wall mit Kinect</w:t>
-      </w:r>
+        <w:t xml:space="preserve">Video Wall mit </w:t>
+      </w:r>
+      <w:proofErr w:type="spellStart"/>
+      <w:r>
+        <w:t>Kinect</w:t>
+      </w:r>
+      <w:proofErr w:type="spellEnd"/>
     </w:p>
     <w:p>
       <w:r>
+        <w:lastRenderedPageBreak/>
         <w:t>Über die Video Wall können sich Nutzer über verschiedene Themen</w:t>
       </w:r>
       <w:r>
@@ -6085,7 +6409,15 @@
         <w:t xml:space="preserve"> sind auch Optionen wie Minispiele denkbar.</w:t>
       </w:r>
       <w:r>
-        <w:t xml:space="preserve"> Die Wand wird mittels Kinect gesteuert.</w:t>
+        <w:t xml:space="preserve"> Die Wand wird mittels </w:t>
+      </w:r>
+      <w:proofErr w:type="spellStart"/>
+      <w:r>
+        <w:t>Kinect</w:t>
+      </w:r>
+      <w:proofErr w:type="spellEnd"/>
+      <w:r>
+        <w:t xml:space="preserve"> gesteuert.</w:t>
       </w:r>
       <w:r>
         <w:t xml:space="preserve"> Die dafür benötigten Daten werden durch </w:t>
@@ -6105,7 +6437,6 @@
     </w:p>
     <w:p>
       <w:r>
-        <w:lastRenderedPageBreak/>
         <w:t xml:space="preserve">TODO: Konkretes Beispiel für </w:t>
       </w:r>
       <w:r>
@@ -6356,14 +6687,27 @@
       <w:r>
         <w:t xml:space="preserve">Abbildung </w:t>
       </w:r>
-      <w:fldSimple w:instr=" SEQ Abbildung \* ARABIC ">
-        <w:r>
-          <w:rPr>
-            <w:noProof/>
-          </w:rPr>
-          <w:t>2</w:t>
-        </w:r>
-      </w:fldSimple>
+      <w:r>
+        <w:fldChar w:fldCharType="begin"/>
+      </w:r>
+      <w:r>
+        <w:instrText xml:space="preserve"> SEQ Abbildung \* ARABIC </w:instrText>
+      </w:r>
+      <w:r>
+        <w:fldChar w:fldCharType="separate"/>
+      </w:r>
+      <w:r>
+        <w:rPr>
+          <w:noProof/>
+        </w:rPr>
+        <w:t>2</w:t>
+      </w:r>
+      <w:r>
+        <w:rPr>
+          <w:noProof/>
+        </w:rPr>
+        <w:fldChar w:fldCharType="end"/>
+      </w:r>
       <w:r>
         <w:t xml:space="preserve"> - Architektur Diagramm</w:t>
       </w:r>
@@ -6371,6 +6715,7 @@
     </w:p>
     <w:p>
       <w:r>
+        <w:lastRenderedPageBreak/>
         <w:t>Es wurde diskutiert</w:t>
       </w:r>
       <w:r>
@@ -6380,10 +6725,23 @@
         <w:t xml:space="preserve"> ob zwischen </w:t>
       </w:r>
       <w:r>
-        <w:t xml:space="preserve">den Layern </w:t>
-      </w:r>
-      <w:r>
-        <w:t>ViewModels und Services zusätzlich ein Business Layer eingefügt werden sollte.</w:t>
+        <w:t xml:space="preserve">den </w:t>
+      </w:r>
+      <w:proofErr w:type="spellStart"/>
+      <w:r>
+        <w:t>Layern</w:t>
+      </w:r>
+      <w:proofErr w:type="spellEnd"/>
+      <w:r>
+        <w:t xml:space="preserve"> </w:t>
+      </w:r>
+      <w:proofErr w:type="spellStart"/>
+      <w:r>
+        <w:t>ViewModels</w:t>
+      </w:r>
+      <w:proofErr w:type="spellEnd"/>
+      <w:r>
+        <w:t xml:space="preserve"> und Services zusätzlich ein Business Layer eingefügt werden sollte.</w:t>
       </w:r>
       <w:r>
         <w:t xml:space="preserve"> Da die bereitgestellten Daten jedoch nicht manipuliert, sondern lediglich angezeigt werden, ist ein Business Layer überflüssig. Dieser würde nur</w:t>
@@ -6397,7 +6755,6 @@
         <w:pStyle w:val="Heading5"/>
       </w:pPr>
       <w:r>
-        <w:lastRenderedPageBreak/>
         <w:t>Common</w:t>
       </w:r>
     </w:p>
@@ -6458,7 +6815,15 @@
         <w:t>auf</w:t>
       </w:r>
       <w:r>
-        <w:t xml:space="preserve"> die Daten von Kinect zu</w:t>
+        <w:t xml:space="preserve"> die Daten von </w:t>
+      </w:r>
+      <w:proofErr w:type="spellStart"/>
+      <w:r>
+        <w:t>Kinect</w:t>
+      </w:r>
+      <w:proofErr w:type="spellEnd"/>
+      <w:r>
+        <w:t xml:space="preserve"> zu</w:t>
       </w:r>
       <w:r>
         <w:t xml:space="preserve"> (beispielsweise Skelett</w:t>
@@ -6504,20 +6869,38 @@
         <w:t>s</w:t>
       </w:r>
       <w:r>
-        <w:t xml:space="preserve"> den ViewModels zur Verfügung gestellt.</w:t>
+        <w:t xml:space="preserve"> den </w:t>
+      </w:r>
+      <w:proofErr w:type="spellStart"/>
+      <w:r>
+        <w:t>ViewModels</w:t>
+      </w:r>
+      <w:proofErr w:type="spellEnd"/>
+      <w:r>
+        <w:t xml:space="preserve"> zur Verfügung gestellt.</w:t>
       </w:r>
     </w:p>
     <w:p>
       <w:pPr>
         <w:pStyle w:val="Heading5"/>
       </w:pPr>
+      <w:proofErr w:type="spellStart"/>
       <w:r>
         <w:t>ViewModels</w:t>
       </w:r>
+      <w:proofErr w:type="spellEnd"/>
     </w:p>
     <w:p>
       <w:r>
-        <w:t xml:space="preserve">Die ViewModels stellen die </w:t>
+        <w:t xml:space="preserve">Die </w:t>
+      </w:r>
+      <w:proofErr w:type="spellStart"/>
+      <w:r>
+        <w:t>ViewModels</w:t>
+      </w:r>
+      <w:proofErr w:type="spellEnd"/>
+      <w:r>
+        <w:t xml:space="preserve"> stellen die </w:t>
       </w:r>
       <w:r>
         <w:t xml:space="preserve">von den Services </w:t>
@@ -6532,13 +6915,29 @@
         <w:t>n</w:t>
       </w:r>
       <w:r>
-        <w:t xml:space="preserve"> sich auch die Implementation des ICommand </w:t>
+        <w:t xml:space="preserve"> sich auch die Implementation des </w:t>
+      </w:r>
+      <w:proofErr w:type="spellStart"/>
+      <w:r>
+        <w:t>ICommand</w:t>
+      </w:r>
+      <w:proofErr w:type="spellEnd"/>
+      <w:r>
+        <w:t xml:space="preserve"> </w:t>
       </w:r>
       <w:r>
         <w:t>Interfaces</w:t>
       </w:r>
       <w:r>
-        <w:t>. Diese Funktionen können somit von ViewModels und Views verwendet werden.</w:t>
+        <w:t xml:space="preserve">. Diese Funktionen können somit von </w:t>
+      </w:r>
+      <w:proofErr w:type="spellStart"/>
+      <w:r>
+        <w:t>ViewModels</w:t>
+      </w:r>
+      <w:proofErr w:type="spellEnd"/>
+      <w:r>
+        <w:t xml:space="preserve"> und Views verwendet werden.</w:t>
       </w:r>
     </w:p>
     <w:p>
@@ -6551,10 +6950,26 @@
     </w:p>
     <w:p>
       <w:r>
-        <w:t xml:space="preserve">Die Views stellen die Elemente aus den ViewModels grafisch dar. </w:t>
-      </w:r>
-      <w:r>
-        <w:t>Auf diesem Layer befindet sich auch das config-File</w:t>
+        <w:t xml:space="preserve">Die Views stellen die Elemente aus den </w:t>
+      </w:r>
+      <w:proofErr w:type="spellStart"/>
+      <w:r>
+        <w:t>ViewModels</w:t>
+      </w:r>
+      <w:proofErr w:type="spellEnd"/>
+      <w:r>
+        <w:t xml:space="preserve"> grafisch dar. </w:t>
+      </w:r>
+      <w:r>
+        <w:t xml:space="preserve">Auf diesem Layer befindet sich auch das </w:t>
+      </w:r>
+      <w:proofErr w:type="spellStart"/>
+      <w:r>
+        <w:t>config</w:t>
+      </w:r>
+      <w:proofErr w:type="spellEnd"/>
+      <w:r>
+        <w:t>-File</w:t>
       </w:r>
       <w:r>
         <w:t>,</w:t>
@@ -6578,7 +6993,23 @@
         <w:t xml:space="preserve">auch </w:t>
       </w:r>
       <w:r>
-        <w:t>die Converter (beispielsweise zur Konvertierung von bool zu visbility).</w:t>
+        <w:t xml:space="preserve">die Converter (beispielsweise zur Konvertierung von </w:t>
+      </w:r>
+      <w:proofErr w:type="spellStart"/>
+      <w:r>
+        <w:t>bool</w:t>
+      </w:r>
+      <w:proofErr w:type="spellEnd"/>
+      <w:r>
+        <w:t xml:space="preserve"> zu </w:t>
+      </w:r>
+      <w:proofErr w:type="spellStart"/>
+      <w:r>
+        <w:t>visbility</w:t>
+      </w:r>
+      <w:proofErr w:type="spellEnd"/>
+      <w:r>
+        <w:t>).</w:t>
       </w:r>
       <w:r>
         <w:br w:type="page"/>
@@ -6605,13 +7036,42 @@
       <w:pPr>
         <w:pStyle w:val="Heading3"/>
       </w:pPr>
-      <w:r>
-        <w:t>Kinect Daten</w:t>
+      <w:proofErr w:type="spellStart"/>
+      <w:r>
+        <w:t>Kinect</w:t>
+      </w:r>
+      <w:proofErr w:type="spellEnd"/>
+      <w:r>
+        <w:t xml:space="preserve"> Daten</w:t>
       </w:r>
     </w:p>
     <w:p>
       <w:r>
-        <w:t>Eines der wichtigsten Features des Kinect SDK ist das sogenannte Skeleton Tracking. Hierbei wird mit Hilfe der Sensoren (Tiefensensor, Bildsensor, Infrarotsensor) versucht, ein menschliches Skelett zu erkennen, und zwar in Echtzeit. Es ist möglich, gleichzeitig von zwei Personen das Skelett anzuzeigen. Für das Handtracking auf der Video Wall ist aber nur das Tracken eines Skeletts vorgesehen.</w:t>
+        <w:t xml:space="preserve">Eines der wichtigsten Features des </w:t>
+      </w:r>
+      <w:proofErr w:type="spellStart"/>
+      <w:r>
+        <w:t>Kinect</w:t>
+      </w:r>
+      <w:proofErr w:type="spellEnd"/>
+      <w:r>
+        <w:t xml:space="preserve"> SDK ist das sogenannte Skeleton Tracking. Hierbei wird mit Hilfe der Sensoren (Tiefensensor, Bildsensor, Infrarotsensor) versucht, ein menschliches Skelett zu erkennen, und zwar in Echtzeit. Es ist möglich, gleichzeitig von zwei Personen das Skelett anzuzeigen. Für das Handtracking auf </w:t>
+      </w:r>
+      <w:proofErr w:type="gramStart"/>
+      <w:r>
+        <w:t>der</w:t>
+      </w:r>
+      <w:proofErr w:type="gramEnd"/>
+      <w:r>
+        <w:t xml:space="preserve"> Video Wall ist aber nur das </w:t>
+      </w:r>
+      <w:proofErr w:type="spellStart"/>
+      <w:r>
+        <w:t>Tracken</w:t>
+      </w:r>
+      <w:proofErr w:type="spellEnd"/>
+      <w:r>
+        <w:t xml:space="preserve"> eines Skeletts vorgesehen.</w:t>
       </w:r>
     </w:p>
     <w:p/>
@@ -6682,42 +7142,14 @@
       <w:r>
         <w:t xml:space="preserve">Abbildung </w:t>
       </w:r>
-      <w:fldSimple w:instr=" SEQ Abbildung \* ARABIC ">
-        <w:r>
-          <w:rPr>
-            <w:noProof/>
-          </w:rPr>
-          <w:t>4</w:t>
-        </w:r>
-      </w:fldSimple>
-      <w:r>
-        <w:t xml:space="preserve"> - Beispiel eines Skeletts</w:t>
-      </w:r>
-      <w:bookmarkEnd w:id="12"/>
-    </w:p>
-    <w:p>
-      <w:pPr>
-        <w:pStyle w:val="Heading3"/>
-      </w:pPr>
-      <w:r>
-        <w:t>Handtracking</w:t>
-      </w:r>
-    </w:p>
-    <w:p>
-      <w:r>
-        <w:t>Wie aus der obigen Abbildung (</w:t>
-      </w:r>
       <w:r>
         <w:fldChar w:fldCharType="begin"/>
       </w:r>
       <w:r>
-        <w:instrText xml:space="preserve"> REF _Ref322358724 \h </w:instrText>
+        <w:instrText xml:space="preserve"> SEQ Abbildung \* ARABIC </w:instrText>
       </w:r>
       <w:r>
         <w:fldChar w:fldCharType="separate"/>
-      </w:r>
-      <w:r>
-        <w:t xml:space="preserve">Abbildung </w:t>
       </w:r>
       <w:r>
         <w:rPr>
@@ -6726,8 +7158,49 @@
         <w:t>4</w:t>
       </w:r>
       <w:r>
+        <w:rPr>
+          <w:noProof/>
+        </w:rPr>
+        <w:fldChar w:fldCharType="end"/>
+      </w:r>
+      <w:r>
         <w:t xml:space="preserve"> - Beispiel eines Skeletts</w:t>
       </w:r>
+      <w:bookmarkEnd w:id="12"/>
+    </w:p>
+    <w:p>
+      <w:pPr>
+        <w:pStyle w:val="Heading3"/>
+      </w:pPr>
+      <w:r>
+        <w:t>Handtracking</w:t>
+      </w:r>
+    </w:p>
+    <w:p>
+      <w:r>
+        <w:t>Wie aus der obigen Abbildung (</w:t>
+      </w:r>
+      <w:r>
+        <w:fldChar w:fldCharType="begin"/>
+      </w:r>
+      <w:r>
+        <w:instrText xml:space="preserve"> REF _Ref322358724 \h </w:instrText>
+      </w:r>
+      <w:r>
+        <w:fldChar w:fldCharType="separate"/>
+      </w:r>
+      <w:r>
+        <w:t xml:space="preserve">Abbildung </w:t>
+      </w:r>
+      <w:r>
+        <w:rPr>
+          <w:noProof/>
+        </w:rPr>
+        <w:t>4</w:t>
+      </w:r>
+      <w:r>
+        <w:t xml:space="preserve"> - Beispiel eines Skeletts</w:t>
+      </w:r>
       <w:r>
         <w:fldChar w:fldCharType="end"/>
       </w:r>
@@ -6736,7 +7209,15 @@
       </w:r>
       <w:r>
         <w:br/>
-        <w:t>Die Position der Hand des Benutzers muss auf dem Bildschirm zeitgleich nachgestellt werden. Damit sich der Benutzer der Applikation nicht zu viel und weit bewegen muss, wird eine Grenze für das Tracken der Hand festgelegt. Das sieht schematisch folgendermassen aus:</w:t>
+        <w:t xml:space="preserve">Die Position der Hand des Benutzers muss auf dem Bildschirm zeitgleich nachgestellt werden. Damit sich der Benutzer der Applikation nicht zu viel und weit bewegen muss, wird eine Grenze für das </w:t>
+      </w:r>
+      <w:proofErr w:type="spellStart"/>
+      <w:r>
+        <w:t>Tracken</w:t>
+      </w:r>
+      <w:proofErr w:type="spellEnd"/>
+      <w:r>
+        <w:t xml:space="preserve"> der Hand festgelegt. Das sieht schematisch folgendermassen aus:</w:t>
       </w:r>
     </w:p>
     <w:p>
@@ -6806,14 +7287,27 @@
       <w:r>
         <w:t xml:space="preserve">Abbildung </w:t>
       </w:r>
-      <w:fldSimple w:instr=" SEQ Abbildung \* ARABIC ">
-        <w:r>
-          <w:rPr>
-            <w:noProof/>
-          </w:rPr>
-          <w:t>5</w:t>
-        </w:r>
-      </w:fldSimple>
+      <w:r>
+        <w:fldChar w:fldCharType="begin"/>
+      </w:r>
+      <w:r>
+        <w:instrText xml:space="preserve"> SEQ Abbildung \* ARABIC </w:instrText>
+      </w:r>
+      <w:r>
+        <w:fldChar w:fldCharType="separate"/>
+      </w:r>
+      <w:r>
+        <w:rPr>
+          <w:noProof/>
+        </w:rPr>
+        <w:t>5</w:t>
+      </w:r>
+      <w:r>
+        <w:rPr>
+          <w:noProof/>
+        </w:rPr>
+        <w:fldChar w:fldCharType="end"/>
+      </w:r>
       <w:r>
         <w:t xml:space="preserve"> - Skelett mit </w:t>
       </w:r>
@@ -6925,14 +7419,27 @@
       <w:r>
         <w:t xml:space="preserve">Abbildung </w:t>
       </w:r>
-      <w:fldSimple w:instr=" SEQ Abbildung \* ARABIC ">
-        <w:r>
-          <w:rPr>
-            <w:noProof/>
-          </w:rPr>
-          <w:t>6</w:t>
-        </w:r>
-      </w:fldSimple>
+      <w:r>
+        <w:fldChar w:fldCharType="begin"/>
+      </w:r>
+      <w:r>
+        <w:instrText xml:space="preserve"> SEQ Abbildung \* ARABIC </w:instrText>
+      </w:r>
+      <w:r>
+        <w:fldChar w:fldCharType="separate"/>
+      </w:r>
+      <w:r>
+        <w:rPr>
+          <w:noProof/>
+        </w:rPr>
+        <w:t>6</w:t>
+      </w:r>
+      <w:r>
+        <w:rPr>
+          <w:noProof/>
+        </w:rPr>
+        <w:fldChar w:fldCharType="end"/>
+      </w:r>
       <w:r>
         <w:t xml:space="preserve"> - Beispiel Monitor mit Handtracking</w:t>
       </w:r>
@@ -7057,16 +7564,31 @@
       </w:rPr>
       <w:t xml:space="preserve"> von </w:t>
     </w:r>
-    <w:fldSimple w:instr="NUMPAGES  \* Arabic  \* MERGEFORMAT">
-      <w:r>
-        <w:rPr>
-          <w:b/>
-          <w:noProof/>
-          <w:lang w:val="de-DE"/>
-        </w:rPr>
-        <w:t>9</w:t>
-      </w:r>
-    </w:fldSimple>
+    <w:r>
+      <w:fldChar w:fldCharType="begin"/>
+    </w:r>
+    <w:r>
+      <w:instrText>NUMPAGES  \* Arabic  \* MERGEFORMAT</w:instrText>
+    </w:r>
+    <w:r>
+      <w:fldChar w:fldCharType="separate"/>
+    </w:r>
+    <w:r>
+      <w:rPr>
+        <w:b/>
+        <w:noProof/>
+        <w:lang w:val="de-DE"/>
+      </w:rPr>
+      <w:t>9</w:t>
+    </w:r>
+    <w:r>
+      <w:rPr>
+        <w:b/>
+        <w:noProof/>
+        <w:lang w:val="de-DE"/>
+      </w:rPr>
+      <w:fldChar w:fldCharType="end"/>
+    </w:r>
   </w:p>
 </w:ftr>
 </file>
@@ -11757,7 +12279,7 @@
 </file>
 
 <file path=customXml/itemProps1.xml><?xml version="1.0" encoding="utf-8"?>
-<ds:datastoreItem xmlns:ds="http://schemas.openxmlformats.org/officeDocument/2006/customXml" ds:itemID="{E04D375E-1480-4251-A857-42FD53BD1424}">
+<ds:datastoreItem xmlns:ds="http://schemas.openxmlformats.org/officeDocument/2006/customXml" ds:itemID="{762F82F1-8331-4161-B607-BD20C630E187}">
   <ds:schemaRefs>
     <ds:schemaRef ds:uri="http://schemas.openxmlformats.org/officeDocument/2006/bibliography"/>
   </ds:schemaRefs>

--- a/doc/Bericht/05_Technischer Bericht/06_Entwurf/Entwurf.docx
+++ b/doc/Bericht/05_Technischer Bericht/06_Entwurf/Entwurf.docx
@@ -1435,12 +1435,7 @@
     </w:p>
     <w:p>
       <w:r>
-        <w:t xml:space="preserve">Die Evaluation wurde manuell durchgeführt. Die Bewertung der einzelnen Kriterien mittels wenig wichtig (1), </w:t>
-      </w:r>
-      <w:bookmarkStart w:id="4" w:name="_GoBack"/>
-      <w:bookmarkEnd w:id="4"/>
-      <w:r>
-        <w:t>bedingt wichtig (3) und sehr wichtig (5) ist selbstsprechend und wird daher nicht begründet.</w:t>
+        <w:t>Die Evaluation wurde manuell durchgeführt. Die Bewertung der einzelnen Kriterien mittels wenig wichtig (1), bedingt wichtig (3) und sehr wichtig (5) ist selbstsprechend und wird daher nicht begründet.</w:t>
       </w:r>
     </w:p>
     <w:tbl>
@@ -3719,28 +3714,18 @@
         <w:tc>
           <w:tcPr>
             <w:tcW w:w="0" w:type="auto"/>
-            <w:gridSpan w:val="7"/>
-          </w:tcPr>
-          <w:p>
+            <w:gridSpan w:val="8"/>
+          </w:tcPr>
+          <w:p>
+            <w:pPr>
+              <w:keepNext/>
+            </w:pPr>
             <w:r>
               <w:t>Bemerkung: Die</w:t>
             </w:r>
             <w:r>
-              <w:t xml:space="preserve"> Gewichtungs- / Bewertungsskala geht von wenig (1), mittel (3) bis zu sehr wichtig (5)</w:t>
-            </w:r>
-            <w:r>
-              <w:t>.</w:t>
-            </w:r>
-          </w:p>
-        </w:tc>
-        <w:tc>
-          <w:tcPr>
-            <w:tcW w:w="0" w:type="auto"/>
-          </w:tcPr>
-          <w:p>
-            <w:pPr>
-              <w:keepNext/>
-            </w:pPr>
+              <w:t xml:space="preserve"> Gewichtungs- / Bewertungsskala geht von wenig (1), bedingt (3) bis zu sehr wichtig (5).</w:t>
+            </w:r>
           </w:p>
         </w:tc>
       </w:tr>
@@ -3749,18 +3734,67 @@
       <w:pPr>
         <w:pStyle w:val="Caption"/>
       </w:pPr>
-      <w:bookmarkStart w:id="5" w:name="_Ref319067429"/>
+      <w:bookmarkStart w:id="4" w:name="_Ref319067429"/>
       <w:r>
         <w:t xml:space="preserve">Tabelle </w:t>
       </w:r>
+      <w:fldSimple w:instr=" SEQ Tabelle \* ARABIC ">
+        <w:r>
+          <w:rPr>
+            <w:noProof/>
+          </w:rPr>
+          <w:t>1</w:t>
+        </w:r>
+      </w:fldSimple>
+      <w:r>
+        <w:rPr>
+          <w:noProof/>
+        </w:rPr>
+        <w:t xml:space="preserve"> - Nutzwertanalyse: Auswahl Kinect Framework</w:t>
+      </w:r>
+      <w:bookmarkEnd w:id="4"/>
+    </w:p>
+    <w:p>
+      <w:r>
+        <w:t>Aus</w:t>
+      </w:r>
+      <w:r>
+        <w:t xml:space="preserve"> der </w:t>
+      </w:r>
+      <w:r>
+        <w:t>A</w:t>
+      </w:r>
+      <w:r>
+        <w:t>nalyse</w:t>
+      </w:r>
+      <w:r>
+        <w:t xml:space="preserve"> (</w:t>
+      </w:r>
+      <w:proofErr w:type="gramStart"/>
+      <w:r>
+        <w:t xml:space="preserve">siehe </w:t>
+      </w:r>
+      <w:proofErr w:type="gramEnd"/>
       <w:r>
         <w:fldChar w:fldCharType="begin"/>
       </w:r>
       <w:r>
-        <w:instrText xml:space="preserve"> SEQ Tabelle \* ARABIC </w:instrText>
+        <w:instrText xml:space="preserve"> REF _Ref318987508 \h </w:instrText>
       </w:r>
       <w:r>
         <w:fldChar w:fldCharType="separate"/>
+      </w:r>
+      <w:r>
+        <w:fldChar w:fldCharType="begin"/>
+      </w:r>
+      <w:r>
+        <w:instrText xml:space="preserve"> REF _Ref319067429 \h </w:instrText>
+      </w:r>
+      <w:r>
+        <w:fldChar w:fldCharType="separate"/>
+      </w:r>
+      <w:r>
+        <w:t xml:space="preserve">Tabelle </w:t>
       </w:r>
       <w:r>
         <w:rPr>
@@ -3772,68 +3806,6 @@
         <w:rPr>
           <w:noProof/>
         </w:rPr>
-        <w:fldChar w:fldCharType="end"/>
-      </w:r>
-      <w:r>
-        <w:rPr>
-          <w:noProof/>
-        </w:rPr>
-        <w:t xml:space="preserve"> - Nutzwertanalyse: Auswahl Kinect Framework</w:t>
-      </w:r>
-      <w:bookmarkEnd w:id="5"/>
-    </w:p>
-    <w:p>
-      <w:r>
-        <w:t>Aus</w:t>
-      </w:r>
-      <w:r>
-        <w:t xml:space="preserve"> der </w:t>
-      </w:r>
-      <w:r>
-        <w:t>A</w:t>
-      </w:r>
-      <w:r>
-        <w:t>nalyse</w:t>
-      </w:r>
-      <w:r>
-        <w:t xml:space="preserve"> (</w:t>
-      </w:r>
-      <w:proofErr w:type="gramStart"/>
-      <w:r>
-        <w:t xml:space="preserve">siehe </w:t>
-      </w:r>
-      <w:proofErr w:type="gramEnd"/>
-      <w:r>
-        <w:fldChar w:fldCharType="begin"/>
-      </w:r>
-      <w:r>
-        <w:instrText xml:space="preserve"> REF _Ref318987508 \h </w:instrText>
-      </w:r>
-      <w:r>
-        <w:fldChar w:fldCharType="separate"/>
-      </w:r>
-      <w:r>
-        <w:fldChar w:fldCharType="begin"/>
-      </w:r>
-      <w:r>
-        <w:instrText xml:space="preserve"> REF _Ref319067429 \h </w:instrText>
-      </w:r>
-      <w:r>
-        <w:fldChar w:fldCharType="separate"/>
-      </w:r>
-      <w:r>
-        <w:t xml:space="preserve">Tabelle </w:t>
-      </w:r>
-      <w:r>
-        <w:rPr>
-          <w:noProof/>
-        </w:rPr>
-        <w:t>1</w:t>
-      </w:r>
-      <w:r>
-        <w:rPr>
-          <w:noProof/>
-        </w:rPr>
         <w:t xml:space="preserve"> - Nutzwertanalyse: Auswahl Kinect Framework</w:t>
       </w:r>
       <w:r>
@@ -4211,439 +4183,439 @@
       <w:pPr>
         <w:pStyle w:val="Heading3"/>
       </w:pPr>
-      <w:bookmarkStart w:id="6" w:name="_Ref322350444"/>
+      <w:bookmarkStart w:id="5" w:name="_Ref322350444"/>
       <w:r>
         <w:lastRenderedPageBreak/>
         <w:t>PDF Darstellung</w:t>
+      </w:r>
+      <w:bookmarkEnd w:id="5"/>
+    </w:p>
+    <w:p>
+      <w:r>
+        <w:t xml:space="preserve">Die Poster liegen alle </w:t>
+      </w:r>
+      <w:r>
+        <w:t xml:space="preserve">im </w:t>
+      </w:r>
+      <w:r>
+        <w:t xml:space="preserve">PDF </w:t>
+      </w:r>
+      <w:r>
+        <w:t xml:space="preserve">Format </w:t>
+      </w:r>
+      <w:r>
+        <w:t xml:space="preserve">vor. </w:t>
+      </w:r>
+      <w:r>
+        <w:t>Die unterschiedlichen</w:t>
+      </w:r>
+      <w:r>
+        <w:t xml:space="preserve"> Möglichkeiten</w:t>
+      </w:r>
+      <w:r>
+        <w:t>,</w:t>
+      </w:r>
+      <w:r>
+        <w:t xml:space="preserve"> </w:t>
+      </w:r>
+      <w:r>
+        <w:t xml:space="preserve">wie </w:t>
+      </w:r>
+      <w:r>
+        <w:t>diese</w:t>
+      </w:r>
+      <w:r>
+        <w:t xml:space="preserve"> Dokumente</w:t>
+      </w:r>
+      <w:r>
+        <w:t xml:space="preserve"> </w:t>
+      </w:r>
+      <w:r>
+        <w:t>in der Applikation dargestellt werden können, sind nachfolgend beschrieben. Anschliessend folgt eine Nutzwertanalyse zur Eruierung der am besten geeigneten Darstellungsvariante.</w:t>
+      </w:r>
+    </w:p>
+    <w:p>
+      <w:pPr>
+        <w:pStyle w:val="Heading4"/>
+      </w:pPr>
+      <w:r>
+        <w:t>Varianten</w:t>
+      </w:r>
+    </w:p>
+    <w:p>
+      <w:pPr>
+        <w:pStyle w:val="Heading5"/>
+      </w:pPr>
+      <w:bookmarkStart w:id="6" w:name="_Ref322353524"/>
+      <w:r>
+        <w:t>Variante 1: PDF direkt darstellen</w:t>
       </w:r>
       <w:bookmarkEnd w:id="6"/>
     </w:p>
     <w:p>
       <w:r>
-        <w:t xml:space="preserve">Die Poster liegen alle </w:t>
-      </w:r>
-      <w:r>
-        <w:t xml:space="preserve">im </w:t>
-      </w:r>
-      <w:r>
-        <w:t xml:space="preserve">PDF </w:t>
-      </w:r>
-      <w:r>
-        <w:t xml:space="preserve">Format </w:t>
-      </w:r>
-      <w:r>
-        <w:t xml:space="preserve">vor. </w:t>
-      </w:r>
-      <w:r>
-        <w:t>Die unterschiedlichen</w:t>
-      </w:r>
-      <w:r>
-        <w:t xml:space="preserve"> Möglichkeiten</w:t>
+        <w:t xml:space="preserve">Wird </w:t>
+      </w:r>
+      <w:r>
+        <w:t>die</w:t>
+      </w:r>
+      <w:r>
+        <w:t>se Variante</w:t>
+      </w:r>
+      <w:r>
+        <w:t xml:space="preserve"> </w:t>
+      </w:r>
+      <w:r>
+        <w:t>gewählt</w:t>
       </w:r>
       <w:r>
         <w:t>,</w:t>
       </w:r>
       <w:r>
+        <w:t xml:space="preserve"> so</w:t>
+      </w:r>
+      <w:r>
         <w:t xml:space="preserve"> </w:t>
       </w:r>
       <w:r>
-        <w:t xml:space="preserve">wie </w:t>
-      </w:r>
-      <w:r>
-        <w:t>diese</w:t>
-      </w:r>
-      <w:r>
-        <w:t xml:space="preserve"> Dokumente</w:t>
+        <w:t xml:space="preserve">können </w:t>
+      </w:r>
+      <w:r>
+        <w:t xml:space="preserve">die PDF Dokumente </w:t>
+      </w:r>
+      <w:r>
+        <w:t>ohne zusätzlichen</w:t>
+      </w:r>
+      <w:r>
+        <w:t xml:space="preserve"> Umwandlungsa</w:t>
+      </w:r>
+      <w:r>
+        <w:t xml:space="preserve">ufwand </w:t>
+      </w:r>
+      <w:r>
+        <w:t>verwendet</w:t>
+      </w:r>
+      <w:r>
+        <w:t xml:space="preserve"> werden</w:t>
+      </w:r>
+      <w:r>
+        <w:t xml:space="preserve">. </w:t>
+      </w:r>
+      <w:r>
+        <w:t>Jedoch bietet d</w:t>
+      </w:r>
+      <w:r>
+        <w:t xml:space="preserve">as WPF Framework </w:t>
+      </w:r>
+      <w:r>
+        <w:t>keine Komponente an, welche</w:t>
       </w:r>
       <w:r>
         <w:t xml:space="preserve"> </w:t>
       </w:r>
       <w:r>
-        <w:t>in der Applikation dargestellt werden können, sind nachfolgend beschrieben. Anschliessend folgt eine Nutzwertanalyse zur Eruierung der am besten geeigneten Darstellungsvariante.</w:t>
+        <w:t>ein PDF</w:t>
+      </w:r>
+      <w:r>
+        <w:t xml:space="preserve"> Dokument</w:t>
+      </w:r>
+      <w:r>
+        <w:t xml:space="preserve"> direkt dar</w:t>
+      </w:r>
+      <w:r>
+        <w:t>stell</w:t>
+      </w:r>
+      <w:r>
+        <w:t>en</w:t>
+      </w:r>
+      <w:r>
+        <w:t xml:space="preserve"> kann</w:t>
+      </w:r>
+      <w:r>
+        <w:t xml:space="preserve">. Es </w:t>
+      </w:r>
+      <w:r>
+        <w:t xml:space="preserve">besteht </w:t>
+      </w:r>
+      <w:r>
+        <w:t>aber</w:t>
+      </w:r>
+      <w:r>
+        <w:t xml:space="preserve"> die Möglichkeit</w:t>
+      </w:r>
+      <w:r>
+        <w:t>,</w:t>
+      </w:r>
+      <w:r>
+        <w:t xml:space="preserve"> einen Browser einzubinden</w:t>
+      </w:r>
+      <w:r>
+        <w:t xml:space="preserve">, welcher zur Darstellung der </w:t>
+      </w:r>
+      <w:r>
+        <w:t>PDFs</w:t>
+      </w:r>
+      <w:r>
+        <w:t xml:space="preserve"> den auf </w:t>
+      </w:r>
+      <w:r>
+        <w:t>dem System installiert</w:t>
+      </w:r>
+      <w:r>
+        <w:t>en</w:t>
+      </w:r>
+      <w:r>
+        <w:t xml:space="preserve"> </w:t>
+      </w:r>
+      <w:r>
+        <w:t xml:space="preserve">PDF Reader </w:t>
+      </w:r>
+      <w:r>
+        <w:t xml:space="preserve">nutzt. </w:t>
+      </w:r>
+      <w:r>
+        <w:t xml:space="preserve">Dabei </w:t>
+      </w:r>
+      <w:r>
+        <w:t>soll</w:t>
+      </w:r>
+      <w:r>
+        <w:t>t</w:t>
+      </w:r>
+      <w:r>
+        <w:t xml:space="preserve">en aber die Steuerelemente </w:t>
+      </w:r>
+      <w:r>
+        <w:t>(</w:t>
+      </w:r>
+      <w:r>
+        <w:t xml:space="preserve">Drucken, Verschicken, </w:t>
+      </w:r>
+      <w:r>
+        <w:t>Zoom, Suche etc.)</w:t>
+      </w:r>
+      <w:r>
+        <w:t xml:space="preserve"> so</w:t>
+      </w:r>
+      <w:r>
+        <w:t>wie der Standardhintergrund</w:t>
+      </w:r>
+      <w:r>
+        <w:t xml:space="preserve"> </w:t>
+      </w:r>
+      <w:r>
+        <w:t xml:space="preserve">des PDF Readers </w:t>
+      </w:r>
+      <w:r>
+        <w:t>nicht sichtbar sein.</w:t>
+      </w:r>
+      <w:r>
+        <w:t xml:space="preserve"> </w:t>
+      </w:r>
+      <w:r>
+        <w:t>Dies kann jedoch nicht über WPF gesteuert werden</w:t>
+      </w:r>
+      <w:r>
+        <w:t>.</w:t>
+      </w:r>
+      <w:r>
+        <w:t xml:space="preserve"> Des Weiteren </w:t>
+      </w:r>
+      <w:r>
+        <w:t>sind</w:t>
+      </w:r>
+      <w:r>
+        <w:t xml:space="preserve"> die PDF Dokumente </w:t>
+      </w:r>
+      <w:r>
+        <w:t xml:space="preserve">von </w:t>
+      </w:r>
+      <w:r>
+        <w:t>unterschiedliche</w:t>
+      </w:r>
+      <w:r>
+        <w:t>r Qualität, was sich zeigt, wenn in der Applikation von einem zum nächsten Dokument navigiert wird.</w:t>
+      </w:r>
+      <w:r>
+        <w:t xml:space="preserve"> </w:t>
+      </w:r>
+      <w:r>
+        <w:t>E</w:t>
+      </w:r>
+      <w:r>
+        <w:t xml:space="preserve">inige Dokumente </w:t>
+      </w:r>
+      <w:r>
+        <w:t xml:space="preserve">benötigen </w:t>
+      </w:r>
+      <w:r>
+        <w:t xml:space="preserve">sehr </w:t>
+      </w:r>
+      <w:r>
+        <w:t xml:space="preserve">viel Zeit, bis sie geladen sind, </w:t>
+      </w:r>
+      <w:r>
+        <w:t xml:space="preserve">andere </w:t>
+      </w:r>
+      <w:r>
+        <w:t xml:space="preserve">wiederum </w:t>
+      </w:r>
+      <w:r>
+        <w:t>haben nur eine kurze Ladezeit.</w:t>
       </w:r>
     </w:p>
     <w:p>
       <w:pPr>
-        <w:pStyle w:val="Heading4"/>
-      </w:pPr>
-      <w:r>
-        <w:t>Varianten</w:t>
-      </w:r>
-    </w:p>
-    <w:p>
-      <w:pPr>
         <w:pStyle w:val="Heading5"/>
       </w:pPr>
-      <w:bookmarkStart w:id="7" w:name="_Ref322353524"/>
-      <w:r>
-        <w:t>Variante 1: PDF direkt darstellen</w:t>
+      <w:bookmarkStart w:id="7" w:name="_Ref322354306"/>
+      <w:r>
+        <w:t>Variante 2: Umwandlung zu XPS</w:t>
       </w:r>
       <w:bookmarkEnd w:id="7"/>
     </w:p>
     <w:p>
       <w:r>
-        <w:t xml:space="preserve">Wird </w:t>
-      </w:r>
-      <w:r>
-        <w:t>die</w:t>
-      </w:r>
-      <w:r>
-        <w:t>se Variante</w:t>
+        <w:t xml:space="preserve">In WPF können XPS Dokumente </w:t>
+      </w:r>
+      <w:r>
+        <w:t>mittels der</w:t>
       </w:r>
       <w:r>
         <w:t xml:space="preserve"> </w:t>
       </w:r>
-      <w:r>
-        <w:t>gewählt</w:t>
+      <w:proofErr w:type="spellStart"/>
+      <w:r>
+        <w:t>DocumentViewer</w:t>
+      </w:r>
+      <w:proofErr w:type="spellEnd"/>
+      <w:r>
+        <w:t xml:space="preserve"> </w:t>
+      </w:r>
+      <w:r>
+        <w:t xml:space="preserve">Klasse </w:t>
+      </w:r>
+      <w:r>
+        <w:t xml:space="preserve">angezeigt werden. </w:t>
+      </w:r>
+      <w:r>
+        <w:t>D</w:t>
+      </w:r>
+      <w:r>
+        <w:t>as Layout des Viewers</w:t>
+      </w:r>
+      <w:r>
+        <w:t xml:space="preserve"> kann angepasst werden, so </w:t>
+      </w:r>
+      <w:r>
+        <w:t>können</w:t>
+      </w:r>
+      <w:r>
+        <w:t xml:space="preserve"> beispielsweise die </w:t>
+      </w:r>
+      <w:r>
+        <w:t>Steuerelemente ausblendet werden</w:t>
+      </w:r>
+      <w:r>
+        <w:t>.</w:t>
+      </w:r>
+      <w:r>
+        <w:t xml:space="preserve"> Bei einem XPS Dokument handelt es sich</w:t>
       </w:r>
       <w:r>
         <w:t>,</w:t>
       </w:r>
       <w:r>
-        <w:t xml:space="preserve"> so</w:t>
+        <w:t xml:space="preserve"> wie bei einem PDF Dokument</w:t>
+      </w:r>
+      <w:r>
+        <w:t>,</w:t>
+      </w:r>
+      <w:r>
+        <w:t xml:space="preserve"> um eine Vektorgrafik.</w:t>
       </w:r>
       <w:r>
         <w:t xml:space="preserve"> </w:t>
       </w:r>
       <w:r>
-        <w:t xml:space="preserve">können </w:t>
-      </w:r>
-      <w:r>
-        <w:t xml:space="preserve">die PDF Dokumente </w:t>
-      </w:r>
-      <w:r>
-        <w:t>ohne zusätzlichen</w:t>
-      </w:r>
-      <w:r>
-        <w:t xml:space="preserve"> Umwandlungsa</w:t>
-      </w:r>
-      <w:r>
-        <w:t xml:space="preserve">ufwand </w:t>
-      </w:r>
-      <w:r>
-        <w:t>verwendet</w:t>
-      </w:r>
-      <w:r>
-        <w:t xml:space="preserve"> werden</w:t>
-      </w:r>
-      <w:r>
-        <w:t xml:space="preserve">. </w:t>
-      </w:r>
-      <w:r>
-        <w:t>Jedoch bietet d</w:t>
-      </w:r>
-      <w:r>
-        <w:t xml:space="preserve">as WPF Framework </w:t>
-      </w:r>
-      <w:r>
-        <w:t>keine Komponente an, welche</w:t>
+        <w:t>Ein</w:t>
+      </w:r>
+      <w:r>
+        <w:t xml:space="preserve"> XPS</w:t>
+      </w:r>
+      <w:r>
+        <w:t xml:space="preserve"> Dokument</w:t>
+      </w:r>
+      <w:r>
+        <w:t xml:space="preserve"> benötigt</w:t>
       </w:r>
       <w:r>
         <w:t xml:space="preserve"> </w:t>
       </w:r>
       <w:r>
-        <w:t>ein PDF</w:t>
-      </w:r>
-      <w:r>
-        <w:t xml:space="preserve"> Dokument</w:t>
-      </w:r>
-      <w:r>
-        <w:t xml:space="preserve"> direkt dar</w:t>
-      </w:r>
-      <w:r>
-        <w:t>stell</w:t>
-      </w:r>
-      <w:r>
-        <w:t>en</w:t>
-      </w:r>
-      <w:r>
-        <w:t xml:space="preserve"> kann</w:t>
-      </w:r>
-      <w:r>
-        <w:t xml:space="preserve">. Es </w:t>
-      </w:r>
-      <w:r>
-        <w:t xml:space="preserve">besteht </w:t>
-      </w:r>
-      <w:r>
-        <w:t>aber</w:t>
-      </w:r>
-      <w:r>
-        <w:t xml:space="preserve"> die Möglichkeit</w:t>
+        <w:t>spürbar</w:t>
+      </w:r>
+      <w:r>
+        <w:t xml:space="preserve"> </w:t>
+      </w:r>
+      <w:r>
+        <w:t>Zeit</w:t>
       </w:r>
       <w:r>
         <w:t>,</w:t>
       </w:r>
       <w:r>
-        <w:t xml:space="preserve"> einen Browser einzubinden</w:t>
-      </w:r>
-      <w:r>
-        <w:t xml:space="preserve">, welcher zur Darstellung der </w:t>
-      </w:r>
-      <w:r>
-        <w:t>PDFs</w:t>
-      </w:r>
-      <w:r>
-        <w:t xml:space="preserve"> den auf </w:t>
-      </w:r>
-      <w:r>
-        <w:t>dem System installiert</w:t>
-      </w:r>
-      <w:r>
-        <w:t>en</w:t>
+        <w:t xml:space="preserve"> um geladen zu werden</w:t>
+      </w:r>
+      <w:r>
+        <w:t>, wenn von einem zum nächsten Dokument navigiert wird</w:t>
+      </w:r>
+      <w:r>
+        <w:t>.</w:t>
       </w:r>
       <w:r>
         <w:t xml:space="preserve"> </w:t>
       </w:r>
       <w:r>
-        <w:t xml:space="preserve">PDF Reader </w:t>
-      </w:r>
-      <w:r>
-        <w:t xml:space="preserve">nutzt. </w:t>
-      </w:r>
-      <w:r>
-        <w:t xml:space="preserve">Dabei </w:t>
-      </w:r>
-      <w:r>
-        <w:t>soll</w:t>
-      </w:r>
-      <w:r>
-        <w:t>t</w:t>
-      </w:r>
-      <w:r>
-        <w:t xml:space="preserve">en aber die Steuerelemente </w:t>
-      </w:r>
-      <w:r>
-        <w:t>(</w:t>
-      </w:r>
-      <w:r>
-        <w:t xml:space="preserve">Drucken, Verschicken, </w:t>
-      </w:r>
-      <w:r>
-        <w:t>Zoom, Suche etc.)</w:t>
-      </w:r>
-      <w:r>
-        <w:t xml:space="preserve"> so</w:t>
-      </w:r>
-      <w:r>
-        <w:t>wie der Standardhintergrund</w:t>
-      </w:r>
-      <w:r>
-        <w:t xml:space="preserve"> </w:t>
-      </w:r>
-      <w:r>
-        <w:t xml:space="preserve">des PDF Readers </w:t>
-      </w:r>
-      <w:r>
-        <w:t>nicht sichtbar sein.</w:t>
-      </w:r>
-      <w:r>
-        <w:t xml:space="preserve"> </w:t>
-      </w:r>
-      <w:r>
-        <w:t>Dies kann jedoch nicht über WPF gesteuert werden</w:t>
-      </w:r>
-      <w:r>
-        <w:t>.</w:t>
-      </w:r>
-      <w:r>
-        <w:t xml:space="preserve"> Des Weiteren </w:t>
-      </w:r>
-      <w:r>
-        <w:t>sind</w:t>
-      </w:r>
-      <w:r>
-        <w:t xml:space="preserve"> die PDF Dokumente </w:t>
-      </w:r>
-      <w:r>
-        <w:t xml:space="preserve">von </w:t>
-      </w:r>
-      <w:r>
-        <w:t>unterschiedliche</w:t>
-      </w:r>
-      <w:r>
-        <w:t>r Qualität, was sich zeigt, wenn in der Applikation von einem zum nächsten Dokument navigiert wird.</w:t>
-      </w:r>
-      <w:r>
-        <w:t xml:space="preserve"> </w:t>
-      </w:r>
-      <w:r>
-        <w:t>E</w:t>
-      </w:r>
-      <w:r>
-        <w:t xml:space="preserve">inige Dokumente </w:t>
-      </w:r>
-      <w:r>
-        <w:t xml:space="preserve">benötigen </w:t>
-      </w:r>
-      <w:r>
-        <w:t xml:space="preserve">sehr </w:t>
-      </w:r>
-      <w:r>
-        <w:t xml:space="preserve">viel Zeit, bis sie geladen sind, </w:t>
-      </w:r>
-      <w:r>
-        <w:t xml:space="preserve">andere </w:t>
-      </w:r>
-      <w:r>
-        <w:t xml:space="preserve">wiederum </w:t>
-      </w:r>
-      <w:r>
-        <w:t>haben nur eine kurze Ladezeit.</w:t>
+        <w:t>Es ist schlecht möglich, die</w:t>
+      </w:r>
+      <w:r>
+        <w:t xml:space="preserve"> XPS-Dokumente </w:t>
+      </w:r>
+      <w:r>
+        <w:t xml:space="preserve">im Voraus zu laden, da das Laden </w:t>
+      </w:r>
+      <w:r>
+        <w:t xml:space="preserve">immer über den GUI-Thread </w:t>
+      </w:r>
+      <w:r>
+        <w:t>geschieht, die</w:t>
+      </w:r>
+      <w:r>
+        <w:t>ser</w:t>
+      </w:r>
+      <w:r>
+        <w:t xml:space="preserve"> aber</w:t>
+      </w:r>
+      <w:r>
+        <w:t xml:space="preserve"> gleichzeitig </w:t>
+      </w:r>
+      <w:r>
+        <w:t xml:space="preserve">auch </w:t>
+      </w:r>
+      <w:r>
+        <w:t>für Animationen und Ähnliches verwendet wird.</w:t>
       </w:r>
     </w:p>
     <w:p>
       <w:pPr>
         <w:pStyle w:val="Heading5"/>
       </w:pPr>
-      <w:bookmarkStart w:id="8" w:name="_Ref322354306"/>
-      <w:r>
-        <w:t>Variante 2: Umwandlung zu XPS</w:t>
+      <w:bookmarkStart w:id="8" w:name="_Ref322353717"/>
+      <w:r>
+        <w:t>Variante 3: Umwandlung zu Bild</w:t>
       </w:r>
       <w:bookmarkEnd w:id="8"/>
-    </w:p>
-    <w:p>
-      <w:r>
-        <w:t xml:space="preserve">In WPF können XPS Dokumente </w:t>
-      </w:r>
-      <w:r>
-        <w:t>mittels der</w:t>
-      </w:r>
-      <w:r>
-        <w:t xml:space="preserve"> </w:t>
-      </w:r>
-      <w:proofErr w:type="spellStart"/>
-      <w:r>
-        <w:t>DocumentViewer</w:t>
-      </w:r>
-      <w:proofErr w:type="spellEnd"/>
-      <w:r>
-        <w:t xml:space="preserve"> </w:t>
-      </w:r>
-      <w:r>
-        <w:t xml:space="preserve">Klasse </w:t>
-      </w:r>
-      <w:r>
-        <w:t xml:space="preserve">angezeigt werden. </w:t>
-      </w:r>
-      <w:r>
-        <w:t>D</w:t>
-      </w:r>
-      <w:r>
-        <w:t>as Layout des Viewers</w:t>
-      </w:r>
-      <w:r>
-        <w:t xml:space="preserve"> kann angepasst werden, so </w:t>
-      </w:r>
-      <w:r>
-        <w:t>können</w:t>
-      </w:r>
-      <w:r>
-        <w:t xml:space="preserve"> beispielsweise die </w:t>
-      </w:r>
-      <w:r>
-        <w:t>Steuerelemente ausblendet werden</w:t>
-      </w:r>
-      <w:r>
-        <w:t>.</w:t>
-      </w:r>
-      <w:r>
-        <w:t xml:space="preserve"> Bei einem XPS Dokument handelt es sich</w:t>
-      </w:r>
-      <w:r>
-        <w:t>,</w:t>
-      </w:r>
-      <w:r>
-        <w:t xml:space="preserve"> wie bei einem PDF Dokument</w:t>
-      </w:r>
-      <w:r>
-        <w:t>,</w:t>
-      </w:r>
-      <w:r>
-        <w:t xml:space="preserve"> um eine Vektorgrafik.</w:t>
-      </w:r>
-      <w:r>
-        <w:t xml:space="preserve"> </w:t>
-      </w:r>
-      <w:r>
-        <w:t>Ein</w:t>
-      </w:r>
-      <w:r>
-        <w:t xml:space="preserve"> XPS</w:t>
-      </w:r>
-      <w:r>
-        <w:t xml:space="preserve"> Dokument</w:t>
-      </w:r>
-      <w:r>
-        <w:t xml:space="preserve"> benötigt</w:t>
-      </w:r>
-      <w:r>
-        <w:t xml:space="preserve"> </w:t>
-      </w:r>
-      <w:r>
-        <w:t>spürbar</w:t>
-      </w:r>
-      <w:r>
-        <w:t xml:space="preserve"> </w:t>
-      </w:r>
-      <w:r>
-        <w:t>Zeit</w:t>
-      </w:r>
-      <w:r>
-        <w:t>,</w:t>
-      </w:r>
-      <w:r>
-        <w:t xml:space="preserve"> um geladen zu werden</w:t>
-      </w:r>
-      <w:r>
-        <w:t>, wenn von einem zum nächsten Dokument navigiert wird</w:t>
-      </w:r>
-      <w:r>
-        <w:t>.</w:t>
-      </w:r>
-      <w:r>
-        <w:t xml:space="preserve"> </w:t>
-      </w:r>
-      <w:r>
-        <w:t>Es ist schlecht möglich, die</w:t>
-      </w:r>
-      <w:r>
-        <w:t xml:space="preserve"> XPS-Dokumente </w:t>
-      </w:r>
-      <w:r>
-        <w:t xml:space="preserve">im Voraus zu laden, da das Laden </w:t>
-      </w:r>
-      <w:r>
-        <w:t xml:space="preserve">immer über den GUI-Thread </w:t>
-      </w:r>
-      <w:r>
-        <w:t>geschieht, die</w:t>
-      </w:r>
-      <w:r>
-        <w:t>ser</w:t>
-      </w:r>
-      <w:r>
-        <w:t xml:space="preserve"> aber</w:t>
-      </w:r>
-      <w:r>
-        <w:t xml:space="preserve"> gleichzeitig </w:t>
-      </w:r>
-      <w:r>
-        <w:t xml:space="preserve">auch </w:t>
-      </w:r>
-      <w:r>
-        <w:t>für Animationen und Ähnliches verwendet wird.</w:t>
-      </w:r>
-    </w:p>
-    <w:p>
-      <w:pPr>
-        <w:pStyle w:val="Heading5"/>
-      </w:pPr>
-      <w:bookmarkStart w:id="9" w:name="_Ref322353717"/>
-      <w:r>
-        <w:t>Variante 3: Umwandlung zu Bild</w:t>
-      </w:r>
-      <w:bookmarkEnd w:id="9"/>
     </w:p>
     <w:p>
       <w:r>
@@ -5921,6 +5893,9 @@
           <w:p>
             <w:pPr>
               <w:jc w:val="right"/>
+              <w:rPr>
+                <w:b/>
+              </w:rPr>
             </w:pPr>
           </w:p>
         </w:tc>
@@ -5934,8 +5909,14 @@
           <w:p>
             <w:pPr>
               <w:jc w:val="right"/>
-            </w:pPr>
-            <w:r>
+              <w:rPr>
+                <w:b/>
+              </w:rPr>
+            </w:pPr>
+            <w:r>
+              <w:rPr>
+                <w:b/>
+              </w:rPr>
               <w:t>33</w:t>
             </w:r>
           </w:p>
@@ -5950,6 +5931,9 @@
           <w:p>
             <w:pPr>
               <w:jc w:val="right"/>
+              <w:rPr>
+                <w:b/>
+              </w:rPr>
             </w:pPr>
           </w:p>
         </w:tc>
@@ -5963,8 +5947,14 @@
           <w:p>
             <w:pPr>
               <w:jc w:val="right"/>
-            </w:pPr>
-            <w:r>
+              <w:rPr>
+                <w:b/>
+              </w:rPr>
+            </w:pPr>
+            <w:r>
+              <w:rPr>
+                <w:b/>
+              </w:rPr>
               <w:t>44</w:t>
             </w:r>
           </w:p>
@@ -5979,18 +5969,27 @@
           <w:p>
             <w:pPr>
               <w:jc w:val="right"/>
-            </w:pPr>
-          </w:p>
-        </w:tc>
-        <w:tc>
-          <w:tcPr>
-            <w:tcW w:w="0" w:type="auto"/>
-          </w:tcPr>
-          <w:p>
-            <w:pPr>
-              <w:jc w:val="right"/>
-            </w:pPr>
-            <w:r>
+              <w:rPr>
+                <w:b/>
+              </w:rPr>
+            </w:pPr>
+          </w:p>
+        </w:tc>
+        <w:tc>
+          <w:tcPr>
+            <w:tcW w:w="0" w:type="auto"/>
+          </w:tcPr>
+          <w:p>
+            <w:pPr>
+              <w:jc w:val="right"/>
+              <w:rPr>
+                <w:b/>
+              </w:rPr>
+            </w:pPr>
+            <w:r>
+              <w:rPr>
+                <w:b/>
+              </w:rPr>
               <w:t>74</w:t>
             </w:r>
           </w:p>
@@ -6041,6 +6040,9 @@
           <w:p>
             <w:pPr>
               <w:jc w:val="right"/>
+              <w:rPr>
+                <w:b/>
+              </w:rPr>
             </w:pPr>
           </w:p>
         </w:tc>
@@ -6054,8 +6056,14 @@
           <w:p>
             <w:pPr>
               <w:jc w:val="right"/>
-            </w:pPr>
-            <w:r>
+              <w:rPr>
+                <w:b/>
+              </w:rPr>
+            </w:pPr>
+            <w:r>
+              <w:rPr>
+                <w:b/>
+              </w:rPr>
               <w:t>3</w:t>
             </w:r>
           </w:p>
@@ -6070,6 +6078,9 @@
           <w:p>
             <w:pPr>
               <w:jc w:val="right"/>
+              <w:rPr>
+                <w:b/>
+              </w:rPr>
             </w:pPr>
           </w:p>
         </w:tc>
@@ -6083,8 +6094,14 @@
           <w:p>
             <w:pPr>
               <w:jc w:val="right"/>
-            </w:pPr>
-            <w:r>
+              <w:rPr>
+                <w:b/>
+              </w:rPr>
+            </w:pPr>
+            <w:r>
+              <w:rPr>
+                <w:b/>
+              </w:rPr>
               <w:t>2</w:t>
             </w:r>
           </w:p>
@@ -6099,18 +6116,27 @@
           <w:p>
             <w:pPr>
               <w:jc w:val="right"/>
-            </w:pPr>
-          </w:p>
-        </w:tc>
-        <w:tc>
-          <w:tcPr>
-            <w:tcW w:w="0" w:type="auto"/>
-          </w:tcPr>
-          <w:p>
-            <w:pPr>
-              <w:jc w:val="right"/>
-            </w:pPr>
-            <w:r>
+              <w:rPr>
+                <w:b/>
+              </w:rPr>
+            </w:pPr>
+          </w:p>
+        </w:tc>
+        <w:tc>
+          <w:tcPr>
+            <w:tcW w:w="0" w:type="auto"/>
+          </w:tcPr>
+          <w:p>
+            <w:pPr>
+              <w:jc w:val="right"/>
+              <w:rPr>
+                <w:b/>
+              </w:rPr>
+            </w:pPr>
+            <w:r>
+              <w:rPr>
+                <w:b/>
+              </w:rPr>
               <w:t>1</w:t>
             </w:r>
           </w:p>
@@ -6123,28 +6149,23 @@
         <w:tc>
           <w:tcPr>
             <w:tcW w:w="0" w:type="auto"/>
-            <w:gridSpan w:val="7"/>
-          </w:tcPr>
-          <w:p>
+            <w:gridSpan w:val="8"/>
+          </w:tcPr>
+          <w:p>
+            <w:pPr>
+              <w:keepNext/>
+            </w:pPr>
             <w:r>
               <w:t>Bemerkung: Die</w:t>
             </w:r>
             <w:r>
-              <w:t xml:space="preserve"> Gewichtungs- / Bewertungsskala geht von wenig (1), mittel (3) bis zu sehr wichtig (5)</w:t>
-            </w:r>
-            <w:r>
-              <w:t>.</w:t>
-            </w:r>
-          </w:p>
-        </w:tc>
-        <w:tc>
-          <w:tcPr>
-            <w:tcW w:w="0" w:type="auto"/>
-          </w:tcPr>
-          <w:p>
-            <w:pPr>
-              <w:keepNext/>
-            </w:pPr>
+              <w:t xml:space="preserve"> Gewichtungs- / Bewertungsskala geht von wenig (1), bedingt (3) </w:t>
+            </w:r>
+            <w:bookmarkStart w:id="9" w:name="_GoBack"/>
+            <w:bookmarkEnd w:id="9"/>
+            <w:r>
+              <w:t>bis zu sehr wichtig (5).</w:t>
+            </w:r>
           </w:p>
         </w:tc>
       </w:tr>
@@ -6157,27 +6178,14 @@
       <w:r>
         <w:t xml:space="preserve">Tabelle </w:t>
       </w:r>
-      <w:r>
-        <w:fldChar w:fldCharType="begin"/>
-      </w:r>
-      <w:r>
-        <w:instrText xml:space="preserve"> SEQ Tabelle \* ARABIC </w:instrText>
-      </w:r>
-      <w:r>
-        <w:fldChar w:fldCharType="separate"/>
-      </w:r>
-      <w:r>
-        <w:rPr>
-          <w:noProof/>
-        </w:rPr>
-        <w:t>2</w:t>
-      </w:r>
-      <w:r>
-        <w:rPr>
-          <w:noProof/>
-        </w:rPr>
-        <w:fldChar w:fldCharType="end"/>
-      </w:r>
+      <w:fldSimple w:instr=" SEQ Tabelle \* ARABIC ">
+        <w:r>
+          <w:rPr>
+            <w:noProof/>
+          </w:rPr>
+          <w:t>2</w:t>
+        </w:r>
+      </w:fldSimple>
       <w:r>
         <w:t>- Nutzwertanalyse: PDF Darstellung</w:t>
       </w:r>
@@ -6335,27 +6343,14 @@
       <w:r>
         <w:t xml:space="preserve">Abbildung </w:t>
       </w:r>
-      <w:r>
-        <w:fldChar w:fldCharType="begin"/>
-      </w:r>
-      <w:r>
-        <w:instrText xml:space="preserve"> SEQ Abbildung \* ARABIC </w:instrText>
-      </w:r>
-      <w:r>
-        <w:fldChar w:fldCharType="separate"/>
-      </w:r>
-      <w:r>
-        <w:rPr>
-          <w:noProof/>
-        </w:rPr>
-        <w:t>1</w:t>
-      </w:r>
-      <w:r>
-        <w:rPr>
-          <w:noProof/>
-        </w:rPr>
-        <w:fldChar w:fldCharType="end"/>
-      </w:r>
+      <w:fldSimple w:instr=" SEQ Abbildung \* ARABIC ">
+        <w:r>
+          <w:rPr>
+            <w:noProof/>
+          </w:rPr>
+          <w:t>1</w:t>
+        </w:r>
+      </w:fldSimple>
       <w:r>
         <w:t xml:space="preserve"> - Physische Sicht</w:t>
       </w:r>
@@ -6687,27 +6682,14 @@
       <w:r>
         <w:t xml:space="preserve">Abbildung </w:t>
       </w:r>
-      <w:r>
-        <w:fldChar w:fldCharType="begin"/>
-      </w:r>
-      <w:r>
-        <w:instrText xml:space="preserve"> SEQ Abbildung \* ARABIC </w:instrText>
-      </w:r>
-      <w:r>
-        <w:fldChar w:fldCharType="separate"/>
-      </w:r>
-      <w:r>
-        <w:rPr>
-          <w:noProof/>
-        </w:rPr>
-        <w:t>2</w:t>
-      </w:r>
-      <w:r>
-        <w:rPr>
-          <w:noProof/>
-        </w:rPr>
-        <w:fldChar w:fldCharType="end"/>
-      </w:r>
+      <w:fldSimple w:instr=" SEQ Abbildung \* ARABIC ">
+        <w:r>
+          <w:rPr>
+            <w:noProof/>
+          </w:rPr>
+          <w:t>2</w:t>
+        </w:r>
+      </w:fldSimple>
       <w:r>
         <w:t xml:space="preserve"> - Architektur Diagramm</w:t>
       </w:r>
@@ -7142,27 +7124,14 @@
       <w:r>
         <w:t xml:space="preserve">Abbildung </w:t>
       </w:r>
-      <w:r>
-        <w:fldChar w:fldCharType="begin"/>
-      </w:r>
-      <w:r>
-        <w:instrText xml:space="preserve"> SEQ Abbildung \* ARABIC </w:instrText>
-      </w:r>
-      <w:r>
-        <w:fldChar w:fldCharType="separate"/>
-      </w:r>
-      <w:r>
-        <w:rPr>
-          <w:noProof/>
-        </w:rPr>
-        <w:t>4</w:t>
-      </w:r>
-      <w:r>
-        <w:rPr>
-          <w:noProof/>
-        </w:rPr>
-        <w:fldChar w:fldCharType="end"/>
-      </w:r>
+      <w:fldSimple w:instr=" SEQ Abbildung \* ARABIC ">
+        <w:r>
+          <w:rPr>
+            <w:noProof/>
+          </w:rPr>
+          <w:t>4</w:t>
+        </w:r>
+      </w:fldSimple>
       <w:r>
         <w:t xml:space="preserve"> - Beispiel eines Skeletts</w:t>
       </w:r>
@@ -7287,27 +7256,14 @@
       <w:r>
         <w:t xml:space="preserve">Abbildung </w:t>
       </w:r>
-      <w:r>
-        <w:fldChar w:fldCharType="begin"/>
-      </w:r>
-      <w:r>
-        <w:instrText xml:space="preserve"> SEQ Abbildung \* ARABIC </w:instrText>
-      </w:r>
-      <w:r>
-        <w:fldChar w:fldCharType="separate"/>
-      </w:r>
-      <w:r>
-        <w:rPr>
-          <w:noProof/>
-        </w:rPr>
-        <w:t>5</w:t>
-      </w:r>
-      <w:r>
-        <w:rPr>
-          <w:noProof/>
-        </w:rPr>
-        <w:fldChar w:fldCharType="end"/>
-      </w:r>
+      <w:fldSimple w:instr=" SEQ Abbildung \* ARABIC ">
+        <w:r>
+          <w:rPr>
+            <w:noProof/>
+          </w:rPr>
+          <w:t>5</w:t>
+        </w:r>
+      </w:fldSimple>
       <w:r>
         <w:t xml:space="preserve"> - Skelett mit </w:t>
       </w:r>
@@ -7419,27 +7375,14 @@
       <w:r>
         <w:t xml:space="preserve">Abbildung </w:t>
       </w:r>
-      <w:r>
-        <w:fldChar w:fldCharType="begin"/>
-      </w:r>
-      <w:r>
-        <w:instrText xml:space="preserve"> SEQ Abbildung \* ARABIC </w:instrText>
-      </w:r>
-      <w:r>
-        <w:fldChar w:fldCharType="separate"/>
-      </w:r>
-      <w:r>
-        <w:rPr>
-          <w:noProof/>
-        </w:rPr>
-        <w:t>6</w:t>
-      </w:r>
-      <w:r>
-        <w:rPr>
-          <w:noProof/>
-        </w:rPr>
-        <w:fldChar w:fldCharType="end"/>
-      </w:r>
+      <w:fldSimple w:instr=" SEQ Abbildung \* ARABIC ">
+        <w:r>
+          <w:rPr>
+            <w:noProof/>
+          </w:rPr>
+          <w:t>6</w:t>
+        </w:r>
+      </w:fldSimple>
       <w:r>
         <w:t xml:space="preserve"> - Beispiel Monitor mit Handtracking</w:t>
       </w:r>
@@ -7550,7 +7493,7 @@
         <w:noProof/>
         <w:lang w:val="de-DE"/>
       </w:rPr>
-      <w:t>2</w:t>
+      <w:t>5</w:t>
     </w:r>
     <w:r>
       <w:rPr>
@@ -7564,31 +7507,16 @@
       </w:rPr>
       <w:t xml:space="preserve"> von </w:t>
     </w:r>
-    <w:r>
-      <w:fldChar w:fldCharType="begin"/>
-    </w:r>
-    <w:r>
-      <w:instrText>NUMPAGES  \* Arabic  \* MERGEFORMAT</w:instrText>
-    </w:r>
-    <w:r>
-      <w:fldChar w:fldCharType="separate"/>
-    </w:r>
-    <w:r>
-      <w:rPr>
-        <w:b/>
-        <w:noProof/>
-        <w:lang w:val="de-DE"/>
-      </w:rPr>
-      <w:t>9</w:t>
-    </w:r>
-    <w:r>
-      <w:rPr>
-        <w:b/>
-        <w:noProof/>
-        <w:lang w:val="de-DE"/>
-      </w:rPr>
-      <w:fldChar w:fldCharType="end"/>
-    </w:r>
+    <w:fldSimple w:instr="NUMPAGES  \* Arabic  \* MERGEFORMAT">
+      <w:r>
+        <w:rPr>
+          <w:b/>
+          <w:noProof/>
+          <w:lang w:val="de-DE"/>
+        </w:rPr>
+        <w:t>9</w:t>
+      </w:r>
+    </w:fldSimple>
   </w:p>
 </w:ftr>
 </file>
@@ -12279,7 +12207,7 @@
 </file>
 
 <file path=customXml/itemProps1.xml><?xml version="1.0" encoding="utf-8"?>
-<ds:datastoreItem xmlns:ds="http://schemas.openxmlformats.org/officeDocument/2006/customXml" ds:itemID="{762F82F1-8331-4161-B607-BD20C630E187}">
+<ds:datastoreItem xmlns:ds="http://schemas.openxmlformats.org/officeDocument/2006/customXml" ds:itemID="{6E35EBDA-2E15-4CF5-8F5D-03654A55C131}">
   <ds:schemaRefs>
     <ds:schemaRef ds:uri="http://schemas.openxmlformats.org/officeDocument/2006/bibliography"/>
   </ds:schemaRefs>

--- a/doc/Bericht/05_Technischer Bericht/06_Entwurf/Entwurf.docx
+++ b/doc/Bericht/05_Technischer Bericht/06_Entwurf/Entwurf.docx
@@ -4,21 +4,25 @@
   <w:body>
     <w:p>
       <w:pPr>
-        <w:pStyle w:val="Heading1"/>
-      </w:pPr>
+        <w:pStyle w:val="Heading2"/>
+      </w:pPr>
+      <w:bookmarkStart w:id="0" w:name="_Toc325440849"/>
       <w:r>
         <w:t>Entwurf</w:t>
       </w:r>
+      <w:bookmarkEnd w:id="0"/>
     </w:p>
     <w:p>
       <w:pPr>
-        <w:pStyle w:val="Heading2"/>
-      </w:pPr>
-      <w:bookmarkStart w:id="0" w:name="_Toc287347253"/>
+        <w:pStyle w:val="Heading3"/>
+      </w:pPr>
+      <w:bookmarkStart w:id="1" w:name="_Toc287347253"/>
+      <w:bookmarkStart w:id="2" w:name="_Toc325440850"/>
       <w:r>
         <w:t>Änderungsgeschichte</w:t>
       </w:r>
-      <w:bookmarkEnd w:id="0"/>
+      <w:bookmarkEnd w:id="1"/>
+      <w:bookmarkEnd w:id="2"/>
     </w:p>
     <w:tbl>
       <w:tblPr>
@@ -573,19 +577,38 @@
     </w:tbl>
     <w:p>
       <w:pPr>
-        <w:pStyle w:val="Heading2"/>
-      </w:pPr>
-      <w:r>
-        <w:t>Design Entscheide</w:t>
+        <w:rPr>
+          <w:rFonts w:asciiTheme="majorHAnsi" w:hAnsiTheme="majorHAnsi"/>
+          <w:color w:val="00629E"/>
+          <w:spacing w:val="15"/>
+          <w:sz w:val="22"/>
+          <w:szCs w:val="22"/>
+        </w:rPr>
+      </w:pPr>
+      <w:r>
+        <w:br w:type="page"/>
       </w:r>
     </w:p>
     <w:p>
       <w:pPr>
         <w:pStyle w:val="Heading3"/>
       </w:pPr>
+      <w:bookmarkStart w:id="3" w:name="_Toc325440851"/>
+      <w:r>
+        <w:lastRenderedPageBreak/>
+        <w:t>Design Entscheide</w:t>
+      </w:r>
+      <w:bookmarkEnd w:id="3"/>
+    </w:p>
+    <w:p>
+      <w:pPr>
+        <w:pStyle w:val="Heading4"/>
+      </w:pPr>
+      <w:bookmarkStart w:id="4" w:name="_Toc325440852"/>
       <w:r>
         <w:t>Frameworks</w:t>
       </w:r>
+      <w:bookmarkEnd w:id="4"/>
     </w:p>
     <w:p>
       <w:r>
@@ -698,19 +721,20 @@
     </w:p>
     <w:p>
       <w:pPr>
-        <w:pStyle w:val="Heading4"/>
+        <w:pStyle w:val="Heading5"/>
         <w:rPr>
           <w:lang w:val="en-US"/>
         </w:rPr>
       </w:pPr>
-      <w:bookmarkStart w:id="1" w:name="_Ref318982263"/>
+      <w:bookmarkStart w:id="5" w:name="_Ref318982263"/>
+      <w:bookmarkStart w:id="6" w:name="_Toc325440853"/>
       <w:r>
         <w:rPr>
           <w:lang w:val="en-US"/>
         </w:rPr>
         <w:t xml:space="preserve">Framework 1: </w:t>
       </w:r>
-      <w:bookmarkEnd w:id="1"/>
+      <w:bookmarkEnd w:id="5"/>
       <w:r>
         <w:rPr>
           <w:lang w:val="en-US"/>
@@ -723,6 +747,7 @@
         </w:rPr>
         <w:footnoteReference w:id="1"/>
       </w:r>
+      <w:bookmarkEnd w:id="6"/>
     </w:p>
     <w:p>
       <w:r>
@@ -848,9 +873,10 @@
     </w:p>
     <w:p>
       <w:pPr>
-        <w:pStyle w:val="Heading4"/>
-      </w:pPr>
-      <w:bookmarkStart w:id="2" w:name="_Ref318986646"/>
+        <w:pStyle w:val="Heading5"/>
+      </w:pPr>
+      <w:bookmarkStart w:id="7" w:name="_Ref318986646"/>
+      <w:bookmarkStart w:id="8" w:name="_Toc325440854"/>
       <w:r>
         <w:t xml:space="preserve">Framework 2: </w:t>
       </w:r>
@@ -865,7 +891,8 @@
         </w:rPr>
         <w:footnoteReference w:id="2"/>
       </w:r>
-      <w:bookmarkEnd w:id="2"/>
+      <w:bookmarkEnd w:id="7"/>
+      <w:bookmarkEnd w:id="8"/>
     </w:p>
     <w:p>
       <w:r>
@@ -956,10 +983,10 @@
     </w:p>
     <w:p>
       <w:pPr>
-        <w:pStyle w:val="Heading4"/>
-      </w:pPr>
-      <w:r>
-        <w:lastRenderedPageBreak/>
+        <w:pStyle w:val="Heading5"/>
+      </w:pPr>
+      <w:bookmarkStart w:id="9" w:name="_Toc325440855"/>
+      <w:r>
         <w:t xml:space="preserve">Framework 3: </w:t>
       </w:r>
       <w:proofErr w:type="spellStart"/>
@@ -987,6 +1014,7 @@
         </w:rPr>
         <w:footnoteReference w:id="6"/>
       </w:r>
+      <w:bookmarkEnd w:id="9"/>
     </w:p>
     <w:p>
       <w:proofErr w:type="spellStart"/>
@@ -1014,13 +1042,15 @@
     </w:p>
     <w:p>
       <w:pPr>
-        <w:pStyle w:val="Heading4"/>
-      </w:pPr>
-      <w:bookmarkStart w:id="3" w:name="_Ref318986946"/>
+        <w:pStyle w:val="Heading5"/>
+      </w:pPr>
+      <w:bookmarkStart w:id="10" w:name="_Ref318986946"/>
+      <w:bookmarkStart w:id="11" w:name="_Toc325440856"/>
       <w:r>
         <w:t>Nutzwertanalyse</w:t>
       </w:r>
-      <w:bookmarkEnd w:id="3"/>
+      <w:bookmarkEnd w:id="10"/>
+      <w:bookmarkEnd w:id="11"/>
     </w:p>
     <w:p>
       <w:r>
@@ -1263,6 +1293,7 @@
         </w:numPr>
       </w:pPr>
       <w:r>
+        <w:lastRenderedPageBreak/>
         <w:t xml:space="preserve">Die „Libraries für Gestenerkennung“ sind bedingt wichtig, </w:t>
       </w:r>
       <w:r>
@@ -3009,14 +3040,7 @@
               <w:rPr>
                 <w:b/>
               </w:rPr>
-              <w:t xml:space="preserve">Mit Framework realisierte Beispiele und Libraries </w:t>
-            </w:r>
-            <w:r>
-              <w:rPr>
-                <w:b/>
-              </w:rPr>
-              <w:lastRenderedPageBreak/>
-              <w:t>(Quantität)</w:t>
+              <w:t>Mit Framework realisierte Beispiele und Libraries (Quantität)</w:t>
             </w:r>
           </w:p>
         </w:tc>
@@ -3032,7 +3056,6 @@
               <w:jc w:val="right"/>
             </w:pPr>
             <w:r>
-              <w:lastRenderedPageBreak/>
               <w:t>3</w:t>
             </w:r>
           </w:p>
@@ -3149,7 +3172,6 @@
               <w:rPr>
                 <w:b/>
               </w:rPr>
-              <w:lastRenderedPageBreak/>
               <w:t>Mit Framework realisierte Beispiele und Libraries (Qualität)</w:t>
             </w:r>
           </w:p>
@@ -3734,25 +3756,38 @@
       <w:pPr>
         <w:pStyle w:val="Caption"/>
       </w:pPr>
-      <w:bookmarkStart w:id="4" w:name="_Ref319067429"/>
+      <w:bookmarkStart w:id="12" w:name="_Ref319067429"/>
       <w:r>
         <w:t xml:space="preserve">Tabelle </w:t>
       </w:r>
-      <w:fldSimple w:instr=" SEQ Tabelle \* ARABIC ">
-        <w:r>
-          <w:rPr>
-            <w:noProof/>
-          </w:rPr>
-          <w:t>1</w:t>
-        </w:r>
-      </w:fldSimple>
+      <w:r>
+        <w:fldChar w:fldCharType="begin"/>
+      </w:r>
+      <w:r>
+        <w:instrText xml:space="preserve"> SEQ Tabelle \* ARABIC </w:instrText>
+      </w:r>
+      <w:r>
+        <w:fldChar w:fldCharType="separate"/>
+      </w:r>
+      <w:r>
+        <w:rPr>
+          <w:noProof/>
+        </w:rPr>
+        <w:t>1</w:t>
+      </w:r>
+      <w:r>
+        <w:rPr>
+          <w:noProof/>
+        </w:rPr>
+        <w:fldChar w:fldCharType="end"/>
+      </w:r>
       <w:r>
         <w:rPr>
           <w:noProof/>
         </w:rPr>
         <w:t xml:space="preserve"> - Nutzwertanalyse: Auswahl Kinect Framework</w:t>
       </w:r>
-      <w:bookmarkEnd w:id="4"/>
+      <w:bookmarkEnd w:id="12"/>
     </w:p>
     <w:p>
       <w:r>
@@ -3878,11 +3913,13 @@
     </w:p>
     <w:p>
       <w:pPr>
-        <w:pStyle w:val="Heading4"/>
-      </w:pPr>
+        <w:pStyle w:val="Heading5"/>
+      </w:pPr>
+      <w:bookmarkStart w:id="13" w:name="_Toc325440857"/>
       <w:r>
         <w:t>Sensitivitätsanalyse</w:t>
       </w:r>
+      <w:bookmarkEnd w:id="13"/>
     </w:p>
     <w:p>
       <w:r>
@@ -3944,16 +3981,22 @@
         <w:t>e bessere Dokumentation besitzt und</w:t>
       </w:r>
       <w:r>
-        <w:t xml:space="preserve"> perfekte Windows, Visual Studio, C# und .NET Integration bietet, würde sich dieses Framework trotz Anpassungen an einzelnen Gewichtungen oder Bewertungen gegenüber dem Framework 2 durchsetzen. Demensprechend ist diese Nutzwertanalyse nicht sensitiv gegenüber Änderungen.</w:t>
+        <w:t xml:space="preserve"> perfekte Windows, Visual Studio, C# und .NET Integration bietet, würde sich dieses </w:t>
+      </w:r>
+      <w:r>
+        <w:lastRenderedPageBreak/>
+        <w:t>Framework trotz Anpassungen an einzelnen Gewichtungen oder Bewertungen gegenüber dem Framework 2 durchsetzen. Demensprechend ist diese Nutzwertanalyse nicht sensitiv gegenüber Änderungen.</w:t>
       </w:r>
     </w:p>
     <w:p>
       <w:pPr>
-        <w:pStyle w:val="Heading4"/>
-      </w:pPr>
+        <w:pStyle w:val="Heading5"/>
+      </w:pPr>
+      <w:bookmarkStart w:id="14" w:name="_Toc325440858"/>
       <w:r>
         <w:t>Weiteres</w:t>
       </w:r>
+      <w:bookmarkEnd w:id="14"/>
     </w:p>
     <w:p>
       <w:r>
@@ -4181,14 +4224,16 @@
     </w:p>
     <w:p>
       <w:pPr>
-        <w:pStyle w:val="Heading3"/>
-      </w:pPr>
-      <w:bookmarkStart w:id="5" w:name="_Ref322350444"/>
+        <w:pStyle w:val="Heading4"/>
+      </w:pPr>
+      <w:bookmarkStart w:id="15" w:name="_Ref322350444"/>
+      <w:bookmarkStart w:id="16" w:name="_Toc325440859"/>
       <w:r>
         <w:lastRenderedPageBreak/>
         <w:t>PDF Darstellung</w:t>
       </w:r>
-      <w:bookmarkEnd w:id="5"/>
+      <w:bookmarkEnd w:id="15"/>
+      <w:bookmarkEnd w:id="16"/>
     </w:p>
     <w:p>
       <w:r>
@@ -4236,21 +4281,25 @@
     </w:p>
     <w:p>
       <w:pPr>
-        <w:pStyle w:val="Heading4"/>
-      </w:pPr>
+        <w:pStyle w:val="Heading5"/>
+      </w:pPr>
+      <w:bookmarkStart w:id="17" w:name="_Toc325440860"/>
       <w:r>
         <w:t>Varianten</w:t>
       </w:r>
+      <w:bookmarkEnd w:id="17"/>
     </w:p>
     <w:p>
       <w:pPr>
-        <w:pStyle w:val="Heading5"/>
-      </w:pPr>
-      <w:bookmarkStart w:id="6" w:name="_Ref322353524"/>
+        <w:pStyle w:val="Heading6"/>
+      </w:pPr>
+      <w:bookmarkStart w:id="18" w:name="_Ref322353524"/>
+      <w:bookmarkStart w:id="19" w:name="_Toc325440861"/>
       <w:r>
         <w:t>Variante 1: PDF direkt darstellen</w:t>
       </w:r>
-      <w:bookmarkEnd w:id="6"/>
+      <w:bookmarkEnd w:id="18"/>
+      <w:bookmarkEnd w:id="19"/>
     </w:p>
     <w:p>
       <w:r>
@@ -4466,13 +4515,15 @@
     </w:p>
     <w:p>
       <w:pPr>
-        <w:pStyle w:val="Heading5"/>
-      </w:pPr>
-      <w:bookmarkStart w:id="7" w:name="_Ref322354306"/>
+        <w:pStyle w:val="Heading6"/>
+      </w:pPr>
+      <w:bookmarkStart w:id="20" w:name="_Ref322354306"/>
+      <w:bookmarkStart w:id="21" w:name="_Toc325440862"/>
       <w:r>
         <w:t>Variante 2: Umwandlung zu XPS</w:t>
       </w:r>
-      <w:bookmarkEnd w:id="7"/>
+      <w:bookmarkEnd w:id="20"/>
+      <w:bookmarkEnd w:id="21"/>
     </w:p>
     <w:p>
       <w:r>
@@ -4609,13 +4660,15 @@
     </w:p>
     <w:p>
       <w:pPr>
-        <w:pStyle w:val="Heading5"/>
-      </w:pPr>
-      <w:bookmarkStart w:id="8" w:name="_Ref322353717"/>
+        <w:pStyle w:val="Heading6"/>
+      </w:pPr>
+      <w:bookmarkStart w:id="22" w:name="_Ref322353717"/>
+      <w:bookmarkStart w:id="23" w:name="_Toc325440863"/>
       <w:r>
         <w:t>Variante 3: Umwandlung zu Bild</w:t>
       </w:r>
-      <w:bookmarkEnd w:id="8"/>
+      <w:bookmarkEnd w:id="22"/>
+      <w:bookmarkEnd w:id="23"/>
     </w:p>
     <w:p>
       <w:r>
@@ -4731,11 +4784,13 @@
     </w:p>
     <w:p>
       <w:pPr>
-        <w:pStyle w:val="Heading4"/>
-      </w:pPr>
+        <w:pStyle w:val="Heading5"/>
+      </w:pPr>
+      <w:bookmarkStart w:id="24" w:name="_Toc325440864"/>
       <w:r>
         <w:t>Nutzwertanalyse</w:t>
       </w:r>
+      <w:bookmarkEnd w:id="24"/>
     </w:p>
     <w:p>
       <w:r>
@@ -4949,7 +5004,6 @@
     </w:p>
     <w:p>
       <w:r>
-        <w:lastRenderedPageBreak/>
         <w:t>Die Evaluation wurde manuell durchgeführt. Die Bewertung der einzelnen Kriterien mittels wenig wichtig (1), bedingt wichtig (3) und sehr wichtig (5) ist selbstsprechend und wird daher nicht begründet.</w:t>
       </w:r>
     </w:p>
@@ -6159,12 +6213,7 @@
               <w:t>Bemerkung: Die</w:t>
             </w:r>
             <w:r>
-              <w:t xml:space="preserve"> Gewichtungs- / Bewertungsskala geht von wenig (1), bedingt (3) </w:t>
-            </w:r>
-            <w:bookmarkStart w:id="9" w:name="_GoBack"/>
-            <w:bookmarkEnd w:id="9"/>
-            <w:r>
-              <w:t>bis zu sehr wichtig (5).</w:t>
+              <w:t xml:space="preserve"> Gewichtungs- / Bewertungsskala geht von wenig (1), bedingt (3) bis zu sehr wichtig (5).</w:t>
             </w:r>
           </w:p>
         </w:tc>
@@ -6174,38 +6223,55 @@
       <w:pPr>
         <w:pStyle w:val="Caption"/>
       </w:pPr>
-      <w:bookmarkStart w:id="10" w:name="_Ref322071085"/>
+      <w:bookmarkStart w:id="25" w:name="_Ref322071085"/>
       <w:r>
         <w:t xml:space="preserve">Tabelle </w:t>
       </w:r>
-      <w:fldSimple w:instr=" SEQ Tabelle \* ARABIC ">
-        <w:r>
-          <w:rPr>
-            <w:noProof/>
-          </w:rPr>
-          <w:t>2</w:t>
-        </w:r>
-      </w:fldSimple>
+      <w:r>
+        <w:fldChar w:fldCharType="begin"/>
+      </w:r>
+      <w:r>
+        <w:instrText xml:space="preserve"> SEQ Tabelle \* ARABIC </w:instrText>
+      </w:r>
+      <w:r>
+        <w:fldChar w:fldCharType="separate"/>
+      </w:r>
+      <w:r>
+        <w:rPr>
+          <w:noProof/>
+        </w:rPr>
+        <w:t>2</w:t>
+      </w:r>
+      <w:r>
+        <w:rPr>
+          <w:noProof/>
+        </w:rPr>
+        <w:fldChar w:fldCharType="end"/>
+      </w:r>
       <w:r>
         <w:t>- Nutzwertanalyse: PDF Darstellung</w:t>
       </w:r>
-      <w:bookmarkEnd w:id="10"/>
+      <w:bookmarkEnd w:id="25"/>
     </w:p>
     <w:p>
       <w:pPr>
-        <w:pStyle w:val="Heading3"/>
-      </w:pPr>
+        <w:pStyle w:val="Heading4"/>
+      </w:pPr>
+      <w:bookmarkStart w:id="26" w:name="_Toc325440865"/>
       <w:r>
         <w:t>Architektur</w:t>
       </w:r>
+      <w:bookmarkEnd w:id="26"/>
     </w:p>
     <w:p>
       <w:pPr>
-        <w:pStyle w:val="Heading4"/>
-      </w:pPr>
+        <w:pStyle w:val="Heading5"/>
+      </w:pPr>
+      <w:bookmarkStart w:id="27" w:name="_Toc325440866"/>
       <w:r>
         <w:t>Physische Sicht</w:t>
       </w:r>
+      <w:bookmarkEnd w:id="27"/>
     </w:p>
     <w:p>
       <w:r>
@@ -6294,7 +6360,7 @@
           <w:lang w:eastAsia="de-CH"/>
         </w:rPr>
         <w:drawing>
-          <wp:inline distT="0" distB="0" distL="0" distR="0" wp14:anchorId="72CE6653" wp14:editId="73388219">
+          <wp:inline distT="0" distB="0" distL="0" distR="0" wp14:anchorId="37D377B3" wp14:editId="46A3ED56">
             <wp:extent cx="5760720" cy="3555365"/>
             <wp:effectExtent l="0" t="0" r="0" b="0"/>
             <wp:docPr id="2" name="Picture 2"/>
@@ -6343,22 +6409,36 @@
       <w:r>
         <w:t xml:space="preserve">Abbildung </w:t>
       </w:r>
-      <w:fldSimple w:instr=" SEQ Abbildung \* ARABIC ">
-        <w:r>
-          <w:rPr>
-            <w:noProof/>
-          </w:rPr>
-          <w:t>1</w:t>
-        </w:r>
-      </w:fldSimple>
+      <w:r>
+        <w:fldChar w:fldCharType="begin"/>
+      </w:r>
+      <w:r>
+        <w:instrText xml:space="preserve"> SEQ Abbildung \* ARABIC </w:instrText>
+      </w:r>
+      <w:r>
+        <w:fldChar w:fldCharType="separate"/>
+      </w:r>
+      <w:r>
+        <w:rPr>
+          <w:noProof/>
+        </w:rPr>
+        <w:t>1</w:t>
+      </w:r>
+      <w:r>
+        <w:rPr>
+          <w:noProof/>
+        </w:rPr>
+        <w:fldChar w:fldCharType="end"/>
+      </w:r>
       <w:r>
         <w:t xml:space="preserve"> - Physische Sicht</w:t>
       </w:r>
     </w:p>
     <w:p>
       <w:pPr>
-        <w:pStyle w:val="Heading5"/>
-      </w:pPr>
+        <w:pStyle w:val="Heading6"/>
+      </w:pPr>
+      <w:bookmarkStart w:id="28" w:name="_Toc325440867"/>
       <w:r>
         <w:t xml:space="preserve">Video Wall mit </w:t>
       </w:r>
@@ -6366,11 +6446,11 @@
       <w:r>
         <w:t>Kinect</w:t>
       </w:r>
+      <w:bookmarkEnd w:id="28"/>
       <w:proofErr w:type="spellEnd"/>
     </w:p>
     <w:p>
       <w:r>
-        <w:lastRenderedPageBreak/>
         <w:t>Über die Video Wall können sich Nutzer über verschiedene Themen</w:t>
       </w:r>
       <w:r>
@@ -6443,11 +6523,14 @@
     </w:p>
     <w:p>
       <w:pPr>
-        <w:pStyle w:val="Heading5"/>
-      </w:pPr>
-      <w:r>
+        <w:pStyle w:val="Heading6"/>
+      </w:pPr>
+      <w:bookmarkStart w:id="29" w:name="_Toc325440868"/>
+      <w:r>
+        <w:lastRenderedPageBreak/>
         <w:t>Service Server mit Datenbank</w:t>
       </w:r>
+      <w:bookmarkEnd w:id="29"/>
     </w:p>
     <w:p>
       <w:r>
@@ -6485,11 +6568,13 @@
     </w:p>
     <w:p>
       <w:pPr>
-        <w:pStyle w:val="Heading5"/>
-      </w:pPr>
+        <w:pStyle w:val="Heading6"/>
+      </w:pPr>
+      <w:bookmarkStart w:id="30" w:name="_Toc325440869"/>
       <w:r>
         <w:t>Webserver</w:t>
       </w:r>
+      <w:bookmarkEnd w:id="30"/>
     </w:p>
     <w:p>
       <w:r>
@@ -6542,11 +6627,13 @@
     </w:p>
     <w:p>
       <w:pPr>
-        <w:pStyle w:val="Heading4"/>
-      </w:pPr>
+        <w:pStyle w:val="Heading6"/>
+      </w:pPr>
+      <w:bookmarkStart w:id="31" w:name="_Toc325440870"/>
       <w:r>
         <w:t>Sekretariats PC</w:t>
       </w:r>
+      <w:bookmarkEnd w:id="31"/>
     </w:p>
     <w:p>
       <w:r>
@@ -6562,16 +6649,23 @@
         <w:t>Über diese</w:t>
       </w:r>
       <w:r>
-        <w:t xml:space="preserve"> können die Daten für die Video Wall verwaltet werden.</w:t>
+        <w:t xml:space="preserve"> können die Daten für die Video Wall ve</w:t>
+      </w:r>
+      <w:bookmarkStart w:id="32" w:name="_GoBack"/>
+      <w:bookmarkEnd w:id="32"/>
+      <w:r>
+        <w:t>rwaltet werden.</w:t>
       </w:r>
     </w:p>
     <w:p>
       <w:pPr>
-        <w:pStyle w:val="Heading5"/>
-      </w:pPr>
+        <w:pStyle w:val="Heading6"/>
+      </w:pPr>
+      <w:bookmarkStart w:id="33" w:name="_Toc325440871"/>
       <w:r>
         <w:t>Mobiltelefon</w:t>
       </w:r>
+      <w:bookmarkEnd w:id="33"/>
     </w:p>
     <w:p>
       <w:r>
@@ -6580,11 +6674,13 @@
     </w:p>
     <w:p>
       <w:pPr>
-        <w:pStyle w:val="Heading4"/>
-      </w:pPr>
+        <w:pStyle w:val="Heading5"/>
+      </w:pPr>
+      <w:bookmarkStart w:id="34" w:name="_Toc325440872"/>
       <w:r>
         <w:t>Logische Sicht</w:t>
       </w:r>
+      <w:bookmarkEnd w:id="34"/>
     </w:p>
     <w:p>
       <w:r>
@@ -6631,7 +6727,7 @@
           <w:lang w:eastAsia="de-CH"/>
         </w:rPr>
         <w:drawing>
-          <wp:inline distT="0" distB="0" distL="0" distR="0" wp14:anchorId="59E3F456" wp14:editId="19217FCE">
+          <wp:inline distT="0" distB="0" distL="0" distR="0" wp14:anchorId="19D4D7E2" wp14:editId="156AB233">
             <wp:extent cx="5132717" cy="2909887"/>
             <wp:effectExtent l="0" t="0" r="0" b="5080"/>
             <wp:docPr id="1" name="Picture 1"/>
@@ -6678,26 +6774,38 @@
       <w:pPr>
         <w:pStyle w:val="Caption"/>
       </w:pPr>
-      <w:bookmarkStart w:id="11" w:name="_Ref322103519"/>
+      <w:bookmarkStart w:id="35" w:name="_Ref322103519"/>
       <w:r>
         <w:t xml:space="preserve">Abbildung </w:t>
       </w:r>
-      <w:fldSimple w:instr=" SEQ Abbildung \* ARABIC ">
-        <w:r>
-          <w:rPr>
-            <w:noProof/>
-          </w:rPr>
-          <w:t>2</w:t>
-        </w:r>
-      </w:fldSimple>
+      <w:r>
+        <w:fldChar w:fldCharType="begin"/>
+      </w:r>
+      <w:r>
+        <w:instrText xml:space="preserve"> SEQ Abbildung \* ARABIC </w:instrText>
+      </w:r>
+      <w:r>
+        <w:fldChar w:fldCharType="separate"/>
+      </w:r>
+      <w:r>
+        <w:rPr>
+          <w:noProof/>
+        </w:rPr>
+        <w:t>2</w:t>
+      </w:r>
+      <w:r>
+        <w:rPr>
+          <w:noProof/>
+        </w:rPr>
+        <w:fldChar w:fldCharType="end"/>
+      </w:r>
       <w:r>
         <w:t xml:space="preserve"> - Architektur Diagramm</w:t>
       </w:r>
-      <w:bookmarkEnd w:id="11"/>
+      <w:bookmarkEnd w:id="35"/>
     </w:p>
     <w:p>
       <w:r>
-        <w:lastRenderedPageBreak/>
         <w:t>Es wurde diskutiert</w:t>
       </w:r>
       <w:r>
@@ -6734,11 +6842,13 @@
     </w:p>
     <w:p>
       <w:pPr>
-        <w:pStyle w:val="Heading5"/>
-      </w:pPr>
+        <w:pStyle w:val="Heading6"/>
+      </w:pPr>
+      <w:bookmarkStart w:id="36" w:name="_Toc325440873"/>
       <w:r>
         <w:t>Common</w:t>
       </w:r>
+      <w:bookmarkEnd w:id="36"/>
     </w:p>
     <w:p>
       <w:r>
@@ -6756,14 +6866,17 @@
     </w:p>
     <w:p>
       <w:pPr>
-        <w:pStyle w:val="Heading5"/>
-      </w:pPr>
+        <w:pStyle w:val="Heading6"/>
+      </w:pPr>
+      <w:bookmarkStart w:id="37" w:name="_Toc325440874"/>
       <w:r>
         <w:t>Data</w:t>
       </w:r>
+      <w:bookmarkEnd w:id="37"/>
     </w:p>
     <w:p>
       <w:r>
+        <w:lastRenderedPageBreak/>
         <w:t>Der</w:t>
       </w:r>
       <w:r>
@@ -6819,11 +6932,13 @@
     </w:p>
     <w:p>
       <w:pPr>
-        <w:pStyle w:val="Heading5"/>
-      </w:pPr>
+        <w:pStyle w:val="Heading6"/>
+      </w:pPr>
+      <w:bookmarkStart w:id="38" w:name="_Toc325440875"/>
       <w:r>
         <w:t>Services</w:t>
       </w:r>
+      <w:bookmarkEnd w:id="38"/>
     </w:p>
     <w:p>
       <w:r>
@@ -6864,12 +6979,14 @@
     </w:p>
     <w:p>
       <w:pPr>
-        <w:pStyle w:val="Heading5"/>
-      </w:pPr>
+        <w:pStyle w:val="Heading6"/>
+      </w:pPr>
+      <w:bookmarkStart w:id="39" w:name="_Toc325440876"/>
       <w:proofErr w:type="spellStart"/>
       <w:r>
         <w:t>ViewModels</w:t>
       </w:r>
+      <w:bookmarkEnd w:id="39"/>
       <w:proofErr w:type="spellEnd"/>
     </w:p>
     <w:p>
@@ -6924,11 +7041,13 @@
     </w:p>
     <w:p>
       <w:pPr>
-        <w:pStyle w:val="Heading5"/>
-      </w:pPr>
+        <w:pStyle w:val="Heading6"/>
+      </w:pPr>
+      <w:bookmarkStart w:id="40" w:name="_Toc325440877"/>
       <w:r>
         <w:t>Views</w:t>
       </w:r>
+      <w:bookmarkEnd w:id="40"/>
     </w:p>
     <w:p>
       <w:r>
@@ -6999,8 +7118,9 @@
     </w:p>
     <w:p>
       <w:pPr>
-        <w:pStyle w:val="Heading2"/>
-      </w:pPr>
+        <w:pStyle w:val="Heading3"/>
+      </w:pPr>
+      <w:bookmarkStart w:id="41" w:name="_Toc325440878"/>
       <w:r>
         <w:lastRenderedPageBreak/>
         <w:t xml:space="preserve">Interaktion durch </w:t>
@@ -7008,6 +7128,7 @@
       <w:r>
         <w:t>Handtracking</w:t>
       </w:r>
+      <w:bookmarkEnd w:id="41"/>
     </w:p>
     <w:p>
       <w:r>
@@ -7016,8 +7137,9 @@
     </w:p>
     <w:p>
       <w:pPr>
-        <w:pStyle w:val="Heading3"/>
-      </w:pPr>
+        <w:pStyle w:val="Heading4"/>
+      </w:pPr>
+      <w:bookmarkStart w:id="42" w:name="_Toc325440879"/>
       <w:proofErr w:type="spellStart"/>
       <w:r>
         <w:t>Kinect</w:t>
@@ -7026,6 +7148,7 @@
       <w:r>
         <w:t xml:space="preserve"> Daten</w:t>
       </w:r>
+      <w:bookmarkEnd w:id="42"/>
     </w:p>
     <w:p>
       <w:r>
@@ -7120,30 +7243,45 @@
       <w:pPr>
         <w:pStyle w:val="Caption"/>
       </w:pPr>
-      <w:bookmarkStart w:id="12" w:name="_Ref322358724"/>
+      <w:bookmarkStart w:id="43" w:name="_Ref322358724"/>
       <w:r>
         <w:t xml:space="preserve">Abbildung </w:t>
       </w:r>
-      <w:fldSimple w:instr=" SEQ Abbildung \* ARABIC ">
-        <w:r>
-          <w:rPr>
-            <w:noProof/>
-          </w:rPr>
-          <w:t>4</w:t>
-        </w:r>
-      </w:fldSimple>
+      <w:r>
+        <w:fldChar w:fldCharType="begin"/>
+      </w:r>
+      <w:r>
+        <w:instrText xml:space="preserve"> SEQ Abbildung \* ARABIC </w:instrText>
+      </w:r>
+      <w:r>
+        <w:fldChar w:fldCharType="separate"/>
+      </w:r>
+      <w:r>
+        <w:rPr>
+          <w:noProof/>
+        </w:rPr>
+        <w:t>4</w:t>
+      </w:r>
+      <w:r>
+        <w:rPr>
+          <w:noProof/>
+        </w:rPr>
+        <w:fldChar w:fldCharType="end"/>
+      </w:r>
       <w:r>
         <w:t xml:space="preserve"> - Beispiel eines Skeletts</w:t>
       </w:r>
-      <w:bookmarkEnd w:id="12"/>
+      <w:bookmarkEnd w:id="43"/>
     </w:p>
     <w:p>
       <w:pPr>
-        <w:pStyle w:val="Heading3"/>
-      </w:pPr>
+        <w:pStyle w:val="Heading4"/>
+      </w:pPr>
+      <w:bookmarkStart w:id="44" w:name="_Toc325440880"/>
       <w:r>
         <w:t>Handtracking</w:t>
       </w:r>
+      <w:bookmarkEnd w:id="44"/>
     </w:p>
     <w:p>
       <w:r>
@@ -7252,18 +7390,31 @@
       <w:pPr>
         <w:pStyle w:val="Caption"/>
       </w:pPr>
-      <w:bookmarkStart w:id="13" w:name="_Ref321142121"/>
+      <w:bookmarkStart w:id="45" w:name="_Ref321142121"/>
       <w:r>
         <w:t xml:space="preserve">Abbildung </w:t>
       </w:r>
-      <w:fldSimple w:instr=" SEQ Abbildung \* ARABIC ">
-        <w:r>
-          <w:rPr>
-            <w:noProof/>
-          </w:rPr>
-          <w:t>5</w:t>
-        </w:r>
-      </w:fldSimple>
+      <w:r>
+        <w:fldChar w:fldCharType="begin"/>
+      </w:r>
+      <w:r>
+        <w:instrText xml:space="preserve"> SEQ Abbildung \* ARABIC </w:instrText>
+      </w:r>
+      <w:r>
+        <w:fldChar w:fldCharType="separate"/>
+      </w:r>
+      <w:r>
+        <w:rPr>
+          <w:noProof/>
+        </w:rPr>
+        <w:t>5</w:t>
+      </w:r>
+      <w:r>
+        <w:rPr>
+          <w:noProof/>
+        </w:rPr>
+        <w:fldChar w:fldCharType="end"/>
+      </w:r>
       <w:r>
         <w:t xml:space="preserve"> - Skelett mit </w:t>
       </w:r>
@@ -7273,7 +7424,7 @@
       <w:r>
         <w:t xml:space="preserve"> (rot) für das Handtracking</w:t>
       </w:r>
-      <w:bookmarkEnd w:id="13"/>
+      <w:bookmarkEnd w:id="45"/>
     </w:p>
     <w:p>
       <w:r>
@@ -7371,22 +7522,35 @@
       <w:pPr>
         <w:pStyle w:val="Caption"/>
       </w:pPr>
-      <w:bookmarkStart w:id="14" w:name="_Ref322358687"/>
+      <w:bookmarkStart w:id="46" w:name="_Ref322358687"/>
       <w:r>
         <w:t xml:space="preserve">Abbildung </w:t>
       </w:r>
-      <w:fldSimple w:instr=" SEQ Abbildung \* ARABIC ">
-        <w:r>
-          <w:rPr>
-            <w:noProof/>
-          </w:rPr>
-          <w:t>6</w:t>
-        </w:r>
-      </w:fldSimple>
+      <w:r>
+        <w:fldChar w:fldCharType="begin"/>
+      </w:r>
+      <w:r>
+        <w:instrText xml:space="preserve"> SEQ Abbildung \* ARABIC </w:instrText>
+      </w:r>
+      <w:r>
+        <w:fldChar w:fldCharType="separate"/>
+      </w:r>
+      <w:r>
+        <w:rPr>
+          <w:noProof/>
+        </w:rPr>
+        <w:t>6</w:t>
+      </w:r>
+      <w:r>
+        <w:rPr>
+          <w:noProof/>
+        </w:rPr>
+        <w:fldChar w:fldCharType="end"/>
+      </w:r>
       <w:r>
         <w:t xml:space="preserve"> - Beispiel Monitor mit Handtracking</w:t>
       </w:r>
-      <w:bookmarkEnd w:id="14"/>
+      <w:bookmarkEnd w:id="46"/>
     </w:p>
     <w:p>
       <w:r>
@@ -7455,7 +7619,7 @@
       <w:rPr>
         <w:noProof/>
       </w:rPr>
-      <w:t>19. Mai 2012</w:t>
+      <w:t>22. Mai 2012</w:t>
     </w:r>
     <w:r>
       <w:fldChar w:fldCharType="end"/>
@@ -7493,7 +7657,7 @@
         <w:noProof/>
         <w:lang w:val="de-DE"/>
       </w:rPr>
-      <w:t>5</w:t>
+      <w:t>7</w:t>
     </w:r>
     <w:r>
       <w:rPr>
@@ -7507,16 +7671,31 @@
       </w:rPr>
       <w:t xml:space="preserve"> von </w:t>
     </w:r>
-    <w:fldSimple w:instr="NUMPAGES  \* Arabic  \* MERGEFORMAT">
-      <w:r>
-        <w:rPr>
-          <w:b/>
-          <w:noProof/>
-          <w:lang w:val="de-DE"/>
-        </w:rPr>
-        <w:t>9</w:t>
-      </w:r>
-    </w:fldSimple>
+    <w:r>
+      <w:fldChar w:fldCharType="begin"/>
+    </w:r>
+    <w:r>
+      <w:instrText>NUMPAGES  \* Arabic  \* MERGEFORMAT</w:instrText>
+    </w:r>
+    <w:r>
+      <w:fldChar w:fldCharType="separate"/>
+    </w:r>
+    <w:r>
+      <w:rPr>
+        <w:b/>
+        <w:noProof/>
+        <w:lang w:val="de-DE"/>
+      </w:rPr>
+      <w:t>10</w:t>
+    </w:r>
+    <w:r>
+      <w:rPr>
+        <w:b/>
+        <w:noProof/>
+        <w:lang w:val="de-DE"/>
+      </w:rPr>
+      <w:fldChar w:fldCharType="end"/>
+    </w:r>
   </w:p>
 </w:ftr>
 </file>
@@ -10325,6 +10504,45 @@
       </w:tcPr>
     </w:tblStylePr>
   </w:style>
+  <w:style w:type="paragraph" w:styleId="TOC4">
+    <w:name w:val="toc 4"/>
+    <w:basedOn w:val="Normal"/>
+    <w:next w:val="Normal"/>
+    <w:autoRedefine/>
+    <w:uiPriority w:val="39"/>
+    <w:unhideWhenUsed/>
+    <w:rsid w:val="002E374D"/>
+    <w:pPr>
+      <w:spacing w:after="100"/>
+      <w:ind w:left="600"/>
+    </w:pPr>
+  </w:style>
+  <w:style w:type="paragraph" w:styleId="TOC5">
+    <w:name w:val="toc 5"/>
+    <w:basedOn w:val="Normal"/>
+    <w:next w:val="Normal"/>
+    <w:autoRedefine/>
+    <w:uiPriority w:val="39"/>
+    <w:unhideWhenUsed/>
+    <w:rsid w:val="002E374D"/>
+    <w:pPr>
+      <w:spacing w:after="100"/>
+      <w:ind w:left="800"/>
+    </w:pPr>
+  </w:style>
+  <w:style w:type="paragraph" w:styleId="TOC6">
+    <w:name w:val="toc 6"/>
+    <w:basedOn w:val="Normal"/>
+    <w:next w:val="Normal"/>
+    <w:autoRedefine/>
+    <w:uiPriority w:val="39"/>
+    <w:unhideWhenUsed/>
+    <w:rsid w:val="002E374D"/>
+    <w:pPr>
+      <w:spacing w:after="100"/>
+      <w:ind w:left="1000"/>
+    </w:pPr>
+  </w:style>
 </w:styles>
 </file>
 
@@ -11913,6 +12131,45 @@
         <w:shd w:val="clear" w:color="auto" w:fill="D3DFEE" w:themeFill="accent1" w:themeFillTint="3F"/>
       </w:tcPr>
     </w:tblStylePr>
+  </w:style>
+  <w:style w:type="paragraph" w:styleId="TOC4">
+    <w:name w:val="toc 4"/>
+    <w:basedOn w:val="Normal"/>
+    <w:next w:val="Normal"/>
+    <w:autoRedefine/>
+    <w:uiPriority w:val="39"/>
+    <w:unhideWhenUsed/>
+    <w:rsid w:val="002E374D"/>
+    <w:pPr>
+      <w:spacing w:after="100"/>
+      <w:ind w:left="600"/>
+    </w:pPr>
+  </w:style>
+  <w:style w:type="paragraph" w:styleId="TOC5">
+    <w:name w:val="toc 5"/>
+    <w:basedOn w:val="Normal"/>
+    <w:next w:val="Normal"/>
+    <w:autoRedefine/>
+    <w:uiPriority w:val="39"/>
+    <w:unhideWhenUsed/>
+    <w:rsid w:val="002E374D"/>
+    <w:pPr>
+      <w:spacing w:after="100"/>
+      <w:ind w:left="800"/>
+    </w:pPr>
+  </w:style>
+  <w:style w:type="paragraph" w:styleId="TOC6">
+    <w:name w:val="toc 6"/>
+    <w:basedOn w:val="Normal"/>
+    <w:next w:val="Normal"/>
+    <w:autoRedefine/>
+    <w:uiPriority w:val="39"/>
+    <w:unhideWhenUsed/>
+    <w:rsid w:val="002E374D"/>
+    <w:pPr>
+      <w:spacing w:after="100"/>
+      <w:ind w:left="1000"/>
+    </w:pPr>
   </w:style>
 </w:styles>
 </file>
@@ -12207,7 +12464,7 @@
 </file>
 
 <file path=customXml/itemProps1.xml><?xml version="1.0" encoding="utf-8"?>
-<ds:datastoreItem xmlns:ds="http://schemas.openxmlformats.org/officeDocument/2006/customXml" ds:itemID="{6E35EBDA-2E15-4CF5-8F5D-03654A55C131}">
+<ds:datastoreItem xmlns:ds="http://schemas.openxmlformats.org/officeDocument/2006/customXml" ds:itemID="{2A932D03-3FA0-408A-8D06-6F67A1716633}">
   <ds:schemaRefs>
     <ds:schemaRef ds:uri="http://schemas.openxmlformats.org/officeDocument/2006/bibliography"/>
   </ds:schemaRefs>

--- a/doc/Bericht/05_Technischer Bericht/06_Entwurf/Entwurf.docx
+++ b/doc/Bericht/05_Technischer Bericht/06_Entwurf/Entwurf.docx
@@ -978,7 +978,15 @@
         <w:footnoteReference w:id="4"/>
       </w:r>
       <w:r>
-        <w:t xml:space="preserve"> entwickelt, um das Skeleton Tracking durchzuführen.</w:t>
+        <w:t xml:space="preserve"> entwickelt, um das </w:t>
+      </w:r>
+      <w:proofErr w:type="spellStart"/>
+      <w:r>
+        <w:t>Skeletal</w:t>
+      </w:r>
+      <w:proofErr w:type="spellEnd"/>
+      <w:r>
+        <w:t xml:space="preserve"> Tracking durchzuführen.</w:t>
       </w:r>
     </w:p>
     <w:p>
@@ -1037,7 +1045,18 @@
       </w:r>
       <w:proofErr w:type="spellEnd"/>
       <w:r>
-        <w:t xml:space="preserve"> Treiber entwickelt. Leider gibt es dafür aber keine erweiterten Funktionen wie Gestenerkennung oder Skeleton Tracking.</w:t>
+        <w:t xml:space="preserve"> Treiber entwickelt. Leider gibt es dafür aber keine erweiterten Funktionen wie Gestenerkennung oder </w:t>
+      </w:r>
+      <w:proofErr w:type="spellStart"/>
+      <w:r>
+        <w:t>Skelet</w:t>
+      </w:r>
+      <w:r>
+        <w:t>al</w:t>
+      </w:r>
+      <w:proofErr w:type="spellEnd"/>
+      <w:r>
+        <w:t xml:space="preserve"> Tracking.</w:t>
       </w:r>
     </w:p>
     <w:p>
@@ -1257,7 +1276,18 @@
         <w:t xml:space="preserve">Kriterium </w:t>
       </w:r>
       <w:r>
-        <w:t xml:space="preserve">„Skeleton Tracking Qualität“ ist </w:t>
+        <w:t>„</w:t>
+      </w:r>
+      <w:proofErr w:type="spellStart"/>
+      <w:r>
+        <w:t>Skelet</w:t>
+      </w:r>
+      <w:r>
+        <w:t>al</w:t>
+      </w:r>
+      <w:proofErr w:type="spellEnd"/>
+      <w:r>
+        <w:t xml:space="preserve"> Tracking Qualität“ ist </w:t>
       </w:r>
       <w:r>
         <w:t>essentiell</w:t>
@@ -2500,11 +2530,25 @@
                 <w:b/>
               </w:rPr>
             </w:pPr>
-            <w:r>
-              <w:rPr>
-                <w:b/>
-              </w:rPr>
-              <w:t>Skeleton Tracking Qualität</w:t>
+            <w:proofErr w:type="spellStart"/>
+            <w:r>
+              <w:rPr>
+                <w:b/>
+              </w:rPr>
+              <w:t>Skelet</w:t>
+            </w:r>
+            <w:r>
+              <w:rPr>
+                <w:b/>
+              </w:rPr>
+              <w:t>al</w:t>
+            </w:r>
+            <w:proofErr w:type="spellEnd"/>
+            <w:r>
+              <w:rPr>
+                <w:b/>
+              </w:rPr>
+              <w:t xml:space="preserve"> Tracking Qualität</w:t>
             </w:r>
           </w:p>
         </w:tc>
@@ -3760,14 +3804,63 @@
       <w:r>
         <w:t xml:space="preserve">Tabelle </w:t>
       </w:r>
+      <w:fldSimple w:instr=" SEQ Tabelle \* ARABIC ">
+        <w:r>
+          <w:rPr>
+            <w:noProof/>
+          </w:rPr>
+          <w:t>1</w:t>
+        </w:r>
+      </w:fldSimple>
+      <w:r>
+        <w:rPr>
+          <w:noProof/>
+        </w:rPr>
+        <w:t xml:space="preserve"> - Nutzwertanalyse: Auswahl Kinect Framework</w:t>
+      </w:r>
+      <w:bookmarkEnd w:id="12"/>
+    </w:p>
+    <w:p>
+      <w:r>
+        <w:t>Aus</w:t>
+      </w:r>
+      <w:r>
+        <w:t xml:space="preserve"> der </w:t>
+      </w:r>
+      <w:r>
+        <w:t>A</w:t>
+      </w:r>
+      <w:r>
+        <w:t>nalyse</w:t>
+      </w:r>
+      <w:r>
+        <w:t xml:space="preserve"> (</w:t>
+      </w:r>
+      <w:proofErr w:type="gramStart"/>
+      <w:r>
+        <w:t xml:space="preserve">siehe </w:t>
+      </w:r>
+      <w:proofErr w:type="gramEnd"/>
       <w:r>
         <w:fldChar w:fldCharType="begin"/>
       </w:r>
       <w:r>
-        <w:instrText xml:space="preserve"> SEQ Tabelle \* ARABIC </w:instrText>
+        <w:instrText xml:space="preserve"> REF _Ref318987508 \h </w:instrText>
       </w:r>
       <w:r>
         <w:fldChar w:fldCharType="separate"/>
+      </w:r>
+      <w:r>
+        <w:fldChar w:fldCharType="begin"/>
+      </w:r>
+      <w:r>
+        <w:instrText xml:space="preserve"> REF _Ref319067429 \h </w:instrText>
+      </w:r>
+      <w:r>
+        <w:fldChar w:fldCharType="separate"/>
+      </w:r>
+      <w:r>
+        <w:t xml:space="preserve">Tabelle </w:t>
       </w:r>
       <w:r>
         <w:rPr>
@@ -3779,68 +3872,6 @@
         <w:rPr>
           <w:noProof/>
         </w:rPr>
-        <w:fldChar w:fldCharType="end"/>
-      </w:r>
-      <w:r>
-        <w:rPr>
-          <w:noProof/>
-        </w:rPr>
-        <w:t xml:space="preserve"> - Nutzwertanalyse: Auswahl Kinect Framework</w:t>
-      </w:r>
-      <w:bookmarkEnd w:id="12"/>
-    </w:p>
-    <w:p>
-      <w:r>
-        <w:t>Aus</w:t>
-      </w:r>
-      <w:r>
-        <w:t xml:space="preserve"> der </w:t>
-      </w:r>
-      <w:r>
-        <w:t>A</w:t>
-      </w:r>
-      <w:r>
-        <w:t>nalyse</w:t>
-      </w:r>
-      <w:r>
-        <w:t xml:space="preserve"> (</w:t>
-      </w:r>
-      <w:proofErr w:type="gramStart"/>
-      <w:r>
-        <w:t xml:space="preserve">siehe </w:t>
-      </w:r>
-      <w:proofErr w:type="gramEnd"/>
-      <w:r>
-        <w:fldChar w:fldCharType="begin"/>
-      </w:r>
-      <w:r>
-        <w:instrText xml:space="preserve"> REF _Ref318987508 \h </w:instrText>
-      </w:r>
-      <w:r>
-        <w:fldChar w:fldCharType="separate"/>
-      </w:r>
-      <w:r>
-        <w:fldChar w:fldCharType="begin"/>
-      </w:r>
-      <w:r>
-        <w:instrText xml:space="preserve"> REF _Ref319067429 \h </w:instrText>
-      </w:r>
-      <w:r>
-        <w:fldChar w:fldCharType="separate"/>
-      </w:r>
-      <w:r>
-        <w:t xml:space="preserve">Tabelle </w:t>
-      </w:r>
-      <w:r>
-        <w:rPr>
-          <w:noProof/>
-        </w:rPr>
-        <w:t>1</w:t>
-      </w:r>
-      <w:r>
-        <w:rPr>
-          <w:noProof/>
-        </w:rPr>
         <w:t xml:space="preserve"> - Nutzwertanalyse: Auswahl Kinect Framework</w:t>
       </w:r>
       <w:r>
@@ -3963,7 +3994,15 @@
         <w:t>,</w:t>
       </w:r>
       <w:r>
-        <w:t xml:space="preserve"> vorhersehendes Skeleton Tracking System</w:t>
+        <w:t xml:space="preserve"> vorhersehendes </w:t>
+      </w:r>
+      <w:proofErr w:type="spellStart"/>
+      <w:r>
+        <w:t>Skeletal</w:t>
+      </w:r>
+      <w:proofErr w:type="spellEnd"/>
+      <w:r>
+        <w:t xml:space="preserve"> Tracking System</w:t>
       </w:r>
       <w:r>
         <w:rPr>
@@ -6227,27 +6266,14 @@
       <w:r>
         <w:t xml:space="preserve">Tabelle </w:t>
       </w:r>
-      <w:r>
-        <w:fldChar w:fldCharType="begin"/>
-      </w:r>
-      <w:r>
-        <w:instrText xml:space="preserve"> SEQ Tabelle \* ARABIC </w:instrText>
-      </w:r>
-      <w:r>
-        <w:fldChar w:fldCharType="separate"/>
-      </w:r>
-      <w:r>
-        <w:rPr>
-          <w:noProof/>
-        </w:rPr>
-        <w:t>2</w:t>
-      </w:r>
-      <w:r>
-        <w:rPr>
-          <w:noProof/>
-        </w:rPr>
-        <w:fldChar w:fldCharType="end"/>
-      </w:r>
+      <w:fldSimple w:instr=" SEQ Tabelle \* ARABIC ">
+        <w:r>
+          <w:rPr>
+            <w:noProof/>
+          </w:rPr>
+          <w:t>2</w:t>
+        </w:r>
+      </w:fldSimple>
       <w:r>
         <w:t>- Nutzwertanalyse: PDF Darstellung</w:t>
       </w:r>
@@ -6409,27 +6435,14 @@
       <w:r>
         <w:t xml:space="preserve">Abbildung </w:t>
       </w:r>
-      <w:r>
-        <w:fldChar w:fldCharType="begin"/>
-      </w:r>
-      <w:r>
-        <w:instrText xml:space="preserve"> SEQ Abbildung \* ARABIC </w:instrText>
-      </w:r>
-      <w:r>
-        <w:fldChar w:fldCharType="separate"/>
-      </w:r>
-      <w:r>
-        <w:rPr>
-          <w:noProof/>
-        </w:rPr>
-        <w:t>1</w:t>
-      </w:r>
-      <w:r>
-        <w:rPr>
-          <w:noProof/>
-        </w:rPr>
-        <w:fldChar w:fldCharType="end"/>
-      </w:r>
+      <w:fldSimple w:instr=" SEQ Abbildung \* ARABIC ">
+        <w:r>
+          <w:rPr>
+            <w:noProof/>
+          </w:rPr>
+          <w:t>1</w:t>
+        </w:r>
+      </w:fldSimple>
       <w:r>
         <w:t xml:space="preserve"> - Physische Sicht</w:t>
       </w:r>
@@ -6649,23 +6662,18 @@
         <w:t>Über diese</w:t>
       </w:r>
       <w:r>
-        <w:t xml:space="preserve"> können die Daten für die Video Wall ve</w:t>
-      </w:r>
-      <w:bookmarkStart w:id="32" w:name="_GoBack"/>
-      <w:bookmarkEnd w:id="32"/>
-      <w:r>
-        <w:t>rwaltet werden.</w:t>
+        <w:t xml:space="preserve"> können die Daten für die Video Wall verwaltet werden.</w:t>
       </w:r>
     </w:p>
     <w:p>
       <w:pPr>
         <w:pStyle w:val="Heading6"/>
       </w:pPr>
-      <w:bookmarkStart w:id="33" w:name="_Toc325440871"/>
+      <w:bookmarkStart w:id="32" w:name="_Toc325440871"/>
       <w:r>
         <w:t>Mobiltelefon</w:t>
       </w:r>
-      <w:bookmarkEnd w:id="33"/>
+      <w:bookmarkEnd w:id="32"/>
     </w:p>
     <w:p>
       <w:r>
@@ -6676,11 +6684,11 @@
       <w:pPr>
         <w:pStyle w:val="Heading5"/>
       </w:pPr>
-      <w:bookmarkStart w:id="34" w:name="_Toc325440872"/>
+      <w:bookmarkStart w:id="33" w:name="_Toc325440872"/>
       <w:r>
         <w:t>Logische Sicht</w:t>
       </w:r>
-      <w:bookmarkEnd w:id="34"/>
+      <w:bookmarkEnd w:id="33"/>
     </w:p>
     <w:p>
       <w:r>
@@ -6774,219 +6782,206 @@
       <w:pPr>
         <w:pStyle w:val="Caption"/>
       </w:pPr>
-      <w:bookmarkStart w:id="35" w:name="_Ref322103519"/>
+      <w:bookmarkStart w:id="34" w:name="_Ref322103519"/>
       <w:r>
         <w:t xml:space="preserve">Abbildung </w:t>
       </w:r>
-      <w:r>
-        <w:fldChar w:fldCharType="begin"/>
-      </w:r>
-      <w:r>
-        <w:instrText xml:space="preserve"> SEQ Abbildung \* ARABIC </w:instrText>
-      </w:r>
-      <w:r>
-        <w:fldChar w:fldCharType="separate"/>
-      </w:r>
-      <w:r>
-        <w:rPr>
-          <w:noProof/>
-        </w:rPr>
-        <w:t>2</w:t>
-      </w:r>
-      <w:r>
-        <w:rPr>
-          <w:noProof/>
-        </w:rPr>
-        <w:fldChar w:fldCharType="end"/>
-      </w:r>
+      <w:fldSimple w:instr=" SEQ Abbildung \* ARABIC ">
+        <w:r>
+          <w:rPr>
+            <w:noProof/>
+          </w:rPr>
+          <w:t>2</w:t>
+        </w:r>
+      </w:fldSimple>
       <w:r>
         <w:t xml:space="preserve"> - Architektur Diagramm</w:t>
+      </w:r>
+      <w:bookmarkEnd w:id="34"/>
+    </w:p>
+    <w:p>
+      <w:r>
+        <w:t>Es wurde diskutiert</w:t>
+      </w:r>
+      <w:r>
+        <w:t>,</w:t>
+      </w:r>
+      <w:r>
+        <w:t xml:space="preserve"> ob zwischen </w:t>
+      </w:r>
+      <w:r>
+        <w:t xml:space="preserve">den </w:t>
+      </w:r>
+      <w:proofErr w:type="spellStart"/>
+      <w:r>
+        <w:t>Layern</w:t>
+      </w:r>
+      <w:proofErr w:type="spellEnd"/>
+      <w:r>
+        <w:t xml:space="preserve"> </w:t>
+      </w:r>
+      <w:proofErr w:type="spellStart"/>
+      <w:r>
+        <w:t>ViewModels</w:t>
+      </w:r>
+      <w:proofErr w:type="spellEnd"/>
+      <w:r>
+        <w:t xml:space="preserve"> und Services zusätzlich ein Business Layer eingefügt werden sollte.</w:t>
+      </w:r>
+      <w:r>
+        <w:t xml:space="preserve"> Da die bereitgestellten Daten jedoch nicht manipuliert, sondern lediglich angezeigt werden, ist ein Business Layer überflüssig. Dieser würde nur</w:t>
+      </w:r>
+      <w:r>
+        <w:t xml:space="preserve"> das Service Interface kopieren und dadurch zu einem Durchlauferhitzer werden.</w:t>
+      </w:r>
+    </w:p>
+    <w:p>
+      <w:pPr>
+        <w:pStyle w:val="Heading6"/>
+      </w:pPr>
+      <w:bookmarkStart w:id="35" w:name="_Toc325440873"/>
+      <w:r>
+        <w:t>Common</w:t>
       </w:r>
       <w:bookmarkEnd w:id="35"/>
     </w:p>
     <w:p>
       <w:r>
-        <w:t>Es wurde diskutiert</w:t>
-      </w:r>
-      <w:r>
-        <w:t>,</w:t>
-      </w:r>
-      <w:r>
-        <w:t xml:space="preserve"> ob zwischen </w:t>
-      </w:r>
-      <w:r>
-        <w:t xml:space="preserve">den </w:t>
-      </w:r>
-      <w:proofErr w:type="spellStart"/>
-      <w:r>
-        <w:t>Layern</w:t>
-      </w:r>
-      <w:proofErr w:type="spellEnd"/>
-      <w:r>
-        <w:t xml:space="preserve"> </w:t>
-      </w:r>
-      <w:proofErr w:type="spellStart"/>
-      <w:r>
-        <w:t>ViewModels</w:t>
-      </w:r>
-      <w:proofErr w:type="spellEnd"/>
-      <w:r>
-        <w:t xml:space="preserve"> und Services zusätzlich ein Business Layer eingefügt werden sollte.</w:t>
-      </w:r>
-      <w:r>
-        <w:t xml:space="preserve"> Da die bereitgestellten Daten jedoch nicht manipuliert, sondern lediglich angezeigt werden, ist ein Business Layer überflüssig. Dieser würde nur</w:t>
-      </w:r>
-      <w:r>
-        <w:t xml:space="preserve"> das Service Interface kopieren und dadurch zu einem Durchlauferhitzer werden.</w:t>
+        <w:t xml:space="preserve">Im Common Layer befinden sich Klassen, welche von </w:t>
+      </w:r>
+      <w:r>
+        <w:t>Klassen aus allen anderen</w:t>
+      </w:r>
+      <w:r>
+        <w:t xml:space="preserve"> Schichten </w:t>
+      </w:r>
+      <w:r>
+        <w:t xml:space="preserve">verwendet werden. </w:t>
       </w:r>
     </w:p>
     <w:p>
       <w:pPr>
         <w:pStyle w:val="Heading6"/>
       </w:pPr>
-      <w:bookmarkStart w:id="36" w:name="_Toc325440873"/>
-      <w:r>
-        <w:t>Common</w:t>
+      <w:bookmarkStart w:id="36" w:name="_Toc325440874"/>
+      <w:r>
+        <w:t>Data</w:t>
       </w:r>
       <w:bookmarkEnd w:id="36"/>
     </w:p>
     <w:p>
       <w:r>
-        <w:t xml:space="preserve">Im Common Layer befinden sich Klassen, welche von </w:t>
-      </w:r>
-      <w:r>
-        <w:t>Klassen aus allen anderen</w:t>
-      </w:r>
-      <w:r>
-        <w:t xml:space="preserve"> Schichten </w:t>
-      </w:r>
-      <w:r>
-        <w:t xml:space="preserve">verwendet werden. </w:t>
+        <w:lastRenderedPageBreak/>
+        <w:t>Der</w:t>
+      </w:r>
+      <w:r>
+        <w:t xml:space="preserve"> Data Layer </w:t>
+      </w:r>
+      <w:r>
+        <w:t>regelt di</w:t>
+      </w:r>
+      <w:r>
+        <w:t>e Datenbanka</w:t>
+      </w:r>
+      <w:r>
+        <w:t>nbindung,</w:t>
+      </w:r>
+      <w:r>
+        <w:t xml:space="preserve"> </w:t>
+      </w:r>
+      <w:r>
+        <w:t xml:space="preserve">lädt </w:t>
+      </w:r>
+      <w:r>
+        <w:t>die benötigten</w:t>
+      </w:r>
+      <w:r>
+        <w:t xml:space="preserve"> Ressourcen und </w:t>
+      </w:r>
+      <w:r>
+        <w:t xml:space="preserve">greift </w:t>
+      </w:r>
+      <w:r>
+        <w:t>auf</w:t>
+      </w:r>
+      <w:r>
+        <w:t xml:space="preserve"> die Daten von </w:t>
+      </w:r>
+      <w:proofErr w:type="spellStart"/>
+      <w:r>
+        <w:t>Kinect</w:t>
+      </w:r>
+      <w:proofErr w:type="spellEnd"/>
+      <w:r>
+        <w:t xml:space="preserve"> zu</w:t>
+      </w:r>
+      <w:r>
+        <w:t xml:space="preserve"> (beispielsweise Skelett</w:t>
+      </w:r>
+      <w:r>
+        <w:t>-</w:t>
+      </w:r>
+      <w:r>
+        <w:t xml:space="preserve"> oder Tiefendaten).</w:t>
       </w:r>
     </w:p>
     <w:p>
       <w:pPr>
         <w:pStyle w:val="Heading6"/>
       </w:pPr>
-      <w:bookmarkStart w:id="37" w:name="_Toc325440874"/>
-      <w:r>
-        <w:t>Data</w:t>
+      <w:bookmarkStart w:id="37" w:name="_Toc325440875"/>
+      <w:r>
+        <w:t>Services</w:t>
       </w:r>
       <w:bookmarkEnd w:id="37"/>
     </w:p>
     <w:p>
       <w:r>
-        <w:lastRenderedPageBreak/>
-        <w:t>Der</w:t>
-      </w:r>
-      <w:r>
-        <w:t xml:space="preserve"> Data Layer </w:t>
-      </w:r>
-      <w:r>
-        <w:t>regelt di</w:t>
-      </w:r>
-      <w:r>
-        <w:t>e Datenbanka</w:t>
-      </w:r>
-      <w:r>
-        <w:t>nbindung,</w:t>
-      </w:r>
-      <w:r>
-        <w:t xml:space="preserve"> </w:t>
-      </w:r>
-      <w:r>
-        <w:t xml:space="preserve">lädt </w:t>
-      </w:r>
-      <w:r>
-        <w:t>die benötigten</w:t>
-      </w:r>
-      <w:r>
-        <w:t xml:space="preserve"> Ressourcen und </w:t>
-      </w:r>
-      <w:r>
-        <w:t xml:space="preserve">greift </w:t>
-      </w:r>
-      <w:r>
-        <w:t>auf</w:t>
-      </w:r>
-      <w:r>
-        <w:t xml:space="preserve"> die Daten von </w:t>
+        <w:t>Im Services Laye</w:t>
+      </w:r>
+      <w:r>
+        <w:t xml:space="preserve">r werden die </w:t>
+      </w:r>
+      <w:r>
+        <w:t>vom Data Layer erhaltenen Daten in</w:t>
+      </w:r>
+      <w:r>
+        <w:t xml:space="preserve"> Models gespeichert. </w:t>
+      </w:r>
+      <w:r>
+        <w:t xml:space="preserve">Diese werden dann über </w:t>
+      </w:r>
+      <w:r>
+        <w:t>verschiedene</w:t>
+      </w:r>
+      <w:r>
+        <w:t xml:space="preserve"> Service</w:t>
+      </w:r>
+      <w:r>
+        <w:t>s</w:t>
+      </w:r>
+      <w:r>
+        <w:t xml:space="preserve"> den </w:t>
       </w:r>
       <w:proofErr w:type="spellStart"/>
       <w:r>
-        <w:t>Kinect</w:t>
+        <w:t>ViewModels</w:t>
       </w:r>
       <w:proofErr w:type="spellEnd"/>
       <w:r>
-        <w:t xml:space="preserve"> zu</w:t>
-      </w:r>
-      <w:r>
-        <w:t xml:space="preserve"> (beispielsweise Skelett</w:t>
-      </w:r>
-      <w:r>
-        <w:t>-</w:t>
-      </w:r>
-      <w:r>
-        <w:t xml:space="preserve"> oder Tiefendaten).</w:t>
+        <w:t xml:space="preserve"> zur Verfügung gestellt.</w:t>
       </w:r>
     </w:p>
     <w:p>
       <w:pPr>
         <w:pStyle w:val="Heading6"/>
       </w:pPr>
-      <w:bookmarkStart w:id="38" w:name="_Toc325440875"/>
-      <w:r>
-        <w:t>Services</w:t>
+      <w:bookmarkStart w:id="38" w:name="_Toc325440876"/>
+      <w:proofErr w:type="spellStart"/>
+      <w:r>
+        <w:t>ViewModels</w:t>
       </w:r>
       <w:bookmarkEnd w:id="38"/>
-    </w:p>
-    <w:p>
-      <w:r>
-        <w:t>Im Services Laye</w:t>
-      </w:r>
-      <w:r>
-        <w:t xml:space="preserve">r werden die </w:t>
-      </w:r>
-      <w:r>
-        <w:t>vom Data Layer erhaltenen Daten in</w:t>
-      </w:r>
-      <w:r>
-        <w:t xml:space="preserve"> Models gespeichert. </w:t>
-      </w:r>
-      <w:r>
-        <w:t xml:space="preserve">Diese werden dann über </w:t>
-      </w:r>
-      <w:r>
-        <w:t>verschiedene</w:t>
-      </w:r>
-      <w:r>
-        <w:t xml:space="preserve"> Service</w:t>
-      </w:r>
-      <w:r>
-        <w:t>s</w:t>
-      </w:r>
-      <w:r>
-        <w:t xml:space="preserve"> den </w:t>
-      </w:r>
-      <w:proofErr w:type="spellStart"/>
-      <w:r>
-        <w:t>ViewModels</w:t>
-      </w:r>
-      <w:proofErr w:type="spellEnd"/>
-      <w:r>
-        <w:t xml:space="preserve"> zur Verfügung gestellt.</w:t>
-      </w:r>
-    </w:p>
-    <w:p>
-      <w:pPr>
-        <w:pStyle w:val="Heading6"/>
-      </w:pPr>
-      <w:bookmarkStart w:id="39" w:name="_Toc325440876"/>
-      <w:proofErr w:type="spellStart"/>
-      <w:r>
-        <w:t>ViewModels</w:t>
-      </w:r>
-      <w:bookmarkEnd w:id="39"/>
       <w:proofErr w:type="spellEnd"/>
     </w:p>
     <w:p>
@@ -7043,124 +7038,135 @@
       <w:pPr>
         <w:pStyle w:val="Heading6"/>
       </w:pPr>
-      <w:bookmarkStart w:id="40" w:name="_Toc325440877"/>
+      <w:bookmarkStart w:id="39" w:name="_Toc325440877"/>
       <w:r>
         <w:t>Views</w:t>
+      </w:r>
+      <w:bookmarkEnd w:id="39"/>
+    </w:p>
+    <w:p>
+      <w:r>
+        <w:t xml:space="preserve">Die Views stellen die Elemente aus den </w:t>
+      </w:r>
+      <w:proofErr w:type="spellStart"/>
+      <w:r>
+        <w:t>ViewModels</w:t>
+      </w:r>
+      <w:proofErr w:type="spellEnd"/>
+      <w:r>
+        <w:t xml:space="preserve"> grafisch dar. </w:t>
+      </w:r>
+      <w:r>
+        <w:t xml:space="preserve">Auf diesem Layer befindet sich auch das </w:t>
+      </w:r>
+      <w:proofErr w:type="spellStart"/>
+      <w:r>
+        <w:t>config</w:t>
+      </w:r>
+      <w:proofErr w:type="spellEnd"/>
+      <w:r>
+        <w:t>-File</w:t>
+      </w:r>
+      <w:r>
+        <w:t>,</w:t>
+      </w:r>
+      <w:r>
+        <w:t xml:space="preserve"> mit welcher der Applikation gestartet wird</w:t>
+      </w:r>
+      <w:r>
+        <w:t>,</w:t>
+      </w:r>
+      <w:r>
+        <w:t xml:space="preserve"> </w:t>
+      </w:r>
+      <w:r>
+        <w:t>z</w:t>
+      </w:r>
+      <w:r>
+        <w:t xml:space="preserve">udem </w:t>
+      </w:r>
+      <w:r>
+        <w:t xml:space="preserve">auch </w:t>
+      </w:r>
+      <w:r>
+        <w:t xml:space="preserve">die Converter (beispielsweise zur Konvertierung von </w:t>
+      </w:r>
+      <w:proofErr w:type="spellStart"/>
+      <w:r>
+        <w:t>bool</w:t>
+      </w:r>
+      <w:proofErr w:type="spellEnd"/>
+      <w:r>
+        <w:t xml:space="preserve"> zu </w:t>
+      </w:r>
+      <w:proofErr w:type="spellStart"/>
+      <w:r>
+        <w:t>visbility</w:t>
+      </w:r>
+      <w:proofErr w:type="spellEnd"/>
+      <w:r>
+        <w:t>).</w:t>
+      </w:r>
+      <w:r>
+        <w:br w:type="page"/>
+      </w:r>
+    </w:p>
+    <w:p>
+      <w:pPr>
+        <w:pStyle w:val="Heading3"/>
+      </w:pPr>
+      <w:bookmarkStart w:id="40" w:name="_Toc325440878"/>
+      <w:r>
+        <w:lastRenderedPageBreak/>
+        <w:t xml:space="preserve">Interaktion durch </w:t>
+      </w:r>
+      <w:r>
+        <w:t>Handtracking</w:t>
       </w:r>
       <w:bookmarkEnd w:id="40"/>
     </w:p>
     <w:p>
       <w:r>
-        <w:t xml:space="preserve">Die Views stellen die Elemente aus den </w:t>
-      </w:r>
-      <w:proofErr w:type="spellStart"/>
-      <w:r>
-        <w:t>ViewModels</w:t>
-      </w:r>
-      <w:proofErr w:type="spellEnd"/>
-      <w:r>
-        <w:t xml:space="preserve"> grafisch dar. </w:t>
-      </w:r>
-      <w:r>
-        <w:t xml:space="preserve">Auf diesem Layer befindet sich auch das </w:t>
-      </w:r>
-      <w:proofErr w:type="spellStart"/>
-      <w:r>
-        <w:t>config</w:t>
-      </w:r>
-      <w:proofErr w:type="spellEnd"/>
-      <w:r>
-        <w:t>-File</w:t>
-      </w:r>
-      <w:r>
-        <w:t>,</w:t>
-      </w:r>
-      <w:r>
-        <w:t xml:space="preserve"> mit welcher der Applikation gestartet wird</w:t>
-      </w:r>
-      <w:r>
-        <w:t>,</w:t>
-      </w:r>
-      <w:r>
-        <w:t xml:space="preserve"> </w:t>
-      </w:r>
-      <w:r>
-        <w:t>z</w:t>
-      </w:r>
-      <w:r>
-        <w:t xml:space="preserve">udem </w:t>
-      </w:r>
-      <w:r>
-        <w:t xml:space="preserve">auch </w:t>
-      </w:r>
-      <w:r>
-        <w:t xml:space="preserve">die Converter (beispielsweise zur Konvertierung von </w:t>
-      </w:r>
-      <w:proofErr w:type="spellStart"/>
-      <w:r>
-        <w:t>bool</w:t>
-      </w:r>
-      <w:proofErr w:type="spellEnd"/>
-      <w:r>
-        <w:t xml:space="preserve"> zu </w:t>
-      </w:r>
-      <w:proofErr w:type="spellStart"/>
-      <w:r>
-        <w:t>visbility</w:t>
-      </w:r>
-      <w:proofErr w:type="spellEnd"/>
-      <w:r>
-        <w:t>).</w:t>
-      </w:r>
-      <w:r>
-        <w:br w:type="page"/>
+        <w:t>In der Domain Analyse wurde evaluiert, dass der Benutzer mithilfe der Hand die Applikation bedienen kann („Meine Hand ist die Maus“) (TODO: Link). Wie das genau funktioniert, wird in diesem Kapitel erläutert.</w:t>
       </w:r>
     </w:p>
     <w:p>
       <w:pPr>
-        <w:pStyle w:val="Heading3"/>
-      </w:pPr>
-      <w:bookmarkStart w:id="41" w:name="_Toc325440878"/>
-      <w:r>
-        <w:lastRenderedPageBreak/>
-        <w:t xml:space="preserve">Interaktion durch </w:t>
-      </w:r>
-      <w:r>
-        <w:t>Handtracking</w:t>
+        <w:pStyle w:val="Heading4"/>
+      </w:pPr>
+      <w:bookmarkStart w:id="41" w:name="_Toc325440879"/>
+      <w:proofErr w:type="spellStart"/>
+      <w:r>
+        <w:t>Kinect</w:t>
+      </w:r>
+      <w:proofErr w:type="spellEnd"/>
+      <w:r>
+        <w:t xml:space="preserve"> Daten</w:t>
       </w:r>
       <w:bookmarkEnd w:id="41"/>
     </w:p>
     <w:p>
       <w:r>
-        <w:t>In der Domain Analyse wurde evaluiert, dass der Benutzer mithilfe der Hand die Applikation bedienen kann („Meine Hand ist die Maus“) (TODO: Link). Wie das genau funktioniert, wird in diesem Kapitel erläutert.</w:t>
-      </w:r>
-    </w:p>
-    <w:p>
-      <w:pPr>
-        <w:pStyle w:val="Heading4"/>
-      </w:pPr>
-      <w:bookmarkStart w:id="42" w:name="_Toc325440879"/>
+        <w:t xml:space="preserve">Eines der wichtigsten Features des </w:t>
+      </w:r>
       <w:proofErr w:type="spellStart"/>
       <w:r>
         <w:t>Kinect</w:t>
       </w:r>
       <w:proofErr w:type="spellEnd"/>
       <w:r>
-        <w:t xml:space="preserve"> Daten</w:t>
-      </w:r>
-      <w:bookmarkEnd w:id="42"/>
-    </w:p>
-    <w:p>
-      <w:r>
-        <w:t xml:space="preserve">Eines der wichtigsten Features des </w:t>
+        <w:t xml:space="preserve"> SDK ist das sogenannte </w:t>
       </w:r>
       <w:proofErr w:type="spellStart"/>
       <w:r>
-        <w:t>Kinect</w:t>
+        <w:t>Skelet</w:t>
+      </w:r>
+      <w:r>
+        <w:t>al</w:t>
       </w:r>
       <w:proofErr w:type="spellEnd"/>
       <w:r>
-        <w:t xml:space="preserve"> SDK ist das sogenannte Skeleton Tracking. Hierbei wird mit Hilfe der Sensoren (Tiefensensor, Bildsensor, Infrarotsensor) versucht, ein menschliches Skelett zu erkennen, und zwar in Echtzeit. Es ist möglich, gleichzeitig von zwei Personen das Skelett anzuzeigen. Für das Handtracking auf </w:t>
+        <w:t xml:space="preserve"> Tracking. Hierbei wird mit Hilfe der Sensoren (Tiefensensor, Bildsensor, Infrarotsensor) versucht, ein menschliches Skelett zu erkennen, und zwar in Echtzeit. Es ist möglich, gleichzeitig von zwei Personen das Skelett anzuzeigen. Für das Handtracking auf </w:t>
       </w:r>
       <w:proofErr w:type="gramStart"/>
       <w:r>
@@ -7238,6 +7244,8 @@
           </wp:inline>
         </w:drawing>
       </w:r>
+      <w:bookmarkStart w:id="42" w:name="_GoBack"/>
+      <w:bookmarkEnd w:id="42"/>
     </w:p>
     <w:p>
       <w:pPr>
@@ -7247,27 +7255,14 @@
       <w:r>
         <w:t xml:space="preserve">Abbildung </w:t>
       </w:r>
-      <w:r>
-        <w:fldChar w:fldCharType="begin"/>
-      </w:r>
-      <w:r>
-        <w:instrText xml:space="preserve"> SEQ Abbildung \* ARABIC </w:instrText>
-      </w:r>
-      <w:r>
-        <w:fldChar w:fldCharType="separate"/>
-      </w:r>
-      <w:r>
-        <w:rPr>
-          <w:noProof/>
-        </w:rPr>
-        <w:t>4</w:t>
-      </w:r>
-      <w:r>
-        <w:rPr>
-          <w:noProof/>
-        </w:rPr>
-        <w:fldChar w:fldCharType="end"/>
-      </w:r>
+      <w:fldSimple w:instr=" SEQ Abbildung \* ARABIC ">
+        <w:r>
+          <w:rPr>
+            <w:noProof/>
+          </w:rPr>
+          <w:t>4</w:t>
+        </w:r>
+      </w:fldSimple>
       <w:r>
         <w:t xml:space="preserve"> - Beispiel eines Skeletts</w:t>
       </w:r>
@@ -7394,27 +7389,14 @@
       <w:r>
         <w:t xml:space="preserve">Abbildung </w:t>
       </w:r>
-      <w:r>
-        <w:fldChar w:fldCharType="begin"/>
-      </w:r>
-      <w:r>
-        <w:instrText xml:space="preserve"> SEQ Abbildung \* ARABIC </w:instrText>
-      </w:r>
-      <w:r>
-        <w:fldChar w:fldCharType="separate"/>
-      </w:r>
-      <w:r>
-        <w:rPr>
-          <w:noProof/>
-        </w:rPr>
-        <w:t>5</w:t>
-      </w:r>
-      <w:r>
-        <w:rPr>
-          <w:noProof/>
-        </w:rPr>
-        <w:fldChar w:fldCharType="end"/>
-      </w:r>
+      <w:fldSimple w:instr=" SEQ Abbildung \* ARABIC ">
+        <w:r>
+          <w:rPr>
+            <w:noProof/>
+          </w:rPr>
+          <w:t>5</w:t>
+        </w:r>
+      </w:fldSimple>
       <w:r>
         <w:t xml:space="preserve"> - Skelett mit </w:t>
       </w:r>
@@ -7526,27 +7508,14 @@
       <w:r>
         <w:t xml:space="preserve">Abbildung </w:t>
       </w:r>
-      <w:r>
-        <w:fldChar w:fldCharType="begin"/>
-      </w:r>
-      <w:r>
-        <w:instrText xml:space="preserve"> SEQ Abbildung \* ARABIC </w:instrText>
-      </w:r>
-      <w:r>
-        <w:fldChar w:fldCharType="separate"/>
-      </w:r>
-      <w:r>
-        <w:rPr>
-          <w:noProof/>
-        </w:rPr>
-        <w:t>6</w:t>
-      </w:r>
-      <w:r>
-        <w:rPr>
-          <w:noProof/>
-        </w:rPr>
-        <w:fldChar w:fldCharType="end"/>
-      </w:r>
+      <w:fldSimple w:instr=" SEQ Abbildung \* ARABIC ">
+        <w:r>
+          <w:rPr>
+            <w:noProof/>
+          </w:rPr>
+          <w:t>6</w:t>
+        </w:r>
+      </w:fldSimple>
       <w:r>
         <w:t xml:space="preserve"> - Beispiel Monitor mit Handtracking</w:t>
       </w:r>
@@ -7619,7 +7588,7 @@
       <w:rPr>
         <w:noProof/>
       </w:rPr>
-      <w:t>22. Mai 2012</w:t>
+      <w:t>29. Mai 2012</w:t>
     </w:r>
     <w:r>
       <w:fldChar w:fldCharType="end"/>
@@ -7657,7 +7626,7 @@
         <w:noProof/>
         <w:lang w:val="de-DE"/>
       </w:rPr>
-      <w:t>7</w:t>
+      <w:t>9</w:t>
     </w:r>
     <w:r>
       <w:rPr>
@@ -7671,31 +7640,16 @@
       </w:rPr>
       <w:t xml:space="preserve"> von </w:t>
     </w:r>
-    <w:r>
-      <w:fldChar w:fldCharType="begin"/>
-    </w:r>
-    <w:r>
-      <w:instrText>NUMPAGES  \* Arabic  \* MERGEFORMAT</w:instrText>
-    </w:r>
-    <w:r>
-      <w:fldChar w:fldCharType="separate"/>
-    </w:r>
-    <w:r>
-      <w:rPr>
-        <w:b/>
-        <w:noProof/>
-        <w:lang w:val="de-DE"/>
-      </w:rPr>
-      <w:t>10</w:t>
-    </w:r>
-    <w:r>
-      <w:rPr>
-        <w:b/>
-        <w:noProof/>
-        <w:lang w:val="de-DE"/>
-      </w:rPr>
-      <w:fldChar w:fldCharType="end"/>
-    </w:r>
+    <w:fldSimple w:instr="NUMPAGES  \* Arabic  \* MERGEFORMAT">
+      <w:r>
+        <w:rPr>
+          <w:b/>
+          <w:noProof/>
+          <w:lang w:val="de-DE"/>
+        </w:rPr>
+        <w:t>10</w:t>
+      </w:r>
+    </w:fldSimple>
   </w:p>
 </w:ftr>
 </file>
@@ -12464,7 +12418,7 @@
 </file>
 
 <file path=customXml/itemProps1.xml><?xml version="1.0" encoding="utf-8"?>
-<ds:datastoreItem xmlns:ds="http://schemas.openxmlformats.org/officeDocument/2006/customXml" ds:itemID="{2A932D03-3FA0-408A-8D06-6F67A1716633}">
+<ds:datastoreItem xmlns:ds="http://schemas.openxmlformats.org/officeDocument/2006/customXml" ds:itemID="{4F1255EA-5484-4624-BE2E-2AF81F058AE4}">
   <ds:schemaRefs>
     <ds:schemaRef ds:uri="http://schemas.openxmlformats.org/officeDocument/2006/bibliography"/>
   </ds:schemaRefs>

--- a/doc/Bericht/05_Technischer Bericht/06_Entwurf/Entwurf.docx
+++ b/doc/Bericht/05_Technischer Bericht/06_Entwurf/Entwurf.docx
@@ -326,13 +326,8 @@
               <w:t xml:space="preserve">Review, </w:t>
             </w:r>
             <w:r>
-              <w:t xml:space="preserve">Konvertierung mit Image </w:t>
-            </w:r>
-            <w:proofErr w:type="spellStart"/>
-            <w:r>
-              <w:t>Magick</w:t>
-            </w:r>
-            <w:proofErr w:type="spellEnd"/>
+              <w:t>Konvertierung mit Image Magick</w:t>
+            </w:r>
           </w:p>
         </w:tc>
         <w:tc>
@@ -572,6 +567,43 @@
               <w:t>DT</w:t>
             </w:r>
           </w:p>
+        </w:tc>
+      </w:tr>
+      <w:tr>
+        <w:trPr>
+          <w:cnfStyle w:val="000000100000" w:firstRow="0" w:lastRow="0" w:firstColumn="0" w:lastColumn="0" w:oddVBand="0" w:evenVBand="0" w:oddHBand="1" w:evenHBand="0" w:firstRowFirstColumn="0" w:firstRowLastColumn="0" w:lastRowFirstColumn="0" w:lastRowLastColumn="0"/>
+        </w:trPr>
+        <w:tc>
+          <w:tcPr>
+            <w:tcW w:w="1242" w:type="dxa"/>
+          </w:tcPr>
+          <w:p>
+            <w:r>
+              <w:t>29.05.2012</w:t>
+            </w:r>
+          </w:p>
+        </w:tc>
+        <w:tc>
+          <w:tcPr>
+            <w:tcW w:w="993" w:type="dxa"/>
+          </w:tcPr>
+          <w:p>
+            <w:r>
+              <w:t>1.10</w:t>
+            </w:r>
+          </w:p>
+        </w:tc>
+        <w:tc>
+          <w:tcPr>
+            <w:tcW w:w="4674" w:type="dxa"/>
+          </w:tcPr>
+          <w:p/>
+        </w:tc>
+        <w:tc>
+          <w:tcPr>
+            <w:tcW w:w="2303" w:type="dxa"/>
+          </w:tcPr>
+          <w:p/>
         </w:tc>
       </w:tr>
     </w:tbl>
@@ -617,13 +649,8 @@
       <w:r>
         <w:t xml:space="preserve">Microsoft </w:t>
       </w:r>
-      <w:proofErr w:type="spellStart"/>
-      <w:r>
-        <w:t>Kinect</w:t>
-      </w:r>
-      <w:proofErr w:type="spellEnd"/>
-      <w:r>
-        <w:t xml:space="preserve"> zu entwickeln, stehen die f</w:t>
+      <w:r>
+        <w:t>Kinect zu entwickeln, stehen die f</w:t>
       </w:r>
       <w:r>
         <w:t>olgende</w:t>
@@ -673,14 +700,12 @@
           <w:lang w:val="en-US"/>
         </w:rPr>
       </w:pPr>
-      <w:proofErr w:type="spellStart"/>
       <w:r>
         <w:rPr>
           <w:lang w:val="en-US"/>
         </w:rPr>
         <w:t>OpenNI</w:t>
       </w:r>
-      <w:proofErr w:type="spellEnd"/>
     </w:p>
     <w:p>
       <w:pPr>
@@ -693,14 +718,12 @@
           <w:lang w:val="en-US"/>
         </w:rPr>
       </w:pPr>
-      <w:proofErr w:type="spellStart"/>
       <w:r>
         <w:rPr>
           <w:lang w:val="en-US"/>
         </w:rPr>
         <w:t>OpenKinect</w:t>
       </w:r>
-      <w:proofErr w:type="spellEnd"/>
     </w:p>
     <w:p>
       <w:r>
@@ -753,27 +776,22 @@
       <w:r>
         <w:t xml:space="preserve">Das offizielle </w:t>
       </w:r>
-      <w:proofErr w:type="spellStart"/>
-      <w:r>
-        <w:t>Kinect</w:t>
-      </w:r>
-      <w:proofErr w:type="spellEnd"/>
+      <w:r>
+        <w:t xml:space="preserve">Kinect </w:t>
+      </w:r>
+      <w:r>
+        <w:t xml:space="preserve">Framework von Microsoft </w:t>
+      </w:r>
+      <w:r>
+        <w:t xml:space="preserve">für Windows </w:t>
+      </w:r>
+      <w:r>
+        <w:t>wurde kurz vor Beginn dieser Arbeit, im Februar 2012, in der Version 1.0 herausgegeben.</w:t>
+      </w:r>
       <w:r>
         <w:t xml:space="preserve"> </w:t>
       </w:r>
       <w:r>
-        <w:t xml:space="preserve">Framework von Microsoft </w:t>
-      </w:r>
-      <w:r>
-        <w:t xml:space="preserve">für Windows </w:t>
-      </w:r>
-      <w:r>
-        <w:t>wurde kurz vor Beginn dieser Arbeit, im Februar 2012, in der Version 1.0 herausgegeben.</w:t>
-      </w:r>
-      <w:r>
-        <w:t xml:space="preserve"> </w:t>
-      </w:r>
-      <w:r>
         <w:t>Wenn man beachtet</w:t>
       </w:r>
       <w:r>
@@ -788,11 +806,9 @@
       <w:r>
         <w:t xml:space="preserve"> eher, als Beispiel </w:t>
       </w:r>
-      <w:proofErr w:type="spellStart"/>
       <w:r>
         <w:t>OpenNI</w:t>
       </w:r>
-      <w:proofErr w:type="spellEnd"/>
       <w:r>
         <w:t xml:space="preserve"> </w:t>
       </w:r>
@@ -878,13 +894,8 @@
       <w:bookmarkStart w:id="7" w:name="_Ref318986646"/>
       <w:bookmarkStart w:id="8" w:name="_Toc325440854"/>
       <w:r>
-        <w:t xml:space="preserve">Framework 2: </w:t>
-      </w:r>
-      <w:proofErr w:type="spellStart"/>
-      <w:r>
-        <w:t>OpenNI</w:t>
-      </w:r>
-      <w:proofErr w:type="spellEnd"/>
+        <w:t>Framework 2: OpenNI</w:t>
+      </w:r>
       <w:r>
         <w:rPr>
           <w:rStyle w:val="FootnoteReference"/>
@@ -917,23 +928,7 @@
         <w:t>atz zum</w:t>
       </w:r>
       <w:r>
-        <w:t xml:space="preserve"> Microsoft </w:t>
-      </w:r>
-      <w:proofErr w:type="spellStart"/>
-      <w:r>
-        <w:t>Kinect</w:t>
-      </w:r>
-      <w:proofErr w:type="spellEnd"/>
-      <w:r>
-        <w:t xml:space="preserve"> SDK, nicht nur auf </w:t>
-      </w:r>
-      <w:proofErr w:type="spellStart"/>
-      <w:r>
-        <w:t>Kinect</w:t>
-      </w:r>
-      <w:proofErr w:type="spellEnd"/>
-      <w:r>
-        <w:t xml:space="preserve"> als Eingabemöglichkeit, sondern allgemein auf Natural User Interfaces (NUI).</w:t>
+        <w:t xml:space="preserve"> Microsoft Kinect SDK, nicht nur auf Kinect als Eingabemöglichkeit, sondern allgemein auf Natural User Interfaces (NUI).</w:t>
       </w:r>
     </w:p>
     <w:p>
@@ -947,16 +942,11 @@
         <w:t xml:space="preserve"> Framework zusätzliche Middl</w:t>
       </w:r>
       <w:r>
-        <w:t xml:space="preserve">eware einsetzen. So wird mit </w:t>
-      </w:r>
-      <w:proofErr w:type="spellStart"/>
-      <w:r>
-        <w:t>Ni</w:t>
+        <w:t>eware einsetzen. So wird mit Ni</w:t>
       </w:r>
       <w:r>
         <w:t>TE</w:t>
       </w:r>
-      <w:proofErr w:type="spellEnd"/>
       <w:r>
         <w:rPr>
           <w:rStyle w:val="FootnoteReference"/>
@@ -964,13 +954,8 @@
         <w:footnoteReference w:id="3"/>
       </w:r>
       <w:r>
-        <w:t xml:space="preserve"> von </w:t>
-      </w:r>
-      <w:proofErr w:type="spellStart"/>
-      <w:r>
-        <w:t>PrimeSense</w:t>
-      </w:r>
-      <w:proofErr w:type="spellEnd"/>
+        <w:t xml:space="preserve"> von PrimeSense</w:t>
+      </w:r>
       <w:r>
         <w:rPr>
           <w:rStyle w:val="FootnoteReference"/>
@@ -978,13 +963,8 @@
         <w:footnoteReference w:id="4"/>
       </w:r>
       <w:r>
-        <w:t xml:space="preserve"> entwickelt, um das </w:t>
-      </w:r>
-      <w:proofErr w:type="spellStart"/>
-      <w:r>
-        <w:t>Skeletal</w:t>
-      </w:r>
-      <w:proofErr w:type="spellEnd"/>
+        <w:t xml:space="preserve"> entwickelt, um das Skeletal</w:t>
+      </w:r>
       <w:r>
         <w:t xml:space="preserve"> Tracking durchzuführen.</w:t>
       </w:r>
@@ -995,13 +975,8 @@
       </w:pPr>
       <w:bookmarkStart w:id="9" w:name="_Toc325440855"/>
       <w:r>
-        <w:t xml:space="preserve">Framework 3: </w:t>
-      </w:r>
-      <w:proofErr w:type="spellStart"/>
-      <w:r>
-        <w:t>OpenKinect</w:t>
-      </w:r>
-      <w:proofErr w:type="spellEnd"/>
+        <w:t>Framework 3: OpenKinect</w:t>
+      </w:r>
       <w:r>
         <w:rPr>
           <w:rStyle w:val="FootnoteReference"/>
@@ -1009,13 +984,8 @@
         <w:footnoteReference w:id="5"/>
       </w:r>
       <w:r>
-        <w:t xml:space="preserve"> / </w:t>
-      </w:r>
-      <w:proofErr w:type="spellStart"/>
-      <w:r>
-        <w:t>libfreenect</w:t>
-      </w:r>
-      <w:proofErr w:type="spellEnd"/>
+        <w:t xml:space="preserve"> / libfreenect</w:t>
+      </w:r>
       <w:r>
         <w:rPr>
           <w:rStyle w:val="FootnoteReference"/>
@@ -1025,36 +995,18 @@
       <w:bookmarkEnd w:id="9"/>
     </w:p>
     <w:p>
-      <w:proofErr w:type="spellStart"/>
-      <w:r>
-        <w:t>OpenKinect</w:t>
-      </w:r>
-      <w:proofErr w:type="spellEnd"/>
-      <w:r>
-        <w:t xml:space="preserve"> </w:t>
+      <w:r>
+        <w:t xml:space="preserve">OpenKinect </w:t>
       </w:r>
       <w:r>
         <w:t>ist eine Community, die den</w:t>
       </w:r>
       <w:r>
-        <w:t xml:space="preserve"> </w:t>
-      </w:r>
-      <w:proofErr w:type="spellStart"/>
-      <w:r>
-        <w:t>libreenect</w:t>
-      </w:r>
-      <w:proofErr w:type="spellEnd"/>
-      <w:r>
-        <w:t xml:space="preserve"> Treiber entwickelt. Leider gibt es dafür aber keine erweiterten Funktionen wie Gestenerkennung oder </w:t>
-      </w:r>
-      <w:proofErr w:type="spellStart"/>
-      <w:r>
-        <w:t>Skelet</w:t>
+        <w:t xml:space="preserve"> libreenect Treiber entwickelt. Leider gibt es dafür aber keine erweiterten Funktionen wie Gestenerkennung oder Skelet</w:t>
       </w:r>
       <w:r>
         <w:t>al</w:t>
       </w:r>
-      <w:proofErr w:type="spellEnd"/>
       <w:r>
         <w:t xml:space="preserve"> Tracking.</w:t>
       </w:r>
@@ -1113,13 +1065,8 @@
       <w:r>
         <w:t>Das Kriterium „</w:t>
       </w:r>
-      <w:proofErr w:type="spellStart"/>
-      <w:r>
-        <w:t>Cooperate</w:t>
-      </w:r>
-      <w:proofErr w:type="spellEnd"/>
-      <w:r>
-        <w:t xml:space="preserve"> Support, Weiterentwicklung, Community</w:t>
+      <w:r>
+        <w:t>Cooperate Support, Weiterentwicklung, Community</w:t>
       </w:r>
       <w:r>
         <w:t>“</w:t>
@@ -1167,15 +1114,7 @@
         <w:t xml:space="preserve"> </w:t>
       </w:r>
       <w:r>
-        <w:t xml:space="preserve">es zwar wünschenswert ist, die Integration in Windows und die Installation ohne grossen Aufwand durchführen zu können, andere </w:t>
-      </w:r>
-      <w:proofErr w:type="spellStart"/>
-      <w:r>
-        <w:t>Kriterienpunkte</w:t>
-      </w:r>
-      <w:proofErr w:type="spellEnd"/>
-      <w:r>
-        <w:t xml:space="preserve"> aber </w:t>
+        <w:t xml:space="preserve">es zwar wünschenswert ist, die Integration in Windows und die Installation ohne grossen Aufwand durchführen zu können, andere Kriterienpunkte aber </w:t>
       </w:r>
       <w:r>
         <w:t>entscheide</w:t>
@@ -1223,15 +1162,7 @@
         <w:t xml:space="preserve"> eingestuft</w:t>
       </w:r>
       <w:r>
-        <w:t xml:space="preserve">, da </w:t>
-      </w:r>
-      <w:proofErr w:type="spellStart"/>
-      <w:r>
-        <w:t>Kinect</w:t>
-      </w:r>
-      <w:proofErr w:type="spellEnd"/>
-      <w:r>
-        <w:t xml:space="preserve"> selbst schon von </w:t>
+        <w:t xml:space="preserve">, da Kinect selbst schon von </w:t>
       </w:r>
       <w:r>
         <w:t xml:space="preserve">der </w:t>
@@ -1276,16 +1207,11 @@
         <w:t xml:space="preserve">Kriterium </w:t>
       </w:r>
       <w:r>
-        <w:t>„</w:t>
-      </w:r>
-      <w:proofErr w:type="spellStart"/>
-      <w:r>
-        <w:t>Skelet</w:t>
+        <w:t>„Skelet</w:t>
       </w:r>
       <w:r>
         <w:t>al</w:t>
       </w:r>
-      <w:proofErr w:type="spellEnd"/>
       <w:r>
         <w:t xml:space="preserve"> Tracking Qualität“ ist </w:t>
       </w:r>
@@ -1353,13 +1279,8 @@
       <w:r>
         <w:t>Die „</w:t>
       </w:r>
-      <w:proofErr w:type="spellStart"/>
-      <w:r>
-        <w:t>Record</w:t>
-      </w:r>
-      <w:proofErr w:type="spellEnd"/>
-      <w:r>
-        <w:t xml:space="preserve"> / Replay Funktionalität</w:t>
+      <w:r>
+        <w:t>Record / Replay Funktionalität</w:t>
       </w:r>
       <w:r>
         <w:t xml:space="preserve">“ ist wichtig, da </w:t>
@@ -1534,15 +1455,7 @@
               </w:rPr>
             </w:pPr>
             <w:r>
-              <w:t xml:space="preserve">Nutzwertanalyse: Auswahl </w:t>
-            </w:r>
-            <w:proofErr w:type="spellStart"/>
-            <w:r>
-              <w:t>Kinect</w:t>
-            </w:r>
-            <w:proofErr w:type="spellEnd"/>
-            <w:r>
-              <w:t xml:space="preserve"> Framework</w:t>
+              <w:t>Nutzwertanalyse: Auswahl Kinect Framework</w:t>
             </w:r>
           </w:p>
         </w:tc>
@@ -1689,37 +1602,12 @@
             </w:tcBorders>
           </w:tcPr>
           <w:p>
-            <w:proofErr w:type="spellStart"/>
             <w:r>
               <w:rPr>
                 <w:b/>
                 <w:bCs/>
               </w:rPr>
-              <w:t>Kinect</w:t>
-            </w:r>
-            <w:proofErr w:type="spellEnd"/>
-            <w:r>
-              <w:rPr>
-                <w:b/>
-                <w:bCs/>
-              </w:rPr>
-              <w:t xml:space="preserve"> </w:t>
-            </w:r>
-            <w:proofErr w:type="spellStart"/>
-            <w:r>
-              <w:rPr>
-                <w:b/>
-                <w:bCs/>
-              </w:rPr>
-              <w:t>for</w:t>
-            </w:r>
-            <w:proofErr w:type="spellEnd"/>
-            <w:r>
-              <w:rPr>
-                <w:b/>
-                <w:bCs/>
-              </w:rPr>
-              <w:t xml:space="preserve"> Windows SDK</w:t>
+              <w:t>Kinect for Windows SDK</w:t>
             </w:r>
           </w:p>
         </w:tc>
@@ -1739,7 +1627,6 @@
                 <w:bCs/>
               </w:rPr>
             </w:pPr>
-            <w:proofErr w:type="spellStart"/>
             <w:r>
               <w:rPr>
                 <w:b/>
@@ -1747,7 +1634,6 @@
               </w:rPr>
               <w:t>OpenNI</w:t>
             </w:r>
-            <w:proofErr w:type="spellEnd"/>
           </w:p>
         </w:tc>
         <w:tc>
@@ -1765,31 +1651,13 @@
                 <w:bCs/>
               </w:rPr>
             </w:pPr>
-            <w:proofErr w:type="spellStart"/>
             <w:r>
               <w:rPr>
                 <w:b/>
                 <w:bCs/>
               </w:rPr>
-              <w:t>OpenKinect</w:t>
-            </w:r>
-            <w:proofErr w:type="spellEnd"/>
-            <w:r>
-              <w:rPr>
-                <w:b/>
-                <w:bCs/>
-              </w:rPr>
-              <w:t xml:space="preserve"> / </w:t>
-            </w:r>
-            <w:proofErr w:type="spellStart"/>
-            <w:r>
-              <w:rPr>
-                <w:b/>
-                <w:bCs/>
-              </w:rPr>
-              <w:t>libfreenect</w:t>
-            </w:r>
-            <w:proofErr w:type="spellEnd"/>
+              <w:t>OpenKinect / libfreenect</w:t>
+            </w:r>
           </w:p>
         </w:tc>
       </w:tr>
@@ -2530,7 +2398,6 @@
                 <w:b/>
               </w:rPr>
             </w:pPr>
-            <w:proofErr w:type="spellStart"/>
             <w:r>
               <w:rPr>
                 <w:b/>
@@ -2543,7 +2410,6 @@
               </w:rPr>
               <w:t>al</w:t>
             </w:r>
-            <w:proofErr w:type="spellEnd"/>
             <w:r>
               <w:rPr>
                 <w:b/>
@@ -2808,19 +2674,11 @@
                 <w:b/>
               </w:rPr>
             </w:pPr>
-            <w:proofErr w:type="spellStart"/>
-            <w:r>
-              <w:rPr>
-                <w:b/>
-              </w:rPr>
-              <w:t>Record</w:t>
-            </w:r>
-            <w:proofErr w:type="spellEnd"/>
-            <w:r>
-              <w:rPr>
-                <w:b/>
-              </w:rPr>
-              <w:t xml:space="preserve"> / Replay Funktionalität</w:t>
+            <w:r>
+              <w:rPr>
+                <w:b/>
+              </w:rPr>
+              <w:t>Record / Replay Funktionalität</w:t>
             </w:r>
           </w:p>
         </w:tc>
@@ -3804,14 +3662,27 @@
       <w:r>
         <w:t xml:space="preserve">Tabelle </w:t>
       </w:r>
-      <w:fldSimple w:instr=" SEQ Tabelle \* ARABIC ">
-        <w:r>
-          <w:rPr>
-            <w:noProof/>
-          </w:rPr>
-          <w:t>1</w:t>
-        </w:r>
-      </w:fldSimple>
+      <w:r>
+        <w:fldChar w:fldCharType="begin"/>
+      </w:r>
+      <w:r>
+        <w:instrText xml:space="preserve"> SEQ Tabelle \* ARABIC </w:instrText>
+      </w:r>
+      <w:r>
+        <w:fldChar w:fldCharType="separate"/>
+      </w:r>
+      <w:r>
+        <w:rPr>
+          <w:noProof/>
+        </w:rPr>
+        <w:t>1</w:t>
+      </w:r>
+      <w:r>
+        <w:rPr>
+          <w:noProof/>
+        </w:rPr>
+        <w:fldChar w:fldCharType="end"/>
+      </w:r>
       <w:r>
         <w:rPr>
           <w:noProof/>
@@ -3834,13 +3705,8 @@
         <w:t>nalyse</w:t>
       </w:r>
       <w:r>
-        <w:t xml:space="preserve"> (</w:t>
-      </w:r>
-      <w:proofErr w:type="gramStart"/>
-      <w:r>
-        <w:t xml:space="preserve">siehe </w:t>
-      </w:r>
-      <w:proofErr w:type="gramEnd"/>
+        <w:t xml:space="preserve"> (siehe </w:t>
+      </w:r>
       <w:r>
         <w:fldChar w:fldCharType="begin"/>
       </w:r>
@@ -3896,15 +3762,7 @@
         <w:fldChar w:fldCharType="separate"/>
       </w:r>
       <w:r>
-        <w:t xml:space="preserve">Framework 1: Microsoft </w:t>
-      </w:r>
-      <w:proofErr w:type="spellStart"/>
-      <w:r>
-        <w:t>Kinect</w:t>
-      </w:r>
-      <w:proofErr w:type="spellEnd"/>
-      <w:r>
-        <w:t xml:space="preserve"> SDK</w:t>
+        <w:t>Framework 1: Microsoft Kinect SDK</w:t>
       </w:r>
       <w:r>
         <w:fldChar w:fldCharType="end"/>
@@ -3925,13 +3783,8 @@
         <w:fldChar w:fldCharType="separate"/>
       </w:r>
       <w:r>
-        <w:t xml:space="preserve">Framework 2: </w:t>
-      </w:r>
-      <w:proofErr w:type="spellStart"/>
-      <w:r>
-        <w:t>OpenNI</w:t>
-      </w:r>
-      <w:proofErr w:type="spellEnd"/>
+        <w:t>Framework 2: OpenNI</w:t>
+      </w:r>
       <w:r>
         <w:fldChar w:fldCharType="end"/>
       </w:r>
@@ -3994,13 +3847,8 @@
         <w:t>,</w:t>
       </w:r>
       <w:r>
-        <w:t xml:space="preserve"> vorhersehendes </w:t>
-      </w:r>
-      <w:proofErr w:type="spellStart"/>
-      <w:r>
-        <w:t>Skeletal</w:t>
-      </w:r>
-      <w:proofErr w:type="spellEnd"/>
+        <w:t xml:space="preserve"> vorhersehendes Skeletal</w:t>
+      </w:r>
       <w:r>
         <w:t xml:space="preserve"> Tracking System</w:t>
       </w:r>
@@ -4137,15 +3985,7 @@
         <w:t>ist</w:t>
       </w:r>
       <w:r>
-        <w:t xml:space="preserve"> in der Bachelorarbeit „</w:t>
-      </w:r>
-      <w:proofErr w:type="spellStart"/>
-      <w:r>
-        <w:t>Kinect</w:t>
-      </w:r>
-      <w:proofErr w:type="spellEnd"/>
-      <w:r>
-        <w:t xml:space="preserve"> Bodyscanner“</w:t>
+        <w:t xml:space="preserve"> in der Bachelorarbeit „Kinect Bodyscanner“</w:t>
       </w:r>
       <w:r>
         <w:rPr>
@@ -4154,23 +3994,7 @@
         <w:footnoteReference w:id="8"/>
       </w:r>
       <w:r>
-        <w:t xml:space="preserve"> von Felix </w:t>
-      </w:r>
-      <w:proofErr w:type="spellStart"/>
-      <w:r>
-        <w:t>Egli</w:t>
-      </w:r>
-      <w:proofErr w:type="spellEnd"/>
-      <w:r>
-        <w:t xml:space="preserve"> und Michael </w:t>
-      </w:r>
-      <w:proofErr w:type="spellStart"/>
-      <w:r>
-        <w:t>Schnyder</w:t>
-      </w:r>
-      <w:proofErr w:type="spellEnd"/>
-      <w:r>
-        <w:t xml:space="preserve"> im </w:t>
+        <w:t xml:space="preserve"> von Felix Egli und Michael Schnyder im </w:t>
       </w:r>
       <w:r>
         <w:t>K</w:t>
@@ -4182,26 +4006,10 @@
         <w:t xml:space="preserve"> </w:t>
       </w:r>
       <w:r>
-        <w:t xml:space="preserve">3.3.1 </w:t>
-      </w:r>
-      <w:proofErr w:type="spellStart"/>
-      <w:r>
-        <w:t>Kinect</w:t>
-      </w:r>
-      <w:proofErr w:type="spellEnd"/>
-      <w:r>
-        <w:t xml:space="preserve"> Framework</w:t>
-      </w:r>
-      <w:r>
-        <w:t xml:space="preserve"> auf Seite 30 beschrieben, dass </w:t>
-      </w:r>
-      <w:proofErr w:type="spellStart"/>
-      <w:r>
-        <w:t>OpenNI</w:t>
-      </w:r>
-      <w:proofErr w:type="spellEnd"/>
-      <w:r>
-        <w:t xml:space="preserve"> für </w:t>
+        <w:t>3.3.1 Kinect Framework</w:t>
+      </w:r>
+      <w:r>
+        <w:t xml:space="preserve"> auf Seite 30 beschrieben, dass OpenNI für </w:t>
       </w:r>
       <w:r>
         <w:t>die</w:t>
@@ -4233,21 +4041,8 @@
       <w:r>
         <w:t>„</w:t>
       </w:r>
-      <w:proofErr w:type="spellStart"/>
-      <w:r>
-        <w:t>Kinect</w:t>
-      </w:r>
-      <w:proofErr w:type="spellEnd"/>
-      <w:r>
-        <w:t xml:space="preserve"> </w:t>
-      </w:r>
-      <w:proofErr w:type="spellStart"/>
-      <w:r>
-        <w:t>for</w:t>
-      </w:r>
-      <w:proofErr w:type="spellEnd"/>
-      <w:r>
-        <w:t xml:space="preserve"> Windows SDK</w:t>
+      <w:r>
+        <w:t>Kinect for Windows SDK</w:t>
       </w:r>
       <w:r>
         <w:t>“</w:t>
@@ -4572,15 +4367,7 @@
         <w:t>mittels der</w:t>
       </w:r>
       <w:r>
-        <w:t xml:space="preserve"> </w:t>
-      </w:r>
-      <w:proofErr w:type="spellStart"/>
-      <w:r>
-        <w:t>DocumentViewer</w:t>
-      </w:r>
-      <w:proofErr w:type="spellEnd"/>
-      <w:r>
-        <w:t xml:space="preserve"> </w:t>
+        <w:t xml:space="preserve"> DocumentViewer </w:t>
       </w:r>
       <w:r>
         <w:t xml:space="preserve">Klasse </w:t>
@@ -4771,13 +4558,8 @@
         <w:t xml:space="preserve"> Open Source Libraries ist die Umwandlung von einem PDF zu einem Bild problemlos möglich. </w:t>
       </w:r>
       <w:r>
-        <w:t xml:space="preserve">Getestet wurde dies mit </w:t>
-      </w:r>
-      <w:proofErr w:type="spellStart"/>
-      <w:r>
-        <w:t>ImageMagick</w:t>
-      </w:r>
-      <w:proofErr w:type="spellEnd"/>
+        <w:t>Getestet wurde dies mit ImageMagick</w:t>
+      </w:r>
       <w:r>
         <w:rPr>
           <w:rStyle w:val="FootnoteReference"/>
@@ -4988,18 +4770,10 @@
         <w:t xml:space="preserve"> </w:t>
       </w:r>
       <w:r>
-        <w:t xml:space="preserve">mit </w:t>
-      </w:r>
-      <w:proofErr w:type="gramStart"/>
-      <w:r>
-        <w:t>der</w:t>
-      </w:r>
-      <w:r>
-        <w:t xml:space="preserve"> Wall</w:t>
-      </w:r>
-      <w:proofErr w:type="gramEnd"/>
-      <w:r>
-        <w:t xml:space="preserve"> </w:t>
+        <w:t>mit der</w:t>
+      </w:r>
+      <w:r>
+        <w:t xml:space="preserve"> Wall </w:t>
       </w:r>
       <w:r>
         <w:t>interagieren</w:t>
@@ -6266,14 +6040,27 @@
       <w:r>
         <w:t xml:space="preserve">Tabelle </w:t>
       </w:r>
-      <w:fldSimple w:instr=" SEQ Tabelle \* ARABIC ">
-        <w:r>
-          <w:rPr>
-            <w:noProof/>
-          </w:rPr>
-          <w:t>2</w:t>
-        </w:r>
-      </w:fldSimple>
+      <w:r>
+        <w:fldChar w:fldCharType="begin"/>
+      </w:r>
+      <w:r>
+        <w:instrText xml:space="preserve"> SEQ Tabelle \* ARABIC </w:instrText>
+      </w:r>
+      <w:r>
+        <w:fldChar w:fldCharType="separate"/>
+      </w:r>
+      <w:r>
+        <w:rPr>
+          <w:noProof/>
+        </w:rPr>
+        <w:t>2</w:t>
+      </w:r>
+      <w:r>
+        <w:rPr>
+          <w:noProof/>
+        </w:rPr>
+        <w:fldChar w:fldCharType="end"/>
+      </w:r>
       <w:r>
         <w:t>- Nutzwertanalyse: PDF Darstellung</w:t>
       </w:r>
@@ -6281,23 +6068,21 @@
     </w:p>
     <w:p>
       <w:pPr>
+        <w:pStyle w:val="Heading3"/>
+      </w:pPr>
+      <w:bookmarkStart w:id="26" w:name="_Toc325440865"/>
+      <w:r>
+        <w:t>Architektur</w:t>
+      </w:r>
+      <w:bookmarkEnd w:id="26"/>
+    </w:p>
+    <w:p>
+      <w:pPr>
         <w:pStyle w:val="Heading4"/>
       </w:pPr>
-      <w:bookmarkStart w:id="26" w:name="_Toc325440865"/>
-      <w:r>
-        <w:t>Architektur</w:t>
-      </w:r>
-      <w:bookmarkEnd w:id="26"/>
-    </w:p>
-    <w:p>
-      <w:pPr>
-        <w:pStyle w:val="Heading5"/>
-      </w:pPr>
-      <w:bookmarkStart w:id="27" w:name="_Toc325440866"/>
-      <w:r>
-        <w:t>Physische Sicht</w:t>
-      </w:r>
-      <w:bookmarkEnd w:id="27"/>
+      <w:r>
+        <w:t>Systemübersicht</w:t>
+      </w:r>
     </w:p>
     <w:p>
       <w:r>
@@ -6322,13 +6107,8 @@
         <w:t>W</w:t>
       </w:r>
       <w:r>
-        <w:t xml:space="preserve">all mit </w:t>
-      </w:r>
-      <w:proofErr w:type="spellStart"/>
-      <w:r>
-        <w:t>Kinect</w:t>
-      </w:r>
-      <w:proofErr w:type="spellEnd"/>
+        <w:t>all mit Kinect</w:t>
+      </w:r>
     </w:p>
     <w:p>
       <w:pPr>
@@ -6435,143 +6215,205 @@
       <w:r>
         <w:t xml:space="preserve">Abbildung </w:t>
       </w:r>
-      <w:fldSimple w:instr=" SEQ Abbildung \* ARABIC ">
-        <w:r>
-          <w:rPr>
-            <w:noProof/>
-          </w:rPr>
-          <w:t>1</w:t>
-        </w:r>
-      </w:fldSimple>
-      <w:r>
-        <w:t xml:space="preserve"> - Physische Sicht</w:t>
-      </w:r>
-    </w:p>
-    <w:p>
-      <w:pPr>
-        <w:pStyle w:val="Heading6"/>
-      </w:pPr>
-      <w:bookmarkStart w:id="28" w:name="_Toc325440867"/>
-      <w:r>
-        <w:t xml:space="preserve">Video Wall mit </w:t>
-      </w:r>
-      <w:proofErr w:type="spellStart"/>
-      <w:r>
-        <w:t>Kinect</w:t>
+      <w:r>
+        <w:fldChar w:fldCharType="begin"/>
+      </w:r>
+      <w:r>
+        <w:instrText xml:space="preserve"> SEQ Abbildung \* ARABIC </w:instrText>
+      </w:r>
+      <w:r>
+        <w:fldChar w:fldCharType="separate"/>
+      </w:r>
+      <w:r>
+        <w:rPr>
+          <w:noProof/>
+        </w:rPr>
+        <w:t>1</w:t>
+      </w:r>
+      <w:r>
+        <w:rPr>
+          <w:noProof/>
+        </w:rPr>
+        <w:fldChar w:fldCharType="end"/>
+      </w:r>
+      <w:r>
+        <w:t xml:space="preserve"> - </w:t>
+      </w:r>
+      <w:r>
+        <w:t>Systemübersicht</w:t>
+      </w:r>
+    </w:p>
+    <w:p>
+      <w:pPr>
+        <w:pStyle w:val="Heading5"/>
+      </w:pPr>
+      <w:bookmarkStart w:id="27" w:name="_Toc325440867"/>
+      <w:r>
+        <w:t>Video Wall mit Kinect</w:t>
+      </w:r>
+      <w:bookmarkEnd w:id="27"/>
+    </w:p>
+    <w:p>
+      <w:r>
+        <w:t>Über die Video Wall können sich Nutzer über verschiedene Themen</w:t>
+      </w:r>
+      <w:r>
+        <w:t xml:space="preserve"> (beispielsweise Poster von Arbeiten, </w:t>
+      </w:r>
+      <w:r>
+        <w:t xml:space="preserve">das </w:t>
+      </w:r>
+      <w:r>
+        <w:t>Mittagsmenü</w:t>
+      </w:r>
+      <w:r>
+        <w:t xml:space="preserve"> der Mensa</w:t>
+      </w:r>
+      <w:r>
+        <w:t xml:space="preserve"> oder </w:t>
+      </w:r>
+      <w:r>
+        <w:t xml:space="preserve">das </w:t>
+      </w:r>
+      <w:r>
+        <w:t>Wetter)</w:t>
+      </w:r>
+      <w:r>
+        <w:t xml:space="preserve"> informieren. </w:t>
+      </w:r>
+      <w:r>
+        <w:t>In Zukunft</w:t>
+      </w:r>
+      <w:r>
+        <w:t xml:space="preserve"> sind auch Optionen wie Minispiele denkbar.</w:t>
+      </w:r>
+      <w:r>
+        <w:t xml:space="preserve"> Die Wand wird mittels Kinect gesteuert.</w:t>
+      </w:r>
+      <w:r>
+        <w:t xml:space="preserve"> Die dafür benötigten Daten werden durch </w:t>
+      </w:r>
+      <w:r>
+        <w:t xml:space="preserve">WCF </w:t>
+      </w:r>
+      <w:r>
+        <w:t xml:space="preserve">vom </w:t>
+      </w:r>
+      <w:r>
+        <w:t xml:space="preserve">Service Server </w:t>
+      </w:r>
+      <w:r>
+        <w:t>geladen.</w:t>
+      </w:r>
+    </w:p>
+    <w:p>
+      <w:r>
+        <w:lastRenderedPageBreak/>
+        <w:t xml:space="preserve">TODO: Konkretes Beispiel für </w:t>
+      </w:r>
+      <w:r>
+        <w:t xml:space="preserve">z.B. </w:t>
+      </w:r>
+      <w:r>
+        <w:t>Poster.</w:t>
+      </w:r>
+    </w:p>
+    <w:p>
+      <w:pPr>
+        <w:pStyle w:val="Heading5"/>
+      </w:pPr>
+      <w:bookmarkStart w:id="28" w:name="_Toc325440868"/>
+      <w:r>
+        <w:t>Service Server mit Datenbank</w:t>
       </w:r>
       <w:bookmarkEnd w:id="28"/>
-      <w:proofErr w:type="spellEnd"/>
-    </w:p>
-    <w:p>
-      <w:r>
-        <w:t>Über die Video Wall können sich Nutzer über verschiedene Themen</w:t>
-      </w:r>
-      <w:r>
-        <w:t xml:space="preserve"> (beispielsweise Poster von Arbeiten, </w:t>
-      </w:r>
-      <w:r>
-        <w:t xml:space="preserve">das </w:t>
-      </w:r>
-      <w:r>
-        <w:t>Mittagsmenü</w:t>
-      </w:r>
-      <w:r>
-        <w:t xml:space="preserve"> der Mensa</w:t>
-      </w:r>
-      <w:r>
-        <w:t xml:space="preserve"> oder </w:t>
-      </w:r>
-      <w:r>
-        <w:t xml:space="preserve">das </w:t>
-      </w:r>
-      <w:r>
-        <w:t>Wetter)</w:t>
-      </w:r>
-      <w:r>
-        <w:t xml:space="preserve"> informieren. </w:t>
-      </w:r>
-      <w:r>
-        <w:t>In Zukunft</w:t>
-      </w:r>
-      <w:r>
-        <w:t xml:space="preserve"> sind auch Optionen wie Minispiele denkbar.</w:t>
-      </w:r>
-      <w:r>
-        <w:t xml:space="preserve"> Die Wand wird mittels </w:t>
-      </w:r>
-      <w:proofErr w:type="spellStart"/>
-      <w:r>
-        <w:t>Kinect</w:t>
-      </w:r>
-      <w:proofErr w:type="spellEnd"/>
-      <w:r>
-        <w:t xml:space="preserve"> gesteuert.</w:t>
-      </w:r>
-      <w:r>
-        <w:t xml:space="preserve"> Die dafür benötigten Daten werden durch </w:t>
-      </w:r>
-      <w:r>
-        <w:t xml:space="preserve">WCF </w:t>
-      </w:r>
-      <w:r>
-        <w:t xml:space="preserve">vom </w:t>
-      </w:r>
-      <w:r>
-        <w:t xml:space="preserve">Service Server </w:t>
-      </w:r>
-      <w:r>
-        <w:t>geladen.</w:t>
-      </w:r>
-    </w:p>
-    <w:p>
-      <w:r>
-        <w:t xml:space="preserve">TODO: Konkretes Beispiel für </w:t>
-      </w:r>
-      <w:r>
-        <w:t xml:space="preserve">z.B. </w:t>
-      </w:r>
-      <w:r>
-        <w:t>Poster.</w:t>
-      </w:r>
-    </w:p>
-    <w:p>
-      <w:pPr>
-        <w:pStyle w:val="Heading6"/>
-      </w:pPr>
-      <w:bookmarkStart w:id="29" w:name="_Toc325440868"/>
-      <w:r>
-        <w:lastRenderedPageBreak/>
-        <w:t>Service Server mit Datenbank</w:t>
+    </w:p>
+    <w:p>
+      <w:r>
+        <w:t xml:space="preserve">Auf dem Service Server werden die </w:t>
+      </w:r>
+      <w:r>
+        <w:t>verschiedenen</w:t>
+      </w:r>
+      <w:r>
+        <w:t xml:space="preserve"> </w:t>
+      </w:r>
+      <w:r>
+        <w:t xml:space="preserve">Daten, welche die Video Wall </w:t>
+      </w:r>
+      <w:r>
+        <w:t>benötigt</w:t>
+      </w:r>
+      <w:r>
+        <w:t>,</w:t>
+      </w:r>
+      <w:r>
+        <w:t xml:space="preserve"> abgelegt.</w:t>
+      </w:r>
+      <w:r>
+        <w:t xml:space="preserve"> Diese können mittels WCF über </w:t>
+      </w:r>
+      <w:r>
+        <w:t>den Webserver verwaltet oder durch die Video Wall angezeigt werden.</w:t>
+      </w:r>
+    </w:p>
+    <w:p>
+      <w:r>
+        <w:t>TODO: Konkretes Beispiel für z.B. Poster.</w:t>
+      </w:r>
+    </w:p>
+    <w:p>
+      <w:pPr>
+        <w:pStyle w:val="Heading5"/>
+      </w:pPr>
+      <w:bookmarkStart w:id="29" w:name="_Toc325440869"/>
+      <w:r>
+        <w:t>Webserver</w:t>
       </w:r>
       <w:bookmarkEnd w:id="29"/>
     </w:p>
     <w:p>
       <w:r>
-        <w:t xml:space="preserve">Auf dem Service Server werden die </w:t>
-      </w:r>
-      <w:r>
-        <w:t>verschiedenen</w:t>
+        <w:t>Der Webserver bietet einerseits eine Administrationsoberfläche für das Sekretariat an</w:t>
+      </w:r>
+      <w:r>
+        <w:t>, um die Daten verwalten zu können</w:t>
+      </w:r>
+      <w:r>
+        <w:t xml:space="preserve">. Andererseits können per Mobiltelefon spezifische Informationen zu </w:t>
+      </w:r>
+      <w:r>
+        <w:t xml:space="preserve">den </w:t>
+      </w:r>
+      <w:r>
+        <w:t>auf der Wand dargestellten Daten abgerufen werden.</w:t>
       </w:r>
       <w:r>
         <w:t xml:space="preserve"> </w:t>
       </w:r>
       <w:r>
-        <w:t xml:space="preserve">Daten, welche die Video Wall </w:t>
-      </w:r>
-      <w:r>
-        <w:t>benötigt</w:t>
-      </w:r>
-      <w:r>
-        <w:t>,</w:t>
-      </w:r>
-      <w:r>
-        <w:t xml:space="preserve"> abgelegt.</w:t>
-      </w:r>
-      <w:r>
-        <w:t xml:space="preserve"> Diese können mittels WCF über </w:t>
-      </w:r>
-      <w:r>
-        <w:t>den Webserver verwaltet oder durch die Video Wall angezeigt werden.</w:t>
+        <w:t>B</w:t>
+      </w:r>
+      <w:r>
+        <w:t>eides ist einfach über einen</w:t>
+      </w:r>
+      <w:r>
+        <w:t xml:space="preserve"> Webserver realisierbar, da so keine zusätzliche Applikation auf den Zielgeräten installiert werden muss.</w:t>
+      </w:r>
+      <w:r>
+        <w:t xml:space="preserve"> Beide Verbindungen geschehen mithilfe des Protokolls HTTPS.</w:t>
+      </w:r>
+      <w:r>
+        <w:t xml:space="preserve"> Vom Webserver aus werden die</w:t>
+      </w:r>
+      <w:r>
+        <w:t xml:space="preserve"> d</w:t>
+      </w:r>
+      <w:r>
+        <w:t>urch das Sekretariat getätigten</w:t>
+      </w:r>
+      <w:r>
+        <w:t xml:space="preserve"> Änderungen mittels WCF an den Service Server weitergeleitet.</w:t>
       </w:r>
     </w:p>
     <w:p>
@@ -6581,114 +6423,55 @@
     </w:p>
     <w:p>
       <w:pPr>
-        <w:pStyle w:val="Heading6"/>
-      </w:pPr>
-      <w:bookmarkStart w:id="30" w:name="_Toc325440869"/>
-      <w:r>
-        <w:t>Webserver</w:t>
+        <w:pStyle w:val="Heading5"/>
+      </w:pPr>
+      <w:bookmarkStart w:id="30" w:name="_Toc325440870"/>
+      <w:r>
+        <w:t>Sekretariats PC</w:t>
       </w:r>
       <w:bookmarkEnd w:id="30"/>
     </w:p>
     <w:p>
       <w:r>
-        <w:t>Der Webserver bietet einerseits eine Administrationsoberfläche für das Sekretariat an</w:t>
-      </w:r>
-      <w:r>
-        <w:t>, um die Daten verwalten zu können</w:t>
-      </w:r>
-      <w:r>
-        <w:t xml:space="preserve">. Andererseits können per Mobiltelefon spezifische Informationen zu </w:t>
-      </w:r>
-      <w:r>
-        <w:t xml:space="preserve">den </w:t>
-      </w:r>
-      <w:r>
-        <w:t>auf der Wand dargestellten Daten abgerufen werden.</w:t>
-      </w:r>
-      <w:r>
-        <w:t xml:space="preserve"> </w:t>
-      </w:r>
-      <w:r>
-        <w:t>B</w:t>
-      </w:r>
-      <w:r>
-        <w:t>eides ist einfach über einen</w:t>
-      </w:r>
-      <w:r>
-        <w:t xml:space="preserve"> Webserver realisierbar, da so keine zusätzliche Applikation auf den Zielgeräten installiert werden muss.</w:t>
-      </w:r>
-      <w:r>
-        <w:t xml:space="preserve"> Beide Verbindungen geschehen mithilfe des Protokolls HTTPS.</w:t>
-      </w:r>
-      <w:r>
-        <w:t xml:space="preserve"> Vom Webserver aus werden die</w:t>
-      </w:r>
-      <w:r>
-        <w:t xml:space="preserve"> d</w:t>
-      </w:r>
-      <w:r>
-        <w:t>urch das Sekretariat getätigten</w:t>
-      </w:r>
-      <w:r>
-        <w:t xml:space="preserve"> Änderungen mittels WCF an den Service Server weitergeleitet.</w:t>
-      </w:r>
-    </w:p>
-    <w:p>
-      <w:r>
-        <w:t>TODO: Konkretes Beispiel für z.B. Poster.</w:t>
-      </w:r>
-    </w:p>
-    <w:p>
-      <w:pPr>
-        <w:pStyle w:val="Heading6"/>
-      </w:pPr>
-      <w:bookmarkStart w:id="31" w:name="_Toc325440870"/>
-      <w:r>
-        <w:t>Sekretariats PC</w:t>
+        <w:t xml:space="preserve">Die Administrationsoberfläche kann über den Browser eines </w:t>
+      </w:r>
+      <w:r>
+        <w:t xml:space="preserve"> Sekretariats PC</w:t>
+      </w:r>
+      <w:r>
+        <w:t xml:space="preserve">s aufgerufen werden. </w:t>
+      </w:r>
+      <w:r>
+        <w:t>Über diese</w:t>
+      </w:r>
+      <w:r>
+        <w:t xml:space="preserve"> können die Daten für die Video Wall verwaltet werden.</w:t>
+      </w:r>
+    </w:p>
+    <w:p>
+      <w:pPr>
+        <w:pStyle w:val="Heading5"/>
+      </w:pPr>
+      <w:bookmarkStart w:id="31" w:name="_Toc325440871"/>
+      <w:r>
+        <w:t>Mobiltelefon</w:t>
       </w:r>
       <w:bookmarkEnd w:id="31"/>
     </w:p>
     <w:p>
       <w:r>
-        <w:t xml:space="preserve">Die Administrationsoberfläche kann über den Browser eines </w:t>
-      </w:r>
-      <w:r>
-        <w:t xml:space="preserve"> Sekretariats PC</w:t>
-      </w:r>
-      <w:r>
-        <w:t xml:space="preserve">s aufgerufen werden. </w:t>
-      </w:r>
-      <w:r>
-        <w:t>Über diese</w:t>
-      </w:r>
-      <w:r>
-        <w:t xml:space="preserve"> können die Daten für die Video Wall verwaltet werden.</w:t>
-      </w:r>
-    </w:p>
-    <w:p>
-      <w:pPr>
-        <w:pStyle w:val="Heading6"/>
-      </w:pPr>
-      <w:bookmarkStart w:id="32" w:name="_Toc325440871"/>
-      <w:r>
-        <w:t>Mobiltelefon</w:t>
+        <w:t>Über den Browser des Mobiltelefons können spezifische Informationen zu den visualisierten Daten der Video Wall abgerufen werden.</w:t>
+      </w:r>
+    </w:p>
+    <w:p>
+      <w:pPr>
+        <w:pStyle w:val="Heading4"/>
+      </w:pPr>
+      <w:bookmarkStart w:id="32" w:name="_Toc325440872"/>
+      <w:r>
+        <w:t>Logische Sicht</w:t>
       </w:r>
       <w:bookmarkEnd w:id="32"/>
-    </w:p>
-    <w:p>
-      <w:r>
-        <w:t>Über den Browser des Mobiltelefons können spezifische Informationen zu den visualisierten Daten der Video Wall abgerufen werden.</w:t>
-      </w:r>
-    </w:p>
-    <w:p>
-      <w:pPr>
-        <w:pStyle w:val="Heading5"/>
-      </w:pPr>
-      <w:bookmarkStart w:id="33" w:name="_Toc325440872"/>
-      <w:r>
-        <w:t>Logische Sicht</w:t>
-      </w:r>
-      <w:bookmarkEnd w:id="33"/>
     </w:p>
     <w:p>
       <w:r>
@@ -6782,331 +6565,481 @@
       <w:pPr>
         <w:pStyle w:val="Caption"/>
       </w:pPr>
-      <w:bookmarkStart w:id="34" w:name="_Ref322103519"/>
+      <w:bookmarkStart w:id="33" w:name="_Ref322103519"/>
       <w:r>
         <w:t xml:space="preserve">Abbildung </w:t>
       </w:r>
-      <w:fldSimple w:instr=" SEQ Abbildung \* ARABIC ">
-        <w:r>
-          <w:rPr>
-            <w:noProof/>
-          </w:rPr>
-          <w:t>2</w:t>
-        </w:r>
-      </w:fldSimple>
+      <w:r>
+        <w:fldChar w:fldCharType="begin"/>
+      </w:r>
+      <w:r>
+        <w:instrText xml:space="preserve"> SEQ Abbildung \* ARABIC </w:instrText>
+      </w:r>
+      <w:r>
+        <w:fldChar w:fldCharType="separate"/>
+      </w:r>
+      <w:r>
+        <w:rPr>
+          <w:noProof/>
+        </w:rPr>
+        <w:t>2</w:t>
+      </w:r>
+      <w:r>
+        <w:rPr>
+          <w:noProof/>
+        </w:rPr>
+        <w:fldChar w:fldCharType="end"/>
+      </w:r>
       <w:r>
         <w:t xml:space="preserve"> - Architektur Diagramm</w:t>
       </w:r>
+      <w:bookmarkEnd w:id="33"/>
+    </w:p>
+    <w:p>
+      <w:r>
+        <w:t>Es wurde diskutiert</w:t>
+      </w:r>
+      <w:r>
+        <w:t>,</w:t>
+      </w:r>
+      <w:r>
+        <w:t xml:space="preserve"> ob zwischen </w:t>
+      </w:r>
+      <w:r>
+        <w:t xml:space="preserve">den Layern </w:t>
+      </w:r>
+      <w:r>
+        <w:t>ViewModels und Services zusätzlich ein Business Layer eingefügt werden sollte.</w:t>
+      </w:r>
+      <w:r>
+        <w:t xml:space="preserve"> Da die bereitgestellten Daten jedoch nicht manipuliert, sondern lediglich angezeigt werden, ist ein Business Layer überflüssig. Dieser würde nur</w:t>
+      </w:r>
+      <w:r>
+        <w:t xml:space="preserve"> das Service Interface kopieren und dadurch zu einem Durchlauferhitzer werden.</w:t>
+      </w:r>
+    </w:p>
+    <w:p>
+      <w:pPr>
+        <w:pStyle w:val="Heading5"/>
+      </w:pPr>
+      <w:bookmarkStart w:id="34" w:name="_Toc325440873"/>
+      <w:r>
+        <w:lastRenderedPageBreak/>
+        <w:t>Common</w:t>
+      </w:r>
       <w:bookmarkEnd w:id="34"/>
     </w:p>
     <w:p>
       <w:r>
-        <w:t>Es wurde diskutiert</w:t>
+        <w:t xml:space="preserve">Im Common Layer befinden sich Klassen, welche von </w:t>
+      </w:r>
+      <w:r>
+        <w:t>Klassen aus allen anderen</w:t>
+      </w:r>
+      <w:r>
+        <w:t xml:space="preserve"> Schichten </w:t>
+      </w:r>
+      <w:r>
+        <w:t xml:space="preserve">verwendet werden. </w:t>
+      </w:r>
+    </w:p>
+    <w:p>
+      <w:pPr>
+        <w:pStyle w:val="Heading5"/>
+      </w:pPr>
+      <w:bookmarkStart w:id="35" w:name="_Toc325440874"/>
+      <w:r>
+        <w:t>Data</w:t>
+      </w:r>
+      <w:bookmarkEnd w:id="35"/>
+    </w:p>
+    <w:p>
+      <w:r>
+        <w:t>Der</w:t>
+      </w:r>
+      <w:r>
+        <w:t xml:space="preserve"> Data Layer </w:t>
+      </w:r>
+      <w:r>
+        <w:t>regelt di</w:t>
+      </w:r>
+      <w:r>
+        <w:t>e Datenbanka</w:t>
+      </w:r>
+      <w:r>
+        <w:t>nbindung,</w:t>
+      </w:r>
+      <w:r>
+        <w:t xml:space="preserve"> </w:t>
+      </w:r>
+      <w:r>
+        <w:t xml:space="preserve">lädt </w:t>
+      </w:r>
+      <w:r>
+        <w:t>die benötigten</w:t>
+      </w:r>
+      <w:r>
+        <w:t xml:space="preserve"> Ressourcen und </w:t>
+      </w:r>
+      <w:r>
+        <w:t xml:space="preserve">greift </w:t>
+      </w:r>
+      <w:r>
+        <w:t>auf</w:t>
+      </w:r>
+      <w:r>
+        <w:t xml:space="preserve"> die Daten von Kinect zu</w:t>
+      </w:r>
+      <w:r>
+        <w:t xml:space="preserve"> (beispielsweise Skelett</w:t>
+      </w:r>
+      <w:r>
+        <w:t>-</w:t>
+      </w:r>
+      <w:r>
+        <w:t xml:space="preserve"> oder Tiefendaten).</w:t>
+      </w:r>
+    </w:p>
+    <w:p>
+      <w:pPr>
+        <w:pStyle w:val="Heading5"/>
+      </w:pPr>
+      <w:bookmarkStart w:id="36" w:name="_Toc325440875"/>
+      <w:r>
+        <w:t>Services</w:t>
+      </w:r>
+      <w:bookmarkEnd w:id="36"/>
+    </w:p>
+    <w:p>
+      <w:r>
+        <w:t>Im Services Laye</w:t>
+      </w:r>
+      <w:r>
+        <w:t xml:space="preserve">r werden die </w:t>
+      </w:r>
+      <w:r>
+        <w:t>vom Data Layer erhaltenen Daten in</w:t>
+      </w:r>
+      <w:r>
+        <w:t xml:space="preserve"> Models gespeichert. </w:t>
+      </w:r>
+      <w:r>
+        <w:t xml:space="preserve">Diese werden dann über </w:t>
+      </w:r>
+      <w:r>
+        <w:t>verschiedene</w:t>
+      </w:r>
+      <w:r>
+        <w:t xml:space="preserve"> Service</w:t>
+      </w:r>
+      <w:r>
+        <w:t>s</w:t>
+      </w:r>
+      <w:r>
+        <w:t xml:space="preserve"> den ViewModels zur Verfügung gestellt.</w:t>
+      </w:r>
+    </w:p>
+    <w:p>
+      <w:pPr>
+        <w:pStyle w:val="Heading5"/>
+      </w:pPr>
+      <w:bookmarkStart w:id="37" w:name="_Toc325440876"/>
+      <w:r>
+        <w:t>ViewModels</w:t>
+      </w:r>
+      <w:bookmarkEnd w:id="37"/>
+    </w:p>
+    <w:p>
+      <w:r>
+        <w:t xml:space="preserve">Die ViewModels stellen die </w:t>
+      </w:r>
+      <w:r>
+        <w:t xml:space="preserve">von den Services </w:t>
+      </w:r>
+      <w:r>
+        <w:t xml:space="preserve">erhaltenen Daten der View zur Verfügung. </w:t>
+      </w:r>
+      <w:r>
+        <w:t>Auf diesem Layer befinde</w:t>
+      </w:r>
+      <w:r>
+        <w:t>n</w:t>
+      </w:r>
+      <w:r>
+        <w:t xml:space="preserve"> sich auch die Implementation des ICommand </w:t>
+      </w:r>
+      <w:r>
+        <w:t>Interfaces</w:t>
+      </w:r>
+      <w:r>
+        <w:t>. Diese Funktionen können somit von ViewModels und Views verwendet werden.</w:t>
+      </w:r>
+    </w:p>
+    <w:p>
+      <w:pPr>
+        <w:pStyle w:val="Heading5"/>
+      </w:pPr>
+      <w:bookmarkStart w:id="38" w:name="_Toc325440877"/>
+      <w:r>
+        <w:t>Views</w:t>
+      </w:r>
+      <w:bookmarkEnd w:id="38"/>
+    </w:p>
+    <w:p>
+      <w:r>
+        <w:t xml:space="preserve">Die Views stellen die Elemente aus den ViewModels grafisch dar. </w:t>
+      </w:r>
+      <w:r>
+        <w:t>Auf diesem Layer befindet sich auch das config-File</w:t>
       </w:r>
       <w:r>
         <w:t>,</w:t>
       </w:r>
       <w:r>
-        <w:t xml:space="preserve"> ob zwischen </w:t>
-      </w:r>
-      <w:r>
-        <w:t xml:space="preserve">den </w:t>
-      </w:r>
-      <w:proofErr w:type="spellStart"/>
-      <w:r>
-        <w:t>Layern</w:t>
-      </w:r>
-      <w:proofErr w:type="spellEnd"/>
+        <w:t xml:space="preserve"> mit welcher der Applikation gestartet wird</w:t>
+      </w:r>
+      <w:r>
+        <w:t>,</w:t>
+      </w:r>
       <w:r>
         <w:t xml:space="preserve"> </w:t>
       </w:r>
-      <w:proofErr w:type="spellStart"/>
-      <w:r>
-        <w:t>ViewModels</w:t>
-      </w:r>
-      <w:proofErr w:type="spellEnd"/>
-      <w:r>
-        <w:t xml:space="preserve"> und Services zusätzlich ein Business Layer eingefügt werden sollte.</w:t>
-      </w:r>
-      <w:r>
-        <w:t xml:space="preserve"> Da die bereitgestellten Daten jedoch nicht manipuliert, sondern lediglich angezeigt werden, ist ein Business Layer überflüssig. Dieser würde nur</w:t>
-      </w:r>
-      <w:r>
-        <w:t xml:space="preserve"> das Service Interface kopieren und dadurch zu einem Durchlauferhitzer werden.</w:t>
-      </w:r>
-    </w:p>
-    <w:p>
-      <w:pPr>
-        <w:pStyle w:val="Heading6"/>
-      </w:pPr>
-      <w:bookmarkStart w:id="35" w:name="_Toc325440873"/>
-      <w:r>
-        <w:t>Common</w:t>
-      </w:r>
-      <w:bookmarkEnd w:id="35"/>
-    </w:p>
-    <w:p>
-      <w:r>
-        <w:t xml:space="preserve">Im Common Layer befinden sich Klassen, welche von </w:t>
-      </w:r>
-      <w:r>
-        <w:t>Klassen aus allen anderen</w:t>
-      </w:r>
-      <w:r>
-        <w:t xml:space="preserve"> Schichten </w:t>
-      </w:r>
-      <w:r>
-        <w:t xml:space="preserve">verwendet werden. </w:t>
-      </w:r>
-    </w:p>
-    <w:p>
-      <w:pPr>
-        <w:pStyle w:val="Heading6"/>
-      </w:pPr>
-      <w:bookmarkStart w:id="36" w:name="_Toc325440874"/>
-      <w:r>
-        <w:t>Data</w:t>
-      </w:r>
-      <w:bookmarkEnd w:id="36"/>
-    </w:p>
-    <w:p>
+      <w:r>
+        <w:t>z</w:t>
+      </w:r>
+      <w:r>
+        <w:t xml:space="preserve">udem </w:t>
+      </w:r>
+      <w:r>
+        <w:t xml:space="preserve">auch </w:t>
+      </w:r>
+      <w:r>
+        <w:t>die Converter (beispielsweise zur Konvertierung von bool zu visbility).</w:t>
+      </w:r>
+    </w:p>
+    <w:p>
+      <w:r>
+        <w:br w:type="page"/>
+      </w:r>
+    </w:p>
+    <w:p>
+      <w:pPr>
+        <w:pStyle w:val="Heading3"/>
+      </w:pPr>
       <w:r>
         <w:lastRenderedPageBreak/>
-        <w:t>Der</w:t>
-      </w:r>
-      <w:r>
-        <w:t xml:space="preserve"> Data Layer </w:t>
-      </w:r>
-      <w:r>
-        <w:t>regelt di</w:t>
-      </w:r>
-      <w:r>
-        <w:t>e Datenbanka</w:t>
-      </w:r>
-      <w:r>
-        <w:t>nbindung,</w:t>
+        <w:t>Mini Applikationen</w:t>
+      </w:r>
+    </w:p>
+    <w:p>
+      <w:r>
+        <w:t>Im Verlauf des Projektes wurden immer wieder kleine Applikationen zu verschiedenen Zwecken erstellt.</w:t>
       </w:r>
       <w:r>
         <w:t xml:space="preserve"> </w:t>
       </w:r>
       <w:r>
-        <w:t xml:space="preserve">lädt </w:t>
-      </w:r>
-      <w:r>
-        <w:t>die benötigten</w:t>
-      </w:r>
-      <w:r>
-        <w:t xml:space="preserve"> Ressourcen und </w:t>
-      </w:r>
-      <w:r>
-        <w:t xml:space="preserve">greift </w:t>
-      </w:r>
-      <w:r>
-        <w:t>auf</w:t>
-      </w:r>
-      <w:r>
-        <w:t xml:space="preserve"> die Daten von </w:t>
-      </w:r>
-      <w:proofErr w:type="spellStart"/>
-      <w:r>
-        <w:t>Kinect</w:t>
-      </w:r>
-      <w:proofErr w:type="spellEnd"/>
-      <w:r>
-        <w:t xml:space="preserve"> zu</w:t>
-      </w:r>
-      <w:r>
-        <w:t xml:space="preserve"> (beispielsweise Skelett</w:t>
-      </w:r>
-      <w:r>
-        <w:t>-</w:t>
-      </w:r>
-      <w:r>
-        <w:t xml:space="preserve"> oder Tiefendaten).</w:t>
-      </w:r>
-    </w:p>
-    <w:p>
-      <w:pPr>
-        <w:pStyle w:val="Heading6"/>
-      </w:pPr>
-      <w:bookmarkStart w:id="37" w:name="_Toc325440875"/>
-      <w:r>
-        <w:t>Services</w:t>
-      </w:r>
-      <w:bookmarkEnd w:id="37"/>
-    </w:p>
-    <w:p>
-      <w:r>
-        <w:t>Im Services Laye</w:t>
-      </w:r>
-      <w:r>
-        <w:t xml:space="preserve">r werden die </w:t>
-      </w:r>
-      <w:r>
-        <w:t>vom Data Layer erhaltenen Daten in</w:t>
-      </w:r>
-      <w:r>
-        <w:t xml:space="preserve"> Models gespeichert. </w:t>
-      </w:r>
-      <w:r>
-        <w:t xml:space="preserve">Diese werden dann über </w:t>
-      </w:r>
-      <w:r>
-        <w:t>verschiedene</w:t>
-      </w:r>
-      <w:r>
-        <w:t xml:space="preserve"> Service</w:t>
-      </w:r>
-      <w:r>
-        <w:t>s</w:t>
-      </w:r>
-      <w:r>
-        <w:t xml:space="preserve"> den </w:t>
-      </w:r>
-      <w:proofErr w:type="spellStart"/>
-      <w:r>
-        <w:t>ViewModels</w:t>
-      </w:r>
-      <w:proofErr w:type="spellEnd"/>
-      <w:r>
-        <w:t xml:space="preserve"> zur Verfügung gestellt.</w:t>
-      </w:r>
-    </w:p>
-    <w:p>
-      <w:pPr>
-        <w:pStyle w:val="Heading6"/>
-      </w:pPr>
-      <w:bookmarkStart w:id="38" w:name="_Toc325440876"/>
-      <w:proofErr w:type="spellStart"/>
-      <w:r>
-        <w:t>ViewModels</w:t>
-      </w:r>
-      <w:bookmarkEnd w:id="38"/>
-      <w:proofErr w:type="spellEnd"/>
-    </w:p>
-    <w:p>
-      <w:r>
-        <w:t xml:space="preserve">Die </w:t>
-      </w:r>
-      <w:proofErr w:type="spellStart"/>
-      <w:r>
-        <w:t>ViewModels</w:t>
-      </w:r>
-      <w:proofErr w:type="spellEnd"/>
-      <w:r>
-        <w:t xml:space="preserve"> stellen die </w:t>
-      </w:r>
-      <w:r>
-        <w:t xml:space="preserve">von den Services </w:t>
-      </w:r>
-      <w:r>
-        <w:t xml:space="preserve">erhaltenen Daten der View zur Verfügung. </w:t>
-      </w:r>
-      <w:r>
-        <w:t>Auf diesem Layer befinde</w:t>
-      </w:r>
-      <w:r>
-        <w:t>n</w:t>
-      </w:r>
-      <w:r>
-        <w:t xml:space="preserve"> sich auch die Implementation des </w:t>
-      </w:r>
-      <w:proofErr w:type="spellStart"/>
-      <w:r>
-        <w:t>ICommand</w:t>
-      </w:r>
-      <w:proofErr w:type="spellEnd"/>
-      <w:r>
-        <w:t xml:space="preserve"> </w:t>
-      </w:r>
-      <w:r>
-        <w:t>Interfaces</w:t>
-      </w:r>
-      <w:r>
-        <w:t xml:space="preserve">. Diese Funktionen können somit von </w:t>
-      </w:r>
-      <w:proofErr w:type="spellStart"/>
-      <w:r>
-        <w:t>ViewModels</w:t>
-      </w:r>
-      <w:proofErr w:type="spellEnd"/>
-      <w:r>
-        <w:t xml:space="preserve"> und Views verwendet werden.</w:t>
-      </w:r>
-    </w:p>
-    <w:p>
-      <w:pPr>
-        <w:pStyle w:val="Heading6"/>
-      </w:pPr>
-      <w:bookmarkStart w:id="39" w:name="_Toc325440877"/>
-      <w:r>
-        <w:t>Views</w:t>
-      </w:r>
+        <w:t>Diese werden nachfolgend beschrieben</w:t>
+      </w:r>
+    </w:p>
+    <w:p>
+      <w:pPr>
+        <w:pStyle w:val="Heading4"/>
+      </w:pPr>
+      <w:r>
+        <w:t>DemoMode</w:t>
+      </w:r>
+    </w:p>
+    <w:p>
+      <w:r>
+        <w:t xml:space="preserve">Der Demomodus wurde zu Beginn unabhängig vom Hauptprojekt erstellt und geprüft. </w:t>
+      </w:r>
+      <w:r>
+        <w:t>Sobald die Logik des Demomodus umgesetzt war, wurde dieser ins Hauptprojekt integriert.</w:t>
+      </w:r>
+    </w:p>
+    <w:p>
+      <w:pPr>
+        <w:pStyle w:val="Heading4"/>
+      </w:pPr>
+      <w:r>
+        <w:t>DesignMenu</w:t>
+      </w:r>
+    </w:p>
+    <w:p>
+      <w:r>
+        <w:t>Das DesignMenu Applikation wurde genutzt um direkt in Expression Blend verschiedene Designs für die Tabs des Menus zu erstellen und untereinander zu vergleichen.</w:t>
+      </w:r>
+    </w:p>
+    <w:p>
+      <w:pPr>
+        <w:pStyle w:val="Heading4"/>
+      </w:pPr>
+      <w:r>
+        <w:t>DesignPosterNavigationButtons</w:t>
+      </w:r>
+    </w:p>
+    <w:p>
+      <w:r>
+        <w:t>Um verschiedene Varianten der Navigationsschaltflächen für die Poster Applikation zu prüfen, wurde ein separates Projekt erstellt</w:t>
+      </w:r>
+      <w:r>
+        <w:t>,</w:t>
+      </w:r>
+      <w:r>
+        <w:t xml:space="preserve"> um verschiedene Designs in Expression Blend zu erstellen und zu vergleichen.</w:t>
+      </w:r>
+    </w:p>
+    <w:p>
+      <w:pPr>
+        <w:pStyle w:val="Heading4"/>
+      </w:pPr>
+      <w:r>
+        <w:t>HandCursorDemoApp</w:t>
+      </w:r>
+    </w:p>
+    <w:p>
+      <w:r>
+        <w:t>Für den Wizard of Oz Test musste der Nutzer das Gefühl haben, er bediene die Applikation mit den Bewegungen seiner Hand. Daher wurde eine Variante programmiert, in welcher der normale Cursor ausgeblendet und stattdessen eine Hand angezeigt wird.</w:t>
+      </w:r>
+      <w:r>
+        <w:t xml:space="preserve"> Diese konnte für den Wizard of Oz Test einfach übernommen werden.</w:t>
+      </w:r>
+    </w:p>
+    <w:p>
+      <w:pPr>
+        <w:pStyle w:val="Heading4"/>
+      </w:pPr>
+      <w:r>
+        <w:t>KinectHandTracker</w:t>
+      </w:r>
+    </w:p>
+    <w:p>
+      <w:r>
+        <w:t>Beim KinectHandTracker handelt es sich um ein Projekt, welche das Handtracking erstmals erprobte, bevor es in die Hauptapplikation eingebunden wurde.</w:t>
+      </w:r>
+    </w:p>
+    <w:p>
+      <w:pPr>
+        <w:pStyle w:val="Heading4"/>
+      </w:pPr>
+      <w:r>
+        <w:t>KinectRecorder</w:t>
+      </w:r>
+    </w:p>
+    <w:p>
+      <w:r>
+        <w:t>Durch die KinectRecorder Applikationen lassen sich Skelettbewegungen aufzeichnen und wieder abspielen.</w:t>
+      </w:r>
+      <w:r>
+        <w:t xml:space="preserve"> Das wiederabspielbare File kann in der Hauptapplikation dazu verwendet werden, ein Skelett und deren Bewegungen zu simulieren auch wenn kein Kinect angeschlossen ist.</w:t>
+      </w:r>
+    </w:p>
+    <w:p>
+      <w:pPr>
+        <w:pStyle w:val="Heading4"/>
+      </w:pPr>
+      <w:r>
+        <w:t>KinectW</w:t>
+      </w:r>
+      <w:r>
+        <w:t>pf</w:t>
+      </w:r>
+      <w:r>
+        <w:t>Viewers</w:t>
+      </w:r>
+    </w:p>
+    <w:p>
+      <w:r>
+        <w:t xml:space="preserve">Vordefinierte Klassen des Kinect SDK. Wurden als Beispiel, wie </w:t>
+      </w:r>
+      <w:r>
+        <w:t xml:space="preserve">beispielsweise </w:t>
+      </w:r>
+      <w:r>
+        <w:t>das Skelett in die View eingebaut werden könnte, verwendet.</w:t>
+      </w:r>
+    </w:p>
+    <w:p>
+      <w:pPr>
+        <w:pStyle w:val="Heading4"/>
+      </w:pPr>
+      <w:r>
+        <w:t>ObjectTrackingVisualizer</w:t>
+      </w:r>
+    </w:p>
+    <w:p>
+      <w:r>
+        <w:t>Testapplikat</w:t>
+      </w:r>
+      <w:r>
+        <w:t>ion wie</w:t>
+      </w:r>
+      <w:r>
+        <w:t xml:space="preserve"> Personen </w:t>
+      </w:r>
+      <w:r>
+        <w:t>erkannt werden und wann ihrem Skelett eine neue Identität gegeben wird (dies geschieht beispielsweise wenn die Person den Erkennungsbereich verlässt und danach wieder betritt).</w:t>
+      </w:r>
+    </w:p>
+    <w:p>
+      <w:pPr>
+        <w:pStyle w:val="Heading4"/>
+      </w:pPr>
+      <w:r>
+        <w:t>Pl</w:t>
+      </w:r>
+      <w:r>
+        <w:t>u</w:t>
+      </w:r>
+      <w:r>
+        <w:t>ginDemo</w:t>
+      </w:r>
+    </w:p>
+    <w:p>
+      <w:r>
+        <w:t>Beispielprojekt wie ein Plug-In mit MEF erstellt</w:t>
+      </w:r>
+      <w:r>
+        <w:t xml:space="preserve"> und eingebunden</w:t>
+      </w:r>
+      <w:r>
+        <w:t xml:space="preserve"> werden kann.</w:t>
+      </w:r>
+    </w:p>
+    <w:p>
+      <w:pPr>
+        <w:pStyle w:val="Heading4"/>
+      </w:pPr>
+      <w:r>
+        <w:lastRenderedPageBreak/>
+        <w:t>VideoWithWPF</w:t>
+      </w:r>
+    </w:p>
+    <w:p>
+      <w:r>
+        <w:t>Testapplikation welche ein Video abspielt. Diese wurde benötigt um festzustellen, ob Videos in einer WPF Applikation auf der Video Wall flüssig laufen.</w:t>
+      </w:r>
+    </w:p>
+    <w:p>
+      <w:pPr>
+        <w:pStyle w:val="Heading4"/>
+      </w:pPr>
+      <w:r>
+        <w:t>WizardOfOzTest</w:t>
+      </w:r>
+    </w:p>
+    <w:p>
+      <w:r>
+        <w:t>Die WizardOfOzTest Applikation wurde für den Wizard of Oz Test (TODO ref) verwendet.</w:t>
+      </w:r>
+      <w:bookmarkStart w:id="39" w:name="_GoBack"/>
       <w:bookmarkEnd w:id="39"/>
     </w:p>
     <w:p>
-      <w:r>
-        <w:t xml:space="preserve">Die Views stellen die Elemente aus den </w:t>
-      </w:r>
-      <w:proofErr w:type="spellStart"/>
-      <w:r>
-        <w:t>ViewModels</w:t>
-      </w:r>
-      <w:proofErr w:type="spellEnd"/>
-      <w:r>
-        <w:t xml:space="preserve"> grafisch dar. </w:t>
-      </w:r>
-      <w:r>
-        <w:t xml:space="preserve">Auf diesem Layer befindet sich auch das </w:t>
-      </w:r>
-      <w:proofErr w:type="spellStart"/>
-      <w:r>
-        <w:t>config</w:t>
-      </w:r>
-      <w:proofErr w:type="spellEnd"/>
-      <w:r>
-        <w:t>-File</w:t>
-      </w:r>
-      <w:r>
-        <w:t>,</w:t>
-      </w:r>
-      <w:r>
-        <w:t xml:space="preserve"> mit welcher der Applikation gestartet wird</w:t>
-      </w:r>
-      <w:r>
-        <w:t>,</w:t>
-      </w:r>
-      <w:r>
-        <w:t xml:space="preserve"> </w:t>
-      </w:r>
-      <w:r>
-        <w:t>z</w:t>
-      </w:r>
-      <w:r>
-        <w:t xml:space="preserve">udem </w:t>
-      </w:r>
-      <w:r>
-        <w:t xml:space="preserve">auch </w:t>
-      </w:r>
-      <w:r>
-        <w:t xml:space="preserve">die Converter (beispielsweise zur Konvertierung von </w:t>
-      </w:r>
-      <w:proofErr w:type="spellStart"/>
-      <w:r>
-        <w:t>bool</w:t>
-      </w:r>
-      <w:proofErr w:type="spellEnd"/>
-      <w:r>
-        <w:t xml:space="preserve"> zu </w:t>
-      </w:r>
-      <w:proofErr w:type="spellStart"/>
-      <w:r>
-        <w:t>visbility</w:t>
-      </w:r>
-      <w:proofErr w:type="spellEnd"/>
-      <w:r>
-        <w:t>).</w:t>
-      </w:r>
+      <w:pPr>
+        <w:pStyle w:val="Heading3"/>
+      </w:pPr>
       <w:r>
         <w:br w:type="page"/>
       </w:r>
@@ -7135,54 +7068,20 @@
         <w:pStyle w:val="Heading4"/>
       </w:pPr>
       <w:bookmarkStart w:id="41" w:name="_Toc325440879"/>
-      <w:proofErr w:type="spellStart"/>
-      <w:r>
-        <w:t>Kinect</w:t>
-      </w:r>
-      <w:proofErr w:type="spellEnd"/>
-      <w:r>
-        <w:t xml:space="preserve"> Daten</w:t>
+      <w:r>
+        <w:t>Kinect Daten</w:t>
       </w:r>
       <w:bookmarkEnd w:id="41"/>
     </w:p>
     <w:p>
       <w:r>
-        <w:t xml:space="preserve">Eines der wichtigsten Features des </w:t>
-      </w:r>
-      <w:proofErr w:type="spellStart"/>
-      <w:r>
-        <w:t>Kinect</w:t>
-      </w:r>
-      <w:proofErr w:type="spellEnd"/>
-      <w:r>
-        <w:t xml:space="preserve"> SDK ist das sogenannte </w:t>
-      </w:r>
-      <w:proofErr w:type="spellStart"/>
-      <w:r>
-        <w:t>Skelet</w:t>
+        <w:t>Eines der wichtigsten Features des Kinect SDK ist das sogenannte Skelet</w:t>
       </w:r>
       <w:r>
         <w:t>al</w:t>
       </w:r>
-      <w:proofErr w:type="spellEnd"/>
-      <w:r>
-        <w:t xml:space="preserve"> Tracking. Hierbei wird mit Hilfe der Sensoren (Tiefensensor, Bildsensor, Infrarotsensor) versucht, ein menschliches Skelett zu erkennen, und zwar in Echtzeit. Es ist möglich, gleichzeitig von zwei Personen das Skelett anzuzeigen. Für das Handtracking auf </w:t>
-      </w:r>
-      <w:proofErr w:type="gramStart"/>
-      <w:r>
-        <w:t>der</w:t>
-      </w:r>
-      <w:proofErr w:type="gramEnd"/>
-      <w:r>
-        <w:t xml:space="preserve"> Video Wall ist aber nur das </w:t>
-      </w:r>
-      <w:proofErr w:type="spellStart"/>
-      <w:r>
-        <w:t>Tracken</w:t>
-      </w:r>
-      <w:proofErr w:type="spellEnd"/>
-      <w:r>
-        <w:t xml:space="preserve"> eines Skeletts vorgesehen.</w:t>
+      <w:r>
+        <w:t xml:space="preserve"> Tracking. Hierbei wird mit Hilfe der Sensoren (Tiefensensor, Bildsensor, Infrarotsensor) versucht, ein menschliches Skelett zu erkennen, und zwar in Echtzeit. Es ist möglich, gleichzeitig von zwei Personen das Skelett anzuzeigen. Für das Handtracking auf der Video Wall ist aber nur das Tracken eines Skeletts vorgesehen.</w:t>
       </w:r>
     </w:p>
     <w:p/>
@@ -7244,55 +7143,23 @@
           </wp:inline>
         </w:drawing>
       </w:r>
-      <w:bookmarkStart w:id="42" w:name="_GoBack"/>
-      <w:bookmarkEnd w:id="42"/>
     </w:p>
     <w:p>
       <w:pPr>
         <w:pStyle w:val="Caption"/>
       </w:pPr>
-      <w:bookmarkStart w:id="43" w:name="_Ref322358724"/>
+      <w:bookmarkStart w:id="42" w:name="_Ref322358724"/>
       <w:r>
         <w:t xml:space="preserve">Abbildung </w:t>
       </w:r>
-      <w:fldSimple w:instr=" SEQ Abbildung \* ARABIC ">
-        <w:r>
-          <w:rPr>
-            <w:noProof/>
-          </w:rPr>
-          <w:t>4</w:t>
-        </w:r>
-      </w:fldSimple>
-      <w:r>
-        <w:t xml:space="preserve"> - Beispiel eines Skeletts</w:t>
-      </w:r>
-      <w:bookmarkEnd w:id="43"/>
-    </w:p>
-    <w:p>
-      <w:pPr>
-        <w:pStyle w:val="Heading4"/>
-      </w:pPr>
-      <w:bookmarkStart w:id="44" w:name="_Toc325440880"/>
-      <w:r>
-        <w:t>Handtracking</w:t>
-      </w:r>
-      <w:bookmarkEnd w:id="44"/>
-    </w:p>
-    <w:p>
-      <w:r>
-        <w:t>Wie aus der obigen Abbildung (</w:t>
-      </w:r>
       <w:r>
         <w:fldChar w:fldCharType="begin"/>
       </w:r>
       <w:r>
-        <w:instrText xml:space="preserve"> REF _Ref322358724 \h </w:instrText>
+        <w:instrText xml:space="preserve"> SEQ Abbildung \* ARABIC </w:instrText>
       </w:r>
       <w:r>
         <w:fldChar w:fldCharType="separate"/>
-      </w:r>
-      <w:r>
-        <w:t xml:space="preserve">Abbildung </w:t>
       </w:r>
       <w:r>
         <w:rPr>
@@ -7301,8 +7168,51 @@
         <w:t>4</w:t>
       </w:r>
       <w:r>
+        <w:rPr>
+          <w:noProof/>
+        </w:rPr>
+        <w:fldChar w:fldCharType="end"/>
+      </w:r>
+      <w:r>
         <w:t xml:space="preserve"> - Beispiel eines Skeletts</w:t>
       </w:r>
+      <w:bookmarkEnd w:id="42"/>
+    </w:p>
+    <w:p>
+      <w:pPr>
+        <w:pStyle w:val="Heading4"/>
+      </w:pPr>
+      <w:bookmarkStart w:id="43" w:name="_Toc325440880"/>
+      <w:r>
+        <w:t>Handtracking</w:t>
+      </w:r>
+      <w:bookmarkEnd w:id="43"/>
+    </w:p>
+    <w:p>
+      <w:r>
+        <w:t>Wie aus der obigen Abbildung (</w:t>
+      </w:r>
+      <w:r>
+        <w:fldChar w:fldCharType="begin"/>
+      </w:r>
+      <w:r>
+        <w:instrText xml:space="preserve"> REF _Ref322358724 \h </w:instrText>
+      </w:r>
+      <w:r>
+        <w:fldChar w:fldCharType="separate"/>
+      </w:r>
+      <w:r>
+        <w:t xml:space="preserve">Abbildung </w:t>
+      </w:r>
+      <w:r>
+        <w:rPr>
+          <w:noProof/>
+        </w:rPr>
+        <w:t>4</w:t>
+      </w:r>
+      <w:r>
+        <w:t xml:space="preserve"> - Beispiel eines Skeletts</w:t>
+      </w:r>
       <w:r>
         <w:fldChar w:fldCharType="end"/>
       </w:r>
@@ -7311,15 +7221,7 @@
       </w:r>
       <w:r>
         <w:br/>
-        <w:t xml:space="preserve">Die Position der Hand des Benutzers muss auf dem Bildschirm zeitgleich nachgestellt werden. Damit sich der Benutzer der Applikation nicht zu viel und weit bewegen muss, wird eine Grenze für das </w:t>
-      </w:r>
-      <w:proofErr w:type="spellStart"/>
-      <w:r>
-        <w:t>Tracken</w:t>
-      </w:r>
-      <w:proofErr w:type="spellEnd"/>
-      <w:r>
-        <w:t xml:space="preserve"> der Hand festgelegt. Das sieht schematisch folgendermassen aus:</w:t>
+        <w:t>Die Position der Hand des Benutzers muss auf dem Bildschirm zeitgleich nachgestellt werden. Damit sich der Benutzer der Applikation nicht zu viel und weit bewegen muss, wird eine Grenze für das Tracken der Hand festgelegt. Das sieht schematisch folgendermassen aus:</w:t>
       </w:r>
     </w:p>
     <w:p>
@@ -7385,18 +7287,31 @@
       <w:pPr>
         <w:pStyle w:val="Caption"/>
       </w:pPr>
-      <w:bookmarkStart w:id="45" w:name="_Ref321142121"/>
+      <w:bookmarkStart w:id="44" w:name="_Ref321142121"/>
       <w:r>
         <w:t xml:space="preserve">Abbildung </w:t>
       </w:r>
-      <w:fldSimple w:instr=" SEQ Abbildung \* ARABIC ">
-        <w:r>
-          <w:rPr>
-            <w:noProof/>
-          </w:rPr>
-          <w:t>5</w:t>
-        </w:r>
-      </w:fldSimple>
+      <w:r>
+        <w:fldChar w:fldCharType="begin"/>
+      </w:r>
+      <w:r>
+        <w:instrText xml:space="preserve"> SEQ Abbildung \* ARABIC </w:instrText>
+      </w:r>
+      <w:r>
+        <w:fldChar w:fldCharType="separate"/>
+      </w:r>
+      <w:r>
+        <w:rPr>
+          <w:noProof/>
+        </w:rPr>
+        <w:t>5</w:t>
+      </w:r>
+      <w:r>
+        <w:rPr>
+          <w:noProof/>
+        </w:rPr>
+        <w:fldChar w:fldCharType="end"/>
+      </w:r>
       <w:r>
         <w:t xml:space="preserve"> - Skelett mit </w:t>
       </w:r>
@@ -7406,7 +7321,7 @@
       <w:r>
         <w:t xml:space="preserve"> (rot) für das Handtracking</w:t>
       </w:r>
-      <w:bookmarkEnd w:id="45"/>
+      <w:bookmarkEnd w:id="44"/>
     </w:p>
     <w:p>
       <w:r>
@@ -7504,28 +7419,50 @@
       <w:pPr>
         <w:pStyle w:val="Caption"/>
       </w:pPr>
-      <w:bookmarkStart w:id="46" w:name="_Ref322358687"/>
+      <w:bookmarkStart w:id="45" w:name="_Ref322358687"/>
       <w:r>
         <w:t xml:space="preserve">Abbildung </w:t>
       </w:r>
-      <w:fldSimple w:instr=" SEQ Abbildung \* ARABIC ">
-        <w:r>
-          <w:rPr>
-            <w:noProof/>
-          </w:rPr>
-          <w:t>6</w:t>
-        </w:r>
-      </w:fldSimple>
+      <w:r>
+        <w:fldChar w:fldCharType="begin"/>
+      </w:r>
+      <w:r>
+        <w:instrText xml:space="preserve"> S</w:instrText>
+      </w:r>
+      <w:r>
+        <w:instrText xml:space="preserve">EQ Abbildung \* ARABIC </w:instrText>
+      </w:r>
+      <w:r>
+        <w:fldChar w:fldCharType="separate"/>
+      </w:r>
+      <w:r>
+        <w:rPr>
+          <w:noProof/>
+        </w:rPr>
+        <w:t>6</w:t>
+      </w:r>
+      <w:r>
+        <w:rPr>
+          <w:noProof/>
+        </w:rPr>
+        <w:fldChar w:fldCharType="end"/>
+      </w:r>
       <w:r>
         <w:t xml:space="preserve"> - Beispiel Monitor mit Handtracking</w:t>
       </w:r>
-      <w:bookmarkEnd w:id="46"/>
+      <w:bookmarkEnd w:id="45"/>
     </w:p>
     <w:p>
       <w:r>
         <w:t>Wie die konkreten Masse des Bereichs für das Handtracking lauten und wo sich der Bereich genau befindet, ist in der Entwicklungsphase noch detailliert zu definieren und kann direkt dem Quellcode entnommen werden. Grundsätzlich ist klar, dass sich der Bereich über der Hüfte des Skelettes befinden und etwa bis zur Körpermitte gehen wird. Ebenfalls wird der Bereich nicht weit über die Position des Kopfes hinausragen.</w:t>
       </w:r>
     </w:p>
+    <w:p>
+      <w:r>
+        <w:br w:type="page"/>
+      </w:r>
+    </w:p>
+    <w:p/>
     <w:sectPr>
       <w:headerReference w:type="default" r:id="rId14"/>
       <w:footerReference w:type="default" r:id="rId15"/>
@@ -7626,7 +7563,7 @@
         <w:noProof/>
         <w:lang w:val="de-DE"/>
       </w:rPr>
-      <w:t>9</w:t>
+      <w:t>10</w:t>
     </w:r>
     <w:r>
       <w:rPr>
@@ -7640,16 +7577,31 @@
       </w:rPr>
       <w:t xml:space="preserve"> von </w:t>
     </w:r>
-    <w:fldSimple w:instr="NUMPAGES  \* Arabic  \* MERGEFORMAT">
-      <w:r>
-        <w:rPr>
-          <w:b/>
-          <w:noProof/>
-          <w:lang w:val="de-DE"/>
-        </w:rPr>
-        <w:t>10</w:t>
-      </w:r>
-    </w:fldSimple>
+    <w:r>
+      <w:fldChar w:fldCharType="begin"/>
+    </w:r>
+    <w:r>
+      <w:instrText>NUMPAGES  \* Arabic  \* MERGEFORMAT</w:instrText>
+    </w:r>
+    <w:r>
+      <w:fldChar w:fldCharType="separate"/>
+    </w:r>
+    <w:r>
+      <w:rPr>
+        <w:b/>
+        <w:noProof/>
+        <w:lang w:val="de-DE"/>
+      </w:rPr>
+      <w:t>13</w:t>
+    </w:r>
+    <w:r>
+      <w:rPr>
+        <w:b/>
+        <w:noProof/>
+        <w:lang w:val="de-DE"/>
+      </w:rPr>
+      <w:fldChar w:fldCharType="end"/>
+    </w:r>
   </w:p>
 </w:ftr>
 </file>
@@ -12418,7 +12370,7 @@
 </file>
 
 <file path=customXml/itemProps1.xml><?xml version="1.0" encoding="utf-8"?>
-<ds:datastoreItem xmlns:ds="http://schemas.openxmlformats.org/officeDocument/2006/customXml" ds:itemID="{4F1255EA-5484-4624-BE2E-2AF81F058AE4}">
+<ds:datastoreItem xmlns:ds="http://schemas.openxmlformats.org/officeDocument/2006/customXml" ds:itemID="{C9AC4416-D445-4144-99C6-8F955BCD45CE}">
   <ds:schemaRefs>
     <ds:schemaRef ds:uri="http://schemas.openxmlformats.org/officeDocument/2006/bibliography"/>
   </ds:schemaRefs>

--- a/doc/Bericht/05_Technischer Bericht/06_Entwurf/Entwurf.docx
+++ b/doc/Bericht/05_Technischer Bericht/06_Entwurf/Entwurf.docx
@@ -326,8 +326,13 @@
               <w:t xml:space="preserve">Review, </w:t>
             </w:r>
             <w:r>
-              <w:t>Konvertierung mit Image Magick</w:t>
-            </w:r>
+              <w:t xml:space="preserve">Konvertierung mit Image </w:t>
+            </w:r>
+            <w:proofErr w:type="spellStart"/>
+            <w:r>
+              <w:t>Magick</w:t>
+            </w:r>
+            <w:proofErr w:type="spellEnd"/>
           </w:p>
         </w:tc>
         <w:tc>
@@ -649,8 +654,13 @@
       <w:r>
         <w:t xml:space="preserve">Microsoft </w:t>
       </w:r>
-      <w:r>
-        <w:t>Kinect zu entwickeln, stehen die f</w:t>
+      <w:proofErr w:type="spellStart"/>
+      <w:r>
+        <w:t>Kinect</w:t>
+      </w:r>
+      <w:proofErr w:type="spellEnd"/>
+      <w:r>
+        <w:t xml:space="preserve"> zu entwickeln, stehen die f</w:t>
       </w:r>
       <w:r>
         <w:t>olgende</w:t>
@@ -700,12 +710,14 @@
           <w:lang w:val="en-US"/>
         </w:rPr>
       </w:pPr>
+      <w:proofErr w:type="spellStart"/>
       <w:r>
         <w:rPr>
           <w:lang w:val="en-US"/>
         </w:rPr>
         <w:t>OpenNI</w:t>
       </w:r>
+      <w:proofErr w:type="spellEnd"/>
     </w:p>
     <w:p>
       <w:pPr>
@@ -718,12 +730,14 @@
           <w:lang w:val="en-US"/>
         </w:rPr>
       </w:pPr>
+      <w:proofErr w:type="spellStart"/>
       <w:r>
         <w:rPr>
           <w:lang w:val="en-US"/>
         </w:rPr>
         <w:t>OpenKinect</w:t>
       </w:r>
+      <w:proofErr w:type="spellEnd"/>
     </w:p>
     <w:p>
       <w:r>
@@ -776,8 +790,13 @@
       <w:r>
         <w:t xml:space="preserve">Das offizielle </w:t>
       </w:r>
-      <w:r>
-        <w:t xml:space="preserve">Kinect </w:t>
+      <w:proofErr w:type="spellStart"/>
+      <w:r>
+        <w:t>Kinect</w:t>
+      </w:r>
+      <w:proofErr w:type="spellEnd"/>
+      <w:r>
+        <w:t xml:space="preserve"> </w:t>
       </w:r>
       <w:r>
         <w:t xml:space="preserve">Framework von Microsoft </w:t>
@@ -806,9 +825,11 @@
       <w:r>
         <w:t xml:space="preserve"> eher, als Beispiel </w:t>
       </w:r>
+      <w:proofErr w:type="spellStart"/>
       <w:r>
         <w:t>OpenNI</w:t>
       </w:r>
+      <w:proofErr w:type="spellEnd"/>
       <w:r>
         <w:t xml:space="preserve"> </w:t>
       </w:r>
@@ -894,8 +915,13 @@
       <w:bookmarkStart w:id="7" w:name="_Ref318986646"/>
       <w:bookmarkStart w:id="8" w:name="_Toc325440854"/>
       <w:r>
-        <w:t>Framework 2: OpenNI</w:t>
-      </w:r>
+        <w:t xml:space="preserve">Framework 2: </w:t>
+      </w:r>
+      <w:proofErr w:type="spellStart"/>
+      <w:r>
+        <w:t>OpenNI</w:t>
+      </w:r>
+      <w:proofErr w:type="spellEnd"/>
       <w:r>
         <w:rPr>
           <w:rStyle w:val="FootnoteReference"/>
@@ -928,7 +954,23 @@
         <w:t>atz zum</w:t>
       </w:r>
       <w:r>
-        <w:t xml:space="preserve"> Microsoft Kinect SDK, nicht nur auf Kinect als Eingabemöglichkeit, sondern allgemein auf Natural User Interfaces (NUI).</w:t>
+        <w:t xml:space="preserve"> Microsoft </w:t>
+      </w:r>
+      <w:proofErr w:type="spellStart"/>
+      <w:r>
+        <w:t>Kinect</w:t>
+      </w:r>
+      <w:proofErr w:type="spellEnd"/>
+      <w:r>
+        <w:t xml:space="preserve"> SDK, nicht nur auf </w:t>
+      </w:r>
+      <w:proofErr w:type="spellStart"/>
+      <w:r>
+        <w:t>Kinect</w:t>
+      </w:r>
+      <w:proofErr w:type="spellEnd"/>
+      <w:r>
+        <w:t xml:space="preserve"> als Eingabemöglichkeit, sondern allgemein auf Natural User Interfaces (NUI).</w:t>
       </w:r>
     </w:p>
     <w:p>
@@ -942,11 +984,16 @@
         <w:t xml:space="preserve"> Framework zusätzliche Middl</w:t>
       </w:r>
       <w:r>
-        <w:t>eware einsetzen. So wird mit Ni</w:t>
+        <w:t xml:space="preserve">eware einsetzen. So wird mit </w:t>
+      </w:r>
+      <w:proofErr w:type="spellStart"/>
+      <w:r>
+        <w:t>Ni</w:t>
       </w:r>
       <w:r>
         <w:t>TE</w:t>
       </w:r>
+      <w:proofErr w:type="spellEnd"/>
       <w:r>
         <w:rPr>
           <w:rStyle w:val="FootnoteReference"/>
@@ -954,8 +1001,13 @@
         <w:footnoteReference w:id="3"/>
       </w:r>
       <w:r>
-        <w:t xml:space="preserve"> von PrimeSense</w:t>
-      </w:r>
+        <w:t xml:space="preserve"> von </w:t>
+      </w:r>
+      <w:proofErr w:type="spellStart"/>
+      <w:r>
+        <w:t>PrimeSense</w:t>
+      </w:r>
+      <w:proofErr w:type="spellEnd"/>
       <w:r>
         <w:rPr>
           <w:rStyle w:val="FootnoteReference"/>
@@ -963,8 +1015,13 @@
         <w:footnoteReference w:id="4"/>
       </w:r>
       <w:r>
-        <w:t xml:space="preserve"> entwickelt, um das Skeletal</w:t>
-      </w:r>
+        <w:t xml:space="preserve"> entwickelt, um das </w:t>
+      </w:r>
+      <w:proofErr w:type="spellStart"/>
+      <w:r>
+        <w:t>Skeletal</w:t>
+      </w:r>
+      <w:proofErr w:type="spellEnd"/>
       <w:r>
         <w:t xml:space="preserve"> Tracking durchzuführen.</w:t>
       </w:r>
@@ -975,8 +1032,13 @@
       </w:pPr>
       <w:bookmarkStart w:id="9" w:name="_Toc325440855"/>
       <w:r>
-        <w:t>Framework 3: OpenKinect</w:t>
-      </w:r>
+        <w:t xml:space="preserve">Framework 3: </w:t>
+      </w:r>
+      <w:proofErr w:type="spellStart"/>
+      <w:r>
+        <w:t>OpenKinect</w:t>
+      </w:r>
+      <w:proofErr w:type="spellEnd"/>
       <w:r>
         <w:rPr>
           <w:rStyle w:val="FootnoteReference"/>
@@ -984,8 +1046,13 @@
         <w:footnoteReference w:id="5"/>
       </w:r>
       <w:r>
-        <w:t xml:space="preserve"> / libfreenect</w:t>
-      </w:r>
+        <w:t xml:space="preserve"> / </w:t>
+      </w:r>
+      <w:proofErr w:type="spellStart"/>
+      <w:r>
+        <w:t>libfreenect</w:t>
+      </w:r>
+      <w:proofErr w:type="spellEnd"/>
       <w:r>
         <w:rPr>
           <w:rStyle w:val="FootnoteReference"/>
@@ -995,18 +1062,36 @@
       <w:bookmarkEnd w:id="9"/>
     </w:p>
     <w:p>
-      <w:r>
-        <w:t xml:space="preserve">OpenKinect </w:t>
+      <w:proofErr w:type="spellStart"/>
+      <w:r>
+        <w:t>OpenKinect</w:t>
+      </w:r>
+      <w:proofErr w:type="spellEnd"/>
+      <w:r>
+        <w:t xml:space="preserve"> </w:t>
       </w:r>
       <w:r>
         <w:t>ist eine Community, die den</w:t>
       </w:r>
       <w:r>
-        <w:t xml:space="preserve"> libreenect Treiber entwickelt. Leider gibt es dafür aber keine erweiterten Funktionen wie Gestenerkennung oder Skelet</w:t>
+        <w:t xml:space="preserve"> </w:t>
+      </w:r>
+      <w:proofErr w:type="spellStart"/>
+      <w:r>
+        <w:t>libreenect</w:t>
+      </w:r>
+      <w:proofErr w:type="spellEnd"/>
+      <w:r>
+        <w:t xml:space="preserve"> Treiber entwickelt. Leider gibt es dafür aber keine erweiterten Funktionen wie Gestenerkennung oder </w:t>
+      </w:r>
+      <w:proofErr w:type="spellStart"/>
+      <w:r>
+        <w:t>Skelet</w:t>
       </w:r>
       <w:r>
         <w:t>al</w:t>
       </w:r>
+      <w:proofErr w:type="spellEnd"/>
       <w:r>
         <w:t xml:space="preserve"> Tracking.</w:t>
       </w:r>
@@ -1065,8 +1150,13 @@
       <w:r>
         <w:t>Das Kriterium „</w:t>
       </w:r>
-      <w:r>
-        <w:t>Cooperate Support, Weiterentwicklung, Community</w:t>
+      <w:proofErr w:type="spellStart"/>
+      <w:r>
+        <w:t>Cooperate</w:t>
+      </w:r>
+      <w:proofErr w:type="spellEnd"/>
+      <w:r>
+        <w:t xml:space="preserve"> Support, Weiterentwicklung, Community</w:t>
       </w:r>
       <w:r>
         <w:t>“</w:t>
@@ -1114,7 +1204,15 @@
         <w:t xml:space="preserve"> </w:t>
       </w:r>
       <w:r>
-        <w:t xml:space="preserve">es zwar wünschenswert ist, die Integration in Windows und die Installation ohne grossen Aufwand durchführen zu können, andere Kriterienpunkte aber </w:t>
+        <w:t xml:space="preserve">es zwar wünschenswert ist, die Integration in Windows und die Installation ohne grossen Aufwand durchführen zu können, andere </w:t>
+      </w:r>
+      <w:proofErr w:type="spellStart"/>
+      <w:r>
+        <w:t>Kriterienpunkte</w:t>
+      </w:r>
+      <w:proofErr w:type="spellEnd"/>
+      <w:r>
+        <w:t xml:space="preserve"> aber </w:t>
       </w:r>
       <w:r>
         <w:t>entscheide</w:t>
@@ -1162,7 +1260,15 @@
         <w:t xml:space="preserve"> eingestuft</w:t>
       </w:r>
       <w:r>
-        <w:t xml:space="preserve">, da Kinect selbst schon von </w:t>
+        <w:t xml:space="preserve">, da </w:t>
+      </w:r>
+      <w:proofErr w:type="spellStart"/>
+      <w:r>
+        <w:t>Kinect</w:t>
+      </w:r>
+      <w:proofErr w:type="spellEnd"/>
+      <w:r>
+        <w:t xml:space="preserve"> selbst schon von </w:t>
       </w:r>
       <w:r>
         <w:t xml:space="preserve">der </w:t>
@@ -1207,11 +1313,16 @@
         <w:t xml:space="preserve">Kriterium </w:t>
       </w:r>
       <w:r>
-        <w:t>„Skelet</w:t>
+        <w:t>„</w:t>
+      </w:r>
+      <w:proofErr w:type="spellStart"/>
+      <w:r>
+        <w:t>Skelet</w:t>
       </w:r>
       <w:r>
         <w:t>al</w:t>
       </w:r>
+      <w:proofErr w:type="spellEnd"/>
       <w:r>
         <w:t xml:space="preserve"> Tracking Qualität“ ist </w:t>
       </w:r>
@@ -1279,8 +1390,13 @@
       <w:r>
         <w:t>Die „</w:t>
       </w:r>
-      <w:r>
-        <w:t>Record / Replay Funktionalität</w:t>
+      <w:proofErr w:type="spellStart"/>
+      <w:r>
+        <w:t>Record</w:t>
+      </w:r>
+      <w:proofErr w:type="spellEnd"/>
+      <w:r>
+        <w:t xml:space="preserve"> / Replay Funktionalität</w:t>
       </w:r>
       <w:r>
         <w:t xml:space="preserve">“ ist wichtig, da </w:t>
@@ -1455,7 +1571,15 @@
               </w:rPr>
             </w:pPr>
             <w:r>
-              <w:t>Nutzwertanalyse: Auswahl Kinect Framework</w:t>
+              <w:t xml:space="preserve">Nutzwertanalyse: Auswahl </w:t>
+            </w:r>
+            <w:proofErr w:type="spellStart"/>
+            <w:r>
+              <w:t>Kinect</w:t>
+            </w:r>
+            <w:proofErr w:type="spellEnd"/>
+            <w:r>
+              <w:t xml:space="preserve"> Framework</w:t>
             </w:r>
           </w:p>
         </w:tc>
@@ -1602,12 +1726,37 @@
             </w:tcBorders>
           </w:tcPr>
           <w:p>
+            <w:proofErr w:type="spellStart"/>
             <w:r>
               <w:rPr>
                 <w:b/>
                 <w:bCs/>
               </w:rPr>
-              <w:t>Kinect for Windows SDK</w:t>
+              <w:t>Kinect</w:t>
+            </w:r>
+            <w:proofErr w:type="spellEnd"/>
+            <w:r>
+              <w:rPr>
+                <w:b/>
+                <w:bCs/>
+              </w:rPr>
+              <w:t xml:space="preserve"> </w:t>
+            </w:r>
+            <w:proofErr w:type="spellStart"/>
+            <w:r>
+              <w:rPr>
+                <w:b/>
+                <w:bCs/>
+              </w:rPr>
+              <w:t>for</w:t>
+            </w:r>
+            <w:proofErr w:type="spellEnd"/>
+            <w:r>
+              <w:rPr>
+                <w:b/>
+                <w:bCs/>
+              </w:rPr>
+              <w:t xml:space="preserve"> Windows SDK</w:t>
             </w:r>
           </w:p>
         </w:tc>
@@ -1627,6 +1776,7 @@
                 <w:bCs/>
               </w:rPr>
             </w:pPr>
+            <w:proofErr w:type="spellStart"/>
             <w:r>
               <w:rPr>
                 <w:b/>
@@ -1634,6 +1784,7 @@
               </w:rPr>
               <w:t>OpenNI</w:t>
             </w:r>
+            <w:proofErr w:type="spellEnd"/>
           </w:p>
         </w:tc>
         <w:tc>
@@ -1651,13 +1802,31 @@
                 <w:bCs/>
               </w:rPr>
             </w:pPr>
+            <w:proofErr w:type="spellStart"/>
             <w:r>
               <w:rPr>
                 <w:b/>
                 <w:bCs/>
               </w:rPr>
-              <w:t>OpenKinect / libfreenect</w:t>
-            </w:r>
+              <w:t>OpenKinect</w:t>
+            </w:r>
+            <w:proofErr w:type="spellEnd"/>
+            <w:r>
+              <w:rPr>
+                <w:b/>
+                <w:bCs/>
+              </w:rPr>
+              <w:t xml:space="preserve"> / </w:t>
+            </w:r>
+            <w:proofErr w:type="spellStart"/>
+            <w:r>
+              <w:rPr>
+                <w:b/>
+                <w:bCs/>
+              </w:rPr>
+              <w:t>libfreenect</w:t>
+            </w:r>
+            <w:proofErr w:type="spellEnd"/>
           </w:p>
         </w:tc>
       </w:tr>
@@ -2398,6 +2567,7 @@
                 <w:b/>
               </w:rPr>
             </w:pPr>
+            <w:proofErr w:type="spellStart"/>
             <w:r>
               <w:rPr>
                 <w:b/>
@@ -2410,6 +2580,7 @@
               </w:rPr>
               <w:t>al</w:t>
             </w:r>
+            <w:proofErr w:type="spellEnd"/>
             <w:r>
               <w:rPr>
                 <w:b/>
@@ -2674,11 +2845,19 @@
                 <w:b/>
               </w:rPr>
             </w:pPr>
-            <w:r>
-              <w:rPr>
-                <w:b/>
-              </w:rPr>
-              <w:t>Record / Replay Funktionalität</w:t>
+            <w:proofErr w:type="spellStart"/>
+            <w:r>
+              <w:rPr>
+                <w:b/>
+              </w:rPr>
+              <w:t>Record</w:t>
+            </w:r>
+            <w:proofErr w:type="spellEnd"/>
+            <w:r>
+              <w:rPr>
+                <w:b/>
+              </w:rPr>
+              <w:t xml:space="preserve"> / Replay Funktionalität</w:t>
             </w:r>
           </w:p>
         </w:tc>
@@ -3705,8 +3884,13 @@
         <w:t>nalyse</w:t>
       </w:r>
       <w:r>
-        <w:t xml:space="preserve"> (siehe </w:t>
-      </w:r>
+        <w:t xml:space="preserve"> (</w:t>
+      </w:r>
+      <w:proofErr w:type="gramStart"/>
+      <w:r>
+        <w:t xml:space="preserve">siehe </w:t>
+      </w:r>
+      <w:proofErr w:type="gramEnd"/>
       <w:r>
         <w:fldChar w:fldCharType="begin"/>
       </w:r>
@@ -3762,7 +3946,15 @@
         <w:fldChar w:fldCharType="separate"/>
       </w:r>
       <w:r>
-        <w:t>Framework 1: Microsoft Kinect SDK</w:t>
+        <w:t xml:space="preserve">Framework 1: Microsoft </w:t>
+      </w:r>
+      <w:proofErr w:type="spellStart"/>
+      <w:r>
+        <w:t>Kinect</w:t>
+      </w:r>
+      <w:proofErr w:type="spellEnd"/>
+      <w:r>
+        <w:t xml:space="preserve"> SDK</w:t>
       </w:r>
       <w:r>
         <w:fldChar w:fldCharType="end"/>
@@ -3783,8 +3975,13 @@
         <w:fldChar w:fldCharType="separate"/>
       </w:r>
       <w:r>
-        <w:t>Framework 2: OpenNI</w:t>
-      </w:r>
+        <w:t xml:space="preserve">Framework 2: </w:t>
+      </w:r>
+      <w:proofErr w:type="spellStart"/>
+      <w:r>
+        <w:t>OpenNI</w:t>
+      </w:r>
+      <w:proofErr w:type="spellEnd"/>
       <w:r>
         <w:fldChar w:fldCharType="end"/>
       </w:r>
@@ -3847,8 +4044,13 @@
         <w:t>,</w:t>
       </w:r>
       <w:r>
-        <w:t xml:space="preserve"> vorhersehendes Skeletal</w:t>
-      </w:r>
+        <w:t xml:space="preserve"> vorhersehendes </w:t>
+      </w:r>
+      <w:proofErr w:type="spellStart"/>
+      <w:r>
+        <w:t>Skeletal</w:t>
+      </w:r>
+      <w:proofErr w:type="spellEnd"/>
       <w:r>
         <w:t xml:space="preserve"> Tracking System</w:t>
       </w:r>
@@ -3985,7 +4187,15 @@
         <w:t>ist</w:t>
       </w:r>
       <w:r>
-        <w:t xml:space="preserve"> in der Bachelorarbeit „Kinect Bodyscanner“</w:t>
+        <w:t xml:space="preserve"> in der Bachelorarbeit „</w:t>
+      </w:r>
+      <w:proofErr w:type="spellStart"/>
+      <w:r>
+        <w:t>Kinect</w:t>
+      </w:r>
+      <w:proofErr w:type="spellEnd"/>
+      <w:r>
+        <w:t xml:space="preserve"> Bodyscanner“</w:t>
       </w:r>
       <w:r>
         <w:rPr>
@@ -3994,7 +4204,23 @@
         <w:footnoteReference w:id="8"/>
       </w:r>
       <w:r>
-        <w:t xml:space="preserve"> von Felix Egli und Michael Schnyder im </w:t>
+        <w:t xml:space="preserve"> von Felix </w:t>
+      </w:r>
+      <w:proofErr w:type="spellStart"/>
+      <w:r>
+        <w:t>Egli</w:t>
+      </w:r>
+      <w:proofErr w:type="spellEnd"/>
+      <w:r>
+        <w:t xml:space="preserve"> und Michael </w:t>
+      </w:r>
+      <w:proofErr w:type="spellStart"/>
+      <w:r>
+        <w:t>Schnyder</w:t>
+      </w:r>
+      <w:proofErr w:type="spellEnd"/>
+      <w:r>
+        <w:t xml:space="preserve"> im </w:t>
       </w:r>
       <w:r>
         <w:t>K</w:t>
@@ -4006,10 +4232,26 @@
         <w:t xml:space="preserve"> </w:t>
       </w:r>
       <w:r>
-        <w:t>3.3.1 Kinect Framework</w:t>
-      </w:r>
-      <w:r>
-        <w:t xml:space="preserve"> auf Seite 30 beschrieben, dass OpenNI für </w:t>
+        <w:t xml:space="preserve">3.3.1 </w:t>
+      </w:r>
+      <w:proofErr w:type="spellStart"/>
+      <w:r>
+        <w:t>Kinect</w:t>
+      </w:r>
+      <w:proofErr w:type="spellEnd"/>
+      <w:r>
+        <w:t xml:space="preserve"> Framework</w:t>
+      </w:r>
+      <w:r>
+        <w:t xml:space="preserve"> auf Seite 30 beschrieben, dass </w:t>
+      </w:r>
+      <w:proofErr w:type="spellStart"/>
+      <w:r>
+        <w:t>OpenNI</w:t>
+      </w:r>
+      <w:proofErr w:type="spellEnd"/>
+      <w:r>
+        <w:t xml:space="preserve"> für </w:t>
       </w:r>
       <w:r>
         <w:t>die</w:t>
@@ -4041,8 +4283,21 @@
       <w:r>
         <w:t>„</w:t>
       </w:r>
-      <w:r>
-        <w:t>Kinect for Windows SDK</w:t>
+      <w:proofErr w:type="spellStart"/>
+      <w:r>
+        <w:t>Kinect</w:t>
+      </w:r>
+      <w:proofErr w:type="spellEnd"/>
+      <w:r>
+        <w:t xml:space="preserve"> </w:t>
+      </w:r>
+      <w:proofErr w:type="spellStart"/>
+      <w:r>
+        <w:t>for</w:t>
+      </w:r>
+      <w:proofErr w:type="spellEnd"/>
+      <w:r>
+        <w:t xml:space="preserve"> Windows SDK</w:t>
       </w:r>
       <w:r>
         <w:t>“</w:t>
@@ -4367,7 +4622,15 @@
         <w:t>mittels der</w:t>
       </w:r>
       <w:r>
-        <w:t xml:space="preserve"> DocumentViewer </w:t>
+        <w:t xml:space="preserve"> </w:t>
+      </w:r>
+      <w:proofErr w:type="spellStart"/>
+      <w:r>
+        <w:t>DocumentViewer</w:t>
+      </w:r>
+      <w:proofErr w:type="spellEnd"/>
+      <w:r>
+        <w:t xml:space="preserve"> </w:t>
       </w:r>
       <w:r>
         <w:t xml:space="preserve">Klasse </w:t>
@@ -4558,8 +4821,13 @@
         <w:t xml:space="preserve"> Open Source Libraries ist die Umwandlung von einem PDF zu einem Bild problemlos möglich. </w:t>
       </w:r>
       <w:r>
-        <w:t>Getestet wurde dies mit ImageMagick</w:t>
-      </w:r>
+        <w:t xml:space="preserve">Getestet wurde dies mit </w:t>
+      </w:r>
+      <w:proofErr w:type="spellStart"/>
+      <w:r>
+        <w:t>ImageMagick</w:t>
+      </w:r>
+      <w:proofErr w:type="spellEnd"/>
       <w:r>
         <w:rPr>
           <w:rStyle w:val="FootnoteReference"/>
@@ -4770,10 +5038,18 @@
         <w:t xml:space="preserve"> </w:t>
       </w:r>
       <w:r>
-        <w:t>mit der</w:t>
-      </w:r>
-      <w:r>
-        <w:t xml:space="preserve"> Wall </w:t>
+        <w:t xml:space="preserve">mit </w:t>
+      </w:r>
+      <w:proofErr w:type="gramStart"/>
+      <w:r>
+        <w:t>der</w:t>
+      </w:r>
+      <w:r>
+        <w:t xml:space="preserve"> Wall</w:t>
+      </w:r>
+      <w:proofErr w:type="gramEnd"/>
+      <w:r>
+        <w:t xml:space="preserve"> </w:t>
       </w:r>
       <w:r>
         <w:t>interagieren</w:t>
@@ -6107,8 +6383,13 @@
         <w:t>W</w:t>
       </w:r>
       <w:r>
-        <w:t>all mit Kinect</w:t>
-      </w:r>
+        <w:t xml:space="preserve">all mit </w:t>
+      </w:r>
+      <w:proofErr w:type="spellStart"/>
+      <w:r>
+        <w:t>Kinect</w:t>
+      </w:r>
+      <w:proofErr w:type="spellEnd"/>
     </w:p>
     <w:p>
       <w:pPr>
@@ -6155,7 +6436,7 @@
         </w:numPr>
       </w:pPr>
       <w:r>
-        <w:t>Sekretariats PC</w:t>
+        <w:t>Sekretariats-Computer</w:t>
       </w:r>
     </w:p>
     <w:p/>
@@ -6249,9 +6530,14 @@
       </w:pPr>
       <w:bookmarkStart w:id="27" w:name="_Toc325440867"/>
       <w:r>
-        <w:t>Video Wall mit Kinect</w:t>
+        <w:t xml:space="preserve">Video Wall mit </w:t>
+      </w:r>
+      <w:proofErr w:type="spellStart"/>
+      <w:r>
+        <w:t>Kinect</w:t>
       </w:r>
       <w:bookmarkEnd w:id="27"/>
+      <w:proofErr w:type="spellEnd"/>
     </w:p>
     <w:p>
       <w:r>
@@ -6288,7 +6574,15 @@
         <w:t xml:space="preserve"> sind auch Optionen wie Minispiele denkbar.</w:t>
       </w:r>
       <w:r>
-        <w:t xml:space="preserve"> Die Wand wird mittels Kinect gesteuert.</w:t>
+        <w:t xml:space="preserve"> Die Wand wird mittels </w:t>
+      </w:r>
+      <w:proofErr w:type="spellStart"/>
+      <w:r>
+        <w:t>Kinect</w:t>
+      </w:r>
+      <w:proofErr w:type="spellEnd"/>
+      <w:r>
+        <w:t xml:space="preserve"> gesteuert.</w:t>
       </w:r>
       <w:r>
         <w:t xml:space="preserve"> Die dafür benötigten Daten werden durch </w:t>
@@ -6427,19 +6721,25 @@
       </w:pPr>
       <w:bookmarkStart w:id="30" w:name="_Toc325440870"/>
       <w:r>
-        <w:t>Sekretariats PC</w:t>
+        <w:t>Sekretariats</w:t>
       </w:r>
       <w:bookmarkEnd w:id="30"/>
+      <w:r>
+        <w:t>-Computer</w:t>
+      </w:r>
     </w:p>
     <w:p>
       <w:r>
         <w:t xml:space="preserve">Die Administrationsoberfläche kann über den Browser eines </w:t>
       </w:r>
       <w:r>
-        <w:t xml:space="preserve"> Sekretariats PC</w:t>
-      </w:r>
-      <w:r>
-        <w:t xml:space="preserve">s aufgerufen werden. </w:t>
+        <w:t xml:space="preserve"> Sekretariats</w:t>
+      </w:r>
+      <w:r>
+        <w:t>-Computers</w:t>
+      </w:r>
+      <w:r>
+        <w:t xml:space="preserve"> aufgerufen werden. </w:t>
       </w:r>
       <w:r>
         <w:t>Über diese</w:t>
@@ -6606,10 +6906,23 @@
         <w:t xml:space="preserve"> ob zwischen </w:t>
       </w:r>
       <w:r>
-        <w:t xml:space="preserve">den Layern </w:t>
-      </w:r>
-      <w:r>
-        <w:t>ViewModels und Services zusätzlich ein Business Layer eingefügt werden sollte.</w:t>
+        <w:t xml:space="preserve">den </w:t>
+      </w:r>
+      <w:proofErr w:type="spellStart"/>
+      <w:r>
+        <w:t>Layern</w:t>
+      </w:r>
+      <w:proofErr w:type="spellEnd"/>
+      <w:r>
+        <w:t xml:space="preserve"> </w:t>
+      </w:r>
+      <w:proofErr w:type="spellStart"/>
+      <w:r>
+        <w:t>ViewModels</w:t>
+      </w:r>
+      <w:proofErr w:type="spellEnd"/>
+      <w:r>
+        <w:t xml:space="preserve"> und Services zusätzlich ein Business Layer eingefügt werden sollte.</w:t>
       </w:r>
       <w:r>
         <w:t xml:space="preserve"> Da die bereitgestellten Daten jedoch nicht manipuliert, sondern lediglich angezeigt werden, ist ein Business Layer überflüssig. Dieser würde nur</w:t>
@@ -6688,7 +7001,15 @@
         <w:t>auf</w:t>
       </w:r>
       <w:r>
-        <w:t xml:space="preserve"> die Daten von Kinect zu</w:t>
+        <w:t xml:space="preserve"> die Daten von </w:t>
+      </w:r>
+      <w:proofErr w:type="spellStart"/>
+      <w:r>
+        <w:t>Kinect</w:t>
+      </w:r>
+      <w:proofErr w:type="spellEnd"/>
+      <w:r>
+        <w:t xml:space="preserve"> zu</w:t>
       </w:r>
       <w:r>
         <w:t xml:space="preserve"> (beispielsweise Skelett</w:t>
@@ -6736,7 +7057,15 @@
         <w:t>s</w:t>
       </w:r>
       <w:r>
-        <w:t xml:space="preserve"> den ViewModels zur Verfügung gestellt.</w:t>
+        <w:t xml:space="preserve"> den </w:t>
+      </w:r>
+      <w:proofErr w:type="spellStart"/>
+      <w:r>
+        <w:t>ViewModels</w:t>
+      </w:r>
+      <w:proofErr w:type="spellEnd"/>
+      <w:r>
+        <w:t xml:space="preserve"> zur Verfügung gestellt.</w:t>
       </w:r>
     </w:p>
     <w:p>
@@ -6744,14 +7073,24 @@
         <w:pStyle w:val="Heading5"/>
       </w:pPr>
       <w:bookmarkStart w:id="37" w:name="_Toc325440876"/>
+      <w:proofErr w:type="spellStart"/>
       <w:r>
         <w:t>ViewModels</w:t>
       </w:r>
       <w:bookmarkEnd w:id="37"/>
-    </w:p>
-    <w:p>
-      <w:r>
-        <w:t xml:space="preserve">Die ViewModels stellen die </w:t>
+      <w:proofErr w:type="spellEnd"/>
+    </w:p>
+    <w:p>
+      <w:r>
+        <w:t xml:space="preserve">Die </w:t>
+      </w:r>
+      <w:proofErr w:type="spellStart"/>
+      <w:r>
+        <w:t>ViewModels</w:t>
+      </w:r>
+      <w:proofErr w:type="spellEnd"/>
+      <w:r>
+        <w:t xml:space="preserve"> stellen die </w:t>
       </w:r>
       <w:r>
         <w:t xml:space="preserve">von den Services </w:t>
@@ -6766,13 +7105,29 @@
         <w:t>n</w:t>
       </w:r>
       <w:r>
-        <w:t xml:space="preserve"> sich auch die Implementation des ICommand </w:t>
+        <w:t xml:space="preserve"> sich auch die Implementation des </w:t>
+      </w:r>
+      <w:proofErr w:type="spellStart"/>
+      <w:r>
+        <w:t>ICommand</w:t>
+      </w:r>
+      <w:proofErr w:type="spellEnd"/>
+      <w:r>
+        <w:t xml:space="preserve"> </w:t>
       </w:r>
       <w:r>
         <w:t>Interfaces</w:t>
       </w:r>
       <w:r>
-        <w:t>. Diese Funktionen können somit von ViewModels und Views verwendet werden.</w:t>
+        <w:t xml:space="preserve">. Diese Funktionen können somit von </w:t>
+      </w:r>
+      <w:proofErr w:type="spellStart"/>
+      <w:r>
+        <w:t>ViewModels</w:t>
+      </w:r>
+      <w:proofErr w:type="spellEnd"/>
+      <w:r>
+        <w:t xml:space="preserve"> und Views verwendet werden.</w:t>
       </w:r>
     </w:p>
     <w:p>
@@ -6787,10 +7142,26 @@
     </w:p>
     <w:p>
       <w:r>
-        <w:t xml:space="preserve">Die Views stellen die Elemente aus den ViewModels grafisch dar. </w:t>
-      </w:r>
-      <w:r>
-        <w:t>Auf diesem Layer befindet sich auch das config-File</w:t>
+        <w:t xml:space="preserve">Die Views stellen die Elemente aus den </w:t>
+      </w:r>
+      <w:proofErr w:type="spellStart"/>
+      <w:r>
+        <w:t>ViewModels</w:t>
+      </w:r>
+      <w:proofErr w:type="spellEnd"/>
+      <w:r>
+        <w:t xml:space="preserve"> grafisch dar. </w:t>
+      </w:r>
+      <w:r>
+        <w:t xml:space="preserve">Auf diesem Layer befindet sich auch das </w:t>
+      </w:r>
+      <w:proofErr w:type="spellStart"/>
+      <w:r>
+        <w:t>config</w:t>
+      </w:r>
+      <w:proofErr w:type="spellEnd"/>
+      <w:r>
+        <w:t>-File</w:t>
       </w:r>
       <w:r>
         <w:t>,</w:t>
@@ -6814,7 +7185,23 @@
         <w:t xml:space="preserve">auch </w:t>
       </w:r>
       <w:r>
-        <w:t>die Converter (beispielsweise zur Konvertierung von bool zu visbility).</w:t>
+        <w:t xml:space="preserve">die Converter (beispielsweise zur Konvertierung von </w:t>
+      </w:r>
+      <w:proofErr w:type="spellStart"/>
+      <w:r>
+        <w:t>bool</w:t>
+      </w:r>
+      <w:proofErr w:type="spellEnd"/>
+      <w:r>
+        <w:t xml:space="preserve"> zu </w:t>
+      </w:r>
+      <w:proofErr w:type="spellStart"/>
+      <w:r>
+        <w:t>visbility</w:t>
+      </w:r>
+      <w:proofErr w:type="spellEnd"/>
+      <w:r>
+        <w:t>).</w:t>
       </w:r>
     </w:p>
     <w:p>
@@ -6833,112 +7220,313 @@
     </w:p>
     <w:p>
       <w:r>
-        <w:t>Im Verlauf des Projektes wurden immer wieder kleine Applikationen zu verschiedenen Zwecken erstellt.</w:t>
-      </w:r>
+        <w:t xml:space="preserve">Im Verlauf des Projektes wurden </w:t>
+      </w:r>
+      <w:r>
+        <w:t>diverse</w:t>
+      </w:r>
+      <w:r>
+        <w:t xml:space="preserve"> kleine </w:t>
+      </w:r>
+      <w:r>
+        <w:t>Anwendungen</w:t>
+      </w:r>
+      <w:r>
+        <w:t xml:space="preserve"> erstellt</w:t>
+      </w:r>
+      <w:r>
+        <w:t xml:space="preserve">, welche </w:t>
+      </w:r>
+      <w:r>
+        <w:t xml:space="preserve">Prototypen zur Machbarkeit von essentiellen Teilen der ganzen Applikation sind. </w:t>
+      </w:r>
+      <w:r>
+        <w:t>Diese</w:t>
+      </w:r>
+      <w:r>
+        <w:t xml:space="preserve"> befinden sich im </w:t>
+      </w:r>
+      <w:r>
+        <w:t>Versionsverwaltungssystem</w:t>
+      </w:r>
+      <w:r>
+        <w:t xml:space="preserve"> unter </w:t>
+      </w:r>
+      <w:proofErr w:type="spellStart"/>
+      <w:r>
+        <w:t>code</w:t>
+      </w:r>
+      <w:proofErr w:type="spellEnd"/>
+      <w:r>
+        <w:t>\</w:t>
+      </w:r>
+      <w:proofErr w:type="spellStart"/>
+      <w:r>
+        <w:t>miniapps</w:t>
+      </w:r>
+      <w:proofErr w:type="spellEnd"/>
+      <w:r>
+        <w:t>\</w:t>
+      </w:r>
+      <w:proofErr w:type="spellStart"/>
+      <w:r>
+        <w:t>trunk</w:t>
+      </w:r>
+      <w:proofErr w:type="spellEnd"/>
       <w:r>
         <w:t xml:space="preserve"> </w:t>
       </w:r>
       <w:r>
-        <w:t>Diese werden nachfolgend beschrieben</w:t>
+        <w:t xml:space="preserve">und </w:t>
+      </w:r>
+      <w:r>
+        <w:t>werden nachfolgend beschrieben</w:t>
+      </w:r>
+      <w:r>
+        <w:t>.</w:t>
       </w:r>
     </w:p>
     <w:p>
       <w:pPr>
         <w:pStyle w:val="Heading4"/>
       </w:pPr>
+      <w:proofErr w:type="spellStart"/>
       <w:r>
         <w:t>DemoMode</w:t>
       </w:r>
-    </w:p>
-    <w:p>
-      <w:r>
-        <w:t xml:space="preserve">Der Demomodus wurde zu Beginn unabhängig vom Hauptprojekt erstellt und geprüft. </w:t>
-      </w:r>
-      <w:r>
-        <w:t>Sobald die Logik des Demomodus umgesetzt war, wurde dieser ins Hauptprojekt integriert.</w:t>
+      <w:proofErr w:type="spellEnd"/>
+    </w:p>
+    <w:p>
+      <w:r>
+        <w:t xml:space="preserve">Der Demomodus wurde zu Beginn </w:t>
+      </w:r>
+      <w:r>
+        <w:t xml:space="preserve">ohne die Daten des </w:t>
+      </w:r>
+      <w:proofErr w:type="spellStart"/>
+      <w:r>
+        <w:t>Kinect</w:t>
+      </w:r>
+      <w:proofErr w:type="spellEnd"/>
+      <w:r>
+        <w:t xml:space="preserve"> Skeletts</w:t>
+      </w:r>
+      <w:r>
+        <w:t xml:space="preserve"> erstellt. </w:t>
+      </w:r>
+      <w:r>
+        <w:t>Sobald die Logik des Demomodus</w:t>
+      </w:r>
+      <w:r>
+        <w:t xml:space="preserve"> korrekt</w:t>
+      </w:r>
+      <w:r>
+        <w:t xml:space="preserve"> umgesetzt war, wurde dieser ins Hauptprojekt integriert.</w:t>
       </w:r>
     </w:p>
     <w:p>
       <w:pPr>
         <w:pStyle w:val="Heading4"/>
       </w:pPr>
+      <w:proofErr w:type="spellStart"/>
       <w:r>
         <w:t>DesignMenu</w:t>
       </w:r>
-    </w:p>
-    <w:p>
-      <w:r>
-        <w:t>Das DesignMenu Applikation wurde genutzt um direkt in Expression Blend verschiedene Designs für die Tabs des Menus zu erstellen und untereinander zu vergleichen.</w:t>
+      <w:proofErr w:type="spellEnd"/>
+    </w:p>
+    <w:p>
+      <w:r>
+        <w:t>Die</w:t>
+      </w:r>
+      <w:r>
+        <w:t xml:space="preserve"> </w:t>
+      </w:r>
+      <w:proofErr w:type="spellStart"/>
+      <w:r>
+        <w:t>DesignMenu</w:t>
+      </w:r>
+      <w:proofErr w:type="spellEnd"/>
+      <w:r>
+        <w:t>-</w:t>
+      </w:r>
+      <w:r>
+        <w:t xml:space="preserve">Applikation wurde </w:t>
+      </w:r>
+      <w:r>
+        <w:t>be</w:t>
+      </w:r>
+      <w:r>
+        <w:t>nutzt</w:t>
+      </w:r>
+      <w:r>
+        <w:t>,</w:t>
+      </w:r>
+      <w:r>
+        <w:t xml:space="preserve"> um direkt in Expression </w:t>
+      </w:r>
+      <w:proofErr w:type="spellStart"/>
+      <w:r>
+        <w:t>Blend</w:t>
+      </w:r>
+      <w:proofErr w:type="spellEnd"/>
+      <w:r>
+        <w:t xml:space="preserve"> verschiedene Designs für die Tabs des Menus zu erstellen und untereinander zu vergleichen.</w:t>
       </w:r>
     </w:p>
     <w:p>
       <w:pPr>
         <w:pStyle w:val="Heading4"/>
       </w:pPr>
+      <w:proofErr w:type="spellStart"/>
       <w:r>
         <w:t>DesignPosterNavigationButtons</w:t>
       </w:r>
-    </w:p>
-    <w:p>
-      <w:r>
-        <w:t>Um verschiedene Varianten der Navigationsschaltflächen für die Poster Applikation zu prüfen, wurde ein separates Projekt erstellt</w:t>
-      </w:r>
-      <w:r>
-        <w:t>,</w:t>
-      </w:r>
-      <w:r>
-        <w:t xml:space="preserve"> um verschiedene Designs in Expression Blend zu erstellen und zu vergleichen.</w:t>
+      <w:proofErr w:type="spellEnd"/>
+    </w:p>
+    <w:p>
+      <w:r>
+        <w:t>Um verschiedene Varianten der Navigationsschaltflächen für die Poster</w:t>
+      </w:r>
+      <w:r>
+        <w:t>-</w:t>
+      </w:r>
+      <w:r>
+        <w:t>Applikation zu prüfen, wurde ein separates Projekt erstellt</w:t>
+      </w:r>
+      <w:r>
+        <w:t xml:space="preserve">. Die </w:t>
+      </w:r>
+      <w:r>
+        <w:t xml:space="preserve">verschiedene Designs </w:t>
+      </w:r>
+      <w:r>
+        <w:t xml:space="preserve">wurden </w:t>
+      </w:r>
+      <w:r>
+        <w:t xml:space="preserve">in Expression </w:t>
+      </w:r>
+      <w:proofErr w:type="spellStart"/>
+      <w:r>
+        <w:t>Blend</w:t>
+      </w:r>
+      <w:proofErr w:type="spellEnd"/>
+      <w:r>
+        <w:t xml:space="preserve"> erstell</w:t>
+      </w:r>
+      <w:r>
+        <w:t>t</w:t>
+      </w:r>
+      <w:r>
+        <w:t xml:space="preserve"> und </w:t>
+      </w:r>
+      <w:r>
+        <w:t>vergl</w:t>
+      </w:r>
+      <w:r>
+        <w:t>iche</w:t>
+      </w:r>
+      <w:bookmarkStart w:id="39" w:name="_GoBack"/>
+      <w:bookmarkEnd w:id="39"/>
+      <w:r>
+        <w:t>n.</w:t>
       </w:r>
     </w:p>
     <w:p>
       <w:pPr>
         <w:pStyle w:val="Heading4"/>
       </w:pPr>
+      <w:proofErr w:type="spellStart"/>
       <w:r>
         <w:t>HandCursorDemoApp</w:t>
       </w:r>
-    </w:p>
-    <w:p>
-      <w:r>
-        <w:t>Für den Wizard of Oz Test musste der Nutzer das Gefühl haben, er bediene die Applikation mit den Bewegungen seiner Hand. Daher wurde eine Variante programmiert, in welcher der normale Cursor ausgeblendet und stattdessen eine Hand angezeigt wird.</w:t>
-      </w:r>
-      <w:r>
-        <w:t xml:space="preserve"> Diese konnte für den Wizard of Oz Test einfach übernommen werden.</w:t>
+      <w:proofErr w:type="spellEnd"/>
+    </w:p>
+    <w:p>
+      <w:r>
+        <w:t xml:space="preserve">Für den Wizard </w:t>
+      </w:r>
+      <w:proofErr w:type="spellStart"/>
+      <w:r>
+        <w:t>of</w:t>
+      </w:r>
+      <w:proofErr w:type="spellEnd"/>
+      <w:r>
+        <w:t xml:space="preserve"> Oz Test musste der Nutzer das Gefühl haben, er bediene die Applikation mit den Bewegungen seiner Hand. Daher wurde eine Variante programmiert, in welcher der normale Cursor ausgeblendet und stattdessen eine Hand angezeigt wird.</w:t>
+      </w:r>
+      <w:r>
+        <w:t xml:space="preserve"> Diese konnte für den Wizard </w:t>
+      </w:r>
+      <w:proofErr w:type="spellStart"/>
+      <w:r>
+        <w:t>of</w:t>
+      </w:r>
+      <w:proofErr w:type="spellEnd"/>
+      <w:r>
+        <w:t xml:space="preserve"> Oz Test einfach übernommen werden.</w:t>
       </w:r>
     </w:p>
     <w:p>
       <w:pPr>
         <w:pStyle w:val="Heading4"/>
       </w:pPr>
+      <w:proofErr w:type="spellStart"/>
       <w:r>
         <w:t>KinectHandTracker</w:t>
       </w:r>
-    </w:p>
-    <w:p>
-      <w:r>
-        <w:t>Beim KinectHandTracker handelt es sich um ein Projekt, welche das Handtracking erstmals erprobte, bevor es in die Hauptapplikation eingebunden wurde.</w:t>
+      <w:proofErr w:type="spellEnd"/>
+    </w:p>
+    <w:p>
+      <w:r>
+        <w:t xml:space="preserve">Beim </w:t>
+      </w:r>
+      <w:proofErr w:type="spellStart"/>
+      <w:r>
+        <w:t>KinectHandTracker</w:t>
+      </w:r>
+      <w:proofErr w:type="spellEnd"/>
+      <w:r>
+        <w:t xml:space="preserve"> handelt es sich um ein Projekt, welche das Handtracking erstmals erprobte, bevor es in die Hauptapplikation eingebunden wurde.</w:t>
       </w:r>
     </w:p>
     <w:p>
       <w:pPr>
         <w:pStyle w:val="Heading4"/>
       </w:pPr>
+      <w:proofErr w:type="spellStart"/>
       <w:r>
         <w:t>KinectRecorder</w:t>
       </w:r>
-    </w:p>
-    <w:p>
-      <w:r>
-        <w:t>Durch die KinectRecorder Applikationen lassen sich Skelettbewegungen aufzeichnen und wieder abspielen.</w:t>
-      </w:r>
-      <w:r>
-        <w:t xml:space="preserve"> Das wiederabspielbare File kann in der Hauptapplikation dazu verwendet werden, ein Skelett und deren Bewegungen zu simulieren auch wenn kein Kinect angeschlossen ist.</w:t>
+      <w:proofErr w:type="spellEnd"/>
+    </w:p>
+    <w:p>
+      <w:r>
+        <w:t xml:space="preserve">Durch die </w:t>
+      </w:r>
+      <w:proofErr w:type="spellStart"/>
+      <w:r>
+        <w:t>KinectRecorder</w:t>
+      </w:r>
+      <w:proofErr w:type="spellEnd"/>
+      <w:r>
+        <w:t xml:space="preserve"> Applikationen lassen sich Skelettbewegungen aufzeichnen und wieder abspielen.</w:t>
+      </w:r>
+      <w:r>
+        <w:t xml:space="preserve"> Das wiederabspielbare File kann in der Hauptapplikation dazu verwendet werden, ein Skelett und deren Bewegungen zu simulieren auch wenn kein </w:t>
+      </w:r>
+      <w:proofErr w:type="spellStart"/>
+      <w:r>
+        <w:t>Kinect</w:t>
+      </w:r>
+      <w:proofErr w:type="spellEnd"/>
+      <w:r>
+        <w:t xml:space="preserve"> angeschlossen ist.</w:t>
       </w:r>
     </w:p>
     <w:p>
       <w:pPr>
         <w:pStyle w:val="Heading4"/>
       </w:pPr>
+      <w:proofErr w:type="spellStart"/>
       <w:r>
         <w:t>KinectW</w:t>
       </w:r>
@@ -6948,10 +7536,19 @@
       <w:r>
         <w:t>Viewers</w:t>
       </w:r>
-    </w:p>
-    <w:p>
-      <w:r>
-        <w:t xml:space="preserve">Vordefinierte Klassen des Kinect SDK. Wurden als Beispiel, wie </w:t>
+      <w:proofErr w:type="spellEnd"/>
+    </w:p>
+    <w:p>
+      <w:r>
+        <w:t xml:space="preserve">Vordefinierte Klassen des </w:t>
+      </w:r>
+      <w:proofErr w:type="spellStart"/>
+      <w:r>
+        <w:t>Kinect</w:t>
+      </w:r>
+      <w:proofErr w:type="spellEnd"/>
+      <w:r>
+        <w:t xml:space="preserve"> SDK. Wurden als Beispiel, wie </w:t>
       </w:r>
       <w:r>
         <w:t xml:space="preserve">beispielsweise </w:t>
@@ -6964,9 +7561,11 @@
       <w:pPr>
         <w:pStyle w:val="Heading4"/>
       </w:pPr>
+      <w:proofErr w:type="spellStart"/>
       <w:r>
         <w:t>ObjectTrackingVisualizer</w:t>
       </w:r>
+      <w:proofErr w:type="spellEnd"/>
     </w:p>
     <w:p>
       <w:r>
@@ -6986,6 +7585,7 @@
       <w:pPr>
         <w:pStyle w:val="Heading4"/>
       </w:pPr>
+      <w:proofErr w:type="spellStart"/>
       <w:r>
         <w:t>Pl</w:t>
       </w:r>
@@ -6995,6 +7595,7 @@
       <w:r>
         <w:t>ginDemo</w:t>
       </w:r>
+      <w:proofErr w:type="spellEnd"/>
     </w:p>
     <w:p>
       <w:r>
@@ -7011,10 +7612,12 @@
       <w:pPr>
         <w:pStyle w:val="Heading4"/>
       </w:pPr>
+      <w:proofErr w:type="spellStart"/>
       <w:r>
         <w:lastRenderedPageBreak/>
         <w:t>VideoWithWPF</w:t>
       </w:r>
+      <w:proofErr w:type="spellEnd"/>
     </w:p>
     <w:p>
       <w:r>
@@ -7025,16 +7628,40 @@
       <w:pPr>
         <w:pStyle w:val="Heading4"/>
       </w:pPr>
+      <w:proofErr w:type="spellStart"/>
       <w:r>
         <w:t>WizardOfOzTest</w:t>
       </w:r>
-    </w:p>
-    <w:p>
-      <w:r>
-        <w:t>Die WizardOfOzTest Applikation wurde für den Wizard of Oz Test (TODO ref) verwendet.</w:t>
-      </w:r>
-      <w:bookmarkStart w:id="39" w:name="_GoBack"/>
-      <w:bookmarkEnd w:id="39"/>
+      <w:proofErr w:type="spellEnd"/>
+    </w:p>
+    <w:p>
+      <w:r>
+        <w:t xml:space="preserve">Die </w:t>
+      </w:r>
+      <w:proofErr w:type="spellStart"/>
+      <w:r>
+        <w:t>WizardOfOzTest</w:t>
+      </w:r>
+      <w:proofErr w:type="spellEnd"/>
+      <w:r>
+        <w:t xml:space="preserve"> Applikation wurde für den Wizard </w:t>
+      </w:r>
+      <w:proofErr w:type="spellStart"/>
+      <w:r>
+        <w:t>of</w:t>
+      </w:r>
+      <w:proofErr w:type="spellEnd"/>
+      <w:r>
+        <w:t xml:space="preserve"> Oz Test (TODO </w:t>
+      </w:r>
+      <w:proofErr w:type="spellStart"/>
+      <w:r>
+        <w:t>ref</w:t>
+      </w:r>
+      <w:proofErr w:type="spellEnd"/>
+      <w:r>
+        <w:t>) verwendet.</w:t>
+      </w:r>
     </w:p>
     <w:p>
       <w:pPr>
@@ -7068,20 +7695,54 @@
         <w:pStyle w:val="Heading4"/>
       </w:pPr>
       <w:bookmarkStart w:id="41" w:name="_Toc325440879"/>
-      <w:r>
-        <w:t>Kinect Daten</w:t>
+      <w:proofErr w:type="spellStart"/>
+      <w:r>
+        <w:t>Kinect</w:t>
+      </w:r>
+      <w:proofErr w:type="spellEnd"/>
+      <w:r>
+        <w:t xml:space="preserve"> Daten</w:t>
       </w:r>
       <w:bookmarkEnd w:id="41"/>
     </w:p>
     <w:p>
       <w:r>
-        <w:t>Eines der wichtigsten Features des Kinect SDK ist das sogenannte Skelet</w:t>
+        <w:t xml:space="preserve">Eines der wichtigsten Features des </w:t>
+      </w:r>
+      <w:proofErr w:type="spellStart"/>
+      <w:r>
+        <w:t>Kinect</w:t>
+      </w:r>
+      <w:proofErr w:type="spellEnd"/>
+      <w:r>
+        <w:t xml:space="preserve"> SDK ist das sogenannte </w:t>
+      </w:r>
+      <w:proofErr w:type="spellStart"/>
+      <w:r>
+        <w:t>Skelet</w:t>
       </w:r>
       <w:r>
         <w:t>al</w:t>
       </w:r>
-      <w:r>
-        <w:t xml:space="preserve"> Tracking. Hierbei wird mit Hilfe der Sensoren (Tiefensensor, Bildsensor, Infrarotsensor) versucht, ein menschliches Skelett zu erkennen, und zwar in Echtzeit. Es ist möglich, gleichzeitig von zwei Personen das Skelett anzuzeigen. Für das Handtracking auf der Video Wall ist aber nur das Tracken eines Skeletts vorgesehen.</w:t>
+      <w:proofErr w:type="spellEnd"/>
+      <w:r>
+        <w:t xml:space="preserve"> Tracking. Hierbei wird mit Hilfe der Sensoren (Tiefensensor, Bildsensor, Infrarotsensor) versucht, ein menschliches Skelett zu erkennen, und zwar in Echtzeit. Es ist möglich, gleichzeitig von zwei Personen das Skelett anzuzeigen. Für das Handtracking auf </w:t>
+      </w:r>
+      <w:proofErr w:type="gramStart"/>
+      <w:r>
+        <w:t>der</w:t>
+      </w:r>
+      <w:proofErr w:type="gramEnd"/>
+      <w:r>
+        <w:t xml:space="preserve"> Video Wall ist aber nur das </w:t>
+      </w:r>
+      <w:proofErr w:type="spellStart"/>
+      <w:r>
+        <w:t>Tracken</w:t>
+      </w:r>
+      <w:proofErr w:type="spellEnd"/>
+      <w:r>
+        <w:t xml:space="preserve"> eines Skeletts vorgesehen.</w:t>
       </w:r>
     </w:p>
     <w:p/>
@@ -7221,7 +7882,15 @@
       </w:r>
       <w:r>
         <w:br/>
-        <w:t>Die Position der Hand des Benutzers muss auf dem Bildschirm zeitgleich nachgestellt werden. Damit sich der Benutzer der Applikation nicht zu viel und weit bewegen muss, wird eine Grenze für das Tracken der Hand festgelegt. Das sieht schematisch folgendermassen aus:</w:t>
+        <w:t xml:space="preserve">Die Position der Hand des Benutzers muss auf dem Bildschirm zeitgleich nachgestellt werden. Damit sich der Benutzer der Applikation nicht zu viel und weit bewegen muss, wird eine Grenze für das </w:t>
+      </w:r>
+      <w:proofErr w:type="spellStart"/>
+      <w:r>
+        <w:t>Tracken</w:t>
+      </w:r>
+      <w:proofErr w:type="spellEnd"/>
+      <w:r>
+        <w:t xml:space="preserve"> der Hand festgelegt. Das sieht schematisch folgendermassen aus:</w:t>
       </w:r>
     </w:p>
     <w:p>
@@ -7427,10 +8096,7 @@
         <w:fldChar w:fldCharType="begin"/>
       </w:r>
       <w:r>
-        <w:instrText xml:space="preserve"> S</w:instrText>
-      </w:r>
-      <w:r>
-        <w:instrText xml:space="preserve">EQ Abbildung \* ARABIC </w:instrText>
+        <w:instrText xml:space="preserve"> SEQ Abbildung \* ARABIC </w:instrText>
       </w:r>
       <w:r>
         <w:fldChar w:fldCharType="separate"/>
@@ -7563,7 +8229,7 @@
         <w:noProof/>
         <w:lang w:val="de-DE"/>
       </w:rPr>
-      <w:t>10</w:t>
+      <w:t>9</w:t>
     </w:r>
     <w:r>
       <w:rPr>
@@ -7577,31 +8243,16 @@
       </w:rPr>
       <w:t xml:space="preserve"> von </w:t>
     </w:r>
-    <w:r>
-      <w:fldChar w:fldCharType="begin"/>
-    </w:r>
-    <w:r>
-      <w:instrText>NUMPAGES  \* Arabic  \* MERGEFORMAT</w:instrText>
-    </w:r>
-    <w:r>
-      <w:fldChar w:fldCharType="separate"/>
-    </w:r>
-    <w:r>
-      <w:rPr>
-        <w:b/>
-        <w:noProof/>
-        <w:lang w:val="de-DE"/>
-      </w:rPr>
-      <w:t>13</w:t>
-    </w:r>
-    <w:r>
-      <w:rPr>
-        <w:b/>
-        <w:noProof/>
-        <w:lang w:val="de-DE"/>
-      </w:rPr>
-      <w:fldChar w:fldCharType="end"/>
-    </w:r>
+    <w:fldSimple w:instr="NUMPAGES  \* Arabic  \* MERGEFORMAT">
+      <w:r>
+        <w:rPr>
+          <w:b/>
+          <w:noProof/>
+          <w:lang w:val="de-DE"/>
+        </w:rPr>
+        <w:t>13</w:t>
+      </w:r>
+    </w:fldSimple>
   </w:p>
 </w:ftr>
 </file>
@@ -12370,7 +13021,7 @@
 </file>
 
 <file path=customXml/itemProps1.xml><?xml version="1.0" encoding="utf-8"?>
-<ds:datastoreItem xmlns:ds="http://schemas.openxmlformats.org/officeDocument/2006/customXml" ds:itemID="{C9AC4416-D445-4144-99C6-8F955BCD45CE}">
+<ds:datastoreItem xmlns:ds="http://schemas.openxmlformats.org/officeDocument/2006/customXml" ds:itemID="{E40E6780-1B94-405A-B77C-05D7B0FD7D2A}">
   <ds:schemaRefs>
     <ds:schemaRef ds:uri="http://schemas.openxmlformats.org/officeDocument/2006/bibliography"/>
   </ds:schemaRefs>

--- a/doc/Bericht/05_Technischer Bericht/06_Entwurf/Entwurf.docx
+++ b/doc/Bericht/05_Technischer Bericht/06_Entwurf/Entwurf.docx
@@ -4,7 +4,7 @@
   <w:body>
     <w:p>
       <w:pPr>
-        <w:pStyle w:val="Heading2"/>
+        <w:pStyle w:val="berschrift2"/>
       </w:pPr>
       <w:bookmarkStart w:id="0" w:name="_Toc325440849"/>
       <w:r>
@@ -14,7 +14,7 @@
     </w:p>
     <w:p>
       <w:pPr>
-        <w:pStyle w:val="Heading3"/>
+        <w:pStyle w:val="berschrift3"/>
       </w:pPr>
       <w:bookmarkStart w:id="1" w:name="_Toc287347253"/>
       <w:bookmarkStart w:id="2" w:name="_Toc325440850"/>
@@ -26,7 +26,7 @@
     </w:p>
     <w:tbl>
       <w:tblPr>
-        <w:tblStyle w:val="MediumShading1-Accent1"/>
+        <w:tblStyle w:val="MittlereSchattierung1-Akzent1"/>
         <w:tblW w:w="0" w:type="auto"/>
         <w:tblLook w:val="0420" w:firstRow="1" w:lastRow="0" w:firstColumn="0" w:lastColumn="0" w:noHBand="0" w:noVBand="1"/>
       </w:tblPr>
@@ -326,13 +326,8 @@
               <w:t xml:space="preserve">Review, </w:t>
             </w:r>
             <w:r>
-              <w:t xml:space="preserve">Konvertierung mit Image </w:t>
-            </w:r>
-            <w:proofErr w:type="spellStart"/>
-            <w:r>
-              <w:t>Magick</w:t>
-            </w:r>
-            <w:proofErr w:type="spellEnd"/>
+              <w:t>Konvertierung mit Image Magick</w:t>
+            </w:r>
           </w:p>
         </w:tc>
         <w:tc>
@@ -602,13 +597,66 @@
           <w:tcPr>
             <w:tcW w:w="4674" w:type="dxa"/>
           </w:tcPr>
-          <w:p/>
+          <w:p>
+            <w:r>
+              <w:t>Miniapps</w:t>
+            </w:r>
+          </w:p>
         </w:tc>
         <w:tc>
           <w:tcPr>
             <w:tcW w:w="2303" w:type="dxa"/>
           </w:tcPr>
-          <w:p/>
+          <w:p>
+            <w:r>
+              <w:t>CH</w:t>
+            </w:r>
+          </w:p>
+        </w:tc>
+      </w:tr>
+      <w:tr>
+        <w:trPr>
+          <w:cnfStyle w:val="000000010000" w:firstRow="0" w:lastRow="0" w:firstColumn="0" w:lastColumn="0" w:oddVBand="0" w:evenVBand="0" w:oddHBand="0" w:evenHBand="1" w:firstRowFirstColumn="0" w:firstRowLastColumn="0" w:lastRowFirstColumn="0" w:lastRowLastColumn="0"/>
+        </w:trPr>
+        <w:tc>
+          <w:tcPr>
+            <w:tcW w:w="1242" w:type="dxa"/>
+          </w:tcPr>
+          <w:p>
+            <w:r>
+              <w:t>29.05.2012</w:t>
+            </w:r>
+          </w:p>
+        </w:tc>
+        <w:tc>
+          <w:tcPr>
+            <w:tcW w:w="993" w:type="dxa"/>
+          </w:tcPr>
+          <w:p>
+            <w:r>
+              <w:t>1.11</w:t>
+            </w:r>
+          </w:p>
+        </w:tc>
+        <w:tc>
+          <w:tcPr>
+            <w:tcW w:w="4674" w:type="dxa"/>
+          </w:tcPr>
+          <w:p>
+            <w:r>
+              <w:t>Review Miniapps</w:t>
+            </w:r>
+          </w:p>
+        </w:tc>
+        <w:tc>
+          <w:tcPr>
+            <w:tcW w:w="2303" w:type="dxa"/>
+          </w:tcPr>
+          <w:p>
+            <w:r>
+              <w:t>DT</w:t>
+            </w:r>
+          </w:p>
         </w:tc>
       </w:tr>
     </w:tbl>
@@ -628,7 +676,7 @@
     </w:p>
     <w:p>
       <w:pPr>
-        <w:pStyle w:val="Heading3"/>
+        <w:pStyle w:val="berschrift3"/>
       </w:pPr>
       <w:bookmarkStart w:id="3" w:name="_Toc325440851"/>
       <w:r>
@@ -639,7 +687,7 @@
     </w:p>
     <w:p>
       <w:pPr>
-        <w:pStyle w:val="Heading4"/>
+        <w:pStyle w:val="berschrift4"/>
       </w:pPr>
       <w:bookmarkStart w:id="4" w:name="_Toc325440852"/>
       <w:r>
@@ -654,13 +702,8 @@
       <w:r>
         <w:t xml:space="preserve">Microsoft </w:t>
       </w:r>
-      <w:proofErr w:type="spellStart"/>
-      <w:r>
-        <w:t>Kinect</w:t>
-      </w:r>
-      <w:proofErr w:type="spellEnd"/>
-      <w:r>
-        <w:t xml:space="preserve"> zu entwickeln, stehen die f</w:t>
+      <w:r>
+        <w:t>Kinect zu entwickeln, stehen die f</w:t>
       </w:r>
       <w:r>
         <w:t>olgende</w:t>
@@ -683,7 +726,7 @@
     </w:p>
     <w:p>
       <w:pPr>
-        <w:pStyle w:val="ListParagraph"/>
+        <w:pStyle w:val="Listenabsatz"/>
         <w:numPr>
           <w:ilvl w:val="0"/>
           <w:numId w:val="5"/>
@@ -701,7 +744,7 @@
     </w:p>
     <w:p>
       <w:pPr>
-        <w:pStyle w:val="ListParagraph"/>
+        <w:pStyle w:val="Listenabsatz"/>
         <w:numPr>
           <w:ilvl w:val="0"/>
           <w:numId w:val="5"/>
@@ -710,18 +753,16 @@
           <w:lang w:val="en-US"/>
         </w:rPr>
       </w:pPr>
-      <w:proofErr w:type="spellStart"/>
       <w:r>
         <w:rPr>
           <w:lang w:val="en-US"/>
         </w:rPr>
         <w:t>OpenNI</w:t>
       </w:r>
-      <w:proofErr w:type="spellEnd"/>
-    </w:p>
-    <w:p>
-      <w:pPr>
-        <w:pStyle w:val="ListParagraph"/>
+    </w:p>
+    <w:p>
+      <w:pPr>
+        <w:pStyle w:val="Listenabsatz"/>
         <w:numPr>
           <w:ilvl w:val="0"/>
           <w:numId w:val="5"/>
@@ -730,14 +771,12 @@
           <w:lang w:val="en-US"/>
         </w:rPr>
       </w:pPr>
-      <w:proofErr w:type="spellStart"/>
       <w:r>
         <w:rPr>
           <w:lang w:val="en-US"/>
         </w:rPr>
         <w:t>OpenKinect</w:t>
       </w:r>
-      <w:proofErr w:type="spellEnd"/>
     </w:p>
     <w:p>
       <w:r>
@@ -758,7 +797,7 @@
     </w:p>
     <w:p>
       <w:pPr>
-        <w:pStyle w:val="Heading5"/>
+        <w:pStyle w:val="berschrift5"/>
         <w:rPr>
           <w:lang w:val="en-US"/>
         </w:rPr>
@@ -780,7 +819,7 @@
       </w:r>
       <w:r>
         <w:rPr>
-          <w:rStyle w:val="FootnoteReference"/>
+          <w:rStyle w:val="Funotenzeichen"/>
         </w:rPr>
         <w:footnoteReference w:id="1"/>
       </w:r>
@@ -790,141 +829,129 @@
       <w:r>
         <w:t xml:space="preserve">Das offizielle </w:t>
       </w:r>
-      <w:proofErr w:type="spellStart"/>
-      <w:r>
-        <w:t>Kinect</w:t>
-      </w:r>
-      <w:proofErr w:type="spellEnd"/>
+      <w:r>
+        <w:t xml:space="preserve">Kinect </w:t>
+      </w:r>
+      <w:r>
+        <w:t xml:space="preserve">Framework von Microsoft </w:t>
+      </w:r>
+      <w:r>
+        <w:t xml:space="preserve">für Windows </w:t>
+      </w:r>
+      <w:r>
+        <w:t>wurde kurz vor Beginn dieser Arbeit, im Februar 2012, in der Version 1.0 herausgegeben.</w:t>
+      </w:r>
       <w:r>
         <w:t xml:space="preserve"> </w:t>
       </w:r>
       <w:r>
-        <w:t xml:space="preserve">Framework von Microsoft </w:t>
-      </w:r>
-      <w:r>
-        <w:t xml:space="preserve">für Windows </w:t>
-      </w:r>
-      <w:r>
-        <w:t>wurde kurz vor Beginn dieser Arbeit, im Februar 2012, in der Version 1.0 herausgegeben.</w:t>
+        <w:t>Wenn man beachtet</w:t>
+      </w:r>
+      <w:r>
+        <w:t xml:space="preserve">, dass andere Frameworks </w:t>
+      </w:r>
+      <w:r>
+        <w:t>scho</w:t>
+      </w:r>
+      <w:r>
+        <w:t>n</w:t>
+      </w:r>
+      <w:r>
+        <w:t xml:space="preserve"> eher, als Beispiel </w:t>
+      </w:r>
+      <w:r>
+        <w:t>OpenNI</w:t>
       </w:r>
       <w:r>
         <w:t xml:space="preserve"> </w:t>
       </w:r>
       <w:r>
-        <w:t>Wenn man beachtet</w:t>
-      </w:r>
-      <w:r>
-        <w:t xml:space="preserve">, dass andere Frameworks </w:t>
-      </w:r>
-      <w:r>
-        <w:t>scho</w:t>
-      </w:r>
-      <w:r>
-        <w:t>n</w:t>
-      </w:r>
-      <w:r>
-        <w:t xml:space="preserve"> eher, als Beispiel </w:t>
-      </w:r>
-      <w:proofErr w:type="spellStart"/>
-      <w:r>
-        <w:t>OpenNI</w:t>
-      </w:r>
-      <w:proofErr w:type="spellEnd"/>
+        <w:t>Ende</w:t>
+      </w:r>
+      <w:r>
+        <w:t xml:space="preserve"> 201</w:t>
+      </w:r>
+      <w:r>
+        <w:t>0</w:t>
+      </w:r>
+      <w:r>
+        <w:t xml:space="preserve">, </w:t>
+      </w:r>
+      <w:r>
+        <w:t>veröffentlicht wurden</w:t>
+      </w:r>
+      <w:r>
+        <w:t>, ist dies relativ spät</w:t>
+      </w:r>
+      <w:r>
+        <w:t xml:space="preserve">. Entsprechend sind für dieses Framework viel weniger Beispiele und Bibliotheken im Internet zu finden, wobei dafür die Qualität </w:t>
+      </w:r>
+      <w:r>
+        <w:t>de</w:t>
+      </w:r>
+      <w:r>
+        <w:t>ren</w:t>
+      </w:r>
+      <w:r>
+        <w:t xml:space="preserve"> hoch ist</w:t>
+      </w:r>
+      <w:r>
+        <w:t>.</w:t>
+      </w:r>
+    </w:p>
+    <w:p>
+      <w:r>
+        <w:t xml:space="preserve">Dieses Framework geht durch die Nutzwertanalyse (siehe </w:t>
+      </w:r>
+      <w:r>
+        <w:fldChar w:fldCharType="begin"/>
+      </w:r>
+      <w:r>
+        <w:instrText xml:space="preserve"> REF _Ref318986946 \r \h </w:instrText>
+      </w:r>
+      <w:r>
+        <w:fldChar w:fldCharType="separate"/>
+      </w:r>
+      <w:r>
+        <w:t>I.2.3</w:t>
+      </w:r>
+      <w:r>
+        <w:fldChar w:fldCharType="end"/>
+      </w:r>
       <w:r>
         <w:t xml:space="preserve"> </w:t>
       </w:r>
       <w:r>
-        <w:t>Ende</w:t>
-      </w:r>
-      <w:r>
-        <w:t xml:space="preserve"> 201</w:t>
-      </w:r>
-      <w:r>
-        <w:t>0</w:t>
-      </w:r>
-      <w:r>
-        <w:t xml:space="preserve">, </w:t>
-      </w:r>
-      <w:r>
-        <w:t>veröffentlicht wurden</w:t>
-      </w:r>
-      <w:r>
-        <w:t>, ist dies relativ spät</w:t>
-      </w:r>
-      <w:r>
-        <w:t xml:space="preserve">. Entsprechend sind für dieses Framework viel weniger Beispiele und Bibliotheken im Internet zu finden, wobei dafür die Qualität </w:t>
-      </w:r>
-      <w:r>
-        <w:t>de</w:t>
-      </w:r>
-      <w:r>
-        <w:t>ren</w:t>
-      </w:r>
-      <w:r>
-        <w:t xml:space="preserve"> hoch ist</w:t>
-      </w:r>
-      <w:r>
-        <w:t>.</w:t>
-      </w:r>
-    </w:p>
-    <w:p>
-      <w:r>
-        <w:t xml:space="preserve">Dieses Framework geht durch die Nutzwertanalyse (siehe </w:t>
-      </w:r>
-      <w:r>
         <w:fldChar w:fldCharType="begin"/>
       </w:r>
       <w:r>
-        <w:instrText xml:space="preserve"> REF _Ref318986946 \r \h </w:instrText>
+        <w:instrText xml:space="preserve"> REF _Ref318986946 \h </w:instrText>
       </w:r>
       <w:r>
         <w:fldChar w:fldCharType="separate"/>
       </w:r>
       <w:r>
-        <w:t>I.2.3</w:t>
+        <w:t>Nutzwertanalyse</w:t>
       </w:r>
       <w:r>
         <w:fldChar w:fldCharType="end"/>
       </w:r>
       <w:r>
-        <w:t xml:space="preserve"> </w:t>
-      </w:r>
-      <w:r>
-        <w:fldChar w:fldCharType="begin"/>
-      </w:r>
-      <w:r>
-        <w:instrText xml:space="preserve"> REF _Ref318986946 \h </w:instrText>
-      </w:r>
-      <w:r>
-        <w:fldChar w:fldCharType="separate"/>
-      </w:r>
-      <w:r>
-        <w:t>Nutzwertanalyse</w:t>
-      </w:r>
-      <w:r>
-        <w:fldChar w:fldCharType="end"/>
-      </w:r>
-      <w:r>
         <w:t>) klar als Sieger hervor.</w:t>
       </w:r>
     </w:p>
     <w:p>
       <w:pPr>
-        <w:pStyle w:val="Heading5"/>
+        <w:pStyle w:val="berschrift5"/>
       </w:pPr>
       <w:bookmarkStart w:id="7" w:name="_Ref318986646"/>
       <w:bookmarkStart w:id="8" w:name="_Toc325440854"/>
       <w:r>
-        <w:t xml:space="preserve">Framework 2: </w:t>
-      </w:r>
-      <w:proofErr w:type="spellStart"/>
-      <w:r>
-        <w:t>OpenNI</w:t>
-      </w:r>
-      <w:proofErr w:type="spellEnd"/>
+        <w:t>Framework 2: OpenNI</w:t>
+      </w:r>
       <w:r>
         <w:rPr>
-          <w:rStyle w:val="FootnoteReference"/>
+          <w:rStyle w:val="Funotenzeichen"/>
         </w:rPr>
         <w:footnoteReference w:id="2"/>
       </w:r>
@@ -954,23 +981,7 @@
         <w:t>atz zum</w:t>
       </w:r>
       <w:r>
-        <w:t xml:space="preserve"> Microsoft </w:t>
-      </w:r>
-      <w:proofErr w:type="spellStart"/>
-      <w:r>
-        <w:t>Kinect</w:t>
-      </w:r>
-      <w:proofErr w:type="spellEnd"/>
-      <w:r>
-        <w:t xml:space="preserve"> SDK, nicht nur auf </w:t>
-      </w:r>
-      <w:proofErr w:type="spellStart"/>
-      <w:r>
-        <w:t>Kinect</w:t>
-      </w:r>
-      <w:proofErr w:type="spellEnd"/>
-      <w:r>
-        <w:t xml:space="preserve"> als Eingabemöglichkeit, sondern allgemein auf Natural User Interfaces (NUI).</w:t>
+        <w:t xml:space="preserve"> Microsoft Kinect SDK, nicht nur auf Kinect als Eingabemöglichkeit, sondern allgemein auf Natural User Interfaces (NUI).</w:t>
       </w:r>
     </w:p>
     <w:p>
@@ -984,121 +995,78 @@
         <w:t xml:space="preserve"> Framework zusätzliche Middl</w:t>
       </w:r>
       <w:r>
-        <w:t xml:space="preserve">eware einsetzen. So wird mit </w:t>
-      </w:r>
-      <w:proofErr w:type="spellStart"/>
-      <w:r>
-        <w:t>Ni</w:t>
+        <w:t>eware einsetzen. So wird mit Ni</w:t>
       </w:r>
       <w:r>
         <w:t>TE</w:t>
       </w:r>
-      <w:proofErr w:type="spellEnd"/>
       <w:r>
         <w:rPr>
-          <w:rStyle w:val="FootnoteReference"/>
+          <w:rStyle w:val="Funotenzeichen"/>
         </w:rPr>
         <w:footnoteReference w:id="3"/>
       </w:r>
       <w:r>
-        <w:t xml:space="preserve"> von </w:t>
-      </w:r>
-      <w:proofErr w:type="spellStart"/>
-      <w:r>
-        <w:t>PrimeSense</w:t>
-      </w:r>
-      <w:proofErr w:type="spellEnd"/>
+        <w:t xml:space="preserve"> von PrimeSense</w:t>
+      </w:r>
       <w:r>
         <w:rPr>
-          <w:rStyle w:val="FootnoteReference"/>
+          <w:rStyle w:val="Funotenzeichen"/>
         </w:rPr>
         <w:footnoteReference w:id="4"/>
       </w:r>
       <w:r>
-        <w:t xml:space="preserve"> entwickelt, um das </w:t>
-      </w:r>
-      <w:proofErr w:type="spellStart"/>
-      <w:r>
-        <w:t>Skeletal</w:t>
-      </w:r>
-      <w:proofErr w:type="spellEnd"/>
+        <w:t xml:space="preserve"> entwickelt, um das Skeletal</w:t>
+      </w:r>
       <w:r>
         <w:t xml:space="preserve"> Tracking durchzuführen.</w:t>
       </w:r>
     </w:p>
     <w:p>
       <w:pPr>
-        <w:pStyle w:val="Heading5"/>
+        <w:pStyle w:val="berschrift5"/>
       </w:pPr>
       <w:bookmarkStart w:id="9" w:name="_Toc325440855"/>
       <w:r>
-        <w:t xml:space="preserve">Framework 3: </w:t>
-      </w:r>
-      <w:proofErr w:type="spellStart"/>
-      <w:r>
-        <w:t>OpenKinect</w:t>
-      </w:r>
-      <w:proofErr w:type="spellEnd"/>
+        <w:t>Framework 3: OpenKinect</w:t>
+      </w:r>
       <w:r>
         <w:rPr>
-          <w:rStyle w:val="FootnoteReference"/>
+          <w:rStyle w:val="Funotenzeichen"/>
         </w:rPr>
         <w:footnoteReference w:id="5"/>
       </w:r>
       <w:r>
-        <w:t xml:space="preserve"> / </w:t>
-      </w:r>
-      <w:proofErr w:type="spellStart"/>
-      <w:r>
-        <w:t>libfreenect</w:t>
-      </w:r>
-      <w:proofErr w:type="spellEnd"/>
+        <w:t xml:space="preserve"> / libfreenect</w:t>
+      </w:r>
       <w:r>
         <w:rPr>
-          <w:rStyle w:val="FootnoteReference"/>
+          <w:rStyle w:val="Funotenzeichen"/>
         </w:rPr>
         <w:footnoteReference w:id="6"/>
       </w:r>
       <w:bookmarkEnd w:id="9"/>
     </w:p>
     <w:p>
-      <w:proofErr w:type="spellStart"/>
-      <w:r>
-        <w:t>OpenKinect</w:t>
-      </w:r>
-      <w:proofErr w:type="spellEnd"/>
-      <w:r>
-        <w:t xml:space="preserve"> </w:t>
+      <w:r>
+        <w:t xml:space="preserve">OpenKinect </w:t>
       </w:r>
       <w:r>
         <w:t>ist eine Community, die den</w:t>
       </w:r>
       <w:r>
-        <w:t xml:space="preserve"> </w:t>
-      </w:r>
-      <w:proofErr w:type="spellStart"/>
-      <w:r>
-        <w:t>libreenect</w:t>
-      </w:r>
-      <w:proofErr w:type="spellEnd"/>
-      <w:r>
-        <w:t xml:space="preserve"> Treiber entwickelt. Leider gibt es dafür aber keine erweiterten Funktionen wie Gestenerkennung oder </w:t>
-      </w:r>
-      <w:proofErr w:type="spellStart"/>
-      <w:r>
-        <w:t>Skelet</w:t>
+        <w:t xml:space="preserve"> libreenect Treiber entwickelt. Leider gibt es dafür aber keine erweiterten Funktionen wie Gestenerkennung oder Skelet</w:t>
       </w:r>
       <w:r>
         <w:t>al</w:t>
       </w:r>
-      <w:proofErr w:type="spellEnd"/>
       <w:r>
         <w:t xml:space="preserve"> Tracking.</w:t>
       </w:r>
     </w:p>
     <w:p>
       <w:pPr>
-        <w:pStyle w:val="Heading5"/>
+        <w:pStyle w:val="berschrift5"/>
       </w:pPr>
       <w:bookmarkStart w:id="10" w:name="_Ref318986946"/>
       <w:bookmarkStart w:id="11" w:name="_Toc325440856"/>
@@ -1141,7 +1109,7 @@
     </w:p>
     <w:p>
       <w:pPr>
-        <w:pStyle w:val="ListParagraph"/>
+        <w:pStyle w:val="Listenabsatz"/>
         <w:numPr>
           <w:ilvl w:val="0"/>
           <w:numId w:val="8"/>
@@ -1150,13 +1118,8 @@
       <w:r>
         <w:t>Das Kriterium „</w:t>
       </w:r>
-      <w:proofErr w:type="spellStart"/>
-      <w:r>
-        <w:t>Cooperate</w:t>
-      </w:r>
-      <w:proofErr w:type="spellEnd"/>
-      <w:r>
-        <w:t xml:space="preserve"> Support, Weiterentwicklung, Community</w:t>
+      <w:r>
+        <w:t>Cooperate Support, Weiterentwicklung, Community</w:t>
       </w:r>
       <w:r>
         <w:t>“</w:t>
@@ -1182,7 +1145,7 @@
     </w:p>
     <w:p>
       <w:pPr>
-        <w:pStyle w:val="ListParagraph"/>
+        <w:pStyle w:val="Listenabsatz"/>
         <w:numPr>
           <w:ilvl w:val="0"/>
           <w:numId w:val="8"/>
@@ -1204,15 +1167,7 @@
         <w:t xml:space="preserve"> </w:t>
       </w:r>
       <w:r>
-        <w:t xml:space="preserve">es zwar wünschenswert ist, die Integration in Windows und die Installation ohne grossen Aufwand durchführen zu können, andere </w:t>
-      </w:r>
-      <w:proofErr w:type="spellStart"/>
-      <w:r>
-        <w:t>Kriterienpunkte</w:t>
-      </w:r>
-      <w:proofErr w:type="spellEnd"/>
-      <w:r>
-        <w:t xml:space="preserve"> aber </w:t>
+        <w:t xml:space="preserve">es zwar wünschenswert ist, die Integration in Windows und die Installation ohne grossen Aufwand durchführen zu können, andere Kriterienpunkte aber </w:t>
       </w:r>
       <w:r>
         <w:t>entscheide</w:t>
@@ -1235,7 +1190,7 @@
     </w:p>
     <w:p>
       <w:pPr>
-        <w:pStyle w:val="ListParagraph"/>
+        <w:pStyle w:val="Listenabsatz"/>
         <w:numPr>
           <w:ilvl w:val="0"/>
           <w:numId w:val="8"/>
@@ -1260,15 +1215,7 @@
         <w:t xml:space="preserve"> eingestuft</w:t>
       </w:r>
       <w:r>
-        <w:t xml:space="preserve">, da </w:t>
-      </w:r>
-      <w:proofErr w:type="spellStart"/>
-      <w:r>
-        <w:t>Kinect</w:t>
-      </w:r>
-      <w:proofErr w:type="spellEnd"/>
-      <w:r>
-        <w:t xml:space="preserve"> selbst schon von </w:t>
+        <w:t xml:space="preserve">, da Kinect selbst schon von </w:t>
       </w:r>
       <w:r>
         <w:t xml:space="preserve">der </w:t>
@@ -1300,7 +1247,7 @@
     </w:p>
     <w:p>
       <w:pPr>
-        <w:pStyle w:val="ListParagraph"/>
+        <w:pStyle w:val="Listenabsatz"/>
         <w:numPr>
           <w:ilvl w:val="0"/>
           <w:numId w:val="8"/>
@@ -1313,16 +1260,11 @@
         <w:t xml:space="preserve">Kriterium </w:t>
       </w:r>
       <w:r>
-        <w:t>„</w:t>
-      </w:r>
-      <w:proofErr w:type="spellStart"/>
-      <w:r>
-        <w:t>Skelet</w:t>
+        <w:t>„Skelet</w:t>
       </w:r>
       <w:r>
         <w:t>al</w:t>
       </w:r>
-      <w:proofErr w:type="spellEnd"/>
       <w:r>
         <w:t xml:space="preserve"> Tracking Qualität“ ist </w:t>
       </w:r>
@@ -1353,7 +1295,7 @@
     </w:p>
     <w:p>
       <w:pPr>
-        <w:pStyle w:val="ListParagraph"/>
+        <w:pStyle w:val="Listenabsatz"/>
         <w:numPr>
           <w:ilvl w:val="0"/>
           <w:numId w:val="8"/>
@@ -1381,7 +1323,7 @@
     </w:p>
     <w:p>
       <w:pPr>
-        <w:pStyle w:val="ListParagraph"/>
+        <w:pStyle w:val="Listenabsatz"/>
         <w:numPr>
           <w:ilvl w:val="0"/>
           <w:numId w:val="8"/>
@@ -1390,13 +1332,8 @@
       <w:r>
         <w:t>Die „</w:t>
       </w:r>
-      <w:proofErr w:type="spellStart"/>
-      <w:r>
-        <w:t>Record</w:t>
-      </w:r>
-      <w:proofErr w:type="spellEnd"/>
-      <w:r>
-        <w:t xml:space="preserve"> / Replay Funktionalität</w:t>
+      <w:r>
+        <w:t>Record / Replay Funktionalität</w:t>
       </w:r>
       <w:r>
         <w:t xml:space="preserve">“ ist wichtig, da </w:t>
@@ -1413,7 +1350,7 @@
     </w:p>
     <w:p>
       <w:pPr>
-        <w:pStyle w:val="ListParagraph"/>
+        <w:pStyle w:val="Listenabsatz"/>
         <w:numPr>
           <w:ilvl w:val="0"/>
           <w:numId w:val="8"/>
@@ -1449,7 +1386,7 @@
     </w:p>
     <w:p>
       <w:pPr>
-        <w:pStyle w:val="ListParagraph"/>
+        <w:pStyle w:val="Listenabsatz"/>
         <w:numPr>
           <w:ilvl w:val="0"/>
           <w:numId w:val="8"/>
@@ -1538,7 +1475,7 @@
     </w:p>
     <w:tbl>
       <w:tblPr>
-        <w:tblStyle w:val="MediumShading1-Accent1"/>
+        <w:tblStyle w:val="MittlereSchattierung1-Akzent1"/>
         <w:tblW w:w="0" w:type="auto"/>
         <w:tblInd w:w="108" w:type="dxa"/>
         <w:tblLook w:val="0420" w:firstRow="1" w:lastRow="0" w:firstColumn="0" w:lastColumn="0" w:noHBand="0" w:noVBand="1"/>
@@ -1571,15 +1508,7 @@
               </w:rPr>
             </w:pPr>
             <w:r>
-              <w:t xml:space="preserve">Nutzwertanalyse: Auswahl </w:t>
-            </w:r>
-            <w:proofErr w:type="spellStart"/>
-            <w:r>
-              <w:t>Kinect</w:t>
-            </w:r>
-            <w:proofErr w:type="spellEnd"/>
-            <w:r>
-              <w:t xml:space="preserve"> Framework</w:t>
+              <w:t>Nutzwertanalyse: Auswahl Kinect Framework</w:t>
             </w:r>
           </w:p>
         </w:tc>
@@ -1726,37 +1655,12 @@
             </w:tcBorders>
           </w:tcPr>
           <w:p>
-            <w:proofErr w:type="spellStart"/>
             <w:r>
               <w:rPr>
                 <w:b/>
                 <w:bCs/>
               </w:rPr>
-              <w:t>Kinect</w:t>
-            </w:r>
-            <w:proofErr w:type="spellEnd"/>
-            <w:r>
-              <w:rPr>
-                <w:b/>
-                <w:bCs/>
-              </w:rPr>
-              <w:t xml:space="preserve"> </w:t>
-            </w:r>
-            <w:proofErr w:type="spellStart"/>
-            <w:r>
-              <w:rPr>
-                <w:b/>
-                <w:bCs/>
-              </w:rPr>
-              <w:t>for</w:t>
-            </w:r>
-            <w:proofErr w:type="spellEnd"/>
-            <w:r>
-              <w:rPr>
-                <w:b/>
-                <w:bCs/>
-              </w:rPr>
-              <w:t xml:space="preserve"> Windows SDK</w:t>
+              <w:t>Kinect for Windows SDK</w:t>
             </w:r>
           </w:p>
         </w:tc>
@@ -1776,7 +1680,6 @@
                 <w:bCs/>
               </w:rPr>
             </w:pPr>
-            <w:proofErr w:type="spellStart"/>
             <w:r>
               <w:rPr>
                 <w:b/>
@@ -1784,7 +1687,6 @@
               </w:rPr>
               <w:t>OpenNI</w:t>
             </w:r>
-            <w:proofErr w:type="spellEnd"/>
           </w:p>
         </w:tc>
         <w:tc>
@@ -1802,31 +1704,13 @@
                 <w:bCs/>
               </w:rPr>
             </w:pPr>
-            <w:proofErr w:type="spellStart"/>
             <w:r>
               <w:rPr>
                 <w:b/>
                 <w:bCs/>
               </w:rPr>
-              <w:t>OpenKinect</w:t>
-            </w:r>
-            <w:proofErr w:type="spellEnd"/>
-            <w:r>
-              <w:rPr>
-                <w:b/>
-                <w:bCs/>
-              </w:rPr>
-              <w:t xml:space="preserve"> / </w:t>
-            </w:r>
-            <w:proofErr w:type="spellStart"/>
-            <w:r>
-              <w:rPr>
-                <w:b/>
-                <w:bCs/>
-              </w:rPr>
-              <w:t>libfreenect</w:t>
-            </w:r>
-            <w:proofErr w:type="spellEnd"/>
+              <w:t>OpenKinect / libfreenect</w:t>
+            </w:r>
           </w:p>
         </w:tc>
       </w:tr>
@@ -2567,7 +2451,6 @@
                 <w:b/>
               </w:rPr>
             </w:pPr>
-            <w:proofErr w:type="spellStart"/>
             <w:r>
               <w:rPr>
                 <w:b/>
@@ -2580,7 +2463,6 @@
               </w:rPr>
               <w:t>al</w:t>
             </w:r>
-            <w:proofErr w:type="spellEnd"/>
             <w:r>
               <w:rPr>
                 <w:b/>
@@ -2845,19 +2727,11 @@
                 <w:b/>
               </w:rPr>
             </w:pPr>
-            <w:proofErr w:type="spellStart"/>
-            <w:r>
-              <w:rPr>
-                <w:b/>
-              </w:rPr>
-              <w:t>Record</w:t>
-            </w:r>
-            <w:proofErr w:type="spellEnd"/>
-            <w:r>
-              <w:rPr>
-                <w:b/>
-              </w:rPr>
-              <w:t xml:space="preserve"> / Replay Funktionalität</w:t>
+            <w:r>
+              <w:rPr>
+                <w:b/>
+              </w:rPr>
+              <w:t>Record / Replay Funktionalität</w:t>
             </w:r>
           </w:p>
         </w:tc>
@@ -3835,20 +3709,64 @@
     </w:tbl>
     <w:p>
       <w:pPr>
-        <w:pStyle w:val="Caption"/>
+        <w:pStyle w:val="Beschriftung"/>
       </w:pPr>
       <w:bookmarkStart w:id="12" w:name="_Ref319067429"/>
       <w:r>
         <w:t xml:space="preserve">Tabelle </w:t>
       </w:r>
+      <w:fldSimple w:instr=" SEQ Tabelle \* ARABIC ">
+        <w:r>
+          <w:rPr>
+            <w:noProof/>
+          </w:rPr>
+          <w:t>1</w:t>
+        </w:r>
+      </w:fldSimple>
+      <w:r>
+        <w:rPr>
+          <w:noProof/>
+        </w:rPr>
+        <w:t xml:space="preserve"> - Nutzwertanalyse: Auswahl Kinect Framework</w:t>
+      </w:r>
+      <w:bookmarkEnd w:id="12"/>
+    </w:p>
+    <w:p>
+      <w:r>
+        <w:t>Aus</w:t>
+      </w:r>
+      <w:r>
+        <w:t xml:space="preserve"> der </w:t>
+      </w:r>
+      <w:r>
+        <w:t>A</w:t>
+      </w:r>
+      <w:r>
+        <w:t>nalyse</w:t>
+      </w:r>
+      <w:r>
+        <w:t xml:space="preserve"> (siehe </w:t>
+      </w:r>
       <w:r>
         <w:fldChar w:fldCharType="begin"/>
       </w:r>
       <w:r>
-        <w:instrText xml:space="preserve"> SEQ Tabelle \* ARABIC </w:instrText>
+        <w:instrText xml:space="preserve"> REF _Ref318987508 \h </w:instrText>
       </w:r>
       <w:r>
         <w:fldChar w:fldCharType="separate"/>
+      </w:r>
+      <w:r>
+        <w:fldChar w:fldCharType="begin"/>
+      </w:r>
+      <w:r>
+        <w:instrText xml:space="preserve"> REF _Ref319067429 \h </w:instrText>
+      </w:r>
+      <w:r>
+        <w:fldChar w:fldCharType="separate"/>
+      </w:r>
+      <w:r>
+        <w:t xml:space="preserve">Tabelle </w:t>
       </w:r>
       <w:r>
         <w:rPr>
@@ -3860,203 +3778,123 @@
         <w:rPr>
           <w:noProof/>
         </w:rPr>
+        <w:t xml:space="preserve"> - Nutzwertanalyse: Auswahl Kinect Framework</w:t>
+      </w:r>
+      <w:r>
         <w:fldChar w:fldCharType="end"/>
       </w:r>
       <w:r>
+        <w:fldChar w:fldCharType="end"/>
+      </w:r>
+      <w:r>
+        <w:t xml:space="preserve">) geht </w:t>
+      </w:r>
+      <w:r>
+        <w:t xml:space="preserve">das </w:t>
+      </w:r>
+      <w:r>
+        <w:fldChar w:fldCharType="begin"/>
+      </w:r>
+      <w:r>
+        <w:instrText xml:space="preserve"> REF _Ref318982263 \h </w:instrText>
+      </w:r>
+      <w:r>
+        <w:fldChar w:fldCharType="separate"/>
+      </w:r>
+      <w:r>
+        <w:t>Framework 1: Microsoft Kinect SDK</w:t>
+      </w:r>
+      <w:r>
+        <w:fldChar w:fldCharType="end"/>
+      </w:r>
+      <w:r>
+        <w:t xml:space="preserve"> </w:t>
+      </w:r>
+      <w:r>
+        <w:t xml:space="preserve">als Sieger vor dem </w:t>
+      </w:r>
+      <w:r>
+        <w:fldChar w:fldCharType="begin"/>
+      </w:r>
+      <w:r>
+        <w:instrText xml:space="preserve"> REF _Ref318986646 \h </w:instrText>
+      </w:r>
+      <w:r>
+        <w:fldChar w:fldCharType="separate"/>
+      </w:r>
+      <w:r>
+        <w:t>Framework 2: OpenNI</w:t>
+      </w:r>
+      <w:r>
+        <w:fldChar w:fldCharType="end"/>
+      </w:r>
+      <w:r>
+        <w:t xml:space="preserve"> hervor</w:t>
+      </w:r>
+      <w:r>
+        <w:t>.</w:t>
+      </w:r>
+    </w:p>
+    <w:p>
+      <w:pPr>
+        <w:pStyle w:val="berschrift5"/>
+      </w:pPr>
+      <w:bookmarkStart w:id="13" w:name="_Toc325440857"/>
+      <w:r>
+        <w:t>Sensitivitätsanalyse</w:t>
+      </w:r>
+      <w:bookmarkEnd w:id="13"/>
+    </w:p>
+    <w:p>
+      <w:r>
+        <w:t xml:space="preserve">In der Sensitivitätsanalyse wird untersucht, wie stark sich eine Änderung auf das Gesamtergebnis auswirken würde. </w:t>
+      </w:r>
+    </w:p>
+    <w:p>
+      <w:r>
+        <w:t>Das Framework 3</w:t>
+      </w:r>
+      <w:r>
+        <w:t xml:space="preserve"> </w:t>
+      </w:r>
+      <w:r>
+        <w:t>wird auch bei Änderungen der Bewertung nicht als Sieger hervorgehen.</w:t>
+      </w:r>
+    </w:p>
+    <w:p>
+      <w:r>
+        <w:t>Zwischen dem Framework 1 und 2 i</w:t>
+      </w:r>
+      <w:r>
+        <w:t xml:space="preserve">st der </w:t>
+      </w:r>
+      <w:r>
+        <w:t>Bewertungsunterschied</w:t>
+      </w:r>
+      <w:r>
+        <w:t xml:space="preserve"> einiges kleiner.</w:t>
+      </w:r>
+      <w:r>
+        <w:t xml:space="preserve"> Da das Framework 1 von Microsoft </w:t>
+      </w:r>
+      <w:r>
+        <w:t xml:space="preserve">aber </w:t>
+      </w:r>
+      <w:r>
+        <w:t>über ein ausgeklügeltes</w:t>
+      </w:r>
+      <w:r>
+        <w:t>,</w:t>
+      </w:r>
+      <w:r>
+        <w:t xml:space="preserve"> vorhersehendes Skeletal</w:t>
+      </w:r>
+      <w:r>
+        <w:t xml:space="preserve"> Tracking System</w:t>
+      </w:r>
+      <w:r>
         <w:rPr>
-          <w:noProof/>
-        </w:rPr>
-        <w:t xml:space="preserve"> - Nutzwertanalyse: Auswahl Kinect Framework</w:t>
-      </w:r>
-      <w:bookmarkEnd w:id="12"/>
-    </w:p>
-    <w:p>
-      <w:r>
-        <w:t>Aus</w:t>
-      </w:r>
-      <w:r>
-        <w:t xml:space="preserve"> der </w:t>
-      </w:r>
-      <w:r>
-        <w:t>A</w:t>
-      </w:r>
-      <w:r>
-        <w:t>nalyse</w:t>
-      </w:r>
-      <w:r>
-        <w:t xml:space="preserve"> (</w:t>
-      </w:r>
-      <w:proofErr w:type="gramStart"/>
-      <w:r>
-        <w:t xml:space="preserve">siehe </w:t>
-      </w:r>
-      <w:proofErr w:type="gramEnd"/>
-      <w:r>
-        <w:fldChar w:fldCharType="begin"/>
-      </w:r>
-      <w:r>
-        <w:instrText xml:space="preserve"> REF _Ref318987508 \h </w:instrText>
-      </w:r>
-      <w:r>
-        <w:fldChar w:fldCharType="separate"/>
-      </w:r>
-      <w:r>
-        <w:fldChar w:fldCharType="begin"/>
-      </w:r>
-      <w:r>
-        <w:instrText xml:space="preserve"> REF _Ref319067429 \h </w:instrText>
-      </w:r>
-      <w:r>
-        <w:fldChar w:fldCharType="separate"/>
-      </w:r>
-      <w:r>
-        <w:t xml:space="preserve">Tabelle </w:t>
-      </w:r>
-      <w:r>
-        <w:rPr>
-          <w:noProof/>
-        </w:rPr>
-        <w:t>1</w:t>
-      </w:r>
-      <w:r>
-        <w:rPr>
-          <w:noProof/>
-        </w:rPr>
-        <w:t xml:space="preserve"> - Nutzwertanalyse: Auswahl Kinect Framework</w:t>
-      </w:r>
-      <w:r>
-        <w:fldChar w:fldCharType="end"/>
-      </w:r>
-      <w:r>
-        <w:fldChar w:fldCharType="end"/>
-      </w:r>
-      <w:r>
-        <w:t xml:space="preserve">) geht </w:t>
-      </w:r>
-      <w:r>
-        <w:t xml:space="preserve">das </w:t>
-      </w:r>
-      <w:r>
-        <w:fldChar w:fldCharType="begin"/>
-      </w:r>
-      <w:r>
-        <w:instrText xml:space="preserve"> REF _Ref318982263 \h </w:instrText>
-      </w:r>
-      <w:r>
-        <w:fldChar w:fldCharType="separate"/>
-      </w:r>
-      <w:r>
-        <w:t xml:space="preserve">Framework 1: Microsoft </w:t>
-      </w:r>
-      <w:proofErr w:type="spellStart"/>
-      <w:r>
-        <w:t>Kinect</w:t>
-      </w:r>
-      <w:proofErr w:type="spellEnd"/>
-      <w:r>
-        <w:t xml:space="preserve"> SDK</w:t>
-      </w:r>
-      <w:r>
-        <w:fldChar w:fldCharType="end"/>
-      </w:r>
-      <w:r>
-        <w:t xml:space="preserve"> </w:t>
-      </w:r>
-      <w:r>
-        <w:t xml:space="preserve">als Sieger vor dem </w:t>
-      </w:r>
-      <w:r>
-        <w:fldChar w:fldCharType="begin"/>
-      </w:r>
-      <w:r>
-        <w:instrText xml:space="preserve"> REF _Ref318986646 \h </w:instrText>
-      </w:r>
-      <w:r>
-        <w:fldChar w:fldCharType="separate"/>
-      </w:r>
-      <w:r>
-        <w:t xml:space="preserve">Framework 2: </w:t>
-      </w:r>
-      <w:proofErr w:type="spellStart"/>
-      <w:r>
-        <w:t>OpenNI</w:t>
-      </w:r>
-      <w:proofErr w:type="spellEnd"/>
-      <w:r>
-        <w:fldChar w:fldCharType="end"/>
-      </w:r>
-      <w:r>
-        <w:t xml:space="preserve"> hervor</w:t>
-      </w:r>
-      <w:r>
-        <w:t>.</w:t>
-      </w:r>
-    </w:p>
-    <w:p>
-      <w:pPr>
-        <w:pStyle w:val="Heading5"/>
-      </w:pPr>
-      <w:bookmarkStart w:id="13" w:name="_Toc325440857"/>
-      <w:r>
-        <w:t>Sensitivitätsanalyse</w:t>
-      </w:r>
-      <w:bookmarkEnd w:id="13"/>
-    </w:p>
-    <w:p>
-      <w:r>
-        <w:t xml:space="preserve">In der Sensitivitätsanalyse wird untersucht, wie stark sich eine Änderung auf das Gesamtergebnis auswirken würde. </w:t>
-      </w:r>
-    </w:p>
-    <w:p>
-      <w:r>
-        <w:t>Das Framework 3</w:t>
-      </w:r>
-      <w:r>
-        <w:t xml:space="preserve"> </w:t>
-      </w:r>
-      <w:r>
-        <w:t>wird auch bei Änderungen der Bewertung nicht als Sieger hervorgehen.</w:t>
-      </w:r>
-    </w:p>
-    <w:p>
-      <w:r>
-        <w:t>Zwischen dem Framework 1 und 2 i</w:t>
-      </w:r>
-      <w:r>
-        <w:t xml:space="preserve">st der </w:t>
-      </w:r>
-      <w:r>
-        <w:t>Bewertungsunterschied</w:t>
-      </w:r>
-      <w:r>
-        <w:t xml:space="preserve"> einiges kleiner.</w:t>
-      </w:r>
-      <w:r>
-        <w:t xml:space="preserve"> Da das Framework 1 von Microsoft </w:t>
-      </w:r>
-      <w:r>
-        <w:t xml:space="preserve">aber </w:t>
-      </w:r>
-      <w:r>
-        <w:t>über ein ausgeklügeltes</w:t>
-      </w:r>
-      <w:r>
-        <w:t>,</w:t>
-      </w:r>
-      <w:r>
-        <w:t xml:space="preserve"> vorhersehendes </w:t>
-      </w:r>
-      <w:proofErr w:type="spellStart"/>
-      <w:r>
-        <w:t>Skeletal</w:t>
-      </w:r>
-      <w:proofErr w:type="spellEnd"/>
-      <w:r>
-        <w:t xml:space="preserve"> Tracking System</w:t>
-      </w:r>
-      <w:r>
-        <w:rPr>
-          <w:rStyle w:val="FootnoteReference"/>
+          <w:rStyle w:val="Funotenzeichen"/>
         </w:rPr>
         <w:footnoteReference w:id="7"/>
       </w:r>
@@ -4079,7 +3917,7 @@
     </w:p>
     <w:p>
       <w:pPr>
-        <w:pStyle w:val="Heading5"/>
+        <w:pStyle w:val="berschrift5"/>
       </w:pPr>
       <w:bookmarkStart w:id="14" w:name="_Toc325440858"/>
       <w:r>
@@ -4187,40 +4025,16 @@
         <w:t>ist</w:t>
       </w:r>
       <w:r>
-        <w:t xml:space="preserve"> in der Bachelorarbeit „</w:t>
-      </w:r>
-      <w:proofErr w:type="spellStart"/>
-      <w:r>
-        <w:t>Kinect</w:t>
-      </w:r>
-      <w:proofErr w:type="spellEnd"/>
-      <w:r>
-        <w:t xml:space="preserve"> Bodyscanner“</w:t>
+        <w:t xml:space="preserve"> in der Bachelorarbeit „Kinect Bodyscanner“</w:t>
       </w:r>
       <w:r>
         <w:rPr>
-          <w:rStyle w:val="FootnoteReference"/>
+          <w:rStyle w:val="Funotenzeichen"/>
         </w:rPr>
         <w:footnoteReference w:id="8"/>
       </w:r>
       <w:r>
-        <w:t xml:space="preserve"> von Felix </w:t>
-      </w:r>
-      <w:proofErr w:type="spellStart"/>
-      <w:r>
-        <w:t>Egli</w:t>
-      </w:r>
-      <w:proofErr w:type="spellEnd"/>
-      <w:r>
-        <w:t xml:space="preserve"> und Michael </w:t>
-      </w:r>
-      <w:proofErr w:type="spellStart"/>
-      <w:r>
-        <w:t>Schnyder</w:t>
-      </w:r>
-      <w:proofErr w:type="spellEnd"/>
-      <w:r>
-        <w:t xml:space="preserve"> im </w:t>
+        <w:t xml:space="preserve"> von Felix Egli und Michael Schnyder im </w:t>
       </w:r>
       <w:r>
         <w:t>K</w:t>
@@ -4232,26 +4046,10 @@
         <w:t xml:space="preserve"> </w:t>
       </w:r>
       <w:r>
-        <w:t xml:space="preserve">3.3.1 </w:t>
-      </w:r>
-      <w:proofErr w:type="spellStart"/>
-      <w:r>
-        <w:t>Kinect</w:t>
-      </w:r>
-      <w:proofErr w:type="spellEnd"/>
-      <w:r>
-        <w:t xml:space="preserve"> Framework</w:t>
-      </w:r>
-      <w:r>
-        <w:t xml:space="preserve"> auf Seite 30 beschrieben, dass </w:t>
-      </w:r>
-      <w:proofErr w:type="spellStart"/>
-      <w:r>
-        <w:t>OpenNI</w:t>
-      </w:r>
-      <w:proofErr w:type="spellEnd"/>
-      <w:r>
-        <w:t xml:space="preserve"> für </w:t>
+        <w:t>3.3.1 Kinect Framework</w:t>
+      </w:r>
+      <w:r>
+        <w:t xml:space="preserve"> auf Seite 30 beschrieben, dass OpenNI für </w:t>
       </w:r>
       <w:r>
         <w:t>die</w:t>
@@ -4283,21 +4081,8 @@
       <w:r>
         <w:t>„</w:t>
       </w:r>
-      <w:proofErr w:type="spellStart"/>
-      <w:r>
-        <w:t>Kinect</w:t>
-      </w:r>
-      <w:proofErr w:type="spellEnd"/>
-      <w:r>
-        <w:t xml:space="preserve"> </w:t>
-      </w:r>
-      <w:proofErr w:type="spellStart"/>
-      <w:r>
-        <w:t>for</w:t>
-      </w:r>
-      <w:proofErr w:type="spellEnd"/>
-      <w:r>
-        <w:t xml:space="preserve"> Windows SDK</w:t>
+      <w:r>
+        <w:t>Kinect for Windows SDK</w:t>
       </w:r>
       <w:r>
         <w:t>“</w:t>
@@ -4313,7 +4098,7 @@
     </w:p>
     <w:p>
       <w:pPr>
-        <w:pStyle w:val="Heading4"/>
+        <w:pStyle w:val="berschrift4"/>
       </w:pPr>
       <w:bookmarkStart w:id="15" w:name="_Ref322350444"/>
       <w:bookmarkStart w:id="16" w:name="_Toc325440859"/>
@@ -4370,7 +4155,7 @@
     </w:p>
     <w:p>
       <w:pPr>
-        <w:pStyle w:val="Heading5"/>
+        <w:pStyle w:val="berschrift5"/>
       </w:pPr>
       <w:bookmarkStart w:id="17" w:name="_Toc325440860"/>
       <w:r>
@@ -4380,7 +4165,7 @@
     </w:p>
     <w:p>
       <w:pPr>
-        <w:pStyle w:val="Heading6"/>
+        <w:pStyle w:val="berschrift6"/>
       </w:pPr>
       <w:bookmarkStart w:id="18" w:name="_Ref322353524"/>
       <w:bookmarkStart w:id="19" w:name="_Toc325440861"/>
@@ -4604,7 +4389,7 @@
     </w:p>
     <w:p>
       <w:pPr>
-        <w:pStyle w:val="Heading6"/>
+        <w:pStyle w:val="berschrift6"/>
       </w:pPr>
       <w:bookmarkStart w:id="20" w:name="_Ref322354306"/>
       <w:bookmarkStart w:id="21" w:name="_Toc325440862"/>
@@ -4622,101 +4407,93 @@
         <w:t>mittels der</w:t>
       </w:r>
       <w:r>
+        <w:t xml:space="preserve"> DocumentViewer </w:t>
+      </w:r>
+      <w:r>
+        <w:t xml:space="preserve">Klasse </w:t>
+      </w:r>
+      <w:r>
+        <w:t xml:space="preserve">angezeigt werden. </w:t>
+      </w:r>
+      <w:r>
+        <w:t>D</w:t>
+      </w:r>
+      <w:r>
+        <w:t>as Layout des Viewers</w:t>
+      </w:r>
+      <w:r>
+        <w:t xml:space="preserve"> kann angepasst werden, so </w:t>
+      </w:r>
+      <w:r>
+        <w:t>können</w:t>
+      </w:r>
+      <w:r>
+        <w:t xml:space="preserve"> beispielsweise die </w:t>
+      </w:r>
+      <w:r>
+        <w:t>Steuerelemente ausblendet werden</w:t>
+      </w:r>
+      <w:r>
+        <w:t>.</w:t>
+      </w:r>
+      <w:r>
+        <w:t xml:space="preserve"> Bei einem XPS Dokument handelt es sich</w:t>
+      </w:r>
+      <w:r>
+        <w:t>,</w:t>
+      </w:r>
+      <w:r>
+        <w:t xml:space="preserve"> wie bei einem PDF Dokument</w:t>
+      </w:r>
+      <w:r>
+        <w:t>,</w:t>
+      </w:r>
+      <w:r>
+        <w:t xml:space="preserve"> um eine Vektorgrafik.</w:t>
+      </w:r>
+      <w:r>
         <w:t xml:space="preserve"> </w:t>
       </w:r>
-      <w:proofErr w:type="spellStart"/>
-      <w:r>
-        <w:t>DocumentViewer</w:t>
-      </w:r>
-      <w:proofErr w:type="spellEnd"/>
+      <w:r>
+        <w:t>Ein</w:t>
+      </w:r>
+      <w:r>
+        <w:t xml:space="preserve"> XPS</w:t>
+      </w:r>
+      <w:r>
+        <w:t xml:space="preserve"> Dokument</w:t>
+      </w:r>
+      <w:r>
+        <w:t xml:space="preserve"> benötigt</w:t>
+      </w:r>
       <w:r>
         <w:t xml:space="preserve"> </w:t>
       </w:r>
       <w:r>
-        <w:t xml:space="preserve">Klasse </w:t>
-      </w:r>
-      <w:r>
-        <w:t xml:space="preserve">angezeigt werden. </w:t>
-      </w:r>
-      <w:r>
-        <w:t>D</w:t>
-      </w:r>
-      <w:r>
-        <w:t>as Layout des Viewers</w:t>
-      </w:r>
-      <w:r>
-        <w:t xml:space="preserve"> kann angepasst werden, so </w:t>
-      </w:r>
-      <w:r>
-        <w:t>können</w:t>
-      </w:r>
-      <w:r>
-        <w:t xml:space="preserve"> beispielsweise die </w:t>
-      </w:r>
-      <w:r>
-        <w:t>Steuerelemente ausblendet werden</w:t>
+        <w:t>spürbar</w:t>
+      </w:r>
+      <w:r>
+        <w:t xml:space="preserve"> </w:t>
+      </w:r>
+      <w:r>
+        <w:t>Zeit</w:t>
+      </w:r>
+      <w:r>
+        <w:t>,</w:t>
+      </w:r>
+      <w:r>
+        <w:t xml:space="preserve"> um geladen zu werden</w:t>
+      </w:r>
+      <w:r>
+        <w:t>, wenn von einem zum nächsten Dokument navigiert wird</w:t>
       </w:r>
       <w:r>
         <w:t>.</w:t>
       </w:r>
       <w:r>
-        <w:t xml:space="preserve"> Bei einem XPS Dokument handelt es sich</w:t>
-      </w:r>
-      <w:r>
-        <w:t>,</w:t>
-      </w:r>
-      <w:r>
-        <w:t xml:space="preserve"> wie bei einem PDF Dokument</w:t>
-      </w:r>
-      <w:r>
-        <w:t>,</w:t>
-      </w:r>
-      <w:r>
-        <w:t xml:space="preserve"> um eine Vektorgrafik.</w:t>
-      </w:r>
-      <w:r>
         <w:t xml:space="preserve"> </w:t>
       </w:r>
       <w:r>
-        <w:t>Ein</w:t>
-      </w:r>
-      <w:r>
-        <w:t xml:space="preserve"> XPS</w:t>
-      </w:r>
-      <w:r>
-        <w:t xml:space="preserve"> Dokument</w:t>
-      </w:r>
-      <w:r>
-        <w:t xml:space="preserve"> benötigt</w:t>
-      </w:r>
-      <w:r>
-        <w:t xml:space="preserve"> </w:t>
-      </w:r>
-      <w:r>
-        <w:t>spürbar</w:t>
-      </w:r>
-      <w:r>
-        <w:t xml:space="preserve"> </w:t>
-      </w:r>
-      <w:r>
-        <w:t>Zeit</w:t>
-      </w:r>
-      <w:r>
-        <w:t>,</w:t>
-      </w:r>
-      <w:r>
-        <w:t xml:space="preserve"> um geladen zu werden</w:t>
-      </w:r>
-      <w:r>
-        <w:t>, wenn von einem zum nächsten Dokument navigiert wird</w:t>
-      </w:r>
-      <w:r>
-        <w:t>.</w:t>
-      </w:r>
-      <w:r>
-        <w:t xml:space="preserve"> </w:t>
-      </w:r>
-      <w:r>
         <w:t>Es ist schlecht möglich, die</w:t>
       </w:r>
       <w:r>
@@ -4749,7 +4526,7 @@
     </w:p>
     <w:p>
       <w:pPr>
-        <w:pStyle w:val="Heading6"/>
+        <w:pStyle w:val="berschrift6"/>
       </w:pPr>
       <w:bookmarkStart w:id="22" w:name="_Ref322353717"/>
       <w:bookmarkStart w:id="23" w:name="_Toc325440863"/>
@@ -4821,16 +4598,11 @@
         <w:t xml:space="preserve"> Open Source Libraries ist die Umwandlung von einem PDF zu einem Bild problemlos möglich. </w:t>
       </w:r>
       <w:r>
-        <w:t xml:space="preserve">Getestet wurde dies mit </w:t>
-      </w:r>
-      <w:proofErr w:type="spellStart"/>
-      <w:r>
-        <w:t>ImageMagick</w:t>
-      </w:r>
-      <w:proofErr w:type="spellEnd"/>
+        <w:t>Getestet wurde dies mit ImageMagick</w:t>
+      </w:r>
       <w:r>
         <w:rPr>
-          <w:rStyle w:val="FootnoteReference"/>
+          <w:rStyle w:val="Funotenzeichen"/>
         </w:rPr>
         <w:footnoteReference w:id="9"/>
       </w:r>
@@ -4873,7 +4645,7 @@
     </w:p>
     <w:p>
       <w:pPr>
-        <w:pStyle w:val="Heading5"/>
+        <w:pStyle w:val="berschrift5"/>
       </w:pPr>
       <w:bookmarkStart w:id="24" w:name="_Toc325440864"/>
       <w:r>
@@ -4902,7 +4674,7 @@
     </w:p>
     <w:p>
       <w:pPr>
-        <w:pStyle w:val="ListParagraph"/>
+        <w:pStyle w:val="Listenabsatz"/>
         <w:numPr>
           <w:ilvl w:val="0"/>
           <w:numId w:val="9"/>
@@ -4953,7 +4725,7 @@
     </w:p>
     <w:p>
       <w:pPr>
-        <w:pStyle w:val="ListParagraph"/>
+        <w:pStyle w:val="Listenabsatz"/>
         <w:numPr>
           <w:ilvl w:val="0"/>
           <w:numId w:val="9"/>
@@ -4995,7 +4767,7 @@
     </w:p>
     <w:p>
       <w:pPr>
-        <w:pStyle w:val="ListParagraph"/>
+        <w:pStyle w:val="Listenabsatz"/>
         <w:numPr>
           <w:ilvl w:val="0"/>
           <w:numId w:val="9"/>
@@ -5038,35 +4810,27 @@
         <w:t xml:space="preserve"> </w:t>
       </w:r>
       <w:r>
-        <w:t xml:space="preserve">mit </w:t>
-      </w:r>
-      <w:proofErr w:type="gramStart"/>
-      <w:r>
-        <w:t>der</w:t>
-      </w:r>
-      <w:r>
-        <w:t xml:space="preserve"> Wall</w:t>
-      </w:r>
-      <w:proofErr w:type="gramEnd"/>
+        <w:t>mit der</w:t>
+      </w:r>
+      <w:r>
+        <w:t xml:space="preserve"> Wall </w:t>
+      </w:r>
+      <w:r>
+        <w:t>interagieren</w:t>
+      </w:r>
+      <w:r>
+        <w:t xml:space="preserve"> wollen.</w:t>
+      </w:r>
       <w:r>
         <w:t xml:space="preserve"> </w:t>
       </w:r>
       <w:r>
-        <w:t>interagieren</w:t>
-      </w:r>
-      <w:r>
-        <w:t xml:space="preserve"> wollen.</w:t>
-      </w:r>
-      <w:r>
-        <w:t xml:space="preserve"> </w:t>
-      </w:r>
-      <w:r>
         <w:t>Darum ist dieses Kriterium wichtig.</w:t>
       </w:r>
     </w:p>
     <w:p>
       <w:pPr>
-        <w:pStyle w:val="ListParagraph"/>
+        <w:pStyle w:val="Listenabsatz"/>
         <w:numPr>
           <w:ilvl w:val="0"/>
           <w:numId w:val="9"/>
@@ -5098,7 +4862,7 @@
     </w:p>
     <w:tbl>
       <w:tblPr>
-        <w:tblStyle w:val="MediumShading1-Accent1"/>
+        <w:tblStyle w:val="MittlereSchattierung1-Akzent1"/>
         <w:tblW w:w="0" w:type="auto"/>
         <w:tblInd w:w="108" w:type="dxa"/>
         <w:tblLook w:val="0420" w:firstRow="1" w:lastRow="0" w:firstColumn="0" w:lastColumn="0" w:noHBand="0" w:noVBand="1"/>
@@ -6310,33 +6074,20 @@
     </w:tbl>
     <w:p>
       <w:pPr>
-        <w:pStyle w:val="Caption"/>
+        <w:pStyle w:val="Beschriftung"/>
       </w:pPr>
       <w:bookmarkStart w:id="25" w:name="_Ref322071085"/>
       <w:r>
         <w:t xml:space="preserve">Tabelle </w:t>
       </w:r>
-      <w:r>
-        <w:fldChar w:fldCharType="begin"/>
-      </w:r>
-      <w:r>
-        <w:instrText xml:space="preserve"> SEQ Tabelle \* ARABIC </w:instrText>
-      </w:r>
-      <w:r>
-        <w:fldChar w:fldCharType="separate"/>
-      </w:r>
-      <w:r>
-        <w:rPr>
-          <w:noProof/>
-        </w:rPr>
-        <w:t>2</w:t>
-      </w:r>
-      <w:r>
-        <w:rPr>
-          <w:noProof/>
-        </w:rPr>
-        <w:fldChar w:fldCharType="end"/>
-      </w:r>
+      <w:fldSimple w:instr=" SEQ Tabelle \* ARABIC ">
+        <w:r>
+          <w:rPr>
+            <w:noProof/>
+          </w:rPr>
+          <w:t>2</w:t>
+        </w:r>
+      </w:fldSimple>
       <w:r>
         <w:t>- Nutzwertanalyse: PDF Darstellung</w:t>
       </w:r>
@@ -6344,7 +6095,7 @@
     </w:p>
     <w:p>
       <w:pPr>
-        <w:pStyle w:val="Heading3"/>
+        <w:pStyle w:val="berschrift3"/>
       </w:pPr>
       <w:bookmarkStart w:id="26" w:name="_Toc325440865"/>
       <w:r>
@@ -6354,7 +6105,7 @@
     </w:p>
     <w:p>
       <w:pPr>
-        <w:pStyle w:val="Heading4"/>
+        <w:pStyle w:val="berschrift4"/>
       </w:pPr>
       <w:r>
         <w:t>Systemübersicht</w:t>
@@ -6370,7 +6121,7 @@
     </w:p>
     <w:p>
       <w:pPr>
-        <w:pStyle w:val="ListParagraph"/>
+        <w:pStyle w:val="Listenabsatz"/>
         <w:numPr>
           <w:ilvl w:val="0"/>
           <w:numId w:val="6"/>
@@ -6383,17 +6134,12 @@
         <w:t>W</w:t>
       </w:r>
       <w:r>
-        <w:t xml:space="preserve">all mit </w:t>
-      </w:r>
-      <w:proofErr w:type="spellStart"/>
-      <w:r>
-        <w:t>Kinect</w:t>
-      </w:r>
-      <w:proofErr w:type="spellEnd"/>
-    </w:p>
-    <w:p>
-      <w:pPr>
-        <w:pStyle w:val="ListParagraph"/>
+        <w:t>all mit Kinect</w:t>
+      </w:r>
+    </w:p>
+    <w:p>
+      <w:pPr>
+        <w:pStyle w:val="Listenabsatz"/>
         <w:numPr>
           <w:ilvl w:val="0"/>
           <w:numId w:val="6"/>
@@ -6405,7 +6151,7 @@
     </w:p>
     <w:p>
       <w:pPr>
-        <w:pStyle w:val="ListParagraph"/>
+        <w:pStyle w:val="Listenabsatz"/>
         <w:numPr>
           <w:ilvl w:val="0"/>
           <w:numId w:val="6"/>
@@ -6417,7 +6163,7 @@
     </w:p>
     <w:p>
       <w:pPr>
-        <w:pStyle w:val="ListParagraph"/>
+        <w:pStyle w:val="Listenabsatz"/>
         <w:numPr>
           <w:ilvl w:val="0"/>
           <w:numId w:val="6"/>
@@ -6429,7 +6175,7 @@
     </w:p>
     <w:p>
       <w:pPr>
-        <w:pStyle w:val="ListParagraph"/>
+        <w:pStyle w:val="Listenabsatz"/>
         <w:numPr>
           <w:ilvl w:val="0"/>
           <w:numId w:val="6"/>
@@ -6491,32 +6237,19 @@
     </w:p>
     <w:p>
       <w:pPr>
-        <w:pStyle w:val="Caption"/>
+        <w:pStyle w:val="Beschriftung"/>
       </w:pPr>
       <w:r>
         <w:t xml:space="preserve">Abbildung </w:t>
       </w:r>
-      <w:r>
-        <w:fldChar w:fldCharType="begin"/>
-      </w:r>
-      <w:r>
-        <w:instrText xml:space="preserve"> SEQ Abbildung \* ARABIC </w:instrText>
-      </w:r>
-      <w:r>
-        <w:fldChar w:fldCharType="separate"/>
-      </w:r>
-      <w:r>
-        <w:rPr>
-          <w:noProof/>
-        </w:rPr>
-        <w:t>1</w:t>
-      </w:r>
-      <w:r>
-        <w:rPr>
-          <w:noProof/>
-        </w:rPr>
-        <w:fldChar w:fldCharType="end"/>
-      </w:r>
+      <w:fldSimple w:instr=" SEQ Abbildung \* ARABIC ">
+        <w:r>
+          <w:rPr>
+            <w:noProof/>
+          </w:rPr>
+          <w:t>1</w:t>
+        </w:r>
+      </w:fldSimple>
       <w:r>
         <w:t xml:space="preserve"> - </w:t>
       </w:r>
@@ -6526,18 +6259,13 @@
     </w:p>
     <w:p>
       <w:pPr>
-        <w:pStyle w:val="Heading5"/>
+        <w:pStyle w:val="berschrift5"/>
       </w:pPr>
       <w:bookmarkStart w:id="27" w:name="_Toc325440867"/>
       <w:r>
-        <w:t xml:space="preserve">Video Wall mit </w:t>
-      </w:r>
-      <w:proofErr w:type="spellStart"/>
-      <w:r>
-        <w:t>Kinect</w:t>
+        <w:t>Video Wall mit Kinect</w:t>
       </w:r>
       <w:bookmarkEnd w:id="27"/>
-      <w:proofErr w:type="spellEnd"/>
     </w:p>
     <w:p>
       <w:r>
@@ -6574,15 +6302,7 @@
         <w:t xml:space="preserve"> sind auch Optionen wie Minispiele denkbar.</w:t>
       </w:r>
       <w:r>
-        <w:t xml:space="preserve"> Die Wand wird mittels </w:t>
-      </w:r>
-      <w:proofErr w:type="spellStart"/>
-      <w:r>
-        <w:t>Kinect</w:t>
-      </w:r>
-      <w:proofErr w:type="spellEnd"/>
-      <w:r>
-        <w:t xml:space="preserve"> gesteuert.</w:t>
+        <w:t xml:space="preserve"> Die Wand wird mittels Kinect gesteuert.</w:t>
       </w:r>
       <w:r>
         <w:t xml:space="preserve"> Die dafür benötigten Daten werden durch </w:t>
@@ -6614,7 +6334,7 @@
     </w:p>
     <w:p>
       <w:pPr>
-        <w:pStyle w:val="Heading5"/>
+        <w:pStyle w:val="berschrift5"/>
       </w:pPr>
       <w:bookmarkStart w:id="28" w:name="_Toc325440868"/>
       <w:r>
@@ -6658,7 +6378,7 @@
     </w:p>
     <w:p>
       <w:pPr>
-        <w:pStyle w:val="Heading5"/>
+        <w:pStyle w:val="berschrift5"/>
       </w:pPr>
       <w:bookmarkStart w:id="29" w:name="_Toc325440869"/>
       <w:r>
@@ -6717,7 +6437,7 @@
     </w:p>
     <w:p>
       <w:pPr>
-        <w:pStyle w:val="Heading5"/>
+        <w:pStyle w:val="berschrift5"/>
       </w:pPr>
       <w:bookmarkStart w:id="30" w:name="_Toc325440870"/>
       <w:r>
@@ -6750,7 +6470,7 @@
     </w:p>
     <w:p>
       <w:pPr>
-        <w:pStyle w:val="Heading5"/>
+        <w:pStyle w:val="berschrift5"/>
       </w:pPr>
       <w:bookmarkStart w:id="31" w:name="_Toc325440871"/>
       <w:r>
@@ -6765,7 +6485,7 @@
     </w:p>
     <w:p>
       <w:pPr>
-        <w:pStyle w:val="Heading4"/>
+        <w:pStyle w:val="berschrift4"/>
       </w:pPr>
       <w:bookmarkStart w:id="32" w:name="_Toc325440872"/>
       <w:r>
@@ -6863,33 +6583,20 @@
     </w:p>
     <w:p>
       <w:pPr>
-        <w:pStyle w:val="Caption"/>
+        <w:pStyle w:val="Beschriftung"/>
       </w:pPr>
       <w:bookmarkStart w:id="33" w:name="_Ref322103519"/>
       <w:r>
         <w:t xml:space="preserve">Abbildung </w:t>
       </w:r>
-      <w:r>
-        <w:fldChar w:fldCharType="begin"/>
-      </w:r>
-      <w:r>
-        <w:instrText xml:space="preserve"> SEQ Abbildung \* ARABIC </w:instrText>
-      </w:r>
-      <w:r>
-        <w:fldChar w:fldCharType="separate"/>
-      </w:r>
-      <w:r>
-        <w:rPr>
-          <w:noProof/>
-        </w:rPr>
-        <w:t>2</w:t>
-      </w:r>
-      <w:r>
-        <w:rPr>
-          <w:noProof/>
-        </w:rPr>
-        <w:fldChar w:fldCharType="end"/>
-      </w:r>
+      <w:fldSimple w:instr=" SEQ Abbildung \* ARABIC ">
+        <w:r>
+          <w:rPr>
+            <w:noProof/>
+          </w:rPr>
+          <w:t>2</w:t>
+        </w:r>
+      </w:fldSimple>
       <w:r>
         <w:t xml:space="preserve"> - Architektur Diagramm</w:t>
       </w:r>
@@ -6906,23 +6613,10 @@
         <w:t xml:space="preserve"> ob zwischen </w:t>
       </w:r>
       <w:r>
-        <w:t xml:space="preserve">den </w:t>
-      </w:r>
-      <w:proofErr w:type="spellStart"/>
-      <w:r>
-        <w:t>Layern</w:t>
-      </w:r>
-      <w:proofErr w:type="spellEnd"/>
-      <w:r>
-        <w:t xml:space="preserve"> </w:t>
-      </w:r>
-      <w:proofErr w:type="spellStart"/>
-      <w:r>
-        <w:t>ViewModels</w:t>
-      </w:r>
-      <w:proofErr w:type="spellEnd"/>
-      <w:r>
-        <w:t xml:space="preserve"> und Services zusätzlich ein Business Layer eingefügt werden sollte.</w:t>
+        <w:t xml:space="preserve">den Layern </w:t>
+      </w:r>
+      <w:r>
+        <w:t>ViewModels und Services zusätzlich ein Business Layer eingefügt werden sollte.</w:t>
       </w:r>
       <w:r>
         <w:t xml:space="preserve"> Da die bereitgestellten Daten jedoch nicht manipuliert, sondern lediglich angezeigt werden, ist ein Business Layer überflüssig. Dieser würde nur</w:t>
@@ -6933,7 +6627,7 @@
     </w:p>
     <w:p>
       <w:pPr>
-        <w:pStyle w:val="Heading5"/>
+        <w:pStyle w:val="berschrift5"/>
       </w:pPr>
       <w:bookmarkStart w:id="34" w:name="_Toc325440873"/>
       <w:r>
@@ -6958,7 +6652,7 @@
     </w:p>
     <w:p>
       <w:pPr>
-        <w:pStyle w:val="Heading5"/>
+        <w:pStyle w:val="berschrift5"/>
       </w:pPr>
       <w:bookmarkStart w:id="35" w:name="_Toc325440874"/>
       <w:r>
@@ -7001,15 +6695,7 @@
         <w:t>auf</w:t>
       </w:r>
       <w:r>
-        <w:t xml:space="preserve"> die Daten von </w:t>
-      </w:r>
-      <w:proofErr w:type="spellStart"/>
-      <w:r>
-        <w:t>Kinect</w:t>
-      </w:r>
-      <w:proofErr w:type="spellEnd"/>
-      <w:r>
-        <w:t xml:space="preserve"> zu</w:t>
+        <w:t xml:space="preserve"> die Daten von Kinect zu</w:t>
       </w:r>
       <w:r>
         <w:t xml:space="preserve"> (beispielsweise Skelett</w:t>
@@ -7023,7 +6709,7 @@
     </w:p>
     <w:p>
       <w:pPr>
-        <w:pStyle w:val="Heading5"/>
+        <w:pStyle w:val="berschrift5"/>
       </w:pPr>
       <w:bookmarkStart w:id="36" w:name="_Toc325440875"/>
       <w:r>
@@ -7057,40 +6743,22 @@
         <w:t>s</w:t>
       </w:r>
       <w:r>
-        <w:t xml:space="preserve"> den </w:t>
-      </w:r>
-      <w:proofErr w:type="spellStart"/>
+        <w:t xml:space="preserve"> den ViewModels zur Verfügung gestellt.</w:t>
+      </w:r>
+    </w:p>
+    <w:p>
+      <w:pPr>
+        <w:pStyle w:val="berschrift5"/>
+      </w:pPr>
+      <w:bookmarkStart w:id="37" w:name="_Toc325440876"/>
       <w:r>
         <w:t>ViewModels</w:t>
       </w:r>
-      <w:proofErr w:type="spellEnd"/>
-      <w:r>
-        <w:t xml:space="preserve"> zur Verfügung gestellt.</w:t>
-      </w:r>
-    </w:p>
-    <w:p>
-      <w:pPr>
-        <w:pStyle w:val="Heading5"/>
-      </w:pPr>
-      <w:bookmarkStart w:id="37" w:name="_Toc325440876"/>
-      <w:proofErr w:type="spellStart"/>
-      <w:r>
-        <w:t>ViewModels</w:t>
-      </w:r>
       <w:bookmarkEnd w:id="37"/>
-      <w:proofErr w:type="spellEnd"/>
-    </w:p>
-    <w:p>
-      <w:r>
-        <w:t xml:space="preserve">Die </w:t>
-      </w:r>
-      <w:proofErr w:type="spellStart"/>
-      <w:r>
-        <w:t>ViewModels</w:t>
-      </w:r>
-      <w:proofErr w:type="spellEnd"/>
-      <w:r>
-        <w:t xml:space="preserve"> stellen die </w:t>
+    </w:p>
+    <w:p>
+      <w:r>
+        <w:t xml:space="preserve">Die ViewModels stellen die </w:t>
       </w:r>
       <w:r>
         <w:t xml:space="preserve">von den Services </w:t>
@@ -7105,77 +6773,45 @@
         <w:t>n</w:t>
       </w:r>
       <w:r>
-        <w:t xml:space="preserve"> sich auch die Implementation des </w:t>
-      </w:r>
-      <w:proofErr w:type="spellStart"/>
-      <w:r>
-        <w:t>ICommand</w:t>
-      </w:r>
-      <w:proofErr w:type="spellEnd"/>
+        <w:t xml:space="preserve"> sich auch die Implementation des ICommand </w:t>
+      </w:r>
+      <w:r>
+        <w:t>Interfaces</w:t>
+      </w:r>
+      <w:r>
+        <w:t>. Diese Funktionen können somit von ViewModels und Views verwendet werden.</w:t>
+      </w:r>
+    </w:p>
+    <w:p>
+      <w:pPr>
+        <w:pStyle w:val="berschrift5"/>
+      </w:pPr>
+      <w:bookmarkStart w:id="38" w:name="_Toc325440877"/>
+      <w:r>
+        <w:t>Views</w:t>
+      </w:r>
+      <w:bookmarkEnd w:id="38"/>
+    </w:p>
+    <w:p>
+      <w:r>
+        <w:t xml:space="preserve">Die Views stellen die Elemente aus den ViewModels grafisch dar. </w:t>
+      </w:r>
+      <w:r>
+        <w:t>Auf diesem Layer befindet sich auch das config-File</w:t>
+      </w:r>
+      <w:r>
+        <w:t>,</w:t>
+      </w:r>
+      <w:r>
+        <w:t xml:space="preserve"> mit welcher der Applikation gestartet wird</w:t>
+      </w:r>
+      <w:r>
+        <w:t>,</w:t>
+      </w:r>
       <w:r>
         <w:t xml:space="preserve"> </w:t>
       </w:r>
       <w:r>
-        <w:t>Interfaces</w:t>
-      </w:r>
-      <w:r>
-        <w:t xml:space="preserve">. Diese Funktionen können somit von </w:t>
-      </w:r>
-      <w:proofErr w:type="spellStart"/>
-      <w:r>
-        <w:t>ViewModels</w:t>
-      </w:r>
-      <w:proofErr w:type="spellEnd"/>
-      <w:r>
-        <w:t xml:space="preserve"> und Views verwendet werden.</w:t>
-      </w:r>
-    </w:p>
-    <w:p>
-      <w:pPr>
-        <w:pStyle w:val="Heading5"/>
-      </w:pPr>
-      <w:bookmarkStart w:id="38" w:name="_Toc325440877"/>
-      <w:r>
-        <w:t>Views</w:t>
-      </w:r>
-      <w:bookmarkEnd w:id="38"/>
-    </w:p>
-    <w:p>
-      <w:r>
-        <w:t xml:space="preserve">Die Views stellen die Elemente aus den </w:t>
-      </w:r>
-      <w:proofErr w:type="spellStart"/>
-      <w:r>
-        <w:t>ViewModels</w:t>
-      </w:r>
-      <w:proofErr w:type="spellEnd"/>
-      <w:r>
-        <w:t xml:space="preserve"> grafisch dar. </w:t>
-      </w:r>
-      <w:r>
-        <w:t xml:space="preserve">Auf diesem Layer befindet sich auch das </w:t>
-      </w:r>
-      <w:proofErr w:type="spellStart"/>
-      <w:r>
-        <w:t>config</w:t>
-      </w:r>
-      <w:proofErr w:type="spellEnd"/>
-      <w:r>
-        <w:t>-File</w:t>
-      </w:r>
-      <w:r>
-        <w:t>,</w:t>
-      </w:r>
-      <w:r>
-        <w:t xml:space="preserve"> mit welcher der Applikation gestartet wird</w:t>
-      </w:r>
-      <w:r>
-        <w:t>,</w:t>
-      </w:r>
-      <w:r>
-        <w:t xml:space="preserve"> </w:t>
-      </w:r>
-      <w:r>
         <w:t>z</w:t>
       </w:r>
       <w:r>
@@ -7185,23 +6821,7 @@
         <w:t xml:space="preserve">auch </w:t>
       </w:r>
       <w:r>
-        <w:t xml:space="preserve">die Converter (beispielsweise zur Konvertierung von </w:t>
-      </w:r>
-      <w:proofErr w:type="spellStart"/>
-      <w:r>
-        <w:t>bool</w:t>
-      </w:r>
-      <w:proofErr w:type="spellEnd"/>
-      <w:r>
-        <w:t xml:space="preserve"> zu </w:t>
-      </w:r>
-      <w:proofErr w:type="spellStart"/>
-      <w:r>
-        <w:t>visbility</w:t>
-      </w:r>
-      <w:proofErr w:type="spellEnd"/>
-      <w:r>
-        <w:t>).</w:t>
+        <w:t>die Converter (beispielsweise zur Konvertierung von bool zu visbility).</w:t>
       </w:r>
     </w:p>
     <w:p>
@@ -7211,7 +6831,7 @@
     </w:p>
     <w:p>
       <w:pPr>
-        <w:pStyle w:val="Heading3"/>
+        <w:pStyle w:val="berschrift3"/>
       </w:pPr>
       <w:r>
         <w:lastRenderedPageBreak/>
@@ -7238,7 +6858,10 @@
         <w:t xml:space="preserve">, welche </w:t>
       </w:r>
       <w:r>
-        <w:t xml:space="preserve">Prototypen zur Machbarkeit von essentiellen Teilen der ganzen Applikation sind. </w:t>
+        <w:t xml:space="preserve">Prototypen </w:t>
+      </w:r>
+      <w:r>
+        <w:t xml:space="preserve">von essentiellen Teilen der ganzen Applikation sind. </w:t>
       </w:r>
       <w:r>
         <w:t>Diese</w:t>
@@ -7252,27 +6875,9 @@
       <w:r>
         <w:t xml:space="preserve"> unter </w:t>
       </w:r>
-      <w:proofErr w:type="spellStart"/>
-      <w:r>
-        <w:t>code</w:t>
-      </w:r>
-      <w:proofErr w:type="spellEnd"/>
-      <w:r>
-        <w:t>\</w:t>
-      </w:r>
-      <w:proofErr w:type="spellStart"/>
-      <w:r>
-        <w:t>miniapps</w:t>
-      </w:r>
-      <w:proofErr w:type="spellEnd"/>
-      <w:r>
-        <w:t>\</w:t>
-      </w:r>
-      <w:proofErr w:type="spellStart"/>
-      <w:r>
-        <w:t>trunk</w:t>
-      </w:r>
-      <w:proofErr w:type="spellEnd"/>
+      <w:r>
+        <w:t>code\miniapps\trunk</w:t>
+      </w:r>
       <w:r>
         <w:t xml:space="preserve"> </w:t>
       </w:r>
@@ -7280,7 +6885,10 @@
         <w:t xml:space="preserve">und </w:t>
       </w:r>
       <w:r>
-        <w:t>werden nachfolgend beschrieben</w:t>
+        <w:t xml:space="preserve">werden nachfolgend </w:t>
+      </w:r>
+      <w:r>
+        <w:t>kurz erläutert</w:t>
       </w:r>
       <w:r>
         <w:t>.</w:t>
@@ -7288,31 +6896,27 @@
     </w:p>
     <w:p>
       <w:pPr>
-        <w:pStyle w:val="Heading4"/>
-      </w:pPr>
-      <w:proofErr w:type="spellStart"/>
+        <w:pStyle w:val="berschrift4"/>
+      </w:pPr>
       <w:r>
         <w:t>DemoMode</w:t>
       </w:r>
-      <w:proofErr w:type="spellEnd"/>
     </w:p>
     <w:p>
       <w:r>
         <w:t xml:space="preserve">Der Demomodus wurde zu Beginn </w:t>
       </w:r>
       <w:r>
-        <w:t xml:space="preserve">ohne die Daten des </w:t>
-      </w:r>
-      <w:proofErr w:type="spellStart"/>
-      <w:r>
-        <w:t>Kinect</w:t>
-      </w:r>
-      <w:proofErr w:type="spellEnd"/>
-      <w:r>
-        <w:t xml:space="preserve"> Skeletts</w:t>
-      </w:r>
-      <w:r>
-        <w:t xml:space="preserve"> erstellt. </w:t>
+        <w:t>ohne die Daten des Kinect Skeletts</w:t>
+      </w:r>
+      <w:r>
+        <w:t xml:space="preserve"> erstellt</w:t>
+      </w:r>
+      <w:r>
+        <w:t>, die Skeletterkennung wurde durch das Drücken eines Buttons simuliert</w:t>
+      </w:r>
+      <w:r>
+        <w:t xml:space="preserve">. </w:t>
       </w:r>
       <w:r>
         <w:t>Sobald die Logik des Demomodus</w:t>
@@ -7326,26 +6930,19 @@
     </w:p>
     <w:p>
       <w:pPr>
-        <w:pStyle w:val="Heading4"/>
-      </w:pPr>
-      <w:proofErr w:type="spellStart"/>
+        <w:pStyle w:val="berschrift4"/>
+      </w:pPr>
       <w:r>
         <w:t>DesignMenu</w:t>
       </w:r>
-      <w:proofErr w:type="spellEnd"/>
     </w:p>
     <w:p>
       <w:r>
         <w:t>Die</w:t>
       </w:r>
       <w:r>
-        <w:t xml:space="preserve"> </w:t>
-      </w:r>
-      <w:proofErr w:type="spellStart"/>
-      <w:r>
-        <w:t>DesignMenu</w:t>
-      </w:r>
-      <w:proofErr w:type="spellEnd"/>
+        <w:t xml:space="preserve"> DesignMenu</w:t>
+      </w:r>
       <w:r>
         <w:t>-</w:t>
       </w:r>
@@ -7362,26 +6959,16 @@
         <w:t>,</w:t>
       </w:r>
       <w:r>
-        <w:t xml:space="preserve"> um direkt in Expression </w:t>
-      </w:r>
-      <w:proofErr w:type="spellStart"/>
-      <w:r>
-        <w:t>Blend</w:t>
-      </w:r>
-      <w:proofErr w:type="spellEnd"/>
-      <w:r>
-        <w:t xml:space="preserve"> verschiedene Designs für die Tabs des Menus zu erstellen und untereinander zu vergleichen.</w:t>
-      </w:r>
-    </w:p>
-    <w:p>
-      <w:pPr>
-        <w:pStyle w:val="Heading4"/>
-      </w:pPr>
-      <w:proofErr w:type="spellStart"/>
+        <w:t xml:space="preserve"> um direkt in Expression Blend verschiedene Designs für die Tabs des Menus zu erstellen und untereinander zu vergleichen.</w:t>
+      </w:r>
+    </w:p>
+    <w:p>
+      <w:pPr>
+        <w:pStyle w:val="berschrift4"/>
+      </w:pPr>
       <w:r>
         <w:t>DesignPosterNavigationButtons</w:t>
       </w:r>
-      <w:proofErr w:type="spellEnd"/>
     </w:p>
     <w:p>
       <w:r>
@@ -7403,15 +6990,7 @@
         <w:t xml:space="preserve">wurden </w:t>
       </w:r>
       <w:r>
-        <w:t xml:space="preserve">in Expression </w:t>
-      </w:r>
-      <w:proofErr w:type="spellStart"/>
-      <w:r>
-        <w:t>Blend</w:t>
-      </w:r>
-      <w:proofErr w:type="spellEnd"/>
-      <w:r>
-        <w:t xml:space="preserve"> erstell</w:t>
+        <w:t>in Expression Blend erstell</w:t>
       </w:r>
       <w:r>
         <w:t>t</w:t>
@@ -7423,249 +7002,323 @@
         <w:t>vergl</w:t>
       </w:r>
       <w:r>
-        <w:t>iche</w:t>
+        <w:t>ichen.</w:t>
+      </w:r>
+    </w:p>
+    <w:p>
+      <w:pPr>
+        <w:pStyle w:val="berschrift4"/>
+      </w:pPr>
+      <w:r>
+        <w:t>HandCursorDemoApp</w:t>
+      </w:r>
+    </w:p>
+    <w:p>
+      <w:r>
+        <w:t>Für den Wizard of Oz Test</w:t>
+      </w:r>
+      <w:r>
+        <w:t xml:space="preserve"> musste in der Applikation anstelle des Maus-Cursors eine Hand dargestellt werden, mit welcher die Bewegungen des Skeletts der Testperson nachgeahmt wurden</w:t>
+      </w:r>
+      <w:r>
+        <w:t>.</w:t>
+      </w:r>
+    </w:p>
+    <w:p>
+      <w:pPr>
+        <w:pStyle w:val="berschrift4"/>
+      </w:pPr>
+      <w:r>
+        <w:t>KinectHandTracker</w:t>
+      </w:r>
+    </w:p>
+    <w:p>
+      <w:r>
+        <w:t xml:space="preserve">Beim KinectHandTracker handelt es sich um ein Projekt, </w:t>
+      </w:r>
+      <w:r>
+        <w:t xml:space="preserve">in </w:t>
+      </w:r>
+      <w:r>
+        <w:t>welche</w:t>
+      </w:r>
+      <w:r>
+        <w:t>m</w:t>
+      </w:r>
+      <w:r>
+        <w:t xml:space="preserve"> das Handtracking erstmals </w:t>
+      </w:r>
+      <w:r>
+        <w:t>implementiert und erprobt wurde</w:t>
+      </w:r>
+      <w:r>
+        <w:t>, bevor es in die Hauptapplikation eingebunden wurde.</w:t>
+      </w:r>
+    </w:p>
+    <w:p>
+      <w:pPr>
+        <w:pStyle w:val="berschrift4"/>
+      </w:pPr>
+      <w:r>
+        <w:t>KinectRecorder</w:t>
+      </w:r>
+    </w:p>
+    <w:p>
+      <w:r>
+        <w:t>In der KinectRecorder-</w:t>
+      </w:r>
+      <w:r>
+        <w:t>Applikati</w:t>
+      </w:r>
+      <w:r>
+        <w:t>on lassen</w:t>
+      </w:r>
+      <w:r>
+        <w:t xml:space="preserve"> sich Skelettbewegungen aufzeichnen und wieder abspielen.</w:t>
+      </w:r>
+      <w:r>
+        <w:t xml:space="preserve"> Das wiederabspielbare File kann in der Hauptapplikation dazu verwendet werden, ein Skelett und de</w:t>
+      </w:r>
+      <w:r>
+        <w:t>sse</w:t>
+      </w:r>
+      <w:r>
+        <w:t xml:space="preserve">en Bewegungen zu simulieren auch wenn kein Kinect </w:t>
+      </w:r>
+      <w:r>
+        <w:t xml:space="preserve">Sensor am Computer </w:t>
+      </w:r>
+      <w:r>
+        <w:t>angeschlossen ist.</w:t>
+      </w:r>
+    </w:p>
+    <w:p>
+      <w:pPr>
+        <w:pStyle w:val="berschrift4"/>
+      </w:pPr>
+      <w:r>
+        <w:t>KinectW</w:t>
+      </w:r>
+      <w:r>
+        <w:t>pf</w:t>
+      </w:r>
+      <w:r>
+        <w:t>Viewers</w:t>
+      </w:r>
+    </w:p>
+    <w:p>
+      <w:r>
+        <w:t>Dies sind v</w:t>
+      </w:r>
+      <w:r>
+        <w:t>ordefinierte Klassen des Kinect SDK</w:t>
+      </w:r>
+      <w:r>
+        <w:t>s</w:t>
+      </w:r>
+      <w:r>
+        <w:t xml:space="preserve">. </w:t>
+      </w:r>
+      <w:r>
+        <w:t>Sie w</w:t>
+      </w:r>
+      <w:r>
+        <w:t>urden als Beispiel</w:t>
+      </w:r>
+      <w:r>
+        <w:t xml:space="preserve"> und als Hilfe</w:t>
+      </w:r>
+      <w:r>
+        <w:t>, beispielsweise beim Einbinden des Skeletts in die View,</w:t>
+      </w:r>
+      <w:r>
+        <w:t xml:space="preserve"> verwendet.</w:t>
+      </w:r>
+    </w:p>
+    <w:p>
+      <w:pPr>
+        <w:pStyle w:val="berschrift4"/>
+      </w:pPr>
+      <w:r>
+        <w:t>ObjectTrackingVisualizer</w:t>
+      </w:r>
+    </w:p>
+    <w:p>
+      <w:r>
+        <w:t xml:space="preserve">Das Projekt ist eine </w:t>
+      </w:r>
+      <w:r>
+        <w:t>Testapplikat</w:t>
+      </w:r>
+      <w:r>
+        <w:t>ion</w:t>
+      </w:r>
+      <w:r>
+        <w:t xml:space="preserve">, die zeigt, </w:t>
+      </w:r>
+      <w:r>
+        <w:t>wie</w:t>
+      </w:r>
+      <w:r>
+        <w:t xml:space="preserve"> (TODO:wann?)</w:t>
+      </w:r>
+      <w:r>
+        <w:t xml:space="preserve"> Personen </w:t>
+      </w:r>
+      <w:r>
+        <w:t xml:space="preserve">erkannt werden und wann ihrem Skelett eine neue Identität </w:t>
+      </w:r>
+      <w:r>
+        <w:t>zugewiesen</w:t>
+      </w:r>
+      <w:r>
+        <w:t xml:space="preserve"> wird</w:t>
+      </w:r>
+      <w:r>
+        <w:t>. Der Wechsel der ID</w:t>
+      </w:r>
+      <w:r>
+        <w:t xml:space="preserve"> geschieht beispielsweise</w:t>
+      </w:r>
+      <w:r>
+        <w:t xml:space="preserve"> dann,</w:t>
+      </w:r>
+      <w:r>
+        <w:t xml:space="preserve"> wenn die Person den Erkennungsber</w:t>
+      </w:r>
+      <w:r>
+        <w:t xml:space="preserve">eich verlässt und ihn danach erneut </w:t>
+      </w:r>
+      <w:r>
+        <w:t>betritt.</w:t>
+      </w:r>
+    </w:p>
+    <w:p>
+      <w:pPr>
+        <w:pStyle w:val="berschrift4"/>
+      </w:pPr>
+      <w:r>
+        <w:t>Pl</w:t>
+      </w:r>
+      <w:r>
+        <w:t>u</w:t>
+      </w:r>
+      <w:r>
+        <w:t>ginDemo</w:t>
+      </w:r>
+    </w:p>
+    <w:p>
+      <w:r>
+        <w:lastRenderedPageBreak/>
+        <w:t xml:space="preserve">PluginDemo ist ein </w:t>
+      </w:r>
+      <w:r>
+        <w:t xml:space="preserve">Beispielprojekt </w:t>
+      </w:r>
+      <w:r>
+        <w:t>für ein</w:t>
+      </w:r>
+      <w:r>
+        <w:t xml:space="preserve"> mit MEF </w:t>
+      </w:r>
+      <w:r>
+        <w:t>erst</w:t>
+      </w:r>
+      <w:r>
+        <w:t>ellt</w:t>
+      </w:r>
+      <w:r>
+        <w:t>es Plugin</w:t>
+      </w:r>
+      <w:r>
+        <w:t xml:space="preserve"> und </w:t>
+      </w:r>
+      <w:r>
+        <w:t xml:space="preserve">zeigt, wie dieses in die Masterapplikation </w:t>
+      </w:r>
+      <w:r>
+        <w:t>eingebunden</w:t>
+      </w:r>
+      <w:r>
+        <w:t xml:space="preserve"> werden kann.</w:t>
+      </w:r>
+    </w:p>
+    <w:p>
+      <w:pPr>
+        <w:pStyle w:val="berschrift4"/>
+      </w:pPr>
+      <w:r>
+        <w:t>VideoWithWPF</w:t>
+      </w:r>
+    </w:p>
+    <w:p>
+      <w:r>
+        <w:t>Dies ist eine A</w:t>
+      </w:r>
+      <w:r>
+        <w:t>pplikation</w:t>
+      </w:r>
+      <w:r>
+        <w:t>, welche ein Video abspielt. Sie</w:t>
+      </w:r>
+      <w:r>
+        <w:t xml:space="preserve"> wurde </w:t>
+      </w:r>
+      <w:r>
+        <w:t xml:space="preserve">benötigt </w:t>
+      </w:r>
+      <w:r>
+        <w:t>um feststellen</w:t>
+      </w:r>
+      <w:r>
+        <w:t xml:space="preserve"> zu können</w:t>
+      </w:r>
+      <w:r>
+        <w:t xml:space="preserve">, </w:t>
+      </w:r>
+      <w:r>
+        <w:t>wie flüssig</w:t>
+      </w:r>
+      <w:r>
+        <w:t xml:space="preserve"> Videos in einer WPF Applikation auf der Video Wall laufen.</w:t>
+      </w:r>
+    </w:p>
+    <w:p>
+      <w:pPr>
+        <w:pStyle w:val="berschrift4"/>
+      </w:pPr>
+      <w:r>
+        <w:t>WizardOfOzTest</w:t>
+      </w:r>
+    </w:p>
+    <w:p>
+      <w:r>
+        <w:t xml:space="preserve">Die WizardOfOzTest Applikation wurde für den Wizard of Oz Test </w:t>
+      </w:r>
+      <w:r>
+        <w:t xml:space="preserve">zu Beginn der Implementation </w:t>
+      </w:r>
+      <w:r>
+        <w:t>(TODO</w:t>
+      </w:r>
+      <w:r>
+        <w:t>:</w:t>
+      </w:r>
+      <w:r>
+        <w:t xml:space="preserve"> ref</w:t>
+      </w:r>
+      <w:r>
+        <w:t xml:space="preserve"> realisierung und test, wizard of oz test</w:t>
       </w:r>
       <w:bookmarkStart w:id="39" w:name="_GoBack"/>
       <w:bookmarkEnd w:id="39"/>
       <w:r>
-        <w:t>n.</w:t>
-      </w:r>
-    </w:p>
-    <w:p>
-      <w:pPr>
-        <w:pStyle w:val="Heading4"/>
-      </w:pPr>
-      <w:proofErr w:type="spellStart"/>
-      <w:r>
-        <w:t>HandCursorDemoApp</w:t>
-      </w:r>
-      <w:proofErr w:type="spellEnd"/>
-    </w:p>
-    <w:p>
-      <w:r>
-        <w:t xml:space="preserve">Für den Wizard </w:t>
-      </w:r>
-      <w:proofErr w:type="spellStart"/>
-      <w:r>
-        <w:t>of</w:t>
-      </w:r>
-      <w:proofErr w:type="spellEnd"/>
-      <w:r>
-        <w:t xml:space="preserve"> Oz Test musste der Nutzer das Gefühl haben, er bediene die Applikation mit den Bewegungen seiner Hand. Daher wurde eine Variante programmiert, in welcher der normale Cursor ausgeblendet und stattdessen eine Hand angezeigt wird.</w:t>
-      </w:r>
-      <w:r>
-        <w:t xml:space="preserve"> Diese konnte für den Wizard </w:t>
-      </w:r>
-      <w:proofErr w:type="spellStart"/>
-      <w:r>
-        <w:t>of</w:t>
-      </w:r>
-      <w:proofErr w:type="spellEnd"/>
-      <w:r>
-        <w:t xml:space="preserve"> Oz Test einfach übernommen werden.</w:t>
-      </w:r>
-    </w:p>
-    <w:p>
-      <w:pPr>
-        <w:pStyle w:val="Heading4"/>
-      </w:pPr>
-      <w:proofErr w:type="spellStart"/>
-      <w:r>
-        <w:t>KinectHandTracker</w:t>
-      </w:r>
-      <w:proofErr w:type="spellEnd"/>
-    </w:p>
-    <w:p>
-      <w:r>
-        <w:t xml:space="preserve">Beim </w:t>
-      </w:r>
-      <w:proofErr w:type="spellStart"/>
-      <w:r>
-        <w:t>KinectHandTracker</w:t>
-      </w:r>
-      <w:proofErr w:type="spellEnd"/>
-      <w:r>
-        <w:t xml:space="preserve"> handelt es sich um ein Projekt, welche das Handtracking erstmals erprobte, bevor es in die Hauptapplikation eingebunden wurde.</w:t>
-      </w:r>
-    </w:p>
-    <w:p>
-      <w:pPr>
-        <w:pStyle w:val="Heading4"/>
-      </w:pPr>
-      <w:proofErr w:type="spellStart"/>
-      <w:r>
-        <w:t>KinectRecorder</w:t>
-      </w:r>
-      <w:proofErr w:type="spellEnd"/>
-    </w:p>
-    <w:p>
-      <w:r>
-        <w:t xml:space="preserve">Durch die </w:t>
-      </w:r>
-      <w:proofErr w:type="spellStart"/>
-      <w:r>
-        <w:t>KinectRecorder</w:t>
-      </w:r>
-      <w:proofErr w:type="spellEnd"/>
-      <w:r>
-        <w:t xml:space="preserve"> Applikationen lassen sich Skelettbewegungen aufzeichnen und wieder abspielen.</w:t>
-      </w:r>
-      <w:r>
-        <w:t xml:space="preserve"> Das wiederabspielbare File kann in der Hauptapplikation dazu verwendet werden, ein Skelett und deren Bewegungen zu simulieren auch wenn kein </w:t>
-      </w:r>
-      <w:proofErr w:type="spellStart"/>
-      <w:r>
-        <w:t>Kinect</w:t>
-      </w:r>
-      <w:proofErr w:type="spellEnd"/>
-      <w:r>
-        <w:t xml:space="preserve"> angeschlossen ist.</w:t>
-      </w:r>
-    </w:p>
-    <w:p>
-      <w:pPr>
-        <w:pStyle w:val="Heading4"/>
-      </w:pPr>
-      <w:proofErr w:type="spellStart"/>
-      <w:r>
-        <w:t>KinectW</w:t>
-      </w:r>
-      <w:r>
-        <w:t>pf</w:t>
-      </w:r>
-      <w:r>
-        <w:t>Viewers</w:t>
-      </w:r>
-      <w:proofErr w:type="spellEnd"/>
-    </w:p>
-    <w:p>
-      <w:r>
-        <w:t xml:space="preserve">Vordefinierte Klassen des </w:t>
-      </w:r>
-      <w:proofErr w:type="spellStart"/>
-      <w:r>
-        <w:t>Kinect</w:t>
-      </w:r>
-      <w:proofErr w:type="spellEnd"/>
-      <w:r>
-        <w:t xml:space="preserve"> SDK. Wurden als Beispiel, wie </w:t>
-      </w:r>
-      <w:r>
-        <w:t xml:space="preserve">beispielsweise </w:t>
-      </w:r>
-      <w:r>
-        <w:t>das Skelett in die View eingebaut werden könnte, verwendet.</w:t>
-      </w:r>
-    </w:p>
-    <w:p>
-      <w:pPr>
-        <w:pStyle w:val="Heading4"/>
-      </w:pPr>
-      <w:proofErr w:type="spellStart"/>
-      <w:r>
-        <w:t>ObjectTrackingVisualizer</w:t>
-      </w:r>
-      <w:proofErr w:type="spellEnd"/>
-    </w:p>
-    <w:p>
-      <w:r>
-        <w:t>Testapplikat</w:t>
-      </w:r>
-      <w:r>
-        <w:t>ion wie</w:t>
-      </w:r>
-      <w:r>
-        <w:t xml:space="preserve"> Personen </w:t>
-      </w:r>
-      <w:r>
-        <w:t>erkannt werden und wann ihrem Skelett eine neue Identität gegeben wird (dies geschieht beispielsweise wenn die Person den Erkennungsbereich verlässt und danach wieder betritt).</w:t>
-      </w:r>
-    </w:p>
-    <w:p>
-      <w:pPr>
-        <w:pStyle w:val="Heading4"/>
-      </w:pPr>
-      <w:proofErr w:type="spellStart"/>
-      <w:r>
-        <w:t>Pl</w:t>
-      </w:r>
-      <w:r>
-        <w:t>u</w:t>
-      </w:r>
-      <w:r>
-        <w:t>ginDemo</w:t>
-      </w:r>
-      <w:proofErr w:type="spellEnd"/>
-    </w:p>
-    <w:p>
-      <w:r>
-        <w:t>Beispielprojekt wie ein Plug-In mit MEF erstellt</w:t>
-      </w:r>
-      <w:r>
-        <w:t xml:space="preserve"> und eingebunden</w:t>
-      </w:r>
-      <w:r>
-        <w:t xml:space="preserve"> werden kann.</w:t>
-      </w:r>
-    </w:p>
-    <w:p>
-      <w:pPr>
-        <w:pStyle w:val="Heading4"/>
-      </w:pPr>
-      <w:proofErr w:type="spellStart"/>
-      <w:r>
-        <w:lastRenderedPageBreak/>
-        <w:t>VideoWithWPF</w:t>
-      </w:r>
-      <w:proofErr w:type="spellEnd"/>
-    </w:p>
-    <w:p>
-      <w:r>
-        <w:t>Testapplikation welche ein Video abspielt. Diese wurde benötigt um festzustellen, ob Videos in einer WPF Applikation auf der Video Wall flüssig laufen.</w:t>
-      </w:r>
-    </w:p>
-    <w:p>
-      <w:pPr>
-        <w:pStyle w:val="Heading4"/>
-      </w:pPr>
-      <w:proofErr w:type="spellStart"/>
-      <w:r>
-        <w:t>WizardOfOzTest</w:t>
-      </w:r>
-      <w:proofErr w:type="spellEnd"/>
-    </w:p>
-    <w:p>
-      <w:r>
-        <w:t xml:space="preserve">Die </w:t>
-      </w:r>
-      <w:proofErr w:type="spellStart"/>
-      <w:r>
-        <w:t>WizardOfOzTest</w:t>
-      </w:r>
-      <w:proofErr w:type="spellEnd"/>
-      <w:r>
-        <w:t xml:space="preserve"> Applikation wurde für den Wizard </w:t>
-      </w:r>
-      <w:proofErr w:type="spellStart"/>
-      <w:r>
-        <w:t>of</w:t>
-      </w:r>
-      <w:proofErr w:type="spellEnd"/>
-      <w:r>
-        <w:t xml:space="preserve"> Oz Test (TODO </w:t>
-      </w:r>
-      <w:proofErr w:type="spellStart"/>
-      <w:r>
-        <w:t>ref</w:t>
-      </w:r>
-      <w:proofErr w:type="spellEnd"/>
-      <w:r>
         <w:t>) verwendet.</w:t>
       </w:r>
     </w:p>
     <w:p>
       <w:pPr>
-        <w:pStyle w:val="Heading3"/>
+        <w:pStyle w:val="berschrift3"/>
       </w:pPr>
       <w:r>
         <w:br w:type="page"/>
@@ -7673,7 +7326,7 @@
     </w:p>
     <w:p>
       <w:pPr>
-        <w:pStyle w:val="Heading3"/>
+        <w:pStyle w:val="berschrift3"/>
       </w:pPr>
       <w:bookmarkStart w:id="40" w:name="_Toc325440878"/>
       <w:r>
@@ -7692,57 +7345,23 @@
     </w:p>
     <w:p>
       <w:pPr>
-        <w:pStyle w:val="Heading4"/>
+        <w:pStyle w:val="berschrift4"/>
       </w:pPr>
       <w:bookmarkStart w:id="41" w:name="_Toc325440879"/>
-      <w:proofErr w:type="spellStart"/>
-      <w:r>
-        <w:t>Kinect</w:t>
-      </w:r>
-      <w:proofErr w:type="spellEnd"/>
-      <w:r>
-        <w:t xml:space="preserve"> Daten</w:t>
+      <w:r>
+        <w:t>Kinect Daten</w:t>
       </w:r>
       <w:bookmarkEnd w:id="41"/>
     </w:p>
     <w:p>
       <w:r>
-        <w:t xml:space="preserve">Eines der wichtigsten Features des </w:t>
-      </w:r>
-      <w:proofErr w:type="spellStart"/>
-      <w:r>
-        <w:t>Kinect</w:t>
-      </w:r>
-      <w:proofErr w:type="spellEnd"/>
-      <w:r>
-        <w:t xml:space="preserve"> SDK ist das sogenannte </w:t>
-      </w:r>
-      <w:proofErr w:type="spellStart"/>
-      <w:r>
-        <w:t>Skelet</w:t>
+        <w:t>Eines der wichtigsten Features des Kinect SDK ist das sogenannte Skelet</w:t>
       </w:r>
       <w:r>
         <w:t>al</w:t>
       </w:r>
-      <w:proofErr w:type="spellEnd"/>
-      <w:r>
-        <w:t xml:space="preserve"> Tracking. Hierbei wird mit Hilfe der Sensoren (Tiefensensor, Bildsensor, Infrarotsensor) versucht, ein menschliches Skelett zu erkennen, und zwar in Echtzeit. Es ist möglich, gleichzeitig von zwei Personen das Skelett anzuzeigen. Für das Handtracking auf </w:t>
-      </w:r>
-      <w:proofErr w:type="gramStart"/>
-      <w:r>
-        <w:t>der</w:t>
-      </w:r>
-      <w:proofErr w:type="gramEnd"/>
-      <w:r>
-        <w:t xml:space="preserve"> Video Wall ist aber nur das </w:t>
-      </w:r>
-      <w:proofErr w:type="spellStart"/>
-      <w:r>
-        <w:t>Tracken</w:t>
-      </w:r>
-      <w:proofErr w:type="spellEnd"/>
-      <w:r>
-        <w:t xml:space="preserve"> eines Skeletts vorgesehen.</w:t>
+      <w:r>
+        <w:t xml:space="preserve"> Tracking. Hierbei wird mit Hilfe der Sensoren (Tiefensensor, Bildsensor, Infrarotsensor) versucht, ein menschliches Skelett zu erkennen, und zwar in Echtzeit. Es ist möglich, gleichzeitig von zwei Personen das Skelett anzuzeigen. Für das Handtracking auf der Video Wall ist aber nur das Tracken eines Skeletts vorgesehen.</w:t>
       </w:r>
     </w:p>
     <w:p/>
@@ -7807,20 +7426,50 @@
     </w:p>
     <w:p>
       <w:pPr>
-        <w:pStyle w:val="Caption"/>
+        <w:pStyle w:val="Beschriftung"/>
       </w:pPr>
       <w:bookmarkStart w:id="42" w:name="_Ref322358724"/>
       <w:r>
         <w:t xml:space="preserve">Abbildung </w:t>
       </w:r>
+      <w:fldSimple w:instr=" SEQ Abbildung \* ARABIC ">
+        <w:r>
+          <w:rPr>
+            <w:noProof/>
+          </w:rPr>
+          <w:t>4</w:t>
+        </w:r>
+      </w:fldSimple>
+      <w:r>
+        <w:t xml:space="preserve"> - Beispiel eines Skeletts</w:t>
+      </w:r>
+      <w:bookmarkEnd w:id="42"/>
+    </w:p>
+    <w:p>
+      <w:pPr>
+        <w:pStyle w:val="berschrift4"/>
+      </w:pPr>
+      <w:bookmarkStart w:id="43" w:name="_Toc325440880"/>
+      <w:r>
+        <w:t>Handtracking</w:t>
+      </w:r>
+      <w:bookmarkEnd w:id="43"/>
+    </w:p>
+    <w:p>
+      <w:r>
+        <w:t>Wie aus der obigen Abbildung (</w:t>
+      </w:r>
       <w:r>
         <w:fldChar w:fldCharType="begin"/>
       </w:r>
       <w:r>
-        <w:instrText xml:space="preserve"> SEQ Abbildung \* ARABIC </w:instrText>
+        <w:instrText xml:space="preserve"> REF _Ref322358724 \h </w:instrText>
       </w:r>
       <w:r>
         <w:fldChar w:fldCharType="separate"/>
+      </w:r>
+      <w:r>
+        <w:t xml:space="preserve">Abbildung </w:t>
       </w:r>
       <w:r>
         <w:rPr>
@@ -7829,68 +7478,17 @@
         <w:t>4</w:t>
       </w:r>
       <w:r>
-        <w:rPr>
-          <w:noProof/>
-        </w:rPr>
+        <w:t xml:space="preserve"> - Beispiel eines Skeletts</w:t>
+      </w:r>
+      <w:r>
         <w:fldChar w:fldCharType="end"/>
       </w:r>
       <w:r>
-        <w:t xml:space="preserve"> - Beispiel eines Skeletts</w:t>
-      </w:r>
-      <w:bookmarkEnd w:id="42"/>
-    </w:p>
-    <w:p>
-      <w:pPr>
-        <w:pStyle w:val="Heading4"/>
-      </w:pPr>
-      <w:bookmarkStart w:id="43" w:name="_Toc325440880"/>
-      <w:r>
-        <w:t>Handtracking</w:t>
-      </w:r>
-      <w:bookmarkEnd w:id="43"/>
-    </w:p>
-    <w:p>
-      <w:r>
-        <w:t>Wie aus der obigen Abbildung (</w:t>
-      </w:r>
-      <w:r>
-        <w:fldChar w:fldCharType="begin"/>
-      </w:r>
-      <w:r>
-        <w:instrText xml:space="preserve"> REF _Ref322358724 \h </w:instrText>
-      </w:r>
-      <w:r>
-        <w:fldChar w:fldCharType="separate"/>
-      </w:r>
-      <w:r>
-        <w:t xml:space="preserve">Abbildung </w:t>
-      </w:r>
-      <w:r>
-        <w:rPr>
-          <w:noProof/>
-        </w:rPr>
-        <w:t>4</w:t>
-      </w:r>
-      <w:r>
-        <w:t xml:space="preserve"> - Beispiel eines Skeletts</w:t>
-      </w:r>
-      <w:r>
-        <w:fldChar w:fldCharType="end"/>
-      </w:r>
-      <w:r>
         <w:t>) ersichtlich ist, besteht das Skelett aus einzelnen Punkten, welche die Gelenke wie Schultern oder Knie der verfolgten Person darstellen. Es kann daher die rechte Hand eruiert und dargestellt werden.</w:t>
       </w:r>
       <w:r>
         <w:br/>
-        <w:t xml:space="preserve">Die Position der Hand des Benutzers muss auf dem Bildschirm zeitgleich nachgestellt werden. Damit sich der Benutzer der Applikation nicht zu viel und weit bewegen muss, wird eine Grenze für das </w:t>
-      </w:r>
-      <w:proofErr w:type="spellStart"/>
-      <w:r>
-        <w:t>Tracken</w:t>
-      </w:r>
-      <w:proofErr w:type="spellEnd"/>
-      <w:r>
-        <w:t xml:space="preserve"> der Hand festgelegt. Das sieht schematisch folgendermassen aus:</w:t>
+        <w:t>Die Position der Hand des Benutzers muss auf dem Bildschirm zeitgleich nachgestellt werden. Damit sich der Benutzer der Applikation nicht zu viel und weit bewegen muss, wird eine Grenze für das Tracken der Hand festgelegt. Das sieht schematisch folgendermassen aus:</w:t>
       </w:r>
     </w:p>
     <w:p>
@@ -7954,33 +7552,20 @@
     </w:p>
     <w:p>
       <w:pPr>
-        <w:pStyle w:val="Caption"/>
+        <w:pStyle w:val="Beschriftung"/>
       </w:pPr>
       <w:bookmarkStart w:id="44" w:name="_Ref321142121"/>
       <w:r>
         <w:t xml:space="preserve">Abbildung </w:t>
       </w:r>
-      <w:r>
-        <w:fldChar w:fldCharType="begin"/>
-      </w:r>
-      <w:r>
-        <w:instrText xml:space="preserve"> SEQ Abbildung \* ARABIC </w:instrText>
-      </w:r>
-      <w:r>
-        <w:fldChar w:fldCharType="separate"/>
-      </w:r>
-      <w:r>
-        <w:rPr>
-          <w:noProof/>
-        </w:rPr>
-        <w:t>5</w:t>
-      </w:r>
-      <w:r>
-        <w:rPr>
-          <w:noProof/>
-        </w:rPr>
-        <w:fldChar w:fldCharType="end"/>
-      </w:r>
+      <w:fldSimple w:instr=" SEQ Abbildung \* ARABIC ">
+        <w:r>
+          <w:rPr>
+            <w:noProof/>
+          </w:rPr>
+          <w:t>5</w:t>
+        </w:r>
+      </w:fldSimple>
       <w:r>
         <w:t xml:space="preserve"> - Skelett mit </w:t>
       </w:r>
@@ -8086,33 +7671,20 @@
     </w:p>
     <w:p>
       <w:pPr>
-        <w:pStyle w:val="Caption"/>
+        <w:pStyle w:val="Beschriftung"/>
       </w:pPr>
       <w:bookmarkStart w:id="45" w:name="_Ref322358687"/>
       <w:r>
         <w:t xml:space="preserve">Abbildung </w:t>
       </w:r>
-      <w:r>
-        <w:fldChar w:fldCharType="begin"/>
-      </w:r>
-      <w:r>
-        <w:instrText xml:space="preserve"> SEQ Abbildung \* ARABIC </w:instrText>
-      </w:r>
-      <w:r>
-        <w:fldChar w:fldCharType="separate"/>
-      </w:r>
-      <w:r>
-        <w:rPr>
-          <w:noProof/>
-        </w:rPr>
-        <w:t>6</w:t>
-      </w:r>
-      <w:r>
-        <w:rPr>
-          <w:noProof/>
-        </w:rPr>
-        <w:fldChar w:fldCharType="end"/>
-      </w:r>
+      <w:fldSimple w:instr=" SEQ Abbildung \* ARABIC ">
+        <w:r>
+          <w:rPr>
+            <w:noProof/>
+          </w:rPr>
+          <w:t>6</w:t>
+        </w:r>
+      </w:fldSimple>
       <w:r>
         <w:t xml:space="preserve"> - Beispiel Monitor mit Handtracking</w:t>
       </w:r>
@@ -8170,7 +7742,7 @@
 <w:ftr xmlns:wpc="http://schemas.microsoft.com/office/word/2010/wordprocessingCanvas" xmlns:mc="http://schemas.openxmlformats.org/markup-compatibility/2006" xmlns:o="urn:schemas-microsoft-com:office:office" xmlns:r="http://schemas.openxmlformats.org/officeDocument/2006/relationships" xmlns:m="http://schemas.openxmlformats.org/officeDocument/2006/math" xmlns:v="urn:schemas-microsoft-com:vml" xmlns:wp14="http://schemas.microsoft.com/office/word/2010/wordprocessingDrawing" xmlns:wp="http://schemas.openxmlformats.org/drawingml/2006/wordprocessingDrawing" xmlns:w10="urn:schemas-microsoft-com:office:word" xmlns:w="http://schemas.openxmlformats.org/wordprocessingml/2006/main" xmlns:w14="http://schemas.microsoft.com/office/word/2010/wordml" xmlns:wpg="http://schemas.microsoft.com/office/word/2010/wordprocessingGroup" xmlns:wpi="http://schemas.microsoft.com/office/word/2010/wordprocessingInk" xmlns:wne="http://schemas.microsoft.com/office/word/2006/wordml" xmlns:wps="http://schemas.microsoft.com/office/word/2010/wordprocessingShape" mc:Ignorable="w14 wp14">
   <w:p>
     <w:pPr>
-      <w:pStyle w:val="Footer"/>
+      <w:pStyle w:val="Fuzeile"/>
     </w:pPr>
     <w:r>
       <w:t>Video Wall - Entwurf</w:t>
@@ -8229,7 +7801,7 @@
         <w:noProof/>
         <w:lang w:val="de-DE"/>
       </w:rPr>
-      <w:t>9</w:t>
+      <w:t>10</w:t>
     </w:r>
     <w:r>
       <w:rPr>
@@ -8282,11 +7854,11 @@
   <w:footnote w:id="1">
     <w:p>
       <w:pPr>
-        <w:pStyle w:val="FootnoteText"/>
+        <w:pStyle w:val="Funotentext"/>
       </w:pPr>
       <w:r>
         <w:rPr>
-          <w:rStyle w:val="FootnoteReference"/>
+          <w:rStyle w:val="Funotenzeichen"/>
         </w:rPr>
         <w:footnoteRef/>
       </w:r>
@@ -8307,11 +7879,11 @@
   <w:footnote w:id="2">
     <w:p>
       <w:pPr>
-        <w:pStyle w:val="FootnoteText"/>
+        <w:pStyle w:val="Funotentext"/>
       </w:pPr>
       <w:r>
         <w:rPr>
-          <w:rStyle w:val="FootnoteReference"/>
+          <w:rStyle w:val="Funotenzeichen"/>
         </w:rPr>
         <w:footnoteRef/>
       </w:r>
@@ -8332,11 +7904,11 @@
   <w:footnote w:id="3">
     <w:p>
       <w:pPr>
-        <w:pStyle w:val="FootnoteText"/>
+        <w:pStyle w:val="Funotentext"/>
       </w:pPr>
       <w:r>
         <w:rPr>
-          <w:rStyle w:val="FootnoteReference"/>
+          <w:rStyle w:val="Funotenzeichen"/>
         </w:rPr>
         <w:footnoteRef/>
       </w:r>
@@ -8357,11 +7929,11 @@
   <w:footnote w:id="4">
     <w:p>
       <w:pPr>
-        <w:pStyle w:val="FootnoteText"/>
+        <w:pStyle w:val="Funotentext"/>
       </w:pPr>
       <w:r>
         <w:rPr>
-          <w:rStyle w:val="FootnoteReference"/>
+          <w:rStyle w:val="Funotenzeichen"/>
         </w:rPr>
         <w:footnoteRef/>
       </w:r>
@@ -8382,11 +7954,11 @@
   <w:footnote w:id="5">
     <w:p>
       <w:pPr>
-        <w:pStyle w:val="FootnoteText"/>
+        <w:pStyle w:val="Funotentext"/>
       </w:pPr>
       <w:r>
         <w:rPr>
-          <w:rStyle w:val="FootnoteReference"/>
+          <w:rStyle w:val="Funotenzeichen"/>
         </w:rPr>
         <w:footnoteRef/>
       </w:r>
@@ -8407,11 +7979,11 @@
   <w:footnote w:id="6">
     <w:p>
       <w:pPr>
-        <w:pStyle w:val="FootnoteText"/>
+        <w:pStyle w:val="Funotentext"/>
       </w:pPr>
       <w:r>
         <w:rPr>
-          <w:rStyle w:val="FootnoteReference"/>
+          <w:rStyle w:val="Funotenzeichen"/>
         </w:rPr>
         <w:footnoteRef/>
       </w:r>
@@ -8432,11 +8004,11 @@
   <w:footnote w:id="7">
     <w:p>
       <w:pPr>
-        <w:pStyle w:val="FootnoteText"/>
+        <w:pStyle w:val="Funotentext"/>
       </w:pPr>
       <w:r>
         <w:rPr>
-          <w:rStyle w:val="FootnoteReference"/>
+          <w:rStyle w:val="Funotenzeichen"/>
         </w:rPr>
         <w:footnoteRef/>
       </w:r>
@@ -8457,11 +8029,11 @@
   <w:footnote w:id="8">
     <w:p>
       <w:pPr>
-        <w:pStyle w:val="FootnoteText"/>
+        <w:pStyle w:val="Funotentext"/>
       </w:pPr>
       <w:r>
         <w:rPr>
-          <w:rStyle w:val="FootnoteReference"/>
+          <w:rStyle w:val="Funotenzeichen"/>
         </w:rPr>
         <w:footnoteRef/>
       </w:r>
@@ -8482,11 +8054,11 @@
   <w:footnote w:id="9">
     <w:p>
       <w:pPr>
-        <w:pStyle w:val="FootnoteText"/>
+        <w:pStyle w:val="Funotentext"/>
       </w:pPr>
       <w:r>
         <w:rPr>
-          <w:rStyle w:val="FootnoteReference"/>
+          <w:rStyle w:val="Funotenzeichen"/>
         </w:rPr>
         <w:footnoteRef/>
       </w:r>
@@ -8510,7 +8082,7 @@
 <w:hdr xmlns:wpc="http://schemas.microsoft.com/office/word/2010/wordprocessingCanvas" xmlns:mc="http://schemas.openxmlformats.org/markup-compatibility/2006" xmlns:o="urn:schemas-microsoft-com:office:office" xmlns:r="http://schemas.openxmlformats.org/officeDocument/2006/relationships" xmlns:m="http://schemas.openxmlformats.org/officeDocument/2006/math" xmlns:v="urn:schemas-microsoft-com:vml" xmlns:wp14="http://schemas.microsoft.com/office/word/2010/wordprocessingDrawing" xmlns:wp="http://schemas.openxmlformats.org/drawingml/2006/wordprocessingDrawing" xmlns:w10="urn:schemas-microsoft-com:office:word" xmlns:w="http://schemas.openxmlformats.org/wordprocessingml/2006/main" xmlns:w14="http://schemas.microsoft.com/office/word/2010/wordml" xmlns:wpg="http://schemas.microsoft.com/office/word/2010/wordprocessingGroup" xmlns:wpi="http://schemas.microsoft.com/office/word/2010/wordprocessingInk" xmlns:wne="http://schemas.microsoft.com/office/word/2006/wordml" xmlns:wps="http://schemas.microsoft.com/office/word/2010/wordprocessingShape" mc:Ignorable="w14 wp14">
   <w:p>
     <w:pPr>
-      <w:pStyle w:val="Header"/>
+      <w:pStyle w:val="Kopfzeile"/>
     </w:pPr>
     <w:r>
       <w:tab/>
@@ -9155,7 +8727,7 @@
     <w:lvl w:ilvl="0">
       <w:start w:val="1"/>
       <w:numFmt w:val="upperRoman"/>
-      <w:pStyle w:val="Heading1"/>
+      <w:pStyle w:val="berschrift1"/>
       <w:lvlText w:val="%1."/>
       <w:lvlJc w:val="left"/>
       <w:pPr>
@@ -9168,7 +8740,7 @@
     <w:lvl w:ilvl="1">
       <w:start w:val="1"/>
       <w:numFmt w:val="decimal"/>
-      <w:pStyle w:val="Heading2"/>
+      <w:pStyle w:val="berschrift2"/>
       <w:lvlText w:val="%1.%2"/>
       <w:lvlJc w:val="left"/>
       <w:pPr>
@@ -9178,7 +8750,7 @@
     <w:lvl w:ilvl="2">
       <w:start w:val="1"/>
       <w:numFmt w:val="decimal"/>
-      <w:pStyle w:val="Heading3"/>
+      <w:pStyle w:val="berschrift3"/>
       <w:lvlText w:val="%1.%2.%3"/>
       <w:lvlJc w:val="left"/>
       <w:pPr>
@@ -9188,7 +8760,7 @@
     <w:lvl w:ilvl="3">
       <w:start w:val="1"/>
       <w:numFmt w:val="decimal"/>
-      <w:pStyle w:val="Heading4"/>
+      <w:pStyle w:val="berschrift4"/>
       <w:lvlText w:val="%1.%2.%3.%4"/>
       <w:lvlJc w:val="left"/>
       <w:pPr>
@@ -9198,7 +8770,7 @@
     <w:lvl w:ilvl="4">
       <w:start w:val="1"/>
       <w:numFmt w:val="decimal"/>
-      <w:pStyle w:val="Heading5"/>
+      <w:pStyle w:val="berschrift5"/>
       <w:lvlText w:val="%1.%2.%3.%4.%5"/>
       <w:lvlJc w:val="left"/>
       <w:pPr>
@@ -9208,7 +8780,7 @@
     <w:lvl w:ilvl="5">
       <w:start w:val="1"/>
       <w:numFmt w:val="decimal"/>
-      <w:pStyle w:val="Heading6"/>
+      <w:pStyle w:val="berschrift6"/>
       <w:lvlText w:val="%1.%2.%3.%4.%5.%6"/>
       <w:lvlJc w:val="left"/>
       <w:pPr>
@@ -9218,7 +8790,7 @@
     <w:lvl w:ilvl="6">
       <w:start w:val="1"/>
       <w:numFmt w:val="decimal"/>
-      <w:pStyle w:val="Heading7"/>
+      <w:pStyle w:val="berschrift7"/>
       <w:lvlText w:val="%1.%2.%3.%4.%5.%6.%7"/>
       <w:lvlJc w:val="left"/>
       <w:pPr>
@@ -9228,7 +8800,7 @@
     <w:lvl w:ilvl="7">
       <w:start w:val="1"/>
       <w:numFmt w:val="decimal"/>
-      <w:pStyle w:val="Heading8"/>
+      <w:pStyle w:val="berschrift8"/>
       <w:lvlText w:val="%1.%2.%3.%4.%5.%6.%7.%8"/>
       <w:lvlJc w:val="left"/>
       <w:pPr>
@@ -9238,7 +8810,7 @@
     <w:lvl w:ilvl="8">
       <w:start w:val="1"/>
       <w:numFmt w:val="decimal"/>
-      <w:pStyle w:val="Heading9"/>
+      <w:pStyle w:val="berschrift9"/>
       <w:lvlText w:val="%1.%2.%3.%4.%5.%6.%7.%8.%9"/>
       <w:lvlJc w:val="left"/>
       <w:pPr>
@@ -9631,7 +9203,7 @@
     <w:lsdException w:name="Bibliography" w:uiPriority="37"/>
     <w:lsdException w:name="TOC Heading" w:uiPriority="39" w:qFormat="1"/>
   </w:latentStyles>
-  <w:style w:type="paragraph" w:default="1" w:styleId="Normal">
+  <w:style w:type="paragraph" w:default="1" w:styleId="Standard">
     <w:name w:val="Normal"/>
     <w:qFormat/>
     <w:rsid w:val="003C3BB7"/>
@@ -9640,11 +9212,11 @@
       <w:szCs w:val="20"/>
     </w:rPr>
   </w:style>
-  <w:style w:type="paragraph" w:styleId="Heading1">
+  <w:style w:type="paragraph" w:styleId="berschrift1">
     <w:name w:val="heading 1"/>
-    <w:basedOn w:val="Normal"/>
-    <w:next w:val="Normal"/>
-    <w:link w:val="Heading1Char"/>
+    <w:basedOn w:val="Standard"/>
+    <w:next w:val="Standard"/>
+    <w:link w:val="berschrift1Zchn"/>
     <w:uiPriority w:val="9"/>
     <w:qFormat/>
     <w:rsid w:val="00C90DFA"/>
@@ -9666,11 +9238,11 @@
       <w:szCs w:val="22"/>
     </w:rPr>
   </w:style>
-  <w:style w:type="paragraph" w:styleId="Heading2">
+  <w:style w:type="paragraph" w:styleId="berschrift2">
     <w:name w:val="heading 2"/>
-    <w:basedOn w:val="Normal"/>
-    <w:next w:val="Normal"/>
-    <w:link w:val="Heading2Char"/>
+    <w:basedOn w:val="Standard"/>
+    <w:next w:val="Standard"/>
+    <w:link w:val="berschrift2Zchn"/>
     <w:uiPriority w:val="9"/>
     <w:unhideWhenUsed/>
     <w:qFormat/>
@@ -9700,11 +9272,11 @@
       <w:szCs w:val="22"/>
     </w:rPr>
   </w:style>
-  <w:style w:type="paragraph" w:styleId="Heading3">
+  <w:style w:type="paragraph" w:styleId="berschrift3">
     <w:name w:val="heading 3"/>
-    <w:basedOn w:val="Normal"/>
-    <w:next w:val="Normal"/>
-    <w:link w:val="Heading3Char"/>
+    <w:basedOn w:val="Standard"/>
+    <w:next w:val="Standard"/>
+    <w:link w:val="berschrift3Zchn"/>
     <w:uiPriority w:val="9"/>
     <w:unhideWhenUsed/>
     <w:qFormat/>
@@ -9729,11 +9301,11 @@
       <w:szCs w:val="22"/>
     </w:rPr>
   </w:style>
-  <w:style w:type="paragraph" w:styleId="Heading4">
+  <w:style w:type="paragraph" w:styleId="berschrift4">
     <w:name w:val="heading 4"/>
-    <w:basedOn w:val="Normal"/>
-    <w:next w:val="Normal"/>
-    <w:link w:val="Heading4Char"/>
+    <w:basedOn w:val="Standard"/>
+    <w:next w:val="Standard"/>
+    <w:link w:val="berschrift4Zchn"/>
     <w:uiPriority w:val="9"/>
     <w:unhideWhenUsed/>
     <w:qFormat/>
@@ -9758,11 +9330,11 @@
       <w:szCs w:val="22"/>
     </w:rPr>
   </w:style>
-  <w:style w:type="paragraph" w:styleId="Heading5">
+  <w:style w:type="paragraph" w:styleId="berschrift5">
     <w:name w:val="heading 5"/>
-    <w:basedOn w:val="Normal"/>
-    <w:next w:val="Normal"/>
-    <w:link w:val="Heading5Char"/>
+    <w:basedOn w:val="Standard"/>
+    <w:next w:val="Standard"/>
+    <w:link w:val="berschrift5Zchn"/>
     <w:uiPriority w:val="9"/>
     <w:unhideWhenUsed/>
     <w:qFormat/>
@@ -9788,11 +9360,11 @@
       <w:szCs w:val="22"/>
     </w:rPr>
   </w:style>
-  <w:style w:type="paragraph" w:styleId="Heading6">
+  <w:style w:type="paragraph" w:styleId="berschrift6">
     <w:name w:val="heading 6"/>
-    <w:basedOn w:val="Normal"/>
-    <w:next w:val="Normal"/>
-    <w:link w:val="Heading6Char"/>
+    <w:basedOn w:val="Standard"/>
+    <w:next w:val="Standard"/>
+    <w:link w:val="berschrift6Zchn"/>
     <w:uiPriority w:val="9"/>
     <w:unhideWhenUsed/>
     <w:qFormat/>
@@ -9813,11 +9385,11 @@
       <w:szCs w:val="22"/>
     </w:rPr>
   </w:style>
-  <w:style w:type="paragraph" w:styleId="Heading7">
+  <w:style w:type="paragraph" w:styleId="berschrift7">
     <w:name w:val="heading 7"/>
-    <w:basedOn w:val="Normal"/>
-    <w:next w:val="Normal"/>
-    <w:link w:val="Heading7Char"/>
+    <w:basedOn w:val="Standard"/>
+    <w:next w:val="Standard"/>
+    <w:link w:val="berschrift7Zchn"/>
     <w:uiPriority w:val="9"/>
     <w:unhideWhenUsed/>
     <w:qFormat/>
@@ -9838,11 +9410,11 @@
       <w:szCs w:val="22"/>
     </w:rPr>
   </w:style>
-  <w:style w:type="paragraph" w:styleId="Heading8">
+  <w:style w:type="paragraph" w:styleId="berschrift8">
     <w:name w:val="heading 8"/>
-    <w:basedOn w:val="Normal"/>
-    <w:next w:val="Normal"/>
-    <w:link w:val="Heading8Char"/>
+    <w:basedOn w:val="Standard"/>
+    <w:next w:val="Standard"/>
+    <w:link w:val="berschrift8Zchn"/>
     <w:uiPriority w:val="9"/>
     <w:semiHidden/>
     <w:unhideWhenUsed/>
@@ -9863,11 +9435,11 @@
       <w:szCs w:val="18"/>
     </w:rPr>
   </w:style>
-  <w:style w:type="paragraph" w:styleId="Heading9">
+  <w:style w:type="paragraph" w:styleId="berschrift9">
     <w:name w:val="heading 9"/>
-    <w:basedOn w:val="Normal"/>
-    <w:next w:val="Normal"/>
-    <w:link w:val="Heading9Char"/>
+    <w:basedOn w:val="Standard"/>
+    <w:next w:val="Standard"/>
+    <w:link w:val="berschrift9Zchn"/>
     <w:uiPriority w:val="9"/>
     <w:semiHidden/>
     <w:unhideWhenUsed/>
@@ -9889,13 +9461,13 @@
       <w:szCs w:val="18"/>
     </w:rPr>
   </w:style>
-  <w:style w:type="character" w:default="1" w:styleId="DefaultParagraphFont">
+  <w:style w:type="character" w:default="1" w:styleId="Absatz-Standardschriftart">
     <w:name w:val="Default Paragraph Font"/>
     <w:uiPriority w:val="1"/>
     <w:semiHidden/>
     <w:unhideWhenUsed/>
   </w:style>
-  <w:style w:type="table" w:default="1" w:styleId="TableNormal">
+  <w:style w:type="table" w:default="1" w:styleId="NormaleTabelle">
     <w:name w:val="Normal Table"/>
     <w:uiPriority w:val="99"/>
     <w:semiHidden/>
@@ -9910,16 +9482,16 @@
       </w:tblCellMar>
     </w:tblPr>
   </w:style>
-  <w:style w:type="numbering" w:default="1" w:styleId="NoList">
+  <w:style w:type="numbering" w:default="1" w:styleId="KeineListe">
     <w:name w:val="No List"/>
     <w:uiPriority w:val="99"/>
     <w:semiHidden/>
     <w:unhideWhenUsed/>
   </w:style>
-  <w:style w:type="character" w:customStyle="1" w:styleId="Heading1Char">
-    <w:name w:val="Heading 1 Char"/>
-    <w:basedOn w:val="DefaultParagraphFont"/>
-    <w:link w:val="Heading1"/>
+  <w:style w:type="character" w:customStyle="1" w:styleId="berschrift1Zchn">
+    <w:name w:val="Überschrift 1 Zchn"/>
+    <w:basedOn w:val="Absatz-Standardschriftart"/>
+    <w:link w:val="berschrift1"/>
     <w:uiPriority w:val="9"/>
     <w:rsid w:val="00C90DFA"/>
     <w:rPr>
@@ -9931,10 +9503,10 @@
       <w:shd w:val="clear" w:color="auto" w:fill="FFFFFF" w:themeFill="background1"/>
     </w:rPr>
   </w:style>
-  <w:style w:type="character" w:customStyle="1" w:styleId="Heading2Char">
-    <w:name w:val="Heading 2 Char"/>
-    <w:basedOn w:val="DefaultParagraphFont"/>
-    <w:link w:val="Heading2"/>
+  <w:style w:type="character" w:customStyle="1" w:styleId="berschrift2Zchn">
+    <w:name w:val="Überschrift 2 Zchn"/>
+    <w:basedOn w:val="Absatz-Standardschriftart"/>
+    <w:link w:val="berschrift2"/>
     <w:uiPriority w:val="9"/>
     <w:rsid w:val="00402E1C"/>
     <w:rPr>
@@ -9946,9 +9518,9 @@
       <w:shd w:val="clear" w:color="auto" w:fill="5994CB"/>
     </w:rPr>
   </w:style>
-  <w:style w:type="table" w:styleId="TableGrid">
+  <w:style w:type="table" w:styleId="Tabellenraster">
     <w:name w:val="Table Grid"/>
-    <w:basedOn w:val="TableNormal"/>
+    <w:basedOn w:val="NormaleTabelle"/>
     <w:uiPriority w:val="59"/>
     <w:rsid w:val="00651384"/>
     <w:pPr>
@@ -9972,9 +9544,9 @@
       </w:tblCellMar>
     </w:tblPr>
   </w:style>
-  <w:style w:type="table" w:styleId="LightGrid-Accent1">
+  <w:style w:type="table" w:styleId="HellesRaster-Akzent1">
     <w:name w:val="Light Grid Accent 1"/>
-    <w:basedOn w:val="TableNormal"/>
+    <w:basedOn w:val="NormaleTabelle"/>
     <w:uiPriority w:val="62"/>
     <w:rsid w:val="00CB0412"/>
     <w:pPr>
@@ -10102,9 +9674,9 @@
       </w:tcPr>
     </w:tblStylePr>
   </w:style>
-  <w:style w:type="table" w:styleId="MediumShading1-Accent1">
+  <w:style w:type="table" w:styleId="MittlereSchattierung1-Akzent1">
     <w:name w:val="Medium Shading 1 Accent 1"/>
-    <w:basedOn w:val="TableNormal"/>
+    <w:basedOn w:val="NormaleTabelle"/>
     <w:uiPriority w:val="63"/>
     <w:rsid w:val="004A070C"/>
     <w:pPr>
@@ -10202,9 +9774,9 @@
       </w:tcPr>
     </w:tblStylePr>
   </w:style>
-  <w:style w:type="table" w:styleId="MediumList2-Accent1">
+  <w:style w:type="table" w:styleId="MittlereListe2-Akzent1">
     <w:name w:val="Medium List 2 Accent 1"/>
-    <w:basedOn w:val="TableNormal"/>
+    <w:basedOn w:val="NormaleTabelle"/>
     <w:uiPriority w:val="66"/>
     <w:rsid w:val="00CB0412"/>
     <w:pPr>
@@ -10330,9 +9902,9 @@
       </w:tcPr>
     </w:tblStylePr>
   </w:style>
-  <w:style w:type="table" w:styleId="MediumList1-Accent1">
+  <w:style w:type="table" w:styleId="MittlereListe1-Akzent1">
     <w:name w:val="Medium List 1 Accent 1"/>
-    <w:basedOn w:val="TableNormal"/>
+    <w:basedOn w:val="NormaleTabelle"/>
     <w:uiPriority w:val="65"/>
     <w:rsid w:val="00CB0412"/>
     <w:pPr>
@@ -10414,10 +9986,10 @@
       </w:tcPr>
     </w:tblStylePr>
   </w:style>
-  <w:style w:type="character" w:customStyle="1" w:styleId="Heading3Char">
-    <w:name w:val="Heading 3 Char"/>
-    <w:basedOn w:val="DefaultParagraphFont"/>
-    <w:link w:val="Heading3"/>
+  <w:style w:type="character" w:customStyle="1" w:styleId="berschrift3Zchn">
+    <w:name w:val="Überschrift 3 Zchn"/>
+    <w:basedOn w:val="Absatz-Standardschriftart"/>
+    <w:link w:val="berschrift3"/>
     <w:uiPriority w:val="9"/>
     <w:rsid w:val="00EA2F23"/>
     <w:rPr>
@@ -10427,10 +9999,10 @@
       <w:spacing w:val="15"/>
     </w:rPr>
   </w:style>
-  <w:style w:type="character" w:customStyle="1" w:styleId="Heading4Char">
-    <w:name w:val="Heading 4 Char"/>
-    <w:basedOn w:val="DefaultParagraphFont"/>
-    <w:link w:val="Heading4"/>
+  <w:style w:type="character" w:customStyle="1" w:styleId="berschrift4Zchn">
+    <w:name w:val="Überschrift 4 Zchn"/>
+    <w:basedOn w:val="Absatz-Standardschriftart"/>
+    <w:link w:val="berschrift4"/>
     <w:uiPriority w:val="9"/>
     <w:rsid w:val="006211F6"/>
     <w:rPr>
@@ -10439,10 +10011,10 @@
       <w:spacing w:val="10"/>
     </w:rPr>
   </w:style>
-  <w:style w:type="character" w:customStyle="1" w:styleId="Heading5Char">
-    <w:name w:val="Heading 5 Char"/>
-    <w:basedOn w:val="DefaultParagraphFont"/>
-    <w:link w:val="Heading5"/>
+  <w:style w:type="character" w:customStyle="1" w:styleId="berschrift5Zchn">
+    <w:name w:val="Überschrift 5 Zchn"/>
+    <w:basedOn w:val="Absatz-Standardschriftart"/>
+    <w:link w:val="berschrift5"/>
     <w:uiPriority w:val="9"/>
     <w:rsid w:val="00FB472D"/>
     <w:rPr>
@@ -10452,10 +10024,10 @@
       <w:spacing w:val="10"/>
     </w:rPr>
   </w:style>
-  <w:style w:type="character" w:customStyle="1" w:styleId="Heading6Char">
-    <w:name w:val="Heading 6 Char"/>
-    <w:basedOn w:val="DefaultParagraphFont"/>
-    <w:link w:val="Heading6"/>
+  <w:style w:type="character" w:customStyle="1" w:styleId="berschrift6Zchn">
+    <w:name w:val="Überschrift 6 Zchn"/>
+    <w:basedOn w:val="Absatz-Standardschriftart"/>
+    <w:link w:val="berschrift6"/>
     <w:uiPriority w:val="9"/>
     <w:rsid w:val="006211F6"/>
     <w:rPr>
@@ -10464,10 +10036,10 @@
       <w:spacing w:val="10"/>
     </w:rPr>
   </w:style>
-  <w:style w:type="character" w:customStyle="1" w:styleId="Heading7Char">
-    <w:name w:val="Heading 7 Char"/>
-    <w:basedOn w:val="DefaultParagraphFont"/>
-    <w:link w:val="Heading7"/>
+  <w:style w:type="character" w:customStyle="1" w:styleId="berschrift7Zchn">
+    <w:name w:val="Überschrift 7 Zchn"/>
+    <w:basedOn w:val="Absatz-Standardschriftart"/>
+    <w:link w:val="berschrift7"/>
     <w:uiPriority w:val="9"/>
     <w:rsid w:val="003C3BB7"/>
     <w:rPr>
@@ -10476,10 +10048,10 @@
       <w:spacing w:val="10"/>
     </w:rPr>
   </w:style>
-  <w:style w:type="character" w:customStyle="1" w:styleId="Heading8Char">
-    <w:name w:val="Heading 8 Char"/>
-    <w:basedOn w:val="DefaultParagraphFont"/>
-    <w:link w:val="Heading8"/>
+  <w:style w:type="character" w:customStyle="1" w:styleId="berschrift8Zchn">
+    <w:name w:val="Überschrift 8 Zchn"/>
+    <w:basedOn w:val="Absatz-Standardschriftart"/>
+    <w:link w:val="berschrift8"/>
     <w:uiPriority w:val="9"/>
     <w:semiHidden/>
     <w:rsid w:val="003C3BB7"/>
@@ -10490,10 +10062,10 @@
       <w:szCs w:val="18"/>
     </w:rPr>
   </w:style>
-  <w:style w:type="character" w:customStyle="1" w:styleId="Heading9Char">
-    <w:name w:val="Heading 9 Char"/>
-    <w:basedOn w:val="DefaultParagraphFont"/>
-    <w:link w:val="Heading9"/>
+  <w:style w:type="character" w:customStyle="1" w:styleId="berschrift9Zchn">
+    <w:name w:val="Überschrift 9 Zchn"/>
+    <w:basedOn w:val="Absatz-Standardschriftart"/>
+    <w:link w:val="berschrift9"/>
     <w:uiPriority w:val="9"/>
     <w:semiHidden/>
     <w:rsid w:val="003C3BB7"/>
@@ -10505,10 +10077,10 @@
       <w:szCs w:val="18"/>
     </w:rPr>
   </w:style>
-  <w:style w:type="paragraph" w:styleId="Caption">
+  <w:style w:type="paragraph" w:styleId="Beschriftung">
     <w:name w:val="caption"/>
-    <w:basedOn w:val="Normal"/>
-    <w:next w:val="Normal"/>
+    <w:basedOn w:val="Standard"/>
+    <w:next w:val="Standard"/>
     <w:uiPriority w:val="35"/>
     <w:unhideWhenUsed/>
     <w:qFormat/>
@@ -10521,11 +10093,11 @@
       <w:szCs w:val="16"/>
     </w:rPr>
   </w:style>
-  <w:style w:type="paragraph" w:styleId="Title">
+  <w:style w:type="paragraph" w:styleId="Titel">
     <w:name w:val="Title"/>
-    <w:basedOn w:val="Normal"/>
-    <w:next w:val="Normal"/>
-    <w:link w:val="TitleChar"/>
+    <w:basedOn w:val="Standard"/>
+    <w:next w:val="Standard"/>
+    <w:link w:val="TitelZchn"/>
     <w:uiPriority w:val="10"/>
     <w:qFormat/>
     <w:rsid w:val="005E2896"/>
@@ -10541,10 +10113,10 @@
       <w:szCs w:val="52"/>
     </w:rPr>
   </w:style>
-  <w:style w:type="character" w:customStyle="1" w:styleId="TitleChar">
-    <w:name w:val="Title Char"/>
-    <w:basedOn w:val="DefaultParagraphFont"/>
-    <w:link w:val="Title"/>
+  <w:style w:type="character" w:customStyle="1" w:styleId="TitelZchn">
+    <w:name w:val="Titel Zchn"/>
+    <w:basedOn w:val="Absatz-Standardschriftart"/>
+    <w:link w:val="Titel"/>
     <w:uiPriority w:val="10"/>
     <w:rsid w:val="005E2896"/>
     <w:rPr>
@@ -10556,11 +10128,11 @@
       <w:szCs w:val="52"/>
     </w:rPr>
   </w:style>
-  <w:style w:type="paragraph" w:styleId="Subtitle">
+  <w:style w:type="paragraph" w:styleId="Untertitel">
     <w:name w:val="Subtitle"/>
-    <w:basedOn w:val="Normal"/>
-    <w:next w:val="Normal"/>
-    <w:link w:val="SubtitleChar"/>
+    <w:basedOn w:val="Standard"/>
+    <w:next w:val="Standard"/>
+    <w:link w:val="UntertitelZchn"/>
     <w:uiPriority w:val="11"/>
     <w:qFormat/>
     <w:rsid w:val="003C3BB7"/>
@@ -10575,10 +10147,10 @@
       <w:szCs w:val="24"/>
     </w:rPr>
   </w:style>
-  <w:style w:type="character" w:customStyle="1" w:styleId="SubtitleChar">
-    <w:name w:val="Subtitle Char"/>
-    <w:basedOn w:val="DefaultParagraphFont"/>
-    <w:link w:val="Subtitle"/>
+  <w:style w:type="character" w:customStyle="1" w:styleId="UntertitelZchn">
+    <w:name w:val="Untertitel Zchn"/>
+    <w:basedOn w:val="Absatz-Standardschriftart"/>
+    <w:link w:val="Untertitel"/>
     <w:uiPriority w:val="11"/>
     <w:rsid w:val="003C3BB7"/>
     <w:rPr>
@@ -10589,7 +10161,7 @@
       <w:szCs w:val="24"/>
     </w:rPr>
   </w:style>
-  <w:style w:type="character" w:styleId="Strong">
+  <w:style w:type="character" w:styleId="Fett">
     <w:name w:val="Strong"/>
     <w:uiPriority w:val="22"/>
     <w:qFormat/>
@@ -10599,7 +10171,7 @@
       <w:bCs/>
     </w:rPr>
   </w:style>
-  <w:style w:type="character" w:styleId="Emphasis">
+  <w:style w:type="character" w:styleId="Hervorhebung">
     <w:name w:val="Emphasis"/>
     <w:uiPriority w:val="20"/>
     <w:qFormat/>
@@ -10610,10 +10182,10 @@
       <w:spacing w:val="5"/>
     </w:rPr>
   </w:style>
-  <w:style w:type="paragraph" w:styleId="NoSpacing">
+  <w:style w:type="paragraph" w:styleId="KeinLeerraum">
     <w:name w:val="No Spacing"/>
-    <w:basedOn w:val="Normal"/>
-    <w:link w:val="NoSpacingChar"/>
+    <w:basedOn w:val="Standard"/>
+    <w:link w:val="KeinLeerraumZchn"/>
     <w:uiPriority w:val="1"/>
     <w:qFormat/>
     <w:rsid w:val="003C3BB7"/>
@@ -10621,10 +10193,10 @@
       <w:spacing w:after="0"/>
     </w:pPr>
   </w:style>
-  <w:style w:type="character" w:customStyle="1" w:styleId="NoSpacingChar">
-    <w:name w:val="No Spacing Char"/>
-    <w:basedOn w:val="DefaultParagraphFont"/>
-    <w:link w:val="NoSpacing"/>
+  <w:style w:type="character" w:customStyle="1" w:styleId="KeinLeerraumZchn">
+    <w:name w:val="Kein Leerraum Zchn"/>
+    <w:basedOn w:val="Absatz-Standardschriftart"/>
+    <w:link w:val="KeinLeerraum"/>
     <w:uiPriority w:val="1"/>
     <w:rsid w:val="003C3BB7"/>
     <w:rPr>
@@ -10632,9 +10204,9 @@
       <w:szCs w:val="20"/>
     </w:rPr>
   </w:style>
-  <w:style w:type="paragraph" w:styleId="ListParagraph">
+  <w:style w:type="paragraph" w:styleId="Listenabsatz">
     <w:name w:val="List Paragraph"/>
-    <w:basedOn w:val="Normal"/>
+    <w:basedOn w:val="Standard"/>
     <w:uiPriority w:val="34"/>
     <w:qFormat/>
     <w:rsid w:val="003C3BB7"/>
@@ -10643,11 +10215,11 @@
       <w:contextualSpacing/>
     </w:pPr>
   </w:style>
-  <w:style w:type="paragraph" w:styleId="Quote">
+  <w:style w:type="paragraph" w:styleId="Zitat">
     <w:name w:val="Quote"/>
-    <w:basedOn w:val="Normal"/>
-    <w:next w:val="Normal"/>
-    <w:link w:val="QuoteChar"/>
+    <w:basedOn w:val="Standard"/>
+    <w:next w:val="Standard"/>
+    <w:link w:val="ZitatZchn"/>
     <w:uiPriority w:val="29"/>
     <w:qFormat/>
     <w:rsid w:val="003C3BB7"/>
@@ -10656,10 +10228,10 @@
       <w:iCs/>
     </w:rPr>
   </w:style>
-  <w:style w:type="character" w:customStyle="1" w:styleId="QuoteChar">
-    <w:name w:val="Quote Char"/>
-    <w:basedOn w:val="DefaultParagraphFont"/>
-    <w:link w:val="Quote"/>
+  <w:style w:type="character" w:customStyle="1" w:styleId="ZitatZchn">
+    <w:name w:val="Zitat Zchn"/>
+    <w:basedOn w:val="Absatz-Standardschriftart"/>
+    <w:link w:val="Zitat"/>
     <w:uiPriority w:val="29"/>
     <w:rsid w:val="003C3BB7"/>
     <w:rPr>
@@ -10669,11 +10241,11 @@
       <w:szCs w:val="20"/>
     </w:rPr>
   </w:style>
-  <w:style w:type="paragraph" w:styleId="IntenseQuote">
+  <w:style w:type="paragraph" w:styleId="IntensivesZitat">
     <w:name w:val="Intense Quote"/>
-    <w:basedOn w:val="Normal"/>
-    <w:next w:val="Normal"/>
-    <w:link w:val="IntenseQuoteChar"/>
+    <w:basedOn w:val="Standard"/>
+    <w:next w:val="Standard"/>
+    <w:link w:val="IntensivesZitatZchn"/>
     <w:uiPriority w:val="30"/>
     <w:qFormat/>
     <w:rsid w:val="003C3BB7"/>
@@ -10692,10 +10264,10 @@
       <w:color w:val="4F81BD" w:themeColor="accent1"/>
     </w:rPr>
   </w:style>
-  <w:style w:type="character" w:customStyle="1" w:styleId="IntenseQuoteChar">
-    <w:name w:val="Intense Quote Char"/>
-    <w:basedOn w:val="DefaultParagraphFont"/>
-    <w:link w:val="IntenseQuote"/>
+  <w:style w:type="character" w:customStyle="1" w:styleId="IntensivesZitatZchn">
+    <w:name w:val="Intensives Zitat Zchn"/>
+    <w:basedOn w:val="Absatz-Standardschriftart"/>
+    <w:link w:val="IntensivesZitat"/>
     <w:uiPriority w:val="30"/>
     <w:rsid w:val="003C3BB7"/>
     <w:rPr>
@@ -10706,7 +10278,7 @@
       <w:szCs w:val="20"/>
     </w:rPr>
   </w:style>
-  <w:style w:type="character" w:styleId="SubtleEmphasis">
+  <w:style w:type="character" w:styleId="SchwacheHervorhebung">
     <w:name w:val="Subtle Emphasis"/>
     <w:uiPriority w:val="19"/>
     <w:qFormat/>
@@ -10717,7 +10289,7 @@
       <w:color w:val="243F60" w:themeColor="accent1" w:themeShade="7F"/>
     </w:rPr>
   </w:style>
-  <w:style w:type="character" w:styleId="IntenseEmphasis">
+  <w:style w:type="character" w:styleId="IntensiveHervorhebung">
     <w:name w:val="Intense Emphasis"/>
     <w:uiPriority w:val="21"/>
     <w:qFormat/>
@@ -10730,7 +10302,7 @@
       <w:spacing w:val="10"/>
     </w:rPr>
   </w:style>
-  <w:style w:type="character" w:styleId="SubtleReference">
+  <w:style w:type="character" w:styleId="SchwacherVerweis">
     <w:name w:val="Subtle Reference"/>
     <w:uiPriority w:val="31"/>
     <w:qFormat/>
@@ -10741,7 +10313,7 @@
       <w:color w:val="4F81BD" w:themeColor="accent1"/>
     </w:rPr>
   </w:style>
-  <w:style w:type="character" w:styleId="IntenseReference">
+  <w:style w:type="character" w:styleId="IntensiverVerweis">
     <w:name w:val="Intense Reference"/>
     <w:uiPriority w:val="32"/>
     <w:qFormat/>
@@ -10755,7 +10327,7 @@
       <w:color w:val="4F81BD" w:themeColor="accent1"/>
     </w:rPr>
   </w:style>
-  <w:style w:type="character" w:styleId="BookTitle">
+  <w:style w:type="character" w:styleId="Buchtitel">
     <w:name w:val="Book Title"/>
     <w:uiPriority w:val="33"/>
     <w:qFormat/>
@@ -10768,10 +10340,10 @@
       <w:spacing w:val="9"/>
     </w:rPr>
   </w:style>
-  <w:style w:type="paragraph" w:styleId="TOCHeading">
+  <w:style w:type="paragraph" w:styleId="Inhaltsverzeichnisberschrift">
     <w:name w:val="TOC Heading"/>
-    <w:basedOn w:val="Heading1"/>
-    <w:next w:val="Normal"/>
+    <w:basedOn w:val="berschrift1"/>
+    <w:next w:val="Standard"/>
     <w:uiPriority w:val="39"/>
     <w:unhideWhenUsed/>
     <w:qFormat/>
@@ -10783,10 +10355,10 @@
       <w:lang w:bidi="en-US"/>
     </w:rPr>
   </w:style>
-  <w:style w:type="paragraph" w:styleId="TOC1">
+  <w:style w:type="paragraph" w:styleId="Verzeichnis1">
     <w:name w:val="toc 1"/>
-    <w:basedOn w:val="Normal"/>
-    <w:next w:val="Normal"/>
+    <w:basedOn w:val="Standard"/>
+    <w:next w:val="Standard"/>
     <w:autoRedefine/>
     <w:uiPriority w:val="39"/>
     <w:unhideWhenUsed/>
@@ -10799,10 +10371,10 @@
       <w:b/>
     </w:rPr>
   </w:style>
-  <w:style w:type="paragraph" w:styleId="TOC2">
+  <w:style w:type="paragraph" w:styleId="Verzeichnis2">
     <w:name w:val="toc 2"/>
-    <w:basedOn w:val="Normal"/>
-    <w:next w:val="Normal"/>
+    <w:basedOn w:val="Standard"/>
+    <w:next w:val="Standard"/>
     <w:autoRedefine/>
     <w:uiPriority w:val="39"/>
     <w:unhideWhenUsed/>
@@ -10815,7 +10387,7 @@
   </w:style>
   <w:style w:type="character" w:styleId="Hyperlink">
     <w:name w:val="Hyperlink"/>
-    <w:basedOn w:val="DefaultParagraphFont"/>
+    <w:basedOn w:val="Absatz-Standardschriftart"/>
     <w:uiPriority w:val="99"/>
     <w:unhideWhenUsed/>
     <w:rsid w:val="006F2255"/>
@@ -10824,10 +10396,10 @@
       <w:u w:val="single"/>
     </w:rPr>
   </w:style>
-  <w:style w:type="paragraph" w:styleId="BalloonText">
+  <w:style w:type="paragraph" w:styleId="Sprechblasentext">
     <w:name w:val="Balloon Text"/>
-    <w:basedOn w:val="Normal"/>
-    <w:link w:val="BalloonTextChar"/>
+    <w:basedOn w:val="Standard"/>
+    <w:link w:val="SprechblasentextZchn"/>
     <w:uiPriority w:val="99"/>
     <w:semiHidden/>
     <w:unhideWhenUsed/>
@@ -10841,10 +10413,10 @@
       <w:szCs w:val="16"/>
     </w:rPr>
   </w:style>
-  <w:style w:type="character" w:customStyle="1" w:styleId="BalloonTextChar">
-    <w:name w:val="Balloon Text Char"/>
-    <w:basedOn w:val="DefaultParagraphFont"/>
-    <w:link w:val="BalloonText"/>
+  <w:style w:type="character" w:customStyle="1" w:styleId="SprechblasentextZchn">
+    <w:name w:val="Sprechblasentext Zchn"/>
+    <w:basedOn w:val="Absatz-Standardschriftart"/>
+    <w:link w:val="Sprechblasentext"/>
     <w:uiPriority w:val="99"/>
     <w:semiHidden/>
     <w:rsid w:val="006F2255"/>
@@ -10854,10 +10426,10 @@
       <w:szCs w:val="16"/>
     </w:rPr>
   </w:style>
-  <w:style w:type="paragraph" w:styleId="TOC3">
+  <w:style w:type="paragraph" w:styleId="Verzeichnis3">
     <w:name w:val="toc 3"/>
-    <w:basedOn w:val="Normal"/>
-    <w:next w:val="Normal"/>
+    <w:basedOn w:val="Standard"/>
+    <w:next w:val="Standard"/>
     <w:autoRedefine/>
     <w:uiPriority w:val="39"/>
     <w:unhideWhenUsed/>
@@ -10872,10 +10444,10 @@
       <w:lang w:eastAsia="de-CH"/>
     </w:rPr>
   </w:style>
-  <w:style w:type="paragraph" w:styleId="Header">
+  <w:style w:type="paragraph" w:styleId="Kopfzeile">
     <w:name w:val="header"/>
-    <w:basedOn w:val="Normal"/>
-    <w:link w:val="HeaderChar"/>
+    <w:basedOn w:val="Standard"/>
+    <w:link w:val="KopfzeileZchn"/>
     <w:uiPriority w:val="99"/>
     <w:unhideWhenUsed/>
     <w:rsid w:val="008F2373"/>
@@ -10887,10 +10459,10 @@
       <w:spacing w:after="0"/>
     </w:pPr>
   </w:style>
-  <w:style w:type="character" w:customStyle="1" w:styleId="HeaderChar">
-    <w:name w:val="Header Char"/>
-    <w:basedOn w:val="DefaultParagraphFont"/>
-    <w:link w:val="Header"/>
+  <w:style w:type="character" w:customStyle="1" w:styleId="KopfzeileZchn">
+    <w:name w:val="Kopfzeile Zchn"/>
+    <w:basedOn w:val="Absatz-Standardschriftart"/>
+    <w:link w:val="Kopfzeile"/>
     <w:uiPriority w:val="99"/>
     <w:rsid w:val="008F2373"/>
     <w:rPr>
@@ -10898,10 +10470,10 @@
       <w:szCs w:val="20"/>
     </w:rPr>
   </w:style>
-  <w:style w:type="paragraph" w:styleId="Footer">
+  <w:style w:type="paragraph" w:styleId="Fuzeile">
     <w:name w:val="footer"/>
-    <w:basedOn w:val="Normal"/>
-    <w:link w:val="FooterChar"/>
+    <w:basedOn w:val="Standard"/>
+    <w:link w:val="FuzeileZchn"/>
     <w:uiPriority w:val="99"/>
     <w:unhideWhenUsed/>
     <w:rsid w:val="008F2373"/>
@@ -10913,10 +10485,10 @@
       <w:spacing w:after="0"/>
     </w:pPr>
   </w:style>
-  <w:style w:type="character" w:customStyle="1" w:styleId="FooterChar">
-    <w:name w:val="Footer Char"/>
-    <w:basedOn w:val="DefaultParagraphFont"/>
-    <w:link w:val="Footer"/>
+  <w:style w:type="character" w:customStyle="1" w:styleId="FuzeileZchn">
+    <w:name w:val="Fußzeile Zchn"/>
+    <w:basedOn w:val="Absatz-Standardschriftart"/>
+    <w:link w:val="Fuzeile"/>
     <w:uiPriority w:val="99"/>
     <w:rsid w:val="008F2373"/>
     <w:rPr>
@@ -10924,10 +10496,10 @@
       <w:szCs w:val="20"/>
     </w:rPr>
   </w:style>
-  <w:style w:type="paragraph" w:styleId="FootnoteText">
+  <w:style w:type="paragraph" w:styleId="Funotentext">
     <w:name w:val="footnote text"/>
-    <w:basedOn w:val="Normal"/>
-    <w:link w:val="FootnoteTextChar"/>
+    <w:basedOn w:val="Standard"/>
+    <w:link w:val="FunotentextZchn"/>
     <w:uiPriority w:val="99"/>
     <w:semiHidden/>
     <w:unhideWhenUsed/>
@@ -10936,10 +10508,10 @@
       <w:spacing w:after="0"/>
     </w:pPr>
   </w:style>
-  <w:style w:type="character" w:customStyle="1" w:styleId="FootnoteTextChar">
-    <w:name w:val="Footnote Text Char"/>
-    <w:basedOn w:val="DefaultParagraphFont"/>
-    <w:link w:val="FootnoteText"/>
+  <w:style w:type="character" w:customStyle="1" w:styleId="FunotentextZchn">
+    <w:name w:val="Fußnotentext Zchn"/>
+    <w:basedOn w:val="Absatz-Standardschriftart"/>
+    <w:link w:val="Funotentext"/>
     <w:uiPriority w:val="99"/>
     <w:semiHidden/>
     <w:rsid w:val="00111EC2"/>
@@ -10948,9 +10520,9 @@
       <w:szCs w:val="20"/>
     </w:rPr>
   </w:style>
-  <w:style w:type="character" w:styleId="FootnoteReference">
+  <w:style w:type="character" w:styleId="Funotenzeichen">
     <w:name w:val="footnote reference"/>
-    <w:basedOn w:val="DefaultParagraphFont"/>
+    <w:basedOn w:val="Absatz-Standardschriftart"/>
     <w:uiPriority w:val="99"/>
     <w:unhideWhenUsed/>
     <w:rsid w:val="00111EC2"/>
@@ -10958,9 +10530,9 @@
       <w:vertAlign w:val="superscript"/>
     </w:rPr>
   </w:style>
-  <w:style w:type="table" w:styleId="LightShading-Accent1">
+  <w:style w:type="table" w:styleId="HelleSchattierung-Akzent1">
     <w:name w:val="Light Shading Accent 1"/>
-    <w:basedOn w:val="TableNormal"/>
+    <w:basedOn w:val="NormaleTabelle"/>
     <w:uiPriority w:val="60"/>
     <w:rsid w:val="00912A79"/>
     <w:pPr>
@@ -11061,10 +10633,10 @@
       </w:tcPr>
     </w:tblStylePr>
   </w:style>
-  <w:style w:type="paragraph" w:styleId="TOC4">
+  <w:style w:type="paragraph" w:styleId="Verzeichnis4">
     <w:name w:val="toc 4"/>
-    <w:basedOn w:val="Normal"/>
-    <w:next w:val="Normal"/>
+    <w:basedOn w:val="Standard"/>
+    <w:next w:val="Standard"/>
     <w:autoRedefine/>
     <w:uiPriority w:val="39"/>
     <w:unhideWhenUsed/>
@@ -11074,10 +10646,10 @@
       <w:ind w:left="600"/>
     </w:pPr>
   </w:style>
-  <w:style w:type="paragraph" w:styleId="TOC5">
+  <w:style w:type="paragraph" w:styleId="Verzeichnis5">
     <w:name w:val="toc 5"/>
-    <w:basedOn w:val="Normal"/>
-    <w:next w:val="Normal"/>
+    <w:basedOn w:val="Standard"/>
+    <w:next w:val="Standard"/>
     <w:autoRedefine/>
     <w:uiPriority w:val="39"/>
     <w:unhideWhenUsed/>
@@ -11087,10 +10659,10 @@
       <w:ind w:left="800"/>
     </w:pPr>
   </w:style>
-  <w:style w:type="paragraph" w:styleId="TOC6">
+  <w:style w:type="paragraph" w:styleId="Verzeichnis6">
     <w:name w:val="toc 6"/>
-    <w:basedOn w:val="Normal"/>
-    <w:next w:val="Normal"/>
+    <w:basedOn w:val="Standard"/>
+    <w:next w:val="Standard"/>
     <w:autoRedefine/>
     <w:uiPriority w:val="39"/>
     <w:unhideWhenUsed/>
@@ -11259,7 +10831,7 @@
     <w:lsdException w:name="Bibliography" w:uiPriority="37"/>
     <w:lsdException w:name="TOC Heading" w:uiPriority="39" w:qFormat="1"/>
   </w:latentStyles>
-  <w:style w:type="paragraph" w:default="1" w:styleId="Normal">
+  <w:style w:type="paragraph" w:default="1" w:styleId="Standard">
     <w:name w:val="Normal"/>
     <w:qFormat/>
     <w:rsid w:val="003C3BB7"/>
@@ -11268,11 +10840,11 @@
       <w:szCs w:val="20"/>
     </w:rPr>
   </w:style>
-  <w:style w:type="paragraph" w:styleId="Heading1">
+  <w:style w:type="paragraph" w:styleId="berschrift1">
     <w:name w:val="heading 1"/>
-    <w:basedOn w:val="Normal"/>
-    <w:next w:val="Normal"/>
-    <w:link w:val="Heading1Char"/>
+    <w:basedOn w:val="Standard"/>
+    <w:next w:val="Standard"/>
+    <w:link w:val="berschrift1Zchn"/>
     <w:uiPriority w:val="9"/>
     <w:qFormat/>
     <w:rsid w:val="00C90DFA"/>
@@ -11294,11 +10866,11 @@
       <w:szCs w:val="22"/>
     </w:rPr>
   </w:style>
-  <w:style w:type="paragraph" w:styleId="Heading2">
+  <w:style w:type="paragraph" w:styleId="berschrift2">
     <w:name w:val="heading 2"/>
-    <w:basedOn w:val="Normal"/>
-    <w:next w:val="Normal"/>
-    <w:link w:val="Heading2Char"/>
+    <w:basedOn w:val="Standard"/>
+    <w:next w:val="Standard"/>
+    <w:link w:val="berschrift2Zchn"/>
     <w:uiPriority w:val="9"/>
     <w:unhideWhenUsed/>
     <w:qFormat/>
@@ -11328,11 +10900,11 @@
       <w:szCs w:val="22"/>
     </w:rPr>
   </w:style>
-  <w:style w:type="paragraph" w:styleId="Heading3">
+  <w:style w:type="paragraph" w:styleId="berschrift3">
     <w:name w:val="heading 3"/>
-    <w:basedOn w:val="Normal"/>
-    <w:next w:val="Normal"/>
-    <w:link w:val="Heading3Char"/>
+    <w:basedOn w:val="Standard"/>
+    <w:next w:val="Standard"/>
+    <w:link w:val="berschrift3Zchn"/>
     <w:uiPriority w:val="9"/>
     <w:unhideWhenUsed/>
     <w:qFormat/>
@@ -11357,11 +10929,11 @@
       <w:szCs w:val="22"/>
     </w:rPr>
   </w:style>
-  <w:style w:type="paragraph" w:styleId="Heading4">
+  <w:style w:type="paragraph" w:styleId="berschrift4">
     <w:name w:val="heading 4"/>
-    <w:basedOn w:val="Normal"/>
-    <w:next w:val="Normal"/>
-    <w:link w:val="Heading4Char"/>
+    <w:basedOn w:val="Standard"/>
+    <w:next w:val="Standard"/>
+    <w:link w:val="berschrift4Zchn"/>
     <w:uiPriority w:val="9"/>
     <w:unhideWhenUsed/>
     <w:qFormat/>
@@ -11386,11 +10958,11 @@
       <w:szCs w:val="22"/>
     </w:rPr>
   </w:style>
-  <w:style w:type="paragraph" w:styleId="Heading5">
+  <w:style w:type="paragraph" w:styleId="berschrift5">
     <w:name w:val="heading 5"/>
-    <w:basedOn w:val="Normal"/>
-    <w:next w:val="Normal"/>
-    <w:link w:val="Heading5Char"/>
+    <w:basedOn w:val="Standard"/>
+    <w:next w:val="Standard"/>
+    <w:link w:val="berschrift5Zchn"/>
     <w:uiPriority w:val="9"/>
     <w:unhideWhenUsed/>
     <w:qFormat/>
@@ -11416,11 +10988,11 @@
       <w:szCs w:val="22"/>
     </w:rPr>
   </w:style>
-  <w:style w:type="paragraph" w:styleId="Heading6">
+  <w:style w:type="paragraph" w:styleId="berschrift6">
     <w:name w:val="heading 6"/>
-    <w:basedOn w:val="Normal"/>
-    <w:next w:val="Normal"/>
-    <w:link w:val="Heading6Char"/>
+    <w:basedOn w:val="Standard"/>
+    <w:next w:val="Standard"/>
+    <w:link w:val="berschrift6Zchn"/>
     <w:uiPriority w:val="9"/>
     <w:unhideWhenUsed/>
     <w:qFormat/>
@@ -11441,11 +11013,11 @@
       <w:szCs w:val="22"/>
     </w:rPr>
   </w:style>
-  <w:style w:type="paragraph" w:styleId="Heading7">
+  <w:style w:type="paragraph" w:styleId="berschrift7">
     <w:name w:val="heading 7"/>
-    <w:basedOn w:val="Normal"/>
-    <w:next w:val="Normal"/>
-    <w:link w:val="Heading7Char"/>
+    <w:basedOn w:val="Standard"/>
+    <w:next w:val="Standard"/>
+    <w:link w:val="berschrift7Zchn"/>
     <w:uiPriority w:val="9"/>
     <w:unhideWhenUsed/>
     <w:qFormat/>
@@ -11466,11 +11038,11 @@
       <w:szCs w:val="22"/>
     </w:rPr>
   </w:style>
-  <w:style w:type="paragraph" w:styleId="Heading8">
+  <w:style w:type="paragraph" w:styleId="berschrift8">
     <w:name w:val="heading 8"/>
-    <w:basedOn w:val="Normal"/>
-    <w:next w:val="Normal"/>
-    <w:link w:val="Heading8Char"/>
+    <w:basedOn w:val="Standard"/>
+    <w:next w:val="Standard"/>
+    <w:link w:val="berschrift8Zchn"/>
     <w:uiPriority w:val="9"/>
     <w:semiHidden/>
     <w:unhideWhenUsed/>
@@ -11491,11 +11063,11 @@
       <w:szCs w:val="18"/>
     </w:rPr>
   </w:style>
-  <w:style w:type="paragraph" w:styleId="Heading9">
+  <w:style w:type="paragraph" w:styleId="berschrift9">
     <w:name w:val="heading 9"/>
-    <w:basedOn w:val="Normal"/>
-    <w:next w:val="Normal"/>
-    <w:link w:val="Heading9Char"/>
+    <w:basedOn w:val="Standard"/>
+    <w:next w:val="Standard"/>
+    <w:link w:val="berschrift9Zchn"/>
     <w:uiPriority w:val="9"/>
     <w:semiHidden/>
     <w:unhideWhenUsed/>
@@ -11517,13 +11089,13 @@
       <w:szCs w:val="18"/>
     </w:rPr>
   </w:style>
-  <w:style w:type="character" w:default="1" w:styleId="DefaultParagraphFont">
+  <w:style w:type="character" w:default="1" w:styleId="Absatz-Standardschriftart">
     <w:name w:val="Default Paragraph Font"/>
     <w:uiPriority w:val="1"/>
     <w:semiHidden/>
     <w:unhideWhenUsed/>
   </w:style>
-  <w:style w:type="table" w:default="1" w:styleId="TableNormal">
+  <w:style w:type="table" w:default="1" w:styleId="NormaleTabelle">
     <w:name w:val="Normal Table"/>
     <w:uiPriority w:val="99"/>
     <w:semiHidden/>
@@ -11538,16 +11110,16 @@
       </w:tblCellMar>
     </w:tblPr>
   </w:style>
-  <w:style w:type="numbering" w:default="1" w:styleId="NoList">
+  <w:style w:type="numbering" w:default="1" w:styleId="KeineListe">
     <w:name w:val="No List"/>
     <w:uiPriority w:val="99"/>
     <w:semiHidden/>
     <w:unhideWhenUsed/>
   </w:style>
-  <w:style w:type="character" w:customStyle="1" w:styleId="Heading1Char">
-    <w:name w:val="Heading 1 Char"/>
-    <w:basedOn w:val="DefaultParagraphFont"/>
-    <w:link w:val="Heading1"/>
+  <w:style w:type="character" w:customStyle="1" w:styleId="berschrift1Zchn">
+    <w:name w:val="Überschrift 1 Zchn"/>
+    <w:basedOn w:val="Absatz-Standardschriftart"/>
+    <w:link w:val="berschrift1"/>
     <w:uiPriority w:val="9"/>
     <w:rsid w:val="00C90DFA"/>
     <w:rPr>
@@ -11559,10 +11131,10 @@
       <w:shd w:val="clear" w:color="auto" w:fill="FFFFFF" w:themeFill="background1"/>
     </w:rPr>
   </w:style>
-  <w:style w:type="character" w:customStyle="1" w:styleId="Heading2Char">
-    <w:name w:val="Heading 2 Char"/>
-    <w:basedOn w:val="DefaultParagraphFont"/>
-    <w:link w:val="Heading2"/>
+  <w:style w:type="character" w:customStyle="1" w:styleId="berschrift2Zchn">
+    <w:name w:val="Überschrift 2 Zchn"/>
+    <w:basedOn w:val="Absatz-Standardschriftart"/>
+    <w:link w:val="berschrift2"/>
     <w:uiPriority w:val="9"/>
     <w:rsid w:val="00402E1C"/>
     <w:rPr>
@@ -11574,9 +11146,9 @@
       <w:shd w:val="clear" w:color="auto" w:fill="5994CB"/>
     </w:rPr>
   </w:style>
-  <w:style w:type="table" w:styleId="TableGrid">
+  <w:style w:type="table" w:styleId="Tabellenraster">
     <w:name w:val="Table Grid"/>
-    <w:basedOn w:val="TableNormal"/>
+    <w:basedOn w:val="NormaleTabelle"/>
     <w:uiPriority w:val="59"/>
     <w:rsid w:val="00651384"/>
     <w:pPr>
@@ -11600,9 +11172,9 @@
       </w:tblCellMar>
     </w:tblPr>
   </w:style>
-  <w:style w:type="table" w:styleId="LightGrid-Accent1">
+  <w:style w:type="table" w:styleId="HellesRaster-Akzent1">
     <w:name w:val="Light Grid Accent 1"/>
-    <w:basedOn w:val="TableNormal"/>
+    <w:basedOn w:val="NormaleTabelle"/>
     <w:uiPriority w:val="62"/>
     <w:rsid w:val="00CB0412"/>
     <w:pPr>
@@ -11730,9 +11302,9 @@
       </w:tcPr>
     </w:tblStylePr>
   </w:style>
-  <w:style w:type="table" w:styleId="MediumShading1-Accent1">
+  <w:style w:type="table" w:styleId="MittlereSchattierung1-Akzent1">
     <w:name w:val="Medium Shading 1 Accent 1"/>
-    <w:basedOn w:val="TableNormal"/>
+    <w:basedOn w:val="NormaleTabelle"/>
     <w:uiPriority w:val="63"/>
     <w:rsid w:val="004A070C"/>
     <w:pPr>
@@ -11830,9 +11402,9 @@
       </w:tcPr>
     </w:tblStylePr>
   </w:style>
-  <w:style w:type="table" w:styleId="MediumList2-Accent1">
+  <w:style w:type="table" w:styleId="MittlereListe2-Akzent1">
     <w:name w:val="Medium List 2 Accent 1"/>
-    <w:basedOn w:val="TableNormal"/>
+    <w:basedOn w:val="NormaleTabelle"/>
     <w:uiPriority w:val="66"/>
     <w:rsid w:val="00CB0412"/>
     <w:pPr>
@@ -11958,9 +11530,9 @@
       </w:tcPr>
     </w:tblStylePr>
   </w:style>
-  <w:style w:type="table" w:styleId="MediumList1-Accent1">
+  <w:style w:type="table" w:styleId="MittlereListe1-Akzent1">
     <w:name w:val="Medium List 1 Accent 1"/>
-    <w:basedOn w:val="TableNormal"/>
+    <w:basedOn w:val="NormaleTabelle"/>
     <w:uiPriority w:val="65"/>
     <w:rsid w:val="00CB0412"/>
     <w:pPr>
@@ -12042,10 +11614,10 @@
       </w:tcPr>
     </w:tblStylePr>
   </w:style>
-  <w:style w:type="character" w:customStyle="1" w:styleId="Heading3Char">
-    <w:name w:val="Heading 3 Char"/>
-    <w:basedOn w:val="DefaultParagraphFont"/>
-    <w:link w:val="Heading3"/>
+  <w:style w:type="character" w:customStyle="1" w:styleId="berschrift3Zchn">
+    <w:name w:val="Überschrift 3 Zchn"/>
+    <w:basedOn w:val="Absatz-Standardschriftart"/>
+    <w:link w:val="berschrift3"/>
     <w:uiPriority w:val="9"/>
     <w:rsid w:val="00EA2F23"/>
     <w:rPr>
@@ -12055,10 +11627,10 @@
       <w:spacing w:val="15"/>
     </w:rPr>
   </w:style>
-  <w:style w:type="character" w:customStyle="1" w:styleId="Heading4Char">
-    <w:name w:val="Heading 4 Char"/>
-    <w:basedOn w:val="DefaultParagraphFont"/>
-    <w:link w:val="Heading4"/>
+  <w:style w:type="character" w:customStyle="1" w:styleId="berschrift4Zchn">
+    <w:name w:val="Überschrift 4 Zchn"/>
+    <w:basedOn w:val="Absatz-Standardschriftart"/>
+    <w:link w:val="berschrift4"/>
     <w:uiPriority w:val="9"/>
     <w:rsid w:val="006211F6"/>
     <w:rPr>
@@ -12067,10 +11639,10 @@
       <w:spacing w:val="10"/>
     </w:rPr>
   </w:style>
-  <w:style w:type="character" w:customStyle="1" w:styleId="Heading5Char">
-    <w:name w:val="Heading 5 Char"/>
-    <w:basedOn w:val="DefaultParagraphFont"/>
-    <w:link w:val="Heading5"/>
+  <w:style w:type="character" w:customStyle="1" w:styleId="berschrift5Zchn">
+    <w:name w:val="Überschrift 5 Zchn"/>
+    <w:basedOn w:val="Absatz-Standardschriftart"/>
+    <w:link w:val="berschrift5"/>
     <w:uiPriority w:val="9"/>
     <w:rsid w:val="00FB472D"/>
     <w:rPr>
@@ -12080,10 +11652,10 @@
       <w:spacing w:val="10"/>
     </w:rPr>
   </w:style>
-  <w:style w:type="character" w:customStyle="1" w:styleId="Heading6Char">
-    <w:name w:val="Heading 6 Char"/>
-    <w:basedOn w:val="DefaultParagraphFont"/>
-    <w:link w:val="Heading6"/>
+  <w:style w:type="character" w:customStyle="1" w:styleId="berschrift6Zchn">
+    <w:name w:val="Überschrift 6 Zchn"/>
+    <w:basedOn w:val="Absatz-Standardschriftart"/>
+    <w:link w:val="berschrift6"/>
     <w:uiPriority w:val="9"/>
     <w:rsid w:val="006211F6"/>
     <w:rPr>
@@ -12092,10 +11664,10 @@
       <w:spacing w:val="10"/>
     </w:rPr>
   </w:style>
-  <w:style w:type="character" w:customStyle="1" w:styleId="Heading7Char">
-    <w:name w:val="Heading 7 Char"/>
-    <w:basedOn w:val="DefaultParagraphFont"/>
-    <w:link w:val="Heading7"/>
+  <w:style w:type="character" w:customStyle="1" w:styleId="berschrift7Zchn">
+    <w:name w:val="Überschrift 7 Zchn"/>
+    <w:basedOn w:val="Absatz-Standardschriftart"/>
+    <w:link w:val="berschrift7"/>
     <w:uiPriority w:val="9"/>
     <w:rsid w:val="003C3BB7"/>
     <w:rPr>
@@ -12104,10 +11676,10 @@
       <w:spacing w:val="10"/>
     </w:rPr>
   </w:style>
-  <w:style w:type="character" w:customStyle="1" w:styleId="Heading8Char">
-    <w:name w:val="Heading 8 Char"/>
-    <w:basedOn w:val="DefaultParagraphFont"/>
-    <w:link w:val="Heading8"/>
+  <w:style w:type="character" w:customStyle="1" w:styleId="berschrift8Zchn">
+    <w:name w:val="Überschrift 8 Zchn"/>
+    <w:basedOn w:val="Absatz-Standardschriftart"/>
+    <w:link w:val="berschrift8"/>
     <w:uiPriority w:val="9"/>
     <w:semiHidden/>
     <w:rsid w:val="003C3BB7"/>
@@ -12118,10 +11690,10 @@
       <w:szCs w:val="18"/>
     </w:rPr>
   </w:style>
-  <w:style w:type="character" w:customStyle="1" w:styleId="Heading9Char">
-    <w:name w:val="Heading 9 Char"/>
-    <w:basedOn w:val="DefaultParagraphFont"/>
-    <w:link w:val="Heading9"/>
+  <w:style w:type="character" w:customStyle="1" w:styleId="berschrift9Zchn">
+    <w:name w:val="Überschrift 9 Zchn"/>
+    <w:basedOn w:val="Absatz-Standardschriftart"/>
+    <w:link w:val="berschrift9"/>
     <w:uiPriority w:val="9"/>
     <w:semiHidden/>
     <w:rsid w:val="003C3BB7"/>
@@ -12133,10 +11705,10 @@
       <w:szCs w:val="18"/>
     </w:rPr>
   </w:style>
-  <w:style w:type="paragraph" w:styleId="Caption">
+  <w:style w:type="paragraph" w:styleId="Beschriftung">
     <w:name w:val="caption"/>
-    <w:basedOn w:val="Normal"/>
-    <w:next w:val="Normal"/>
+    <w:basedOn w:val="Standard"/>
+    <w:next w:val="Standard"/>
     <w:uiPriority w:val="35"/>
     <w:unhideWhenUsed/>
     <w:qFormat/>
@@ -12149,11 +11721,11 @@
       <w:szCs w:val="16"/>
     </w:rPr>
   </w:style>
-  <w:style w:type="paragraph" w:styleId="Title">
+  <w:style w:type="paragraph" w:styleId="Titel">
     <w:name w:val="Title"/>
-    <w:basedOn w:val="Normal"/>
-    <w:next w:val="Normal"/>
-    <w:link w:val="TitleChar"/>
+    <w:basedOn w:val="Standard"/>
+    <w:next w:val="Standard"/>
+    <w:link w:val="TitelZchn"/>
     <w:uiPriority w:val="10"/>
     <w:qFormat/>
     <w:rsid w:val="005E2896"/>
@@ -12169,10 +11741,10 @@
       <w:szCs w:val="52"/>
     </w:rPr>
   </w:style>
-  <w:style w:type="character" w:customStyle="1" w:styleId="TitleChar">
-    <w:name w:val="Title Char"/>
-    <w:basedOn w:val="DefaultParagraphFont"/>
-    <w:link w:val="Title"/>
+  <w:style w:type="character" w:customStyle="1" w:styleId="TitelZchn">
+    <w:name w:val="Titel Zchn"/>
+    <w:basedOn w:val="Absatz-Standardschriftart"/>
+    <w:link w:val="Titel"/>
     <w:uiPriority w:val="10"/>
     <w:rsid w:val="005E2896"/>
     <w:rPr>
@@ -12184,11 +11756,11 @@
       <w:szCs w:val="52"/>
     </w:rPr>
   </w:style>
-  <w:style w:type="paragraph" w:styleId="Subtitle">
+  <w:style w:type="paragraph" w:styleId="Untertitel">
     <w:name w:val="Subtitle"/>
-    <w:basedOn w:val="Normal"/>
-    <w:next w:val="Normal"/>
-    <w:link w:val="SubtitleChar"/>
+    <w:basedOn w:val="Standard"/>
+    <w:next w:val="Standard"/>
+    <w:link w:val="UntertitelZchn"/>
     <w:uiPriority w:val="11"/>
     <w:qFormat/>
     <w:rsid w:val="003C3BB7"/>
@@ -12203,10 +11775,10 @@
       <w:szCs w:val="24"/>
     </w:rPr>
   </w:style>
-  <w:style w:type="character" w:customStyle="1" w:styleId="SubtitleChar">
-    <w:name w:val="Subtitle Char"/>
-    <w:basedOn w:val="DefaultParagraphFont"/>
-    <w:link w:val="Subtitle"/>
+  <w:style w:type="character" w:customStyle="1" w:styleId="UntertitelZchn">
+    <w:name w:val="Untertitel Zchn"/>
+    <w:basedOn w:val="Absatz-Standardschriftart"/>
+    <w:link w:val="Untertitel"/>
     <w:uiPriority w:val="11"/>
     <w:rsid w:val="003C3BB7"/>
     <w:rPr>
@@ -12217,7 +11789,7 @@
       <w:szCs w:val="24"/>
     </w:rPr>
   </w:style>
-  <w:style w:type="character" w:styleId="Strong">
+  <w:style w:type="character" w:styleId="Fett">
     <w:name w:val="Strong"/>
     <w:uiPriority w:val="22"/>
     <w:qFormat/>
@@ -12227,7 +11799,7 @@
       <w:bCs/>
     </w:rPr>
   </w:style>
-  <w:style w:type="character" w:styleId="Emphasis">
+  <w:style w:type="character" w:styleId="Hervorhebung">
     <w:name w:val="Emphasis"/>
     <w:uiPriority w:val="20"/>
     <w:qFormat/>
@@ -12238,10 +11810,10 @@
       <w:spacing w:val="5"/>
     </w:rPr>
   </w:style>
-  <w:style w:type="paragraph" w:styleId="NoSpacing">
+  <w:style w:type="paragraph" w:styleId="KeinLeerraum">
     <w:name w:val="No Spacing"/>
-    <w:basedOn w:val="Normal"/>
-    <w:link w:val="NoSpacingChar"/>
+    <w:basedOn w:val="Standard"/>
+    <w:link w:val="KeinLeerraumZchn"/>
     <w:uiPriority w:val="1"/>
     <w:qFormat/>
     <w:rsid w:val="003C3BB7"/>
@@ -12249,10 +11821,10 @@
       <w:spacing w:after="0"/>
     </w:pPr>
   </w:style>
-  <w:style w:type="character" w:customStyle="1" w:styleId="NoSpacingChar">
-    <w:name w:val="No Spacing Char"/>
-    <w:basedOn w:val="DefaultParagraphFont"/>
-    <w:link w:val="NoSpacing"/>
+  <w:style w:type="character" w:customStyle="1" w:styleId="KeinLeerraumZchn">
+    <w:name w:val="Kein Leerraum Zchn"/>
+    <w:basedOn w:val="Absatz-Standardschriftart"/>
+    <w:link w:val="KeinLeerraum"/>
     <w:uiPriority w:val="1"/>
     <w:rsid w:val="003C3BB7"/>
     <w:rPr>
@@ -12260,9 +11832,9 @@
       <w:szCs w:val="20"/>
     </w:rPr>
   </w:style>
-  <w:style w:type="paragraph" w:styleId="ListParagraph">
+  <w:style w:type="paragraph" w:styleId="Listenabsatz">
     <w:name w:val="List Paragraph"/>
-    <w:basedOn w:val="Normal"/>
+    <w:basedOn w:val="Standard"/>
     <w:uiPriority w:val="34"/>
     <w:qFormat/>
     <w:rsid w:val="003C3BB7"/>
@@ -12271,11 +11843,11 @@
       <w:contextualSpacing/>
     </w:pPr>
   </w:style>
-  <w:style w:type="paragraph" w:styleId="Quote">
+  <w:style w:type="paragraph" w:styleId="Zitat">
     <w:name w:val="Quote"/>
-    <w:basedOn w:val="Normal"/>
-    <w:next w:val="Normal"/>
-    <w:link w:val="QuoteChar"/>
+    <w:basedOn w:val="Standard"/>
+    <w:next w:val="Standard"/>
+    <w:link w:val="ZitatZchn"/>
     <w:uiPriority w:val="29"/>
     <w:qFormat/>
     <w:rsid w:val="003C3BB7"/>
@@ -12284,10 +11856,10 @@
       <w:iCs/>
     </w:rPr>
   </w:style>
-  <w:style w:type="character" w:customStyle="1" w:styleId="QuoteChar">
-    <w:name w:val="Quote Char"/>
-    <w:basedOn w:val="DefaultParagraphFont"/>
-    <w:link w:val="Quote"/>
+  <w:style w:type="character" w:customStyle="1" w:styleId="ZitatZchn">
+    <w:name w:val="Zitat Zchn"/>
+    <w:basedOn w:val="Absatz-Standardschriftart"/>
+    <w:link w:val="Zitat"/>
     <w:uiPriority w:val="29"/>
     <w:rsid w:val="003C3BB7"/>
     <w:rPr>
@@ -12297,11 +11869,11 @@
       <w:szCs w:val="20"/>
     </w:rPr>
   </w:style>
-  <w:style w:type="paragraph" w:styleId="IntenseQuote">
+  <w:style w:type="paragraph" w:styleId="IntensivesZitat">
     <w:name w:val="Intense Quote"/>
-    <w:basedOn w:val="Normal"/>
-    <w:next w:val="Normal"/>
-    <w:link w:val="IntenseQuoteChar"/>
+    <w:basedOn w:val="Standard"/>
+    <w:next w:val="Standard"/>
+    <w:link w:val="IntensivesZitatZchn"/>
     <w:uiPriority w:val="30"/>
     <w:qFormat/>
     <w:rsid w:val="003C3BB7"/>
@@ -12320,10 +11892,10 @@
       <w:color w:val="4F81BD" w:themeColor="accent1"/>
     </w:rPr>
   </w:style>
-  <w:style w:type="character" w:customStyle="1" w:styleId="IntenseQuoteChar">
-    <w:name w:val="Intense Quote Char"/>
-    <w:basedOn w:val="DefaultParagraphFont"/>
-    <w:link w:val="IntenseQuote"/>
+  <w:style w:type="character" w:customStyle="1" w:styleId="IntensivesZitatZchn">
+    <w:name w:val="Intensives Zitat Zchn"/>
+    <w:basedOn w:val="Absatz-Standardschriftart"/>
+    <w:link w:val="IntensivesZitat"/>
     <w:uiPriority w:val="30"/>
     <w:rsid w:val="003C3BB7"/>
     <w:rPr>
@@ -12334,7 +11906,7 @@
       <w:szCs w:val="20"/>
     </w:rPr>
   </w:style>
-  <w:style w:type="character" w:styleId="SubtleEmphasis">
+  <w:style w:type="character" w:styleId="SchwacheHervorhebung">
     <w:name w:val="Subtle Emphasis"/>
     <w:uiPriority w:val="19"/>
     <w:qFormat/>
@@ -12345,7 +11917,7 @@
       <w:color w:val="243F60" w:themeColor="accent1" w:themeShade="7F"/>
     </w:rPr>
   </w:style>
-  <w:style w:type="character" w:styleId="IntenseEmphasis">
+  <w:style w:type="character" w:styleId="IntensiveHervorhebung">
     <w:name w:val="Intense Emphasis"/>
     <w:uiPriority w:val="21"/>
     <w:qFormat/>
@@ -12358,7 +11930,7 @@
       <w:spacing w:val="10"/>
     </w:rPr>
   </w:style>
-  <w:style w:type="character" w:styleId="SubtleReference">
+  <w:style w:type="character" w:styleId="SchwacherVerweis">
     <w:name w:val="Subtle Reference"/>
     <w:uiPriority w:val="31"/>
     <w:qFormat/>
@@ -12369,7 +11941,7 @@
       <w:color w:val="4F81BD" w:themeColor="accent1"/>
     </w:rPr>
   </w:style>
-  <w:style w:type="character" w:styleId="IntenseReference">
+  <w:style w:type="character" w:styleId="IntensiverVerweis">
     <w:name w:val="Intense Reference"/>
     <w:uiPriority w:val="32"/>
     <w:qFormat/>
@@ -12383,7 +11955,7 @@
       <w:color w:val="4F81BD" w:themeColor="accent1"/>
     </w:rPr>
   </w:style>
-  <w:style w:type="character" w:styleId="BookTitle">
+  <w:style w:type="character" w:styleId="Buchtitel">
     <w:name w:val="Book Title"/>
     <w:uiPriority w:val="33"/>
     <w:qFormat/>
@@ -12396,10 +11968,10 @@
       <w:spacing w:val="9"/>
     </w:rPr>
   </w:style>
-  <w:style w:type="paragraph" w:styleId="TOCHeading">
+  <w:style w:type="paragraph" w:styleId="Inhaltsverzeichnisberschrift">
     <w:name w:val="TOC Heading"/>
-    <w:basedOn w:val="Heading1"/>
-    <w:next w:val="Normal"/>
+    <w:basedOn w:val="berschrift1"/>
+    <w:next w:val="Standard"/>
     <w:uiPriority w:val="39"/>
     <w:unhideWhenUsed/>
     <w:qFormat/>
@@ -12411,10 +11983,10 @@
       <w:lang w:bidi="en-US"/>
     </w:rPr>
   </w:style>
-  <w:style w:type="paragraph" w:styleId="TOC1">
+  <w:style w:type="paragraph" w:styleId="Verzeichnis1">
     <w:name w:val="toc 1"/>
-    <w:basedOn w:val="Normal"/>
-    <w:next w:val="Normal"/>
+    <w:basedOn w:val="Standard"/>
+    <w:next w:val="Standard"/>
     <w:autoRedefine/>
     <w:uiPriority w:val="39"/>
     <w:unhideWhenUsed/>
@@ -12427,10 +11999,10 @@
       <w:b/>
     </w:rPr>
   </w:style>
-  <w:style w:type="paragraph" w:styleId="TOC2">
+  <w:style w:type="paragraph" w:styleId="Verzeichnis2">
     <w:name w:val="toc 2"/>
-    <w:basedOn w:val="Normal"/>
-    <w:next w:val="Normal"/>
+    <w:basedOn w:val="Standard"/>
+    <w:next w:val="Standard"/>
     <w:autoRedefine/>
     <w:uiPriority w:val="39"/>
     <w:unhideWhenUsed/>
@@ -12443,7 +12015,7 @@
   </w:style>
   <w:style w:type="character" w:styleId="Hyperlink">
     <w:name w:val="Hyperlink"/>
-    <w:basedOn w:val="DefaultParagraphFont"/>
+    <w:basedOn w:val="Absatz-Standardschriftart"/>
     <w:uiPriority w:val="99"/>
     <w:unhideWhenUsed/>
     <w:rsid w:val="006F2255"/>
@@ -12452,10 +12024,10 @@
       <w:u w:val="single"/>
     </w:rPr>
   </w:style>
-  <w:style w:type="paragraph" w:styleId="BalloonText">
+  <w:style w:type="paragraph" w:styleId="Sprechblasentext">
     <w:name w:val="Balloon Text"/>
-    <w:basedOn w:val="Normal"/>
-    <w:link w:val="BalloonTextChar"/>
+    <w:basedOn w:val="Standard"/>
+    <w:link w:val="SprechblasentextZchn"/>
     <w:uiPriority w:val="99"/>
     <w:semiHidden/>
     <w:unhideWhenUsed/>
@@ -12469,10 +12041,10 @@
       <w:szCs w:val="16"/>
     </w:rPr>
   </w:style>
-  <w:style w:type="character" w:customStyle="1" w:styleId="BalloonTextChar">
-    <w:name w:val="Balloon Text Char"/>
-    <w:basedOn w:val="DefaultParagraphFont"/>
-    <w:link w:val="BalloonText"/>
+  <w:style w:type="character" w:customStyle="1" w:styleId="SprechblasentextZchn">
+    <w:name w:val="Sprechblasentext Zchn"/>
+    <w:basedOn w:val="Absatz-Standardschriftart"/>
+    <w:link w:val="Sprechblasentext"/>
     <w:uiPriority w:val="99"/>
     <w:semiHidden/>
     <w:rsid w:val="006F2255"/>
@@ -12482,10 +12054,10 @@
       <w:szCs w:val="16"/>
     </w:rPr>
   </w:style>
-  <w:style w:type="paragraph" w:styleId="TOC3">
+  <w:style w:type="paragraph" w:styleId="Verzeichnis3">
     <w:name w:val="toc 3"/>
-    <w:basedOn w:val="Normal"/>
-    <w:next w:val="Normal"/>
+    <w:basedOn w:val="Standard"/>
+    <w:next w:val="Standard"/>
     <w:autoRedefine/>
     <w:uiPriority w:val="39"/>
     <w:unhideWhenUsed/>
@@ -12500,10 +12072,10 @@
       <w:lang w:eastAsia="de-CH"/>
     </w:rPr>
   </w:style>
-  <w:style w:type="paragraph" w:styleId="Header">
+  <w:style w:type="paragraph" w:styleId="Kopfzeile">
     <w:name w:val="header"/>
-    <w:basedOn w:val="Normal"/>
-    <w:link w:val="HeaderChar"/>
+    <w:basedOn w:val="Standard"/>
+    <w:link w:val="KopfzeileZchn"/>
     <w:uiPriority w:val="99"/>
     <w:unhideWhenUsed/>
     <w:rsid w:val="008F2373"/>
@@ -12515,10 +12087,10 @@
       <w:spacing w:after="0"/>
     </w:pPr>
   </w:style>
-  <w:style w:type="character" w:customStyle="1" w:styleId="HeaderChar">
-    <w:name w:val="Header Char"/>
-    <w:basedOn w:val="DefaultParagraphFont"/>
-    <w:link w:val="Header"/>
+  <w:style w:type="character" w:customStyle="1" w:styleId="KopfzeileZchn">
+    <w:name w:val="Kopfzeile Zchn"/>
+    <w:basedOn w:val="Absatz-Standardschriftart"/>
+    <w:link w:val="Kopfzeile"/>
     <w:uiPriority w:val="99"/>
     <w:rsid w:val="008F2373"/>
     <w:rPr>
@@ -12526,10 +12098,10 @@
       <w:szCs w:val="20"/>
     </w:rPr>
   </w:style>
-  <w:style w:type="paragraph" w:styleId="Footer">
+  <w:style w:type="paragraph" w:styleId="Fuzeile">
     <w:name w:val="footer"/>
-    <w:basedOn w:val="Normal"/>
-    <w:link w:val="FooterChar"/>
+    <w:basedOn w:val="Standard"/>
+    <w:link w:val="FuzeileZchn"/>
     <w:uiPriority w:val="99"/>
     <w:unhideWhenUsed/>
     <w:rsid w:val="008F2373"/>
@@ -12541,10 +12113,10 @@
       <w:spacing w:after="0"/>
     </w:pPr>
   </w:style>
-  <w:style w:type="character" w:customStyle="1" w:styleId="FooterChar">
-    <w:name w:val="Footer Char"/>
-    <w:basedOn w:val="DefaultParagraphFont"/>
-    <w:link w:val="Footer"/>
+  <w:style w:type="character" w:customStyle="1" w:styleId="FuzeileZchn">
+    <w:name w:val="Fußzeile Zchn"/>
+    <w:basedOn w:val="Absatz-Standardschriftart"/>
+    <w:link w:val="Fuzeile"/>
     <w:uiPriority w:val="99"/>
     <w:rsid w:val="008F2373"/>
     <w:rPr>
@@ -12552,10 +12124,10 @@
       <w:szCs w:val="20"/>
     </w:rPr>
   </w:style>
-  <w:style w:type="paragraph" w:styleId="FootnoteText">
+  <w:style w:type="paragraph" w:styleId="Funotentext">
     <w:name w:val="footnote text"/>
-    <w:basedOn w:val="Normal"/>
-    <w:link w:val="FootnoteTextChar"/>
+    <w:basedOn w:val="Standard"/>
+    <w:link w:val="FunotentextZchn"/>
     <w:uiPriority w:val="99"/>
     <w:semiHidden/>
     <w:unhideWhenUsed/>
@@ -12564,10 +12136,10 @@
       <w:spacing w:after="0"/>
     </w:pPr>
   </w:style>
-  <w:style w:type="character" w:customStyle="1" w:styleId="FootnoteTextChar">
-    <w:name w:val="Footnote Text Char"/>
-    <w:basedOn w:val="DefaultParagraphFont"/>
-    <w:link w:val="FootnoteText"/>
+  <w:style w:type="character" w:customStyle="1" w:styleId="FunotentextZchn">
+    <w:name w:val="Fußnotentext Zchn"/>
+    <w:basedOn w:val="Absatz-Standardschriftart"/>
+    <w:link w:val="Funotentext"/>
     <w:uiPriority w:val="99"/>
     <w:semiHidden/>
     <w:rsid w:val="00111EC2"/>
@@ -12576,9 +12148,9 @@
       <w:szCs w:val="20"/>
     </w:rPr>
   </w:style>
-  <w:style w:type="character" w:styleId="FootnoteReference">
+  <w:style w:type="character" w:styleId="Funotenzeichen">
     <w:name w:val="footnote reference"/>
-    <w:basedOn w:val="DefaultParagraphFont"/>
+    <w:basedOn w:val="Absatz-Standardschriftart"/>
     <w:uiPriority w:val="99"/>
     <w:unhideWhenUsed/>
     <w:rsid w:val="00111EC2"/>
@@ -12586,9 +12158,9 @@
       <w:vertAlign w:val="superscript"/>
     </w:rPr>
   </w:style>
-  <w:style w:type="table" w:styleId="LightShading-Accent1">
+  <w:style w:type="table" w:styleId="HelleSchattierung-Akzent1">
     <w:name w:val="Light Shading Accent 1"/>
-    <w:basedOn w:val="TableNormal"/>
+    <w:basedOn w:val="NormaleTabelle"/>
     <w:uiPriority w:val="60"/>
     <w:rsid w:val="00912A79"/>
     <w:pPr>
@@ -12689,10 +12261,10 @@
       </w:tcPr>
     </w:tblStylePr>
   </w:style>
-  <w:style w:type="paragraph" w:styleId="TOC4">
+  <w:style w:type="paragraph" w:styleId="Verzeichnis4">
     <w:name w:val="toc 4"/>
-    <w:basedOn w:val="Normal"/>
-    <w:next w:val="Normal"/>
+    <w:basedOn w:val="Standard"/>
+    <w:next w:val="Standard"/>
     <w:autoRedefine/>
     <w:uiPriority w:val="39"/>
     <w:unhideWhenUsed/>
@@ -12702,10 +12274,10 @@
       <w:ind w:left="600"/>
     </w:pPr>
   </w:style>
-  <w:style w:type="paragraph" w:styleId="TOC5">
+  <w:style w:type="paragraph" w:styleId="Verzeichnis5">
     <w:name w:val="toc 5"/>
-    <w:basedOn w:val="Normal"/>
-    <w:next w:val="Normal"/>
+    <w:basedOn w:val="Standard"/>
+    <w:next w:val="Standard"/>
     <w:autoRedefine/>
     <w:uiPriority w:val="39"/>
     <w:unhideWhenUsed/>
@@ -12715,10 +12287,10 @@
       <w:ind w:left="800"/>
     </w:pPr>
   </w:style>
-  <w:style w:type="paragraph" w:styleId="TOC6">
+  <w:style w:type="paragraph" w:styleId="Verzeichnis6">
     <w:name w:val="toc 6"/>
-    <w:basedOn w:val="Normal"/>
-    <w:next w:val="Normal"/>
+    <w:basedOn w:val="Standard"/>
+    <w:next w:val="Standard"/>
     <w:autoRedefine/>
     <w:uiPriority w:val="39"/>
     <w:unhideWhenUsed/>
@@ -13021,7 +12593,7 @@
 </file>
 
 <file path=customXml/itemProps1.xml><?xml version="1.0" encoding="utf-8"?>
-<ds:datastoreItem xmlns:ds="http://schemas.openxmlformats.org/officeDocument/2006/customXml" ds:itemID="{E40E6780-1B94-405A-B77C-05D7B0FD7D2A}">
+<ds:datastoreItem xmlns:ds="http://schemas.openxmlformats.org/officeDocument/2006/customXml" ds:itemID="{CDAF467F-988D-4304-B04E-B40A271756D0}">
   <ds:schemaRefs>
     <ds:schemaRef ds:uri="http://schemas.openxmlformats.org/officeDocument/2006/bibliography"/>
   </ds:schemaRefs>

--- a/doc/Bericht/05_Technischer Bericht/06_Entwurf/Entwurf.docx
+++ b/doc/Bericht/05_Technischer Bericht/06_Entwurf/Entwurf.docx
@@ -4,7 +4,7 @@
   <w:body>
     <w:p>
       <w:pPr>
-        <w:pStyle w:val="berschrift2"/>
+        <w:pStyle w:val="Heading2"/>
       </w:pPr>
       <w:bookmarkStart w:id="0" w:name="_Toc325440849"/>
       <w:r>
@@ -14,7 +14,7 @@
     </w:p>
     <w:p>
       <w:pPr>
-        <w:pStyle w:val="berschrift3"/>
+        <w:pStyle w:val="Heading3"/>
       </w:pPr>
       <w:bookmarkStart w:id="1" w:name="_Toc287347253"/>
       <w:bookmarkStart w:id="2" w:name="_Toc325440850"/>
@@ -26,7 +26,7 @@
     </w:p>
     <w:tbl>
       <w:tblPr>
-        <w:tblStyle w:val="MittlereSchattierung1-Akzent1"/>
+        <w:tblStyle w:val="MediumShading1-Accent1"/>
         <w:tblW w:w="0" w:type="auto"/>
         <w:tblLook w:val="0420" w:firstRow="1" w:lastRow="0" w:firstColumn="0" w:lastColumn="0" w:noHBand="0" w:noVBand="1"/>
       </w:tblPr>
@@ -659,6 +659,53 @@
           </w:p>
         </w:tc>
       </w:tr>
+      <w:tr>
+        <w:trPr>
+          <w:cnfStyle w:val="000000100000" w:firstRow="0" w:lastRow="0" w:firstColumn="0" w:lastColumn="0" w:oddVBand="0" w:evenVBand="0" w:oddHBand="1" w:evenHBand="0" w:firstRowFirstColumn="0" w:firstRowLastColumn="0" w:lastRowFirstColumn="0" w:lastRowLastColumn="0"/>
+        </w:trPr>
+        <w:tc>
+          <w:tcPr>
+            <w:tcW w:w="1242" w:type="dxa"/>
+          </w:tcPr>
+          <w:p>
+            <w:r>
+              <w:t>30.05.2012</w:t>
+            </w:r>
+          </w:p>
+        </w:tc>
+        <w:tc>
+          <w:tcPr>
+            <w:tcW w:w="993" w:type="dxa"/>
+          </w:tcPr>
+          <w:p>
+            <w:r>
+              <w:t>1.12</w:t>
+            </w:r>
+          </w:p>
+        </w:tc>
+        <w:tc>
+          <w:tcPr>
+            <w:tcW w:w="4674" w:type="dxa"/>
+          </w:tcPr>
+          <w:p>
+            <w:r>
+              <w:t>Architektur</w:t>
+            </w:r>
+          </w:p>
+        </w:tc>
+        <w:tc>
+          <w:tcPr>
+            <w:tcW w:w="2303" w:type="dxa"/>
+          </w:tcPr>
+          <w:p>
+            <w:r>
+              <w:t>CH</w:t>
+            </w:r>
+            <w:bookmarkStart w:id="3" w:name="_GoBack"/>
+            <w:bookmarkEnd w:id="3"/>
+          </w:p>
+        </w:tc>
+      </w:tr>
     </w:tbl>
     <w:p>
       <w:pPr>
@@ -676,24 +723,24 @@
     </w:p>
     <w:p>
       <w:pPr>
-        <w:pStyle w:val="berschrift3"/>
-      </w:pPr>
-      <w:bookmarkStart w:id="3" w:name="_Toc325440851"/>
+        <w:pStyle w:val="Heading3"/>
+      </w:pPr>
+      <w:bookmarkStart w:id="4" w:name="_Toc325440851"/>
       <w:r>
         <w:lastRenderedPageBreak/>
         <w:t>Design Entscheide</w:t>
       </w:r>
-      <w:bookmarkEnd w:id="3"/>
-    </w:p>
-    <w:p>
-      <w:pPr>
-        <w:pStyle w:val="berschrift4"/>
-      </w:pPr>
-      <w:bookmarkStart w:id="4" w:name="_Toc325440852"/>
+      <w:bookmarkEnd w:id="4"/>
+    </w:p>
+    <w:p>
+      <w:pPr>
+        <w:pStyle w:val="Heading4"/>
+      </w:pPr>
+      <w:bookmarkStart w:id="5" w:name="_Toc325440852"/>
       <w:r>
         <w:t>Frameworks</w:t>
       </w:r>
-      <w:bookmarkEnd w:id="4"/>
+      <w:bookmarkEnd w:id="5"/>
     </w:p>
     <w:p>
       <w:r>
@@ -726,7 +773,7 @@
     </w:p>
     <w:p>
       <w:pPr>
-        <w:pStyle w:val="Listenabsatz"/>
+        <w:pStyle w:val="ListParagraph"/>
         <w:numPr>
           <w:ilvl w:val="0"/>
           <w:numId w:val="5"/>
@@ -744,7 +791,7 @@
     </w:p>
     <w:p>
       <w:pPr>
-        <w:pStyle w:val="Listenabsatz"/>
+        <w:pStyle w:val="ListParagraph"/>
         <w:numPr>
           <w:ilvl w:val="0"/>
           <w:numId w:val="5"/>
@@ -762,7 +809,7 @@
     </w:p>
     <w:p>
       <w:pPr>
-        <w:pStyle w:val="Listenabsatz"/>
+        <w:pStyle w:val="ListParagraph"/>
         <w:numPr>
           <w:ilvl w:val="0"/>
           <w:numId w:val="5"/>
@@ -797,20 +844,20 @@
     </w:p>
     <w:p>
       <w:pPr>
-        <w:pStyle w:val="berschrift5"/>
+        <w:pStyle w:val="Heading5"/>
         <w:rPr>
           <w:lang w:val="en-US"/>
         </w:rPr>
       </w:pPr>
-      <w:bookmarkStart w:id="5" w:name="_Ref318982263"/>
-      <w:bookmarkStart w:id="6" w:name="_Toc325440853"/>
+      <w:bookmarkStart w:id="6" w:name="_Ref318982263"/>
+      <w:bookmarkStart w:id="7" w:name="_Toc325440853"/>
       <w:r>
         <w:rPr>
           <w:lang w:val="en-US"/>
         </w:rPr>
         <w:t xml:space="preserve">Framework 1: </w:t>
       </w:r>
-      <w:bookmarkEnd w:id="5"/>
+      <w:bookmarkEnd w:id="6"/>
       <w:r>
         <w:rPr>
           <w:lang w:val="en-US"/>
@@ -819,11 +866,11 @@
       </w:r>
       <w:r>
         <w:rPr>
-          <w:rStyle w:val="Funotenzeichen"/>
+          <w:rStyle w:val="FootnoteReference"/>
         </w:rPr>
         <w:footnoteReference w:id="1"/>
       </w:r>
-      <w:bookmarkEnd w:id="6"/>
+      <w:bookmarkEnd w:id="7"/>
     </w:p>
     <w:p>
       <w:r>
@@ -942,21 +989,21 @@
     </w:p>
     <w:p>
       <w:pPr>
-        <w:pStyle w:val="berschrift5"/>
-      </w:pPr>
-      <w:bookmarkStart w:id="7" w:name="_Ref318986646"/>
-      <w:bookmarkStart w:id="8" w:name="_Toc325440854"/>
+        <w:pStyle w:val="Heading5"/>
+      </w:pPr>
+      <w:bookmarkStart w:id="8" w:name="_Ref318986646"/>
+      <w:bookmarkStart w:id="9" w:name="_Toc325440854"/>
       <w:r>
         <w:t>Framework 2: OpenNI</w:t>
       </w:r>
       <w:r>
         <w:rPr>
-          <w:rStyle w:val="Funotenzeichen"/>
+          <w:rStyle w:val="FootnoteReference"/>
         </w:rPr>
         <w:footnoteReference w:id="2"/>
       </w:r>
-      <w:bookmarkEnd w:id="7"/>
       <w:bookmarkEnd w:id="8"/>
+      <w:bookmarkEnd w:id="9"/>
     </w:p>
     <w:p>
       <w:r>
@@ -1002,7 +1049,7 @@
       </w:r>
       <w:r>
         <w:rPr>
-          <w:rStyle w:val="Funotenzeichen"/>
+          <w:rStyle w:val="FootnoteReference"/>
         </w:rPr>
         <w:footnoteReference w:id="3"/>
       </w:r>
@@ -1011,7 +1058,7 @@
       </w:r>
       <w:r>
         <w:rPr>
-          <w:rStyle w:val="Funotenzeichen"/>
+          <w:rStyle w:val="FootnoteReference"/>
         </w:rPr>
         <w:footnoteReference w:id="4"/>
       </w:r>
@@ -1024,15 +1071,15 @@
     </w:p>
     <w:p>
       <w:pPr>
-        <w:pStyle w:val="berschrift5"/>
-      </w:pPr>
-      <w:bookmarkStart w:id="9" w:name="_Toc325440855"/>
+        <w:pStyle w:val="Heading5"/>
+      </w:pPr>
+      <w:bookmarkStart w:id="10" w:name="_Toc325440855"/>
       <w:r>
         <w:t>Framework 3: OpenKinect</w:t>
       </w:r>
       <w:r>
         <w:rPr>
-          <w:rStyle w:val="Funotenzeichen"/>
+          <w:rStyle w:val="FootnoteReference"/>
         </w:rPr>
         <w:footnoteReference w:id="5"/>
       </w:r>
@@ -1041,11 +1088,11 @@
       </w:r>
       <w:r>
         <w:rPr>
-          <w:rStyle w:val="Funotenzeichen"/>
+          <w:rStyle w:val="FootnoteReference"/>
         </w:rPr>
         <w:footnoteReference w:id="6"/>
       </w:r>
-      <w:bookmarkEnd w:id="9"/>
+      <w:bookmarkEnd w:id="10"/>
     </w:p>
     <w:p>
       <w:r>
@@ -1066,15 +1113,15 @@
     </w:p>
     <w:p>
       <w:pPr>
-        <w:pStyle w:val="berschrift5"/>
-      </w:pPr>
-      <w:bookmarkStart w:id="10" w:name="_Ref318986946"/>
-      <w:bookmarkStart w:id="11" w:name="_Toc325440856"/>
+        <w:pStyle w:val="Heading5"/>
+      </w:pPr>
+      <w:bookmarkStart w:id="11" w:name="_Ref318986946"/>
+      <w:bookmarkStart w:id="12" w:name="_Toc325440856"/>
       <w:r>
         <w:t>Nutzwertanalyse</w:t>
       </w:r>
-      <w:bookmarkEnd w:id="10"/>
       <w:bookmarkEnd w:id="11"/>
+      <w:bookmarkEnd w:id="12"/>
     </w:p>
     <w:p>
       <w:r>
@@ -1109,7 +1156,7 @@
     </w:p>
     <w:p>
       <w:pPr>
-        <w:pStyle w:val="Listenabsatz"/>
+        <w:pStyle w:val="ListParagraph"/>
         <w:numPr>
           <w:ilvl w:val="0"/>
           <w:numId w:val="8"/>
@@ -1145,7 +1192,7 @@
     </w:p>
     <w:p>
       <w:pPr>
-        <w:pStyle w:val="Listenabsatz"/>
+        <w:pStyle w:val="ListParagraph"/>
         <w:numPr>
           <w:ilvl w:val="0"/>
           <w:numId w:val="8"/>
@@ -1190,7 +1237,7 @@
     </w:p>
     <w:p>
       <w:pPr>
-        <w:pStyle w:val="Listenabsatz"/>
+        <w:pStyle w:val="ListParagraph"/>
         <w:numPr>
           <w:ilvl w:val="0"/>
           <w:numId w:val="8"/>
@@ -1247,7 +1294,7 @@
     </w:p>
     <w:p>
       <w:pPr>
-        <w:pStyle w:val="Listenabsatz"/>
+        <w:pStyle w:val="ListParagraph"/>
         <w:numPr>
           <w:ilvl w:val="0"/>
           <w:numId w:val="8"/>
@@ -1295,7 +1342,7 @@
     </w:p>
     <w:p>
       <w:pPr>
-        <w:pStyle w:val="Listenabsatz"/>
+        <w:pStyle w:val="ListParagraph"/>
         <w:numPr>
           <w:ilvl w:val="0"/>
           <w:numId w:val="8"/>
@@ -1323,7 +1370,7 @@
     </w:p>
     <w:p>
       <w:pPr>
-        <w:pStyle w:val="Listenabsatz"/>
+        <w:pStyle w:val="ListParagraph"/>
         <w:numPr>
           <w:ilvl w:val="0"/>
           <w:numId w:val="8"/>
@@ -1350,7 +1397,7 @@
     </w:p>
     <w:p>
       <w:pPr>
-        <w:pStyle w:val="Listenabsatz"/>
+        <w:pStyle w:val="ListParagraph"/>
         <w:numPr>
           <w:ilvl w:val="0"/>
           <w:numId w:val="8"/>
@@ -1386,7 +1433,7 @@
     </w:p>
     <w:p>
       <w:pPr>
-        <w:pStyle w:val="Listenabsatz"/>
+        <w:pStyle w:val="ListParagraph"/>
         <w:numPr>
           <w:ilvl w:val="0"/>
           <w:numId w:val="8"/>
@@ -1475,7 +1522,7 @@
     </w:p>
     <w:tbl>
       <w:tblPr>
-        <w:tblStyle w:val="MittlereSchattierung1-Akzent1"/>
+        <w:tblStyle w:val="MediumShading1-Accent1"/>
         <w:tblW w:w="0" w:type="auto"/>
         <w:tblInd w:w="108" w:type="dxa"/>
         <w:tblLook w:val="0420" w:firstRow="1" w:lastRow="0" w:firstColumn="0" w:lastColumn="0" w:noHBand="0" w:noVBand="1"/>
@@ -3709,27 +3756,40 @@
     </w:tbl>
     <w:p>
       <w:pPr>
-        <w:pStyle w:val="Beschriftung"/>
-      </w:pPr>
-      <w:bookmarkStart w:id="12" w:name="_Ref319067429"/>
+        <w:pStyle w:val="Caption"/>
+      </w:pPr>
+      <w:bookmarkStart w:id="13" w:name="_Ref319067429"/>
       <w:r>
         <w:t xml:space="preserve">Tabelle </w:t>
       </w:r>
-      <w:fldSimple w:instr=" SEQ Tabelle \* ARABIC ">
-        <w:r>
-          <w:rPr>
-            <w:noProof/>
-          </w:rPr>
-          <w:t>1</w:t>
-        </w:r>
-      </w:fldSimple>
+      <w:r>
+        <w:fldChar w:fldCharType="begin"/>
+      </w:r>
+      <w:r>
+        <w:instrText xml:space="preserve"> SEQ Tabelle \* ARABIC </w:instrText>
+      </w:r>
+      <w:r>
+        <w:fldChar w:fldCharType="separate"/>
+      </w:r>
+      <w:r>
+        <w:rPr>
+          <w:noProof/>
+        </w:rPr>
+        <w:t>1</w:t>
+      </w:r>
+      <w:r>
+        <w:rPr>
+          <w:noProof/>
+        </w:rPr>
+        <w:fldChar w:fldCharType="end"/>
+      </w:r>
       <w:r>
         <w:rPr>
           <w:noProof/>
         </w:rPr>
         <w:t xml:space="preserve"> - Nutzwertanalyse: Auswahl Kinect Framework</w:t>
       </w:r>
-      <w:bookmarkEnd w:id="12"/>
+      <w:bookmarkEnd w:id="13"/>
     </w:p>
     <w:p>
       <w:r>
@@ -3837,13 +3897,13 @@
     </w:p>
     <w:p>
       <w:pPr>
-        <w:pStyle w:val="berschrift5"/>
-      </w:pPr>
-      <w:bookmarkStart w:id="13" w:name="_Toc325440857"/>
+        <w:pStyle w:val="Heading5"/>
+      </w:pPr>
+      <w:bookmarkStart w:id="14" w:name="_Toc325440857"/>
       <w:r>
         <w:t>Sensitivitätsanalyse</w:t>
       </w:r>
-      <w:bookmarkEnd w:id="13"/>
+      <w:bookmarkEnd w:id="14"/>
     </w:p>
     <w:p>
       <w:r>
@@ -3894,7 +3954,7 @@
       </w:r>
       <w:r>
         <w:rPr>
-          <w:rStyle w:val="Funotenzeichen"/>
+          <w:rStyle w:val="FootnoteReference"/>
         </w:rPr>
         <w:footnoteReference w:id="7"/>
       </w:r>
@@ -3917,13 +3977,13 @@
     </w:p>
     <w:p>
       <w:pPr>
-        <w:pStyle w:val="berschrift5"/>
-      </w:pPr>
-      <w:bookmarkStart w:id="14" w:name="_Toc325440858"/>
+        <w:pStyle w:val="Heading5"/>
+      </w:pPr>
+      <w:bookmarkStart w:id="15" w:name="_Toc325440858"/>
       <w:r>
         <w:t>Weiteres</w:t>
       </w:r>
-      <w:bookmarkEnd w:id="14"/>
+      <w:bookmarkEnd w:id="15"/>
     </w:p>
     <w:p>
       <w:r>
@@ -4029,7 +4089,7 @@
       </w:r>
       <w:r>
         <w:rPr>
-          <w:rStyle w:val="Funotenzeichen"/>
+          <w:rStyle w:val="FootnoteReference"/>
         </w:rPr>
         <w:footnoteReference w:id="8"/>
       </w:r>
@@ -4098,16 +4158,16 @@
     </w:p>
     <w:p>
       <w:pPr>
-        <w:pStyle w:val="berschrift4"/>
-      </w:pPr>
-      <w:bookmarkStart w:id="15" w:name="_Ref322350444"/>
-      <w:bookmarkStart w:id="16" w:name="_Toc325440859"/>
+        <w:pStyle w:val="Heading4"/>
+      </w:pPr>
+      <w:bookmarkStart w:id="16" w:name="_Ref322350444"/>
+      <w:bookmarkStart w:id="17" w:name="_Toc325440859"/>
       <w:r>
         <w:lastRenderedPageBreak/>
         <w:t>PDF Darstellung</w:t>
       </w:r>
-      <w:bookmarkEnd w:id="15"/>
       <w:bookmarkEnd w:id="16"/>
+      <w:bookmarkEnd w:id="17"/>
     </w:p>
     <w:p>
       <w:r>
@@ -4155,25 +4215,25 @@
     </w:p>
     <w:p>
       <w:pPr>
-        <w:pStyle w:val="berschrift5"/>
-      </w:pPr>
-      <w:bookmarkStart w:id="17" w:name="_Toc325440860"/>
+        <w:pStyle w:val="Heading5"/>
+      </w:pPr>
+      <w:bookmarkStart w:id="18" w:name="_Toc325440860"/>
       <w:r>
         <w:t>Varianten</w:t>
       </w:r>
-      <w:bookmarkEnd w:id="17"/>
-    </w:p>
-    <w:p>
-      <w:pPr>
-        <w:pStyle w:val="berschrift6"/>
-      </w:pPr>
-      <w:bookmarkStart w:id="18" w:name="_Ref322353524"/>
-      <w:bookmarkStart w:id="19" w:name="_Toc325440861"/>
+      <w:bookmarkEnd w:id="18"/>
+    </w:p>
+    <w:p>
+      <w:pPr>
+        <w:pStyle w:val="Heading6"/>
+      </w:pPr>
+      <w:bookmarkStart w:id="19" w:name="_Ref322353524"/>
+      <w:bookmarkStart w:id="20" w:name="_Toc325440861"/>
       <w:r>
         <w:t>Variante 1: PDF direkt darstellen</w:t>
       </w:r>
-      <w:bookmarkEnd w:id="18"/>
       <w:bookmarkEnd w:id="19"/>
+      <w:bookmarkEnd w:id="20"/>
     </w:p>
     <w:p>
       <w:r>
@@ -4389,15 +4449,15 @@
     </w:p>
     <w:p>
       <w:pPr>
-        <w:pStyle w:val="berschrift6"/>
-      </w:pPr>
-      <w:bookmarkStart w:id="20" w:name="_Ref322354306"/>
-      <w:bookmarkStart w:id="21" w:name="_Toc325440862"/>
+        <w:pStyle w:val="Heading6"/>
+      </w:pPr>
+      <w:bookmarkStart w:id="21" w:name="_Ref322354306"/>
+      <w:bookmarkStart w:id="22" w:name="_Toc325440862"/>
       <w:r>
         <w:t>Variante 2: Umwandlung zu XPS</w:t>
       </w:r>
-      <w:bookmarkEnd w:id="20"/>
       <w:bookmarkEnd w:id="21"/>
+      <w:bookmarkEnd w:id="22"/>
     </w:p>
     <w:p>
       <w:r>
@@ -4526,15 +4586,15 @@
     </w:p>
     <w:p>
       <w:pPr>
-        <w:pStyle w:val="berschrift6"/>
-      </w:pPr>
-      <w:bookmarkStart w:id="22" w:name="_Ref322353717"/>
-      <w:bookmarkStart w:id="23" w:name="_Toc325440863"/>
+        <w:pStyle w:val="Heading6"/>
+      </w:pPr>
+      <w:bookmarkStart w:id="23" w:name="_Ref322353717"/>
+      <w:bookmarkStart w:id="24" w:name="_Toc325440863"/>
       <w:r>
         <w:t>Variante 3: Umwandlung zu Bild</w:t>
       </w:r>
-      <w:bookmarkEnd w:id="22"/>
       <w:bookmarkEnd w:id="23"/>
+      <w:bookmarkEnd w:id="24"/>
     </w:p>
     <w:p>
       <w:r>
@@ -4602,7 +4662,7 @@
       </w:r>
       <w:r>
         <w:rPr>
-          <w:rStyle w:val="Funotenzeichen"/>
+          <w:rStyle w:val="FootnoteReference"/>
         </w:rPr>
         <w:footnoteReference w:id="9"/>
       </w:r>
@@ -4645,13 +4705,13 @@
     </w:p>
     <w:p>
       <w:pPr>
-        <w:pStyle w:val="berschrift5"/>
-      </w:pPr>
-      <w:bookmarkStart w:id="24" w:name="_Toc325440864"/>
+        <w:pStyle w:val="Heading5"/>
+      </w:pPr>
+      <w:bookmarkStart w:id="25" w:name="_Toc325440864"/>
       <w:r>
         <w:t>Nutzwertanalyse</w:t>
       </w:r>
-      <w:bookmarkEnd w:id="24"/>
+      <w:bookmarkEnd w:id="25"/>
     </w:p>
     <w:p>
       <w:r>
@@ -4674,7 +4734,7 @@
     </w:p>
     <w:p>
       <w:pPr>
-        <w:pStyle w:val="Listenabsatz"/>
+        <w:pStyle w:val="ListParagraph"/>
         <w:numPr>
           <w:ilvl w:val="0"/>
           <w:numId w:val="9"/>
@@ -4725,7 +4785,7 @@
     </w:p>
     <w:p>
       <w:pPr>
-        <w:pStyle w:val="Listenabsatz"/>
+        <w:pStyle w:val="ListParagraph"/>
         <w:numPr>
           <w:ilvl w:val="0"/>
           <w:numId w:val="9"/>
@@ -4767,7 +4827,7 @@
     </w:p>
     <w:p>
       <w:pPr>
-        <w:pStyle w:val="Listenabsatz"/>
+        <w:pStyle w:val="ListParagraph"/>
         <w:numPr>
           <w:ilvl w:val="0"/>
           <w:numId w:val="9"/>
@@ -4830,7 +4890,7 @@
     </w:p>
     <w:p>
       <w:pPr>
-        <w:pStyle w:val="Listenabsatz"/>
+        <w:pStyle w:val="ListParagraph"/>
         <w:numPr>
           <w:ilvl w:val="0"/>
           <w:numId w:val="9"/>
@@ -4862,7 +4922,7 @@
     </w:p>
     <w:tbl>
       <w:tblPr>
-        <w:tblStyle w:val="MittlereSchattierung1-Akzent1"/>
+        <w:tblStyle w:val="MediumShading1-Accent1"/>
         <w:tblW w:w="0" w:type="auto"/>
         <w:tblInd w:w="108" w:type="dxa"/>
         <w:tblLook w:val="0420" w:firstRow="1" w:lastRow="0" w:firstColumn="0" w:lastColumn="0" w:noHBand="0" w:noVBand="1"/>
@@ -6074,38 +6134,51 @@
     </w:tbl>
     <w:p>
       <w:pPr>
-        <w:pStyle w:val="Beschriftung"/>
-      </w:pPr>
-      <w:bookmarkStart w:id="25" w:name="_Ref322071085"/>
+        <w:pStyle w:val="Caption"/>
+      </w:pPr>
+      <w:bookmarkStart w:id="26" w:name="_Ref322071085"/>
       <w:r>
         <w:t xml:space="preserve">Tabelle </w:t>
       </w:r>
-      <w:fldSimple w:instr=" SEQ Tabelle \* ARABIC ">
-        <w:r>
-          <w:rPr>
-            <w:noProof/>
-          </w:rPr>
-          <w:t>2</w:t>
-        </w:r>
-      </w:fldSimple>
+      <w:r>
+        <w:fldChar w:fldCharType="begin"/>
+      </w:r>
+      <w:r>
+        <w:instrText xml:space="preserve"> SEQ Tabelle \* ARABIC </w:instrText>
+      </w:r>
+      <w:r>
+        <w:fldChar w:fldCharType="separate"/>
+      </w:r>
+      <w:r>
+        <w:rPr>
+          <w:noProof/>
+        </w:rPr>
+        <w:t>2</w:t>
+      </w:r>
+      <w:r>
+        <w:rPr>
+          <w:noProof/>
+        </w:rPr>
+        <w:fldChar w:fldCharType="end"/>
+      </w:r>
       <w:r>
         <w:t>- Nutzwertanalyse: PDF Darstellung</w:t>
       </w:r>
-      <w:bookmarkEnd w:id="25"/>
-    </w:p>
-    <w:p>
-      <w:pPr>
-        <w:pStyle w:val="berschrift3"/>
-      </w:pPr>
-      <w:bookmarkStart w:id="26" w:name="_Toc325440865"/>
+      <w:bookmarkEnd w:id="26"/>
+    </w:p>
+    <w:p>
+      <w:pPr>
+        <w:pStyle w:val="Heading3"/>
+      </w:pPr>
+      <w:bookmarkStart w:id="27" w:name="_Toc325440865"/>
       <w:r>
         <w:t>Architektur</w:t>
       </w:r>
-      <w:bookmarkEnd w:id="26"/>
-    </w:p>
-    <w:p>
-      <w:pPr>
-        <w:pStyle w:val="berschrift4"/>
+      <w:bookmarkEnd w:id="27"/>
+    </w:p>
+    <w:p>
+      <w:pPr>
+        <w:pStyle w:val="Heading4"/>
       </w:pPr>
       <w:r>
         <w:t>Systemübersicht</w:t>
@@ -6121,7 +6194,7 @@
     </w:p>
     <w:p>
       <w:pPr>
-        <w:pStyle w:val="Listenabsatz"/>
+        <w:pStyle w:val="ListParagraph"/>
         <w:numPr>
           <w:ilvl w:val="0"/>
           <w:numId w:val="6"/>
@@ -6139,7 +6212,7 @@
     </w:p>
     <w:p>
       <w:pPr>
-        <w:pStyle w:val="Listenabsatz"/>
+        <w:pStyle w:val="ListParagraph"/>
         <w:numPr>
           <w:ilvl w:val="0"/>
           <w:numId w:val="6"/>
@@ -6151,7 +6224,7 @@
     </w:p>
     <w:p>
       <w:pPr>
-        <w:pStyle w:val="Listenabsatz"/>
+        <w:pStyle w:val="ListParagraph"/>
         <w:numPr>
           <w:ilvl w:val="0"/>
           <w:numId w:val="6"/>
@@ -6163,7 +6236,7 @@
     </w:p>
     <w:p>
       <w:pPr>
-        <w:pStyle w:val="Listenabsatz"/>
+        <w:pStyle w:val="ListParagraph"/>
         <w:numPr>
           <w:ilvl w:val="0"/>
           <w:numId w:val="6"/>
@@ -6175,7 +6248,7 @@
     </w:p>
     <w:p>
       <w:pPr>
-        <w:pStyle w:val="Listenabsatz"/>
+        <w:pStyle w:val="ListParagraph"/>
         <w:numPr>
           <w:ilvl w:val="0"/>
           <w:numId w:val="6"/>
@@ -6237,19 +6310,32 @@
     </w:p>
     <w:p>
       <w:pPr>
-        <w:pStyle w:val="Beschriftung"/>
+        <w:pStyle w:val="Caption"/>
       </w:pPr>
       <w:r>
         <w:t xml:space="preserve">Abbildung </w:t>
       </w:r>
-      <w:fldSimple w:instr=" SEQ Abbildung \* ARABIC ">
-        <w:r>
-          <w:rPr>
-            <w:noProof/>
-          </w:rPr>
-          <w:t>1</w:t>
-        </w:r>
-      </w:fldSimple>
+      <w:r>
+        <w:fldChar w:fldCharType="begin"/>
+      </w:r>
+      <w:r>
+        <w:instrText xml:space="preserve"> SEQ Abbildung \* ARABIC </w:instrText>
+      </w:r>
+      <w:r>
+        <w:fldChar w:fldCharType="separate"/>
+      </w:r>
+      <w:r>
+        <w:rPr>
+          <w:noProof/>
+        </w:rPr>
+        <w:t>1</w:t>
+      </w:r>
+      <w:r>
+        <w:rPr>
+          <w:noProof/>
+        </w:rPr>
+        <w:fldChar w:fldCharType="end"/>
+      </w:r>
       <w:r>
         <w:t xml:space="preserve"> - </w:t>
       </w:r>
@@ -6259,13 +6345,13 @@
     </w:p>
     <w:p>
       <w:pPr>
-        <w:pStyle w:val="berschrift5"/>
-      </w:pPr>
-      <w:bookmarkStart w:id="27" w:name="_Toc325440867"/>
+        <w:pStyle w:val="Heading5"/>
+      </w:pPr>
+      <w:bookmarkStart w:id="28" w:name="_Toc325440867"/>
       <w:r>
         <w:t>Video Wall mit Kinect</w:t>
       </w:r>
-      <w:bookmarkEnd w:id="27"/>
+      <w:bookmarkEnd w:id="28"/>
     </w:p>
     <w:p>
       <w:r>
@@ -6334,13 +6420,13 @@
     </w:p>
     <w:p>
       <w:pPr>
-        <w:pStyle w:val="berschrift5"/>
-      </w:pPr>
-      <w:bookmarkStart w:id="28" w:name="_Toc325440868"/>
+        <w:pStyle w:val="Heading5"/>
+      </w:pPr>
+      <w:bookmarkStart w:id="29" w:name="_Toc325440868"/>
       <w:r>
         <w:t>Service Server mit Datenbank</w:t>
       </w:r>
-      <w:bookmarkEnd w:id="28"/>
+      <w:bookmarkEnd w:id="29"/>
     </w:p>
     <w:p>
       <w:r>
@@ -6378,13 +6464,13 @@
     </w:p>
     <w:p>
       <w:pPr>
-        <w:pStyle w:val="berschrift5"/>
-      </w:pPr>
-      <w:bookmarkStart w:id="29" w:name="_Toc325440869"/>
+        <w:pStyle w:val="Heading5"/>
+      </w:pPr>
+      <w:bookmarkStart w:id="30" w:name="_Toc325440869"/>
       <w:r>
         <w:t>Webserver</w:t>
       </w:r>
-      <w:bookmarkEnd w:id="29"/>
+      <w:bookmarkEnd w:id="30"/>
     </w:p>
     <w:p>
       <w:r>
@@ -6437,13 +6523,13 @@
     </w:p>
     <w:p>
       <w:pPr>
-        <w:pStyle w:val="berschrift5"/>
-      </w:pPr>
-      <w:bookmarkStart w:id="30" w:name="_Toc325440870"/>
+        <w:pStyle w:val="Heading5"/>
+      </w:pPr>
+      <w:bookmarkStart w:id="31" w:name="_Toc325440870"/>
       <w:r>
         <w:t>Sekretariats</w:t>
       </w:r>
-      <w:bookmarkEnd w:id="30"/>
+      <w:bookmarkEnd w:id="31"/>
       <w:r>
         <w:t>-Computer</w:t>
       </w:r>
@@ -6470,13 +6556,13 @@
     </w:p>
     <w:p>
       <w:pPr>
-        <w:pStyle w:val="berschrift5"/>
-      </w:pPr>
-      <w:bookmarkStart w:id="31" w:name="_Toc325440871"/>
+        <w:pStyle w:val="Heading5"/>
+      </w:pPr>
+      <w:bookmarkStart w:id="32" w:name="_Toc325440871"/>
       <w:r>
         <w:t>Mobiltelefon</w:t>
       </w:r>
-      <w:bookmarkEnd w:id="31"/>
+      <w:bookmarkEnd w:id="32"/>
     </w:p>
     <w:p>
       <w:r>
@@ -6485,13 +6571,13 @@
     </w:p>
     <w:p>
       <w:pPr>
-        <w:pStyle w:val="berschrift4"/>
-      </w:pPr>
-      <w:bookmarkStart w:id="32" w:name="_Toc325440872"/>
+        <w:pStyle w:val="Heading4"/>
+      </w:pPr>
+      <w:bookmarkStart w:id="33" w:name="_Toc325440872"/>
       <w:r>
         <w:t>Logische Sicht</w:t>
       </w:r>
-      <w:bookmarkEnd w:id="32"/>
+      <w:bookmarkEnd w:id="33"/>
     </w:p>
     <w:p>
       <w:r>
@@ -6526,6 +6612,54 @@
       </w:r>
       <w:r>
         <w:t>enden Unterkapiteln beschrieben.</w:t>
+      </w:r>
+      <w:r>
+        <w:t xml:space="preserve"> D</w:t>
+      </w:r>
+      <w:r>
+        <w:t xml:space="preserve">as nächste Kapitel </w:t>
+      </w:r>
+      <w:r>
+        <w:fldChar w:fldCharType="begin"/>
+      </w:r>
+      <w:r>
+        <w:instrText xml:space="preserve"> REF _Ref326157558 \r \h </w:instrText>
+      </w:r>
+      <w:r>
+        <w:fldChar w:fldCharType="separate"/>
+      </w:r>
+      <w:r>
+        <w:t>I.1.3.3</w:t>
+      </w:r>
+      <w:r>
+        <w:fldChar w:fldCharType="end"/>
+      </w:r>
+      <w:r>
+        <w:t xml:space="preserve"> </w:t>
+      </w:r>
+      <w:r>
+        <w:fldChar w:fldCharType="begin"/>
+      </w:r>
+      <w:r>
+        <w:instrText xml:space="preserve"> REF _Ref326157558 \h </w:instrText>
+      </w:r>
+      <w:r>
+        <w:fldChar w:fldCharType="separate"/>
+      </w:r>
+      <w:r>
+        <w:t>Beschreibung der Assemblies</w:t>
+      </w:r>
+      <w:r>
+        <w:fldChar w:fldCharType="end"/>
+      </w:r>
+      <w:r>
+        <w:t xml:space="preserve"> beschreibt die jeweiligen Schichten und deren </w:t>
+      </w:r>
+      <w:r>
+        <w:t>Inhalte</w:t>
+      </w:r>
+      <w:r>
+        <w:t xml:space="preserve"> im Detail.</w:t>
       </w:r>
     </w:p>
     <w:p>
@@ -6538,9 +6672,9 @@
           <w:lang w:eastAsia="de-CH"/>
         </w:rPr>
         <w:drawing>
-          <wp:inline distT="0" distB="0" distL="0" distR="0" wp14:anchorId="19D4D7E2" wp14:editId="156AB233">
-            <wp:extent cx="5132717" cy="2909887"/>
-            <wp:effectExtent l="0" t="0" r="0" b="5080"/>
+          <wp:inline distT="0" distB="0" distL="0" distR="0" wp14:anchorId="50C0E72D" wp14:editId="137186DC">
+            <wp:extent cx="5581650" cy="3079531"/>
+            <wp:effectExtent l="0" t="0" r="0" b="6985"/>
             <wp:docPr id="1" name="Picture 1"/>
             <wp:cNvGraphicFramePr>
               <a:graphicFrameLocks xmlns:a="http://schemas.openxmlformats.org/drawingml/2006/main" noChangeAspect="1"/>
@@ -6554,13 +6688,13 @@
                   </pic:nvPicPr>
                   <pic:blipFill rotWithShape="1">
                     <a:blip r:embed="rId10"/>
-                    <a:srcRect l="28778" t="39328" r="33137" b="26127"/>
+                    <a:srcRect l="39850" t="37037" r="2608" b="12169"/>
                     <a:stretch/>
                   </pic:blipFill>
                   <pic:spPr bwMode="auto">
                     <a:xfrm>
                       <a:off x="0" y="0"/>
-                      <a:ext cx="5132717" cy="2909887"/>
+                      <a:ext cx="5581889" cy="3079663"/>
                     </a:xfrm>
                     <a:prstGeom prst="rect">
                       <a:avLst/>
@@ -6583,24 +6717,37 @@
     </w:p>
     <w:p>
       <w:pPr>
-        <w:pStyle w:val="Beschriftung"/>
-      </w:pPr>
-      <w:bookmarkStart w:id="33" w:name="_Ref322103519"/>
+        <w:pStyle w:val="Caption"/>
+      </w:pPr>
+      <w:bookmarkStart w:id="34" w:name="_Ref322103519"/>
       <w:r>
         <w:t xml:space="preserve">Abbildung </w:t>
       </w:r>
-      <w:fldSimple w:instr=" SEQ Abbildung \* ARABIC ">
-        <w:r>
-          <w:rPr>
-            <w:noProof/>
-          </w:rPr>
-          <w:t>2</w:t>
-        </w:r>
-      </w:fldSimple>
+      <w:r>
+        <w:fldChar w:fldCharType="begin"/>
+      </w:r>
+      <w:r>
+        <w:instrText xml:space="preserve"> SEQ Abbildung \* ARABIC </w:instrText>
+      </w:r>
+      <w:r>
+        <w:fldChar w:fldCharType="separate"/>
+      </w:r>
+      <w:r>
+        <w:rPr>
+          <w:noProof/>
+        </w:rPr>
+        <w:t>2</w:t>
+      </w:r>
+      <w:r>
+        <w:rPr>
+          <w:noProof/>
+        </w:rPr>
+        <w:fldChar w:fldCharType="end"/>
+      </w:r>
       <w:r>
         <w:t xml:space="preserve"> - Architektur Diagramm</w:t>
       </w:r>
-      <w:bookmarkEnd w:id="33"/>
+      <w:bookmarkEnd w:id="34"/>
     </w:p>
     <w:p>
       <w:r>
@@ -6619,7 +6766,11 @@
         <w:t>ViewModels und Services zusätzlich ein Business Layer eingefügt werden sollte.</w:t>
       </w:r>
       <w:r>
-        <w:t xml:space="preserve"> Da die bereitgestellten Daten jedoch nicht manipuliert, sondern lediglich angezeigt werden, ist ein Business Layer überflüssig. Dieser würde nur</w:t>
+        <w:t xml:space="preserve"> Da die bereitgestellten Daten jedoch nicht manipuliert, sondern lediglich angezeigt werden, ist </w:t>
+      </w:r>
+      <w:r>
+        <w:lastRenderedPageBreak/>
+        <w:t>ein Business Layer überflüssig. Dieser würde nur</w:t>
       </w:r>
       <w:r>
         <w:t xml:space="preserve"> das Service Interface kopieren und dadurch zu einem Durchlauferhitzer werden.</w:t>
@@ -6627,14 +6778,13 @@
     </w:p>
     <w:p>
       <w:pPr>
-        <w:pStyle w:val="berschrift5"/>
-      </w:pPr>
-      <w:bookmarkStart w:id="34" w:name="_Toc325440873"/>
-      <w:r>
-        <w:lastRenderedPageBreak/>
+        <w:pStyle w:val="Heading5"/>
+      </w:pPr>
+      <w:bookmarkStart w:id="35" w:name="_Toc325440873"/>
+      <w:r>
         <w:t>Common</w:t>
       </w:r>
-      <w:bookmarkEnd w:id="34"/>
+      <w:bookmarkEnd w:id="35"/>
     </w:p>
     <w:p>
       <w:r>
@@ -6652,13 +6802,42 @@
     </w:p>
     <w:p>
       <w:pPr>
-        <w:pStyle w:val="berschrift5"/>
-      </w:pPr>
-      <w:bookmarkStart w:id="35" w:name="_Toc325440874"/>
+        <w:pStyle w:val="Heading5"/>
+      </w:pPr>
+      <w:r>
+        <w:t>ResourceLoader</w:t>
+      </w:r>
+    </w:p>
+    <w:p>
+      <w:r>
+        <w:t xml:space="preserve"> </w:t>
+      </w:r>
+      <w:r>
+        <w:t>Durch die Schicht ResourceLoader werden Resourcen, welche für die Video Wall benötigt werden, geladen.</w:t>
+      </w:r>
+    </w:p>
+    <w:p>
+      <w:pPr>
+        <w:pStyle w:val="Heading5"/>
+      </w:pPr>
+      <w:r>
+        <w:t>Interfaces</w:t>
+      </w:r>
+    </w:p>
+    <w:p>
+      <w:r>
+        <w:t>In den Interfaces</w:t>
+      </w:r>
+    </w:p>
+    <w:p>
+      <w:pPr>
+        <w:pStyle w:val="Heading5"/>
+      </w:pPr>
+      <w:bookmarkStart w:id="36" w:name="_Toc325440874"/>
       <w:r>
         <w:t>Data</w:t>
       </w:r>
-      <w:bookmarkEnd w:id="35"/>
+      <w:bookmarkEnd w:id="36"/>
     </w:p>
     <w:p>
       <w:r>
@@ -6709,13 +6888,19 @@
     </w:p>
     <w:p>
       <w:pPr>
-        <w:pStyle w:val="berschrift5"/>
-      </w:pPr>
-      <w:bookmarkStart w:id="36" w:name="_Toc325440875"/>
-      <w:r>
-        <w:t>Services</w:t>
-      </w:r>
-      <w:bookmarkEnd w:id="36"/>
+        <w:pStyle w:val="Heading5"/>
+      </w:pPr>
+      <w:bookmarkStart w:id="37" w:name="_Toc325440875"/>
+      <w:r>
+        <w:t>Service</w:t>
+      </w:r>
+      <w:bookmarkEnd w:id="37"/>
+      <w:r>
+        <w:t>Model</w:t>
+      </w:r>
+      <w:r>
+        <w:t>s</w:t>
+      </w:r>
     </w:p>
     <w:p>
       <w:r>
@@ -6748,13 +6933,13 @@
     </w:p>
     <w:p>
       <w:pPr>
-        <w:pStyle w:val="berschrift5"/>
-      </w:pPr>
-      <w:bookmarkStart w:id="37" w:name="_Toc325440876"/>
+        <w:pStyle w:val="Heading5"/>
+      </w:pPr>
+      <w:bookmarkStart w:id="38" w:name="_Toc325440876"/>
       <w:r>
         <w:t>ViewModels</w:t>
       </w:r>
-      <w:bookmarkEnd w:id="37"/>
+      <w:bookmarkEnd w:id="38"/>
     </w:p>
     <w:p>
       <w:r>
@@ -6784,13 +6969,13 @@
     </w:p>
     <w:p>
       <w:pPr>
-        <w:pStyle w:val="berschrift5"/>
-      </w:pPr>
-      <w:bookmarkStart w:id="38" w:name="_Toc325440877"/>
+        <w:pStyle w:val="Heading5"/>
+      </w:pPr>
+      <w:bookmarkStart w:id="39" w:name="_Toc325440877"/>
       <w:r>
         <w:t>Views</w:t>
       </w:r>
-      <w:bookmarkEnd w:id="38"/>
+      <w:bookmarkEnd w:id="39"/>
     </w:p>
     <w:p>
       <w:r>
@@ -6825,13 +7010,27 @@
       </w:r>
     </w:p>
     <w:p>
+      <w:pPr>
+        <w:pStyle w:val="Heading4"/>
+      </w:pPr>
+      <w:bookmarkStart w:id="40" w:name="_Ref326157558"/>
+      <w:r>
+        <w:t xml:space="preserve">Beschreibung der </w:t>
+      </w:r>
+      <w:r>
+        <w:t>Assemblies</w:t>
+      </w:r>
+      <w:bookmarkEnd w:id="40"/>
+    </w:p>
+    <w:p/>
+    <w:p>
       <w:r>
         <w:br w:type="page"/>
       </w:r>
     </w:p>
     <w:p>
       <w:pPr>
-        <w:pStyle w:val="berschrift3"/>
+        <w:pStyle w:val="Heading3"/>
       </w:pPr>
       <w:r>
         <w:lastRenderedPageBreak/>
@@ -6896,7 +7095,7 @@
     </w:p>
     <w:p>
       <w:pPr>
-        <w:pStyle w:val="berschrift4"/>
+        <w:pStyle w:val="Heading4"/>
       </w:pPr>
       <w:r>
         <w:t>DemoMode</w:t>
@@ -6930,7 +7129,7 @@
     </w:p>
     <w:p>
       <w:pPr>
-        <w:pStyle w:val="berschrift4"/>
+        <w:pStyle w:val="Heading4"/>
       </w:pPr>
       <w:r>
         <w:t>DesignMenu</w:t>
@@ -6964,7 +7163,7 @@
     </w:p>
     <w:p>
       <w:pPr>
-        <w:pStyle w:val="berschrift4"/>
+        <w:pStyle w:val="Heading4"/>
       </w:pPr>
       <w:r>
         <w:t>DesignPosterNavigationButtons</w:t>
@@ -7007,7 +7206,7 @@
     </w:p>
     <w:p>
       <w:pPr>
-        <w:pStyle w:val="berschrift4"/>
+        <w:pStyle w:val="Heading4"/>
       </w:pPr>
       <w:r>
         <w:t>HandCursorDemoApp</w:t>
@@ -7026,7 +7225,7 @@
     </w:p>
     <w:p>
       <w:pPr>
-        <w:pStyle w:val="berschrift4"/>
+        <w:pStyle w:val="Heading4"/>
       </w:pPr>
       <w:r>
         <w:t>KinectHandTracker</w:t>
@@ -7057,7 +7256,7 @@
     </w:p>
     <w:p>
       <w:pPr>
-        <w:pStyle w:val="berschrift4"/>
+        <w:pStyle w:val="Heading4"/>
       </w:pPr>
       <w:r>
         <w:t>KinectRecorder</w:t>
@@ -7094,7 +7293,7 @@
     </w:p>
     <w:p>
       <w:pPr>
-        <w:pStyle w:val="berschrift4"/>
+        <w:pStyle w:val="Heading4"/>
       </w:pPr>
       <w:r>
         <w:t>KinectW</w:t>
@@ -7137,7 +7336,7 @@
     </w:p>
     <w:p>
       <w:pPr>
-        <w:pStyle w:val="berschrift4"/>
+        <w:pStyle w:val="Heading4"/>
       </w:pPr>
       <w:r>
         <w:t>ObjectTrackingVisualizer</w:t>
@@ -7195,7 +7394,7 @@
     </w:p>
     <w:p>
       <w:pPr>
-        <w:pStyle w:val="berschrift4"/>
+        <w:pStyle w:val="Heading4"/>
       </w:pPr>
       <w:r>
         <w:t>Pl</w:t>
@@ -7245,7 +7444,7 @@
     </w:p>
     <w:p>
       <w:pPr>
-        <w:pStyle w:val="berschrift4"/>
+        <w:pStyle w:val="Heading4"/>
       </w:pPr>
       <w:r>
         <w:t>VideoWithWPF</w:t>
@@ -7285,7 +7484,7 @@
     </w:p>
     <w:p>
       <w:pPr>
-        <w:pStyle w:val="berschrift4"/>
+        <w:pStyle w:val="Heading4"/>
       </w:pPr>
       <w:r>
         <w:t>WizardOfOzTest</w:t>
@@ -7310,15 +7509,13 @@
       <w:r>
         <w:t xml:space="preserve"> realisierung und test, wizard of oz test</w:t>
       </w:r>
-      <w:bookmarkStart w:id="39" w:name="_GoBack"/>
-      <w:bookmarkEnd w:id="39"/>
       <w:r>
         <w:t>) verwendet.</w:t>
       </w:r>
     </w:p>
     <w:p>
       <w:pPr>
-        <w:pStyle w:val="berschrift3"/>
+        <w:pStyle w:val="Heading3"/>
       </w:pPr>
       <w:r>
         <w:br w:type="page"/>
@@ -7326,9 +7523,9 @@
     </w:p>
     <w:p>
       <w:pPr>
-        <w:pStyle w:val="berschrift3"/>
-      </w:pPr>
-      <w:bookmarkStart w:id="40" w:name="_Toc325440878"/>
+        <w:pStyle w:val="Heading3"/>
+      </w:pPr>
+      <w:bookmarkStart w:id="41" w:name="_Toc325440878"/>
       <w:r>
         <w:lastRenderedPageBreak/>
         <w:t xml:space="preserve">Interaktion durch </w:t>
@@ -7336,7 +7533,7 @@
       <w:r>
         <w:t>Handtracking</w:t>
       </w:r>
-      <w:bookmarkEnd w:id="40"/>
+      <w:bookmarkEnd w:id="41"/>
     </w:p>
     <w:p>
       <w:r>
@@ -7345,13 +7542,13 @@
     </w:p>
     <w:p>
       <w:pPr>
-        <w:pStyle w:val="berschrift4"/>
-      </w:pPr>
-      <w:bookmarkStart w:id="41" w:name="_Toc325440879"/>
+        <w:pStyle w:val="Heading4"/>
+      </w:pPr>
+      <w:bookmarkStart w:id="42" w:name="_Toc325440879"/>
       <w:r>
         <w:t>Kinect Daten</w:t>
       </w:r>
-      <w:bookmarkEnd w:id="41"/>
+      <w:bookmarkEnd w:id="42"/>
     </w:p>
     <w:p>
       <w:r>
@@ -7426,34 +7623,47 @@
     </w:p>
     <w:p>
       <w:pPr>
-        <w:pStyle w:val="Beschriftung"/>
-      </w:pPr>
-      <w:bookmarkStart w:id="42" w:name="_Ref322358724"/>
+        <w:pStyle w:val="Caption"/>
+      </w:pPr>
+      <w:bookmarkStart w:id="43" w:name="_Ref322358724"/>
       <w:r>
         <w:t xml:space="preserve">Abbildung </w:t>
       </w:r>
-      <w:fldSimple w:instr=" SEQ Abbildung \* ARABIC ">
-        <w:r>
-          <w:rPr>
-            <w:noProof/>
-          </w:rPr>
-          <w:t>4</w:t>
-        </w:r>
-      </w:fldSimple>
+      <w:r>
+        <w:fldChar w:fldCharType="begin"/>
+      </w:r>
+      <w:r>
+        <w:instrText xml:space="preserve"> SEQ Abbildung \* ARABIC </w:instrText>
+      </w:r>
+      <w:r>
+        <w:fldChar w:fldCharType="separate"/>
+      </w:r>
+      <w:r>
+        <w:rPr>
+          <w:noProof/>
+        </w:rPr>
+        <w:t>4</w:t>
+      </w:r>
+      <w:r>
+        <w:rPr>
+          <w:noProof/>
+        </w:rPr>
+        <w:fldChar w:fldCharType="end"/>
+      </w:r>
       <w:r>
         <w:t xml:space="preserve"> - Beispiel eines Skeletts</w:t>
       </w:r>
-      <w:bookmarkEnd w:id="42"/>
-    </w:p>
-    <w:p>
-      <w:pPr>
-        <w:pStyle w:val="berschrift4"/>
-      </w:pPr>
-      <w:bookmarkStart w:id="43" w:name="_Toc325440880"/>
+      <w:bookmarkEnd w:id="43"/>
+    </w:p>
+    <w:p>
+      <w:pPr>
+        <w:pStyle w:val="Heading4"/>
+      </w:pPr>
+      <w:bookmarkStart w:id="44" w:name="_Toc325440880"/>
       <w:r>
         <w:t>Handtracking</w:t>
       </w:r>
-      <w:bookmarkEnd w:id="43"/>
+      <w:bookmarkEnd w:id="44"/>
     </w:p>
     <w:p>
       <w:r>
@@ -7552,20 +7762,33 @@
     </w:p>
     <w:p>
       <w:pPr>
-        <w:pStyle w:val="Beschriftung"/>
-      </w:pPr>
-      <w:bookmarkStart w:id="44" w:name="_Ref321142121"/>
+        <w:pStyle w:val="Caption"/>
+      </w:pPr>
+      <w:bookmarkStart w:id="45" w:name="_Ref321142121"/>
       <w:r>
         <w:t xml:space="preserve">Abbildung </w:t>
       </w:r>
-      <w:fldSimple w:instr=" SEQ Abbildung \* ARABIC ">
-        <w:r>
-          <w:rPr>
-            <w:noProof/>
-          </w:rPr>
-          <w:t>5</w:t>
-        </w:r>
-      </w:fldSimple>
+      <w:r>
+        <w:fldChar w:fldCharType="begin"/>
+      </w:r>
+      <w:r>
+        <w:instrText xml:space="preserve"> SEQ Abbildung \* ARABIC </w:instrText>
+      </w:r>
+      <w:r>
+        <w:fldChar w:fldCharType="separate"/>
+      </w:r>
+      <w:r>
+        <w:rPr>
+          <w:noProof/>
+        </w:rPr>
+        <w:t>5</w:t>
+      </w:r>
+      <w:r>
+        <w:rPr>
+          <w:noProof/>
+        </w:rPr>
+        <w:fldChar w:fldCharType="end"/>
+      </w:r>
       <w:r>
         <w:t xml:space="preserve"> - Skelett mit </w:t>
       </w:r>
@@ -7575,7 +7798,7 @@
       <w:r>
         <w:t xml:space="preserve"> (rot) für das Handtracking</w:t>
       </w:r>
-      <w:bookmarkEnd w:id="44"/>
+      <w:bookmarkEnd w:id="45"/>
     </w:p>
     <w:p>
       <w:r>
@@ -7671,24 +7894,37 @@
     </w:p>
     <w:p>
       <w:pPr>
-        <w:pStyle w:val="Beschriftung"/>
-      </w:pPr>
-      <w:bookmarkStart w:id="45" w:name="_Ref322358687"/>
+        <w:pStyle w:val="Caption"/>
+      </w:pPr>
+      <w:bookmarkStart w:id="46" w:name="_Ref322358687"/>
       <w:r>
         <w:t xml:space="preserve">Abbildung </w:t>
       </w:r>
-      <w:fldSimple w:instr=" SEQ Abbildung \* ARABIC ">
-        <w:r>
-          <w:rPr>
-            <w:noProof/>
-          </w:rPr>
-          <w:t>6</w:t>
-        </w:r>
-      </w:fldSimple>
+      <w:r>
+        <w:fldChar w:fldCharType="begin"/>
+      </w:r>
+      <w:r>
+        <w:instrText xml:space="preserve"> SEQ Abbildung \* ARABIC </w:instrText>
+      </w:r>
+      <w:r>
+        <w:fldChar w:fldCharType="separate"/>
+      </w:r>
+      <w:r>
+        <w:rPr>
+          <w:noProof/>
+        </w:rPr>
+        <w:t>6</w:t>
+      </w:r>
+      <w:r>
+        <w:rPr>
+          <w:noProof/>
+        </w:rPr>
+        <w:fldChar w:fldCharType="end"/>
+      </w:r>
       <w:r>
         <w:t xml:space="preserve"> - Beispiel Monitor mit Handtracking</w:t>
       </w:r>
-      <w:bookmarkEnd w:id="45"/>
+      <w:bookmarkEnd w:id="46"/>
     </w:p>
     <w:p>
       <w:r>
@@ -7742,7 +7978,7 @@
 <w:ftr xmlns:wpc="http://schemas.microsoft.com/office/word/2010/wordprocessingCanvas" xmlns:mc="http://schemas.openxmlformats.org/markup-compatibility/2006" xmlns:o="urn:schemas-microsoft-com:office:office" xmlns:r="http://schemas.openxmlformats.org/officeDocument/2006/relationships" xmlns:m="http://schemas.openxmlformats.org/officeDocument/2006/math" xmlns:v="urn:schemas-microsoft-com:vml" xmlns:wp14="http://schemas.microsoft.com/office/word/2010/wordprocessingDrawing" xmlns:wp="http://schemas.openxmlformats.org/drawingml/2006/wordprocessingDrawing" xmlns:w10="urn:schemas-microsoft-com:office:word" xmlns:w="http://schemas.openxmlformats.org/wordprocessingml/2006/main" xmlns:w14="http://schemas.microsoft.com/office/word/2010/wordml" xmlns:wpg="http://schemas.microsoft.com/office/word/2010/wordprocessingGroup" xmlns:wpi="http://schemas.microsoft.com/office/word/2010/wordprocessingInk" xmlns:wne="http://schemas.microsoft.com/office/word/2006/wordml" xmlns:wps="http://schemas.microsoft.com/office/word/2010/wordprocessingShape" mc:Ignorable="w14 wp14">
   <w:p>
     <w:pPr>
-      <w:pStyle w:val="Fuzeile"/>
+      <w:pStyle w:val="Footer"/>
     </w:pPr>
     <w:r>
       <w:t>Video Wall - Entwurf</w:t>
@@ -7763,7 +7999,7 @@
       <w:rPr>
         <w:noProof/>
       </w:rPr>
-      <w:t>29. Mai 2012</w:t>
+      <w:t>30. Mai 2012</w:t>
     </w:r>
     <w:r>
       <w:fldChar w:fldCharType="end"/>
@@ -7801,7 +8037,7 @@
         <w:noProof/>
         <w:lang w:val="de-DE"/>
       </w:rPr>
-      <w:t>10</w:t>
+      <w:t>1</w:t>
     </w:r>
     <w:r>
       <w:rPr>
@@ -7815,16 +8051,31 @@
       </w:rPr>
       <w:t xml:space="preserve"> von </w:t>
     </w:r>
-    <w:fldSimple w:instr="NUMPAGES  \* Arabic  \* MERGEFORMAT">
-      <w:r>
-        <w:rPr>
-          <w:b/>
-          <w:noProof/>
-          <w:lang w:val="de-DE"/>
-        </w:rPr>
-        <w:t>13</w:t>
-      </w:r>
-    </w:fldSimple>
+    <w:r>
+      <w:fldChar w:fldCharType="begin"/>
+    </w:r>
+    <w:r>
+      <w:instrText>NUMPAGES  \* Arabic  \* MERGEFORMAT</w:instrText>
+    </w:r>
+    <w:r>
+      <w:fldChar w:fldCharType="separate"/>
+    </w:r>
+    <w:r>
+      <w:rPr>
+        <w:b/>
+        <w:noProof/>
+        <w:lang w:val="de-DE"/>
+      </w:rPr>
+      <w:t>13</w:t>
+    </w:r>
+    <w:r>
+      <w:rPr>
+        <w:b/>
+        <w:noProof/>
+        <w:lang w:val="de-DE"/>
+      </w:rPr>
+      <w:fldChar w:fldCharType="end"/>
+    </w:r>
   </w:p>
 </w:ftr>
 </file>
@@ -7854,11 +8105,11 @@
   <w:footnote w:id="1">
     <w:p>
       <w:pPr>
-        <w:pStyle w:val="Funotentext"/>
+        <w:pStyle w:val="FootnoteText"/>
       </w:pPr>
       <w:r>
         <w:rPr>
-          <w:rStyle w:val="Funotenzeichen"/>
+          <w:rStyle w:val="FootnoteReference"/>
         </w:rPr>
         <w:footnoteRef/>
       </w:r>
@@ -7879,11 +8130,11 @@
   <w:footnote w:id="2">
     <w:p>
       <w:pPr>
-        <w:pStyle w:val="Funotentext"/>
+        <w:pStyle w:val="FootnoteText"/>
       </w:pPr>
       <w:r>
         <w:rPr>
-          <w:rStyle w:val="Funotenzeichen"/>
+          <w:rStyle w:val="FootnoteReference"/>
         </w:rPr>
         <w:footnoteRef/>
       </w:r>
@@ -7904,11 +8155,11 @@
   <w:footnote w:id="3">
     <w:p>
       <w:pPr>
-        <w:pStyle w:val="Funotentext"/>
+        <w:pStyle w:val="FootnoteText"/>
       </w:pPr>
       <w:r>
         <w:rPr>
-          <w:rStyle w:val="Funotenzeichen"/>
+          <w:rStyle w:val="FootnoteReference"/>
         </w:rPr>
         <w:footnoteRef/>
       </w:r>
@@ -7929,11 +8180,11 @@
   <w:footnote w:id="4">
     <w:p>
       <w:pPr>
-        <w:pStyle w:val="Funotentext"/>
+        <w:pStyle w:val="FootnoteText"/>
       </w:pPr>
       <w:r>
         <w:rPr>
-          <w:rStyle w:val="Funotenzeichen"/>
+          <w:rStyle w:val="FootnoteReference"/>
         </w:rPr>
         <w:footnoteRef/>
       </w:r>
@@ -7954,11 +8205,11 @@
   <w:footnote w:id="5">
     <w:p>
       <w:pPr>
-        <w:pStyle w:val="Funotentext"/>
+        <w:pStyle w:val="FootnoteText"/>
       </w:pPr>
       <w:r>
         <w:rPr>
-          <w:rStyle w:val="Funotenzeichen"/>
+          <w:rStyle w:val="FootnoteReference"/>
         </w:rPr>
         <w:footnoteRef/>
       </w:r>
@@ -7979,11 +8230,11 @@
   <w:footnote w:id="6">
     <w:p>
       <w:pPr>
-        <w:pStyle w:val="Funotentext"/>
+        <w:pStyle w:val="FootnoteText"/>
       </w:pPr>
       <w:r>
         <w:rPr>
-          <w:rStyle w:val="Funotenzeichen"/>
+          <w:rStyle w:val="FootnoteReference"/>
         </w:rPr>
         <w:footnoteRef/>
       </w:r>
@@ -8004,11 +8255,11 @@
   <w:footnote w:id="7">
     <w:p>
       <w:pPr>
-        <w:pStyle w:val="Funotentext"/>
+        <w:pStyle w:val="FootnoteText"/>
       </w:pPr>
       <w:r>
         <w:rPr>
-          <w:rStyle w:val="Funotenzeichen"/>
+          <w:rStyle w:val="FootnoteReference"/>
         </w:rPr>
         <w:footnoteRef/>
       </w:r>
@@ -8029,11 +8280,11 @@
   <w:footnote w:id="8">
     <w:p>
       <w:pPr>
-        <w:pStyle w:val="Funotentext"/>
+        <w:pStyle w:val="FootnoteText"/>
       </w:pPr>
       <w:r>
         <w:rPr>
-          <w:rStyle w:val="Funotenzeichen"/>
+          <w:rStyle w:val="FootnoteReference"/>
         </w:rPr>
         <w:footnoteRef/>
       </w:r>
@@ -8054,11 +8305,11 @@
   <w:footnote w:id="9">
     <w:p>
       <w:pPr>
-        <w:pStyle w:val="Funotentext"/>
+        <w:pStyle w:val="FootnoteText"/>
       </w:pPr>
       <w:r>
         <w:rPr>
-          <w:rStyle w:val="Funotenzeichen"/>
+          <w:rStyle w:val="FootnoteReference"/>
         </w:rPr>
         <w:footnoteRef/>
       </w:r>
@@ -8082,7 +8333,7 @@
 <w:hdr xmlns:wpc="http://schemas.microsoft.com/office/word/2010/wordprocessingCanvas" xmlns:mc="http://schemas.openxmlformats.org/markup-compatibility/2006" xmlns:o="urn:schemas-microsoft-com:office:office" xmlns:r="http://schemas.openxmlformats.org/officeDocument/2006/relationships" xmlns:m="http://schemas.openxmlformats.org/officeDocument/2006/math" xmlns:v="urn:schemas-microsoft-com:vml" xmlns:wp14="http://schemas.microsoft.com/office/word/2010/wordprocessingDrawing" xmlns:wp="http://schemas.openxmlformats.org/drawingml/2006/wordprocessingDrawing" xmlns:w10="urn:schemas-microsoft-com:office:word" xmlns:w="http://schemas.openxmlformats.org/wordprocessingml/2006/main" xmlns:w14="http://schemas.microsoft.com/office/word/2010/wordml" xmlns:wpg="http://schemas.microsoft.com/office/word/2010/wordprocessingGroup" xmlns:wpi="http://schemas.microsoft.com/office/word/2010/wordprocessingInk" xmlns:wne="http://schemas.microsoft.com/office/word/2006/wordml" xmlns:wps="http://schemas.microsoft.com/office/word/2010/wordprocessingShape" mc:Ignorable="w14 wp14">
   <w:p>
     <w:pPr>
-      <w:pStyle w:val="Kopfzeile"/>
+      <w:pStyle w:val="Header"/>
     </w:pPr>
     <w:r>
       <w:tab/>
@@ -8727,7 +8978,7 @@
     <w:lvl w:ilvl="0">
       <w:start w:val="1"/>
       <w:numFmt w:val="upperRoman"/>
-      <w:pStyle w:val="berschrift1"/>
+      <w:pStyle w:val="Heading1"/>
       <w:lvlText w:val="%1."/>
       <w:lvlJc w:val="left"/>
       <w:pPr>
@@ -8740,7 +8991,7 @@
     <w:lvl w:ilvl="1">
       <w:start w:val="1"/>
       <w:numFmt w:val="decimal"/>
-      <w:pStyle w:val="berschrift2"/>
+      <w:pStyle w:val="Heading2"/>
       <w:lvlText w:val="%1.%2"/>
       <w:lvlJc w:val="left"/>
       <w:pPr>
@@ -8750,7 +9001,7 @@
     <w:lvl w:ilvl="2">
       <w:start w:val="1"/>
       <w:numFmt w:val="decimal"/>
-      <w:pStyle w:val="berschrift3"/>
+      <w:pStyle w:val="Heading3"/>
       <w:lvlText w:val="%1.%2.%3"/>
       <w:lvlJc w:val="left"/>
       <w:pPr>
@@ -8760,7 +9011,7 @@
     <w:lvl w:ilvl="3">
       <w:start w:val="1"/>
       <w:numFmt w:val="decimal"/>
-      <w:pStyle w:val="berschrift4"/>
+      <w:pStyle w:val="Heading4"/>
       <w:lvlText w:val="%1.%2.%3.%4"/>
       <w:lvlJc w:val="left"/>
       <w:pPr>
@@ -8770,7 +9021,7 @@
     <w:lvl w:ilvl="4">
       <w:start w:val="1"/>
       <w:numFmt w:val="decimal"/>
-      <w:pStyle w:val="berschrift5"/>
+      <w:pStyle w:val="Heading5"/>
       <w:lvlText w:val="%1.%2.%3.%4.%5"/>
       <w:lvlJc w:val="left"/>
       <w:pPr>
@@ -8780,7 +9031,7 @@
     <w:lvl w:ilvl="5">
       <w:start w:val="1"/>
       <w:numFmt w:val="decimal"/>
-      <w:pStyle w:val="berschrift6"/>
+      <w:pStyle w:val="Heading6"/>
       <w:lvlText w:val="%1.%2.%3.%4.%5.%6"/>
       <w:lvlJc w:val="left"/>
       <w:pPr>
@@ -8790,7 +9041,7 @@
     <w:lvl w:ilvl="6">
       <w:start w:val="1"/>
       <w:numFmt w:val="decimal"/>
-      <w:pStyle w:val="berschrift7"/>
+      <w:pStyle w:val="Heading7"/>
       <w:lvlText w:val="%1.%2.%3.%4.%5.%6.%7"/>
       <w:lvlJc w:val="left"/>
       <w:pPr>
@@ -8800,7 +9051,7 @@
     <w:lvl w:ilvl="7">
       <w:start w:val="1"/>
       <w:numFmt w:val="decimal"/>
-      <w:pStyle w:val="berschrift8"/>
+      <w:pStyle w:val="Heading8"/>
       <w:lvlText w:val="%1.%2.%3.%4.%5.%6.%7.%8"/>
       <w:lvlJc w:val="left"/>
       <w:pPr>
@@ -8810,7 +9061,7 @@
     <w:lvl w:ilvl="8">
       <w:start w:val="1"/>
       <w:numFmt w:val="decimal"/>
-      <w:pStyle w:val="berschrift9"/>
+      <w:pStyle w:val="Heading9"/>
       <w:lvlText w:val="%1.%2.%3.%4.%5.%6.%7.%8.%9"/>
       <w:lvlJc w:val="left"/>
       <w:pPr>
@@ -9203,7 +9454,7 @@
     <w:lsdException w:name="Bibliography" w:uiPriority="37"/>
     <w:lsdException w:name="TOC Heading" w:uiPriority="39" w:qFormat="1"/>
   </w:latentStyles>
-  <w:style w:type="paragraph" w:default="1" w:styleId="Standard">
+  <w:style w:type="paragraph" w:default="1" w:styleId="Normal">
     <w:name w:val="Normal"/>
     <w:qFormat/>
     <w:rsid w:val="003C3BB7"/>
@@ -9212,11 +9463,11 @@
       <w:szCs w:val="20"/>
     </w:rPr>
   </w:style>
-  <w:style w:type="paragraph" w:styleId="berschrift1">
+  <w:style w:type="paragraph" w:styleId="Heading1">
     <w:name w:val="heading 1"/>
-    <w:basedOn w:val="Standard"/>
-    <w:next w:val="Standard"/>
-    <w:link w:val="berschrift1Zchn"/>
+    <w:basedOn w:val="Normal"/>
+    <w:next w:val="Normal"/>
+    <w:link w:val="Heading1Char"/>
     <w:uiPriority w:val="9"/>
     <w:qFormat/>
     <w:rsid w:val="00C90DFA"/>
@@ -9238,11 +9489,11 @@
       <w:szCs w:val="22"/>
     </w:rPr>
   </w:style>
-  <w:style w:type="paragraph" w:styleId="berschrift2">
+  <w:style w:type="paragraph" w:styleId="Heading2">
     <w:name w:val="heading 2"/>
-    <w:basedOn w:val="Standard"/>
-    <w:next w:val="Standard"/>
-    <w:link w:val="berschrift2Zchn"/>
+    <w:basedOn w:val="Normal"/>
+    <w:next w:val="Normal"/>
+    <w:link w:val="Heading2Char"/>
     <w:uiPriority w:val="9"/>
     <w:unhideWhenUsed/>
     <w:qFormat/>
@@ -9272,11 +9523,11 @@
       <w:szCs w:val="22"/>
     </w:rPr>
   </w:style>
-  <w:style w:type="paragraph" w:styleId="berschrift3">
+  <w:style w:type="paragraph" w:styleId="Heading3">
     <w:name w:val="heading 3"/>
-    <w:basedOn w:val="Standard"/>
-    <w:next w:val="Standard"/>
-    <w:link w:val="berschrift3Zchn"/>
+    <w:basedOn w:val="Normal"/>
+    <w:next w:val="Normal"/>
+    <w:link w:val="Heading3Char"/>
     <w:uiPriority w:val="9"/>
     <w:unhideWhenUsed/>
     <w:qFormat/>
@@ -9301,11 +9552,11 @@
       <w:szCs w:val="22"/>
     </w:rPr>
   </w:style>
-  <w:style w:type="paragraph" w:styleId="berschrift4">
+  <w:style w:type="paragraph" w:styleId="Heading4">
     <w:name w:val="heading 4"/>
-    <w:basedOn w:val="Standard"/>
-    <w:next w:val="Standard"/>
-    <w:link w:val="berschrift4Zchn"/>
+    <w:basedOn w:val="Normal"/>
+    <w:next w:val="Normal"/>
+    <w:link w:val="Heading4Char"/>
     <w:uiPriority w:val="9"/>
     <w:unhideWhenUsed/>
     <w:qFormat/>
@@ -9330,11 +9581,11 @@
       <w:szCs w:val="22"/>
     </w:rPr>
   </w:style>
-  <w:style w:type="paragraph" w:styleId="berschrift5">
+  <w:style w:type="paragraph" w:styleId="Heading5">
     <w:name w:val="heading 5"/>
-    <w:basedOn w:val="Standard"/>
-    <w:next w:val="Standard"/>
-    <w:link w:val="berschrift5Zchn"/>
+    <w:basedOn w:val="Normal"/>
+    <w:next w:val="Normal"/>
+    <w:link w:val="Heading5Char"/>
     <w:uiPriority w:val="9"/>
     <w:unhideWhenUsed/>
     <w:qFormat/>
@@ -9360,11 +9611,11 @@
       <w:szCs w:val="22"/>
     </w:rPr>
   </w:style>
-  <w:style w:type="paragraph" w:styleId="berschrift6">
+  <w:style w:type="paragraph" w:styleId="Heading6">
     <w:name w:val="heading 6"/>
-    <w:basedOn w:val="Standard"/>
-    <w:next w:val="Standard"/>
-    <w:link w:val="berschrift6Zchn"/>
+    <w:basedOn w:val="Normal"/>
+    <w:next w:val="Normal"/>
+    <w:link w:val="Heading6Char"/>
     <w:uiPriority w:val="9"/>
     <w:unhideWhenUsed/>
     <w:qFormat/>
@@ -9385,11 +9636,11 @@
       <w:szCs w:val="22"/>
     </w:rPr>
   </w:style>
-  <w:style w:type="paragraph" w:styleId="berschrift7">
+  <w:style w:type="paragraph" w:styleId="Heading7">
     <w:name w:val="heading 7"/>
-    <w:basedOn w:val="Standard"/>
-    <w:next w:val="Standard"/>
-    <w:link w:val="berschrift7Zchn"/>
+    <w:basedOn w:val="Normal"/>
+    <w:next w:val="Normal"/>
+    <w:link w:val="Heading7Char"/>
     <w:uiPriority w:val="9"/>
     <w:unhideWhenUsed/>
     <w:qFormat/>
@@ -9410,11 +9661,11 @@
       <w:szCs w:val="22"/>
     </w:rPr>
   </w:style>
-  <w:style w:type="paragraph" w:styleId="berschrift8">
+  <w:style w:type="paragraph" w:styleId="Heading8">
     <w:name w:val="heading 8"/>
-    <w:basedOn w:val="Standard"/>
-    <w:next w:val="Standard"/>
-    <w:link w:val="berschrift8Zchn"/>
+    <w:basedOn w:val="Normal"/>
+    <w:next w:val="Normal"/>
+    <w:link w:val="Heading8Char"/>
     <w:uiPriority w:val="9"/>
     <w:semiHidden/>
     <w:unhideWhenUsed/>
@@ -9435,11 +9686,11 @@
       <w:szCs w:val="18"/>
     </w:rPr>
   </w:style>
-  <w:style w:type="paragraph" w:styleId="berschrift9">
+  <w:style w:type="paragraph" w:styleId="Heading9">
     <w:name w:val="heading 9"/>
-    <w:basedOn w:val="Standard"/>
-    <w:next w:val="Standard"/>
-    <w:link w:val="berschrift9Zchn"/>
+    <w:basedOn w:val="Normal"/>
+    <w:next w:val="Normal"/>
+    <w:link w:val="Heading9Char"/>
     <w:uiPriority w:val="9"/>
     <w:semiHidden/>
     <w:unhideWhenUsed/>
@@ -9461,13 +9712,13 @@
       <w:szCs w:val="18"/>
     </w:rPr>
   </w:style>
-  <w:style w:type="character" w:default="1" w:styleId="Absatz-Standardschriftart">
+  <w:style w:type="character" w:default="1" w:styleId="DefaultParagraphFont">
     <w:name w:val="Default Paragraph Font"/>
     <w:uiPriority w:val="1"/>
     <w:semiHidden/>
     <w:unhideWhenUsed/>
   </w:style>
-  <w:style w:type="table" w:default="1" w:styleId="NormaleTabelle">
+  <w:style w:type="table" w:default="1" w:styleId="TableNormal">
     <w:name w:val="Normal Table"/>
     <w:uiPriority w:val="99"/>
     <w:semiHidden/>
@@ -9482,16 +9733,16 @@
       </w:tblCellMar>
     </w:tblPr>
   </w:style>
-  <w:style w:type="numbering" w:default="1" w:styleId="KeineListe">
+  <w:style w:type="numbering" w:default="1" w:styleId="NoList">
     <w:name w:val="No List"/>
     <w:uiPriority w:val="99"/>
     <w:semiHidden/>
     <w:unhideWhenUsed/>
   </w:style>
-  <w:style w:type="character" w:customStyle="1" w:styleId="berschrift1Zchn">
-    <w:name w:val="Überschrift 1 Zchn"/>
-    <w:basedOn w:val="Absatz-Standardschriftart"/>
-    <w:link w:val="berschrift1"/